--- a/Master_Thesis.docx
+++ b/Master_Thesis.docx
@@ -9,6 +9,7 @@
           <w:lang w:val="en-US"/>
         </w:rPr>
       </w:pPr>
+      <w:bookmarkStart w:id="0" w:name="_Hlk97659109"/>
     </w:p>
     <w:p>
       <w:pPr>
@@ -81,6 +82,14 @@
       <w:pPr>
         <w:jc w:val="center"/>
         <w:rPr>
+          <w:lang w:val="en-US"/>
+        </w:rPr>
+      </w:pPr>
+    </w:p>
+    <w:p>
+      <w:pPr>
+        <w:jc w:val="center"/>
+        <w:rPr>
           <w:sz w:val="36"/>
           <w:szCs w:val="36"/>
           <w:lang w:val="el-GR"/>
@@ -94,6 +103,16 @@
         </w:rPr>
         <w:t>ΣΧΟΛΗ ΟΙΚΟΝΟΜΙΑΣ, ΔΙΟΙΚΗΣΗΣ ΚΑΙ ΠΛΗΡΟΦΟΡΙΚΗΣ</w:t>
       </w:r>
+    </w:p>
+    <w:p>
+      <w:pPr>
+        <w:jc w:val="center"/>
+        <w:rPr>
+          <w:sz w:val="36"/>
+          <w:szCs w:val="36"/>
+          <w:lang w:val="el-GR"/>
+        </w:rPr>
+      </w:pPr>
     </w:p>
     <w:p>
       <w:pPr>
@@ -182,21 +201,97 @@
     </w:p>
     <w:p>
       <w:pPr>
-        <w:rPr>
-          <w:b/>
-          <w:bCs/>
-          <w:sz w:val="40"/>
-          <w:szCs w:val="40"/>
-        </w:rPr>
-      </w:pPr>
-    </w:p>
-    <w:p>
-      <w:pPr>
-        <w:rPr>
-          <w:b/>
-          <w:bCs/>
-          <w:sz w:val="40"/>
-          <w:szCs w:val="40"/>
+        <w:jc w:val="center"/>
+        <w:rPr>
+          <w:i/>
+          <w:iCs/>
+          <w:sz w:val="26"/>
+          <w:szCs w:val="26"/>
+          <w:lang w:val="en-US"/>
+        </w:rPr>
+      </w:pPr>
+    </w:p>
+    <w:p>
+      <w:pPr>
+        <w:jc w:val="center"/>
+        <w:rPr>
+          <w:i/>
+          <w:iCs/>
+          <w:sz w:val="26"/>
+          <w:szCs w:val="26"/>
+          <w:lang w:val="en-US"/>
+        </w:rPr>
+      </w:pPr>
+    </w:p>
+    <w:p>
+      <w:pPr>
+        <w:jc w:val="center"/>
+        <w:rPr>
+          <w:i/>
+          <w:iCs/>
+          <w:sz w:val="26"/>
+          <w:szCs w:val="26"/>
+          <w:lang w:val="en-US"/>
+        </w:rPr>
+      </w:pPr>
+    </w:p>
+    <w:p>
+      <w:pPr>
+        <w:jc w:val="center"/>
+        <w:rPr>
+          <w:i/>
+          <w:iCs/>
+          <w:sz w:val="26"/>
+          <w:szCs w:val="26"/>
+          <w:lang w:val="en-US"/>
+        </w:rPr>
+      </w:pPr>
+    </w:p>
+    <w:p>
+      <w:pPr>
+        <w:jc w:val="center"/>
+        <w:rPr>
+          <w:i/>
+          <w:iCs/>
+          <w:sz w:val="26"/>
+          <w:szCs w:val="26"/>
+          <w:lang w:val="en-US"/>
+        </w:rPr>
+      </w:pPr>
+    </w:p>
+    <w:p>
+      <w:pPr>
+        <w:jc w:val="center"/>
+        <w:rPr>
+          <w:i/>
+          <w:iCs/>
+          <w:sz w:val="26"/>
+          <w:szCs w:val="26"/>
+          <w:lang w:val="en-US"/>
+        </w:rPr>
+      </w:pPr>
+    </w:p>
+    <w:p>
+      <w:pPr>
+        <w:jc w:val="center"/>
+        <w:rPr>
+          <w:i/>
+          <w:iCs/>
+          <w:sz w:val="26"/>
+          <w:szCs w:val="26"/>
+          <w:lang w:val="en-US"/>
+        </w:rPr>
+      </w:pPr>
+    </w:p>
+    <w:p>
+      <w:pPr>
+        <w:jc w:val="center"/>
+        <w:rPr>
+          <w:i/>
+          <w:iCs/>
+          <w:sz w:val="26"/>
+          <w:szCs w:val="26"/>
+          <w:lang w:val="en-US"/>
         </w:rPr>
       </w:pPr>
     </w:p>
@@ -262,7 +357,7 @@
           <w:iCs/>
           <w:sz w:val="40"/>
           <w:szCs w:val="40"/>
-          <w:lang w:val="en-US"/>
+          <w:lang w:val="el-GR"/>
         </w:rPr>
       </w:pPr>
       <w:r>
@@ -293,7 +388,6 @@
           <w:iCs/>
           <w:sz w:val="40"/>
           <w:szCs w:val="40"/>
-          <w:lang w:val="el-GR"/>
         </w:rPr>
       </w:pPr>
     </w:p>
@@ -304,6 +398,26 @@
           <w:iCs/>
           <w:sz w:val="40"/>
           <w:szCs w:val="40"/>
+        </w:rPr>
+      </w:pPr>
+    </w:p>
+    <w:p>
+      <w:pPr>
+        <w:rPr>
+          <w:i/>
+          <w:iCs/>
+          <w:sz w:val="40"/>
+          <w:szCs w:val="40"/>
+        </w:rPr>
+      </w:pPr>
+    </w:p>
+    <w:p>
+      <w:pPr>
+        <w:rPr>
+          <w:i/>
+          <w:iCs/>
+          <w:sz w:val="40"/>
+          <w:szCs w:val="40"/>
           <w:lang w:val="el-GR"/>
         </w:rPr>
       </w:pPr>
@@ -336,7 +450,7 @@
         <w:rPr>
           <w:sz w:val="30"/>
           <w:szCs w:val="30"/>
-          <w:lang w:val="en-US"/>
+          <w:lang w:val="el-GR"/>
         </w:rPr>
       </w:pPr>
       <w:r>
@@ -362,10 +476,10 @@
     </w:p>
     <w:p>
       <w:pPr>
+        <w:ind w:firstLine="0"/>
         <w:rPr>
           <w:sz w:val="40"/>
           <w:szCs w:val="40"/>
-          <w:lang w:val="el-GR"/>
         </w:rPr>
       </w:pPr>
     </w:p>
@@ -375,7 +489,24 @@
         <w:rPr>
           <w:sz w:val="40"/>
           <w:szCs w:val="40"/>
-          <w:lang w:val="el-GR"/>
+        </w:rPr>
+      </w:pPr>
+    </w:p>
+    <w:p>
+      <w:pPr>
+        <w:ind w:firstLine="0"/>
+        <w:rPr>
+          <w:sz w:val="40"/>
+          <w:szCs w:val="40"/>
+        </w:rPr>
+      </w:pPr>
+    </w:p>
+    <w:p>
+      <w:pPr>
+        <w:ind w:firstLine="0"/>
+        <w:rPr>
+          <w:sz w:val="40"/>
+          <w:szCs w:val="40"/>
         </w:rPr>
       </w:pPr>
     </w:p>
@@ -442,27 +573,46 @@
           <w:szCs w:val="28"/>
           <w:lang w:val="el-GR"/>
         </w:rPr>
-        <w:t>: Λέκτορας</w:t>
-      </w:r>
-    </w:p>
-    <w:p>
-      <w:pPr>
+        <w:t>: Λέκτο</w:t>
+      </w:r>
+      <w:bookmarkEnd w:id="0"/>
+      <w:r>
+        <w:rPr>
+          <w:sz w:val="28"/>
+          <w:szCs w:val="28"/>
+          <w:lang w:val="el-GR"/>
+        </w:rPr>
+        <w:t>ρας</w:t>
+      </w:r>
+    </w:p>
+    <w:p>
+      <w:pPr>
+        <w:spacing w:line="312" w:lineRule="auto"/>
         <w:jc w:val="center"/>
+        <w:rPr>
+          <w:sz w:val="28"/>
+          <w:szCs w:val="28"/>
+          <w:lang w:val="el-GR"/>
+        </w:rPr>
+      </w:pPr>
+      <w:r>
         <w:rPr>
           <w:sz w:val="30"/>
           <w:szCs w:val="30"/>
           <w:lang w:val="el-GR"/>
         </w:rPr>
-      </w:pPr>
-      <w:r>
+        <w:lastRenderedPageBreak/>
+        <w:t>[Αυτή η σελίδα παραμένει σκοπίμως κενή]</w:t>
+      </w:r>
+    </w:p>
+    <w:p>
+      <w:pPr>
         <w:rPr>
           <w:sz w:val="30"/>
           <w:szCs w:val="30"/>
           <w:lang w:val="el-GR"/>
         </w:rPr>
-        <w:lastRenderedPageBreak/>
-        <w:t>[Αυτή η σελίδα παραμένει σκοπίμως κενή]</w:t>
-      </w:r>
+      </w:pPr>
     </w:p>
     <w:p>
       <w:pPr>
@@ -683,195 +833,386 @@
     <w:p>
       <w:pPr>
         <w:rPr>
-          <w:sz w:val="30"/>
-          <w:szCs w:val="30"/>
-          <w:lang w:val="el-GR"/>
-        </w:rPr>
-      </w:pPr>
-    </w:p>
-    <w:p>
-      <w:pPr>
-        <w:rPr>
-          <w:lang w:val="el-GR"/>
-        </w:rPr>
-      </w:pPr>
-    </w:p>
-    <w:p>
-      <w:pPr>
-        <w:rPr>
-          <w:lang w:val="el-GR"/>
-        </w:rPr>
-      </w:pPr>
-    </w:p>
-    <w:p>
-      <w:pPr>
-        <w:rPr>
-          <w:lang w:val="el-GR"/>
-        </w:rPr>
-      </w:pPr>
-    </w:p>
-    <w:p>
-      <w:pPr>
-        <w:rPr>
-          <w:lang w:val="el-GR"/>
-        </w:rPr>
-      </w:pPr>
-    </w:p>
-    <w:p>
-      <w:pPr>
-        <w:rPr>
-          <w:lang w:val="el-GR"/>
-        </w:rPr>
-      </w:pPr>
-    </w:p>
-    <w:p>
-      <w:pPr>
-        <w:rPr>
-          <w:lang w:val="el-GR"/>
-        </w:rPr>
-      </w:pPr>
-    </w:p>
-    <w:p>
-      <w:pPr>
-        <w:rPr>
-          <w:lang w:val="el-GR"/>
-        </w:rPr>
-      </w:pPr>
-    </w:p>
-    <w:p>
-      <w:pPr>
-        <w:rPr>
-          <w:lang w:val="el-GR"/>
-        </w:rPr>
-      </w:pPr>
-    </w:p>
-    <w:p>
-      <w:pPr>
-        <w:rPr>
-          <w:lang w:val="el-GR"/>
-        </w:rPr>
-      </w:pPr>
-    </w:p>
-    <w:p>
-      <w:pPr>
-        <w:rPr>
-          <w:lang w:val="el-GR"/>
-        </w:rPr>
-      </w:pPr>
-    </w:p>
-    <w:p>
-      <w:pPr>
-        <w:rPr>
-          <w:lang w:val="el-GR"/>
-        </w:rPr>
-      </w:pPr>
-    </w:p>
-    <w:p>
-      <w:pPr>
-        <w:rPr>
-          <w:lang w:val="el-GR"/>
-        </w:rPr>
-      </w:pPr>
-    </w:p>
-    <w:p>
-      <w:pPr>
-        <w:rPr>
-          <w:lang w:val="el-GR"/>
-        </w:rPr>
-      </w:pPr>
-    </w:p>
-    <w:p>
-      <w:pPr>
-        <w:rPr>
-          <w:lang w:val="el-GR"/>
-        </w:rPr>
-      </w:pPr>
-    </w:p>
-    <w:p>
-      <w:pPr>
-        <w:rPr>
-          <w:lang w:val="el-GR"/>
-        </w:rPr>
-      </w:pPr>
-    </w:p>
-    <w:p>
-      <w:pPr>
-        <w:rPr>
-          <w:lang w:val="el-GR"/>
-        </w:rPr>
-      </w:pPr>
-    </w:p>
-    <w:p>
-      <w:pPr>
-        <w:rPr>
-          <w:lang w:val="el-GR"/>
-        </w:rPr>
-      </w:pPr>
-    </w:p>
-    <w:p>
-      <w:pPr>
-        <w:rPr>
-          <w:lang w:val="el-GR"/>
-        </w:rPr>
-      </w:pPr>
-    </w:p>
-    <w:p>
-      <w:pPr>
-        <w:rPr>
-          <w:lang w:val="el-GR"/>
-        </w:rPr>
-      </w:pPr>
-    </w:p>
-    <w:p>
-      <w:pPr>
-        <w:rPr>
-          <w:lang w:val="el-GR"/>
-        </w:rPr>
-      </w:pPr>
-    </w:p>
-    <w:p>
-      <w:pPr>
-        <w:rPr>
-          <w:lang w:val="el-GR"/>
-        </w:rPr>
-      </w:pPr>
-    </w:p>
-    <w:p>
-      <w:pPr>
-        <w:rPr>
-          <w:lang w:val="el-GR"/>
-        </w:rPr>
-      </w:pPr>
-    </w:p>
-    <w:p>
-      <w:pPr>
-        <w:rPr>
-          <w:lang w:val="el-GR"/>
-        </w:rPr>
-      </w:pPr>
-    </w:p>
-    <w:p>
-      <w:pPr>
-        <w:rPr>
-          <w:lang w:val="el-GR"/>
-        </w:rPr>
-      </w:pPr>
-    </w:p>
-    <w:p>
-      <w:pPr>
-        <w:rPr>
-          <w:lang w:val="el-GR"/>
-        </w:rPr>
-      </w:pPr>
-    </w:p>
-    <w:p>
-      <w:pPr>
-        <w:rPr>
-          <w:lang w:val="el-GR"/>
-        </w:rPr>
-      </w:pPr>
-    </w:p>
-    <w:p>
+          <w:lang w:val="el-GR"/>
+        </w:rPr>
+      </w:pPr>
+    </w:p>
+    <w:p>
+      <w:pPr>
+        <w:rPr>
+          <w:lang w:val="el-GR"/>
+        </w:rPr>
+      </w:pPr>
+    </w:p>
+    <w:p>
+      <w:pPr>
+        <w:rPr>
+          <w:lang w:val="el-GR"/>
+        </w:rPr>
+      </w:pPr>
+    </w:p>
+    <w:p>
+      <w:pPr>
+        <w:rPr>
+          <w:lang w:val="el-GR"/>
+        </w:rPr>
+      </w:pPr>
+    </w:p>
+    <w:p>
+      <w:pPr>
+        <w:rPr>
+          <w:lang w:val="el-GR"/>
+        </w:rPr>
+      </w:pPr>
+    </w:p>
+    <w:p>
+      <w:pPr>
+        <w:rPr>
+          <w:lang w:val="el-GR"/>
+        </w:rPr>
+      </w:pPr>
+    </w:p>
+    <w:p>
+      <w:pPr>
+        <w:rPr>
+          <w:lang w:val="el-GR"/>
+        </w:rPr>
+      </w:pPr>
+    </w:p>
+    <w:p>
+      <w:pPr>
+        <w:rPr>
+          <w:lang w:val="el-GR"/>
+        </w:rPr>
+      </w:pPr>
+    </w:p>
+    <w:p>
+      <w:pPr>
+        <w:rPr>
+          <w:lang w:val="el-GR"/>
+        </w:rPr>
+      </w:pPr>
+    </w:p>
+    <w:p>
+      <w:pPr>
+        <w:rPr>
+          <w:lang w:val="el-GR"/>
+        </w:rPr>
+      </w:pPr>
+    </w:p>
+    <w:p>
+      <w:pPr>
+        <w:rPr>
+          <w:lang w:val="en-US"/>
+        </w:rPr>
+      </w:pPr>
+    </w:p>
+    <w:p>
+      <w:pPr>
+        <w:rPr>
+          <w:lang w:val="el-GR"/>
+        </w:rPr>
+      </w:pPr>
+    </w:p>
+    <w:p>
+      <w:pPr>
+        <w:rPr>
+          <w:lang w:val="el-GR"/>
+        </w:rPr>
+      </w:pPr>
+    </w:p>
+    <w:p>
+      <w:pPr>
+        <w:rPr>
+          <w:lang w:val="el-GR"/>
+        </w:rPr>
+      </w:pPr>
+    </w:p>
+    <w:p>
+      <w:pPr>
+        <w:rPr>
+          <w:lang w:val="el-GR"/>
+        </w:rPr>
+      </w:pPr>
+    </w:p>
+    <w:p>
+      <w:pPr>
+        <w:rPr>
+          <w:lang w:val="el-GR"/>
+        </w:rPr>
+      </w:pPr>
+    </w:p>
+    <w:p>
+      <w:pPr>
+        <w:rPr>
+          <w:lang w:val="el-GR"/>
+        </w:rPr>
+      </w:pPr>
+    </w:p>
+    <w:p>
+      <w:pPr>
+        <w:rPr>
+          <w:lang w:val="el-GR"/>
+        </w:rPr>
+      </w:pPr>
+    </w:p>
+    <w:p>
+      <w:pPr>
+        <w:rPr>
+          <w:lang w:val="el-GR"/>
+        </w:rPr>
+      </w:pPr>
+    </w:p>
+    <w:p>
+      <w:pPr>
+        <w:rPr>
+          <w:lang w:val="el-GR"/>
+        </w:rPr>
+      </w:pPr>
+    </w:p>
+    <w:p>
+      <w:pPr>
+        <w:rPr>
+          <w:lang w:val="el-GR"/>
+        </w:rPr>
+      </w:pPr>
+    </w:p>
+    <w:p>
+      <w:pPr>
+        <w:rPr>
+          <w:lang w:val="el-GR"/>
+        </w:rPr>
+      </w:pPr>
+    </w:p>
+    <w:p>
+      <w:pPr>
+        <w:rPr>
+          <w:lang w:val="el-GR"/>
+        </w:rPr>
+      </w:pPr>
+    </w:p>
+    <w:p>
+      <w:pPr>
+        <w:rPr>
+          <w:lang w:val="el-GR"/>
+        </w:rPr>
+      </w:pPr>
+    </w:p>
+    <w:p>
+      <w:pPr>
+        <w:rPr>
+          <w:lang w:val="el-GR"/>
+        </w:rPr>
+      </w:pPr>
+    </w:p>
+    <w:p>
+      <w:pPr>
+        <w:rPr>
+          <w:lang w:val="el-GR"/>
+        </w:rPr>
+      </w:pPr>
+    </w:p>
+    <w:p>
+      <w:pPr>
+        <w:rPr>
+          <w:lang w:val="el-GR"/>
+        </w:rPr>
+      </w:pPr>
+    </w:p>
+    <w:p>
+      <w:pPr>
+        <w:rPr>
+          <w:lang w:val="el-GR"/>
+        </w:rPr>
+      </w:pPr>
+    </w:p>
+    <w:p>
+      <w:pPr>
+        <w:rPr>
+          <w:lang w:val="el-GR"/>
+        </w:rPr>
+      </w:pPr>
+    </w:p>
+    <w:p>
+      <w:pPr>
+        <w:rPr>
+          <w:lang w:val="el-GR"/>
+        </w:rPr>
+      </w:pPr>
+    </w:p>
+    <w:p>
+      <w:pPr>
+        <w:rPr>
+          <w:lang w:val="el-GR"/>
+        </w:rPr>
+      </w:pPr>
+    </w:p>
+    <w:p>
+      <w:pPr>
+        <w:rPr>
+          <w:lang w:val="el-GR"/>
+        </w:rPr>
+      </w:pPr>
+    </w:p>
+    <w:p>
+      <w:pPr>
+        <w:rPr>
+          <w:lang w:val="el-GR"/>
+        </w:rPr>
+      </w:pPr>
+    </w:p>
+    <w:p>
+      <w:pPr>
+        <w:rPr>
+          <w:lang w:val="el-GR"/>
+        </w:rPr>
+      </w:pPr>
+    </w:p>
+    <w:p>
+      <w:pPr>
+        <w:rPr>
+          <w:lang w:val="el-GR"/>
+        </w:rPr>
+      </w:pPr>
+    </w:p>
+    <w:p>
+      <w:pPr>
+        <w:rPr>
+          <w:lang w:val="el-GR"/>
+        </w:rPr>
+      </w:pPr>
+    </w:p>
+    <w:p>
+      <w:pPr>
+        <w:rPr>
+          <w:lang w:val="el-GR"/>
+        </w:rPr>
+      </w:pPr>
+    </w:p>
+    <w:p>
+      <w:pPr>
+        <w:rPr>
+          <w:lang w:val="el-GR"/>
+        </w:rPr>
+      </w:pPr>
+    </w:p>
+    <w:p>
+      <w:pPr>
+        <w:rPr>
+          <w:lang w:val="el-GR"/>
+        </w:rPr>
+      </w:pPr>
+    </w:p>
+    <w:p>
+      <w:pPr>
+        <w:rPr>
+          <w:lang w:val="el-GR"/>
+        </w:rPr>
+      </w:pPr>
+    </w:p>
+    <w:p>
+      <w:pPr>
+        <w:rPr>
+          <w:lang w:val="el-GR"/>
+        </w:rPr>
+      </w:pPr>
+    </w:p>
+    <w:p>
+      <w:pPr>
+        <w:rPr>
+          <w:lang w:val="el-GR"/>
+        </w:rPr>
+      </w:pPr>
+    </w:p>
+    <w:p>
+      <w:pPr>
+        <w:rPr>
+          <w:lang w:val="el-GR"/>
+        </w:rPr>
+      </w:pPr>
+    </w:p>
+    <w:p>
+      <w:pPr>
+        <w:rPr>
+          <w:lang w:val="el-GR"/>
+        </w:rPr>
+      </w:pPr>
+    </w:p>
+    <w:p>
+      <w:pPr>
+        <w:rPr>
+          <w:lang w:val="el-GR"/>
+        </w:rPr>
+      </w:pPr>
+    </w:p>
+    <w:p>
+      <w:pPr>
+        <w:rPr>
+          <w:lang w:val="el-GR"/>
+        </w:rPr>
+      </w:pPr>
+    </w:p>
+    <w:p>
+      <w:pPr>
+        <w:rPr>
+          <w:lang w:val="el-GR"/>
+        </w:rPr>
+      </w:pPr>
+    </w:p>
+    <w:p>
+      <w:pPr>
+        <w:rPr>
+          <w:lang w:val="el-GR"/>
+        </w:rPr>
+      </w:pPr>
+    </w:p>
+    <w:p>
+      <w:pPr>
+        <w:rPr>
+          <w:lang w:val="el-GR"/>
+        </w:rPr>
+      </w:pPr>
+    </w:p>
+    <w:p>
+      <w:pPr>
+        <w:rPr>
+          <w:lang w:val="el-GR"/>
+        </w:rPr>
+      </w:pPr>
+    </w:p>
+    <w:p>
+      <w:pPr>
+        <w:rPr>
+          <w:lang w:val="el-GR"/>
+        </w:rPr>
+      </w:pPr>
+    </w:p>
+    <w:p>
+      <w:pPr>
+        <w:rPr>
+          <w:lang w:val="el-GR"/>
+        </w:rPr>
+      </w:pPr>
+    </w:p>
+    <w:p>
+      <w:pPr>
+        <w:rPr>
+          <w:lang w:val="el-GR"/>
+        </w:rPr>
+      </w:pPr>
+    </w:p>
+    <w:p>
+      <w:pPr>
+        <w:ind w:firstLine="0"/>
+        <w:rPr>
+          <w:lang w:val="el-GR"/>
+        </w:rPr>
+      </w:pPr>
+    </w:p>
+    <w:p>
+      <w:pPr>
+        <w:ind w:firstLine="0"/>
+      </w:pPr>
       <w:r>
         <w:t xml:space="preserve">Copyright © </w:t>
       </w:r>
@@ -897,11 +1238,16 @@
         <w:rPr>
           <w:lang w:val="en-US"/>
         </w:rPr>
-        <w:t>,</w:t>
+        <w:t>.</w:t>
       </w:r>
       <w:r>
         <w:t xml:space="preserve"> All rights reserved.</w:t>
       </w:r>
+    </w:p>
+    <w:p>
+      <w:pPr>
+        <w:ind w:firstLine="0"/>
+      </w:pPr>
     </w:p>
     <w:p>
       <w:pPr>
@@ -983,33 +1329,78 @@
     </w:p>
     <w:p>
       <w:pPr>
-        <w:pStyle w:val="a3"/>
-      </w:pPr>
-      <w:r>
+        <w:jc w:val="center"/>
+        <w:rPr>
+          <w:rFonts w:ascii="Constantia" w:hAnsi="Constantia"/>
+          <w:b/>
+          <w:bCs/>
+          <w:i/>
+          <w:iCs/>
+          <w:sz w:val="28"/>
+          <w:szCs w:val="28"/>
+          <w:lang w:val="el-GR"/>
+        </w:rPr>
+      </w:pPr>
+      <w:r>
+        <w:rPr>
+          <w:rFonts w:ascii="Constantia" w:hAnsi="Constantia"/>
+          <w:b/>
+          <w:bCs/>
+          <w:i/>
+          <w:iCs/>
+          <w:sz w:val="28"/>
+          <w:szCs w:val="28"/>
+          <w:lang w:val="el-GR"/>
+        </w:rPr>
         <w:lastRenderedPageBreak/>
         <w:t>Ευχαριστίες</w:t>
       </w:r>
     </w:p>
     <w:p>
       <w:pPr>
-        <w:rPr>
-          <w:lang w:val="en-US"/>
-        </w:rPr>
-      </w:pPr>
-      <w:r>
-        <w:rPr>
-          <w:lang w:val="en-US"/>
-        </w:rPr>
-        <w:t>Some text …………………….</w:t>
-      </w:r>
-    </w:p>
-    <w:p>
-      <w:pPr>
-        <w:pStyle w:val="a3"/>
-        <w:rPr>
-          <w:lang w:val="el-GR"/>
-        </w:rPr>
-      </w:pPr>
+        <w:jc w:val="center"/>
+        <w:rPr>
+          <w:rFonts w:ascii="Constantia" w:hAnsi="Constantia"/>
+          <w:b/>
+          <w:bCs/>
+          <w:i/>
+          <w:iCs/>
+          <w:sz w:val="28"/>
+          <w:szCs w:val="28"/>
+          <w:lang w:val="el-GR"/>
+        </w:rPr>
+      </w:pPr>
+    </w:p>
+    <w:p>
+      <w:pPr>
+        <w:rPr>
+          <w:lang w:val="el-GR"/>
+        </w:rPr>
+      </w:pPr>
+      <w:r>
+        <w:rPr>
+          <w:lang w:val="en-US"/>
+        </w:rPr>
+        <w:t>Some</w:t>
+      </w:r>
+      <w:r>
+        <w:rPr>
+          <w:lang w:val="el-GR"/>
+        </w:rPr>
+        <w:t xml:space="preserve"> </w:t>
+      </w:r>
+      <w:r>
+        <w:rPr>
+          <w:lang w:val="en-US"/>
+        </w:rPr>
+        <w:t>text</w:t>
+      </w:r>
+      <w:r>
+        <w:rPr>
+          <w:lang w:val="el-GR"/>
+        </w:rPr>
+        <w:t xml:space="preserve"> …………………….</w:t>
+      </w:r>
     </w:p>
     <w:p>
       <w:pPr>
@@ -1031,13 +1422,27 @@
     </w:p>
     <w:p>
       <w:pPr>
-        <w:pStyle w:val="a3"/>
-        <w:rPr>
-          <w:lang w:val="el-GR"/>
-        </w:rPr>
-      </w:pPr>
-      <w:r>
-        <w:rPr>
+        <w:jc w:val="center"/>
+        <w:rPr>
+          <w:rFonts w:ascii="Constantia" w:hAnsi="Constantia"/>
+          <w:b/>
+          <w:bCs/>
+          <w:i/>
+          <w:iCs/>
+          <w:sz w:val="28"/>
+          <w:szCs w:val="28"/>
+          <w:lang w:val="el-GR"/>
+        </w:rPr>
+      </w:pPr>
+      <w:r>
+        <w:rPr>
+          <w:rFonts w:ascii="Constantia" w:hAnsi="Constantia"/>
+          <w:b/>
+          <w:bCs/>
+          <w:i/>
+          <w:iCs/>
+          <w:sz w:val="28"/>
+          <w:szCs w:val="28"/>
           <w:lang w:val="el-GR"/>
         </w:rPr>
         <w:lastRenderedPageBreak/>
@@ -1046,292 +1451,465 @@
     </w:p>
     <w:p>
       <w:pPr>
-        <w:rPr>
-          <w:lang w:val="en-US"/>
-        </w:rPr>
-      </w:pPr>
-      <w:r>
-        <w:rPr>
-          <w:lang w:val="en-US"/>
-        </w:rPr>
-        <w:t>Some text …………………</w:t>
-      </w:r>
-      <w:proofErr w:type="gramStart"/>
-      <w:r>
-        <w:rPr>
-          <w:lang w:val="en-US"/>
-        </w:rPr>
-        <w:t>…..</w:t>
-      </w:r>
-      <w:proofErr w:type="gramEnd"/>
-    </w:p>
-    <w:p>
-      <w:pPr>
-        <w:rPr>
-          <w:lang w:val="en-US"/>
-        </w:rPr>
-      </w:pPr>
-    </w:p>
-    <w:p>
-      <w:pPr>
-        <w:rPr>
-          <w:lang w:val="en-US"/>
-        </w:rPr>
-      </w:pPr>
-    </w:p>
-    <w:p>
-      <w:pPr>
-        <w:rPr>
-          <w:lang w:val="en-US"/>
-        </w:rPr>
-      </w:pPr>
-    </w:p>
-    <w:p>
-      <w:pPr>
-        <w:rPr>
-          <w:lang w:val="en-US"/>
-        </w:rPr>
-      </w:pPr>
-    </w:p>
-    <w:p>
-      <w:pPr>
-        <w:rPr>
-          <w:lang w:val="en-US"/>
-        </w:rPr>
-      </w:pPr>
-    </w:p>
-    <w:p>
-      <w:pPr>
-        <w:rPr>
-          <w:lang w:val="en-US"/>
-        </w:rPr>
-      </w:pPr>
-    </w:p>
-    <w:p>
-      <w:pPr>
-        <w:rPr>
-          <w:lang w:val="en-US"/>
-        </w:rPr>
-      </w:pPr>
-    </w:p>
-    <w:p>
-      <w:pPr>
-        <w:rPr>
-          <w:lang w:val="en-US"/>
-        </w:rPr>
-      </w:pPr>
-    </w:p>
-    <w:p>
-      <w:pPr>
-        <w:rPr>
-          <w:lang w:val="en-US"/>
-        </w:rPr>
-      </w:pPr>
-    </w:p>
-    <w:p>
-      <w:pPr>
-        <w:rPr>
-          <w:lang w:val="en-US"/>
-        </w:rPr>
-      </w:pPr>
-    </w:p>
-    <w:p>
-      <w:pPr>
-        <w:rPr>
-          <w:lang w:val="en-US"/>
-        </w:rPr>
-      </w:pPr>
-    </w:p>
-    <w:p>
-      <w:pPr>
-        <w:rPr>
-          <w:lang w:val="en-US"/>
-        </w:rPr>
-      </w:pPr>
-    </w:p>
-    <w:p>
-      <w:pPr>
-        <w:rPr>
-          <w:lang w:val="en-US"/>
-        </w:rPr>
-      </w:pPr>
-    </w:p>
-    <w:p>
-      <w:pPr>
-        <w:rPr>
-          <w:lang w:val="en-US"/>
-        </w:rPr>
-      </w:pPr>
-    </w:p>
-    <w:p>
-      <w:pPr>
-        <w:rPr>
-          <w:lang w:val="en-US"/>
-        </w:rPr>
-      </w:pPr>
-    </w:p>
-    <w:p>
-      <w:pPr>
-        <w:rPr>
-          <w:lang w:val="en-US"/>
-        </w:rPr>
-      </w:pPr>
-    </w:p>
-    <w:p>
-      <w:pPr>
-        <w:rPr>
-          <w:lang w:val="en-US"/>
-        </w:rPr>
-      </w:pPr>
-    </w:p>
-    <w:p>
-      <w:pPr>
-        <w:rPr>
-          <w:lang w:val="en-US"/>
-        </w:rPr>
-      </w:pPr>
-    </w:p>
-    <w:p>
-      <w:pPr>
-        <w:rPr>
-          <w:lang w:val="en-US"/>
-        </w:rPr>
-      </w:pPr>
-    </w:p>
-    <w:p>
-      <w:pPr>
-        <w:rPr>
-          <w:lang w:val="en-US"/>
-        </w:rPr>
-      </w:pPr>
-    </w:p>
-    <w:p>
-      <w:pPr>
-        <w:rPr>
-          <w:lang w:val="en-US"/>
-        </w:rPr>
-      </w:pPr>
-    </w:p>
-    <w:p>
-      <w:pPr>
-        <w:rPr>
-          <w:lang w:val="en-US"/>
-        </w:rPr>
-      </w:pPr>
-    </w:p>
-    <w:p>
-      <w:pPr>
-        <w:rPr>
-          <w:lang w:val="en-US"/>
-        </w:rPr>
-      </w:pPr>
-    </w:p>
-    <w:p>
-      <w:pPr>
-        <w:rPr>
-          <w:lang w:val="en-US"/>
-        </w:rPr>
-      </w:pPr>
-    </w:p>
-    <w:p>
-      <w:pPr>
-        <w:rPr>
-          <w:lang w:val="en-US"/>
-        </w:rPr>
-      </w:pPr>
-    </w:p>
-    <w:p>
-      <w:pPr>
-        <w:rPr>
-          <w:lang w:val="en-US"/>
-        </w:rPr>
-      </w:pPr>
-    </w:p>
-    <w:p>
-      <w:pPr>
-        <w:rPr>
-          <w:lang w:val="en-US"/>
-        </w:rPr>
-      </w:pPr>
-    </w:p>
-    <w:p>
-      <w:pPr>
-        <w:rPr>
-          <w:lang w:val="en-US"/>
-        </w:rPr>
-      </w:pPr>
-    </w:p>
-    <w:p>
-      <w:pPr>
-        <w:rPr>
-          <w:lang w:val="en-US"/>
-        </w:rPr>
-      </w:pPr>
-    </w:p>
-    <w:p>
-      <w:pPr>
-        <w:ind w:firstLine="0"/>
-        <w:rPr>
-          <w:lang w:val="en-US"/>
-        </w:rPr>
-      </w:pPr>
-    </w:p>
-    <w:p>
-      <w:pPr>
-        <w:ind w:firstLine="0"/>
-        <w:rPr>
+        <w:jc w:val="center"/>
+        <w:rPr>
+          <w:rFonts w:ascii="Constantia" w:hAnsi="Constantia"/>
           <w:b/>
           <w:bCs/>
+          <w:i/>
+          <w:iCs/>
           <w:sz w:val="28"/>
           <w:szCs w:val="28"/>
-          <w:lang w:val="en-US"/>
-        </w:rPr>
-      </w:pPr>
-      <w:r>
-        <w:rPr>
+          <w:lang w:val="el-GR"/>
+        </w:rPr>
+      </w:pPr>
+    </w:p>
+    <w:p>
+      <w:pPr>
+        <w:rPr>
+          <w:lang w:val="en-US"/>
+        </w:rPr>
+      </w:pPr>
+      <w:r>
+        <w:rPr>
+          <w:lang w:val="en-US"/>
+        </w:rPr>
+        <w:t>Some</w:t>
+      </w:r>
+      <w:r>
+        <w:rPr>
+          <w:lang w:val="el-GR"/>
+        </w:rPr>
+        <w:t xml:space="preserve"> </w:t>
+      </w:r>
+      <w:r>
+        <w:rPr>
+          <w:lang w:val="en-US"/>
+        </w:rPr>
+        <w:t>text</w:t>
+      </w:r>
+      <w:r>
+        <w:rPr>
+          <w:lang w:val="el-GR"/>
+        </w:rPr>
+        <w:t xml:space="preserve"> …………………</w:t>
+      </w:r>
+      <w:proofErr w:type="gramStart"/>
+      <w:r>
+        <w:rPr>
+          <w:lang w:val="el-GR"/>
+        </w:rPr>
+        <w:t>…..</w:t>
+      </w:r>
+      <w:proofErr w:type="gramEnd"/>
+      <w:r>
+        <w:rPr>
+          <w:lang w:val="en-US"/>
+        </w:rPr>
+        <w:t xml:space="preserve"> </w:t>
+      </w:r>
+    </w:p>
+    <w:p>
+      <w:pPr>
+        <w:rPr>
+          <w:lang w:val="el-GR"/>
+        </w:rPr>
+      </w:pPr>
+    </w:p>
+    <w:p>
+      <w:pPr>
+        <w:rPr>
+          <w:lang w:val="el-GR"/>
+        </w:rPr>
+      </w:pPr>
+    </w:p>
+    <w:p>
+      <w:pPr>
+        <w:rPr>
+          <w:lang w:val="el-GR"/>
+        </w:rPr>
+      </w:pPr>
+    </w:p>
+    <w:p>
+      <w:pPr>
+        <w:rPr>
+          <w:lang w:val="el-GR"/>
+        </w:rPr>
+      </w:pPr>
+    </w:p>
+    <w:p>
+      <w:pPr>
+        <w:rPr>
+          <w:lang w:val="el-GR"/>
+        </w:rPr>
+      </w:pPr>
+    </w:p>
+    <w:p>
+      <w:pPr>
+        <w:rPr>
+          <w:lang w:val="el-GR"/>
+        </w:rPr>
+      </w:pPr>
+    </w:p>
+    <w:p>
+      <w:pPr>
+        <w:rPr>
+          <w:lang w:val="el-GR"/>
+        </w:rPr>
+      </w:pPr>
+    </w:p>
+    <w:p>
+      <w:pPr>
+        <w:rPr>
+          <w:lang w:val="el-GR"/>
+        </w:rPr>
+      </w:pPr>
+    </w:p>
+    <w:p>
+      <w:pPr>
+        <w:rPr>
+          <w:lang w:val="el-GR"/>
+        </w:rPr>
+      </w:pPr>
+    </w:p>
+    <w:p>
+      <w:pPr>
+        <w:rPr>
+          <w:lang w:val="el-GR"/>
+        </w:rPr>
+      </w:pPr>
+    </w:p>
+    <w:p>
+      <w:pPr>
+        <w:rPr>
+          <w:lang w:val="el-GR"/>
+        </w:rPr>
+      </w:pPr>
+    </w:p>
+    <w:p>
+      <w:pPr>
+        <w:rPr>
+          <w:lang w:val="el-GR"/>
+        </w:rPr>
+      </w:pPr>
+    </w:p>
+    <w:p>
+      <w:pPr>
+        <w:rPr>
+          <w:lang w:val="el-GR"/>
+        </w:rPr>
+      </w:pPr>
+    </w:p>
+    <w:p>
+      <w:pPr>
+        <w:rPr>
+          <w:lang w:val="el-GR"/>
+        </w:rPr>
+      </w:pPr>
+    </w:p>
+    <w:p>
+      <w:pPr>
+        <w:rPr>
+          <w:lang w:val="el-GR"/>
+        </w:rPr>
+      </w:pPr>
+    </w:p>
+    <w:p>
+      <w:pPr>
+        <w:rPr>
+          <w:lang w:val="el-GR"/>
+        </w:rPr>
+      </w:pPr>
+    </w:p>
+    <w:p>
+      <w:pPr>
+        <w:rPr>
+          <w:lang w:val="el-GR"/>
+        </w:rPr>
+      </w:pPr>
+    </w:p>
+    <w:p>
+      <w:pPr>
+        <w:rPr>
+          <w:lang w:val="el-GR"/>
+        </w:rPr>
+      </w:pPr>
+    </w:p>
+    <w:p>
+      <w:pPr>
+        <w:rPr>
+          <w:lang w:val="el-GR"/>
+        </w:rPr>
+      </w:pPr>
+    </w:p>
+    <w:p>
+      <w:pPr>
+        <w:rPr>
+          <w:lang w:val="el-GR"/>
+        </w:rPr>
+      </w:pPr>
+    </w:p>
+    <w:p>
+      <w:pPr>
+        <w:rPr>
+          <w:lang w:val="el-GR"/>
+        </w:rPr>
+      </w:pPr>
+    </w:p>
+    <w:p>
+      <w:pPr>
+        <w:rPr>
+          <w:lang w:val="el-GR"/>
+        </w:rPr>
+      </w:pPr>
+    </w:p>
+    <w:p>
+      <w:pPr>
+        <w:rPr>
+          <w:lang w:val="el-GR"/>
+        </w:rPr>
+      </w:pPr>
+    </w:p>
+    <w:p>
+      <w:pPr>
+        <w:rPr>
+          <w:lang w:val="el-GR"/>
+        </w:rPr>
+      </w:pPr>
+    </w:p>
+    <w:p>
+      <w:pPr>
+        <w:rPr>
+          <w:lang w:val="el-GR"/>
+        </w:rPr>
+      </w:pPr>
+    </w:p>
+    <w:p>
+      <w:pPr>
+        <w:rPr>
+          <w:lang w:val="el-GR"/>
+        </w:rPr>
+      </w:pPr>
+    </w:p>
+    <w:p>
+      <w:pPr>
+        <w:rPr>
+          <w:lang w:val="el-GR"/>
+        </w:rPr>
+      </w:pPr>
+    </w:p>
+    <w:p>
+      <w:pPr>
+        <w:rPr>
+          <w:lang w:val="el-GR"/>
+        </w:rPr>
+      </w:pPr>
+    </w:p>
+    <w:p>
+      <w:pPr>
+        <w:rPr>
+          <w:lang w:val="el-GR"/>
+        </w:rPr>
+      </w:pPr>
+    </w:p>
+    <w:p>
+      <w:pPr>
+        <w:ind w:firstLine="0"/>
+        <w:rPr>
+          <w:lang w:val="el-GR"/>
+        </w:rPr>
+      </w:pPr>
+    </w:p>
+    <w:p>
+      <w:pPr>
+        <w:ind w:firstLine="0"/>
+        <w:rPr>
+          <w:lang w:val="el-GR"/>
+        </w:rPr>
+      </w:pPr>
+    </w:p>
+    <w:p>
+      <w:pPr>
+        <w:ind w:firstLine="0"/>
+        <w:rPr>
+          <w:lang w:val="el-GR"/>
+        </w:rPr>
+      </w:pPr>
+    </w:p>
+    <w:p>
+      <w:pPr>
+        <w:ind w:firstLine="0"/>
+        <w:rPr>
+          <w:lang w:val="el-GR"/>
+        </w:rPr>
+      </w:pPr>
+    </w:p>
+    <w:p>
+      <w:pPr>
+        <w:ind w:firstLine="0"/>
+        <w:rPr>
+          <w:lang w:val="el-GR"/>
+        </w:rPr>
+      </w:pPr>
+    </w:p>
+    <w:p>
+      <w:pPr>
+        <w:ind w:firstLine="0"/>
+        <w:rPr>
+          <w:lang w:val="el-GR"/>
+        </w:rPr>
+      </w:pPr>
+    </w:p>
+    <w:p>
+      <w:pPr>
+        <w:ind w:firstLine="0"/>
+        <w:rPr>
+          <w:lang w:val="el-GR"/>
+        </w:rPr>
+      </w:pPr>
+    </w:p>
+    <w:p>
+      <w:pPr>
+        <w:ind w:firstLine="0"/>
+        <w:rPr>
+          <w:lang w:val="el-GR"/>
+        </w:rPr>
+      </w:pPr>
+    </w:p>
+    <w:p>
+      <w:pPr>
+        <w:ind w:firstLine="0"/>
+        <w:rPr>
+          <w:lang w:val="el-GR"/>
+        </w:rPr>
+      </w:pPr>
+    </w:p>
+    <w:p>
+      <w:pPr>
+        <w:ind w:firstLine="0"/>
+        <w:rPr>
+          <w:lang w:val="el-GR"/>
+        </w:rPr>
+      </w:pPr>
+    </w:p>
+    <w:p>
+      <w:pPr>
+        <w:ind w:firstLine="0"/>
+        <w:rPr>
+          <w:lang w:val="el-GR"/>
+        </w:rPr>
+      </w:pPr>
+    </w:p>
+    <w:p>
+      <w:pPr>
+        <w:ind w:firstLine="0"/>
+        <w:rPr>
+          <w:lang w:val="el-GR"/>
+        </w:rPr>
+      </w:pPr>
+    </w:p>
+    <w:p>
+      <w:pPr>
+        <w:ind w:firstLine="0"/>
+        <w:rPr>
+          <w:lang w:val="el-GR"/>
+        </w:rPr>
+      </w:pPr>
+    </w:p>
+    <w:p>
+      <w:pPr>
+        <w:ind w:firstLine="0"/>
+        <w:rPr>
+          <w:lang w:val="el-GR"/>
+        </w:rPr>
+      </w:pPr>
+    </w:p>
+    <w:p>
+      <w:pPr>
+        <w:ind w:firstLine="0"/>
+        <w:rPr>
+          <w:lang w:val="el-GR"/>
+        </w:rPr>
+      </w:pPr>
+    </w:p>
+    <w:p>
+      <w:pPr>
+        <w:ind w:firstLine="0"/>
+        <w:rPr>
+          <w:lang w:val="el-GR"/>
+        </w:rPr>
+      </w:pPr>
+    </w:p>
+    <w:p>
+      <w:pPr>
+        <w:ind w:firstLine="0"/>
+        <w:rPr>
+          <w:lang w:val="el-GR"/>
+        </w:rPr>
+      </w:pPr>
+    </w:p>
+    <w:p>
+      <w:pPr>
+        <w:ind w:firstLine="0"/>
+        <w:rPr>
+          <w:rFonts w:ascii="Constantia" w:hAnsi="Constantia"/>
           <w:b/>
           <w:bCs/>
+          <w:szCs w:val="24"/>
+          <w:lang w:val="el-GR"/>
+        </w:rPr>
+      </w:pPr>
+      <w:r>
+        <w:rPr>
+          <w:rFonts w:ascii="Constantia" w:hAnsi="Constantia"/>
+          <w:b/>
+          <w:bCs/>
+          <w:szCs w:val="24"/>
+          <w:lang w:val="el-GR"/>
+        </w:rPr>
+        <w:t xml:space="preserve">Λέξεις κλειδιά: </w:t>
+      </w:r>
+    </w:p>
+    <w:p>
+      <w:pPr>
+        <w:jc w:val="center"/>
+        <w:rPr>
+          <w:rFonts w:ascii="Constantia" w:hAnsi="Constantia"/>
+          <w:b/>
+          <w:bCs/>
+          <w:i/>
+          <w:iCs/>
           <w:sz w:val="28"/>
           <w:szCs w:val="28"/>
-          <w:lang w:val="el-GR"/>
-        </w:rPr>
-        <w:t>Λέξεις κλειδιά</w:t>
-      </w:r>
-      <w:r>
-        <w:rPr>
+          <w:lang w:val="en-US"/>
+        </w:rPr>
+      </w:pPr>
+      <w:r>
+        <w:rPr>
+          <w:rFonts w:ascii="Constantia" w:hAnsi="Constantia"/>
           <w:b/>
           <w:bCs/>
+          <w:i/>
+          <w:iCs/>
           <w:sz w:val="28"/>
           <w:szCs w:val="28"/>
           <w:lang w:val="en-US"/>
         </w:rPr>
-        <w:t xml:space="preserve">: </w:t>
-      </w:r>
-      <w:r>
+        <w:lastRenderedPageBreak/>
+        <w:t>Abstract</w:t>
+      </w:r>
+    </w:p>
+    <w:p>
+      <w:pPr>
+        <w:jc w:val="center"/>
         <w:rPr>
           <w:b/>
           <w:bCs/>
-          <w:sz w:val="28"/>
-          <w:szCs w:val="28"/>
-          <w:lang w:val="en-US"/>
-        </w:rPr>
-        <w:t>……………………</w:t>
-      </w:r>
-    </w:p>
-    <w:p>
-      <w:pPr>
-        <w:pStyle w:val="a3"/>
-        <w:rPr>
-          <w:lang w:val="en-US"/>
-        </w:rPr>
-      </w:pPr>
-      <w:r>
-        <w:rPr>
-          <w:lang w:val="en-US"/>
-        </w:rPr>
-        <w:lastRenderedPageBreak/>
-        <w:t>Abstract</w:t>
-      </w:r>
+          <w:i/>
+          <w:iCs/>
+          <w:lang w:val="en-US"/>
+        </w:rPr>
+      </w:pPr>
     </w:p>
     <w:p>
       <w:pPr>
@@ -1567,50 +2145,152 @@
     <w:p>
       <w:pPr>
         <w:rPr>
+          <w:lang w:val="en-US"/>
+        </w:rPr>
+      </w:pPr>
+    </w:p>
+    <w:p>
+      <w:pPr>
+        <w:rPr>
+          <w:lang w:val="en-US"/>
+        </w:rPr>
+      </w:pPr>
+    </w:p>
+    <w:p>
+      <w:pPr>
+        <w:rPr>
+          <w:lang w:val="en-US"/>
+        </w:rPr>
+      </w:pPr>
+    </w:p>
+    <w:p>
+      <w:pPr>
+        <w:rPr>
+          <w:lang w:val="en-US"/>
+        </w:rPr>
+      </w:pPr>
+    </w:p>
+    <w:p>
+      <w:pPr>
+        <w:rPr>
+          <w:lang w:val="en-US"/>
+        </w:rPr>
+      </w:pPr>
+    </w:p>
+    <w:p>
+      <w:pPr>
+        <w:rPr>
+          <w:lang w:val="en-US"/>
+        </w:rPr>
+      </w:pPr>
+    </w:p>
+    <w:p>
+      <w:pPr>
+        <w:rPr>
+          <w:lang w:val="en-US"/>
+        </w:rPr>
+      </w:pPr>
+    </w:p>
+    <w:p>
+      <w:pPr>
+        <w:rPr>
+          <w:lang w:val="en-US"/>
+        </w:rPr>
+      </w:pPr>
+    </w:p>
+    <w:p>
+      <w:pPr>
+        <w:rPr>
+          <w:lang w:val="en-US"/>
+        </w:rPr>
+      </w:pPr>
+    </w:p>
+    <w:p>
+      <w:pPr>
+        <w:rPr>
+          <w:lang w:val="en-US"/>
+        </w:rPr>
+      </w:pPr>
+    </w:p>
+    <w:p>
+      <w:pPr>
+        <w:rPr>
+          <w:lang w:val="en-US"/>
+        </w:rPr>
+      </w:pPr>
+    </w:p>
+    <w:p>
+      <w:pPr>
+        <w:rPr>
+          <w:lang w:val="en-US"/>
+        </w:rPr>
+      </w:pPr>
+    </w:p>
+    <w:p>
+      <w:pPr>
+        <w:rPr>
+          <w:lang w:val="en-US"/>
+        </w:rPr>
+      </w:pPr>
+    </w:p>
+    <w:p>
+      <w:pPr>
+        <w:rPr>
+          <w:lang w:val="en-US"/>
+        </w:rPr>
+      </w:pPr>
+    </w:p>
+    <w:p>
+      <w:pPr>
+        <w:rPr>
+          <w:lang w:val="en-US"/>
+        </w:rPr>
+      </w:pPr>
+    </w:p>
+    <w:p>
+      <w:pPr>
+        <w:rPr>
+          <w:lang w:val="en-US"/>
+        </w:rPr>
+      </w:pPr>
+    </w:p>
+    <w:p>
+      <w:pPr>
+        <w:rPr>
+          <w:rFonts w:ascii="Constantia" w:hAnsi="Constantia"/>
           <w:b/>
           <w:bCs/>
-          <w:sz w:val="28"/>
-          <w:szCs w:val="28"/>
-          <w:lang w:val="el-GR"/>
-        </w:rPr>
-      </w:pPr>
-      <w:r>
-        <w:rPr>
+          <w:szCs w:val="24"/>
+        </w:rPr>
+      </w:pPr>
+      <w:r>
+        <w:rPr>
+          <w:rFonts w:ascii="Constantia" w:hAnsi="Constantia"/>
           <w:b/>
           <w:bCs/>
-          <w:sz w:val="28"/>
-          <w:szCs w:val="28"/>
+          <w:szCs w:val="24"/>
           <w:lang w:val="en-US"/>
         </w:rPr>
         <w:t>Keywords</w:t>
       </w:r>
       <w:r>
         <w:rPr>
+          <w:rFonts w:ascii="Constantia" w:hAnsi="Constantia"/>
           <w:b/>
           <w:bCs/>
-          <w:sz w:val="28"/>
-          <w:szCs w:val="28"/>
-          <w:lang w:val="el-GR"/>
-        </w:rPr>
-        <w:t>: ………………</w:t>
-      </w:r>
-      <w:proofErr w:type="gramStart"/>
-      <w:r>
-        <w:rPr>
-          <w:b/>
-          <w:bCs/>
-          <w:sz w:val="28"/>
-          <w:szCs w:val="28"/>
-          <w:lang w:val="el-GR"/>
-        </w:rPr>
-        <w:t>…..</w:t>
-      </w:r>
-      <w:proofErr w:type="gramEnd"/>
+          <w:szCs w:val="24"/>
+        </w:rPr>
+        <w:t xml:space="preserve">: </w:t>
+      </w:r>
     </w:p>
     <w:sdt>
       <w:sdtPr>
         <w:rPr>
-          <w:lang w:val="el-GR"/>
+          <w:rFonts w:ascii="Times New Roman" w:hAnsi="Times New Roman"/>
+          <w:color w:val="auto"/>
+          <w:sz w:val="24"/>
+          <w:szCs w:val="24"/>
+          <w:lang w:val="el-GR" w:eastAsia="en-US"/>
         </w:rPr>
         <w:id w:val="-511759945"/>
         <w:docPartObj>
@@ -1620,45 +2300,44 @@
       </w:sdtPr>
       <w:sdtEndPr>
         <w:rPr>
-          <w:rFonts w:ascii="Times New Roman" w:eastAsiaTheme="minorHAnsi" w:hAnsi="Times New Roman" w:cs="Times New Roman"/>
-          <w:b/>
-          <w:bCs/>
-          <w:color w:val="auto"/>
-          <w:sz w:val="24"/>
-          <w:szCs w:val="24"/>
-          <w:lang w:eastAsia="en-US"/>
+          <w:szCs w:val="22"/>
         </w:rPr>
       </w:sdtEndPr>
       <w:sdtContent>
         <w:p>
           <w:pPr>
-            <w:pStyle w:val="a7"/>
+            <w:pStyle w:val="1"/>
             <w:numPr>
               <w:ilvl w:val="0"/>
               <w:numId w:val="0"/>
             </w:numPr>
-            <w:ind w:left="1152" w:firstLine="288"/>
           </w:pPr>
           <w:r>
             <w:rPr>
               <w:lang w:val="el-GR"/>
             </w:rPr>
-            <w:t>Πίνακας περιεχομένων</w:t>
+            <w:t>Πίνακας</w:t>
+          </w:r>
+          <w:r>
+            <w:rPr>
+              <w:lang w:val="el-GR"/>
+            </w:rPr>
+            <w:t xml:space="preserve"> </w:t>
+          </w:r>
+          <w:r>
+            <w:rPr>
+              <w:lang w:val="el-GR"/>
+            </w:rPr>
+            <w:t>περιεχομένων</w:t>
           </w:r>
         </w:p>
         <w:p>
           <w:pPr>
-            <w:pStyle w:val="10"/>
-            <w:tabs>
-              <w:tab w:val="left" w:pos="880"/>
-              <w:tab w:val="right" w:leader="dot" w:pos="9016"/>
-            </w:tabs>
+            <w:ind w:firstLine="0"/>
             <w:rPr>
-              <w:rFonts w:asciiTheme="minorHAnsi" w:eastAsiaTheme="minorEastAsia" w:hAnsiTheme="minorHAnsi" w:cstheme="minorBidi"/>
-              <w:noProof/>
-              <w:sz w:val="22"/>
-              <w:szCs w:val="22"/>
-              <w:lang w:eastAsia="en-GB"/>
+              <w:b/>
+              <w:bCs/>
+              <w:lang w:val="el-GR"/>
             </w:rPr>
           </w:pPr>
           <w:r>
@@ -1718,90 +2397,15 @@
           <w:r>
             <w:fldChar w:fldCharType="separate"/>
           </w:r>
-          <w:hyperlink w:anchor="_Toc97590381" w:history="1">
-            <w:r>
-              <w:rPr>
-                <w:rStyle w:val="-"/>
-                <w:noProof/>
-                <w:lang w:val="el-GR"/>
-              </w:rPr>
-              <w:t>1.</w:t>
-            </w:r>
-            <w:r>
-              <w:rPr>
-                <w:rFonts w:asciiTheme="minorHAnsi" w:eastAsiaTheme="minorEastAsia" w:hAnsiTheme="minorHAnsi" w:cstheme="minorBidi"/>
-                <w:noProof/>
-                <w:sz w:val="22"/>
-                <w:szCs w:val="22"/>
-                <w:lang w:eastAsia="en-GB"/>
-              </w:rPr>
-              <w:tab/>
-            </w:r>
-            <w:r>
-              <w:rPr>
-                <w:rStyle w:val="-"/>
-                <w:noProof/>
-                <w:lang w:val="el-GR"/>
-              </w:rPr>
-              <w:t>δφδφδφδ</w:t>
-            </w:r>
-            <w:r>
-              <w:rPr>
-                <w:noProof/>
-                <w:webHidden/>
-              </w:rPr>
-              <w:tab/>
-            </w:r>
-            <w:r>
-              <w:rPr>
-                <w:noProof/>
-                <w:webHidden/>
-              </w:rPr>
-              <w:fldChar w:fldCharType="begin"/>
-            </w:r>
-            <w:r>
-              <w:rPr>
-                <w:noProof/>
-                <w:webHidden/>
-              </w:rPr>
-              <w:instrText xml:space="preserve"> PAGEREF _Toc97590381 \h </w:instrText>
-            </w:r>
-            <w:r>
-              <w:rPr>
-                <w:noProof/>
-                <w:webHidden/>
-              </w:rPr>
-            </w:r>
-            <w:r>
-              <w:rPr>
-                <w:noProof/>
-                <w:webHidden/>
-              </w:rPr>
-              <w:fldChar w:fldCharType="separate"/>
-            </w:r>
-            <w:r>
-              <w:rPr>
-                <w:noProof/>
-                <w:webHidden/>
-              </w:rPr>
-              <w:t>7</w:t>
-            </w:r>
-            <w:r>
-              <w:rPr>
-                <w:noProof/>
-                <w:webHidden/>
-              </w:rPr>
-              <w:fldChar w:fldCharType="end"/>
-            </w:r>
-          </w:hyperlink>
-        </w:p>
-        <w:p>
-          <w:pPr>
-            <w:ind w:firstLine="0"/>
+          <w:r>
             <w:rPr>
+              <w:b/>
+              <w:bCs/>
+              <w:noProof/>
               <w:lang w:val="el-GR"/>
             </w:rPr>
-          </w:pPr>
+            <w:t>Δεν βρέθηκαν καταχωρήσεις πίνακα περιεχομένων.</w:t>
+          </w:r>
           <w:r>
             <w:rPr>
               <w:b/>
@@ -1813,6 +2417,555 @@
         </w:p>
       </w:sdtContent>
     </w:sdt>
+    <w:p>
+      <w:pPr>
+        <w:ind w:firstLine="0"/>
+        <w:rPr>
+          <w:b/>
+          <w:bCs/>
+          <w:lang w:val="el-GR"/>
+        </w:rPr>
+      </w:pPr>
+    </w:p>
+    <w:p>
+      <w:pPr>
+        <w:ind w:firstLine="0"/>
+        <w:rPr>
+          <w:b/>
+          <w:bCs/>
+          <w:lang w:val="el-GR"/>
+        </w:rPr>
+      </w:pPr>
+    </w:p>
+    <w:p>
+      <w:pPr>
+        <w:ind w:firstLine="0"/>
+        <w:rPr>
+          <w:b/>
+          <w:bCs/>
+          <w:lang w:val="el-GR"/>
+        </w:rPr>
+      </w:pPr>
+    </w:p>
+    <w:p>
+      <w:pPr>
+        <w:ind w:firstLine="0"/>
+        <w:rPr>
+          <w:b/>
+          <w:bCs/>
+          <w:lang w:val="el-GR"/>
+        </w:rPr>
+      </w:pPr>
+    </w:p>
+    <w:p>
+      <w:pPr>
+        <w:ind w:firstLine="0"/>
+        <w:rPr>
+          <w:b/>
+          <w:bCs/>
+          <w:lang w:val="el-GR"/>
+        </w:rPr>
+      </w:pPr>
+    </w:p>
+    <w:p>
+      <w:pPr>
+        <w:ind w:firstLine="0"/>
+        <w:rPr>
+          <w:b/>
+          <w:bCs/>
+          <w:lang w:val="el-GR"/>
+        </w:rPr>
+      </w:pPr>
+    </w:p>
+    <w:p>
+      <w:pPr>
+        <w:ind w:firstLine="0"/>
+        <w:rPr>
+          <w:b/>
+          <w:bCs/>
+          <w:lang w:val="el-GR"/>
+        </w:rPr>
+      </w:pPr>
+    </w:p>
+    <w:p>
+      <w:pPr>
+        <w:ind w:firstLine="0"/>
+        <w:rPr>
+          <w:b/>
+          <w:bCs/>
+          <w:lang w:val="el-GR"/>
+        </w:rPr>
+      </w:pPr>
+    </w:p>
+    <w:p>
+      <w:pPr>
+        <w:ind w:firstLine="0"/>
+        <w:rPr>
+          <w:b/>
+          <w:bCs/>
+          <w:lang w:val="el-GR"/>
+        </w:rPr>
+      </w:pPr>
+    </w:p>
+    <w:p>
+      <w:pPr>
+        <w:ind w:firstLine="0"/>
+        <w:rPr>
+          <w:b/>
+          <w:bCs/>
+          <w:lang w:val="el-GR"/>
+        </w:rPr>
+      </w:pPr>
+    </w:p>
+    <w:p>
+      <w:pPr>
+        <w:ind w:firstLine="0"/>
+        <w:rPr>
+          <w:b/>
+          <w:bCs/>
+          <w:lang w:val="el-GR"/>
+        </w:rPr>
+      </w:pPr>
+    </w:p>
+    <w:p>
+      <w:pPr>
+        <w:ind w:firstLine="0"/>
+        <w:rPr>
+          <w:b/>
+          <w:bCs/>
+          <w:lang w:val="el-GR"/>
+        </w:rPr>
+      </w:pPr>
+    </w:p>
+    <w:p>
+      <w:pPr>
+        <w:ind w:firstLine="0"/>
+        <w:rPr>
+          <w:b/>
+          <w:bCs/>
+          <w:lang w:val="el-GR"/>
+        </w:rPr>
+      </w:pPr>
+    </w:p>
+    <w:p>
+      <w:pPr>
+        <w:ind w:firstLine="0"/>
+        <w:rPr>
+          <w:b/>
+          <w:bCs/>
+          <w:lang w:val="el-GR"/>
+        </w:rPr>
+      </w:pPr>
+    </w:p>
+    <w:p>
+      <w:pPr>
+        <w:ind w:firstLine="0"/>
+        <w:rPr>
+          <w:b/>
+          <w:bCs/>
+          <w:lang w:val="el-GR"/>
+        </w:rPr>
+      </w:pPr>
+    </w:p>
+    <w:p>
+      <w:pPr>
+        <w:ind w:firstLine="0"/>
+        <w:rPr>
+          <w:b/>
+          <w:bCs/>
+          <w:lang w:val="el-GR"/>
+        </w:rPr>
+      </w:pPr>
+    </w:p>
+    <w:p>
+      <w:pPr>
+        <w:ind w:firstLine="0"/>
+        <w:rPr>
+          <w:b/>
+          <w:bCs/>
+          <w:lang w:val="el-GR"/>
+        </w:rPr>
+      </w:pPr>
+    </w:p>
+    <w:p>
+      <w:pPr>
+        <w:ind w:firstLine="0"/>
+        <w:rPr>
+          <w:b/>
+          <w:bCs/>
+          <w:lang w:val="el-GR"/>
+        </w:rPr>
+      </w:pPr>
+    </w:p>
+    <w:p>
+      <w:pPr>
+        <w:ind w:firstLine="0"/>
+        <w:rPr>
+          <w:b/>
+          <w:bCs/>
+          <w:lang w:val="el-GR"/>
+        </w:rPr>
+      </w:pPr>
+    </w:p>
+    <w:p>
+      <w:pPr>
+        <w:spacing w:line="360" w:lineRule="auto"/>
+        <w:ind w:firstLine="0"/>
+        <w:rPr>
+          <w:b/>
+          <w:bCs/>
+          <w:lang w:val="el-GR"/>
+        </w:rPr>
+      </w:pPr>
+    </w:p>
+    <w:p>
+      <w:pPr>
+        <w:spacing w:line="360" w:lineRule="auto"/>
+        <w:ind w:firstLine="0"/>
+        <w:rPr>
+          <w:b/>
+          <w:bCs/>
+          <w:lang w:val="el-GR"/>
+        </w:rPr>
+      </w:pPr>
+    </w:p>
+    <w:p>
+      <w:pPr>
+        <w:spacing w:line="360" w:lineRule="auto"/>
+        <w:ind w:firstLine="432"/>
+        <w:rPr>
+          <w:b/>
+          <w:bCs/>
+          <w:lang w:val="el-GR"/>
+        </w:rPr>
+      </w:pPr>
+      <w:r>
+        <w:rPr>
+          <w:b/>
+          <w:bCs/>
+          <w:lang w:val="el-GR"/>
+        </w:rPr>
+        <w:br w:type="page"/>
+      </w:r>
+    </w:p>
+    <w:p>
+      <w:pPr>
+        <w:pStyle w:val="1"/>
+        <w:numPr>
+          <w:ilvl w:val="0"/>
+          <w:numId w:val="0"/>
+        </w:numPr>
+        <w:rPr>
+          <w:lang w:val="el-GR"/>
+        </w:rPr>
+      </w:pPr>
+      <w:r>
+        <w:rPr>
+          <w:lang w:val="el-GR"/>
+        </w:rPr>
+        <w:lastRenderedPageBreak/>
+        <w:t>Λίστα Σχημάτων</w:t>
+      </w:r>
+    </w:p>
+    <w:p>
+      <w:pPr>
+        <w:ind w:firstLine="0"/>
+        <w:rPr>
+          <w:lang w:val="el-GR" w:eastAsia="x-none"/>
+        </w:rPr>
+      </w:pPr>
+      <w:r>
+        <w:rPr>
+          <w:lang w:val="el-GR" w:eastAsia="x-none"/>
+        </w:rPr>
+        <w:fldChar w:fldCharType="begin"/>
+      </w:r>
+      <w:r>
+        <w:rPr>
+          <w:lang w:val="el-GR" w:eastAsia="x-none"/>
+        </w:rPr>
+        <w:instrText xml:space="preserve"> TOC \h \z \c "Εικόνα" </w:instrText>
+      </w:r>
+      <w:r>
+        <w:rPr>
+          <w:lang w:val="el-GR" w:eastAsia="x-none"/>
+        </w:rPr>
+        <w:fldChar w:fldCharType="separate"/>
+      </w:r>
+      <w:r>
+        <w:rPr>
+          <w:b/>
+          <w:bCs/>
+          <w:noProof/>
+          <w:lang w:val="el-GR" w:eastAsia="x-none"/>
+        </w:rPr>
+        <w:t>Δεν βρέθηκαν καταχωρήσεις πίνακα εικόνων.</w:t>
+      </w:r>
+      <w:r>
+        <w:rPr>
+          <w:lang w:val="el-GR" w:eastAsia="x-none"/>
+        </w:rPr>
+        <w:fldChar w:fldCharType="end"/>
+      </w:r>
+    </w:p>
+    <w:p>
+      <w:pPr>
+        <w:ind w:firstLine="0"/>
+        <w:rPr>
+          <w:lang w:val="el-GR" w:eastAsia="x-none"/>
+        </w:rPr>
+      </w:pPr>
+    </w:p>
+    <w:p>
+      <w:pPr>
+        <w:ind w:firstLine="0"/>
+        <w:rPr>
+          <w:lang w:val="el-GR" w:eastAsia="x-none"/>
+        </w:rPr>
+      </w:pPr>
+    </w:p>
+    <w:p>
+      <w:pPr>
+        <w:ind w:firstLine="0"/>
+        <w:rPr>
+          <w:lang w:val="el-GR" w:eastAsia="x-none"/>
+        </w:rPr>
+      </w:pPr>
+    </w:p>
+    <w:p>
+      <w:pPr>
+        <w:ind w:firstLine="0"/>
+        <w:rPr>
+          <w:lang w:val="el-GR" w:eastAsia="x-none"/>
+        </w:rPr>
+      </w:pPr>
+    </w:p>
+    <w:p>
+      <w:pPr>
+        <w:ind w:firstLine="0"/>
+        <w:rPr>
+          <w:lang w:val="el-GR" w:eastAsia="x-none"/>
+        </w:rPr>
+      </w:pPr>
+    </w:p>
+    <w:p>
+      <w:pPr>
+        <w:ind w:firstLine="0"/>
+        <w:rPr>
+          <w:lang w:val="el-GR" w:eastAsia="x-none"/>
+        </w:rPr>
+      </w:pPr>
+    </w:p>
+    <w:p>
+      <w:pPr>
+        <w:ind w:firstLine="0"/>
+        <w:rPr>
+          <w:lang w:val="el-GR" w:eastAsia="x-none"/>
+        </w:rPr>
+      </w:pPr>
+    </w:p>
+    <w:p>
+      <w:pPr>
+        <w:ind w:firstLine="0"/>
+        <w:rPr>
+          <w:lang w:val="el-GR" w:eastAsia="x-none"/>
+        </w:rPr>
+      </w:pPr>
+    </w:p>
+    <w:p>
+      <w:pPr>
+        <w:ind w:firstLine="0"/>
+        <w:rPr>
+          <w:lang w:val="el-GR" w:eastAsia="x-none"/>
+        </w:rPr>
+      </w:pPr>
+    </w:p>
+    <w:p>
+      <w:pPr>
+        <w:ind w:firstLine="0"/>
+        <w:rPr>
+          <w:lang w:val="el-GR" w:eastAsia="x-none"/>
+        </w:rPr>
+      </w:pPr>
+    </w:p>
+    <w:p>
+      <w:pPr>
+        <w:spacing w:line="360" w:lineRule="auto"/>
+        <w:ind w:firstLine="432"/>
+        <w:rPr>
+          <w:lang w:val="el-GR" w:eastAsia="x-none"/>
+        </w:rPr>
+      </w:pPr>
+      <w:r>
+        <w:rPr>
+          <w:lang w:val="el-GR" w:eastAsia="x-none"/>
+        </w:rPr>
+        <w:br w:type="page"/>
+      </w:r>
+    </w:p>
+    <w:p>
+      <w:pPr>
+        <w:pStyle w:val="1"/>
+        <w:numPr>
+          <w:ilvl w:val="0"/>
+          <w:numId w:val="0"/>
+        </w:numPr>
+        <w:rPr>
+          <w:lang w:val="el-GR"/>
+        </w:rPr>
+      </w:pPr>
+      <w:r>
+        <w:rPr>
+          <w:lang w:val="el-GR"/>
+        </w:rPr>
+        <w:lastRenderedPageBreak/>
+        <w:t>Λίστα Πινάκων</w:t>
+      </w:r>
+    </w:p>
+    <w:p>
+      <w:pPr>
+        <w:ind w:firstLine="0"/>
+        <w:rPr>
+          <w:lang w:val="el-GR" w:eastAsia="x-none"/>
+        </w:rPr>
+      </w:pPr>
+      <w:r>
+        <w:rPr>
+          <w:lang w:val="el-GR" w:eastAsia="x-none"/>
+        </w:rPr>
+        <w:fldChar w:fldCharType="begin"/>
+      </w:r>
+      <w:r>
+        <w:rPr>
+          <w:lang w:val="el-GR" w:eastAsia="x-none"/>
+        </w:rPr>
+        <w:instrText xml:space="preserve"> TOC \h \z \c "Πίνακας" </w:instrText>
+      </w:r>
+      <w:r>
+        <w:rPr>
+          <w:lang w:val="el-GR" w:eastAsia="x-none"/>
+        </w:rPr>
+        <w:fldChar w:fldCharType="separate"/>
+      </w:r>
+      <w:r>
+        <w:rPr>
+          <w:b/>
+          <w:bCs/>
+          <w:noProof/>
+          <w:lang w:val="el-GR" w:eastAsia="x-none"/>
+        </w:rPr>
+        <w:t>Δεν βρέθηκαν καταχωρήσεις πίνακα εικόνων.</w:t>
+      </w:r>
+      <w:r>
+        <w:rPr>
+          <w:lang w:val="el-GR" w:eastAsia="x-none"/>
+        </w:rPr>
+        <w:fldChar w:fldCharType="end"/>
+      </w:r>
+    </w:p>
+    <w:p>
+      <w:pPr>
+        <w:ind w:firstLine="0"/>
+        <w:rPr>
+          <w:lang w:val="el-GR" w:eastAsia="x-none"/>
+        </w:rPr>
+      </w:pPr>
+    </w:p>
+    <w:p>
+      <w:pPr>
+        <w:ind w:firstLine="0"/>
+        <w:rPr>
+          <w:lang w:val="el-GR" w:eastAsia="x-none"/>
+        </w:rPr>
+      </w:pPr>
+    </w:p>
+    <w:p>
+      <w:pPr>
+        <w:ind w:firstLine="0"/>
+        <w:rPr>
+          <w:lang w:val="el-GR" w:eastAsia="x-none"/>
+        </w:rPr>
+      </w:pPr>
+    </w:p>
+    <w:p>
+      <w:pPr>
+        <w:ind w:firstLine="0"/>
+        <w:rPr>
+          <w:lang w:val="el-GR" w:eastAsia="x-none"/>
+        </w:rPr>
+      </w:pPr>
+    </w:p>
+    <w:p>
+      <w:pPr>
+        <w:ind w:firstLine="0"/>
+        <w:rPr>
+          <w:lang w:val="el-GR" w:eastAsia="x-none"/>
+        </w:rPr>
+      </w:pPr>
+    </w:p>
+    <w:p>
+      <w:pPr>
+        <w:ind w:firstLine="0"/>
+        <w:rPr>
+          <w:lang w:val="el-GR" w:eastAsia="x-none"/>
+        </w:rPr>
+      </w:pPr>
+    </w:p>
+    <w:p>
+      <w:pPr>
+        <w:ind w:firstLine="0"/>
+        <w:rPr>
+          <w:lang w:val="el-GR" w:eastAsia="x-none"/>
+        </w:rPr>
+      </w:pPr>
+    </w:p>
+    <w:p>
+      <w:pPr>
+        <w:ind w:firstLine="0"/>
+        <w:rPr>
+          <w:lang w:val="el-GR" w:eastAsia="x-none"/>
+        </w:rPr>
+      </w:pPr>
+    </w:p>
+    <w:p>
+      <w:pPr>
+        <w:ind w:firstLine="0"/>
+        <w:rPr>
+          <w:lang w:val="el-GR" w:eastAsia="x-none"/>
+        </w:rPr>
+      </w:pPr>
+    </w:p>
+    <w:p>
+      <w:pPr>
+        <w:spacing w:line="360" w:lineRule="auto"/>
+        <w:ind w:firstLine="432"/>
+        <w:rPr>
+          <w:lang w:val="el-GR" w:eastAsia="x-none"/>
+        </w:rPr>
+      </w:pPr>
+      <w:r>
+        <w:rPr>
+          <w:lang w:val="el-GR" w:eastAsia="x-none"/>
+        </w:rPr>
+        <w:br w:type="page"/>
+      </w:r>
+    </w:p>
+    <w:p>
+      <w:pPr>
+        <w:pStyle w:val="1"/>
+        <w:numPr>
+          <w:ilvl w:val="0"/>
+          <w:numId w:val="0"/>
+        </w:numPr>
+      </w:pPr>
+      <w:r>
+        <w:rPr>
+          <w:lang w:val="el-GR"/>
+        </w:rPr>
+        <w:lastRenderedPageBreak/>
+        <w:t>Βιβλιογραφία</w:t>
+      </w:r>
+    </w:p>
     <w:sectPr>
       <w:headerReference w:type="default" r:id="rId9"/>
       <w:footerReference w:type="default" r:id="rId10"/>
@@ -1831,9 +2984,6 @@
 <w:endnotes xmlns:wpc="http://schemas.microsoft.com/office/word/2010/wordprocessingCanvas" xmlns:cx="http://schemas.microsoft.com/office/drawing/2014/chartex" xmlns:cx1="http://schemas.microsoft.com/office/drawing/2015/9/8/chartex" xmlns:cx2="http://schemas.microsoft.com/office/drawing/2015/10/21/chartex" xmlns:cx3="http://schemas.microsoft.com/office/drawing/2016/5/9/chartex" xmlns:cx4="http://schemas.microsoft.com/office/drawing/2016/5/10/chartex" xmlns:cx5="http://schemas.microsoft.com/office/drawing/2016/5/11/chartex" xmlns:cx6="http://schemas.microsoft.com/office/drawing/2016/5/12/chartex" xmlns:cx7="http://schemas.microsoft.com/office/drawing/2016/5/13/chartex" xmlns:cx8="http://schemas.microsoft.com/office/drawing/2016/5/14/chartex" xmlns:mc="http://schemas.openxmlformats.org/markup-compatibility/2006" xmlns:aink="http://schemas.microsoft.com/office/drawing/2016/ink" xmlns:am3d="http://schemas.microsoft.com/office/drawing/2017/model3d" xmlns:o="urn:schemas-microsoft-com:office:office" xmlns:r="http://schemas.openxmlformats.org/officeDocument/2006/relationships" xmlns:m="http://schemas.openxmlformats.org/officeDocument/2006/math" xmlns:v="urn:schemas-microsoft-com:vml" xmlns:wp14="http://schemas.microsoft.com/office/word/2010/wordprocessingDrawing" xmlns:wp="http://schemas.openxmlformats.org/drawingml/2006/wordprocessingDrawing" xmlns:w10="urn:schemas-microsoft-com:office:word" xmlns:w="http://schemas.openxmlformats.org/wordprocessingml/2006/main" xmlns:w14="http://schemas.microsoft.com/office/word/2010/wordml" xmlns:w15="http://schemas.microsoft.com/office/word/2012/wordml" xmlns:w16cex="http://schemas.microsoft.com/office/word/2018/wordml/cex" xmlns:w16cid="http://schemas.microsoft.com/office/word/2016/wordml/cid" xmlns:w16="http://schemas.microsoft.com/office/word/2018/wordml" xmlns:w16sdtdh="http://schemas.microsoft.com/office/word/2020/wordml/sdtdatahash" xmlns:w16se="http://schemas.microsoft.com/office/word/2015/wordml/symex" xmlns:wpg="http://schemas.microsoft.com/office/word/2010/wordprocessingGroup" xmlns:wpi="http://schemas.microsoft.com/office/word/2010/wordprocessingInk" xmlns:wne="http://schemas.microsoft.com/office/word/2006/wordml" xmlns:wps="http://schemas.microsoft.com/office/word/2010/wordprocessingShape" mc:Ignorable="w14 w15 w16se w16cid w16 w16cex w16sdtdh wp14">
   <w:endnote w:type="separator" w:id="-1">
     <w:p>
-      <w:pPr>
-        <w:spacing w:line="240" w:lineRule="auto"/>
-      </w:pPr>
       <w:r>
         <w:separator/>
       </w:r>
@@ -1841,9 +2991,6 @@
   </w:endnote>
   <w:endnote w:type="continuationSeparator" w:id="0">
     <w:p>
-      <w:pPr>
-        <w:spacing w:line="240" w:lineRule="auto"/>
-      </w:pPr>
       <w:r>
         <w:continuationSeparator/>
       </w:r>
@@ -1867,14 +3014,12 @@
       <w:jc w:val="center"/>
       <w:rPr>
         <w:sz w:val="22"/>
-        <w:szCs w:val="22"/>
         <w:lang w:val="el-GR"/>
       </w:rPr>
     </w:pPr>
     <w:r>
       <w:rPr>
         <w:sz w:val="22"/>
-        <w:szCs w:val="22"/>
         <w:lang w:val="el-GR"/>
       </w:rPr>
       <w:t>Πάφος, Μάιος 2022</w:t>
@@ -1895,14 +3040,12 @@
       <w:jc w:val="center"/>
       <w:rPr>
         <w:sz w:val="22"/>
-        <w:szCs w:val="22"/>
         <w:lang w:val="el-GR"/>
       </w:rPr>
     </w:pPr>
     <w:r>
       <w:rPr>
         <w:sz w:val="22"/>
-        <w:szCs w:val="22"/>
         <w:lang w:val="el-GR"/>
       </w:rPr>
       <w:t>Πάφος, Μάιος 2022</w:t>
@@ -1924,9 +3067,6 @@
 <w:footnotes xmlns:wpc="http://schemas.microsoft.com/office/word/2010/wordprocessingCanvas" xmlns:cx="http://schemas.microsoft.com/office/drawing/2014/chartex" xmlns:cx1="http://schemas.microsoft.com/office/drawing/2015/9/8/chartex" xmlns:cx2="http://schemas.microsoft.com/office/drawing/2015/10/21/chartex" xmlns:cx3="http://schemas.microsoft.com/office/drawing/2016/5/9/chartex" xmlns:cx4="http://schemas.microsoft.com/office/drawing/2016/5/10/chartex" xmlns:cx5="http://schemas.microsoft.com/office/drawing/2016/5/11/chartex" xmlns:cx6="http://schemas.microsoft.com/office/drawing/2016/5/12/chartex" xmlns:cx7="http://schemas.microsoft.com/office/drawing/2016/5/13/chartex" xmlns:cx8="http://schemas.microsoft.com/office/drawing/2016/5/14/chartex" xmlns:mc="http://schemas.openxmlformats.org/markup-compatibility/2006" xmlns:aink="http://schemas.microsoft.com/office/drawing/2016/ink" xmlns:am3d="http://schemas.microsoft.com/office/drawing/2017/model3d" xmlns:o="urn:schemas-microsoft-com:office:office" xmlns:r="http://schemas.openxmlformats.org/officeDocument/2006/relationships" xmlns:m="http://schemas.openxmlformats.org/officeDocument/2006/math" xmlns:v="urn:schemas-microsoft-com:vml" xmlns:wp14="http://schemas.microsoft.com/office/word/2010/wordprocessingDrawing" xmlns:wp="http://schemas.openxmlformats.org/drawingml/2006/wordprocessingDrawing" xmlns:w10="urn:schemas-microsoft-com:office:word" xmlns:w="http://schemas.openxmlformats.org/wordprocessingml/2006/main" xmlns:w14="http://schemas.microsoft.com/office/word/2010/wordml" xmlns:w15="http://schemas.microsoft.com/office/word/2012/wordml" xmlns:w16cex="http://schemas.microsoft.com/office/word/2018/wordml/cex" xmlns:w16cid="http://schemas.microsoft.com/office/word/2016/wordml/cid" xmlns:w16="http://schemas.microsoft.com/office/word/2018/wordml" xmlns:w16sdtdh="http://schemas.microsoft.com/office/word/2020/wordml/sdtdatahash" xmlns:w16se="http://schemas.microsoft.com/office/word/2015/wordml/symex" xmlns:wpg="http://schemas.microsoft.com/office/word/2010/wordprocessingGroup" xmlns:wpi="http://schemas.microsoft.com/office/word/2010/wordprocessingInk" xmlns:wne="http://schemas.microsoft.com/office/word/2006/wordml" xmlns:wps="http://schemas.microsoft.com/office/word/2010/wordprocessingShape" mc:Ignorable="w14 w15 w16se w16cid w16 w16cex w16sdtdh wp14">
   <w:footnote w:type="separator" w:id="-1">
     <w:p>
-      <w:pPr>
-        <w:spacing w:line="240" w:lineRule="auto"/>
-      </w:pPr>
       <w:r>
         <w:separator/>
       </w:r>
@@ -1934,9 +3074,6 @@
   </w:footnote>
   <w:footnote w:type="continuationSeparator" w:id="0">
     <w:p>
-      <w:pPr>
-        <w:spacing w:line="240" w:lineRule="auto"/>
-      </w:pPr>
       <w:r>
         <w:continuationSeparator/>
       </w:r>
@@ -1981,7 +3118,6 @@
     <w:lvl w:ilvl="0" w:tplc="05E808D0">
       <w:start w:val="1"/>
       <w:numFmt w:val="decimal"/>
-      <w:pStyle w:val="1"/>
       <w:lvlText w:val="%1."/>
       <w:lvlJc w:val="left"/>
       <w:pPr>
@@ -2064,11 +3200,10 @@
   <w:abstractNum w:abstractNumId="1" w15:restartNumberingAfterBreak="0">
     <w:nsid w:val="2C421ABF"/>
     <w:multiLevelType w:val="hybridMultilevel"/>
-    <w:tmpl w:val="94A4FBDE"/>
+    <w:tmpl w:val="476C750A"/>
     <w:lvl w:ilvl="0" w:tplc="B9F0D8C4">
       <w:start w:val="1"/>
       <w:numFmt w:val="decimal"/>
-      <w:pStyle w:val="2"/>
       <w:lvlText w:val="%1."/>
       <w:lvlJc w:val="left"/>
       <w:pPr>
@@ -2145,6 +3280,101 @@
       <w:lvlJc w:val="right"/>
       <w:pPr>
         <w:ind w:left="6912" w:hanging="180"/>
+      </w:pPr>
+    </w:lvl>
+  </w:abstractNum>
+  <w:abstractNum w:abstractNumId="2" w15:restartNumberingAfterBreak="0">
+    <w:nsid w:val="620E70D9"/>
+    <w:multiLevelType w:val="multilevel"/>
+    <w:tmpl w:val="04080025"/>
+    <w:lvl w:ilvl="0">
+      <w:start w:val="1"/>
+      <w:numFmt w:val="decimal"/>
+      <w:pStyle w:val="1"/>
+      <w:lvlText w:val="%1"/>
+      <w:lvlJc w:val="left"/>
+      <w:pPr>
+        <w:ind w:left="432" w:hanging="432"/>
+      </w:pPr>
+    </w:lvl>
+    <w:lvl w:ilvl="1">
+      <w:start w:val="1"/>
+      <w:numFmt w:val="decimal"/>
+      <w:pStyle w:val="2"/>
+      <w:lvlText w:val="%1.%2"/>
+      <w:lvlJc w:val="left"/>
+      <w:pPr>
+        <w:ind w:left="576" w:hanging="576"/>
+      </w:pPr>
+    </w:lvl>
+    <w:lvl w:ilvl="2">
+      <w:start w:val="1"/>
+      <w:numFmt w:val="decimal"/>
+      <w:pStyle w:val="3"/>
+      <w:lvlText w:val="%1.%2.%3"/>
+      <w:lvlJc w:val="left"/>
+      <w:pPr>
+        <w:ind w:left="720" w:hanging="720"/>
+      </w:pPr>
+    </w:lvl>
+    <w:lvl w:ilvl="3">
+      <w:start w:val="1"/>
+      <w:numFmt w:val="decimal"/>
+      <w:pStyle w:val="4"/>
+      <w:lvlText w:val="%1.%2.%3.%4"/>
+      <w:lvlJc w:val="left"/>
+      <w:pPr>
+        <w:ind w:left="864" w:hanging="864"/>
+      </w:pPr>
+    </w:lvl>
+    <w:lvl w:ilvl="4">
+      <w:start w:val="1"/>
+      <w:numFmt w:val="decimal"/>
+      <w:pStyle w:val="5"/>
+      <w:lvlText w:val="%1.%2.%3.%4.%5"/>
+      <w:lvlJc w:val="left"/>
+      <w:pPr>
+        <w:ind w:left="1008" w:hanging="1008"/>
+      </w:pPr>
+    </w:lvl>
+    <w:lvl w:ilvl="5">
+      <w:start w:val="1"/>
+      <w:numFmt w:val="decimal"/>
+      <w:pStyle w:val="6"/>
+      <w:lvlText w:val="%1.%2.%3.%4.%5.%6"/>
+      <w:lvlJc w:val="left"/>
+      <w:pPr>
+        <w:ind w:left="1152" w:hanging="1152"/>
+      </w:pPr>
+    </w:lvl>
+    <w:lvl w:ilvl="6">
+      <w:start w:val="1"/>
+      <w:numFmt w:val="decimal"/>
+      <w:pStyle w:val="7"/>
+      <w:lvlText w:val="%1.%2.%3.%4.%5.%6.%7"/>
+      <w:lvlJc w:val="left"/>
+      <w:pPr>
+        <w:ind w:left="1296" w:hanging="1296"/>
+      </w:pPr>
+    </w:lvl>
+    <w:lvl w:ilvl="7">
+      <w:start w:val="1"/>
+      <w:numFmt w:val="decimal"/>
+      <w:pStyle w:val="8"/>
+      <w:lvlText w:val="%1.%2.%3.%4.%5.%6.%7.%8"/>
+      <w:lvlJc w:val="left"/>
+      <w:pPr>
+        <w:ind w:left="1440" w:hanging="1440"/>
+      </w:pPr>
+    </w:lvl>
+    <w:lvl w:ilvl="8">
+      <w:start w:val="1"/>
+      <w:numFmt w:val="decimal"/>
+      <w:pStyle w:val="9"/>
+      <w:lvlText w:val="%1.%2.%3.%4.%5.%6.%7.%8.%9"/>
+      <w:lvlJc w:val="left"/>
+      <w:pPr>
+        <w:ind w:left="1584" w:hanging="1584"/>
       </w:pPr>
     </w:lvl>
   </w:abstractNum>
@@ -2153,6 +3383,36 @@
   </w:num>
   <w:num w:numId="2">
     <w:abstractNumId w:val="1"/>
+  </w:num>
+  <w:num w:numId="3">
+    <w:abstractNumId w:val="2"/>
+  </w:num>
+  <w:num w:numId="4">
+    <w:abstractNumId w:val="2"/>
+  </w:num>
+  <w:num w:numId="5">
+    <w:abstractNumId w:val="2"/>
+  </w:num>
+  <w:num w:numId="6">
+    <w:abstractNumId w:val="2"/>
+  </w:num>
+  <w:num w:numId="7">
+    <w:abstractNumId w:val="2"/>
+  </w:num>
+  <w:num w:numId="8">
+    <w:abstractNumId w:val="2"/>
+  </w:num>
+  <w:num w:numId="9">
+    <w:abstractNumId w:val="2"/>
+  </w:num>
+  <w:num w:numId="10">
+    <w:abstractNumId w:val="2"/>
+  </w:num>
+  <w:num w:numId="11">
+    <w:abstractNumId w:val="2"/>
+  </w:num>
+  <w:num w:numId="12">
+    <w:abstractNumId w:val="2"/>
   </w:num>
 </w:numbering>
 </file>
@@ -2164,7 +3424,7 @@
       <w:rPr>
         <w:rFonts w:ascii="Times New Roman" w:eastAsiaTheme="minorHAnsi" w:hAnsi="Times New Roman" w:cs="Times New Roman"/>
         <w:sz w:val="24"/>
-        <w:szCs w:val="24"/>
+        <w:szCs w:val="22"/>
         <w:lang w:val="en-GB" w:eastAsia="en-US" w:bidi="ar-SA"/>
       </w:rPr>
     </w:rPrDefault>
@@ -2266,7 +3526,7 @@
     <w:lsdException w:name="Strong" w:uiPriority="22" w:qFormat="1"/>
     <w:lsdException w:name="Emphasis" w:uiPriority="20" w:qFormat="1"/>
     <w:lsdException w:name="Document Map" w:semiHidden="1" w:unhideWhenUsed="1"/>
-    <w:lsdException w:name="Plain Text" w:semiHidden="1" w:unhideWhenUsed="1"/>
+    <w:lsdException w:name="Plain Text" w:semiHidden="1" w:uiPriority="0" w:unhideWhenUsed="1"/>
     <w:lsdException w:name="E-mail Signature" w:semiHidden="1" w:unhideWhenUsed="1"/>
     <w:lsdException w:name="HTML Top of Form" w:semiHidden="1" w:unhideWhenUsed="1"/>
     <w:lsdException w:name="HTML Bottom of Form" w:semiHidden="1" w:unhideWhenUsed="1"/>
@@ -2330,7 +3590,7 @@
     <w:lsdException w:name="Table Web 2" w:semiHidden="1" w:unhideWhenUsed="1"/>
     <w:lsdException w:name="Table Web 3" w:semiHidden="1" w:unhideWhenUsed="1"/>
     <w:lsdException w:name="Balloon Text" w:semiHidden="1" w:unhideWhenUsed="1"/>
-    <w:lsdException w:name="Table Grid" w:uiPriority="39"/>
+    <w:lsdException w:name="Table Grid" w:uiPriority="59"/>
     <w:lsdException w:name="Table Theme" w:semiHidden="1" w:unhideWhenUsed="1"/>
     <w:lsdException w:name="Placeholder Text" w:semiHidden="1"/>
     <w:lsdException w:name="No Spacing" w:uiPriority="1" w:qFormat="1"/>
@@ -2556,29 +3816,38 @@
   <w:style w:type="paragraph" w:default="1" w:styleId="a">
     <w:name w:val="Normal"/>
     <w:qFormat/>
+    <w:rsid w:val="0023466B"/>
+    <w:pPr>
+      <w:spacing w:line="240" w:lineRule="auto"/>
+      <w:ind w:firstLine="360"/>
+    </w:pPr>
   </w:style>
   <w:style w:type="paragraph" w:styleId="1">
     <w:name w:val="heading 1"/>
+    <w:basedOn w:val="a"/>
     <w:next w:val="a"/>
     <w:link w:val="1Char"/>
     <w:uiPriority w:val="9"/>
     <w:qFormat/>
-    <w:rsid w:val="00A6078C"/>
+    <w:rsid w:val="0023466B"/>
     <w:pPr>
-      <w:keepNext/>
-      <w:keepLines/>
       <w:numPr>
-        <w:numId w:val="1"/>
+        <w:numId w:val="12"/>
       </w:numPr>
-      <w:spacing w:before="240"/>
-      <w:jc w:val="center"/>
+      <w:pBdr>
+        <w:bottom w:val="single" w:sz="12" w:space="1" w:color="365F91"/>
+      </w:pBdr>
+      <w:spacing w:before="600" w:after="80"/>
       <w:outlineLvl w:val="0"/>
     </w:pPr>
     <w:rPr>
-      <w:rFonts w:asciiTheme="majorHAnsi" w:eastAsiaTheme="majorEastAsia" w:hAnsiTheme="majorHAnsi" w:cstheme="majorBidi"/>
-      <w:color w:val="2F5496" w:themeColor="accent1" w:themeShade="BF"/>
-      <w:sz w:val="40"/>
-      <w:szCs w:val="32"/>
+      <w:rFonts w:ascii="Cambria" w:hAnsi="Cambria"/>
+      <w:b/>
+      <w:bCs/>
+      <w:color w:val="365F91"/>
+      <w:sz w:val="48"/>
+      <w:szCs w:val="48"/>
+      <w:lang w:val="x-none" w:eastAsia="x-none"/>
     </w:rPr>
   </w:style>
   <w:style w:type="paragraph" w:styleId="2">
@@ -2589,21 +3858,212 @@
     <w:uiPriority w:val="9"/>
     <w:unhideWhenUsed/>
     <w:qFormat/>
-    <w:rsid w:val="0034241E"/>
+    <w:rsid w:val="0023466B"/>
     <w:pPr>
-      <w:keepNext/>
-      <w:keepLines/>
       <w:numPr>
-        <w:numId w:val="2"/>
+        <w:ilvl w:val="1"/>
+        <w:numId w:val="12"/>
       </w:numPr>
-      <w:spacing w:before="40"/>
+      <w:spacing w:before="200" w:after="80"/>
       <w:outlineLvl w:val="1"/>
     </w:pPr>
     <w:rPr>
-      <w:rFonts w:eastAsiaTheme="majorEastAsia" w:cstheme="majorBidi"/>
-      <w:color w:val="2F5496" w:themeColor="accent1" w:themeShade="BF"/>
-      <w:sz w:val="26"/>
-      <w:szCs w:val="26"/>
+      <w:rFonts w:ascii="Cambria" w:hAnsi="Cambria"/>
+      <w:sz w:val="28"/>
+      <w:szCs w:val="24"/>
+      <w:lang w:val="x-none" w:eastAsia="x-none"/>
+    </w:rPr>
+  </w:style>
+  <w:style w:type="paragraph" w:styleId="3">
+    <w:name w:val="heading 3"/>
+    <w:basedOn w:val="a"/>
+    <w:next w:val="a"/>
+    <w:link w:val="3Char"/>
+    <w:uiPriority w:val="9"/>
+    <w:unhideWhenUsed/>
+    <w:qFormat/>
+    <w:rsid w:val="0023466B"/>
+    <w:pPr>
+      <w:numPr>
+        <w:ilvl w:val="2"/>
+        <w:numId w:val="12"/>
+      </w:numPr>
+      <w:spacing w:before="200" w:after="80"/>
+      <w:outlineLvl w:val="2"/>
+    </w:pPr>
+    <w:rPr>
+      <w:rFonts w:ascii="Cambria" w:hAnsi="Cambria"/>
+      <w:szCs w:val="24"/>
+      <w:lang w:val="x-none" w:eastAsia="x-none"/>
+    </w:rPr>
+  </w:style>
+  <w:style w:type="paragraph" w:styleId="4">
+    <w:name w:val="heading 4"/>
+    <w:basedOn w:val="a"/>
+    <w:next w:val="a"/>
+    <w:link w:val="4Char"/>
+    <w:uiPriority w:val="9"/>
+    <w:unhideWhenUsed/>
+    <w:qFormat/>
+    <w:rsid w:val="0023466B"/>
+    <w:pPr>
+      <w:numPr>
+        <w:ilvl w:val="3"/>
+        <w:numId w:val="12"/>
+      </w:numPr>
+      <w:pBdr>
+        <w:bottom w:val="single" w:sz="4" w:space="2" w:color="B8CCE4"/>
+      </w:pBdr>
+      <w:spacing w:before="200" w:after="80"/>
+      <w:outlineLvl w:val="3"/>
+    </w:pPr>
+    <w:rPr>
+      <w:rFonts w:ascii="Cambria" w:hAnsi="Cambria"/>
+      <w:i/>
+      <w:iCs/>
+      <w:color w:val="4F81BD"/>
+      <w:szCs w:val="24"/>
+      <w:lang w:val="x-none" w:eastAsia="x-none"/>
+    </w:rPr>
+  </w:style>
+  <w:style w:type="paragraph" w:styleId="5">
+    <w:name w:val="heading 5"/>
+    <w:basedOn w:val="a"/>
+    <w:next w:val="a"/>
+    <w:link w:val="5Char"/>
+    <w:uiPriority w:val="9"/>
+    <w:semiHidden/>
+    <w:unhideWhenUsed/>
+    <w:qFormat/>
+    <w:rsid w:val="0023466B"/>
+    <w:pPr>
+      <w:numPr>
+        <w:ilvl w:val="4"/>
+        <w:numId w:val="12"/>
+      </w:numPr>
+      <w:spacing w:before="200" w:after="80"/>
+      <w:outlineLvl w:val="4"/>
+    </w:pPr>
+    <w:rPr>
+      <w:rFonts w:ascii="Cambria" w:hAnsi="Cambria"/>
+      <w:color w:val="4F81BD"/>
+      <w:sz w:val="20"/>
+      <w:szCs w:val="20"/>
+      <w:lang w:val="x-none" w:eastAsia="x-none"/>
+    </w:rPr>
+  </w:style>
+  <w:style w:type="paragraph" w:styleId="6">
+    <w:name w:val="heading 6"/>
+    <w:basedOn w:val="a"/>
+    <w:next w:val="a"/>
+    <w:link w:val="6Char"/>
+    <w:uiPriority w:val="9"/>
+    <w:semiHidden/>
+    <w:unhideWhenUsed/>
+    <w:qFormat/>
+    <w:rsid w:val="0023466B"/>
+    <w:pPr>
+      <w:numPr>
+        <w:ilvl w:val="5"/>
+        <w:numId w:val="12"/>
+      </w:numPr>
+      <w:spacing w:before="280" w:after="100"/>
+      <w:outlineLvl w:val="5"/>
+    </w:pPr>
+    <w:rPr>
+      <w:rFonts w:ascii="Cambria" w:hAnsi="Cambria"/>
+      <w:i/>
+      <w:iCs/>
+      <w:color w:val="4F81BD"/>
+      <w:sz w:val="20"/>
+      <w:szCs w:val="20"/>
+      <w:lang w:val="x-none" w:eastAsia="x-none"/>
+    </w:rPr>
+  </w:style>
+  <w:style w:type="paragraph" w:styleId="7">
+    <w:name w:val="heading 7"/>
+    <w:basedOn w:val="a"/>
+    <w:next w:val="a"/>
+    <w:link w:val="7Char"/>
+    <w:uiPriority w:val="9"/>
+    <w:semiHidden/>
+    <w:unhideWhenUsed/>
+    <w:qFormat/>
+    <w:rsid w:val="0023466B"/>
+    <w:pPr>
+      <w:numPr>
+        <w:ilvl w:val="6"/>
+        <w:numId w:val="12"/>
+      </w:numPr>
+      <w:spacing w:before="320" w:after="100"/>
+      <w:outlineLvl w:val="6"/>
+    </w:pPr>
+    <w:rPr>
+      <w:rFonts w:ascii="Cambria" w:hAnsi="Cambria"/>
+      <w:b/>
+      <w:bCs/>
+      <w:color w:val="9BBB59"/>
+      <w:sz w:val="20"/>
+      <w:szCs w:val="20"/>
+      <w:lang w:val="x-none" w:eastAsia="x-none"/>
+    </w:rPr>
+  </w:style>
+  <w:style w:type="paragraph" w:styleId="8">
+    <w:name w:val="heading 8"/>
+    <w:basedOn w:val="a"/>
+    <w:next w:val="a"/>
+    <w:link w:val="8Char"/>
+    <w:uiPriority w:val="9"/>
+    <w:semiHidden/>
+    <w:unhideWhenUsed/>
+    <w:qFormat/>
+    <w:rsid w:val="0023466B"/>
+    <w:pPr>
+      <w:numPr>
+        <w:ilvl w:val="7"/>
+        <w:numId w:val="12"/>
+      </w:numPr>
+      <w:spacing w:before="320" w:after="100"/>
+      <w:outlineLvl w:val="7"/>
+    </w:pPr>
+    <w:rPr>
+      <w:rFonts w:ascii="Cambria" w:hAnsi="Cambria"/>
+      <w:b/>
+      <w:bCs/>
+      <w:i/>
+      <w:iCs/>
+      <w:color w:val="9BBB59"/>
+      <w:sz w:val="20"/>
+      <w:szCs w:val="20"/>
+      <w:lang w:val="x-none" w:eastAsia="x-none"/>
+    </w:rPr>
+  </w:style>
+  <w:style w:type="paragraph" w:styleId="9">
+    <w:name w:val="heading 9"/>
+    <w:basedOn w:val="a"/>
+    <w:next w:val="a"/>
+    <w:link w:val="9Char"/>
+    <w:uiPriority w:val="9"/>
+    <w:semiHidden/>
+    <w:unhideWhenUsed/>
+    <w:qFormat/>
+    <w:rsid w:val="0023466B"/>
+    <w:pPr>
+      <w:numPr>
+        <w:ilvl w:val="8"/>
+        <w:numId w:val="12"/>
+      </w:numPr>
+      <w:spacing w:before="320" w:after="100"/>
+      <w:outlineLvl w:val="8"/>
+    </w:pPr>
+    <w:rPr>
+      <w:rFonts w:ascii="Cambria" w:hAnsi="Cambria"/>
+      <w:i/>
+      <w:iCs/>
+      <w:color w:val="9BBB59"/>
+      <w:sz w:val="20"/>
+      <w:szCs w:val="20"/>
+      <w:lang w:val="x-none" w:eastAsia="x-none"/>
     </w:rPr>
   </w:style>
   <w:style w:type="character" w:default="1" w:styleId="a0">
@@ -2632,6 +4092,7 @@
     <w:uiPriority w:val="99"/>
     <w:semiHidden/>
     <w:unhideWhenUsed/>
+    <w:rsid w:val="0023466B"/>
   </w:style>
   <w:style w:type="paragraph" w:styleId="a3">
     <w:name w:val="Title"/>
@@ -2640,99 +4101,119 @@
     <w:link w:val="Char"/>
     <w:uiPriority w:val="10"/>
     <w:qFormat/>
-    <w:rsid w:val="007A2221"/>
+    <w:rsid w:val="0023466B"/>
     <w:pPr>
-      <w:spacing w:before="240" w:after="240" w:line="240" w:lineRule="auto"/>
-      <w:contextualSpacing/>
+      <w:pBdr>
+        <w:top w:val="single" w:sz="8" w:space="10" w:color="A7BFDE"/>
+        <w:bottom w:val="single" w:sz="24" w:space="15" w:color="9BBB59"/>
+      </w:pBdr>
+      <w:ind w:firstLine="0"/>
       <w:jc w:val="center"/>
     </w:pPr>
     <w:rPr>
-      <w:rFonts w:eastAsiaTheme="majorEastAsia" w:cstheme="majorBidi"/>
-      <w:spacing w:val="-10"/>
-      <w:kern w:val="28"/>
-      <w:sz w:val="44"/>
-      <w:szCs w:val="56"/>
+      <w:rFonts w:ascii="Cambria" w:hAnsi="Cambria"/>
+      <w:i/>
+      <w:iCs/>
+      <w:color w:val="243F60"/>
+      <w:sz w:val="60"/>
+      <w:szCs w:val="60"/>
+      <w:lang w:val="x-none" w:eastAsia="x-none"/>
     </w:rPr>
   </w:style>
   <w:style w:type="character" w:customStyle="1" w:styleId="Char">
     <w:name w:val="Τίτλος Char"/>
-    <w:basedOn w:val="a0"/>
     <w:link w:val="a3"/>
     <w:uiPriority w:val="10"/>
-    <w:rsid w:val="007A2221"/>
+    <w:rsid w:val="0023466B"/>
     <w:rPr>
-      <w:rFonts w:eastAsiaTheme="majorEastAsia" w:cstheme="majorBidi"/>
-      <w:spacing w:val="-10"/>
-      <w:kern w:val="28"/>
-      <w:sz w:val="44"/>
-      <w:szCs w:val="56"/>
+      <w:rFonts w:ascii="Cambria" w:eastAsia="Times New Roman" w:hAnsi="Cambria"/>
+      <w:i/>
+      <w:iCs/>
+      <w:color w:val="243F60"/>
+      <w:sz w:val="60"/>
+      <w:szCs w:val="60"/>
+      <w:lang w:val="x-none" w:eastAsia="x-none"/>
     </w:rPr>
   </w:style>
   <w:style w:type="character" w:customStyle="1" w:styleId="1Char">
     <w:name w:val="Επικεφαλίδα 1 Char"/>
-    <w:basedOn w:val="a0"/>
     <w:link w:val="1"/>
     <w:uiPriority w:val="9"/>
-    <w:rsid w:val="00A6078C"/>
+    <w:rsid w:val="0023466B"/>
     <w:rPr>
-      <w:rFonts w:asciiTheme="majorHAnsi" w:eastAsiaTheme="majorEastAsia" w:hAnsiTheme="majorHAnsi" w:cstheme="majorBidi"/>
-      <w:color w:val="2F5496" w:themeColor="accent1" w:themeShade="BF"/>
-      <w:sz w:val="40"/>
-      <w:szCs w:val="32"/>
+      <w:rFonts w:ascii="Cambria" w:eastAsia="Times New Roman" w:hAnsi="Cambria"/>
+      <w:b/>
+      <w:bCs/>
+      <w:color w:val="365F91"/>
+      <w:sz w:val="48"/>
+      <w:szCs w:val="48"/>
+      <w:lang w:val="x-none" w:eastAsia="x-none"/>
     </w:rPr>
   </w:style>
   <w:style w:type="paragraph" w:styleId="a4">
     <w:name w:val="No Spacing"/>
+    <w:basedOn w:val="a"/>
+    <w:link w:val="Char0"/>
     <w:uiPriority w:val="1"/>
     <w:qFormat/>
-    <w:rsid w:val="00556A1E"/>
+    <w:rsid w:val="0023466B"/>
     <w:pPr>
-      <w:spacing w:line="240" w:lineRule="auto"/>
+      <w:ind w:firstLine="0"/>
     </w:pPr>
   </w:style>
   <w:style w:type="paragraph" w:styleId="a5">
     <w:name w:val="header"/>
     <w:basedOn w:val="a"/>
-    <w:link w:val="Char0"/>
+    <w:link w:val="Char1"/>
     <w:uiPriority w:val="99"/>
     <w:unhideWhenUsed/>
-    <w:rsid w:val="004C7FB4"/>
+    <w:rsid w:val="0023466B"/>
     <w:pPr>
       <w:tabs>
-        <w:tab w:val="center" w:pos="4513"/>
-        <w:tab w:val="right" w:pos="9026"/>
+        <w:tab w:val="center" w:pos="4320"/>
+        <w:tab w:val="right" w:pos="8640"/>
       </w:tabs>
-      <w:spacing w:line="240" w:lineRule="auto"/>
     </w:pPr>
   </w:style>
-  <w:style w:type="character" w:customStyle="1" w:styleId="Char0">
+  <w:style w:type="character" w:customStyle="1" w:styleId="Char1">
     <w:name w:val="Κεφαλίδα Char"/>
     <w:basedOn w:val="a0"/>
     <w:link w:val="a5"/>
     <w:uiPriority w:val="99"/>
-    <w:rsid w:val="004C7FB4"/>
+    <w:rsid w:val="0023466B"/>
+    <w:rPr>
+      <w:rFonts w:ascii="Calibri" w:eastAsia="Times New Roman" w:hAnsi="Calibri"/>
+      <w:sz w:val="22"/>
+      <w:szCs w:val="22"/>
+      <w:lang w:val="el-GR" w:eastAsia="el-GR"/>
+    </w:rPr>
   </w:style>
   <w:style w:type="paragraph" w:styleId="a6">
     <w:name w:val="footer"/>
     <w:basedOn w:val="a"/>
-    <w:link w:val="Char1"/>
+    <w:link w:val="Char2"/>
     <w:uiPriority w:val="99"/>
     <w:unhideWhenUsed/>
-    <w:rsid w:val="004C7FB4"/>
+    <w:rsid w:val="0023466B"/>
     <w:pPr>
       <w:tabs>
-        <w:tab w:val="center" w:pos="4513"/>
-        <w:tab w:val="right" w:pos="9026"/>
+        <w:tab w:val="center" w:pos="4320"/>
+        <w:tab w:val="right" w:pos="8640"/>
       </w:tabs>
-      <w:spacing w:line="240" w:lineRule="auto"/>
     </w:pPr>
   </w:style>
-  <w:style w:type="character" w:customStyle="1" w:styleId="Char1">
+  <w:style w:type="character" w:customStyle="1" w:styleId="Char2">
     <w:name w:val="Υποσέλιδο Char"/>
     <w:basedOn w:val="a0"/>
     <w:link w:val="a6"/>
     <w:uiPriority w:val="99"/>
-    <w:rsid w:val="004C7FB4"/>
+    <w:rsid w:val="0023466B"/>
+    <w:rPr>
+      <w:rFonts w:ascii="Calibri" w:eastAsia="Times New Roman" w:hAnsi="Calibri"/>
+      <w:sz w:val="22"/>
+      <w:szCs w:val="22"/>
+      <w:lang w:val="el-GR" w:eastAsia="el-GR"/>
+    </w:rPr>
   </w:style>
   <w:style w:type="paragraph" w:styleId="a7">
     <w:name w:val="TOC Heading"/>
@@ -2741,14 +4222,12 @@
     <w:uiPriority w:val="39"/>
     <w:unhideWhenUsed/>
     <w:qFormat/>
-    <w:rsid w:val="00A6078C"/>
+    <w:rsid w:val="0023466B"/>
     <w:pPr>
-      <w:spacing w:line="259" w:lineRule="auto"/>
-      <w:ind w:firstLine="0"/>
       <w:outlineLvl w:val="9"/>
     </w:pPr>
     <w:rPr>
-      <w:lang w:eastAsia="en-GB"/>
+      <w:lang w:bidi="en-US"/>
     </w:rPr>
   </w:style>
   <w:style w:type="paragraph" w:styleId="10">
@@ -2758,33 +4237,34 @@
     <w:autoRedefine/>
     <w:uiPriority w:val="39"/>
     <w:unhideWhenUsed/>
-    <w:rsid w:val="00A6078C"/>
+    <w:rsid w:val="0023466B"/>
     <w:pPr>
+      <w:tabs>
+        <w:tab w:val="right" w:leader="dot" w:pos="8630"/>
+      </w:tabs>
       <w:spacing w:after="100"/>
+      <w:jc w:val="both"/>
     </w:pPr>
   </w:style>
   <w:style w:type="character" w:styleId="-">
     <w:name w:val="Hyperlink"/>
-    <w:basedOn w:val="a0"/>
     <w:uiPriority w:val="99"/>
     <w:unhideWhenUsed/>
-    <w:rsid w:val="00A6078C"/>
+    <w:rsid w:val="0023466B"/>
     <w:rPr>
-      <w:color w:val="0563C1" w:themeColor="hyperlink"/>
+      <w:color w:val="0000FF"/>
       <w:u w:val="single"/>
     </w:rPr>
   </w:style>
   <w:style w:type="character" w:customStyle="1" w:styleId="2Char">
     <w:name w:val="Επικεφαλίδα 2 Char"/>
-    <w:basedOn w:val="a0"/>
     <w:link w:val="2"/>
     <w:uiPriority w:val="9"/>
-    <w:rsid w:val="0034241E"/>
+    <w:rsid w:val="0023466B"/>
     <w:rPr>
-      <w:rFonts w:eastAsiaTheme="majorEastAsia" w:cstheme="majorBidi"/>
-      <w:color w:val="2F5496" w:themeColor="accent1" w:themeShade="BF"/>
-      <w:sz w:val="26"/>
-      <w:szCs w:val="26"/>
+      <w:rFonts w:ascii="Cambria" w:eastAsia="Times New Roman" w:hAnsi="Cambria"/>
+      <w:sz w:val="28"/>
+      <w:lang w:val="x-none" w:eastAsia="x-none"/>
     </w:rPr>
   </w:style>
   <w:style w:type="paragraph" w:styleId="20">
@@ -2794,11 +4274,1622 @@
     <w:autoRedefine/>
     <w:uiPriority w:val="39"/>
     <w:unhideWhenUsed/>
-    <w:rsid w:val="00A6078C"/>
+    <w:rsid w:val="0023466B"/>
     <w:pPr>
       <w:spacing w:after="100"/>
-      <w:ind w:left="240"/>
+      <w:ind w:left="220"/>
     </w:pPr>
+  </w:style>
+  <w:style w:type="character" w:customStyle="1" w:styleId="apple-converted-space">
+    <w:name w:val="apple-converted-space"/>
+    <w:basedOn w:val="a0"/>
+    <w:rsid w:val="0023466B"/>
+  </w:style>
+  <w:style w:type="character" w:customStyle="1" w:styleId="apple-style-span">
+    <w:name w:val="apple-style-span"/>
+    <w:basedOn w:val="a0"/>
+    <w:rsid w:val="0023466B"/>
+  </w:style>
+  <w:style w:type="table" w:customStyle="1" w:styleId="LightShading-Accent11">
+    <w:name w:val="Light Shading - Accent 11"/>
+    <w:basedOn w:val="a1"/>
+    <w:uiPriority w:val="60"/>
+    <w:rsid w:val="0023466B"/>
+    <w:pPr>
+      <w:spacing w:line="240" w:lineRule="auto"/>
+      <w:ind w:firstLine="0"/>
+    </w:pPr>
+    <w:rPr>
+      <w:rFonts w:ascii="Calibri" w:eastAsia="Times New Roman" w:hAnsi="Calibri"/>
+      <w:color w:val="365F91"/>
+      <w:sz w:val="20"/>
+      <w:szCs w:val="20"/>
+      <w:lang w:eastAsia="en-GB"/>
+    </w:rPr>
+    <w:tblPr>
+      <w:tblStyleRowBandSize w:val="1"/>
+      <w:tblStyleColBandSize w:val="1"/>
+      <w:tblBorders>
+        <w:top w:val="single" w:sz="8" w:space="0" w:color="4F81BD"/>
+        <w:bottom w:val="single" w:sz="8" w:space="0" w:color="4F81BD"/>
+      </w:tblBorders>
+    </w:tblPr>
+    <w:tblStylePr w:type="firstRow">
+      <w:pPr>
+        <w:spacing w:before="0" w:after="0" w:line="240" w:lineRule="auto"/>
+      </w:pPr>
+      <w:rPr>
+        <w:b/>
+        <w:bCs/>
+      </w:rPr>
+      <w:tblPr/>
+      <w:tcPr>
+        <w:tcBorders>
+          <w:top w:val="single" w:sz="8" w:space="0" w:color="4F81BD"/>
+          <w:left w:val="nil"/>
+          <w:bottom w:val="single" w:sz="8" w:space="0" w:color="4F81BD"/>
+          <w:right w:val="nil"/>
+          <w:insideH w:val="nil"/>
+          <w:insideV w:val="nil"/>
+        </w:tcBorders>
+      </w:tcPr>
+    </w:tblStylePr>
+    <w:tblStylePr w:type="lastRow">
+      <w:pPr>
+        <w:spacing w:before="0" w:after="0" w:line="240" w:lineRule="auto"/>
+      </w:pPr>
+      <w:rPr>
+        <w:b/>
+        <w:bCs/>
+      </w:rPr>
+      <w:tblPr/>
+      <w:tcPr>
+        <w:tcBorders>
+          <w:top w:val="single" w:sz="8" w:space="0" w:color="4F81BD"/>
+          <w:left w:val="nil"/>
+          <w:bottom w:val="single" w:sz="8" w:space="0" w:color="4F81BD"/>
+          <w:right w:val="nil"/>
+          <w:insideH w:val="nil"/>
+          <w:insideV w:val="nil"/>
+        </w:tcBorders>
+      </w:tcPr>
+    </w:tblStylePr>
+    <w:tblStylePr w:type="firstCol">
+      <w:rPr>
+        <w:b/>
+        <w:bCs/>
+      </w:rPr>
+    </w:tblStylePr>
+    <w:tblStylePr w:type="lastCol">
+      <w:rPr>
+        <w:b/>
+        <w:bCs/>
+      </w:rPr>
+    </w:tblStylePr>
+    <w:tblStylePr w:type="band1Vert">
+      <w:tblPr/>
+      <w:tcPr>
+        <w:tcBorders>
+          <w:left w:val="nil"/>
+          <w:right w:val="nil"/>
+          <w:insideH w:val="nil"/>
+          <w:insideV w:val="nil"/>
+        </w:tcBorders>
+        <w:shd w:val="clear" w:color="auto" w:fill="D3DFEE"/>
+      </w:tcPr>
+    </w:tblStylePr>
+    <w:tblStylePr w:type="band1Horz">
+      <w:tblPr/>
+      <w:tcPr>
+        <w:tcBorders>
+          <w:left w:val="nil"/>
+          <w:right w:val="nil"/>
+          <w:insideH w:val="nil"/>
+          <w:insideV w:val="nil"/>
+        </w:tcBorders>
+        <w:shd w:val="clear" w:color="auto" w:fill="D3DFEE"/>
+      </w:tcPr>
+    </w:tblStylePr>
+  </w:style>
+  <w:style w:type="table" w:customStyle="1" w:styleId="LightShading1">
+    <w:name w:val="Light Shading1"/>
+    <w:basedOn w:val="a1"/>
+    <w:uiPriority w:val="60"/>
+    <w:rsid w:val="0023466B"/>
+    <w:pPr>
+      <w:spacing w:line="240" w:lineRule="auto"/>
+      <w:ind w:firstLine="0"/>
+    </w:pPr>
+    <w:rPr>
+      <w:rFonts w:ascii="Calibri" w:eastAsia="Times New Roman" w:hAnsi="Calibri"/>
+      <w:color w:val="000000"/>
+      <w:sz w:val="20"/>
+      <w:szCs w:val="20"/>
+      <w:lang w:eastAsia="en-GB"/>
+    </w:rPr>
+    <w:tblPr>
+      <w:tblStyleRowBandSize w:val="1"/>
+      <w:tblStyleColBandSize w:val="1"/>
+      <w:tblBorders>
+        <w:top w:val="single" w:sz="8" w:space="0" w:color="000000"/>
+        <w:bottom w:val="single" w:sz="8" w:space="0" w:color="000000"/>
+      </w:tblBorders>
+    </w:tblPr>
+    <w:tblStylePr w:type="firstRow">
+      <w:pPr>
+        <w:spacing w:before="0" w:after="0" w:line="240" w:lineRule="auto"/>
+      </w:pPr>
+      <w:rPr>
+        <w:b/>
+        <w:bCs/>
+      </w:rPr>
+      <w:tblPr/>
+      <w:tcPr>
+        <w:tcBorders>
+          <w:top w:val="single" w:sz="8" w:space="0" w:color="000000"/>
+          <w:left w:val="nil"/>
+          <w:bottom w:val="single" w:sz="8" w:space="0" w:color="000000"/>
+          <w:right w:val="nil"/>
+          <w:insideH w:val="nil"/>
+          <w:insideV w:val="nil"/>
+        </w:tcBorders>
+      </w:tcPr>
+    </w:tblStylePr>
+    <w:tblStylePr w:type="lastRow">
+      <w:pPr>
+        <w:spacing w:before="0" w:after="0" w:line="240" w:lineRule="auto"/>
+      </w:pPr>
+      <w:rPr>
+        <w:b/>
+        <w:bCs/>
+      </w:rPr>
+      <w:tblPr/>
+      <w:tcPr>
+        <w:tcBorders>
+          <w:top w:val="single" w:sz="8" w:space="0" w:color="000000"/>
+          <w:left w:val="nil"/>
+          <w:bottom w:val="single" w:sz="8" w:space="0" w:color="000000"/>
+          <w:right w:val="nil"/>
+          <w:insideH w:val="nil"/>
+          <w:insideV w:val="nil"/>
+        </w:tcBorders>
+      </w:tcPr>
+    </w:tblStylePr>
+    <w:tblStylePr w:type="firstCol">
+      <w:rPr>
+        <w:b/>
+        <w:bCs/>
+      </w:rPr>
+    </w:tblStylePr>
+    <w:tblStylePr w:type="lastCol">
+      <w:rPr>
+        <w:b/>
+        <w:bCs/>
+      </w:rPr>
+    </w:tblStylePr>
+    <w:tblStylePr w:type="band1Vert">
+      <w:tblPr/>
+      <w:tcPr>
+        <w:tcBorders>
+          <w:left w:val="nil"/>
+          <w:right w:val="nil"/>
+          <w:insideH w:val="nil"/>
+          <w:insideV w:val="nil"/>
+        </w:tcBorders>
+        <w:shd w:val="clear" w:color="auto" w:fill="C0C0C0"/>
+      </w:tcPr>
+    </w:tblStylePr>
+    <w:tblStylePr w:type="band1Horz">
+      <w:tblPr/>
+      <w:tcPr>
+        <w:tcBorders>
+          <w:left w:val="nil"/>
+          <w:right w:val="nil"/>
+          <w:insideH w:val="nil"/>
+          <w:insideV w:val="nil"/>
+        </w:tcBorders>
+        <w:shd w:val="clear" w:color="auto" w:fill="C0C0C0"/>
+      </w:tcPr>
+    </w:tblStylePr>
+  </w:style>
+  <w:style w:type="table" w:customStyle="1" w:styleId="MediumGrid11">
+    <w:name w:val="Medium Grid 11"/>
+    <w:basedOn w:val="a1"/>
+    <w:uiPriority w:val="67"/>
+    <w:rsid w:val="0023466B"/>
+    <w:pPr>
+      <w:spacing w:line="240" w:lineRule="auto"/>
+      <w:ind w:firstLine="0"/>
+    </w:pPr>
+    <w:rPr>
+      <w:rFonts w:ascii="Calibri" w:eastAsia="Times New Roman" w:hAnsi="Calibri"/>
+      <w:sz w:val="20"/>
+      <w:szCs w:val="20"/>
+      <w:lang w:eastAsia="en-GB"/>
+    </w:rPr>
+    <w:tblPr>
+      <w:tblStyleRowBandSize w:val="1"/>
+      <w:tblStyleColBandSize w:val="1"/>
+      <w:tblBorders>
+        <w:top w:val="single" w:sz="8" w:space="0" w:color="404040"/>
+        <w:left w:val="single" w:sz="8" w:space="0" w:color="404040"/>
+        <w:bottom w:val="single" w:sz="8" w:space="0" w:color="404040"/>
+        <w:right w:val="single" w:sz="8" w:space="0" w:color="404040"/>
+        <w:insideH w:val="single" w:sz="8" w:space="0" w:color="404040"/>
+        <w:insideV w:val="single" w:sz="8" w:space="0" w:color="404040"/>
+      </w:tblBorders>
+    </w:tblPr>
+    <w:tcPr>
+      <w:shd w:val="clear" w:color="auto" w:fill="C0C0C0"/>
+    </w:tcPr>
+    <w:tblStylePr w:type="firstRow">
+      <w:rPr>
+        <w:b/>
+        <w:bCs/>
+      </w:rPr>
+    </w:tblStylePr>
+    <w:tblStylePr w:type="lastRow">
+      <w:rPr>
+        <w:b/>
+        <w:bCs/>
+      </w:rPr>
+      <w:tblPr/>
+      <w:tcPr>
+        <w:tcBorders>
+          <w:top w:val="single" w:sz="18" w:space="0" w:color="404040"/>
+        </w:tcBorders>
+      </w:tcPr>
+    </w:tblStylePr>
+    <w:tblStylePr w:type="firstCol">
+      <w:rPr>
+        <w:b/>
+        <w:bCs/>
+      </w:rPr>
+    </w:tblStylePr>
+    <w:tblStylePr w:type="lastCol">
+      <w:rPr>
+        <w:b/>
+        <w:bCs/>
+      </w:rPr>
+    </w:tblStylePr>
+    <w:tblStylePr w:type="band1Vert">
+      <w:tblPr/>
+      <w:tcPr>
+        <w:shd w:val="clear" w:color="auto" w:fill="808080"/>
+      </w:tcPr>
+    </w:tblStylePr>
+    <w:tblStylePr w:type="band1Horz">
+      <w:tblPr/>
+      <w:tcPr>
+        <w:shd w:val="clear" w:color="auto" w:fill="808080"/>
+      </w:tcPr>
+    </w:tblStylePr>
+  </w:style>
+  <w:style w:type="table" w:customStyle="1" w:styleId="MediumShading21">
+    <w:name w:val="Medium Shading 21"/>
+    <w:basedOn w:val="a1"/>
+    <w:uiPriority w:val="64"/>
+    <w:rsid w:val="0023466B"/>
+    <w:pPr>
+      <w:spacing w:line="240" w:lineRule="auto"/>
+      <w:ind w:firstLine="0"/>
+    </w:pPr>
+    <w:rPr>
+      <w:rFonts w:ascii="Calibri" w:eastAsia="Times New Roman" w:hAnsi="Calibri"/>
+      <w:sz w:val="20"/>
+      <w:szCs w:val="20"/>
+      <w:lang w:eastAsia="en-GB"/>
+    </w:rPr>
+    <w:tblPr>
+      <w:tblStyleRowBandSize w:val="1"/>
+      <w:tblStyleColBandSize w:val="1"/>
+      <w:tblBorders>
+        <w:top w:val="single" w:sz="18" w:space="0" w:color="auto"/>
+        <w:bottom w:val="single" w:sz="18" w:space="0" w:color="auto"/>
+      </w:tblBorders>
+    </w:tblPr>
+    <w:tblStylePr w:type="firstRow">
+      <w:pPr>
+        <w:spacing w:before="0" w:after="0" w:line="240" w:lineRule="auto"/>
+      </w:pPr>
+      <w:rPr>
+        <w:b/>
+        <w:bCs/>
+        <w:color w:val="FFFFFF"/>
+      </w:rPr>
+      <w:tblPr/>
+      <w:tcPr>
+        <w:tcBorders>
+          <w:top w:val="single" w:sz="18" w:space="0" w:color="auto"/>
+          <w:left w:val="nil"/>
+          <w:bottom w:val="single" w:sz="18" w:space="0" w:color="auto"/>
+          <w:right w:val="nil"/>
+          <w:insideH w:val="nil"/>
+          <w:insideV w:val="nil"/>
+        </w:tcBorders>
+        <w:shd w:val="clear" w:color="auto" w:fill="000000"/>
+      </w:tcPr>
+    </w:tblStylePr>
+    <w:tblStylePr w:type="lastRow">
+      <w:pPr>
+        <w:spacing w:before="0" w:after="0" w:line="240" w:lineRule="auto"/>
+      </w:pPr>
+      <w:rPr>
+        <w:color w:val="auto"/>
+      </w:rPr>
+      <w:tblPr/>
+      <w:tcPr>
+        <w:tcBorders>
+          <w:top w:val="double" w:sz="6" w:space="0" w:color="auto"/>
+          <w:left w:val="nil"/>
+          <w:bottom w:val="single" w:sz="18" w:space="0" w:color="auto"/>
+          <w:right w:val="nil"/>
+          <w:insideH w:val="nil"/>
+          <w:insideV w:val="nil"/>
+        </w:tcBorders>
+        <w:shd w:val="clear" w:color="auto" w:fill="FFFFFF"/>
+      </w:tcPr>
+    </w:tblStylePr>
+    <w:tblStylePr w:type="firstCol">
+      <w:rPr>
+        <w:b/>
+        <w:bCs/>
+        <w:color w:val="FFFFFF"/>
+      </w:rPr>
+      <w:tblPr/>
+      <w:tcPr>
+        <w:tcBorders>
+          <w:top w:val="nil"/>
+          <w:left w:val="nil"/>
+          <w:bottom w:val="single" w:sz="18" w:space="0" w:color="auto"/>
+          <w:right w:val="nil"/>
+          <w:insideH w:val="nil"/>
+          <w:insideV w:val="nil"/>
+        </w:tcBorders>
+        <w:shd w:val="clear" w:color="auto" w:fill="000000"/>
+      </w:tcPr>
+    </w:tblStylePr>
+    <w:tblStylePr w:type="lastCol">
+      <w:rPr>
+        <w:b/>
+        <w:bCs/>
+        <w:color w:val="FFFFFF"/>
+      </w:rPr>
+      <w:tblPr/>
+      <w:tcPr>
+        <w:tcBorders>
+          <w:left w:val="nil"/>
+          <w:right w:val="nil"/>
+          <w:insideH w:val="nil"/>
+          <w:insideV w:val="nil"/>
+        </w:tcBorders>
+        <w:shd w:val="clear" w:color="auto" w:fill="000000"/>
+      </w:tcPr>
+    </w:tblStylePr>
+    <w:tblStylePr w:type="band1Vert">
+      <w:tblPr/>
+      <w:tcPr>
+        <w:tcBorders>
+          <w:left w:val="nil"/>
+          <w:right w:val="nil"/>
+          <w:insideH w:val="nil"/>
+          <w:insideV w:val="nil"/>
+        </w:tcBorders>
+        <w:shd w:val="clear" w:color="auto" w:fill="D8D8D8"/>
+      </w:tcPr>
+    </w:tblStylePr>
+    <w:tblStylePr w:type="band1Horz">
+      <w:tblPr/>
+      <w:tcPr>
+        <w:shd w:val="clear" w:color="auto" w:fill="D8D8D8"/>
+      </w:tcPr>
+    </w:tblStylePr>
+    <w:tblStylePr w:type="neCell">
+      <w:tblPr/>
+      <w:tcPr>
+        <w:tcBorders>
+          <w:top w:val="single" w:sz="18" w:space="0" w:color="auto"/>
+          <w:left w:val="nil"/>
+          <w:bottom w:val="single" w:sz="18" w:space="0" w:color="auto"/>
+          <w:right w:val="nil"/>
+          <w:insideH w:val="nil"/>
+          <w:insideV w:val="nil"/>
+        </w:tcBorders>
+      </w:tcPr>
+    </w:tblStylePr>
+    <w:tblStylePr w:type="nwCell">
+      <w:rPr>
+        <w:color w:val="FFFFFF"/>
+      </w:rPr>
+      <w:tblPr/>
+      <w:tcPr>
+        <w:tcBorders>
+          <w:top w:val="single" w:sz="18" w:space="0" w:color="auto"/>
+          <w:left w:val="nil"/>
+          <w:bottom w:val="single" w:sz="18" w:space="0" w:color="auto"/>
+          <w:right w:val="nil"/>
+          <w:insideH w:val="nil"/>
+          <w:insideV w:val="nil"/>
+        </w:tcBorders>
+      </w:tcPr>
+    </w:tblStylePr>
+  </w:style>
+  <w:style w:type="paragraph" w:styleId="a8">
+    <w:name w:val="Plain Text"/>
+    <w:basedOn w:val="a"/>
+    <w:link w:val="Char3"/>
+    <w:rsid w:val="0023466B"/>
+    <w:rPr>
+      <w:rFonts w:ascii="Courier New" w:hAnsi="Courier New"/>
+      <w:sz w:val="20"/>
+      <w:szCs w:val="20"/>
+      <w:lang w:val="en-AU" w:eastAsia="x-none"/>
+    </w:rPr>
+  </w:style>
+  <w:style w:type="character" w:customStyle="1" w:styleId="Char3">
+    <w:name w:val="Απλό κείμενο Char"/>
+    <w:link w:val="a8"/>
+    <w:rsid w:val="0023466B"/>
+    <w:rPr>
+      <w:rFonts w:ascii="Courier New" w:eastAsia="Times New Roman" w:hAnsi="Courier New"/>
+      <w:sz w:val="20"/>
+      <w:szCs w:val="20"/>
+      <w:lang w:val="en-AU" w:eastAsia="x-none"/>
+    </w:rPr>
+  </w:style>
+  <w:style w:type="paragraph" w:styleId="a9">
+    <w:name w:val="Quote"/>
+    <w:basedOn w:val="a"/>
+    <w:next w:val="a"/>
+    <w:link w:val="Char4"/>
+    <w:uiPriority w:val="29"/>
+    <w:qFormat/>
+    <w:rsid w:val="0023466B"/>
+    <w:rPr>
+      <w:rFonts w:ascii="Cambria" w:hAnsi="Cambria"/>
+      <w:i/>
+      <w:iCs/>
+      <w:color w:val="5A5A5A"/>
+      <w:sz w:val="20"/>
+      <w:szCs w:val="20"/>
+      <w:lang w:val="x-none" w:eastAsia="x-none"/>
+    </w:rPr>
+  </w:style>
+  <w:style w:type="character" w:customStyle="1" w:styleId="Char4">
+    <w:name w:val="Απόσπασμα Char"/>
+    <w:link w:val="a9"/>
+    <w:uiPriority w:val="29"/>
+    <w:rsid w:val="0023466B"/>
+    <w:rPr>
+      <w:rFonts w:ascii="Cambria" w:eastAsia="Times New Roman" w:hAnsi="Cambria"/>
+      <w:i/>
+      <w:iCs/>
+      <w:color w:val="5A5A5A"/>
+      <w:sz w:val="20"/>
+      <w:szCs w:val="20"/>
+      <w:lang w:val="x-none" w:eastAsia="x-none"/>
+    </w:rPr>
+  </w:style>
+  <w:style w:type="character" w:styleId="aa">
+    <w:name w:val="line number"/>
+    <w:uiPriority w:val="99"/>
+    <w:semiHidden/>
+    <w:unhideWhenUsed/>
+    <w:rsid w:val="0023466B"/>
+  </w:style>
+  <w:style w:type="character" w:styleId="ab">
+    <w:name w:val="Subtle Reference"/>
+    <w:uiPriority w:val="31"/>
+    <w:qFormat/>
+    <w:rsid w:val="0023466B"/>
+    <w:rPr>
+      <w:color w:val="auto"/>
+      <w:u w:val="single" w:color="9BBB59"/>
+    </w:rPr>
+  </w:style>
+  <w:style w:type="character" w:styleId="ac">
+    <w:name w:val="Subtle Emphasis"/>
+    <w:uiPriority w:val="19"/>
+    <w:qFormat/>
+    <w:rsid w:val="0023466B"/>
+    <w:rPr>
+      <w:i/>
+      <w:iCs/>
+      <w:color w:val="5A5A5A"/>
+    </w:rPr>
+  </w:style>
+  <w:style w:type="character" w:styleId="ad">
+    <w:name w:val="Emphasis"/>
+    <w:uiPriority w:val="20"/>
+    <w:qFormat/>
+    <w:rsid w:val="0023466B"/>
+    <w:rPr>
+      <w:b/>
+      <w:bCs/>
+      <w:i/>
+      <w:iCs/>
+      <w:color w:val="5A5A5A"/>
+    </w:rPr>
+  </w:style>
+  <w:style w:type="character" w:styleId="ae">
+    <w:name w:val="Intense Reference"/>
+    <w:uiPriority w:val="32"/>
+    <w:qFormat/>
+    <w:rsid w:val="0023466B"/>
+    <w:rPr>
+      <w:b/>
+      <w:bCs/>
+      <w:color w:val="76923C"/>
+      <w:u w:val="single" w:color="9BBB59"/>
+    </w:rPr>
+  </w:style>
+  <w:style w:type="character" w:styleId="af">
+    <w:name w:val="Intense Emphasis"/>
+    <w:uiPriority w:val="21"/>
+    <w:qFormat/>
+    <w:rsid w:val="0023466B"/>
+    <w:rPr>
+      <w:b/>
+      <w:bCs/>
+      <w:i/>
+      <w:iCs/>
+      <w:color w:val="4F81BD"/>
+      <w:sz w:val="22"/>
+      <w:szCs w:val="22"/>
+    </w:rPr>
+  </w:style>
+  <w:style w:type="character" w:styleId="af0">
+    <w:name w:val="Strong"/>
+    <w:uiPriority w:val="22"/>
+    <w:qFormat/>
+    <w:rsid w:val="0023466B"/>
+    <w:rPr>
+      <w:b/>
+      <w:bCs/>
+      <w:spacing w:val="0"/>
+    </w:rPr>
+  </w:style>
+  <w:style w:type="paragraph" w:customStyle="1" w:styleId="af1">
+    <w:name w:val="Έντονο εισαγωγικό"/>
+    <w:basedOn w:val="a"/>
+    <w:next w:val="a"/>
+    <w:link w:val="Char5"/>
+    <w:uiPriority w:val="30"/>
+    <w:qFormat/>
+    <w:rsid w:val="0023466B"/>
+    <w:pPr>
+      <w:pBdr>
+        <w:top w:val="single" w:sz="12" w:space="10" w:color="B8CCE4"/>
+        <w:left w:val="single" w:sz="36" w:space="4" w:color="4F81BD"/>
+        <w:bottom w:val="single" w:sz="24" w:space="10" w:color="9BBB59"/>
+        <w:right w:val="single" w:sz="36" w:space="4" w:color="4F81BD"/>
+      </w:pBdr>
+      <w:shd w:val="clear" w:color="auto" w:fill="4F81BD"/>
+      <w:spacing w:before="320" w:after="320" w:line="300" w:lineRule="auto"/>
+      <w:ind w:left="1440" w:right="1440"/>
+    </w:pPr>
+    <w:rPr>
+      <w:rFonts w:ascii="Cambria" w:hAnsi="Cambria"/>
+      <w:i/>
+      <w:iCs/>
+      <w:color w:val="FFFFFF"/>
+      <w:szCs w:val="24"/>
+      <w:lang w:val="x-none" w:eastAsia="x-none"/>
+    </w:rPr>
+  </w:style>
+  <w:style w:type="character" w:customStyle="1" w:styleId="Char5">
+    <w:name w:val="Έντονο εισαγωγικό Char"/>
+    <w:link w:val="af1"/>
+    <w:uiPriority w:val="30"/>
+    <w:rsid w:val="0023466B"/>
+    <w:rPr>
+      <w:rFonts w:ascii="Cambria" w:eastAsia="Times New Roman" w:hAnsi="Cambria"/>
+      <w:i/>
+      <w:iCs/>
+      <w:color w:val="FFFFFF"/>
+      <w:shd w:val="clear" w:color="auto" w:fill="4F81BD"/>
+      <w:lang w:val="x-none" w:eastAsia="x-none"/>
+    </w:rPr>
+  </w:style>
+  <w:style w:type="character" w:customStyle="1" w:styleId="3Char">
+    <w:name w:val="Επικεφαλίδα 3 Char"/>
+    <w:link w:val="3"/>
+    <w:uiPriority w:val="9"/>
+    <w:rsid w:val="0023466B"/>
+    <w:rPr>
+      <w:rFonts w:ascii="Cambria" w:eastAsia="Times New Roman" w:hAnsi="Cambria"/>
+      <w:lang w:val="x-none" w:eastAsia="x-none"/>
+    </w:rPr>
+  </w:style>
+  <w:style w:type="character" w:customStyle="1" w:styleId="4Char">
+    <w:name w:val="Επικεφαλίδα 4 Char"/>
+    <w:link w:val="4"/>
+    <w:uiPriority w:val="9"/>
+    <w:rsid w:val="0023466B"/>
+    <w:rPr>
+      <w:rFonts w:ascii="Cambria" w:eastAsia="Times New Roman" w:hAnsi="Cambria"/>
+      <w:i/>
+      <w:iCs/>
+      <w:color w:val="4F81BD"/>
+      <w:lang w:val="x-none" w:eastAsia="x-none"/>
+    </w:rPr>
+  </w:style>
+  <w:style w:type="character" w:customStyle="1" w:styleId="5Char">
+    <w:name w:val="Επικεφαλίδα 5 Char"/>
+    <w:link w:val="5"/>
+    <w:uiPriority w:val="9"/>
+    <w:semiHidden/>
+    <w:rsid w:val="0023466B"/>
+    <w:rPr>
+      <w:rFonts w:ascii="Cambria" w:eastAsia="Times New Roman" w:hAnsi="Cambria"/>
+      <w:color w:val="4F81BD"/>
+      <w:sz w:val="20"/>
+      <w:szCs w:val="20"/>
+      <w:lang w:val="x-none" w:eastAsia="x-none"/>
+    </w:rPr>
+  </w:style>
+  <w:style w:type="character" w:customStyle="1" w:styleId="6Char">
+    <w:name w:val="Επικεφαλίδα 6 Char"/>
+    <w:link w:val="6"/>
+    <w:uiPriority w:val="9"/>
+    <w:semiHidden/>
+    <w:rsid w:val="0023466B"/>
+    <w:rPr>
+      <w:rFonts w:ascii="Cambria" w:eastAsia="Times New Roman" w:hAnsi="Cambria"/>
+      <w:i/>
+      <w:iCs/>
+      <w:color w:val="4F81BD"/>
+      <w:sz w:val="20"/>
+      <w:szCs w:val="20"/>
+      <w:lang w:val="x-none" w:eastAsia="x-none"/>
+    </w:rPr>
+  </w:style>
+  <w:style w:type="character" w:customStyle="1" w:styleId="7Char">
+    <w:name w:val="Επικεφαλίδα 7 Char"/>
+    <w:link w:val="7"/>
+    <w:uiPriority w:val="9"/>
+    <w:semiHidden/>
+    <w:rsid w:val="0023466B"/>
+    <w:rPr>
+      <w:rFonts w:ascii="Cambria" w:eastAsia="Times New Roman" w:hAnsi="Cambria"/>
+      <w:b/>
+      <w:bCs/>
+      <w:color w:val="9BBB59"/>
+      <w:sz w:val="20"/>
+      <w:szCs w:val="20"/>
+      <w:lang w:val="x-none" w:eastAsia="x-none"/>
+    </w:rPr>
+  </w:style>
+  <w:style w:type="character" w:customStyle="1" w:styleId="8Char">
+    <w:name w:val="Επικεφαλίδα 8 Char"/>
+    <w:link w:val="8"/>
+    <w:uiPriority w:val="9"/>
+    <w:semiHidden/>
+    <w:rsid w:val="0023466B"/>
+    <w:rPr>
+      <w:rFonts w:ascii="Cambria" w:eastAsia="Times New Roman" w:hAnsi="Cambria"/>
+      <w:b/>
+      <w:bCs/>
+      <w:i/>
+      <w:iCs/>
+      <w:color w:val="9BBB59"/>
+      <w:sz w:val="20"/>
+      <w:szCs w:val="20"/>
+      <w:lang w:val="x-none" w:eastAsia="x-none"/>
+    </w:rPr>
+  </w:style>
+  <w:style w:type="character" w:customStyle="1" w:styleId="9Char">
+    <w:name w:val="Επικεφαλίδα 9 Char"/>
+    <w:link w:val="9"/>
+    <w:uiPriority w:val="9"/>
+    <w:semiHidden/>
+    <w:rsid w:val="0023466B"/>
+    <w:rPr>
+      <w:rFonts w:ascii="Cambria" w:eastAsia="Times New Roman" w:hAnsi="Cambria"/>
+      <w:i/>
+      <w:iCs/>
+      <w:color w:val="9BBB59"/>
+      <w:sz w:val="20"/>
+      <w:szCs w:val="20"/>
+      <w:lang w:val="x-none" w:eastAsia="x-none"/>
+    </w:rPr>
+  </w:style>
+  <w:style w:type="paragraph" w:styleId="af2">
+    <w:name w:val="annotation text"/>
+    <w:basedOn w:val="a"/>
+    <w:link w:val="Char6"/>
+    <w:uiPriority w:val="99"/>
+    <w:semiHidden/>
+    <w:unhideWhenUsed/>
+    <w:rsid w:val="0023466B"/>
+    <w:rPr>
+      <w:sz w:val="20"/>
+      <w:szCs w:val="20"/>
+      <w:lang w:val="x-none" w:eastAsia="x-none"/>
+    </w:rPr>
+  </w:style>
+  <w:style w:type="character" w:customStyle="1" w:styleId="Char6">
+    <w:name w:val="Κείμενο σχολίου Char"/>
+    <w:link w:val="af2"/>
+    <w:uiPriority w:val="99"/>
+    <w:semiHidden/>
+    <w:rsid w:val="0023466B"/>
+    <w:rPr>
+      <w:rFonts w:ascii="Calibri" w:eastAsia="Times New Roman" w:hAnsi="Calibri"/>
+      <w:sz w:val="20"/>
+      <w:szCs w:val="20"/>
+      <w:lang w:val="x-none" w:eastAsia="x-none"/>
+    </w:rPr>
+  </w:style>
+  <w:style w:type="paragraph" w:styleId="af3">
+    <w:name w:val="annotation subject"/>
+    <w:basedOn w:val="af2"/>
+    <w:next w:val="af2"/>
+    <w:link w:val="Char7"/>
+    <w:uiPriority w:val="99"/>
+    <w:semiHidden/>
+    <w:unhideWhenUsed/>
+    <w:rsid w:val="0023466B"/>
+    <w:rPr>
+      <w:b/>
+      <w:bCs/>
+    </w:rPr>
+  </w:style>
+  <w:style w:type="character" w:customStyle="1" w:styleId="Char7">
+    <w:name w:val="Θέμα σχολίου Char"/>
+    <w:link w:val="af3"/>
+    <w:uiPriority w:val="99"/>
+    <w:semiHidden/>
+    <w:rsid w:val="0023466B"/>
+    <w:rPr>
+      <w:rFonts w:ascii="Calibri" w:eastAsia="Times New Roman" w:hAnsi="Calibri"/>
+      <w:b/>
+      <w:bCs/>
+      <w:sz w:val="20"/>
+      <w:szCs w:val="20"/>
+      <w:lang w:val="x-none" w:eastAsia="x-none"/>
+    </w:rPr>
+  </w:style>
+  <w:style w:type="paragraph" w:styleId="Web">
+    <w:name w:val="Normal (Web)"/>
+    <w:basedOn w:val="a"/>
+    <w:uiPriority w:val="99"/>
+    <w:semiHidden/>
+    <w:unhideWhenUsed/>
+    <w:rsid w:val="0023466B"/>
+    <w:pPr>
+      <w:spacing w:before="100" w:beforeAutospacing="1" w:after="100" w:afterAutospacing="1"/>
+    </w:pPr>
+    <w:rPr>
+      <w:szCs w:val="24"/>
+    </w:rPr>
+  </w:style>
+  <w:style w:type="character" w:styleId="af4">
+    <w:name w:val="Placeholder Text"/>
+    <w:uiPriority w:val="99"/>
+    <w:semiHidden/>
+    <w:rsid w:val="0023466B"/>
+    <w:rPr>
+      <w:color w:val="808080"/>
+    </w:rPr>
+  </w:style>
+  <w:style w:type="paragraph" w:styleId="af5">
+    <w:name w:val="Balloon Text"/>
+    <w:basedOn w:val="a"/>
+    <w:link w:val="Char8"/>
+    <w:uiPriority w:val="99"/>
+    <w:semiHidden/>
+    <w:unhideWhenUsed/>
+    <w:rsid w:val="0023466B"/>
+    <w:rPr>
+      <w:rFonts w:ascii="Tahoma" w:hAnsi="Tahoma"/>
+      <w:sz w:val="16"/>
+      <w:szCs w:val="16"/>
+      <w:lang w:val="x-none" w:eastAsia="x-none"/>
+    </w:rPr>
+  </w:style>
+  <w:style w:type="character" w:customStyle="1" w:styleId="Char8">
+    <w:name w:val="Κείμενο πλαισίου Char"/>
+    <w:link w:val="af5"/>
+    <w:uiPriority w:val="99"/>
+    <w:semiHidden/>
+    <w:rsid w:val="0023466B"/>
+    <w:rPr>
+      <w:rFonts w:ascii="Tahoma" w:eastAsia="Times New Roman" w:hAnsi="Tahoma"/>
+      <w:sz w:val="16"/>
+      <w:szCs w:val="16"/>
+      <w:lang w:val="x-none" w:eastAsia="x-none"/>
+    </w:rPr>
+  </w:style>
+  <w:style w:type="paragraph" w:styleId="af6">
+    <w:name w:val="caption"/>
+    <w:basedOn w:val="a"/>
+    <w:next w:val="a"/>
+    <w:uiPriority w:val="35"/>
+    <w:unhideWhenUsed/>
+    <w:qFormat/>
+    <w:rsid w:val="0023466B"/>
+    <w:rPr>
+      <w:b/>
+      <w:bCs/>
+      <w:sz w:val="18"/>
+      <w:szCs w:val="18"/>
+    </w:rPr>
+  </w:style>
+  <w:style w:type="table" w:styleId="1-1">
+    <w:name w:val="Medium Grid 1 Accent 1"/>
+    <w:basedOn w:val="a1"/>
+    <w:uiPriority w:val="67"/>
+    <w:rsid w:val="0023466B"/>
+    <w:pPr>
+      <w:spacing w:line="240" w:lineRule="auto"/>
+      <w:ind w:firstLine="0"/>
+    </w:pPr>
+    <w:rPr>
+      <w:rFonts w:ascii="Cambria Math" w:eastAsia="Times New Roman" w:hAnsi="Cambria Math"/>
+      <w:sz w:val="20"/>
+      <w:szCs w:val="20"/>
+      <w:lang w:eastAsia="en-GB"/>
+    </w:rPr>
+    <w:tblPr>
+      <w:tblStyleRowBandSize w:val="1"/>
+      <w:tblStyleColBandSize w:val="1"/>
+      <w:tblBorders>
+        <w:top w:val="single" w:sz="8" w:space="0" w:color="7BA0CD"/>
+        <w:left w:val="single" w:sz="8" w:space="0" w:color="7BA0CD"/>
+        <w:bottom w:val="single" w:sz="8" w:space="0" w:color="7BA0CD"/>
+        <w:right w:val="single" w:sz="8" w:space="0" w:color="7BA0CD"/>
+        <w:insideH w:val="single" w:sz="8" w:space="0" w:color="7BA0CD"/>
+        <w:insideV w:val="single" w:sz="8" w:space="0" w:color="7BA0CD"/>
+      </w:tblBorders>
+    </w:tblPr>
+    <w:tcPr>
+      <w:shd w:val="clear" w:color="auto" w:fill="D3DFEE"/>
+    </w:tcPr>
+    <w:tblStylePr w:type="firstRow">
+      <w:rPr>
+        <w:b/>
+        <w:bCs/>
+      </w:rPr>
+    </w:tblStylePr>
+    <w:tblStylePr w:type="lastRow">
+      <w:rPr>
+        <w:b/>
+        <w:bCs/>
+      </w:rPr>
+      <w:tblPr/>
+      <w:tcPr>
+        <w:tcBorders>
+          <w:top w:val="single" w:sz="18" w:space="0" w:color="7BA0CD"/>
+        </w:tcBorders>
+      </w:tcPr>
+    </w:tblStylePr>
+    <w:tblStylePr w:type="firstCol">
+      <w:rPr>
+        <w:b/>
+        <w:bCs/>
+      </w:rPr>
+    </w:tblStylePr>
+    <w:tblStylePr w:type="lastCol">
+      <w:rPr>
+        <w:b/>
+        <w:bCs/>
+      </w:rPr>
+    </w:tblStylePr>
+    <w:tblStylePr w:type="band1Vert">
+      <w:tblPr/>
+      <w:tcPr>
+        <w:shd w:val="clear" w:color="auto" w:fill="A7BFDE"/>
+      </w:tcPr>
+    </w:tblStylePr>
+    <w:tblStylePr w:type="band1Horz">
+      <w:tblPr/>
+      <w:tcPr>
+        <w:shd w:val="clear" w:color="auto" w:fill="A7BFDE"/>
+      </w:tcPr>
+    </w:tblStylePr>
+  </w:style>
+  <w:style w:type="table" w:styleId="1-2">
+    <w:name w:val="Medium Grid 1 Accent 2"/>
+    <w:basedOn w:val="a1"/>
+    <w:uiPriority w:val="67"/>
+    <w:rsid w:val="0023466B"/>
+    <w:pPr>
+      <w:spacing w:line="240" w:lineRule="auto"/>
+      <w:ind w:firstLine="0"/>
+    </w:pPr>
+    <w:rPr>
+      <w:rFonts w:ascii="Calibri" w:eastAsia="Times New Roman" w:hAnsi="Calibri"/>
+      <w:sz w:val="20"/>
+      <w:szCs w:val="20"/>
+      <w:lang w:eastAsia="en-GB"/>
+    </w:rPr>
+    <w:tblPr>
+      <w:tblStyleRowBandSize w:val="1"/>
+      <w:tblStyleColBandSize w:val="1"/>
+      <w:tblBorders>
+        <w:top w:val="single" w:sz="8" w:space="0" w:color="CF7B79"/>
+        <w:left w:val="single" w:sz="8" w:space="0" w:color="CF7B79"/>
+        <w:bottom w:val="single" w:sz="8" w:space="0" w:color="CF7B79"/>
+        <w:right w:val="single" w:sz="8" w:space="0" w:color="CF7B79"/>
+        <w:insideH w:val="single" w:sz="8" w:space="0" w:color="CF7B79"/>
+        <w:insideV w:val="single" w:sz="8" w:space="0" w:color="CF7B79"/>
+      </w:tblBorders>
+    </w:tblPr>
+    <w:tcPr>
+      <w:shd w:val="clear" w:color="auto" w:fill="EFD3D2"/>
+    </w:tcPr>
+    <w:tblStylePr w:type="firstRow">
+      <w:rPr>
+        <w:b/>
+        <w:bCs/>
+      </w:rPr>
+    </w:tblStylePr>
+    <w:tblStylePr w:type="lastRow">
+      <w:rPr>
+        <w:b/>
+        <w:bCs/>
+      </w:rPr>
+      <w:tblPr/>
+      <w:tcPr>
+        <w:tcBorders>
+          <w:top w:val="single" w:sz="18" w:space="0" w:color="CF7B79"/>
+        </w:tcBorders>
+      </w:tcPr>
+    </w:tblStylePr>
+    <w:tblStylePr w:type="firstCol">
+      <w:rPr>
+        <w:b/>
+        <w:bCs/>
+      </w:rPr>
+    </w:tblStylePr>
+    <w:tblStylePr w:type="lastCol">
+      <w:rPr>
+        <w:b/>
+        <w:bCs/>
+      </w:rPr>
+    </w:tblStylePr>
+    <w:tblStylePr w:type="band1Vert">
+      <w:tblPr/>
+      <w:tcPr>
+        <w:shd w:val="clear" w:color="auto" w:fill="DFA7A6"/>
+      </w:tcPr>
+    </w:tblStylePr>
+    <w:tblStylePr w:type="band1Horz">
+      <w:tblPr/>
+      <w:tcPr>
+        <w:shd w:val="clear" w:color="auto" w:fill="DFA7A6"/>
+      </w:tcPr>
+    </w:tblStylePr>
+  </w:style>
+  <w:style w:type="table" w:styleId="3-3">
+    <w:name w:val="Medium Grid 3 Accent 3"/>
+    <w:basedOn w:val="a1"/>
+    <w:uiPriority w:val="69"/>
+    <w:rsid w:val="0023466B"/>
+    <w:pPr>
+      <w:spacing w:line="240" w:lineRule="auto"/>
+      <w:ind w:firstLine="0"/>
+    </w:pPr>
+    <w:rPr>
+      <w:rFonts w:ascii="Calibri" w:eastAsia="Times New Roman" w:hAnsi="Calibri"/>
+      <w:sz w:val="20"/>
+      <w:szCs w:val="20"/>
+      <w:lang w:eastAsia="en-GB"/>
+    </w:rPr>
+    <w:tblPr>
+      <w:tblStyleRowBandSize w:val="1"/>
+      <w:tblStyleColBandSize w:val="1"/>
+      <w:tblBorders>
+        <w:top w:val="single" w:sz="8" w:space="0" w:color="FFFFFF"/>
+        <w:left w:val="single" w:sz="8" w:space="0" w:color="FFFFFF"/>
+        <w:bottom w:val="single" w:sz="8" w:space="0" w:color="FFFFFF"/>
+        <w:right w:val="single" w:sz="8" w:space="0" w:color="FFFFFF"/>
+        <w:insideH w:val="single" w:sz="6" w:space="0" w:color="FFFFFF"/>
+        <w:insideV w:val="single" w:sz="6" w:space="0" w:color="FFFFFF"/>
+      </w:tblBorders>
+    </w:tblPr>
+    <w:tcPr>
+      <w:shd w:val="clear" w:color="auto" w:fill="E6EED5"/>
+    </w:tcPr>
+    <w:tblStylePr w:type="firstRow">
+      <w:rPr>
+        <w:b/>
+        <w:bCs/>
+        <w:i w:val="0"/>
+        <w:iCs w:val="0"/>
+        <w:color w:val="FFFFFF"/>
+      </w:rPr>
+      <w:tblPr/>
+      <w:tcPr>
+        <w:tcBorders>
+          <w:top w:val="single" w:sz="8" w:space="0" w:color="FFFFFF"/>
+          <w:left w:val="single" w:sz="8" w:space="0" w:color="FFFFFF"/>
+          <w:bottom w:val="single" w:sz="24" w:space="0" w:color="FFFFFF"/>
+          <w:right w:val="single" w:sz="8" w:space="0" w:color="FFFFFF"/>
+          <w:insideH w:val="nil"/>
+          <w:insideV w:val="single" w:sz="8" w:space="0" w:color="FFFFFF"/>
+        </w:tcBorders>
+        <w:shd w:val="clear" w:color="auto" w:fill="9BBB59"/>
+      </w:tcPr>
+    </w:tblStylePr>
+    <w:tblStylePr w:type="lastRow">
+      <w:rPr>
+        <w:b/>
+        <w:bCs/>
+        <w:i w:val="0"/>
+        <w:iCs w:val="0"/>
+        <w:color w:val="FFFFFF"/>
+      </w:rPr>
+      <w:tblPr/>
+      <w:tcPr>
+        <w:tcBorders>
+          <w:top w:val="single" w:sz="24" w:space="0" w:color="FFFFFF"/>
+          <w:left w:val="single" w:sz="8" w:space="0" w:color="FFFFFF"/>
+          <w:bottom w:val="single" w:sz="8" w:space="0" w:color="FFFFFF"/>
+          <w:right w:val="single" w:sz="8" w:space="0" w:color="FFFFFF"/>
+          <w:insideH w:val="nil"/>
+          <w:insideV w:val="single" w:sz="8" w:space="0" w:color="FFFFFF"/>
+        </w:tcBorders>
+        <w:shd w:val="clear" w:color="auto" w:fill="9BBB59"/>
+      </w:tcPr>
+    </w:tblStylePr>
+    <w:tblStylePr w:type="firstCol">
+      <w:rPr>
+        <w:b/>
+        <w:bCs/>
+        <w:i w:val="0"/>
+        <w:iCs w:val="0"/>
+        <w:color w:val="FFFFFF"/>
+      </w:rPr>
+      <w:tblPr/>
+      <w:tcPr>
+        <w:tcBorders>
+          <w:left w:val="single" w:sz="8" w:space="0" w:color="FFFFFF"/>
+          <w:right w:val="single" w:sz="24" w:space="0" w:color="FFFFFF"/>
+          <w:insideH w:val="nil"/>
+          <w:insideV w:val="nil"/>
+        </w:tcBorders>
+        <w:shd w:val="clear" w:color="auto" w:fill="9BBB59"/>
+      </w:tcPr>
+    </w:tblStylePr>
+    <w:tblStylePr w:type="lastCol">
+      <w:rPr>
+        <w:b/>
+        <w:bCs/>
+        <w:i w:val="0"/>
+        <w:iCs w:val="0"/>
+        <w:color w:val="FFFFFF"/>
+      </w:rPr>
+      <w:tblPr/>
+      <w:tcPr>
+        <w:tcBorders>
+          <w:top w:val="nil"/>
+          <w:left w:val="single" w:sz="24" w:space="0" w:color="FFFFFF"/>
+          <w:bottom w:val="nil"/>
+          <w:right w:val="nil"/>
+          <w:insideH w:val="nil"/>
+          <w:insideV w:val="nil"/>
+        </w:tcBorders>
+        <w:shd w:val="clear" w:color="auto" w:fill="9BBB59"/>
+      </w:tcPr>
+    </w:tblStylePr>
+    <w:tblStylePr w:type="band1Vert">
+      <w:tblPr/>
+      <w:tcPr>
+        <w:tcBorders>
+          <w:top w:val="single" w:sz="8" w:space="0" w:color="FFFFFF"/>
+          <w:left w:val="single" w:sz="8" w:space="0" w:color="FFFFFF"/>
+          <w:bottom w:val="single" w:sz="8" w:space="0" w:color="FFFFFF"/>
+          <w:right w:val="single" w:sz="8" w:space="0" w:color="FFFFFF"/>
+          <w:insideH w:val="nil"/>
+          <w:insideV w:val="nil"/>
+        </w:tcBorders>
+        <w:shd w:val="clear" w:color="auto" w:fill="CDDDAC"/>
+      </w:tcPr>
+    </w:tblStylePr>
+    <w:tblStylePr w:type="band1Horz">
+      <w:tblPr/>
+      <w:tcPr>
+        <w:tcBorders>
+          <w:top w:val="single" w:sz="8" w:space="0" w:color="FFFFFF"/>
+          <w:left w:val="single" w:sz="8" w:space="0" w:color="FFFFFF"/>
+          <w:bottom w:val="single" w:sz="8" w:space="0" w:color="FFFFFF"/>
+          <w:right w:val="single" w:sz="8" w:space="0" w:color="FFFFFF"/>
+          <w:insideH w:val="single" w:sz="8" w:space="0" w:color="FFFFFF"/>
+          <w:insideV w:val="single" w:sz="8" w:space="0" w:color="FFFFFF"/>
+        </w:tcBorders>
+        <w:shd w:val="clear" w:color="auto" w:fill="CDDDAC"/>
+      </w:tcPr>
+    </w:tblStylePr>
+  </w:style>
+  <w:style w:type="table" w:styleId="3-5">
+    <w:name w:val="Medium Grid 3 Accent 5"/>
+    <w:basedOn w:val="a1"/>
+    <w:uiPriority w:val="69"/>
+    <w:rsid w:val="0023466B"/>
+    <w:pPr>
+      <w:spacing w:line="240" w:lineRule="auto"/>
+      <w:ind w:firstLine="0"/>
+    </w:pPr>
+    <w:rPr>
+      <w:rFonts w:ascii="Calibri" w:eastAsia="Times New Roman" w:hAnsi="Calibri"/>
+      <w:sz w:val="20"/>
+      <w:szCs w:val="20"/>
+      <w:lang w:eastAsia="en-GB"/>
+    </w:rPr>
+    <w:tblPr>
+      <w:tblStyleRowBandSize w:val="1"/>
+      <w:tblStyleColBandSize w:val="1"/>
+      <w:tblBorders>
+        <w:top w:val="single" w:sz="8" w:space="0" w:color="FFFFFF"/>
+        <w:left w:val="single" w:sz="8" w:space="0" w:color="FFFFFF"/>
+        <w:bottom w:val="single" w:sz="8" w:space="0" w:color="FFFFFF"/>
+        <w:right w:val="single" w:sz="8" w:space="0" w:color="FFFFFF"/>
+        <w:insideH w:val="single" w:sz="6" w:space="0" w:color="FFFFFF"/>
+        <w:insideV w:val="single" w:sz="6" w:space="0" w:color="FFFFFF"/>
+      </w:tblBorders>
+    </w:tblPr>
+    <w:tcPr>
+      <w:shd w:val="clear" w:color="auto" w:fill="D2EAF1"/>
+    </w:tcPr>
+    <w:tblStylePr w:type="firstRow">
+      <w:rPr>
+        <w:b/>
+        <w:bCs/>
+        <w:i w:val="0"/>
+        <w:iCs w:val="0"/>
+        <w:color w:val="FFFFFF"/>
+      </w:rPr>
+      <w:tblPr/>
+      <w:tcPr>
+        <w:tcBorders>
+          <w:top w:val="single" w:sz="8" w:space="0" w:color="FFFFFF"/>
+          <w:left w:val="single" w:sz="8" w:space="0" w:color="FFFFFF"/>
+          <w:bottom w:val="single" w:sz="24" w:space="0" w:color="FFFFFF"/>
+          <w:right w:val="single" w:sz="8" w:space="0" w:color="FFFFFF"/>
+          <w:insideH w:val="nil"/>
+          <w:insideV w:val="single" w:sz="8" w:space="0" w:color="FFFFFF"/>
+        </w:tcBorders>
+        <w:shd w:val="clear" w:color="auto" w:fill="4BACC6"/>
+      </w:tcPr>
+    </w:tblStylePr>
+    <w:tblStylePr w:type="lastRow">
+      <w:rPr>
+        <w:b/>
+        <w:bCs/>
+        <w:i w:val="0"/>
+        <w:iCs w:val="0"/>
+        <w:color w:val="FFFFFF"/>
+      </w:rPr>
+      <w:tblPr/>
+      <w:tcPr>
+        <w:tcBorders>
+          <w:top w:val="single" w:sz="24" w:space="0" w:color="FFFFFF"/>
+          <w:left w:val="single" w:sz="8" w:space="0" w:color="FFFFFF"/>
+          <w:bottom w:val="single" w:sz="8" w:space="0" w:color="FFFFFF"/>
+          <w:right w:val="single" w:sz="8" w:space="0" w:color="FFFFFF"/>
+          <w:insideH w:val="nil"/>
+          <w:insideV w:val="single" w:sz="8" w:space="0" w:color="FFFFFF"/>
+        </w:tcBorders>
+        <w:shd w:val="clear" w:color="auto" w:fill="4BACC6"/>
+      </w:tcPr>
+    </w:tblStylePr>
+    <w:tblStylePr w:type="firstCol">
+      <w:rPr>
+        <w:b/>
+        <w:bCs/>
+        <w:i w:val="0"/>
+        <w:iCs w:val="0"/>
+        <w:color w:val="FFFFFF"/>
+      </w:rPr>
+      <w:tblPr/>
+      <w:tcPr>
+        <w:tcBorders>
+          <w:left w:val="single" w:sz="8" w:space="0" w:color="FFFFFF"/>
+          <w:right w:val="single" w:sz="24" w:space="0" w:color="FFFFFF"/>
+          <w:insideH w:val="nil"/>
+          <w:insideV w:val="nil"/>
+        </w:tcBorders>
+        <w:shd w:val="clear" w:color="auto" w:fill="4BACC6"/>
+      </w:tcPr>
+    </w:tblStylePr>
+    <w:tblStylePr w:type="lastCol">
+      <w:rPr>
+        <w:b/>
+        <w:bCs/>
+        <w:i w:val="0"/>
+        <w:iCs w:val="0"/>
+        <w:color w:val="FFFFFF"/>
+      </w:rPr>
+      <w:tblPr/>
+      <w:tcPr>
+        <w:tcBorders>
+          <w:top w:val="nil"/>
+          <w:left w:val="single" w:sz="24" w:space="0" w:color="FFFFFF"/>
+          <w:bottom w:val="nil"/>
+          <w:right w:val="nil"/>
+          <w:insideH w:val="nil"/>
+          <w:insideV w:val="nil"/>
+        </w:tcBorders>
+        <w:shd w:val="clear" w:color="auto" w:fill="4BACC6"/>
+      </w:tcPr>
+    </w:tblStylePr>
+    <w:tblStylePr w:type="band1Vert">
+      <w:tblPr/>
+      <w:tcPr>
+        <w:tcBorders>
+          <w:top w:val="single" w:sz="8" w:space="0" w:color="FFFFFF"/>
+          <w:left w:val="single" w:sz="8" w:space="0" w:color="FFFFFF"/>
+          <w:bottom w:val="single" w:sz="8" w:space="0" w:color="FFFFFF"/>
+          <w:right w:val="single" w:sz="8" w:space="0" w:color="FFFFFF"/>
+          <w:insideH w:val="nil"/>
+          <w:insideV w:val="nil"/>
+        </w:tcBorders>
+        <w:shd w:val="clear" w:color="auto" w:fill="A5D5E2"/>
+      </w:tcPr>
+    </w:tblStylePr>
+    <w:tblStylePr w:type="band1Horz">
+      <w:tblPr/>
+      <w:tcPr>
+        <w:tcBorders>
+          <w:top w:val="single" w:sz="8" w:space="0" w:color="FFFFFF"/>
+          <w:left w:val="single" w:sz="8" w:space="0" w:color="FFFFFF"/>
+          <w:bottom w:val="single" w:sz="8" w:space="0" w:color="FFFFFF"/>
+          <w:right w:val="single" w:sz="8" w:space="0" w:color="FFFFFF"/>
+          <w:insideH w:val="single" w:sz="8" w:space="0" w:color="FFFFFF"/>
+          <w:insideV w:val="single" w:sz="8" w:space="0" w:color="FFFFFF"/>
+        </w:tcBorders>
+        <w:shd w:val="clear" w:color="auto" w:fill="A5D5E2"/>
+      </w:tcPr>
+    </w:tblStylePr>
+  </w:style>
+  <w:style w:type="paragraph" w:styleId="af7">
+    <w:name w:val="List Paragraph"/>
+    <w:basedOn w:val="a"/>
+    <w:uiPriority w:val="34"/>
+    <w:qFormat/>
+    <w:rsid w:val="0023466B"/>
+    <w:pPr>
+      <w:ind w:left="720"/>
+      <w:contextualSpacing/>
+    </w:pPr>
+  </w:style>
+  <w:style w:type="character" w:styleId="af8">
+    <w:name w:val="annotation reference"/>
+    <w:uiPriority w:val="99"/>
+    <w:semiHidden/>
+    <w:unhideWhenUsed/>
+    <w:rsid w:val="0023466B"/>
+    <w:rPr>
+      <w:sz w:val="16"/>
+      <w:szCs w:val="16"/>
+    </w:rPr>
+  </w:style>
+  <w:style w:type="paragraph" w:styleId="af9">
+    <w:name w:val="table of figures"/>
+    <w:basedOn w:val="a"/>
+    <w:next w:val="a"/>
+    <w:uiPriority w:val="99"/>
+    <w:unhideWhenUsed/>
+    <w:rsid w:val="0023466B"/>
+  </w:style>
+  <w:style w:type="table" w:styleId="afa">
+    <w:name w:val="Table Grid"/>
+    <w:basedOn w:val="a1"/>
+    <w:uiPriority w:val="59"/>
+    <w:rsid w:val="0023466B"/>
+    <w:pPr>
+      <w:spacing w:line="240" w:lineRule="auto"/>
+      <w:ind w:firstLine="0"/>
+    </w:pPr>
+    <w:rPr>
+      <w:rFonts w:ascii="Calibri" w:eastAsia="Times New Roman" w:hAnsi="Calibri"/>
+      <w:sz w:val="20"/>
+      <w:szCs w:val="20"/>
+      <w:lang w:eastAsia="en-GB"/>
+    </w:rPr>
+    <w:tblPr>
+      <w:tblBorders>
+        <w:top w:val="single" w:sz="4" w:space="0" w:color="000000"/>
+        <w:left w:val="single" w:sz="4" w:space="0" w:color="000000"/>
+        <w:bottom w:val="single" w:sz="4" w:space="0" w:color="000000"/>
+        <w:right w:val="single" w:sz="4" w:space="0" w:color="000000"/>
+        <w:insideH w:val="single" w:sz="4" w:space="0" w:color="000000"/>
+        <w:insideV w:val="single" w:sz="4" w:space="0" w:color="000000"/>
+      </w:tblBorders>
+    </w:tblPr>
+  </w:style>
+  <w:style w:type="table" w:styleId="-1">
+    <w:name w:val="Colorful List Accent 1"/>
+    <w:basedOn w:val="a1"/>
+    <w:uiPriority w:val="72"/>
+    <w:rsid w:val="0023466B"/>
+    <w:pPr>
+      <w:spacing w:line="240" w:lineRule="auto"/>
+      <w:ind w:firstLine="0"/>
+    </w:pPr>
+    <w:rPr>
+      <w:rFonts w:ascii="Calibri" w:eastAsia="Times New Roman" w:hAnsi="Calibri"/>
+      <w:color w:val="000000"/>
+      <w:sz w:val="20"/>
+      <w:szCs w:val="20"/>
+      <w:lang w:eastAsia="en-GB"/>
+    </w:rPr>
+    <w:tblPr>
+      <w:tblStyleRowBandSize w:val="1"/>
+      <w:tblStyleColBandSize w:val="1"/>
+    </w:tblPr>
+    <w:tcPr>
+      <w:shd w:val="clear" w:color="auto" w:fill="EDF2F8"/>
+    </w:tcPr>
+    <w:tblStylePr w:type="firstRow">
+      <w:rPr>
+        <w:b/>
+        <w:bCs/>
+        <w:color w:val="FFFFFF"/>
+      </w:rPr>
+      <w:tblPr/>
+      <w:tcPr>
+        <w:tcBorders>
+          <w:bottom w:val="single" w:sz="12" w:space="0" w:color="FFFFFF"/>
+        </w:tcBorders>
+        <w:shd w:val="clear" w:color="auto" w:fill="9E3A38"/>
+      </w:tcPr>
+    </w:tblStylePr>
+    <w:tblStylePr w:type="lastRow">
+      <w:rPr>
+        <w:b/>
+        <w:bCs/>
+        <w:color w:val="9E3A38"/>
+      </w:rPr>
+      <w:tblPr/>
+      <w:tcPr>
+        <w:tcBorders>
+          <w:top w:val="single" w:sz="12" w:space="0" w:color="000000"/>
+        </w:tcBorders>
+        <w:shd w:val="clear" w:color="auto" w:fill="FFFFFF"/>
+      </w:tcPr>
+    </w:tblStylePr>
+    <w:tblStylePr w:type="firstCol">
+      <w:rPr>
+        <w:b/>
+        <w:bCs/>
+      </w:rPr>
+    </w:tblStylePr>
+    <w:tblStylePr w:type="lastCol">
+      <w:rPr>
+        <w:b/>
+        <w:bCs/>
+      </w:rPr>
+    </w:tblStylePr>
+    <w:tblStylePr w:type="band1Vert">
+      <w:tblPr/>
+      <w:tcPr>
+        <w:tcBorders>
+          <w:top w:val="nil"/>
+          <w:left w:val="nil"/>
+          <w:bottom w:val="nil"/>
+          <w:right w:val="nil"/>
+          <w:insideH w:val="nil"/>
+          <w:insideV w:val="nil"/>
+        </w:tcBorders>
+        <w:shd w:val="clear" w:color="auto" w:fill="D3DFEE"/>
+      </w:tcPr>
+    </w:tblStylePr>
+    <w:tblStylePr w:type="band1Horz">
+      <w:tblPr/>
+      <w:tcPr>
+        <w:shd w:val="clear" w:color="auto" w:fill="DBE5F1"/>
+      </w:tcPr>
+    </w:tblStylePr>
+  </w:style>
+  <w:style w:type="paragraph" w:styleId="30">
+    <w:name w:val="toc 3"/>
+    <w:basedOn w:val="a"/>
+    <w:next w:val="a"/>
+    <w:autoRedefine/>
+    <w:uiPriority w:val="39"/>
+    <w:unhideWhenUsed/>
+    <w:rsid w:val="0023466B"/>
+    <w:pPr>
+      <w:spacing w:after="100"/>
+      <w:ind w:left="440"/>
+    </w:pPr>
+  </w:style>
+  <w:style w:type="paragraph" w:styleId="40">
+    <w:name w:val="toc 4"/>
+    <w:basedOn w:val="a"/>
+    <w:next w:val="a"/>
+    <w:autoRedefine/>
+    <w:uiPriority w:val="39"/>
+    <w:unhideWhenUsed/>
+    <w:rsid w:val="0023466B"/>
+    <w:pPr>
+      <w:spacing w:after="100"/>
+      <w:ind w:left="660"/>
+    </w:pPr>
+  </w:style>
+  <w:style w:type="table" w:styleId="-5">
+    <w:name w:val="Dark List Accent 5"/>
+    <w:basedOn w:val="a1"/>
+    <w:uiPriority w:val="70"/>
+    <w:rsid w:val="0023466B"/>
+    <w:pPr>
+      <w:spacing w:line="240" w:lineRule="auto"/>
+      <w:ind w:firstLine="0"/>
+    </w:pPr>
+    <w:rPr>
+      <w:rFonts w:ascii="Calibri" w:eastAsia="Times New Roman" w:hAnsi="Calibri"/>
+      <w:color w:val="FFFFFF"/>
+      <w:sz w:val="20"/>
+      <w:szCs w:val="20"/>
+      <w:lang w:eastAsia="en-GB"/>
+    </w:rPr>
+    <w:tblPr>
+      <w:tblStyleRowBandSize w:val="1"/>
+      <w:tblStyleColBandSize w:val="1"/>
+    </w:tblPr>
+    <w:tcPr>
+      <w:shd w:val="clear" w:color="auto" w:fill="4BACC6"/>
+    </w:tcPr>
+    <w:tblStylePr w:type="firstRow">
+      <w:rPr>
+        <w:b/>
+        <w:bCs/>
+      </w:rPr>
+      <w:tblPr/>
+      <w:tcPr>
+        <w:tcBorders>
+          <w:top w:val="nil"/>
+          <w:left w:val="nil"/>
+          <w:bottom w:val="single" w:sz="18" w:space="0" w:color="FFFFFF"/>
+          <w:right w:val="nil"/>
+          <w:insideH w:val="nil"/>
+          <w:insideV w:val="nil"/>
+        </w:tcBorders>
+        <w:shd w:val="clear" w:color="auto" w:fill="000000"/>
+      </w:tcPr>
+    </w:tblStylePr>
+    <w:tblStylePr w:type="lastRow">
+      <w:tblPr/>
+      <w:tcPr>
+        <w:tcBorders>
+          <w:top w:val="single" w:sz="18" w:space="0" w:color="FFFFFF"/>
+          <w:left w:val="nil"/>
+          <w:bottom w:val="nil"/>
+          <w:right w:val="nil"/>
+          <w:insideH w:val="nil"/>
+          <w:insideV w:val="nil"/>
+        </w:tcBorders>
+        <w:shd w:val="clear" w:color="auto" w:fill="205867"/>
+      </w:tcPr>
+    </w:tblStylePr>
+    <w:tblStylePr w:type="firstCol">
+      <w:tblPr/>
+      <w:tcPr>
+        <w:tcBorders>
+          <w:top w:val="nil"/>
+          <w:left w:val="nil"/>
+          <w:bottom w:val="nil"/>
+          <w:right w:val="single" w:sz="18" w:space="0" w:color="FFFFFF"/>
+          <w:insideH w:val="nil"/>
+          <w:insideV w:val="nil"/>
+        </w:tcBorders>
+        <w:shd w:val="clear" w:color="auto" w:fill="31849B"/>
+      </w:tcPr>
+    </w:tblStylePr>
+    <w:tblStylePr w:type="lastCol">
+      <w:tblPr/>
+      <w:tcPr>
+        <w:tcBorders>
+          <w:top w:val="nil"/>
+          <w:left w:val="single" w:sz="18" w:space="0" w:color="FFFFFF"/>
+          <w:bottom w:val="nil"/>
+          <w:right w:val="nil"/>
+          <w:insideH w:val="nil"/>
+          <w:insideV w:val="nil"/>
+        </w:tcBorders>
+        <w:shd w:val="clear" w:color="auto" w:fill="31849B"/>
+      </w:tcPr>
+    </w:tblStylePr>
+    <w:tblStylePr w:type="band1Vert">
+      <w:tblPr/>
+      <w:tcPr>
+        <w:tcBorders>
+          <w:top w:val="nil"/>
+          <w:left w:val="nil"/>
+          <w:bottom w:val="nil"/>
+          <w:right w:val="nil"/>
+          <w:insideH w:val="nil"/>
+          <w:insideV w:val="nil"/>
+        </w:tcBorders>
+        <w:shd w:val="clear" w:color="auto" w:fill="31849B"/>
+      </w:tcPr>
+    </w:tblStylePr>
+    <w:tblStylePr w:type="band1Horz">
+      <w:tblPr/>
+      <w:tcPr>
+        <w:tcBorders>
+          <w:top w:val="nil"/>
+          <w:left w:val="nil"/>
+          <w:bottom w:val="nil"/>
+          <w:right w:val="nil"/>
+          <w:insideH w:val="nil"/>
+          <w:insideV w:val="nil"/>
+        </w:tcBorders>
+        <w:shd w:val="clear" w:color="auto" w:fill="31849B"/>
+      </w:tcPr>
+    </w:tblStylePr>
+  </w:style>
+  <w:style w:type="character" w:styleId="afb">
+    <w:name w:val="Book Title"/>
+    <w:uiPriority w:val="33"/>
+    <w:qFormat/>
+    <w:rsid w:val="0023466B"/>
+    <w:rPr>
+      <w:rFonts w:ascii="Cambria" w:eastAsia="Times New Roman" w:hAnsi="Cambria" w:cs="Times New Roman"/>
+      <w:b/>
+      <w:bCs/>
+      <w:i/>
+      <w:iCs/>
+      <w:color w:val="auto"/>
+    </w:rPr>
+  </w:style>
+  <w:style w:type="character" w:styleId="-0">
+    <w:name w:val="FollowedHyperlink"/>
+    <w:uiPriority w:val="99"/>
+    <w:semiHidden/>
+    <w:unhideWhenUsed/>
+    <w:rsid w:val="0023466B"/>
+    <w:rPr>
+      <w:color w:val="800080"/>
+      <w:u w:val="single"/>
+    </w:rPr>
+  </w:style>
+  <w:style w:type="paragraph" w:styleId="afc">
+    <w:name w:val="Subtitle"/>
+    <w:basedOn w:val="a"/>
+    <w:next w:val="a"/>
+    <w:link w:val="Char9"/>
+    <w:uiPriority w:val="11"/>
+    <w:qFormat/>
+    <w:rsid w:val="0023466B"/>
+    <w:pPr>
+      <w:spacing w:before="200" w:after="900"/>
+      <w:ind w:firstLine="0"/>
+      <w:jc w:val="right"/>
+    </w:pPr>
+    <w:rPr>
+      <w:i/>
+      <w:iCs/>
+      <w:szCs w:val="24"/>
+      <w:lang w:val="x-none" w:eastAsia="x-none"/>
+    </w:rPr>
+  </w:style>
+  <w:style w:type="character" w:customStyle="1" w:styleId="Char9">
+    <w:name w:val="Υπότιτλος Char"/>
+    <w:link w:val="afc"/>
+    <w:uiPriority w:val="11"/>
+    <w:rsid w:val="0023466B"/>
+    <w:rPr>
+      <w:rFonts w:ascii="Calibri" w:eastAsia="Times New Roman" w:hAnsi="Calibri"/>
+      <w:i/>
+      <w:iCs/>
+      <w:lang w:val="x-none" w:eastAsia="x-none"/>
+    </w:rPr>
+  </w:style>
+  <w:style w:type="character" w:customStyle="1" w:styleId="Char0">
+    <w:name w:val="Χωρίς διάστιχο Char"/>
+    <w:link w:val="a4"/>
+    <w:uiPriority w:val="1"/>
+    <w:rsid w:val="0023466B"/>
+    <w:rPr>
+      <w:rFonts w:ascii="Calibri" w:eastAsia="Times New Roman" w:hAnsi="Calibri"/>
+      <w:sz w:val="22"/>
+      <w:szCs w:val="22"/>
+      <w:lang w:val="el-GR" w:eastAsia="el-GR"/>
+    </w:rPr>
   </w:style>
 </w:styles>
 </file>

--- a/Master_Thesis.docx
+++ b/Master_Thesis.docx
@@ -213,7 +213,7 @@
     </w:p>
     <w:p>
       <w:pPr>
-        <w:jc w:val="center"/>
+        <w:ind w:firstLine="0"/>
         <w:rPr>
           <w:i/>
           <w:iCs/>
@@ -229,75 +229,12 @@
         <w:rPr>
           <w:i/>
           <w:iCs/>
-          <w:sz w:val="26"/>
-          <w:szCs w:val="26"/>
-          <w:lang w:val="en-US"/>
-        </w:rPr>
-      </w:pPr>
-    </w:p>
-    <w:p>
-      <w:pPr>
-        <w:jc w:val="center"/>
-        <w:rPr>
-          <w:i/>
-          <w:iCs/>
-          <w:sz w:val="26"/>
-          <w:szCs w:val="26"/>
-          <w:lang w:val="en-US"/>
-        </w:rPr>
-      </w:pPr>
-    </w:p>
-    <w:p>
-      <w:pPr>
-        <w:jc w:val="center"/>
-        <w:rPr>
-          <w:i/>
-          <w:iCs/>
-          <w:sz w:val="26"/>
-          <w:szCs w:val="26"/>
-          <w:lang w:val="en-US"/>
-        </w:rPr>
-      </w:pPr>
-    </w:p>
-    <w:p>
-      <w:pPr>
-        <w:jc w:val="center"/>
-        <w:rPr>
-          <w:i/>
-          <w:iCs/>
-          <w:sz w:val="26"/>
-          <w:szCs w:val="26"/>
-          <w:lang w:val="en-US"/>
-        </w:rPr>
-      </w:pPr>
-    </w:p>
-    <w:p>
-      <w:pPr>
-        <w:jc w:val="center"/>
-        <w:rPr>
-          <w:i/>
-          <w:iCs/>
-          <w:sz w:val="26"/>
-          <w:szCs w:val="26"/>
-          <w:lang w:val="en-US"/>
-        </w:rPr>
-      </w:pPr>
-    </w:p>
-    <w:p>
-      <w:pPr>
-        <w:jc w:val="center"/>
-        <w:rPr>
-          <w:i/>
-          <w:iCs/>
-          <w:sz w:val="26"/>
-          <w:szCs w:val="26"/>
-          <w:lang w:val="en-US"/>
-        </w:rPr>
-      </w:pPr>
-    </w:p>
-    <w:p>
-      <w:pPr>
-        <w:jc w:val="center"/>
+          <w:sz w:val="40"/>
+          <w:szCs w:val="40"/>
+          <w:lang w:val="el-GR"/>
+        </w:rPr>
+      </w:pPr>
+      <w:r>
         <w:rPr>
           <w:i/>
           <w:iCs/>
@@ -305,7 +242,8 @@
           <w:szCs w:val="40"/>
           <w:lang w:val="el-GR"/>
         </w:rPr>
-      </w:pPr>
+        <w:t>“</w:t>
+      </w:r>
       <w:r>
         <w:rPr>
           <w:i/>
@@ -314,9 +252,12 @@
           <w:szCs w:val="40"/>
           <w:lang w:val="el-GR"/>
         </w:rPr>
-        <w:t>“</w:t>
-      </w:r>
-      <w:r>
+        <w:t>Ανάλυση, σχεδίαση και υλοποίηση</w:t>
+      </w:r>
+    </w:p>
+    <w:p>
+      <w:pPr>
+        <w:jc w:val="center"/>
         <w:rPr>
           <w:i/>
           <w:iCs/>
@@ -324,12 +265,8 @@
           <w:szCs w:val="40"/>
           <w:lang w:val="el-GR"/>
         </w:rPr>
-        <w:t>Ανάλυση, σχεδίαση και υλοποίηση</w:t>
-      </w:r>
-    </w:p>
-    <w:p>
-      <w:pPr>
-        <w:jc w:val="center"/>
+      </w:pPr>
+      <w:r>
         <w:rPr>
           <w:i/>
           <w:iCs/>
@@ -337,8 +274,12 @@
           <w:szCs w:val="40"/>
           <w:lang w:val="el-GR"/>
         </w:rPr>
-      </w:pPr>
-      <w:r>
+        <w:t>συστήματος υποβοήθησης λήψης επενδυτικών</w:t>
+      </w:r>
+    </w:p>
+    <w:p>
+      <w:pPr>
+        <w:jc w:val="center"/>
         <w:rPr>
           <w:i/>
           <w:iCs/>
@@ -346,12 +287,8 @@
           <w:szCs w:val="40"/>
           <w:lang w:val="el-GR"/>
         </w:rPr>
-        <w:t>συστήματος υποβοήθησης λήψης επενδυτικών</w:t>
-      </w:r>
-    </w:p>
-    <w:p>
-      <w:pPr>
-        <w:jc w:val="center"/>
+      </w:pPr>
+      <w:r>
         <w:rPr>
           <w:i/>
           <w:iCs/>
@@ -359,7 +296,8 @@
           <w:szCs w:val="40"/>
           <w:lang w:val="el-GR"/>
         </w:rPr>
-      </w:pPr>
+        <w:t>αποφάσεων στην αγορά κρυπτονομισμάτων.</w:t>
+      </w:r>
       <w:r>
         <w:rPr>
           <w:i/>
@@ -368,9 +306,12 @@
           <w:szCs w:val="40"/>
           <w:lang w:val="el-GR"/>
         </w:rPr>
-        <w:t>αποφάσεων στην αγορά κρυπτονομισμάτων.</w:t>
-      </w:r>
-      <w:r>
+        <w:t>”</w:t>
+      </w:r>
+    </w:p>
+    <w:p>
+      <w:pPr>
+        <w:jc w:val="center"/>
         <w:rPr>
           <w:i/>
           <w:iCs/>
@@ -378,46 +319,16 @@
           <w:szCs w:val="40"/>
           <w:lang w:val="el-GR"/>
         </w:rPr>
-        <w:t>”</w:t>
-      </w:r>
-    </w:p>
-    <w:p>
-      <w:pPr>
+      </w:pPr>
+    </w:p>
+    <w:p>
+      <w:pPr>
+        <w:jc w:val="center"/>
         <w:rPr>
           <w:i/>
           <w:iCs/>
           <w:sz w:val="40"/>
           <w:szCs w:val="40"/>
-        </w:rPr>
-      </w:pPr>
-    </w:p>
-    <w:p>
-      <w:pPr>
-        <w:rPr>
-          <w:i/>
-          <w:iCs/>
-          <w:sz w:val="40"/>
-          <w:szCs w:val="40"/>
-        </w:rPr>
-      </w:pPr>
-    </w:p>
-    <w:p>
-      <w:pPr>
-        <w:rPr>
-          <w:i/>
-          <w:iCs/>
-          <w:sz w:val="40"/>
-          <w:szCs w:val="40"/>
-        </w:rPr>
-      </w:pPr>
-    </w:p>
-    <w:p>
-      <w:pPr>
-        <w:rPr>
-          <w:i/>
-          <w:iCs/>
-          <w:sz w:val="40"/>
-          <w:szCs w:val="40"/>
           <w:lang w:val="el-GR"/>
         </w:rPr>
       </w:pPr>
@@ -480,33 +391,7 @@
         <w:rPr>
           <w:sz w:val="40"/>
           <w:szCs w:val="40"/>
-        </w:rPr>
-      </w:pPr>
-    </w:p>
-    <w:p>
-      <w:pPr>
-        <w:ind w:firstLine="0"/>
-        <w:rPr>
-          <w:sz w:val="40"/>
-          <w:szCs w:val="40"/>
-        </w:rPr>
-      </w:pPr>
-    </w:p>
-    <w:p>
-      <w:pPr>
-        <w:ind w:firstLine="0"/>
-        <w:rPr>
-          <w:sz w:val="40"/>
-          <w:szCs w:val="40"/>
-        </w:rPr>
-      </w:pPr>
-    </w:p>
-    <w:p>
-      <w:pPr>
-        <w:ind w:firstLine="0"/>
-        <w:rPr>
-          <w:sz w:val="40"/>
-          <w:szCs w:val="40"/>
+          <w:lang w:val="el-GR"/>
         </w:rPr>
       </w:pPr>
     </w:p>
@@ -700,7 +585,7 @@
         <w:rPr>
           <w:sz w:val="30"/>
           <w:szCs w:val="30"/>
-          <w:lang w:val="el-GR"/>
+          <w:lang w:val="en-US"/>
         </w:rPr>
       </w:pPr>
     </w:p>
@@ -903,307 +788,96 @@
     <w:p>
       <w:pPr>
         <w:rPr>
-          <w:lang w:val="en-US"/>
-        </w:rPr>
-      </w:pPr>
-    </w:p>
-    <w:p>
-      <w:pPr>
-        <w:rPr>
-          <w:lang w:val="el-GR"/>
-        </w:rPr>
-      </w:pPr>
-    </w:p>
-    <w:p>
-      <w:pPr>
-        <w:rPr>
-          <w:lang w:val="el-GR"/>
-        </w:rPr>
-      </w:pPr>
-    </w:p>
-    <w:p>
-      <w:pPr>
-        <w:rPr>
-          <w:lang w:val="el-GR"/>
-        </w:rPr>
-      </w:pPr>
-    </w:p>
-    <w:p>
-      <w:pPr>
-        <w:rPr>
-          <w:lang w:val="el-GR"/>
-        </w:rPr>
-      </w:pPr>
-    </w:p>
-    <w:p>
-      <w:pPr>
-        <w:rPr>
-          <w:lang w:val="el-GR"/>
-        </w:rPr>
-      </w:pPr>
-    </w:p>
-    <w:p>
-      <w:pPr>
-        <w:rPr>
-          <w:lang w:val="el-GR"/>
-        </w:rPr>
-      </w:pPr>
-    </w:p>
-    <w:p>
-      <w:pPr>
-        <w:rPr>
-          <w:lang w:val="el-GR"/>
-        </w:rPr>
-      </w:pPr>
-    </w:p>
-    <w:p>
-      <w:pPr>
-        <w:rPr>
-          <w:lang w:val="el-GR"/>
-        </w:rPr>
-      </w:pPr>
-    </w:p>
-    <w:p>
-      <w:pPr>
-        <w:rPr>
-          <w:lang w:val="el-GR"/>
-        </w:rPr>
-      </w:pPr>
-    </w:p>
-    <w:p>
-      <w:pPr>
-        <w:rPr>
-          <w:lang w:val="el-GR"/>
-        </w:rPr>
-      </w:pPr>
-    </w:p>
-    <w:p>
-      <w:pPr>
-        <w:rPr>
-          <w:lang w:val="el-GR"/>
-        </w:rPr>
-      </w:pPr>
-    </w:p>
-    <w:p>
-      <w:pPr>
-        <w:rPr>
-          <w:lang w:val="el-GR"/>
-        </w:rPr>
-      </w:pPr>
-    </w:p>
-    <w:p>
-      <w:pPr>
-        <w:rPr>
-          <w:lang w:val="el-GR"/>
-        </w:rPr>
-      </w:pPr>
-    </w:p>
-    <w:p>
-      <w:pPr>
-        <w:rPr>
-          <w:lang w:val="el-GR"/>
-        </w:rPr>
-      </w:pPr>
-    </w:p>
-    <w:p>
-      <w:pPr>
-        <w:rPr>
-          <w:lang w:val="el-GR"/>
-        </w:rPr>
-      </w:pPr>
-    </w:p>
-    <w:p>
-      <w:pPr>
-        <w:rPr>
-          <w:lang w:val="el-GR"/>
-        </w:rPr>
-      </w:pPr>
-    </w:p>
-    <w:p>
-      <w:pPr>
-        <w:rPr>
-          <w:lang w:val="el-GR"/>
-        </w:rPr>
-      </w:pPr>
-    </w:p>
-    <w:p>
-      <w:pPr>
-        <w:rPr>
-          <w:lang w:val="el-GR"/>
-        </w:rPr>
-      </w:pPr>
-    </w:p>
-    <w:p>
-      <w:pPr>
-        <w:rPr>
-          <w:lang w:val="el-GR"/>
-        </w:rPr>
-      </w:pPr>
-    </w:p>
-    <w:p>
-      <w:pPr>
-        <w:rPr>
-          <w:lang w:val="el-GR"/>
-        </w:rPr>
-      </w:pPr>
-    </w:p>
-    <w:p>
-      <w:pPr>
-        <w:rPr>
-          <w:lang w:val="el-GR"/>
-        </w:rPr>
-      </w:pPr>
-    </w:p>
-    <w:p>
-      <w:pPr>
-        <w:rPr>
-          <w:lang w:val="el-GR"/>
-        </w:rPr>
-      </w:pPr>
-    </w:p>
-    <w:p>
-      <w:pPr>
-        <w:rPr>
-          <w:lang w:val="el-GR"/>
-        </w:rPr>
-      </w:pPr>
-    </w:p>
-    <w:p>
-      <w:pPr>
-        <w:rPr>
-          <w:lang w:val="el-GR"/>
-        </w:rPr>
-      </w:pPr>
-    </w:p>
-    <w:p>
-      <w:pPr>
-        <w:rPr>
-          <w:lang w:val="el-GR"/>
-        </w:rPr>
-      </w:pPr>
-    </w:p>
-    <w:p>
-      <w:pPr>
-        <w:rPr>
-          <w:lang w:val="el-GR"/>
-        </w:rPr>
-      </w:pPr>
-    </w:p>
-    <w:p>
-      <w:pPr>
-        <w:rPr>
-          <w:lang w:val="el-GR"/>
-        </w:rPr>
-      </w:pPr>
-    </w:p>
-    <w:p>
-      <w:pPr>
-        <w:rPr>
-          <w:lang w:val="el-GR"/>
-        </w:rPr>
-      </w:pPr>
-    </w:p>
-    <w:p>
-      <w:pPr>
-        <w:rPr>
-          <w:lang w:val="el-GR"/>
-        </w:rPr>
-      </w:pPr>
-    </w:p>
-    <w:p>
-      <w:pPr>
-        <w:rPr>
-          <w:lang w:val="el-GR"/>
-        </w:rPr>
-      </w:pPr>
-    </w:p>
-    <w:p>
-      <w:pPr>
-        <w:rPr>
-          <w:lang w:val="el-GR"/>
-        </w:rPr>
-      </w:pPr>
-    </w:p>
-    <w:p>
-      <w:pPr>
-        <w:rPr>
-          <w:lang w:val="el-GR"/>
-        </w:rPr>
-      </w:pPr>
-    </w:p>
-    <w:p>
-      <w:pPr>
-        <w:rPr>
-          <w:lang w:val="el-GR"/>
-        </w:rPr>
-      </w:pPr>
-    </w:p>
-    <w:p>
-      <w:pPr>
-        <w:rPr>
-          <w:lang w:val="el-GR"/>
-        </w:rPr>
-      </w:pPr>
-    </w:p>
-    <w:p>
-      <w:pPr>
-        <w:rPr>
-          <w:lang w:val="el-GR"/>
-        </w:rPr>
-      </w:pPr>
-    </w:p>
-    <w:p>
-      <w:pPr>
-        <w:rPr>
-          <w:lang w:val="el-GR"/>
-        </w:rPr>
-      </w:pPr>
-    </w:p>
-    <w:p>
-      <w:pPr>
-        <w:rPr>
-          <w:lang w:val="el-GR"/>
-        </w:rPr>
-      </w:pPr>
-    </w:p>
-    <w:p>
-      <w:pPr>
-        <w:rPr>
-          <w:lang w:val="el-GR"/>
-        </w:rPr>
-      </w:pPr>
-    </w:p>
-    <w:p>
-      <w:pPr>
-        <w:rPr>
-          <w:lang w:val="el-GR"/>
-        </w:rPr>
-      </w:pPr>
-    </w:p>
-    <w:p>
-      <w:pPr>
-        <w:rPr>
-          <w:lang w:val="el-GR"/>
-        </w:rPr>
-      </w:pPr>
-    </w:p>
-    <w:p>
-      <w:pPr>
-        <w:rPr>
-          <w:lang w:val="el-GR"/>
-        </w:rPr>
-      </w:pPr>
-    </w:p>
-    <w:p>
-      <w:pPr>
-        <w:rPr>
-          <w:lang w:val="el-GR"/>
-        </w:rPr>
-      </w:pPr>
-    </w:p>
-    <w:p>
-      <w:pPr>
-        <w:ind w:firstLine="0"/>
+          <w:lang w:val="el-GR"/>
+        </w:rPr>
+      </w:pPr>
+    </w:p>
+    <w:p>
+      <w:pPr>
+        <w:rPr>
+          <w:lang w:val="el-GR"/>
+        </w:rPr>
+      </w:pPr>
+    </w:p>
+    <w:p>
+      <w:pPr>
+        <w:rPr>
+          <w:lang w:val="el-GR"/>
+        </w:rPr>
+      </w:pPr>
+    </w:p>
+    <w:p>
+      <w:pPr>
+        <w:rPr>
+          <w:lang w:val="el-GR"/>
+        </w:rPr>
+      </w:pPr>
+    </w:p>
+    <w:p>
+      <w:pPr>
+        <w:rPr>
+          <w:lang w:val="el-GR"/>
+        </w:rPr>
+      </w:pPr>
+    </w:p>
+    <w:p>
+      <w:pPr>
+        <w:rPr>
+          <w:lang w:val="el-GR"/>
+        </w:rPr>
+      </w:pPr>
+    </w:p>
+    <w:p>
+      <w:pPr>
+        <w:rPr>
+          <w:lang w:val="el-GR"/>
+        </w:rPr>
+      </w:pPr>
+    </w:p>
+    <w:p>
+      <w:pPr>
+        <w:rPr>
+          <w:lang w:val="el-GR"/>
+        </w:rPr>
+      </w:pPr>
+    </w:p>
+    <w:p>
+      <w:pPr>
+        <w:rPr>
+          <w:lang w:val="el-GR"/>
+        </w:rPr>
+      </w:pPr>
+    </w:p>
+    <w:p>
+      <w:pPr>
+        <w:rPr>
+          <w:lang w:val="el-GR"/>
+        </w:rPr>
+      </w:pPr>
+    </w:p>
+    <w:p>
+      <w:pPr>
+        <w:rPr>
+          <w:lang w:val="el-GR"/>
+        </w:rPr>
+      </w:pPr>
+    </w:p>
+    <w:p>
+      <w:pPr>
+        <w:rPr>
+          <w:lang w:val="el-GR"/>
+        </w:rPr>
+      </w:pPr>
+    </w:p>
+    <w:p>
+      <w:pPr>
+        <w:rPr>
+          <w:lang w:val="el-GR"/>
+        </w:rPr>
+      </w:pPr>
+    </w:p>
+    <w:p>
+      <w:pPr>
         <w:rPr>
           <w:lang w:val="el-GR"/>
         </w:rPr>
@@ -1338,7 +1012,6 @@
           <w:iCs/>
           <w:sz w:val="28"/>
           <w:szCs w:val="28"/>
-          <w:lang w:val="el-GR"/>
         </w:rPr>
       </w:pPr>
       <w:r>
@@ -1367,16 +1040,10 @@
           <w:iCs/>
           <w:sz w:val="28"/>
           <w:szCs w:val="28"/>
-          <w:lang w:val="el-GR"/>
-        </w:rPr>
-      </w:pPr>
-    </w:p>
-    <w:p>
-      <w:pPr>
-        <w:rPr>
-          <w:lang w:val="el-GR"/>
-        </w:rPr>
-      </w:pPr>
+        </w:rPr>
+      </w:pPr>
+    </w:p>
+    <w:p>
       <w:r>
         <w:rPr>
           <w:lang w:val="en-US"/>
@@ -1384,9 +1051,6 @@
         <w:t>Some</w:t>
       </w:r>
       <w:r>
-        <w:rPr>
-          <w:lang w:val="el-GR"/>
-        </w:rPr>
         <w:t xml:space="preserve"> </w:t>
       </w:r>
       <w:r>
@@ -1396,9 +1060,6 @@
         <w:t>text</w:t>
       </w:r>
       <w:r>
-        <w:rPr>
-          <w:lang w:val="el-GR"/>
-        </w:rPr>
         <w:t xml:space="preserve"> …………………….</w:t>
       </w:r>
     </w:p>
@@ -1410,13 +1071,9 @@
           <w:kern w:val="28"/>
           <w:sz w:val="44"/>
           <w:szCs w:val="56"/>
-          <w:lang w:val="el-GR"/>
-        </w:rPr>
-      </w:pPr>
-      <w:r>
-        <w:rPr>
-          <w:lang w:val="el-GR"/>
-        </w:rPr>
+        </w:rPr>
+      </w:pPr>
+      <w:r>
         <w:br w:type="page"/>
       </w:r>
     </w:p>
@@ -1431,7 +1088,6 @@
           <w:iCs/>
           <w:sz w:val="28"/>
           <w:szCs w:val="28"/>
-          <w:lang w:val="el-GR"/>
         </w:rPr>
       </w:pPr>
       <w:r>
@@ -1460,394 +1116,61 @@
           <w:iCs/>
           <w:sz w:val="28"/>
           <w:szCs w:val="28"/>
-          <w:lang w:val="el-GR"/>
-        </w:rPr>
-      </w:pPr>
-    </w:p>
-    <w:p>
-      <w:pPr>
+        </w:rPr>
+      </w:pPr>
+    </w:p>
+    <w:p>
+      <w:r>
         <w:rPr>
           <w:lang w:val="en-US"/>
         </w:rPr>
-      </w:pPr>
+        <w:t>Some</w:t>
+      </w:r>
+      <w:r>
+        <w:t xml:space="preserve"> </w:t>
+      </w:r>
       <w:r>
         <w:rPr>
           <w:lang w:val="en-US"/>
         </w:rPr>
-        <w:t>Some</w:t>
-      </w:r>
-      <w:r>
-        <w:rPr>
-          <w:lang w:val="el-GR"/>
-        </w:rPr>
+        <w:t>text</w:t>
+      </w:r>
+      <w:r>
+        <w:t xml:space="preserve"> ……………………..</w:t>
+      </w:r>
+      <w:r>
         <w:t xml:space="preserve"> </w:t>
       </w:r>
-      <w:r>
-        <w:rPr>
-          <w:lang w:val="en-US"/>
-        </w:rPr>
-        <w:t>text</w:t>
-      </w:r>
-      <w:r>
-        <w:rPr>
-          <w:lang w:val="el-GR"/>
-        </w:rPr>
-        <w:t xml:space="preserve"> …………………</w:t>
-      </w:r>
-      <w:proofErr w:type="gramStart"/>
-      <w:r>
-        <w:rPr>
-          <w:lang w:val="el-GR"/>
-        </w:rPr>
-        <w:t>…..</w:t>
-      </w:r>
-      <w:proofErr w:type="gramEnd"/>
-      <w:r>
-        <w:rPr>
-          <w:lang w:val="en-US"/>
-        </w:rPr>
-        <w:t xml:space="preserve"> </w:t>
-      </w:r>
-    </w:p>
-    <w:p>
-      <w:pPr>
-        <w:rPr>
-          <w:lang w:val="el-GR"/>
-        </w:rPr>
-      </w:pPr>
-    </w:p>
-    <w:p>
-      <w:pPr>
-        <w:rPr>
-          <w:lang w:val="el-GR"/>
-        </w:rPr>
-      </w:pPr>
-    </w:p>
-    <w:p>
-      <w:pPr>
-        <w:rPr>
-          <w:lang w:val="el-GR"/>
-        </w:rPr>
-      </w:pPr>
-    </w:p>
-    <w:p>
-      <w:pPr>
-        <w:rPr>
-          <w:lang w:val="el-GR"/>
-        </w:rPr>
-      </w:pPr>
-    </w:p>
-    <w:p>
-      <w:pPr>
-        <w:rPr>
-          <w:lang w:val="el-GR"/>
-        </w:rPr>
-      </w:pPr>
-    </w:p>
-    <w:p>
-      <w:pPr>
-        <w:rPr>
-          <w:lang w:val="el-GR"/>
-        </w:rPr>
-      </w:pPr>
-    </w:p>
-    <w:p>
-      <w:pPr>
-        <w:rPr>
-          <w:lang w:val="el-GR"/>
-        </w:rPr>
-      </w:pPr>
-    </w:p>
-    <w:p>
-      <w:pPr>
-        <w:rPr>
-          <w:lang w:val="el-GR"/>
-        </w:rPr>
-      </w:pPr>
-    </w:p>
-    <w:p>
-      <w:pPr>
-        <w:rPr>
-          <w:lang w:val="el-GR"/>
-        </w:rPr>
-      </w:pPr>
-    </w:p>
-    <w:p>
-      <w:pPr>
-        <w:rPr>
-          <w:lang w:val="el-GR"/>
-        </w:rPr>
-      </w:pPr>
-    </w:p>
-    <w:p>
-      <w:pPr>
-        <w:rPr>
-          <w:lang w:val="el-GR"/>
-        </w:rPr>
-      </w:pPr>
-    </w:p>
-    <w:p>
-      <w:pPr>
-        <w:rPr>
-          <w:lang w:val="el-GR"/>
-        </w:rPr>
-      </w:pPr>
-    </w:p>
-    <w:p>
-      <w:pPr>
-        <w:rPr>
-          <w:lang w:val="el-GR"/>
-        </w:rPr>
-      </w:pPr>
-    </w:p>
-    <w:p>
-      <w:pPr>
-        <w:rPr>
-          <w:lang w:val="el-GR"/>
-        </w:rPr>
-      </w:pPr>
-    </w:p>
-    <w:p>
-      <w:pPr>
-        <w:rPr>
-          <w:lang w:val="el-GR"/>
-        </w:rPr>
-      </w:pPr>
-    </w:p>
-    <w:p>
-      <w:pPr>
-        <w:rPr>
-          <w:lang w:val="el-GR"/>
-        </w:rPr>
-      </w:pPr>
-    </w:p>
-    <w:p>
-      <w:pPr>
-        <w:rPr>
-          <w:lang w:val="el-GR"/>
-        </w:rPr>
-      </w:pPr>
-    </w:p>
-    <w:p>
-      <w:pPr>
-        <w:rPr>
-          <w:lang w:val="el-GR"/>
-        </w:rPr>
-      </w:pPr>
-    </w:p>
-    <w:p>
-      <w:pPr>
-        <w:rPr>
-          <w:lang w:val="el-GR"/>
-        </w:rPr>
-      </w:pPr>
-    </w:p>
-    <w:p>
-      <w:pPr>
-        <w:rPr>
-          <w:lang w:val="el-GR"/>
-        </w:rPr>
-      </w:pPr>
-    </w:p>
-    <w:p>
-      <w:pPr>
-        <w:rPr>
-          <w:lang w:val="el-GR"/>
-        </w:rPr>
-      </w:pPr>
-    </w:p>
-    <w:p>
-      <w:pPr>
-        <w:rPr>
-          <w:lang w:val="el-GR"/>
-        </w:rPr>
-      </w:pPr>
-    </w:p>
-    <w:p>
-      <w:pPr>
-        <w:rPr>
-          <w:lang w:val="el-GR"/>
-        </w:rPr>
-      </w:pPr>
-    </w:p>
-    <w:p>
-      <w:pPr>
-        <w:rPr>
-          <w:lang w:val="el-GR"/>
-        </w:rPr>
-      </w:pPr>
-    </w:p>
-    <w:p>
-      <w:pPr>
-        <w:rPr>
-          <w:lang w:val="el-GR"/>
-        </w:rPr>
-      </w:pPr>
-    </w:p>
-    <w:p>
-      <w:pPr>
-        <w:rPr>
-          <w:lang w:val="el-GR"/>
-        </w:rPr>
-      </w:pPr>
-    </w:p>
-    <w:p>
-      <w:pPr>
-        <w:rPr>
-          <w:lang w:val="el-GR"/>
-        </w:rPr>
-      </w:pPr>
-    </w:p>
-    <w:p>
-      <w:pPr>
-        <w:rPr>
-          <w:lang w:val="el-GR"/>
-        </w:rPr>
-      </w:pPr>
-    </w:p>
-    <w:p>
-      <w:pPr>
-        <w:rPr>
-          <w:lang w:val="el-GR"/>
-        </w:rPr>
-      </w:pPr>
-    </w:p>
-    <w:p>
-      <w:pPr>
-        <w:ind w:firstLine="0"/>
-        <w:rPr>
-          <w:lang w:val="el-GR"/>
-        </w:rPr>
-      </w:pPr>
-    </w:p>
-    <w:p>
-      <w:pPr>
-        <w:ind w:firstLine="0"/>
-        <w:rPr>
-          <w:lang w:val="el-GR"/>
-        </w:rPr>
-      </w:pPr>
-    </w:p>
-    <w:p>
-      <w:pPr>
-        <w:ind w:firstLine="0"/>
-        <w:rPr>
-          <w:lang w:val="el-GR"/>
-        </w:rPr>
-      </w:pPr>
-    </w:p>
-    <w:p>
-      <w:pPr>
-        <w:ind w:firstLine="0"/>
-        <w:rPr>
-          <w:lang w:val="el-GR"/>
-        </w:rPr>
-      </w:pPr>
-    </w:p>
-    <w:p>
-      <w:pPr>
-        <w:ind w:firstLine="0"/>
-        <w:rPr>
-          <w:lang w:val="el-GR"/>
-        </w:rPr>
-      </w:pPr>
-    </w:p>
-    <w:p>
-      <w:pPr>
-        <w:ind w:firstLine="0"/>
-        <w:rPr>
-          <w:lang w:val="el-GR"/>
-        </w:rPr>
-      </w:pPr>
-    </w:p>
-    <w:p>
-      <w:pPr>
-        <w:ind w:firstLine="0"/>
-        <w:rPr>
-          <w:lang w:val="el-GR"/>
-        </w:rPr>
-      </w:pPr>
-    </w:p>
-    <w:p>
-      <w:pPr>
-        <w:ind w:firstLine="0"/>
-        <w:rPr>
-          <w:lang w:val="el-GR"/>
-        </w:rPr>
-      </w:pPr>
-    </w:p>
-    <w:p>
-      <w:pPr>
-        <w:ind w:firstLine="0"/>
-        <w:rPr>
-          <w:lang w:val="el-GR"/>
-        </w:rPr>
-      </w:pPr>
-    </w:p>
-    <w:p>
-      <w:pPr>
-        <w:ind w:firstLine="0"/>
-        <w:rPr>
-          <w:lang w:val="el-GR"/>
-        </w:rPr>
-      </w:pPr>
-    </w:p>
-    <w:p>
-      <w:pPr>
-        <w:ind w:firstLine="0"/>
-        <w:rPr>
-          <w:lang w:val="el-GR"/>
-        </w:rPr>
-      </w:pPr>
-    </w:p>
-    <w:p>
-      <w:pPr>
-        <w:ind w:firstLine="0"/>
-        <w:rPr>
-          <w:lang w:val="el-GR"/>
-        </w:rPr>
-      </w:pPr>
-    </w:p>
-    <w:p>
-      <w:pPr>
-        <w:ind w:firstLine="0"/>
-        <w:rPr>
-          <w:lang w:val="el-GR"/>
-        </w:rPr>
-      </w:pPr>
-    </w:p>
-    <w:p>
-      <w:pPr>
-        <w:ind w:firstLine="0"/>
-        <w:rPr>
-          <w:lang w:val="el-GR"/>
-        </w:rPr>
-      </w:pPr>
-    </w:p>
-    <w:p>
-      <w:pPr>
-        <w:ind w:firstLine="0"/>
-        <w:rPr>
-          <w:lang w:val="el-GR"/>
-        </w:rPr>
-      </w:pPr>
-    </w:p>
-    <w:p>
-      <w:pPr>
-        <w:ind w:firstLine="0"/>
-        <w:rPr>
-          <w:lang w:val="el-GR"/>
-        </w:rPr>
-      </w:pPr>
-    </w:p>
-    <w:p>
-      <w:pPr>
-        <w:ind w:firstLine="0"/>
-        <w:rPr>
-          <w:lang w:val="el-GR"/>
-        </w:rPr>
-      </w:pPr>
-    </w:p>
+    </w:p>
+    <w:p/>
+    <w:p/>
+    <w:p/>
+    <w:p/>
+    <w:p/>
+    <w:p/>
+    <w:p/>
+    <w:p/>
+    <w:p/>
+    <w:p/>
+    <w:p/>
+    <w:p/>
+    <w:p/>
+    <w:p/>
+    <w:p/>
+    <w:p/>
+    <w:p/>
+    <w:p/>
+    <w:p/>
+    <w:p/>
+    <w:p/>
+    <w:p/>
+    <w:p/>
+    <w:p/>
+    <w:p/>
+    <w:p/>
+    <w:p/>
+    <w:p/>
+    <w:p/>
     <w:p>
       <w:pPr>
         <w:ind w:firstLine="0"/>
@@ -1856,7 +1179,6 @@
           <w:b/>
           <w:bCs/>
           <w:szCs w:val="24"/>
-          <w:lang w:val="el-GR"/>
         </w:rPr>
       </w:pPr>
       <w:r>
@@ -1867,7 +1189,35 @@
           <w:szCs w:val="24"/>
           <w:lang w:val="el-GR"/>
         </w:rPr>
-        <w:t xml:space="preserve">Λέξεις κλειδιά: </w:t>
+        <w:t>Λέξεις</w:t>
+      </w:r>
+      <w:r>
+        <w:rPr>
+          <w:rFonts w:ascii="Constantia" w:hAnsi="Constantia"/>
+          <w:b/>
+          <w:bCs/>
+          <w:szCs w:val="24"/>
+        </w:rPr>
+        <w:t xml:space="preserve"> </w:t>
+      </w:r>
+      <w:r>
+        <w:rPr>
+          <w:rFonts w:ascii="Constantia" w:hAnsi="Constantia"/>
+          <w:b/>
+          <w:bCs/>
+          <w:szCs w:val="24"/>
+          <w:lang w:val="el-GR"/>
+        </w:rPr>
+        <w:t>κλειδιά</w:t>
+      </w:r>
+      <w:r>
+        <w:rPr>
+          <w:rFonts w:ascii="Constantia" w:hAnsi="Constantia"/>
+          <w:b/>
+          <w:bCs/>
+          <w:szCs w:val="24"/>
+        </w:rPr>
+        <w:t xml:space="preserve">: </w:t>
       </w:r>
     </w:p>
     <w:p>
@@ -1921,16 +1271,15 @@
         <w:rPr>
           <w:lang w:val="en-US"/>
         </w:rPr>
-        <w:t>Some text ……………………</w:t>
-      </w:r>
-      <w:proofErr w:type="gramStart"/>
-      <w:r>
+        <w:t>Some text ………………………..</w:t>
+      </w:r>
+    </w:p>
+    <w:p>
+      <w:pPr>
         <w:rPr>
           <w:lang w:val="en-US"/>
         </w:rPr>
-        <w:t>…..</w:t>
-      </w:r>
-      <w:proofErr w:type="gramEnd"/>
+      </w:pPr>
     </w:p>
     <w:p>
       <w:pPr>
@@ -2130,137 +1479,13 @@
     </w:p>
     <w:p>
       <w:pPr>
-        <w:rPr>
-          <w:lang w:val="en-US"/>
-        </w:rPr>
-      </w:pPr>
-    </w:p>
-    <w:p>
-      <w:pPr>
-        <w:rPr>
-          <w:lang w:val="en-US"/>
-        </w:rPr>
-      </w:pPr>
-    </w:p>
-    <w:p>
-      <w:pPr>
-        <w:rPr>
-          <w:lang w:val="en-US"/>
-        </w:rPr>
-      </w:pPr>
-    </w:p>
-    <w:p>
-      <w:pPr>
-        <w:rPr>
-          <w:lang w:val="en-US"/>
-        </w:rPr>
-      </w:pPr>
-    </w:p>
-    <w:p>
-      <w:pPr>
-        <w:rPr>
-          <w:lang w:val="en-US"/>
-        </w:rPr>
-      </w:pPr>
-    </w:p>
-    <w:p>
-      <w:pPr>
-        <w:rPr>
-          <w:lang w:val="en-US"/>
-        </w:rPr>
-      </w:pPr>
-    </w:p>
-    <w:p>
-      <w:pPr>
-        <w:rPr>
-          <w:lang w:val="en-US"/>
-        </w:rPr>
-      </w:pPr>
-    </w:p>
-    <w:p>
-      <w:pPr>
-        <w:rPr>
-          <w:lang w:val="en-US"/>
-        </w:rPr>
-      </w:pPr>
-    </w:p>
-    <w:p>
-      <w:pPr>
-        <w:rPr>
-          <w:lang w:val="en-US"/>
-        </w:rPr>
-      </w:pPr>
-    </w:p>
-    <w:p>
-      <w:pPr>
-        <w:rPr>
-          <w:lang w:val="en-US"/>
-        </w:rPr>
-      </w:pPr>
-    </w:p>
-    <w:p>
-      <w:pPr>
-        <w:rPr>
-          <w:lang w:val="en-US"/>
-        </w:rPr>
-      </w:pPr>
-    </w:p>
-    <w:p>
-      <w:pPr>
-        <w:rPr>
-          <w:lang w:val="en-US"/>
-        </w:rPr>
-      </w:pPr>
-    </w:p>
-    <w:p>
-      <w:pPr>
-        <w:rPr>
-          <w:lang w:val="en-US"/>
-        </w:rPr>
-      </w:pPr>
-    </w:p>
-    <w:p>
-      <w:pPr>
-        <w:rPr>
-          <w:lang w:val="en-US"/>
-        </w:rPr>
-      </w:pPr>
-    </w:p>
-    <w:p>
-      <w:pPr>
-        <w:rPr>
-          <w:lang w:val="en-US"/>
-        </w:rPr>
-      </w:pPr>
-    </w:p>
-    <w:p>
-      <w:pPr>
-        <w:rPr>
-          <w:lang w:val="en-US"/>
-        </w:rPr>
-      </w:pPr>
-    </w:p>
-    <w:p>
-      <w:pPr>
-        <w:rPr>
-          <w:lang w:val="en-US"/>
-        </w:rPr>
-      </w:pPr>
-    </w:p>
-    <w:p>
-      <w:pPr>
-        <w:rPr>
-          <w:lang w:val="en-US"/>
-        </w:rPr>
-      </w:pPr>
-    </w:p>
-    <w:p>
-      <w:pPr>
+        <w:ind w:firstLine="0"/>
         <w:rPr>
           <w:rFonts w:ascii="Constantia" w:hAnsi="Constantia"/>
           <w:b/>
           <w:bCs/>
           <w:szCs w:val="24"/>
+          <w:lang w:val="el-GR"/>
         </w:rPr>
       </w:pPr>
       <w:r>
@@ -2279,14 +1504,18 @@
           <w:b/>
           <w:bCs/>
           <w:szCs w:val="24"/>
+          <w:lang w:val="el-GR"/>
         </w:rPr>
         <w:t xml:space="preserve">: </w:t>
       </w:r>
     </w:p>
+    <w:bookmarkStart w:id="1" w:name="_Toc97749269" w:displacedByCustomXml="next"/>
     <w:sdt>
       <w:sdtPr>
         <w:rPr>
           <w:rFonts w:ascii="Times New Roman" w:hAnsi="Times New Roman"/>
+          <w:b w:val="0"/>
+          <w:bCs w:val="0"/>
           <w:color w:val="auto"/>
           <w:sz w:val="24"/>
           <w:szCs w:val="24"/>
@@ -2330,14 +1559,17 @@
             </w:rPr>
             <w:t>περιεχομένων</w:t>
           </w:r>
+          <w:bookmarkEnd w:id="1"/>
         </w:p>
         <w:p>
           <w:pPr>
-            <w:ind w:firstLine="0"/>
+            <w:pStyle w:val="10"/>
+            <w:spacing w:line="240" w:lineRule="auto"/>
             <w:rPr>
-              <w:b/>
-              <w:bCs/>
-              <w:lang w:val="el-GR"/>
+              <w:rFonts w:asciiTheme="minorHAnsi" w:eastAsiaTheme="minorEastAsia" w:hAnsiTheme="minorHAnsi" w:cstheme="minorBidi"/>
+              <w:noProof/>
+              <w:sz w:val="22"/>
+              <w:lang w:eastAsia="en-GB"/>
             </w:rPr>
           </w:pPr>
           <w:r>
@@ -2397,15 +1629,916 @@
           <w:r>
             <w:fldChar w:fldCharType="separate"/>
           </w:r>
-          <w:r>
+          <w:hyperlink w:anchor="_Toc97749269" w:history="1">
+            <w:r>
+              <w:rPr>
+                <w:rStyle w:val="-"/>
+                <w:noProof/>
+                <w:lang w:val="el-GR"/>
+              </w:rPr>
+              <w:t>Πίνακας περιεχομένων</w:t>
+            </w:r>
+            <w:r>
+              <w:rPr>
+                <w:noProof/>
+                <w:webHidden/>
+              </w:rPr>
+              <w:tab/>
+            </w:r>
+            <w:r>
+              <w:rPr>
+                <w:noProof/>
+                <w:webHidden/>
+              </w:rPr>
+              <w:fldChar w:fldCharType="begin"/>
+            </w:r>
+            <w:r>
+              <w:rPr>
+                <w:noProof/>
+                <w:webHidden/>
+              </w:rPr>
+              <w:instrText xml:space="preserve"> PAGEREF _Toc97749269 \h </w:instrText>
+            </w:r>
+            <w:r>
+              <w:rPr>
+                <w:noProof/>
+                <w:webHidden/>
+              </w:rPr>
+            </w:r>
+            <w:r>
+              <w:rPr>
+                <w:noProof/>
+                <w:webHidden/>
+              </w:rPr>
+              <w:fldChar w:fldCharType="separate"/>
+            </w:r>
+            <w:r>
+              <w:rPr>
+                <w:noProof/>
+                <w:webHidden/>
+              </w:rPr>
+              <w:t>7</w:t>
+            </w:r>
+            <w:r>
+              <w:rPr>
+                <w:noProof/>
+                <w:webHidden/>
+              </w:rPr>
+              <w:fldChar w:fldCharType="end"/>
+            </w:r>
+          </w:hyperlink>
+        </w:p>
+        <w:p>
+          <w:pPr>
+            <w:pStyle w:val="10"/>
+            <w:spacing w:line="240" w:lineRule="auto"/>
+            <w:rPr>
+              <w:rFonts w:asciiTheme="minorHAnsi" w:eastAsiaTheme="minorEastAsia" w:hAnsiTheme="minorHAnsi" w:cstheme="minorBidi"/>
+              <w:noProof/>
+              <w:sz w:val="22"/>
+              <w:lang w:eastAsia="en-GB"/>
+            </w:rPr>
+          </w:pPr>
+          <w:hyperlink w:anchor="_Toc97749270" w:history="1">
+            <w:r>
+              <w:rPr>
+                <w:rStyle w:val="-"/>
+                <w:noProof/>
+                <w:lang w:val="el-GR"/>
+              </w:rPr>
+              <w:t>Λίστα Σχημάτων</w:t>
+            </w:r>
+            <w:r>
+              <w:rPr>
+                <w:noProof/>
+                <w:webHidden/>
+              </w:rPr>
+              <w:tab/>
+            </w:r>
+            <w:r>
+              <w:rPr>
+                <w:noProof/>
+                <w:webHidden/>
+              </w:rPr>
+              <w:fldChar w:fldCharType="begin"/>
+            </w:r>
+            <w:r>
+              <w:rPr>
+                <w:noProof/>
+                <w:webHidden/>
+              </w:rPr>
+              <w:instrText xml:space="preserve"> PAGEREF _Toc97749270 \h </w:instrText>
+            </w:r>
+            <w:r>
+              <w:rPr>
+                <w:noProof/>
+                <w:webHidden/>
+              </w:rPr>
+            </w:r>
+            <w:r>
+              <w:rPr>
+                <w:noProof/>
+                <w:webHidden/>
+              </w:rPr>
+              <w:fldChar w:fldCharType="separate"/>
+            </w:r>
+            <w:r>
+              <w:rPr>
+                <w:noProof/>
+                <w:webHidden/>
+              </w:rPr>
+              <w:t>9</w:t>
+            </w:r>
+            <w:r>
+              <w:rPr>
+                <w:noProof/>
+                <w:webHidden/>
+              </w:rPr>
+              <w:fldChar w:fldCharType="end"/>
+            </w:r>
+          </w:hyperlink>
+        </w:p>
+        <w:p>
+          <w:pPr>
+            <w:pStyle w:val="10"/>
+            <w:spacing w:line="240" w:lineRule="auto"/>
+            <w:rPr>
+              <w:rFonts w:asciiTheme="minorHAnsi" w:eastAsiaTheme="minorEastAsia" w:hAnsiTheme="minorHAnsi" w:cstheme="minorBidi"/>
+              <w:noProof/>
+              <w:sz w:val="22"/>
+              <w:lang w:eastAsia="en-GB"/>
+            </w:rPr>
+          </w:pPr>
+          <w:hyperlink w:anchor="_Toc97749271" w:history="1">
+            <w:r>
+              <w:rPr>
+                <w:rStyle w:val="-"/>
+                <w:noProof/>
+                <w:lang w:val="el-GR"/>
+              </w:rPr>
+              <w:t>Λίστα Πινάκων</w:t>
+            </w:r>
+            <w:r>
+              <w:rPr>
+                <w:noProof/>
+                <w:webHidden/>
+              </w:rPr>
+              <w:tab/>
+            </w:r>
+            <w:r>
+              <w:rPr>
+                <w:noProof/>
+                <w:webHidden/>
+              </w:rPr>
+              <w:fldChar w:fldCharType="begin"/>
+            </w:r>
+            <w:r>
+              <w:rPr>
+                <w:noProof/>
+                <w:webHidden/>
+              </w:rPr>
+              <w:instrText xml:space="preserve"> PAGEREF _Toc97749271 \h </w:instrText>
+            </w:r>
+            <w:r>
+              <w:rPr>
+                <w:noProof/>
+                <w:webHidden/>
+              </w:rPr>
+            </w:r>
+            <w:r>
+              <w:rPr>
+                <w:noProof/>
+                <w:webHidden/>
+              </w:rPr>
+              <w:fldChar w:fldCharType="separate"/>
+            </w:r>
+            <w:r>
+              <w:rPr>
+                <w:noProof/>
+                <w:webHidden/>
+              </w:rPr>
+              <w:t>10</w:t>
+            </w:r>
+            <w:r>
+              <w:rPr>
+                <w:noProof/>
+                <w:webHidden/>
+              </w:rPr>
+              <w:fldChar w:fldCharType="end"/>
+            </w:r>
+          </w:hyperlink>
+        </w:p>
+        <w:p>
+          <w:pPr>
+            <w:pStyle w:val="10"/>
+            <w:tabs>
+              <w:tab w:val="left" w:pos="880"/>
+            </w:tabs>
+            <w:spacing w:line="240" w:lineRule="auto"/>
+            <w:rPr>
+              <w:rFonts w:asciiTheme="minorHAnsi" w:eastAsiaTheme="minorEastAsia" w:hAnsiTheme="minorHAnsi" w:cstheme="minorBidi"/>
+              <w:noProof/>
+              <w:sz w:val="22"/>
+              <w:lang w:eastAsia="en-GB"/>
+            </w:rPr>
+          </w:pPr>
+          <w:hyperlink w:anchor="_Toc97749272" w:history="1">
+            <w:r>
+              <w:rPr>
+                <w:rStyle w:val="-"/>
+                <w:noProof/>
+              </w:rPr>
+              <w:t>1</w:t>
+            </w:r>
+            <w:r>
+              <w:rPr>
+                <w:rFonts w:asciiTheme="minorHAnsi" w:eastAsiaTheme="minorEastAsia" w:hAnsiTheme="minorHAnsi" w:cstheme="minorBidi"/>
+                <w:noProof/>
+                <w:sz w:val="22"/>
+                <w:lang w:eastAsia="en-GB"/>
+              </w:rPr>
+              <w:tab/>
+            </w:r>
+            <w:r>
+              <w:rPr>
+                <w:rStyle w:val="-"/>
+                <w:noProof/>
+                <w:lang w:val="el-GR"/>
+              </w:rPr>
+              <w:t>Εισαγωγή</w:t>
+            </w:r>
+            <w:r>
+              <w:rPr>
+                <w:noProof/>
+                <w:webHidden/>
+              </w:rPr>
+              <w:tab/>
+            </w:r>
+            <w:r>
+              <w:rPr>
+                <w:noProof/>
+                <w:webHidden/>
+              </w:rPr>
+              <w:fldChar w:fldCharType="begin"/>
+            </w:r>
+            <w:r>
+              <w:rPr>
+                <w:noProof/>
+                <w:webHidden/>
+              </w:rPr>
+              <w:instrText xml:space="preserve"> PAGEREF _Toc97749272 \h </w:instrText>
+            </w:r>
+            <w:r>
+              <w:rPr>
+                <w:noProof/>
+                <w:webHidden/>
+              </w:rPr>
+            </w:r>
+            <w:r>
+              <w:rPr>
+                <w:noProof/>
+                <w:webHidden/>
+              </w:rPr>
+              <w:fldChar w:fldCharType="separate"/>
+            </w:r>
+            <w:r>
+              <w:rPr>
+                <w:noProof/>
+                <w:webHidden/>
+              </w:rPr>
+              <w:t>11</w:t>
+            </w:r>
+            <w:r>
+              <w:rPr>
+                <w:noProof/>
+                <w:webHidden/>
+              </w:rPr>
+              <w:fldChar w:fldCharType="end"/>
+            </w:r>
+          </w:hyperlink>
+        </w:p>
+        <w:p>
+          <w:pPr>
+            <w:pStyle w:val="10"/>
+            <w:tabs>
+              <w:tab w:val="left" w:pos="880"/>
+            </w:tabs>
+            <w:spacing w:line="240" w:lineRule="auto"/>
+            <w:rPr>
+              <w:rFonts w:asciiTheme="minorHAnsi" w:eastAsiaTheme="minorEastAsia" w:hAnsiTheme="minorHAnsi" w:cstheme="minorBidi"/>
+              <w:noProof/>
+              <w:sz w:val="22"/>
+              <w:lang w:eastAsia="en-GB"/>
+            </w:rPr>
+          </w:pPr>
+          <w:hyperlink w:anchor="_Toc97749273" w:history="1">
+            <w:r>
+              <w:rPr>
+                <w:rStyle w:val="-"/>
+                <w:noProof/>
+              </w:rPr>
+              <w:t>2</w:t>
+            </w:r>
+            <w:r>
+              <w:rPr>
+                <w:rFonts w:asciiTheme="minorHAnsi" w:eastAsiaTheme="minorEastAsia" w:hAnsiTheme="minorHAnsi" w:cstheme="minorBidi"/>
+                <w:noProof/>
+                <w:sz w:val="22"/>
+                <w:lang w:eastAsia="en-GB"/>
+              </w:rPr>
+              <w:tab/>
+            </w:r>
+            <w:r>
+              <w:rPr>
+                <w:rStyle w:val="-"/>
+                <w:noProof/>
+                <w:lang w:val="el-GR"/>
+              </w:rPr>
+              <w:t>Μεθοδολογία Έρευνας</w:t>
+            </w:r>
+            <w:r>
+              <w:rPr>
+                <w:noProof/>
+                <w:webHidden/>
+              </w:rPr>
+              <w:tab/>
+            </w:r>
+            <w:r>
+              <w:rPr>
+                <w:noProof/>
+                <w:webHidden/>
+              </w:rPr>
+              <w:fldChar w:fldCharType="begin"/>
+            </w:r>
+            <w:r>
+              <w:rPr>
+                <w:noProof/>
+                <w:webHidden/>
+              </w:rPr>
+              <w:instrText xml:space="preserve"> PAGEREF _Toc97749273 \h </w:instrText>
+            </w:r>
+            <w:r>
+              <w:rPr>
+                <w:noProof/>
+                <w:webHidden/>
+              </w:rPr>
+            </w:r>
+            <w:r>
+              <w:rPr>
+                <w:noProof/>
+                <w:webHidden/>
+              </w:rPr>
+              <w:fldChar w:fldCharType="separate"/>
+            </w:r>
+            <w:r>
+              <w:rPr>
+                <w:noProof/>
+                <w:webHidden/>
+              </w:rPr>
+              <w:t>12</w:t>
+            </w:r>
+            <w:r>
+              <w:rPr>
+                <w:noProof/>
+                <w:webHidden/>
+              </w:rPr>
+              <w:fldChar w:fldCharType="end"/>
+            </w:r>
+          </w:hyperlink>
+        </w:p>
+        <w:p>
+          <w:pPr>
+            <w:pStyle w:val="20"/>
+            <w:tabs>
+              <w:tab w:val="left" w:pos="1320"/>
+              <w:tab w:val="right" w:leader="dot" w:pos="9016"/>
+            </w:tabs>
+            <w:spacing w:line="240" w:lineRule="auto"/>
+            <w:rPr>
+              <w:rFonts w:asciiTheme="minorHAnsi" w:eastAsiaTheme="minorEastAsia" w:hAnsiTheme="minorHAnsi" w:cstheme="minorBidi"/>
+              <w:noProof/>
+              <w:sz w:val="22"/>
+              <w:lang w:eastAsia="en-GB"/>
+            </w:rPr>
+          </w:pPr>
+          <w:hyperlink w:anchor="_Toc97749274" w:history="1">
+            <w:r>
+              <w:rPr>
+                <w:rStyle w:val="-"/>
+                <w:noProof/>
+                <w:lang w:val="el-GR"/>
+              </w:rPr>
+              <w:t>2.1</w:t>
+            </w:r>
+            <w:r>
+              <w:rPr>
+                <w:rFonts w:asciiTheme="minorHAnsi" w:eastAsiaTheme="minorEastAsia" w:hAnsiTheme="minorHAnsi" w:cstheme="minorBidi"/>
+                <w:noProof/>
+                <w:sz w:val="22"/>
+                <w:lang w:eastAsia="en-GB"/>
+              </w:rPr>
+              <w:tab/>
+            </w:r>
+            <w:r>
+              <w:rPr>
+                <w:rStyle w:val="-"/>
+                <w:noProof/>
+                <w:lang w:val="el-GR"/>
+              </w:rPr>
+              <w:t>Μεθοδολογία</w:t>
+            </w:r>
+            <w:r>
+              <w:rPr>
+                <w:noProof/>
+                <w:webHidden/>
+              </w:rPr>
+              <w:tab/>
+            </w:r>
+            <w:r>
+              <w:rPr>
+                <w:noProof/>
+                <w:webHidden/>
+              </w:rPr>
+              <w:fldChar w:fldCharType="begin"/>
+            </w:r>
+            <w:r>
+              <w:rPr>
+                <w:noProof/>
+                <w:webHidden/>
+              </w:rPr>
+              <w:instrText xml:space="preserve"> PAGEREF _Toc97749274 \h </w:instrText>
+            </w:r>
+            <w:r>
+              <w:rPr>
+                <w:noProof/>
+                <w:webHidden/>
+              </w:rPr>
+            </w:r>
+            <w:r>
+              <w:rPr>
+                <w:noProof/>
+                <w:webHidden/>
+              </w:rPr>
+              <w:fldChar w:fldCharType="separate"/>
+            </w:r>
+            <w:r>
+              <w:rPr>
+                <w:noProof/>
+                <w:webHidden/>
+              </w:rPr>
+              <w:t>12</w:t>
+            </w:r>
+            <w:r>
+              <w:rPr>
+                <w:noProof/>
+                <w:webHidden/>
+              </w:rPr>
+              <w:fldChar w:fldCharType="end"/>
+            </w:r>
+          </w:hyperlink>
+        </w:p>
+        <w:p>
+          <w:pPr>
+            <w:pStyle w:val="20"/>
+            <w:tabs>
+              <w:tab w:val="left" w:pos="1320"/>
+              <w:tab w:val="right" w:leader="dot" w:pos="9016"/>
+            </w:tabs>
+            <w:spacing w:line="240" w:lineRule="auto"/>
+            <w:rPr>
+              <w:rFonts w:asciiTheme="minorHAnsi" w:eastAsiaTheme="minorEastAsia" w:hAnsiTheme="minorHAnsi" w:cstheme="minorBidi"/>
+              <w:noProof/>
+              <w:sz w:val="22"/>
+              <w:lang w:eastAsia="en-GB"/>
+            </w:rPr>
+          </w:pPr>
+          <w:hyperlink w:anchor="_Toc97749275" w:history="1">
+            <w:r>
+              <w:rPr>
+                <w:rStyle w:val="-"/>
+                <w:noProof/>
+                <w:lang w:val="el-GR"/>
+              </w:rPr>
+              <w:t>2.2</w:t>
+            </w:r>
+            <w:r>
+              <w:rPr>
+                <w:rFonts w:asciiTheme="minorHAnsi" w:eastAsiaTheme="minorEastAsia" w:hAnsiTheme="minorHAnsi" w:cstheme="minorBidi"/>
+                <w:noProof/>
+                <w:sz w:val="22"/>
+                <w:lang w:eastAsia="en-GB"/>
+              </w:rPr>
+              <w:tab/>
+            </w:r>
+            <w:r>
+              <w:rPr>
+                <w:rStyle w:val="-"/>
+                <w:noProof/>
+                <w:lang w:val="el-GR"/>
+              </w:rPr>
+              <w:t>Ερευνητικά Ερωτήματα</w:t>
+            </w:r>
+            <w:r>
+              <w:rPr>
+                <w:noProof/>
+                <w:webHidden/>
+              </w:rPr>
+              <w:tab/>
+            </w:r>
+            <w:r>
+              <w:rPr>
+                <w:noProof/>
+                <w:webHidden/>
+              </w:rPr>
+              <w:fldChar w:fldCharType="begin"/>
+            </w:r>
+            <w:r>
+              <w:rPr>
+                <w:noProof/>
+                <w:webHidden/>
+              </w:rPr>
+              <w:instrText xml:space="preserve"> PAGEREF _Toc97749275 \h </w:instrText>
+            </w:r>
+            <w:r>
+              <w:rPr>
+                <w:noProof/>
+                <w:webHidden/>
+              </w:rPr>
+            </w:r>
+            <w:r>
+              <w:rPr>
+                <w:noProof/>
+                <w:webHidden/>
+              </w:rPr>
+              <w:fldChar w:fldCharType="separate"/>
+            </w:r>
+            <w:r>
+              <w:rPr>
+                <w:noProof/>
+                <w:webHidden/>
+              </w:rPr>
+              <w:t>12</w:t>
+            </w:r>
+            <w:r>
+              <w:rPr>
+                <w:noProof/>
+                <w:webHidden/>
+              </w:rPr>
+              <w:fldChar w:fldCharType="end"/>
+            </w:r>
+          </w:hyperlink>
+        </w:p>
+        <w:p>
+          <w:pPr>
+            <w:pStyle w:val="20"/>
+            <w:tabs>
+              <w:tab w:val="left" w:pos="1320"/>
+              <w:tab w:val="right" w:leader="dot" w:pos="9016"/>
+            </w:tabs>
+            <w:spacing w:line="240" w:lineRule="auto"/>
+            <w:rPr>
+              <w:rFonts w:asciiTheme="minorHAnsi" w:eastAsiaTheme="minorEastAsia" w:hAnsiTheme="minorHAnsi" w:cstheme="minorBidi"/>
+              <w:noProof/>
+              <w:sz w:val="22"/>
+              <w:lang w:eastAsia="en-GB"/>
+            </w:rPr>
+          </w:pPr>
+          <w:hyperlink w:anchor="_Toc97749276" w:history="1">
+            <w:r>
+              <w:rPr>
+                <w:rStyle w:val="-"/>
+                <w:noProof/>
+                <w:lang w:val="el-GR"/>
+              </w:rPr>
+              <w:t>2.3</w:t>
+            </w:r>
+            <w:r>
+              <w:rPr>
+                <w:rFonts w:asciiTheme="minorHAnsi" w:eastAsiaTheme="minorEastAsia" w:hAnsiTheme="minorHAnsi" w:cstheme="minorBidi"/>
+                <w:noProof/>
+                <w:sz w:val="22"/>
+                <w:lang w:eastAsia="en-GB"/>
+              </w:rPr>
+              <w:tab/>
+            </w:r>
+            <w:r>
+              <w:rPr>
+                <w:rStyle w:val="-"/>
+                <w:noProof/>
+                <w:lang w:val="el-GR"/>
+              </w:rPr>
+              <w:t>Προσέγγιση αναζήτησης</w:t>
+            </w:r>
+            <w:r>
+              <w:rPr>
+                <w:noProof/>
+                <w:webHidden/>
+              </w:rPr>
+              <w:tab/>
+            </w:r>
+            <w:r>
+              <w:rPr>
+                <w:noProof/>
+                <w:webHidden/>
+              </w:rPr>
+              <w:fldChar w:fldCharType="begin"/>
+            </w:r>
+            <w:r>
+              <w:rPr>
+                <w:noProof/>
+                <w:webHidden/>
+              </w:rPr>
+              <w:instrText xml:space="preserve"> PAGEREF _Toc97749276 \h </w:instrText>
+            </w:r>
+            <w:r>
+              <w:rPr>
+                <w:noProof/>
+                <w:webHidden/>
+              </w:rPr>
+            </w:r>
+            <w:r>
+              <w:rPr>
+                <w:noProof/>
+                <w:webHidden/>
+              </w:rPr>
+              <w:fldChar w:fldCharType="separate"/>
+            </w:r>
+            <w:r>
+              <w:rPr>
+                <w:noProof/>
+                <w:webHidden/>
+              </w:rPr>
+              <w:t>12</w:t>
+            </w:r>
+            <w:r>
+              <w:rPr>
+                <w:noProof/>
+                <w:webHidden/>
+              </w:rPr>
+              <w:fldChar w:fldCharType="end"/>
+            </w:r>
+          </w:hyperlink>
+        </w:p>
+        <w:p>
+          <w:pPr>
+            <w:pStyle w:val="20"/>
+            <w:tabs>
+              <w:tab w:val="left" w:pos="1320"/>
+              <w:tab w:val="right" w:leader="dot" w:pos="9016"/>
+            </w:tabs>
+            <w:spacing w:line="240" w:lineRule="auto"/>
+            <w:rPr>
+              <w:rFonts w:asciiTheme="minorHAnsi" w:eastAsiaTheme="minorEastAsia" w:hAnsiTheme="minorHAnsi" w:cstheme="minorBidi"/>
+              <w:noProof/>
+              <w:sz w:val="22"/>
+              <w:lang w:eastAsia="en-GB"/>
+            </w:rPr>
+          </w:pPr>
+          <w:hyperlink w:anchor="_Toc97749277" w:history="1">
+            <w:r>
+              <w:rPr>
+                <w:rStyle w:val="-"/>
+                <w:noProof/>
+                <w:lang w:val="el-GR"/>
+              </w:rPr>
+              <w:t>2.4</w:t>
+            </w:r>
+            <w:r>
+              <w:rPr>
+                <w:rFonts w:asciiTheme="minorHAnsi" w:eastAsiaTheme="minorEastAsia" w:hAnsiTheme="minorHAnsi" w:cstheme="minorBidi"/>
+                <w:noProof/>
+                <w:sz w:val="22"/>
+                <w:lang w:eastAsia="en-GB"/>
+              </w:rPr>
+              <w:tab/>
+            </w:r>
+            <w:r>
+              <w:rPr>
+                <w:rStyle w:val="-"/>
+                <w:noProof/>
+                <w:lang w:val="el-GR"/>
+              </w:rPr>
+              <w:t>Παρουσίαση σχετικών δημοσιεύσεων</w:t>
+            </w:r>
+            <w:r>
+              <w:rPr>
+                <w:noProof/>
+                <w:webHidden/>
+              </w:rPr>
+              <w:tab/>
+            </w:r>
+            <w:r>
+              <w:rPr>
+                <w:noProof/>
+                <w:webHidden/>
+              </w:rPr>
+              <w:fldChar w:fldCharType="begin"/>
+            </w:r>
+            <w:r>
+              <w:rPr>
+                <w:noProof/>
+                <w:webHidden/>
+              </w:rPr>
+              <w:instrText xml:space="preserve"> PAGEREF _Toc97749277 \h </w:instrText>
+            </w:r>
+            <w:r>
+              <w:rPr>
+                <w:noProof/>
+                <w:webHidden/>
+              </w:rPr>
+            </w:r>
+            <w:r>
+              <w:rPr>
+                <w:noProof/>
+                <w:webHidden/>
+              </w:rPr>
+              <w:fldChar w:fldCharType="separate"/>
+            </w:r>
+            <w:r>
+              <w:rPr>
+                <w:noProof/>
+                <w:webHidden/>
+              </w:rPr>
+              <w:t>12</w:t>
+            </w:r>
+            <w:r>
+              <w:rPr>
+                <w:noProof/>
+                <w:webHidden/>
+              </w:rPr>
+              <w:fldChar w:fldCharType="end"/>
+            </w:r>
+          </w:hyperlink>
+        </w:p>
+        <w:p>
+          <w:pPr>
+            <w:pStyle w:val="20"/>
+            <w:tabs>
+              <w:tab w:val="left" w:pos="1320"/>
+              <w:tab w:val="right" w:leader="dot" w:pos="9016"/>
+            </w:tabs>
+            <w:spacing w:line="240" w:lineRule="auto"/>
+            <w:rPr>
+              <w:rFonts w:asciiTheme="minorHAnsi" w:eastAsiaTheme="minorEastAsia" w:hAnsiTheme="minorHAnsi" w:cstheme="minorBidi"/>
+              <w:noProof/>
+              <w:sz w:val="22"/>
+              <w:lang w:eastAsia="en-GB"/>
+            </w:rPr>
+          </w:pPr>
+          <w:hyperlink w:anchor="_Toc97749278" w:history="1">
+            <w:r>
+              <w:rPr>
+                <w:rStyle w:val="-"/>
+                <w:noProof/>
+              </w:rPr>
+              <w:t>2.5</w:t>
+            </w:r>
+            <w:r>
+              <w:rPr>
+                <w:rFonts w:asciiTheme="minorHAnsi" w:eastAsiaTheme="minorEastAsia" w:hAnsiTheme="minorHAnsi" w:cstheme="minorBidi"/>
+                <w:noProof/>
+                <w:sz w:val="22"/>
+                <w:lang w:eastAsia="en-GB"/>
+              </w:rPr>
+              <w:tab/>
+            </w:r>
+            <w:r>
+              <w:rPr>
+                <w:rStyle w:val="-"/>
+                <w:noProof/>
+                <w:lang w:val="el-GR"/>
+              </w:rPr>
+              <w:t>Διαδικασία Διαλογής</w:t>
+            </w:r>
+            <w:r>
+              <w:rPr>
+                <w:noProof/>
+                <w:webHidden/>
+              </w:rPr>
+              <w:tab/>
+            </w:r>
+            <w:r>
+              <w:rPr>
+                <w:noProof/>
+                <w:webHidden/>
+              </w:rPr>
+              <w:fldChar w:fldCharType="begin"/>
+            </w:r>
+            <w:r>
+              <w:rPr>
+                <w:noProof/>
+                <w:webHidden/>
+              </w:rPr>
+              <w:instrText xml:space="preserve"> PAGEREF _Toc97749278 \h </w:instrText>
+            </w:r>
+            <w:r>
+              <w:rPr>
+                <w:noProof/>
+                <w:webHidden/>
+              </w:rPr>
+            </w:r>
+            <w:r>
+              <w:rPr>
+                <w:noProof/>
+                <w:webHidden/>
+              </w:rPr>
+              <w:fldChar w:fldCharType="separate"/>
+            </w:r>
+            <w:r>
+              <w:rPr>
+                <w:noProof/>
+                <w:webHidden/>
+              </w:rPr>
+              <w:t>12</w:t>
+            </w:r>
+            <w:r>
+              <w:rPr>
+                <w:noProof/>
+                <w:webHidden/>
+              </w:rPr>
+              <w:fldChar w:fldCharType="end"/>
+            </w:r>
+          </w:hyperlink>
+        </w:p>
+        <w:p>
+          <w:pPr>
+            <w:pStyle w:val="10"/>
+            <w:spacing w:line="240" w:lineRule="auto"/>
+            <w:rPr>
+              <w:rFonts w:asciiTheme="minorHAnsi" w:eastAsiaTheme="minorEastAsia" w:hAnsiTheme="minorHAnsi" w:cstheme="minorBidi"/>
+              <w:noProof/>
+              <w:sz w:val="22"/>
+              <w:lang w:eastAsia="en-GB"/>
+            </w:rPr>
+          </w:pPr>
+          <w:hyperlink w:anchor="_Toc97749279" w:history="1">
+            <w:r>
+              <w:rPr>
+                <w:rStyle w:val="-"/>
+                <w:noProof/>
+                <w:lang w:val="el-GR"/>
+              </w:rPr>
+              <w:t>Βιβλιογραφία</w:t>
+            </w:r>
+            <w:r>
+              <w:rPr>
+                <w:noProof/>
+                <w:webHidden/>
+              </w:rPr>
+              <w:tab/>
+            </w:r>
+            <w:r>
+              <w:rPr>
+                <w:noProof/>
+                <w:webHidden/>
+              </w:rPr>
+              <w:fldChar w:fldCharType="begin"/>
+            </w:r>
+            <w:r>
+              <w:rPr>
+                <w:noProof/>
+                <w:webHidden/>
+              </w:rPr>
+              <w:instrText xml:space="preserve"> PAGEREF _Toc97749279 \h </w:instrText>
+            </w:r>
+            <w:r>
+              <w:rPr>
+                <w:noProof/>
+                <w:webHidden/>
+              </w:rPr>
+            </w:r>
+            <w:r>
+              <w:rPr>
+                <w:noProof/>
+                <w:webHidden/>
+              </w:rPr>
+              <w:fldChar w:fldCharType="separate"/>
+            </w:r>
+            <w:r>
+              <w:rPr>
+                <w:noProof/>
+                <w:webHidden/>
+              </w:rPr>
+              <w:t>13</w:t>
+            </w:r>
+            <w:r>
+              <w:rPr>
+                <w:noProof/>
+                <w:webHidden/>
+              </w:rPr>
+              <w:fldChar w:fldCharType="end"/>
+            </w:r>
+          </w:hyperlink>
+        </w:p>
+        <w:p>
+          <w:pPr>
+            <w:ind w:firstLine="0"/>
             <w:rPr>
               <w:b/>
               <w:bCs/>
-              <w:noProof/>
               <w:lang w:val="el-GR"/>
             </w:rPr>
-            <w:t>Δεν βρέθηκαν καταχωρήσεις πίνακα περιεχομένων.</w:t>
-          </w:r>
+          </w:pPr>
           <w:r>
             <w:rPr>
               <w:b/>
@@ -2609,7 +2742,6 @@
     </w:p>
     <w:p>
       <w:pPr>
-        <w:spacing w:line="360" w:lineRule="auto"/>
         <w:ind w:firstLine="0"/>
         <w:rPr>
           <w:b/>
@@ -2617,36 +2749,6 @@
           <w:lang w:val="el-GR"/>
         </w:rPr>
       </w:pPr>
-    </w:p>
-    <w:p>
-      <w:pPr>
-        <w:spacing w:line="360" w:lineRule="auto"/>
-        <w:ind w:firstLine="0"/>
-        <w:rPr>
-          <w:b/>
-          <w:bCs/>
-          <w:lang w:val="el-GR"/>
-        </w:rPr>
-      </w:pPr>
-    </w:p>
-    <w:p>
-      <w:pPr>
-        <w:spacing w:line="360" w:lineRule="auto"/>
-        <w:ind w:firstLine="432"/>
-        <w:rPr>
-          <w:b/>
-          <w:bCs/>
-          <w:lang w:val="el-GR"/>
-        </w:rPr>
-      </w:pPr>
-      <w:r>
-        <w:rPr>
-          <w:b/>
-          <w:bCs/>
-          <w:lang w:val="el-GR"/>
-        </w:rPr>
-        <w:br w:type="page"/>
-      </w:r>
     </w:p>
     <w:p>
       <w:pPr>
@@ -2659,6 +2761,7 @@
           <w:lang w:val="el-GR"/>
         </w:rPr>
       </w:pPr>
+      <w:bookmarkStart w:id="2" w:name="_Toc97749270"/>
       <w:r>
         <w:rPr>
           <w:lang w:val="el-GR"/>
@@ -2666,6 +2769,96 @@
         <w:lastRenderedPageBreak/>
         <w:t>Λίστα Σχημάτων</w:t>
       </w:r>
+      <w:bookmarkEnd w:id="2"/>
+    </w:p>
+    <w:p>
+      <w:pPr>
+        <w:pStyle w:val="af9"/>
+        <w:tabs>
+          <w:tab w:val="right" w:leader="dot" w:pos="9016"/>
+        </w:tabs>
+        <w:rPr>
+          <w:rFonts w:asciiTheme="minorHAnsi" w:eastAsiaTheme="minorEastAsia" w:hAnsiTheme="minorHAnsi" w:cstheme="minorBidi"/>
+          <w:noProof/>
+          <w:sz w:val="22"/>
+          <w:lang w:eastAsia="en-GB"/>
+        </w:rPr>
+      </w:pPr>
+      <w:r>
+        <w:rPr>
+          <w:lang w:val="el-GR" w:eastAsia="x-none"/>
+        </w:rPr>
+        <w:fldChar w:fldCharType="begin"/>
+      </w:r>
+      <w:r>
+        <w:rPr>
+          <w:lang w:val="el-GR" w:eastAsia="x-none"/>
+        </w:rPr>
+        <w:instrText xml:space="preserve"> TOC \h \z \c "Εικόνα" </w:instrText>
+      </w:r>
+      <w:r>
+        <w:rPr>
+          <w:lang w:val="el-GR" w:eastAsia="x-none"/>
+        </w:rPr>
+        <w:fldChar w:fldCharType="separate"/>
+      </w:r>
+      <w:hyperlink w:anchor="_Toc97759883" w:history="1">
+        <w:r>
+          <w:rPr>
+            <w:rStyle w:val="-"/>
+            <w:noProof/>
+          </w:rPr>
+          <w:t>Εικόνα 1. Προσέγγιση PRISMA</w:t>
+        </w:r>
+        <w:r>
+          <w:rPr>
+            <w:noProof/>
+            <w:webHidden/>
+          </w:rPr>
+          <w:tab/>
+        </w:r>
+        <w:r>
+          <w:rPr>
+            <w:noProof/>
+            <w:webHidden/>
+          </w:rPr>
+          <w:fldChar w:fldCharType="begin"/>
+        </w:r>
+        <w:r>
+          <w:rPr>
+            <w:noProof/>
+            <w:webHidden/>
+          </w:rPr>
+          <w:instrText xml:space="preserve"> PAGEREF _Toc97759883 \h </w:instrText>
+        </w:r>
+        <w:r>
+          <w:rPr>
+            <w:noProof/>
+            <w:webHidden/>
+          </w:rPr>
+        </w:r>
+        <w:r>
+          <w:rPr>
+            <w:noProof/>
+            <w:webHidden/>
+          </w:rPr>
+          <w:fldChar w:fldCharType="separate"/>
+        </w:r>
+        <w:r>
+          <w:rPr>
+            <w:noProof/>
+            <w:webHidden/>
+          </w:rPr>
+          <w:t>12</w:t>
+        </w:r>
+        <w:r>
+          <w:rPr>
+            <w:noProof/>
+            <w:webHidden/>
+          </w:rPr>
+          <w:fldChar w:fldCharType="end"/>
+        </w:r>
+      </w:hyperlink>
     </w:p>
     <w:p>
       <w:pPr>
@@ -2678,33 +2871,6 @@
         <w:rPr>
           <w:lang w:val="el-GR" w:eastAsia="x-none"/>
         </w:rPr>
-        <w:fldChar w:fldCharType="begin"/>
-      </w:r>
-      <w:r>
-        <w:rPr>
-          <w:lang w:val="el-GR" w:eastAsia="x-none"/>
-        </w:rPr>
-        <w:instrText xml:space="preserve"> TOC \h \z \c "Εικόνα" </w:instrText>
-      </w:r>
-      <w:r>
-        <w:rPr>
-          <w:lang w:val="el-GR" w:eastAsia="x-none"/>
-        </w:rPr>
-        <w:fldChar w:fldCharType="separate"/>
-      </w:r>
-      <w:r>
-        <w:rPr>
-          <w:b/>
-          <w:bCs/>
-          <w:noProof/>
-          <w:lang w:val="el-GR" w:eastAsia="x-none"/>
-        </w:rPr>
-        <w:t>Δεν βρέθηκαν καταχωρήσεις πίνακα εικόνων.</w:t>
-      </w:r>
-      <w:r>
-        <w:rPr>
-          <w:lang w:val="el-GR" w:eastAsia="x-none"/>
-        </w:rPr>
         <w:fldChar w:fldCharType="end"/>
       </w:r>
     </w:p>
@@ -2790,8 +2956,6 @@
     </w:p>
     <w:p>
       <w:pPr>
-        <w:spacing w:line="360" w:lineRule="auto"/>
-        <w:ind w:firstLine="432"/>
         <w:rPr>
           <w:lang w:val="el-GR" w:eastAsia="x-none"/>
         </w:rPr>
@@ -2814,6 +2978,7 @@
           <w:lang w:val="el-GR"/>
         </w:rPr>
       </w:pPr>
+      <w:bookmarkStart w:id="3" w:name="_Toc97749271"/>
       <w:r>
         <w:rPr>
           <w:lang w:val="el-GR"/>
@@ -2821,6 +2986,7 @@
         <w:lastRenderedPageBreak/>
         <w:t>Λίστα Πινάκων</w:t>
       </w:r>
+      <w:bookmarkEnd w:id="3"/>
     </w:p>
     <w:p>
       <w:pPr>
@@ -2905,11 +3071,44 @@
     </w:p>
     <w:p>
       <w:pPr>
+        <w:rPr>
+          <w:lang w:val="el-GR" w:eastAsia="x-none"/>
+        </w:rPr>
+      </w:pPr>
+      <w:r>
+        <w:rPr>
+          <w:lang w:val="el-GR" w:eastAsia="x-none"/>
+        </w:rPr>
+        <w:br w:type="page"/>
+      </w:r>
+    </w:p>
+    <w:p>
+      <w:pPr>
+        <w:pStyle w:val="1"/>
+      </w:pPr>
+      <w:bookmarkStart w:id="4" w:name="_Toc97749272"/>
+      <w:r>
+        <w:rPr>
+          <w:lang w:val="el-GR"/>
+        </w:rPr>
+        <w:lastRenderedPageBreak/>
+        <w:t>Εισαγωγή</w:t>
+      </w:r>
+      <w:bookmarkEnd w:id="4"/>
+    </w:p>
+    <w:p>
+      <w:pPr>
         <w:ind w:firstLine="0"/>
         <w:rPr>
-          <w:lang w:val="el-GR" w:eastAsia="x-none"/>
-        </w:rPr>
-      </w:pPr>
+          <w:lang w:val="en-US" w:eastAsia="x-none"/>
+        </w:rPr>
+      </w:pPr>
+      <w:r>
+        <w:rPr>
+          <w:lang w:val="en-US" w:eastAsia="x-none"/>
+        </w:rPr>
+        <w:t>Some text …………..</w:t>
+      </w:r>
     </w:p>
     <w:p>
       <w:pPr>
@@ -2918,6 +3117,1099 @@
           <w:lang w:val="el-GR" w:eastAsia="x-none"/>
         </w:rPr>
       </w:pPr>
+      <w:r>
+        <w:rPr>
+          <w:lang w:val="el-GR" w:eastAsia="x-none"/>
+        </w:rPr>
+        <w:br w:type="page"/>
+      </w:r>
+    </w:p>
+    <w:p>
+      <w:pPr>
+        <w:pStyle w:val="1"/>
+      </w:pPr>
+      <w:bookmarkStart w:id="5" w:name="_Toc97749273"/>
+      <w:r>
+        <w:rPr>
+          <w:lang w:val="el-GR"/>
+        </w:rPr>
+        <w:lastRenderedPageBreak/>
+        <w:t>Μεθοδολογία Έρευνας</w:t>
+      </w:r>
+      <w:bookmarkEnd w:id="5"/>
+    </w:p>
+    <w:p>
+      <w:pPr>
+        <w:pStyle w:val="2"/>
+        <w:rPr>
+          <w:lang w:val="el-GR"/>
+        </w:rPr>
+      </w:pPr>
+      <w:bookmarkStart w:id="6" w:name="_Toc97749274"/>
+      <w:r>
+        <w:rPr>
+          <w:lang w:val="el-GR"/>
+        </w:rPr>
+        <w:t>Μεθοδολογία</w:t>
+      </w:r>
+      <w:bookmarkEnd w:id="6"/>
+    </w:p>
+    <w:p>
+      <w:pPr>
+        <w:jc w:val="both"/>
+        <w:rPr>
+          <w:lang w:eastAsia="x-none"/>
+        </w:rPr>
+      </w:pPr>
+      <w:r>
+        <w:rPr>
+          <w:lang w:val="el-GR" w:eastAsia="x-none"/>
+        </w:rPr>
+        <w:t>Η ερευνητική μεθο</w:t>
+      </w:r>
+      <w:r>
+        <w:rPr>
+          <w:lang w:val="el-GR" w:eastAsia="x-none"/>
+        </w:rPr>
+        <w:t>δολο</w:t>
+      </w:r>
+      <w:r>
+        <w:rPr>
+          <w:lang w:val="el-GR" w:eastAsia="x-none"/>
+        </w:rPr>
+        <w:t>γ</w:t>
+      </w:r>
+      <w:r>
+        <w:rPr>
+          <w:lang w:val="el-GR" w:eastAsia="x-none"/>
+        </w:rPr>
+        <w:t>ία η οποία καλύπτει την παρούσα εργασία πλαισιώνεται από μία συστηματική βιβλιογραφική ανασκόπηση βασιζόμενη σε αυστηρά συσχετιζόμενα με το αντικείμενο μελέτης κριτήρια διαλογής</w:t>
+      </w:r>
+      <w:r>
+        <w:rPr>
+          <w:lang w:val="el-GR" w:eastAsia="x-none"/>
+        </w:rPr>
+        <w:t xml:space="preserve">, </w:t>
+      </w:r>
+      <w:r>
+        <w:rPr>
+          <w:lang w:val="el-GR" w:eastAsia="x-none"/>
+        </w:rPr>
+        <w:t xml:space="preserve">συμβαδίζοντας διακριτά με την μεθοδολογία </w:t>
+      </w:r>
+      <w:r>
+        <w:rPr>
+          <w:lang w:eastAsia="x-none"/>
+        </w:rPr>
+        <w:t>PRISMA</w:t>
+      </w:r>
+      <w:r>
+        <w:rPr>
+          <w:lang w:val="el-GR" w:eastAsia="x-none"/>
+        </w:rPr>
+        <w:t>(</w:t>
+      </w:r>
+      <w:r>
+        <w:rPr>
+          <w:lang w:eastAsia="x-none"/>
+        </w:rPr>
+        <w:t>p</w:t>
+      </w:r>
+      <w:r>
+        <w:rPr>
+          <w:lang w:val="el-GR" w:eastAsia="x-none"/>
+        </w:rPr>
+        <w:t>referred Reporting Items for Systematic Reviews and Meta-Analyses</w:t>
+      </w:r>
+      <w:r>
+        <w:rPr>
+          <w:lang w:val="el-GR" w:eastAsia="x-none"/>
+        </w:rPr>
+        <w:t>)</w:t>
+      </w:r>
+      <w:r>
+        <w:rPr>
+          <w:lang w:val="el-GR" w:eastAsia="x-none"/>
+        </w:rPr>
+        <w:t xml:space="preserve"> </w:t>
+      </w:r>
+      <w:sdt>
+        <w:sdtPr>
+          <w:rPr>
+            <w:color w:val="000000"/>
+            <w:lang w:val="el-GR" w:eastAsia="x-none"/>
+          </w:rPr>
+          <w:tag w:val="MENDELEY_CITATION_v3_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"/>
+          <w:id w:val="1177314448"/>
+          <w:placeholder>
+            <w:docPart w:val="DefaultPlaceholder_-1854013440"/>
+          </w:placeholder>
+        </w:sdtPr>
+        <w:sdtContent>
+          <w:r>
+            <w:rPr>
+              <w:color w:val="000000"/>
+              <w:lang w:val="el-GR" w:eastAsia="x-none"/>
+            </w:rPr>
+            <w:t>[1]</w:t>
+          </w:r>
+        </w:sdtContent>
+      </w:sdt>
+      <w:r>
+        <w:rPr>
+          <w:lang w:val="el-GR" w:eastAsia="x-none"/>
+        </w:rPr>
+        <w:t xml:space="preserve">. Η συγκεκριμένη μεθοδολογία αποτελεί την πλέον κατάλληλη </w:t>
+      </w:r>
+      <w:r>
+        <w:rPr>
+          <w:lang w:val="el-GR" w:eastAsia="x-none"/>
+        </w:rPr>
+        <w:t xml:space="preserve">προσέγγιση </w:t>
+      </w:r>
+      <w:r>
+        <w:rPr>
+          <w:lang w:val="el-GR" w:eastAsia="x-none"/>
+        </w:rPr>
+        <w:t>για την εκπόνηση της συγκεκριμένης εργασίας,</w:t>
+      </w:r>
+      <w:r>
+        <w:rPr>
+          <w:lang w:val="el-GR" w:eastAsia="x-none"/>
+        </w:rPr>
+        <w:t xml:space="preserve"> </w:t>
+      </w:r>
+      <w:r>
+        <w:rPr>
+          <w:lang w:val="el-GR" w:eastAsia="x-none"/>
+        </w:rPr>
+        <w:t>μέσω της δυνατότητας επιλογής του ελάχιστου δυνατού καταλληλότερου ερευνητικού υλικού, από μία σωρεία ερευνητικών καταγραφών διά της εφαρμογής κριτηρίων επιλογής.</w:t>
+      </w:r>
+      <w:r>
+        <w:rPr>
+          <w:lang w:val="el-GR" w:eastAsia="x-none"/>
+        </w:rPr>
+        <w:t xml:space="preserve"> </w:t>
+      </w:r>
+    </w:p>
+    <w:p>
+      <w:pPr>
+        <w:jc w:val="both"/>
+        <w:rPr>
+          <w:lang w:val="el-GR" w:eastAsia="x-none"/>
+        </w:rPr>
+      </w:pPr>
+      <w:r>
+        <w:rPr>
+          <w:lang w:val="el-GR" w:eastAsia="x-none"/>
+        </w:rPr>
+        <w:t>Η παρούσα προσέγγιση εστιάζει</w:t>
+      </w:r>
+      <w:r>
+        <w:rPr>
+          <w:lang w:val="el-GR" w:eastAsia="x-none"/>
+        </w:rPr>
+        <w:t xml:space="preserve"> στην ποιότητα των συσχετιζόμενων δημοσιεύσεων</w:t>
+      </w:r>
+      <w:r>
+        <w:rPr>
+          <w:lang w:val="el-GR" w:eastAsia="x-none"/>
+        </w:rPr>
+        <w:t>.</w:t>
+      </w:r>
+      <w:r>
+        <w:rPr>
+          <w:lang w:val="el-GR" w:eastAsia="x-none"/>
+        </w:rPr>
+        <w:t xml:space="preserve"> </w:t>
+      </w:r>
+      <w:r>
+        <w:rPr>
+          <w:lang w:val="el-GR" w:eastAsia="x-none"/>
+        </w:rPr>
+        <w:t>Προσφέρει</w:t>
+      </w:r>
+      <w:r>
+        <w:rPr>
+          <w:lang w:val="el-GR" w:eastAsia="x-none"/>
+        </w:rPr>
+        <w:t xml:space="preserve"> στην εργασία την δυνατότητα αναπαραγωγής διαφόρων μεθόδων ανασκόπησης, τόσο ποιοτικών όσο και ποσοτικών,</w:t>
+      </w:r>
+      <w:r>
+        <w:rPr>
+          <w:lang w:val="el-GR" w:eastAsia="x-none"/>
+        </w:rPr>
+        <w:t xml:space="preserve"> </w:t>
+      </w:r>
+      <w:r>
+        <w:rPr>
+          <w:lang w:val="el-GR" w:eastAsia="x-none"/>
+        </w:rPr>
+        <w:t>όπου καλύπτουν ολιστικά το φάσμα των ερευνητικών ερωτημάτων.</w:t>
+      </w:r>
+      <w:r>
+        <w:rPr>
+          <w:lang w:val="el-GR" w:eastAsia="x-none"/>
+        </w:rPr>
+        <w:t xml:space="preserve"> </w:t>
+      </w:r>
+      <w:r>
+        <w:rPr>
+          <w:lang w:val="el-GR" w:eastAsia="x-none"/>
+        </w:rPr>
+        <w:t>Π</w:t>
+      </w:r>
+      <w:r>
+        <w:rPr>
+          <w:lang w:val="el-GR" w:eastAsia="x-none"/>
+        </w:rPr>
+        <w:t>αράλληλα</w:t>
+      </w:r>
+      <w:r>
+        <w:rPr>
+          <w:lang w:val="el-GR" w:eastAsia="x-none"/>
+        </w:rPr>
+        <w:t xml:space="preserve"> διαμορφώνεται</w:t>
+      </w:r>
+      <w:r>
+        <w:rPr>
+          <w:lang w:val="el-GR" w:eastAsia="x-none"/>
+        </w:rPr>
+        <w:t xml:space="preserve"> ένα αυστηρά καθορισμένο πλαίσιο διάρθρωσης τ</w:t>
+      </w:r>
+      <w:r>
+        <w:rPr>
+          <w:lang w:val="el-GR" w:eastAsia="x-none"/>
+        </w:rPr>
+        <w:t>ου</w:t>
+      </w:r>
+      <w:r>
+        <w:rPr>
+          <w:lang w:val="el-GR" w:eastAsia="x-none"/>
+        </w:rPr>
+        <w:t xml:space="preserve"> εργασιακ</w:t>
+      </w:r>
+      <w:r>
+        <w:rPr>
+          <w:lang w:val="el-GR" w:eastAsia="x-none"/>
+        </w:rPr>
+        <w:t>ού υλικού</w:t>
+      </w:r>
+      <w:r>
+        <w:rPr>
+          <w:lang w:val="el-GR" w:eastAsia="x-none"/>
+        </w:rPr>
+        <w:t>,</w:t>
+      </w:r>
+      <w:r>
+        <w:rPr>
+          <w:lang w:val="el-GR" w:eastAsia="x-none"/>
+        </w:rPr>
+        <w:t xml:space="preserve"> αποτελούμενο από </w:t>
+      </w:r>
+      <w:r>
+        <w:rPr>
+          <w:lang w:val="el-GR" w:eastAsia="x-none"/>
+        </w:rPr>
+        <w:t>ένα</w:t>
+      </w:r>
+      <w:r>
+        <w:rPr>
+          <w:lang w:val="el-GR" w:eastAsia="x-none"/>
+        </w:rPr>
+        <w:t xml:space="preserve"> </w:t>
+      </w:r>
+      <w:r>
+        <w:rPr>
+          <w:lang w:val="el-GR" w:eastAsia="x-none"/>
+        </w:rPr>
+        <w:t xml:space="preserve">διάγραμμα ροής 4 </w:t>
+      </w:r>
+      <w:r>
+        <w:rPr>
+          <w:lang w:val="el-GR" w:eastAsia="x-none"/>
+        </w:rPr>
+        <w:t xml:space="preserve">κύριων </w:t>
+      </w:r>
+      <w:r>
+        <w:rPr>
+          <w:lang w:val="el-GR" w:eastAsia="x-none"/>
+        </w:rPr>
+        <w:t>φάσεων</w:t>
+      </w:r>
+      <w:r>
+        <w:rPr>
+          <w:lang w:val="el-GR" w:eastAsia="x-none"/>
+        </w:rPr>
+        <w:t xml:space="preserve"> </w:t>
+      </w:r>
+      <w:sdt>
+        <w:sdtPr>
+          <w:rPr>
+            <w:color w:val="000000"/>
+            <w:lang w:val="el-GR" w:eastAsia="x-none"/>
+          </w:rPr>
+          <w:tag w:val="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"/>
+          <w:id w:val="-1344549106"/>
+          <w:placeholder>
+            <w:docPart w:val="DefaultPlaceholder_-1854013440"/>
+          </w:placeholder>
+        </w:sdtPr>
+        <w:sdtContent>
+          <w:r>
+            <w:rPr>
+              <w:color w:val="000000"/>
+              <w:lang w:val="el-GR" w:eastAsia="x-none"/>
+            </w:rPr>
+            <w:t>[1], [2]</w:t>
+          </w:r>
+        </w:sdtContent>
+      </w:sdt>
+      <w:r>
+        <w:rPr>
+          <w:lang w:val="el-GR" w:eastAsia="x-none"/>
+        </w:rPr>
+        <w:t>:</w:t>
+      </w:r>
+    </w:p>
+    <w:p>
+      <w:pPr>
+        <w:jc w:val="both"/>
+        <w:rPr>
+          <w:lang w:val="el-GR" w:eastAsia="x-none"/>
+        </w:rPr>
+      </w:pPr>
+    </w:p>
+    <w:p>
+      <w:pPr>
+        <w:pStyle w:val="af7"/>
+        <w:numPr>
+          <w:ilvl w:val="0"/>
+          <w:numId w:val="15"/>
+        </w:numPr>
+        <w:jc w:val="both"/>
+        <w:rPr>
+          <w:lang w:eastAsia="x-none"/>
+        </w:rPr>
+      </w:pPr>
+      <w:r>
+        <w:rPr>
+          <w:i/>
+          <w:iCs/>
+          <w:szCs w:val="24"/>
+          <w:lang w:val="el-GR" w:eastAsia="x-none"/>
+        </w:rPr>
+        <w:t>Θέσπιση</w:t>
+      </w:r>
+      <w:r>
+        <w:rPr>
+          <w:i/>
+          <w:iCs/>
+          <w:szCs w:val="24"/>
+          <w:lang w:eastAsia="x-none"/>
+        </w:rPr>
+        <w:t xml:space="preserve"> </w:t>
+      </w:r>
+      <w:r>
+        <w:rPr>
+          <w:i/>
+          <w:iCs/>
+          <w:szCs w:val="24"/>
+          <w:lang w:val="el-GR" w:eastAsia="x-none"/>
+        </w:rPr>
+        <w:t>ερευνητικών</w:t>
+      </w:r>
+      <w:r>
+        <w:rPr>
+          <w:i/>
+          <w:iCs/>
+          <w:szCs w:val="24"/>
+          <w:lang w:eastAsia="x-none"/>
+        </w:rPr>
+        <w:t xml:space="preserve"> </w:t>
+      </w:r>
+      <w:r>
+        <w:rPr>
+          <w:i/>
+          <w:iCs/>
+          <w:szCs w:val="24"/>
+          <w:lang w:val="el-GR" w:eastAsia="x-none"/>
+        </w:rPr>
+        <w:t>ερωτημάτων</w:t>
+      </w:r>
+      <w:r>
+        <w:rPr>
+          <w:i/>
+          <w:iCs/>
+          <w:szCs w:val="24"/>
+          <w:lang w:eastAsia="x-none"/>
+        </w:rPr>
+        <w:t xml:space="preserve"> </w:t>
+      </w:r>
+      <w:r>
+        <w:rPr>
+          <w:i/>
+          <w:iCs/>
+          <w:szCs w:val="24"/>
+          <w:lang w:eastAsia="x-none"/>
+        </w:rPr>
+        <w:t>[</w:t>
+      </w:r>
+      <w:r>
+        <w:rPr>
+          <w:i/>
+          <w:iCs/>
+          <w:szCs w:val="24"/>
+          <w:lang w:eastAsia="x-none"/>
+        </w:rPr>
+        <w:t>R</w:t>
+      </w:r>
+      <w:r>
+        <w:rPr>
+          <w:i/>
+          <w:iCs/>
+          <w:szCs w:val="24"/>
+          <w:lang w:val="en-US" w:eastAsia="x-none"/>
+        </w:rPr>
+        <w:t>research</w:t>
+      </w:r>
+      <w:r>
+        <w:rPr>
+          <w:i/>
+          <w:iCs/>
+          <w:szCs w:val="24"/>
+          <w:lang w:val="en-US" w:eastAsia="x-none"/>
+        </w:rPr>
+        <w:t xml:space="preserve"> Questions Definition Phase</w:t>
+      </w:r>
+      <w:r>
+        <w:rPr>
+          <w:i/>
+          <w:iCs/>
+          <w:szCs w:val="24"/>
+          <w:lang w:eastAsia="x-none"/>
+        </w:rPr>
+        <w:t>]</w:t>
+      </w:r>
+    </w:p>
+    <w:p>
+      <w:pPr>
+        <w:pStyle w:val="af7"/>
+        <w:numPr>
+          <w:ilvl w:val="0"/>
+          <w:numId w:val="15"/>
+        </w:numPr>
+        <w:jc w:val="both"/>
+        <w:rPr>
+          <w:i/>
+          <w:iCs/>
+          <w:szCs w:val="24"/>
+          <w:lang w:val="el-GR" w:eastAsia="x-none"/>
+        </w:rPr>
+      </w:pPr>
+      <w:r>
+        <w:rPr>
+          <w:i/>
+          <w:iCs/>
+          <w:szCs w:val="24"/>
+          <w:lang w:val="el-GR" w:eastAsia="x-none"/>
+        </w:rPr>
+        <w:t xml:space="preserve">Εύρεση σχετικής </w:t>
+      </w:r>
+      <w:r>
+        <w:rPr>
+          <w:i/>
+          <w:iCs/>
+          <w:szCs w:val="24"/>
+          <w:lang w:val="el-GR" w:eastAsia="x-none"/>
+        </w:rPr>
+        <w:t>βιβλιογραφίας</w:t>
+      </w:r>
+      <w:r>
+        <w:rPr>
+          <w:i/>
+          <w:iCs/>
+          <w:szCs w:val="24"/>
+          <w:lang w:val="el-GR" w:eastAsia="x-none"/>
+        </w:rPr>
+        <w:t xml:space="preserve"> προς απάντηση των ερωτημάτων</w:t>
+      </w:r>
+      <w:r>
+        <w:rPr>
+          <w:i/>
+          <w:iCs/>
+          <w:szCs w:val="24"/>
+          <w:lang w:val="el-GR" w:eastAsia="x-none"/>
+        </w:rPr>
+        <w:t xml:space="preserve"> [</w:t>
+      </w:r>
+      <w:r>
+        <w:rPr>
+          <w:i/>
+          <w:iCs/>
+          <w:szCs w:val="24"/>
+          <w:lang w:val="en-US" w:eastAsia="x-none"/>
+        </w:rPr>
+        <w:t>Search</w:t>
+      </w:r>
+      <w:r>
+        <w:rPr>
+          <w:i/>
+          <w:iCs/>
+          <w:szCs w:val="24"/>
+          <w:lang w:val="el-GR" w:eastAsia="x-none"/>
+        </w:rPr>
+        <w:t xml:space="preserve"> </w:t>
+      </w:r>
+      <w:r>
+        <w:rPr>
+          <w:i/>
+          <w:iCs/>
+          <w:szCs w:val="24"/>
+          <w:lang w:val="en-US" w:eastAsia="x-none"/>
+        </w:rPr>
+        <w:t>Phase</w:t>
+      </w:r>
+      <w:r>
+        <w:rPr>
+          <w:i/>
+          <w:iCs/>
+          <w:szCs w:val="24"/>
+          <w:lang w:val="el-GR" w:eastAsia="x-none"/>
+        </w:rPr>
+        <w:t>]</w:t>
+      </w:r>
+    </w:p>
+    <w:p>
+      <w:pPr>
+        <w:pStyle w:val="af7"/>
+        <w:numPr>
+          <w:ilvl w:val="0"/>
+          <w:numId w:val="15"/>
+        </w:numPr>
+        <w:jc w:val="both"/>
+        <w:rPr>
+          <w:i/>
+          <w:iCs/>
+          <w:szCs w:val="24"/>
+          <w:lang w:val="el-GR" w:eastAsia="x-none"/>
+        </w:rPr>
+      </w:pPr>
+      <w:r>
+        <w:rPr>
+          <w:i/>
+          <w:iCs/>
+          <w:szCs w:val="24"/>
+          <w:lang w:val="el-GR" w:eastAsia="x-none"/>
+        </w:rPr>
+        <w:t>Φιλτράρισμα της σχετικής βιβλιογραφίας βάσει κριτηρίων</w:t>
+      </w:r>
+      <w:r>
+        <w:rPr>
+          <w:i/>
+          <w:iCs/>
+          <w:szCs w:val="24"/>
+          <w:lang w:val="el-GR" w:eastAsia="x-none"/>
+        </w:rPr>
+        <w:t xml:space="preserve"> [</w:t>
+      </w:r>
+      <w:r>
+        <w:rPr>
+          <w:i/>
+          <w:iCs/>
+          <w:szCs w:val="24"/>
+          <w:lang w:val="en-US" w:eastAsia="x-none"/>
+        </w:rPr>
+        <w:t>Screening</w:t>
+      </w:r>
+      <w:r>
+        <w:rPr>
+          <w:i/>
+          <w:iCs/>
+          <w:szCs w:val="24"/>
+          <w:lang w:val="el-GR" w:eastAsia="x-none"/>
+        </w:rPr>
+        <w:t xml:space="preserve"> </w:t>
+      </w:r>
+      <w:r>
+        <w:rPr>
+          <w:i/>
+          <w:iCs/>
+          <w:szCs w:val="24"/>
+          <w:lang w:val="en-US" w:eastAsia="x-none"/>
+        </w:rPr>
+        <w:t>Phase</w:t>
+      </w:r>
+      <w:r>
+        <w:rPr>
+          <w:i/>
+          <w:iCs/>
+          <w:szCs w:val="24"/>
+          <w:lang w:val="el-GR" w:eastAsia="x-none"/>
+        </w:rPr>
+        <w:t>]</w:t>
+      </w:r>
+    </w:p>
+    <w:p>
+      <w:pPr>
+        <w:pStyle w:val="af7"/>
+        <w:numPr>
+          <w:ilvl w:val="0"/>
+          <w:numId w:val="15"/>
+        </w:numPr>
+        <w:jc w:val="both"/>
+        <w:rPr>
+          <w:i/>
+          <w:iCs/>
+          <w:szCs w:val="24"/>
+          <w:lang w:val="el-GR" w:eastAsia="x-none"/>
+        </w:rPr>
+      </w:pPr>
+      <w:r>
+        <w:rPr>
+          <w:i/>
+          <w:iCs/>
+          <w:szCs w:val="24"/>
+          <w:lang w:val="el-GR" w:eastAsia="x-none"/>
+        </w:rPr>
+        <w:t>Τελικός βιβλιογραφικός κορμός</w:t>
+      </w:r>
+      <w:r>
+        <w:rPr>
+          <w:i/>
+          <w:iCs/>
+          <w:szCs w:val="24"/>
+          <w:lang w:val="el-GR" w:eastAsia="x-none"/>
+        </w:rPr>
+        <w:t xml:space="preserve"> [</w:t>
+      </w:r>
+      <w:r>
+        <w:rPr>
+          <w:i/>
+          <w:iCs/>
+          <w:szCs w:val="24"/>
+          <w:lang w:val="en-US" w:eastAsia="x-none"/>
+        </w:rPr>
+        <w:t>Included</w:t>
+      </w:r>
+      <w:r>
+        <w:rPr>
+          <w:i/>
+          <w:iCs/>
+          <w:szCs w:val="24"/>
+          <w:lang w:val="el-GR" w:eastAsia="x-none"/>
+        </w:rPr>
+        <w:t xml:space="preserve"> </w:t>
+      </w:r>
+      <w:r>
+        <w:rPr>
+          <w:i/>
+          <w:iCs/>
+          <w:szCs w:val="24"/>
+          <w:lang w:val="en-US" w:eastAsia="x-none"/>
+        </w:rPr>
+        <w:t>Phase</w:t>
+      </w:r>
+      <w:r>
+        <w:rPr>
+          <w:i/>
+          <w:iCs/>
+          <w:szCs w:val="24"/>
+          <w:lang w:val="el-GR" w:eastAsia="x-none"/>
+        </w:rPr>
+        <w:t>]</w:t>
+      </w:r>
+    </w:p>
+    <w:p>
+      <w:pPr>
+        <w:pStyle w:val="af7"/>
+        <w:ind w:left="360" w:firstLine="0"/>
+        <w:jc w:val="both"/>
+        <w:rPr>
+          <w:i/>
+          <w:iCs/>
+          <w:szCs w:val="24"/>
+          <w:lang w:val="el-GR" w:eastAsia="x-none"/>
+        </w:rPr>
+      </w:pPr>
+    </w:p>
+    <w:p>
+      <w:pPr>
+        <w:ind w:firstLine="360"/>
+        <w:jc w:val="both"/>
+        <w:rPr>
+          <w:szCs w:val="24"/>
+          <w:lang w:val="el-GR" w:eastAsia="x-none"/>
+        </w:rPr>
+      </w:pPr>
+      <w:r>
+        <w:rPr>
+          <w:szCs w:val="24"/>
+          <w:lang w:val="el-GR" w:eastAsia="x-none"/>
+        </w:rPr>
+        <w:t>Το διάγραμμα που ακολουθεί</w:t>
+      </w:r>
+      <w:r>
+        <w:rPr>
+          <w:szCs w:val="24"/>
+          <w:lang w:val="el-GR" w:eastAsia="x-none"/>
+        </w:rPr>
+        <w:t xml:space="preserve"> [</w:t>
+      </w:r>
+      <w:hyperlink w:anchor="prisma_img" w:history="1">
+        <w:r>
+          <w:rPr>
+            <w:rStyle w:val="-"/>
+            <w:szCs w:val="24"/>
+            <w:lang w:val="el-GR" w:eastAsia="x-none"/>
+          </w:rPr>
+          <w:t>ε</w:t>
+        </w:r>
+        <w:r>
+          <w:rPr>
+            <w:rStyle w:val="-"/>
+            <w:szCs w:val="24"/>
+            <w:lang w:val="el-GR" w:eastAsia="x-none"/>
+          </w:rPr>
+          <w:t>ι</w:t>
+        </w:r>
+        <w:r>
+          <w:rPr>
+            <w:rStyle w:val="-"/>
+            <w:szCs w:val="24"/>
+            <w:lang w:val="el-GR" w:eastAsia="x-none"/>
+          </w:rPr>
+          <w:t>κ</w:t>
+        </w:r>
+        <w:r>
+          <w:rPr>
+            <w:rStyle w:val="-"/>
+            <w:szCs w:val="24"/>
+            <w:lang w:val="el-GR" w:eastAsia="x-none"/>
+          </w:rPr>
+          <w:t>.</w:t>
+        </w:r>
+        <w:r>
+          <w:rPr>
+            <w:rStyle w:val="-"/>
+            <w:szCs w:val="24"/>
+            <w:lang w:val="el-GR" w:eastAsia="x-none"/>
+          </w:rPr>
+          <w:t>1</w:t>
+        </w:r>
+      </w:hyperlink>
+      <w:r>
+        <w:rPr>
+          <w:szCs w:val="24"/>
+          <w:lang w:val="el-GR" w:eastAsia="x-none"/>
+        </w:rPr>
+        <w:t>]</w:t>
+      </w:r>
+      <w:r>
+        <w:rPr>
+          <w:szCs w:val="24"/>
+          <w:lang w:val="el-GR" w:eastAsia="x-none"/>
+        </w:rPr>
+        <w:t>,</w:t>
+      </w:r>
+      <w:r>
+        <w:rPr>
+          <w:szCs w:val="24"/>
+          <w:lang w:val="el-GR" w:eastAsia="x-none"/>
+        </w:rPr>
+        <w:t xml:space="preserve"> </w:t>
+      </w:r>
+      <w:r>
+        <w:rPr>
+          <w:szCs w:val="24"/>
+          <w:lang w:val="el-GR" w:eastAsia="x-none"/>
+        </w:rPr>
+        <w:t xml:space="preserve">παρουσιάζει μια πιο λεπτομερή και εκτενή εφαρμογή των συγκεκριμένων </w:t>
+      </w:r>
+      <w:r>
+        <w:rPr>
+          <w:szCs w:val="24"/>
+          <w:lang w:val="el-GR" w:eastAsia="x-none"/>
+        </w:rPr>
+        <w:t xml:space="preserve">φάσεων στα πλαίσια της </w:t>
+      </w:r>
+      <w:r>
+        <w:rPr>
+          <w:szCs w:val="24"/>
+          <w:lang w:val="el-GR" w:eastAsia="x-none"/>
+        </w:rPr>
+        <w:t xml:space="preserve">παρούσας </w:t>
+      </w:r>
+      <w:r>
+        <w:rPr>
+          <w:szCs w:val="24"/>
+          <w:lang w:val="el-GR" w:eastAsia="x-none"/>
+        </w:rPr>
+        <w:t>μελέτης</w:t>
+      </w:r>
+      <w:r>
+        <w:rPr>
+          <w:szCs w:val="24"/>
+          <w:lang w:val="el-GR" w:eastAsia="x-none"/>
+        </w:rPr>
+        <w:t xml:space="preserve"> με σκοπό τη</w:t>
+      </w:r>
+      <w:r>
+        <w:rPr>
+          <w:szCs w:val="24"/>
+          <w:lang w:val="el-GR" w:eastAsia="x-none"/>
+        </w:rPr>
+        <w:t>ν</w:t>
+      </w:r>
+      <w:r>
+        <w:rPr>
+          <w:szCs w:val="24"/>
+          <w:lang w:val="el-GR" w:eastAsia="x-none"/>
+        </w:rPr>
+        <w:t xml:space="preserve"> ορθή χαρτογράφηση και διαλογή του βιβλιογραφικού κορμού.</w:t>
+      </w:r>
+      <w:r>
+        <w:rPr>
+          <w:szCs w:val="24"/>
+          <w:lang w:val="el-GR" w:eastAsia="x-none"/>
+        </w:rPr>
+        <w:t xml:space="preserve"> </w:t>
+      </w:r>
+      <w:r>
+        <w:rPr>
+          <w:szCs w:val="24"/>
+          <w:lang w:val="el-GR" w:eastAsia="x-none"/>
+        </w:rPr>
+        <w:t xml:space="preserve">Το τελικό </w:t>
+      </w:r>
+      <w:r>
+        <w:rPr>
+          <w:szCs w:val="24"/>
+          <w:lang w:val="el-GR" w:eastAsia="x-none"/>
+        </w:rPr>
+        <w:t xml:space="preserve">υλικό </w:t>
+      </w:r>
+      <w:r>
+        <w:rPr>
+          <w:szCs w:val="24"/>
+          <w:lang w:val="el-GR" w:eastAsia="x-none"/>
+        </w:rPr>
+        <w:t>στοχεύει στο ν</w:t>
+      </w:r>
+      <w:r>
+        <w:rPr>
+          <w:szCs w:val="24"/>
+          <w:lang w:val="el-GR" w:eastAsia="x-none"/>
+        </w:rPr>
+        <w:t>α καλύψει τα 2/3 των ερευνητικών ερωτημάτων τόσο σε θεωρητικό όσο και σε εφαρμοσμένο πλαίσιο</w:t>
+      </w:r>
+      <w:r>
+        <w:rPr>
+          <w:szCs w:val="24"/>
+          <w:lang w:val="el-GR" w:eastAsia="x-none"/>
+        </w:rPr>
+        <w:t>. Θ</w:t>
+      </w:r>
+      <w:r>
+        <w:rPr>
+          <w:szCs w:val="24"/>
+          <w:lang w:val="el-GR" w:eastAsia="x-none"/>
+        </w:rPr>
+        <w:t xml:space="preserve">α θεσπίσει </w:t>
+      </w:r>
+      <w:r>
+        <w:rPr>
+          <w:szCs w:val="24"/>
+          <w:lang w:val="el-GR" w:eastAsia="x-none"/>
+        </w:rPr>
+        <w:t>επίσης,</w:t>
+      </w:r>
+      <w:r>
+        <w:rPr>
+          <w:szCs w:val="24"/>
+          <w:lang w:val="el-GR" w:eastAsia="x-none"/>
+        </w:rPr>
+        <w:t xml:space="preserve"> τις καίριες θεωρητικές βάσεις υλοποίησης της εργασίας, με σκοπό την απάντηση και την άντληση πληροφοριών για τα </w:t>
+      </w:r>
+      <w:r>
+        <w:rPr>
+          <w:szCs w:val="24"/>
+          <w:lang w:val="el-GR" w:eastAsia="x-none"/>
+        </w:rPr>
+        <w:t>εναπομείναντα ερευνητικά</w:t>
+      </w:r>
+      <w:r>
+        <w:rPr>
+          <w:szCs w:val="24"/>
+          <w:lang w:val="el-GR" w:eastAsia="x-none"/>
+        </w:rPr>
+        <w:t xml:space="preserve"> ερωτήματα</w:t>
+      </w:r>
+      <w:r>
+        <w:rPr>
+          <w:szCs w:val="24"/>
+          <w:lang w:val="el-GR" w:eastAsia="x-none"/>
+        </w:rPr>
+        <w:t>.</w:t>
+      </w:r>
+      <w:r>
+        <w:rPr>
+          <w:szCs w:val="24"/>
+          <w:lang w:val="el-GR" w:eastAsia="x-none"/>
+        </w:rPr>
+        <w:t xml:space="preserve"> </w:t>
+      </w:r>
+      <w:r>
+        <w:rPr>
+          <w:szCs w:val="24"/>
+          <w:lang w:val="el-GR" w:eastAsia="x-none"/>
+        </w:rPr>
+        <w:t>Πιθανή θεωρείται η εύρεση</w:t>
+      </w:r>
+      <w:r>
+        <w:rPr>
+          <w:szCs w:val="24"/>
+          <w:lang w:val="el-GR" w:eastAsia="x-none"/>
+        </w:rPr>
+        <w:t xml:space="preserve"> βιβλιογραφικ</w:t>
+      </w:r>
+      <w:r>
+        <w:rPr>
+          <w:szCs w:val="24"/>
+          <w:lang w:val="el-GR" w:eastAsia="x-none"/>
+        </w:rPr>
+        <w:t>ών</w:t>
+      </w:r>
+      <w:r>
+        <w:rPr>
+          <w:szCs w:val="24"/>
+          <w:lang w:val="el-GR" w:eastAsia="x-none"/>
+        </w:rPr>
+        <w:t xml:space="preserve"> κεν</w:t>
+      </w:r>
+      <w:r>
+        <w:rPr>
+          <w:szCs w:val="24"/>
+          <w:lang w:val="el-GR" w:eastAsia="x-none"/>
+        </w:rPr>
+        <w:t>ών και αντικρούσεων</w:t>
+      </w:r>
+      <w:r>
+        <w:rPr>
+          <w:szCs w:val="24"/>
+          <w:lang w:val="el-GR" w:eastAsia="x-none"/>
+        </w:rPr>
+        <w:t xml:space="preserve"> </w:t>
+      </w:r>
+      <w:r>
+        <w:rPr>
+          <w:szCs w:val="24"/>
+          <w:lang w:val="el-GR" w:eastAsia="x-none"/>
+        </w:rPr>
+        <w:t xml:space="preserve">κατά την διάρκεια εκπόνησης της εργασίας, </w:t>
+      </w:r>
+      <w:r>
+        <w:rPr>
+          <w:szCs w:val="24"/>
+          <w:lang w:val="el-GR" w:eastAsia="x-none"/>
+        </w:rPr>
+        <w:t xml:space="preserve">με γνώμονα την αστάθεια </w:t>
+      </w:r>
+      <w:r>
+        <w:rPr>
+          <w:szCs w:val="24"/>
+          <w:lang w:val="el-GR" w:eastAsia="x-none"/>
+        </w:rPr>
+        <w:t xml:space="preserve">και την «νεότητα» </w:t>
+      </w:r>
+      <w:r>
+        <w:rPr>
+          <w:szCs w:val="24"/>
+          <w:lang w:val="el-GR" w:eastAsia="x-none"/>
+        </w:rPr>
+        <w:t xml:space="preserve">του αντικειμένου μελέτης. </w:t>
+      </w:r>
+      <w:r>
+        <w:rPr>
+          <w:szCs w:val="24"/>
+          <w:lang w:val="el-GR" w:eastAsia="x-none"/>
+        </w:rPr>
+        <w:t xml:space="preserve"> </w:t>
+      </w:r>
+    </w:p>
+    <w:p>
+      <w:pPr>
+        <w:ind w:firstLine="360"/>
+        <w:jc w:val="both"/>
+        <w:rPr>
+          <w:szCs w:val="24"/>
+          <w:lang w:val="el-GR" w:eastAsia="x-none"/>
+        </w:rPr>
+      </w:pPr>
+      <w:r>
+        <w:rPr>
+          <w:szCs w:val="24"/>
+          <w:lang w:val="el-GR" w:eastAsia="x-none"/>
+        </w:rPr>
+        <w:lastRenderedPageBreak/>
+        <w:t xml:space="preserve">Καταληκτικά, </w:t>
+      </w:r>
+      <w:r>
+        <w:rPr>
+          <w:szCs w:val="24"/>
+          <w:lang w:val="el-GR" w:eastAsia="x-none"/>
+        </w:rPr>
+        <w:t xml:space="preserve">η ερευνητική ανασκόπηση στοχεύει στο να προσδώσει την μεγάλη εικόνα των κρυπτονομισμάτων, της </w:t>
+      </w:r>
+      <w:r>
+        <w:rPr>
+          <w:szCs w:val="24"/>
+          <w:lang w:val="en-US" w:eastAsia="x-none"/>
+        </w:rPr>
+        <w:t>blockchain</w:t>
+      </w:r>
+      <w:r>
+        <w:rPr>
+          <w:szCs w:val="24"/>
+          <w:lang w:val="el-GR" w:eastAsia="x-none"/>
+        </w:rPr>
+        <w:t xml:space="preserve"> </w:t>
+      </w:r>
+      <w:r>
+        <w:rPr>
+          <w:szCs w:val="24"/>
+          <w:lang w:val="el-GR" w:eastAsia="x-none"/>
+        </w:rPr>
+        <w:t xml:space="preserve">τεχνολογίας, καθώς και της αγοράς που τα ενσωματώνει. Σκοπός είναι η μελέτη της υπάρχουσας βιβλιογραφίας στο κομμάτι της ανάλυσης των τεχνικών πρόγνωσης των αγοραστικών τους αξιών, αλλά και τα κριτήρια επιρροής τους. Έμφαση δίδεται στις τεχνικές πρόγνωσης αξίας μέσω χρονοσειρών όπου αποτελούν και τον </w:t>
+      </w:r>
+      <w:r>
+        <w:rPr>
+          <w:szCs w:val="24"/>
+          <w:lang w:val="el-GR" w:eastAsia="x-none"/>
+        </w:rPr>
+        <w:t>απώτερο</w:t>
+      </w:r>
+      <w:r>
+        <w:rPr>
+          <w:szCs w:val="24"/>
+          <w:lang w:val="el-GR" w:eastAsia="x-none"/>
+        </w:rPr>
+        <w:t xml:space="preserve"> σκοπό υλοποίησης του συστήματος </w:t>
+      </w:r>
+      <w:r>
+        <w:rPr>
+          <w:szCs w:val="24"/>
+          <w:lang w:val="el-GR" w:eastAsia="x-none"/>
+        </w:rPr>
+        <w:t>υποβοήθησης</w:t>
+      </w:r>
+      <w:r>
+        <w:rPr>
+          <w:szCs w:val="24"/>
+          <w:lang w:val="el-GR" w:eastAsia="x-none"/>
+        </w:rPr>
+        <w:t xml:space="preserve"> λήψης αποφάσεων στις συγκεκριμένες αγορές.</w:t>
+      </w:r>
     </w:p>
     <w:p>
       <w:pPr>
@@ -2929,26 +4221,756 @@
     </w:p>
     <w:p>
       <w:pPr>
+        <w:keepNext/>
+      </w:pPr>
+      <w:bookmarkStart w:id="7" w:name="prisma_img"/>
+      <w:r>
+        <w:rPr>
+          <w:noProof/>
+          <w:lang w:val="el-GR" w:eastAsia="x-none"/>
+        </w:rPr>
+        <w:drawing>
+          <wp:inline distT="0" distB="0" distL="0" distR="0" wp14:anchorId="0CF38219" wp14:editId="7B82656B">
+            <wp:extent cx="5734050" cy="2101850"/>
+            <wp:effectExtent l="0" t="0" r="0" b="0"/>
+            <wp:docPr id="3" name="Εικόνα 3"/>
+            <wp:cNvGraphicFramePr>
+              <a:graphicFrameLocks xmlns:a="http://schemas.openxmlformats.org/drawingml/2006/main" noChangeAspect="1"/>
+            </wp:cNvGraphicFramePr>
+            <a:graphic xmlns:a="http://schemas.openxmlformats.org/drawingml/2006/main">
+              <a:graphicData uri="http://schemas.openxmlformats.org/drawingml/2006/picture">
+                <pic:pic xmlns:pic="http://schemas.openxmlformats.org/drawingml/2006/picture">
+                  <pic:nvPicPr>
+                    <pic:cNvPr id="0" name="Picture 1"/>
+                    <pic:cNvPicPr>
+                      <a:picLocks noChangeAspect="1" noChangeArrowheads="1"/>
+                    </pic:cNvPicPr>
+                  </pic:nvPicPr>
+                  <pic:blipFill>
+                    <a:blip r:embed="rId9">
+                      <a:extLst>
+                        <a:ext uri="{28A0092B-C50C-407E-A947-70E740481C1C}">
+                          <a14:useLocalDpi xmlns:a14="http://schemas.microsoft.com/office/drawing/2010/main" val="0"/>
+                        </a:ext>
+                      </a:extLst>
+                    </a:blip>
+                    <a:srcRect/>
+                    <a:stretch>
+                      <a:fillRect/>
+                    </a:stretch>
+                  </pic:blipFill>
+                  <pic:spPr bwMode="auto">
+                    <a:xfrm>
+                      <a:off x="0" y="0"/>
+                      <a:ext cx="5734050" cy="2101850"/>
+                    </a:xfrm>
+                    <a:prstGeom prst="rect">
+                      <a:avLst/>
+                    </a:prstGeom>
+                    <a:noFill/>
+                    <a:ln>
+                      <a:noFill/>
+                    </a:ln>
+                  </pic:spPr>
+                </pic:pic>
+              </a:graphicData>
+            </a:graphic>
+          </wp:inline>
+        </w:drawing>
+      </w:r>
+      <w:bookmarkEnd w:id="7"/>
+    </w:p>
+    <w:p>
+      <w:pPr>
+        <w:pStyle w:val="af6"/>
+        <w:tabs>
+          <w:tab w:val="center" w:pos="4729"/>
+          <w:tab w:val="right" w:pos="9026"/>
+        </w:tabs>
+        <w:rPr>
+          <w:lang w:val="el-GR" w:eastAsia="x-none"/>
+        </w:rPr>
+      </w:pPr>
+      <w:bookmarkStart w:id="8" w:name="_Toc97759883"/>
+      <w:r>
+        <w:rPr>
+          <w:lang w:val="el-GR"/>
+        </w:rPr>
+        <w:tab/>
+      </w:r>
+      <w:r>
+        <w:rPr>
+          <w:lang w:val="el-GR"/>
+        </w:rPr>
+        <w:t xml:space="preserve">Εικόνα </w:t>
+      </w:r>
+      <w:r>
+        <w:fldChar w:fldCharType="begin"/>
+      </w:r>
+      <w:r>
+        <w:rPr>
+          <w:lang w:val="el-GR"/>
+        </w:rPr>
+        <w:instrText xml:space="preserve"> </w:instrText>
+      </w:r>
+      <w:r>
+        <w:instrText>SEQ</w:instrText>
+      </w:r>
+      <w:r>
+        <w:rPr>
+          <w:lang w:val="el-GR"/>
+        </w:rPr>
+        <w:instrText xml:space="preserve"> Εικόνα \* </w:instrText>
+      </w:r>
+      <w:r>
+        <w:instrText>ARABIC</w:instrText>
+      </w:r>
+      <w:r>
+        <w:rPr>
+          <w:lang w:val="el-GR"/>
+        </w:rPr>
+        <w:instrText xml:space="preserve"> </w:instrText>
+      </w:r>
+      <w:r>
+        <w:fldChar w:fldCharType="separate"/>
+      </w:r>
+      <w:r>
+        <w:rPr>
+          <w:noProof/>
+          <w:lang w:val="el-GR"/>
+        </w:rPr>
+        <w:t>1</w:t>
+      </w:r>
+      <w:r>
+        <w:fldChar w:fldCharType="end"/>
+      </w:r>
+      <w:r>
+        <w:rPr>
+          <w:lang w:val="el-GR"/>
+        </w:rPr>
+        <w:t xml:space="preserve">. Προσέγγιση </w:t>
+      </w:r>
+      <w:r>
+        <w:t>PRISMA</w:t>
+      </w:r>
+      <w:bookmarkEnd w:id="8"/>
+      <w:r>
+        <w:t xml:space="preserve"> </w:t>
+      </w:r>
+      <w:sdt>
+        <w:sdtPr>
+          <w:rPr>
+            <w:b w:val="0"/>
+            <w:color w:val="000000"/>
+          </w:rPr>
+          <w:tag w:val="MENDELEY_CITATION_v3_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"/>
+          <w:id w:val="-2116125294"/>
+          <w:placeholder>
+            <w:docPart w:val="DefaultPlaceholder_-1854013440"/>
+          </w:placeholder>
+        </w:sdtPr>
+        <w:sdtContent>
+          <w:r>
+            <w:rPr>
+              <w:b w:val="0"/>
+              <w:color w:val="000000"/>
+            </w:rPr>
+            <w:t>[3]</w:t>
+          </w:r>
+        </w:sdtContent>
+      </w:sdt>
+    </w:p>
+    <w:p>
+      <w:pPr>
+        <w:rPr>
+          <w:lang w:val="el-GR" w:eastAsia="x-none"/>
+        </w:rPr>
+      </w:pPr>
+    </w:p>
+    <w:p>
+      <w:pPr>
+        <w:rPr>
+          <w:lang w:val="el-GR" w:eastAsia="x-none"/>
+        </w:rPr>
+      </w:pPr>
+    </w:p>
+    <w:p>
+      <w:pPr>
+        <w:rPr>
+          <w:lang w:val="el-GR" w:eastAsia="x-none"/>
+        </w:rPr>
+      </w:pPr>
+    </w:p>
+    <w:p>
+      <w:pPr>
+        <w:rPr>
+          <w:lang w:val="el-GR" w:eastAsia="x-none"/>
+        </w:rPr>
+      </w:pPr>
+    </w:p>
+    <w:p>
+      <w:pPr>
+        <w:rPr>
+          <w:lang w:val="el-GR" w:eastAsia="x-none"/>
+        </w:rPr>
+      </w:pPr>
+    </w:p>
+    <w:p>
+      <w:pPr>
+        <w:rPr>
+          <w:lang w:val="el-GR" w:eastAsia="x-none"/>
+        </w:rPr>
+      </w:pPr>
+    </w:p>
+    <w:p>
+      <w:pPr>
+        <w:rPr>
+          <w:lang w:val="el-GR" w:eastAsia="x-none"/>
+        </w:rPr>
+      </w:pPr>
+    </w:p>
+    <w:p>
+      <w:pPr>
+        <w:rPr>
+          <w:lang w:val="el-GR" w:eastAsia="x-none"/>
+        </w:rPr>
+      </w:pPr>
+    </w:p>
+    <w:p>
+      <w:pPr>
+        <w:rPr>
+          <w:lang w:val="el-GR" w:eastAsia="x-none"/>
+        </w:rPr>
+      </w:pPr>
+    </w:p>
+    <w:p>
+      <w:pPr>
+        <w:rPr>
+          <w:lang w:val="el-GR" w:eastAsia="x-none"/>
+        </w:rPr>
+      </w:pPr>
+    </w:p>
+    <w:p>
+      <w:pPr>
+        <w:rPr>
+          <w:lang w:val="el-GR" w:eastAsia="x-none"/>
+        </w:rPr>
+      </w:pPr>
+    </w:p>
+    <w:p>
+      <w:pPr>
+        <w:rPr>
+          <w:lang w:val="el-GR" w:eastAsia="x-none"/>
+        </w:rPr>
+      </w:pPr>
+    </w:p>
+    <w:p>
+      <w:pPr>
+        <w:rPr>
+          <w:lang w:val="el-GR" w:eastAsia="x-none"/>
+        </w:rPr>
+      </w:pPr>
+    </w:p>
+    <w:p>
+      <w:pPr>
+        <w:rPr>
+          <w:lang w:val="el-GR" w:eastAsia="x-none"/>
+        </w:rPr>
+      </w:pPr>
+    </w:p>
+    <w:p>
+      <w:pPr>
+        <w:rPr>
+          <w:lang w:val="el-GR" w:eastAsia="x-none"/>
+        </w:rPr>
+      </w:pPr>
+    </w:p>
+    <w:p>
+      <w:pPr>
+        <w:rPr>
+          <w:lang w:val="el-GR" w:eastAsia="x-none"/>
+        </w:rPr>
+      </w:pPr>
+    </w:p>
+    <w:p>
+      <w:pPr>
+        <w:rPr>
+          <w:lang w:val="el-GR" w:eastAsia="x-none"/>
+        </w:rPr>
+      </w:pPr>
+    </w:p>
+    <w:p>
+      <w:pPr>
+        <w:rPr>
+          <w:lang w:val="el-GR" w:eastAsia="x-none"/>
+        </w:rPr>
+      </w:pPr>
+    </w:p>
+    <w:p>
+      <w:pPr>
+        <w:rPr>
+          <w:lang w:val="el-GR" w:eastAsia="x-none"/>
+        </w:rPr>
+      </w:pPr>
+    </w:p>
+    <w:p>
+      <w:pPr>
+        <w:rPr>
+          <w:lang w:val="el-GR" w:eastAsia="x-none"/>
+        </w:rPr>
+      </w:pPr>
+    </w:p>
+    <w:p>
+      <w:pPr>
+        <w:rPr>
+          <w:lang w:val="el-GR" w:eastAsia="x-none"/>
+        </w:rPr>
+      </w:pPr>
+    </w:p>
+    <w:p>
+      <w:pPr>
+        <w:rPr>
+          <w:lang w:val="el-GR" w:eastAsia="x-none"/>
+        </w:rPr>
+      </w:pPr>
+    </w:p>
+    <w:p>
+      <w:pPr>
+        <w:rPr>
+          <w:lang w:val="el-GR" w:eastAsia="x-none"/>
+        </w:rPr>
+      </w:pPr>
+    </w:p>
+    <w:p>
+      <w:pPr>
+        <w:rPr>
+          <w:lang w:val="el-GR" w:eastAsia="x-none"/>
+        </w:rPr>
+      </w:pPr>
+    </w:p>
+    <w:p>
+      <w:pPr>
+        <w:rPr>
+          <w:lang w:val="el-GR" w:eastAsia="x-none"/>
+        </w:rPr>
+      </w:pPr>
+    </w:p>
+    <w:p>
+      <w:pPr>
+        <w:rPr>
+          <w:lang w:val="el-GR" w:eastAsia="x-none"/>
+        </w:rPr>
+      </w:pPr>
+    </w:p>
+    <w:p>
+      <w:pPr>
+        <w:rPr>
+          <w:lang w:val="el-GR" w:eastAsia="x-none"/>
+        </w:rPr>
+      </w:pPr>
+    </w:p>
+    <w:p>
+      <w:pPr>
+        <w:rPr>
+          <w:lang w:val="el-GR" w:eastAsia="x-none"/>
+        </w:rPr>
+      </w:pPr>
+    </w:p>
+    <w:p>
+      <w:pPr>
+        <w:rPr>
+          <w:lang w:val="el-GR" w:eastAsia="x-none"/>
+        </w:rPr>
+      </w:pPr>
+    </w:p>
+    <w:p>
+      <w:pPr>
+        <w:pStyle w:val="2"/>
+        <w:rPr>
+          <w:lang w:val="el-GR"/>
+        </w:rPr>
+      </w:pPr>
+      <w:bookmarkStart w:id="9" w:name="_Toc97749275"/>
+      <w:r>
+        <w:rPr>
+          <w:lang w:val="el-GR"/>
+        </w:rPr>
+        <w:t>Ερευνητικά Ερωτήματα</w:t>
+      </w:r>
+      <w:bookmarkEnd w:id="9"/>
+    </w:p>
+    <w:p>
+      <w:pPr>
+        <w:pStyle w:val="2"/>
+        <w:rPr>
+          <w:lang w:val="el-GR"/>
+        </w:rPr>
+      </w:pPr>
+      <w:bookmarkStart w:id="10" w:name="_Toc97749276"/>
+      <w:r>
+        <w:rPr>
+          <w:lang w:val="el-GR"/>
+        </w:rPr>
+        <w:t>Προσέγγιση αναζήτησης</w:t>
+      </w:r>
+      <w:bookmarkEnd w:id="10"/>
+    </w:p>
+    <w:p>
+      <w:pPr>
+        <w:pStyle w:val="2"/>
+        <w:rPr>
+          <w:lang w:val="el-GR"/>
+        </w:rPr>
+      </w:pPr>
+      <w:bookmarkStart w:id="11" w:name="_Toc97749277"/>
+      <w:r>
+        <w:rPr>
+          <w:lang w:val="el-GR"/>
+        </w:rPr>
+        <w:t>Παρουσίαση σχετικών δημοσιεύσεων</w:t>
+      </w:r>
+      <w:bookmarkEnd w:id="11"/>
+    </w:p>
+    <w:p>
+      <w:pPr>
+        <w:pStyle w:val="2"/>
+      </w:pPr>
+      <w:bookmarkStart w:id="12" w:name="_Toc97749278"/>
+      <w:r>
+        <w:rPr>
+          <w:lang w:val="el-GR"/>
+        </w:rPr>
+        <w:t>Διαδικασία Διαλογής</w:t>
+      </w:r>
+      <w:bookmarkEnd w:id="12"/>
+    </w:p>
+    <w:p>
+      <w:pPr>
+        <w:rPr>
+          <w:lang w:val="el-GR" w:eastAsia="x-none"/>
+        </w:rPr>
+      </w:pPr>
+    </w:p>
+    <w:p>
+      <w:pPr>
+        <w:rPr>
+          <w:lang w:val="el-GR" w:eastAsia="x-none"/>
+        </w:rPr>
+      </w:pPr>
+    </w:p>
+    <w:p>
+      <w:pPr>
         <w:ind w:firstLine="0"/>
         <w:rPr>
-          <w:lang w:val="el-GR" w:eastAsia="x-none"/>
-        </w:rPr>
-      </w:pPr>
-    </w:p>
-    <w:p>
-      <w:pPr>
-        <w:spacing w:line="360" w:lineRule="auto"/>
-        <w:ind w:firstLine="432"/>
-        <w:rPr>
-          <w:lang w:val="el-GR" w:eastAsia="x-none"/>
-        </w:rPr>
-      </w:pPr>
-      <w:r>
-        <w:rPr>
-          <w:lang w:val="el-GR" w:eastAsia="x-none"/>
-        </w:rPr>
-        <w:br w:type="page"/>
-      </w:r>
+          <w:lang w:val="x-none" w:eastAsia="x-none"/>
+        </w:rPr>
+      </w:pPr>
+    </w:p>
+    <w:p>
+      <w:pPr>
+        <w:rPr>
+          <w:lang w:val="x-none" w:eastAsia="x-none"/>
+        </w:rPr>
+      </w:pPr>
+    </w:p>
+    <w:p>
+      <w:pPr>
+        <w:ind w:firstLine="0"/>
+        <w:rPr>
+          <w:lang w:val="x-none" w:eastAsia="x-none"/>
+        </w:rPr>
+      </w:pPr>
+    </w:p>
+    <w:p>
+      <w:pPr>
+        <w:rPr>
+          <w:lang w:val="x-none" w:eastAsia="x-none"/>
+        </w:rPr>
+      </w:pPr>
+    </w:p>
+    <w:p>
+      <w:pPr>
+        <w:rPr>
+          <w:lang w:val="x-none" w:eastAsia="x-none"/>
+        </w:rPr>
+      </w:pPr>
+    </w:p>
+    <w:p>
+      <w:pPr>
+        <w:rPr>
+          <w:lang w:val="x-none" w:eastAsia="x-none"/>
+        </w:rPr>
+      </w:pPr>
+    </w:p>
+    <w:p>
+      <w:pPr>
+        <w:rPr>
+          <w:lang w:val="x-none" w:eastAsia="x-none"/>
+        </w:rPr>
+      </w:pPr>
+    </w:p>
+    <w:p>
+      <w:pPr>
+        <w:rPr>
+          <w:lang w:val="x-none" w:eastAsia="x-none"/>
+        </w:rPr>
+      </w:pPr>
+    </w:p>
+    <w:p>
+      <w:pPr>
+        <w:rPr>
+          <w:lang w:val="x-none" w:eastAsia="x-none"/>
+        </w:rPr>
+      </w:pPr>
+    </w:p>
+    <w:p>
+      <w:pPr>
+        <w:rPr>
+          <w:lang w:val="x-none" w:eastAsia="x-none"/>
+        </w:rPr>
+      </w:pPr>
+    </w:p>
+    <w:p>
+      <w:pPr>
+        <w:rPr>
+          <w:lang w:val="x-none" w:eastAsia="x-none"/>
+        </w:rPr>
+      </w:pPr>
+    </w:p>
+    <w:p>
+      <w:pPr>
+        <w:rPr>
+          <w:lang w:val="x-none" w:eastAsia="x-none"/>
+        </w:rPr>
+      </w:pPr>
+    </w:p>
+    <w:p>
+      <w:pPr>
+        <w:rPr>
+          <w:lang w:val="x-none" w:eastAsia="x-none"/>
+        </w:rPr>
+      </w:pPr>
+    </w:p>
+    <w:p>
+      <w:pPr>
+        <w:rPr>
+          <w:lang w:val="x-none" w:eastAsia="x-none"/>
+        </w:rPr>
+      </w:pPr>
+    </w:p>
+    <w:p>
+      <w:pPr>
+        <w:rPr>
+          <w:lang w:val="x-none" w:eastAsia="x-none"/>
+        </w:rPr>
+      </w:pPr>
+    </w:p>
+    <w:p>
+      <w:pPr>
+        <w:rPr>
+          <w:lang w:val="x-none" w:eastAsia="x-none"/>
+        </w:rPr>
+      </w:pPr>
+    </w:p>
+    <w:p>
+      <w:pPr>
+        <w:rPr>
+          <w:lang w:val="x-none" w:eastAsia="x-none"/>
+        </w:rPr>
+      </w:pPr>
+    </w:p>
+    <w:p>
+      <w:pPr>
+        <w:rPr>
+          <w:lang w:val="x-none" w:eastAsia="x-none"/>
+        </w:rPr>
+      </w:pPr>
+    </w:p>
+    <w:p>
+      <w:pPr>
+        <w:rPr>
+          <w:lang w:val="x-none" w:eastAsia="x-none"/>
+        </w:rPr>
+      </w:pPr>
+    </w:p>
+    <w:p>
+      <w:pPr>
+        <w:rPr>
+          <w:lang w:val="x-none" w:eastAsia="x-none"/>
+        </w:rPr>
+      </w:pPr>
+    </w:p>
+    <w:p>
+      <w:pPr>
+        <w:rPr>
+          <w:lang w:val="x-none" w:eastAsia="x-none"/>
+        </w:rPr>
+      </w:pPr>
+    </w:p>
+    <w:p>
+      <w:pPr>
+        <w:rPr>
+          <w:lang w:val="x-none" w:eastAsia="x-none"/>
+        </w:rPr>
+      </w:pPr>
+    </w:p>
+    <w:p>
+      <w:pPr>
+        <w:rPr>
+          <w:lang w:val="x-none" w:eastAsia="x-none"/>
+        </w:rPr>
+      </w:pPr>
+    </w:p>
+    <w:p>
+      <w:pPr>
+        <w:rPr>
+          <w:lang w:val="x-none" w:eastAsia="x-none"/>
+        </w:rPr>
+      </w:pPr>
+    </w:p>
+    <w:p>
+      <w:pPr>
+        <w:rPr>
+          <w:lang w:val="x-none" w:eastAsia="x-none"/>
+        </w:rPr>
+      </w:pPr>
+    </w:p>
+    <w:p>
+      <w:pPr>
+        <w:rPr>
+          <w:lang w:val="x-none" w:eastAsia="x-none"/>
+        </w:rPr>
+      </w:pPr>
+    </w:p>
+    <w:p>
+      <w:pPr>
+        <w:rPr>
+          <w:lang w:val="x-none" w:eastAsia="x-none"/>
+        </w:rPr>
+      </w:pPr>
+    </w:p>
+    <w:p>
+      <w:pPr>
+        <w:rPr>
+          <w:lang w:val="x-none" w:eastAsia="x-none"/>
+        </w:rPr>
+      </w:pPr>
+    </w:p>
+    <w:p>
+      <w:pPr>
+        <w:rPr>
+          <w:lang w:val="x-none" w:eastAsia="x-none"/>
+        </w:rPr>
+      </w:pPr>
+    </w:p>
+    <w:p>
+      <w:pPr>
+        <w:rPr>
+          <w:lang w:val="x-none" w:eastAsia="x-none"/>
+        </w:rPr>
+      </w:pPr>
+    </w:p>
+    <w:p>
+      <w:pPr>
+        <w:rPr>
+          <w:lang w:val="x-none" w:eastAsia="x-none"/>
+        </w:rPr>
+      </w:pPr>
+    </w:p>
+    <w:p>
+      <w:pPr>
+        <w:rPr>
+          <w:lang w:val="x-none" w:eastAsia="x-none"/>
+        </w:rPr>
+      </w:pPr>
+    </w:p>
+    <w:p>
+      <w:pPr>
+        <w:ind w:firstLine="0"/>
+        <w:rPr>
+          <w:lang w:val="x-none" w:eastAsia="x-none"/>
+        </w:rPr>
+      </w:pPr>
+    </w:p>
+    <w:p>
+      <w:pPr>
+        <w:ind w:firstLine="0"/>
+        <w:rPr>
+          <w:lang w:val="x-none" w:eastAsia="x-none"/>
+        </w:rPr>
+      </w:pPr>
+    </w:p>
+    <w:p>
+      <w:pPr>
+        <w:ind w:firstLine="0"/>
+        <w:rPr>
+          <w:lang w:val="x-none" w:eastAsia="x-none"/>
+        </w:rPr>
+      </w:pPr>
+    </w:p>
+    <w:p>
+      <w:pPr>
+        <w:ind w:firstLine="0"/>
+        <w:rPr>
+          <w:lang w:val="x-none" w:eastAsia="x-none"/>
+        </w:rPr>
+      </w:pPr>
+    </w:p>
+    <w:p>
+      <w:pPr>
+        <w:ind w:firstLine="0"/>
+        <w:rPr>
+          <w:lang w:val="x-none" w:eastAsia="x-none"/>
+        </w:rPr>
+      </w:pPr>
+    </w:p>
+    <w:p>
+      <w:pPr>
+        <w:ind w:firstLine="0"/>
+        <w:rPr>
+          <w:lang w:val="x-none" w:eastAsia="x-none"/>
+        </w:rPr>
+      </w:pPr>
+    </w:p>
+    <w:p>
+      <w:pPr>
+        <w:ind w:firstLine="0"/>
+        <w:rPr>
+          <w:lang w:val="x-none" w:eastAsia="x-none"/>
+        </w:rPr>
+      </w:pPr>
+    </w:p>
+    <w:p>
+      <w:pPr>
+        <w:ind w:firstLine="0"/>
+        <w:rPr>
+          <w:lang w:val="x-none" w:eastAsia="x-none"/>
+        </w:rPr>
+      </w:pPr>
+    </w:p>
+    <w:p>
+      <w:pPr>
+        <w:ind w:firstLine="0"/>
+        <w:rPr>
+          <w:lang w:val="x-none" w:eastAsia="x-none"/>
+        </w:rPr>
+      </w:pPr>
+    </w:p>
+    <w:p>
+      <w:pPr>
+        <w:ind w:firstLine="0"/>
+        <w:rPr>
+          <w:lang w:val="x-none" w:eastAsia="x-none"/>
+        </w:rPr>
+      </w:pPr>
+    </w:p>
+    <w:p>
+      <w:pPr>
+        <w:ind w:firstLine="0"/>
+        <w:rPr>
+          <w:lang w:val="x-none" w:eastAsia="x-none"/>
+        </w:rPr>
+      </w:pPr>
     </w:p>
     <w:p>
       <w:pPr>
@@ -2957,7 +4979,11 @@
           <w:ilvl w:val="0"/>
           <w:numId w:val="0"/>
         </w:numPr>
-      </w:pPr>
+        <w:rPr>
+          <w:lang w:val="el-GR"/>
+        </w:rPr>
+      </w:pPr>
+      <w:bookmarkStart w:id="13" w:name="_Toc97749279"/>
       <w:r>
         <w:rPr>
           <w:lang w:val="el-GR"/>
@@ -2965,11 +4991,252 @@
         <w:lastRenderedPageBreak/>
         <w:t>Βιβλιογραφία</w:t>
       </w:r>
-    </w:p>
+      <w:bookmarkEnd w:id="13"/>
+    </w:p>
+    <w:sdt>
+      <w:sdtPr>
+        <w:rPr>
+          <w:lang w:val="el-GR" w:eastAsia="x-none"/>
+        </w:rPr>
+        <w:tag w:val="MENDELEY_BIBLIOGRAPHY"/>
+        <w:id w:val="-1324965584"/>
+        <w:placeholder>
+          <w:docPart w:val="DefaultPlaceholder_-1854013440"/>
+        </w:placeholder>
+      </w:sdtPr>
+      <w:sdtContent>
+        <w:p>
+          <w:pPr>
+            <w:autoSpaceDE w:val="0"/>
+            <w:autoSpaceDN w:val="0"/>
+            <w:ind w:hanging="640"/>
+            <w:divId w:val="1819496733"/>
+            <w:rPr>
+              <w:rFonts w:eastAsia="Times New Roman"/>
+              <w:szCs w:val="24"/>
+            </w:rPr>
+          </w:pPr>
+          <w:r>
+            <w:rPr>
+              <w:rFonts w:eastAsia="Times New Roman"/>
+            </w:rPr>
+            <w:t>[1]</w:t>
+          </w:r>
+          <w:r>
+            <w:rPr>
+              <w:rFonts w:eastAsia="Times New Roman"/>
+            </w:rPr>
+            <w:tab/>
+            <w:t xml:space="preserve">D. Moher </w:t>
+          </w:r>
+          <w:r>
+            <w:rPr>
+              <w:rFonts w:eastAsia="Times New Roman"/>
+              <w:i/>
+              <w:iCs/>
+            </w:rPr>
+            <w:t>et al.</w:t>
+          </w:r>
+          <w:r>
+            <w:rPr>
+              <w:rFonts w:eastAsia="Times New Roman"/>
+            </w:rPr>
+            <w:t xml:space="preserve">, “Preferred reporting items for systematic review and meta-analysis protocols (PRISMA-P) 2015 statement,” 2015, </w:t>
+          </w:r>
+          <w:proofErr w:type="spellStart"/>
+          <w:r>
+            <w:rPr>
+              <w:rFonts w:eastAsia="Times New Roman"/>
+            </w:rPr>
+            <w:t>doi</w:t>
+          </w:r>
+          <w:proofErr w:type="spellEnd"/>
+          <w:r>
+            <w:rPr>
+              <w:rFonts w:eastAsia="Times New Roman"/>
+            </w:rPr>
+            <w:t>: 10.1186/2046-4053-4-1.</w:t>
+          </w:r>
+        </w:p>
+        <w:p>
+          <w:pPr>
+            <w:autoSpaceDE w:val="0"/>
+            <w:autoSpaceDN w:val="0"/>
+            <w:ind w:hanging="640"/>
+            <w:divId w:val="1581982603"/>
+            <w:rPr>
+              <w:rFonts w:eastAsia="Times New Roman"/>
+            </w:rPr>
+          </w:pPr>
+          <w:r>
+            <w:rPr>
+              <w:rFonts w:eastAsia="Times New Roman"/>
+            </w:rPr>
+            <w:t>[2]</w:t>
+          </w:r>
+          <w:r>
+            <w:rPr>
+              <w:rFonts w:eastAsia="Times New Roman"/>
+            </w:rPr>
+            <w:tab/>
+            <w:t xml:space="preserve">D. Moher </w:t>
+          </w:r>
+          <w:r>
+            <w:rPr>
+              <w:rFonts w:eastAsia="Times New Roman"/>
+              <w:i/>
+              <w:iCs/>
+            </w:rPr>
+            <w:t>et al.</w:t>
+          </w:r>
+          <w:r>
+            <w:rPr>
+              <w:rFonts w:eastAsia="Times New Roman"/>
+            </w:rPr>
+            <w:t xml:space="preserve">, “Preferred Reporting Items for Systematic Reviews and Meta-Analyses: The PRISMA Statement,” </w:t>
+          </w:r>
+          <w:r>
+            <w:rPr>
+              <w:rFonts w:eastAsia="Times New Roman"/>
+              <w:i/>
+              <w:iCs/>
+            </w:rPr>
+            <w:t>PLOS Medicine</w:t>
+          </w:r>
+          <w:r>
+            <w:rPr>
+              <w:rFonts w:eastAsia="Times New Roman"/>
+            </w:rPr>
+            <w:t xml:space="preserve">, vol. 6, no. 7, p. e1000097, Jul. 2009, </w:t>
+          </w:r>
+          <w:proofErr w:type="spellStart"/>
+          <w:r>
+            <w:rPr>
+              <w:rFonts w:eastAsia="Times New Roman"/>
+            </w:rPr>
+            <w:t>doi</w:t>
+          </w:r>
+          <w:proofErr w:type="spellEnd"/>
+          <w:r>
+            <w:rPr>
+              <w:rFonts w:eastAsia="Times New Roman"/>
+            </w:rPr>
+            <w:t>: 10.1371/JOURNAL.PMED.1000097.</w:t>
+          </w:r>
+        </w:p>
+        <w:p>
+          <w:pPr>
+            <w:autoSpaceDE w:val="0"/>
+            <w:autoSpaceDN w:val="0"/>
+            <w:ind w:hanging="640"/>
+            <w:divId w:val="547840965"/>
+            <w:rPr>
+              <w:rFonts w:eastAsia="Times New Roman"/>
+            </w:rPr>
+          </w:pPr>
+          <w:r>
+            <w:rPr>
+              <w:rFonts w:eastAsia="Times New Roman"/>
+            </w:rPr>
+            <w:t>[3]</w:t>
+          </w:r>
+          <w:r>
+            <w:rPr>
+              <w:rFonts w:eastAsia="Times New Roman"/>
+            </w:rPr>
+            <w:tab/>
+            <w:t xml:space="preserve">A. </w:t>
+          </w:r>
+          <w:proofErr w:type="spellStart"/>
+          <w:r>
+            <w:rPr>
+              <w:rFonts w:eastAsia="Times New Roman"/>
+            </w:rPr>
+            <w:t>Sophokleous</w:t>
+          </w:r>
+          <w:proofErr w:type="spellEnd"/>
+          <w:r>
+            <w:rPr>
+              <w:rFonts w:eastAsia="Times New Roman"/>
+            </w:rPr>
+            <w:t xml:space="preserve">, P. Christodoulou, L. </w:t>
+          </w:r>
+          <w:proofErr w:type="spellStart"/>
+          <w:r>
+            <w:rPr>
+              <w:rFonts w:eastAsia="Times New Roman"/>
+            </w:rPr>
+            <w:t>Doitsidis</w:t>
+          </w:r>
+          <w:proofErr w:type="spellEnd"/>
+          <w:r>
+            <w:rPr>
+              <w:rFonts w:eastAsia="Times New Roman"/>
+            </w:rPr>
+            <w:t xml:space="preserve">, and S. A. </w:t>
+          </w:r>
+          <w:proofErr w:type="spellStart"/>
+          <w:r>
+            <w:rPr>
+              <w:rFonts w:eastAsia="Times New Roman"/>
+            </w:rPr>
+            <w:t>Chatzichristofis</w:t>
+          </w:r>
+          <w:proofErr w:type="spellEnd"/>
+          <w:r>
+            <w:rPr>
+              <w:rFonts w:eastAsia="Times New Roman"/>
+            </w:rPr>
+            <w:t xml:space="preserve">, “Computer Vision Meets Educational Robotics,” </w:t>
+          </w:r>
+          <w:r>
+            <w:rPr>
+              <w:rFonts w:eastAsia="Times New Roman"/>
+              <w:i/>
+              <w:iCs/>
+            </w:rPr>
+            <w:t>Electronics 2021, Vol. 10, Page 730</w:t>
+          </w:r>
+          <w:r>
+            <w:rPr>
+              <w:rFonts w:eastAsia="Times New Roman"/>
+            </w:rPr>
+            <w:t xml:space="preserve">, vol. 10, no. 6, p. 730, Mar. 2021, </w:t>
+          </w:r>
+          <w:proofErr w:type="spellStart"/>
+          <w:r>
+            <w:rPr>
+              <w:rFonts w:eastAsia="Times New Roman"/>
+            </w:rPr>
+            <w:t>doi</w:t>
+          </w:r>
+          <w:proofErr w:type="spellEnd"/>
+          <w:r>
+            <w:rPr>
+              <w:rFonts w:eastAsia="Times New Roman"/>
+            </w:rPr>
+            <w:t>: 10.3390/ELECTRONICS10060730.</w:t>
+          </w:r>
+        </w:p>
+        <w:p>
+          <w:pPr>
+            <w:rPr>
+              <w:lang w:val="el-GR" w:eastAsia="x-none"/>
+            </w:rPr>
+          </w:pPr>
+          <w:r>
+            <w:rPr>
+              <w:rFonts w:eastAsia="Times New Roman"/>
+            </w:rPr>
+            <w:t> </w:t>
+          </w:r>
+        </w:p>
+      </w:sdtContent>
+    </w:sdt>
     <w:sectPr>
-      <w:headerReference w:type="default" r:id="rId9"/>
-      <w:footerReference w:type="default" r:id="rId10"/>
-      <w:footerReference w:type="first" r:id="rId11"/>
+      <w:headerReference w:type="default" r:id="rId10"/>
+      <w:footerReference w:type="default" r:id="rId11"/>
+      <w:footerReference w:type="first" r:id="rId12"/>
       <w:pgSz w:w="11906" w:h="16838"/>
       <w:pgMar w:top="1440" w:right="1440" w:bottom="1440" w:left="1440" w:header="432" w:footer="288" w:gutter="0"/>
       <w:cols w:space="708"/>
@@ -3112,6 +5379,92 @@
 <file path=word/numbering.xml><?xml version="1.0" encoding="utf-8"?>
 <w:numbering xmlns:wpc="http://schemas.microsoft.com/office/word/2010/wordprocessingCanvas" xmlns:cx="http://schemas.microsoft.com/office/drawing/2014/chartex" xmlns:cx1="http://schemas.microsoft.com/office/drawing/2015/9/8/chartex" xmlns:cx2="http://schemas.microsoft.com/office/drawing/2015/10/21/chartex" xmlns:cx3="http://schemas.microsoft.com/office/drawing/2016/5/9/chartex" xmlns:cx4="http://schemas.microsoft.com/office/drawing/2016/5/10/chartex" xmlns:cx5="http://schemas.microsoft.com/office/drawing/2016/5/11/chartex" xmlns:cx6="http://schemas.microsoft.com/office/drawing/2016/5/12/chartex" xmlns:cx7="http://schemas.microsoft.com/office/drawing/2016/5/13/chartex" xmlns:cx8="http://schemas.microsoft.com/office/drawing/2016/5/14/chartex" xmlns:mc="http://schemas.openxmlformats.org/markup-compatibility/2006" xmlns:aink="http://schemas.microsoft.com/office/drawing/2016/ink" xmlns:am3d="http://schemas.microsoft.com/office/drawing/2017/model3d" xmlns:o="urn:schemas-microsoft-com:office:office" xmlns:r="http://schemas.openxmlformats.org/officeDocument/2006/relationships" xmlns:m="http://schemas.openxmlformats.org/officeDocument/2006/math" xmlns:v="urn:schemas-microsoft-com:vml" xmlns:wp14="http://schemas.microsoft.com/office/word/2010/wordprocessingDrawing" xmlns:wp="http://schemas.openxmlformats.org/drawingml/2006/wordprocessingDrawing" xmlns:w10="urn:schemas-microsoft-com:office:word" xmlns:w="http://schemas.openxmlformats.org/wordprocessingml/2006/main" xmlns:w14="http://schemas.microsoft.com/office/word/2010/wordml" xmlns:w15="http://schemas.microsoft.com/office/word/2012/wordml" xmlns:w16cex="http://schemas.microsoft.com/office/word/2018/wordml/cex" xmlns:w16cid="http://schemas.microsoft.com/office/word/2016/wordml/cid" xmlns:w16="http://schemas.microsoft.com/office/word/2018/wordml" xmlns:w16sdtdh="http://schemas.microsoft.com/office/word/2020/wordml/sdtdatahash" xmlns:w16se="http://schemas.microsoft.com/office/word/2015/wordml/symex" xmlns:wpg="http://schemas.microsoft.com/office/word/2010/wordprocessingGroup" xmlns:wpi="http://schemas.microsoft.com/office/word/2010/wordprocessingInk" xmlns:wne="http://schemas.microsoft.com/office/word/2006/wordml" xmlns:wps="http://schemas.microsoft.com/office/word/2010/wordprocessingShape" mc:Ignorable="w14 w15 w16se w16cid w16 w16cex w16sdtdh wp14">
   <w:abstractNum w:abstractNumId="0" w15:restartNumberingAfterBreak="0">
+    <w:nsid w:val="10105C33"/>
+    <w:multiLevelType w:val="hybridMultilevel"/>
+    <w:tmpl w:val="061EFC8C"/>
+    <w:lvl w:ilvl="0" w:tplc="0809000F">
+      <w:start w:val="1"/>
+      <w:numFmt w:val="decimal"/>
+      <w:lvlText w:val="%1."/>
+      <w:lvlJc w:val="left"/>
+      <w:pPr>
+        <w:ind w:left="360" w:hanging="360"/>
+      </w:pPr>
+    </w:lvl>
+    <w:lvl w:ilvl="1" w:tplc="08090019" w:tentative="1">
+      <w:start w:val="1"/>
+      <w:numFmt w:val="lowerLetter"/>
+      <w:lvlText w:val="%2."/>
+      <w:lvlJc w:val="left"/>
+      <w:pPr>
+        <w:ind w:left="1080" w:hanging="360"/>
+      </w:pPr>
+    </w:lvl>
+    <w:lvl w:ilvl="2" w:tplc="0809001B" w:tentative="1">
+      <w:start w:val="1"/>
+      <w:numFmt w:val="lowerRoman"/>
+      <w:lvlText w:val="%3."/>
+      <w:lvlJc w:val="right"/>
+      <w:pPr>
+        <w:ind w:left="1800" w:hanging="180"/>
+      </w:pPr>
+    </w:lvl>
+    <w:lvl w:ilvl="3" w:tplc="0809000F" w:tentative="1">
+      <w:start w:val="1"/>
+      <w:numFmt w:val="decimal"/>
+      <w:lvlText w:val="%4."/>
+      <w:lvlJc w:val="left"/>
+      <w:pPr>
+        <w:ind w:left="2520" w:hanging="360"/>
+      </w:pPr>
+    </w:lvl>
+    <w:lvl w:ilvl="4" w:tplc="08090019" w:tentative="1">
+      <w:start w:val="1"/>
+      <w:numFmt w:val="lowerLetter"/>
+      <w:lvlText w:val="%5."/>
+      <w:lvlJc w:val="left"/>
+      <w:pPr>
+        <w:ind w:left="3240" w:hanging="360"/>
+      </w:pPr>
+    </w:lvl>
+    <w:lvl w:ilvl="5" w:tplc="0809001B" w:tentative="1">
+      <w:start w:val="1"/>
+      <w:numFmt w:val="lowerRoman"/>
+      <w:lvlText w:val="%6."/>
+      <w:lvlJc w:val="right"/>
+      <w:pPr>
+        <w:ind w:left="3960" w:hanging="180"/>
+      </w:pPr>
+    </w:lvl>
+    <w:lvl w:ilvl="6" w:tplc="0809000F" w:tentative="1">
+      <w:start w:val="1"/>
+      <w:numFmt w:val="decimal"/>
+      <w:lvlText w:val="%7."/>
+      <w:lvlJc w:val="left"/>
+      <w:pPr>
+        <w:ind w:left="4680" w:hanging="360"/>
+      </w:pPr>
+    </w:lvl>
+    <w:lvl w:ilvl="7" w:tplc="08090019" w:tentative="1">
+      <w:start w:val="1"/>
+      <w:numFmt w:val="lowerLetter"/>
+      <w:lvlText w:val="%8."/>
+      <w:lvlJc w:val="left"/>
+      <w:pPr>
+        <w:ind w:left="5400" w:hanging="360"/>
+      </w:pPr>
+    </w:lvl>
+    <w:lvl w:ilvl="8" w:tplc="0809001B" w:tentative="1">
+      <w:start w:val="1"/>
+      <w:numFmt w:val="lowerRoman"/>
+      <w:lvlText w:val="%9."/>
+      <w:lvlJc w:val="right"/>
+      <w:pPr>
+        <w:ind w:left="6120" w:hanging="180"/>
+      </w:pPr>
+    </w:lvl>
+  </w:abstractNum>
+  <w:abstractNum w:abstractNumId="1" w15:restartNumberingAfterBreak="0">
     <w:nsid w:val="276A3B90"/>
     <w:multiLevelType w:val="hybridMultilevel"/>
     <w:tmpl w:val="90523224"/>
@@ -3197,7 +5550,93 @@
       </w:pPr>
     </w:lvl>
   </w:abstractNum>
-  <w:abstractNum w:abstractNumId="1" w15:restartNumberingAfterBreak="0">
+  <w:abstractNum w:abstractNumId="2" w15:restartNumberingAfterBreak="0">
+    <w:nsid w:val="2BAC1FF9"/>
+    <w:multiLevelType w:val="hybridMultilevel"/>
+    <w:tmpl w:val="850205EA"/>
+    <w:lvl w:ilvl="0" w:tplc="0809000F">
+      <w:start w:val="1"/>
+      <w:numFmt w:val="decimal"/>
+      <w:lvlText w:val="%1."/>
+      <w:lvlJc w:val="left"/>
+      <w:pPr>
+        <w:ind w:left="1210" w:hanging="360"/>
+      </w:pPr>
+    </w:lvl>
+    <w:lvl w:ilvl="1" w:tplc="08090019" w:tentative="1">
+      <w:start w:val="1"/>
+      <w:numFmt w:val="lowerLetter"/>
+      <w:lvlText w:val="%2."/>
+      <w:lvlJc w:val="left"/>
+      <w:pPr>
+        <w:ind w:left="1930" w:hanging="360"/>
+      </w:pPr>
+    </w:lvl>
+    <w:lvl w:ilvl="2" w:tplc="0809001B" w:tentative="1">
+      <w:start w:val="1"/>
+      <w:numFmt w:val="lowerRoman"/>
+      <w:lvlText w:val="%3."/>
+      <w:lvlJc w:val="right"/>
+      <w:pPr>
+        <w:ind w:left="2650" w:hanging="180"/>
+      </w:pPr>
+    </w:lvl>
+    <w:lvl w:ilvl="3" w:tplc="0809000F" w:tentative="1">
+      <w:start w:val="1"/>
+      <w:numFmt w:val="decimal"/>
+      <w:lvlText w:val="%4."/>
+      <w:lvlJc w:val="left"/>
+      <w:pPr>
+        <w:ind w:left="3370" w:hanging="360"/>
+      </w:pPr>
+    </w:lvl>
+    <w:lvl w:ilvl="4" w:tplc="08090019" w:tentative="1">
+      <w:start w:val="1"/>
+      <w:numFmt w:val="lowerLetter"/>
+      <w:lvlText w:val="%5."/>
+      <w:lvlJc w:val="left"/>
+      <w:pPr>
+        <w:ind w:left="4090" w:hanging="360"/>
+      </w:pPr>
+    </w:lvl>
+    <w:lvl w:ilvl="5" w:tplc="0809001B" w:tentative="1">
+      <w:start w:val="1"/>
+      <w:numFmt w:val="lowerRoman"/>
+      <w:lvlText w:val="%6."/>
+      <w:lvlJc w:val="right"/>
+      <w:pPr>
+        <w:ind w:left="4810" w:hanging="180"/>
+      </w:pPr>
+    </w:lvl>
+    <w:lvl w:ilvl="6" w:tplc="0809000F" w:tentative="1">
+      <w:start w:val="1"/>
+      <w:numFmt w:val="decimal"/>
+      <w:lvlText w:val="%7."/>
+      <w:lvlJc w:val="left"/>
+      <w:pPr>
+        <w:ind w:left="5530" w:hanging="360"/>
+      </w:pPr>
+    </w:lvl>
+    <w:lvl w:ilvl="7" w:tplc="08090019" w:tentative="1">
+      <w:start w:val="1"/>
+      <w:numFmt w:val="lowerLetter"/>
+      <w:lvlText w:val="%8."/>
+      <w:lvlJc w:val="left"/>
+      <w:pPr>
+        <w:ind w:left="6250" w:hanging="360"/>
+      </w:pPr>
+    </w:lvl>
+    <w:lvl w:ilvl="8" w:tplc="0809001B" w:tentative="1">
+      <w:start w:val="1"/>
+      <w:numFmt w:val="lowerRoman"/>
+      <w:lvlText w:val="%9."/>
+      <w:lvlJc w:val="right"/>
+      <w:pPr>
+        <w:ind w:left="6970" w:hanging="180"/>
+      </w:pPr>
+    </w:lvl>
+  </w:abstractNum>
+  <w:abstractNum w:abstractNumId="3" w15:restartNumberingAfterBreak="0">
     <w:nsid w:val="2C421ABF"/>
     <w:multiLevelType w:val="hybridMultilevel"/>
     <w:tmpl w:val="476C750A"/>
@@ -3283,7 +5722,96 @@
       </w:pPr>
     </w:lvl>
   </w:abstractNum>
-  <w:abstractNum w:abstractNumId="2" w15:restartNumberingAfterBreak="0">
+  <w:abstractNum w:abstractNumId="4" w15:restartNumberingAfterBreak="0">
+    <w:nsid w:val="514D331A"/>
+    <w:multiLevelType w:val="hybridMultilevel"/>
+    <w:tmpl w:val="82DA88AA"/>
+    <w:lvl w:ilvl="0" w:tplc="0809000F">
+      <w:start w:val="1"/>
+      <w:numFmt w:val="decimal"/>
+      <w:lvlText w:val="%1."/>
+      <w:lvlJc w:val="left"/>
+      <w:pPr>
+        <w:ind w:left="1210" w:hanging="360"/>
+      </w:pPr>
+      <w:rPr>
+        <w:rFonts w:hint="default"/>
+      </w:rPr>
+    </w:lvl>
+    <w:lvl w:ilvl="1" w:tplc="FFFFFFFF" w:tentative="1">
+      <w:start w:val="1"/>
+      <w:numFmt w:val="lowerLetter"/>
+      <w:lvlText w:val="%2."/>
+      <w:lvlJc w:val="left"/>
+      <w:pPr>
+        <w:ind w:left="1930" w:hanging="360"/>
+      </w:pPr>
+    </w:lvl>
+    <w:lvl w:ilvl="2" w:tplc="FFFFFFFF" w:tentative="1">
+      <w:start w:val="1"/>
+      <w:numFmt w:val="lowerRoman"/>
+      <w:lvlText w:val="%3."/>
+      <w:lvlJc w:val="right"/>
+      <w:pPr>
+        <w:ind w:left="2650" w:hanging="180"/>
+      </w:pPr>
+    </w:lvl>
+    <w:lvl w:ilvl="3" w:tplc="FFFFFFFF" w:tentative="1">
+      <w:start w:val="1"/>
+      <w:numFmt w:val="decimal"/>
+      <w:lvlText w:val="%4."/>
+      <w:lvlJc w:val="left"/>
+      <w:pPr>
+        <w:ind w:left="3370" w:hanging="360"/>
+      </w:pPr>
+    </w:lvl>
+    <w:lvl w:ilvl="4" w:tplc="FFFFFFFF" w:tentative="1">
+      <w:start w:val="1"/>
+      <w:numFmt w:val="lowerLetter"/>
+      <w:lvlText w:val="%5."/>
+      <w:lvlJc w:val="left"/>
+      <w:pPr>
+        <w:ind w:left="4090" w:hanging="360"/>
+      </w:pPr>
+    </w:lvl>
+    <w:lvl w:ilvl="5" w:tplc="FFFFFFFF" w:tentative="1">
+      <w:start w:val="1"/>
+      <w:numFmt w:val="lowerRoman"/>
+      <w:lvlText w:val="%6."/>
+      <w:lvlJc w:val="right"/>
+      <w:pPr>
+        <w:ind w:left="4810" w:hanging="180"/>
+      </w:pPr>
+    </w:lvl>
+    <w:lvl w:ilvl="6" w:tplc="FFFFFFFF" w:tentative="1">
+      <w:start w:val="1"/>
+      <w:numFmt w:val="decimal"/>
+      <w:lvlText w:val="%7."/>
+      <w:lvlJc w:val="left"/>
+      <w:pPr>
+        <w:ind w:left="5530" w:hanging="360"/>
+      </w:pPr>
+    </w:lvl>
+    <w:lvl w:ilvl="7" w:tplc="FFFFFFFF" w:tentative="1">
+      <w:start w:val="1"/>
+      <w:numFmt w:val="lowerLetter"/>
+      <w:lvlText w:val="%8."/>
+      <w:lvlJc w:val="left"/>
+      <w:pPr>
+        <w:ind w:left="6250" w:hanging="360"/>
+      </w:pPr>
+    </w:lvl>
+    <w:lvl w:ilvl="8" w:tplc="FFFFFFFF" w:tentative="1">
+      <w:start w:val="1"/>
+      <w:numFmt w:val="lowerRoman"/>
+      <w:lvlText w:val="%9."/>
+      <w:lvlJc w:val="right"/>
+      <w:pPr>
+        <w:ind w:left="6970" w:hanging="180"/>
+      </w:pPr>
+    </w:lvl>
+  </w:abstractNum>
+  <w:abstractNum w:abstractNumId="5" w15:restartNumberingAfterBreak="0">
     <w:nsid w:val="620E70D9"/>
     <w:multiLevelType w:val="multilevel"/>
     <w:tmpl w:val="04080025"/>
@@ -3379,40 +5907,49 @@
     </w:lvl>
   </w:abstractNum>
   <w:num w:numId="1">
-    <w:abstractNumId w:val="0"/>
+    <w:abstractNumId w:val="1"/>
   </w:num>
   <w:num w:numId="2">
-    <w:abstractNumId w:val="1"/>
+    <w:abstractNumId w:val="3"/>
   </w:num>
   <w:num w:numId="3">
+    <w:abstractNumId w:val="5"/>
+  </w:num>
+  <w:num w:numId="4">
+    <w:abstractNumId w:val="5"/>
+  </w:num>
+  <w:num w:numId="5">
+    <w:abstractNumId w:val="5"/>
+  </w:num>
+  <w:num w:numId="6">
+    <w:abstractNumId w:val="5"/>
+  </w:num>
+  <w:num w:numId="7">
+    <w:abstractNumId w:val="5"/>
+  </w:num>
+  <w:num w:numId="8">
+    <w:abstractNumId w:val="5"/>
+  </w:num>
+  <w:num w:numId="9">
+    <w:abstractNumId w:val="5"/>
+  </w:num>
+  <w:num w:numId="10">
+    <w:abstractNumId w:val="5"/>
+  </w:num>
+  <w:num w:numId="11">
+    <w:abstractNumId w:val="5"/>
+  </w:num>
+  <w:num w:numId="12">
+    <w:abstractNumId w:val="5"/>
+  </w:num>
+  <w:num w:numId="13">
     <w:abstractNumId w:val="2"/>
   </w:num>
-  <w:num w:numId="4">
-    <w:abstractNumId w:val="2"/>
+  <w:num w:numId="14">
+    <w:abstractNumId w:val="4"/>
   </w:num>
-  <w:num w:numId="5">
-    <w:abstractNumId w:val="2"/>
-  </w:num>
-  <w:num w:numId="6">
-    <w:abstractNumId w:val="2"/>
-  </w:num>
-  <w:num w:numId="7">
-    <w:abstractNumId w:val="2"/>
-  </w:num>
-  <w:num w:numId="8">
-    <w:abstractNumId w:val="2"/>
-  </w:num>
-  <w:num w:numId="9">
-    <w:abstractNumId w:val="2"/>
-  </w:num>
-  <w:num w:numId="10">
-    <w:abstractNumId w:val="2"/>
-  </w:num>
-  <w:num w:numId="11">
-    <w:abstractNumId w:val="2"/>
-  </w:num>
-  <w:num w:numId="12">
-    <w:abstractNumId w:val="2"/>
+  <w:num w:numId="15">
+    <w:abstractNumId w:val="0"/>
   </w:num>
 </w:numbering>
 </file>
@@ -3817,10 +6354,6 @@
     <w:name w:val="Normal"/>
     <w:qFormat/>
     <w:rsid w:val="0023466B"/>
-    <w:pPr>
-      <w:spacing w:line="240" w:lineRule="auto"/>
-      <w:ind w:firstLine="360"/>
-    </w:pPr>
   </w:style>
   <w:style w:type="paragraph" w:styleId="1">
     <w:name w:val="heading 1"/>
@@ -4092,7 +6625,6 @@
     <w:uiPriority w:val="99"/>
     <w:semiHidden/>
     <w:unhideWhenUsed/>
-    <w:rsid w:val="0023466B"/>
   </w:style>
   <w:style w:type="paragraph" w:styleId="a3">
     <w:name w:val="Title"/>
@@ -5891,7 +8423,598 @@
       <w:lang w:val="el-GR" w:eastAsia="el-GR"/>
     </w:rPr>
   </w:style>
+  <w:style w:type="character" w:styleId="afd">
+    <w:name w:val="Unresolved Mention"/>
+    <w:basedOn w:val="a0"/>
+    <w:uiPriority w:val="99"/>
+    <w:semiHidden/>
+    <w:unhideWhenUsed/>
+    <w:rsid w:val="00903F5B"/>
+    <w:rPr>
+      <w:color w:val="605E5C"/>
+      <w:shd w:val="clear" w:color="auto" w:fill="E1DFDD"/>
+    </w:rPr>
+  </w:style>
 </w:styles>
+</file>
+
+<file path=word/glossary/document.xml><?xml version="1.0" encoding="utf-8"?>
+<w:glossaryDocument xmlns:wpc="http://schemas.microsoft.com/office/word/2010/wordprocessingCanvas" xmlns:cx="http://schemas.microsoft.com/office/drawing/2014/chartex" xmlns:cx1="http://schemas.microsoft.com/office/drawing/2015/9/8/chartex" xmlns:cx2="http://schemas.microsoft.com/office/drawing/2015/10/21/chartex" xmlns:cx3="http://schemas.microsoft.com/office/drawing/2016/5/9/chartex" xmlns:cx4="http://schemas.microsoft.com/office/drawing/2016/5/10/chartex" xmlns:cx5="http://schemas.microsoft.com/office/drawing/2016/5/11/chartex" xmlns:cx6="http://schemas.microsoft.com/office/drawing/2016/5/12/chartex" xmlns:cx7="http://schemas.microsoft.com/office/drawing/2016/5/13/chartex" xmlns:cx8="http://schemas.microsoft.com/office/drawing/2016/5/14/chartex" xmlns:mc="http://schemas.openxmlformats.org/markup-compatibility/2006" xmlns:aink="http://schemas.microsoft.com/office/drawing/2016/ink" xmlns:am3d="http://schemas.microsoft.com/office/drawing/2017/model3d" xmlns:o="urn:schemas-microsoft-com:office:office" xmlns:r="http://schemas.openxmlformats.org/officeDocument/2006/relationships" xmlns:m="http://schemas.openxmlformats.org/officeDocument/2006/math" xmlns:v="urn:schemas-microsoft-com:vml" xmlns:wp14="http://schemas.microsoft.com/office/word/2010/wordprocessingDrawing" xmlns:wp="http://schemas.openxmlformats.org/drawingml/2006/wordprocessingDrawing" xmlns:w10="urn:schemas-microsoft-com:office:word" xmlns:w="http://schemas.openxmlformats.org/wordprocessingml/2006/main" xmlns:w14="http://schemas.microsoft.com/office/word/2010/wordml" xmlns:w15="http://schemas.microsoft.com/office/word/2012/wordml" xmlns:w16cex="http://schemas.microsoft.com/office/word/2018/wordml/cex" xmlns:w16cid="http://schemas.microsoft.com/office/word/2016/wordml/cid" xmlns:w16="http://schemas.microsoft.com/office/word/2018/wordml" xmlns:w16sdtdh="http://schemas.microsoft.com/office/word/2020/wordml/sdtdatahash" xmlns:w16se="http://schemas.microsoft.com/office/word/2015/wordml/symex" xmlns:wpg="http://schemas.microsoft.com/office/word/2010/wordprocessingGroup" xmlns:wpi="http://schemas.microsoft.com/office/word/2010/wordprocessingInk" xmlns:wne="http://schemas.microsoft.com/office/word/2006/wordml" xmlns:wps="http://schemas.microsoft.com/office/word/2010/wordprocessingShape" mc:Ignorable="w14 w15 w16se w16cid w16 w16cex w16sdtdh wp14">
+  <w:docParts>
+    <w:docPart>
+      <w:docPartPr>
+        <w:name w:val="DefaultPlaceholder_-1854013440"/>
+        <w:category>
+          <w:name w:val="Γενικά"/>
+          <w:gallery w:val="placeholder"/>
+        </w:category>
+        <w:types>
+          <w:type w:val="bbPlcHdr"/>
+        </w:types>
+        <w:behaviors>
+          <w:behavior w:val="content"/>
+        </w:behaviors>
+        <w:guid w:val="{F385C70F-0564-46F6-B08B-6185AB0F1486}"/>
+      </w:docPartPr>
+      <w:docPartBody>
+        <w:p>
+          <w:r>
+            <w:rPr>
+              <w:rStyle w:val="a3"/>
+            </w:rPr>
+            <w:t>Κάντε κλικ ή πατήστε εδώ για να εισαγάγετε κείμενο.</w:t>
+          </w:r>
+        </w:p>
+      </w:docPartBody>
+    </w:docPart>
+  </w:docParts>
+</w:glossaryDocument>
+</file>
+
+<file path=word/glossary/fontTable.xml><?xml version="1.0" encoding="utf-8"?>
+<w:fonts xmlns:mc="http://schemas.openxmlformats.org/markup-compatibility/2006" xmlns:r="http://schemas.openxmlformats.org/officeDocument/2006/relationships" xmlns:w="http://schemas.openxmlformats.org/wordprocessingml/2006/main" xmlns:w14="http://schemas.microsoft.com/office/word/2010/wordml" xmlns:w15="http://schemas.microsoft.com/office/word/2012/wordml" xmlns:w16cex="http://schemas.microsoft.com/office/word/2018/wordml/cex" xmlns:w16cid="http://schemas.microsoft.com/office/word/2016/wordml/cid" xmlns:w16="http://schemas.microsoft.com/office/word/2018/wordml" xmlns:w16sdtdh="http://schemas.microsoft.com/office/word/2020/wordml/sdtdatahash" xmlns:w16se="http://schemas.microsoft.com/office/word/2015/wordml/symex" mc:Ignorable="w14 w15 w16se w16cid w16 w16cex w16sdtdh">
+  <w:font w:name="Times New Roman">
+    <w:panose1 w:val="02020603050405020304"/>
+    <w:charset w:val="00"/>
+    <w:family w:val="roman"/>
+    <w:pitch w:val="variable"/>
+    <w:sig w:usb0="E0002EFF" w:usb1="C000785B" w:usb2="00000009" w:usb3="00000000" w:csb0="000001FF" w:csb1="00000000"/>
+  </w:font>
+  <w:font w:name="Calibri">
+    <w:panose1 w:val="020F0502020204030204"/>
+    <w:charset w:val="00"/>
+    <w:family w:val="swiss"/>
+    <w:pitch w:val="variable"/>
+    <w:sig w:usb0="E4002EFF" w:usb1="C000247B" w:usb2="00000009" w:usb3="00000000" w:csb0="000001FF" w:csb1="00000000"/>
+  </w:font>
+  <w:font w:name="Cambria">
+    <w:panose1 w:val="02040503050406030204"/>
+    <w:charset w:val="00"/>
+    <w:family w:val="roman"/>
+    <w:pitch w:val="variable"/>
+    <w:sig w:usb0="E00006FF" w:usb1="420024FF" w:usb2="02000000" w:usb3="00000000" w:csb0="0000019F" w:csb1="00000000"/>
+  </w:font>
+  <w:font w:name="Courier New">
+    <w:panose1 w:val="02070309020205020404"/>
+    <w:charset w:val="00"/>
+    <w:family w:val="modern"/>
+    <w:pitch w:val="fixed"/>
+    <w:sig w:usb0="E0002EFF" w:usb1="C0007843" w:usb2="00000009" w:usb3="00000000" w:csb0="000001FF" w:csb1="00000000"/>
+  </w:font>
+  <w:font w:name="Tahoma">
+    <w:panose1 w:val="020B0604030504040204"/>
+    <w:charset w:val="00"/>
+    <w:family w:val="swiss"/>
+    <w:pitch w:val="variable"/>
+    <w:sig w:usb0="E1002EFF" w:usb1="C000605B" w:usb2="00000029" w:usb3="00000000" w:csb0="000101FF" w:csb1="00000000"/>
+  </w:font>
+  <w:font w:name="Cambria Math">
+    <w:panose1 w:val="02040503050406030204"/>
+    <w:charset w:val="00"/>
+    <w:family w:val="roman"/>
+    <w:pitch w:val="variable"/>
+    <w:sig w:usb0="E00006FF" w:usb1="420024FF" w:usb2="02000000" w:usb3="00000000" w:csb0="0000019F" w:csb1="00000000"/>
+  </w:font>
+  <w:font w:name="Constantia">
+    <w:panose1 w:val="02030602050306030303"/>
+    <w:charset w:val="00"/>
+    <w:family w:val="roman"/>
+    <w:pitch w:val="variable"/>
+    <w:sig w:usb0="A00002EF" w:usb1="4000204B" w:usb2="00000000" w:usb3="00000000" w:csb0="0000019F" w:csb1="00000000"/>
+  </w:font>
+  <w:font w:name="Calibri Light">
+    <w:panose1 w:val="020F0302020204030204"/>
+    <w:charset w:val="00"/>
+    <w:family w:val="swiss"/>
+    <w:pitch w:val="variable"/>
+    <w:sig w:usb0="E4002EFF" w:usb1="C000247B" w:usb2="00000009" w:usb3="00000000" w:csb0="000001FF" w:csb1="00000000"/>
+  </w:font>
+</w:fonts>
+</file>
+
+<file path=word/glossary/settings.xml><?xml version="1.0" encoding="utf-8"?>
+<w:settings xmlns:mc="http://schemas.openxmlformats.org/markup-compatibility/2006" xmlns:o="urn:schemas-microsoft-com:office:office" xmlns:r="http://schemas.openxmlformats.org/officeDocument/2006/relationships" xmlns:m="http://schemas.openxmlformats.org/officeDocument/2006/math" xmlns:v="urn:schemas-microsoft-com:vml" xmlns:w10="urn:schemas-microsoft-com:office:word" xmlns:w="http://schemas.openxmlformats.org/wordprocessingml/2006/main" xmlns:w14="http://schemas.microsoft.com/office/word/2010/wordml" xmlns:w15="http://schemas.microsoft.com/office/word/2012/wordml" xmlns:w16cex="http://schemas.microsoft.com/office/word/2018/wordml/cex" xmlns:w16cid="http://schemas.microsoft.com/office/word/2016/wordml/cid" xmlns:w16="http://schemas.microsoft.com/office/word/2018/wordml" xmlns:w16sdtdh="http://schemas.microsoft.com/office/word/2020/wordml/sdtdatahash" xmlns:w16se="http://schemas.microsoft.com/office/word/2015/wordml/symex" xmlns:sl="http://schemas.openxmlformats.org/schemaLibrary/2006/main" mc:Ignorable="w14 w15 w16se w16cid w16 w16cex w16sdtdh">
+  <w:view w:val="normal"/>
+  <w:defaultTabStop w:val="720"/>
+  <w:characterSpacingControl w:val="doNotCompress"/>
+  <w:compat>
+    <w:useFELayout/>
+    <w:compatSetting w:name="compatibilityMode" w:uri="http://schemas.microsoft.com/office/word" w:val="15"/>
+    <w:compatSetting w:name="overrideTableStyleFontSizeAndJustification" w:uri="http://schemas.microsoft.com/office/word" w:val="1"/>
+    <w:compatSetting w:name="enableOpenTypeFeatures" w:uri="http://schemas.microsoft.com/office/word" w:val="1"/>
+    <w:compatSetting w:name="doNotFlipMirrorIndents" w:uri="http://schemas.microsoft.com/office/word" w:val="1"/>
+    <w:compatSetting w:name="differentiateMultirowTableHeaders" w:uri="http://schemas.microsoft.com/office/word" w:val="1"/>
+    <w:compatSetting w:name="useWord2013TrackBottomHyphenation" w:uri="http://schemas.microsoft.com/office/word" w:val="0"/>
+  </w:compat>
+  <w:rsids>
+    <w:rsidRoot w:val="00B1576F"/>
+    <w:rsid w:val="00993E90"/>
+    <w:rsid w:val="00B1576F"/>
+  </w:rsids>
+  <m:mathPr>
+    <m:mathFont m:val="Cambria Math"/>
+    <m:brkBin m:val="before"/>
+    <m:brkBinSub m:val="--"/>
+    <m:smallFrac m:val="0"/>
+    <m:dispDef/>
+    <m:lMargin m:val="0"/>
+    <m:rMargin m:val="0"/>
+    <m:defJc m:val="centerGroup"/>
+    <m:wrapIndent m:val="1440"/>
+    <m:intLim m:val="subSup"/>
+    <m:naryLim m:val="undOvr"/>
+  </m:mathPr>
+  <w:themeFontLang w:val="en-GB"/>
+  <w:clrSchemeMapping w:bg1="light1" w:t1="dark1" w:bg2="light2" w:t2="dark2" w:accent1="accent1" w:accent2="accent2" w:accent3="accent3" w:accent4="accent4" w:accent5="accent5" w:accent6="accent6" w:hyperlink="hyperlink" w:followedHyperlink="followedHyperlink"/>
+  <w:decimalSymbol w:val="."/>
+  <w:listSeparator w:val=","/>
+  <w15:chartTrackingRefBased/>
+</w:settings>
+</file>
+
+<file path=word/glossary/styles.xml><?xml version="1.0" encoding="utf-8"?>
+<w:styles xmlns:mc="http://schemas.openxmlformats.org/markup-compatibility/2006" xmlns:r="http://schemas.openxmlformats.org/officeDocument/2006/relationships" xmlns:w="http://schemas.openxmlformats.org/wordprocessingml/2006/main" xmlns:w14="http://schemas.microsoft.com/office/word/2010/wordml" xmlns:w15="http://schemas.microsoft.com/office/word/2012/wordml" xmlns:w16cex="http://schemas.microsoft.com/office/word/2018/wordml/cex" xmlns:w16cid="http://schemas.microsoft.com/office/word/2016/wordml/cid" xmlns:w16="http://schemas.microsoft.com/office/word/2018/wordml" xmlns:w16sdtdh="http://schemas.microsoft.com/office/word/2020/wordml/sdtdatahash" xmlns:w16se="http://schemas.microsoft.com/office/word/2015/wordml/symex" mc:Ignorable="w14 w15 w16se w16cid w16 w16cex w16sdtdh">
+  <w:docDefaults>
+    <w:rPrDefault>
+      <w:rPr>
+        <w:rFonts w:asciiTheme="minorHAnsi" w:eastAsiaTheme="minorEastAsia" w:hAnsiTheme="minorHAnsi" w:cstheme="minorBidi"/>
+        <w:sz w:val="22"/>
+        <w:szCs w:val="22"/>
+        <w:lang w:val="en-GB" w:eastAsia="en-GB" w:bidi="ar-SA"/>
+      </w:rPr>
+    </w:rPrDefault>
+    <w:pPrDefault>
+      <w:pPr>
+        <w:spacing w:after="160" w:line="259" w:lineRule="auto"/>
+      </w:pPr>
+    </w:pPrDefault>
+  </w:docDefaults>
+  <w:latentStyles w:defLockedState="0" w:defUIPriority="99" w:defSemiHidden="0" w:defUnhideWhenUsed="0" w:defQFormat="0" w:count="376">
+    <w:lsdException w:name="Normal" w:uiPriority="0" w:qFormat="1"/>
+    <w:lsdException w:name="heading 1" w:uiPriority="9" w:qFormat="1"/>
+    <w:lsdException w:name="heading 2" w:semiHidden="1" w:uiPriority="9" w:unhideWhenUsed="1" w:qFormat="1"/>
+    <w:lsdException w:name="heading 3" w:semiHidden="1" w:uiPriority="9" w:unhideWhenUsed="1" w:qFormat="1"/>
+    <w:lsdException w:name="heading 4" w:semiHidden="1" w:uiPriority="9" w:unhideWhenUsed="1" w:qFormat="1"/>
+    <w:lsdException w:name="heading 5" w:semiHidden="1" w:uiPriority="9" w:unhideWhenUsed="1" w:qFormat="1"/>
+    <w:lsdException w:name="heading 6" w:semiHidden="1" w:uiPriority="9" w:unhideWhenUsed="1" w:qFormat="1"/>
+    <w:lsdException w:name="heading 7" w:semiHidden="1" w:uiPriority="9" w:unhideWhenUsed="1" w:qFormat="1"/>
+    <w:lsdException w:name="heading 8" w:semiHidden="1" w:uiPriority="9" w:unhideWhenUsed="1" w:qFormat="1"/>
+    <w:lsdException w:name="heading 9" w:semiHidden="1" w:uiPriority="9" w:unhideWhenUsed="1" w:qFormat="1"/>
+    <w:lsdException w:name="index 1" w:semiHidden="1" w:unhideWhenUsed="1"/>
+    <w:lsdException w:name="index 2" w:semiHidden="1" w:unhideWhenUsed="1"/>
+    <w:lsdException w:name="index 3" w:semiHidden="1" w:unhideWhenUsed="1"/>
+    <w:lsdException w:name="index 4" w:semiHidden="1" w:unhideWhenUsed="1"/>
+    <w:lsdException w:name="index 5" w:semiHidden="1" w:unhideWhenUsed="1"/>
+    <w:lsdException w:name="index 6" w:semiHidden="1" w:unhideWhenUsed="1"/>
+    <w:lsdException w:name="index 7" w:semiHidden="1" w:unhideWhenUsed="1"/>
+    <w:lsdException w:name="index 8" w:semiHidden="1" w:unhideWhenUsed="1"/>
+    <w:lsdException w:name="index 9" w:semiHidden="1" w:unhideWhenUsed="1"/>
+    <w:lsdException w:name="toc 1" w:semiHidden="1" w:uiPriority="39" w:unhideWhenUsed="1"/>
+    <w:lsdException w:name="toc 2" w:semiHidden="1" w:uiPriority="39" w:unhideWhenUsed="1"/>
+    <w:lsdException w:name="toc 3" w:semiHidden="1" w:uiPriority="39" w:unhideWhenUsed="1"/>
+    <w:lsdException w:name="toc 4" w:semiHidden="1" w:uiPriority="39" w:unhideWhenUsed="1"/>
+    <w:lsdException w:name="toc 5" w:semiHidden="1" w:uiPriority="39" w:unhideWhenUsed="1"/>
+    <w:lsdException w:name="toc 6" w:semiHidden="1" w:uiPriority="39" w:unhideWhenUsed="1"/>
+    <w:lsdException w:name="toc 7" w:semiHidden="1" w:uiPriority="39" w:unhideWhenUsed="1"/>
+    <w:lsdException w:name="toc 8" w:semiHidden="1" w:uiPriority="39" w:unhideWhenUsed="1"/>
+    <w:lsdException w:name="toc 9" w:semiHidden="1" w:uiPriority="39" w:unhideWhenUsed="1"/>
+    <w:lsdException w:name="Normal Indent" w:semiHidden="1" w:unhideWhenUsed="1"/>
+    <w:lsdException w:name="footnote text" w:semiHidden="1" w:unhideWhenUsed="1"/>
+    <w:lsdException w:name="annotation text" w:semiHidden="1" w:unhideWhenUsed="1"/>
+    <w:lsdException w:name="header" w:semiHidden="1" w:unhideWhenUsed="1"/>
+    <w:lsdException w:name="footer" w:semiHidden="1" w:unhideWhenUsed="1"/>
+    <w:lsdException w:name="index heading" w:semiHidden="1" w:unhideWhenUsed="1"/>
+    <w:lsdException w:name="caption" w:semiHidden="1" w:uiPriority="35" w:unhideWhenUsed="1" w:qFormat="1"/>
+    <w:lsdException w:name="table of figures" w:semiHidden="1" w:unhideWhenUsed="1"/>
+    <w:lsdException w:name="envelope address" w:semiHidden="1" w:unhideWhenUsed="1"/>
+    <w:lsdException w:name="envelope return" w:semiHidden="1" w:unhideWhenUsed="1"/>
+    <w:lsdException w:name="footnote reference" w:semiHidden="1" w:unhideWhenUsed="1"/>
+    <w:lsdException w:name="annotation reference" w:semiHidden="1" w:unhideWhenUsed="1"/>
+    <w:lsdException w:name="line number" w:semiHidden="1" w:unhideWhenUsed="1"/>
+    <w:lsdException w:name="page number" w:semiHidden="1" w:unhideWhenUsed="1"/>
+    <w:lsdException w:name="endnote reference" w:semiHidden="1" w:unhideWhenUsed="1"/>
+    <w:lsdException w:name="endnote text" w:semiHidden="1" w:unhideWhenUsed="1"/>
+    <w:lsdException w:name="table of authorities" w:semiHidden="1" w:unhideWhenUsed="1"/>
+    <w:lsdException w:name="macro" w:semiHidden="1" w:unhideWhenUsed="1"/>
+    <w:lsdException w:name="toa heading" w:semiHidden="1" w:unhideWhenUsed="1"/>
+    <w:lsdException w:name="List" w:semiHidden="1" w:unhideWhenUsed="1"/>
+    <w:lsdException w:name="List Bullet" w:semiHidden="1" w:unhideWhenUsed="1"/>
+    <w:lsdException w:name="List Number" w:semiHidden="1" w:unhideWhenUsed="1"/>
+    <w:lsdException w:name="List 2" w:semiHidden="1" w:unhideWhenUsed="1"/>
+    <w:lsdException w:name="List 3" w:semiHidden="1" w:unhideWhenUsed="1"/>
+    <w:lsdException w:name="List 4" w:semiHidden="1" w:unhideWhenUsed="1"/>
+    <w:lsdException w:name="List 5" w:semiHidden="1" w:unhideWhenUsed="1"/>
+    <w:lsdException w:name="List Bullet 2" w:semiHidden="1" w:unhideWhenUsed="1"/>
+    <w:lsdException w:name="List Bullet 3" w:semiHidden="1" w:unhideWhenUsed="1"/>
+    <w:lsdException w:name="List Bullet 4" w:semiHidden="1" w:unhideWhenUsed="1"/>
+    <w:lsdException w:name="List Bullet 5" w:semiHidden="1" w:unhideWhenUsed="1"/>
+    <w:lsdException w:name="List Number 2" w:semiHidden="1" w:unhideWhenUsed="1"/>
+    <w:lsdException w:name="List Number 3" w:semiHidden="1" w:unhideWhenUsed="1"/>
+    <w:lsdException w:name="List Number 4" w:semiHidden="1" w:unhideWhenUsed="1"/>
+    <w:lsdException w:name="List Number 5" w:semiHidden="1" w:unhideWhenUsed="1"/>
+    <w:lsdException w:name="Title" w:uiPriority="10" w:qFormat="1"/>
+    <w:lsdException w:name="Closing" w:semiHidden="1" w:unhideWhenUsed="1"/>
+    <w:lsdException w:name="Signature" w:semiHidden="1" w:unhideWhenUsed="1"/>
+    <w:lsdException w:name="Default Paragraph Font" w:semiHidden="1" w:uiPriority="1" w:unhideWhenUsed="1"/>
+    <w:lsdException w:name="Body Text" w:semiHidden="1" w:unhideWhenUsed="1"/>
+    <w:lsdException w:name="Body Text Indent" w:semiHidden="1" w:unhideWhenUsed="1"/>
+    <w:lsdException w:name="List Continue" w:semiHidden="1" w:unhideWhenUsed="1"/>
+    <w:lsdException w:name="List Continue 2" w:semiHidden="1" w:unhideWhenUsed="1"/>
+    <w:lsdException w:name="List Continue 3" w:semiHidden="1" w:unhideWhenUsed="1"/>
+    <w:lsdException w:name="List Continue 4" w:semiHidden="1" w:unhideWhenUsed="1"/>
+    <w:lsdException w:name="List Continue 5" w:semiHidden="1" w:unhideWhenUsed="1"/>
+    <w:lsdException w:name="Message Header" w:semiHidden="1" w:unhideWhenUsed="1"/>
+    <w:lsdException w:name="Subtitle" w:uiPriority="11" w:qFormat="1"/>
+    <w:lsdException w:name="Salutation" w:semiHidden="1" w:unhideWhenUsed="1"/>
+    <w:lsdException w:name="Date" w:semiHidden="1" w:unhideWhenUsed="1"/>
+    <w:lsdException w:name="Body Text First Indent" w:semiHidden="1" w:unhideWhenUsed="1"/>
+    <w:lsdException w:name="Body Text First Indent 2" w:semiHidden="1" w:unhideWhenUsed="1"/>
+    <w:lsdException w:name="Note Heading" w:semiHidden="1" w:unhideWhenUsed="1"/>
+    <w:lsdException w:name="Body Text 2" w:semiHidden="1" w:unhideWhenUsed="1"/>
+    <w:lsdException w:name="Body Text 3" w:semiHidden="1" w:unhideWhenUsed="1"/>
+    <w:lsdException w:name="Body Text Indent 2" w:semiHidden="1" w:unhideWhenUsed="1"/>
+    <w:lsdException w:name="Body Text Indent 3" w:semiHidden="1" w:unhideWhenUsed="1"/>
+    <w:lsdException w:name="Block Text" w:semiHidden="1" w:unhideWhenUsed="1"/>
+    <w:lsdException w:name="Hyperlink" w:semiHidden="1" w:unhideWhenUsed="1"/>
+    <w:lsdException w:name="FollowedHyperlink" w:semiHidden="1" w:unhideWhenUsed="1"/>
+    <w:lsdException w:name="Strong" w:uiPriority="22" w:qFormat="1"/>
+    <w:lsdException w:name="Emphasis" w:uiPriority="20" w:qFormat="1"/>
+    <w:lsdException w:name="Document Map" w:semiHidden="1" w:unhideWhenUsed="1"/>
+    <w:lsdException w:name="Plain Text" w:semiHidden="1" w:unhideWhenUsed="1"/>
+    <w:lsdException w:name="E-mail Signature" w:semiHidden="1" w:unhideWhenUsed="1"/>
+    <w:lsdException w:name="HTML Top of Form" w:semiHidden="1" w:unhideWhenUsed="1"/>
+    <w:lsdException w:name="HTML Bottom of Form" w:semiHidden="1" w:unhideWhenUsed="1"/>
+    <w:lsdException w:name="Normal (Web)" w:semiHidden="1" w:unhideWhenUsed="1"/>
+    <w:lsdException w:name="HTML Acronym" w:semiHidden="1" w:unhideWhenUsed="1"/>
+    <w:lsdException w:name="HTML Address" w:semiHidden="1" w:unhideWhenUsed="1"/>
+    <w:lsdException w:name="HTML Cite" w:semiHidden="1" w:unhideWhenUsed="1"/>
+    <w:lsdException w:name="HTML Code" w:semiHidden="1" w:unhideWhenUsed="1"/>
+    <w:lsdException w:name="HTML Definition" w:semiHidden="1" w:unhideWhenUsed="1"/>
+    <w:lsdException w:name="HTML Keyboard" w:semiHidden="1" w:unhideWhenUsed="1"/>
+    <w:lsdException w:name="HTML Preformatted" w:semiHidden="1" w:unhideWhenUsed="1"/>
+    <w:lsdException w:name="HTML Sample" w:semiHidden="1" w:unhideWhenUsed="1"/>
+    <w:lsdException w:name="HTML Typewriter" w:semiHidden="1" w:unhideWhenUsed="1"/>
+    <w:lsdException w:name="HTML Variable" w:semiHidden="1" w:unhideWhenUsed="1"/>
+    <w:lsdException w:name="Normal Table" w:semiHidden="1" w:unhideWhenUsed="1"/>
+    <w:lsdException w:name="annotation subject" w:semiHidden="1" w:unhideWhenUsed="1"/>
+    <w:lsdException w:name="No List" w:semiHidden="1" w:unhideWhenUsed="1"/>
+    <w:lsdException w:name="Outline List 1" w:semiHidden="1" w:unhideWhenUsed="1"/>
+    <w:lsdException w:name="Outline List 2" w:semiHidden="1" w:unhideWhenUsed="1"/>
+    <w:lsdException w:name="Outline List 3" w:semiHidden="1" w:unhideWhenUsed="1"/>
+    <w:lsdException w:name="Table Simple 1" w:semiHidden="1" w:unhideWhenUsed="1"/>
+    <w:lsdException w:name="Table Simple 2" w:semiHidden="1" w:unhideWhenUsed="1"/>
+    <w:lsdException w:name="Table Simple 3" w:semiHidden="1" w:unhideWhenUsed="1"/>
+    <w:lsdException w:name="Table Classic 1" w:semiHidden="1" w:unhideWhenUsed="1"/>
+    <w:lsdException w:name="Table Classic 2" w:semiHidden="1" w:unhideWhenUsed="1"/>
+    <w:lsdException w:name="Table Classic 3" w:semiHidden="1" w:unhideWhenUsed="1"/>
+    <w:lsdException w:name="Table Classic 4" w:semiHidden="1" w:unhideWhenUsed="1"/>
+    <w:lsdException w:name="Table Colorful 1" w:semiHidden="1" w:unhideWhenUsed="1"/>
+    <w:lsdException w:name="Table Colorful 2" w:semiHidden="1" w:unhideWhenUsed="1"/>
+    <w:lsdException w:name="Table Colorful 3" w:semiHidden="1" w:unhideWhenUsed="1"/>
+    <w:lsdException w:name="Table Columns 1" w:semiHidden="1" w:unhideWhenUsed="1"/>
+    <w:lsdException w:name="Table Columns 2" w:semiHidden="1" w:unhideWhenUsed="1"/>
+    <w:lsdException w:name="Table Columns 3" w:semiHidden="1" w:unhideWhenUsed="1"/>
+    <w:lsdException w:name="Table Columns 4" w:semiHidden="1" w:unhideWhenUsed="1"/>
+    <w:lsdException w:name="Table Columns 5" w:semiHidden="1" w:unhideWhenUsed="1"/>
+    <w:lsdException w:name="Table Grid 1" w:semiHidden="1" w:unhideWhenUsed="1"/>
+    <w:lsdException w:name="Table Grid 2" w:semiHidden="1" w:unhideWhenUsed="1"/>
+    <w:lsdException w:name="Table Grid 3" w:semiHidden="1" w:unhideWhenUsed="1"/>
+    <w:lsdException w:name="Table Grid 4" w:semiHidden="1" w:unhideWhenUsed="1"/>
+    <w:lsdException w:name="Table Grid 5" w:semiHidden="1" w:unhideWhenUsed="1"/>
+    <w:lsdException w:name="Table Grid 6" w:semiHidden="1" w:unhideWhenUsed="1"/>
+    <w:lsdException w:name="Table Grid 7" w:semiHidden="1" w:unhideWhenUsed="1"/>
+    <w:lsdException w:name="Table Grid 8" w:semiHidden="1" w:unhideWhenUsed="1"/>
+    <w:lsdException w:name="Table List 1" w:semiHidden="1" w:unhideWhenUsed="1"/>
+    <w:lsdException w:name="Table List 2" w:semiHidden="1" w:unhideWhenUsed="1"/>
+    <w:lsdException w:name="Table List 3" w:semiHidden="1" w:unhideWhenUsed="1"/>
+    <w:lsdException w:name="Table List 4" w:semiHidden="1" w:unhideWhenUsed="1"/>
+    <w:lsdException w:name="Table List 5" w:semiHidden="1" w:unhideWhenUsed="1"/>
+    <w:lsdException w:name="Table List 6" w:semiHidden="1" w:unhideWhenUsed="1"/>
+    <w:lsdException w:name="Table List 7" w:semiHidden="1" w:unhideWhenUsed="1"/>
+    <w:lsdException w:name="Table List 8" w:semiHidden="1" w:unhideWhenUsed="1"/>
+    <w:lsdException w:name="Table 3D effects 1" w:semiHidden="1" w:unhideWhenUsed="1"/>
+    <w:lsdException w:name="Table 3D effects 2" w:semiHidden="1" w:unhideWhenUsed="1"/>
+    <w:lsdException w:name="Table 3D effects 3" w:semiHidden="1" w:unhideWhenUsed="1"/>
+    <w:lsdException w:name="Table Contemporary" w:semiHidden="1" w:unhideWhenUsed="1"/>
+    <w:lsdException w:name="Table Elegant" w:semiHidden="1" w:unhideWhenUsed="1"/>
+    <w:lsdException w:name="Table Professional" w:semiHidden="1" w:unhideWhenUsed="1"/>
+    <w:lsdException w:name="Table Subtle 1" w:semiHidden="1" w:unhideWhenUsed="1"/>
+    <w:lsdException w:name="Table Subtle 2" w:semiHidden="1" w:unhideWhenUsed="1"/>
+    <w:lsdException w:name="Table Web 1" w:semiHidden="1" w:unhideWhenUsed="1"/>
+    <w:lsdException w:name="Table Web 2" w:semiHidden="1" w:unhideWhenUsed="1"/>
+    <w:lsdException w:name="Table Web 3" w:semiHidden="1" w:unhideWhenUsed="1"/>
+    <w:lsdException w:name="Balloon Text" w:semiHidden="1" w:unhideWhenUsed="1"/>
+    <w:lsdException w:name="Table Grid" w:uiPriority="39"/>
+    <w:lsdException w:name="Table Theme" w:semiHidden="1" w:unhideWhenUsed="1"/>
+    <w:lsdException w:name="Placeholder Text" w:semiHidden="1"/>
+    <w:lsdException w:name="No Spacing" w:uiPriority="1" w:qFormat="1"/>
+    <w:lsdException w:name="Light Shading" w:uiPriority="60"/>
+    <w:lsdException w:name="Light List" w:uiPriority="61"/>
+    <w:lsdException w:name="Light Grid" w:uiPriority="62"/>
+    <w:lsdException w:name="Medium Shading 1" w:uiPriority="63"/>
+    <w:lsdException w:name="Medium Shading 2" w:uiPriority="64"/>
+    <w:lsdException w:name="Medium List 1" w:uiPriority="65"/>
+    <w:lsdException w:name="Medium List 2" w:uiPriority="66"/>
+    <w:lsdException w:name="Medium Grid 1" w:uiPriority="67"/>
+    <w:lsdException w:name="Medium Grid 2" w:uiPriority="68"/>
+    <w:lsdException w:name="Medium Grid 3" w:uiPriority="69"/>
+    <w:lsdException w:name="Dark List" w:uiPriority="70"/>
+    <w:lsdException w:name="Colorful Shading" w:uiPriority="71"/>
+    <w:lsdException w:name="Colorful List" w:uiPriority="72"/>
+    <w:lsdException w:name="Colorful Grid" w:uiPriority="73"/>
+    <w:lsdException w:name="Light Shading Accent 1" w:uiPriority="60"/>
+    <w:lsdException w:name="Light List Accent 1" w:uiPriority="61"/>
+    <w:lsdException w:name="Light Grid Accent 1" w:uiPriority="62"/>
+    <w:lsdException w:name="Medium Shading 1 Accent 1" w:uiPriority="63"/>
+    <w:lsdException w:name="Medium Shading 2 Accent 1" w:uiPriority="64"/>
+    <w:lsdException w:name="Medium List 1 Accent 1" w:uiPriority="65"/>
+    <w:lsdException w:name="Revision" w:semiHidden="1"/>
+    <w:lsdException w:name="List Paragraph" w:uiPriority="34" w:qFormat="1"/>
+    <w:lsdException w:name="Quote" w:uiPriority="29" w:qFormat="1"/>
+    <w:lsdException w:name="Intense Quote" w:uiPriority="30" w:qFormat="1"/>
+    <w:lsdException w:name="Medium List 2 Accent 1" w:uiPriority="66"/>
+    <w:lsdException w:name="Medium Grid 1 Accent 1" w:uiPriority="67"/>
+    <w:lsdException w:name="Medium Grid 2 Accent 1" w:uiPriority="68"/>
+    <w:lsdException w:name="Medium Grid 3 Accent 1" w:uiPriority="69"/>
+    <w:lsdException w:name="Dark List Accent 1" w:uiPriority="70"/>
+    <w:lsdException w:name="Colorful Shading Accent 1" w:uiPriority="71"/>
+    <w:lsdException w:name="Colorful List Accent 1" w:uiPriority="72"/>
+    <w:lsdException w:name="Colorful Grid Accent 1" w:uiPriority="73"/>
+    <w:lsdException w:name="Light Shading Accent 2" w:uiPriority="60"/>
+    <w:lsdException w:name="Light List Accent 2" w:uiPriority="61"/>
+    <w:lsdException w:name="Light Grid Accent 2" w:uiPriority="62"/>
+    <w:lsdException w:name="Medium Shading 1 Accent 2" w:uiPriority="63"/>
+    <w:lsdException w:name="Medium Shading 2 Accent 2" w:uiPriority="64"/>
+    <w:lsdException w:name="Medium List 1 Accent 2" w:uiPriority="65"/>
+    <w:lsdException w:name="Medium List 2 Accent 2" w:uiPriority="66"/>
+    <w:lsdException w:name="Medium Grid 1 Accent 2" w:uiPriority="67"/>
+    <w:lsdException w:name="Medium Grid 2 Accent 2" w:uiPriority="68"/>
+    <w:lsdException w:name="Medium Grid 3 Accent 2" w:uiPriority="69"/>
+    <w:lsdException w:name="Dark List Accent 2" w:uiPriority="70"/>
+    <w:lsdException w:name="Colorful Shading Accent 2" w:uiPriority="71"/>
+    <w:lsdException w:name="Colorful List Accent 2" w:uiPriority="72"/>
+    <w:lsdException w:name="Colorful Grid Accent 2" w:uiPriority="73"/>
+    <w:lsdException w:name="Light Shading Accent 3" w:uiPriority="60"/>
+    <w:lsdException w:name="Light List Accent 3" w:uiPriority="61"/>
+    <w:lsdException w:name="Light Grid Accent 3" w:uiPriority="62"/>
+    <w:lsdException w:name="Medium Shading 1 Accent 3" w:uiPriority="63"/>
+    <w:lsdException w:name="Medium Shading 2 Accent 3" w:uiPriority="64"/>
+    <w:lsdException w:name="Medium List 1 Accent 3" w:uiPriority="65"/>
+    <w:lsdException w:name="Medium List 2 Accent 3" w:uiPriority="66"/>
+    <w:lsdException w:name="Medium Grid 1 Accent 3" w:uiPriority="67"/>
+    <w:lsdException w:name="Medium Grid 2 Accent 3" w:uiPriority="68"/>
+    <w:lsdException w:name="Medium Grid 3 Accent 3" w:uiPriority="69"/>
+    <w:lsdException w:name="Dark List Accent 3" w:uiPriority="70"/>
+    <w:lsdException w:name="Colorful Shading Accent 3" w:uiPriority="71"/>
+    <w:lsdException w:name="Colorful List Accent 3" w:uiPriority="72"/>
+    <w:lsdException w:name="Colorful Grid Accent 3" w:uiPriority="73"/>
+    <w:lsdException w:name="Light Shading Accent 4" w:uiPriority="60"/>
+    <w:lsdException w:name="Light List Accent 4" w:uiPriority="61"/>
+    <w:lsdException w:name="Light Grid Accent 4" w:uiPriority="62"/>
+    <w:lsdException w:name="Medium Shading 1 Accent 4" w:uiPriority="63"/>
+    <w:lsdException w:name="Medium Shading 2 Accent 4" w:uiPriority="64"/>
+    <w:lsdException w:name="Medium List 1 Accent 4" w:uiPriority="65"/>
+    <w:lsdException w:name="Medium List 2 Accent 4" w:uiPriority="66"/>
+    <w:lsdException w:name="Medium Grid 1 Accent 4" w:uiPriority="67"/>
+    <w:lsdException w:name="Medium Grid 2 Accent 4" w:uiPriority="68"/>
+    <w:lsdException w:name="Medium Grid 3 Accent 4" w:uiPriority="69"/>
+    <w:lsdException w:name="Dark List Accent 4" w:uiPriority="70"/>
+    <w:lsdException w:name="Colorful Shading Accent 4" w:uiPriority="71"/>
+    <w:lsdException w:name="Colorful List Accent 4" w:uiPriority="72"/>
+    <w:lsdException w:name="Colorful Grid Accent 4" w:uiPriority="73"/>
+    <w:lsdException w:name="Light Shading Accent 5" w:uiPriority="60"/>
+    <w:lsdException w:name="Light List Accent 5" w:uiPriority="61"/>
+    <w:lsdException w:name="Light Grid Accent 5" w:uiPriority="62"/>
+    <w:lsdException w:name="Medium Shading 1 Accent 5" w:uiPriority="63"/>
+    <w:lsdException w:name="Medium Shading 2 Accent 5" w:uiPriority="64"/>
+    <w:lsdException w:name="Medium List 1 Accent 5" w:uiPriority="65"/>
+    <w:lsdException w:name="Medium List 2 Accent 5" w:uiPriority="66"/>
+    <w:lsdException w:name="Medium Grid 1 Accent 5" w:uiPriority="67"/>
+    <w:lsdException w:name="Medium Grid 2 Accent 5" w:uiPriority="68"/>
+    <w:lsdException w:name="Medium Grid 3 Accent 5" w:uiPriority="69"/>
+    <w:lsdException w:name="Dark List Accent 5" w:uiPriority="70"/>
+    <w:lsdException w:name="Colorful Shading Accent 5" w:uiPriority="71"/>
+    <w:lsdException w:name="Colorful List Accent 5" w:uiPriority="72"/>
+    <w:lsdException w:name="Colorful Grid Accent 5" w:uiPriority="73"/>
+    <w:lsdException w:name="Light Shading Accent 6" w:uiPriority="60"/>
+    <w:lsdException w:name="Light List Accent 6" w:uiPriority="61"/>
+    <w:lsdException w:name="Light Grid Accent 6" w:uiPriority="62"/>
+    <w:lsdException w:name="Medium Shading 1 Accent 6" w:uiPriority="63"/>
+    <w:lsdException w:name="Medium Shading 2 Accent 6" w:uiPriority="64"/>
+    <w:lsdException w:name="Medium List 1 Accent 6" w:uiPriority="65"/>
+    <w:lsdException w:name="Medium List 2 Accent 6" w:uiPriority="66"/>
+    <w:lsdException w:name="Medium Grid 1 Accent 6" w:uiPriority="67"/>
+    <w:lsdException w:name="Medium Grid 2 Accent 6" w:uiPriority="68"/>
+    <w:lsdException w:name="Medium Grid 3 Accent 6" w:uiPriority="69"/>
+    <w:lsdException w:name="Dark List Accent 6" w:uiPriority="70"/>
+    <w:lsdException w:name="Colorful Shading Accent 6" w:uiPriority="71"/>
+    <w:lsdException w:name="Colorful List Accent 6" w:uiPriority="72"/>
+    <w:lsdException w:name="Colorful Grid Accent 6" w:uiPriority="73"/>
+    <w:lsdException w:name="Subtle Emphasis" w:uiPriority="19" w:qFormat="1"/>
+    <w:lsdException w:name="Intense Emphasis" w:uiPriority="21" w:qFormat="1"/>
+    <w:lsdException w:name="Subtle Reference" w:uiPriority="31" w:qFormat="1"/>
+    <w:lsdException w:name="Intense Reference" w:uiPriority="32" w:qFormat="1"/>
+    <w:lsdException w:name="Book Title" w:uiPriority="33" w:qFormat="1"/>
+    <w:lsdException w:name="Bibliography" w:semiHidden="1" w:uiPriority="37" w:unhideWhenUsed="1"/>
+    <w:lsdException w:name="TOC Heading" w:semiHidden="1" w:uiPriority="39" w:unhideWhenUsed="1" w:qFormat="1"/>
+    <w:lsdException w:name="Plain Table 1" w:uiPriority="41"/>
+    <w:lsdException w:name="Plain Table 2" w:uiPriority="42"/>
+    <w:lsdException w:name="Plain Table 3" w:uiPriority="43"/>
+    <w:lsdException w:name="Plain Table 4" w:uiPriority="44"/>
+    <w:lsdException w:name="Plain Table 5" w:uiPriority="45"/>
+    <w:lsdException w:name="Grid Table Light" w:uiPriority="40"/>
+    <w:lsdException w:name="Grid Table 1 Light" w:uiPriority="46"/>
+    <w:lsdException w:name="Grid Table 2" w:uiPriority="47"/>
+    <w:lsdException w:name="Grid Table 3" w:uiPriority="48"/>
+    <w:lsdException w:name="Grid Table 4" w:uiPriority="49"/>
+    <w:lsdException w:name="Grid Table 5 Dark" w:uiPriority="50"/>
+    <w:lsdException w:name="Grid Table 6 Colorful" w:uiPriority="51"/>
+    <w:lsdException w:name="Grid Table 7 Colorful" w:uiPriority="52"/>
+    <w:lsdException w:name="Grid Table 1 Light Accent 1" w:uiPriority="46"/>
+    <w:lsdException w:name="Grid Table 2 Accent 1" w:uiPriority="47"/>
+    <w:lsdException w:name="Grid Table 3 Accent 1" w:uiPriority="48"/>
+    <w:lsdException w:name="Grid Table 4 Accent 1" w:uiPriority="49"/>
+    <w:lsdException w:name="Grid Table 5 Dark Accent 1" w:uiPriority="50"/>
+    <w:lsdException w:name="Grid Table 6 Colorful Accent 1" w:uiPriority="51"/>
+    <w:lsdException w:name="Grid Table 7 Colorful Accent 1" w:uiPriority="52"/>
+    <w:lsdException w:name="Grid Table 1 Light Accent 2" w:uiPriority="46"/>
+    <w:lsdException w:name="Grid Table 2 Accent 2" w:uiPriority="47"/>
+    <w:lsdException w:name="Grid Table 3 Accent 2" w:uiPriority="48"/>
+    <w:lsdException w:name="Grid Table 4 Accent 2" w:uiPriority="49"/>
+    <w:lsdException w:name="Grid Table 5 Dark Accent 2" w:uiPriority="50"/>
+    <w:lsdException w:name="Grid Table 6 Colorful Accent 2" w:uiPriority="51"/>
+    <w:lsdException w:name="Grid Table 7 Colorful Accent 2" w:uiPriority="52"/>
+    <w:lsdException w:name="Grid Table 1 Light Accent 3" w:uiPriority="46"/>
+    <w:lsdException w:name="Grid Table 2 Accent 3" w:uiPriority="47"/>
+    <w:lsdException w:name="Grid Table 3 Accent 3" w:uiPriority="48"/>
+    <w:lsdException w:name="Grid Table 4 Accent 3" w:uiPriority="49"/>
+    <w:lsdException w:name="Grid Table 5 Dark Accent 3" w:uiPriority="50"/>
+    <w:lsdException w:name="Grid Table 6 Colorful Accent 3" w:uiPriority="51"/>
+    <w:lsdException w:name="Grid Table 7 Colorful Accent 3" w:uiPriority="52"/>
+    <w:lsdException w:name="Grid Table 1 Light Accent 4" w:uiPriority="46"/>
+    <w:lsdException w:name="Grid Table 2 Accent 4" w:uiPriority="47"/>
+    <w:lsdException w:name="Grid Table 3 Accent 4" w:uiPriority="48"/>
+    <w:lsdException w:name="Grid Table 4 Accent 4" w:uiPriority="49"/>
+    <w:lsdException w:name="Grid Table 5 Dark Accent 4" w:uiPriority="50"/>
+    <w:lsdException w:name="Grid Table 6 Colorful Accent 4" w:uiPriority="51"/>
+    <w:lsdException w:name="Grid Table 7 Colorful Accent 4" w:uiPriority="52"/>
+    <w:lsdException w:name="Grid Table 1 Light Accent 5" w:uiPriority="46"/>
+    <w:lsdException w:name="Grid Table 2 Accent 5" w:uiPriority="47"/>
+    <w:lsdException w:name="Grid Table 3 Accent 5" w:uiPriority="48"/>
+    <w:lsdException w:name="Grid Table 4 Accent 5" w:uiPriority="49"/>
+    <w:lsdException w:name="Grid Table 5 Dark Accent 5" w:uiPriority="50"/>
+    <w:lsdException w:name="Grid Table 6 Colorful Accent 5" w:uiPriority="51"/>
+    <w:lsdException w:name="Grid Table 7 Colorful Accent 5" w:uiPriority="52"/>
+    <w:lsdException w:name="Grid Table 1 Light Accent 6" w:uiPriority="46"/>
+    <w:lsdException w:name="Grid Table 2 Accent 6" w:uiPriority="47"/>
+    <w:lsdException w:name="Grid Table 3 Accent 6" w:uiPriority="48"/>
+    <w:lsdException w:name="Grid Table 4 Accent 6" w:uiPriority="49"/>
+    <w:lsdException w:name="Grid Table 5 Dark Accent 6" w:uiPriority="50"/>
+    <w:lsdException w:name="Grid Table 6 Colorful Accent 6" w:uiPriority="51"/>
+    <w:lsdException w:name="Grid Table 7 Colorful Accent 6" w:uiPriority="52"/>
+    <w:lsdException w:name="List Table 1 Light" w:uiPriority="46"/>
+    <w:lsdException w:name="List Table 2" w:uiPriority="47"/>
+    <w:lsdException w:name="List Table 3" w:uiPriority="48"/>
+    <w:lsdException w:name="List Table 4" w:uiPriority="49"/>
+    <w:lsdException w:name="List Table 5 Dark" w:uiPriority="50"/>
+    <w:lsdException w:name="List Table 6 Colorful" w:uiPriority="51"/>
+    <w:lsdException w:name="List Table 7 Colorful" w:uiPriority="52"/>
+    <w:lsdException w:name="List Table 1 Light Accent 1" w:uiPriority="46"/>
+    <w:lsdException w:name="List Table 2 Accent 1" w:uiPriority="47"/>
+    <w:lsdException w:name="List Table 3 Accent 1" w:uiPriority="48"/>
+    <w:lsdException w:name="List Table 4 Accent 1" w:uiPriority="49"/>
+    <w:lsdException w:name="List Table 5 Dark Accent 1" w:uiPriority="50"/>
+    <w:lsdException w:name="List Table 6 Colorful Accent 1" w:uiPriority="51"/>
+    <w:lsdException w:name="List Table 7 Colorful Accent 1" w:uiPriority="52"/>
+    <w:lsdException w:name="List Table 1 Light Accent 2" w:uiPriority="46"/>
+    <w:lsdException w:name="List Table 2 Accent 2" w:uiPriority="47"/>
+    <w:lsdException w:name="List Table 3 Accent 2" w:uiPriority="48"/>
+    <w:lsdException w:name="List Table 4 Accent 2" w:uiPriority="49"/>
+    <w:lsdException w:name="List Table 5 Dark Accent 2" w:uiPriority="50"/>
+    <w:lsdException w:name="List Table 6 Colorful Accent 2" w:uiPriority="51"/>
+    <w:lsdException w:name="List Table 7 Colorful Accent 2" w:uiPriority="52"/>
+    <w:lsdException w:name="List Table 1 Light Accent 3" w:uiPriority="46"/>
+    <w:lsdException w:name="List Table 2 Accent 3" w:uiPriority="47"/>
+    <w:lsdException w:name="List Table 3 Accent 3" w:uiPriority="48"/>
+    <w:lsdException w:name="List Table 4 Accent 3" w:uiPriority="49"/>
+    <w:lsdException w:name="List Table 5 Dark Accent 3" w:uiPriority="50"/>
+    <w:lsdException w:name="List Table 6 Colorful Accent 3" w:uiPriority="51"/>
+    <w:lsdException w:name="List Table 7 Colorful Accent 3" w:uiPriority="52"/>
+    <w:lsdException w:name="List Table 1 Light Accent 4" w:uiPriority="46"/>
+    <w:lsdException w:name="List Table 2 Accent 4" w:uiPriority="47"/>
+    <w:lsdException w:name="List Table 3 Accent 4" w:uiPriority="48"/>
+    <w:lsdException w:name="List Table 4 Accent 4" w:uiPriority="49"/>
+    <w:lsdException w:name="List Table 5 Dark Accent 4" w:uiPriority="50"/>
+    <w:lsdException w:name="List Table 6 Colorful Accent 4" w:uiPriority="51"/>
+    <w:lsdException w:name="List Table 7 Colorful Accent 4" w:uiPriority="52"/>
+    <w:lsdException w:name="List Table 1 Light Accent 5" w:uiPriority="46"/>
+    <w:lsdException w:name="List Table 2 Accent 5" w:uiPriority="47"/>
+    <w:lsdException w:name="List Table 3 Accent 5" w:uiPriority="48"/>
+    <w:lsdException w:name="List Table 4 Accent 5" w:uiPriority="49"/>
+    <w:lsdException w:name="List Table 5 Dark Accent 5" w:uiPriority="50"/>
+    <w:lsdException w:name="List Table 6 Colorful Accent 5" w:uiPriority="51"/>
+    <w:lsdException w:name="List Table 7 Colorful Accent 5" w:uiPriority="52"/>
+    <w:lsdException w:name="List Table 1 Light Accent 6" w:uiPriority="46"/>
+    <w:lsdException w:name="List Table 2 Accent 6" w:uiPriority="47"/>
+    <w:lsdException w:name="List Table 3 Accent 6" w:uiPriority="48"/>
+    <w:lsdException w:name="List Table 4 Accent 6" w:uiPriority="49"/>
+    <w:lsdException w:name="List Table 5 Dark Accent 6" w:uiPriority="50"/>
+    <w:lsdException w:name="List Table 6 Colorful Accent 6" w:uiPriority="51"/>
+    <w:lsdException w:name="List Table 7 Colorful Accent 6" w:uiPriority="52"/>
+    <w:lsdException w:name="Mention" w:semiHidden="1" w:unhideWhenUsed="1"/>
+    <w:lsdException w:name="Smart Hyperlink" w:semiHidden="1" w:unhideWhenUsed="1"/>
+    <w:lsdException w:name="Hashtag" w:semiHidden="1" w:unhideWhenUsed="1"/>
+    <w:lsdException w:name="Unresolved Mention" w:semiHidden="1" w:unhideWhenUsed="1"/>
+    <w:lsdException w:name="Smart Link" w:semiHidden="1" w:unhideWhenUsed="1"/>
+  </w:latentStyles>
+  <w:style w:type="paragraph" w:default="1" w:styleId="a">
+    <w:name w:val="Normal"/>
+    <w:qFormat/>
+  </w:style>
+  <w:style w:type="character" w:default="1" w:styleId="a0">
+    <w:name w:val="Default Paragraph Font"/>
+    <w:uiPriority w:val="1"/>
+    <w:semiHidden/>
+    <w:unhideWhenUsed/>
+  </w:style>
+  <w:style w:type="table" w:default="1" w:styleId="a1">
+    <w:name w:val="Normal Table"/>
+    <w:uiPriority w:val="99"/>
+    <w:semiHidden/>
+    <w:unhideWhenUsed/>
+    <w:tblPr>
+      <w:tblInd w:w="0" w:type="dxa"/>
+      <w:tblCellMar>
+        <w:top w:w="0" w:type="dxa"/>
+        <w:left w:w="108" w:type="dxa"/>
+        <w:bottom w:w="0" w:type="dxa"/>
+        <w:right w:w="108" w:type="dxa"/>
+      </w:tblCellMar>
+    </w:tblPr>
+  </w:style>
+  <w:style w:type="numbering" w:default="1" w:styleId="a2">
+    <w:name w:val="No List"/>
+    <w:uiPriority w:val="99"/>
+    <w:semiHidden/>
+    <w:unhideWhenUsed/>
+  </w:style>
+  <w:style w:type="character" w:styleId="a3">
+    <w:name w:val="Placeholder Text"/>
+    <w:uiPriority w:val="99"/>
+    <w:semiHidden/>
+    <w:rsid w:val="00B1576F"/>
+    <w:rPr>
+      <w:color w:val="808080"/>
+    </w:rPr>
+  </w:style>
+</w:styles>
+</file>
+
+<file path=word/glossary/webSettings.xml><?xml version="1.0" encoding="utf-8"?>
+<w:webSettings xmlns:mc="http://schemas.openxmlformats.org/markup-compatibility/2006" xmlns:r="http://schemas.openxmlformats.org/officeDocument/2006/relationships" xmlns:w="http://schemas.openxmlformats.org/wordprocessingml/2006/main" xmlns:w14="http://schemas.microsoft.com/office/word/2010/wordml" xmlns:w15="http://schemas.microsoft.com/office/word/2012/wordml" xmlns:w16cex="http://schemas.microsoft.com/office/word/2018/wordml/cex" xmlns:w16cid="http://schemas.microsoft.com/office/word/2016/wordml/cid" xmlns:w16="http://schemas.microsoft.com/office/word/2018/wordml" xmlns:w16sdtdh="http://schemas.microsoft.com/office/word/2020/wordml/sdtdatahash" xmlns:w16se="http://schemas.microsoft.com/office/word/2015/wordml/symex" mc:Ignorable="w14 w15 w16se w16cid w16 w16cex w16sdtdh">
+  <w:optimizeForBrowser/>
+  <w:allowPNG/>
+</w:webSettings>
 </file>
 
 <file path=word/theme/theme1.xml><?xml version="1.0" encoding="utf-8"?>
@@ -6189,6 +9312,29 @@
 </a:theme>
 </file>
 
+<file path=word/webextensions/taskpanes.xml><?xml version="1.0" encoding="utf-8"?>
+<wetp:taskpanes xmlns:wetp="http://schemas.microsoft.com/office/webextensions/taskpanes/2010/11">
+  <wetp:taskpane dockstate="right" visibility="0" width="525" row="2">
+    <wetp:webextensionref xmlns:r="http://schemas.openxmlformats.org/officeDocument/2006/relationships" r:id="rId1"/>
+  </wetp:taskpane>
+</wetp:taskpanes>
+</file>
+
+<file path=word/webextensions/webextension1.xml><?xml version="1.0" encoding="utf-8"?>
+<we:webextension xmlns:we="http://schemas.microsoft.com/office/webextensions/webextension/2010/11" id="{C2B8DCFF-4FC6-4056-875B-3274070546C4}">
+  <we:reference id="wa104382081" version="1.35.0.0" store="en-US" storeType="OMEX"/>
+  <we:alternateReferences>
+    <we:reference id="wa104382081" version="1.35.0.0" store="" storeType="OMEX"/>
+  </we:alternateReferences>
+  <we:properties>
+    <we:property name="MENDELEY_CITATIONS" value="[{&quot;citationID&quot;:&quot;MENDELEY_CITATION_99036da4-c3ad-4d0d-b9fa-2da4a78f1de7&quot;,&quot;properties&quot;:{&quot;noteIndex&quot;:0},&quot;isEdited&quot;:false,&quot;manualOverride&quot;:{&quot;isManuallyOverridden&quot;:false,&quot;citeprocText&quot;:&quot;[1]&quot;,&quot;manualOverrideText&quot;:&quot;&quot;},&quot;citationTag&quot;:&quot;MENDELEY_CITATION_v3_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&quot;,&quot;citationItems&quot;:[{&quot;id&quot;:&quot;b4468659-1bdf-358a-8970-e709f7516ff9&quot;,&quot;itemData&quot;:{&quot;type&quot;:&quot;article-journal&quot;,&quot;id&quot;:&quot;b4468659-1bdf-358a-8970-e709f7516ff9&quot;,&quot;title&quot;:&quot;Preferred reporting items for systematic review and meta-analysis protocols (PRISMA-P) 2015 statement&quot;,&quot;author&quot;:[{&quot;family&quot;:&quot;Moher&quot;,&quot;given&quot;:&quot;David&quot;,&quot;parse-names&quot;:false,&quot;dropping-particle&quot;:&quot;&quot;,&quot;non-dropping-particle&quot;:&quot;&quot;},{&quot;family&quot;:&quot;Shamseer&quot;,&quot;given&quot;:&quot;Larissa&quot;,&quot;parse-names&quot;:false,&quot;dropping-particle&quot;:&quot;&quot;,&quot;non-dropping-particle&quot;:&quot;&quot;},{&quot;family&quot;:&quot;Clarke&quot;,&quot;given&quot;:&quot;Mike&quot;,&quot;parse-names&quot;:false,&quot;dropping-particle&quot;:&quot;&quot;,&quot;non-dropping-particle&quot;:&quot;&quot;},{&quot;family&quot;:&quot;Ghersi&quot;,&quot;given&quot;:&quot;Davina&quot;,&quot;parse-names&quot;:false,&quot;dropping-particle&quot;:&quot;&quot;,&quot;non-dropping-particle&quot;:&quot;&quot;},{&quot;family&quot;:&quot;Liberatî&quot;,&quot;given&quot;:&quot;Alessandro&quot;,&quot;parse-names&quot;:false,&quot;dropping-particle&quot;:&quot;&quot;,&quot;non-dropping-particle&quot;:&quot;&quot;},{&quot;family&quot;:&quot;Petticrew&quot;,&quot;given&quot;:&quot;Mark&quot;,&quot;parse-names&quot;:false,&quot;dropping-particle&quot;:&quot;&quot;,&quot;non-dropping-particle&quot;:&quot;&quot;},{&quot;family&quot;:&quot;Shekelle&quot;,&quot;given&quot;:&quot;Paul&quot;,&quot;parse-names&quot;:false,&quot;dropping-particle&quot;:&quot;&quot;,&quot;non-dropping-particle&quot;:&quot;&quot;},{&quot;family&quot;:&quot;Stewart&quot;,&quot;given&quot;:&quot;Lesley A&quot;,&quot;parse-names&quot;:false,&quot;dropping-particle&quot;:&quot;&quot;,&quot;non-dropping-particle&quot;:&quot;&quot;},{&quot;family&quot;:&quot;Group&quot;,&quot;given&quot;:&quot;Prisma-P&quot;,&quot;parse-names&quot;:false,&quot;dropping-particle&quot;:&quot;&quot;,&quot;non-dropping-particle&quot;:&quot;&quot;}],&quot;accessed&quot;:{&quot;date-parts&quot;:[[2022,3,9]]},&quot;DOI&quot;:&quot;10.1186/2046-4053-4-1&quot;,&quot;URL&quot;:&quot;http://www.crd.york.ac.uk/prospero&quot;,&quot;issued&quot;:{&quot;date-parts&quot;:[[2015]]},&quot;abstract&quot;:&quot;Systematic reviews should build on a protocol that describes the rationale, hypothesis, and planned methods of the review; few reviews report whether a protocol exists. Detailed, well-described protocols can facilitate the understanding and appraisal of the review methods, as well as the detection of modifications to methods and selective reporting in completed reviews. We describe the development of a reporting guideline, the Preferred Reporting Items for Systematic reviews and Meta-Analyses for Protocols 2015 (PRISMA-P 2015). PRISMA-P consists of a 17-item checklist intended to facilitate the preparation and reporting of a robust protocol for the systematic review. Funders and those commissioning reviews might consider mandating the use of the checklist to facilitate the submission of relevant protocol information in funding applications. Similarly, peer reviewers and editors can use the guidance to gauge the completeness and transparency of a systematic review protocol submitted for publication in a journal or other medium. Background&quot;},&quot;isTemporary&quot;:false}]},{&quot;citationID&quot;:&quot;MENDELEY_CITATION_9d4960fb-f249-4b42-9d2c-4dee06816810&quot;,&quot;properties&quot;:{&quot;noteIndex&quot;:0},&quot;isEdited&quot;:false,&quot;manualOverride&quot;:{&quot;isManuallyOverridden&quot;:false,&quot;citeprocText&quot;:&quot;[1], [2]&quot;,&quot;manualOverrideText&quot;:&quot;&quot;},&quot;citationTag&quot;:&quot;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&quot;,&quot;citationItems&quot;:[{&quot;id&quot;:&quot;b4468659-1bdf-358a-8970-e709f7516ff9&quot;,&quot;itemData&quot;:{&quot;type&quot;:&quot;article-journal&quot;,&quot;id&quot;:&quot;b4468659-1bdf-358a-8970-e709f7516ff9&quot;,&quot;title&quot;:&quot;Preferred reporting items for systematic review and meta-analysis protocols (PRISMA-P) 2015 statement&quot;,&quot;author&quot;:[{&quot;family&quot;:&quot;Moher&quot;,&quot;given&quot;:&quot;David&quot;,&quot;parse-names&quot;:false,&quot;dropping-particle&quot;:&quot;&quot;,&quot;non-dropping-particle&quot;:&quot;&quot;},{&quot;family&quot;:&quot;Shamseer&quot;,&quot;given&quot;:&quot;Larissa&quot;,&quot;parse-names&quot;:false,&quot;dropping-particle&quot;:&quot;&quot;,&quot;non-dropping-particle&quot;:&quot;&quot;},{&quot;family&quot;:&quot;Clarke&quot;,&quot;given&quot;:&quot;Mike&quot;,&quot;parse-names&quot;:false,&quot;dropping-particle&quot;:&quot;&quot;,&quot;non-dropping-particle&quot;:&quot;&quot;},{&quot;family&quot;:&quot;Ghersi&quot;,&quot;given&quot;:&quot;Davina&quot;,&quot;parse-names&quot;:false,&quot;dropping-particle&quot;:&quot;&quot;,&quot;non-dropping-particle&quot;:&quot;&quot;},{&quot;family&quot;:&quot;Liberatî&quot;,&quot;given&quot;:&quot;Alessandro&quot;,&quot;parse-names&quot;:false,&quot;dropping-particle&quot;:&quot;&quot;,&quot;non-dropping-particle&quot;:&quot;&quot;},{&quot;family&quot;:&quot;Petticrew&quot;,&quot;given&quot;:&quot;Mark&quot;,&quot;parse-names&quot;:false,&quot;dropping-particle&quot;:&quot;&quot;,&quot;non-dropping-particle&quot;:&quot;&quot;},{&quot;family&quot;:&quot;Shekelle&quot;,&quot;given&quot;:&quot;Paul&quot;,&quot;parse-names&quot;:false,&quot;dropping-particle&quot;:&quot;&quot;,&quot;non-dropping-particle&quot;:&quot;&quot;},{&quot;family&quot;:&quot;Stewart&quot;,&quot;given&quot;:&quot;Lesley A&quot;,&quot;parse-names&quot;:false,&quot;dropping-particle&quot;:&quot;&quot;,&quot;non-dropping-particle&quot;:&quot;&quot;},{&quot;family&quot;:&quot;Group&quot;,&quot;given&quot;:&quot;Prisma-P&quot;,&quot;parse-names&quot;:false,&quot;dropping-particle&quot;:&quot;&quot;,&quot;non-dropping-particle&quot;:&quot;&quot;}],&quot;accessed&quot;:{&quot;date-parts&quot;:[[2022,3,9]]},&quot;DOI&quot;:&quot;10.1186/2046-4053-4-1&quot;,&quot;URL&quot;:&quot;http://www.crd.york.ac.uk/prospero&quot;,&quot;issued&quot;:{&quot;date-parts&quot;:[[2015]]},&quot;abstract&quot;:&quot;Systematic reviews should build on a protocol that describes the rationale, hypothesis, and planned methods of the review; few reviews report whether a protocol exists. Detailed, well-described protocols can facilitate the understanding and appraisal of the review methods, as well as the detection of modifications to methods and selective reporting in completed reviews. We describe the development of a reporting guideline, the Preferred Reporting Items for Systematic reviews and Meta-Analyses for Protocols 2015 (PRISMA-P 2015). PRISMA-P consists of a 17-item checklist intended to facilitate the preparation and reporting of a robust protocol for the systematic review. Funders and those commissioning reviews might consider mandating the use of the checklist to facilitate the submission of relevant protocol information in funding applications. Similarly, peer reviewers and editors can use the guidance to gauge the completeness and transparency of a systematic review protocol submitted for publication in a journal or other medium. Background&quot;},&quot;isTemporary&quot;:false},{&quot;id&quot;:&quot;30167764-713c-39b7-a06e-fa900f542d76&quot;,&quot;itemData&quot;:{&quot;type&quot;:&quot;article-journal&quot;,&quot;id&quot;:&quot;30167764-713c-39b7-a06e-fa900f542d76&quot;,&quot;title&quot;:&quot;Preferred Reporting Items for Systematic Reviews and Meta-Analyses: The PRISMA Statement&quot;,&quot;author&quot;:[{&quot;family&quot;:&quot;Moher&quot;,&quot;given&quot;:&quot;David&quot;,&quot;parse-names&quot;:false,&quot;dropping-particle&quot;:&quot;&quot;,&quot;non-dropping-particle&quot;:&quot;&quot;},{&quot;family&quot;:&quot;Liberati&quot;,&quot;given&quot;:&quot;Alessandro&quot;,&quot;parse-names&quot;:false,&quot;dropping-particle&quot;:&quot;&quot;,&quot;non-dropping-particle&quot;:&quot;&quot;},{&quot;family&quot;:&quot;Tetzlaff&quot;,&quot;given&quot;:&quot;Jennifer&quot;,&quot;parse-names&quot;:false,&quot;dropping-particle&quot;:&quot;&quot;,&quot;non-dropping-particle&quot;:&quot;&quot;},{&quot;family&quot;:&quot;Altman&quot;,&quot;given&quot;:&quot;Douglas G.&quot;,&quot;parse-names&quot;:false,&quot;dropping-particle&quot;:&quot;&quot;,&quot;non-dropping-particle&quot;:&quot;&quot;},{&quot;family&quot;:&quot;Altman&quot;,&quot;given&quot;:&quot;Doug&quot;,&quot;parse-names&quot;:false,&quot;dropping-particle&quot;:&quot;&quot;,&quot;non-dropping-particle&quot;:&quot;&quot;},{&quot;family&quot;:&quot;Antes&quot;,&quot;given&quot;:&quot;Gerd&quot;,&quot;parse-names&quot;:false,&quot;dropping-particle&quot;:&quot;&quot;,&quot;non-dropping-particle&quot;:&quot;&quot;},{&quot;family&quot;:&quot;Atkins&quot;,&quot;given&quot;:&quot;David&quot;,&quot;parse-names&quot;:false,&quot;dropping-particle&quot;:&quot;&quot;,&quot;non-dropping-particle&quot;:&quot;&quot;},{&quot;family&quot;:&quot;Barbour&quot;,&quot;given&quot;:&quot;Virginia&quot;,&quot;parse-names&quot;:false,&quot;dropping-particle&quot;:&quot;&quot;,&quot;non-dropping-particle&quot;:&quot;&quot;},{&quot;family&quot;:&quot;Barrowman&quot;,&quot;given&quot;:&quot;Nick&quot;,&quot;parse-names&quot;:false,&quot;dropping-particle&quot;:&quot;&quot;,&quot;non-dropping-particle&quot;:&quot;&quot;},{&quot;family&quot;:&quot;Berlin&quot;,&quot;given&quot;:&quot;Jesse A.&quot;,&quot;parse-names&quot;:false,&quot;dropping-particle&quot;:&quot;&quot;,&quot;non-dropping-particle&quot;:&quot;&quot;},{&quot;family&quot;:&quot;Clark&quot;,&quot;given&quot;:&quot;Jocalyn&quot;,&quot;parse-names&quot;:false,&quot;dropping-particle&quot;:&quot;&quot;,&quot;non-dropping-particle&quot;:&quot;&quot;},{&quot;family&quot;:&quot;Clarke&quot;,&quot;given&quot;:&quot;Mike&quot;,&quot;parse-names&quot;:false,&quot;dropping-particle&quot;:&quot;&quot;,&quot;non-dropping-particle&quot;:&quot;&quot;},{&quot;family&quot;:&quot;Cook&quot;,&quot;given&quot;:&quot;Deborah&quot;,&quot;parse-names&quot;:false,&quot;dropping-particle&quot;:&quot;&quot;,&quot;non-dropping-particle&quot;:&quot;&quot;},{&quot;family&quot;:&quot;D'Amico&quot;,&quot;given&quot;:&quot;Roberto&quot;,&quot;parse-names&quot;:false,&quot;dropping-particle&quot;:&quot;&quot;,&quot;non-dropping-particle&quot;:&quot;&quot;},{&quot;family&quot;:&quot;Deeks&quot;,&quot;given&quot;:&quot;Jonathan J.&quot;,&quot;parse-names&quot;:false,&quot;dropping-particle&quot;:&quot;&quot;,&quot;non-dropping-particle&quot;:&quot;&quot;},{&quot;family&quot;:&quot;Devereaux&quot;,&quot;given&quot;:&quot;P. J.&quot;,&quot;parse-names&quot;:false,&quot;dropping-particle&quot;:&quot;&quot;,&quot;non-dropping-particle&quot;:&quot;&quot;},{&quot;family&quot;:&quot;Dickersin&quot;,&quot;given&quot;:&quot;Kay&quot;,&quot;parse-names&quot;:false,&quot;dropping-particle&quot;:&quot;&quot;,&quot;non-dropping-particle&quot;:&quot;&quot;},{&quot;family&quot;:&quot;Egger&quot;,&quot;given&quot;:&quot;Matthias&quot;,&quot;parse-names&quot;:false,&quot;dropping-particle&quot;:&quot;&quot;,&quot;non-dropping-particle&quot;:&quot;&quot;},{&quot;family&quot;:&quot;Ernst&quot;,&quot;given&quot;:&quot;Edzard&quot;,&quot;parse-names&quot;:false,&quot;dropping-particle&quot;:&quot;&quot;,&quot;non-dropping-particle&quot;:&quot;&quot;},{&quot;family&quot;:&quot;Gøtzsche&quot;,&quot;given&quot;:&quot;Peter C.&quot;,&quot;parse-names&quot;:false,&quot;dropping-particle&quot;:&quot;&quot;,&quot;non-dropping-particle&quot;:&quot;&quot;},{&quot;family&quot;:&quot;Grimshaw&quot;,&quot;given&quot;:&quot;Jeremy&quot;,&quot;parse-names&quot;:false,&quot;dropping-particle&quot;:&quot;&quot;,&quot;non-dropping-particle&quot;:&quot;&quot;},{&quot;family&quot;:&quot;Guyatt&quot;,&quot;given&quot;:&quot;Gordon&quot;,&quot;parse-names&quot;:false,&quot;dropping-particle&quot;:&quot;&quot;,&quot;non-dropping-particle&quot;:&quot;&quot;},{&quot;family&quot;:&quot;Higgins&quot;,&quot;given&quot;:&quot;Julian&quot;,&quot;parse-names&quot;:false,&quot;dropping-particle&quot;:&quot;&quot;,&quot;non-dropping-particle&quot;:&quot;&quot;},{&quot;family&quot;:&quot;Ioannidis&quot;,&quot;given&quot;:&quot;John P.A.&quot;,&quot;parse-names&quot;:false,&quot;dropping-particle&quot;:&quot;&quot;,&quot;non-dropping-particle&quot;:&quot;&quot;},{&quot;family&quot;:&quot;Kleijnen&quot;,&quot;given&quot;:&quot;Jos&quot;,&quot;parse-names&quot;:false,&quot;dropping-particle&quot;:&quot;&quot;,&quot;non-dropping-particle&quot;:&quot;&quot;},{&quot;family&quot;:&quot;Lang&quot;,&quot;given&quot;:&quot;Tom&quot;,&quot;parse-names&quot;:false,&quot;dropping-particle&quot;:&quot;&quot;,&quot;non-dropping-particle&quot;:&quot;&quot;},{&quot;family&quot;:&quot;Magrini&quot;,&quot;given&quot;:&quot;Nicola&quot;,&quot;parse-names&quot;:false,&quot;dropping-particle&quot;:&quot;&quot;,&quot;non-dropping-particle&quot;:&quot;&quot;},{&quot;family&quot;:&quot;McNamee&quot;,&quot;given&quot;:&quot;David&quot;,&quot;parse-names&quot;:false,&quot;dropping-particle&quot;:&quot;&quot;,&quot;non-dropping-particle&quot;:&quot;&quot;},{&quot;family&quot;:&quot;Moja&quot;,&quot;given&quot;:&quot;Lorenzo&quot;,&quot;parse-names&quot;:false,&quot;dropping-particle&quot;:&quot;&quot;,&quot;non-dropping-particle&quot;:&quot;&quot;},{&quot;family&quot;:&quot;Mulrow&quot;,&quot;given&quot;:&quot;Cynthia&quot;,&quot;parse-names&quot;:false,&quot;dropping-particle&quot;:&quot;&quot;,&quot;non-dropping-particle&quot;:&quot;&quot;},{&quot;family&quot;:&quot;Napoli&quot;,&quot;given&quot;:&quot;Maryann&quot;,&quot;parse-names&quot;:false,&quot;dropping-particle&quot;:&quot;&quot;,&quot;non-dropping-particle&quot;:&quot;&quot;},{&quot;family&quot;:&quot;Oxman&quot;,&quot;given&quot;:&quot;Andy&quot;,&quot;parse-names&quot;:false,&quot;dropping-particle&quot;:&quot;&quot;,&quot;non-dropping-particle&quot;:&quot;&quot;},{&quot;family&quot;:&quot;Pham&quot;,&quot;given&quot;:&quot;Bá&quot;,&quot;parse-names&quot;:false,&quot;dropping-particle&quot;:&quot;&quot;,&quot;non-dropping-particle&quot;:&quot;&quot;},{&quot;family&quot;:&quot;Rennie&quot;,&quot;given&quot;:&quot;Drummond&quot;,&quot;parse-names&quot;:false,&quot;dropping-particle&quot;:&quot;&quot;,&quot;non-dropping-particle&quot;:&quot;&quot;},{&quot;family&quot;:&quot;Sampson&quot;,&quot;given&quot;:&quot;Margaret&quot;,&quot;parse-names&quot;:false,&quot;dropping-particle&quot;:&quot;&quot;,&quot;non-dropping-particle&quot;:&quot;&quot;},{&quot;family&quot;:&quot;Schulz&quot;,&quot;given&quot;:&quot;Kenneth F.&quot;,&quot;parse-names&quot;:false,&quot;dropping-particle&quot;:&quot;&quot;,&quot;non-dropping-particle&quot;:&quot;&quot;},{&quot;family&quot;:&quot;Shekelle&quot;,&quot;given&quot;:&quot;Paul G.&quot;,&quot;parse-names&quot;:false,&quot;dropping-particle&quot;:&quot;&quot;,&quot;non-dropping-particle&quot;:&quot;&quot;},{&quot;family&quot;:&quot;Tovey&quot;,&quot;given&quot;:&quot;David&quot;,&quot;parse-names&quot;:false,&quot;dropping-particle&quot;:&quot;&quot;,&quot;non-dropping-particle&quot;:&quot;&quot;},{&quot;family&quot;:&quot;Tugwell&quot;,&quot;given&quot;:&quot;Peter&quot;,&quot;parse-names&quot;:false,&quot;dropping-particle&quot;:&quot;&quot;,&quot;non-dropping-particle&quot;:&quot;&quot;}],&quot;container-title&quot;:&quot;PLOS Medicine&quot;,&quot;accessed&quot;:{&quot;date-parts&quot;:[[2022,3,9]]},&quot;DOI&quot;:&quot;10.1371/JOURNAL.PMED.1000097&quot;,&quot;ISBN&quot;:&quot;2006062298&quot;,&quot;ISSN&quot;:&quot;1549-1676&quot;,&quot;PMID&quot;:&quot;19621072&quot;,&quot;URL&quot;:&quot;https://journals.plos.org/plosmedicine/article?id=10.1371/journal.pmed.1000097&quot;,&quot;issued&quot;:{&quot;date-parts&quot;:[[2009,7]]},&quot;page&quot;:&quot;e1000097&quot;,&quot;publisher&quot;:&quot;Public Library of Science&quot;,&quot;issue&quot;:&quot;7&quot;,&quot;volume&quot;:&quot;6&quot;,&quot;expandedJournalTitle&quot;:&quot;PLOS Medicine&quot;},&quot;isTemporary&quot;:false}]},{&quot;citationID&quot;:&quot;MENDELEY_CITATION_5d2ad2ab-f2f3-410b-9edf-f3bc80bbbca7&quot;,&quot;properties&quot;:{&quot;noteIndex&quot;:0},&quot;isEdited&quot;:false,&quot;manualOverride&quot;:{&quot;isManuallyOverridden&quot;:false,&quot;citeprocText&quot;:&quot;[3]&quot;,&quot;manualOverrideText&quot;:&quot;&quot;},&quot;citationTag&quot;:&quot;MENDELEY_CITATION_v3_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&quot;,&quot;citationItems&quot;:[{&quot;id&quot;:&quot;86890b77-8aa1-37b2-bc7c-aced43675f78&quot;,&quot;itemData&quot;:{&quot;type&quot;:&quot;article-journal&quot;,&quot;id&quot;:&quot;86890b77-8aa1-37b2-bc7c-aced43675f78&quot;,&quot;title&quot;:&quot;Computer Vision Meets Educational Robotics&quot;,&quot;author&quot;:[{&quot;family&quot;:&quot;Sophokleous&quot;,&quot;given&quot;:&quot;Aphrodite&quot;,&quot;parse-names&quot;:false,&quot;dropping-particle&quot;:&quot;&quot;,&quot;non-dropping-particle&quot;:&quot;&quot;},{&quot;family&quot;:&quot;Christodoulou&quot;,&quot;given&quot;:&quot;Panayiotis&quot;,&quot;parse-names&quot;:false,&quot;dropping-particle&quot;:&quot;&quot;,&quot;non-dropping-particle&quot;:&quot;&quot;},{&quot;family&quot;:&quot;Doitsidis&quot;,&quot;given&quot;:&quot;Lefteris&quot;,&quot;parse-names&quot;:false,&quot;dropping-particle&quot;:&quot;&quot;,&quot;non-dropping-particle&quot;:&quot;&quot;},{&quot;family&quot;:&quot;Chatzichristofis&quot;,&quot;given&quot;:&quot;Savvas A.&quot;,&quot;parse-names&quot;:false,&quot;dropping-particle&quot;:&quot;&quot;,&quot;non-dropping-particle&quot;:&quot;&quot;}],&quot;container-title&quot;:&quot;Electronics 2021, Vol. 10, Page 730&quot;,&quot;accessed&quot;:{&quot;date-parts&quot;:[[2022,3,9]]},&quot;DOI&quot;:&quot;10.3390/ELECTRONICS10060730&quot;,&quot;ISSN&quot;:&quot;2079-9292&quot;,&quot;URL&quot;:&quot;https://www.mdpi.com/2079-9292/10/6/730/htm&quot;,&quot;issued&quot;:{&quot;date-parts&quot;:[[2021,3,19]]},&quot;page&quot;:&quot;730&quot;,&quot;abstract&quot;:&quot;Educational robotics has gained a lot of attention in the past few years in K-12 education. Prior studies have shown enough shreds of evidence and highlight the benefits of educational robotics as being effective in providing impactful learning experiences. At the same time, today, the scientific subject of computer vision seems to dominate the field of robotics, leading to new and innovative ideas, solutions, and products. Several articles from the recent literature demonstrate how computer vision has also improved the general educational process. However, still, the number of articles that connect computer vision with educational robotics remains limited. This article aims to present a systematic mapping review, with three research questions, investigating the current status of educational robotics, focusing on the synergies and interdependencies with the field of computer vision. The systematic review outlines the research questions, presents the literature synthesis, and discusses findings across themes. More precisely, this study attempts to answer key questions related to the role, effectiveness and applicability of computer vision in educational robotics. After a detailed analysis, this paper focuses on a set of key articles. It analyzes the research methodology, the effectiveness and applicability of computer vision, the robot platform used, the related cost, the education level, and the educational area explored. Finally, the results observed are referred to as educational process benefits. The reviewed articles suggest that computer vision contributes to educational robotics learning outcomes enhancing the learning procedure. To the best of our knowledge, this is the first systematic approach that revises the educational robotics domain by considering computer vision as a key element.&quot;,&quot;publisher&quot;:&quot;Multidisciplinary Digital Publishing Institute&quot;,&quot;issue&quot;:&quot;6&quot;,&quot;volume&quot;:&quot;10&quot;,&quot;expandedJournalTitle&quot;:&quot;Electronics 2021, Vol. 10, Page 730&quot;},&quot;isTemporary&quot;:false}]}]"/>
+    <we:property name="MENDELEY_CITATIONS_STYLE" value="&quot;https://www.zotero.org/styles/ieee&quot;"/>
+  </we:properties>
+  <we:bindings/>
+  <we:snapshot xmlns:r="http://schemas.openxmlformats.org/officeDocument/2006/relationships"/>
+</we:webextension>
+</file>
+
 <file path=customXml/item1.xml><?xml version="1.0" encoding="utf-8"?>
 <b:Sources xmlns:b="http://schemas.openxmlformats.org/officeDocument/2006/bibliography" xmlns="http://schemas.openxmlformats.org/officeDocument/2006/bibliography" SelectedStyle="\IEEE2006OfficeOnline.xsl" StyleName="IEEE" Version="2006"/>
 </file>

--- a/Master_Thesis.docx
+++ b/Master_Thesis.docx
@@ -585,7 +585,7 @@
         <w:rPr>
           <w:sz w:val="30"/>
           <w:szCs w:val="30"/>
-          <w:lang w:val="en-US"/>
+          <w:lang w:val="el-GR"/>
         </w:rPr>
       </w:pPr>
     </w:p>
@@ -851,7 +851,7 @@
     <w:p>
       <w:pPr>
         <w:rPr>
-          <w:lang w:val="el-GR"/>
+          <w:lang w:val="en-US"/>
         </w:rPr>
       </w:pPr>
     </w:p>
@@ -1136,8 +1136,13 @@
         <w:t>text</w:t>
       </w:r>
       <w:r>
-        <w:t xml:space="preserve"> ……………………..</w:t>
-      </w:r>
+        <w:t xml:space="preserve"> …………………</w:t>
+      </w:r>
+      <w:proofErr w:type="gramStart"/>
+      <w:r>
+        <w:t>…..</w:t>
+      </w:r>
+      <w:proofErr w:type="gramEnd"/>
       <w:r>
         <w:t xml:space="preserve"> </w:t>
       </w:r>
@@ -1271,8 +1276,16 @@
         <w:rPr>
           <w:lang w:val="en-US"/>
         </w:rPr>
-        <w:t>Some text ………………………..</w:t>
-      </w:r>
+        <w:t>Some text ……………………</w:t>
+      </w:r>
+      <w:proofErr w:type="gramStart"/>
+      <w:r>
+        <w:rPr>
+          <w:lang w:val="en-US"/>
+        </w:rPr>
+        <w:t>…..</w:t>
+      </w:r>
+      <w:proofErr w:type="gramEnd"/>
     </w:p>
     <w:p>
       <w:pPr>
@@ -2802,13 +2815,30 @@
         </w:rPr>
         <w:fldChar w:fldCharType="separate"/>
       </w:r>
-      <w:hyperlink w:anchor="_Toc97759883" w:history="1">
+      <w:hyperlink w:anchor="_Toc97918310" w:history="1">
+        <w:r>
+          <w:rPr>
+            <w:rStyle w:val="-"/>
+            <w:noProof/>
+            <w:lang w:val="el-GR"/>
+          </w:rPr>
+          <w:t>Εικόνα 2</w:t>
+        </w:r>
+        <w:r>
+          <w:rPr>
+            <w:rStyle w:val="-"/>
+            <w:noProof/>
+            <w:lang w:val="el-GR"/>
+          </w:rPr>
+          <w:noBreakHyphen/>
+          <w:t xml:space="preserve">1. Προσέγγιση </w:t>
+        </w:r>
         <w:r>
           <w:rPr>
             <w:rStyle w:val="-"/>
             <w:noProof/>
           </w:rPr>
-          <w:t>Εικόνα 1. Προσέγγιση PRISMA</w:t>
+          <w:t>PRISMA [3]</w:t>
         </w:r>
         <w:r>
           <w:rPr>
@@ -2829,7 +2859,7 @@
             <w:noProof/>
             <w:webHidden/>
           </w:rPr>
-          <w:instrText xml:space="preserve"> PAGEREF _Toc97759883 \h </w:instrText>
+          <w:instrText xml:space="preserve"> PAGEREF _Toc97918310 \h </w:instrText>
         </w:r>
         <w:r>
           <w:rPr>
@@ -2862,6 +2892,180 @@
     </w:p>
     <w:p>
       <w:pPr>
+        <w:pStyle w:val="af9"/>
+        <w:tabs>
+          <w:tab w:val="right" w:leader="dot" w:pos="9016"/>
+        </w:tabs>
+        <w:rPr>
+          <w:rFonts w:asciiTheme="minorHAnsi" w:eastAsiaTheme="minorEastAsia" w:hAnsiTheme="minorHAnsi" w:cstheme="minorBidi"/>
+          <w:noProof/>
+          <w:sz w:val="22"/>
+          <w:lang w:eastAsia="en-GB"/>
+        </w:rPr>
+      </w:pPr>
+      <w:hyperlink r:id="rId9" w:anchor="_Toc97918311" w:history="1">
+        <w:r>
+          <w:rPr>
+            <w:rStyle w:val="-"/>
+            <w:noProof/>
+          </w:rPr>
+          <w:t>Εικόνα 2</w:t>
+        </w:r>
+        <w:r>
+          <w:rPr>
+            <w:rStyle w:val="-"/>
+            <w:noProof/>
+          </w:rPr>
+          <w:noBreakHyphen/>
+          <w:t>2</w:t>
+        </w:r>
+        <w:r>
+          <w:rPr>
+            <w:rStyle w:val="-"/>
+            <w:noProof/>
+            <w:lang w:val="el-GR"/>
+          </w:rPr>
+          <w:t>. Βιβλιομετρικός χάρτης</w:t>
+        </w:r>
+        <w:r>
+          <w:rPr>
+            <w:noProof/>
+            <w:webHidden/>
+          </w:rPr>
+          <w:tab/>
+        </w:r>
+        <w:r>
+          <w:rPr>
+            <w:noProof/>
+            <w:webHidden/>
+          </w:rPr>
+          <w:fldChar w:fldCharType="begin"/>
+        </w:r>
+        <w:r>
+          <w:rPr>
+            <w:noProof/>
+            <w:webHidden/>
+          </w:rPr>
+          <w:instrText xml:space="preserve"> PAGEREF _Toc97918311 \h </w:instrText>
+        </w:r>
+        <w:r>
+          <w:rPr>
+            <w:noProof/>
+            <w:webHidden/>
+          </w:rPr>
+        </w:r>
+        <w:r>
+          <w:rPr>
+            <w:noProof/>
+            <w:webHidden/>
+          </w:rPr>
+          <w:fldChar w:fldCharType="separate"/>
+        </w:r>
+        <w:r>
+          <w:rPr>
+            <w:noProof/>
+            <w:webHidden/>
+          </w:rPr>
+          <w:t>13</w:t>
+        </w:r>
+        <w:r>
+          <w:rPr>
+            <w:noProof/>
+            <w:webHidden/>
+          </w:rPr>
+          <w:fldChar w:fldCharType="end"/>
+        </w:r>
+      </w:hyperlink>
+    </w:p>
+    <w:p>
+      <w:pPr>
+        <w:pStyle w:val="af9"/>
+        <w:tabs>
+          <w:tab w:val="right" w:leader="dot" w:pos="9016"/>
+        </w:tabs>
+        <w:rPr>
+          <w:rFonts w:asciiTheme="minorHAnsi" w:eastAsiaTheme="minorEastAsia" w:hAnsiTheme="minorHAnsi" w:cstheme="minorBidi"/>
+          <w:noProof/>
+          <w:sz w:val="22"/>
+          <w:lang w:eastAsia="en-GB"/>
+        </w:rPr>
+      </w:pPr>
+      <w:hyperlink r:id="rId10" w:anchor="_Toc97918312" w:history="1">
+        <w:r>
+          <w:rPr>
+            <w:rStyle w:val="-"/>
+            <w:noProof/>
+          </w:rPr>
+          <w:t>Εικόνα 2</w:t>
+        </w:r>
+        <w:r>
+          <w:rPr>
+            <w:rStyle w:val="-"/>
+            <w:noProof/>
+          </w:rPr>
+          <w:noBreakHyphen/>
+          <w:t>3</w:t>
+        </w:r>
+        <w:r>
+          <w:rPr>
+            <w:rStyle w:val="-"/>
+            <w:noProof/>
+            <w:lang w:val="el-GR"/>
+          </w:rPr>
+          <w:t>. Πυκνότητα βιβλιομετρικού χάρτη</w:t>
+        </w:r>
+        <w:r>
+          <w:rPr>
+            <w:noProof/>
+            <w:webHidden/>
+          </w:rPr>
+          <w:tab/>
+        </w:r>
+        <w:r>
+          <w:rPr>
+            <w:noProof/>
+            <w:webHidden/>
+          </w:rPr>
+          <w:fldChar w:fldCharType="begin"/>
+        </w:r>
+        <w:r>
+          <w:rPr>
+            <w:noProof/>
+            <w:webHidden/>
+          </w:rPr>
+          <w:instrText xml:space="preserve"> PAGEREF _Toc97918312 \h </w:instrText>
+        </w:r>
+        <w:r>
+          <w:rPr>
+            <w:noProof/>
+            <w:webHidden/>
+          </w:rPr>
+        </w:r>
+        <w:r>
+          <w:rPr>
+            <w:noProof/>
+            <w:webHidden/>
+          </w:rPr>
+          <w:fldChar w:fldCharType="separate"/>
+        </w:r>
+        <w:r>
+          <w:rPr>
+            <w:noProof/>
+            <w:webHidden/>
+          </w:rPr>
+          <w:t>14</w:t>
+        </w:r>
+        <w:r>
+          <w:rPr>
+            <w:noProof/>
+            <w:webHidden/>
+          </w:rPr>
+          <w:fldChar w:fldCharType="end"/>
+        </w:r>
+      </w:hyperlink>
+    </w:p>
+    <w:p>
+      <w:pPr>
         <w:ind w:firstLine="0"/>
         <w:rPr>
           <w:lang w:val="el-GR" w:eastAsia="x-none"/>
@@ -3107,8 +3311,16 @@
         <w:rPr>
           <w:lang w:val="en-US" w:eastAsia="x-none"/>
         </w:rPr>
-        <w:t>Some text …………..</w:t>
-      </w:r>
+        <w:t>Some text ………</w:t>
+      </w:r>
+      <w:proofErr w:type="gramStart"/>
+      <w:r>
+        <w:rPr>
+          <w:lang w:val="en-US" w:eastAsia="x-none"/>
+        </w:rPr>
+        <w:t>…..</w:t>
+      </w:r>
+      <w:proofErr w:type="gramEnd"/>
     </w:p>
     <w:p>
       <w:pPr>
@@ -3158,74 +3370,68 @@
       <w:pPr>
         <w:jc w:val="both"/>
         <w:rPr>
+          <w:lang w:val="el-GR" w:eastAsia="x-none"/>
+        </w:rPr>
+      </w:pPr>
+      <w:r>
+        <w:rPr>
+          <w:lang w:val="el-GR" w:eastAsia="x-none"/>
+        </w:rPr>
+        <w:t>Η ερευνητική μεθο</w:t>
+      </w:r>
+      <w:r>
+        <w:rPr>
+          <w:lang w:val="el-GR" w:eastAsia="x-none"/>
+        </w:rPr>
+        <w:t>δολο</w:t>
+      </w:r>
+      <w:r>
+        <w:rPr>
+          <w:lang w:val="el-GR" w:eastAsia="x-none"/>
+        </w:rPr>
+        <w:t>γ</w:t>
+      </w:r>
+      <w:r>
+        <w:rPr>
+          <w:lang w:val="el-GR" w:eastAsia="x-none"/>
+        </w:rPr>
+        <w:t>ία η οποία καλύπτει την παρούσα εργασία πλαισιώνεται από μία συστηματική βιβλιογραφική ανασκόπηση βασιζόμενη σε αυστηρά συσχετιζόμενα με το αντικείμενο μελέτης κριτήρια διαλογής</w:t>
+      </w:r>
+      <w:r>
+        <w:rPr>
+          <w:lang w:val="el-GR" w:eastAsia="x-none"/>
+        </w:rPr>
+        <w:t xml:space="preserve">, </w:t>
+      </w:r>
+      <w:r>
+        <w:rPr>
+          <w:lang w:val="el-GR" w:eastAsia="x-none"/>
+        </w:rPr>
+        <w:t xml:space="preserve">συμβαδίζοντας διακριτά με την μεθοδολογία </w:t>
+      </w:r>
+      <w:r>
+        <w:rPr>
           <w:lang w:eastAsia="x-none"/>
         </w:rPr>
-      </w:pPr>
-      <w:r>
-        <w:rPr>
-          <w:lang w:val="el-GR" w:eastAsia="x-none"/>
-        </w:rPr>
-        <w:t>Η ερευνητική μεθο</w:t>
-      </w:r>
-      <w:r>
-        <w:rPr>
-          <w:lang w:val="el-GR" w:eastAsia="x-none"/>
-        </w:rPr>
-        <w:t>δολο</w:t>
-      </w:r>
-      <w:r>
-        <w:rPr>
-          <w:lang w:val="el-GR" w:eastAsia="x-none"/>
-        </w:rPr>
-        <w:t>γ</w:t>
-      </w:r>
-      <w:r>
-        <w:rPr>
-          <w:lang w:val="el-GR" w:eastAsia="x-none"/>
-        </w:rPr>
-        <w:t>ία η οποία καλύπτει την παρούσα εργασία πλαισιώνεται από μία συστηματική βιβλιογραφική ανασκόπηση βασιζόμενη σε αυστηρά συσχετιζόμενα με το αντικείμενο μελέτης κριτήρια διαλογής</w:t>
-      </w:r>
-      <w:r>
-        <w:rPr>
-          <w:lang w:val="el-GR" w:eastAsia="x-none"/>
-        </w:rPr>
-        <w:t xml:space="preserve">, </w:t>
-      </w:r>
-      <w:r>
-        <w:rPr>
-          <w:lang w:val="el-GR" w:eastAsia="x-none"/>
-        </w:rPr>
-        <w:t xml:space="preserve">συμβαδίζοντας διακριτά με την μεθοδολογία </w:t>
+        <w:t>PRISMA</w:t>
+      </w:r>
+      <w:r>
+        <w:rPr>
+          <w:lang w:val="el-GR" w:eastAsia="x-none"/>
+        </w:rPr>
+        <w:t>(</w:t>
       </w:r>
       <w:r>
         <w:rPr>
           <w:lang w:eastAsia="x-none"/>
         </w:rPr>
-        <w:t>PRISMA</w:t>
-      </w:r>
-      <w:r>
-        <w:rPr>
-          <w:lang w:val="el-GR" w:eastAsia="x-none"/>
-        </w:rPr>
-        <w:t>(</w:t>
-      </w:r>
-      <w:r>
-        <w:rPr>
-          <w:lang w:eastAsia="x-none"/>
-        </w:rPr>
         <w:t>p</w:t>
       </w:r>
       <w:r>
         <w:rPr>
           <w:lang w:val="el-GR" w:eastAsia="x-none"/>
         </w:rPr>
-        <w:t>referred Reporting Items for Systematic Reviews and Meta-Analyses</w:t>
-      </w:r>
-      <w:r>
-        <w:rPr>
-          <w:lang w:val="el-GR" w:eastAsia="x-none"/>
-        </w:rPr>
-        <w:t>)</w:t>
+        <w:t>referred Reporting Items for Systematic Reviews and Meta-Analyses)</w:t>
       </w:r>
       <w:r>
         <w:rPr>
@@ -3245,6 +3451,7 @@
             <w:docPart w:val="DefaultPlaceholder_-1854013440"/>
           </w:placeholder>
         </w:sdtPr>
+        <w:sdtEndPr/>
         <w:sdtContent>
           <w:r>
             <w:rPr>
@@ -3455,6 +3662,7 @@
             <w:docPart w:val="DefaultPlaceholder_-1854013440"/>
           </w:placeholder>
         </w:sdtPr>
+        <w:sdtEndPr/>
         <w:sdtContent>
           <w:r>
             <w:rPr>
@@ -3485,7 +3693,7 @@
         <w:pStyle w:val="af7"/>
         <w:numPr>
           <w:ilvl w:val="0"/>
-          <w:numId w:val="15"/>
+          <w:numId w:val="16"/>
         </w:numPr>
         <w:jc w:val="both"/>
         <w:rPr>
@@ -3597,7 +3805,7 @@
         <w:pStyle w:val="af7"/>
         <w:numPr>
           <w:ilvl w:val="0"/>
-          <w:numId w:val="15"/>
+          <w:numId w:val="16"/>
         </w:numPr>
         <w:jc w:val="both"/>
         <w:rPr>
@@ -3685,7 +3893,7 @@
         <w:pStyle w:val="af7"/>
         <w:numPr>
           <w:ilvl w:val="0"/>
-          <w:numId w:val="15"/>
+          <w:numId w:val="16"/>
         </w:numPr>
         <w:jc w:val="both"/>
         <w:rPr>
@@ -3755,7 +3963,7 @@
         <w:pStyle w:val="af7"/>
         <w:numPr>
           <w:ilvl w:val="0"/>
-          <w:numId w:val="15"/>
+          <w:numId w:val="16"/>
         </w:numPr>
         <w:jc w:val="both"/>
         <w:rPr>
@@ -3854,7 +4062,15 @@
           <w:szCs w:val="24"/>
           <w:lang w:val="el-GR" w:eastAsia="x-none"/>
         </w:rPr>
-        <w:t xml:space="preserve"> [</w:t>
+        <w:t xml:space="preserve"> </w:t>
+      </w:r>
+      <w:bookmarkStart w:id="7" w:name="_Hlk97902424"/>
+      <w:r>
+        <w:rPr>
+          <w:szCs w:val="24"/>
+          <w:lang w:val="el-GR" w:eastAsia="x-none"/>
+        </w:rPr>
+        <w:t>[</w:t>
       </w:r>
       <w:hyperlink w:anchor="prisma_img" w:history="1">
         <w:r>
@@ -3863,39 +4079,7 @@
             <w:szCs w:val="24"/>
             <w:lang w:val="el-GR" w:eastAsia="x-none"/>
           </w:rPr>
-          <w:t>ε</w:t>
-        </w:r>
-        <w:r>
-          <w:rPr>
-            <w:rStyle w:val="-"/>
-            <w:szCs w:val="24"/>
-            <w:lang w:val="el-GR" w:eastAsia="x-none"/>
-          </w:rPr>
-          <w:t>ι</w:t>
-        </w:r>
-        <w:r>
-          <w:rPr>
-            <w:rStyle w:val="-"/>
-            <w:szCs w:val="24"/>
-            <w:lang w:val="el-GR" w:eastAsia="x-none"/>
-          </w:rPr>
-          <w:t>κ</w:t>
-        </w:r>
-        <w:r>
-          <w:rPr>
-            <w:rStyle w:val="-"/>
-            <w:szCs w:val="24"/>
-            <w:lang w:val="el-GR" w:eastAsia="x-none"/>
-          </w:rPr>
-          <w:t>.</w:t>
-        </w:r>
-        <w:r>
-          <w:rPr>
-            <w:rStyle w:val="-"/>
-            <w:szCs w:val="24"/>
-            <w:lang w:val="el-GR" w:eastAsia="x-none"/>
-          </w:rPr>
-          <w:t>1</w:t>
+          <w:t>εικ.1</w:t>
         </w:r>
       </w:hyperlink>
       <w:r>
@@ -3905,6 +4089,7 @@
         </w:rPr>
         <w:t>]</w:t>
       </w:r>
+      <w:bookmarkEnd w:id="7"/>
       <w:r>
         <w:rPr>
           <w:szCs w:val="24"/>
@@ -4180,13 +4365,48 @@
           <w:szCs w:val="24"/>
           <w:lang w:val="el-GR" w:eastAsia="x-none"/>
         </w:rPr>
-        <w:t xml:space="preserve">τεχνολογίας, καθώς και της αγοράς που τα ενσωματώνει. Σκοπός είναι η μελέτη της υπάρχουσας βιβλιογραφίας στο κομμάτι της ανάλυσης των τεχνικών πρόγνωσης των αγοραστικών τους αξιών, αλλά και τα κριτήρια επιρροής τους. Έμφαση δίδεται στις τεχνικές πρόγνωσης αξίας μέσω χρονοσειρών όπου αποτελούν και τον </w:t>
+        <w:t>τεχνολογίας</w:t>
       </w:r>
       <w:r>
         <w:rPr>
           <w:szCs w:val="24"/>
           <w:lang w:val="el-GR" w:eastAsia="x-none"/>
         </w:rPr>
+        <w:t>,</w:t>
+      </w:r>
+      <w:r>
+        <w:rPr>
+          <w:szCs w:val="24"/>
+          <w:lang w:val="el-GR" w:eastAsia="x-none"/>
+        </w:rPr>
+        <w:t xml:space="preserve"> της αγοράς που τα ενσωματώνει</w:t>
+      </w:r>
+      <w:r>
+        <w:rPr>
+          <w:szCs w:val="24"/>
+          <w:lang w:val="el-GR" w:eastAsia="x-none"/>
+        </w:rPr>
+        <w:t xml:space="preserve"> </w:t>
+      </w:r>
+      <w:r>
+        <w:rPr>
+          <w:szCs w:val="24"/>
+          <w:lang w:val="el-GR" w:eastAsia="x-none"/>
+        </w:rPr>
+        <w:t>αλλά και των πληροφοριακών συστημάτων υποβοήθησης λήψης αποφάσεων</w:t>
+      </w:r>
+      <w:r>
+        <w:rPr>
+          <w:szCs w:val="24"/>
+          <w:lang w:val="el-GR" w:eastAsia="x-none"/>
+        </w:rPr>
+        <w:t xml:space="preserve">. Σκοπός είναι η μελέτη της υπάρχουσας βιβλιογραφίας στο κομμάτι της ανάλυσης των τεχνικών πρόγνωσης των αγοραστικών τους αξιών, αλλά και τα κριτήρια επιρροής τους. Έμφαση δίδεται στις τεχνικές πρόγνωσης αξίας μέσω χρονοσειρών όπου αποτελούν και τον </w:t>
+      </w:r>
+      <w:r>
+        <w:rPr>
+          <w:szCs w:val="24"/>
+          <w:lang w:val="el-GR" w:eastAsia="x-none"/>
+        </w:rPr>
         <w:t>απώτερο</w:t>
       </w:r>
       <w:r>
@@ -4223,14 +4443,14 @@
       <w:pPr>
         <w:keepNext/>
       </w:pPr>
-      <w:bookmarkStart w:id="7" w:name="prisma_img"/>
+      <w:bookmarkStart w:id="8" w:name="prisma_img"/>
       <w:r>
         <w:rPr>
           <w:noProof/>
           <w:lang w:val="el-GR" w:eastAsia="x-none"/>
         </w:rPr>
         <w:drawing>
-          <wp:inline distT="0" distB="0" distL="0" distR="0" wp14:anchorId="0CF38219" wp14:editId="7B82656B">
+          <wp:inline distT="0" distB="0" distL="0" distR="0" wp14:anchorId="0CF38219" wp14:editId="22BBBB63">
             <wp:extent cx="5734050" cy="2101850"/>
             <wp:effectExtent l="0" t="0" r="0" b="0"/>
             <wp:docPr id="3" name="Εικόνα 3"/>
@@ -4247,7 +4467,7 @@
                     </pic:cNvPicPr>
                   </pic:nvPicPr>
                   <pic:blipFill>
-                    <a:blip r:embed="rId9">
+                    <a:blip r:embed="rId11">
                       <a:extLst>
                         <a:ext uri="{28A0092B-C50C-407E-A947-70E740481C1C}">
                           <a14:useLocalDpi xmlns:a14="http://schemas.microsoft.com/office/drawing/2010/main" val="0"/>
@@ -4278,7 +4498,7 @@
           </wp:inline>
         </w:drawing>
       </w:r>
-      <w:bookmarkEnd w:id="7"/>
+      <w:bookmarkEnd w:id="8"/>
     </w:p>
     <w:p>
       <w:pPr>
@@ -4288,16 +4508,17 @@
           <w:tab w:val="right" w:pos="9026"/>
         </w:tabs>
         <w:rPr>
-          <w:lang w:val="el-GR" w:eastAsia="x-none"/>
-        </w:rPr>
-      </w:pPr>
-      <w:bookmarkStart w:id="8" w:name="_Toc97759883"/>
+          <w:b w:val="0"/>
+          <w:color w:val="000000"/>
+        </w:rPr>
+      </w:pPr>
       <w:r>
         <w:rPr>
           <w:lang w:val="el-GR"/>
         </w:rPr>
         <w:tab/>
       </w:r>
+      <w:bookmarkStart w:id="9" w:name="_Toc97918310"/>
       <w:r>
         <w:rPr>
           <w:lang w:val="el-GR"/>
@@ -4305,33 +4526,21 @@
         <w:t xml:space="preserve">Εικόνα </w:t>
       </w:r>
       <w:r>
+        <w:rPr>
+          <w:lang w:val="el-GR"/>
+        </w:rPr>
         <w:fldChar w:fldCharType="begin"/>
       </w:r>
       <w:r>
         <w:rPr>
           <w:lang w:val="el-GR"/>
         </w:rPr>
-        <w:instrText xml:space="preserve"> </w:instrText>
-      </w:r>
-      <w:r>
-        <w:instrText>SEQ</w:instrText>
-      </w:r>
-      <w:r>
-        <w:rPr>
-          <w:lang w:val="el-GR"/>
-        </w:rPr>
-        <w:instrText xml:space="preserve"> Εικόνα \* </w:instrText>
-      </w:r>
-      <w:r>
-        <w:instrText>ARABIC</w:instrText>
-      </w:r>
-      <w:r>
-        <w:rPr>
-          <w:lang w:val="el-GR"/>
-        </w:rPr>
-        <w:instrText xml:space="preserve"> </w:instrText>
-      </w:r>
-      <w:r>
+        <w:instrText xml:space="preserve"> STYLEREF 1 \s </w:instrText>
+      </w:r>
+      <w:r>
+        <w:rPr>
+          <w:lang w:val="el-GR"/>
+        </w:rPr>
         <w:fldChar w:fldCharType="separate"/>
       </w:r>
       <w:r>
@@ -4339,9 +4548,49 @@
           <w:noProof/>
           <w:lang w:val="el-GR"/>
         </w:rPr>
+        <w:t>2</w:t>
+      </w:r>
+      <w:r>
+        <w:rPr>
+          <w:lang w:val="el-GR"/>
+        </w:rPr>
+        <w:fldChar w:fldCharType="end"/>
+      </w:r>
+      <w:r>
+        <w:rPr>
+          <w:lang w:val="el-GR"/>
+        </w:rPr>
+        <w:noBreakHyphen/>
+      </w:r>
+      <w:r>
+        <w:rPr>
+          <w:lang w:val="el-GR"/>
+        </w:rPr>
+        <w:fldChar w:fldCharType="begin"/>
+      </w:r>
+      <w:r>
+        <w:rPr>
+          <w:lang w:val="el-GR"/>
+        </w:rPr>
+        <w:instrText xml:space="preserve"> SEQ Εικόνα \* ARABIC \s 1 </w:instrText>
+      </w:r>
+      <w:r>
+        <w:rPr>
+          <w:lang w:val="el-GR"/>
+        </w:rPr>
+        <w:fldChar w:fldCharType="separate"/>
+      </w:r>
+      <w:r>
+        <w:rPr>
+          <w:noProof/>
+          <w:lang w:val="el-GR"/>
+        </w:rPr>
         <w:t>1</w:t>
       </w:r>
       <w:r>
+        <w:rPr>
+          <w:lang w:val="el-GR"/>
+        </w:rPr>
         <w:fldChar w:fldCharType="end"/>
       </w:r>
       <w:r>
@@ -4353,7 +4602,6 @@
       <w:r>
         <w:t>PRISMA</w:t>
       </w:r>
-      <w:bookmarkEnd w:id="8"/>
       <w:r>
         <w:t xml:space="preserve"> </w:t>
       </w:r>
@@ -4369,6 +4617,7 @@
             <w:docPart w:val="DefaultPlaceholder_-1854013440"/>
           </w:placeholder>
         </w:sdtPr>
+        <w:sdtEndPr/>
         <w:sdtContent>
           <w:r>
             <w:rPr>
@@ -4379,210 +4628,9 @@
           </w:r>
         </w:sdtContent>
       </w:sdt>
-    </w:p>
-    <w:p>
-      <w:pPr>
-        <w:rPr>
-          <w:lang w:val="el-GR" w:eastAsia="x-none"/>
-        </w:rPr>
-      </w:pPr>
-    </w:p>
-    <w:p>
-      <w:pPr>
-        <w:rPr>
-          <w:lang w:val="el-GR" w:eastAsia="x-none"/>
-        </w:rPr>
-      </w:pPr>
-    </w:p>
-    <w:p>
-      <w:pPr>
-        <w:rPr>
-          <w:lang w:val="el-GR" w:eastAsia="x-none"/>
-        </w:rPr>
-      </w:pPr>
-    </w:p>
-    <w:p>
-      <w:pPr>
-        <w:rPr>
-          <w:lang w:val="el-GR" w:eastAsia="x-none"/>
-        </w:rPr>
-      </w:pPr>
-    </w:p>
-    <w:p>
-      <w:pPr>
-        <w:rPr>
-          <w:lang w:val="el-GR" w:eastAsia="x-none"/>
-        </w:rPr>
-      </w:pPr>
-    </w:p>
-    <w:p>
-      <w:pPr>
-        <w:rPr>
-          <w:lang w:val="el-GR" w:eastAsia="x-none"/>
-        </w:rPr>
-      </w:pPr>
-    </w:p>
-    <w:p>
-      <w:pPr>
-        <w:rPr>
-          <w:lang w:val="el-GR" w:eastAsia="x-none"/>
-        </w:rPr>
-      </w:pPr>
-    </w:p>
-    <w:p>
-      <w:pPr>
-        <w:rPr>
-          <w:lang w:val="el-GR" w:eastAsia="x-none"/>
-        </w:rPr>
-      </w:pPr>
-    </w:p>
-    <w:p>
-      <w:pPr>
-        <w:rPr>
-          <w:lang w:val="el-GR" w:eastAsia="x-none"/>
-        </w:rPr>
-      </w:pPr>
-    </w:p>
-    <w:p>
-      <w:pPr>
-        <w:rPr>
-          <w:lang w:val="el-GR" w:eastAsia="x-none"/>
-        </w:rPr>
-      </w:pPr>
-    </w:p>
-    <w:p>
-      <w:pPr>
-        <w:rPr>
-          <w:lang w:val="el-GR" w:eastAsia="x-none"/>
-        </w:rPr>
-      </w:pPr>
-    </w:p>
-    <w:p>
-      <w:pPr>
-        <w:rPr>
-          <w:lang w:val="el-GR" w:eastAsia="x-none"/>
-        </w:rPr>
-      </w:pPr>
-    </w:p>
-    <w:p>
-      <w:pPr>
-        <w:rPr>
-          <w:lang w:val="el-GR" w:eastAsia="x-none"/>
-        </w:rPr>
-      </w:pPr>
-    </w:p>
-    <w:p>
-      <w:pPr>
-        <w:rPr>
-          <w:lang w:val="el-GR" w:eastAsia="x-none"/>
-        </w:rPr>
-      </w:pPr>
-    </w:p>
-    <w:p>
-      <w:pPr>
-        <w:rPr>
-          <w:lang w:val="el-GR" w:eastAsia="x-none"/>
-        </w:rPr>
-      </w:pPr>
-    </w:p>
-    <w:p>
-      <w:pPr>
-        <w:rPr>
-          <w:lang w:val="el-GR" w:eastAsia="x-none"/>
-        </w:rPr>
-      </w:pPr>
-    </w:p>
-    <w:p>
-      <w:pPr>
-        <w:rPr>
-          <w:lang w:val="el-GR" w:eastAsia="x-none"/>
-        </w:rPr>
-      </w:pPr>
-    </w:p>
-    <w:p>
-      <w:pPr>
-        <w:rPr>
-          <w:lang w:val="el-GR" w:eastAsia="x-none"/>
-        </w:rPr>
-      </w:pPr>
-    </w:p>
-    <w:p>
-      <w:pPr>
-        <w:rPr>
-          <w:lang w:val="el-GR" w:eastAsia="x-none"/>
-        </w:rPr>
-      </w:pPr>
-    </w:p>
-    <w:p>
-      <w:pPr>
-        <w:rPr>
-          <w:lang w:val="el-GR" w:eastAsia="x-none"/>
-        </w:rPr>
-      </w:pPr>
-    </w:p>
-    <w:p>
-      <w:pPr>
-        <w:rPr>
-          <w:lang w:val="el-GR" w:eastAsia="x-none"/>
-        </w:rPr>
-      </w:pPr>
-    </w:p>
-    <w:p>
-      <w:pPr>
-        <w:rPr>
-          <w:lang w:val="el-GR" w:eastAsia="x-none"/>
-        </w:rPr>
-      </w:pPr>
-    </w:p>
-    <w:p>
-      <w:pPr>
-        <w:rPr>
-          <w:lang w:val="el-GR" w:eastAsia="x-none"/>
-        </w:rPr>
-      </w:pPr>
-    </w:p>
-    <w:p>
-      <w:pPr>
-        <w:rPr>
-          <w:lang w:val="el-GR" w:eastAsia="x-none"/>
-        </w:rPr>
-      </w:pPr>
-    </w:p>
-    <w:p>
-      <w:pPr>
-        <w:rPr>
-          <w:lang w:val="el-GR" w:eastAsia="x-none"/>
-        </w:rPr>
-      </w:pPr>
-    </w:p>
-    <w:p>
-      <w:pPr>
-        <w:rPr>
-          <w:lang w:val="el-GR" w:eastAsia="x-none"/>
-        </w:rPr>
-      </w:pPr>
-    </w:p>
-    <w:p>
-      <w:pPr>
-        <w:rPr>
-          <w:lang w:val="el-GR" w:eastAsia="x-none"/>
-        </w:rPr>
-      </w:pPr>
-    </w:p>
-    <w:p>
-      <w:pPr>
-        <w:rPr>
-          <w:lang w:val="el-GR" w:eastAsia="x-none"/>
-        </w:rPr>
-      </w:pPr>
-    </w:p>
-    <w:p>
-      <w:pPr>
-        <w:rPr>
-          <w:lang w:val="el-GR" w:eastAsia="x-none"/>
-        </w:rPr>
-      </w:pPr>
-    </w:p>
+      <w:bookmarkEnd w:id="9"/>
+    </w:p>
+    <w:p/>
     <w:p>
       <w:pPr>
         <w:pStyle w:val="2"/>
@@ -4590,14 +4638,1653 @@
           <w:lang w:val="el-GR"/>
         </w:rPr>
       </w:pPr>
-      <w:bookmarkStart w:id="9" w:name="_Toc97749275"/>
+      <w:bookmarkStart w:id="10" w:name="_Toc97749275"/>
       <w:r>
         <w:rPr>
           <w:lang w:val="el-GR"/>
         </w:rPr>
         <w:t>Ερευνητικά Ερωτήματα</w:t>
       </w:r>
-      <w:bookmarkEnd w:id="9"/>
+      <w:bookmarkEnd w:id="10"/>
+    </w:p>
+    <w:p>
+      <w:pPr>
+        <w:jc w:val="both"/>
+        <w:rPr>
+          <w:lang w:val="el-GR" w:eastAsia="x-none"/>
+        </w:rPr>
+      </w:pPr>
+      <w:r>
+        <w:rPr>
+          <w:lang w:val="el-GR" w:eastAsia="x-none"/>
+        </w:rPr>
+        <w:t xml:space="preserve">Στην πρώτη φάση της συστηματικής </w:t>
+      </w:r>
+      <w:r>
+        <w:rPr>
+          <w:lang w:val="el-GR" w:eastAsia="x-none"/>
+        </w:rPr>
+        <w:t>βιβλιογραφικής χαρτογράφησης</w:t>
+      </w:r>
+      <w:r>
+        <w:rPr>
+          <w:lang w:val="el-GR" w:eastAsia="x-none"/>
+        </w:rPr>
+        <w:t xml:space="preserve"> η οποία πλαισιώνει την εργασία</w:t>
+      </w:r>
+      <w:r>
+        <w:rPr>
+          <w:lang w:val="el-GR" w:eastAsia="x-none"/>
+        </w:rPr>
+        <w:t xml:space="preserve"> </w:t>
+      </w:r>
+      <w:r>
+        <w:rPr>
+          <w:lang w:val="el-GR" w:eastAsia="x-none"/>
+        </w:rPr>
+        <w:t>όπως έχει ήδη περιγράφει</w:t>
+      </w:r>
+      <w:r>
+        <w:rPr>
+          <w:lang w:val="el-GR" w:eastAsia="x-none"/>
+        </w:rPr>
+        <w:t>,</w:t>
+      </w:r>
+      <w:r>
+        <w:rPr>
+          <w:lang w:val="el-GR" w:eastAsia="x-none"/>
+        </w:rPr>
+        <w:t xml:space="preserve"> καθορίζεται η υπόσταση των ερευνητικών ερωτημάτων</w:t>
+      </w:r>
+      <w:r>
+        <w:rPr>
+          <w:lang w:val="el-GR" w:eastAsia="x-none"/>
+        </w:rPr>
+        <w:t xml:space="preserve"> σύμφωνα με την </w:t>
+      </w:r>
+      <w:r>
+        <w:rPr>
+          <w:lang w:val="el-GR" w:eastAsia="x-none"/>
+        </w:rPr>
+        <w:t xml:space="preserve">εικόνα 1 </w:t>
+      </w:r>
+      <w:r>
+        <w:rPr>
+          <w:szCs w:val="24"/>
+          <w:lang w:val="el-GR" w:eastAsia="x-none"/>
+        </w:rPr>
+        <w:t>[</w:t>
+      </w:r>
+      <w:hyperlink w:anchor="prisma_img" w:history="1">
+        <w:r>
+          <w:rPr>
+            <w:rStyle w:val="-"/>
+            <w:szCs w:val="24"/>
+            <w:lang w:val="el-GR" w:eastAsia="x-none"/>
+          </w:rPr>
+          <w:t>ει</w:t>
+        </w:r>
+        <w:r>
+          <w:rPr>
+            <w:rStyle w:val="-"/>
+            <w:szCs w:val="24"/>
+            <w:lang w:val="el-GR" w:eastAsia="x-none"/>
+          </w:rPr>
+          <w:t>κ</w:t>
+        </w:r>
+        <w:r>
+          <w:rPr>
+            <w:rStyle w:val="-"/>
+            <w:szCs w:val="24"/>
+            <w:lang w:val="el-GR" w:eastAsia="x-none"/>
+          </w:rPr>
+          <w:t>.1</w:t>
+        </w:r>
+      </w:hyperlink>
+      <w:r>
+        <w:rPr>
+          <w:szCs w:val="24"/>
+          <w:lang w:val="el-GR" w:eastAsia="x-none"/>
+        </w:rPr>
+        <w:t>]</w:t>
+      </w:r>
+      <w:r>
+        <w:rPr>
+          <w:lang w:val="el-GR" w:eastAsia="x-none"/>
+        </w:rPr>
+        <w:t xml:space="preserve">. Μέσω </w:t>
+      </w:r>
+      <w:r>
+        <w:rPr>
+          <w:lang w:val="el-GR" w:eastAsia="x-none"/>
+        </w:rPr>
+        <w:t>βιβλιομετρικής ανάλυσης</w:t>
+      </w:r>
+      <w:r>
+        <w:rPr>
+          <w:lang w:val="el-GR" w:eastAsia="x-none"/>
+        </w:rPr>
+        <w:t xml:space="preserve"> </w:t>
+      </w:r>
+      <w:r>
+        <w:rPr>
+          <w:lang w:val="el-GR" w:eastAsia="x-none"/>
+        </w:rPr>
+        <w:t xml:space="preserve">όπως αυτή προέκυψε από </w:t>
+      </w:r>
+      <w:r>
+        <w:rPr>
+          <w:lang w:val="el-GR" w:eastAsia="x-none"/>
+        </w:rPr>
+        <w:t>τον</w:t>
+      </w:r>
+      <w:r>
+        <w:rPr>
+          <w:lang w:val="el-GR" w:eastAsia="x-none"/>
+        </w:rPr>
+        <w:t xml:space="preserve"> κύριο κορμό</w:t>
+      </w:r>
+      <w:r>
+        <w:rPr>
+          <w:lang w:val="el-GR" w:eastAsia="x-none"/>
+        </w:rPr>
+        <w:t xml:space="preserve">, </w:t>
+      </w:r>
+      <w:r>
+        <w:rPr>
+          <w:lang w:val="el-GR" w:eastAsia="x-none"/>
+        </w:rPr>
+        <w:t>που παρουσιάζεται στην εικόνα</w:t>
+      </w:r>
+      <w:r>
+        <w:rPr>
+          <w:lang w:val="el-GR" w:eastAsia="x-none"/>
+        </w:rPr>
+        <w:t xml:space="preserve"> 2 [</w:t>
+      </w:r>
+      <w:hyperlink w:anchor="bibl_map_img" w:history="1">
+        <w:r>
+          <w:rPr>
+            <w:rStyle w:val="-"/>
+            <w:lang w:val="el-GR" w:eastAsia="x-none"/>
+          </w:rPr>
+          <w:t>εικ.2</w:t>
+        </w:r>
+      </w:hyperlink>
+      <w:r>
+        <w:rPr>
+          <w:lang w:val="el-GR" w:eastAsia="x-none"/>
+        </w:rPr>
+        <w:t>]</w:t>
+      </w:r>
+      <w:r>
+        <w:rPr>
+          <w:lang w:val="el-GR" w:eastAsia="x-none"/>
+        </w:rPr>
+        <w:t xml:space="preserve">, προκύπτει </w:t>
+      </w:r>
+      <w:r>
+        <w:rPr>
+          <w:lang w:val="el-GR" w:eastAsia="x-none"/>
+        </w:rPr>
+        <w:t>ο βιβλιομετρικός χάρτης του συλ</w:t>
+      </w:r>
+      <w:r>
+        <w:rPr>
+          <w:lang w:val="el-GR" w:eastAsia="x-none"/>
+        </w:rPr>
+        <w:t>λ</w:t>
+      </w:r>
+      <w:r>
+        <w:rPr>
+          <w:lang w:val="el-GR" w:eastAsia="x-none"/>
+        </w:rPr>
+        <w:t>εχθέντος υλικού</w:t>
+      </w:r>
+      <w:r>
+        <w:rPr>
+          <w:lang w:val="el-GR" w:eastAsia="x-none"/>
+        </w:rPr>
+        <w:t xml:space="preserve"> </w:t>
+      </w:r>
+      <w:sdt>
+        <w:sdtPr>
+          <w:rPr>
+            <w:color w:val="000000"/>
+            <w:lang w:val="el-GR" w:eastAsia="x-none"/>
+          </w:rPr>
+          <w:tag w:val="MENDELEY_CITATION_v3_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"/>
+          <w:id w:val="2104843348"/>
+          <w:placeholder>
+            <w:docPart w:val="DefaultPlaceholder_-1854013440"/>
+          </w:placeholder>
+        </w:sdtPr>
+        <w:sdtContent>
+          <w:r>
+            <w:rPr>
+              <w:color w:val="000000"/>
+              <w:lang w:val="el-GR" w:eastAsia="x-none"/>
+            </w:rPr>
+            <w:t>[4]</w:t>
+          </w:r>
+        </w:sdtContent>
+      </w:sdt>
+      <w:r>
+        <w:rPr>
+          <w:lang w:val="el-GR" w:eastAsia="x-none"/>
+        </w:rPr>
+        <w:t xml:space="preserve">. </w:t>
+      </w:r>
+      <w:r>
+        <w:rPr>
+          <w:lang w:val="el-GR" w:eastAsia="x-none"/>
+        </w:rPr>
+        <w:t xml:space="preserve">Ο συγκεκριμένος χάρτης παρουσιάζει τις λέξεις </w:t>
+      </w:r>
+      <w:r>
+        <w:rPr>
+          <w:lang w:val="el-GR" w:eastAsia="x-none"/>
+        </w:rPr>
+        <w:t>κλειδιά</w:t>
+      </w:r>
+      <w:r>
+        <w:rPr>
+          <w:lang w:val="el-GR" w:eastAsia="x-none"/>
+        </w:rPr>
+        <w:t xml:space="preserve"> οι οποίες αναζητήθηκαν στους τίτλους και τις περιλήψεις του συνόλου των άρθρων, προσφέροντας την μεγάλη εικόνα των κοινών μεταξύ τους στοιχείων, τ</w:t>
+      </w:r>
+      <w:r>
+        <w:rPr>
+          <w:lang w:val="el-GR" w:eastAsia="x-none"/>
+        </w:rPr>
+        <w:t>ην πυκνότητα εμφάνισης τους εντός των άρθρων, καθώς και τις πιθανές διασυνδέσεις τους καθόλη τη βιβλιογραφική διάσχιση.</w:t>
+      </w:r>
+    </w:p>
+    <w:p>
+      <w:pPr>
+        <w:jc w:val="both"/>
+        <w:rPr>
+          <w:lang w:val="el-GR" w:eastAsia="x-none"/>
+        </w:rPr>
+      </w:pPr>
+      <w:r>
+        <w:rPr>
+          <w:lang w:val="el-GR" w:eastAsia="x-none"/>
+        </w:rPr>
+        <w:t xml:space="preserve">Σύμφωνα με την </w:t>
+      </w:r>
+      <w:r>
+        <w:rPr>
+          <w:lang w:val="el-GR" w:eastAsia="x-none"/>
+        </w:rPr>
+        <w:t xml:space="preserve">προαναφερθείσα </w:t>
+      </w:r>
+      <w:r>
+        <w:rPr>
+          <w:lang w:val="el-GR" w:eastAsia="x-none"/>
+        </w:rPr>
+        <w:t>βιβλιομετρική ανάλυση στην οποία στηρίζεται η παρούσα εργασία, προκύπτουν 4 κύριοι γνωσιακοί κόμβοι, οι οποίοι απαρτίζουν την βάση των κύριων ερευνητικών ερωτημάτων. Ενδιαφέροντα δεδομένα παρουσιάζονται και περιμετρικά των κύριων κόμβων, τα οποία εγείρουν μικρότερα ερευνητικά υποερωτήμα</w:t>
+      </w:r>
+      <w:r>
+        <w:rPr>
+          <w:lang w:val="el-GR" w:eastAsia="x-none"/>
+        </w:rPr>
+        <w:t>τα</w:t>
+      </w:r>
+      <w:r>
+        <w:rPr>
+          <w:lang w:val="el-GR" w:eastAsia="x-none"/>
+        </w:rPr>
+        <w:t>.</w:t>
+      </w:r>
+    </w:p>
+    <w:p>
+      <w:pPr>
+        <w:jc w:val="both"/>
+        <w:rPr>
+          <w:lang w:val="el-GR" w:eastAsia="x-none"/>
+        </w:rPr>
+      </w:pPr>
+      <w:bookmarkStart w:id="11" w:name="bibl_map_img"/>
+      <w:r>
+        <w:rPr>
+          <w:noProof/>
+          <w:lang w:val="el-GR" w:eastAsia="x-none"/>
+        </w:rPr>
+        <w:lastRenderedPageBreak/>
+        <w:drawing>
+          <wp:anchor distT="0" distB="0" distL="114300" distR="114300" simplePos="0" relativeHeight="251658240" behindDoc="0" locked="0" layoutInCell="1" allowOverlap="1" wp14:anchorId="600994D5" wp14:editId="47EB11E9">
+            <wp:simplePos x="0" y="0"/>
+            <wp:positionH relativeFrom="page">
+              <wp:align>left</wp:align>
+            </wp:positionH>
+            <wp:positionV relativeFrom="paragraph">
+              <wp:posOffset>91</wp:posOffset>
+            </wp:positionV>
+            <wp:extent cx="7591425" cy="6226175"/>
+            <wp:effectExtent l="0" t="0" r="0" b="3175"/>
+            <wp:wrapTopAndBottom/>
+            <wp:docPr id="4" name="Εικόνα 4"/>
+            <wp:cNvGraphicFramePr>
+              <a:graphicFrameLocks xmlns:a="http://schemas.openxmlformats.org/drawingml/2006/main" noChangeAspect="1"/>
+            </wp:cNvGraphicFramePr>
+            <a:graphic xmlns:a="http://schemas.openxmlformats.org/drawingml/2006/main">
+              <a:graphicData uri="http://schemas.openxmlformats.org/drawingml/2006/picture">
+                <pic:pic xmlns:pic="http://schemas.openxmlformats.org/drawingml/2006/picture">
+                  <pic:nvPicPr>
+                    <pic:cNvPr id="0" name="Picture 2"/>
+                    <pic:cNvPicPr>
+                      <a:picLocks noChangeAspect="1" noChangeArrowheads="1"/>
+                    </pic:cNvPicPr>
+                  </pic:nvPicPr>
+                  <pic:blipFill>
+                    <a:blip r:embed="rId12" cstate="print">
+                      <a:extLst>
+                        <a:ext uri="{28A0092B-C50C-407E-A947-70E740481C1C}">
+                          <a14:useLocalDpi xmlns:a14="http://schemas.microsoft.com/office/drawing/2010/main" val="0"/>
+                        </a:ext>
+                      </a:extLst>
+                    </a:blip>
+                    <a:srcRect/>
+                    <a:stretch>
+                      <a:fillRect/>
+                    </a:stretch>
+                  </pic:blipFill>
+                  <pic:spPr bwMode="auto">
+                    <a:xfrm>
+                      <a:off x="0" y="0"/>
+                      <a:ext cx="7600896" cy="6234398"/>
+                    </a:xfrm>
+                    <a:prstGeom prst="rect">
+                      <a:avLst/>
+                    </a:prstGeom>
+                    <a:noFill/>
+                    <a:ln>
+                      <a:noFill/>
+                    </a:ln>
+                  </pic:spPr>
+                </pic:pic>
+              </a:graphicData>
+            </a:graphic>
+            <wp14:sizeRelH relativeFrom="margin">
+              <wp14:pctWidth>0</wp14:pctWidth>
+            </wp14:sizeRelH>
+            <wp14:sizeRelV relativeFrom="margin">
+              <wp14:pctHeight>0</wp14:pctHeight>
+            </wp14:sizeRelV>
+          </wp:anchor>
+        </w:drawing>
+      </w:r>
+      <w:bookmarkEnd w:id="11"/>
+      <w:r>
+        <w:rPr>
+          <w:noProof/>
+        </w:rPr>
+        <mc:AlternateContent>
+          <mc:Choice Requires="wps">
+            <w:drawing>
+              <wp:anchor distT="0" distB="0" distL="114300" distR="114300" simplePos="0" relativeHeight="251660288" behindDoc="0" locked="0" layoutInCell="1" allowOverlap="1" wp14:anchorId="1A4148F0" wp14:editId="4BB3C269">
+                <wp:simplePos x="0" y="0"/>
+                <wp:positionH relativeFrom="column">
+                  <wp:posOffset>-914400</wp:posOffset>
+                </wp:positionH>
+                <wp:positionV relativeFrom="paragraph">
+                  <wp:posOffset>6174740</wp:posOffset>
+                </wp:positionV>
+                <wp:extent cx="7591425" cy="635"/>
+                <wp:effectExtent l="0" t="0" r="0" b="0"/>
+                <wp:wrapTopAndBottom/>
+                <wp:docPr id="7" name="Πλαίσιο κειμένου 7"/>
+                <wp:cNvGraphicFramePr/>
+                <a:graphic xmlns:a="http://schemas.openxmlformats.org/drawingml/2006/main">
+                  <a:graphicData uri="http://schemas.microsoft.com/office/word/2010/wordprocessingShape">
+                    <wps:wsp>
+                      <wps:cNvSpPr txBox="1"/>
+                      <wps:spPr>
+                        <a:xfrm>
+                          <a:off x="0" y="0"/>
+                          <a:ext cx="7591425" cy="635"/>
+                        </a:xfrm>
+                        <a:prstGeom prst="rect">
+                          <a:avLst/>
+                        </a:prstGeom>
+                        <a:solidFill>
+                          <a:prstClr val="white"/>
+                        </a:solidFill>
+                        <a:ln>
+                          <a:noFill/>
+                        </a:ln>
+                      </wps:spPr>
+                      <wps:txbx>
+                        <w:txbxContent>
+                          <w:p>
+                            <w:pPr>
+                              <w:pStyle w:val="af6"/>
+                              <w:jc w:val="center"/>
+                              <w:rPr>
+                                <w:lang w:val="el-GR"/>
+                              </w:rPr>
+                            </w:pPr>
+                            <w:bookmarkStart w:id="12" w:name="_Toc97918311"/>
+                            <w:r>
+                              <w:t xml:space="preserve">Εικόνα </w:t>
+                            </w:r>
+                            <w:fldSimple w:instr=" STYLEREF 1 \s ">
+                              <w:r>
+                                <w:rPr>
+                                  <w:noProof/>
+                                </w:rPr>
+                                <w:t>2</w:t>
+                              </w:r>
+                            </w:fldSimple>
+                            <w:r>
+                              <w:noBreakHyphen/>
+                            </w:r>
+                            <w:fldSimple w:instr=" SEQ Εικόνα \* ARABIC \s 1 ">
+                              <w:r>
+                                <w:rPr>
+                                  <w:noProof/>
+                                </w:rPr>
+                                <w:t>2</w:t>
+                              </w:r>
+                            </w:fldSimple>
+                            <w:r>
+                              <w:rPr>
+                                <w:lang w:val="el-GR"/>
+                              </w:rPr>
+                              <w:t>. Βιβλιομετρικός χάρτης</w:t>
+                            </w:r>
+                            <w:bookmarkEnd w:id="12"/>
+                          </w:p>
+                          <w:p>
+                            <w:pPr>
+                              <w:rPr>
+                                <w:lang w:val="el-GR" w:eastAsia="x-none"/>
+                              </w:rPr>
+                            </w:pPr>
+                          </w:p>
+                        </w:txbxContent>
+                      </wps:txbx>
+                      <wps:bodyPr rot="0" spcFirstLastPara="0" vertOverflow="overflow" horzOverflow="overflow" vert="horz" wrap="square" lIns="0" tIns="0" rIns="0" bIns="0" numCol="1" spcCol="0" rtlCol="0" fromWordArt="0" anchor="t" anchorCtr="0" forceAA="0" compatLnSpc="1">
+                        <a:prstTxWarp prst="textNoShape">
+                          <a:avLst/>
+                        </a:prstTxWarp>
+                        <a:spAutoFit/>
+                      </wps:bodyPr>
+                    </wps:wsp>
+                  </a:graphicData>
+                </a:graphic>
+              </wp:anchor>
+            </w:drawing>
+          </mc:Choice>
+          <mc:Fallback>
+            <w:pict>
+              <v:shapetype w14:anchorId="1A4148F0" id="_x0000_t202" coordsize="21600,21600" o:spt="202" path="m,l,21600r21600,l21600,xe">
+                <v:stroke joinstyle="miter"/>
+                <v:path gradientshapeok="t" o:connecttype="rect"/>
+              </v:shapetype>
+              <v:shape id="Πλαίσιο κειμένου 7" o:spid="_x0000_s1026" type="#_x0000_t202" style="position:absolute;left:0;text-align:left;margin-left:-1in;margin-top:486.2pt;width:597.75pt;height:.05pt;z-index:251660288;visibility:visible;mso-wrap-style:square;mso-wrap-distance-left:9pt;mso-wrap-distance-top:0;mso-wrap-distance-right:9pt;mso-wrap-distance-bottom:0;mso-position-horizontal:absolute;mso-position-horizontal-relative:text;mso-position-vertical:absolute;mso-position-vertical-relative:text;v-text-anchor:top" o:gfxdata="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" stroked="f">
+                <v:textbox style="mso-fit-shape-to-text:t" inset="0,0,0,0">
+                  <w:txbxContent>
+                    <w:p>
+                      <w:pPr>
+                        <w:pStyle w:val="af6"/>
+                        <w:jc w:val="center"/>
+                        <w:rPr>
+                          <w:lang w:val="el-GR"/>
+                        </w:rPr>
+                      </w:pPr>
+                      <w:bookmarkStart w:id="13" w:name="_Toc97918311"/>
+                      <w:r>
+                        <w:t xml:space="preserve">Εικόνα </w:t>
+                      </w:r>
+                      <w:fldSimple w:instr=" STYLEREF 1 \s ">
+                        <w:r>
+                          <w:rPr>
+                            <w:noProof/>
+                          </w:rPr>
+                          <w:t>2</w:t>
+                        </w:r>
+                      </w:fldSimple>
+                      <w:r>
+                        <w:noBreakHyphen/>
+                      </w:r>
+                      <w:fldSimple w:instr=" SEQ Εικόνα \* ARABIC \s 1 ">
+                        <w:r>
+                          <w:rPr>
+                            <w:noProof/>
+                          </w:rPr>
+                          <w:t>2</w:t>
+                        </w:r>
+                      </w:fldSimple>
+                      <w:r>
+                        <w:rPr>
+                          <w:lang w:val="el-GR"/>
+                        </w:rPr>
+                        <w:t>. Βιβλιομετρικός χάρτης</w:t>
+                      </w:r>
+                      <w:bookmarkEnd w:id="13"/>
+                    </w:p>
+                    <w:p>
+                      <w:pPr>
+                        <w:rPr>
+                          <w:lang w:val="el-GR" w:eastAsia="x-none"/>
+                        </w:rPr>
+                      </w:pPr>
+                    </w:p>
+                  </w:txbxContent>
+                </v:textbox>
+                <w10:wrap type="topAndBottom"/>
+              </v:shape>
+            </w:pict>
+          </mc:Fallback>
+        </mc:AlternateContent>
+      </w:r>
+      <w:r>
+        <w:rPr>
+          <w:lang w:val="el-GR" w:eastAsia="x-none"/>
+        </w:rPr>
+        <w:t xml:space="preserve">Ο </w:t>
+      </w:r>
+      <w:r>
+        <w:rPr>
+          <w:lang w:val="el-GR" w:eastAsia="x-none"/>
+        </w:rPr>
+        <w:t>αρχικό</w:t>
+      </w:r>
+      <w:r>
+        <w:rPr>
+          <w:lang w:val="el-GR" w:eastAsia="x-none"/>
+        </w:rPr>
+        <w:t>ς</w:t>
+      </w:r>
+      <w:r>
+        <w:rPr>
+          <w:lang w:val="el-GR" w:eastAsia="x-none"/>
+        </w:rPr>
+        <w:t xml:space="preserve"> κύριος</w:t>
+      </w:r>
+      <w:r>
+        <w:rPr>
+          <w:lang w:val="el-GR" w:eastAsia="x-none"/>
+        </w:rPr>
+        <w:t xml:space="preserve"> κόμβος συντελείται από την λέξη κλειδί </w:t>
+      </w:r>
+      <w:r>
+        <w:rPr>
+          <w:lang w:val="el-GR" w:eastAsia="x-none"/>
+        </w:rPr>
+        <w:t>“</w:t>
+      </w:r>
+      <w:r>
+        <w:rPr>
+          <w:i/>
+          <w:iCs/>
+          <w:lang w:val="el-GR" w:eastAsia="x-none"/>
+        </w:rPr>
+        <w:t>Κρυπτονόμι</w:t>
+      </w:r>
+      <w:r>
+        <w:rPr>
+          <w:i/>
+          <w:iCs/>
+          <w:lang w:val="el-GR" w:eastAsia="x-none"/>
+        </w:rPr>
+        <w:t>σ</w:t>
+      </w:r>
+      <w:r>
+        <w:rPr>
+          <w:i/>
+          <w:iCs/>
+          <w:lang w:val="el-GR" w:eastAsia="x-none"/>
+        </w:rPr>
+        <w:t>μα</w:t>
+      </w:r>
+      <w:r>
+        <w:rPr>
+          <w:lang w:val="el-GR" w:eastAsia="x-none"/>
+        </w:rPr>
+        <w:t xml:space="preserve">” </w:t>
+      </w:r>
+      <w:r>
+        <w:rPr>
+          <w:lang w:val="el-GR" w:eastAsia="x-none"/>
+        </w:rPr>
+        <w:t>η οποία πλαισιώνεται από σημαντικές μεταβλητές, όπως κρυπτονομισματική τιμή, αγορά, ψηφιακό νόμισμα, ενδιαφέρον και επιρροή.</w:t>
+      </w:r>
+      <w:r>
+        <w:rPr>
+          <w:lang w:val="el-GR" w:eastAsia="x-none"/>
+        </w:rPr>
+        <w:t xml:space="preserve"> Από τη συγκεκριμένη ποιοτική σκοπιά γίνεται εύκολα αντιληπτή η σημασία η οποία δίνεται εντός του συγκεκριμένου εύρους των άρθρων στις αξίες των κρυπτονομισμάτων και κυρίως των 2 ισχυρότερων τη δεδομένη </w:t>
+      </w:r>
+      <w:r>
+        <w:rPr>
+          <w:lang w:val="el-GR" w:eastAsia="x-none"/>
+        </w:rPr>
+        <w:t>χρονική</w:t>
+      </w:r>
+      <w:r>
+        <w:rPr>
+          <w:lang w:val="el-GR" w:eastAsia="x-none"/>
+        </w:rPr>
+        <w:t xml:space="preserve"> στιγμή, του </w:t>
+      </w:r>
+      <w:r>
+        <w:rPr>
+          <w:lang w:val="en-US" w:eastAsia="x-none"/>
+        </w:rPr>
+        <w:t>Bitcoin</w:t>
+      </w:r>
+      <w:r>
+        <w:rPr>
+          <w:lang w:val="el-GR" w:eastAsia="x-none"/>
+        </w:rPr>
+        <w:t xml:space="preserve"> </w:t>
+      </w:r>
+      <w:r>
+        <w:rPr>
+          <w:lang w:val="el-GR" w:eastAsia="x-none"/>
+        </w:rPr>
+        <w:t xml:space="preserve">και του </w:t>
+      </w:r>
+      <w:r>
+        <w:rPr>
+          <w:lang w:val="en-US" w:eastAsia="x-none"/>
+        </w:rPr>
+        <w:t>Ethereum</w:t>
+      </w:r>
+      <w:r>
+        <w:rPr>
+          <w:lang w:val="el-GR" w:eastAsia="x-none"/>
+        </w:rPr>
+        <w:t>.</w:t>
+      </w:r>
+    </w:p>
+    <w:p>
+      <w:pPr>
+        <w:jc w:val="both"/>
+        <w:rPr>
+          <w:lang w:val="el-GR" w:eastAsia="x-none"/>
+        </w:rPr>
+      </w:pPr>
+      <w:r>
+        <w:rPr>
+          <w:lang w:val="el-GR" w:eastAsia="x-none"/>
+        </w:rPr>
+        <w:t xml:space="preserve">Ποικιλία πληροφορίας υπάρχει στον κόμβο </w:t>
+      </w:r>
+      <w:r>
+        <w:rPr>
+          <w:lang w:val="el-GR" w:eastAsia="x-none"/>
+        </w:rPr>
+        <w:t xml:space="preserve">με τη λέξη κλειδί </w:t>
+      </w:r>
+      <w:r>
+        <w:rPr>
+          <w:lang w:val="el-GR" w:eastAsia="x-none"/>
+        </w:rPr>
+        <w:t>“</w:t>
+      </w:r>
+      <w:r>
+        <w:rPr>
+          <w:i/>
+          <w:iCs/>
+          <w:lang w:val="el-GR" w:eastAsia="x-none"/>
+        </w:rPr>
+        <w:t>Μοντέλα</w:t>
+      </w:r>
+      <w:r>
+        <w:rPr>
+          <w:lang w:val="el-GR" w:eastAsia="x-none"/>
+        </w:rPr>
+        <w:t>”</w:t>
+      </w:r>
+      <w:r>
+        <w:rPr>
+          <w:lang w:val="el-GR" w:eastAsia="x-none"/>
+        </w:rPr>
+        <w:t xml:space="preserve">, όπου πλαισιώνεται από λέξεις κλειδιά όπως μηχανική μάθηση, τεχνική, πρόβλεψη χρονοσειρών, </w:t>
+      </w:r>
+      <w:r>
+        <w:rPr>
+          <w:lang w:val="el-GR" w:eastAsia="x-none"/>
+        </w:rPr>
+        <w:lastRenderedPageBreak/>
+        <w:t>ακρίβεια μέτρησης και προβλεψιμότητα. Η λέξη κλειδί προβλεψιμότητα είναι ύψιστης σημασίας, μιας και αποτελεί τον συνδετικό κρίκο μεταξύ της βιβλιογραφίας προβλεπτικών μοντέλων και του κρυπτονομισματικού κορμού. Μιλάμε ουσιαστικά για ποικιλία άρθρων τεχνικών προβλέψεων μηχανικής μάθησης στην κρυπτονομισματική αγορά.</w:t>
+      </w:r>
+      <w:r>
+        <w:rPr>
+          <w:lang w:val="el-GR" w:eastAsia="x-none"/>
+        </w:rPr>
+        <w:t xml:space="preserve"> </w:t>
+      </w:r>
+    </w:p>
+    <w:p>
+      <w:pPr>
+        <w:jc w:val="both"/>
+        <w:rPr>
+          <w:lang w:val="el-GR" w:eastAsia="x-none"/>
+        </w:rPr>
+      </w:pPr>
+      <w:r>
+        <w:rPr>
+          <w:lang w:val="el-GR" w:eastAsia="x-none"/>
+        </w:rPr>
+        <w:t xml:space="preserve">Κόμβο κλειδί αποτελεί ο κόμβος </w:t>
+      </w:r>
+      <w:r>
+        <w:rPr>
+          <w:lang w:val="el-GR" w:eastAsia="x-none"/>
+        </w:rPr>
+        <w:t>“</w:t>
+      </w:r>
+      <w:r>
+        <w:rPr>
+          <w:i/>
+          <w:iCs/>
+          <w:lang w:val="el-GR" w:eastAsia="x-none"/>
+        </w:rPr>
+        <w:t>Συστήματα</w:t>
+      </w:r>
+      <w:r>
+        <w:rPr>
+          <w:lang w:val="el-GR" w:eastAsia="x-none"/>
+        </w:rPr>
+        <w:t>”</w:t>
+      </w:r>
+      <w:r>
+        <w:rPr>
+          <w:lang w:val="el-GR" w:eastAsia="x-none"/>
+        </w:rPr>
+        <w:t xml:space="preserve"> ο οποίος συνδέεται με λέξεις κλειδιά όπως συστήματα υποβοήθησης λήψης αποφάσεων, </w:t>
+      </w:r>
+      <w:r>
+        <w:rPr>
+          <w:lang w:val="el-GR" w:eastAsia="x-none"/>
+        </w:rPr>
+        <w:t>οργανισμούς</w:t>
+      </w:r>
+      <w:r>
+        <w:rPr>
+          <w:lang w:val="el-GR" w:eastAsia="x-none"/>
+        </w:rPr>
+        <w:t xml:space="preserve"> και τεχνολογίες. Η σύνδεση με τον  κύριο κόμβο </w:t>
+      </w:r>
+      <w:r>
+        <w:rPr>
+          <w:lang w:val="el-GR" w:eastAsia="x-none"/>
+        </w:rPr>
+        <w:t>“</w:t>
+      </w:r>
+      <w:r>
+        <w:rPr>
+          <w:i/>
+          <w:iCs/>
+          <w:lang w:val="el-GR" w:eastAsia="x-none"/>
+        </w:rPr>
+        <w:t>Δεδομένα</w:t>
+      </w:r>
+      <w:r>
+        <w:rPr>
+          <w:lang w:val="el-GR" w:eastAsia="x-none"/>
+        </w:rPr>
+        <w:t>”</w:t>
+      </w:r>
+      <w:r>
+        <w:rPr>
+          <w:lang w:val="el-GR" w:eastAsia="x-none"/>
+        </w:rPr>
+        <w:t xml:space="preserve"> </w:t>
+      </w:r>
+      <w:r>
+        <w:rPr>
+          <w:lang w:val="el-GR" w:eastAsia="x-none"/>
+        </w:rPr>
+        <w:t>αποτελεί το συνδετικό κρίκο μεταξύ των συστημάτων, των μοντέλων και των κρυπτονομισμάτων, όπου συνάδουν τις κύριες έννοιες οι οποίες δομούν τα ερευνητικά ερωτήματα.</w:t>
+      </w:r>
+    </w:p>
+    <w:p>
+      <w:pPr>
+        <w:jc w:val="both"/>
+        <w:rPr>
+          <w:lang w:val="el-GR" w:eastAsia="x-none"/>
+        </w:rPr>
+      </w:pPr>
+      <w:r>
+        <w:rPr>
+          <w:lang w:val="el-GR" w:eastAsia="x-none"/>
+        </w:rPr>
+        <w:t>Επιπρόσθετα ιδιαίτερο ενδιαφέρον παρουσιάζ</w:t>
+      </w:r>
+      <w:r>
+        <w:rPr>
+          <w:lang w:val="el-GR" w:eastAsia="x-none"/>
+        </w:rPr>
+        <w:t>ει</w:t>
+      </w:r>
+      <w:r>
+        <w:rPr>
+          <w:lang w:val="el-GR" w:eastAsia="x-none"/>
+        </w:rPr>
+        <w:t xml:space="preserve"> </w:t>
+      </w:r>
+      <w:r>
+        <w:rPr>
+          <w:lang w:val="el-GR" w:eastAsia="x-none"/>
+        </w:rPr>
+        <w:t>η</w:t>
+      </w:r>
+      <w:r>
+        <w:rPr>
+          <w:lang w:val="el-GR" w:eastAsia="x-none"/>
+        </w:rPr>
+        <w:t xml:space="preserve"> έννοια της λέξης κλειδί επενδυτής, η οποία βρίσκεται </w:t>
+      </w:r>
+      <w:r>
+        <w:rPr>
+          <w:lang w:val="el-GR" w:eastAsia="x-none"/>
+        </w:rPr>
+        <w:t>στο επίκεντρο</w:t>
+      </w:r>
+      <w:r>
+        <w:rPr>
+          <w:lang w:val="el-GR" w:eastAsia="x-none"/>
+        </w:rPr>
+        <w:t xml:space="preserve"> του συστήματος</w:t>
+      </w:r>
+      <w:r>
+        <w:rPr>
+          <w:lang w:val="el-GR" w:eastAsia="x-none"/>
+        </w:rPr>
+        <w:t xml:space="preserve"> της εργασίας</w:t>
+      </w:r>
+      <w:r>
+        <w:rPr>
+          <w:lang w:val="el-GR" w:eastAsia="x-none"/>
+        </w:rPr>
+        <w:t>. Η βιβλιογραφική ανασκόπηση σε συνδυασμό με την υλοποίηση του συστήματος</w:t>
+      </w:r>
+      <w:r>
+        <w:rPr>
+          <w:lang w:val="el-GR" w:eastAsia="x-none"/>
+        </w:rPr>
+        <w:t>,</w:t>
+      </w:r>
+      <w:r>
+        <w:rPr>
+          <w:lang w:val="el-GR" w:eastAsia="x-none"/>
+        </w:rPr>
+        <w:t xml:space="preserve"> στοχεύουν ολιστικά στην </w:t>
+      </w:r>
+      <w:r>
+        <w:rPr>
+          <w:lang w:val="el-GR" w:eastAsia="x-none"/>
+        </w:rPr>
+        <w:t>παρατήρηση</w:t>
+      </w:r>
+      <w:r>
+        <w:rPr>
+          <w:lang w:val="el-GR" w:eastAsia="x-none"/>
+        </w:rPr>
+        <w:t xml:space="preserve"> της συμπεριφορικής επιρροής </w:t>
+      </w:r>
+      <w:r>
+        <w:rPr>
+          <w:lang w:val="el-GR" w:eastAsia="x-none"/>
+        </w:rPr>
+        <w:t>των κύριων λέξεων κλειδιών που αναφέρθηκαν</w:t>
+      </w:r>
+      <w:r>
+        <w:rPr>
+          <w:lang w:val="el-GR" w:eastAsia="x-none"/>
+        </w:rPr>
+        <w:t>,</w:t>
+      </w:r>
+      <w:r>
+        <w:rPr>
+          <w:lang w:val="el-GR" w:eastAsia="x-none"/>
+        </w:rPr>
+        <w:t xml:space="preserve"> στις</w:t>
+      </w:r>
+      <w:r>
+        <w:rPr>
+          <w:lang w:val="el-GR" w:eastAsia="x-none"/>
+        </w:rPr>
+        <w:t xml:space="preserve"> λέξε</w:t>
+      </w:r>
+      <w:r>
+        <w:rPr>
+          <w:lang w:val="el-GR" w:eastAsia="x-none"/>
+        </w:rPr>
+        <w:t>ις</w:t>
+      </w:r>
+      <w:r>
+        <w:rPr>
+          <w:lang w:val="el-GR" w:eastAsia="x-none"/>
+        </w:rPr>
+        <w:t xml:space="preserve"> κλειδι</w:t>
+      </w:r>
+      <w:r>
+        <w:rPr>
+          <w:lang w:val="el-GR" w:eastAsia="x-none"/>
+        </w:rPr>
+        <w:t>ά</w:t>
+      </w:r>
+      <w:r>
+        <w:rPr>
+          <w:lang w:val="el-GR" w:eastAsia="x-none"/>
+        </w:rPr>
+        <w:t xml:space="preserve"> επενδυτής και συναλλαγές.</w:t>
+      </w:r>
+      <w:r>
+        <w:rPr>
+          <w:lang w:val="el-GR" w:eastAsia="x-none"/>
+        </w:rPr>
+        <w:t xml:space="preserve"> Καταληκτικά, η </w:t>
+      </w:r>
+      <w:r>
+        <w:rPr>
+          <w:lang w:val="el-GR" w:eastAsia="x-none"/>
+        </w:rPr>
+        <w:t>εικόνα 3 [</w:t>
+      </w:r>
+      <w:hyperlink w:anchor="bibl_map_density" w:history="1">
+        <w:r>
+          <w:rPr>
+            <w:rStyle w:val="-"/>
+            <w:lang w:val="el-GR" w:eastAsia="x-none"/>
+          </w:rPr>
+          <w:t>εικ.3</w:t>
+        </w:r>
+      </w:hyperlink>
+      <w:r>
+        <w:rPr>
+          <w:lang w:val="el-GR" w:eastAsia="x-none"/>
+        </w:rPr>
+        <w:t>]</w:t>
+      </w:r>
+      <w:r>
+        <w:rPr>
+          <w:lang w:val="el-GR" w:eastAsia="x-none"/>
+        </w:rPr>
+        <w:t xml:space="preserve"> παρουσιάζει την πυκνότητα της </w:t>
+      </w:r>
+      <w:r>
+        <w:rPr>
+          <w:lang w:val="el-GR" w:eastAsia="x-none"/>
+        </w:rPr>
+        <w:t xml:space="preserve">συχνότητας εμφάνισης συγκεκριμένων λέξεων κλειδιών, όπου κινούνται στο τετράπτυχο, </w:t>
+      </w:r>
+      <w:r>
+        <w:rPr>
+          <w:i/>
+          <w:iCs/>
+          <w:lang w:val="el-GR" w:eastAsia="x-none"/>
+        </w:rPr>
+        <w:t>κρυπτονομίσματα</w:t>
+      </w:r>
+      <w:r>
+        <w:rPr>
+          <w:lang w:val="el-GR" w:eastAsia="x-none"/>
+        </w:rPr>
+        <w:t xml:space="preserve">, </w:t>
+      </w:r>
+      <w:r>
+        <w:rPr>
+          <w:i/>
+          <w:iCs/>
+          <w:lang w:val="el-GR" w:eastAsia="x-none"/>
+        </w:rPr>
+        <w:t>μοντέλα</w:t>
+      </w:r>
+      <w:r>
+        <w:rPr>
+          <w:lang w:val="el-GR" w:eastAsia="x-none"/>
+        </w:rPr>
+        <w:t xml:space="preserve">, </w:t>
+      </w:r>
+      <w:r>
+        <w:rPr>
+          <w:i/>
+          <w:iCs/>
+          <w:lang w:val="el-GR" w:eastAsia="x-none"/>
+        </w:rPr>
+        <w:t>δεδομένα</w:t>
+      </w:r>
+      <w:r>
+        <w:rPr>
+          <w:lang w:val="el-GR" w:eastAsia="x-none"/>
+        </w:rPr>
+        <w:t xml:space="preserve">, </w:t>
+      </w:r>
+      <w:r>
+        <w:rPr>
+          <w:i/>
+          <w:iCs/>
+          <w:lang w:val="el-GR" w:eastAsia="x-none"/>
+        </w:rPr>
+        <w:t>συστήματα</w:t>
+      </w:r>
+      <w:r>
+        <w:rPr>
+          <w:lang w:val="el-GR" w:eastAsia="x-none"/>
+        </w:rPr>
+        <w:t>.</w:t>
+      </w:r>
+    </w:p>
+    <w:p>
+      <w:pPr>
+        <w:ind w:firstLine="0"/>
+        <w:jc w:val="both"/>
+        <w:rPr>
+          <w:lang w:val="el-GR" w:eastAsia="x-none"/>
+        </w:rPr>
+      </w:pPr>
+      <w:bookmarkStart w:id="14" w:name="bibl_map_density"/>
+      <w:r>
+        <w:rPr>
+          <w:noProof/>
+          <w:lang w:val="el-GR" w:eastAsia="x-none"/>
+        </w:rPr>
+        <w:drawing>
+          <wp:anchor distT="0" distB="0" distL="114300" distR="114300" simplePos="0" relativeHeight="251661312" behindDoc="1" locked="0" layoutInCell="1" allowOverlap="1" wp14:anchorId="52B244EB" wp14:editId="50E350BD">
+            <wp:simplePos x="0" y="0"/>
+            <wp:positionH relativeFrom="margin">
+              <wp:posOffset>-27214</wp:posOffset>
+            </wp:positionH>
+            <wp:positionV relativeFrom="paragraph">
+              <wp:posOffset>34381</wp:posOffset>
+            </wp:positionV>
+            <wp:extent cx="6015668" cy="4751070"/>
+            <wp:effectExtent l="0" t="0" r="4445" b="0"/>
+            <wp:wrapNone/>
+            <wp:docPr id="9" name="Εικόνα 9"/>
+            <wp:cNvGraphicFramePr>
+              <a:graphicFrameLocks xmlns:a="http://schemas.openxmlformats.org/drawingml/2006/main" noChangeAspect="1"/>
+            </wp:cNvGraphicFramePr>
+            <a:graphic xmlns:a="http://schemas.openxmlformats.org/drawingml/2006/main">
+              <a:graphicData uri="http://schemas.openxmlformats.org/drawingml/2006/picture">
+                <pic:pic xmlns:pic="http://schemas.openxmlformats.org/drawingml/2006/picture">
+                  <pic:nvPicPr>
+                    <pic:cNvPr id="0" name="Picture 5"/>
+                    <pic:cNvPicPr>
+                      <a:picLocks noChangeAspect="1" noChangeArrowheads="1"/>
+                    </pic:cNvPicPr>
+                  </pic:nvPicPr>
+                  <pic:blipFill>
+                    <a:blip r:embed="rId13" cstate="print">
+                      <a:extLst>
+                        <a:ext uri="{28A0092B-C50C-407E-A947-70E740481C1C}">
+                          <a14:useLocalDpi xmlns:a14="http://schemas.microsoft.com/office/drawing/2010/main" val="0"/>
+                        </a:ext>
+                      </a:extLst>
+                    </a:blip>
+                    <a:srcRect/>
+                    <a:stretch>
+                      <a:fillRect/>
+                    </a:stretch>
+                  </pic:blipFill>
+                  <pic:spPr bwMode="auto">
+                    <a:xfrm>
+                      <a:off x="0" y="0"/>
+                      <a:ext cx="6020204" cy="4754653"/>
+                    </a:xfrm>
+                    <a:prstGeom prst="rect">
+                      <a:avLst/>
+                    </a:prstGeom>
+                    <a:noFill/>
+                    <a:ln>
+                      <a:noFill/>
+                    </a:ln>
+                  </pic:spPr>
+                </pic:pic>
+              </a:graphicData>
+            </a:graphic>
+            <wp14:sizeRelH relativeFrom="page">
+              <wp14:pctWidth>0</wp14:pctWidth>
+            </wp14:sizeRelH>
+            <wp14:sizeRelV relativeFrom="page">
+              <wp14:pctHeight>0</wp14:pctHeight>
+            </wp14:sizeRelV>
+          </wp:anchor>
+        </w:drawing>
+      </w:r>
+      <w:bookmarkEnd w:id="14"/>
+    </w:p>
+    <w:p>
+      <w:pPr>
+        <w:jc w:val="both"/>
+        <w:rPr>
+          <w:lang w:val="el-GR" w:eastAsia="x-none"/>
+        </w:rPr>
+      </w:pPr>
+    </w:p>
+    <w:p>
+      <w:pPr>
+        <w:ind w:firstLine="0"/>
+        <w:rPr>
+          <w:lang w:val="el-GR" w:eastAsia="x-none"/>
+        </w:rPr>
+      </w:pPr>
+    </w:p>
+    <w:p>
+      <w:pPr>
+        <w:rPr>
+          <w:lang w:val="el-GR" w:eastAsia="x-none"/>
+        </w:rPr>
+      </w:pPr>
+    </w:p>
+    <w:p>
+      <w:pPr>
+        <w:rPr>
+          <w:lang w:val="el-GR" w:eastAsia="x-none"/>
+        </w:rPr>
+      </w:pPr>
+    </w:p>
+    <w:p>
+      <w:pPr>
+        <w:rPr>
+          <w:lang w:val="el-GR" w:eastAsia="x-none"/>
+        </w:rPr>
+      </w:pPr>
+    </w:p>
+    <w:p>
+      <w:pPr>
+        <w:rPr>
+          <w:lang w:val="el-GR" w:eastAsia="x-none"/>
+        </w:rPr>
+      </w:pPr>
+    </w:p>
+    <w:p>
+      <w:pPr>
+        <w:rPr>
+          <w:lang w:val="el-GR" w:eastAsia="x-none"/>
+        </w:rPr>
+      </w:pPr>
+    </w:p>
+    <w:p>
+      <w:pPr>
+        <w:rPr>
+          <w:lang w:val="el-GR" w:eastAsia="x-none"/>
+        </w:rPr>
+      </w:pPr>
+    </w:p>
+    <w:p>
+      <w:pPr>
+        <w:rPr>
+          <w:lang w:val="el-GR" w:eastAsia="x-none"/>
+        </w:rPr>
+      </w:pPr>
+    </w:p>
+    <w:p>
+      <w:pPr>
+        <w:rPr>
+          <w:lang w:val="el-GR" w:eastAsia="x-none"/>
+        </w:rPr>
+      </w:pPr>
+    </w:p>
+    <w:p>
+      <w:pPr>
+        <w:rPr>
+          <w:lang w:val="el-GR" w:eastAsia="x-none"/>
+        </w:rPr>
+      </w:pPr>
+    </w:p>
+    <w:p>
+      <w:pPr>
+        <w:rPr>
+          <w:lang w:val="el-GR" w:eastAsia="x-none"/>
+        </w:rPr>
+      </w:pPr>
+    </w:p>
+    <w:p>
+      <w:pPr>
+        <w:rPr>
+          <w:lang w:val="el-GR" w:eastAsia="x-none"/>
+        </w:rPr>
+      </w:pPr>
+    </w:p>
+    <w:p>
+      <w:pPr>
+        <w:rPr>
+          <w:lang w:val="el-GR" w:eastAsia="x-none"/>
+        </w:rPr>
+      </w:pPr>
+    </w:p>
+    <w:p>
+      <w:pPr>
+        <w:rPr>
+          <w:lang w:val="el-GR" w:eastAsia="x-none"/>
+        </w:rPr>
+      </w:pPr>
+    </w:p>
+    <w:p>
+      <w:pPr>
+        <w:rPr>
+          <w:lang w:val="el-GR" w:eastAsia="x-none"/>
+        </w:rPr>
+      </w:pPr>
+      <w:r>
+        <w:rPr>
+          <w:noProof/>
+        </w:rPr>
+        <mc:AlternateContent>
+          <mc:Choice Requires="wps">
+            <w:drawing>
+              <wp:anchor distT="0" distB="0" distL="114300" distR="114300" simplePos="0" relativeHeight="251663360" behindDoc="1" locked="0" layoutInCell="1" allowOverlap="1" wp14:anchorId="284A092B" wp14:editId="5086FFA1">
+                <wp:simplePos x="0" y="0"/>
+                <wp:positionH relativeFrom="column">
+                  <wp:posOffset>3543119</wp:posOffset>
+                </wp:positionH>
+                <wp:positionV relativeFrom="paragraph">
+                  <wp:posOffset>73116</wp:posOffset>
+                </wp:positionV>
+                <wp:extent cx="1965870" cy="408214"/>
+                <wp:effectExtent l="0" t="0" r="0" b="0"/>
+                <wp:wrapNone/>
+                <wp:docPr id="11" name="Πλαίσιο κειμένου 11"/>
+                <wp:cNvGraphicFramePr/>
+                <a:graphic xmlns:a="http://schemas.openxmlformats.org/drawingml/2006/main">
+                  <a:graphicData uri="http://schemas.microsoft.com/office/word/2010/wordprocessingShape">
+                    <wps:wsp>
+                      <wps:cNvSpPr txBox="1"/>
+                      <wps:spPr>
+                        <a:xfrm>
+                          <a:off x="0" y="0"/>
+                          <a:ext cx="1965870" cy="408214"/>
+                        </a:xfrm>
+                        <a:prstGeom prst="rect">
+                          <a:avLst/>
+                        </a:prstGeom>
+                        <a:solidFill>
+                          <a:prstClr val="white"/>
+                        </a:solidFill>
+                        <a:ln>
+                          <a:noFill/>
+                        </a:ln>
+                      </wps:spPr>
+                      <wps:txbx>
+                        <w:txbxContent>
+                          <w:p>
+                            <w:pPr>
+                              <w:pStyle w:val="af6"/>
+                              <w:jc w:val="center"/>
+                              <w:rPr>
+                                <w:noProof/>
+                                <w:sz w:val="24"/>
+                                <w:lang w:val="el-GR" w:eastAsia="x-none"/>
+                              </w:rPr>
+                            </w:pPr>
+                            <w:bookmarkStart w:id="15" w:name="_Toc97918312"/>
+                            <w:r>
+                              <w:t xml:space="preserve">Εικόνα </w:t>
+                            </w:r>
+                            <w:fldSimple w:instr=" STYLEREF 1 \s ">
+                              <w:r>
+                                <w:rPr>
+                                  <w:noProof/>
+                                </w:rPr>
+                                <w:t>2</w:t>
+                              </w:r>
+                            </w:fldSimple>
+                            <w:r>
+                              <w:noBreakHyphen/>
+                            </w:r>
+                            <w:fldSimple w:instr=" SEQ Εικόνα \* ARABIC \s 1 ">
+                              <w:r>
+                                <w:rPr>
+                                  <w:noProof/>
+                                </w:rPr>
+                                <w:t>3</w:t>
+                              </w:r>
+                            </w:fldSimple>
+                            <w:r>
+                              <w:rPr>
+                                <w:lang w:val="el-GR"/>
+                              </w:rPr>
+                              <w:t xml:space="preserve">. </w:t>
+                            </w:r>
+                            <w:r>
+                              <w:rPr>
+                                <w:lang w:val="el-GR"/>
+                              </w:rPr>
+                              <w:t>Πυκνότητα βιβλιομετρικού χάρτη</w:t>
+                            </w:r>
+                            <w:bookmarkEnd w:id="15"/>
+                          </w:p>
+                        </w:txbxContent>
+                      </wps:txbx>
+                      <wps:bodyPr rot="0" spcFirstLastPara="0" vertOverflow="overflow" horzOverflow="overflow" vert="horz" wrap="square" lIns="0" tIns="0" rIns="0" bIns="0" numCol="1" spcCol="0" rtlCol="0" fromWordArt="0" anchor="t" anchorCtr="0" forceAA="0" compatLnSpc="1">
+                        <a:prstTxWarp prst="textNoShape">
+                          <a:avLst/>
+                        </a:prstTxWarp>
+                        <a:noAutofit/>
+                      </wps:bodyPr>
+                    </wps:wsp>
+                  </a:graphicData>
+                </a:graphic>
+                <wp14:sizeRelH relativeFrom="margin">
+                  <wp14:pctWidth>0</wp14:pctWidth>
+                </wp14:sizeRelH>
+                <wp14:sizeRelV relativeFrom="margin">
+                  <wp14:pctHeight>0</wp14:pctHeight>
+                </wp14:sizeRelV>
+              </wp:anchor>
+            </w:drawing>
+          </mc:Choice>
+          <mc:Fallback>
+            <w:pict>
+              <v:shape w14:anchorId="284A092B" id="Πλαίσιο κειμένου 11" o:spid="_x0000_s1027" type="#_x0000_t202" style="position:absolute;left:0;text-align:left;margin-left:279pt;margin-top:5.75pt;width:154.8pt;height:32.15pt;z-index:-251653120;visibility:visible;mso-wrap-style:square;mso-width-percent:0;mso-height-percent:0;mso-wrap-distance-left:9pt;mso-wrap-distance-top:0;mso-wrap-distance-right:9pt;mso-wrap-distance-bottom:0;mso-position-horizontal:absolute;mso-position-horizontal-relative:text;mso-position-vertical:absolute;mso-position-vertical-relative:text;mso-width-percent:0;mso-height-percent:0;mso-width-relative:margin;mso-height-relative:margin;v-text-anchor:top" o:gfxdata="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" stroked="f">
+                <v:textbox inset="0,0,0,0">
+                  <w:txbxContent>
+                    <w:p>
+                      <w:pPr>
+                        <w:pStyle w:val="af6"/>
+                        <w:jc w:val="center"/>
+                        <w:rPr>
+                          <w:noProof/>
+                          <w:sz w:val="24"/>
+                          <w:lang w:val="el-GR" w:eastAsia="x-none"/>
+                        </w:rPr>
+                      </w:pPr>
+                      <w:bookmarkStart w:id="16" w:name="_Toc97918312"/>
+                      <w:r>
+                        <w:t xml:space="preserve">Εικόνα </w:t>
+                      </w:r>
+                      <w:fldSimple w:instr=" STYLEREF 1 \s ">
+                        <w:r>
+                          <w:rPr>
+                            <w:noProof/>
+                          </w:rPr>
+                          <w:t>2</w:t>
+                        </w:r>
+                      </w:fldSimple>
+                      <w:r>
+                        <w:noBreakHyphen/>
+                      </w:r>
+                      <w:fldSimple w:instr=" SEQ Εικόνα \* ARABIC \s 1 ">
+                        <w:r>
+                          <w:rPr>
+                            <w:noProof/>
+                          </w:rPr>
+                          <w:t>3</w:t>
+                        </w:r>
+                      </w:fldSimple>
+                      <w:r>
+                        <w:rPr>
+                          <w:lang w:val="el-GR"/>
+                        </w:rPr>
+                        <w:t xml:space="preserve">. </w:t>
+                      </w:r>
+                      <w:r>
+                        <w:rPr>
+                          <w:lang w:val="el-GR"/>
+                        </w:rPr>
+                        <w:t>Πυκνότητα βιβλιομετρικού χάρτη</w:t>
+                      </w:r>
+                      <w:bookmarkEnd w:id="16"/>
+                    </w:p>
+                  </w:txbxContent>
+                </v:textbox>
+              </v:shape>
+            </w:pict>
+          </mc:Fallback>
+        </mc:AlternateContent>
+      </w:r>
+    </w:p>
+    <w:p>
+      <w:pPr>
+        <w:rPr>
+          <w:lang w:val="el-GR" w:eastAsia="x-none"/>
+        </w:rPr>
+      </w:pPr>
+    </w:p>
+    <w:p>
+      <w:pPr>
+        <w:rPr>
+          <w:lang w:val="el-GR" w:eastAsia="x-none"/>
+        </w:rPr>
+      </w:pPr>
+    </w:p>
+    <w:p>
+      <w:pPr>
+        <w:rPr>
+          <w:lang w:val="el-GR" w:eastAsia="x-none"/>
+        </w:rPr>
+      </w:pPr>
+    </w:p>
+    <w:p>
+      <w:pPr>
+        <w:rPr>
+          <w:lang w:val="el-GR" w:eastAsia="x-none"/>
+        </w:rPr>
+      </w:pPr>
+    </w:p>
+    <w:p>
+      <w:pPr>
+        <w:rPr>
+          <w:lang w:val="el-GR" w:eastAsia="x-none"/>
+        </w:rPr>
+      </w:pPr>
+    </w:p>
+    <w:p>
+      <w:pPr>
+        <w:rPr>
+          <w:lang w:val="el-GR" w:eastAsia="x-none"/>
+        </w:rPr>
+      </w:pPr>
+    </w:p>
+    <w:p>
+      <w:pPr>
+        <w:rPr>
+          <w:lang w:val="el-GR" w:eastAsia="x-none"/>
+        </w:rPr>
+      </w:pPr>
+    </w:p>
+    <w:p>
+      <w:pPr>
+        <w:rPr>
+          <w:lang w:val="el-GR" w:eastAsia="x-none"/>
+        </w:rPr>
+      </w:pPr>
+    </w:p>
+    <w:p>
+      <w:pPr>
+        <w:rPr>
+          <w:lang w:val="el-GR" w:eastAsia="x-none"/>
+        </w:rPr>
+      </w:pPr>
+    </w:p>
+    <w:p>
+      <w:pPr>
+        <w:rPr>
+          <w:lang w:val="el-GR" w:eastAsia="x-none"/>
+        </w:rPr>
+      </w:pPr>
+    </w:p>
+    <w:p>
+      <w:pPr>
+        <w:rPr>
+          <w:lang w:val="el-GR" w:eastAsia="x-none"/>
+        </w:rPr>
+      </w:pPr>
+    </w:p>
+    <w:p>
+      <w:pPr>
+        <w:rPr>
+          <w:lang w:val="el-GR" w:eastAsia="x-none"/>
+        </w:rPr>
+      </w:pPr>
+    </w:p>
+    <w:p>
+      <w:pPr>
+        <w:rPr>
+          <w:lang w:val="el-GR" w:eastAsia="x-none"/>
+        </w:rPr>
+      </w:pPr>
+    </w:p>
+    <w:p>
+      <w:pPr>
+        <w:rPr>
+          <w:lang w:val="el-GR" w:eastAsia="x-none"/>
+        </w:rPr>
+      </w:pPr>
+    </w:p>
+    <w:p>
+      <w:pPr>
+        <w:rPr>
+          <w:lang w:val="el-GR" w:eastAsia="x-none"/>
+        </w:rPr>
+      </w:pPr>
+    </w:p>
+    <w:p>
+      <w:pPr>
+        <w:rPr>
+          <w:lang w:val="el-GR" w:eastAsia="x-none"/>
+        </w:rPr>
+      </w:pPr>
+    </w:p>
+    <w:p>
+      <w:pPr>
+        <w:rPr>
+          <w:lang w:val="el-GR" w:eastAsia="x-none"/>
+        </w:rPr>
+      </w:pPr>
+    </w:p>
+    <w:p>
+      <w:pPr>
+        <w:rPr>
+          <w:lang w:val="el-GR" w:eastAsia="x-none"/>
+        </w:rPr>
+      </w:pPr>
+    </w:p>
+    <w:p>
+      <w:pPr>
+        <w:rPr>
+          <w:lang w:val="el-GR" w:eastAsia="x-none"/>
+        </w:rPr>
+      </w:pPr>
+    </w:p>
+    <w:p>
+      <w:pPr>
+        <w:rPr>
+          <w:lang w:val="el-GR" w:eastAsia="x-none"/>
+        </w:rPr>
+      </w:pPr>
+    </w:p>
+    <w:p>
+      <w:pPr>
+        <w:rPr>
+          <w:lang w:val="el-GR" w:eastAsia="x-none"/>
+        </w:rPr>
+      </w:pPr>
+    </w:p>
+    <w:p>
+      <w:pPr>
+        <w:rPr>
+          <w:lang w:val="el-GR" w:eastAsia="x-none"/>
+        </w:rPr>
+      </w:pPr>
+    </w:p>
+    <w:p>
+      <w:pPr>
+        <w:rPr>
+          <w:lang w:val="el-GR" w:eastAsia="x-none"/>
+        </w:rPr>
+      </w:pPr>
+    </w:p>
+    <w:p>
+      <w:pPr>
+        <w:rPr>
+          <w:lang w:val="el-GR" w:eastAsia="x-none"/>
+        </w:rPr>
+      </w:pPr>
+    </w:p>
+    <w:p>
+      <w:pPr>
+        <w:rPr>
+          <w:lang w:val="el-GR" w:eastAsia="x-none"/>
+        </w:rPr>
+      </w:pPr>
+    </w:p>
+    <w:p>
+      <w:pPr>
+        <w:ind w:firstLine="0"/>
+        <w:rPr>
+          <w:lang w:val="el-GR" w:eastAsia="x-none"/>
+        </w:rPr>
+      </w:pPr>
+    </w:p>
+    <w:p>
+      <w:pPr>
+        <w:rPr>
+          <w:lang w:val="el-GR" w:eastAsia="x-none"/>
+        </w:rPr>
+      </w:pPr>
+    </w:p>
+    <w:p>
+      <w:pPr>
+        <w:rPr>
+          <w:lang w:val="el-GR" w:eastAsia="x-none"/>
+        </w:rPr>
+      </w:pPr>
+    </w:p>
+    <w:p>
+      <w:pPr>
+        <w:rPr>
+          <w:lang w:val="el-GR" w:eastAsia="x-none"/>
+        </w:rPr>
+      </w:pPr>
+    </w:p>
+    <w:p>
+      <w:pPr>
+        <w:rPr>
+          <w:lang w:val="el-GR" w:eastAsia="x-none"/>
+        </w:rPr>
+      </w:pPr>
+    </w:p>
+    <w:p>
+      <w:pPr>
+        <w:rPr>
+          <w:lang w:val="el-GR" w:eastAsia="x-none"/>
+        </w:rPr>
+      </w:pPr>
+    </w:p>
+    <w:p>
+      <w:pPr>
+        <w:rPr>
+          <w:lang w:val="el-GR" w:eastAsia="x-none"/>
+        </w:rPr>
+      </w:pPr>
+    </w:p>
+    <w:p>
+      <w:pPr>
+        <w:rPr>
+          <w:lang w:val="el-GR" w:eastAsia="x-none"/>
+        </w:rPr>
+      </w:pPr>
+    </w:p>
+    <w:p>
+      <w:pPr>
+        <w:rPr>
+          <w:lang w:val="el-GR" w:eastAsia="x-none"/>
+        </w:rPr>
+      </w:pPr>
+    </w:p>
+    <w:p>
+      <w:pPr>
+        <w:rPr>
+          <w:lang w:val="el-GR" w:eastAsia="x-none"/>
+        </w:rPr>
+      </w:pPr>
+    </w:p>
+    <w:p>
+      <w:pPr>
+        <w:rPr>
+          <w:lang w:val="el-GR" w:eastAsia="x-none"/>
+        </w:rPr>
+      </w:pPr>
     </w:p>
     <w:p>
       <w:pPr>
@@ -4606,14 +6293,14 @@
           <w:lang w:val="el-GR"/>
         </w:rPr>
       </w:pPr>
-      <w:bookmarkStart w:id="10" w:name="_Toc97749276"/>
+      <w:bookmarkStart w:id="17" w:name="_Toc97749276"/>
       <w:r>
         <w:rPr>
           <w:lang w:val="el-GR"/>
         </w:rPr>
         <w:t>Προσέγγιση αναζήτησης</w:t>
       </w:r>
-      <w:bookmarkEnd w:id="10"/>
+      <w:bookmarkEnd w:id="17"/>
     </w:p>
     <w:p>
       <w:pPr>
@@ -4622,27 +6309,27 @@
           <w:lang w:val="el-GR"/>
         </w:rPr>
       </w:pPr>
-      <w:bookmarkStart w:id="11" w:name="_Toc97749277"/>
+      <w:bookmarkStart w:id="18" w:name="_Toc97749277"/>
       <w:r>
         <w:rPr>
           <w:lang w:val="el-GR"/>
         </w:rPr>
         <w:t>Παρουσίαση σχετικών δημοσιεύσεων</w:t>
       </w:r>
-      <w:bookmarkEnd w:id="11"/>
+      <w:bookmarkEnd w:id="18"/>
     </w:p>
     <w:p>
       <w:pPr>
         <w:pStyle w:val="2"/>
       </w:pPr>
-      <w:bookmarkStart w:id="12" w:name="_Toc97749278"/>
+      <w:bookmarkStart w:id="19" w:name="_Toc97749278"/>
       <w:r>
         <w:rPr>
           <w:lang w:val="el-GR"/>
         </w:rPr>
         <w:t>Διαδικασία Διαλογής</w:t>
       </w:r>
-      <w:bookmarkEnd w:id="12"/>
+      <w:bookmarkEnd w:id="19"/>
     </w:p>
     <w:p>
       <w:pPr>
@@ -4980,18 +6667,17 @@
           <w:numId w:val="0"/>
         </w:numPr>
         <w:rPr>
-          <w:lang w:val="el-GR"/>
-        </w:rPr>
-      </w:pPr>
-      <w:bookmarkStart w:id="13" w:name="_Toc97749279"/>
-      <w:r>
-        <w:rPr>
-          <w:lang w:val="el-GR"/>
-        </w:rPr>
-        <w:lastRenderedPageBreak/>
+          <w:lang w:val="en-GB"/>
+        </w:rPr>
+      </w:pPr>
+      <w:bookmarkStart w:id="20" w:name="_Toc97749279"/>
+      <w:r>
+        <w:rPr>
+          <w:lang w:val="el-GR"/>
+        </w:rPr>
         <w:t>Βιβλιογραφία</w:t>
       </w:r>
-      <w:bookmarkEnd w:id="13"/>
+      <w:bookmarkEnd w:id="20"/>
     </w:p>
     <w:sdt>
       <w:sdtPr>
@@ -5004,13 +6690,14 @@
           <w:docPart w:val="DefaultPlaceholder_-1854013440"/>
         </w:placeholder>
       </w:sdtPr>
+      <w:sdtEndPr/>
       <w:sdtContent>
         <w:p>
           <w:pPr>
             <w:autoSpaceDE w:val="0"/>
             <w:autoSpaceDN w:val="0"/>
             <w:ind w:hanging="640"/>
-            <w:divId w:val="1819496733"/>
+            <w:divId w:val="1871802009"/>
             <w:rPr>
               <w:rFonts w:eastAsia="Times New Roman"/>
               <w:szCs w:val="24"/>
@@ -5063,7 +6750,7 @@
             <w:autoSpaceDE w:val="0"/>
             <w:autoSpaceDN w:val="0"/>
             <w:ind w:hanging="640"/>
-            <w:divId w:val="1581982603"/>
+            <w:divId w:val="89934556"/>
             <w:rPr>
               <w:rFonts w:eastAsia="Times New Roman"/>
             </w:rPr>
@@ -5129,7 +6816,7 @@
             <w:autoSpaceDE w:val="0"/>
             <w:autoSpaceDN w:val="0"/>
             <w:ind w:hanging="640"/>
-            <w:divId w:val="547840965"/>
+            <w:divId w:val="128400872"/>
             <w:rPr>
               <w:rFonts w:eastAsia="Times New Roman"/>
             </w:rPr>
@@ -5220,6 +6907,44 @@
         </w:p>
         <w:p>
           <w:pPr>
+            <w:autoSpaceDE w:val="0"/>
+            <w:autoSpaceDN w:val="0"/>
+            <w:ind w:hanging="640"/>
+            <w:divId w:val="303857472"/>
+            <w:rPr>
+              <w:rFonts w:eastAsia="Times New Roman"/>
+            </w:rPr>
+          </w:pPr>
+          <w:r>
+            <w:rPr>
+              <w:rFonts w:eastAsia="Times New Roman"/>
+            </w:rPr>
+            <w:t>[4]</w:t>
+          </w:r>
+          <w:r>
+            <w:rPr>
+              <w:rFonts w:eastAsia="Times New Roman"/>
+            </w:rPr>
+            <w:tab/>
+            <w:t>“</w:t>
+          </w:r>
+          <w:proofErr w:type="spellStart"/>
+          <w:r>
+            <w:rPr>
+              <w:rFonts w:eastAsia="Times New Roman"/>
+            </w:rPr>
+            <w:t>VOSviewer</w:t>
+          </w:r>
+          <w:proofErr w:type="spellEnd"/>
+          <w:r>
+            <w:rPr>
+              <w:rFonts w:eastAsia="Times New Roman"/>
+            </w:rPr>
+            <w:t xml:space="preserve"> - Visualizing scientific landscapes.” https://www.vosviewer.com/ (accessed Mar. 11, 2022).</w:t>
+          </w:r>
+        </w:p>
+        <w:p>
+          <w:pPr>
             <w:rPr>
               <w:lang w:val="el-GR" w:eastAsia="x-none"/>
             </w:rPr>
@@ -5228,15 +6953,16 @@
             <w:rPr>
               <w:rFonts w:eastAsia="Times New Roman"/>
             </w:rPr>
+            <w:lastRenderedPageBreak/>
             <w:t> </w:t>
           </w:r>
         </w:p>
       </w:sdtContent>
     </w:sdt>
     <w:sectPr>
-      <w:headerReference w:type="default" r:id="rId10"/>
-      <w:footerReference w:type="default" r:id="rId11"/>
-      <w:footerReference w:type="first" r:id="rId12"/>
+      <w:headerReference w:type="default" r:id="rId14"/>
+      <w:footerReference w:type="default" r:id="rId15"/>
+      <w:footerReference w:type="first" r:id="rId16"/>
       <w:pgSz w:w="11906" w:h="16838"/>
       <w:pgMar w:top="1440" w:right="1440" w:bottom="1440" w:left="1440" w:header="432" w:footer="288" w:gutter="0"/>
       <w:cols w:space="708"/>
@@ -5723,6 +7449,92 @@
     </w:lvl>
   </w:abstractNum>
   <w:abstractNum w:abstractNumId="4" w15:restartNumberingAfterBreak="0">
+    <w:nsid w:val="43CD632D"/>
+    <w:multiLevelType w:val="hybridMultilevel"/>
+    <w:tmpl w:val="005E6AC0"/>
+    <w:lvl w:ilvl="0" w:tplc="08090013">
+      <w:start w:val="1"/>
+      <w:numFmt w:val="upperRoman"/>
+      <w:lvlText w:val="%1."/>
+      <w:lvlJc w:val="right"/>
+      <w:pPr>
+        <w:ind w:left="720" w:hanging="360"/>
+      </w:pPr>
+    </w:lvl>
+    <w:lvl w:ilvl="1" w:tplc="FFFFFFFF" w:tentative="1">
+      <w:start w:val="1"/>
+      <w:numFmt w:val="lowerLetter"/>
+      <w:lvlText w:val="%2."/>
+      <w:lvlJc w:val="left"/>
+      <w:pPr>
+        <w:ind w:left="1440" w:hanging="360"/>
+      </w:pPr>
+    </w:lvl>
+    <w:lvl w:ilvl="2" w:tplc="FFFFFFFF" w:tentative="1">
+      <w:start w:val="1"/>
+      <w:numFmt w:val="lowerRoman"/>
+      <w:lvlText w:val="%3."/>
+      <w:lvlJc w:val="right"/>
+      <w:pPr>
+        <w:ind w:left="2160" w:hanging="180"/>
+      </w:pPr>
+    </w:lvl>
+    <w:lvl w:ilvl="3" w:tplc="FFFFFFFF" w:tentative="1">
+      <w:start w:val="1"/>
+      <w:numFmt w:val="decimal"/>
+      <w:lvlText w:val="%4."/>
+      <w:lvlJc w:val="left"/>
+      <w:pPr>
+        <w:ind w:left="2880" w:hanging="360"/>
+      </w:pPr>
+    </w:lvl>
+    <w:lvl w:ilvl="4" w:tplc="FFFFFFFF" w:tentative="1">
+      <w:start w:val="1"/>
+      <w:numFmt w:val="lowerLetter"/>
+      <w:lvlText w:val="%5."/>
+      <w:lvlJc w:val="left"/>
+      <w:pPr>
+        <w:ind w:left="3600" w:hanging="360"/>
+      </w:pPr>
+    </w:lvl>
+    <w:lvl w:ilvl="5" w:tplc="FFFFFFFF" w:tentative="1">
+      <w:start w:val="1"/>
+      <w:numFmt w:val="lowerRoman"/>
+      <w:lvlText w:val="%6."/>
+      <w:lvlJc w:val="right"/>
+      <w:pPr>
+        <w:ind w:left="4320" w:hanging="180"/>
+      </w:pPr>
+    </w:lvl>
+    <w:lvl w:ilvl="6" w:tplc="FFFFFFFF" w:tentative="1">
+      <w:start w:val="1"/>
+      <w:numFmt w:val="decimal"/>
+      <w:lvlText w:val="%7."/>
+      <w:lvlJc w:val="left"/>
+      <w:pPr>
+        <w:ind w:left="5040" w:hanging="360"/>
+      </w:pPr>
+    </w:lvl>
+    <w:lvl w:ilvl="7" w:tplc="FFFFFFFF" w:tentative="1">
+      <w:start w:val="1"/>
+      <w:numFmt w:val="lowerLetter"/>
+      <w:lvlText w:val="%8."/>
+      <w:lvlJc w:val="left"/>
+      <w:pPr>
+        <w:ind w:left="5760" w:hanging="360"/>
+      </w:pPr>
+    </w:lvl>
+    <w:lvl w:ilvl="8" w:tplc="FFFFFFFF" w:tentative="1">
+      <w:start w:val="1"/>
+      <w:numFmt w:val="lowerRoman"/>
+      <w:lvlText w:val="%9."/>
+      <w:lvlJc w:val="right"/>
+      <w:pPr>
+        <w:ind w:left="6480" w:hanging="180"/>
+      </w:pPr>
+    </w:lvl>
+  </w:abstractNum>
+  <w:abstractNum w:abstractNumId="5" w15:restartNumberingAfterBreak="0">
     <w:nsid w:val="514D331A"/>
     <w:multiLevelType w:val="hybridMultilevel"/>
     <w:tmpl w:val="82DA88AA"/>
@@ -5811,7 +7623,7 @@
       </w:pPr>
     </w:lvl>
   </w:abstractNum>
-  <w:abstractNum w:abstractNumId="5" w15:restartNumberingAfterBreak="0">
+  <w:abstractNum w:abstractNumId="6" w15:restartNumberingAfterBreak="0">
     <w:nsid w:val="620E70D9"/>
     <w:multiLevelType w:val="multilevel"/>
     <w:tmpl w:val="04080025"/>
@@ -5913,43 +7725,46 @@
     <w:abstractNumId w:val="3"/>
   </w:num>
   <w:num w:numId="3">
-    <w:abstractNumId w:val="5"/>
+    <w:abstractNumId w:val="6"/>
   </w:num>
   <w:num w:numId="4">
-    <w:abstractNumId w:val="5"/>
+    <w:abstractNumId w:val="6"/>
   </w:num>
   <w:num w:numId="5">
-    <w:abstractNumId w:val="5"/>
+    <w:abstractNumId w:val="6"/>
   </w:num>
   <w:num w:numId="6">
-    <w:abstractNumId w:val="5"/>
+    <w:abstractNumId w:val="6"/>
   </w:num>
   <w:num w:numId="7">
-    <w:abstractNumId w:val="5"/>
+    <w:abstractNumId w:val="6"/>
   </w:num>
   <w:num w:numId="8">
-    <w:abstractNumId w:val="5"/>
+    <w:abstractNumId w:val="6"/>
   </w:num>
   <w:num w:numId="9">
-    <w:abstractNumId w:val="5"/>
+    <w:abstractNumId w:val="6"/>
   </w:num>
   <w:num w:numId="10">
-    <w:abstractNumId w:val="5"/>
+    <w:abstractNumId w:val="6"/>
   </w:num>
   <w:num w:numId="11">
-    <w:abstractNumId w:val="5"/>
+    <w:abstractNumId w:val="6"/>
   </w:num>
   <w:num w:numId="12">
-    <w:abstractNumId w:val="5"/>
+    <w:abstractNumId w:val="6"/>
   </w:num>
   <w:num w:numId="13">
     <w:abstractNumId w:val="2"/>
   </w:num>
   <w:num w:numId="14">
-    <w:abstractNumId w:val="4"/>
+    <w:abstractNumId w:val="5"/>
   </w:num>
   <w:num w:numId="15">
     <w:abstractNumId w:val="0"/>
+  </w:num>
+  <w:num w:numId="16">
+    <w:abstractNumId w:val="4"/>
   </w:num>
 </w:numbering>
 </file>
@@ -8548,6 +10363,8 @@
   </w:compat>
   <w:rsids>
     <w:rsidRoot w:val="00B1576F"/>
+    <w:rsid w:val="004C4B71"/>
+    <w:rsid w:val="005C4075"/>
     <w:rsid w:val="00993E90"/>
     <w:rsid w:val="00B1576F"/>
   </w:rsids>
@@ -9314,7 +11131,7 @@
 
 <file path=word/webextensions/taskpanes.xml><?xml version="1.0" encoding="utf-8"?>
 <wetp:taskpanes xmlns:wetp="http://schemas.microsoft.com/office/webextensions/taskpanes/2010/11">
-  <wetp:taskpane dockstate="right" visibility="0" width="525" row="2">
+  <wetp:taskpane dockstate="right" visibility="0" width="613" row="2">
     <wetp:webextensionref xmlns:r="http://schemas.openxmlformats.org/officeDocument/2006/relationships" r:id="rId1"/>
   </wetp:taskpane>
 </wetp:taskpanes>
@@ -9327,7 +11144,7 @@
     <we:reference id="wa104382081" version="1.35.0.0" store="" storeType="OMEX"/>
   </we:alternateReferences>
   <we:properties>
-    <we:property name="MENDELEY_CITATIONS" value="[{&quot;citationID&quot;:&quot;MENDELEY_CITATION_99036da4-c3ad-4d0d-b9fa-2da4a78f1de7&quot;,&quot;properties&quot;:{&quot;noteIndex&quot;:0},&quot;isEdited&quot;:false,&quot;manualOverride&quot;:{&quot;isManuallyOverridden&quot;:false,&quot;citeprocText&quot;:&quot;[1]&quot;,&quot;manualOverrideText&quot;:&quot;&quot;},&quot;citationTag&quot;:&quot;MENDELEY_CITATION_v3_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&quot;,&quot;citationItems&quot;:[{&quot;id&quot;:&quot;b4468659-1bdf-358a-8970-e709f7516ff9&quot;,&quot;itemData&quot;:{&quot;type&quot;:&quot;article-journal&quot;,&quot;id&quot;:&quot;b4468659-1bdf-358a-8970-e709f7516ff9&quot;,&quot;title&quot;:&quot;Preferred reporting items for systematic review and meta-analysis protocols (PRISMA-P) 2015 statement&quot;,&quot;author&quot;:[{&quot;family&quot;:&quot;Moher&quot;,&quot;given&quot;:&quot;David&quot;,&quot;parse-names&quot;:false,&quot;dropping-particle&quot;:&quot;&quot;,&quot;non-dropping-particle&quot;:&quot;&quot;},{&quot;family&quot;:&quot;Shamseer&quot;,&quot;given&quot;:&quot;Larissa&quot;,&quot;parse-names&quot;:false,&quot;dropping-particle&quot;:&quot;&quot;,&quot;non-dropping-particle&quot;:&quot;&quot;},{&quot;family&quot;:&quot;Clarke&quot;,&quot;given&quot;:&quot;Mike&quot;,&quot;parse-names&quot;:false,&quot;dropping-particle&quot;:&quot;&quot;,&quot;non-dropping-particle&quot;:&quot;&quot;},{&quot;family&quot;:&quot;Ghersi&quot;,&quot;given&quot;:&quot;Davina&quot;,&quot;parse-names&quot;:false,&quot;dropping-particle&quot;:&quot;&quot;,&quot;non-dropping-particle&quot;:&quot;&quot;},{&quot;family&quot;:&quot;Liberatî&quot;,&quot;given&quot;:&quot;Alessandro&quot;,&quot;parse-names&quot;:false,&quot;dropping-particle&quot;:&quot;&quot;,&quot;non-dropping-particle&quot;:&quot;&quot;},{&quot;family&quot;:&quot;Petticrew&quot;,&quot;given&quot;:&quot;Mark&quot;,&quot;parse-names&quot;:false,&quot;dropping-particle&quot;:&quot;&quot;,&quot;non-dropping-particle&quot;:&quot;&quot;},{&quot;family&quot;:&quot;Shekelle&quot;,&quot;given&quot;:&quot;Paul&quot;,&quot;parse-names&quot;:false,&quot;dropping-particle&quot;:&quot;&quot;,&quot;non-dropping-particle&quot;:&quot;&quot;},{&quot;family&quot;:&quot;Stewart&quot;,&quot;given&quot;:&quot;Lesley A&quot;,&quot;parse-names&quot;:false,&quot;dropping-particle&quot;:&quot;&quot;,&quot;non-dropping-particle&quot;:&quot;&quot;},{&quot;family&quot;:&quot;Group&quot;,&quot;given&quot;:&quot;Prisma-P&quot;,&quot;parse-names&quot;:false,&quot;dropping-particle&quot;:&quot;&quot;,&quot;non-dropping-particle&quot;:&quot;&quot;}],&quot;accessed&quot;:{&quot;date-parts&quot;:[[2022,3,9]]},&quot;DOI&quot;:&quot;10.1186/2046-4053-4-1&quot;,&quot;URL&quot;:&quot;http://www.crd.york.ac.uk/prospero&quot;,&quot;issued&quot;:{&quot;date-parts&quot;:[[2015]]},&quot;abstract&quot;:&quot;Systematic reviews should build on a protocol that describes the rationale, hypothesis, and planned methods of the review; few reviews report whether a protocol exists. Detailed, well-described protocols can facilitate the understanding and appraisal of the review methods, as well as the detection of modifications to methods and selective reporting in completed reviews. We describe the development of a reporting guideline, the Preferred Reporting Items for Systematic reviews and Meta-Analyses for Protocols 2015 (PRISMA-P 2015). PRISMA-P consists of a 17-item checklist intended to facilitate the preparation and reporting of a robust protocol for the systematic review. Funders and those commissioning reviews might consider mandating the use of the checklist to facilitate the submission of relevant protocol information in funding applications. Similarly, peer reviewers and editors can use the guidance to gauge the completeness and transparency of a systematic review protocol submitted for publication in a journal or other medium. Background&quot;},&quot;isTemporary&quot;:false}]},{&quot;citationID&quot;:&quot;MENDELEY_CITATION_9d4960fb-f249-4b42-9d2c-4dee06816810&quot;,&quot;properties&quot;:{&quot;noteIndex&quot;:0},&quot;isEdited&quot;:false,&quot;manualOverride&quot;:{&quot;isManuallyOverridden&quot;:false,&quot;citeprocText&quot;:&quot;[1], [2]&quot;,&quot;manualOverrideText&quot;:&quot;&quot;},&quot;citationTag&quot;:&quot;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&quot;,&quot;citationItems&quot;:[{&quot;id&quot;:&quot;b4468659-1bdf-358a-8970-e709f7516ff9&quot;,&quot;itemData&quot;:{&quot;type&quot;:&quot;article-journal&quot;,&quot;id&quot;:&quot;b4468659-1bdf-358a-8970-e709f7516ff9&quot;,&quot;title&quot;:&quot;Preferred reporting items for systematic review and meta-analysis protocols (PRISMA-P) 2015 statement&quot;,&quot;author&quot;:[{&quot;family&quot;:&quot;Moher&quot;,&quot;given&quot;:&quot;David&quot;,&quot;parse-names&quot;:false,&quot;dropping-particle&quot;:&quot;&quot;,&quot;non-dropping-particle&quot;:&quot;&quot;},{&quot;family&quot;:&quot;Shamseer&quot;,&quot;given&quot;:&quot;Larissa&quot;,&quot;parse-names&quot;:false,&quot;dropping-particle&quot;:&quot;&quot;,&quot;non-dropping-particle&quot;:&quot;&quot;},{&quot;family&quot;:&quot;Clarke&quot;,&quot;given&quot;:&quot;Mike&quot;,&quot;parse-names&quot;:false,&quot;dropping-particle&quot;:&quot;&quot;,&quot;non-dropping-particle&quot;:&quot;&quot;},{&quot;family&quot;:&quot;Ghersi&quot;,&quot;given&quot;:&quot;Davina&quot;,&quot;parse-names&quot;:false,&quot;dropping-particle&quot;:&quot;&quot;,&quot;non-dropping-particle&quot;:&quot;&quot;},{&quot;family&quot;:&quot;Liberatî&quot;,&quot;given&quot;:&quot;Alessandro&quot;,&quot;parse-names&quot;:false,&quot;dropping-particle&quot;:&quot;&quot;,&quot;non-dropping-particle&quot;:&quot;&quot;},{&quot;family&quot;:&quot;Petticrew&quot;,&quot;given&quot;:&quot;Mark&quot;,&quot;parse-names&quot;:false,&quot;dropping-particle&quot;:&quot;&quot;,&quot;non-dropping-particle&quot;:&quot;&quot;},{&quot;family&quot;:&quot;Shekelle&quot;,&quot;given&quot;:&quot;Paul&quot;,&quot;parse-names&quot;:false,&quot;dropping-particle&quot;:&quot;&quot;,&quot;non-dropping-particle&quot;:&quot;&quot;},{&quot;family&quot;:&quot;Stewart&quot;,&quot;given&quot;:&quot;Lesley A&quot;,&quot;parse-names&quot;:false,&quot;dropping-particle&quot;:&quot;&quot;,&quot;non-dropping-particle&quot;:&quot;&quot;},{&quot;family&quot;:&quot;Group&quot;,&quot;given&quot;:&quot;Prisma-P&quot;,&quot;parse-names&quot;:false,&quot;dropping-particle&quot;:&quot;&quot;,&quot;non-dropping-particle&quot;:&quot;&quot;}],&quot;accessed&quot;:{&quot;date-parts&quot;:[[2022,3,9]]},&quot;DOI&quot;:&quot;10.1186/2046-4053-4-1&quot;,&quot;URL&quot;:&quot;http://www.crd.york.ac.uk/prospero&quot;,&quot;issued&quot;:{&quot;date-parts&quot;:[[2015]]},&quot;abstract&quot;:&quot;Systematic reviews should build on a protocol that describes the rationale, hypothesis, and planned methods of the review; few reviews report whether a protocol exists. Detailed, well-described protocols can facilitate the understanding and appraisal of the review methods, as well as the detection of modifications to methods and selective reporting in completed reviews. We describe the development of a reporting guideline, the Preferred Reporting Items for Systematic reviews and Meta-Analyses for Protocols 2015 (PRISMA-P 2015). PRISMA-P consists of a 17-item checklist intended to facilitate the preparation and reporting of a robust protocol for the systematic review. Funders and those commissioning reviews might consider mandating the use of the checklist to facilitate the submission of relevant protocol information in funding applications. Similarly, peer reviewers and editors can use the guidance to gauge the completeness and transparency of a systematic review protocol submitted for publication in a journal or other medium. Background&quot;},&quot;isTemporary&quot;:false},{&quot;id&quot;:&quot;30167764-713c-39b7-a06e-fa900f542d76&quot;,&quot;itemData&quot;:{&quot;type&quot;:&quot;article-journal&quot;,&quot;id&quot;:&quot;30167764-713c-39b7-a06e-fa900f542d76&quot;,&quot;title&quot;:&quot;Preferred Reporting Items for Systematic Reviews and Meta-Analyses: The PRISMA Statement&quot;,&quot;author&quot;:[{&quot;family&quot;:&quot;Moher&quot;,&quot;given&quot;:&quot;David&quot;,&quot;parse-names&quot;:false,&quot;dropping-particle&quot;:&quot;&quot;,&quot;non-dropping-particle&quot;:&quot;&quot;},{&quot;family&quot;:&quot;Liberati&quot;,&quot;given&quot;:&quot;Alessandro&quot;,&quot;parse-names&quot;:false,&quot;dropping-particle&quot;:&quot;&quot;,&quot;non-dropping-particle&quot;:&quot;&quot;},{&quot;family&quot;:&quot;Tetzlaff&quot;,&quot;given&quot;:&quot;Jennifer&quot;,&quot;parse-names&quot;:false,&quot;dropping-particle&quot;:&quot;&quot;,&quot;non-dropping-particle&quot;:&quot;&quot;},{&quot;family&quot;:&quot;Altman&quot;,&quot;given&quot;:&quot;Douglas G.&quot;,&quot;parse-names&quot;:false,&quot;dropping-particle&quot;:&quot;&quot;,&quot;non-dropping-particle&quot;:&quot;&quot;},{&quot;family&quot;:&quot;Altman&quot;,&quot;given&quot;:&quot;Doug&quot;,&quot;parse-names&quot;:false,&quot;dropping-particle&quot;:&quot;&quot;,&quot;non-dropping-particle&quot;:&quot;&quot;},{&quot;family&quot;:&quot;Antes&quot;,&quot;given&quot;:&quot;Gerd&quot;,&quot;parse-names&quot;:false,&quot;dropping-particle&quot;:&quot;&quot;,&quot;non-dropping-particle&quot;:&quot;&quot;},{&quot;family&quot;:&quot;Atkins&quot;,&quot;given&quot;:&quot;David&quot;,&quot;parse-names&quot;:false,&quot;dropping-particle&quot;:&quot;&quot;,&quot;non-dropping-particle&quot;:&quot;&quot;},{&quot;family&quot;:&quot;Barbour&quot;,&quot;given&quot;:&quot;Virginia&quot;,&quot;parse-names&quot;:false,&quot;dropping-particle&quot;:&quot;&quot;,&quot;non-dropping-particle&quot;:&quot;&quot;},{&quot;family&quot;:&quot;Barrowman&quot;,&quot;given&quot;:&quot;Nick&quot;,&quot;parse-names&quot;:false,&quot;dropping-particle&quot;:&quot;&quot;,&quot;non-dropping-particle&quot;:&quot;&quot;},{&quot;family&quot;:&quot;Berlin&quot;,&quot;given&quot;:&quot;Jesse A.&quot;,&quot;parse-names&quot;:false,&quot;dropping-particle&quot;:&quot;&quot;,&quot;non-dropping-particle&quot;:&quot;&quot;},{&quot;family&quot;:&quot;Clark&quot;,&quot;given&quot;:&quot;Jocalyn&quot;,&quot;parse-names&quot;:false,&quot;dropping-particle&quot;:&quot;&quot;,&quot;non-dropping-particle&quot;:&quot;&quot;},{&quot;family&quot;:&quot;Clarke&quot;,&quot;given&quot;:&quot;Mike&quot;,&quot;parse-names&quot;:false,&quot;dropping-particle&quot;:&quot;&quot;,&quot;non-dropping-particle&quot;:&quot;&quot;},{&quot;family&quot;:&quot;Cook&quot;,&quot;given&quot;:&quot;Deborah&quot;,&quot;parse-names&quot;:false,&quot;dropping-particle&quot;:&quot;&quot;,&quot;non-dropping-particle&quot;:&quot;&quot;},{&quot;family&quot;:&quot;D'Amico&quot;,&quot;given&quot;:&quot;Roberto&quot;,&quot;parse-names&quot;:false,&quot;dropping-particle&quot;:&quot;&quot;,&quot;non-dropping-particle&quot;:&quot;&quot;},{&quot;family&quot;:&quot;Deeks&quot;,&quot;given&quot;:&quot;Jonathan J.&quot;,&quot;parse-names&quot;:false,&quot;dropping-particle&quot;:&quot;&quot;,&quot;non-dropping-particle&quot;:&quot;&quot;},{&quot;family&quot;:&quot;Devereaux&quot;,&quot;given&quot;:&quot;P. J.&quot;,&quot;parse-names&quot;:false,&quot;dropping-particle&quot;:&quot;&quot;,&quot;non-dropping-particle&quot;:&quot;&quot;},{&quot;family&quot;:&quot;Dickersin&quot;,&quot;given&quot;:&quot;Kay&quot;,&quot;parse-names&quot;:false,&quot;dropping-particle&quot;:&quot;&quot;,&quot;non-dropping-particle&quot;:&quot;&quot;},{&quot;family&quot;:&quot;Egger&quot;,&quot;given&quot;:&quot;Matthias&quot;,&quot;parse-names&quot;:false,&quot;dropping-particle&quot;:&quot;&quot;,&quot;non-dropping-particle&quot;:&quot;&quot;},{&quot;family&quot;:&quot;Ernst&quot;,&quot;given&quot;:&quot;Edzard&quot;,&quot;parse-names&quot;:false,&quot;dropping-particle&quot;:&quot;&quot;,&quot;non-dropping-particle&quot;:&quot;&quot;},{&quot;family&quot;:&quot;Gøtzsche&quot;,&quot;given&quot;:&quot;Peter C.&quot;,&quot;parse-names&quot;:false,&quot;dropping-particle&quot;:&quot;&quot;,&quot;non-dropping-particle&quot;:&quot;&quot;},{&quot;family&quot;:&quot;Grimshaw&quot;,&quot;given&quot;:&quot;Jeremy&quot;,&quot;parse-names&quot;:false,&quot;dropping-particle&quot;:&quot;&quot;,&quot;non-dropping-particle&quot;:&quot;&quot;},{&quot;family&quot;:&quot;Guyatt&quot;,&quot;given&quot;:&quot;Gordon&quot;,&quot;parse-names&quot;:false,&quot;dropping-particle&quot;:&quot;&quot;,&quot;non-dropping-particle&quot;:&quot;&quot;},{&quot;family&quot;:&quot;Higgins&quot;,&quot;given&quot;:&quot;Julian&quot;,&quot;parse-names&quot;:false,&quot;dropping-particle&quot;:&quot;&quot;,&quot;non-dropping-particle&quot;:&quot;&quot;},{&quot;family&quot;:&quot;Ioannidis&quot;,&quot;given&quot;:&quot;John P.A.&quot;,&quot;parse-names&quot;:false,&quot;dropping-particle&quot;:&quot;&quot;,&quot;non-dropping-particle&quot;:&quot;&quot;},{&quot;family&quot;:&quot;Kleijnen&quot;,&quot;given&quot;:&quot;Jos&quot;,&quot;parse-names&quot;:false,&quot;dropping-particle&quot;:&quot;&quot;,&quot;non-dropping-particle&quot;:&quot;&quot;},{&quot;family&quot;:&quot;Lang&quot;,&quot;given&quot;:&quot;Tom&quot;,&quot;parse-names&quot;:false,&quot;dropping-particle&quot;:&quot;&quot;,&quot;non-dropping-particle&quot;:&quot;&quot;},{&quot;family&quot;:&quot;Magrini&quot;,&quot;given&quot;:&quot;Nicola&quot;,&quot;parse-names&quot;:false,&quot;dropping-particle&quot;:&quot;&quot;,&quot;non-dropping-particle&quot;:&quot;&quot;},{&quot;family&quot;:&quot;McNamee&quot;,&quot;given&quot;:&quot;David&quot;,&quot;parse-names&quot;:false,&quot;dropping-particle&quot;:&quot;&quot;,&quot;non-dropping-particle&quot;:&quot;&quot;},{&quot;family&quot;:&quot;Moja&quot;,&quot;given&quot;:&quot;Lorenzo&quot;,&quot;parse-names&quot;:false,&quot;dropping-particle&quot;:&quot;&quot;,&quot;non-dropping-particle&quot;:&quot;&quot;},{&quot;family&quot;:&quot;Mulrow&quot;,&quot;given&quot;:&quot;Cynthia&quot;,&quot;parse-names&quot;:false,&quot;dropping-particle&quot;:&quot;&quot;,&quot;non-dropping-particle&quot;:&quot;&quot;},{&quot;family&quot;:&quot;Napoli&quot;,&quot;given&quot;:&quot;Maryann&quot;,&quot;parse-names&quot;:false,&quot;dropping-particle&quot;:&quot;&quot;,&quot;non-dropping-particle&quot;:&quot;&quot;},{&quot;family&quot;:&quot;Oxman&quot;,&quot;given&quot;:&quot;Andy&quot;,&quot;parse-names&quot;:false,&quot;dropping-particle&quot;:&quot;&quot;,&quot;non-dropping-particle&quot;:&quot;&quot;},{&quot;family&quot;:&quot;Pham&quot;,&quot;given&quot;:&quot;Bá&quot;,&quot;parse-names&quot;:false,&quot;dropping-particle&quot;:&quot;&quot;,&quot;non-dropping-particle&quot;:&quot;&quot;},{&quot;family&quot;:&quot;Rennie&quot;,&quot;given&quot;:&quot;Drummond&quot;,&quot;parse-names&quot;:false,&quot;dropping-particle&quot;:&quot;&quot;,&quot;non-dropping-particle&quot;:&quot;&quot;},{&quot;family&quot;:&quot;Sampson&quot;,&quot;given&quot;:&quot;Margaret&quot;,&quot;parse-names&quot;:false,&quot;dropping-particle&quot;:&quot;&quot;,&quot;non-dropping-particle&quot;:&quot;&quot;},{&quot;family&quot;:&quot;Schulz&quot;,&quot;given&quot;:&quot;Kenneth F.&quot;,&quot;parse-names&quot;:false,&quot;dropping-particle&quot;:&quot;&quot;,&quot;non-dropping-particle&quot;:&quot;&quot;},{&quot;family&quot;:&quot;Shekelle&quot;,&quot;given&quot;:&quot;Paul G.&quot;,&quot;parse-names&quot;:false,&quot;dropping-particle&quot;:&quot;&quot;,&quot;non-dropping-particle&quot;:&quot;&quot;},{&quot;family&quot;:&quot;Tovey&quot;,&quot;given&quot;:&quot;David&quot;,&quot;parse-names&quot;:false,&quot;dropping-particle&quot;:&quot;&quot;,&quot;non-dropping-particle&quot;:&quot;&quot;},{&quot;family&quot;:&quot;Tugwell&quot;,&quot;given&quot;:&quot;Peter&quot;,&quot;parse-names&quot;:false,&quot;dropping-particle&quot;:&quot;&quot;,&quot;non-dropping-particle&quot;:&quot;&quot;}],&quot;container-title&quot;:&quot;PLOS Medicine&quot;,&quot;accessed&quot;:{&quot;date-parts&quot;:[[2022,3,9]]},&quot;DOI&quot;:&quot;10.1371/JOURNAL.PMED.1000097&quot;,&quot;ISBN&quot;:&quot;2006062298&quot;,&quot;ISSN&quot;:&quot;1549-1676&quot;,&quot;PMID&quot;:&quot;19621072&quot;,&quot;URL&quot;:&quot;https://journals.plos.org/plosmedicine/article?id=10.1371/journal.pmed.1000097&quot;,&quot;issued&quot;:{&quot;date-parts&quot;:[[2009,7]]},&quot;page&quot;:&quot;e1000097&quot;,&quot;publisher&quot;:&quot;Public Library of Science&quot;,&quot;issue&quot;:&quot;7&quot;,&quot;volume&quot;:&quot;6&quot;,&quot;expandedJournalTitle&quot;:&quot;PLOS Medicine&quot;},&quot;isTemporary&quot;:false}]},{&quot;citationID&quot;:&quot;MENDELEY_CITATION_5d2ad2ab-f2f3-410b-9edf-f3bc80bbbca7&quot;,&quot;properties&quot;:{&quot;noteIndex&quot;:0},&quot;isEdited&quot;:false,&quot;manualOverride&quot;:{&quot;isManuallyOverridden&quot;:false,&quot;citeprocText&quot;:&quot;[3]&quot;,&quot;manualOverrideText&quot;:&quot;&quot;},&quot;citationTag&quot;:&quot;MENDELEY_CITATION_v3_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&quot;,&quot;citationItems&quot;:[{&quot;id&quot;:&quot;86890b77-8aa1-37b2-bc7c-aced43675f78&quot;,&quot;itemData&quot;:{&quot;type&quot;:&quot;article-journal&quot;,&quot;id&quot;:&quot;86890b77-8aa1-37b2-bc7c-aced43675f78&quot;,&quot;title&quot;:&quot;Computer Vision Meets Educational Robotics&quot;,&quot;author&quot;:[{&quot;family&quot;:&quot;Sophokleous&quot;,&quot;given&quot;:&quot;Aphrodite&quot;,&quot;parse-names&quot;:false,&quot;dropping-particle&quot;:&quot;&quot;,&quot;non-dropping-particle&quot;:&quot;&quot;},{&quot;family&quot;:&quot;Christodoulou&quot;,&quot;given&quot;:&quot;Panayiotis&quot;,&quot;parse-names&quot;:false,&quot;dropping-particle&quot;:&quot;&quot;,&quot;non-dropping-particle&quot;:&quot;&quot;},{&quot;family&quot;:&quot;Doitsidis&quot;,&quot;given&quot;:&quot;Lefteris&quot;,&quot;parse-names&quot;:false,&quot;dropping-particle&quot;:&quot;&quot;,&quot;non-dropping-particle&quot;:&quot;&quot;},{&quot;family&quot;:&quot;Chatzichristofis&quot;,&quot;given&quot;:&quot;Savvas A.&quot;,&quot;parse-names&quot;:false,&quot;dropping-particle&quot;:&quot;&quot;,&quot;non-dropping-particle&quot;:&quot;&quot;}],&quot;container-title&quot;:&quot;Electronics 2021, Vol. 10, Page 730&quot;,&quot;accessed&quot;:{&quot;date-parts&quot;:[[2022,3,9]]},&quot;DOI&quot;:&quot;10.3390/ELECTRONICS10060730&quot;,&quot;ISSN&quot;:&quot;2079-9292&quot;,&quot;URL&quot;:&quot;https://www.mdpi.com/2079-9292/10/6/730/htm&quot;,&quot;issued&quot;:{&quot;date-parts&quot;:[[2021,3,19]]},&quot;page&quot;:&quot;730&quot;,&quot;abstract&quot;:&quot;Educational robotics has gained a lot of attention in the past few years in K-12 education. Prior studies have shown enough shreds of evidence and highlight the benefits of educational robotics as being effective in providing impactful learning experiences. At the same time, today, the scientific subject of computer vision seems to dominate the field of robotics, leading to new and innovative ideas, solutions, and products. Several articles from the recent literature demonstrate how computer vision has also improved the general educational process. However, still, the number of articles that connect computer vision with educational robotics remains limited. This article aims to present a systematic mapping review, with three research questions, investigating the current status of educational robotics, focusing on the synergies and interdependencies with the field of computer vision. The systematic review outlines the research questions, presents the literature synthesis, and discusses findings across themes. More precisely, this study attempts to answer key questions related to the role, effectiveness and applicability of computer vision in educational robotics. After a detailed analysis, this paper focuses on a set of key articles. It analyzes the research methodology, the effectiveness and applicability of computer vision, the robot platform used, the related cost, the education level, and the educational area explored. Finally, the results observed are referred to as educational process benefits. The reviewed articles suggest that computer vision contributes to educational robotics learning outcomes enhancing the learning procedure. To the best of our knowledge, this is the first systematic approach that revises the educational robotics domain by considering computer vision as a key element.&quot;,&quot;publisher&quot;:&quot;Multidisciplinary Digital Publishing Institute&quot;,&quot;issue&quot;:&quot;6&quot;,&quot;volume&quot;:&quot;10&quot;,&quot;expandedJournalTitle&quot;:&quot;Electronics 2021, Vol. 10, Page 730&quot;},&quot;isTemporary&quot;:false}]}]"/>
+    <we:property name="MENDELEY_CITATIONS" value="[{&quot;citationID&quot;:&quot;MENDELEY_CITATION_99036da4-c3ad-4d0d-b9fa-2da4a78f1de7&quot;,&quot;properties&quot;:{&quot;noteIndex&quot;:0},&quot;isEdited&quot;:false,&quot;manualOverride&quot;:{&quot;isManuallyOverridden&quot;:false,&quot;citeprocText&quot;:&quot;[1]&quot;,&quot;manualOverrideText&quot;:&quot;&quot;},&quot;citationItems&quot;:[{&quot;id&quot;:&quot;b4468659-1bdf-358a-8970-e709f7516ff9&quot;,&quot;itemData&quot;:{&quot;type&quot;:&quot;article-journal&quot;,&quot;id&quot;:&quot;b4468659-1bdf-358a-8970-e709f7516ff9&quot;,&quot;title&quot;:&quot;Preferred reporting items for systematic review and meta-analysis protocols (PRISMA-P) 2015 statement&quot;,&quot;author&quot;:[{&quot;family&quot;:&quot;Moher&quot;,&quot;given&quot;:&quot;David&quot;,&quot;parse-names&quot;:false,&quot;dropping-particle&quot;:&quot;&quot;,&quot;non-dropping-particle&quot;:&quot;&quot;},{&quot;family&quot;:&quot;Shamseer&quot;,&quot;given&quot;:&quot;Larissa&quot;,&quot;parse-names&quot;:false,&quot;dropping-particle&quot;:&quot;&quot;,&quot;non-dropping-particle&quot;:&quot;&quot;},{&quot;family&quot;:&quot;Clarke&quot;,&quot;given&quot;:&quot;Mike&quot;,&quot;parse-names&quot;:false,&quot;dropping-particle&quot;:&quot;&quot;,&quot;non-dropping-particle&quot;:&quot;&quot;},{&quot;family&quot;:&quot;Ghersi&quot;,&quot;given&quot;:&quot;Davina&quot;,&quot;parse-names&quot;:false,&quot;dropping-particle&quot;:&quot;&quot;,&quot;non-dropping-particle&quot;:&quot;&quot;},{&quot;family&quot;:&quot;Liberatî&quot;,&quot;given&quot;:&quot;Alessandro&quot;,&quot;parse-names&quot;:false,&quot;dropping-particle&quot;:&quot;&quot;,&quot;non-dropping-particle&quot;:&quot;&quot;},{&quot;family&quot;:&quot;Petticrew&quot;,&quot;given&quot;:&quot;Mark&quot;,&quot;parse-names&quot;:false,&quot;dropping-particle&quot;:&quot;&quot;,&quot;non-dropping-particle&quot;:&quot;&quot;},{&quot;family&quot;:&quot;Shekelle&quot;,&quot;given&quot;:&quot;Paul&quot;,&quot;parse-names&quot;:false,&quot;dropping-particle&quot;:&quot;&quot;,&quot;non-dropping-particle&quot;:&quot;&quot;},{&quot;family&quot;:&quot;Stewart&quot;,&quot;given&quot;:&quot;Lesley A&quot;,&quot;parse-names&quot;:false,&quot;dropping-particle&quot;:&quot;&quot;,&quot;non-dropping-particle&quot;:&quot;&quot;},{&quot;family&quot;:&quot;Group&quot;,&quot;given&quot;:&quot;Prisma-P&quot;,&quot;parse-names&quot;:false,&quot;dropping-particle&quot;:&quot;&quot;,&quot;non-dropping-particle&quot;:&quot;&quot;}],&quot;accessed&quot;:{&quot;date-parts&quot;:[[2022,3,9]]},&quot;DOI&quot;:&quot;10.1186/2046-4053-4-1&quot;,&quot;URL&quot;:&quot;http://www.crd.york.ac.uk/prospero&quot;,&quot;issued&quot;:{&quot;date-parts&quot;:[[2015]]},&quot;abstract&quot;:&quot;Systematic reviews should build on a protocol that describes the rationale, hypothesis, and planned methods of the review; few reviews report whether a protocol exists. Detailed, well-described protocols can facilitate the understanding and appraisal of the review methods, as well as the detection of modifications to methods and selective reporting in completed reviews. We describe the development of a reporting guideline, the Preferred Reporting Items for Systematic reviews and Meta-Analyses for Protocols 2015 (PRISMA-P 2015). PRISMA-P consists of a 17-item checklist intended to facilitate the preparation and reporting of a robust protocol for the systematic review. Funders and those commissioning reviews might consider mandating the use of the checklist to facilitate the submission of relevant protocol information in funding applications. Similarly, peer reviewers and editors can use the guidance to gauge the completeness and transparency of a systematic review protocol submitted for publication in a journal or other medium. Background&quot;},&quot;isTemporary&quot;:false}],&quot;citationTag&quot;:&quot;MENDELEY_CITATION_v3_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&quot;},{&quot;citationID&quot;:&quot;MENDELEY_CITATION_9d4960fb-f249-4b42-9d2c-4dee06816810&quot;,&quot;properties&quot;:{&quot;noteIndex&quot;:0},&quot;isEdited&quot;:false,&quot;manualOverride&quot;:{&quot;isManuallyOverridden&quot;:false,&quot;citeprocText&quot;:&quot;[1], [2]&quot;,&quot;manualOverrideText&quot;:&quot;&quot;},&quot;citationItems&quot;:[{&quot;id&quot;:&quot;b4468659-1bdf-358a-8970-e709f7516ff9&quot;,&quot;itemData&quot;:{&quot;type&quot;:&quot;article-journal&quot;,&quot;id&quot;:&quot;b4468659-1bdf-358a-8970-e709f7516ff9&quot;,&quot;title&quot;:&quot;Preferred reporting items for systematic review and meta-analysis protocols (PRISMA-P) 2015 statement&quot;,&quot;author&quot;:[{&quot;family&quot;:&quot;Moher&quot;,&quot;given&quot;:&quot;David&quot;,&quot;parse-names&quot;:false,&quot;dropping-particle&quot;:&quot;&quot;,&quot;non-dropping-particle&quot;:&quot;&quot;},{&quot;family&quot;:&quot;Shamseer&quot;,&quot;given&quot;:&quot;Larissa&quot;,&quot;parse-names&quot;:false,&quot;dropping-particle&quot;:&quot;&quot;,&quot;non-dropping-particle&quot;:&quot;&quot;},{&quot;family&quot;:&quot;Clarke&quot;,&quot;given&quot;:&quot;Mike&quot;,&quot;parse-names&quot;:false,&quot;dropping-particle&quot;:&quot;&quot;,&quot;non-dropping-particle&quot;:&quot;&quot;},{&quot;family&quot;:&quot;Ghersi&quot;,&quot;given&quot;:&quot;Davina&quot;,&quot;parse-names&quot;:false,&quot;dropping-particle&quot;:&quot;&quot;,&quot;non-dropping-particle&quot;:&quot;&quot;},{&quot;family&quot;:&quot;Liberatî&quot;,&quot;given&quot;:&quot;Alessandro&quot;,&quot;parse-names&quot;:false,&quot;dropping-particle&quot;:&quot;&quot;,&quot;non-dropping-particle&quot;:&quot;&quot;},{&quot;family&quot;:&quot;Petticrew&quot;,&quot;given&quot;:&quot;Mark&quot;,&quot;parse-names&quot;:false,&quot;dropping-particle&quot;:&quot;&quot;,&quot;non-dropping-particle&quot;:&quot;&quot;},{&quot;family&quot;:&quot;Shekelle&quot;,&quot;given&quot;:&quot;Paul&quot;,&quot;parse-names&quot;:false,&quot;dropping-particle&quot;:&quot;&quot;,&quot;non-dropping-particle&quot;:&quot;&quot;},{&quot;family&quot;:&quot;Stewart&quot;,&quot;given&quot;:&quot;Lesley A&quot;,&quot;parse-names&quot;:false,&quot;dropping-particle&quot;:&quot;&quot;,&quot;non-dropping-particle&quot;:&quot;&quot;},{&quot;family&quot;:&quot;Group&quot;,&quot;given&quot;:&quot;Prisma-P&quot;,&quot;parse-names&quot;:false,&quot;dropping-particle&quot;:&quot;&quot;,&quot;non-dropping-particle&quot;:&quot;&quot;}],&quot;accessed&quot;:{&quot;date-parts&quot;:[[2022,3,9]]},&quot;DOI&quot;:&quot;10.1186/2046-4053-4-1&quot;,&quot;URL&quot;:&quot;http://www.crd.york.ac.uk/prospero&quot;,&quot;issued&quot;:{&quot;date-parts&quot;:[[2015]]},&quot;abstract&quot;:&quot;Systematic reviews should build on a protocol that describes the rationale, hypothesis, and planned methods of the review; few reviews report whether a protocol exists. Detailed, well-described protocols can facilitate the understanding and appraisal of the review methods, as well as the detection of modifications to methods and selective reporting in completed reviews. We describe the development of a reporting guideline, the Preferred Reporting Items for Systematic reviews and Meta-Analyses for Protocols 2015 (PRISMA-P 2015). PRISMA-P consists of a 17-item checklist intended to facilitate the preparation and reporting of a robust protocol for the systematic review. Funders and those commissioning reviews might consider mandating the use of the checklist to facilitate the submission of relevant protocol information in funding applications. Similarly, peer reviewers and editors can use the guidance to gauge the completeness and transparency of a systematic review protocol submitted for publication in a journal or other medium. Background&quot;},&quot;isTemporary&quot;:false},{&quot;id&quot;:&quot;30167764-713c-39b7-a06e-fa900f542d76&quot;,&quot;itemData&quot;:{&quot;type&quot;:&quot;article-journal&quot;,&quot;id&quot;:&quot;30167764-713c-39b7-a06e-fa900f542d76&quot;,&quot;title&quot;:&quot;Preferred Reporting Items for Systematic Reviews and Meta-Analyses: The PRISMA Statement&quot;,&quot;author&quot;:[{&quot;family&quot;:&quot;Moher&quot;,&quot;given&quot;:&quot;David&quot;,&quot;parse-names&quot;:false,&quot;dropping-particle&quot;:&quot;&quot;,&quot;non-dropping-particle&quot;:&quot;&quot;},{&quot;family&quot;:&quot;Liberati&quot;,&quot;given&quot;:&quot;Alessandro&quot;,&quot;parse-names&quot;:false,&quot;dropping-particle&quot;:&quot;&quot;,&quot;non-dropping-particle&quot;:&quot;&quot;},{&quot;family&quot;:&quot;Tetzlaff&quot;,&quot;given&quot;:&quot;Jennifer&quot;,&quot;parse-names&quot;:false,&quot;dropping-particle&quot;:&quot;&quot;,&quot;non-dropping-particle&quot;:&quot;&quot;},{&quot;family&quot;:&quot;Altman&quot;,&quot;given&quot;:&quot;Douglas G.&quot;,&quot;parse-names&quot;:false,&quot;dropping-particle&quot;:&quot;&quot;,&quot;non-dropping-particle&quot;:&quot;&quot;},{&quot;family&quot;:&quot;Altman&quot;,&quot;given&quot;:&quot;Doug&quot;,&quot;parse-names&quot;:false,&quot;dropping-particle&quot;:&quot;&quot;,&quot;non-dropping-particle&quot;:&quot;&quot;},{&quot;family&quot;:&quot;Antes&quot;,&quot;given&quot;:&quot;Gerd&quot;,&quot;parse-names&quot;:false,&quot;dropping-particle&quot;:&quot;&quot;,&quot;non-dropping-particle&quot;:&quot;&quot;},{&quot;family&quot;:&quot;Atkins&quot;,&quot;given&quot;:&quot;David&quot;,&quot;parse-names&quot;:false,&quot;dropping-particle&quot;:&quot;&quot;,&quot;non-dropping-particle&quot;:&quot;&quot;},{&quot;family&quot;:&quot;Barbour&quot;,&quot;given&quot;:&quot;Virginia&quot;,&quot;parse-names&quot;:false,&quot;dropping-particle&quot;:&quot;&quot;,&quot;non-dropping-particle&quot;:&quot;&quot;},{&quot;family&quot;:&quot;Barrowman&quot;,&quot;given&quot;:&quot;Nick&quot;,&quot;parse-names&quot;:false,&quot;dropping-particle&quot;:&quot;&quot;,&quot;non-dropping-particle&quot;:&quot;&quot;},{&quot;family&quot;:&quot;Berlin&quot;,&quot;given&quot;:&quot;Jesse A.&quot;,&quot;parse-names&quot;:false,&quot;dropping-particle&quot;:&quot;&quot;,&quot;non-dropping-particle&quot;:&quot;&quot;},{&quot;family&quot;:&quot;Clark&quot;,&quot;given&quot;:&quot;Jocalyn&quot;,&quot;parse-names&quot;:false,&quot;dropping-particle&quot;:&quot;&quot;,&quot;non-dropping-particle&quot;:&quot;&quot;},{&quot;family&quot;:&quot;Clarke&quot;,&quot;given&quot;:&quot;Mike&quot;,&quot;parse-names&quot;:false,&quot;dropping-particle&quot;:&quot;&quot;,&quot;non-dropping-particle&quot;:&quot;&quot;},{&quot;family&quot;:&quot;Cook&quot;,&quot;given&quot;:&quot;Deborah&quot;,&quot;parse-names&quot;:false,&quot;dropping-particle&quot;:&quot;&quot;,&quot;non-dropping-particle&quot;:&quot;&quot;},{&quot;family&quot;:&quot;D'Amico&quot;,&quot;given&quot;:&quot;Roberto&quot;,&quot;parse-names&quot;:false,&quot;dropping-particle&quot;:&quot;&quot;,&quot;non-dropping-particle&quot;:&quot;&quot;},{&quot;family&quot;:&quot;Deeks&quot;,&quot;given&quot;:&quot;Jonathan J.&quot;,&quot;parse-names&quot;:false,&quot;dropping-particle&quot;:&quot;&quot;,&quot;non-dropping-particle&quot;:&quot;&quot;},{&quot;family&quot;:&quot;Devereaux&quot;,&quot;given&quot;:&quot;P. J.&quot;,&quot;parse-names&quot;:false,&quot;dropping-particle&quot;:&quot;&quot;,&quot;non-dropping-particle&quot;:&quot;&quot;},{&quot;family&quot;:&quot;Dickersin&quot;,&quot;given&quot;:&quot;Kay&quot;,&quot;parse-names&quot;:false,&quot;dropping-particle&quot;:&quot;&quot;,&quot;non-dropping-particle&quot;:&quot;&quot;},{&quot;family&quot;:&quot;Egger&quot;,&quot;given&quot;:&quot;Matthias&quot;,&quot;parse-names&quot;:false,&quot;dropping-particle&quot;:&quot;&quot;,&quot;non-dropping-particle&quot;:&quot;&quot;},{&quot;family&quot;:&quot;Ernst&quot;,&quot;given&quot;:&quot;Edzard&quot;,&quot;parse-names&quot;:false,&quot;dropping-particle&quot;:&quot;&quot;,&quot;non-dropping-particle&quot;:&quot;&quot;},{&quot;family&quot;:&quot;Gøtzsche&quot;,&quot;given&quot;:&quot;Peter C.&quot;,&quot;parse-names&quot;:false,&quot;dropping-particle&quot;:&quot;&quot;,&quot;non-dropping-particle&quot;:&quot;&quot;},{&quot;family&quot;:&quot;Grimshaw&quot;,&quot;given&quot;:&quot;Jeremy&quot;,&quot;parse-names&quot;:false,&quot;dropping-particle&quot;:&quot;&quot;,&quot;non-dropping-particle&quot;:&quot;&quot;},{&quot;family&quot;:&quot;Guyatt&quot;,&quot;given&quot;:&quot;Gordon&quot;,&quot;parse-names&quot;:false,&quot;dropping-particle&quot;:&quot;&quot;,&quot;non-dropping-particle&quot;:&quot;&quot;},{&quot;family&quot;:&quot;Higgins&quot;,&quot;given&quot;:&quot;Julian&quot;,&quot;parse-names&quot;:false,&quot;dropping-particle&quot;:&quot;&quot;,&quot;non-dropping-particle&quot;:&quot;&quot;},{&quot;family&quot;:&quot;Ioannidis&quot;,&quot;given&quot;:&quot;John P.A.&quot;,&quot;parse-names&quot;:false,&quot;dropping-particle&quot;:&quot;&quot;,&quot;non-dropping-particle&quot;:&quot;&quot;},{&quot;family&quot;:&quot;Kleijnen&quot;,&quot;given&quot;:&quot;Jos&quot;,&quot;parse-names&quot;:false,&quot;dropping-particle&quot;:&quot;&quot;,&quot;non-dropping-particle&quot;:&quot;&quot;},{&quot;family&quot;:&quot;Lang&quot;,&quot;given&quot;:&quot;Tom&quot;,&quot;parse-names&quot;:false,&quot;dropping-particle&quot;:&quot;&quot;,&quot;non-dropping-particle&quot;:&quot;&quot;},{&quot;family&quot;:&quot;Magrini&quot;,&quot;given&quot;:&quot;Nicola&quot;,&quot;parse-names&quot;:false,&quot;dropping-particle&quot;:&quot;&quot;,&quot;non-dropping-particle&quot;:&quot;&quot;},{&quot;family&quot;:&quot;McNamee&quot;,&quot;given&quot;:&quot;David&quot;,&quot;parse-names&quot;:false,&quot;dropping-particle&quot;:&quot;&quot;,&quot;non-dropping-particle&quot;:&quot;&quot;},{&quot;family&quot;:&quot;Moja&quot;,&quot;given&quot;:&quot;Lorenzo&quot;,&quot;parse-names&quot;:false,&quot;dropping-particle&quot;:&quot;&quot;,&quot;non-dropping-particle&quot;:&quot;&quot;},{&quot;family&quot;:&quot;Mulrow&quot;,&quot;given&quot;:&quot;Cynthia&quot;,&quot;parse-names&quot;:false,&quot;dropping-particle&quot;:&quot;&quot;,&quot;non-dropping-particle&quot;:&quot;&quot;},{&quot;family&quot;:&quot;Napoli&quot;,&quot;given&quot;:&quot;Maryann&quot;,&quot;parse-names&quot;:false,&quot;dropping-particle&quot;:&quot;&quot;,&quot;non-dropping-particle&quot;:&quot;&quot;},{&quot;family&quot;:&quot;Oxman&quot;,&quot;given&quot;:&quot;Andy&quot;,&quot;parse-names&quot;:false,&quot;dropping-particle&quot;:&quot;&quot;,&quot;non-dropping-particle&quot;:&quot;&quot;},{&quot;family&quot;:&quot;Pham&quot;,&quot;given&quot;:&quot;Bá&quot;,&quot;parse-names&quot;:false,&quot;dropping-particle&quot;:&quot;&quot;,&quot;non-dropping-particle&quot;:&quot;&quot;},{&quot;family&quot;:&quot;Rennie&quot;,&quot;given&quot;:&quot;Drummond&quot;,&quot;parse-names&quot;:false,&quot;dropping-particle&quot;:&quot;&quot;,&quot;non-dropping-particle&quot;:&quot;&quot;},{&quot;family&quot;:&quot;Sampson&quot;,&quot;given&quot;:&quot;Margaret&quot;,&quot;parse-names&quot;:false,&quot;dropping-particle&quot;:&quot;&quot;,&quot;non-dropping-particle&quot;:&quot;&quot;},{&quot;family&quot;:&quot;Schulz&quot;,&quot;given&quot;:&quot;Kenneth F.&quot;,&quot;parse-names&quot;:false,&quot;dropping-particle&quot;:&quot;&quot;,&quot;non-dropping-particle&quot;:&quot;&quot;},{&quot;family&quot;:&quot;Shekelle&quot;,&quot;given&quot;:&quot;Paul G.&quot;,&quot;parse-names&quot;:false,&quot;dropping-particle&quot;:&quot;&quot;,&quot;non-dropping-particle&quot;:&quot;&quot;},{&quot;family&quot;:&quot;Tovey&quot;,&quot;given&quot;:&quot;David&quot;,&quot;parse-names&quot;:false,&quot;dropping-particle&quot;:&quot;&quot;,&quot;non-dropping-particle&quot;:&quot;&quot;},{&quot;family&quot;:&quot;Tugwell&quot;,&quot;given&quot;:&quot;Peter&quot;,&quot;parse-names&quot;:false,&quot;dropping-particle&quot;:&quot;&quot;,&quot;non-dropping-particle&quot;:&quot;&quot;}],&quot;container-title&quot;:&quot;PLOS Medicine&quot;,&quot;accessed&quot;:{&quot;date-parts&quot;:[[2022,3,9]]},&quot;DOI&quot;:&quot;10.1371/JOURNAL.PMED.1000097&quot;,&quot;ISBN&quot;:&quot;2006062298&quot;,&quot;ISSN&quot;:&quot;1549-1676&quot;,&quot;PMID&quot;:&quot;19621072&quot;,&quot;URL&quot;:&quot;https://journals.plos.org/plosmedicine/article?id=10.1371/journal.pmed.1000097&quot;,&quot;issued&quot;:{&quot;date-parts&quot;:[[2009,7]]},&quot;page&quot;:&quot;e1000097&quot;,&quot;publisher&quot;:&quot;Public Library of Science&quot;,&quot;issue&quot;:&quot;7&quot;,&quot;volume&quot;:&quot;6&quot;,&quot;expandedJournalTitle&quot;:&quot;PLOS Medicine&quot;},&quot;isTemporary&quot;:false}],&quot;citationTag&quot;:&quot;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&quot;},{&quot;citationID&quot;:&quot;MENDELEY_CITATION_5d2ad2ab-f2f3-410b-9edf-f3bc80bbbca7&quot;,&quot;properties&quot;:{&quot;noteIndex&quot;:0},&quot;isEdited&quot;:false,&quot;manualOverride&quot;:{&quot;isManuallyOverridden&quot;:false,&quot;citeprocText&quot;:&quot;[3]&quot;,&quot;manualOverrideText&quot;:&quot;&quot;},&quot;citationItems&quot;:[{&quot;id&quot;:&quot;86890b77-8aa1-37b2-bc7c-aced43675f78&quot;,&quot;itemData&quot;:{&quot;type&quot;:&quot;article-journal&quot;,&quot;id&quot;:&quot;86890b77-8aa1-37b2-bc7c-aced43675f78&quot;,&quot;title&quot;:&quot;Computer Vision Meets Educational Robotics&quot;,&quot;author&quot;:[{&quot;family&quot;:&quot;Sophokleous&quot;,&quot;given&quot;:&quot;Aphrodite&quot;,&quot;parse-names&quot;:false,&quot;dropping-particle&quot;:&quot;&quot;,&quot;non-dropping-particle&quot;:&quot;&quot;},{&quot;family&quot;:&quot;Christodoulou&quot;,&quot;given&quot;:&quot;Panayiotis&quot;,&quot;parse-names&quot;:false,&quot;dropping-particle&quot;:&quot;&quot;,&quot;non-dropping-particle&quot;:&quot;&quot;},{&quot;family&quot;:&quot;Doitsidis&quot;,&quot;given&quot;:&quot;Lefteris&quot;,&quot;parse-names&quot;:false,&quot;dropping-particle&quot;:&quot;&quot;,&quot;non-dropping-particle&quot;:&quot;&quot;},{&quot;family&quot;:&quot;Chatzichristofis&quot;,&quot;given&quot;:&quot;Savvas A.&quot;,&quot;parse-names&quot;:false,&quot;dropping-particle&quot;:&quot;&quot;,&quot;non-dropping-particle&quot;:&quot;&quot;}],&quot;container-title&quot;:&quot;Electronics 2021, Vol. 10, Page 730&quot;,&quot;accessed&quot;:{&quot;date-parts&quot;:[[2022,3,9]]},&quot;DOI&quot;:&quot;10.3390/ELECTRONICS10060730&quot;,&quot;ISSN&quot;:&quot;2079-9292&quot;,&quot;URL&quot;:&quot;https://www.mdpi.com/2079-9292/10/6/730/htm&quot;,&quot;issued&quot;:{&quot;date-parts&quot;:[[2021,3,19]]},&quot;page&quot;:&quot;730&quot;,&quot;abstract&quot;:&quot;Educational robotics has gained a lot of attention in the past few years in K-12 education. Prior studies have shown enough shreds of evidence and highlight the benefits of educational robotics as being effective in providing impactful learning experiences. At the same time, today, the scientific subject of computer vision seems to dominate the field of robotics, leading to new and innovative ideas, solutions, and products. Several articles from the recent literature demonstrate how computer vision has also improved the general educational process. However, still, the number of articles that connect computer vision with educational robotics remains limited. This article aims to present a systematic mapping review, with three research questions, investigating the current status of educational robotics, focusing on the synergies and interdependencies with the field of computer vision. The systematic review outlines the research questions, presents the literature synthesis, and discusses findings across themes. More precisely, this study attempts to answer key questions related to the role, effectiveness and applicability of computer vision in educational robotics. After a detailed analysis, this paper focuses on a set of key articles. It analyzes the research methodology, the effectiveness and applicability of computer vision, the robot platform used, the related cost, the education level, and the educational area explored. Finally, the results observed are referred to as educational process benefits. The reviewed articles suggest that computer vision contributes to educational robotics learning outcomes enhancing the learning procedure. To the best of our knowledge, this is the first systematic approach that revises the educational robotics domain by considering computer vision as a key element.&quot;,&quot;publisher&quot;:&quot;Multidisciplinary Digital Publishing Institute&quot;,&quot;issue&quot;:&quot;6&quot;,&quot;volume&quot;:&quot;10&quot;,&quot;expandedJournalTitle&quot;:&quot;Electronics 2021, Vol. 10, Page 730&quot;},&quot;isTemporary&quot;:false}],&quot;citationTag&quot;:&quot;MENDELEY_CITATION_v3_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&quot;},{&quot;citationID&quot;:&quot;MENDELEY_CITATION_a73a1e24-a162-4cca-914f-233cc413934b&quot;,&quot;properties&quot;:{&quot;noteIndex&quot;:0},&quot;isEdited&quot;:false,&quot;manualOverride&quot;:{&quot;isManuallyOverridden&quot;:false,&quot;citeprocText&quot;:&quot;[4]&quot;,&quot;manualOverrideText&quot;:&quot;&quot;},&quot;citationTag&quot;:&quot;MENDELEY_CITATION_v3_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&quot;,&quot;citationItems&quot;:[{&quot;id&quot;:&quot;87cfdb81-2b2d-3e43-a290-3edf4001e12d&quot;,&quot;itemData&quot;:{&quot;type&quot;:&quot;webpage&quot;,&quot;id&quot;:&quot;87cfdb81-2b2d-3e43-a290-3edf4001e12d&quot;,&quot;title&quot;:&quot;VOSviewer - Visualizing scientific landscapes&quot;,&quot;accessed&quot;:{&quot;date-parts&quot;:[[2022,3,11]]},&quot;URL&quot;:&quot;https://www.vosviewer.com/&quot;},&quot;isTemporary&quot;:false}]}]"/>
     <we:property name="MENDELEY_CITATIONS_STYLE" value="&quot;https://www.zotero.org/styles/ieee&quot;"/>
   </we:properties>
   <we:bindings/>

--- a/Master_Thesis.docx
+++ b/Master_Thesis.docx
@@ -473,22 +473,44 @@
     <w:p>
       <w:pPr>
         <w:spacing w:line="312" w:lineRule="auto"/>
+        <w:ind w:firstLine="0"/>
         <w:jc w:val="center"/>
+        <w:rPr>
+          <w:sz w:val="30"/>
+          <w:szCs w:val="30"/>
+          <w:lang w:val="el-GR"/>
+        </w:rPr>
+      </w:pPr>
+      <w:r>
+        <w:rPr>
+          <w:sz w:val="30"/>
+          <w:szCs w:val="30"/>
+          <w:lang w:val="el-GR"/>
+        </w:rPr>
+        <w:lastRenderedPageBreak/>
+        <w:t>[Αυτή η σελίδα παραμένει σκοπίμως κενή]</w:t>
+      </w:r>
+    </w:p>
+    <w:p>
+      <w:pPr>
+        <w:spacing w:line="312" w:lineRule="auto"/>
+        <w:ind w:firstLine="0"/>
+        <w:jc w:val="left"/>
         <w:rPr>
           <w:sz w:val="28"/>
           <w:szCs w:val="28"/>
           <w:lang w:val="el-GR"/>
         </w:rPr>
       </w:pPr>
-      <w:r>
+    </w:p>
+    <w:p>
+      <w:pPr>
         <w:rPr>
           <w:sz w:val="30"/>
           <w:szCs w:val="30"/>
           <w:lang w:val="el-GR"/>
         </w:rPr>
-        <w:lastRenderedPageBreak/>
-        <w:t>[Αυτή η σελίδα παραμένει σκοπίμως κενή]</w:t>
-      </w:r>
+      </w:pPr>
     </w:p>
     <w:p>
       <w:pPr>
@@ -709,224 +731,208 @@
     <w:p>
       <w:pPr>
         <w:rPr>
-          <w:sz w:val="30"/>
-          <w:szCs w:val="30"/>
-          <w:lang w:val="el-GR"/>
-        </w:rPr>
-      </w:pPr>
-    </w:p>
-    <w:p>
-      <w:pPr>
-        <w:rPr>
-          <w:lang w:val="el-GR"/>
-        </w:rPr>
-      </w:pPr>
-    </w:p>
-    <w:p>
-      <w:pPr>
-        <w:rPr>
-          <w:lang w:val="el-GR"/>
-        </w:rPr>
-      </w:pPr>
-    </w:p>
-    <w:p>
-      <w:pPr>
-        <w:rPr>
-          <w:lang w:val="el-GR"/>
-        </w:rPr>
-      </w:pPr>
-    </w:p>
-    <w:p>
-      <w:pPr>
-        <w:rPr>
-          <w:lang w:val="el-GR"/>
-        </w:rPr>
-      </w:pPr>
-    </w:p>
-    <w:p>
-      <w:pPr>
-        <w:rPr>
-          <w:lang w:val="el-GR"/>
-        </w:rPr>
-      </w:pPr>
-    </w:p>
-    <w:p>
-      <w:pPr>
-        <w:rPr>
-          <w:lang w:val="el-GR"/>
-        </w:rPr>
-      </w:pPr>
-    </w:p>
-    <w:p>
-      <w:pPr>
-        <w:rPr>
-          <w:lang w:val="el-GR"/>
-        </w:rPr>
-      </w:pPr>
-    </w:p>
-    <w:p>
-      <w:pPr>
-        <w:rPr>
-          <w:lang w:val="el-GR"/>
-        </w:rPr>
-      </w:pPr>
-    </w:p>
-    <w:p>
-      <w:pPr>
-        <w:rPr>
-          <w:lang w:val="el-GR"/>
-        </w:rPr>
-      </w:pPr>
-    </w:p>
-    <w:p>
-      <w:pPr>
-        <w:rPr>
-          <w:lang w:val="el-GR"/>
-        </w:rPr>
-      </w:pPr>
-    </w:p>
-    <w:p>
-      <w:pPr>
-        <w:rPr>
-          <w:lang w:val="el-GR"/>
-        </w:rPr>
-      </w:pPr>
-    </w:p>
-    <w:p>
-      <w:pPr>
-        <w:rPr>
-          <w:lang w:val="el-GR"/>
-        </w:rPr>
-      </w:pPr>
-    </w:p>
-    <w:p>
-      <w:pPr>
-        <w:rPr>
-          <w:lang w:val="el-GR"/>
-        </w:rPr>
-      </w:pPr>
-    </w:p>
-    <w:p>
-      <w:pPr>
-        <w:rPr>
-          <w:lang w:val="el-GR"/>
-        </w:rPr>
-      </w:pPr>
-    </w:p>
-    <w:p>
-      <w:pPr>
-        <w:rPr>
-          <w:lang w:val="el-GR"/>
-        </w:rPr>
-      </w:pPr>
-    </w:p>
-    <w:p>
-      <w:pPr>
-        <w:rPr>
-          <w:lang w:val="el-GR"/>
-        </w:rPr>
-      </w:pPr>
-    </w:p>
-    <w:p>
-      <w:pPr>
-        <w:rPr>
-          <w:lang w:val="el-GR"/>
-        </w:rPr>
-      </w:pPr>
-    </w:p>
-    <w:p>
-      <w:pPr>
-        <w:rPr>
-          <w:lang w:val="el-GR"/>
-        </w:rPr>
-      </w:pPr>
-    </w:p>
-    <w:p>
-      <w:pPr>
-        <w:rPr>
-          <w:lang w:val="el-GR"/>
-        </w:rPr>
-      </w:pPr>
-    </w:p>
-    <w:p>
-      <w:pPr>
+          <w:lang w:val="el-GR"/>
+        </w:rPr>
+      </w:pPr>
+    </w:p>
+    <w:p>
+      <w:pPr>
+        <w:rPr>
+          <w:lang w:val="el-GR"/>
+        </w:rPr>
+      </w:pPr>
+    </w:p>
+    <w:p>
+      <w:pPr>
+        <w:rPr>
+          <w:lang w:val="el-GR"/>
+        </w:rPr>
+      </w:pPr>
+    </w:p>
+    <w:p>
+      <w:pPr>
+        <w:rPr>
+          <w:lang w:val="el-GR"/>
+        </w:rPr>
+      </w:pPr>
+    </w:p>
+    <w:p>
+      <w:pPr>
+        <w:rPr>
+          <w:lang w:val="el-GR"/>
+        </w:rPr>
+      </w:pPr>
+    </w:p>
+    <w:p>
+      <w:pPr>
+        <w:rPr>
+          <w:lang w:val="el-GR"/>
+        </w:rPr>
+      </w:pPr>
+    </w:p>
+    <w:p>
+      <w:pPr>
+        <w:rPr>
+          <w:lang w:val="el-GR"/>
+        </w:rPr>
+      </w:pPr>
+    </w:p>
+    <w:p>
+      <w:pPr>
+        <w:rPr>
+          <w:lang w:val="el-GR"/>
+        </w:rPr>
+      </w:pPr>
+    </w:p>
+    <w:p>
+      <w:pPr>
+        <w:rPr>
+          <w:lang w:val="el-GR"/>
+        </w:rPr>
+      </w:pPr>
+    </w:p>
+    <w:p>
+      <w:pPr>
+        <w:rPr>
+          <w:lang w:val="el-GR"/>
+        </w:rPr>
+      </w:pPr>
+    </w:p>
+    <w:p>
+      <w:pPr>
+        <w:rPr>
+          <w:lang w:val="el-GR"/>
+        </w:rPr>
+      </w:pPr>
+    </w:p>
+    <w:p>
+      <w:pPr>
+        <w:rPr>
+          <w:lang w:val="el-GR"/>
+        </w:rPr>
+      </w:pPr>
+    </w:p>
+    <w:p>
+      <w:pPr>
+        <w:rPr>
+          <w:lang w:val="el-GR"/>
+        </w:rPr>
+      </w:pPr>
+    </w:p>
+    <w:p>
+      <w:pPr>
+        <w:rPr>
+          <w:lang w:val="el-GR"/>
+        </w:rPr>
+      </w:pPr>
+    </w:p>
+    <w:p>
+      <w:pPr>
+        <w:rPr>
+          <w:lang w:val="el-GR"/>
+        </w:rPr>
+      </w:pPr>
+    </w:p>
+    <w:p>
+      <w:pPr>
+        <w:rPr>
+          <w:lang w:val="el-GR"/>
+        </w:rPr>
+      </w:pPr>
+    </w:p>
+    <w:p>
+      <w:pPr>
+        <w:rPr>
+          <w:lang w:val="el-GR"/>
+        </w:rPr>
+      </w:pPr>
+    </w:p>
+    <w:p>
+      <w:pPr>
+        <w:rPr>
+          <w:lang w:val="el-GR"/>
+        </w:rPr>
+      </w:pPr>
+    </w:p>
+    <w:p>
+      <w:pPr>
+        <w:rPr>
+          <w:lang w:val="el-GR"/>
+        </w:rPr>
+      </w:pPr>
+    </w:p>
+    <w:p>
+      <w:pPr>
+        <w:rPr>
+          <w:lang w:val="el-GR"/>
+        </w:rPr>
+      </w:pPr>
+    </w:p>
+    <w:p>
+      <w:pPr>
+        <w:rPr>
+          <w:lang w:val="el-GR"/>
+        </w:rPr>
+      </w:pPr>
+    </w:p>
+    <w:p>
+      <w:pPr>
+        <w:rPr>
+          <w:lang w:val="el-GR"/>
+        </w:rPr>
+      </w:pPr>
+    </w:p>
+    <w:p>
+      <w:pPr>
+        <w:ind w:firstLine="0"/>
+        <w:rPr>
+          <w:lang w:val="el-GR"/>
+        </w:rPr>
+      </w:pPr>
+    </w:p>
+    <w:p>
+      <w:pPr>
+        <w:ind w:firstLine="0"/>
+      </w:pPr>
+      <w:r>
+        <w:t xml:space="preserve">Copyright © </w:t>
+      </w:r>
+      <w:r>
+        <w:rPr>
+          <w:lang w:val="el-GR"/>
+        </w:rPr>
+        <w:t>Αργυρίου</w:t>
+      </w:r>
+      <w:r>
+        <w:t xml:space="preserve"> </w:t>
+      </w:r>
+      <w:r>
+        <w:rPr>
+          <w:lang w:val="el-GR"/>
+        </w:rPr>
+        <w:t>Αλέξανδρος</w:t>
+      </w:r>
+      <w:r>
+        <w:t>, 2022</w:t>
+      </w:r>
+      <w:r>
         <w:rPr>
           <w:lang w:val="en-US"/>
         </w:rPr>
-      </w:pPr>
-    </w:p>
-    <w:p>
-      <w:pPr>
-        <w:rPr>
-          <w:lang w:val="el-GR"/>
-        </w:rPr>
-      </w:pPr>
-    </w:p>
-    <w:p>
-      <w:pPr>
-        <w:rPr>
-          <w:lang w:val="el-GR"/>
-        </w:rPr>
-      </w:pPr>
-    </w:p>
-    <w:p>
-      <w:pPr>
-        <w:rPr>
-          <w:lang w:val="el-GR"/>
-        </w:rPr>
-      </w:pPr>
-    </w:p>
-    <w:p>
-      <w:pPr>
-        <w:rPr>
-          <w:lang w:val="el-GR"/>
-        </w:rPr>
-      </w:pPr>
+        <w:t>.</w:t>
+      </w:r>
+      <w:r>
+        <w:t xml:space="preserve"> All rights reserved.</w:t>
+      </w:r>
     </w:p>
     <w:p>
       <w:pPr>
         <w:ind w:firstLine="0"/>
       </w:pPr>
-      <w:r>
-        <w:t xml:space="preserve">Copyright © </w:t>
-      </w:r>
-      <w:r>
-        <w:rPr>
-          <w:lang w:val="el-GR"/>
-        </w:rPr>
-        <w:t>Αργυρίου</w:t>
-      </w:r>
-      <w:r>
-        <w:t xml:space="preserve"> </w:t>
-      </w:r>
-      <w:r>
-        <w:rPr>
-          <w:lang w:val="el-GR"/>
-        </w:rPr>
-        <w:t>Αλέξανδρος</w:t>
-      </w:r>
-      <w:r>
-        <w:t>, 2022</w:t>
-      </w:r>
-      <w:r>
-        <w:rPr>
-          <w:lang w:val="en-US"/>
-        </w:rPr>
-        <w:t>.</w:t>
-      </w:r>
-      <w:r>
-        <w:t xml:space="preserve"> All rights reserved.</w:t>
-      </w:r>
-    </w:p>
-    <w:p>
-      <w:pPr>
-        <w:ind w:firstLine="0"/>
-      </w:pPr>
     </w:p>
     <w:p>
       <w:pPr>
         <w:spacing w:line="312" w:lineRule="auto"/>
-        <w:jc w:val="both"/>
         <w:rPr>
           <w:lang w:val="el-GR"/>
         </w:rPr>
@@ -941,7 +947,6 @@
     <w:p>
       <w:pPr>
         <w:spacing w:line="312" w:lineRule="auto"/>
-        <w:jc w:val="both"/>
         <w:rPr>
           <w:lang w:val="el-GR"/>
         </w:rPr>
@@ -1012,6 +1017,7 @@
           <w:iCs/>
           <w:sz w:val="28"/>
           <w:szCs w:val="28"/>
+          <w:lang w:val="el-GR"/>
         </w:rPr>
       </w:pPr>
       <w:r>
@@ -1040,10 +1046,16 @@
           <w:iCs/>
           <w:sz w:val="28"/>
           <w:szCs w:val="28"/>
-        </w:rPr>
-      </w:pPr>
-    </w:p>
-    <w:p>
+          <w:lang w:val="el-GR"/>
+        </w:rPr>
+      </w:pPr>
+    </w:p>
+    <w:p>
+      <w:pPr>
+        <w:rPr>
+          <w:lang w:val="el-GR"/>
+        </w:rPr>
+      </w:pPr>
       <w:r>
         <w:rPr>
           <w:lang w:val="en-US"/>
@@ -1051,6 +1063,9 @@
         <w:t>Some</w:t>
       </w:r>
       <w:r>
+        <w:rPr>
+          <w:lang w:val="el-GR"/>
+        </w:rPr>
         <w:t xml:space="preserve"> </w:t>
       </w:r>
       <w:r>
@@ -1060,6 +1075,9 @@
         <w:t>text</w:t>
       </w:r>
       <w:r>
+        <w:rPr>
+          <w:lang w:val="el-GR"/>
+        </w:rPr>
         <w:t xml:space="preserve"> …………………….</w:t>
       </w:r>
     </w:p>
@@ -1071,9 +1089,13 @@
           <w:kern w:val="28"/>
           <w:sz w:val="44"/>
           <w:szCs w:val="56"/>
-        </w:rPr>
-      </w:pPr>
-      <w:r>
+          <w:lang w:val="el-GR"/>
+        </w:rPr>
+      </w:pPr>
+      <w:r>
+        <w:rPr>
+          <w:lang w:val="el-GR"/>
+        </w:rPr>
         <w:br w:type="page"/>
       </w:r>
     </w:p>
@@ -1088,6 +1110,7 @@
           <w:iCs/>
           <w:sz w:val="28"/>
           <w:szCs w:val="28"/>
+          <w:lang w:val="el-GR"/>
         </w:rPr>
       </w:pPr>
       <w:r>
@@ -1116,10 +1139,16 @@
           <w:iCs/>
           <w:sz w:val="28"/>
           <w:szCs w:val="28"/>
-        </w:rPr>
-      </w:pPr>
-    </w:p>
-    <w:p>
+          <w:lang w:val="el-GR"/>
+        </w:rPr>
+      </w:pPr>
+    </w:p>
+    <w:p>
+      <w:pPr>
+        <w:rPr>
+          <w:lang w:val="el-GR"/>
+        </w:rPr>
+      </w:pPr>
       <w:r>
         <w:rPr>
           <w:lang w:val="en-US"/>
@@ -1127,6 +1156,9 @@
         <w:t>Some</w:t>
       </w:r>
       <w:r>
+        <w:rPr>
+          <w:lang w:val="el-GR"/>
+        </w:rPr>
         <w:t xml:space="preserve"> </w:t>
       </w:r>
       <w:r>
@@ -1136,46 +1168,207 @@
         <w:t>text</w:t>
       </w:r>
       <w:r>
-        <w:t xml:space="preserve"> …………………</w:t>
-      </w:r>
-      <w:proofErr w:type="gramStart"/>
-      <w:r>
-        <w:t>…..</w:t>
-      </w:r>
-      <w:proofErr w:type="gramEnd"/>
-      <w:r>
+        <w:rPr>
+          <w:lang w:val="el-GR"/>
+        </w:rPr>
+        <w:t xml:space="preserve"> ……………………..</w:t>
+      </w:r>
+      <w:r>
+        <w:rPr>
+          <w:lang w:val="el-GR"/>
+        </w:rPr>
         <w:t xml:space="preserve"> </w:t>
       </w:r>
     </w:p>
-    <w:p/>
-    <w:p/>
-    <w:p/>
-    <w:p/>
-    <w:p/>
-    <w:p/>
-    <w:p/>
-    <w:p/>
-    <w:p/>
-    <w:p/>
-    <w:p/>
-    <w:p/>
-    <w:p/>
-    <w:p/>
-    <w:p/>
-    <w:p/>
-    <w:p/>
-    <w:p/>
-    <w:p/>
-    <w:p/>
-    <w:p/>
-    <w:p/>
-    <w:p/>
-    <w:p/>
-    <w:p/>
-    <w:p/>
-    <w:p/>
-    <w:p/>
-    <w:p/>
+    <w:p>
+      <w:pPr>
+        <w:rPr>
+          <w:lang w:val="el-GR"/>
+        </w:rPr>
+      </w:pPr>
+    </w:p>
+    <w:p>
+      <w:pPr>
+        <w:rPr>
+          <w:lang w:val="el-GR"/>
+        </w:rPr>
+      </w:pPr>
+    </w:p>
+    <w:p>
+      <w:pPr>
+        <w:rPr>
+          <w:lang w:val="el-GR"/>
+        </w:rPr>
+      </w:pPr>
+    </w:p>
+    <w:p>
+      <w:pPr>
+        <w:rPr>
+          <w:lang w:val="el-GR"/>
+        </w:rPr>
+      </w:pPr>
+    </w:p>
+    <w:p>
+      <w:pPr>
+        <w:rPr>
+          <w:lang w:val="el-GR"/>
+        </w:rPr>
+      </w:pPr>
+    </w:p>
+    <w:p>
+      <w:pPr>
+        <w:rPr>
+          <w:lang w:val="el-GR"/>
+        </w:rPr>
+      </w:pPr>
+    </w:p>
+    <w:p>
+      <w:pPr>
+        <w:rPr>
+          <w:lang w:val="el-GR"/>
+        </w:rPr>
+      </w:pPr>
+    </w:p>
+    <w:p>
+      <w:pPr>
+        <w:rPr>
+          <w:lang w:val="el-GR"/>
+        </w:rPr>
+      </w:pPr>
+    </w:p>
+    <w:p>
+      <w:pPr>
+        <w:rPr>
+          <w:lang w:val="el-GR"/>
+        </w:rPr>
+      </w:pPr>
+    </w:p>
+    <w:p>
+      <w:pPr>
+        <w:rPr>
+          <w:lang w:val="el-GR"/>
+        </w:rPr>
+      </w:pPr>
+    </w:p>
+    <w:p>
+      <w:pPr>
+        <w:rPr>
+          <w:lang w:val="el-GR"/>
+        </w:rPr>
+      </w:pPr>
+    </w:p>
+    <w:p>
+      <w:pPr>
+        <w:rPr>
+          <w:lang w:val="el-GR"/>
+        </w:rPr>
+      </w:pPr>
+    </w:p>
+    <w:p>
+      <w:pPr>
+        <w:rPr>
+          <w:lang w:val="el-GR"/>
+        </w:rPr>
+      </w:pPr>
+    </w:p>
+    <w:p>
+      <w:pPr>
+        <w:rPr>
+          <w:lang w:val="el-GR"/>
+        </w:rPr>
+      </w:pPr>
+    </w:p>
+    <w:p>
+      <w:pPr>
+        <w:rPr>
+          <w:lang w:val="el-GR"/>
+        </w:rPr>
+      </w:pPr>
+    </w:p>
+    <w:p>
+      <w:pPr>
+        <w:rPr>
+          <w:lang w:val="el-GR"/>
+        </w:rPr>
+      </w:pPr>
+    </w:p>
+    <w:p>
+      <w:pPr>
+        <w:rPr>
+          <w:lang w:val="el-GR"/>
+        </w:rPr>
+      </w:pPr>
+    </w:p>
+    <w:p>
+      <w:pPr>
+        <w:rPr>
+          <w:lang w:val="el-GR"/>
+        </w:rPr>
+      </w:pPr>
+    </w:p>
+    <w:p>
+      <w:pPr>
+        <w:rPr>
+          <w:lang w:val="el-GR"/>
+        </w:rPr>
+      </w:pPr>
+    </w:p>
+    <w:p>
+      <w:pPr>
+        <w:rPr>
+          <w:lang w:val="el-GR"/>
+        </w:rPr>
+      </w:pPr>
+    </w:p>
+    <w:p>
+      <w:pPr>
+        <w:rPr>
+          <w:lang w:val="el-GR"/>
+        </w:rPr>
+      </w:pPr>
+    </w:p>
+    <w:p>
+      <w:pPr>
+        <w:rPr>
+          <w:lang w:val="el-GR"/>
+        </w:rPr>
+      </w:pPr>
+    </w:p>
+    <w:p>
+      <w:pPr>
+        <w:rPr>
+          <w:lang w:val="el-GR"/>
+        </w:rPr>
+      </w:pPr>
+    </w:p>
+    <w:p>
+      <w:pPr>
+        <w:rPr>
+          <w:lang w:val="el-GR"/>
+        </w:rPr>
+      </w:pPr>
+    </w:p>
+    <w:p>
+      <w:pPr>
+        <w:rPr>
+          <w:lang w:val="el-GR"/>
+        </w:rPr>
+      </w:pPr>
+    </w:p>
+    <w:p>
+      <w:pPr>
+        <w:rPr>
+          <w:lang w:val="el-GR"/>
+        </w:rPr>
+      </w:pPr>
+    </w:p>
+    <w:p>
+      <w:pPr>
+        <w:rPr>
+          <w:lang w:val="el-GR"/>
+        </w:rPr>
+      </w:pPr>
+    </w:p>
     <w:p>
       <w:pPr>
         <w:ind w:firstLine="0"/>
@@ -1184,6 +1377,20 @@
           <w:b/>
           <w:bCs/>
           <w:szCs w:val="24"/>
+          <w:lang w:val="el-GR"/>
+        </w:rPr>
+      </w:pPr>
+    </w:p>
+    <w:p>
+      <w:pPr>
+        <w:ind w:firstLine="0"/>
+        <w:jc w:val="left"/>
+        <w:rPr>
+          <w:rFonts w:ascii="Constantia" w:hAnsi="Constantia"/>
+          <w:i/>
+          <w:iCs/>
+          <w:szCs w:val="24"/>
+          <w:lang w:val="el-GR"/>
         </w:rPr>
       </w:pPr>
       <w:r>
@@ -1202,6 +1409,7 @@
           <w:b/>
           <w:bCs/>
           <w:szCs w:val="24"/>
+          <w:lang w:val="el-GR"/>
         </w:rPr>
         <w:t xml:space="preserve"> </w:t>
       </w:r>
@@ -1221,13 +1429,136 @@
           <w:b/>
           <w:bCs/>
           <w:szCs w:val="24"/>
+          <w:lang w:val="el-GR"/>
         </w:rPr>
         <w:t xml:space="preserve">: </w:t>
       </w:r>
+      <w:r>
+        <w:rPr>
+          <w:rFonts w:ascii="Constantia" w:hAnsi="Constantia"/>
+          <w:i/>
+          <w:iCs/>
+          <w:szCs w:val="24"/>
+          <w:lang w:val="el-GR"/>
+        </w:rPr>
+        <w:t>Κρυπτον</w:t>
+      </w:r>
+      <w:r>
+        <w:rPr>
+          <w:rFonts w:ascii="Constantia" w:hAnsi="Constantia"/>
+          <w:i/>
+          <w:iCs/>
+          <w:szCs w:val="24"/>
+          <w:lang w:val="el-GR"/>
+        </w:rPr>
+        <w:t>ο</w:t>
+      </w:r>
+      <w:r>
+        <w:rPr>
+          <w:rFonts w:ascii="Constantia" w:hAnsi="Constantia"/>
+          <w:i/>
+          <w:iCs/>
+          <w:szCs w:val="24"/>
+          <w:lang w:val="el-GR"/>
+        </w:rPr>
+        <w:t>μ</w:t>
+      </w:r>
+      <w:r>
+        <w:rPr>
+          <w:rFonts w:ascii="Constantia" w:hAnsi="Constantia"/>
+          <w:i/>
+          <w:iCs/>
+          <w:szCs w:val="24"/>
+          <w:lang w:val="el-GR"/>
+        </w:rPr>
+        <w:t>ί</w:t>
+      </w:r>
+      <w:r>
+        <w:rPr>
+          <w:rFonts w:ascii="Constantia" w:hAnsi="Constantia"/>
+          <w:i/>
+          <w:iCs/>
+          <w:szCs w:val="24"/>
+          <w:lang w:val="el-GR"/>
+        </w:rPr>
+        <w:t>σμα</w:t>
+      </w:r>
+      <w:r>
+        <w:rPr>
+          <w:rFonts w:ascii="Constantia" w:hAnsi="Constantia"/>
+          <w:i/>
+          <w:iCs/>
+          <w:szCs w:val="24"/>
+          <w:lang w:val="el-GR"/>
+        </w:rPr>
+        <w:t>τα</w:t>
+      </w:r>
+      <w:r>
+        <w:rPr>
+          <w:rFonts w:ascii="Constantia" w:hAnsi="Constantia"/>
+          <w:i/>
+          <w:iCs/>
+          <w:szCs w:val="24"/>
+          <w:lang w:val="el-GR"/>
+        </w:rPr>
+        <w:t xml:space="preserve">, Μοντέλα πρόβλεψης, Συστήματα Υποβοήθησης Λήψης  Αποφάσεων, </w:t>
+      </w:r>
+      <w:r>
+        <w:rPr>
+          <w:rFonts w:ascii="Constantia" w:hAnsi="Constantia"/>
+          <w:i/>
+          <w:iCs/>
+          <w:szCs w:val="24"/>
+          <w:lang w:val="el-GR"/>
+        </w:rPr>
+        <w:t>Κρυπτονομισματική αγορά</w:t>
+      </w:r>
+      <w:r>
+        <w:rPr>
+          <w:rFonts w:ascii="Constantia" w:hAnsi="Constantia"/>
+          <w:i/>
+          <w:iCs/>
+          <w:szCs w:val="24"/>
+          <w:lang w:val="el-GR"/>
+        </w:rPr>
+        <w:t xml:space="preserve">, </w:t>
+      </w:r>
+      <w:r>
+        <w:rPr>
+          <w:rFonts w:ascii="Constantia" w:hAnsi="Constantia"/>
+          <w:i/>
+          <w:iCs/>
+          <w:szCs w:val="24"/>
+          <w:lang w:val="el-GR"/>
+        </w:rPr>
+        <w:t>Δεδομένα</w:t>
+      </w:r>
+      <w:r>
+        <w:rPr>
+          <w:rFonts w:ascii="Constantia" w:hAnsi="Constantia"/>
+          <w:i/>
+          <w:iCs/>
+          <w:szCs w:val="24"/>
+          <w:lang w:val="el-GR"/>
+        </w:rPr>
+        <w:t>.</w:t>
+      </w:r>
     </w:p>
     <w:p>
       <w:pPr>
         <w:jc w:val="center"/>
+        <w:rPr>
+          <w:rFonts w:ascii="Constantia" w:hAnsi="Constantia"/>
+          <w:b/>
+          <w:bCs/>
+          <w:i/>
+          <w:iCs/>
+          <w:sz w:val="28"/>
+          <w:szCs w:val="28"/>
+          <w:lang w:val="el-GR"/>
+        </w:rPr>
+      </w:pPr>
+      <w:r>
         <w:rPr>
           <w:rFonts w:ascii="Constantia" w:hAnsi="Constantia"/>
           <w:b/>
@@ -1238,288 +1569,297 @@
           <w:szCs w:val="28"/>
           <w:lang w:val="en-US"/>
         </w:rPr>
-      </w:pPr>
-      <w:r>
-        <w:rPr>
-          <w:rFonts w:ascii="Constantia" w:hAnsi="Constantia"/>
+        <w:lastRenderedPageBreak/>
+        <w:t>Abstract</w:t>
+      </w:r>
+    </w:p>
+    <w:p>
+      <w:pPr>
+        <w:jc w:val="center"/>
+        <w:rPr>
           <w:b/>
           <w:bCs/>
           <w:i/>
           <w:iCs/>
-          <w:sz w:val="28"/>
-          <w:szCs w:val="28"/>
+          <w:lang w:val="el-GR"/>
+        </w:rPr>
+      </w:pPr>
+    </w:p>
+    <w:p>
+      <w:pPr>
+        <w:rPr>
           <w:lang w:val="en-US"/>
         </w:rPr>
-        <w:lastRenderedPageBreak/>
-        <w:t>Abstract</w:t>
-      </w:r>
-    </w:p>
-    <w:p>
-      <w:pPr>
-        <w:jc w:val="center"/>
-        <w:rPr>
-          <w:b/>
-          <w:bCs/>
+      </w:pPr>
+      <w:r>
+        <w:rPr>
+          <w:lang w:val="en-US"/>
+        </w:rPr>
+        <w:t>Some text ………………………..</w:t>
+      </w:r>
+    </w:p>
+    <w:p>
+      <w:pPr>
+        <w:rPr>
+          <w:lang w:val="en-US"/>
+        </w:rPr>
+      </w:pPr>
+    </w:p>
+    <w:p>
+      <w:pPr>
+        <w:rPr>
+          <w:lang w:val="en-US"/>
+        </w:rPr>
+      </w:pPr>
+    </w:p>
+    <w:p>
+      <w:pPr>
+        <w:rPr>
+          <w:lang w:val="en-US"/>
+        </w:rPr>
+      </w:pPr>
+    </w:p>
+    <w:p>
+      <w:pPr>
+        <w:rPr>
+          <w:lang w:val="en-US"/>
+        </w:rPr>
+      </w:pPr>
+    </w:p>
+    <w:p>
+      <w:pPr>
+        <w:rPr>
+          <w:lang w:val="en-US"/>
+        </w:rPr>
+      </w:pPr>
+    </w:p>
+    <w:p>
+      <w:pPr>
+        <w:rPr>
+          <w:lang w:val="en-US"/>
+        </w:rPr>
+      </w:pPr>
+    </w:p>
+    <w:p>
+      <w:pPr>
+        <w:rPr>
+          <w:lang w:val="en-US"/>
+        </w:rPr>
+      </w:pPr>
+    </w:p>
+    <w:p>
+      <w:pPr>
+        <w:rPr>
+          <w:lang w:val="en-US"/>
+        </w:rPr>
+      </w:pPr>
+    </w:p>
+    <w:p>
+      <w:pPr>
+        <w:rPr>
+          <w:lang w:val="en-US"/>
+        </w:rPr>
+      </w:pPr>
+    </w:p>
+    <w:p>
+      <w:pPr>
+        <w:rPr>
+          <w:lang w:val="en-US"/>
+        </w:rPr>
+      </w:pPr>
+    </w:p>
+    <w:p>
+      <w:pPr>
+        <w:rPr>
+          <w:lang w:val="en-US"/>
+        </w:rPr>
+      </w:pPr>
+    </w:p>
+    <w:p>
+      <w:pPr>
+        <w:rPr>
+          <w:lang w:val="en-US"/>
+        </w:rPr>
+      </w:pPr>
+    </w:p>
+    <w:p>
+      <w:pPr>
+        <w:rPr>
+          <w:lang w:val="en-US"/>
+        </w:rPr>
+      </w:pPr>
+    </w:p>
+    <w:p>
+      <w:pPr>
+        <w:rPr>
+          <w:lang w:val="en-US"/>
+        </w:rPr>
+      </w:pPr>
+    </w:p>
+    <w:p>
+      <w:pPr>
+        <w:rPr>
+          <w:lang w:val="en-US"/>
+        </w:rPr>
+      </w:pPr>
+    </w:p>
+    <w:p>
+      <w:pPr>
+        <w:rPr>
+          <w:lang w:val="en-US"/>
+        </w:rPr>
+      </w:pPr>
+    </w:p>
+    <w:p>
+      <w:pPr>
+        <w:rPr>
+          <w:lang w:val="en-US"/>
+        </w:rPr>
+      </w:pPr>
+    </w:p>
+    <w:p>
+      <w:pPr>
+        <w:rPr>
+          <w:lang w:val="en-US"/>
+        </w:rPr>
+      </w:pPr>
+    </w:p>
+    <w:p>
+      <w:pPr>
+        <w:rPr>
+          <w:lang w:val="en-US"/>
+        </w:rPr>
+      </w:pPr>
+    </w:p>
+    <w:p>
+      <w:pPr>
+        <w:rPr>
+          <w:lang w:val="en-US"/>
+        </w:rPr>
+      </w:pPr>
+    </w:p>
+    <w:p>
+      <w:pPr>
+        <w:rPr>
+          <w:lang w:val="en-US"/>
+        </w:rPr>
+      </w:pPr>
+    </w:p>
+    <w:p>
+      <w:pPr>
+        <w:rPr>
+          <w:lang w:val="en-US"/>
+        </w:rPr>
+      </w:pPr>
+    </w:p>
+    <w:p>
+      <w:pPr>
+        <w:rPr>
+          <w:lang w:val="en-US"/>
+        </w:rPr>
+      </w:pPr>
+    </w:p>
+    <w:p>
+      <w:pPr>
+        <w:rPr>
+          <w:lang w:val="en-US"/>
+        </w:rPr>
+      </w:pPr>
+    </w:p>
+    <w:p>
+      <w:pPr>
+        <w:rPr>
+          <w:lang w:val="en-US"/>
+        </w:rPr>
+      </w:pPr>
+    </w:p>
+    <w:p>
+      <w:pPr>
+        <w:rPr>
+          <w:lang w:val="en-US"/>
+        </w:rPr>
+      </w:pPr>
+    </w:p>
+    <w:p>
+      <w:pPr>
+        <w:rPr>
+          <w:lang w:val="en-US"/>
+        </w:rPr>
+      </w:pPr>
+    </w:p>
+    <w:p>
+      <w:pPr>
+        <w:rPr>
+          <w:lang w:val="en-US"/>
+        </w:rPr>
+      </w:pPr>
+    </w:p>
+    <w:p>
+      <w:pPr>
+        <w:ind w:firstLine="0"/>
+        <w:jc w:val="left"/>
+        <w:rPr>
+          <w:rFonts w:ascii="Constantia" w:hAnsi="Constantia"/>
           <w:i/>
           <w:iCs/>
-          <w:lang w:val="en-US"/>
-        </w:rPr>
-      </w:pPr>
-    </w:p>
-    <w:p>
-      <w:pPr>
-        <w:rPr>
-          <w:lang w:val="en-US"/>
-        </w:rPr>
-      </w:pPr>
-      <w:r>
-        <w:rPr>
-          <w:lang w:val="en-US"/>
-        </w:rPr>
-        <w:t>Some text ……………………</w:t>
-      </w:r>
-      <w:proofErr w:type="gramStart"/>
-      <w:r>
-        <w:rPr>
-          <w:lang w:val="en-US"/>
-        </w:rPr>
-        <w:t>…..</w:t>
-      </w:r>
-      <w:proofErr w:type="gramEnd"/>
-    </w:p>
-    <w:p>
-      <w:pPr>
-        <w:rPr>
-          <w:lang w:val="en-US"/>
-        </w:rPr>
-      </w:pPr>
-    </w:p>
-    <w:p>
-      <w:pPr>
-        <w:rPr>
-          <w:lang w:val="en-US"/>
-        </w:rPr>
-      </w:pPr>
-    </w:p>
-    <w:p>
-      <w:pPr>
-        <w:rPr>
-          <w:lang w:val="en-US"/>
-        </w:rPr>
-      </w:pPr>
-    </w:p>
-    <w:p>
-      <w:pPr>
-        <w:rPr>
-          <w:lang w:val="en-US"/>
-        </w:rPr>
-      </w:pPr>
-    </w:p>
-    <w:p>
-      <w:pPr>
-        <w:rPr>
-          <w:lang w:val="en-US"/>
-        </w:rPr>
-      </w:pPr>
-    </w:p>
-    <w:p>
-      <w:pPr>
-        <w:rPr>
-          <w:lang w:val="en-US"/>
-        </w:rPr>
-      </w:pPr>
-    </w:p>
-    <w:p>
-      <w:pPr>
-        <w:rPr>
-          <w:lang w:val="en-US"/>
-        </w:rPr>
-      </w:pPr>
-    </w:p>
-    <w:p>
-      <w:pPr>
-        <w:rPr>
-          <w:lang w:val="en-US"/>
-        </w:rPr>
-      </w:pPr>
-    </w:p>
-    <w:p>
-      <w:pPr>
-        <w:rPr>
-          <w:lang w:val="en-US"/>
-        </w:rPr>
-      </w:pPr>
-    </w:p>
-    <w:p>
-      <w:pPr>
-        <w:rPr>
-          <w:lang w:val="en-US"/>
-        </w:rPr>
-      </w:pPr>
-    </w:p>
-    <w:p>
-      <w:pPr>
-        <w:rPr>
-          <w:lang w:val="en-US"/>
-        </w:rPr>
-      </w:pPr>
-    </w:p>
-    <w:p>
-      <w:pPr>
-        <w:rPr>
-          <w:lang w:val="en-US"/>
-        </w:rPr>
-      </w:pPr>
-    </w:p>
-    <w:p>
-      <w:pPr>
-        <w:rPr>
-          <w:lang w:val="en-US"/>
-        </w:rPr>
-      </w:pPr>
-    </w:p>
-    <w:p>
-      <w:pPr>
-        <w:rPr>
-          <w:lang w:val="en-US"/>
-        </w:rPr>
-      </w:pPr>
-    </w:p>
-    <w:p>
-      <w:pPr>
-        <w:rPr>
-          <w:lang w:val="en-US"/>
-        </w:rPr>
-      </w:pPr>
-    </w:p>
-    <w:p>
-      <w:pPr>
-        <w:rPr>
-          <w:lang w:val="en-US"/>
-        </w:rPr>
-      </w:pPr>
-    </w:p>
-    <w:p>
-      <w:pPr>
-        <w:rPr>
-          <w:lang w:val="en-US"/>
-        </w:rPr>
-      </w:pPr>
-    </w:p>
-    <w:p>
-      <w:pPr>
-        <w:rPr>
-          <w:lang w:val="en-US"/>
-        </w:rPr>
-      </w:pPr>
-    </w:p>
-    <w:p>
-      <w:pPr>
-        <w:rPr>
-          <w:lang w:val="en-US"/>
-        </w:rPr>
-      </w:pPr>
-    </w:p>
-    <w:p>
-      <w:pPr>
-        <w:rPr>
-          <w:lang w:val="en-US"/>
-        </w:rPr>
-      </w:pPr>
-    </w:p>
-    <w:p>
-      <w:pPr>
-        <w:rPr>
-          <w:lang w:val="en-US"/>
-        </w:rPr>
-      </w:pPr>
-    </w:p>
-    <w:p>
-      <w:pPr>
-        <w:rPr>
-          <w:lang w:val="en-US"/>
-        </w:rPr>
-      </w:pPr>
-    </w:p>
-    <w:p>
-      <w:pPr>
-        <w:rPr>
-          <w:lang w:val="en-US"/>
-        </w:rPr>
-      </w:pPr>
-    </w:p>
-    <w:p>
-      <w:pPr>
-        <w:rPr>
-          <w:lang w:val="en-US"/>
-        </w:rPr>
-      </w:pPr>
-    </w:p>
-    <w:p>
-      <w:pPr>
-        <w:rPr>
-          <w:lang w:val="en-US"/>
-        </w:rPr>
-      </w:pPr>
-    </w:p>
-    <w:p>
-      <w:pPr>
-        <w:rPr>
-          <w:lang w:val="en-US"/>
-        </w:rPr>
-      </w:pPr>
-    </w:p>
-    <w:p>
-      <w:pPr>
-        <w:rPr>
-          <w:lang w:val="en-US"/>
-        </w:rPr>
-      </w:pPr>
-    </w:p>
-    <w:p>
-      <w:pPr>
-        <w:rPr>
-          <w:lang w:val="en-US"/>
-        </w:rPr>
-      </w:pPr>
-    </w:p>
-    <w:p>
-      <w:pPr>
-        <w:rPr>
-          <w:lang w:val="en-US"/>
-        </w:rPr>
-      </w:pPr>
-    </w:p>
-    <w:p>
-      <w:pPr>
-        <w:ind w:firstLine="0"/>
+          <w:szCs w:val="24"/>
+        </w:rPr>
+      </w:pPr>
+      <w:r>
         <w:rPr>
           <w:rFonts w:ascii="Constantia" w:hAnsi="Constantia"/>
           <w:b/>
           <w:bCs/>
           <w:szCs w:val="24"/>
-          <w:lang w:val="el-GR"/>
-        </w:rPr>
-      </w:pPr>
+          <w:lang w:val="en-US"/>
+        </w:rPr>
+        <w:t>Keywords</w:t>
+      </w:r>
       <w:r>
         <w:rPr>
           <w:rFonts w:ascii="Constantia" w:hAnsi="Constantia"/>
           <w:b/>
           <w:bCs/>
           <w:szCs w:val="24"/>
+        </w:rPr>
+        <w:t xml:space="preserve">: </w:t>
+      </w:r>
+      <w:r>
+        <w:rPr>
+          <w:rFonts w:ascii="Constantia" w:hAnsi="Constantia"/>
+          <w:i/>
+          <w:iCs/>
+          <w:szCs w:val="24"/>
+        </w:rPr>
+        <w:t>Cryptocurrency, Forecasting Models, Decision Support Systems, Cryptocurrency Market</w:t>
+      </w:r>
+      <w:r>
+        <w:rPr>
+          <w:rFonts w:ascii="Constantia" w:hAnsi="Constantia"/>
+          <w:i/>
+          <w:iCs/>
+          <w:szCs w:val="24"/>
+        </w:rPr>
+        <w:t xml:space="preserve">, </w:t>
+      </w:r>
+      <w:r>
+        <w:rPr>
+          <w:rFonts w:ascii="Constantia" w:hAnsi="Constantia"/>
+          <w:i/>
+          <w:iCs/>
+          <w:szCs w:val="24"/>
           <w:lang w:val="en-US"/>
         </w:rPr>
-        <w:t>Keywords</w:t>
+        <w:t>Data</w:t>
       </w:r>
       <w:r>
         <w:rPr>
           <w:rFonts w:ascii="Constantia" w:hAnsi="Constantia"/>
-          <w:b/>
-          <w:bCs/>
-          <w:szCs w:val="24"/>
-          <w:lang w:val="el-GR"/>
-        </w:rPr>
-        <w:t xml:space="preserve">: </w:t>
+          <w:i/>
+          <w:iCs/>
+          <w:szCs w:val="24"/>
+        </w:rPr>
+        <w:t>.</w:t>
       </w:r>
     </w:p>
     <w:bookmarkStart w:id="1" w:name="_Toc97749269" w:displacedByCustomXml="next"/>
@@ -1562,7 +1902,7 @@
           </w:r>
           <w:r>
             <w:rPr>
-              <w:lang w:val="el-GR"/>
+              <w:lang w:val="en-GB"/>
             </w:rPr>
             <w:t xml:space="preserve"> </w:t>
           </w:r>
@@ -3311,16 +3651,8 @@
         <w:rPr>
           <w:lang w:val="en-US" w:eastAsia="x-none"/>
         </w:rPr>
-        <w:t>Some text ………</w:t>
-      </w:r>
-      <w:proofErr w:type="gramStart"/>
-      <w:r>
-        <w:rPr>
-          <w:lang w:val="en-US" w:eastAsia="x-none"/>
-        </w:rPr>
-        <w:t>…..</w:t>
-      </w:r>
-      <w:proofErr w:type="gramEnd"/>
+        <w:t>Some text …………..</w:t>
+      </w:r>
     </w:p>
     <w:p>
       <w:pPr>
@@ -3368,7 +3700,6 @@
     </w:p>
     <w:p>
       <w:pPr>
-        <w:jc w:val="both"/>
         <w:rPr>
           <w:lang w:val="el-GR" w:eastAsia="x-none"/>
         </w:rPr>
@@ -3501,7 +3832,6 @@
     </w:p>
     <w:p>
       <w:pPr>
-        <w:jc w:val="both"/>
         <w:rPr>
           <w:lang w:val="el-GR" w:eastAsia="x-none"/>
         </w:rPr>
@@ -3682,7 +4012,6 @@
     </w:p>
     <w:p>
       <w:pPr>
-        <w:jc w:val="both"/>
         <w:rPr>
           <w:lang w:val="el-GR" w:eastAsia="x-none"/>
         </w:rPr>
@@ -3695,7 +4024,6 @@
           <w:ilvl w:val="0"/>
           <w:numId w:val="16"/>
         </w:numPr>
-        <w:jc w:val="both"/>
         <w:rPr>
           <w:lang w:eastAsia="x-none"/>
         </w:rPr>
@@ -3807,7 +4135,6 @@
           <w:ilvl w:val="0"/>
           <w:numId w:val="16"/>
         </w:numPr>
-        <w:jc w:val="both"/>
         <w:rPr>
           <w:i/>
           <w:iCs/>
@@ -3895,7 +4222,6 @@
           <w:ilvl w:val="0"/>
           <w:numId w:val="16"/>
         </w:numPr>
-        <w:jc w:val="both"/>
         <w:rPr>
           <w:i/>
           <w:iCs/>
@@ -3965,7 +4291,6 @@
           <w:ilvl w:val="0"/>
           <w:numId w:val="16"/>
         </w:numPr>
-        <w:jc w:val="both"/>
         <w:rPr>
           <w:i/>
           <w:iCs/>
@@ -4032,7 +4357,6 @@
       <w:pPr>
         <w:pStyle w:val="af7"/>
         <w:ind w:left="360" w:firstLine="0"/>
-        <w:jc w:val="both"/>
         <w:rPr>
           <w:i/>
           <w:iCs/>
@@ -4044,7 +4368,6 @@
     <w:p>
       <w:pPr>
         <w:ind w:firstLine="360"/>
-        <w:jc w:val="both"/>
         <w:rPr>
           <w:szCs w:val="24"/>
           <w:lang w:val="el-GR" w:eastAsia="x-none"/>
@@ -4325,7 +4648,6 @@
     <w:p>
       <w:pPr>
         <w:ind w:firstLine="360"/>
-        <w:jc w:val="both"/>
         <w:rPr>
           <w:szCs w:val="24"/>
           <w:lang w:val="el-GR" w:eastAsia="x-none"/>
@@ -4649,7 +4971,6 @@
     </w:p>
     <w:p>
       <w:pPr>
-        <w:jc w:val="both"/>
         <w:rPr>
           <w:lang w:val="el-GR" w:eastAsia="x-none"/>
         </w:rPr>
@@ -4722,23 +5043,7 @@
             <w:szCs w:val="24"/>
             <w:lang w:val="el-GR" w:eastAsia="x-none"/>
           </w:rPr>
-          <w:t>ει</w:t>
-        </w:r>
-        <w:r>
-          <w:rPr>
-            <w:rStyle w:val="-"/>
-            <w:szCs w:val="24"/>
-            <w:lang w:val="el-GR" w:eastAsia="x-none"/>
-          </w:rPr>
-          <w:t>κ</w:t>
-        </w:r>
-        <w:r>
-          <w:rPr>
-            <w:rStyle w:val="-"/>
-            <w:szCs w:val="24"/>
-            <w:lang w:val="el-GR" w:eastAsia="x-none"/>
-          </w:rPr>
-          <w:t>.1</w:t>
+          <w:t>εικ.1</w:t>
         </w:r>
       </w:hyperlink>
       <w:r>
@@ -4788,13 +5093,7 @@
         <w:rPr>
           <w:lang w:val="el-GR" w:eastAsia="x-none"/>
         </w:rPr>
-        <w:t xml:space="preserve">, </w:t>
-      </w:r>
-      <w:r>
-        <w:rPr>
-          <w:lang w:val="el-GR" w:eastAsia="x-none"/>
-        </w:rPr>
-        <w:t>που παρουσιάζεται στην εικόνα</w:t>
+        <w:t>, που παρουσιάζεται στην εικόνα</w:t>
       </w:r>
       <w:r>
         <w:rPr>
@@ -4859,6 +5158,7 @@
             <w:docPart w:val="DefaultPlaceholder_-1854013440"/>
           </w:placeholder>
         </w:sdtPr>
+        <w:sdtEndPr/>
         <w:sdtContent>
           <w:r>
             <w:rPr>
@@ -4902,7 +5202,6 @@
     </w:p>
     <w:p>
       <w:pPr>
-        <w:jc w:val="both"/>
         <w:rPr>
           <w:lang w:val="el-GR" w:eastAsia="x-none"/>
         </w:rPr>
@@ -4940,7 +5239,6 @@
     </w:p>
     <w:p>
       <w:pPr>
-        <w:jc w:val="both"/>
         <w:rPr>
           <w:lang w:val="el-GR" w:eastAsia="x-none"/>
         </w:rPr>
@@ -4949,11 +5247,233 @@
       <w:r>
         <w:rPr>
           <w:noProof/>
-          <w:lang w:val="el-GR" w:eastAsia="x-none"/>
         </w:rPr>
         <w:lastRenderedPageBreak/>
+        <mc:AlternateContent>
+          <mc:Choice Requires="wps">
+            <w:drawing>
+              <wp:anchor distT="0" distB="0" distL="114300" distR="114300" simplePos="0" relativeHeight="251660288" behindDoc="0" locked="0" layoutInCell="1" allowOverlap="1" wp14:anchorId="1A4148F0" wp14:editId="70CBE0AC">
+                <wp:simplePos x="0" y="0"/>
+                <wp:positionH relativeFrom="page">
+                  <wp:posOffset>4355899</wp:posOffset>
+                </wp:positionH>
+                <wp:positionV relativeFrom="paragraph">
+                  <wp:posOffset>5281462</wp:posOffset>
+                </wp:positionV>
+                <wp:extent cx="2471420" cy="495300"/>
+                <wp:effectExtent l="0" t="0" r="5080" b="0"/>
+                <wp:wrapTopAndBottom/>
+                <wp:docPr id="7" name="Πλαίσιο κειμένου 7"/>
+                <wp:cNvGraphicFramePr/>
+                <a:graphic xmlns:a="http://schemas.openxmlformats.org/drawingml/2006/main">
+                  <a:graphicData uri="http://schemas.microsoft.com/office/word/2010/wordprocessingShape">
+                    <wps:wsp>
+                      <wps:cNvSpPr txBox="1"/>
+                      <wps:spPr>
+                        <a:xfrm>
+                          <a:off x="0" y="0"/>
+                          <a:ext cx="2471420" cy="495300"/>
+                        </a:xfrm>
+                        <a:prstGeom prst="rect">
+                          <a:avLst/>
+                        </a:prstGeom>
+                        <a:solidFill>
+                          <a:prstClr val="white"/>
+                        </a:solidFill>
+                        <a:ln>
+                          <a:noFill/>
+                        </a:ln>
+                      </wps:spPr>
+                      <wps:txbx>
+                        <w:txbxContent>
+                          <w:p>
+                            <w:pPr>
+                              <w:pStyle w:val="af6"/>
+                              <w:jc w:val="center"/>
+                              <w:rPr>
+                                <w:lang w:val="el-GR"/>
+                              </w:rPr>
+                            </w:pPr>
+                            <w:bookmarkStart w:id="12" w:name="_Toc97918311"/>
+                            <w:r>
+                              <w:t xml:space="preserve">Εικόνα </w:t>
+                            </w:r>
+                            <w:r>
+                              <w:fldChar w:fldCharType="begin"/>
+                            </w:r>
+                            <w:r>
+                              <w:instrText xml:space="preserve"> STYLEREF 1 \s </w:instrText>
+                            </w:r>
+                            <w:r>
+                              <w:fldChar w:fldCharType="separate"/>
+                            </w:r>
+                            <w:r>
+                              <w:rPr>
+                                <w:noProof/>
+                              </w:rPr>
+                              <w:t>2</w:t>
+                            </w:r>
+                            <w:r>
+                              <w:rPr>
+                                <w:noProof/>
+                              </w:rPr>
+                              <w:fldChar w:fldCharType="end"/>
+                            </w:r>
+                            <w:r>
+                              <w:noBreakHyphen/>
+                            </w:r>
+                            <w:r>
+                              <w:fldChar w:fldCharType="begin"/>
+                            </w:r>
+                            <w:r>
+                              <w:instrText xml:space="preserve"> SEQ Εικόνα \* ARABIC \s 1 </w:instrText>
+                            </w:r>
+                            <w:r>
+                              <w:fldChar w:fldCharType="separate"/>
+                            </w:r>
+                            <w:r>
+                              <w:rPr>
+                                <w:noProof/>
+                              </w:rPr>
+                              <w:t>2</w:t>
+                            </w:r>
+                            <w:r>
+                              <w:rPr>
+                                <w:noProof/>
+                              </w:rPr>
+                              <w:fldChar w:fldCharType="end"/>
+                            </w:r>
+                            <w:r>
+                              <w:rPr>
+                                <w:lang w:val="el-GR"/>
+                              </w:rPr>
+                              <w:t>. Βιβλιομετρικός χάρτης</w:t>
+                            </w:r>
+                            <w:bookmarkEnd w:id="12"/>
+                          </w:p>
+                          <w:p>
+                            <w:pPr>
+                              <w:rPr>
+                                <w:lang w:val="el-GR" w:eastAsia="x-none"/>
+                              </w:rPr>
+                            </w:pPr>
+                          </w:p>
+                        </w:txbxContent>
+                      </wps:txbx>
+                      <wps:bodyPr rot="0" spcFirstLastPara="0" vertOverflow="overflow" horzOverflow="overflow" vert="horz" wrap="square" lIns="0" tIns="0" rIns="0" bIns="0" numCol="1" spcCol="0" rtlCol="0" fromWordArt="0" anchor="t" anchorCtr="0" forceAA="0" compatLnSpc="1">
+                        <a:prstTxWarp prst="textNoShape">
+                          <a:avLst/>
+                        </a:prstTxWarp>
+                        <a:noAutofit/>
+                      </wps:bodyPr>
+                    </wps:wsp>
+                  </a:graphicData>
+                </a:graphic>
+                <wp14:sizeRelH relativeFrom="margin">
+                  <wp14:pctWidth>0</wp14:pctWidth>
+                </wp14:sizeRelH>
+                <wp14:sizeRelV relativeFrom="margin">
+                  <wp14:pctHeight>0</wp14:pctHeight>
+                </wp14:sizeRelV>
+              </wp:anchor>
+            </w:drawing>
+          </mc:Choice>
+          <mc:Fallback>
+            <w:pict>
+              <v:shapetype w14:anchorId="1A4148F0" id="_x0000_t202" coordsize="21600,21600" o:spt="202" path="m,l,21600r21600,l21600,xe">
+                <v:stroke joinstyle="miter"/>
+                <v:path gradientshapeok="t" o:connecttype="rect"/>
+              </v:shapetype>
+              <v:shape id="Πλαίσιο κειμένου 7" o:spid="_x0000_s1026" type="#_x0000_t202" style="position:absolute;left:0;text-align:left;margin-left:343pt;margin-top:415.85pt;width:194.6pt;height:39pt;z-index:251660288;visibility:visible;mso-wrap-style:square;mso-width-percent:0;mso-height-percent:0;mso-wrap-distance-left:9pt;mso-wrap-distance-top:0;mso-wrap-distance-right:9pt;mso-wrap-distance-bottom:0;mso-position-horizontal:absolute;mso-position-horizontal-relative:page;mso-position-vertical:absolute;mso-position-vertical-relative:text;mso-width-percent:0;mso-height-percent:0;mso-width-relative:margin;mso-height-relative:margin;v-text-anchor:top" o:gfxdata="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" stroked="f">
+                <v:textbox inset="0,0,0,0">
+                  <w:txbxContent>
+                    <w:p>
+                      <w:pPr>
+                        <w:pStyle w:val="af6"/>
+                        <w:jc w:val="center"/>
+                        <w:rPr>
+                          <w:lang w:val="el-GR"/>
+                        </w:rPr>
+                      </w:pPr>
+                      <w:bookmarkStart w:id="13" w:name="_Toc97918311"/>
+                      <w:r>
+                        <w:t xml:space="preserve">Εικόνα </w:t>
+                      </w:r>
+                      <w:r>
+                        <w:fldChar w:fldCharType="begin"/>
+                      </w:r>
+                      <w:r>
+                        <w:instrText xml:space="preserve"> STYLEREF 1 \s </w:instrText>
+                      </w:r>
+                      <w:r>
+                        <w:fldChar w:fldCharType="separate"/>
+                      </w:r>
+                      <w:r>
+                        <w:rPr>
+                          <w:noProof/>
+                        </w:rPr>
+                        <w:t>2</w:t>
+                      </w:r>
+                      <w:r>
+                        <w:rPr>
+                          <w:noProof/>
+                        </w:rPr>
+                        <w:fldChar w:fldCharType="end"/>
+                      </w:r>
+                      <w:r>
+                        <w:noBreakHyphen/>
+                      </w:r>
+                      <w:r>
+                        <w:fldChar w:fldCharType="begin"/>
+                      </w:r>
+                      <w:r>
+                        <w:instrText xml:space="preserve"> SEQ Εικόνα \* ARABIC \s 1 </w:instrText>
+                      </w:r>
+                      <w:r>
+                        <w:fldChar w:fldCharType="separate"/>
+                      </w:r>
+                      <w:r>
+                        <w:rPr>
+                          <w:noProof/>
+                        </w:rPr>
+                        <w:t>2</w:t>
+                      </w:r>
+                      <w:r>
+                        <w:rPr>
+                          <w:noProof/>
+                        </w:rPr>
+                        <w:fldChar w:fldCharType="end"/>
+                      </w:r>
+                      <w:r>
+                        <w:rPr>
+                          <w:lang w:val="el-GR"/>
+                        </w:rPr>
+                        <w:t>. Βιβλιομετρικός χάρτης</w:t>
+                      </w:r>
+                      <w:bookmarkEnd w:id="13"/>
+                    </w:p>
+                    <w:p>
+                      <w:pPr>
+                        <w:rPr>
+                          <w:lang w:val="el-GR" w:eastAsia="x-none"/>
+                        </w:rPr>
+                      </w:pPr>
+                    </w:p>
+                  </w:txbxContent>
+                </v:textbox>
+                <w10:wrap type="topAndBottom" anchorx="page"/>
+              </v:shape>
+            </w:pict>
+          </mc:Fallback>
+        </mc:AlternateContent>
+      </w:r>
+      <w:r>
+        <w:rPr>
+          <w:noProof/>
+          <w:lang w:val="el-GR" w:eastAsia="x-none"/>
+        </w:rPr>
         <w:drawing>
-          <wp:anchor distT="0" distB="0" distL="114300" distR="114300" simplePos="0" relativeHeight="251658240" behindDoc="0" locked="0" layoutInCell="1" allowOverlap="1" wp14:anchorId="600994D5" wp14:editId="47EB11E9">
+          <wp:anchor distT="0" distB="0" distL="114300" distR="114300" simplePos="0" relativeHeight="251658240" behindDoc="0" locked="0" layoutInCell="1" allowOverlap="1" wp14:anchorId="600994D5" wp14:editId="24BAD570">
             <wp:simplePos x="0" y="0"/>
             <wp:positionH relativeFrom="page">
               <wp:align>left</wp:align>
@@ -5018,170 +5538,6 @@
       <w:bookmarkEnd w:id="11"/>
       <w:r>
         <w:rPr>
-          <w:noProof/>
-        </w:rPr>
-        <mc:AlternateContent>
-          <mc:Choice Requires="wps">
-            <w:drawing>
-              <wp:anchor distT="0" distB="0" distL="114300" distR="114300" simplePos="0" relativeHeight="251660288" behindDoc="0" locked="0" layoutInCell="1" allowOverlap="1" wp14:anchorId="1A4148F0" wp14:editId="4BB3C269">
-                <wp:simplePos x="0" y="0"/>
-                <wp:positionH relativeFrom="column">
-                  <wp:posOffset>-914400</wp:posOffset>
-                </wp:positionH>
-                <wp:positionV relativeFrom="paragraph">
-                  <wp:posOffset>6174740</wp:posOffset>
-                </wp:positionV>
-                <wp:extent cx="7591425" cy="635"/>
-                <wp:effectExtent l="0" t="0" r="0" b="0"/>
-                <wp:wrapTopAndBottom/>
-                <wp:docPr id="7" name="Πλαίσιο κειμένου 7"/>
-                <wp:cNvGraphicFramePr/>
-                <a:graphic xmlns:a="http://schemas.openxmlformats.org/drawingml/2006/main">
-                  <a:graphicData uri="http://schemas.microsoft.com/office/word/2010/wordprocessingShape">
-                    <wps:wsp>
-                      <wps:cNvSpPr txBox="1"/>
-                      <wps:spPr>
-                        <a:xfrm>
-                          <a:off x="0" y="0"/>
-                          <a:ext cx="7591425" cy="635"/>
-                        </a:xfrm>
-                        <a:prstGeom prst="rect">
-                          <a:avLst/>
-                        </a:prstGeom>
-                        <a:solidFill>
-                          <a:prstClr val="white"/>
-                        </a:solidFill>
-                        <a:ln>
-                          <a:noFill/>
-                        </a:ln>
-                      </wps:spPr>
-                      <wps:txbx>
-                        <w:txbxContent>
-                          <w:p>
-                            <w:pPr>
-                              <w:pStyle w:val="af6"/>
-                              <w:jc w:val="center"/>
-                              <w:rPr>
-                                <w:lang w:val="el-GR"/>
-                              </w:rPr>
-                            </w:pPr>
-                            <w:bookmarkStart w:id="12" w:name="_Toc97918311"/>
-                            <w:r>
-                              <w:t xml:space="preserve">Εικόνα </w:t>
-                            </w:r>
-                            <w:fldSimple w:instr=" STYLEREF 1 \s ">
-                              <w:r>
-                                <w:rPr>
-                                  <w:noProof/>
-                                </w:rPr>
-                                <w:t>2</w:t>
-                              </w:r>
-                            </w:fldSimple>
-                            <w:r>
-                              <w:noBreakHyphen/>
-                            </w:r>
-                            <w:fldSimple w:instr=" SEQ Εικόνα \* ARABIC \s 1 ">
-                              <w:r>
-                                <w:rPr>
-                                  <w:noProof/>
-                                </w:rPr>
-                                <w:t>2</w:t>
-                              </w:r>
-                            </w:fldSimple>
-                            <w:r>
-                              <w:rPr>
-                                <w:lang w:val="el-GR"/>
-                              </w:rPr>
-                              <w:t>. Βιβλιομετρικός χάρτης</w:t>
-                            </w:r>
-                            <w:bookmarkEnd w:id="12"/>
-                          </w:p>
-                          <w:p>
-                            <w:pPr>
-                              <w:rPr>
-                                <w:lang w:val="el-GR" w:eastAsia="x-none"/>
-                              </w:rPr>
-                            </w:pPr>
-                          </w:p>
-                        </w:txbxContent>
-                      </wps:txbx>
-                      <wps:bodyPr rot="0" spcFirstLastPara="0" vertOverflow="overflow" horzOverflow="overflow" vert="horz" wrap="square" lIns="0" tIns="0" rIns="0" bIns="0" numCol="1" spcCol="0" rtlCol="0" fromWordArt="0" anchor="t" anchorCtr="0" forceAA="0" compatLnSpc="1">
-                        <a:prstTxWarp prst="textNoShape">
-                          <a:avLst/>
-                        </a:prstTxWarp>
-                        <a:spAutoFit/>
-                      </wps:bodyPr>
-                    </wps:wsp>
-                  </a:graphicData>
-                </a:graphic>
-              </wp:anchor>
-            </w:drawing>
-          </mc:Choice>
-          <mc:Fallback>
-            <w:pict>
-              <v:shapetype w14:anchorId="1A4148F0" id="_x0000_t202" coordsize="21600,21600" o:spt="202" path="m,l,21600r21600,l21600,xe">
-                <v:stroke joinstyle="miter"/>
-                <v:path gradientshapeok="t" o:connecttype="rect"/>
-              </v:shapetype>
-              <v:shape id="Πλαίσιο κειμένου 7" o:spid="_x0000_s1026" type="#_x0000_t202" style="position:absolute;left:0;text-align:left;margin-left:-1in;margin-top:486.2pt;width:597.75pt;height:.05pt;z-index:251660288;visibility:visible;mso-wrap-style:square;mso-wrap-distance-left:9pt;mso-wrap-distance-top:0;mso-wrap-distance-right:9pt;mso-wrap-distance-bottom:0;mso-position-horizontal:absolute;mso-position-horizontal-relative:text;mso-position-vertical:absolute;mso-position-vertical-relative:text;v-text-anchor:top" o:gfxdata="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" stroked="f">
-                <v:textbox style="mso-fit-shape-to-text:t" inset="0,0,0,0">
-                  <w:txbxContent>
-                    <w:p>
-                      <w:pPr>
-                        <w:pStyle w:val="af6"/>
-                        <w:jc w:val="center"/>
-                        <w:rPr>
-                          <w:lang w:val="el-GR"/>
-                        </w:rPr>
-                      </w:pPr>
-                      <w:bookmarkStart w:id="13" w:name="_Toc97918311"/>
-                      <w:r>
-                        <w:t xml:space="preserve">Εικόνα </w:t>
-                      </w:r>
-                      <w:fldSimple w:instr=" STYLEREF 1 \s ">
-                        <w:r>
-                          <w:rPr>
-                            <w:noProof/>
-                          </w:rPr>
-                          <w:t>2</w:t>
-                        </w:r>
-                      </w:fldSimple>
-                      <w:r>
-                        <w:noBreakHyphen/>
-                      </w:r>
-                      <w:fldSimple w:instr=" SEQ Εικόνα \* ARABIC \s 1 ">
-                        <w:r>
-                          <w:rPr>
-                            <w:noProof/>
-                          </w:rPr>
-                          <w:t>2</w:t>
-                        </w:r>
-                      </w:fldSimple>
-                      <w:r>
-                        <w:rPr>
-                          <w:lang w:val="el-GR"/>
-                        </w:rPr>
-                        <w:t>. Βιβλιομετρικός χάρτης</w:t>
-                      </w:r>
-                      <w:bookmarkEnd w:id="13"/>
-                    </w:p>
-                    <w:p>
-                      <w:pPr>
-                        <w:rPr>
-                          <w:lang w:val="el-GR" w:eastAsia="x-none"/>
-                        </w:rPr>
-                      </w:pPr>
-                    </w:p>
-                  </w:txbxContent>
-                </v:textbox>
-                <w10:wrap type="topAndBottom"/>
-              </v:shape>
-            </w:pict>
-          </mc:Fallback>
-        </mc:AlternateContent>
-      </w:r>
-      <w:r>
-        <w:rPr>
           <w:lang w:val="el-GR" w:eastAsia="x-none"/>
         </w:rPr>
         <w:t xml:space="preserve">Ο </w:t>
@@ -5303,7 +5659,6 @@
     </w:p>
     <w:p>
       <w:pPr>
-        <w:jc w:val="both"/>
         <w:rPr>
           <w:lang w:val="el-GR" w:eastAsia="x-none"/>
         </w:rPr>
@@ -5350,8 +5705,14 @@
         <w:rPr>
           <w:lang w:val="el-GR" w:eastAsia="x-none"/>
         </w:rPr>
+        <w:t xml:space="preserve">ακρίβεια μέτρησης και προβλεψιμότητα. Η λέξη κλειδί προβλεψιμότητα είναι ύψιστης σημασίας, μιας και αποτελεί τον συνδετικό κρίκο μεταξύ της βιβλιογραφίας προβλεπτικών </w:t>
+      </w:r>
+      <w:r>
+        <w:rPr>
+          <w:lang w:val="el-GR" w:eastAsia="x-none"/>
+        </w:rPr>
         <w:lastRenderedPageBreak/>
-        <w:t>ακρίβεια μέτρησης και προβλεψιμότητα. Η λέξη κλειδί προβλεψιμότητα είναι ύψιστης σημασίας, μιας και αποτελεί τον συνδετικό κρίκο μεταξύ της βιβλιογραφίας προβλεπτικών μοντέλων και του κρυπτονομισματικού κορμού. Μιλάμε ουσιαστικά για ποικιλία άρθρων τεχνικών προβλέψεων μηχανικής μάθησης στην κρυπτονομισματική αγορά.</w:t>
+        <w:t>μοντέλων και του κρυπτονομισματικού κορμού. Μιλάμε ουσιαστικά για ποικιλία άρθρων τεχνικών προβλέψεων μηχανικής μάθησης στην κρυπτονομισματική αγορά.</w:t>
       </w:r>
       <w:r>
         <w:rPr>
@@ -5362,7 +5723,6 @@
     </w:p>
     <w:p>
       <w:pPr>
-        <w:jc w:val="both"/>
         <w:rPr>
           <w:lang w:val="el-GR" w:eastAsia="x-none"/>
         </w:rPr>
@@ -5446,7 +5806,6 @@
     </w:p>
     <w:p>
       <w:pPr>
-        <w:jc w:val="both"/>
         <w:rPr>
           <w:lang w:val="el-GR" w:eastAsia="x-none"/>
         </w:rPr>
@@ -5676,7 +6035,6 @@
     <w:p>
       <w:pPr>
         <w:ind w:firstLine="0"/>
-        <w:jc w:val="both"/>
         <w:rPr>
           <w:lang w:val="el-GR" w:eastAsia="x-none"/>
         </w:rPr>
@@ -5688,16 +6046,16 @@
           <w:lang w:val="el-GR" w:eastAsia="x-none"/>
         </w:rPr>
         <w:drawing>
-          <wp:anchor distT="0" distB="0" distL="114300" distR="114300" simplePos="0" relativeHeight="251661312" behindDoc="1" locked="0" layoutInCell="1" allowOverlap="1" wp14:anchorId="52B244EB" wp14:editId="50E350BD">
+          <wp:anchor distT="0" distB="0" distL="114300" distR="114300" simplePos="0" relativeHeight="251661312" behindDoc="1" locked="0" layoutInCell="1" allowOverlap="1" wp14:anchorId="52B244EB" wp14:editId="20D0768D">
             <wp:simplePos x="0" y="0"/>
             <wp:positionH relativeFrom="margin">
-              <wp:posOffset>-27214</wp:posOffset>
+              <wp:posOffset>-24063</wp:posOffset>
             </wp:positionH>
             <wp:positionV relativeFrom="paragraph">
-              <wp:posOffset>34381</wp:posOffset>
+              <wp:posOffset>31282</wp:posOffset>
             </wp:positionV>
-            <wp:extent cx="6015668" cy="4751070"/>
-            <wp:effectExtent l="0" t="0" r="4445" b="0"/>
+            <wp:extent cx="6015355" cy="4987090"/>
+            <wp:effectExtent l="0" t="0" r="4445" b="4445"/>
             <wp:wrapNone/>
             <wp:docPr id="9" name="Εικόνα 9"/>
             <wp:cNvGraphicFramePr>
@@ -5728,7 +6086,7 @@
                   <pic:spPr bwMode="auto">
                     <a:xfrm>
                       <a:off x="0" y="0"/>
-                      <a:ext cx="6020204" cy="4754653"/>
+                      <a:ext cx="6026214" cy="4996093"/>
                     </a:xfrm>
                     <a:prstGeom prst="rect">
                       <a:avLst/>
@@ -5754,7 +6112,6 @@
     </w:p>
     <w:p>
       <w:pPr>
-        <w:jc w:val="both"/>
         <w:rPr>
           <w:lang w:val="el-GR" w:eastAsia="x-none"/>
         </w:rPr>
@@ -5920,36 +6277,56 @@
                             <w:r>
                               <w:t xml:space="preserve">Εικόνα </w:t>
                             </w:r>
-                            <w:fldSimple w:instr=" STYLEREF 1 \s ">
-                              <w:r>
-                                <w:rPr>
-                                  <w:noProof/>
-                                </w:rPr>
-                                <w:t>2</w:t>
-                              </w:r>
-                            </w:fldSimple>
+                            <w:r>
+                              <w:fldChar w:fldCharType="begin"/>
+                            </w:r>
+                            <w:r>
+                              <w:instrText xml:space="preserve"> STYLEREF 1 \s </w:instrText>
+                            </w:r>
+                            <w:r>
+                              <w:fldChar w:fldCharType="separate"/>
+                            </w:r>
+                            <w:r>
+                              <w:rPr>
+                                <w:noProof/>
+                              </w:rPr>
+                              <w:t>2</w:t>
+                            </w:r>
+                            <w:r>
+                              <w:rPr>
+                                <w:noProof/>
+                              </w:rPr>
+                              <w:fldChar w:fldCharType="end"/>
+                            </w:r>
                             <w:r>
                               <w:noBreakHyphen/>
                             </w:r>
-                            <w:fldSimple w:instr=" SEQ Εικόνα \* ARABIC \s 1 ">
-                              <w:r>
-                                <w:rPr>
-                                  <w:noProof/>
-                                </w:rPr>
-                                <w:t>3</w:t>
-                              </w:r>
-                            </w:fldSimple>
+                            <w:r>
+                              <w:fldChar w:fldCharType="begin"/>
+                            </w:r>
+                            <w:r>
+                              <w:instrText xml:space="preserve"> SEQ Εικόνα \* ARABIC \s 1 </w:instrText>
+                            </w:r>
+                            <w:r>
+                              <w:fldChar w:fldCharType="separate"/>
+                            </w:r>
                             <w:r>
                               <w:rPr>
-                                <w:lang w:val="el-GR"/>
+                                <w:noProof/>
                               </w:rPr>
-                              <w:t xml:space="preserve">. </w:t>
+                              <w:t>3</w:t>
+                            </w:r>
+                            <w:r>
+                              <w:rPr>
+                                <w:noProof/>
+                              </w:rPr>
+                              <w:fldChar w:fldCharType="end"/>
                             </w:r>
                             <w:r>
                               <w:rPr>
                                 <w:lang w:val="el-GR"/>
                               </w:rPr>
-                              <w:t>Πυκνότητα βιβλιομετρικού χάρτη</w:t>
+                              <w:t>. Πυκνότητα βιβλιομετρικού χάρτη</w:t>
                             </w:r>
                             <w:bookmarkEnd w:id="15"/>
                           </w:p>
@@ -5992,36 +6369,56 @@
                       <w:r>
                         <w:t xml:space="preserve">Εικόνα </w:t>
                       </w:r>
-                      <w:fldSimple w:instr=" STYLEREF 1 \s ">
-                        <w:r>
-                          <w:rPr>
-                            <w:noProof/>
-                          </w:rPr>
-                          <w:t>2</w:t>
-                        </w:r>
-                      </w:fldSimple>
+                      <w:r>
+                        <w:fldChar w:fldCharType="begin"/>
+                      </w:r>
+                      <w:r>
+                        <w:instrText xml:space="preserve"> STYLEREF 1 \s </w:instrText>
+                      </w:r>
+                      <w:r>
+                        <w:fldChar w:fldCharType="separate"/>
+                      </w:r>
+                      <w:r>
+                        <w:rPr>
+                          <w:noProof/>
+                        </w:rPr>
+                        <w:t>2</w:t>
+                      </w:r>
+                      <w:r>
+                        <w:rPr>
+                          <w:noProof/>
+                        </w:rPr>
+                        <w:fldChar w:fldCharType="end"/>
+                      </w:r>
                       <w:r>
                         <w:noBreakHyphen/>
                       </w:r>
-                      <w:fldSimple w:instr=" SEQ Εικόνα \* ARABIC \s 1 ">
-                        <w:r>
-                          <w:rPr>
-                            <w:noProof/>
-                          </w:rPr>
-                          <w:t>3</w:t>
-                        </w:r>
-                      </w:fldSimple>
+                      <w:r>
+                        <w:fldChar w:fldCharType="begin"/>
+                      </w:r>
+                      <w:r>
+                        <w:instrText xml:space="preserve"> SEQ Εικόνα \* ARABIC \s 1 </w:instrText>
+                      </w:r>
+                      <w:r>
+                        <w:fldChar w:fldCharType="separate"/>
+                      </w:r>
                       <w:r>
                         <w:rPr>
-                          <w:lang w:val="el-GR"/>
+                          <w:noProof/>
                         </w:rPr>
-                        <w:t xml:space="preserve">. </w:t>
+                        <w:t>3</w:t>
+                      </w:r>
+                      <w:r>
+                        <w:rPr>
+                          <w:noProof/>
+                        </w:rPr>
+                        <w:fldChar w:fldCharType="end"/>
                       </w:r>
                       <w:r>
                         <w:rPr>
                           <w:lang w:val="el-GR"/>
                         </w:rPr>
-                        <w:t>Πυκνότητα βιβλιομετρικού χάρτη</w:t>
+                        <w:t>. Πυκνότητα βιβλιομετρικού χάρτη</w:t>
                       </w:r>
                       <w:bookmarkEnd w:id="16"/>
                     </w:p>
@@ -6035,181 +6432,6 @@
     </w:p>
     <w:p>
       <w:pPr>
-        <w:rPr>
-          <w:lang w:val="el-GR" w:eastAsia="x-none"/>
-        </w:rPr>
-      </w:pPr>
-    </w:p>
-    <w:p>
-      <w:pPr>
-        <w:rPr>
-          <w:lang w:val="el-GR" w:eastAsia="x-none"/>
-        </w:rPr>
-      </w:pPr>
-    </w:p>
-    <w:p>
-      <w:pPr>
-        <w:rPr>
-          <w:lang w:val="el-GR" w:eastAsia="x-none"/>
-        </w:rPr>
-      </w:pPr>
-    </w:p>
-    <w:p>
-      <w:pPr>
-        <w:rPr>
-          <w:lang w:val="el-GR" w:eastAsia="x-none"/>
-        </w:rPr>
-      </w:pPr>
-    </w:p>
-    <w:p>
-      <w:pPr>
-        <w:rPr>
-          <w:lang w:val="el-GR" w:eastAsia="x-none"/>
-        </w:rPr>
-      </w:pPr>
-    </w:p>
-    <w:p>
-      <w:pPr>
-        <w:rPr>
-          <w:lang w:val="el-GR" w:eastAsia="x-none"/>
-        </w:rPr>
-      </w:pPr>
-    </w:p>
-    <w:p>
-      <w:pPr>
-        <w:rPr>
-          <w:lang w:val="el-GR" w:eastAsia="x-none"/>
-        </w:rPr>
-      </w:pPr>
-    </w:p>
-    <w:p>
-      <w:pPr>
-        <w:rPr>
-          <w:lang w:val="el-GR" w:eastAsia="x-none"/>
-        </w:rPr>
-      </w:pPr>
-    </w:p>
-    <w:p>
-      <w:pPr>
-        <w:rPr>
-          <w:lang w:val="el-GR" w:eastAsia="x-none"/>
-        </w:rPr>
-      </w:pPr>
-    </w:p>
-    <w:p>
-      <w:pPr>
-        <w:rPr>
-          <w:lang w:val="el-GR" w:eastAsia="x-none"/>
-        </w:rPr>
-      </w:pPr>
-    </w:p>
-    <w:p>
-      <w:pPr>
-        <w:rPr>
-          <w:lang w:val="el-GR" w:eastAsia="x-none"/>
-        </w:rPr>
-      </w:pPr>
-    </w:p>
-    <w:p>
-      <w:pPr>
-        <w:rPr>
-          <w:lang w:val="el-GR" w:eastAsia="x-none"/>
-        </w:rPr>
-      </w:pPr>
-    </w:p>
-    <w:p>
-      <w:pPr>
-        <w:rPr>
-          <w:lang w:val="el-GR" w:eastAsia="x-none"/>
-        </w:rPr>
-      </w:pPr>
-    </w:p>
-    <w:p>
-      <w:pPr>
-        <w:rPr>
-          <w:lang w:val="el-GR" w:eastAsia="x-none"/>
-        </w:rPr>
-      </w:pPr>
-    </w:p>
-    <w:p>
-      <w:pPr>
-        <w:rPr>
-          <w:lang w:val="el-GR" w:eastAsia="x-none"/>
-        </w:rPr>
-      </w:pPr>
-    </w:p>
-    <w:p>
-      <w:pPr>
-        <w:rPr>
-          <w:lang w:val="el-GR" w:eastAsia="x-none"/>
-        </w:rPr>
-      </w:pPr>
-    </w:p>
-    <w:p>
-      <w:pPr>
-        <w:rPr>
-          <w:lang w:val="el-GR" w:eastAsia="x-none"/>
-        </w:rPr>
-      </w:pPr>
-    </w:p>
-    <w:p>
-      <w:pPr>
-        <w:rPr>
-          <w:lang w:val="el-GR" w:eastAsia="x-none"/>
-        </w:rPr>
-      </w:pPr>
-    </w:p>
-    <w:p>
-      <w:pPr>
-        <w:rPr>
-          <w:lang w:val="el-GR" w:eastAsia="x-none"/>
-        </w:rPr>
-      </w:pPr>
-    </w:p>
-    <w:p>
-      <w:pPr>
-        <w:rPr>
-          <w:lang w:val="el-GR" w:eastAsia="x-none"/>
-        </w:rPr>
-      </w:pPr>
-    </w:p>
-    <w:p>
-      <w:pPr>
-        <w:rPr>
-          <w:lang w:val="el-GR" w:eastAsia="x-none"/>
-        </w:rPr>
-      </w:pPr>
-    </w:p>
-    <w:p>
-      <w:pPr>
-        <w:rPr>
-          <w:lang w:val="el-GR" w:eastAsia="x-none"/>
-        </w:rPr>
-      </w:pPr>
-    </w:p>
-    <w:p>
-      <w:pPr>
-        <w:rPr>
-          <w:lang w:val="el-GR" w:eastAsia="x-none"/>
-        </w:rPr>
-      </w:pPr>
-    </w:p>
-    <w:p>
-      <w:pPr>
-        <w:rPr>
-          <w:lang w:val="el-GR" w:eastAsia="x-none"/>
-        </w:rPr>
-      </w:pPr>
-    </w:p>
-    <w:p>
-      <w:pPr>
-        <w:rPr>
-          <w:lang w:val="el-GR" w:eastAsia="x-none"/>
-        </w:rPr>
-      </w:pPr>
-    </w:p>
-    <w:p>
-      <w:pPr>
         <w:ind w:firstLine="0"/>
         <w:rPr>
           <w:lang w:val="el-GR" w:eastAsia="x-none"/>
@@ -6219,70 +6441,857 @@
     <w:p>
       <w:pPr>
         <w:rPr>
-          <w:lang w:val="el-GR" w:eastAsia="x-none"/>
-        </w:rPr>
-      </w:pPr>
-    </w:p>
-    <w:p>
-      <w:pPr>
-        <w:rPr>
-          <w:lang w:val="el-GR" w:eastAsia="x-none"/>
-        </w:rPr>
-      </w:pPr>
-    </w:p>
-    <w:p>
-      <w:pPr>
-        <w:rPr>
-          <w:lang w:val="el-GR" w:eastAsia="x-none"/>
-        </w:rPr>
-      </w:pPr>
-    </w:p>
-    <w:p>
-      <w:pPr>
-        <w:rPr>
-          <w:lang w:val="el-GR" w:eastAsia="x-none"/>
-        </w:rPr>
-      </w:pPr>
-    </w:p>
-    <w:p>
-      <w:pPr>
-        <w:rPr>
-          <w:lang w:val="el-GR" w:eastAsia="x-none"/>
-        </w:rPr>
-      </w:pPr>
-    </w:p>
-    <w:p>
-      <w:pPr>
-        <w:rPr>
-          <w:lang w:val="el-GR" w:eastAsia="x-none"/>
-        </w:rPr>
-      </w:pPr>
-    </w:p>
-    <w:p>
-      <w:pPr>
-        <w:rPr>
-          <w:lang w:val="el-GR" w:eastAsia="x-none"/>
-        </w:rPr>
-      </w:pPr>
-    </w:p>
-    <w:p>
-      <w:pPr>
-        <w:rPr>
-          <w:lang w:val="el-GR" w:eastAsia="x-none"/>
-        </w:rPr>
-      </w:pPr>
-    </w:p>
-    <w:p>
-      <w:pPr>
-        <w:rPr>
-          <w:lang w:val="el-GR" w:eastAsia="x-none"/>
-        </w:rPr>
-      </w:pPr>
-    </w:p>
-    <w:p>
-      <w:pPr>
-        <w:rPr>
-          <w:lang w:val="el-GR" w:eastAsia="x-none"/>
+          <w:lang w:val="el-GR"/>
+        </w:rPr>
+      </w:pPr>
+      <w:r>
+        <w:rPr>
+          <w:lang w:val="el-GR" w:eastAsia="x-none"/>
+        </w:rPr>
+        <w:lastRenderedPageBreak/>
+        <w:t xml:space="preserve">Η συγκεκριμένη βιβλιομετρική ανάλυση αποτελεί την βάση παρατήρησης </w:t>
+      </w:r>
+      <w:r>
+        <w:rPr>
+          <w:lang w:val="el-GR" w:eastAsia="x-none"/>
+        </w:rPr>
+        <w:t xml:space="preserve">και τον κύριο οδηγό </w:t>
+      </w:r>
+      <w:r>
+        <w:rPr>
+          <w:lang w:val="el-GR" w:eastAsia="x-none"/>
+        </w:rPr>
+        <w:t>ως προς τη θέσπιση των ερευνητικών ερωτημάτων.</w:t>
+      </w:r>
+      <w:r>
+        <w:rPr>
+          <w:lang w:val="el-GR" w:eastAsia="x-none"/>
+        </w:rPr>
+        <w:t xml:space="preserve"> </w:t>
+      </w:r>
+      <w:r>
+        <w:rPr>
+          <w:lang w:val="el-GR"/>
+        </w:rPr>
+        <w:t>Τα κύρια ερευνητικά ερωτήματα της διπλωματικής εργασίας ανήκουν στο φάσμα των ορίων τ</w:t>
+      </w:r>
+      <w:r>
+        <w:rPr>
+          <w:lang w:val="el-GR"/>
+        </w:rPr>
+        <w:t xml:space="preserve">ων μοντέλων </w:t>
+      </w:r>
+      <w:r>
+        <w:rPr>
+          <w:lang w:val="el-GR"/>
+        </w:rPr>
+        <w:t>μάθησης,</w:t>
+      </w:r>
+      <w:r>
+        <w:rPr>
+          <w:lang w:val="el-GR"/>
+        </w:rPr>
+        <w:t xml:space="preserve"> των δεδομένων, των κρυπτονομισμάτων</w:t>
+      </w:r>
+      <w:r>
+        <w:rPr>
+          <w:lang w:val="el-GR"/>
+        </w:rPr>
+        <w:t xml:space="preserve"> αλλά και της ανάλυσης των παραγόντων που επηρεάζουν τις τάσεις τ</w:t>
+      </w:r>
+      <w:r>
+        <w:rPr>
+          <w:lang w:val="el-GR"/>
+        </w:rPr>
+        <w:t>ους</w:t>
+      </w:r>
+      <w:r>
+        <w:rPr>
+          <w:lang w:val="el-GR"/>
+        </w:rPr>
+        <w:t xml:space="preserve">. </w:t>
+      </w:r>
+      <w:r>
+        <w:rPr>
+          <w:lang w:val="el-GR"/>
+        </w:rPr>
+        <w:t xml:space="preserve">Τρία </w:t>
+      </w:r>
+      <w:r>
+        <w:rPr>
+          <w:lang w:val="el-GR"/>
+        </w:rPr>
+        <w:t>θα είναι τα κυρίως ερευνητικά ερωτήματα</w:t>
+      </w:r>
+      <w:r>
+        <w:rPr>
+          <w:lang w:val="el-GR"/>
+        </w:rPr>
+        <w:t>:</w:t>
+      </w:r>
+    </w:p>
+    <w:p>
+      <w:pPr>
+        <w:ind w:firstLine="0"/>
+        <w:rPr>
+          <w:lang w:val="el-GR"/>
+        </w:rPr>
+      </w:pPr>
+    </w:p>
+    <w:p>
+      <w:pPr>
+        <w:pStyle w:val="af7"/>
+        <w:numPr>
+          <w:ilvl w:val="0"/>
+          <w:numId w:val="19"/>
+        </w:numPr>
+        <w:rPr>
+          <w:b/>
+          <w:bCs/>
+          <w:i/>
+          <w:iCs/>
+          <w:szCs w:val="24"/>
+          <w:lang w:val="el-GR"/>
+        </w:rPr>
+      </w:pPr>
+      <w:r>
+        <w:rPr>
+          <w:b/>
+          <w:bCs/>
+          <w:i/>
+          <w:iCs/>
+          <w:szCs w:val="24"/>
+        </w:rPr>
+        <w:t>K</w:t>
+      </w:r>
+      <w:r>
+        <w:rPr>
+          <w:b/>
+          <w:bCs/>
+          <w:i/>
+          <w:iCs/>
+          <w:szCs w:val="24"/>
+          <w:lang w:val="el-GR"/>
+        </w:rPr>
+        <w:t>ατά πόσο είναι ικαν</w:t>
+      </w:r>
+      <w:r>
+        <w:rPr>
+          <w:b/>
+          <w:bCs/>
+          <w:i/>
+          <w:iCs/>
+          <w:szCs w:val="24"/>
+          <w:lang w:val="el-GR"/>
+        </w:rPr>
+        <w:t>ά</w:t>
+      </w:r>
+      <w:r>
+        <w:rPr>
+          <w:b/>
+          <w:bCs/>
+          <w:i/>
+          <w:iCs/>
+          <w:szCs w:val="24"/>
+          <w:lang w:val="el-GR"/>
+        </w:rPr>
+        <w:t xml:space="preserve"> </w:t>
+      </w:r>
+      <w:r>
+        <w:rPr>
+          <w:b/>
+          <w:bCs/>
+          <w:i/>
+          <w:iCs/>
+          <w:szCs w:val="24"/>
+          <w:lang w:val="el-GR"/>
+        </w:rPr>
+        <w:t>μοντέλα</w:t>
+      </w:r>
+      <w:r>
+        <w:rPr>
+          <w:b/>
+          <w:bCs/>
+          <w:i/>
+          <w:iCs/>
+          <w:szCs w:val="24"/>
+          <w:lang w:val="el-GR"/>
+        </w:rPr>
+        <w:t xml:space="preserve"> μηχανικής μάθησης να προβλέψ</w:t>
+      </w:r>
+      <w:r>
+        <w:rPr>
+          <w:b/>
+          <w:bCs/>
+          <w:i/>
+          <w:iCs/>
+          <w:szCs w:val="24"/>
+          <w:lang w:val="el-GR"/>
+        </w:rPr>
+        <w:t>ουν</w:t>
+      </w:r>
+      <w:r>
+        <w:rPr>
+          <w:b/>
+          <w:bCs/>
+          <w:i/>
+          <w:iCs/>
+          <w:szCs w:val="24"/>
+          <w:lang w:val="el-GR"/>
+        </w:rPr>
+        <w:t xml:space="preserve"> οικονομικές τάσεις;</w:t>
+      </w:r>
+    </w:p>
+    <w:p>
+      <w:pPr>
+        <w:pStyle w:val="af7"/>
+        <w:ind w:firstLine="0"/>
+        <w:rPr>
+          <w:szCs w:val="24"/>
+          <w:lang w:val="el-GR"/>
+        </w:rPr>
+      </w:pPr>
+      <w:r>
+        <w:rPr>
+          <w:szCs w:val="24"/>
+          <w:lang w:val="el-GR"/>
+        </w:rPr>
+        <w:t>Το 1</w:t>
+      </w:r>
+      <w:r>
+        <w:rPr>
+          <w:szCs w:val="24"/>
+          <w:vertAlign w:val="superscript"/>
+          <w:lang w:val="el-GR"/>
+        </w:rPr>
+        <w:t>ο</w:t>
+      </w:r>
+      <w:r>
+        <w:rPr>
+          <w:szCs w:val="24"/>
+          <w:lang w:val="el-GR"/>
+        </w:rPr>
+        <w:t xml:space="preserve"> κύριο ερευνητικό ερώτημα στοχεύει στην ανάλυση της αποδοτικότητας διαφόρων τεχνικών και μοντέλων μηχανικής μάθησης στην πρόβλεψη οικονομικών τάσεων σε διάφορες αγορές. </w:t>
+      </w:r>
+    </w:p>
+    <w:p>
+      <w:pPr>
+        <w:pStyle w:val="af7"/>
+        <w:ind w:firstLine="0"/>
+        <w:rPr>
+          <w:szCs w:val="24"/>
+          <w:lang w:val="el-GR"/>
+        </w:rPr>
+      </w:pPr>
+    </w:p>
+    <w:p>
+      <w:pPr>
+        <w:pStyle w:val="af7"/>
+        <w:numPr>
+          <w:ilvl w:val="0"/>
+          <w:numId w:val="19"/>
+        </w:numPr>
+        <w:rPr>
+          <w:b/>
+          <w:bCs/>
+          <w:i/>
+          <w:iCs/>
+          <w:szCs w:val="24"/>
+          <w:lang w:val="el-GR"/>
+        </w:rPr>
+      </w:pPr>
+      <w:r>
+        <w:rPr>
+          <w:b/>
+          <w:bCs/>
+          <w:i/>
+          <w:iCs/>
+          <w:szCs w:val="24"/>
+          <w:lang w:val="el-GR"/>
+        </w:rPr>
+        <w:t>Π</w:t>
+      </w:r>
+      <w:r>
+        <w:rPr>
+          <w:b/>
+          <w:bCs/>
+          <w:i/>
+          <w:iCs/>
+          <w:szCs w:val="24"/>
+          <w:lang w:val="el-GR"/>
+        </w:rPr>
+        <w:t>οια είναι τα στοιχεία εκείνα τα οποία παίζουν καταλυτικό ρόλο στις τάσεις των κρυπτονομισμάτων</w:t>
+      </w:r>
+      <w:r>
+        <w:rPr>
+          <w:b/>
+          <w:bCs/>
+          <w:i/>
+          <w:iCs/>
+          <w:szCs w:val="24"/>
+          <w:lang w:val="el-GR"/>
+        </w:rPr>
+        <w:t>;</w:t>
+      </w:r>
+    </w:p>
+    <w:p>
+      <w:pPr>
+        <w:pStyle w:val="af7"/>
+        <w:ind w:firstLine="0"/>
+        <w:rPr>
+          <w:szCs w:val="24"/>
+          <w:lang w:val="en-US"/>
+        </w:rPr>
+      </w:pPr>
+      <w:r>
+        <w:rPr>
+          <w:szCs w:val="24"/>
+          <w:lang w:val="el-GR"/>
+        </w:rPr>
+        <w:t>Το 2</w:t>
+      </w:r>
+      <w:r>
+        <w:rPr>
+          <w:szCs w:val="24"/>
+          <w:vertAlign w:val="superscript"/>
+          <w:lang w:val="el-GR"/>
+        </w:rPr>
+        <w:t>ο</w:t>
+      </w:r>
+      <w:r>
+        <w:rPr>
+          <w:szCs w:val="24"/>
+          <w:lang w:val="el-GR"/>
+        </w:rPr>
+        <w:t xml:space="preserve"> κύριο ερώτημα στοχεύει στην ενδελεχή ανάλυση της βιβλιογραφικής σκοπιάς των γενικότερων και σημαντικότερων παραγόντων οι οποίοι επηρεάζουν τις κρυπτονομισματικές αξίες. Ποιοι είναι αυτοί</w:t>
+      </w:r>
+      <w:r>
+        <w:rPr>
+          <w:szCs w:val="24"/>
+          <w:lang w:val="en-US"/>
+        </w:rPr>
+        <w:t xml:space="preserve">; </w:t>
+      </w:r>
+      <w:r>
+        <w:rPr>
+          <w:szCs w:val="24"/>
+          <w:lang w:val="el-GR"/>
+        </w:rPr>
+        <w:t>Και ποια η βαρύτητα τους</w:t>
+      </w:r>
+      <w:r>
+        <w:rPr>
+          <w:szCs w:val="24"/>
+          <w:lang w:val="en-US"/>
+        </w:rPr>
+        <w:t>;</w:t>
+      </w:r>
+    </w:p>
+    <w:p>
+      <w:pPr>
+        <w:pStyle w:val="af7"/>
+        <w:ind w:firstLine="0"/>
+        <w:rPr>
+          <w:szCs w:val="24"/>
+          <w:lang w:val="en-US"/>
+        </w:rPr>
+      </w:pPr>
+    </w:p>
+    <w:p>
+      <w:pPr>
+        <w:pStyle w:val="af7"/>
+        <w:numPr>
+          <w:ilvl w:val="0"/>
+          <w:numId w:val="19"/>
+        </w:numPr>
+        <w:rPr>
+          <w:b/>
+          <w:bCs/>
+          <w:i/>
+          <w:iCs/>
+          <w:szCs w:val="24"/>
+          <w:lang w:val="el-GR"/>
+        </w:rPr>
+      </w:pPr>
+      <w:r>
+        <w:rPr>
+          <w:b/>
+          <w:bCs/>
+          <w:i/>
+          <w:iCs/>
+          <w:szCs w:val="24"/>
+          <w:lang w:val="el-GR"/>
+        </w:rPr>
+        <w:t>Κατά πόσο είναι</w:t>
+      </w:r>
+      <w:r>
+        <w:rPr>
+          <w:b/>
+          <w:bCs/>
+          <w:i/>
+          <w:iCs/>
+          <w:szCs w:val="24"/>
+          <w:lang w:val="el-GR"/>
+        </w:rPr>
+        <w:t xml:space="preserve"> ικανό ένα σύστημα υποβοήθησης λήψης αποφάσεων</w:t>
+      </w:r>
+      <w:r>
+        <w:rPr>
+          <w:b/>
+          <w:bCs/>
+          <w:i/>
+          <w:iCs/>
+          <w:szCs w:val="24"/>
+          <w:lang w:val="el-GR"/>
+        </w:rPr>
+        <w:t>,</w:t>
+      </w:r>
+      <w:r>
+        <w:rPr>
+          <w:b/>
+          <w:bCs/>
+          <w:i/>
+          <w:iCs/>
+          <w:szCs w:val="24"/>
+          <w:lang w:val="el-GR"/>
+        </w:rPr>
+        <w:t xml:space="preserve"> μέσω ανάλυσης χρονοσειρών να </w:t>
+      </w:r>
+      <w:r>
+        <w:rPr>
+          <w:b/>
+          <w:bCs/>
+          <w:i/>
+          <w:iCs/>
+          <w:szCs w:val="24"/>
+          <w:lang w:val="el-GR"/>
+        </w:rPr>
+        <w:t>προβλέψει κρυπτονομισματικές τάσεις;</w:t>
+      </w:r>
+    </w:p>
+    <w:p>
+      <w:pPr>
+        <w:pStyle w:val="af7"/>
+        <w:ind w:firstLine="0"/>
+        <w:rPr>
+          <w:szCs w:val="24"/>
+          <w:lang w:val="el-GR"/>
+        </w:rPr>
+      </w:pPr>
+      <w:r>
+        <w:rPr>
+          <w:szCs w:val="24"/>
+          <w:lang w:val="el-GR"/>
+        </w:rPr>
+        <w:t>Το 3</w:t>
+      </w:r>
+      <w:r>
+        <w:rPr>
+          <w:szCs w:val="24"/>
+          <w:vertAlign w:val="superscript"/>
+          <w:lang w:val="el-GR"/>
+        </w:rPr>
+        <w:t>ο</w:t>
+      </w:r>
+      <w:r>
+        <w:rPr>
+          <w:szCs w:val="24"/>
+          <w:lang w:val="el-GR"/>
+        </w:rPr>
+        <w:t xml:space="preserve"> ερευνητικό ερώτημα, αποτελεί και τον απώτερο σκοπό υλοποίησης της συγκεκριμένης εφαρμογής, στοχεύοντας στην απάντηση του μέσω της εξαγωγή χρήσιμων συμπερασμάτων για τις προβλεπτικές διαδικασίες χρονοσειρών στις συγκεκριμένες αγορές. Θεωρείται ιδιαίτερα ελκυστική και ενδιαφέρουσα η παρατήρηση των δεδομένων ενός τέτοιου συστήματος, σε πραγματικές συνθήκες περιβαλλόμενες από πανδημικά φαινόμενα και πολεμικές συρράξεις στη γηραιά ήπειρο</w:t>
+      </w:r>
+      <w:r>
+        <w:rPr>
+          <w:szCs w:val="24"/>
+          <w:lang w:val="el-GR"/>
+        </w:rPr>
+        <w:t xml:space="preserve"> κατά το χρόνο συγγραφής της παρούσας μελέτης</w:t>
+      </w:r>
+      <w:r>
+        <w:rPr>
+          <w:szCs w:val="24"/>
+          <w:lang w:val="el-GR"/>
+        </w:rPr>
+        <w:t>.</w:t>
+      </w:r>
+    </w:p>
+    <w:p>
+      <w:pPr>
+        <w:ind w:firstLine="0"/>
+        <w:rPr>
+          <w:lang w:val="el-GR"/>
+        </w:rPr>
+      </w:pPr>
+    </w:p>
+    <w:p>
+      <w:pPr>
+        <w:rPr>
+          <w:lang w:val="el-GR"/>
+        </w:rPr>
+      </w:pPr>
+      <w:r>
+        <w:rPr>
+          <w:lang w:val="el-GR"/>
+        </w:rPr>
+        <w:t xml:space="preserve">Εκτός από τα </w:t>
+      </w:r>
+      <w:r>
+        <w:rPr>
+          <w:lang w:val="el-GR"/>
+        </w:rPr>
+        <w:t>κύρια</w:t>
+      </w:r>
+      <w:r>
+        <w:rPr>
+          <w:lang w:val="el-GR"/>
+        </w:rPr>
+        <w:t xml:space="preserve"> ερωτήματα που αποτελούν τους ερευνητικούς πυλώνες</w:t>
+      </w:r>
+      <w:r>
+        <w:rPr>
+          <w:lang w:val="el-GR"/>
+        </w:rPr>
+        <w:t>,</w:t>
+      </w:r>
+      <w:r>
+        <w:rPr>
+          <w:lang w:val="el-GR"/>
+        </w:rPr>
+        <w:t xml:space="preserve"> και η προσπάθεια απάντησης τους θα δοθεί</w:t>
+      </w:r>
+      <w:r>
+        <w:rPr>
+          <w:lang w:val="el-GR"/>
+        </w:rPr>
+        <w:t xml:space="preserve"> </w:t>
+      </w:r>
+      <w:r>
+        <w:rPr>
+          <w:lang w:val="el-GR"/>
+        </w:rPr>
+        <w:t>τόσο</w:t>
+      </w:r>
+      <w:r>
+        <w:rPr>
+          <w:lang w:val="el-GR"/>
+        </w:rPr>
+        <w:t xml:space="preserve"> από την διαδικασία </w:t>
+      </w:r>
+      <w:r>
+        <w:rPr>
+          <w:lang w:val="el-GR"/>
+        </w:rPr>
+        <w:t xml:space="preserve">της βιβλιογραφικής ανασκόπησης αλλά και από την αναγκαιότητα </w:t>
+      </w:r>
+      <w:r>
+        <w:rPr>
+          <w:lang w:val="el-GR"/>
+        </w:rPr>
+        <w:t>δόμησης και αποτελεσμάτων της εφαρμογής, σωρεία υποερωτημάτων γεννάται</w:t>
+      </w:r>
+      <w:r>
+        <w:rPr>
+          <w:lang w:val="el-GR"/>
+        </w:rPr>
+        <w:t xml:space="preserve"> από τον ανάλυση του βιβλιογραφικού κορμού</w:t>
+      </w:r>
+      <w:r>
+        <w:rPr>
+          <w:lang w:val="el-GR"/>
+        </w:rPr>
+        <w:t xml:space="preserve">. Μερικά από </w:t>
+      </w:r>
+      <w:r>
+        <w:rPr>
+          <w:lang w:val="el-GR"/>
+        </w:rPr>
+        <w:lastRenderedPageBreak/>
+        <w:t xml:space="preserve">τα κυριότερα υποερωτήματα </w:t>
+      </w:r>
+      <w:r>
+        <w:rPr>
+          <w:lang w:val="el-GR"/>
+        </w:rPr>
+        <w:t>που θα αναλυθούν κατά τη βιβλιογραφική ανασκόπηση είναι τα εξής</w:t>
+      </w:r>
+      <w:r>
+        <w:rPr>
+          <w:lang w:val="el-GR"/>
+        </w:rPr>
+        <w:t>:</w:t>
+      </w:r>
+    </w:p>
+    <w:p>
+      <w:pPr>
+        <w:ind w:firstLine="0"/>
+        <w:rPr>
+          <w:lang w:val="el-GR"/>
+        </w:rPr>
+      </w:pPr>
+    </w:p>
+    <w:p>
+      <w:pPr>
+        <w:pStyle w:val="af7"/>
+        <w:numPr>
+          <w:ilvl w:val="0"/>
+          <w:numId w:val="20"/>
+        </w:numPr>
+        <w:rPr>
+          <w:b/>
+          <w:bCs/>
+          <w:i/>
+          <w:iCs/>
+          <w:szCs w:val="24"/>
+          <w:lang w:val="el-GR"/>
+        </w:rPr>
+      </w:pPr>
+      <w:r>
+        <w:rPr>
+          <w:b/>
+          <w:bCs/>
+          <w:i/>
+          <w:iCs/>
+          <w:szCs w:val="24"/>
+          <w:lang w:val="el-GR"/>
+        </w:rPr>
+        <w:t>Τ</w:t>
+      </w:r>
+      <w:r>
+        <w:rPr>
+          <w:b/>
+          <w:bCs/>
+          <w:i/>
+          <w:iCs/>
+          <w:szCs w:val="24"/>
+          <w:lang w:val="el-GR"/>
+        </w:rPr>
+        <w:t>ι ορίζει την σταθερότητα σε ένα κρυπτονόμισμα;</w:t>
+      </w:r>
+    </w:p>
+    <w:p>
+      <w:pPr>
+        <w:pStyle w:val="af7"/>
+        <w:ind w:firstLine="0"/>
+        <w:rPr>
+          <w:szCs w:val="24"/>
+          <w:lang w:val="el-GR"/>
+        </w:rPr>
+      </w:pPr>
+      <w:r>
+        <w:rPr>
+          <w:szCs w:val="24"/>
+          <w:lang w:val="el-GR"/>
+        </w:rPr>
+        <w:t xml:space="preserve">Το συγκεκριμένος ερώτημα εστιάζει στην </w:t>
+      </w:r>
+      <w:r>
+        <w:rPr>
+          <w:szCs w:val="24"/>
+          <w:lang w:val="el-GR"/>
+        </w:rPr>
+        <w:t>διασαφηνίσει</w:t>
+      </w:r>
+      <w:r>
+        <w:rPr>
+          <w:szCs w:val="24"/>
+          <w:lang w:val="el-GR"/>
+        </w:rPr>
+        <w:t xml:space="preserve"> των στοιχείων εκείνων που ανάγουν ένα κρυπτονόμισ</w:t>
+      </w:r>
+      <w:r>
+        <w:rPr>
+          <w:szCs w:val="24"/>
+          <w:lang w:val="el-GR"/>
+        </w:rPr>
+        <w:t>μ</w:t>
+      </w:r>
+      <w:r>
+        <w:rPr>
+          <w:szCs w:val="24"/>
+          <w:lang w:val="el-GR"/>
+        </w:rPr>
+        <w:t>α ως ισχυρό στην αγορά που το περιβάλλει.</w:t>
+      </w:r>
+    </w:p>
+    <w:p>
+      <w:pPr>
+        <w:pStyle w:val="af7"/>
+        <w:ind w:firstLine="0"/>
+        <w:rPr>
+          <w:i/>
+          <w:iCs/>
+          <w:szCs w:val="24"/>
+          <w:lang w:val="el-GR"/>
+        </w:rPr>
+      </w:pPr>
+    </w:p>
+    <w:p>
+      <w:pPr>
+        <w:pStyle w:val="af7"/>
+        <w:numPr>
+          <w:ilvl w:val="0"/>
+          <w:numId w:val="20"/>
+        </w:numPr>
+        <w:rPr>
+          <w:b/>
+          <w:bCs/>
+          <w:i/>
+          <w:iCs/>
+          <w:szCs w:val="24"/>
+          <w:lang w:val="el-GR"/>
+        </w:rPr>
+      </w:pPr>
+      <w:r>
+        <w:rPr>
+          <w:b/>
+          <w:bCs/>
+          <w:i/>
+          <w:iCs/>
+          <w:szCs w:val="24"/>
+          <w:lang w:val="el-GR"/>
+        </w:rPr>
+        <w:t>Π</w:t>
+      </w:r>
+      <w:r>
+        <w:rPr>
+          <w:b/>
+          <w:bCs/>
+          <w:i/>
+          <w:iCs/>
+          <w:szCs w:val="24"/>
+          <w:lang w:val="el-GR"/>
+        </w:rPr>
+        <w:t>αίζουν ρόλο άνθρωποι με μεγάλη επιρροή στις τάσεις των κρυπτονομισμάτων;</w:t>
+      </w:r>
+    </w:p>
+    <w:p>
+      <w:pPr>
+        <w:pStyle w:val="af7"/>
+        <w:ind w:firstLine="0"/>
+        <w:rPr>
+          <w:szCs w:val="24"/>
+          <w:lang w:val="el-GR"/>
+        </w:rPr>
+      </w:pPr>
+      <w:r>
+        <w:rPr>
+          <w:szCs w:val="24"/>
+          <w:lang w:val="el-GR"/>
+        </w:rPr>
+        <w:t xml:space="preserve">Το </w:t>
+      </w:r>
+      <w:r>
+        <w:rPr>
+          <w:szCs w:val="24"/>
+          <w:lang w:val="el-GR"/>
+        </w:rPr>
+        <w:t xml:space="preserve">δοθέν </w:t>
+      </w:r>
+      <w:r>
+        <w:rPr>
+          <w:szCs w:val="24"/>
+          <w:lang w:val="el-GR"/>
+        </w:rPr>
+        <w:t xml:space="preserve"> ερώτημα επικεντρώνεται στην διασαφήνιση του μεγέθους επιρροής όπου έχουν άνθρωποι κυρίως από τον κόσμο της τεχνολογίας στις κρυπτονομισματικές διακυμάνσεις.</w:t>
+      </w:r>
+    </w:p>
+    <w:p>
+      <w:pPr>
+        <w:pStyle w:val="af7"/>
+        <w:ind w:firstLine="0"/>
+        <w:rPr>
+          <w:i/>
+          <w:iCs/>
+          <w:szCs w:val="24"/>
+          <w:lang w:val="el-GR"/>
+        </w:rPr>
+      </w:pPr>
+    </w:p>
+    <w:p>
+      <w:pPr>
+        <w:pStyle w:val="af7"/>
+        <w:numPr>
+          <w:ilvl w:val="0"/>
+          <w:numId w:val="20"/>
+        </w:numPr>
+        <w:rPr>
+          <w:b/>
+          <w:bCs/>
+          <w:i/>
+          <w:iCs/>
+          <w:szCs w:val="24"/>
+          <w:lang w:val="el-GR"/>
+        </w:rPr>
+      </w:pPr>
+      <w:r>
+        <w:rPr>
+          <w:b/>
+          <w:bCs/>
+          <w:i/>
+          <w:iCs/>
+          <w:szCs w:val="24"/>
+          <w:lang w:val="el-GR"/>
+        </w:rPr>
+        <w:t>Π</w:t>
+      </w:r>
+      <w:r>
+        <w:rPr>
+          <w:b/>
+          <w:bCs/>
+          <w:i/>
+          <w:iCs/>
+          <w:szCs w:val="24"/>
+          <w:lang w:val="el-GR"/>
+        </w:rPr>
+        <w:t>οιος είναι ο καταλυτικότερος παράγοντας</w:t>
+      </w:r>
+      <w:r>
+        <w:rPr>
+          <w:b/>
+          <w:bCs/>
+          <w:i/>
+          <w:iCs/>
+          <w:szCs w:val="24"/>
+          <w:lang w:val="el-GR"/>
+        </w:rPr>
+        <w:t>-ες</w:t>
+      </w:r>
+      <w:r>
+        <w:rPr>
+          <w:b/>
+          <w:bCs/>
+          <w:i/>
+          <w:iCs/>
+          <w:szCs w:val="24"/>
+          <w:lang w:val="el-GR"/>
+        </w:rPr>
+        <w:t xml:space="preserve"> της κρυπτονομισματικής αξίας; </w:t>
+      </w:r>
+    </w:p>
+    <w:p>
+      <w:pPr>
+        <w:pStyle w:val="af7"/>
+        <w:ind w:firstLine="0"/>
+        <w:rPr>
+          <w:szCs w:val="24"/>
+          <w:lang w:val="el-GR"/>
+        </w:rPr>
+      </w:pPr>
+      <w:r>
+        <w:rPr>
+          <w:szCs w:val="24"/>
+          <w:lang w:val="el-GR"/>
+        </w:rPr>
+        <w:t>Η εύρεση του παράγοντα-ων με την ισχυρότερη επιρροή στις αξίες αποτελεί μείζων στόχο της βιβλιογραφικής ανασκόπησης.</w:t>
+      </w:r>
+    </w:p>
+    <w:p>
+      <w:pPr>
+        <w:pStyle w:val="af7"/>
+        <w:ind w:firstLine="0"/>
+        <w:rPr>
+          <w:szCs w:val="24"/>
+          <w:lang w:val="el-GR"/>
         </w:rPr>
       </w:pPr>
     </w:p>
@@ -6301,6 +7310,759 @@
         <w:t>Προσέγγιση αναζήτησης</w:t>
       </w:r>
       <w:bookmarkEnd w:id="17"/>
+    </w:p>
+    <w:p>
+      <w:pPr>
+        <w:rPr>
+          <w:lang w:val="el-GR" w:eastAsia="x-none"/>
+        </w:rPr>
+      </w:pPr>
+      <w:r>
+        <w:rPr>
+          <w:lang w:val="el-GR" w:eastAsia="x-none"/>
+        </w:rPr>
+        <w:t xml:space="preserve">Η προσέγγιση η οποία χρησιμοποιήθηκε για τη δόμηση του κορμού της βιβλιογραφίας </w:t>
+      </w:r>
+      <w:r>
+        <w:rPr>
+          <w:lang w:val="el-GR" w:eastAsia="x-none"/>
+        </w:rPr>
+        <w:t>πλαισιώθηκε από</w:t>
+      </w:r>
+      <w:r>
+        <w:rPr>
+          <w:lang w:val="el-GR" w:eastAsia="x-none"/>
+        </w:rPr>
+        <w:t xml:space="preserve"> δομημένα βασιζόμεν</w:t>
+      </w:r>
+      <w:r>
+        <w:rPr>
+          <w:lang w:val="el-GR" w:eastAsia="x-none"/>
+        </w:rPr>
+        <w:t>α</w:t>
+      </w:r>
+      <w:r>
+        <w:rPr>
+          <w:lang w:val="el-GR" w:eastAsia="x-none"/>
+        </w:rPr>
+        <w:t xml:space="preserve"> σε 3 κύριες </w:t>
+      </w:r>
+      <w:r>
+        <w:rPr>
+          <w:lang w:val="el-GR" w:eastAsia="x-none"/>
+        </w:rPr>
+        <w:t>κατηγορίες ερωτήματα</w:t>
+      </w:r>
+      <w:r>
+        <w:rPr>
+          <w:lang w:val="el-GR" w:eastAsia="x-none"/>
+        </w:rPr>
+        <w:t xml:space="preserve">( </w:t>
+      </w:r>
+      <w:r>
+        <w:rPr>
+          <w:i/>
+          <w:iCs/>
+          <w:lang w:val="el-GR" w:eastAsia="x-none"/>
+        </w:rPr>
+        <w:t>Κρυπτονομίσματα, Προβλεπτικά Μοντέλα, Συστήματα υποβοήθησης λήψης αποφάσεων</w:t>
+      </w:r>
+      <w:r>
+        <w:rPr>
+          <w:lang w:val="el-GR" w:eastAsia="x-none"/>
+        </w:rPr>
+        <w:t>)</w:t>
+      </w:r>
+      <w:r>
+        <w:rPr>
+          <w:lang w:val="el-GR" w:eastAsia="x-none"/>
+        </w:rPr>
+        <w:t xml:space="preserve">. Κρυπτονομίσματα, </w:t>
+      </w:r>
+      <w:r>
+        <w:rPr>
+          <w:lang w:val="el-GR" w:eastAsia="x-none"/>
+        </w:rPr>
+        <w:t>επιρροή κρυπτονομισμάτων</w:t>
+      </w:r>
+      <w:r>
+        <w:rPr>
+          <w:lang w:val="el-GR" w:eastAsia="x-none"/>
+        </w:rPr>
+        <w:t xml:space="preserve">, συστήματα υποβοήθησης λήψης αποφάσεων αγοραστικών αξιών και τεχνικές πρόβλεψης αξίας αποτέλεσαν τις κύριες λέξεις κλειδιά οι οποίες χρησιμοποιήθηκαν στους όρους αναζήτησης. </w:t>
+      </w:r>
+      <w:r>
+        <w:rPr>
+          <w:lang w:val="el-GR" w:eastAsia="x-none"/>
+        </w:rPr>
+        <w:t>Συνοπτικά</w:t>
+      </w:r>
+      <w:r>
+        <w:rPr>
+          <w:lang w:val="el-GR" w:eastAsia="x-none"/>
+        </w:rPr>
+        <w:t xml:space="preserve"> παρουσιάζονται</w:t>
+      </w:r>
+      <w:r>
+        <w:rPr>
+          <w:lang w:val="el-GR" w:eastAsia="x-none"/>
+        </w:rPr>
+        <w:t xml:space="preserve"> </w:t>
+      </w:r>
+      <w:r>
+        <w:rPr>
+          <w:lang w:val="el-GR" w:eastAsia="x-none"/>
+        </w:rPr>
+        <w:t>οι</w:t>
+      </w:r>
+      <w:r>
+        <w:rPr>
+          <w:lang w:val="el-GR" w:eastAsia="x-none"/>
+        </w:rPr>
+        <w:t xml:space="preserve"> κύριοι</w:t>
+      </w:r>
+      <w:r>
+        <w:rPr>
+          <w:lang w:val="el-GR" w:eastAsia="x-none"/>
+        </w:rPr>
+        <w:t xml:space="preserve"> όροι δόμησης των ερωτημάτων αναζήτησης υπάρχοντος βιβλιογραφικού υλικού.</w:t>
+      </w:r>
+    </w:p>
+    <w:p>
+      <w:pPr>
+        <w:rPr>
+          <w:lang w:val="el-GR" w:eastAsia="x-none"/>
+        </w:rPr>
+      </w:pPr>
+    </w:p>
+    <w:p>
+      <w:pPr>
+        <w:autoSpaceDE w:val="0"/>
+        <w:autoSpaceDN w:val="0"/>
+        <w:adjustRightInd w:val="0"/>
+        <w:spacing w:line="240" w:lineRule="auto"/>
+        <w:ind w:firstLine="0"/>
+        <w:jc w:val="center"/>
+        <w:rPr>
+          <w:color w:val="000000"/>
+          <w:szCs w:val="24"/>
+          <w:lang w:val="en-US"/>
+        </w:rPr>
+      </w:pPr>
+      <w:r>
+        <w:rPr>
+          <w:color w:val="000000"/>
+          <w:szCs w:val="24"/>
+          <w:lang w:val="en-US"/>
+        </w:rPr>
+        <w:t>[</w:t>
+      </w:r>
+      <w:r>
+        <w:rPr>
+          <w:color w:val="000000"/>
+          <w:szCs w:val="24"/>
+          <w:lang w:val="en-US"/>
+        </w:rPr>
+        <w:t>‘</w:t>
+      </w:r>
+      <w:r>
+        <w:rPr>
+          <w:color w:val="B97A57"/>
+          <w:szCs w:val="24"/>
+          <w:lang w:val="en-US"/>
+        </w:rPr>
+        <w:t xml:space="preserve">stock </w:t>
+      </w:r>
+      <w:r>
+        <w:rPr>
+          <w:color w:val="B97A57"/>
+          <w:szCs w:val="24"/>
+          <w:lang w:val="en-US"/>
+        </w:rPr>
+        <w:t>forecasting</w:t>
+      </w:r>
+      <w:r>
+        <w:rPr>
+          <w:color w:val="000000"/>
+          <w:szCs w:val="24"/>
+          <w:lang w:val="en-US"/>
+        </w:rPr>
+        <w:t>’</w:t>
+      </w:r>
+      <w:r>
+        <w:rPr>
+          <w:color w:val="000000"/>
+          <w:szCs w:val="24"/>
+          <w:lang w:val="en-US"/>
+        </w:rPr>
+        <w:t xml:space="preserve"> OR</w:t>
+      </w:r>
+    </w:p>
+    <w:p>
+      <w:pPr>
+        <w:autoSpaceDE w:val="0"/>
+        <w:autoSpaceDN w:val="0"/>
+        <w:adjustRightInd w:val="0"/>
+        <w:spacing w:line="240" w:lineRule="auto"/>
+        <w:ind w:firstLine="0"/>
+        <w:jc w:val="center"/>
+        <w:rPr>
+          <w:color w:val="000000"/>
+          <w:szCs w:val="24"/>
+          <w:lang w:val="en-US"/>
+        </w:rPr>
+      </w:pPr>
+      <w:r>
+        <w:rPr>
+          <w:color w:val="000000"/>
+          <w:szCs w:val="24"/>
+          <w:lang w:val="en-US"/>
+        </w:rPr>
+        <w:t>‘</w:t>
+      </w:r>
+      <w:r>
+        <w:rPr>
+          <w:color w:val="00B0F0"/>
+          <w:szCs w:val="24"/>
+          <w:lang w:val="en-US"/>
+        </w:rPr>
+        <w:t>stock forecasting techniques</w:t>
+      </w:r>
+      <w:r>
+        <w:rPr>
+          <w:color w:val="000000"/>
+          <w:szCs w:val="24"/>
+          <w:lang w:val="en-US"/>
+        </w:rPr>
+        <w:t>’ OR</w:t>
+      </w:r>
+    </w:p>
+    <w:p>
+      <w:pPr>
+        <w:autoSpaceDE w:val="0"/>
+        <w:autoSpaceDN w:val="0"/>
+        <w:adjustRightInd w:val="0"/>
+        <w:spacing w:line="240" w:lineRule="auto"/>
+        <w:ind w:firstLine="0"/>
+        <w:jc w:val="center"/>
+        <w:rPr>
+          <w:color w:val="000000"/>
+          <w:szCs w:val="24"/>
+          <w:lang w:val="en-US"/>
+        </w:rPr>
+      </w:pPr>
+      <w:r>
+        <w:rPr>
+          <w:color w:val="000000"/>
+          <w:szCs w:val="24"/>
+          <w:lang w:val="en-US"/>
+        </w:rPr>
+        <w:t>‘</w:t>
+      </w:r>
+      <w:r>
+        <w:rPr>
+          <w:color w:val="385623" w:themeColor="accent6" w:themeShade="80"/>
+          <w:szCs w:val="24"/>
+          <w:lang w:val="en-US"/>
+        </w:rPr>
+        <w:t>stock forecasting models</w:t>
+      </w:r>
+      <w:r>
+        <w:rPr>
+          <w:color w:val="000000"/>
+          <w:szCs w:val="24"/>
+          <w:lang w:val="en-US"/>
+        </w:rPr>
+        <w:t>’ OR</w:t>
+      </w:r>
+    </w:p>
+    <w:p>
+      <w:pPr>
+        <w:autoSpaceDE w:val="0"/>
+        <w:autoSpaceDN w:val="0"/>
+        <w:adjustRightInd w:val="0"/>
+        <w:spacing w:line="240" w:lineRule="auto"/>
+        <w:ind w:firstLine="0"/>
+        <w:jc w:val="center"/>
+        <w:rPr>
+          <w:color w:val="000000"/>
+          <w:szCs w:val="24"/>
+          <w:lang w:val="en-US"/>
+        </w:rPr>
+      </w:pPr>
+      <w:r>
+        <w:rPr>
+          <w:color w:val="000000"/>
+          <w:szCs w:val="24"/>
+          <w:lang w:val="en-US"/>
+        </w:rPr>
+        <w:t>‘</w:t>
+      </w:r>
+      <w:r>
+        <w:rPr>
+          <w:color w:val="ED1C24"/>
+          <w:szCs w:val="24"/>
+          <w:lang w:val="en-US"/>
+        </w:rPr>
+        <w:t>c</w:t>
+      </w:r>
+      <w:r>
+        <w:rPr>
+          <w:color w:val="ED1C24"/>
+          <w:szCs w:val="24"/>
+          <w:lang w:val="en-US"/>
+        </w:rPr>
+        <w:t>ryptocurrency</w:t>
+      </w:r>
+      <w:r>
+        <w:rPr>
+          <w:color w:val="ED1C24"/>
+          <w:szCs w:val="24"/>
+          <w:lang w:val="en-US"/>
+        </w:rPr>
+        <w:t xml:space="preserve"> market forecasting</w:t>
+      </w:r>
+      <w:r>
+        <w:rPr>
+          <w:color w:val="000000"/>
+          <w:szCs w:val="24"/>
+          <w:lang w:val="en-US"/>
+        </w:rPr>
+        <w:t>’</w:t>
+      </w:r>
+      <w:r>
+        <w:rPr>
+          <w:color w:val="000000"/>
+          <w:szCs w:val="24"/>
+          <w:lang w:val="en-US"/>
+        </w:rPr>
+        <w:t xml:space="preserve"> OR</w:t>
+      </w:r>
+    </w:p>
+    <w:p>
+      <w:pPr>
+        <w:autoSpaceDE w:val="0"/>
+        <w:autoSpaceDN w:val="0"/>
+        <w:adjustRightInd w:val="0"/>
+        <w:spacing w:line="240" w:lineRule="auto"/>
+        <w:ind w:firstLine="0"/>
+        <w:jc w:val="center"/>
+        <w:rPr>
+          <w:color w:val="000000"/>
+          <w:szCs w:val="24"/>
+          <w:lang w:val="en-US"/>
+        </w:rPr>
+      </w:pPr>
+      <w:r>
+        <w:rPr>
+          <w:color w:val="000000"/>
+          <w:szCs w:val="24"/>
+          <w:lang w:val="en-US"/>
+        </w:rPr>
+        <w:t>[(</w:t>
+      </w:r>
+      <w:r>
+        <w:rPr>
+          <w:color w:val="000000"/>
+          <w:szCs w:val="24"/>
+          <w:lang w:val="en-US"/>
+        </w:rPr>
+        <w:t>‘</w:t>
+      </w:r>
+      <w:r>
+        <w:rPr>
+          <w:color w:val="5B9BD5" w:themeColor="accent5"/>
+          <w:szCs w:val="24"/>
+          <w:lang w:val="en-US"/>
+        </w:rPr>
+        <w:t>decision support systems</w:t>
+      </w:r>
+      <w:r>
+        <w:rPr>
+          <w:color w:val="000000"/>
+          <w:szCs w:val="24"/>
+          <w:lang w:val="en-US"/>
+        </w:rPr>
+        <w:t>’</w:t>
+      </w:r>
+      <w:r>
+        <w:rPr>
+          <w:color w:val="000000"/>
+          <w:szCs w:val="24"/>
+          <w:lang w:val="en-US"/>
+        </w:rPr>
+        <w:t>) AND (</w:t>
+      </w:r>
+      <w:r>
+        <w:rPr>
+          <w:color w:val="000000"/>
+          <w:szCs w:val="24"/>
+          <w:lang w:val="en-US"/>
+        </w:rPr>
+        <w:t>‘</w:t>
+      </w:r>
+      <w:r>
+        <w:rPr>
+          <w:color w:val="B97A57"/>
+          <w:szCs w:val="24"/>
+          <w:lang w:val="en-US"/>
+        </w:rPr>
+        <w:t>stock forecasting</w:t>
+      </w:r>
+      <w:r>
+        <w:rPr>
+          <w:color w:val="000000"/>
+          <w:szCs w:val="24"/>
+          <w:lang w:val="en-US"/>
+        </w:rPr>
+        <w:t>’</w:t>
+      </w:r>
+      <w:r>
+        <w:rPr>
+          <w:color w:val="000000"/>
+          <w:szCs w:val="24"/>
+          <w:lang w:val="en-US"/>
+        </w:rPr>
+        <w:t>)] OR</w:t>
+      </w:r>
+    </w:p>
+    <w:p>
+      <w:pPr>
+        <w:autoSpaceDE w:val="0"/>
+        <w:autoSpaceDN w:val="0"/>
+        <w:adjustRightInd w:val="0"/>
+        <w:spacing w:line="240" w:lineRule="auto"/>
+        <w:ind w:firstLine="0"/>
+        <w:jc w:val="center"/>
+        <w:rPr>
+          <w:color w:val="000000"/>
+          <w:szCs w:val="24"/>
+          <w:lang w:val="en-US"/>
+        </w:rPr>
+      </w:pPr>
+      <w:r>
+        <w:rPr>
+          <w:color w:val="000000"/>
+          <w:szCs w:val="24"/>
+          <w:lang w:val="en-US"/>
+        </w:rPr>
+        <w:t>‘</w:t>
+      </w:r>
+      <w:r>
+        <w:rPr>
+          <w:color w:val="BF8F00" w:themeColor="accent4" w:themeShade="BF"/>
+          <w:szCs w:val="24"/>
+          <w:lang w:val="en-US"/>
+        </w:rPr>
+        <w:t>c</w:t>
+      </w:r>
+      <w:r>
+        <w:rPr>
+          <w:color w:val="BF8F00" w:themeColor="accent4" w:themeShade="BF"/>
+          <w:szCs w:val="24"/>
+          <w:lang w:val="en-US"/>
+        </w:rPr>
+        <w:t>ryptocurrency</w:t>
+      </w:r>
+      <w:r>
+        <w:rPr>
+          <w:color w:val="BF8F00" w:themeColor="accent4" w:themeShade="BF"/>
+          <w:szCs w:val="24"/>
+          <w:lang w:val="en-US"/>
+        </w:rPr>
+        <w:t xml:space="preserve"> value factors</w:t>
+      </w:r>
+      <w:r>
+        <w:rPr>
+          <w:color w:val="000000"/>
+          <w:szCs w:val="24"/>
+          <w:lang w:val="en-US"/>
+        </w:rPr>
+        <w:t>’</w:t>
+      </w:r>
+      <w:r>
+        <w:rPr>
+          <w:color w:val="000000"/>
+          <w:szCs w:val="24"/>
+          <w:lang w:val="en-US"/>
+        </w:rPr>
+        <w:t>]</w:t>
+      </w:r>
+    </w:p>
+    <w:p>
+      <w:pPr>
+        <w:rPr>
+          <w:lang w:eastAsia="x-none"/>
+        </w:rPr>
+      </w:pPr>
+    </w:p>
+    <w:p>
+      <w:pPr>
+        <w:rPr>
+          <w:lang w:val="el-GR" w:eastAsia="x-none"/>
+        </w:rPr>
+      </w:pPr>
+      <w:r>
+        <w:rPr>
+          <w:lang w:val="el-GR" w:eastAsia="x-none"/>
+        </w:rPr>
+        <w:t>Έμφαση</w:t>
+      </w:r>
+      <w:r>
+        <w:rPr>
+          <w:lang w:val="el-GR" w:eastAsia="x-none"/>
+        </w:rPr>
+        <w:t xml:space="preserve"> </w:t>
+      </w:r>
+      <w:r>
+        <w:rPr>
+          <w:lang w:val="el-GR" w:eastAsia="x-none"/>
+        </w:rPr>
+        <w:t>δόθηκε</w:t>
+      </w:r>
+      <w:r>
+        <w:rPr>
+          <w:lang w:val="el-GR" w:eastAsia="x-none"/>
+        </w:rPr>
+        <w:t xml:space="preserve"> </w:t>
+      </w:r>
+      <w:r>
+        <w:rPr>
+          <w:lang w:val="el-GR" w:eastAsia="x-none"/>
+        </w:rPr>
+        <w:t>στην</w:t>
+      </w:r>
+      <w:r>
+        <w:rPr>
+          <w:lang w:val="el-GR" w:eastAsia="x-none"/>
+        </w:rPr>
+        <w:t xml:space="preserve"> </w:t>
+      </w:r>
+      <w:r>
+        <w:rPr>
+          <w:lang w:val="el-GR" w:eastAsia="x-none"/>
+        </w:rPr>
+        <w:t>αρχική</w:t>
+      </w:r>
+      <w:r>
+        <w:rPr>
+          <w:lang w:val="el-GR" w:eastAsia="x-none"/>
+        </w:rPr>
+        <w:t xml:space="preserve"> </w:t>
+      </w:r>
+      <w:r>
+        <w:rPr>
+          <w:lang w:val="el-GR" w:eastAsia="x-none"/>
+        </w:rPr>
+        <w:t xml:space="preserve">επιλογή άρθρων από περιοδικά με κύρος, με ικανοποιηικό αριθμό αναφορών. Επιπρόσθετα έγινε προσπάθεια επιλογής σχετικά ουδέτερων άρθρων τα οποία δεν έχρηζαν πόλωσης στην αρχική τους όψη ως προς </w:t>
+      </w:r>
+      <w:r>
+        <w:rPr>
+          <w:lang w:val="el-GR" w:eastAsia="x-none"/>
+        </w:rPr>
+        <w:t>πάγιες</w:t>
+      </w:r>
+      <w:r>
+        <w:rPr>
+          <w:lang w:val="el-GR" w:eastAsia="x-none"/>
+        </w:rPr>
+        <w:t xml:space="preserve"> απόψεις διακύμανσης εντός </w:t>
+      </w:r>
+      <w:r>
+        <w:rPr>
+          <w:lang w:val="el-GR" w:eastAsia="x-none"/>
+        </w:rPr>
+        <w:lastRenderedPageBreak/>
+        <w:t xml:space="preserve">κάποιων ορισμένων άκρων στο </w:t>
+      </w:r>
+      <w:r>
+        <w:rPr>
+          <w:lang w:val="el-GR" w:eastAsia="x-none"/>
+        </w:rPr>
+        <w:t>αντικείμενο</w:t>
+      </w:r>
+      <w:r>
+        <w:rPr>
+          <w:lang w:val="el-GR" w:eastAsia="x-none"/>
+        </w:rPr>
+        <w:t xml:space="preserve"> μελέτης. </w:t>
+      </w:r>
+      <w:r>
+        <w:rPr>
+          <w:lang w:val="el-GR" w:eastAsia="x-none"/>
+        </w:rPr>
+        <w:t xml:space="preserve">Καταληκτικά η κύρια αναζήτηση έλαβε μέρος μέσω της ερευνητικής μηχανής αναζήτησης της </w:t>
+      </w:r>
+      <w:r>
+        <w:rPr>
+          <w:lang w:val="en-US" w:eastAsia="x-none"/>
+        </w:rPr>
+        <w:t>google</w:t>
+      </w:r>
+      <w:r>
+        <w:rPr>
+          <w:lang w:val="el-GR" w:eastAsia="x-none"/>
+        </w:rPr>
+        <w:t xml:space="preserve"> </w:t>
+      </w:r>
+      <w:r>
+        <w:rPr>
+          <w:lang w:val="el-GR" w:eastAsia="x-none"/>
+        </w:rPr>
+        <w:t xml:space="preserve">οδηγώντας κατά κύριο λόγο στην επιλογή άρθρων από </w:t>
+      </w:r>
+      <w:r>
+        <w:rPr>
+          <w:lang w:val="el-GR" w:eastAsia="x-none"/>
+        </w:rPr>
+        <w:t>“</w:t>
+      </w:r>
+      <w:r>
+        <w:rPr>
+          <w:lang w:val="el-GR" w:eastAsia="x-none"/>
+        </w:rPr>
+        <w:t>διάσημες</w:t>
+      </w:r>
+      <w:r>
+        <w:rPr>
+          <w:lang w:val="el-GR" w:eastAsia="x-none"/>
+        </w:rPr>
+        <w:t>”</w:t>
+      </w:r>
+      <w:r>
+        <w:rPr>
+          <w:lang w:val="el-GR" w:eastAsia="x-none"/>
+        </w:rPr>
+        <w:t xml:space="preserve"> ερευνητικές βιβλιοθήκες όπως </w:t>
+      </w:r>
+      <w:r>
+        <w:rPr>
+          <w:lang w:val="en-US" w:eastAsia="x-none"/>
+        </w:rPr>
+        <w:t>Springer</w:t>
+      </w:r>
+      <w:r>
+        <w:rPr>
+          <w:lang w:val="el-GR" w:eastAsia="x-none"/>
+        </w:rPr>
+        <w:t xml:space="preserve">, </w:t>
+      </w:r>
+      <w:r>
+        <w:rPr>
+          <w:lang w:val="en-US" w:eastAsia="x-none"/>
+        </w:rPr>
+        <w:t>IEEE</w:t>
+      </w:r>
+      <w:r>
+        <w:rPr>
+          <w:lang w:val="el-GR" w:eastAsia="x-none"/>
+        </w:rPr>
+        <w:t xml:space="preserve"> </w:t>
+      </w:r>
+      <w:r>
+        <w:rPr>
+          <w:lang w:val="el-GR" w:eastAsia="x-none"/>
+        </w:rPr>
+        <w:t>ενδεικτικά.</w:t>
+      </w:r>
+    </w:p>
+    <w:p>
+      <w:pPr>
+        <w:rPr>
+          <w:lang w:val="el-GR" w:eastAsia="x-none"/>
+        </w:rPr>
+      </w:pPr>
+    </w:p>
+    <w:p>
+      <w:pPr>
+        <w:rPr>
+          <w:lang w:val="el-GR" w:eastAsia="x-none"/>
+        </w:rPr>
+      </w:pPr>
+    </w:p>
+    <w:p>
+      <w:pPr>
+        <w:rPr>
+          <w:lang w:val="el-GR" w:eastAsia="x-none"/>
+        </w:rPr>
+      </w:pPr>
+    </w:p>
+    <w:p>
+      <w:pPr>
+        <w:rPr>
+          <w:lang w:val="el-GR" w:eastAsia="x-none"/>
+        </w:rPr>
+      </w:pPr>
+    </w:p>
+    <w:p>
+      <w:pPr>
+        <w:rPr>
+          <w:lang w:val="el-GR" w:eastAsia="x-none"/>
+        </w:rPr>
+      </w:pPr>
+    </w:p>
+    <w:p>
+      <w:pPr>
+        <w:rPr>
+          <w:lang w:val="el-GR" w:eastAsia="x-none"/>
+        </w:rPr>
+      </w:pPr>
+    </w:p>
+    <w:p>
+      <w:pPr>
+        <w:rPr>
+          <w:lang w:val="el-GR" w:eastAsia="x-none"/>
+        </w:rPr>
+      </w:pPr>
+    </w:p>
+    <w:p>
+      <w:pPr>
+        <w:rPr>
+          <w:lang w:val="el-GR" w:eastAsia="x-none"/>
+        </w:rPr>
+      </w:pPr>
+    </w:p>
+    <w:p>
+      <w:pPr>
+        <w:rPr>
+          <w:lang w:val="el-GR" w:eastAsia="x-none"/>
+        </w:rPr>
+      </w:pPr>
+    </w:p>
+    <w:p>
+      <w:pPr>
+        <w:rPr>
+          <w:lang w:val="el-GR" w:eastAsia="x-none"/>
+        </w:rPr>
+      </w:pPr>
+    </w:p>
+    <w:p>
+      <w:pPr>
+        <w:rPr>
+          <w:lang w:val="el-GR" w:eastAsia="x-none"/>
+        </w:rPr>
+      </w:pPr>
+    </w:p>
+    <w:p>
+      <w:pPr>
+        <w:rPr>
+          <w:lang w:val="el-GR" w:eastAsia="x-none"/>
+        </w:rPr>
+      </w:pPr>
+    </w:p>
+    <w:p>
+      <w:pPr>
+        <w:rPr>
+          <w:lang w:val="el-GR" w:eastAsia="x-none"/>
+        </w:rPr>
+      </w:pPr>
+    </w:p>
+    <w:p>
+      <w:pPr>
+        <w:rPr>
+          <w:lang w:val="el-GR" w:eastAsia="x-none"/>
+        </w:rPr>
+      </w:pPr>
     </w:p>
     <w:p>
       <w:pPr>
@@ -6675,6 +8437,7 @@
         <w:rPr>
           <w:lang w:val="el-GR"/>
         </w:rPr>
+        <w:lastRenderedPageBreak/>
         <w:t>Βιβλιογραφία</w:t>
       </w:r>
       <w:bookmarkEnd w:id="20"/>
@@ -6728,21 +8491,7 @@
             <w:rPr>
               <w:rFonts w:eastAsia="Times New Roman"/>
             </w:rPr>
-            <w:t xml:space="preserve">, “Preferred reporting items for systematic review and meta-analysis protocols (PRISMA-P) 2015 statement,” 2015, </w:t>
-          </w:r>
-          <w:proofErr w:type="spellStart"/>
-          <w:r>
-            <w:rPr>
-              <w:rFonts w:eastAsia="Times New Roman"/>
-            </w:rPr>
-            <w:t>doi</w:t>
-          </w:r>
-          <w:proofErr w:type="spellEnd"/>
-          <w:r>
-            <w:rPr>
-              <w:rFonts w:eastAsia="Times New Roman"/>
-            </w:rPr>
-            <w:t>: 10.1186/2046-4053-4-1.</w:t>
+            <w:t>, “Preferred reporting items for systematic review and meta-analysis protocols (PRISMA-P) 2015 statement,” 2015, doi: 10.1186/2046-4053-4-1.</w:t>
           </w:r>
         </w:p>
         <w:p>
@@ -6794,21 +8543,7 @@
             <w:rPr>
               <w:rFonts w:eastAsia="Times New Roman"/>
             </w:rPr>
-            <w:t xml:space="preserve">, vol. 6, no. 7, p. e1000097, Jul. 2009, </w:t>
-          </w:r>
-          <w:proofErr w:type="spellStart"/>
-          <w:r>
-            <w:rPr>
-              <w:rFonts w:eastAsia="Times New Roman"/>
-            </w:rPr>
-            <w:t>doi</w:t>
-          </w:r>
-          <w:proofErr w:type="spellEnd"/>
-          <w:r>
-            <w:rPr>
-              <w:rFonts w:eastAsia="Times New Roman"/>
-            </w:rPr>
-            <w:t>: 10.1371/JOURNAL.PMED.1000097.</w:t>
+            <w:t>, vol. 6, no. 7, p. e1000097, Jul. 2009, doi: 10.1371/JOURNAL.PMED.1000097.</w:t>
           </w:r>
         </w:p>
         <w:p>
@@ -6832,49 +8567,7 @@
               <w:rFonts w:eastAsia="Times New Roman"/>
             </w:rPr>
             <w:tab/>
-            <w:t xml:space="preserve">A. </w:t>
-          </w:r>
-          <w:proofErr w:type="spellStart"/>
-          <w:r>
-            <w:rPr>
-              <w:rFonts w:eastAsia="Times New Roman"/>
-            </w:rPr>
-            <w:t>Sophokleous</w:t>
-          </w:r>
-          <w:proofErr w:type="spellEnd"/>
-          <w:r>
-            <w:rPr>
-              <w:rFonts w:eastAsia="Times New Roman"/>
-            </w:rPr>
-            <w:t xml:space="preserve">, P. Christodoulou, L. </w:t>
-          </w:r>
-          <w:proofErr w:type="spellStart"/>
-          <w:r>
-            <w:rPr>
-              <w:rFonts w:eastAsia="Times New Roman"/>
-            </w:rPr>
-            <w:t>Doitsidis</w:t>
-          </w:r>
-          <w:proofErr w:type="spellEnd"/>
-          <w:r>
-            <w:rPr>
-              <w:rFonts w:eastAsia="Times New Roman"/>
-            </w:rPr>
-            <w:t xml:space="preserve">, and S. A. </w:t>
-          </w:r>
-          <w:proofErr w:type="spellStart"/>
-          <w:r>
-            <w:rPr>
-              <w:rFonts w:eastAsia="Times New Roman"/>
-            </w:rPr>
-            <w:t>Chatzichristofis</w:t>
-          </w:r>
-          <w:proofErr w:type="spellEnd"/>
-          <w:r>
-            <w:rPr>
-              <w:rFonts w:eastAsia="Times New Roman"/>
-            </w:rPr>
-            <w:t xml:space="preserve">, “Computer Vision Meets Educational Robotics,” </w:t>
+            <w:t xml:space="preserve">A. Sophokleous, P. Christodoulou, L. Doitsidis, and S. A. Chatzichristofis, “Computer Vision Meets Educational Robotics,” </w:t>
           </w:r>
           <w:r>
             <w:rPr>
@@ -6888,21 +8581,7 @@
             <w:rPr>
               <w:rFonts w:eastAsia="Times New Roman"/>
             </w:rPr>
-            <w:t xml:space="preserve">, vol. 10, no. 6, p. 730, Mar. 2021, </w:t>
-          </w:r>
-          <w:proofErr w:type="spellStart"/>
-          <w:r>
-            <w:rPr>
-              <w:rFonts w:eastAsia="Times New Roman"/>
-            </w:rPr>
-            <w:t>doi</w:t>
-          </w:r>
-          <w:proofErr w:type="spellEnd"/>
-          <w:r>
-            <w:rPr>
-              <w:rFonts w:eastAsia="Times New Roman"/>
-            </w:rPr>
-            <w:t>: 10.3390/ELECTRONICS10060730.</w:t>
+            <w:t>, vol. 10, no. 6, p. 730, Mar. 2021, doi: 10.3390/ELECTRONICS10060730.</w:t>
           </w:r>
         </w:p>
         <w:p>
@@ -6926,21 +8605,7 @@
               <w:rFonts w:eastAsia="Times New Roman"/>
             </w:rPr>
             <w:tab/>
-            <w:t>“</w:t>
-          </w:r>
-          <w:proofErr w:type="spellStart"/>
-          <w:r>
-            <w:rPr>
-              <w:rFonts w:eastAsia="Times New Roman"/>
-            </w:rPr>
-            <w:t>VOSviewer</w:t>
-          </w:r>
-          <w:proofErr w:type="spellEnd"/>
-          <w:r>
-            <w:rPr>
-              <w:rFonts w:eastAsia="Times New Roman"/>
-            </w:rPr>
-            <w:t xml:space="preserve"> - Visualizing scientific landscapes.” https://www.vosviewer.com/ (accessed Mar. 11, 2022).</w:t>
+            <w:t>“VOSviewer - Visualizing scientific landscapes.” https://www.vosviewer.com/ (accessed Mar. 11, 2022).</w:t>
           </w:r>
         </w:p>
         <w:p>
@@ -6953,7 +8618,6 @@
             <w:rPr>
               <w:rFonts w:eastAsia="Times New Roman"/>
             </w:rPr>
-            <w:lastRenderedPageBreak/>
             <w:t> </w:t>
           </w:r>
         </w:p>
@@ -7191,6 +8855,92 @@
     </w:lvl>
   </w:abstractNum>
   <w:abstractNum w:abstractNumId="1" w15:restartNumberingAfterBreak="0">
+    <w:nsid w:val="1A5019C9"/>
+    <w:multiLevelType w:val="hybridMultilevel"/>
+    <w:tmpl w:val="E8A49772"/>
+    <w:lvl w:ilvl="0" w:tplc="0809000F">
+      <w:start w:val="1"/>
+      <w:numFmt w:val="decimal"/>
+      <w:lvlText w:val="%1."/>
+      <w:lvlJc w:val="left"/>
+      <w:pPr>
+        <w:ind w:left="720" w:hanging="360"/>
+      </w:pPr>
+    </w:lvl>
+    <w:lvl w:ilvl="1" w:tplc="08090019" w:tentative="1">
+      <w:start w:val="1"/>
+      <w:numFmt w:val="lowerLetter"/>
+      <w:lvlText w:val="%2."/>
+      <w:lvlJc w:val="left"/>
+      <w:pPr>
+        <w:ind w:left="1440" w:hanging="360"/>
+      </w:pPr>
+    </w:lvl>
+    <w:lvl w:ilvl="2" w:tplc="0809001B" w:tentative="1">
+      <w:start w:val="1"/>
+      <w:numFmt w:val="lowerRoman"/>
+      <w:lvlText w:val="%3."/>
+      <w:lvlJc w:val="right"/>
+      <w:pPr>
+        <w:ind w:left="2160" w:hanging="180"/>
+      </w:pPr>
+    </w:lvl>
+    <w:lvl w:ilvl="3" w:tplc="0809000F" w:tentative="1">
+      <w:start w:val="1"/>
+      <w:numFmt w:val="decimal"/>
+      <w:lvlText w:val="%4."/>
+      <w:lvlJc w:val="left"/>
+      <w:pPr>
+        <w:ind w:left="2880" w:hanging="360"/>
+      </w:pPr>
+    </w:lvl>
+    <w:lvl w:ilvl="4" w:tplc="08090019" w:tentative="1">
+      <w:start w:val="1"/>
+      <w:numFmt w:val="lowerLetter"/>
+      <w:lvlText w:val="%5."/>
+      <w:lvlJc w:val="left"/>
+      <w:pPr>
+        <w:ind w:left="3600" w:hanging="360"/>
+      </w:pPr>
+    </w:lvl>
+    <w:lvl w:ilvl="5" w:tplc="0809001B" w:tentative="1">
+      <w:start w:val="1"/>
+      <w:numFmt w:val="lowerRoman"/>
+      <w:lvlText w:val="%6."/>
+      <w:lvlJc w:val="right"/>
+      <w:pPr>
+        <w:ind w:left="4320" w:hanging="180"/>
+      </w:pPr>
+    </w:lvl>
+    <w:lvl w:ilvl="6" w:tplc="0809000F" w:tentative="1">
+      <w:start w:val="1"/>
+      <w:numFmt w:val="decimal"/>
+      <w:lvlText w:val="%7."/>
+      <w:lvlJc w:val="left"/>
+      <w:pPr>
+        <w:ind w:left="5040" w:hanging="360"/>
+      </w:pPr>
+    </w:lvl>
+    <w:lvl w:ilvl="7" w:tplc="08090019" w:tentative="1">
+      <w:start w:val="1"/>
+      <w:numFmt w:val="lowerLetter"/>
+      <w:lvlText w:val="%8."/>
+      <w:lvlJc w:val="left"/>
+      <w:pPr>
+        <w:ind w:left="5760" w:hanging="360"/>
+      </w:pPr>
+    </w:lvl>
+    <w:lvl w:ilvl="8" w:tplc="0809001B" w:tentative="1">
+      <w:start w:val="1"/>
+      <w:numFmt w:val="lowerRoman"/>
+      <w:lvlText w:val="%9."/>
+      <w:lvlJc w:val="right"/>
+      <w:pPr>
+        <w:ind w:left="6480" w:hanging="180"/>
+      </w:pPr>
+    </w:lvl>
+  </w:abstractNum>
+  <w:abstractNum w:abstractNumId="2" w15:restartNumberingAfterBreak="0">
     <w:nsid w:val="276A3B90"/>
     <w:multiLevelType w:val="hybridMultilevel"/>
     <w:tmpl w:val="90523224"/>
@@ -7276,7 +9026,7 @@
       </w:pPr>
     </w:lvl>
   </w:abstractNum>
-  <w:abstractNum w:abstractNumId="2" w15:restartNumberingAfterBreak="0">
+  <w:abstractNum w:abstractNumId="3" w15:restartNumberingAfterBreak="0">
     <w:nsid w:val="2BAC1FF9"/>
     <w:multiLevelType w:val="hybridMultilevel"/>
     <w:tmpl w:val="850205EA"/>
@@ -7362,7 +9112,7 @@
       </w:pPr>
     </w:lvl>
   </w:abstractNum>
-  <w:abstractNum w:abstractNumId="3" w15:restartNumberingAfterBreak="0">
+  <w:abstractNum w:abstractNumId="4" w15:restartNumberingAfterBreak="0">
     <w:nsid w:val="2C421ABF"/>
     <w:multiLevelType w:val="hybridMultilevel"/>
     <w:tmpl w:val="476C750A"/>
@@ -7448,7 +9198,93 @@
       </w:pPr>
     </w:lvl>
   </w:abstractNum>
-  <w:abstractNum w:abstractNumId="4" w15:restartNumberingAfterBreak="0">
+  <w:abstractNum w:abstractNumId="5" w15:restartNumberingAfterBreak="0">
+    <w:nsid w:val="3401400F"/>
+    <w:multiLevelType w:val="hybridMultilevel"/>
+    <w:tmpl w:val="6C3A8B3A"/>
+    <w:lvl w:ilvl="0" w:tplc="0809000F">
+      <w:start w:val="1"/>
+      <w:numFmt w:val="decimal"/>
+      <w:lvlText w:val="%1."/>
+      <w:lvlJc w:val="left"/>
+      <w:pPr>
+        <w:ind w:left="720" w:hanging="360"/>
+      </w:pPr>
+    </w:lvl>
+    <w:lvl w:ilvl="1" w:tplc="08090019" w:tentative="1">
+      <w:start w:val="1"/>
+      <w:numFmt w:val="lowerLetter"/>
+      <w:lvlText w:val="%2."/>
+      <w:lvlJc w:val="left"/>
+      <w:pPr>
+        <w:ind w:left="1440" w:hanging="360"/>
+      </w:pPr>
+    </w:lvl>
+    <w:lvl w:ilvl="2" w:tplc="0809001B" w:tentative="1">
+      <w:start w:val="1"/>
+      <w:numFmt w:val="lowerRoman"/>
+      <w:lvlText w:val="%3."/>
+      <w:lvlJc w:val="right"/>
+      <w:pPr>
+        <w:ind w:left="2160" w:hanging="180"/>
+      </w:pPr>
+    </w:lvl>
+    <w:lvl w:ilvl="3" w:tplc="0809000F" w:tentative="1">
+      <w:start w:val="1"/>
+      <w:numFmt w:val="decimal"/>
+      <w:lvlText w:val="%4."/>
+      <w:lvlJc w:val="left"/>
+      <w:pPr>
+        <w:ind w:left="2880" w:hanging="360"/>
+      </w:pPr>
+    </w:lvl>
+    <w:lvl w:ilvl="4" w:tplc="08090019" w:tentative="1">
+      <w:start w:val="1"/>
+      <w:numFmt w:val="lowerLetter"/>
+      <w:lvlText w:val="%5."/>
+      <w:lvlJc w:val="left"/>
+      <w:pPr>
+        <w:ind w:left="3600" w:hanging="360"/>
+      </w:pPr>
+    </w:lvl>
+    <w:lvl w:ilvl="5" w:tplc="0809001B" w:tentative="1">
+      <w:start w:val="1"/>
+      <w:numFmt w:val="lowerRoman"/>
+      <w:lvlText w:val="%6."/>
+      <w:lvlJc w:val="right"/>
+      <w:pPr>
+        <w:ind w:left="4320" w:hanging="180"/>
+      </w:pPr>
+    </w:lvl>
+    <w:lvl w:ilvl="6" w:tplc="0809000F" w:tentative="1">
+      <w:start w:val="1"/>
+      <w:numFmt w:val="decimal"/>
+      <w:lvlText w:val="%7."/>
+      <w:lvlJc w:val="left"/>
+      <w:pPr>
+        <w:ind w:left="5040" w:hanging="360"/>
+      </w:pPr>
+    </w:lvl>
+    <w:lvl w:ilvl="7" w:tplc="08090019" w:tentative="1">
+      <w:start w:val="1"/>
+      <w:numFmt w:val="lowerLetter"/>
+      <w:lvlText w:val="%8."/>
+      <w:lvlJc w:val="left"/>
+      <w:pPr>
+        <w:ind w:left="5760" w:hanging="360"/>
+      </w:pPr>
+    </w:lvl>
+    <w:lvl w:ilvl="8" w:tplc="0809001B" w:tentative="1">
+      <w:start w:val="1"/>
+      <w:numFmt w:val="lowerRoman"/>
+      <w:lvlText w:val="%9."/>
+      <w:lvlJc w:val="right"/>
+      <w:pPr>
+        <w:ind w:left="6480" w:hanging="180"/>
+      </w:pPr>
+    </w:lvl>
+  </w:abstractNum>
+  <w:abstractNum w:abstractNumId="6" w15:restartNumberingAfterBreak="0">
     <w:nsid w:val="43CD632D"/>
     <w:multiLevelType w:val="hybridMultilevel"/>
     <w:tmpl w:val="005E6AC0"/>
@@ -7534,7 +9370,179 @@
       </w:pPr>
     </w:lvl>
   </w:abstractNum>
-  <w:abstractNum w:abstractNumId="5" w15:restartNumberingAfterBreak="0">
+  <w:abstractNum w:abstractNumId="7" w15:restartNumberingAfterBreak="0">
+    <w:nsid w:val="4AC072FA"/>
+    <w:multiLevelType w:val="hybridMultilevel"/>
+    <w:tmpl w:val="8196F238"/>
+    <w:lvl w:ilvl="0" w:tplc="08090013">
+      <w:start w:val="1"/>
+      <w:numFmt w:val="upperRoman"/>
+      <w:lvlText w:val="%1."/>
+      <w:lvlJc w:val="right"/>
+      <w:pPr>
+        <w:ind w:left="720" w:hanging="360"/>
+      </w:pPr>
+    </w:lvl>
+    <w:lvl w:ilvl="1" w:tplc="FFFFFFFF" w:tentative="1">
+      <w:start w:val="1"/>
+      <w:numFmt w:val="lowerLetter"/>
+      <w:lvlText w:val="%2."/>
+      <w:lvlJc w:val="left"/>
+      <w:pPr>
+        <w:ind w:left="1440" w:hanging="360"/>
+      </w:pPr>
+    </w:lvl>
+    <w:lvl w:ilvl="2" w:tplc="FFFFFFFF" w:tentative="1">
+      <w:start w:val="1"/>
+      <w:numFmt w:val="lowerRoman"/>
+      <w:lvlText w:val="%3."/>
+      <w:lvlJc w:val="right"/>
+      <w:pPr>
+        <w:ind w:left="2160" w:hanging="180"/>
+      </w:pPr>
+    </w:lvl>
+    <w:lvl w:ilvl="3" w:tplc="FFFFFFFF" w:tentative="1">
+      <w:start w:val="1"/>
+      <w:numFmt w:val="decimal"/>
+      <w:lvlText w:val="%4."/>
+      <w:lvlJc w:val="left"/>
+      <w:pPr>
+        <w:ind w:left="2880" w:hanging="360"/>
+      </w:pPr>
+    </w:lvl>
+    <w:lvl w:ilvl="4" w:tplc="FFFFFFFF" w:tentative="1">
+      <w:start w:val="1"/>
+      <w:numFmt w:val="lowerLetter"/>
+      <w:lvlText w:val="%5."/>
+      <w:lvlJc w:val="left"/>
+      <w:pPr>
+        <w:ind w:left="3600" w:hanging="360"/>
+      </w:pPr>
+    </w:lvl>
+    <w:lvl w:ilvl="5" w:tplc="FFFFFFFF" w:tentative="1">
+      <w:start w:val="1"/>
+      <w:numFmt w:val="lowerRoman"/>
+      <w:lvlText w:val="%6."/>
+      <w:lvlJc w:val="right"/>
+      <w:pPr>
+        <w:ind w:left="4320" w:hanging="180"/>
+      </w:pPr>
+    </w:lvl>
+    <w:lvl w:ilvl="6" w:tplc="FFFFFFFF" w:tentative="1">
+      <w:start w:val="1"/>
+      <w:numFmt w:val="decimal"/>
+      <w:lvlText w:val="%7."/>
+      <w:lvlJc w:val="left"/>
+      <w:pPr>
+        <w:ind w:left="5040" w:hanging="360"/>
+      </w:pPr>
+    </w:lvl>
+    <w:lvl w:ilvl="7" w:tplc="FFFFFFFF" w:tentative="1">
+      <w:start w:val="1"/>
+      <w:numFmt w:val="lowerLetter"/>
+      <w:lvlText w:val="%8."/>
+      <w:lvlJc w:val="left"/>
+      <w:pPr>
+        <w:ind w:left="5760" w:hanging="360"/>
+      </w:pPr>
+    </w:lvl>
+    <w:lvl w:ilvl="8" w:tplc="FFFFFFFF" w:tentative="1">
+      <w:start w:val="1"/>
+      <w:numFmt w:val="lowerRoman"/>
+      <w:lvlText w:val="%9."/>
+      <w:lvlJc w:val="right"/>
+      <w:pPr>
+        <w:ind w:left="6480" w:hanging="180"/>
+      </w:pPr>
+    </w:lvl>
+  </w:abstractNum>
+  <w:abstractNum w:abstractNumId="8" w15:restartNumberingAfterBreak="0">
+    <w:nsid w:val="500D41DB"/>
+    <w:multiLevelType w:val="hybridMultilevel"/>
+    <w:tmpl w:val="4078B112"/>
+    <w:lvl w:ilvl="0" w:tplc="08090013">
+      <w:start w:val="1"/>
+      <w:numFmt w:val="upperRoman"/>
+      <w:lvlText w:val="%1."/>
+      <w:lvlJc w:val="right"/>
+      <w:pPr>
+        <w:ind w:left="720" w:hanging="360"/>
+      </w:pPr>
+    </w:lvl>
+    <w:lvl w:ilvl="1" w:tplc="FFFFFFFF" w:tentative="1">
+      <w:start w:val="1"/>
+      <w:numFmt w:val="lowerLetter"/>
+      <w:lvlText w:val="%2."/>
+      <w:lvlJc w:val="left"/>
+      <w:pPr>
+        <w:ind w:left="1440" w:hanging="360"/>
+      </w:pPr>
+    </w:lvl>
+    <w:lvl w:ilvl="2" w:tplc="FFFFFFFF" w:tentative="1">
+      <w:start w:val="1"/>
+      <w:numFmt w:val="lowerRoman"/>
+      <w:lvlText w:val="%3."/>
+      <w:lvlJc w:val="right"/>
+      <w:pPr>
+        <w:ind w:left="2160" w:hanging="180"/>
+      </w:pPr>
+    </w:lvl>
+    <w:lvl w:ilvl="3" w:tplc="FFFFFFFF" w:tentative="1">
+      <w:start w:val="1"/>
+      <w:numFmt w:val="decimal"/>
+      <w:lvlText w:val="%4."/>
+      <w:lvlJc w:val="left"/>
+      <w:pPr>
+        <w:ind w:left="2880" w:hanging="360"/>
+      </w:pPr>
+    </w:lvl>
+    <w:lvl w:ilvl="4" w:tplc="FFFFFFFF" w:tentative="1">
+      <w:start w:val="1"/>
+      <w:numFmt w:val="lowerLetter"/>
+      <w:lvlText w:val="%5."/>
+      <w:lvlJc w:val="left"/>
+      <w:pPr>
+        <w:ind w:left="3600" w:hanging="360"/>
+      </w:pPr>
+    </w:lvl>
+    <w:lvl w:ilvl="5" w:tplc="FFFFFFFF" w:tentative="1">
+      <w:start w:val="1"/>
+      <w:numFmt w:val="lowerRoman"/>
+      <w:lvlText w:val="%6."/>
+      <w:lvlJc w:val="right"/>
+      <w:pPr>
+        <w:ind w:left="4320" w:hanging="180"/>
+      </w:pPr>
+    </w:lvl>
+    <w:lvl w:ilvl="6" w:tplc="FFFFFFFF" w:tentative="1">
+      <w:start w:val="1"/>
+      <w:numFmt w:val="decimal"/>
+      <w:lvlText w:val="%7."/>
+      <w:lvlJc w:val="left"/>
+      <w:pPr>
+        <w:ind w:left="5040" w:hanging="360"/>
+      </w:pPr>
+    </w:lvl>
+    <w:lvl w:ilvl="7" w:tplc="FFFFFFFF" w:tentative="1">
+      <w:start w:val="1"/>
+      <w:numFmt w:val="lowerLetter"/>
+      <w:lvlText w:val="%8."/>
+      <w:lvlJc w:val="left"/>
+      <w:pPr>
+        <w:ind w:left="5760" w:hanging="360"/>
+      </w:pPr>
+    </w:lvl>
+    <w:lvl w:ilvl="8" w:tplc="FFFFFFFF" w:tentative="1">
+      <w:start w:val="1"/>
+      <w:numFmt w:val="lowerRoman"/>
+      <w:lvlText w:val="%9."/>
+      <w:lvlJc w:val="right"/>
+      <w:pPr>
+        <w:ind w:left="6480" w:hanging="180"/>
+      </w:pPr>
+    </w:lvl>
+  </w:abstractNum>
+  <w:abstractNum w:abstractNumId="9" w15:restartNumberingAfterBreak="0">
     <w:nsid w:val="514D331A"/>
     <w:multiLevelType w:val="hybridMultilevel"/>
     <w:tmpl w:val="82DA88AA"/>
@@ -7623,7 +9631,7 @@
       </w:pPr>
     </w:lvl>
   </w:abstractNum>
-  <w:abstractNum w:abstractNumId="6" w15:restartNumberingAfterBreak="0">
+  <w:abstractNum w:abstractNumId="10" w15:restartNumberingAfterBreak="0">
     <w:nsid w:val="620E70D9"/>
     <w:multiLevelType w:val="multilevel"/>
     <w:tmpl w:val="04080025"/>
@@ -7719,52 +9727,64 @@
     </w:lvl>
   </w:abstractNum>
   <w:num w:numId="1">
-    <w:abstractNumId w:val="1"/>
+    <w:abstractNumId w:val="2"/>
   </w:num>
   <w:num w:numId="2">
+    <w:abstractNumId w:val="4"/>
+  </w:num>
+  <w:num w:numId="3">
+    <w:abstractNumId w:val="10"/>
+  </w:num>
+  <w:num w:numId="4">
+    <w:abstractNumId w:val="10"/>
+  </w:num>
+  <w:num w:numId="5">
+    <w:abstractNumId w:val="10"/>
+  </w:num>
+  <w:num w:numId="6">
+    <w:abstractNumId w:val="10"/>
+  </w:num>
+  <w:num w:numId="7">
+    <w:abstractNumId w:val="10"/>
+  </w:num>
+  <w:num w:numId="8">
+    <w:abstractNumId w:val="10"/>
+  </w:num>
+  <w:num w:numId="9">
+    <w:abstractNumId w:val="10"/>
+  </w:num>
+  <w:num w:numId="10">
+    <w:abstractNumId w:val="10"/>
+  </w:num>
+  <w:num w:numId="11">
+    <w:abstractNumId w:val="10"/>
+  </w:num>
+  <w:num w:numId="12">
+    <w:abstractNumId w:val="10"/>
+  </w:num>
+  <w:num w:numId="13">
     <w:abstractNumId w:val="3"/>
   </w:num>
-  <w:num w:numId="3">
-    <w:abstractNumId w:val="6"/>
-  </w:num>
-  <w:num w:numId="4">
-    <w:abstractNumId w:val="6"/>
-  </w:num>
-  <w:num w:numId="5">
-    <w:abstractNumId w:val="6"/>
-  </w:num>
-  <w:num w:numId="6">
-    <w:abstractNumId w:val="6"/>
-  </w:num>
-  <w:num w:numId="7">
-    <w:abstractNumId w:val="6"/>
-  </w:num>
-  <w:num w:numId="8">
-    <w:abstractNumId w:val="6"/>
-  </w:num>
-  <w:num w:numId="9">
-    <w:abstractNumId w:val="6"/>
-  </w:num>
-  <w:num w:numId="10">
-    <w:abstractNumId w:val="6"/>
-  </w:num>
-  <w:num w:numId="11">
-    <w:abstractNumId w:val="6"/>
-  </w:num>
-  <w:num w:numId="12">
-    <w:abstractNumId w:val="6"/>
-  </w:num>
-  <w:num w:numId="13">
-    <w:abstractNumId w:val="2"/>
-  </w:num>
   <w:num w:numId="14">
-    <w:abstractNumId w:val="5"/>
+    <w:abstractNumId w:val="9"/>
   </w:num>
   <w:num w:numId="15">
     <w:abstractNumId w:val="0"/>
   </w:num>
   <w:num w:numId="16">
-    <w:abstractNumId w:val="4"/>
+    <w:abstractNumId w:val="6"/>
+  </w:num>
+  <w:num w:numId="17">
+    <w:abstractNumId w:val="1"/>
+  </w:num>
+  <w:num w:numId="18">
+    <w:abstractNumId w:val="5"/>
+  </w:num>
+  <w:num w:numId="19">
+    <w:abstractNumId w:val="7"/>
+  </w:num>
+  <w:num w:numId="20">
+    <w:abstractNumId w:val="8"/>
   </w:num>
 </w:numbering>
 </file>
@@ -7784,6 +9804,7 @@
       <w:pPr>
         <w:spacing w:line="360" w:lineRule="auto"/>
         <w:ind w:firstLine="432"/>
+        <w:jc w:val="both"/>
       </w:pPr>
     </w:pPrDefault>
   </w:docDefaults>
@@ -8590,7 +10611,6 @@
         <w:tab w:val="right" w:leader="dot" w:pos="8630"/>
       </w:tabs>
       <w:spacing w:after="100"/>
-      <w:jc w:val="both"/>
     </w:pPr>
   </w:style>
   <w:style w:type="character" w:styleId="-">
@@ -10367,6 +12387,7 @@
     <w:rsid w:val="005C4075"/>
     <w:rsid w:val="00993E90"/>
     <w:rsid w:val="00B1576F"/>
+    <w:rsid w:val="00C61D33"/>
   </w:rsids>
   <m:mathPr>
     <m:mathFont m:val="Cambria Math"/>

--- a/Master_Thesis.docx
+++ b/Master_Thesis.docx
@@ -1171,8 +1171,16 @@
         <w:rPr>
           <w:lang w:val="el-GR"/>
         </w:rPr>
-        <w:t xml:space="preserve"> ……………………..</w:t>
-      </w:r>
+        <w:t xml:space="preserve"> …………………</w:t>
+      </w:r>
+      <w:proofErr w:type="gramStart"/>
+      <w:r>
+        <w:rPr>
+          <w:lang w:val="el-GR"/>
+        </w:rPr>
+        <w:t>…..</w:t>
+      </w:r>
+      <w:proofErr w:type="gramEnd"/>
       <w:r>
         <w:rPr>
           <w:lang w:val="el-GR"/>
@@ -1503,6 +1511,7 @@
         </w:rPr>
         <w:t xml:space="preserve">, Μοντέλα πρόβλεψης, Συστήματα Υποβοήθησης Λήψης  Αποφάσεων, </w:t>
       </w:r>
+      <w:proofErr w:type="spellStart"/>
       <w:r>
         <w:rPr>
           <w:rFonts w:ascii="Constantia" w:hAnsi="Constantia"/>
@@ -1511,7 +1520,18 @@
           <w:szCs w:val="24"/>
           <w:lang w:val="el-GR"/>
         </w:rPr>
-        <w:t>Κρυπτονομισματική αγορά</w:t>
+        <w:t>Κρυπτονομισματική</w:t>
+      </w:r>
+      <w:proofErr w:type="spellEnd"/>
+      <w:r>
+        <w:rPr>
+          <w:rFonts w:ascii="Constantia" w:hAnsi="Constantia"/>
+          <w:i/>
+          <w:iCs/>
+          <w:szCs w:val="24"/>
+          <w:lang w:val="el-GR"/>
+        </w:rPr>
+        <w:t xml:space="preserve"> αγορά</w:t>
       </w:r>
       <w:r>
         <w:rPr>
@@ -1555,7 +1575,6 @@
           <w:iCs/>
           <w:sz w:val="28"/>
           <w:szCs w:val="28"/>
-          <w:lang w:val="el-GR"/>
         </w:rPr>
       </w:pPr>
       <w:r>
@@ -1581,7 +1600,6 @@
           <w:bCs/>
           <w:i/>
           <w:iCs/>
-          <w:lang w:val="el-GR"/>
         </w:rPr>
       </w:pPr>
     </w:p>
@@ -1595,8 +1613,16 @@
         <w:rPr>
           <w:lang w:val="en-US"/>
         </w:rPr>
-        <w:t>Some text ………………………..</w:t>
-      </w:r>
+        <w:t>Some text ……………………</w:t>
+      </w:r>
+      <w:proofErr w:type="gramStart"/>
+      <w:r>
+        <w:rPr>
+          <w:lang w:val="en-US"/>
+        </w:rPr>
+        <w:t>…..</w:t>
+      </w:r>
+      <w:proofErr w:type="gramEnd"/>
     </w:p>
     <w:p>
       <w:pPr>
@@ -3155,7 +3181,7 @@
         </w:rPr>
         <w:fldChar w:fldCharType="separate"/>
       </w:r>
-      <w:hyperlink w:anchor="_Toc97918310" w:history="1">
+      <w:hyperlink w:anchor="_Toc98085751" w:history="1">
         <w:r>
           <w:rPr>
             <w:rStyle w:val="-"/>
@@ -3178,7 +3204,7 @@
             <w:rStyle w:val="-"/>
             <w:noProof/>
           </w:rPr>
-          <w:t>PRISMA [3]</w:t>
+          <w:t>PRISMA</w:t>
         </w:r>
         <w:r>
           <w:rPr>
@@ -3199,7 +3225,7 @@
             <w:noProof/>
             <w:webHidden/>
           </w:rPr>
-          <w:instrText xml:space="preserve"> PAGEREF _Toc97918310 \h </w:instrText>
+          <w:instrText xml:space="preserve"> PAGEREF _Toc98085751 \h </w:instrText>
         </w:r>
         <w:r>
           <w:rPr>
@@ -3243,7 +3269,7 @@
           <w:lang w:eastAsia="en-GB"/>
         </w:rPr>
       </w:pPr>
-      <w:hyperlink r:id="rId9" w:anchor="_Toc97918311" w:history="1">
+      <w:hyperlink r:id="rId9" w:anchor="_Toc98085752" w:history="1">
         <w:r>
           <w:rPr>
             <w:rStyle w:val="-"/>
@@ -3286,7 +3312,7 @@
             <w:noProof/>
             <w:webHidden/>
           </w:rPr>
-          <w:instrText xml:space="preserve"> PAGEREF _Toc97918311 \h </w:instrText>
+          <w:instrText xml:space="preserve"> PAGEREF _Toc98085752 \h </w:instrText>
         </w:r>
         <w:r>
           <w:rPr>
@@ -3330,7 +3356,7 @@
           <w:lang w:eastAsia="en-GB"/>
         </w:rPr>
       </w:pPr>
-      <w:hyperlink r:id="rId10" w:anchor="_Toc97918312" w:history="1">
+      <w:hyperlink r:id="rId10" w:anchor="_Toc98085753" w:history="1">
         <w:r>
           <w:rPr>
             <w:rStyle w:val="-"/>
@@ -3373,7 +3399,7 @@
             <w:noProof/>
             <w:webHidden/>
           </w:rPr>
-          <w:instrText xml:space="preserve"> PAGEREF _Toc97918312 \h </w:instrText>
+          <w:instrText xml:space="preserve"> PAGEREF _Toc98085753 \h </w:instrText>
         </w:r>
         <w:r>
           <w:rPr>
@@ -3406,6 +3432,195 @@
     </w:p>
     <w:p>
       <w:pPr>
+        <w:pStyle w:val="af9"/>
+        <w:tabs>
+          <w:tab w:val="right" w:leader="dot" w:pos="9016"/>
+        </w:tabs>
+        <w:rPr>
+          <w:rFonts w:asciiTheme="minorHAnsi" w:eastAsiaTheme="minorEastAsia" w:hAnsiTheme="minorHAnsi" w:cstheme="minorBidi"/>
+          <w:noProof/>
+          <w:sz w:val="22"/>
+          <w:lang w:eastAsia="en-GB"/>
+        </w:rPr>
+      </w:pPr>
+      <w:hyperlink w:anchor="_Toc98085754" w:history="1">
+        <w:r>
+          <w:rPr>
+            <w:rStyle w:val="-"/>
+            <w:noProof/>
+          </w:rPr>
+          <w:t>Εικόνα 2</w:t>
+        </w:r>
+        <w:r>
+          <w:rPr>
+            <w:rStyle w:val="-"/>
+            <w:noProof/>
+          </w:rPr>
+          <w:noBreakHyphen/>
+          <w:t>4</w:t>
+        </w:r>
+        <w:r>
+          <w:rPr>
+            <w:rStyle w:val="-"/>
+            <w:noProof/>
+            <w:lang w:val="el-GR"/>
+          </w:rPr>
+          <w:t>.</w:t>
+        </w:r>
+        <w:r>
+          <w:rPr>
+            <w:rStyle w:val="-"/>
+            <w:noProof/>
+          </w:rPr>
+          <w:t xml:space="preserve"> </w:t>
+        </w:r>
+        <w:r>
+          <w:rPr>
+            <w:rStyle w:val="-"/>
+            <w:noProof/>
+            <w:lang w:val="el-GR"/>
+          </w:rPr>
+          <w:t>Ερευνητικές Βάσεις</w:t>
+        </w:r>
+        <w:r>
+          <w:rPr>
+            <w:noProof/>
+            <w:webHidden/>
+          </w:rPr>
+          <w:tab/>
+        </w:r>
+        <w:r>
+          <w:rPr>
+            <w:noProof/>
+            <w:webHidden/>
+          </w:rPr>
+          <w:fldChar w:fldCharType="begin"/>
+        </w:r>
+        <w:r>
+          <w:rPr>
+            <w:noProof/>
+            <w:webHidden/>
+          </w:rPr>
+          <w:instrText xml:space="preserve"> PAGEREF _Toc98085754 \h </w:instrText>
+        </w:r>
+        <w:r>
+          <w:rPr>
+            <w:noProof/>
+            <w:webHidden/>
+          </w:rPr>
+        </w:r>
+        <w:r>
+          <w:rPr>
+            <w:noProof/>
+            <w:webHidden/>
+          </w:rPr>
+          <w:fldChar w:fldCharType="separate"/>
+        </w:r>
+        <w:r>
+          <w:rPr>
+            <w:noProof/>
+            <w:webHidden/>
+          </w:rPr>
+          <w:t>17</w:t>
+        </w:r>
+        <w:r>
+          <w:rPr>
+            <w:noProof/>
+            <w:webHidden/>
+          </w:rPr>
+          <w:fldChar w:fldCharType="end"/>
+        </w:r>
+      </w:hyperlink>
+    </w:p>
+    <w:p>
+      <w:pPr>
+        <w:pStyle w:val="af9"/>
+        <w:tabs>
+          <w:tab w:val="right" w:leader="dot" w:pos="9016"/>
+        </w:tabs>
+        <w:rPr>
+          <w:rFonts w:asciiTheme="minorHAnsi" w:eastAsiaTheme="minorEastAsia" w:hAnsiTheme="minorHAnsi" w:cstheme="minorBidi"/>
+          <w:noProof/>
+          <w:sz w:val="22"/>
+          <w:lang w:eastAsia="en-GB"/>
+        </w:rPr>
+      </w:pPr>
+      <w:hyperlink w:anchor="_Toc98085755" w:history="1">
+        <w:r>
+          <w:rPr>
+            <w:rStyle w:val="-"/>
+            <w:noProof/>
+          </w:rPr>
+          <w:t>Εικόνα 2</w:t>
+        </w:r>
+        <w:r>
+          <w:rPr>
+            <w:rStyle w:val="-"/>
+            <w:noProof/>
+          </w:rPr>
+          <w:noBreakHyphen/>
+          <w:t>5</w:t>
+        </w:r>
+        <w:r>
+          <w:rPr>
+            <w:rStyle w:val="-"/>
+            <w:noProof/>
+            <w:lang w:val="el-GR"/>
+          </w:rPr>
+          <w:t>. Ερωτήματα</w:t>
+        </w:r>
+        <w:r>
+          <w:rPr>
+            <w:noProof/>
+            <w:webHidden/>
+          </w:rPr>
+          <w:tab/>
+        </w:r>
+        <w:r>
+          <w:rPr>
+            <w:noProof/>
+            <w:webHidden/>
+          </w:rPr>
+          <w:fldChar w:fldCharType="begin"/>
+        </w:r>
+        <w:r>
+          <w:rPr>
+            <w:noProof/>
+            <w:webHidden/>
+          </w:rPr>
+          <w:instrText xml:space="preserve"> PAGEREF _Toc98085755 \h </w:instrText>
+        </w:r>
+        <w:r>
+          <w:rPr>
+            <w:noProof/>
+            <w:webHidden/>
+          </w:rPr>
+        </w:r>
+        <w:r>
+          <w:rPr>
+            <w:noProof/>
+            <w:webHidden/>
+          </w:rPr>
+          <w:fldChar w:fldCharType="separate"/>
+        </w:r>
+        <w:r>
+          <w:rPr>
+            <w:noProof/>
+            <w:webHidden/>
+          </w:rPr>
+          <w:t>17</w:t>
+        </w:r>
+        <w:r>
+          <w:rPr>
+            <w:noProof/>
+            <w:webHidden/>
+          </w:rPr>
+          <w:fldChar w:fldCharType="end"/>
+        </w:r>
+      </w:hyperlink>
+    </w:p>
+    <w:p>
+      <w:pPr>
         <w:ind w:firstLine="0"/>
         <w:rPr>
           <w:lang w:val="el-GR" w:eastAsia="x-none"/>
@@ -3534,38 +3749,110 @@
     </w:p>
     <w:p>
       <w:pPr>
+        <w:pStyle w:val="af9"/>
+        <w:tabs>
+          <w:tab w:val="right" w:leader="dot" w:pos="9016"/>
+        </w:tabs>
+        <w:rPr>
+          <w:rFonts w:asciiTheme="minorHAnsi" w:eastAsiaTheme="minorEastAsia" w:hAnsiTheme="minorHAnsi" w:cstheme="minorBidi"/>
+          <w:noProof/>
+          <w:sz w:val="22"/>
+          <w:lang w:eastAsia="en-GB"/>
+        </w:rPr>
+      </w:pPr>
+      <w:r>
+        <w:rPr>
+          <w:lang w:val="el-GR" w:eastAsia="x-none"/>
+        </w:rPr>
+        <w:fldChar w:fldCharType="begin"/>
+      </w:r>
+      <w:r>
+        <w:rPr>
+          <w:lang w:val="el-GR" w:eastAsia="x-none"/>
+        </w:rPr>
+        <w:instrText xml:space="preserve"> TOC \h \z \c "Πίνακας" </w:instrText>
+      </w:r>
+      <w:r>
+        <w:rPr>
+          <w:lang w:val="el-GR" w:eastAsia="x-none"/>
+        </w:rPr>
+        <w:fldChar w:fldCharType="separate"/>
+      </w:r>
+      <w:hyperlink w:anchor="_Toc98085757" w:history="1">
+        <w:r>
+          <w:rPr>
+            <w:rStyle w:val="-"/>
+            <w:noProof/>
+            <w:lang w:val="el-GR"/>
+          </w:rPr>
+          <w:t>Πίνακας 2</w:t>
+        </w:r>
+        <w:r>
+          <w:rPr>
+            <w:rStyle w:val="-"/>
+            <w:noProof/>
+            <w:lang w:val="el-GR"/>
+          </w:rPr>
+          <w:noBreakHyphen/>
+          <w:t>1. Άρθρα ανά έτος</w:t>
+        </w:r>
+        <w:r>
+          <w:rPr>
+            <w:noProof/>
+            <w:webHidden/>
+          </w:rPr>
+          <w:tab/>
+        </w:r>
+        <w:r>
+          <w:rPr>
+            <w:noProof/>
+            <w:webHidden/>
+          </w:rPr>
+          <w:fldChar w:fldCharType="begin"/>
+        </w:r>
+        <w:r>
+          <w:rPr>
+            <w:noProof/>
+            <w:webHidden/>
+          </w:rPr>
+          <w:instrText xml:space="preserve"> PAGEREF _Toc98085757 \h </w:instrText>
+        </w:r>
+        <w:r>
+          <w:rPr>
+            <w:noProof/>
+            <w:webHidden/>
+          </w:rPr>
+        </w:r>
+        <w:r>
+          <w:rPr>
+            <w:noProof/>
+            <w:webHidden/>
+          </w:rPr>
+          <w:fldChar w:fldCharType="separate"/>
+        </w:r>
+        <w:r>
+          <w:rPr>
+            <w:noProof/>
+            <w:webHidden/>
+          </w:rPr>
+          <w:t>18</w:t>
+        </w:r>
+        <w:r>
+          <w:rPr>
+            <w:noProof/>
+            <w:webHidden/>
+          </w:rPr>
+          <w:fldChar w:fldCharType="end"/>
+        </w:r>
+      </w:hyperlink>
+    </w:p>
+    <w:p>
+      <w:pPr>
         <w:ind w:firstLine="0"/>
         <w:rPr>
           <w:lang w:val="el-GR" w:eastAsia="x-none"/>
         </w:rPr>
       </w:pPr>
-      <w:r>
-        <w:rPr>
-          <w:lang w:val="el-GR" w:eastAsia="x-none"/>
-        </w:rPr>
-        <w:fldChar w:fldCharType="begin"/>
-      </w:r>
-      <w:r>
-        <w:rPr>
-          <w:lang w:val="el-GR" w:eastAsia="x-none"/>
-        </w:rPr>
-        <w:instrText xml:space="preserve"> TOC \h \z \c "Πίνακας" </w:instrText>
-      </w:r>
-      <w:r>
-        <w:rPr>
-          <w:lang w:val="el-GR" w:eastAsia="x-none"/>
-        </w:rPr>
-        <w:fldChar w:fldCharType="separate"/>
-      </w:r>
-      <w:r>
-        <w:rPr>
-          <w:b/>
-          <w:bCs/>
-          <w:noProof/>
-          <w:lang w:val="el-GR" w:eastAsia="x-none"/>
-        </w:rPr>
-        <w:t>Δεν βρέθηκαν καταχωρήσεις πίνακα εικόνων.</w:t>
-      </w:r>
       <w:r>
         <w:rPr>
           <w:lang w:val="el-GR" w:eastAsia="x-none"/>
@@ -3651,8 +3938,16 @@
         <w:rPr>
           <w:lang w:val="en-US" w:eastAsia="x-none"/>
         </w:rPr>
-        <w:t>Some text …………..</w:t>
-      </w:r>
+        <w:t>Some text ………</w:t>
+      </w:r>
+      <w:proofErr w:type="gramStart"/>
+      <w:r>
+        <w:rPr>
+          <w:lang w:val="en-US" w:eastAsia="x-none"/>
+        </w:rPr>
+        <w:t>…..</w:t>
+      </w:r>
+      <w:proofErr w:type="gramEnd"/>
     </w:p>
     <w:p>
       <w:pPr>
@@ -3758,11 +4053,89 @@
         </w:rPr>
         <w:t>p</w:t>
       </w:r>
-      <w:r>
-        <w:rPr>
-          <w:lang w:val="el-GR" w:eastAsia="x-none"/>
-        </w:rPr>
-        <w:t>referred Reporting Items for Systematic Reviews and Meta-Analyses)</w:t>
+      <w:proofErr w:type="spellStart"/>
+      <w:r>
+        <w:rPr>
+          <w:lang w:val="el-GR" w:eastAsia="x-none"/>
+        </w:rPr>
+        <w:t>referred</w:t>
+      </w:r>
+      <w:proofErr w:type="spellEnd"/>
+      <w:r>
+        <w:rPr>
+          <w:lang w:val="el-GR" w:eastAsia="x-none"/>
+        </w:rPr>
+        <w:t xml:space="preserve"> </w:t>
+      </w:r>
+      <w:proofErr w:type="spellStart"/>
+      <w:r>
+        <w:rPr>
+          <w:lang w:val="el-GR" w:eastAsia="x-none"/>
+        </w:rPr>
+        <w:t>Reporting</w:t>
+      </w:r>
+      <w:proofErr w:type="spellEnd"/>
+      <w:r>
+        <w:rPr>
+          <w:lang w:val="el-GR" w:eastAsia="x-none"/>
+        </w:rPr>
+        <w:t xml:space="preserve"> </w:t>
+      </w:r>
+      <w:proofErr w:type="spellStart"/>
+      <w:r>
+        <w:rPr>
+          <w:lang w:val="el-GR" w:eastAsia="x-none"/>
+        </w:rPr>
+        <w:t>Items</w:t>
+      </w:r>
+      <w:proofErr w:type="spellEnd"/>
+      <w:r>
+        <w:rPr>
+          <w:lang w:val="el-GR" w:eastAsia="x-none"/>
+        </w:rPr>
+        <w:t xml:space="preserve"> for </w:t>
+      </w:r>
+      <w:proofErr w:type="spellStart"/>
+      <w:r>
+        <w:rPr>
+          <w:lang w:val="el-GR" w:eastAsia="x-none"/>
+        </w:rPr>
+        <w:t>Systematic</w:t>
+      </w:r>
+      <w:proofErr w:type="spellEnd"/>
+      <w:r>
+        <w:rPr>
+          <w:lang w:val="el-GR" w:eastAsia="x-none"/>
+        </w:rPr>
+        <w:t xml:space="preserve"> </w:t>
+      </w:r>
+      <w:proofErr w:type="spellStart"/>
+      <w:r>
+        <w:rPr>
+          <w:lang w:val="el-GR" w:eastAsia="x-none"/>
+        </w:rPr>
+        <w:t>Reviews</w:t>
+      </w:r>
+      <w:proofErr w:type="spellEnd"/>
+      <w:r>
+        <w:rPr>
+          <w:lang w:val="el-GR" w:eastAsia="x-none"/>
+        </w:rPr>
+        <w:t xml:space="preserve"> and </w:t>
+      </w:r>
+      <w:proofErr w:type="spellStart"/>
+      <w:r>
+        <w:rPr>
+          <w:lang w:val="el-GR" w:eastAsia="x-none"/>
+        </w:rPr>
+        <w:t>Meta-Analyses</w:t>
+      </w:r>
+      <w:proofErr w:type="spellEnd"/>
+      <w:r>
+        <w:rPr>
+          <w:lang w:val="el-GR" w:eastAsia="x-none"/>
+        </w:rPr>
+        <w:t>)</w:t>
       </w:r>
       <w:r>
         <w:rPr>
@@ -4395,24 +4768,120 @@
         </w:rPr>
         <w:t>[</w:t>
       </w:r>
-      <w:hyperlink w:anchor="prisma_img" w:history="1">
-        <w:r>
+      <w:proofErr w:type="spellStart"/>
+      <w:r>
+        <w:fldChar w:fldCharType="begin"/>
+      </w:r>
+      <w:r>
+        <w:rPr>
+          <w:lang w:val="el-GR"/>
+        </w:rPr>
+        <w:instrText xml:space="preserve"> </w:instrText>
+      </w:r>
+      <w:r>
+        <w:instrText>HYPERLINK</w:instrText>
+      </w:r>
+      <w:r>
+        <w:rPr>
+          <w:lang w:val="el-GR"/>
+        </w:rPr>
+        <w:instrText xml:space="preserve"> \</w:instrText>
+      </w:r>
+      <w:r>
+        <w:instrText>l</w:instrText>
+      </w:r>
+      <w:r>
+        <w:rPr>
+          <w:lang w:val="el-GR"/>
+        </w:rPr>
+        <w:instrText xml:space="preserve"> "</w:instrText>
+      </w:r>
+      <w:r>
+        <w:instrText>prisma</w:instrText>
+      </w:r>
+      <w:r>
+        <w:rPr>
+          <w:lang w:val="el-GR"/>
+        </w:rPr>
+        <w:instrText>_</w:instrText>
+      </w:r>
+      <w:r>
+        <w:instrText>img</w:instrText>
+      </w:r>
+      <w:r>
+        <w:rPr>
+          <w:lang w:val="el-GR"/>
+        </w:rPr>
+        <w:instrText xml:space="preserve">" </w:instrText>
+      </w:r>
+      <w:r>
+        <w:fldChar w:fldCharType="separate"/>
+      </w:r>
+      <w:r>
+        <w:rPr>
+          <w:rStyle w:val="-"/>
+          <w:szCs w:val="24"/>
+          <w:lang w:val="el-GR" w:eastAsia="x-none"/>
+        </w:rPr>
+        <w:t>εικ</w:t>
+      </w:r>
+      <w:proofErr w:type="spellEnd"/>
+      <w:r>
+        <w:rPr>
+          <w:rStyle w:val="-"/>
+          <w:szCs w:val="24"/>
+          <w:lang w:val="el-GR" w:eastAsia="x-none"/>
+        </w:rPr>
+        <w:t>. 2.1</w:t>
+      </w:r>
+      <w:r>
+        <w:rPr>
+          <w:rStyle w:val="-"/>
+          <w:szCs w:val="24"/>
+          <w:lang w:val="el-GR" w:eastAsia="x-none"/>
+        </w:rPr>
+        <w:fldChar w:fldCharType="end"/>
+      </w:r>
+      <w:r>
+        <w:rPr>
+          <w:szCs w:val="24"/>
+          <w:lang w:val="el-GR" w:eastAsia="x-none"/>
+        </w:rPr>
+        <w:t>]</w:t>
+      </w:r>
+      <w:bookmarkEnd w:id="7"/>
+      <w:r>
+        <w:rPr>
+          <w:szCs w:val="24"/>
+          <w:lang w:val="el-GR" w:eastAsia="x-none"/>
+        </w:rPr>
+        <w:t xml:space="preserve"> </w:t>
+      </w:r>
+      <w:sdt>
+        <w:sdtPr>
           <w:rPr>
-            <w:rStyle w:val="-"/>
+            <w:color w:val="000000"/>
             <w:szCs w:val="24"/>
             <w:lang w:val="el-GR" w:eastAsia="x-none"/>
           </w:rPr>
-          <w:t>εικ.1</w:t>
-        </w:r>
-      </w:hyperlink>
-      <w:r>
-        <w:rPr>
-          <w:szCs w:val="24"/>
-          <w:lang w:val="el-GR" w:eastAsia="x-none"/>
-        </w:rPr>
-        <w:t>]</w:t>
-      </w:r>
-      <w:bookmarkEnd w:id="7"/>
+          <w:tag w:val="MENDELEY_CITATION_v3_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"/>
+          <w:id w:val="881589283"/>
+          <w:placeholder>
+            <w:docPart w:val="DefaultPlaceholder_-1854013440"/>
+          </w:placeholder>
+        </w:sdtPr>
+        <w:sdtEndPr/>
+        <w:sdtContent>
+          <w:r>
+            <w:rPr>
+              <w:color w:val="000000"/>
+              <w:szCs w:val="24"/>
+              <w:lang w:val="el-GR" w:eastAsia="x-none"/>
+            </w:rPr>
+            <w:t>[3]</w:t>
+          </w:r>
+        </w:sdtContent>
+      </w:sdt>
       <w:r>
         <w:rPr>
           <w:szCs w:val="24"/>
@@ -4509,7 +4978,21 @@
           <w:szCs w:val="24"/>
           <w:lang w:val="el-GR" w:eastAsia="x-none"/>
         </w:rPr>
-        <w:t>α καλύψει τα 2/3 των ερευνητικών ερωτημάτων τόσο σε θεωρητικό όσο και σε εφαρμοσμένο πλαίσιο</w:t>
+        <w:t xml:space="preserve">α καλύψει τα 2/3 των </w:t>
+      </w:r>
+      <w:r>
+        <w:rPr>
+          <w:szCs w:val="24"/>
+          <w:lang w:val="el-GR" w:eastAsia="x-none"/>
+        </w:rPr>
+        <w:t xml:space="preserve">κύριων </w:t>
+      </w:r>
+      <w:r>
+        <w:rPr>
+          <w:szCs w:val="24"/>
+          <w:lang w:val="el-GR" w:eastAsia="x-none"/>
+        </w:rPr>
+        <w:t>ερευνητικών ερωτημάτων τόσο σε θεωρητικό όσο και σε εφαρμοσμένο πλαίσιο</w:t>
       </w:r>
       <w:r>
         <w:rPr>
@@ -4666,7 +5149,63 @@
           <w:szCs w:val="24"/>
           <w:lang w:val="el-GR" w:eastAsia="x-none"/>
         </w:rPr>
-        <w:t xml:space="preserve">η ερευνητική ανασκόπηση στοχεύει στο να προσδώσει την μεγάλη εικόνα των κρυπτονομισμάτων, της </w:t>
+        <w:t>η ερευνητική ανασκόπηση στοχεύει στο να προσδώσει την μεγάλη εικόνα των κρυπτονομισμάτων</w:t>
+      </w:r>
+      <w:r>
+        <w:rPr>
+          <w:szCs w:val="24"/>
+          <w:lang w:val="el-GR" w:eastAsia="x-none"/>
+        </w:rPr>
+        <w:t>,</w:t>
+      </w:r>
+      <w:r>
+        <w:rPr>
+          <w:szCs w:val="24"/>
+          <w:lang w:val="el-GR" w:eastAsia="x-none"/>
+        </w:rPr>
+        <w:t xml:space="preserve"> της αγοράς που τα ενσωματώνει</w:t>
+      </w:r>
+      <w:r>
+        <w:rPr>
+          <w:szCs w:val="24"/>
+          <w:lang w:val="el-GR" w:eastAsia="x-none"/>
+        </w:rPr>
+        <w:t xml:space="preserve"> </w:t>
+      </w:r>
+      <w:r>
+        <w:rPr>
+          <w:szCs w:val="24"/>
+          <w:lang w:val="el-GR" w:eastAsia="x-none"/>
+        </w:rPr>
+        <w:t>αλλά και των πληροφοριακών συστημάτων υποβοήθησης λήψης αποφάσεων</w:t>
+      </w:r>
+      <w:r>
+        <w:rPr>
+          <w:szCs w:val="24"/>
+          <w:lang w:val="el-GR" w:eastAsia="x-none"/>
+        </w:rPr>
+        <w:t xml:space="preserve"> στις συγκεκριμένες αγορές</w:t>
+      </w:r>
+      <w:r>
+        <w:rPr>
+          <w:szCs w:val="24"/>
+          <w:lang w:val="el-GR" w:eastAsia="x-none"/>
+        </w:rPr>
+        <w:t>.</w:t>
+      </w:r>
+      <w:r>
+        <w:rPr>
+          <w:szCs w:val="24"/>
+          <w:lang w:val="el-GR" w:eastAsia="x-none"/>
+        </w:rPr>
+        <w:t xml:space="preserve"> </w:t>
+      </w:r>
+      <w:r>
+        <w:rPr>
+          <w:szCs w:val="24"/>
+          <w:lang w:val="el-GR" w:eastAsia="x-none"/>
+        </w:rPr>
+        <w:t xml:space="preserve">Αναφορές γίνονται επίσης και για την </w:t>
       </w:r>
       <w:r>
         <w:rPr>
@@ -4687,42 +5226,28 @@
           <w:szCs w:val="24"/>
           <w:lang w:val="el-GR" w:eastAsia="x-none"/>
         </w:rPr>
-        <w:t>τεχνολογίας</w:t>
-      </w:r>
-      <w:r>
-        <w:rPr>
-          <w:szCs w:val="24"/>
-          <w:lang w:val="el-GR" w:eastAsia="x-none"/>
-        </w:rPr>
-        <w:t>,</w:t>
-      </w:r>
-      <w:r>
-        <w:rPr>
-          <w:szCs w:val="24"/>
-          <w:lang w:val="el-GR" w:eastAsia="x-none"/>
-        </w:rPr>
-        <w:t xml:space="preserve"> της αγοράς που τα ενσωματώνει</w:t>
-      </w:r>
-      <w:r>
-        <w:rPr>
-          <w:szCs w:val="24"/>
-          <w:lang w:val="el-GR" w:eastAsia="x-none"/>
-        </w:rPr>
-        <w:t xml:space="preserve"> </w:t>
-      </w:r>
-      <w:r>
-        <w:rPr>
-          <w:szCs w:val="24"/>
-          <w:lang w:val="el-GR" w:eastAsia="x-none"/>
-        </w:rPr>
-        <w:t>αλλά και των πληροφοριακών συστημάτων υποβοήθησης λήψης αποφάσεων</w:t>
-      </w:r>
-      <w:r>
-        <w:rPr>
-          <w:szCs w:val="24"/>
-          <w:lang w:val="el-GR" w:eastAsia="x-none"/>
-        </w:rPr>
-        <w:t xml:space="preserve">. Σκοπός είναι η μελέτη της υπάρχουσας βιβλιογραφίας στο κομμάτι της ανάλυσης των τεχνικών πρόγνωσης των αγοραστικών τους αξιών, αλλά και τα κριτήρια επιρροής τους. Έμφαση δίδεται στις τεχνικές πρόγνωσης αξίας μέσω χρονοσειρών όπου αποτελούν και τον </w:t>
+        <w:t>τεχνολογία, η οποία εμφανίζεται σε πληθώρα άρ</w:t>
+      </w:r>
+      <w:r>
+        <w:rPr>
+          <w:szCs w:val="24"/>
+          <w:lang w:val="el-GR" w:eastAsia="x-none"/>
+        </w:rPr>
+        <w:t>θ</w:t>
+      </w:r>
+      <w:r>
+        <w:rPr>
+          <w:szCs w:val="24"/>
+          <w:lang w:val="el-GR" w:eastAsia="x-none"/>
+        </w:rPr>
+        <w:t>ρων και αποτελεί την βασική τεχνολογία πίσω από τα κρυπτονομίσματα.</w:t>
+      </w:r>
+      <w:r>
+        <w:rPr>
+          <w:szCs w:val="24"/>
+          <w:lang w:val="el-GR" w:eastAsia="x-none"/>
+        </w:rPr>
+        <w:t xml:space="preserve"> Σκοπός είναι η μελέτη της υπάρχουσας βιβλιογραφίας στο κομμάτι της ανάλυσης των τεχνικών πρόγνωσης των αγοραστικών τους αξιών, αλλά και τα κριτήρια επιρροής τους. Έμφαση δίδεται στις τεχνικές πρόγνωσης αξίας μέσω χρονοσειρών όπου αποτελούν και τον </w:t>
       </w:r>
       <w:r>
         <w:rPr>
@@ -4829,10 +5354,6 @@
           <w:tab w:val="center" w:pos="4729"/>
           <w:tab w:val="right" w:pos="9026"/>
         </w:tabs>
-        <w:rPr>
-          <w:b w:val="0"/>
-          <w:color w:val="000000"/>
-        </w:rPr>
       </w:pPr>
       <w:r>
         <w:rPr>
@@ -4840,7 +5361,7 @@
         </w:rPr>
         <w:tab/>
       </w:r>
-      <w:bookmarkStart w:id="9" w:name="_Toc97918310"/>
+      <w:bookmarkStart w:id="9" w:name="_Toc98085751"/>
       <w:r>
         <w:rPr>
           <w:lang w:val="el-GR"/>
@@ -4924,74 +5445,180 @@
       <w:r>
         <w:t>PRISMA</w:t>
       </w:r>
-      <w:r>
+      <w:bookmarkStart w:id="10" w:name="_Toc97749275"/>
+      <w:bookmarkEnd w:id="9"/>
+    </w:p>
+    <w:p>
+      <w:pPr>
+        <w:pStyle w:val="af6"/>
+        <w:tabs>
+          <w:tab w:val="center" w:pos="4729"/>
+          <w:tab w:val="right" w:pos="9026"/>
+        </w:tabs>
+      </w:pPr>
+    </w:p>
+    <w:p>
+      <w:pPr>
+        <w:pStyle w:val="2"/>
+      </w:pPr>
+      <w:r>
+        <w:t>Ερευνητικά Ερωτήματα</w:t>
+      </w:r>
+      <w:bookmarkEnd w:id="10"/>
+    </w:p>
+    <w:p>
+      <w:pPr>
+        <w:rPr>
+          <w:lang w:val="el-GR" w:eastAsia="x-none"/>
+        </w:rPr>
+      </w:pPr>
+      <w:r>
+        <w:rPr>
+          <w:lang w:val="el-GR" w:eastAsia="x-none"/>
+        </w:rPr>
+        <w:t xml:space="preserve">Στην πρώτη φάση της συστηματικής </w:t>
+      </w:r>
+      <w:r>
+        <w:rPr>
+          <w:lang w:val="el-GR" w:eastAsia="x-none"/>
+        </w:rPr>
+        <w:t>βιβλιογραφικής χαρτογράφησης</w:t>
+      </w:r>
+      <w:r>
+        <w:rPr>
+          <w:lang w:val="el-GR" w:eastAsia="x-none"/>
+        </w:rPr>
+        <w:t xml:space="preserve"> η οποία πλαισιώνει την εργασία</w:t>
+      </w:r>
+      <w:r>
+        <w:rPr>
+          <w:lang w:val="el-GR" w:eastAsia="x-none"/>
+        </w:rPr>
         <w:t xml:space="preserve"> </w:t>
       </w:r>
-      <w:sdt>
-        <w:sdtPr>
-          <w:rPr>
-            <w:b w:val="0"/>
-            <w:color w:val="000000"/>
-          </w:rPr>
-          <w:tag w:val="MENDELEY_CITATION_v3_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"/>
-          <w:id w:val="-2116125294"/>
-          <w:placeholder>
-            <w:docPart w:val="DefaultPlaceholder_-1854013440"/>
-          </w:placeholder>
-        </w:sdtPr>
-        <w:sdtEndPr/>
-        <w:sdtContent>
-          <w:r>
-            <w:rPr>
-              <w:b w:val="0"/>
-              <w:color w:val="000000"/>
-            </w:rPr>
-            <w:t>[3]</w:t>
-          </w:r>
-        </w:sdtContent>
-      </w:sdt>
-      <w:bookmarkEnd w:id="9"/>
-    </w:p>
-    <w:p/>
-    <w:p>
-      <w:pPr>
-        <w:pStyle w:val="2"/>
-        <w:rPr>
-          <w:lang w:val="el-GR"/>
-        </w:rPr>
-      </w:pPr>
-      <w:bookmarkStart w:id="10" w:name="_Toc97749275"/>
-      <w:r>
-        <w:rPr>
-          <w:lang w:val="el-GR"/>
-        </w:rPr>
-        <w:t>Ερευνητικά Ερωτήματα</w:t>
-      </w:r>
-      <w:bookmarkEnd w:id="10"/>
-    </w:p>
-    <w:p>
-      <w:pPr>
-        <w:rPr>
-          <w:lang w:val="el-GR" w:eastAsia="x-none"/>
-        </w:rPr>
-      </w:pPr>
-      <w:r>
-        <w:rPr>
-          <w:lang w:val="el-GR" w:eastAsia="x-none"/>
-        </w:rPr>
-        <w:t xml:space="preserve">Στην πρώτη φάση της συστηματικής </w:t>
-      </w:r>
-      <w:r>
-        <w:rPr>
-          <w:lang w:val="el-GR" w:eastAsia="x-none"/>
-        </w:rPr>
-        <w:t>βιβλιογραφικής χαρτογράφησης</w:t>
-      </w:r>
-      <w:r>
-        <w:rPr>
-          <w:lang w:val="el-GR" w:eastAsia="x-none"/>
-        </w:rPr>
-        <w:t xml:space="preserve"> η οποία πλαισιώνει την εργασία</w:t>
+      <w:r>
+        <w:rPr>
+          <w:lang w:val="el-GR" w:eastAsia="x-none"/>
+        </w:rPr>
+        <w:t>όπως έχει ήδη περιγράφει</w:t>
+      </w:r>
+      <w:r>
+        <w:rPr>
+          <w:lang w:val="el-GR" w:eastAsia="x-none"/>
+        </w:rPr>
+        <w:t>,</w:t>
+      </w:r>
+      <w:r>
+        <w:rPr>
+          <w:lang w:val="el-GR" w:eastAsia="x-none"/>
+        </w:rPr>
+        <w:t xml:space="preserve"> καθορίζεται η υπόσταση των ερευνητικών ερωτημάτων</w:t>
+      </w:r>
+      <w:r>
+        <w:rPr>
+          <w:lang w:val="el-GR" w:eastAsia="x-none"/>
+        </w:rPr>
+        <w:t xml:space="preserve"> σύμφωνα με την </w:t>
+      </w:r>
+      <w:r>
+        <w:rPr>
+          <w:szCs w:val="24"/>
+          <w:lang w:val="el-GR" w:eastAsia="x-none"/>
+        </w:rPr>
+        <w:t>[</w:t>
+      </w:r>
+      <w:proofErr w:type="spellStart"/>
+      <w:r>
+        <w:fldChar w:fldCharType="begin"/>
+      </w:r>
+      <w:r>
+        <w:rPr>
+          <w:lang w:val="el-GR"/>
+        </w:rPr>
+        <w:instrText xml:space="preserve"> </w:instrText>
+      </w:r>
+      <w:r>
+        <w:instrText>HYPERLINK</w:instrText>
+      </w:r>
+      <w:r>
+        <w:rPr>
+          <w:lang w:val="el-GR"/>
+        </w:rPr>
+        <w:instrText xml:space="preserve"> \</w:instrText>
+      </w:r>
+      <w:r>
+        <w:instrText>l</w:instrText>
+      </w:r>
+      <w:r>
+        <w:rPr>
+          <w:lang w:val="el-GR"/>
+        </w:rPr>
+        <w:instrText xml:space="preserve"> "</w:instrText>
+      </w:r>
+      <w:r>
+        <w:instrText>prisma</w:instrText>
+      </w:r>
+      <w:r>
+        <w:rPr>
+          <w:lang w:val="el-GR"/>
+        </w:rPr>
+        <w:instrText>_</w:instrText>
+      </w:r>
+      <w:r>
+        <w:instrText>img</w:instrText>
+      </w:r>
+      <w:r>
+        <w:rPr>
+          <w:lang w:val="el-GR"/>
+        </w:rPr>
+        <w:instrText xml:space="preserve">" </w:instrText>
+      </w:r>
+      <w:r>
+        <w:fldChar w:fldCharType="separate"/>
+      </w:r>
+      <w:r>
+        <w:rPr>
+          <w:rStyle w:val="-"/>
+          <w:szCs w:val="24"/>
+          <w:lang w:val="el-GR" w:eastAsia="x-none"/>
+        </w:rPr>
+        <w:t>εικ</w:t>
+      </w:r>
+      <w:proofErr w:type="spellEnd"/>
+      <w:r>
+        <w:rPr>
+          <w:rStyle w:val="-"/>
+          <w:szCs w:val="24"/>
+          <w:lang w:val="el-GR" w:eastAsia="x-none"/>
+        </w:rPr>
+        <w:t>. 2.1</w:t>
+      </w:r>
+      <w:r>
+        <w:rPr>
+          <w:rStyle w:val="-"/>
+          <w:szCs w:val="24"/>
+          <w:lang w:val="el-GR" w:eastAsia="x-none"/>
+        </w:rPr>
+        <w:fldChar w:fldCharType="end"/>
+      </w:r>
+      <w:r>
+        <w:rPr>
+          <w:szCs w:val="24"/>
+          <w:lang w:val="el-GR" w:eastAsia="x-none"/>
+        </w:rPr>
+        <w:t>]</w:t>
+      </w:r>
+      <w:r>
+        <w:rPr>
+          <w:lang w:val="el-GR" w:eastAsia="x-none"/>
+        </w:rPr>
+        <w:t xml:space="preserve">. Μέσω </w:t>
+      </w:r>
+      <w:r>
+        <w:rPr>
+          <w:lang w:val="el-GR" w:eastAsia="x-none"/>
+        </w:rPr>
+        <w:t>βιβλιομετρικής ανάλυσης</w:t>
       </w:r>
       <w:r>
         <w:rPr>
@@ -5003,52 +5630,120 @@
         <w:rPr>
           <w:lang w:val="el-GR" w:eastAsia="x-none"/>
         </w:rPr>
-        <w:t>όπως έχει ήδη περιγράφει</w:t>
-      </w:r>
-      <w:r>
-        <w:rPr>
-          <w:lang w:val="el-GR" w:eastAsia="x-none"/>
-        </w:rPr>
-        <w:t>,</w:t>
-      </w:r>
-      <w:r>
-        <w:rPr>
-          <w:lang w:val="el-GR" w:eastAsia="x-none"/>
-        </w:rPr>
-        <w:t xml:space="preserve"> καθορίζεται η υπόσταση των ερευνητικών ερωτημάτων</w:t>
-      </w:r>
-      <w:r>
-        <w:rPr>
-          <w:lang w:val="el-GR" w:eastAsia="x-none"/>
-        </w:rPr>
-        <w:t xml:space="preserve"> σύμφωνα με την </w:t>
-      </w:r>
-      <w:r>
-        <w:rPr>
-          <w:lang w:val="el-GR" w:eastAsia="x-none"/>
-        </w:rPr>
-        <w:t xml:space="preserve">εικόνα 1 </w:t>
-      </w:r>
-      <w:r>
-        <w:rPr>
-          <w:szCs w:val="24"/>
+        <w:t xml:space="preserve">όπως αυτή προέκυψε από </w:t>
+      </w:r>
+      <w:r>
+        <w:rPr>
+          <w:lang w:val="el-GR" w:eastAsia="x-none"/>
+        </w:rPr>
+        <w:t>τον</w:t>
+      </w:r>
+      <w:r>
+        <w:rPr>
+          <w:lang w:val="el-GR" w:eastAsia="x-none"/>
+        </w:rPr>
+        <w:t xml:space="preserve"> κύριο κορμό</w:t>
+      </w:r>
+      <w:r>
+        <w:rPr>
+          <w:lang w:val="el-GR" w:eastAsia="x-none"/>
+        </w:rPr>
+        <w:t>, που παρουσιάζεται στην</w:t>
+      </w:r>
+      <w:r>
+        <w:rPr>
+          <w:lang w:val="el-GR" w:eastAsia="x-none"/>
+        </w:rPr>
+        <w:t xml:space="preserve"> </w:t>
+      </w:r>
+      <w:r>
+        <w:rPr>
           <w:lang w:val="el-GR" w:eastAsia="x-none"/>
         </w:rPr>
         <w:t>[</w:t>
       </w:r>
-      <w:hyperlink w:anchor="prisma_img" w:history="1">
-        <w:r>
-          <w:rPr>
-            <w:rStyle w:val="-"/>
-            <w:szCs w:val="24"/>
-            <w:lang w:val="el-GR" w:eastAsia="x-none"/>
-          </w:rPr>
-          <w:t>εικ.1</w:t>
-        </w:r>
-      </w:hyperlink>
-      <w:r>
-        <w:rPr>
-          <w:szCs w:val="24"/>
+      <w:proofErr w:type="spellStart"/>
+      <w:r>
+        <w:fldChar w:fldCharType="begin"/>
+      </w:r>
+      <w:r>
+        <w:rPr>
+          <w:lang w:val="el-GR"/>
+        </w:rPr>
+        <w:instrText xml:space="preserve"> </w:instrText>
+      </w:r>
+      <w:r>
+        <w:instrText>HYPERLINK</w:instrText>
+      </w:r>
+      <w:r>
+        <w:rPr>
+          <w:lang w:val="el-GR"/>
+        </w:rPr>
+        <w:instrText xml:space="preserve"> \</w:instrText>
+      </w:r>
+      <w:r>
+        <w:instrText>l</w:instrText>
+      </w:r>
+      <w:r>
+        <w:rPr>
+          <w:lang w:val="el-GR"/>
+        </w:rPr>
+        <w:instrText xml:space="preserve"> "</w:instrText>
+      </w:r>
+      <w:r>
+        <w:instrText>bibl</w:instrText>
+      </w:r>
+      <w:r>
+        <w:rPr>
+          <w:lang w:val="el-GR"/>
+        </w:rPr>
+        <w:instrText>_</w:instrText>
+      </w:r>
+      <w:r>
+        <w:instrText>map</w:instrText>
+      </w:r>
+      <w:r>
+        <w:rPr>
+          <w:lang w:val="el-GR"/>
+        </w:rPr>
+        <w:instrText>_</w:instrText>
+      </w:r>
+      <w:r>
+        <w:instrText>img</w:instrText>
+      </w:r>
+      <w:r>
+        <w:rPr>
+          <w:lang w:val="el-GR"/>
+        </w:rPr>
+        <w:instrText xml:space="preserve">" </w:instrText>
+      </w:r>
+      <w:r>
+        <w:fldChar w:fldCharType="separate"/>
+      </w:r>
+      <w:r>
+        <w:rPr>
+          <w:rStyle w:val="-"/>
+          <w:lang w:val="el-GR" w:eastAsia="x-none"/>
+        </w:rPr>
+        <w:t>εικ</w:t>
+      </w:r>
+      <w:proofErr w:type="spellEnd"/>
+      <w:r>
+        <w:rPr>
+          <w:rStyle w:val="-"/>
+          <w:lang w:val="el-GR" w:eastAsia="x-none"/>
+        </w:rPr>
+        <w:t>. 2.2</w:t>
+      </w:r>
+      <w:r>
+        <w:rPr>
+          <w:rStyle w:val="-"/>
+          <w:lang w:val="el-GR" w:eastAsia="x-none"/>
+        </w:rPr>
+        <w:fldChar w:fldCharType="end"/>
+      </w:r>
+      <w:r>
+        <w:rPr>
           <w:lang w:val="el-GR" w:eastAsia="x-none"/>
         </w:rPr>
         <w:t>]</w:t>
@@ -5057,76 +5752,27 @@
         <w:rPr>
           <w:lang w:val="el-GR" w:eastAsia="x-none"/>
         </w:rPr>
-        <w:t xml:space="preserve">. Μέσω </w:t>
-      </w:r>
-      <w:r>
-        <w:rPr>
-          <w:lang w:val="el-GR" w:eastAsia="x-none"/>
-        </w:rPr>
-        <w:t>βιβλιομετρικής ανάλυσης</w:t>
-      </w:r>
-      <w:r>
-        <w:rPr>
-          <w:lang w:val="el-GR" w:eastAsia="x-none"/>
-        </w:rPr>
-        <w:t xml:space="preserve"> </w:t>
-      </w:r>
-      <w:r>
-        <w:rPr>
-          <w:lang w:val="el-GR" w:eastAsia="x-none"/>
-        </w:rPr>
-        <w:t xml:space="preserve">όπως αυτή προέκυψε από </w:t>
-      </w:r>
-      <w:r>
-        <w:rPr>
-          <w:lang w:val="el-GR" w:eastAsia="x-none"/>
-        </w:rPr>
-        <w:t>τον</w:t>
-      </w:r>
-      <w:r>
-        <w:rPr>
-          <w:lang w:val="el-GR" w:eastAsia="x-none"/>
-        </w:rPr>
-        <w:t xml:space="preserve"> κύριο κορμό</w:t>
-      </w:r>
-      <w:r>
-        <w:rPr>
-          <w:lang w:val="el-GR" w:eastAsia="x-none"/>
-        </w:rPr>
-        <w:t>, που παρουσιάζεται στην εικόνα</w:t>
-      </w:r>
-      <w:r>
-        <w:rPr>
-          <w:lang w:val="el-GR" w:eastAsia="x-none"/>
-        </w:rPr>
-        <w:t xml:space="preserve"> 2 [</w:t>
-      </w:r>
-      <w:hyperlink w:anchor="bibl_map_img" w:history="1">
-        <w:r>
-          <w:rPr>
-            <w:rStyle w:val="-"/>
-            <w:lang w:val="el-GR" w:eastAsia="x-none"/>
-          </w:rPr>
-          <w:t>εικ.2</w:t>
-        </w:r>
-      </w:hyperlink>
-      <w:r>
-        <w:rPr>
-          <w:lang w:val="el-GR" w:eastAsia="x-none"/>
-        </w:rPr>
-        <w:t>]</w:t>
-      </w:r>
-      <w:r>
-        <w:rPr>
-          <w:lang w:val="el-GR" w:eastAsia="x-none"/>
-        </w:rPr>
         <w:t xml:space="preserve">, προκύπτει </w:t>
       </w:r>
       <w:r>
         <w:rPr>
           <w:lang w:val="el-GR" w:eastAsia="x-none"/>
         </w:rPr>
-        <w:t>ο βιβλιομετρικός χάρτης του συλ</w:t>
+        <w:t xml:space="preserve">ο </w:t>
+      </w:r>
+      <w:proofErr w:type="spellStart"/>
+      <w:r>
+        <w:rPr>
+          <w:lang w:val="el-GR" w:eastAsia="x-none"/>
+        </w:rPr>
+        <w:t>βιβλιομετρικός</w:t>
+      </w:r>
+      <w:proofErr w:type="spellEnd"/>
+      <w:r>
+        <w:rPr>
+          <w:lang w:val="el-GR" w:eastAsia="x-none"/>
+        </w:rPr>
+        <w:t xml:space="preserve"> χάρτης του συλ</w:t>
       </w:r>
       <w:r>
         <w:rPr>
@@ -5197,7 +5843,21 @@
         <w:rPr>
           <w:lang w:val="el-GR" w:eastAsia="x-none"/>
         </w:rPr>
-        <w:t>ην πυκνότητα εμφάνισης τους εντός των άρθρων, καθώς και τις πιθανές διασυνδέσεις τους καθόλη τη βιβλιογραφική διάσχιση.</w:t>
+        <w:t xml:space="preserve">ην πυκνότητα εμφάνισης τους εντός των άρθρων, καθώς και τις πιθανές διασυνδέσεις τους </w:t>
+      </w:r>
+      <w:proofErr w:type="spellStart"/>
+      <w:r>
+        <w:rPr>
+          <w:lang w:val="el-GR" w:eastAsia="x-none"/>
+        </w:rPr>
+        <w:t>καθόλη</w:t>
+      </w:r>
+      <w:proofErr w:type="spellEnd"/>
+      <w:r>
+        <w:rPr>
+          <w:lang w:val="el-GR" w:eastAsia="x-none"/>
+        </w:rPr>
+        <w:t xml:space="preserve"> τη βιβλιογραφική διάσχιση.</w:t>
       </w:r>
     </w:p>
     <w:p>
@@ -5218,11 +5878,26 @@
         </w:rPr>
         <w:t xml:space="preserve">προαναφερθείσα </w:t>
       </w:r>
-      <w:r>
-        <w:rPr>
-          <w:lang w:val="el-GR" w:eastAsia="x-none"/>
-        </w:rPr>
-        <w:t>βιβλιομετρική ανάλυση στην οποία στηρίζεται η παρούσα εργασία, προκύπτουν 4 κύριοι γνωσιακοί κόμβοι, οι οποίοι απαρτίζουν την βάση των κύριων ερευνητικών ερωτημάτων. Ενδιαφέροντα δεδομένα παρουσιάζονται και περιμετρικά των κύριων κόμβων, τα οποία εγείρουν μικρότερα ερευνητικά υποερωτήμα</w:t>
+      <w:proofErr w:type="spellStart"/>
+      <w:r>
+        <w:rPr>
+          <w:lang w:val="el-GR" w:eastAsia="x-none"/>
+        </w:rPr>
+        <w:t>βιβλιομετρική</w:t>
+      </w:r>
+      <w:proofErr w:type="spellEnd"/>
+      <w:r>
+        <w:rPr>
+          <w:lang w:val="el-GR" w:eastAsia="x-none"/>
+        </w:rPr>
+        <w:t xml:space="preserve"> ανάλυση στην οποία στηρίζεται η παρούσα εργασία, προκύπτουν 4 κύριοι γνωσιακοί κόμβοι, οι οποίοι απαρτίζουν την βάση των κύριων ερευνητικών ερωτημάτων. Ενδιαφέροντα δεδομένα παρουσιάζονται και περιμετρικά των κύριων κόμβων, τα οποία εγείρουν μικρότερα ερευνητικά </w:t>
+      </w:r>
+      <w:proofErr w:type="spellStart"/>
+      <w:r>
+        <w:rPr>
+          <w:lang w:val="el-GR" w:eastAsia="x-none"/>
+        </w:rPr>
+        <w:t>υποερωτήμα</w:t>
       </w:r>
       <w:r>
         <w:rPr>
@@ -5230,6 +5905,7 @@
         </w:rPr>
         <w:t>τα</w:t>
       </w:r>
+      <w:proofErr w:type="spellEnd"/>
       <w:r>
         <w:rPr>
           <w:lang w:val="el-GR" w:eastAsia="x-none"/>
@@ -5294,55 +5970,34 @@
                                 <w:lang w:val="el-GR"/>
                               </w:rPr>
                             </w:pPr>
-                            <w:bookmarkStart w:id="12" w:name="_Toc97918311"/>
+                            <w:bookmarkStart w:id="12" w:name="_Toc98085752"/>
+                            <w:proofErr w:type="spellStart"/>
                             <w:r>
-                              <w:t xml:space="preserve">Εικόνα </w:t>
+                              <w:t>Εικόν</w:t>
                             </w:r>
+                            <w:proofErr w:type="spellEnd"/>
                             <w:r>
-                              <w:fldChar w:fldCharType="begin"/>
+                              <w:t xml:space="preserve">α </w:t>
                             </w:r>
-                            <w:r>
-                              <w:instrText xml:space="preserve"> STYLEREF 1 \s </w:instrText>
-                            </w:r>
-                            <w:r>
-                              <w:fldChar w:fldCharType="separate"/>
-                            </w:r>
-                            <w:r>
-                              <w:rPr>
-                                <w:noProof/>
-                              </w:rPr>
-                              <w:t>2</w:t>
-                            </w:r>
-                            <w:r>
-                              <w:rPr>
-                                <w:noProof/>
-                              </w:rPr>
-                              <w:fldChar w:fldCharType="end"/>
-                            </w:r>
+                            <w:fldSimple w:instr=" STYLEREF 1 \s ">
+                              <w:r>
+                                <w:rPr>
+                                  <w:noProof/>
+                                </w:rPr>
+                                <w:t>2</w:t>
+                              </w:r>
+                            </w:fldSimple>
                             <w:r>
                               <w:noBreakHyphen/>
                             </w:r>
-                            <w:r>
-                              <w:fldChar w:fldCharType="begin"/>
-                            </w:r>
-                            <w:r>
-                              <w:instrText xml:space="preserve"> SEQ Εικόνα \* ARABIC \s 1 </w:instrText>
-                            </w:r>
-                            <w:r>
-                              <w:fldChar w:fldCharType="separate"/>
-                            </w:r>
-                            <w:r>
-                              <w:rPr>
-                                <w:noProof/>
-                              </w:rPr>
-                              <w:t>2</w:t>
-                            </w:r>
-                            <w:r>
-                              <w:rPr>
-                                <w:noProof/>
-                              </w:rPr>
-                              <w:fldChar w:fldCharType="end"/>
-                            </w:r>
+                            <w:fldSimple w:instr=" SEQ Εικόνα \* ARABIC \s 1 ">
+                              <w:r>
+                                <w:rPr>
+                                  <w:noProof/>
+                                </w:rPr>
+                                <w:t>2</w:t>
+                              </w:r>
+                            </w:fldSimple>
                             <w:r>
                               <w:rPr>
                                 <w:lang w:val="el-GR"/>
@@ -5395,55 +6050,34 @@
                           <w:lang w:val="el-GR"/>
                         </w:rPr>
                       </w:pPr>
-                      <w:bookmarkStart w:id="13" w:name="_Toc97918311"/>
+                      <w:bookmarkStart w:id="13" w:name="_Toc98085752"/>
+                      <w:proofErr w:type="spellStart"/>
                       <w:r>
-                        <w:t xml:space="preserve">Εικόνα </w:t>
+                        <w:t>Εικόν</w:t>
                       </w:r>
+                      <w:proofErr w:type="spellEnd"/>
                       <w:r>
-                        <w:fldChar w:fldCharType="begin"/>
+                        <w:t xml:space="preserve">α </w:t>
                       </w:r>
-                      <w:r>
-                        <w:instrText xml:space="preserve"> STYLEREF 1 \s </w:instrText>
-                      </w:r>
-                      <w:r>
-                        <w:fldChar w:fldCharType="separate"/>
-                      </w:r>
-                      <w:r>
-                        <w:rPr>
-                          <w:noProof/>
-                        </w:rPr>
-                        <w:t>2</w:t>
-                      </w:r>
-                      <w:r>
-                        <w:rPr>
-                          <w:noProof/>
-                        </w:rPr>
-                        <w:fldChar w:fldCharType="end"/>
-                      </w:r>
+                      <w:fldSimple w:instr=" STYLEREF 1 \s ">
+                        <w:r>
+                          <w:rPr>
+                            <w:noProof/>
+                          </w:rPr>
+                          <w:t>2</w:t>
+                        </w:r>
+                      </w:fldSimple>
                       <w:r>
                         <w:noBreakHyphen/>
                       </w:r>
-                      <w:r>
-                        <w:fldChar w:fldCharType="begin"/>
-                      </w:r>
-                      <w:r>
-                        <w:instrText xml:space="preserve"> SEQ Εικόνα \* ARABIC \s 1 </w:instrText>
-                      </w:r>
-                      <w:r>
-                        <w:fldChar w:fldCharType="separate"/>
-                      </w:r>
-                      <w:r>
-                        <w:rPr>
-                          <w:noProof/>
-                        </w:rPr>
-                        <w:t>2</w:t>
-                      </w:r>
-                      <w:r>
-                        <w:rPr>
-                          <w:noProof/>
-                        </w:rPr>
-                        <w:fldChar w:fldCharType="end"/>
-                      </w:r>
+                      <w:fldSimple w:instr=" SEQ Εικόνα \* ARABIC \s 1 ">
+                        <w:r>
+                          <w:rPr>
+                            <w:noProof/>
+                          </w:rPr>
+                          <w:t>2</w:t>
+                        </w:r>
+                      </w:fldSimple>
                       <w:r>
                         <w:rPr>
                           <w:lang w:val="el-GR"/>
@@ -5606,7 +6240,21 @@
         <w:rPr>
           <w:lang w:val="el-GR" w:eastAsia="x-none"/>
         </w:rPr>
-        <w:t>η οποία πλαισιώνεται από σημαντικές μεταβλητές, όπως κρυπτονομισματική τιμή, αγορά, ψηφιακό νόμισμα, ενδιαφέρον και επιρροή.</w:t>
+        <w:t xml:space="preserve">η οποία πλαισιώνεται από σημαντικές μεταβλητές, όπως </w:t>
+      </w:r>
+      <w:proofErr w:type="spellStart"/>
+      <w:r>
+        <w:rPr>
+          <w:lang w:val="el-GR" w:eastAsia="x-none"/>
+        </w:rPr>
+        <w:t>κρυπτονομισματική</w:t>
+      </w:r>
+      <w:proofErr w:type="spellEnd"/>
+      <w:r>
+        <w:rPr>
+          <w:lang w:val="el-GR" w:eastAsia="x-none"/>
+        </w:rPr>
+        <w:t xml:space="preserve"> τιμή, αγορά, ψηφιακό νόμισμα, ενδιαφέρον και επιρροή.</w:t>
       </w:r>
       <w:r>
         <w:rPr>
@@ -5705,14 +6353,70 @@
         <w:rPr>
           <w:lang w:val="el-GR" w:eastAsia="x-none"/>
         </w:rPr>
-        <w:t xml:space="preserve">ακρίβεια μέτρησης και προβλεψιμότητα. Η λέξη κλειδί προβλεψιμότητα είναι ύψιστης σημασίας, μιας και αποτελεί τον συνδετικό κρίκο μεταξύ της βιβλιογραφίας προβλεπτικών </w:t>
+        <w:t xml:space="preserve">ακρίβεια μέτρησης και </w:t>
+      </w:r>
+      <w:proofErr w:type="spellStart"/>
+      <w:r>
+        <w:rPr>
+          <w:lang w:val="el-GR" w:eastAsia="x-none"/>
+        </w:rPr>
+        <w:t>προβλεψιμότητα</w:t>
+      </w:r>
+      <w:proofErr w:type="spellEnd"/>
+      <w:r>
+        <w:rPr>
+          <w:lang w:val="el-GR" w:eastAsia="x-none"/>
+        </w:rPr>
+        <w:t xml:space="preserve">. Η λέξη κλειδί </w:t>
+      </w:r>
+      <w:proofErr w:type="spellStart"/>
+      <w:r>
+        <w:rPr>
+          <w:lang w:val="el-GR" w:eastAsia="x-none"/>
+        </w:rPr>
+        <w:t>προβλεψιμότητα</w:t>
+      </w:r>
+      <w:proofErr w:type="spellEnd"/>
+      <w:r>
+        <w:rPr>
+          <w:lang w:val="el-GR" w:eastAsia="x-none"/>
+        </w:rPr>
+        <w:t xml:space="preserve"> είναι ύψιστης σημασίας, μιας και αποτελεί τον συνδετικό κρίκο μεταξύ της βιβλιογραφίας προβλεπτικών </w:t>
       </w:r>
       <w:r>
         <w:rPr>
           <w:lang w:val="el-GR" w:eastAsia="x-none"/>
         </w:rPr>
         <w:lastRenderedPageBreak/>
-        <w:t>μοντέλων και του κρυπτονομισματικού κορμού. Μιλάμε ουσιαστικά για ποικιλία άρθρων τεχνικών προβλέψεων μηχανικής μάθησης στην κρυπτονομισματική αγορά.</w:t>
+        <w:t xml:space="preserve">μοντέλων και του </w:t>
+      </w:r>
+      <w:proofErr w:type="spellStart"/>
+      <w:r>
+        <w:rPr>
+          <w:lang w:val="el-GR" w:eastAsia="x-none"/>
+        </w:rPr>
+        <w:t>κρυπτονομισματικού</w:t>
+      </w:r>
+      <w:proofErr w:type="spellEnd"/>
+      <w:r>
+        <w:rPr>
+          <w:lang w:val="el-GR" w:eastAsia="x-none"/>
+        </w:rPr>
+        <w:t xml:space="preserve"> κορμού. Μιλάμε ουσιαστικά για ποικιλία άρθρων τεχνικών προβλέψεων μηχανικής μάθησης στην </w:t>
+      </w:r>
+      <w:proofErr w:type="spellStart"/>
+      <w:r>
+        <w:rPr>
+          <w:lang w:val="el-GR" w:eastAsia="x-none"/>
+        </w:rPr>
+        <w:t>κρυπτονομισματική</w:t>
+      </w:r>
+      <w:proofErr w:type="spellEnd"/>
+      <w:r>
+        <w:rPr>
+          <w:lang w:val="el-GR" w:eastAsia="x-none"/>
+        </w:rPr>
+        <w:t xml:space="preserve"> αγορά.</w:t>
       </w:r>
       <w:r>
         <w:rPr>
@@ -5940,23 +6644,100 @@
         <w:rPr>
           <w:lang w:val="el-GR" w:eastAsia="x-none"/>
         </w:rPr>
-        <w:t xml:space="preserve"> Καταληκτικά, η </w:t>
-      </w:r>
-      <w:r>
-        <w:rPr>
-          <w:lang w:val="el-GR" w:eastAsia="x-none"/>
-        </w:rPr>
-        <w:t>εικόνα 3 [</w:t>
-      </w:r>
-      <w:hyperlink w:anchor="bibl_map_density" w:history="1">
-        <w:r>
-          <w:rPr>
-            <w:rStyle w:val="-"/>
-            <w:lang w:val="el-GR" w:eastAsia="x-none"/>
-          </w:rPr>
-          <w:t>εικ.3</w:t>
-        </w:r>
-      </w:hyperlink>
+        <w:t xml:space="preserve"> Καταληκτικά, η</w:t>
+      </w:r>
+      <w:r>
+        <w:rPr>
+          <w:lang w:val="el-GR" w:eastAsia="x-none"/>
+        </w:rPr>
+        <w:t xml:space="preserve"> </w:t>
+      </w:r>
+      <w:r>
+        <w:rPr>
+          <w:lang w:val="el-GR" w:eastAsia="x-none"/>
+        </w:rPr>
+        <w:t>[</w:t>
+      </w:r>
+      <w:proofErr w:type="spellStart"/>
+      <w:r>
+        <w:fldChar w:fldCharType="begin"/>
+      </w:r>
+      <w:r>
+        <w:rPr>
+          <w:lang w:val="el-GR"/>
+        </w:rPr>
+        <w:instrText xml:space="preserve"> </w:instrText>
+      </w:r>
+      <w:r>
+        <w:instrText>HYPERLINK</w:instrText>
+      </w:r>
+      <w:r>
+        <w:rPr>
+          <w:lang w:val="el-GR"/>
+        </w:rPr>
+        <w:instrText xml:space="preserve"> \</w:instrText>
+      </w:r>
+      <w:r>
+        <w:instrText>l</w:instrText>
+      </w:r>
+      <w:r>
+        <w:rPr>
+          <w:lang w:val="el-GR"/>
+        </w:rPr>
+        <w:instrText xml:space="preserve"> "</w:instrText>
+      </w:r>
+      <w:r>
+        <w:instrText>bibl</w:instrText>
+      </w:r>
+      <w:r>
+        <w:rPr>
+          <w:lang w:val="el-GR"/>
+        </w:rPr>
+        <w:instrText>_</w:instrText>
+      </w:r>
+      <w:r>
+        <w:instrText>map</w:instrText>
+      </w:r>
+      <w:r>
+        <w:rPr>
+          <w:lang w:val="el-GR"/>
+        </w:rPr>
+        <w:instrText>_</w:instrText>
+      </w:r>
+      <w:r>
+        <w:instrText>density</w:instrText>
+      </w:r>
+      <w:r>
+        <w:rPr>
+          <w:lang w:val="el-GR"/>
+        </w:rPr>
+        <w:instrText xml:space="preserve">" </w:instrText>
+      </w:r>
+      <w:r>
+        <w:fldChar w:fldCharType="separate"/>
+      </w:r>
+      <w:r>
+        <w:rPr>
+          <w:rStyle w:val="-"/>
+          <w:lang w:val="el-GR" w:eastAsia="x-none"/>
+        </w:rPr>
+        <w:t>εικ</w:t>
+      </w:r>
+      <w:proofErr w:type="spellEnd"/>
+      <w:r>
+        <w:rPr>
+          <w:rStyle w:val="-"/>
+          <w:lang w:val="el-GR" w:eastAsia="x-none"/>
+        </w:rPr>
+        <w:t>. 2.3</w:t>
+      </w:r>
+      <w:r>
+        <w:rPr>
+          <w:rStyle w:val="-"/>
+          <w:lang w:val="el-GR" w:eastAsia="x-none"/>
+        </w:rPr>
+        <w:fldChar w:fldCharType="end"/>
+      </w:r>
       <w:r>
         <w:rPr>
           <w:lang w:val="el-GR" w:eastAsia="x-none"/>
@@ -6046,7 +6827,7 @@
           <w:lang w:val="el-GR" w:eastAsia="x-none"/>
         </w:rPr>
         <w:drawing>
-          <wp:anchor distT="0" distB="0" distL="114300" distR="114300" simplePos="0" relativeHeight="251661312" behindDoc="1" locked="0" layoutInCell="1" allowOverlap="1" wp14:anchorId="52B244EB" wp14:editId="20D0768D">
+          <wp:anchor distT="0" distB="0" distL="114300" distR="114300" simplePos="0" relativeHeight="251661312" behindDoc="1" locked="0" layoutInCell="1" allowOverlap="1" wp14:anchorId="52B244EB" wp14:editId="1F7AD944">
             <wp:simplePos x="0" y="0"/>
             <wp:positionH relativeFrom="margin">
               <wp:posOffset>-24063</wp:posOffset>
@@ -6086,7 +6867,7 @@
                   <pic:spPr bwMode="auto">
                     <a:xfrm>
                       <a:off x="0" y="0"/>
-                      <a:ext cx="6026214" cy="4996093"/>
+                      <a:ext cx="6015355" cy="4987090"/>
                     </a:xfrm>
                     <a:prstGeom prst="rect">
                       <a:avLst/>
@@ -6273,55 +7054,34 @@
                                 <w:lang w:val="el-GR" w:eastAsia="x-none"/>
                               </w:rPr>
                             </w:pPr>
-                            <w:bookmarkStart w:id="15" w:name="_Toc97918312"/>
+                            <w:bookmarkStart w:id="15" w:name="_Toc98085753"/>
+                            <w:proofErr w:type="spellStart"/>
                             <w:r>
-                              <w:t xml:space="preserve">Εικόνα </w:t>
+                              <w:t>Εικόν</w:t>
                             </w:r>
+                            <w:proofErr w:type="spellEnd"/>
                             <w:r>
-                              <w:fldChar w:fldCharType="begin"/>
+                              <w:t xml:space="preserve">α </w:t>
                             </w:r>
-                            <w:r>
-                              <w:instrText xml:space="preserve"> STYLEREF 1 \s </w:instrText>
-                            </w:r>
-                            <w:r>
-                              <w:fldChar w:fldCharType="separate"/>
-                            </w:r>
-                            <w:r>
-                              <w:rPr>
-                                <w:noProof/>
-                              </w:rPr>
-                              <w:t>2</w:t>
-                            </w:r>
-                            <w:r>
-                              <w:rPr>
-                                <w:noProof/>
-                              </w:rPr>
-                              <w:fldChar w:fldCharType="end"/>
-                            </w:r>
+                            <w:fldSimple w:instr=" STYLEREF 1 \s ">
+                              <w:r>
+                                <w:rPr>
+                                  <w:noProof/>
+                                </w:rPr>
+                                <w:t>2</w:t>
+                              </w:r>
+                            </w:fldSimple>
                             <w:r>
                               <w:noBreakHyphen/>
                             </w:r>
-                            <w:r>
-                              <w:fldChar w:fldCharType="begin"/>
-                            </w:r>
-                            <w:r>
-                              <w:instrText xml:space="preserve"> SEQ Εικόνα \* ARABIC \s 1 </w:instrText>
-                            </w:r>
-                            <w:r>
-                              <w:fldChar w:fldCharType="separate"/>
-                            </w:r>
-                            <w:r>
-                              <w:rPr>
-                                <w:noProof/>
-                              </w:rPr>
-                              <w:t>3</w:t>
-                            </w:r>
-                            <w:r>
-                              <w:rPr>
-                                <w:noProof/>
-                              </w:rPr>
-                              <w:fldChar w:fldCharType="end"/>
-                            </w:r>
+                            <w:fldSimple w:instr=" SEQ Εικόνα \* ARABIC \s 1 ">
+                              <w:r>
+                                <w:rPr>
+                                  <w:noProof/>
+                                </w:rPr>
+                                <w:t>3</w:t>
+                              </w:r>
+                            </w:fldSimple>
                             <w:r>
                               <w:rPr>
                                 <w:lang w:val="el-GR"/>
@@ -6365,55 +7125,34 @@
                           <w:lang w:val="el-GR" w:eastAsia="x-none"/>
                         </w:rPr>
                       </w:pPr>
-                      <w:bookmarkStart w:id="16" w:name="_Toc97918312"/>
+                      <w:bookmarkStart w:id="16" w:name="_Toc98085753"/>
+                      <w:proofErr w:type="spellStart"/>
                       <w:r>
-                        <w:t xml:space="preserve">Εικόνα </w:t>
+                        <w:t>Εικόν</w:t>
                       </w:r>
+                      <w:proofErr w:type="spellEnd"/>
                       <w:r>
-                        <w:fldChar w:fldCharType="begin"/>
+                        <w:t xml:space="preserve">α </w:t>
                       </w:r>
-                      <w:r>
-                        <w:instrText xml:space="preserve"> STYLEREF 1 \s </w:instrText>
-                      </w:r>
-                      <w:r>
-                        <w:fldChar w:fldCharType="separate"/>
-                      </w:r>
-                      <w:r>
-                        <w:rPr>
-                          <w:noProof/>
-                        </w:rPr>
-                        <w:t>2</w:t>
-                      </w:r>
-                      <w:r>
-                        <w:rPr>
-                          <w:noProof/>
-                        </w:rPr>
-                        <w:fldChar w:fldCharType="end"/>
-                      </w:r>
+                      <w:fldSimple w:instr=" STYLEREF 1 \s ">
+                        <w:r>
+                          <w:rPr>
+                            <w:noProof/>
+                          </w:rPr>
+                          <w:t>2</w:t>
+                        </w:r>
+                      </w:fldSimple>
                       <w:r>
                         <w:noBreakHyphen/>
                       </w:r>
-                      <w:r>
-                        <w:fldChar w:fldCharType="begin"/>
-                      </w:r>
-                      <w:r>
-                        <w:instrText xml:space="preserve"> SEQ Εικόνα \* ARABIC \s 1 </w:instrText>
-                      </w:r>
-                      <w:r>
-                        <w:fldChar w:fldCharType="separate"/>
-                      </w:r>
-                      <w:r>
-                        <w:rPr>
-                          <w:noProof/>
-                        </w:rPr>
-                        <w:t>3</w:t>
-                      </w:r>
-                      <w:r>
-                        <w:rPr>
-                          <w:noProof/>
-                        </w:rPr>
-                        <w:fldChar w:fldCharType="end"/>
-                      </w:r>
+                      <w:fldSimple w:instr=" SEQ Εικόνα \* ARABIC \s 1 ">
+                        <w:r>
+                          <w:rPr>
+                            <w:noProof/>
+                          </w:rPr>
+                          <w:t>3</w:t>
+                        </w:r>
+                      </w:fldSimple>
                       <w:r>
                         <w:rPr>
                           <w:lang w:val="el-GR"/>
@@ -6449,7 +7188,21 @@
           <w:lang w:val="el-GR" w:eastAsia="x-none"/>
         </w:rPr>
         <w:lastRenderedPageBreak/>
-        <w:t xml:space="preserve">Η συγκεκριμένη βιβλιομετρική ανάλυση αποτελεί την βάση παρατήρησης </w:t>
+        <w:t xml:space="preserve">Η συγκεκριμένη </w:t>
+      </w:r>
+      <w:proofErr w:type="spellStart"/>
+      <w:r>
+        <w:rPr>
+          <w:lang w:val="el-GR" w:eastAsia="x-none"/>
+        </w:rPr>
+        <w:t>βιβλιομετρική</w:t>
+      </w:r>
+      <w:proofErr w:type="spellEnd"/>
+      <w:r>
+        <w:rPr>
+          <w:lang w:val="el-GR" w:eastAsia="x-none"/>
+        </w:rPr>
+        <w:t xml:space="preserve"> ανάλυση αποτελεί την βάση παρατήρησης </w:t>
       </w:r>
       <w:r>
         <w:rPr>
@@ -6521,13 +7274,7 @@
         <w:rPr>
           <w:lang w:val="el-GR"/>
         </w:rPr>
-        <w:t>θα είναι τα κυρίως ερευνητικά ερωτήματα</w:t>
-      </w:r>
-      <w:r>
-        <w:rPr>
-          <w:lang w:val="el-GR"/>
-        </w:rPr>
-        <w:t>:</w:t>
+        <w:t>θα είναι τα κυρίως ερευνητικά ερωτήματα:</w:t>
       </w:r>
     </w:p>
     <w:p>
@@ -6548,8 +7295,6 @@
         <w:rPr>
           <w:b/>
           <w:bCs/>
-          <w:i/>
-          <w:iCs/>
           <w:szCs w:val="24"/>
           <w:lang w:val="el-GR"/>
         </w:rPr>
@@ -6558,88 +7303,29 @@
         <w:rPr>
           <w:b/>
           <w:bCs/>
-          <w:i/>
-          <w:iCs/>
           <w:szCs w:val="24"/>
         </w:rPr>
         <w:t>K</w:t>
       </w:r>
+      <w:proofErr w:type="spellStart"/>
       <w:r>
         <w:rPr>
           <w:b/>
           <w:bCs/>
-          <w:i/>
-          <w:iCs/>
-          <w:szCs w:val="24"/>
-          <w:lang w:val="el-GR"/>
-        </w:rPr>
-        <w:t>ατά πόσο είναι ικαν</w:t>
-      </w:r>
+          <w:szCs w:val="24"/>
+          <w:lang w:val="el-GR"/>
+        </w:rPr>
+        <w:t>ατά</w:t>
+      </w:r>
+      <w:proofErr w:type="spellEnd"/>
       <w:r>
         <w:rPr>
           <w:b/>
           <w:bCs/>
-          <w:i/>
-          <w:iCs/>
-          <w:szCs w:val="24"/>
-          <w:lang w:val="el-GR"/>
-        </w:rPr>
-        <w:t>ά</w:t>
-      </w:r>
-      <w:r>
-        <w:rPr>
-          <w:b/>
-          <w:bCs/>
-          <w:i/>
-          <w:iCs/>
-          <w:szCs w:val="24"/>
-          <w:lang w:val="el-GR"/>
-        </w:rPr>
-        <w:t xml:space="preserve"> </w:t>
-      </w:r>
-      <w:r>
-        <w:rPr>
-          <w:b/>
-          <w:bCs/>
-          <w:i/>
-          <w:iCs/>
-          <w:szCs w:val="24"/>
-          <w:lang w:val="el-GR"/>
-        </w:rPr>
-        <w:t>μοντέλα</w:t>
-      </w:r>
-      <w:r>
-        <w:rPr>
-          <w:b/>
-          <w:bCs/>
-          <w:i/>
-          <w:iCs/>
-          <w:szCs w:val="24"/>
-          <w:lang w:val="el-GR"/>
-        </w:rPr>
-        <w:t xml:space="preserve"> μηχανικής μάθησης να προβλέψ</w:t>
-      </w:r>
-      <w:r>
-        <w:rPr>
-          <w:b/>
-          <w:bCs/>
-          <w:i/>
-          <w:iCs/>
-          <w:szCs w:val="24"/>
-          <w:lang w:val="el-GR"/>
-        </w:rPr>
-        <w:t>ουν</w:t>
-      </w:r>
-      <w:r>
-        <w:rPr>
-          <w:b/>
-          <w:bCs/>
-          <w:i/>
-          <w:iCs/>
-          <w:szCs w:val="24"/>
-          <w:lang w:val="el-GR"/>
-        </w:rPr>
-        <w:t xml:space="preserve"> οικονομικές τάσεις;</w:t>
+          <w:szCs w:val="24"/>
+          <w:lang w:val="el-GR"/>
+        </w:rPr>
+        <w:t xml:space="preserve"> πόσο είναι ικανά μοντέλα μηχανικής μάθησης να προβλέψουν οικονομικές τάσεις;</w:t>
       </w:r>
     </w:p>
     <w:p>
@@ -6694,8 +7380,6 @@
         <w:rPr>
           <w:b/>
           <w:bCs/>
-          <w:i/>
-          <w:iCs/>
           <w:szCs w:val="24"/>
           <w:lang w:val="el-GR"/>
         </w:rPr>
@@ -6704,8 +7388,6 @@
         <w:rPr>
           <w:b/>
           <w:bCs/>
-          <w:i/>
-          <w:iCs/>
           <w:szCs w:val="24"/>
           <w:lang w:val="el-GR"/>
         </w:rPr>
@@ -6715,23 +7397,10 @@
         <w:rPr>
           <w:b/>
           <w:bCs/>
-          <w:i/>
-          <w:iCs/>
-          <w:szCs w:val="24"/>
-          <w:lang w:val="el-GR"/>
-        </w:rPr>
-        <w:t>οια είναι τα στοιχεία εκείνα τα οποία παίζουν καταλυτικό ρόλο στις τάσεις των κρυπτονομισμάτων</w:t>
-      </w:r>
-      <w:r>
-        <w:rPr>
-          <w:b/>
-          <w:bCs/>
-          <w:i/>
-          <w:iCs/>
-          <w:szCs w:val="24"/>
-          <w:lang w:val="el-GR"/>
-        </w:rPr>
-        <w:t>;</w:t>
+          <w:szCs w:val="24"/>
+          <w:lang w:val="el-GR"/>
+        </w:rPr>
+        <w:t>οια είναι τα στοιχεία εκείνα τα οποία παίζουν καταλυτικό ρόλο στις τάσεις των κρυπτονομισμάτων;</w:t>
       </w:r>
     </w:p>
     <w:p>
@@ -6807,8 +7476,6 @@
         <w:rPr>
           <w:b/>
           <w:bCs/>
-          <w:i/>
-          <w:iCs/>
           <w:szCs w:val="24"/>
           <w:lang w:val="el-GR"/>
         </w:rPr>
@@ -6817,8 +7484,6 @@
         <w:rPr>
           <w:b/>
           <w:bCs/>
-          <w:i/>
-          <w:iCs/>
           <w:szCs w:val="24"/>
           <w:lang w:val="el-GR"/>
         </w:rPr>
@@ -6828,8 +7493,6 @@
         <w:rPr>
           <w:b/>
           <w:bCs/>
-          <w:i/>
-          <w:iCs/>
           <w:szCs w:val="24"/>
           <w:lang w:val="el-GR"/>
         </w:rPr>
@@ -6839,8 +7502,6 @@
         <w:rPr>
           <w:b/>
           <w:bCs/>
-          <w:i/>
-          <w:iCs/>
           <w:szCs w:val="24"/>
           <w:lang w:val="el-GR"/>
         </w:rPr>
@@ -6850,8 +7511,6 @@
         <w:rPr>
           <w:b/>
           <w:bCs/>
-          <w:i/>
-          <w:iCs/>
           <w:szCs w:val="24"/>
           <w:lang w:val="el-GR"/>
         </w:rPr>
@@ -6861,8 +7520,6 @@
         <w:rPr>
           <w:b/>
           <w:bCs/>
-          <w:i/>
-          <w:iCs/>
           <w:szCs w:val="24"/>
           <w:lang w:val="el-GR"/>
         </w:rPr>
@@ -6987,13 +7644,39 @@
         <w:rPr>
           <w:lang w:val="el-GR"/>
         </w:rPr>
-        <w:t>δόμησης και αποτελεσμάτων της εφαρμογής, σωρεία υποερωτημάτων γεννάται</w:t>
-      </w:r>
-      <w:r>
-        <w:rPr>
-          <w:lang w:val="el-GR"/>
-        </w:rPr>
-        <w:t xml:space="preserve"> από τον ανάλυση του βιβλιογραφικού κορμού</w:t>
+        <w:t xml:space="preserve">δόμησης και αποτελεσμάτων της εφαρμογής, σωρεία </w:t>
+      </w:r>
+      <w:proofErr w:type="spellStart"/>
+      <w:r>
+        <w:rPr>
+          <w:lang w:val="el-GR"/>
+        </w:rPr>
+        <w:t>υποερωτημάτων</w:t>
+      </w:r>
+      <w:proofErr w:type="spellEnd"/>
+      <w:r>
+        <w:rPr>
+          <w:lang w:val="el-GR"/>
+        </w:rPr>
+        <w:t xml:space="preserve"> γεννάται</w:t>
+      </w:r>
+      <w:r>
+        <w:rPr>
+          <w:lang w:val="el-GR"/>
+        </w:rPr>
+        <w:t xml:space="preserve"> από τ</w:t>
+      </w:r>
+      <w:r>
+        <w:rPr>
+          <w:lang w:val="el-GR"/>
+        </w:rPr>
+        <w:t>η</w:t>
+      </w:r>
+      <w:r>
+        <w:rPr>
+          <w:lang w:val="el-GR"/>
+        </w:rPr>
+        <w:t>ν ανάλυση του βιβλιογραφικού κορμού</w:t>
       </w:r>
       <w:r>
         <w:rPr>
@@ -7006,7 +7689,21 @@
           <w:lang w:val="el-GR"/>
         </w:rPr>
         <w:lastRenderedPageBreak/>
-        <w:t xml:space="preserve">τα κυριότερα υποερωτήματα </w:t>
+        <w:t xml:space="preserve">τα κυριότερα </w:t>
+      </w:r>
+      <w:proofErr w:type="spellStart"/>
+      <w:r>
+        <w:rPr>
+          <w:lang w:val="el-GR"/>
+        </w:rPr>
+        <w:t>υποερωτήματα</w:t>
+      </w:r>
+      <w:proofErr w:type="spellEnd"/>
+      <w:r>
+        <w:rPr>
+          <w:lang w:val="el-GR"/>
+        </w:rPr>
+        <w:t xml:space="preserve"> </w:t>
       </w:r>
       <w:r>
         <w:rPr>
@@ -7039,8 +7736,6 @@
         <w:rPr>
           <w:b/>
           <w:bCs/>
-          <w:i/>
-          <w:iCs/>
           <w:szCs w:val="24"/>
           <w:lang w:val="el-GR"/>
         </w:rPr>
@@ -7049,8 +7744,6 @@
         <w:rPr>
           <w:b/>
           <w:bCs/>
-          <w:i/>
-          <w:iCs/>
           <w:szCs w:val="24"/>
           <w:lang w:val="el-GR"/>
         </w:rPr>
@@ -7060,12 +7753,30 @@
         <w:rPr>
           <w:b/>
           <w:bCs/>
-          <w:i/>
-          <w:iCs/>
-          <w:szCs w:val="24"/>
-          <w:lang w:val="el-GR"/>
-        </w:rPr>
-        <w:t>ι ορίζει την σταθερότητα σε ένα κρυπτονόμισμα;</w:t>
+          <w:szCs w:val="24"/>
+          <w:lang w:val="el-GR"/>
+        </w:rPr>
+        <w:t xml:space="preserve">ι ορίζει την σταθερότητα σε ένα </w:t>
+      </w:r>
+      <w:proofErr w:type="spellStart"/>
+      <w:r>
+        <w:rPr>
+          <w:b/>
+          <w:bCs/>
+          <w:szCs w:val="24"/>
+          <w:lang w:val="el-GR"/>
+        </w:rPr>
+        <w:t>κρυπτονόμισμα</w:t>
+      </w:r>
+      <w:proofErr w:type="spellEnd"/>
+      <w:r>
+        <w:rPr>
+          <w:b/>
+          <w:bCs/>
+          <w:szCs w:val="24"/>
+          <w:lang w:val="el-GR"/>
+        </w:rPr>
+        <w:t>;</w:t>
       </w:r>
     </w:p>
     <w:p>
@@ -7082,7 +7793,7 @@
           <w:szCs w:val="24"/>
           <w:lang w:val="el-GR"/>
         </w:rPr>
-        <w:t xml:space="preserve">Το συγκεκριμένος ερώτημα εστιάζει στην </w:t>
+        <w:t xml:space="preserve">Το συγκεκριμένο ερώτημα εστιάζει στην </w:t>
       </w:r>
       <w:r>
         <w:rPr>
@@ -7096,7 +7807,15 @@
           <w:szCs w:val="24"/>
           <w:lang w:val="el-GR"/>
         </w:rPr>
-        <w:t xml:space="preserve"> των στοιχείων εκείνων που ανάγουν ένα κρυπτονόμισ</w:t>
+        <w:t xml:space="preserve"> των στοιχείων εκείνων που ανάγουν ένα </w:t>
+      </w:r>
+      <w:proofErr w:type="spellStart"/>
+      <w:r>
+        <w:rPr>
+          <w:szCs w:val="24"/>
+          <w:lang w:val="el-GR"/>
+        </w:rPr>
+        <w:t>κρυπτονόμισ</w:t>
       </w:r>
       <w:r>
         <w:rPr>
@@ -7110,7 +7829,15 @@
           <w:szCs w:val="24"/>
           <w:lang w:val="el-GR"/>
         </w:rPr>
-        <w:t>α ως ισχυρό στην αγορά που το περιβάλλει.</w:t>
+        <w:t>α</w:t>
+      </w:r>
+      <w:proofErr w:type="spellEnd"/>
+      <w:r>
+        <w:rPr>
+          <w:szCs w:val="24"/>
+          <w:lang w:val="el-GR"/>
+        </w:rPr>
+        <w:t xml:space="preserve"> ως ισχυρό στην αγορά που το περιβάλλει.</w:t>
       </w:r>
     </w:p>
     <w:p>
@@ -7135,8 +7862,6 @@
         <w:rPr>
           <w:b/>
           <w:bCs/>
-          <w:i/>
-          <w:iCs/>
           <w:szCs w:val="24"/>
           <w:lang w:val="el-GR"/>
         </w:rPr>
@@ -7145,8 +7870,6 @@
         <w:rPr>
           <w:b/>
           <w:bCs/>
-          <w:i/>
-          <w:iCs/>
           <w:szCs w:val="24"/>
           <w:lang w:val="el-GR"/>
         </w:rPr>
@@ -7156,8 +7879,6 @@
         <w:rPr>
           <w:b/>
           <w:bCs/>
-          <w:i/>
-          <w:iCs/>
           <w:szCs w:val="24"/>
           <w:lang w:val="el-GR"/>
         </w:rPr>
@@ -7192,7 +7913,58 @@
           <w:szCs w:val="24"/>
           <w:lang w:val="el-GR"/>
         </w:rPr>
-        <w:t xml:space="preserve"> ερώτημα επικεντρώνεται στην διασαφήνιση του μεγέθους επιρροής όπου έχουν άνθρωποι κυρίως από τον κόσμο της τεχνολογίας στις κρυπτονομισματικές διακυμάνσεις.</w:t>
+        <w:t xml:space="preserve"> ερώτημα επικεντρώνεται στην διασαφήνιση του μεγέθους επιρροής όπου έχουν άνθρωποι κυρίως από τον κόσμο της τεχνολογίας στις </w:t>
+      </w:r>
+      <w:proofErr w:type="spellStart"/>
+      <w:r>
+        <w:rPr>
+          <w:szCs w:val="24"/>
+          <w:lang w:val="el-GR"/>
+        </w:rPr>
+        <w:t>κρυπτονομισματικές</w:t>
+      </w:r>
+      <w:proofErr w:type="spellEnd"/>
+      <w:r>
+        <w:rPr>
+          <w:szCs w:val="24"/>
+          <w:lang w:val="el-GR"/>
+        </w:rPr>
+        <w:t xml:space="preserve"> διακυμάνσεις</w:t>
+      </w:r>
+      <w:r>
+        <w:rPr>
+          <w:szCs w:val="24"/>
+          <w:lang w:val="el-GR"/>
+        </w:rPr>
+        <w:t xml:space="preserve">, με έμφαση στα </w:t>
+      </w:r>
+      <w:r>
+        <w:rPr>
+          <w:szCs w:val="24"/>
+          <w:lang w:val="en-US"/>
+        </w:rPr>
+        <w:t>social</w:t>
+      </w:r>
+      <w:r>
+        <w:rPr>
+          <w:szCs w:val="24"/>
+          <w:lang w:val="el-GR"/>
+        </w:rPr>
+        <w:t xml:space="preserve"> </w:t>
+      </w:r>
+      <w:r>
+        <w:rPr>
+          <w:szCs w:val="24"/>
+          <w:lang w:val="en-US"/>
+        </w:rPr>
+        <w:t>media</w:t>
+      </w:r>
+      <w:r>
+        <w:rPr>
+          <w:szCs w:val="24"/>
+          <w:lang w:val="el-GR"/>
+        </w:rPr>
+        <w:t>.</w:t>
       </w:r>
     </w:p>
     <w:p>
@@ -7217,8 +7989,6 @@
         <w:rPr>
           <w:b/>
           <w:bCs/>
-          <w:i/>
-          <w:iCs/>
           <w:szCs w:val="24"/>
           <w:lang w:val="el-GR"/>
         </w:rPr>
@@ -7227,8 +7997,6 @@
         <w:rPr>
           <w:b/>
           <w:bCs/>
-          <w:i/>
-          <w:iCs/>
           <w:szCs w:val="24"/>
           <w:lang w:val="el-GR"/>
         </w:rPr>
@@ -7238,8 +8006,6 @@
         <w:rPr>
           <w:b/>
           <w:bCs/>
-          <w:i/>
-          <w:iCs/>
           <w:szCs w:val="24"/>
           <w:lang w:val="el-GR"/>
         </w:rPr>
@@ -7249,23 +8015,50 @@
         <w:rPr>
           <w:b/>
           <w:bCs/>
-          <w:i/>
-          <w:iCs/>
-          <w:szCs w:val="24"/>
-          <w:lang w:val="el-GR"/>
-        </w:rPr>
-        <w:t>-ες</w:t>
-      </w:r>
+          <w:szCs w:val="24"/>
+          <w:lang w:val="el-GR"/>
+        </w:rPr>
+        <w:t>-</w:t>
+      </w:r>
+      <w:proofErr w:type="spellStart"/>
       <w:r>
         <w:rPr>
           <w:b/>
           <w:bCs/>
-          <w:i/>
-          <w:iCs/>
-          <w:szCs w:val="24"/>
-          <w:lang w:val="el-GR"/>
-        </w:rPr>
-        <w:t xml:space="preserve"> της κρυπτονομισματικής αξίας; </w:t>
+          <w:szCs w:val="24"/>
+          <w:lang w:val="el-GR"/>
+        </w:rPr>
+        <w:t>ες</w:t>
+      </w:r>
+      <w:proofErr w:type="spellEnd"/>
+      <w:r>
+        <w:rPr>
+          <w:b/>
+          <w:bCs/>
+          <w:szCs w:val="24"/>
+          <w:lang w:val="el-GR"/>
+        </w:rPr>
+        <w:t xml:space="preserve"> της </w:t>
+      </w:r>
+      <w:proofErr w:type="spellStart"/>
+      <w:r>
+        <w:rPr>
+          <w:b/>
+          <w:bCs/>
+          <w:szCs w:val="24"/>
+          <w:lang w:val="el-GR"/>
+        </w:rPr>
+        <w:t>κρυπτονομισματικής</w:t>
+      </w:r>
+      <w:proofErr w:type="spellEnd"/>
+      <w:r>
+        <w:rPr>
+          <w:b/>
+          <w:bCs/>
+          <w:szCs w:val="24"/>
+          <w:lang w:val="el-GR"/>
+        </w:rPr>
+        <w:t xml:space="preserve"> αξίας; </w:t>
       </w:r>
     </w:p>
     <w:p>
@@ -7471,15 +8264,7 @@
           <w:szCs w:val="24"/>
           <w:lang w:val="en-US"/>
         </w:rPr>
-        <w:t xml:space="preserve">stock </w:t>
-      </w:r>
-      <w:r>
-        <w:rPr>
-          <w:color w:val="B97A57"/>
-          <w:szCs w:val="24"/>
-          <w:lang w:val="en-US"/>
-        </w:rPr>
-        <w:t>forecasting</w:t>
+        <w:t>stock forecasting</w:t>
       </w:r>
       <w:r>
         <w:rPr>
@@ -7520,13 +8305,23 @@
         </w:rPr>
         <w:t>‘</w:t>
       </w:r>
+      <w:proofErr w:type="gramStart"/>
       <w:r>
         <w:rPr>
           <w:color w:val="00B0F0"/>
           <w:szCs w:val="24"/>
           <w:lang w:val="en-US"/>
         </w:rPr>
-        <w:t>stock forecasting techniques</w:t>
+        <w:t>stock</w:t>
+      </w:r>
+      <w:proofErr w:type="gramEnd"/>
+      <w:r>
+        <w:rPr>
+          <w:color w:val="00B0F0"/>
+          <w:szCs w:val="24"/>
+          <w:lang w:val="en-US"/>
+        </w:rPr>
+        <w:t xml:space="preserve"> forecasting techniques</w:t>
       </w:r>
       <w:r>
         <w:rPr>
@@ -7559,13 +8354,23 @@
         </w:rPr>
         <w:t>‘</w:t>
       </w:r>
+      <w:proofErr w:type="gramStart"/>
       <w:r>
         <w:rPr>
           <w:color w:val="385623" w:themeColor="accent6" w:themeShade="80"/>
           <w:szCs w:val="24"/>
           <w:lang w:val="en-US"/>
         </w:rPr>
-        <w:t>stock forecasting models</w:t>
+        <w:t>stock</w:t>
+      </w:r>
+      <w:proofErr w:type="gramEnd"/>
+      <w:r>
+        <w:rPr>
+          <w:color w:val="385623" w:themeColor="accent6" w:themeShade="80"/>
+          <w:szCs w:val="24"/>
+          <w:lang w:val="en-US"/>
+        </w:rPr>
+        <w:t xml:space="preserve"> forecasting models</w:t>
       </w:r>
       <w:r>
         <w:rPr>
@@ -7598,6 +8403,7 @@
         </w:rPr>
         <w:t>‘</w:t>
       </w:r>
+      <w:proofErr w:type="gramStart"/>
       <w:r>
         <w:rPr>
           <w:color w:val="ED1C24"/>
@@ -7614,6 +8420,7 @@
         </w:rPr>
         <w:t>ryptocurrency</w:t>
       </w:r>
+      <w:proofErr w:type="gramEnd"/>
       <w:r>
         <w:rPr>
           <w:color w:val="ED1C24"/>
@@ -7737,54 +8544,78 @@
         <w:rPr>
           <w:color w:val="000000"/>
           <w:szCs w:val="24"/>
+          <w:lang w:val="el-GR"/>
+        </w:rPr>
+      </w:pPr>
+      <w:r>
+        <w:rPr>
+          <w:color w:val="000000"/>
+          <w:szCs w:val="24"/>
+          <w:lang w:val="el-GR"/>
+        </w:rPr>
+        <w:t>‘</w:t>
+      </w:r>
+      <w:r>
+        <w:rPr>
+          <w:color w:val="BF8F00" w:themeColor="accent4" w:themeShade="BF"/>
+          <w:szCs w:val="24"/>
           <w:lang w:val="en-US"/>
         </w:rPr>
-      </w:pPr>
+        <w:t>c</w:t>
+      </w:r>
+      <w:r>
+        <w:rPr>
+          <w:color w:val="BF8F00" w:themeColor="accent4" w:themeShade="BF"/>
+          <w:szCs w:val="24"/>
+          <w:lang w:val="en-US"/>
+        </w:rPr>
+        <w:t>ryptocurrency</w:t>
+      </w:r>
+      <w:r>
+        <w:rPr>
+          <w:color w:val="BF8F00" w:themeColor="accent4" w:themeShade="BF"/>
+          <w:szCs w:val="24"/>
+          <w:lang w:val="el-GR"/>
+        </w:rPr>
+        <w:t xml:space="preserve"> </w:t>
+      </w:r>
+      <w:r>
+        <w:rPr>
+          <w:color w:val="BF8F00" w:themeColor="accent4" w:themeShade="BF"/>
+          <w:szCs w:val="24"/>
+          <w:lang w:val="en-US"/>
+        </w:rPr>
+        <w:t>value</w:t>
+      </w:r>
+      <w:r>
+        <w:rPr>
+          <w:color w:val="BF8F00" w:themeColor="accent4" w:themeShade="BF"/>
+          <w:szCs w:val="24"/>
+          <w:lang w:val="el-GR"/>
+        </w:rPr>
+        <w:t xml:space="preserve"> </w:t>
+      </w:r>
+      <w:r>
+        <w:rPr>
+          <w:color w:val="BF8F00" w:themeColor="accent4" w:themeShade="BF"/>
+          <w:szCs w:val="24"/>
+          <w:lang w:val="en-US"/>
+        </w:rPr>
+        <w:t>factors</w:t>
+      </w:r>
       <w:r>
         <w:rPr>
           <w:color w:val="000000"/>
           <w:szCs w:val="24"/>
-          <w:lang w:val="en-US"/>
-        </w:rPr>
-        <w:t>‘</w:t>
-      </w:r>
-      <w:r>
-        <w:rPr>
-          <w:color w:val="BF8F00" w:themeColor="accent4" w:themeShade="BF"/>
-          <w:szCs w:val="24"/>
-          <w:lang w:val="en-US"/>
-        </w:rPr>
-        <w:t>c</w:t>
-      </w:r>
-      <w:r>
-        <w:rPr>
-          <w:color w:val="BF8F00" w:themeColor="accent4" w:themeShade="BF"/>
-          <w:szCs w:val="24"/>
-          <w:lang w:val="en-US"/>
-        </w:rPr>
-        <w:t>ryptocurrency</w:t>
-      </w:r>
-      <w:r>
-        <w:rPr>
-          <w:color w:val="BF8F00" w:themeColor="accent4" w:themeShade="BF"/>
-          <w:szCs w:val="24"/>
-          <w:lang w:val="en-US"/>
-        </w:rPr>
-        <w:t xml:space="preserve"> value factors</w:t>
+          <w:lang w:val="el-GR"/>
+        </w:rPr>
+        <w:t>’</w:t>
       </w:r>
       <w:r>
         <w:rPr>
           <w:color w:val="000000"/>
           <w:szCs w:val="24"/>
-          <w:lang w:val="en-US"/>
-        </w:rPr>
-        <w:t>’</w:t>
-      </w:r>
-      <w:r>
-        <w:rPr>
-          <w:color w:val="000000"/>
-          <w:szCs w:val="24"/>
-          <w:lang w:val="en-US"/>
+          <w:lang w:val="el-GR"/>
         </w:rPr>
         <w:t>]</w:t>
       </w:r>
@@ -7792,7 +8623,7 @@
     <w:p>
       <w:pPr>
         <w:rPr>
-          <w:lang w:eastAsia="x-none"/>
+          <w:lang w:val="el-GR" w:eastAsia="x-none"/>
         </w:rPr>
       </w:pPr>
     </w:p>
@@ -7854,7 +8685,19 @@
         <w:rPr>
           <w:lang w:val="el-GR" w:eastAsia="x-none"/>
         </w:rPr>
-        <w:t xml:space="preserve">επιλογή άρθρων από περιοδικά με κύρος, με ικανοποιηικό αριθμό αναφορών. Επιπρόσθετα έγινε προσπάθεια επιλογής σχετικά ουδέτερων άρθρων τα οποία δεν έχρηζαν πόλωσης στην αρχική τους όψη ως προς </w:t>
+        <w:t xml:space="preserve">επιλογή άρθρων από περιοδικά με κύρος, με </w:t>
+      </w:r>
+      <w:r>
+        <w:rPr>
+          <w:lang w:val="el-GR" w:eastAsia="x-none"/>
+        </w:rPr>
+        <w:t>ικανοποιητικό</w:t>
+      </w:r>
+      <w:r>
+        <w:rPr>
+          <w:lang w:val="el-GR" w:eastAsia="x-none"/>
+        </w:rPr>
+        <w:t xml:space="preserve"> αριθμό αναφορών. Επιπρόσθετα έγινε προσπάθεια επιλογής σχετικά ουδέτερων άρθρων τα οποία δεν έχρηζαν πόλωσης στην αρχική τους όψη ως προς </w:t>
       </w:r>
       <w:r>
         <w:rPr>
@@ -7933,25 +8776,744 @@
         <w:rPr>
           <w:lang w:val="el-GR" w:eastAsia="x-none"/>
         </w:rPr>
-        <w:t xml:space="preserve"> ερευνητικές βιβλιοθήκες όπως </w:t>
-      </w:r>
-      <w:r>
+        <w:t xml:space="preserve"> ερευνητικές</w:t>
+      </w:r>
+      <w:r>
+        <w:rPr>
+          <w:lang w:val="el-GR" w:eastAsia="x-none"/>
+        </w:rPr>
+        <w:t xml:space="preserve"> </w:t>
+      </w:r>
+      <w:r>
+        <w:rPr>
+          <w:lang w:val="el-GR" w:eastAsia="x-none"/>
+        </w:rPr>
+        <w:t>βιβλιοθήκες και όχι μόνο</w:t>
+      </w:r>
+      <w:r>
+        <w:rPr>
+          <w:lang w:val="el-GR" w:eastAsia="x-none"/>
+        </w:rPr>
+        <w:t>.</w:t>
+      </w:r>
+      <w:r>
+        <w:rPr>
+          <w:lang w:val="el-GR" w:eastAsia="x-none"/>
+        </w:rPr>
+        <w:t xml:space="preserve"> </w:t>
+      </w:r>
+      <w:r>
+        <w:rPr>
+          <w:lang w:val="el-GR" w:eastAsia="x-none"/>
+        </w:rPr>
+        <w:t xml:space="preserve">Συνοψίζοντας, </w:t>
+      </w:r>
+      <w:r>
+        <w:rPr>
+          <w:lang w:val="el-GR" w:eastAsia="x-none"/>
+        </w:rPr>
+        <w:t xml:space="preserve">στις </w:t>
+      </w:r>
+      <w:r>
+        <w:rPr>
+          <w:lang w:val="el-GR" w:eastAsia="x-none"/>
+        </w:rPr>
+        <w:t>[</w:t>
+      </w:r>
+      <w:proofErr w:type="spellStart"/>
+      <w:r>
+        <w:fldChar w:fldCharType="begin"/>
+      </w:r>
+      <w:r>
+        <w:rPr>
+          <w:lang w:val="el-GR"/>
+        </w:rPr>
+        <w:instrText xml:space="preserve"> </w:instrText>
+      </w:r>
+      <w:r>
+        <w:instrText>HYPERLINK</w:instrText>
+      </w:r>
+      <w:r>
+        <w:rPr>
+          <w:lang w:val="el-GR"/>
+        </w:rPr>
+        <w:instrText xml:space="preserve"> \</w:instrText>
+      </w:r>
+      <w:r>
+        <w:instrText>l</w:instrText>
+      </w:r>
+      <w:r>
+        <w:rPr>
+          <w:lang w:val="el-GR"/>
+        </w:rPr>
+        <w:instrText xml:space="preserve"> "</w:instrText>
+      </w:r>
+      <w:r>
+        <w:instrText>eik</w:instrText>
+      </w:r>
+      <w:r>
+        <w:rPr>
+          <w:lang w:val="el-GR"/>
+        </w:rPr>
+        <w:instrText xml:space="preserve">2_4" </w:instrText>
+      </w:r>
+      <w:r>
+        <w:fldChar w:fldCharType="separate"/>
+      </w:r>
+      <w:r>
+        <w:rPr>
+          <w:rStyle w:val="-"/>
+          <w:lang w:val="el-GR" w:eastAsia="x-none"/>
+        </w:rPr>
+        <w:t>ει</w:t>
+      </w:r>
+      <w:r>
+        <w:rPr>
+          <w:rStyle w:val="-"/>
+          <w:lang w:val="el-GR" w:eastAsia="x-none"/>
+        </w:rPr>
+        <w:t>κ</w:t>
+      </w:r>
+      <w:proofErr w:type="spellEnd"/>
+      <w:r>
+        <w:rPr>
+          <w:rStyle w:val="-"/>
+          <w:lang w:val="el-GR" w:eastAsia="x-none"/>
+        </w:rPr>
+        <w:t>.</w:t>
+      </w:r>
+      <w:r>
+        <w:rPr>
+          <w:rStyle w:val="-"/>
+          <w:lang w:val="el-GR" w:eastAsia="x-none"/>
+        </w:rPr>
+        <w:t xml:space="preserve"> 2.4</w:t>
+      </w:r>
+      <w:r>
+        <w:rPr>
+          <w:rStyle w:val="-"/>
+          <w:lang w:val="el-GR" w:eastAsia="x-none"/>
+        </w:rPr>
+        <w:fldChar w:fldCharType="end"/>
+      </w:r>
+      <w:r>
+        <w:rPr>
+          <w:lang w:val="el-GR" w:eastAsia="x-none"/>
+        </w:rPr>
+        <w:t>]</w:t>
+      </w:r>
+      <w:r>
+        <w:rPr>
+          <w:lang w:val="el-GR" w:eastAsia="x-none"/>
+        </w:rPr>
+        <w:t xml:space="preserve"> και </w:t>
+      </w:r>
+      <w:r>
+        <w:rPr>
+          <w:lang w:val="el-GR" w:eastAsia="x-none"/>
+        </w:rPr>
+        <w:t>[</w:t>
+      </w:r>
+      <w:proofErr w:type="spellStart"/>
+      <w:r>
+        <w:fldChar w:fldCharType="begin"/>
+      </w:r>
+      <w:r>
+        <w:rPr>
+          <w:lang w:val="el-GR"/>
+        </w:rPr>
+        <w:instrText xml:space="preserve"> </w:instrText>
+      </w:r>
+      <w:r>
+        <w:instrText>HYPERLINK</w:instrText>
+      </w:r>
+      <w:r>
+        <w:rPr>
+          <w:lang w:val="el-GR"/>
+        </w:rPr>
+        <w:instrText xml:space="preserve"> \</w:instrText>
+      </w:r>
+      <w:r>
+        <w:instrText>l</w:instrText>
+      </w:r>
+      <w:r>
+        <w:rPr>
+          <w:lang w:val="el-GR"/>
+        </w:rPr>
+        <w:instrText xml:space="preserve"> "</w:instrText>
+      </w:r>
+      <w:r>
+        <w:instrText>eik</w:instrText>
+      </w:r>
+      <w:r>
+        <w:rPr>
+          <w:lang w:val="el-GR"/>
+        </w:rPr>
+        <w:instrText xml:space="preserve">2_5" </w:instrText>
+      </w:r>
+      <w:r>
+        <w:fldChar w:fldCharType="separate"/>
+      </w:r>
+      <w:r>
+        <w:rPr>
+          <w:rStyle w:val="-"/>
+          <w:lang w:val="el-GR" w:eastAsia="x-none"/>
+        </w:rPr>
+        <w:t>εικ</w:t>
+      </w:r>
+      <w:proofErr w:type="spellEnd"/>
+      <w:r>
+        <w:rPr>
+          <w:rStyle w:val="-"/>
+          <w:lang w:val="el-GR" w:eastAsia="x-none"/>
+        </w:rPr>
+        <w:t xml:space="preserve">. </w:t>
+      </w:r>
+      <w:r>
+        <w:rPr>
+          <w:rStyle w:val="-"/>
+          <w:lang w:val="el-GR" w:eastAsia="x-none"/>
+        </w:rPr>
+        <w:t>2.5</w:t>
+      </w:r>
+      <w:r>
+        <w:rPr>
+          <w:rStyle w:val="-"/>
+          <w:lang w:val="el-GR" w:eastAsia="x-none"/>
+        </w:rPr>
+        <w:fldChar w:fldCharType="end"/>
+      </w:r>
+      <w:r>
+        <w:rPr>
+          <w:lang w:val="el-GR" w:eastAsia="x-none"/>
+        </w:rPr>
+        <w:t>]</w:t>
+      </w:r>
+      <w:r>
+        <w:rPr>
+          <w:lang w:val="el-GR" w:eastAsia="x-none"/>
+        </w:rPr>
+        <w:t xml:space="preserve"> </w:t>
+      </w:r>
+      <w:sdt>
+        <w:sdtPr>
+          <w:rPr>
+            <w:color w:val="000000"/>
+            <w:lang w:val="el-GR" w:eastAsia="x-none"/>
+          </w:rPr>
+          <w:tag w:val="MENDELEY_CITATION_v3_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"/>
+          <w:id w:val="1602985250"/>
+          <w:placeholder>
+            <w:docPart w:val="DefaultPlaceholder_-1854013440"/>
+          </w:placeholder>
+        </w:sdtPr>
+        <w:sdtEndPr/>
+        <w:sdtContent>
+          <w:r>
+            <w:rPr>
+              <w:color w:val="000000"/>
+              <w:lang w:val="el-GR" w:eastAsia="x-none"/>
+            </w:rPr>
+            <w:t>[5]</w:t>
+          </w:r>
+        </w:sdtContent>
+      </w:sdt>
+      <w:r>
+        <w:rPr>
+          <w:lang w:val="el-GR" w:eastAsia="x-none"/>
+        </w:rPr>
+        <w:t xml:space="preserve">, παρουσιάζονται συνοπτικά οι σημαντικότερες παράμετροι της αναζήτησης. </w:t>
+      </w:r>
+    </w:p>
+    <w:p>
+      <w:pPr>
+        <w:keepNext/>
+      </w:pPr>
+      <w:bookmarkStart w:id="18" w:name="eik2_4"/>
+      <w:r>
+        <w:rPr>
+          <w:noProof/>
+          <w:lang w:val="el-GR" w:eastAsia="x-none"/>
+        </w:rPr>
+        <w:drawing>
+          <wp:inline distT="0" distB="0" distL="0" distR="0" wp14:anchorId="750EFD71" wp14:editId="75B1C0E7">
+            <wp:extent cx="4572000" cy="1732915"/>
+            <wp:effectExtent l="0" t="0" r="0" b="635"/>
+            <wp:docPr id="2" name="Εικόνα 2"/>
+            <wp:cNvGraphicFramePr>
+              <a:graphicFrameLocks xmlns:a="http://schemas.openxmlformats.org/drawingml/2006/main" noChangeAspect="1"/>
+            </wp:cNvGraphicFramePr>
+            <a:graphic xmlns:a="http://schemas.openxmlformats.org/drawingml/2006/main">
+              <a:graphicData uri="http://schemas.openxmlformats.org/drawingml/2006/picture">
+                <pic:pic xmlns:pic="http://schemas.openxmlformats.org/drawingml/2006/picture">
+                  <pic:nvPicPr>
+                    <pic:cNvPr id="0" name="Picture 1"/>
+                    <pic:cNvPicPr>
+                      <a:picLocks noChangeAspect="1" noChangeArrowheads="1"/>
+                    </pic:cNvPicPr>
+                  </pic:nvPicPr>
+                  <pic:blipFill>
+                    <a:blip r:embed="rId14">
+                      <a:extLst>
+                        <a:ext uri="{28A0092B-C50C-407E-A947-70E740481C1C}">
+                          <a14:useLocalDpi xmlns:a14="http://schemas.microsoft.com/office/drawing/2010/main" val="0"/>
+                        </a:ext>
+                      </a:extLst>
+                    </a:blip>
+                    <a:srcRect/>
+                    <a:stretch>
+                      <a:fillRect/>
+                    </a:stretch>
+                  </pic:blipFill>
+                  <pic:spPr bwMode="auto">
+                    <a:xfrm>
+                      <a:off x="0" y="0"/>
+                      <a:ext cx="4572000" cy="1732915"/>
+                    </a:xfrm>
+                    <a:prstGeom prst="rect">
+                      <a:avLst/>
+                    </a:prstGeom>
+                    <a:noFill/>
+                    <a:ln>
+                      <a:noFill/>
+                    </a:ln>
+                  </pic:spPr>
+                </pic:pic>
+              </a:graphicData>
+            </a:graphic>
+          </wp:inline>
+        </w:drawing>
+      </w:r>
+      <w:bookmarkEnd w:id="18"/>
+    </w:p>
+    <w:p>
+      <w:pPr>
+        <w:pStyle w:val="af6"/>
+        <w:jc w:val="center"/>
+        <w:rPr>
+          <w:lang w:val="en-US"/>
+        </w:rPr>
+      </w:pPr>
+      <w:bookmarkStart w:id="19" w:name="_Toc98085754"/>
+      <w:proofErr w:type="spellStart"/>
+      <w:r>
+        <w:t>Εικόν</w:t>
+      </w:r>
+      <w:proofErr w:type="spellEnd"/>
+      <w:r>
+        <w:t xml:space="preserve">α </w:t>
+      </w:r>
+      <w:fldSimple w:instr=" STYLEREF 1 \s ">
+        <w:r>
+          <w:rPr>
+            <w:noProof/>
+          </w:rPr>
+          <w:t>2</w:t>
+        </w:r>
+      </w:fldSimple>
+      <w:r>
+        <w:noBreakHyphen/>
+      </w:r>
+      <w:fldSimple w:instr=" SEQ Εικόνα \* ARABIC \s 1 ">
+        <w:r>
+          <w:rPr>
+            <w:noProof/>
+          </w:rPr>
+          <w:t>4</w:t>
+        </w:r>
+      </w:fldSimple>
+      <w:r>
+        <w:rPr>
+          <w:lang w:val="el-GR"/>
+        </w:rPr>
+        <w:t>.</w:t>
+      </w:r>
+      <w:r>
+        <w:t xml:space="preserve"> </w:t>
+      </w:r>
+      <w:r>
+        <w:rPr>
+          <w:lang w:val="el-GR"/>
+        </w:rPr>
+        <w:t>Ερευνητικές Βάσεις</w:t>
+      </w:r>
+      <w:bookmarkEnd w:id="19"/>
+      <w:r>
+        <w:rPr>
+          <w:lang w:val="en-US"/>
+        </w:rPr>
+        <w:t xml:space="preserve"> </w:t>
+      </w:r>
+    </w:p>
+    <w:p>
+      <w:pPr>
+        <w:rPr>
+          <w:lang w:val="el-GR"/>
+        </w:rPr>
+      </w:pPr>
+    </w:p>
+    <w:p>
+      <w:pPr>
+        <w:keepNext/>
+      </w:pPr>
+      <w:bookmarkStart w:id="20" w:name="eik2_5"/>
+      <w:r>
+        <w:rPr>
+          <w:noProof/>
+          <w:lang w:val="el-GR" w:eastAsia="x-none"/>
+        </w:rPr>
+        <w:drawing>
+          <wp:inline distT="0" distB="0" distL="0" distR="0" wp14:anchorId="5A7C66F9" wp14:editId="3580F04E">
+            <wp:extent cx="4773930" cy="2442411"/>
+            <wp:effectExtent l="0" t="0" r="7620" b="0"/>
+            <wp:docPr id="5" name="Εικόνα 5"/>
+            <wp:cNvGraphicFramePr>
+              <a:graphicFrameLocks xmlns:a="http://schemas.openxmlformats.org/drawingml/2006/main" noChangeAspect="1"/>
+            </wp:cNvGraphicFramePr>
+            <a:graphic xmlns:a="http://schemas.openxmlformats.org/drawingml/2006/main">
+              <a:graphicData uri="http://schemas.openxmlformats.org/drawingml/2006/picture">
+                <pic:pic xmlns:pic="http://schemas.openxmlformats.org/drawingml/2006/picture">
+                  <pic:nvPicPr>
+                    <pic:cNvPr id="5" name="Εικόνα 5"/>
+                    <pic:cNvPicPr>
+                      <a:picLocks noChangeAspect="1" noChangeArrowheads="1"/>
+                    </pic:cNvPicPr>
+                  </pic:nvPicPr>
+                  <pic:blipFill>
+                    <a:blip r:embed="rId15">
+                      <a:extLst>
+                        <a:ext uri="{28A0092B-C50C-407E-A947-70E740481C1C}">
+                          <a14:useLocalDpi xmlns:a14="http://schemas.microsoft.com/office/drawing/2010/main" val="0"/>
+                        </a:ext>
+                      </a:extLst>
+                    </a:blip>
+                    <a:srcRect/>
+                    <a:stretch>
+                      <a:fillRect/>
+                    </a:stretch>
+                  </pic:blipFill>
+                  <pic:spPr bwMode="auto">
+                    <a:xfrm>
+                      <a:off x="0" y="0"/>
+                      <a:ext cx="4788280" cy="2449753"/>
+                    </a:xfrm>
+                    <a:prstGeom prst="rect">
+                      <a:avLst/>
+                    </a:prstGeom>
+                    <a:noFill/>
+                    <a:ln>
+                      <a:noFill/>
+                    </a:ln>
+                  </pic:spPr>
+                </pic:pic>
+              </a:graphicData>
+            </a:graphic>
+          </wp:inline>
+        </w:drawing>
+      </w:r>
+      <w:bookmarkEnd w:id="20"/>
+    </w:p>
+    <w:p>
+      <w:pPr>
+        <w:pStyle w:val="af6"/>
+        <w:jc w:val="center"/>
         <w:rPr>
           <w:lang w:val="en-US" w:eastAsia="x-none"/>
         </w:rPr>
-        <w:t>Springer</w:t>
-      </w:r>
-      <w:r>
-        <w:rPr>
-          <w:lang w:val="el-GR" w:eastAsia="x-none"/>
-        </w:rPr>
-        <w:t xml:space="preserve">, </w:t>
+      </w:pPr>
+      <w:bookmarkStart w:id="21" w:name="_Toc98085755"/>
+      <w:proofErr w:type="spellStart"/>
+      <w:r>
+        <w:t>Εικόν</w:t>
+      </w:r>
+      <w:proofErr w:type="spellEnd"/>
+      <w:r>
+        <w:t xml:space="preserve">α </w:t>
+      </w:r>
+      <w:fldSimple w:instr=" STYLEREF 1 \s ">
+        <w:r>
+          <w:rPr>
+            <w:noProof/>
+          </w:rPr>
+          <w:t>2</w:t>
+        </w:r>
+      </w:fldSimple>
+      <w:r>
+        <w:noBreakHyphen/>
+      </w:r>
+      <w:fldSimple w:instr=" SEQ Εικόνα \* ARABIC \s 1 ">
+        <w:r>
+          <w:rPr>
+            <w:noProof/>
+          </w:rPr>
+          <w:t>5</w:t>
+        </w:r>
+      </w:fldSimple>
+      <w:r>
+        <w:rPr>
+          <w:lang w:val="el-GR"/>
+        </w:rPr>
+        <w:t>. Ερωτήματα</w:t>
+      </w:r>
+      <w:bookmarkEnd w:id="21"/>
+    </w:p>
+    <w:p>
+      <w:pPr>
+        <w:rPr>
+          <w:lang w:val="el-GR" w:eastAsia="x-none"/>
+        </w:rPr>
+      </w:pPr>
+    </w:p>
+    <w:p>
+      <w:pPr>
+        <w:pStyle w:val="2"/>
+        <w:rPr>
+          <w:lang w:val="el-GR"/>
+        </w:rPr>
+      </w:pPr>
+      <w:bookmarkStart w:id="22" w:name="_Toc97749277"/>
+      <w:r>
+        <w:rPr>
+          <w:lang w:val="el-GR"/>
+        </w:rPr>
+        <w:t>Παρουσίαση σχετικών δημοσιεύσεων</w:t>
+      </w:r>
+      <w:bookmarkEnd w:id="22"/>
+    </w:p>
+    <w:p>
+      <w:pPr>
+        <w:rPr>
+          <w:lang w:val="el-GR" w:eastAsia="x-none"/>
+        </w:rPr>
+      </w:pPr>
+      <w:r>
+        <w:rPr>
+          <w:lang w:val="el-GR" w:eastAsia="x-none"/>
+        </w:rPr>
+        <w:t xml:space="preserve">Το αρχικό σετ αποτελεσμάτων το οποίο παράχθηκε </w:t>
+      </w:r>
+      <w:r>
+        <w:rPr>
+          <w:lang w:val="el-GR" w:eastAsia="x-none"/>
+        </w:rPr>
+        <w:t>συνδυαστικά</w:t>
+      </w:r>
+      <w:r>
+        <w:rPr>
+          <w:lang w:val="el-GR" w:eastAsia="x-none"/>
+        </w:rPr>
+        <w:t xml:space="preserve"> και αθροιστικά από τις διαδικασίες που </w:t>
+      </w:r>
+      <w:r>
+        <w:rPr>
+          <w:lang w:val="el-GR" w:eastAsia="x-none"/>
+        </w:rPr>
+        <w:t>περιεγράφηκαν</w:t>
+      </w:r>
+      <w:r>
+        <w:rPr>
+          <w:lang w:val="el-GR" w:eastAsia="x-none"/>
+        </w:rPr>
+        <w:t xml:space="preserve"> στο προηγούμενο </w:t>
+      </w:r>
+      <w:proofErr w:type="spellStart"/>
+      <w:r>
+        <w:rPr>
+          <w:lang w:val="el-GR" w:eastAsia="x-none"/>
+        </w:rPr>
+        <w:t>υποκεφάλαιο</w:t>
+      </w:r>
+      <w:proofErr w:type="spellEnd"/>
+      <w:r>
+        <w:rPr>
+          <w:lang w:val="el-GR" w:eastAsia="x-none"/>
+        </w:rPr>
+        <w:t xml:space="preserve">, αποτελείτο αρχικά από </w:t>
+      </w:r>
+      <w:r>
+        <w:rPr>
+          <w:lang w:val="el-GR" w:eastAsia="x-none"/>
+        </w:rPr>
+        <w:t>53</w:t>
+      </w:r>
+      <w:r>
+        <w:rPr>
+          <w:lang w:val="el-GR" w:eastAsia="x-none"/>
+        </w:rPr>
+        <w:t xml:space="preserve"> δημοσιεύσεις σχετικές με τις λέξεις κλειδιά</w:t>
+      </w:r>
+      <w:r>
+        <w:rPr>
+          <w:lang w:val="el-GR" w:eastAsia="x-none"/>
+        </w:rPr>
+        <w:t xml:space="preserve"> </w:t>
+      </w:r>
+      <w:r>
+        <w:rPr>
+          <w:lang w:val="el-GR" w:eastAsia="x-none"/>
+        </w:rPr>
+        <w:t>και παρουσιάζεται στο [</w:t>
+      </w:r>
+      <w:proofErr w:type="spellStart"/>
+      <w:r>
+        <w:rPr>
+          <w:lang w:val="el-GR" w:eastAsia="x-none"/>
+        </w:rPr>
+        <w:fldChar w:fldCharType="begin"/>
+      </w:r>
+      <w:r>
+        <w:rPr>
+          <w:lang w:val="el-GR" w:eastAsia="x-none"/>
+        </w:rPr>
+        <w:instrText xml:space="preserve"> HYPERLINK  \l "graf2_1" </w:instrText>
+      </w:r>
+      <w:r>
+        <w:rPr>
+          <w:lang w:val="el-GR" w:eastAsia="x-none"/>
+        </w:rPr>
+        <w:fldChar w:fldCharType="separate"/>
+      </w:r>
+      <w:r>
+        <w:rPr>
+          <w:rStyle w:val="-"/>
+          <w:lang w:val="el-GR" w:eastAsia="x-none"/>
+        </w:rPr>
+        <w:t>γραφ</w:t>
+      </w:r>
+      <w:proofErr w:type="spellEnd"/>
+      <w:r>
+        <w:rPr>
+          <w:rStyle w:val="-"/>
+          <w:lang w:val="el-GR" w:eastAsia="x-none"/>
+        </w:rPr>
+        <w:t>. 2.1</w:t>
+      </w:r>
+      <w:r>
+        <w:rPr>
+          <w:lang w:val="el-GR" w:eastAsia="x-none"/>
+        </w:rPr>
+        <w:fldChar w:fldCharType="end"/>
+      </w:r>
+      <w:r>
+        <w:rPr>
+          <w:lang w:val="el-GR" w:eastAsia="x-none"/>
+        </w:rPr>
+        <w:t>]</w:t>
+      </w:r>
+      <w:r>
+        <w:rPr>
+          <w:lang w:val="el-GR" w:eastAsia="x-none"/>
+        </w:rPr>
+        <w:t xml:space="preserve">. </w:t>
+      </w:r>
+      <w:r>
+        <w:rPr>
+          <w:lang w:val="el-GR" w:eastAsia="x-none"/>
+        </w:rPr>
+        <w:t xml:space="preserve">Η κλίμακα εύρους του αρχικού συνόλου όπως φαίνεται στο διάγραμμα </w:t>
+      </w:r>
+      <w:r>
+        <w:rPr>
+          <w:lang w:val="el-GR" w:eastAsia="x-none"/>
+        </w:rPr>
+        <w:t>κυμαίνεται</w:t>
+      </w:r>
+      <w:r>
+        <w:rPr>
+          <w:lang w:val="el-GR" w:eastAsia="x-none"/>
+        </w:rPr>
+        <w:t xml:space="preserve"> από άρθρα</w:t>
+      </w:r>
+      <w:r>
+        <w:rPr>
+          <w:lang w:val="el-GR" w:eastAsia="x-none"/>
+        </w:rPr>
+        <w:t xml:space="preserve"> </w:t>
+      </w:r>
+      <w:r>
+        <w:rPr>
+          <w:lang w:val="el-GR" w:eastAsia="x-none"/>
+        </w:rPr>
+        <w:t>του</w:t>
+      </w:r>
+      <w:r>
+        <w:rPr>
+          <w:lang w:val="el-GR" w:eastAsia="x-none"/>
+        </w:rPr>
+        <w:t xml:space="preserve"> 20</w:t>
+      </w:r>
+      <w:r>
+        <w:rPr>
+          <w:lang w:val="el-GR" w:eastAsia="x-none"/>
+        </w:rPr>
+        <w:t>18</w:t>
+      </w:r>
+      <w:r>
+        <w:rPr>
+          <w:lang w:val="el-GR" w:eastAsia="x-none"/>
+        </w:rPr>
+        <w:t xml:space="preserve"> έως και 2022, με την πλειοψηφία των άρθρων να </w:t>
+      </w:r>
+      <w:r>
+        <w:rPr>
+          <w:lang w:val="el-GR" w:eastAsia="x-none"/>
+        </w:rPr>
+        <w:t>βρίσκεται</w:t>
+      </w:r>
+      <w:r>
+        <w:rPr>
+          <w:lang w:val="el-GR" w:eastAsia="x-none"/>
+        </w:rPr>
+        <w:t xml:space="preserve"> ανάμεσα στο κλειστό σύνολο </w:t>
+      </w:r>
+      <w:r>
+        <w:rPr>
+          <w:lang w:val="el-GR" w:eastAsia="x-none"/>
+        </w:rPr>
+        <w:lastRenderedPageBreak/>
+        <w:t>[201</w:t>
+      </w:r>
+      <w:r>
+        <w:rPr>
+          <w:lang w:val="el-GR" w:eastAsia="x-none"/>
+        </w:rPr>
+        <w:t>8</w:t>
+      </w:r>
+      <w:r>
+        <w:rPr>
+          <w:lang w:val="el-GR" w:eastAsia="x-none"/>
+        </w:rPr>
+        <w:t>,</w:t>
+      </w:r>
+      <w:r>
+        <w:rPr>
+          <w:lang w:val="el-GR" w:eastAsia="x-none"/>
+        </w:rPr>
+        <w:t xml:space="preserve"> </w:t>
+      </w:r>
+      <w:r>
+        <w:rPr>
+          <w:lang w:val="el-GR" w:eastAsia="x-none"/>
+        </w:rPr>
+        <w:t>2021].</w:t>
+      </w:r>
+      <w:r>
+        <w:rPr>
+          <w:lang w:val="el-GR" w:eastAsia="x-none"/>
+        </w:rPr>
+        <w:t xml:space="preserve"> Η χρονολογική ανάλυση του δοθέντος συνόλου έγινε </w:t>
+      </w:r>
+      <w:r>
+        <w:rPr>
+          <w:lang w:val="el-GR" w:eastAsia="x-none"/>
+        </w:rPr>
+        <w:t xml:space="preserve">σε </w:t>
       </w:r>
       <w:r>
         <w:rPr>
           <w:lang w:val="en-US" w:eastAsia="x-none"/>
         </w:rPr>
-        <w:t>IEEE</w:t>
+        <w:t>python</w:t>
       </w:r>
       <w:r>
         <w:rPr>
@@ -7963,99 +9525,1788 @@
         <w:rPr>
           <w:lang w:val="el-GR" w:eastAsia="x-none"/>
         </w:rPr>
-        <w:t>ενδεικτικά.</w:t>
-      </w:r>
-    </w:p>
-    <w:p>
-      <w:pPr>
-        <w:rPr>
-          <w:lang w:val="el-GR" w:eastAsia="x-none"/>
-        </w:rPr>
-      </w:pPr>
-    </w:p>
-    <w:p>
-      <w:pPr>
-        <w:rPr>
-          <w:lang w:val="el-GR" w:eastAsia="x-none"/>
-        </w:rPr>
-      </w:pPr>
-    </w:p>
-    <w:p>
-      <w:pPr>
-        <w:rPr>
-          <w:lang w:val="el-GR" w:eastAsia="x-none"/>
-        </w:rPr>
-      </w:pPr>
-    </w:p>
-    <w:p>
-      <w:pPr>
-        <w:rPr>
-          <w:lang w:val="el-GR" w:eastAsia="x-none"/>
-        </w:rPr>
-      </w:pPr>
-    </w:p>
-    <w:p>
-      <w:pPr>
-        <w:rPr>
-          <w:lang w:val="el-GR" w:eastAsia="x-none"/>
-        </w:rPr>
-      </w:pPr>
-    </w:p>
-    <w:p>
-      <w:pPr>
-        <w:rPr>
-          <w:lang w:val="el-GR" w:eastAsia="x-none"/>
-        </w:rPr>
-      </w:pPr>
-    </w:p>
-    <w:p>
-      <w:pPr>
-        <w:rPr>
-          <w:lang w:val="el-GR" w:eastAsia="x-none"/>
-        </w:rPr>
-      </w:pPr>
-    </w:p>
-    <w:p>
-      <w:pPr>
-        <w:rPr>
-          <w:lang w:val="el-GR" w:eastAsia="x-none"/>
-        </w:rPr>
-      </w:pPr>
-    </w:p>
-    <w:p>
-      <w:pPr>
-        <w:rPr>
-          <w:lang w:val="el-GR" w:eastAsia="x-none"/>
-        </w:rPr>
-      </w:pPr>
-    </w:p>
-    <w:p>
-      <w:pPr>
-        <w:rPr>
-          <w:lang w:val="el-GR" w:eastAsia="x-none"/>
-        </w:rPr>
-      </w:pPr>
-    </w:p>
-    <w:p>
-      <w:pPr>
-        <w:rPr>
-          <w:lang w:val="el-GR" w:eastAsia="x-none"/>
-        </w:rPr>
-      </w:pPr>
-    </w:p>
-    <w:p>
-      <w:pPr>
-        <w:rPr>
-          <w:lang w:val="el-GR" w:eastAsia="x-none"/>
-        </w:rPr>
-      </w:pPr>
-    </w:p>
-    <w:p>
-      <w:pPr>
-        <w:rPr>
-          <w:lang w:val="el-GR" w:eastAsia="x-none"/>
-        </w:rPr>
-      </w:pPr>
+        <w:t xml:space="preserve">μέσω της </w:t>
+      </w:r>
+      <w:r>
+        <w:rPr>
+          <w:lang w:val="en-US" w:eastAsia="x-none"/>
+        </w:rPr>
+        <w:t>pandas</w:t>
+      </w:r>
+      <w:r>
+        <w:rPr>
+          <w:lang w:val="el-GR" w:eastAsia="x-none"/>
+        </w:rPr>
+        <w:t xml:space="preserve"> </w:t>
+      </w:r>
+      <w:r>
+        <w:rPr>
+          <w:lang w:val="el-GR" w:eastAsia="x-none"/>
+        </w:rPr>
+        <w:t>χρησιμοποιώντας το δοθέν σενάριο</w:t>
+      </w:r>
+      <w:r>
+        <w:rPr>
+          <w:lang w:val="el-GR" w:eastAsia="x-none"/>
+        </w:rPr>
+        <w:t xml:space="preserve"> </w:t>
+      </w:r>
+      <w:r>
+        <w:rPr>
+          <w:lang w:val="el-GR" w:eastAsia="x-none"/>
+        </w:rPr>
+        <w:t>(</w:t>
+      </w:r>
+      <w:r>
+        <w:rPr>
+          <w:lang w:val="en-US" w:eastAsia="x-none"/>
+        </w:rPr>
+        <w:t>script</w:t>
+      </w:r>
+      <w:r>
+        <w:rPr>
+          <w:lang w:val="el-GR" w:eastAsia="x-none"/>
+        </w:rPr>
+        <w:t>)</w:t>
+      </w:r>
+      <w:r>
+        <w:rPr>
+          <w:lang w:val="el-GR" w:eastAsia="x-none"/>
+        </w:rPr>
+        <w:t>.</w:t>
+      </w:r>
+    </w:p>
+    <w:p>
+      <w:pPr>
+        <w:rPr>
+          <w:lang w:val="el-GR" w:eastAsia="x-none"/>
+        </w:rPr>
+      </w:pPr>
+    </w:p>
+    <w:tbl>
+      <w:tblPr>
+        <w:tblW w:w="0" w:type="auto"/>
+        <w:tblCellSpacing w:w="15" w:type="dxa"/>
+        <w:tblCellMar>
+          <w:top w:w="15" w:type="dxa"/>
+          <w:left w:w="15" w:type="dxa"/>
+          <w:bottom w:w="15" w:type="dxa"/>
+          <w:right w:w="15" w:type="dxa"/>
+        </w:tblCellMar>
+        <w:tblLook w:val="04A0" w:firstRow="1" w:lastRow="0" w:firstColumn="1" w:lastColumn="0" w:noHBand="0" w:noVBand="1"/>
+      </w:tblPr>
+      <w:tblGrid>
+        <w:gridCol w:w="196"/>
+        <w:gridCol w:w="66"/>
+        <w:gridCol w:w="66"/>
+        <w:gridCol w:w="66"/>
+        <w:gridCol w:w="66"/>
+        <w:gridCol w:w="66"/>
+        <w:gridCol w:w="7637"/>
+      </w:tblGrid>
+      <w:tr>
+        <w:trPr>
+          <w:tblCellSpacing w:w="15" w:type="dxa"/>
+        </w:trPr>
+        <w:tc>
+          <w:tcPr>
+            <w:tcW w:w="0" w:type="auto"/>
+            <w:vAlign w:val="center"/>
+            <w:hideMark/>
+          </w:tcPr>
+          <w:p>
+            <w:pPr>
+              <w:tabs>
+                <w:tab w:val="left" w:pos="916"/>
+                <w:tab w:val="left" w:pos="1832"/>
+                <w:tab w:val="left" w:pos="2748"/>
+                <w:tab w:val="left" w:pos="3664"/>
+                <w:tab w:val="left" w:pos="4580"/>
+                <w:tab w:val="left" w:pos="5496"/>
+                <w:tab w:val="left" w:pos="6412"/>
+                <w:tab w:val="left" w:pos="7328"/>
+                <w:tab w:val="left" w:pos="8244"/>
+                <w:tab w:val="left" w:pos="9160"/>
+                <w:tab w:val="left" w:pos="10076"/>
+                <w:tab w:val="left" w:pos="10992"/>
+                <w:tab w:val="left" w:pos="11908"/>
+                <w:tab w:val="left" w:pos="12824"/>
+                <w:tab w:val="left" w:pos="13740"/>
+                <w:tab w:val="left" w:pos="14656"/>
+              </w:tabs>
+              <w:spacing w:line="244" w:lineRule="atLeast"/>
+              <w:ind w:firstLine="0"/>
+              <w:jc w:val="left"/>
+              <w:rPr>
+                <w:rFonts w:ascii="Courier New" w:eastAsia="Times New Roman" w:hAnsi="Courier New" w:cs="Courier New"/>
+                <w:color w:val="333333"/>
+                <w:sz w:val="20"/>
+                <w:szCs w:val="20"/>
+                <w:lang w:eastAsia="en-GB"/>
+              </w:rPr>
+            </w:pPr>
+            <w:r>
+              <w:rPr>
+                <w:rFonts w:ascii="Courier New" w:eastAsia="Times New Roman" w:hAnsi="Courier New" w:cs="Courier New"/>
+                <w:color w:val="333333"/>
+                <w:sz w:val="20"/>
+                <w:szCs w:val="20"/>
+                <w:lang w:eastAsia="en-GB"/>
+              </w:rPr>
+              <w:t>1</w:t>
+            </w:r>
+          </w:p>
+          <w:p>
+            <w:pPr>
+              <w:tabs>
+                <w:tab w:val="left" w:pos="916"/>
+                <w:tab w:val="left" w:pos="1832"/>
+                <w:tab w:val="left" w:pos="2748"/>
+                <w:tab w:val="left" w:pos="3664"/>
+                <w:tab w:val="left" w:pos="4580"/>
+                <w:tab w:val="left" w:pos="5496"/>
+                <w:tab w:val="left" w:pos="6412"/>
+                <w:tab w:val="left" w:pos="7328"/>
+                <w:tab w:val="left" w:pos="8244"/>
+                <w:tab w:val="left" w:pos="9160"/>
+                <w:tab w:val="left" w:pos="10076"/>
+                <w:tab w:val="left" w:pos="10992"/>
+                <w:tab w:val="left" w:pos="11908"/>
+                <w:tab w:val="left" w:pos="12824"/>
+                <w:tab w:val="left" w:pos="13740"/>
+                <w:tab w:val="left" w:pos="14656"/>
+              </w:tabs>
+              <w:spacing w:line="244" w:lineRule="atLeast"/>
+              <w:ind w:firstLine="0"/>
+              <w:jc w:val="left"/>
+              <w:rPr>
+                <w:rFonts w:ascii="Courier New" w:eastAsia="Times New Roman" w:hAnsi="Courier New" w:cs="Courier New"/>
+                <w:color w:val="333333"/>
+                <w:sz w:val="20"/>
+                <w:szCs w:val="20"/>
+                <w:lang w:eastAsia="en-GB"/>
+              </w:rPr>
+            </w:pPr>
+            <w:r>
+              <w:rPr>
+                <w:rFonts w:ascii="Courier New" w:eastAsia="Times New Roman" w:hAnsi="Courier New" w:cs="Courier New"/>
+                <w:color w:val="333333"/>
+                <w:sz w:val="20"/>
+                <w:szCs w:val="20"/>
+                <w:lang w:eastAsia="en-GB"/>
+              </w:rPr>
+              <w:t>2</w:t>
+            </w:r>
+          </w:p>
+          <w:p>
+            <w:pPr>
+              <w:tabs>
+                <w:tab w:val="left" w:pos="916"/>
+                <w:tab w:val="left" w:pos="1832"/>
+                <w:tab w:val="left" w:pos="2748"/>
+                <w:tab w:val="left" w:pos="3664"/>
+                <w:tab w:val="left" w:pos="4580"/>
+                <w:tab w:val="left" w:pos="5496"/>
+                <w:tab w:val="left" w:pos="6412"/>
+                <w:tab w:val="left" w:pos="7328"/>
+                <w:tab w:val="left" w:pos="8244"/>
+                <w:tab w:val="left" w:pos="9160"/>
+                <w:tab w:val="left" w:pos="10076"/>
+                <w:tab w:val="left" w:pos="10992"/>
+                <w:tab w:val="left" w:pos="11908"/>
+                <w:tab w:val="left" w:pos="12824"/>
+                <w:tab w:val="left" w:pos="13740"/>
+                <w:tab w:val="left" w:pos="14656"/>
+              </w:tabs>
+              <w:spacing w:line="244" w:lineRule="atLeast"/>
+              <w:ind w:firstLine="0"/>
+              <w:jc w:val="left"/>
+              <w:rPr>
+                <w:rFonts w:ascii="Courier New" w:eastAsia="Times New Roman" w:hAnsi="Courier New" w:cs="Courier New"/>
+                <w:color w:val="333333"/>
+                <w:sz w:val="20"/>
+                <w:szCs w:val="20"/>
+                <w:lang w:eastAsia="en-GB"/>
+              </w:rPr>
+            </w:pPr>
+            <w:r>
+              <w:rPr>
+                <w:rFonts w:ascii="Courier New" w:eastAsia="Times New Roman" w:hAnsi="Courier New" w:cs="Courier New"/>
+                <w:color w:val="333333"/>
+                <w:sz w:val="20"/>
+                <w:szCs w:val="20"/>
+                <w:lang w:eastAsia="en-GB"/>
+              </w:rPr>
+              <w:t>3</w:t>
+            </w:r>
+          </w:p>
+          <w:p>
+            <w:pPr>
+              <w:tabs>
+                <w:tab w:val="left" w:pos="916"/>
+                <w:tab w:val="left" w:pos="1832"/>
+                <w:tab w:val="left" w:pos="2748"/>
+                <w:tab w:val="left" w:pos="3664"/>
+                <w:tab w:val="left" w:pos="4580"/>
+                <w:tab w:val="left" w:pos="5496"/>
+                <w:tab w:val="left" w:pos="6412"/>
+                <w:tab w:val="left" w:pos="7328"/>
+                <w:tab w:val="left" w:pos="8244"/>
+                <w:tab w:val="left" w:pos="9160"/>
+                <w:tab w:val="left" w:pos="10076"/>
+                <w:tab w:val="left" w:pos="10992"/>
+                <w:tab w:val="left" w:pos="11908"/>
+                <w:tab w:val="left" w:pos="12824"/>
+                <w:tab w:val="left" w:pos="13740"/>
+                <w:tab w:val="left" w:pos="14656"/>
+              </w:tabs>
+              <w:spacing w:line="244" w:lineRule="atLeast"/>
+              <w:ind w:firstLine="0"/>
+              <w:jc w:val="left"/>
+              <w:rPr>
+                <w:rFonts w:ascii="Courier New" w:eastAsia="Times New Roman" w:hAnsi="Courier New" w:cs="Courier New"/>
+                <w:color w:val="333333"/>
+                <w:sz w:val="20"/>
+                <w:szCs w:val="20"/>
+                <w:lang w:eastAsia="en-GB"/>
+              </w:rPr>
+            </w:pPr>
+            <w:r>
+              <w:rPr>
+                <w:rFonts w:ascii="Courier New" w:eastAsia="Times New Roman" w:hAnsi="Courier New" w:cs="Courier New"/>
+                <w:color w:val="333333"/>
+                <w:sz w:val="20"/>
+                <w:szCs w:val="20"/>
+                <w:lang w:eastAsia="en-GB"/>
+              </w:rPr>
+              <w:t>4</w:t>
+            </w:r>
+          </w:p>
+        </w:tc>
+        <w:tc>
+          <w:tcPr>
+            <w:tcW w:w="0" w:type="auto"/>
+          </w:tcPr>
+          <w:p>
+            <w:pPr>
+              <w:tabs>
+                <w:tab w:val="left" w:pos="916"/>
+                <w:tab w:val="left" w:pos="1832"/>
+                <w:tab w:val="left" w:pos="2748"/>
+                <w:tab w:val="left" w:pos="3664"/>
+                <w:tab w:val="left" w:pos="4580"/>
+                <w:tab w:val="left" w:pos="5496"/>
+                <w:tab w:val="left" w:pos="6412"/>
+                <w:tab w:val="left" w:pos="7328"/>
+                <w:tab w:val="left" w:pos="8244"/>
+                <w:tab w:val="left" w:pos="9160"/>
+                <w:tab w:val="left" w:pos="10076"/>
+                <w:tab w:val="left" w:pos="10992"/>
+                <w:tab w:val="left" w:pos="11908"/>
+                <w:tab w:val="left" w:pos="12824"/>
+                <w:tab w:val="left" w:pos="13740"/>
+                <w:tab w:val="left" w:pos="14656"/>
+              </w:tabs>
+              <w:spacing w:line="244" w:lineRule="atLeast"/>
+              <w:ind w:firstLine="0"/>
+              <w:jc w:val="left"/>
+              <w:rPr>
+                <w:rFonts w:ascii="Courier New" w:eastAsia="Times New Roman" w:hAnsi="Courier New" w:cs="Courier New"/>
+                <w:color w:val="333333"/>
+                <w:sz w:val="20"/>
+                <w:szCs w:val="20"/>
+                <w:lang w:eastAsia="en-GB"/>
+              </w:rPr>
+            </w:pPr>
+          </w:p>
+        </w:tc>
+        <w:tc>
+          <w:tcPr>
+            <w:tcW w:w="0" w:type="auto"/>
+          </w:tcPr>
+          <w:p>
+            <w:pPr>
+              <w:tabs>
+                <w:tab w:val="left" w:pos="916"/>
+                <w:tab w:val="left" w:pos="1832"/>
+                <w:tab w:val="left" w:pos="2748"/>
+                <w:tab w:val="left" w:pos="3664"/>
+                <w:tab w:val="left" w:pos="4580"/>
+                <w:tab w:val="left" w:pos="5496"/>
+                <w:tab w:val="left" w:pos="6412"/>
+                <w:tab w:val="left" w:pos="7328"/>
+                <w:tab w:val="left" w:pos="8244"/>
+                <w:tab w:val="left" w:pos="9160"/>
+                <w:tab w:val="left" w:pos="10076"/>
+                <w:tab w:val="left" w:pos="10992"/>
+                <w:tab w:val="left" w:pos="11908"/>
+                <w:tab w:val="left" w:pos="12824"/>
+                <w:tab w:val="left" w:pos="13740"/>
+                <w:tab w:val="left" w:pos="14656"/>
+              </w:tabs>
+              <w:spacing w:line="244" w:lineRule="atLeast"/>
+              <w:ind w:firstLine="0"/>
+              <w:jc w:val="left"/>
+              <w:rPr>
+                <w:rFonts w:ascii="Courier New" w:eastAsia="Times New Roman" w:hAnsi="Courier New" w:cs="Courier New"/>
+                <w:color w:val="333333"/>
+                <w:sz w:val="20"/>
+                <w:szCs w:val="20"/>
+                <w:lang w:eastAsia="en-GB"/>
+              </w:rPr>
+            </w:pPr>
+          </w:p>
+        </w:tc>
+        <w:tc>
+          <w:tcPr>
+            <w:tcW w:w="0" w:type="auto"/>
+          </w:tcPr>
+          <w:p>
+            <w:pPr>
+              <w:tabs>
+                <w:tab w:val="left" w:pos="916"/>
+                <w:tab w:val="left" w:pos="1832"/>
+                <w:tab w:val="left" w:pos="2748"/>
+                <w:tab w:val="left" w:pos="3664"/>
+                <w:tab w:val="left" w:pos="4580"/>
+                <w:tab w:val="left" w:pos="5496"/>
+                <w:tab w:val="left" w:pos="6412"/>
+                <w:tab w:val="left" w:pos="7328"/>
+                <w:tab w:val="left" w:pos="8244"/>
+                <w:tab w:val="left" w:pos="9160"/>
+                <w:tab w:val="left" w:pos="10076"/>
+                <w:tab w:val="left" w:pos="10992"/>
+                <w:tab w:val="left" w:pos="11908"/>
+                <w:tab w:val="left" w:pos="12824"/>
+                <w:tab w:val="left" w:pos="13740"/>
+                <w:tab w:val="left" w:pos="14656"/>
+              </w:tabs>
+              <w:spacing w:line="244" w:lineRule="atLeast"/>
+              <w:ind w:firstLine="0"/>
+              <w:jc w:val="left"/>
+              <w:rPr>
+                <w:rFonts w:ascii="Courier New" w:eastAsia="Times New Roman" w:hAnsi="Courier New" w:cs="Courier New"/>
+                <w:color w:val="333333"/>
+                <w:sz w:val="20"/>
+                <w:szCs w:val="20"/>
+                <w:lang w:eastAsia="en-GB"/>
+              </w:rPr>
+            </w:pPr>
+          </w:p>
+        </w:tc>
+        <w:tc>
+          <w:tcPr>
+            <w:tcW w:w="0" w:type="auto"/>
+          </w:tcPr>
+          <w:p>
+            <w:pPr>
+              <w:tabs>
+                <w:tab w:val="left" w:pos="916"/>
+                <w:tab w:val="left" w:pos="1832"/>
+                <w:tab w:val="left" w:pos="2748"/>
+                <w:tab w:val="left" w:pos="3664"/>
+                <w:tab w:val="left" w:pos="4580"/>
+                <w:tab w:val="left" w:pos="5496"/>
+                <w:tab w:val="left" w:pos="6412"/>
+                <w:tab w:val="left" w:pos="7328"/>
+                <w:tab w:val="left" w:pos="8244"/>
+                <w:tab w:val="left" w:pos="9160"/>
+                <w:tab w:val="left" w:pos="10076"/>
+                <w:tab w:val="left" w:pos="10992"/>
+                <w:tab w:val="left" w:pos="11908"/>
+                <w:tab w:val="left" w:pos="12824"/>
+                <w:tab w:val="left" w:pos="13740"/>
+                <w:tab w:val="left" w:pos="14656"/>
+              </w:tabs>
+              <w:spacing w:line="244" w:lineRule="atLeast"/>
+              <w:ind w:firstLine="0"/>
+              <w:jc w:val="left"/>
+              <w:rPr>
+                <w:rFonts w:ascii="Courier New" w:eastAsia="Times New Roman" w:hAnsi="Courier New" w:cs="Courier New"/>
+                <w:color w:val="333333"/>
+                <w:sz w:val="20"/>
+                <w:szCs w:val="20"/>
+                <w:lang w:eastAsia="en-GB"/>
+              </w:rPr>
+            </w:pPr>
+          </w:p>
+        </w:tc>
+        <w:tc>
+          <w:tcPr>
+            <w:tcW w:w="0" w:type="auto"/>
+          </w:tcPr>
+          <w:p>
+            <w:pPr>
+              <w:tabs>
+                <w:tab w:val="left" w:pos="916"/>
+                <w:tab w:val="left" w:pos="1832"/>
+                <w:tab w:val="left" w:pos="2748"/>
+                <w:tab w:val="left" w:pos="3664"/>
+                <w:tab w:val="left" w:pos="4580"/>
+                <w:tab w:val="left" w:pos="5496"/>
+                <w:tab w:val="left" w:pos="6412"/>
+                <w:tab w:val="left" w:pos="7328"/>
+                <w:tab w:val="left" w:pos="8244"/>
+                <w:tab w:val="left" w:pos="9160"/>
+                <w:tab w:val="left" w:pos="10076"/>
+                <w:tab w:val="left" w:pos="10992"/>
+                <w:tab w:val="left" w:pos="11908"/>
+                <w:tab w:val="left" w:pos="12824"/>
+                <w:tab w:val="left" w:pos="13740"/>
+                <w:tab w:val="left" w:pos="14656"/>
+              </w:tabs>
+              <w:spacing w:line="244" w:lineRule="atLeast"/>
+              <w:ind w:firstLine="0"/>
+              <w:jc w:val="left"/>
+              <w:rPr>
+                <w:rFonts w:ascii="Courier New" w:eastAsia="Times New Roman" w:hAnsi="Courier New" w:cs="Courier New"/>
+                <w:color w:val="333333"/>
+                <w:sz w:val="20"/>
+                <w:szCs w:val="20"/>
+                <w:lang w:eastAsia="en-GB"/>
+              </w:rPr>
+            </w:pPr>
+          </w:p>
+        </w:tc>
+        <w:tc>
+          <w:tcPr>
+            <w:tcW w:w="0" w:type="auto"/>
+            <w:vAlign w:val="center"/>
+            <w:hideMark/>
+          </w:tcPr>
+          <w:p>
+            <w:pPr>
+              <w:tabs>
+                <w:tab w:val="left" w:pos="916"/>
+                <w:tab w:val="left" w:pos="1832"/>
+                <w:tab w:val="left" w:pos="2748"/>
+                <w:tab w:val="left" w:pos="3664"/>
+                <w:tab w:val="left" w:pos="4580"/>
+                <w:tab w:val="left" w:pos="5496"/>
+                <w:tab w:val="left" w:pos="6412"/>
+                <w:tab w:val="left" w:pos="7328"/>
+                <w:tab w:val="left" w:pos="8244"/>
+                <w:tab w:val="left" w:pos="9160"/>
+                <w:tab w:val="left" w:pos="10076"/>
+                <w:tab w:val="left" w:pos="10992"/>
+                <w:tab w:val="left" w:pos="11908"/>
+                <w:tab w:val="left" w:pos="12824"/>
+                <w:tab w:val="left" w:pos="13740"/>
+                <w:tab w:val="left" w:pos="14656"/>
+              </w:tabs>
+              <w:spacing w:line="244" w:lineRule="atLeast"/>
+              <w:ind w:firstLine="0"/>
+              <w:jc w:val="left"/>
+              <w:rPr>
+                <w:rFonts w:ascii="Courier New" w:eastAsia="Times New Roman" w:hAnsi="Courier New" w:cs="Courier New"/>
+                <w:color w:val="333333"/>
+                <w:sz w:val="20"/>
+                <w:szCs w:val="20"/>
+                <w:lang w:eastAsia="en-GB"/>
+              </w:rPr>
+            </w:pPr>
+            <w:proofErr w:type="spellStart"/>
+            <w:r>
+              <w:rPr>
+                <w:rFonts w:ascii="Courier New" w:eastAsia="Times New Roman" w:hAnsi="Courier New" w:cs="Courier New"/>
+                <w:color w:val="333333"/>
+                <w:sz w:val="20"/>
+                <w:szCs w:val="20"/>
+                <w:lang w:eastAsia="en-GB"/>
+              </w:rPr>
+              <w:t>df</w:t>
+            </w:r>
+            <w:proofErr w:type="spellEnd"/>
+            <w:r>
+              <w:rPr>
+                <w:rFonts w:ascii="Courier New" w:eastAsia="Times New Roman" w:hAnsi="Courier New" w:cs="Courier New"/>
+                <w:color w:val="333333"/>
+                <w:sz w:val="20"/>
+                <w:szCs w:val="20"/>
+                <w:lang w:eastAsia="en-GB"/>
+              </w:rPr>
+              <w:t xml:space="preserve"> = </w:t>
+            </w:r>
+            <w:proofErr w:type="spellStart"/>
+            <w:proofErr w:type="gramStart"/>
+            <w:r>
+              <w:rPr>
+                <w:rFonts w:ascii="Courier New" w:eastAsia="Times New Roman" w:hAnsi="Courier New" w:cs="Courier New"/>
+                <w:color w:val="333333"/>
+                <w:sz w:val="20"/>
+                <w:szCs w:val="20"/>
+                <w:lang w:eastAsia="en-GB"/>
+              </w:rPr>
+              <w:t>pd.read</w:t>
+            </w:r>
+            <w:proofErr w:type="gramEnd"/>
+            <w:r>
+              <w:rPr>
+                <w:rFonts w:ascii="Courier New" w:eastAsia="Times New Roman" w:hAnsi="Courier New" w:cs="Courier New"/>
+                <w:color w:val="333333"/>
+                <w:sz w:val="20"/>
+                <w:szCs w:val="20"/>
+                <w:lang w:eastAsia="en-GB"/>
+              </w:rPr>
+              <w:t>_csv</w:t>
+            </w:r>
+            <w:proofErr w:type="spellEnd"/>
+            <w:r>
+              <w:rPr>
+                <w:rFonts w:ascii="Courier New" w:eastAsia="Times New Roman" w:hAnsi="Courier New" w:cs="Courier New"/>
+                <w:color w:val="333333"/>
+                <w:sz w:val="20"/>
+                <w:szCs w:val="20"/>
+                <w:lang w:eastAsia="en-GB"/>
+              </w:rPr>
+              <w:t>(</w:t>
+            </w:r>
+            <w:r>
+              <w:rPr>
+                <w:rFonts w:ascii="Courier New" w:eastAsia="Times New Roman" w:hAnsi="Courier New" w:cs="Courier New"/>
+                <w:color w:val="AA5500"/>
+                <w:sz w:val="20"/>
+                <w:szCs w:val="20"/>
+                <w:lang w:eastAsia="en-GB"/>
+              </w:rPr>
+              <w:t>"</w:t>
+            </w:r>
+            <w:r>
+              <w:rPr>
+                <w:rFonts w:ascii="Courier New" w:eastAsia="Times New Roman" w:hAnsi="Courier New" w:cs="Courier New"/>
+                <w:color w:val="AA5500"/>
+                <w:sz w:val="20"/>
+                <w:szCs w:val="20"/>
+                <w:lang w:eastAsia="en-GB"/>
+              </w:rPr>
+              <w:t>path</w:t>
+            </w:r>
+            <w:r>
+              <w:rPr>
+                <w:rFonts w:ascii="Courier New" w:eastAsia="Times New Roman" w:hAnsi="Courier New" w:cs="Courier New"/>
+                <w:color w:val="AA5500"/>
+                <w:sz w:val="20"/>
+                <w:szCs w:val="20"/>
+                <w:lang w:eastAsia="en-GB"/>
+              </w:rPr>
+              <w:t>\\core.csv"</w:t>
+            </w:r>
+            <w:r>
+              <w:rPr>
+                <w:rFonts w:ascii="Courier New" w:eastAsia="Times New Roman" w:hAnsi="Courier New" w:cs="Courier New"/>
+                <w:color w:val="333333"/>
+                <w:sz w:val="20"/>
+                <w:szCs w:val="20"/>
+                <w:lang w:eastAsia="en-GB"/>
+              </w:rPr>
+              <w:t xml:space="preserve">, </w:t>
+            </w:r>
+            <w:proofErr w:type="spellStart"/>
+            <w:r>
+              <w:rPr>
+                <w:rFonts w:ascii="Courier New" w:eastAsia="Times New Roman" w:hAnsi="Courier New" w:cs="Courier New"/>
+                <w:color w:val="333333"/>
+                <w:sz w:val="20"/>
+                <w:szCs w:val="20"/>
+                <w:lang w:eastAsia="en-GB"/>
+              </w:rPr>
+              <w:t>dtype</w:t>
+            </w:r>
+            <w:proofErr w:type="spellEnd"/>
+            <w:r>
+              <w:rPr>
+                <w:rFonts w:ascii="Courier New" w:eastAsia="Times New Roman" w:hAnsi="Courier New" w:cs="Courier New"/>
+                <w:color w:val="333333"/>
+                <w:sz w:val="20"/>
+                <w:szCs w:val="20"/>
+                <w:lang w:eastAsia="en-GB"/>
+              </w:rPr>
+              <w:t xml:space="preserve"> = </w:t>
+            </w:r>
+            <w:r>
+              <w:rPr>
+                <w:rFonts w:ascii="Courier New" w:eastAsia="Times New Roman" w:hAnsi="Courier New" w:cs="Courier New"/>
+                <w:color w:val="00AAAA"/>
+                <w:sz w:val="20"/>
+                <w:szCs w:val="20"/>
+                <w:lang w:eastAsia="en-GB"/>
+              </w:rPr>
+              <w:t>str</w:t>
+            </w:r>
+            <w:r>
+              <w:rPr>
+                <w:rFonts w:ascii="Courier New" w:eastAsia="Times New Roman" w:hAnsi="Courier New" w:cs="Courier New"/>
+                <w:color w:val="333333"/>
+                <w:sz w:val="20"/>
+                <w:szCs w:val="20"/>
+                <w:lang w:eastAsia="en-GB"/>
+              </w:rPr>
+              <w:t>)</w:t>
+            </w:r>
+          </w:p>
+          <w:p>
+            <w:pPr>
+              <w:tabs>
+                <w:tab w:val="left" w:pos="916"/>
+                <w:tab w:val="left" w:pos="1832"/>
+                <w:tab w:val="left" w:pos="2748"/>
+                <w:tab w:val="left" w:pos="3664"/>
+                <w:tab w:val="left" w:pos="4580"/>
+                <w:tab w:val="left" w:pos="5496"/>
+                <w:tab w:val="left" w:pos="6412"/>
+                <w:tab w:val="left" w:pos="7328"/>
+                <w:tab w:val="left" w:pos="8244"/>
+                <w:tab w:val="left" w:pos="9160"/>
+                <w:tab w:val="left" w:pos="10076"/>
+                <w:tab w:val="left" w:pos="10992"/>
+                <w:tab w:val="left" w:pos="11908"/>
+                <w:tab w:val="left" w:pos="12824"/>
+                <w:tab w:val="left" w:pos="13740"/>
+                <w:tab w:val="left" w:pos="14656"/>
+              </w:tabs>
+              <w:spacing w:line="244" w:lineRule="atLeast"/>
+              <w:ind w:firstLine="0"/>
+              <w:jc w:val="left"/>
+              <w:rPr>
+                <w:rFonts w:ascii="Courier New" w:eastAsia="Times New Roman" w:hAnsi="Courier New" w:cs="Courier New"/>
+                <w:color w:val="333333"/>
+                <w:sz w:val="20"/>
+                <w:szCs w:val="20"/>
+                <w:lang w:eastAsia="en-GB"/>
+              </w:rPr>
+            </w:pPr>
+            <w:r>
+              <w:rPr>
+                <w:rFonts w:ascii="Courier New" w:eastAsia="Times New Roman" w:hAnsi="Courier New" w:cs="Courier New"/>
+                <w:color w:val="333333"/>
+                <w:sz w:val="20"/>
+                <w:szCs w:val="20"/>
+                <w:lang w:eastAsia="en-GB"/>
+              </w:rPr>
+              <w:t xml:space="preserve">years = </w:t>
+            </w:r>
+            <w:proofErr w:type="spellStart"/>
+            <w:r>
+              <w:rPr>
+                <w:rFonts w:ascii="Courier New" w:eastAsia="Times New Roman" w:hAnsi="Courier New" w:cs="Courier New"/>
+                <w:color w:val="333333"/>
+                <w:sz w:val="20"/>
+                <w:szCs w:val="20"/>
+                <w:lang w:eastAsia="en-GB"/>
+              </w:rPr>
+              <w:t>df</w:t>
+            </w:r>
+            <w:proofErr w:type="spellEnd"/>
+            <w:r>
+              <w:rPr>
+                <w:rFonts w:ascii="Courier New" w:eastAsia="Times New Roman" w:hAnsi="Courier New" w:cs="Courier New"/>
+                <w:color w:val="333333"/>
+                <w:sz w:val="20"/>
+                <w:szCs w:val="20"/>
+                <w:lang w:eastAsia="en-GB"/>
+              </w:rPr>
+              <w:t>[</w:t>
+            </w:r>
+            <w:r>
+              <w:rPr>
+                <w:rFonts w:ascii="Courier New" w:eastAsia="Times New Roman" w:hAnsi="Courier New" w:cs="Courier New"/>
+                <w:color w:val="AA5500"/>
+                <w:sz w:val="20"/>
+                <w:szCs w:val="20"/>
+                <w:lang w:eastAsia="en-GB"/>
+              </w:rPr>
+              <w:t>'Year'</w:t>
+            </w:r>
+            <w:r>
+              <w:rPr>
+                <w:rFonts w:ascii="Courier New" w:eastAsia="Times New Roman" w:hAnsi="Courier New" w:cs="Courier New"/>
+                <w:color w:val="333333"/>
+                <w:sz w:val="20"/>
+                <w:szCs w:val="20"/>
+                <w:lang w:eastAsia="en-GB"/>
+              </w:rPr>
+              <w:t>].</w:t>
+            </w:r>
+            <w:proofErr w:type="spellStart"/>
+            <w:r>
+              <w:rPr>
+                <w:rFonts w:ascii="Courier New" w:eastAsia="Times New Roman" w:hAnsi="Courier New" w:cs="Courier New"/>
+                <w:color w:val="333333"/>
+                <w:sz w:val="20"/>
+                <w:szCs w:val="20"/>
+                <w:lang w:eastAsia="en-GB"/>
+              </w:rPr>
+              <w:t>value_counts</w:t>
+            </w:r>
+            <w:proofErr w:type="spellEnd"/>
+            <w:r>
+              <w:rPr>
+                <w:rFonts w:ascii="Courier New" w:eastAsia="Times New Roman" w:hAnsi="Courier New" w:cs="Courier New"/>
+                <w:color w:val="333333"/>
+                <w:sz w:val="20"/>
+                <w:szCs w:val="20"/>
+                <w:lang w:eastAsia="en-GB"/>
+              </w:rPr>
+              <w:t>(</w:t>
+            </w:r>
+            <w:proofErr w:type="gramStart"/>
+            <w:r>
+              <w:rPr>
+                <w:rFonts w:ascii="Courier New" w:eastAsia="Times New Roman" w:hAnsi="Courier New" w:cs="Courier New"/>
+                <w:color w:val="333333"/>
+                <w:sz w:val="20"/>
+                <w:szCs w:val="20"/>
+                <w:lang w:eastAsia="en-GB"/>
+              </w:rPr>
+              <w:t>).</w:t>
+            </w:r>
+            <w:proofErr w:type="spellStart"/>
+            <w:r>
+              <w:rPr>
+                <w:rFonts w:ascii="Courier New" w:eastAsia="Times New Roman" w:hAnsi="Courier New" w:cs="Courier New"/>
+                <w:color w:val="333333"/>
+                <w:sz w:val="20"/>
+                <w:szCs w:val="20"/>
+                <w:lang w:eastAsia="en-GB"/>
+              </w:rPr>
+              <w:t>reset</w:t>
+            </w:r>
+            <w:proofErr w:type="gramEnd"/>
+            <w:r>
+              <w:rPr>
+                <w:rFonts w:ascii="Courier New" w:eastAsia="Times New Roman" w:hAnsi="Courier New" w:cs="Courier New"/>
+                <w:color w:val="333333"/>
+                <w:sz w:val="20"/>
+                <w:szCs w:val="20"/>
+                <w:lang w:eastAsia="en-GB"/>
+              </w:rPr>
+              <w:t>_index</w:t>
+            </w:r>
+            <w:proofErr w:type="spellEnd"/>
+            <w:r>
+              <w:rPr>
+                <w:rFonts w:ascii="Courier New" w:eastAsia="Times New Roman" w:hAnsi="Courier New" w:cs="Courier New"/>
+                <w:color w:val="333333"/>
+                <w:sz w:val="20"/>
+                <w:szCs w:val="20"/>
+                <w:lang w:eastAsia="en-GB"/>
+              </w:rPr>
+              <w:t>()</w:t>
+            </w:r>
+          </w:p>
+          <w:p>
+            <w:pPr>
+              <w:tabs>
+                <w:tab w:val="left" w:pos="916"/>
+                <w:tab w:val="left" w:pos="1832"/>
+                <w:tab w:val="left" w:pos="2748"/>
+                <w:tab w:val="left" w:pos="3664"/>
+                <w:tab w:val="left" w:pos="4580"/>
+                <w:tab w:val="left" w:pos="5496"/>
+                <w:tab w:val="left" w:pos="6412"/>
+                <w:tab w:val="left" w:pos="7328"/>
+                <w:tab w:val="left" w:pos="8244"/>
+                <w:tab w:val="left" w:pos="9160"/>
+                <w:tab w:val="left" w:pos="10076"/>
+                <w:tab w:val="left" w:pos="10992"/>
+                <w:tab w:val="left" w:pos="11908"/>
+                <w:tab w:val="left" w:pos="12824"/>
+                <w:tab w:val="left" w:pos="13740"/>
+                <w:tab w:val="left" w:pos="14656"/>
+              </w:tabs>
+              <w:spacing w:line="244" w:lineRule="atLeast"/>
+              <w:ind w:firstLine="0"/>
+              <w:jc w:val="left"/>
+              <w:rPr>
+                <w:rFonts w:ascii="Courier New" w:eastAsia="Times New Roman" w:hAnsi="Courier New" w:cs="Courier New"/>
+                <w:color w:val="333333"/>
+                <w:sz w:val="20"/>
+                <w:szCs w:val="20"/>
+                <w:lang w:eastAsia="en-GB"/>
+              </w:rPr>
+            </w:pPr>
+            <w:proofErr w:type="spellStart"/>
+            <w:proofErr w:type="gramStart"/>
+            <w:r>
+              <w:rPr>
+                <w:rFonts w:ascii="Courier New" w:eastAsia="Times New Roman" w:hAnsi="Courier New" w:cs="Courier New"/>
+                <w:color w:val="333333"/>
+                <w:sz w:val="20"/>
+                <w:szCs w:val="20"/>
+                <w:lang w:eastAsia="en-GB"/>
+              </w:rPr>
+              <w:t>years.columns</w:t>
+            </w:r>
+            <w:proofErr w:type="spellEnd"/>
+            <w:proofErr w:type="gramEnd"/>
+            <w:r>
+              <w:rPr>
+                <w:rFonts w:ascii="Courier New" w:eastAsia="Times New Roman" w:hAnsi="Courier New" w:cs="Courier New"/>
+                <w:color w:val="333333"/>
+                <w:sz w:val="20"/>
+                <w:szCs w:val="20"/>
+                <w:lang w:eastAsia="en-GB"/>
+              </w:rPr>
+              <w:t xml:space="preserve"> = [</w:t>
+            </w:r>
+            <w:r>
+              <w:rPr>
+                <w:rFonts w:ascii="Courier New" w:eastAsia="Times New Roman" w:hAnsi="Courier New" w:cs="Courier New"/>
+                <w:color w:val="AA5500"/>
+                <w:sz w:val="20"/>
+                <w:szCs w:val="20"/>
+                <w:lang w:eastAsia="en-GB"/>
+              </w:rPr>
+              <w:t>'years'</w:t>
+            </w:r>
+            <w:r>
+              <w:rPr>
+                <w:rFonts w:ascii="Courier New" w:eastAsia="Times New Roman" w:hAnsi="Courier New" w:cs="Courier New"/>
+                <w:color w:val="333333"/>
+                <w:sz w:val="20"/>
+                <w:szCs w:val="20"/>
+                <w:lang w:eastAsia="en-GB"/>
+              </w:rPr>
+              <w:t xml:space="preserve">, </w:t>
+            </w:r>
+            <w:r>
+              <w:rPr>
+                <w:rFonts w:ascii="Courier New" w:eastAsia="Times New Roman" w:hAnsi="Courier New" w:cs="Courier New"/>
+                <w:color w:val="AA5500"/>
+                <w:sz w:val="20"/>
+                <w:szCs w:val="20"/>
+                <w:lang w:eastAsia="en-GB"/>
+              </w:rPr>
+              <w:t>'</w:t>
+            </w:r>
+            <w:proofErr w:type="spellStart"/>
+            <w:r>
+              <w:rPr>
+                <w:rFonts w:ascii="Courier New" w:eastAsia="Times New Roman" w:hAnsi="Courier New" w:cs="Courier New"/>
+                <w:color w:val="AA5500"/>
+                <w:sz w:val="20"/>
+                <w:szCs w:val="20"/>
+                <w:lang w:eastAsia="en-GB"/>
+              </w:rPr>
+              <w:t>num</w:t>
+            </w:r>
+            <w:proofErr w:type="spellEnd"/>
+            <w:r>
+              <w:rPr>
+                <w:rFonts w:ascii="Courier New" w:eastAsia="Times New Roman" w:hAnsi="Courier New" w:cs="Courier New"/>
+                <w:color w:val="AA5500"/>
+                <w:sz w:val="20"/>
+                <w:szCs w:val="20"/>
+                <w:lang w:eastAsia="en-GB"/>
+              </w:rPr>
+              <w:t>'</w:t>
+            </w:r>
+            <w:r>
+              <w:rPr>
+                <w:rFonts w:ascii="Courier New" w:eastAsia="Times New Roman" w:hAnsi="Courier New" w:cs="Courier New"/>
+                <w:color w:val="333333"/>
+                <w:sz w:val="20"/>
+                <w:szCs w:val="20"/>
+                <w:lang w:eastAsia="en-GB"/>
+              </w:rPr>
+              <w:t>]</w:t>
+            </w:r>
+          </w:p>
+          <w:p>
+            <w:pPr>
+              <w:tabs>
+                <w:tab w:val="left" w:pos="916"/>
+                <w:tab w:val="left" w:pos="1832"/>
+                <w:tab w:val="left" w:pos="2748"/>
+                <w:tab w:val="left" w:pos="3664"/>
+                <w:tab w:val="left" w:pos="4580"/>
+                <w:tab w:val="left" w:pos="5496"/>
+                <w:tab w:val="left" w:pos="6412"/>
+                <w:tab w:val="left" w:pos="7328"/>
+                <w:tab w:val="left" w:pos="8244"/>
+                <w:tab w:val="left" w:pos="9160"/>
+                <w:tab w:val="left" w:pos="10076"/>
+                <w:tab w:val="left" w:pos="10992"/>
+                <w:tab w:val="left" w:pos="11908"/>
+                <w:tab w:val="left" w:pos="12824"/>
+                <w:tab w:val="left" w:pos="13740"/>
+                <w:tab w:val="left" w:pos="14656"/>
+              </w:tabs>
+              <w:spacing w:line="244" w:lineRule="atLeast"/>
+              <w:ind w:firstLine="0"/>
+              <w:jc w:val="left"/>
+              <w:rPr>
+                <w:rFonts w:ascii="Courier New" w:eastAsia="Times New Roman" w:hAnsi="Courier New" w:cs="Courier New"/>
+                <w:color w:val="333333"/>
+                <w:sz w:val="20"/>
+                <w:szCs w:val="20"/>
+                <w:lang w:eastAsia="en-GB"/>
+              </w:rPr>
+            </w:pPr>
+            <w:proofErr w:type="spellStart"/>
+            <w:proofErr w:type="gramStart"/>
+            <w:r>
+              <w:rPr>
+                <w:rFonts w:ascii="Courier New" w:eastAsia="Times New Roman" w:hAnsi="Courier New" w:cs="Courier New"/>
+                <w:color w:val="333333"/>
+                <w:sz w:val="20"/>
+                <w:szCs w:val="20"/>
+                <w:lang w:eastAsia="en-GB"/>
+              </w:rPr>
+              <w:t>years.sort</w:t>
+            </w:r>
+            <w:proofErr w:type="gramEnd"/>
+            <w:r>
+              <w:rPr>
+                <w:rFonts w:ascii="Courier New" w:eastAsia="Times New Roman" w:hAnsi="Courier New" w:cs="Courier New"/>
+                <w:color w:val="333333"/>
+                <w:sz w:val="20"/>
+                <w:szCs w:val="20"/>
+                <w:lang w:eastAsia="en-GB"/>
+              </w:rPr>
+              <w:t>_values</w:t>
+            </w:r>
+            <w:proofErr w:type="spellEnd"/>
+            <w:r>
+              <w:rPr>
+                <w:rFonts w:ascii="Courier New" w:eastAsia="Times New Roman" w:hAnsi="Courier New" w:cs="Courier New"/>
+                <w:color w:val="333333"/>
+                <w:sz w:val="20"/>
+                <w:szCs w:val="20"/>
+                <w:lang w:eastAsia="en-GB"/>
+              </w:rPr>
+              <w:t>(</w:t>
+            </w:r>
+            <w:r>
+              <w:rPr>
+                <w:rFonts w:ascii="Courier New" w:eastAsia="Times New Roman" w:hAnsi="Courier New" w:cs="Courier New"/>
+                <w:color w:val="AA5500"/>
+                <w:sz w:val="20"/>
+                <w:szCs w:val="20"/>
+                <w:lang w:eastAsia="en-GB"/>
+              </w:rPr>
+              <w:t>'years'</w:t>
+            </w:r>
+            <w:r>
+              <w:rPr>
+                <w:rFonts w:ascii="Courier New" w:eastAsia="Times New Roman" w:hAnsi="Courier New" w:cs="Courier New"/>
+                <w:color w:val="333333"/>
+                <w:sz w:val="20"/>
+                <w:szCs w:val="20"/>
+                <w:lang w:eastAsia="en-GB"/>
+              </w:rPr>
+              <w:t>).plot(x=</w:t>
+            </w:r>
+            <w:r>
+              <w:rPr>
+                <w:rFonts w:ascii="Courier New" w:eastAsia="Times New Roman" w:hAnsi="Courier New" w:cs="Courier New"/>
+                <w:color w:val="AA5500"/>
+                <w:sz w:val="20"/>
+                <w:szCs w:val="20"/>
+                <w:lang w:eastAsia="en-GB"/>
+              </w:rPr>
+              <w:t>'years'</w:t>
+            </w:r>
+            <w:r>
+              <w:rPr>
+                <w:rFonts w:ascii="Courier New" w:eastAsia="Times New Roman" w:hAnsi="Courier New" w:cs="Courier New"/>
+                <w:color w:val="333333"/>
+                <w:sz w:val="20"/>
+                <w:szCs w:val="20"/>
+                <w:lang w:eastAsia="en-GB"/>
+              </w:rPr>
+              <w:t>, y=</w:t>
+            </w:r>
+            <w:r>
+              <w:rPr>
+                <w:rFonts w:ascii="Courier New" w:eastAsia="Times New Roman" w:hAnsi="Courier New" w:cs="Courier New"/>
+                <w:color w:val="AA5500"/>
+                <w:sz w:val="20"/>
+                <w:szCs w:val="20"/>
+                <w:lang w:eastAsia="en-GB"/>
+              </w:rPr>
+              <w:t>'</w:t>
+            </w:r>
+            <w:proofErr w:type="spellStart"/>
+            <w:r>
+              <w:rPr>
+                <w:rFonts w:ascii="Courier New" w:eastAsia="Times New Roman" w:hAnsi="Courier New" w:cs="Courier New"/>
+                <w:color w:val="AA5500"/>
+                <w:sz w:val="20"/>
+                <w:szCs w:val="20"/>
+                <w:lang w:eastAsia="en-GB"/>
+              </w:rPr>
+              <w:t>num</w:t>
+            </w:r>
+            <w:proofErr w:type="spellEnd"/>
+            <w:r>
+              <w:rPr>
+                <w:rFonts w:ascii="Courier New" w:eastAsia="Times New Roman" w:hAnsi="Courier New" w:cs="Courier New"/>
+                <w:color w:val="AA5500"/>
+                <w:sz w:val="20"/>
+                <w:szCs w:val="20"/>
+                <w:lang w:eastAsia="en-GB"/>
+              </w:rPr>
+              <w:t>'</w:t>
+            </w:r>
+            <w:r>
+              <w:rPr>
+                <w:rFonts w:ascii="Courier New" w:eastAsia="Times New Roman" w:hAnsi="Courier New" w:cs="Courier New"/>
+                <w:color w:val="333333"/>
+                <w:sz w:val="20"/>
+                <w:szCs w:val="20"/>
+                <w:lang w:eastAsia="en-GB"/>
+              </w:rPr>
+              <w:t>, kind=</w:t>
+            </w:r>
+            <w:r>
+              <w:rPr>
+                <w:rFonts w:ascii="Courier New" w:eastAsia="Times New Roman" w:hAnsi="Courier New" w:cs="Courier New"/>
+                <w:color w:val="AA5500"/>
+                <w:sz w:val="20"/>
+                <w:szCs w:val="20"/>
+                <w:lang w:eastAsia="en-GB"/>
+              </w:rPr>
+              <w:t>'bar'</w:t>
+            </w:r>
+            <w:r>
+              <w:rPr>
+                <w:rFonts w:ascii="Courier New" w:eastAsia="Times New Roman" w:hAnsi="Courier New" w:cs="Courier New"/>
+                <w:color w:val="333333"/>
+                <w:sz w:val="20"/>
+                <w:szCs w:val="20"/>
+                <w:lang w:eastAsia="en-GB"/>
+              </w:rPr>
+              <w:t>)</w:t>
+            </w:r>
+          </w:p>
+        </w:tc>
+      </w:tr>
+    </w:tbl>
+    <w:p>
+      <w:pPr>
+        <w:ind w:firstLine="0"/>
+        <w:rPr>
+          <w:lang w:eastAsia="x-none"/>
+        </w:rPr>
+      </w:pPr>
+    </w:p>
+    <w:p>
+      <w:pPr>
+        <w:keepNext/>
+        <w:ind w:firstLine="0"/>
+      </w:pPr>
+      <w:bookmarkStart w:id="23" w:name="graf2_1"/>
+      <w:r>
+        <w:rPr>
+          <w:noProof/>
+        </w:rPr>
+        <w:drawing>
+          <wp:inline distT="0" distB="0" distL="0" distR="0" wp14:anchorId="4ED16A7E" wp14:editId="4CFD25C6">
+            <wp:extent cx="5731510" cy="4132580"/>
+            <wp:effectExtent l="0" t="0" r="2540" b="1270"/>
+            <wp:docPr id="8" name="Γράφημα 8">
+              <a:extLst xmlns:a="http://schemas.openxmlformats.org/drawingml/2006/main">
+                <a:ext uri="{FF2B5EF4-FFF2-40B4-BE49-F238E27FC236}">
+                  <a16:creationId xmlns:a16="http://schemas.microsoft.com/office/drawing/2014/main" id="{5C6C08F8-B322-408F-BD47-7F85819E6914}"/>
+                </a:ext>
+              </a:extLst>
+            </wp:docPr>
+            <wp:cNvGraphicFramePr/>
+            <a:graphic xmlns:a="http://schemas.openxmlformats.org/drawingml/2006/main">
+              <a:graphicData uri="http://schemas.openxmlformats.org/drawingml/2006/chart">
+                <c:chart xmlns:c="http://schemas.openxmlformats.org/drawingml/2006/chart" xmlns:r="http://schemas.openxmlformats.org/officeDocument/2006/relationships" r:id="rId16"/>
+              </a:graphicData>
+            </a:graphic>
+          </wp:inline>
+        </w:drawing>
+      </w:r>
+      <w:bookmarkEnd w:id="23"/>
+    </w:p>
+    <w:p>
+      <w:pPr>
+        <w:pStyle w:val="af6"/>
+        <w:jc w:val="center"/>
+        <w:rPr>
+          <w:lang w:val="el-GR" w:eastAsia="x-none"/>
+        </w:rPr>
+      </w:pPr>
+      <w:bookmarkStart w:id="24" w:name="_Toc98085757"/>
+      <w:r>
+        <w:rPr>
+          <w:lang w:val="el-GR"/>
+        </w:rPr>
+        <w:t xml:space="preserve">Πίνακας </w:t>
+      </w:r>
+      <w:r>
+        <w:fldChar w:fldCharType="begin"/>
+      </w:r>
+      <w:r>
+        <w:rPr>
+          <w:lang w:val="el-GR"/>
+        </w:rPr>
+        <w:instrText xml:space="preserve"> </w:instrText>
+      </w:r>
+      <w:r>
+        <w:instrText>STYLEREF</w:instrText>
+      </w:r>
+      <w:r>
+        <w:rPr>
+          <w:lang w:val="el-GR"/>
+        </w:rPr>
+        <w:instrText xml:space="preserve"> 1 \</w:instrText>
+      </w:r>
+      <w:r>
+        <w:instrText>s</w:instrText>
+      </w:r>
+      <w:r>
+        <w:rPr>
+          <w:lang w:val="el-GR"/>
+        </w:rPr>
+        <w:instrText xml:space="preserve"> </w:instrText>
+      </w:r>
+      <w:r>
+        <w:fldChar w:fldCharType="separate"/>
+      </w:r>
+      <w:r>
+        <w:rPr>
+          <w:noProof/>
+          <w:lang w:val="el-GR"/>
+        </w:rPr>
+        <w:t>2</w:t>
+      </w:r>
+      <w:r>
+        <w:fldChar w:fldCharType="end"/>
+      </w:r>
+      <w:r>
+        <w:rPr>
+          <w:lang w:val="el-GR"/>
+        </w:rPr>
+        <w:noBreakHyphen/>
+      </w:r>
+      <w:r>
+        <w:fldChar w:fldCharType="begin"/>
+      </w:r>
+      <w:r>
+        <w:rPr>
+          <w:lang w:val="el-GR"/>
+        </w:rPr>
+        <w:instrText xml:space="preserve"> </w:instrText>
+      </w:r>
+      <w:r>
+        <w:instrText>SEQ</w:instrText>
+      </w:r>
+      <w:r>
+        <w:rPr>
+          <w:lang w:val="el-GR"/>
+        </w:rPr>
+        <w:instrText xml:space="preserve"> Πίνακας \* </w:instrText>
+      </w:r>
+      <w:r>
+        <w:instrText>ARABIC</w:instrText>
+      </w:r>
+      <w:r>
+        <w:rPr>
+          <w:lang w:val="el-GR"/>
+        </w:rPr>
+        <w:instrText xml:space="preserve"> \</w:instrText>
+      </w:r>
+      <w:r>
+        <w:instrText>s</w:instrText>
+      </w:r>
+      <w:r>
+        <w:rPr>
+          <w:lang w:val="el-GR"/>
+        </w:rPr>
+        <w:instrText xml:space="preserve"> 1 </w:instrText>
+      </w:r>
+      <w:r>
+        <w:fldChar w:fldCharType="separate"/>
+      </w:r>
+      <w:r>
+        <w:rPr>
+          <w:noProof/>
+          <w:lang w:val="el-GR"/>
+        </w:rPr>
+        <w:t>1</w:t>
+      </w:r>
+      <w:r>
+        <w:fldChar w:fldCharType="end"/>
+      </w:r>
+      <w:r>
+        <w:rPr>
+          <w:lang w:val="el-GR"/>
+        </w:rPr>
+        <w:t>. Άρθρα ανά έτος</w:t>
+      </w:r>
+      <w:bookmarkEnd w:id="24"/>
+    </w:p>
+    <w:p>
+      <w:pPr>
+        <w:ind w:firstLine="0"/>
+        <w:rPr>
+          <w:lang w:val="el-GR" w:eastAsia="x-none"/>
+        </w:rPr>
+      </w:pPr>
+    </w:p>
+    <w:p>
+      <w:pPr>
+        <w:rPr>
+          <w:lang w:val="el-GR" w:eastAsia="x-none"/>
+        </w:rPr>
+      </w:pPr>
+      <w:r>
+        <w:rPr>
+          <w:lang w:val="el-GR" w:eastAsia="x-none"/>
+        </w:rPr>
+        <w:t>Ο κύριος στόχος της βιβλιογραφικής ανασκόπησης είναι η απάντηση των 2 πρώτων καίριων ερευνητικών ερωτημάτων, καθώς και τ</w:t>
+      </w:r>
+      <w:r>
+        <w:rPr>
+          <w:lang w:val="el-GR" w:eastAsia="x-none"/>
+        </w:rPr>
+        <w:t xml:space="preserve">ου συνόλου των </w:t>
+      </w:r>
+      <w:proofErr w:type="spellStart"/>
+      <w:r>
+        <w:rPr>
+          <w:lang w:val="el-GR" w:eastAsia="x-none"/>
+        </w:rPr>
+        <w:t>υποερωτημάτων</w:t>
+      </w:r>
+      <w:proofErr w:type="spellEnd"/>
+      <w:r>
+        <w:rPr>
+          <w:lang w:val="el-GR" w:eastAsia="x-none"/>
+        </w:rPr>
+        <w:t xml:space="preserve">. Καθίσταται σαφές λοιπόν πως κατά τη διαδικασία διαλογής από το αρχικό σύνολο δόθηκε η δέουσα προσοχή στην διατήρηση ερευνητικού υλικού, σχετικό και μόνο με διαδικασίες πρόβλεψης </w:t>
+      </w:r>
+      <w:proofErr w:type="spellStart"/>
+      <w:r>
+        <w:rPr>
+          <w:lang w:val="el-GR" w:eastAsia="x-none"/>
+        </w:rPr>
+        <w:t>κρυπτονομισματικών</w:t>
+      </w:r>
+      <w:proofErr w:type="spellEnd"/>
+      <w:r>
+        <w:rPr>
+          <w:lang w:val="el-GR" w:eastAsia="x-none"/>
+        </w:rPr>
+        <w:t xml:space="preserve"> τάσεων, </w:t>
+      </w:r>
+      <w:r>
+        <w:rPr>
+          <w:lang w:val="el-GR" w:eastAsia="x-none"/>
+        </w:rPr>
+        <w:t>συστήματα υποβοήθησης λήψης αποφάσεων σχετικά με τις επενδυτικές – αγοραστικές συμβουλές</w:t>
+      </w:r>
+      <w:r>
+        <w:rPr>
+          <w:lang w:val="el-GR" w:eastAsia="x-none"/>
+        </w:rPr>
+        <w:t>,</w:t>
+      </w:r>
+      <w:r>
+        <w:rPr>
+          <w:lang w:val="el-GR" w:eastAsia="x-none"/>
+        </w:rPr>
+        <w:t xml:space="preserve"> καθώς και η πληθώρα των άρθρων σχετικά με τους παράγοντες επιρροής των </w:t>
+      </w:r>
+      <w:proofErr w:type="spellStart"/>
+      <w:r>
+        <w:rPr>
+          <w:lang w:val="el-GR" w:eastAsia="x-none"/>
+        </w:rPr>
+        <w:t>κρυπτονομισματικών</w:t>
+      </w:r>
+      <w:proofErr w:type="spellEnd"/>
+      <w:r>
+        <w:rPr>
+          <w:lang w:val="el-GR" w:eastAsia="x-none"/>
+        </w:rPr>
+        <w:t xml:space="preserve"> τάσεων. Συνοπτικά λοιπόν γίνονται διακριτές οι </w:t>
+      </w:r>
+      <w:r>
+        <w:rPr>
+          <w:lang w:val="el-GR" w:eastAsia="x-none"/>
+        </w:rPr>
+        <w:t>εξής</w:t>
+      </w:r>
+      <w:r>
+        <w:rPr>
+          <w:lang w:val="el-GR" w:eastAsia="x-none"/>
+        </w:rPr>
+        <w:t xml:space="preserve"> κατηγορίες εισδοχής και απόρριψης στον τελικό ερευνητικό </w:t>
+      </w:r>
+      <w:proofErr w:type="spellStart"/>
+      <w:r>
+        <w:rPr>
+          <w:lang w:val="el-GR" w:eastAsia="x-none"/>
+        </w:rPr>
+        <w:t>κόρμο</w:t>
+      </w:r>
+      <w:proofErr w:type="spellEnd"/>
+      <w:r>
+        <w:rPr>
+          <w:lang w:val="el-GR" w:eastAsia="x-none"/>
+        </w:rPr>
+        <w:t xml:space="preserve"> όπως </w:t>
+      </w:r>
+      <w:r>
+        <w:rPr>
+          <w:lang w:val="el-GR" w:eastAsia="x-none"/>
+        </w:rPr>
+        <w:t>περιεγράφηκε</w:t>
+      </w:r>
+      <w:r>
+        <w:rPr>
+          <w:lang w:val="el-GR" w:eastAsia="x-none"/>
+        </w:rPr>
+        <w:t xml:space="preserve"> στην </w:t>
+      </w:r>
+      <w:r>
+        <w:rPr>
+          <w:szCs w:val="24"/>
+          <w:lang w:val="el-GR" w:eastAsia="x-none"/>
+        </w:rPr>
+        <w:t>[</w:t>
+      </w:r>
+      <w:proofErr w:type="spellStart"/>
+      <w:r>
+        <w:fldChar w:fldCharType="begin"/>
+      </w:r>
+      <w:r>
+        <w:rPr>
+          <w:lang w:val="el-GR"/>
+        </w:rPr>
+        <w:instrText xml:space="preserve"> </w:instrText>
+      </w:r>
+      <w:r>
+        <w:instrText>HYPERLINK</w:instrText>
+      </w:r>
+      <w:r>
+        <w:rPr>
+          <w:lang w:val="el-GR"/>
+        </w:rPr>
+        <w:instrText xml:space="preserve"> \</w:instrText>
+      </w:r>
+      <w:r>
+        <w:instrText>l</w:instrText>
+      </w:r>
+      <w:r>
+        <w:rPr>
+          <w:lang w:val="el-GR"/>
+        </w:rPr>
+        <w:instrText xml:space="preserve"> "</w:instrText>
+      </w:r>
+      <w:r>
+        <w:instrText>prisma</w:instrText>
+      </w:r>
+      <w:r>
+        <w:rPr>
+          <w:lang w:val="el-GR"/>
+        </w:rPr>
+        <w:instrText>_</w:instrText>
+      </w:r>
+      <w:r>
+        <w:instrText>img</w:instrText>
+      </w:r>
+      <w:r>
+        <w:rPr>
+          <w:lang w:val="el-GR"/>
+        </w:rPr>
+        <w:instrText xml:space="preserve">" </w:instrText>
+      </w:r>
+      <w:r>
+        <w:fldChar w:fldCharType="separate"/>
+      </w:r>
+      <w:r>
+        <w:rPr>
+          <w:rStyle w:val="-"/>
+          <w:szCs w:val="24"/>
+          <w:lang w:val="el-GR" w:eastAsia="x-none"/>
+        </w:rPr>
+        <w:t>εικ</w:t>
+      </w:r>
+      <w:proofErr w:type="spellEnd"/>
+      <w:r>
+        <w:rPr>
+          <w:rStyle w:val="-"/>
+          <w:szCs w:val="24"/>
+          <w:lang w:val="el-GR" w:eastAsia="x-none"/>
+        </w:rPr>
+        <w:t>. 2.1</w:t>
+      </w:r>
+      <w:r>
+        <w:rPr>
+          <w:rStyle w:val="-"/>
+          <w:szCs w:val="24"/>
+          <w:lang w:val="el-GR" w:eastAsia="x-none"/>
+        </w:rPr>
+        <w:fldChar w:fldCharType="end"/>
+      </w:r>
+      <w:r>
+        <w:rPr>
+          <w:szCs w:val="24"/>
+          <w:lang w:val="el-GR" w:eastAsia="x-none"/>
+        </w:rPr>
+        <w:t>]</w:t>
+      </w:r>
+      <w:r>
+        <w:rPr>
+          <w:lang w:val="el-GR" w:eastAsia="x-none"/>
+        </w:rPr>
+        <w:t>.</w:t>
+      </w:r>
+    </w:p>
+    <w:p>
+      <w:pPr>
+        <w:rPr>
+          <w:b/>
+          <w:bCs/>
+          <w:lang w:eastAsia="x-none"/>
+        </w:rPr>
+      </w:pPr>
+      <w:r>
+        <w:rPr>
+          <w:b/>
+          <w:bCs/>
+          <w:lang w:val="el-GR" w:eastAsia="x-none"/>
+        </w:rPr>
+        <w:lastRenderedPageBreak/>
+        <w:t>Κριτήρια εισδοχής</w:t>
+      </w:r>
+      <w:r>
+        <w:rPr>
+          <w:b/>
+          <w:bCs/>
+          <w:lang w:eastAsia="x-none"/>
+        </w:rPr>
+        <w:t>:</w:t>
+      </w:r>
+    </w:p>
+    <w:p>
+      <w:pPr>
+        <w:pStyle w:val="af7"/>
+        <w:numPr>
+          <w:ilvl w:val="0"/>
+          <w:numId w:val="24"/>
+        </w:numPr>
+        <w:rPr>
+          <w:lang w:val="el-GR" w:eastAsia="x-none"/>
+        </w:rPr>
+      </w:pPr>
+      <w:r>
+        <w:rPr>
+          <w:lang w:val="el-GR" w:eastAsia="x-none"/>
+        </w:rPr>
+        <w:t>Βιβλιογραφικές πηγές οι οποίες αναφέρουν τόσο ποσοτικά όσο και ποιοτικά δεδομένα στους παράγοντες επιρροής κρυπτονομισμάτων</w:t>
+      </w:r>
+      <w:r>
+        <w:rPr>
+          <w:lang w:val="el-GR" w:eastAsia="x-none"/>
+        </w:rPr>
+        <w:t>.</w:t>
+      </w:r>
+    </w:p>
+    <w:p>
+      <w:pPr>
+        <w:pStyle w:val="af7"/>
+        <w:numPr>
+          <w:ilvl w:val="0"/>
+          <w:numId w:val="24"/>
+        </w:numPr>
+        <w:rPr>
+          <w:lang w:val="el-GR" w:eastAsia="x-none"/>
+        </w:rPr>
+      </w:pPr>
+      <w:r>
+        <w:rPr>
+          <w:lang w:val="el-GR" w:eastAsia="x-none"/>
+        </w:rPr>
+        <w:t>Βιβλιογραφικές πηγές οι οποίες αναφέρουν συνδυαστικά συστήματα υποβοήθησης λήψης αποφάσεων με αγοραστική η επενδυτική προσέγγιση.</w:t>
+      </w:r>
+    </w:p>
+    <w:p>
+      <w:pPr>
+        <w:pStyle w:val="af7"/>
+        <w:numPr>
+          <w:ilvl w:val="0"/>
+          <w:numId w:val="24"/>
+        </w:numPr>
+        <w:rPr>
+          <w:lang w:val="el-GR" w:eastAsia="x-none"/>
+        </w:rPr>
+      </w:pPr>
+      <w:r>
+        <w:rPr>
+          <w:lang w:val="el-GR" w:eastAsia="x-none"/>
+        </w:rPr>
+        <w:t xml:space="preserve">Βιβλιογραφικές πηγές αναφερόμενες σε μοντέλα </w:t>
+      </w:r>
+      <w:r>
+        <w:rPr>
+          <w:lang w:val="el-GR" w:eastAsia="x-none"/>
+        </w:rPr>
+        <w:t>πρόβ</w:t>
+      </w:r>
+      <w:r>
+        <w:rPr>
+          <w:lang w:val="el-GR" w:eastAsia="x-none"/>
+        </w:rPr>
+        <w:t>λ</w:t>
+      </w:r>
+      <w:r>
+        <w:rPr>
+          <w:lang w:val="el-GR" w:eastAsia="x-none"/>
+        </w:rPr>
+        <w:t>εψης αξιών</w:t>
+      </w:r>
+      <w:r>
+        <w:rPr>
+          <w:lang w:val="el-GR" w:eastAsia="x-none"/>
+        </w:rPr>
+        <w:t xml:space="preserve"> πλαισιωμένες από μη πολωμένες τάσεις αποδοτικότητας.</w:t>
+      </w:r>
+    </w:p>
+    <w:p>
+      <w:pPr>
+        <w:pStyle w:val="af7"/>
+        <w:numPr>
+          <w:ilvl w:val="0"/>
+          <w:numId w:val="24"/>
+        </w:numPr>
+        <w:rPr>
+          <w:lang w:val="el-GR" w:eastAsia="x-none"/>
+        </w:rPr>
+      </w:pPr>
+      <w:r>
+        <w:rPr>
+          <w:lang w:val="el-GR" w:eastAsia="x-none"/>
+        </w:rPr>
+        <w:t>Εισαγωγικές βιβλιογραφικές αναφορές για τα κρυπτονομίσματα</w:t>
+      </w:r>
+      <w:r>
+        <w:rPr>
+          <w:lang w:val="el-GR" w:eastAsia="x-none"/>
+        </w:rPr>
+        <w:t>, τις τεχνολογίες τους</w:t>
+      </w:r>
+      <w:r>
+        <w:rPr>
+          <w:lang w:val="el-GR" w:eastAsia="x-none"/>
+        </w:rPr>
+        <w:t xml:space="preserve"> και την αγορά που τα περιβάλει.</w:t>
+      </w:r>
+    </w:p>
+    <w:p>
+      <w:pPr>
+        <w:rPr>
+          <w:lang w:val="el-GR" w:eastAsia="x-none"/>
+        </w:rPr>
+      </w:pPr>
+    </w:p>
+    <w:p>
+      <w:pPr>
+        <w:rPr>
+          <w:b/>
+          <w:bCs/>
+          <w:lang w:val="en-US" w:eastAsia="x-none"/>
+        </w:rPr>
+      </w:pPr>
+      <w:r>
+        <w:rPr>
+          <w:b/>
+          <w:bCs/>
+          <w:lang w:val="el-GR" w:eastAsia="x-none"/>
+        </w:rPr>
+        <w:t>Κριτήρια Απόρριψης</w:t>
+      </w:r>
+      <w:r>
+        <w:rPr>
+          <w:b/>
+          <w:bCs/>
+          <w:lang w:val="en-US" w:eastAsia="x-none"/>
+        </w:rPr>
+        <w:t>:</w:t>
+      </w:r>
+    </w:p>
+    <w:p>
+      <w:pPr>
+        <w:pStyle w:val="af7"/>
+        <w:numPr>
+          <w:ilvl w:val="0"/>
+          <w:numId w:val="25"/>
+        </w:numPr>
+        <w:rPr>
+          <w:lang w:val="el-GR" w:eastAsia="x-none"/>
+        </w:rPr>
+      </w:pPr>
+      <w:r>
+        <w:rPr>
+          <w:lang w:val="el-GR" w:eastAsia="x-none"/>
+        </w:rPr>
+        <w:t>Β</w:t>
+      </w:r>
+      <w:r>
+        <w:rPr>
+          <w:lang w:val="el-GR" w:eastAsia="x-none"/>
+        </w:rPr>
+        <w:t>ιβλιογραφικές πηγές με</w:t>
+      </w:r>
+      <w:r>
+        <w:rPr>
+          <w:lang w:val="el-GR" w:eastAsia="x-none"/>
+        </w:rPr>
+        <w:t xml:space="preserve"> </w:t>
+      </w:r>
+      <w:r>
+        <w:rPr>
+          <w:lang w:val="el-GR" w:eastAsia="x-none"/>
+        </w:rPr>
+        <w:t>σωρεία ποιοτικών θεωριών χωρίς την ποσοτική πλαισίωση.</w:t>
+      </w:r>
+    </w:p>
+    <w:p>
+      <w:pPr>
+        <w:pStyle w:val="af7"/>
+        <w:numPr>
+          <w:ilvl w:val="0"/>
+          <w:numId w:val="25"/>
+        </w:numPr>
+        <w:rPr>
+          <w:lang w:val="el-GR" w:eastAsia="x-none"/>
+        </w:rPr>
+      </w:pPr>
+      <w:r>
+        <w:rPr>
+          <w:lang w:val="el-GR" w:eastAsia="x-none"/>
+        </w:rPr>
+        <w:t>Αναφορές σε συστήματα υποβοήθησης λήψης αποφάσεων εκτός των αγοραστικών και επενδυτικών στόχων.</w:t>
+      </w:r>
+    </w:p>
+    <w:p>
+      <w:pPr>
+        <w:pStyle w:val="af7"/>
+        <w:numPr>
+          <w:ilvl w:val="0"/>
+          <w:numId w:val="25"/>
+        </w:numPr>
+        <w:rPr>
+          <w:lang w:val="el-GR" w:eastAsia="x-none"/>
+        </w:rPr>
+      </w:pPr>
+      <w:r>
+        <w:rPr>
+          <w:lang w:val="el-GR" w:eastAsia="x-none"/>
+        </w:rPr>
+        <w:t xml:space="preserve">Εκτενείς μελέτες για τα κρυπτονομίσματα πέραν των ορίων των προβλέψεων ή των παραγόντων </w:t>
+      </w:r>
+      <w:r>
+        <w:rPr>
+          <w:lang w:val="el-GR" w:eastAsia="x-none"/>
+        </w:rPr>
+        <w:t>επιρροής</w:t>
+      </w:r>
+      <w:r>
+        <w:rPr>
+          <w:lang w:val="el-GR" w:eastAsia="x-none"/>
+        </w:rPr>
+        <w:t>.</w:t>
+      </w:r>
+    </w:p>
+    <w:p>
+      <w:pPr>
+        <w:pStyle w:val="af7"/>
+        <w:numPr>
+          <w:ilvl w:val="0"/>
+          <w:numId w:val="25"/>
+        </w:numPr>
+        <w:rPr>
+          <w:lang w:val="el-GR" w:eastAsia="x-none"/>
+        </w:rPr>
+      </w:pPr>
+      <w:r>
+        <w:rPr>
+          <w:lang w:val="el-GR" w:eastAsia="x-none"/>
+        </w:rPr>
+        <w:t>Άρθρα τα οποία εστιάζουν σε συναλλαγματικές κρυπτονομισματικές αξίες.</w:t>
+      </w:r>
+    </w:p>
+    <w:p>
+      <w:pPr>
+        <w:pStyle w:val="af7"/>
+        <w:numPr>
+          <w:ilvl w:val="0"/>
+          <w:numId w:val="25"/>
+        </w:numPr>
+        <w:rPr>
+          <w:lang w:val="el-GR" w:eastAsia="x-none"/>
+        </w:rPr>
+      </w:pPr>
+      <w:r>
+        <w:rPr>
+          <w:lang w:val="el-GR" w:eastAsia="x-none"/>
+        </w:rPr>
+        <w:t>Άρθρα που εστιάζουν στην βαθιά ανάλυση προβλεπτικών μεθόδων, δίνοντας δευτερεύοντα ρόλο στα αποτελέσματα τους.</w:t>
+      </w:r>
+    </w:p>
+    <w:p>
+      <w:pPr>
+        <w:rPr>
+          <w:lang w:val="el-GR" w:eastAsia="x-none"/>
+        </w:rPr>
+      </w:pPr>
+    </w:p>
+    <w:p>
+      <w:pPr>
+        <w:rPr>
+          <w:lang w:val="el-GR" w:eastAsia="x-none"/>
+        </w:rPr>
+      </w:pPr>
+      <w:r>
+        <w:rPr>
+          <w:lang w:val="el-GR" w:eastAsia="x-none"/>
+        </w:rPr>
+        <w:t xml:space="preserve">Εφαρμόζοντας τα συγκεκριμένα κριτήρια στο αρχικό σύνολο, η </w:t>
+      </w:r>
+      <w:r>
+        <w:rPr>
+          <w:lang w:val="el-GR" w:eastAsia="x-none"/>
+        </w:rPr>
+        <w:t xml:space="preserve">βιβλιογραφική ανασκόπηση της </w:t>
+      </w:r>
+      <w:r>
+        <w:rPr>
+          <w:lang w:val="el-GR" w:eastAsia="x-none"/>
+        </w:rPr>
+        <w:t>εργασία</w:t>
+      </w:r>
+      <w:r>
+        <w:rPr>
+          <w:lang w:val="el-GR" w:eastAsia="x-none"/>
+        </w:rPr>
+        <w:t>ς</w:t>
+      </w:r>
+      <w:r>
+        <w:rPr>
+          <w:lang w:val="el-GR" w:eastAsia="x-none"/>
+        </w:rPr>
+        <w:t xml:space="preserve"> εστιάζει σε 28 άρθρα τα οποία πληρούν </w:t>
+      </w:r>
+      <w:r>
+        <w:rPr>
+          <w:lang w:val="el-GR" w:eastAsia="x-none"/>
+        </w:rPr>
+        <w:t>στην ολότητα τους τα κριτήρια εισαγωγής</w:t>
+      </w:r>
+      <w:r>
+        <w:rPr>
+          <w:lang w:val="el-GR" w:eastAsia="x-none"/>
+        </w:rPr>
+        <w:t>.</w:t>
+      </w:r>
     </w:p>
     <w:p>
       <w:pPr>
@@ -8067,38 +11318,192 @@
     <w:p>
       <w:pPr>
         <w:pStyle w:val="2"/>
-        <w:rPr>
-          <w:lang w:val="el-GR"/>
-        </w:rPr>
-      </w:pPr>
-      <w:bookmarkStart w:id="18" w:name="_Toc97749277"/>
-      <w:r>
-        <w:rPr>
-          <w:lang w:val="el-GR"/>
-        </w:rPr>
-        <w:t>Παρουσίαση σχετικών δημοσιεύσεων</w:t>
-      </w:r>
-      <w:bookmarkEnd w:id="18"/>
-    </w:p>
-    <w:p>
-      <w:pPr>
-        <w:pStyle w:val="2"/>
-      </w:pPr>
-      <w:bookmarkStart w:id="19" w:name="_Toc97749278"/>
+      </w:pPr>
+      <w:bookmarkStart w:id="25" w:name="_Toc97749278"/>
       <w:r>
         <w:rPr>
           <w:lang w:val="el-GR"/>
         </w:rPr>
         <w:t>Διαδικασία Διαλογής</w:t>
       </w:r>
-      <w:bookmarkEnd w:id="19"/>
-    </w:p>
-    <w:p>
-      <w:pPr>
-        <w:rPr>
-          <w:lang w:val="el-GR" w:eastAsia="x-none"/>
-        </w:rPr>
-      </w:pPr>
+      <w:bookmarkEnd w:id="25"/>
+    </w:p>
+    <w:p>
+      <w:pPr>
+        <w:rPr>
+          <w:lang w:val="el-GR" w:eastAsia="x-none"/>
+        </w:rPr>
+      </w:pPr>
+      <w:r>
+        <w:rPr>
+          <w:lang w:val="el-GR" w:eastAsia="x-none"/>
+        </w:rPr>
+        <w:t>Κατά τη διαδικασία διαλογής, πρωταρχικό βήμα αποτέλεσε η εκκαθάριση του βιβλιογραφικού υλικού με βάση τα κριτήρια εισδοχής και απόρριψης. Από τα 53 άρθρα</w:t>
+      </w:r>
+      <w:r>
+        <w:rPr>
+          <w:lang w:val="el-GR" w:eastAsia="x-none"/>
+        </w:rPr>
+        <w:t>,</w:t>
+      </w:r>
+      <w:r>
+        <w:rPr>
+          <w:lang w:val="el-GR" w:eastAsia="x-none"/>
+        </w:rPr>
+        <w:t xml:space="preserve"> </w:t>
+      </w:r>
+      <w:r>
+        <w:rPr>
+          <w:lang w:val="el-GR" w:eastAsia="x-none"/>
+        </w:rPr>
+        <w:t>8</w:t>
+      </w:r>
+      <w:r>
+        <w:rPr>
+          <w:lang w:val="el-GR" w:eastAsia="x-none"/>
+        </w:rPr>
+        <w:t xml:space="preserve"> αφαιρέθηκαν λόγο απουσίας </w:t>
+      </w:r>
+      <w:r>
+        <w:rPr>
+          <w:lang w:val="el-GR" w:eastAsia="x-none"/>
+        </w:rPr>
+        <w:t>ποσοτικών</w:t>
+      </w:r>
+      <w:r>
+        <w:rPr>
+          <w:lang w:val="el-GR" w:eastAsia="x-none"/>
+        </w:rPr>
+        <w:t xml:space="preserve"> χαρακτηριστικών</w:t>
+      </w:r>
+      <w:r>
+        <w:rPr>
+          <w:lang w:val="el-GR" w:eastAsia="x-none"/>
+        </w:rPr>
+        <w:t xml:space="preserve">. </w:t>
+      </w:r>
+      <w:r>
+        <w:rPr>
+          <w:lang w:val="el-GR" w:eastAsia="x-none"/>
+        </w:rPr>
+        <w:t>7</w:t>
+      </w:r>
+      <w:r>
+        <w:rPr>
+          <w:lang w:val="el-GR" w:eastAsia="x-none"/>
+        </w:rPr>
+        <w:t xml:space="preserve"> άρθρα αποτελούσαν εκτενείς μελέτες πέραν των ορίων των προβλεπτικών μεθόδων ή των παραγόντων επιρροής κρυπτονομισμάτων. Επιπρόσθετα </w:t>
+      </w:r>
+      <w:r>
+        <w:rPr>
+          <w:lang w:val="el-GR" w:eastAsia="x-none"/>
+        </w:rPr>
+        <w:t>6</w:t>
+      </w:r>
+      <w:r>
+        <w:rPr>
+          <w:lang w:val="el-GR" w:eastAsia="x-none"/>
+        </w:rPr>
+        <w:t xml:space="preserve"> άρθρα σχετικά με τα συστήματα υποβοήθησης λήψης αποφάσεων</w:t>
+      </w:r>
+      <w:r>
+        <w:rPr>
+          <w:lang w:val="el-GR" w:eastAsia="x-none"/>
+        </w:rPr>
+        <w:t xml:space="preserve"> βρέθηκαν </w:t>
+      </w:r>
+      <w:r>
+        <w:rPr>
+          <w:lang w:val="el-GR" w:eastAsia="x-none"/>
+        </w:rPr>
+        <w:t xml:space="preserve">εκτός των ορίων των επενδύσεων και των αγορών. Καταληκτικά εκτός κορμού τέθηκαν </w:t>
+      </w:r>
+      <w:r>
+        <w:rPr>
+          <w:lang w:val="el-GR" w:eastAsia="x-none"/>
+        </w:rPr>
+        <w:t>3</w:t>
+      </w:r>
+      <w:r>
+        <w:rPr>
+          <w:lang w:val="el-GR" w:eastAsia="x-none"/>
+        </w:rPr>
+        <w:t xml:space="preserve"> άρθρα τα οποία εστίαζαν στις κρυπτονομισματικές συναλλαγματικές </w:t>
+      </w:r>
+      <w:r>
+        <w:rPr>
+          <w:lang w:val="el-GR" w:eastAsia="x-none"/>
+        </w:rPr>
+        <w:lastRenderedPageBreak/>
+        <w:t xml:space="preserve">συμπεριφορές, και 1 άρθρο σχετικό με προβλεπτικές μεθόδους, το οποίο δεν παρουσίαζε </w:t>
+      </w:r>
+      <w:r>
+        <w:rPr>
+          <w:lang w:val="el-GR" w:eastAsia="x-none"/>
+        </w:rPr>
+        <w:t>στοιχεία της αποτελεσματικότητας της.</w:t>
+      </w:r>
+    </w:p>
+    <w:p>
+      <w:pPr>
+        <w:rPr>
+          <w:lang w:val="el-GR" w:eastAsia="x-none"/>
+        </w:rPr>
+      </w:pPr>
+      <w:r>
+        <w:rPr>
+          <w:lang w:val="el-GR" w:eastAsia="x-none"/>
+        </w:rPr>
+        <w:t xml:space="preserve">Η αρχική διαλογή έλαβε χώρα εστιάζοντας στην χρονολογική σειρά των άρθρων με την ολότητα τους να βρίσκεται μετά το 2018, ενώ εν συνεχεία το φιλτράρισμα έγινε μέσω της ανάγνωση περιλήψεων και συμπερασμάτων όπου αυτό ήταν δυνατό. </w:t>
+      </w:r>
+      <w:r>
+        <w:rPr>
+          <w:lang w:val="el-GR" w:eastAsia="x-none"/>
+        </w:rPr>
+        <w:t>Συνοπτικά,</w:t>
+      </w:r>
+      <w:r>
+        <w:rPr>
+          <w:lang w:val="el-GR" w:eastAsia="x-none"/>
+        </w:rPr>
+        <w:t xml:space="preserve"> ο κύριο</w:t>
+      </w:r>
+      <w:r>
+        <w:rPr>
+          <w:lang w:val="el-GR" w:eastAsia="x-none"/>
+        </w:rPr>
+        <w:t>ς</w:t>
+      </w:r>
+      <w:r>
+        <w:rPr>
+          <w:lang w:val="el-GR" w:eastAsia="x-none"/>
+        </w:rPr>
+        <w:t xml:space="preserve"> κορμός των 28 άρθρων </w:t>
+      </w:r>
+      <w:r>
+        <w:rPr>
+          <w:lang w:val="el-GR" w:eastAsia="x-none"/>
+        </w:rPr>
+        <w:t>αναλύθηκε</w:t>
+      </w:r>
+      <w:r>
+        <w:rPr>
+          <w:lang w:val="el-GR" w:eastAsia="x-none"/>
+        </w:rPr>
+        <w:t xml:space="preserve"> εξ ολοκλήρου,</w:t>
+      </w:r>
+      <w:r>
+        <w:rPr>
+          <w:lang w:val="el-GR" w:eastAsia="x-none"/>
+        </w:rPr>
+        <w:t xml:space="preserve"> με</w:t>
+      </w:r>
+      <w:r>
+        <w:rPr>
+          <w:lang w:val="el-GR" w:eastAsia="x-none"/>
+        </w:rPr>
+        <w:t xml:space="preserve"> σκοπό την διεκπεραίωση του κεφαλαίου 3 και της βιβλιογραφικής ανασκόπησης.</w:t>
+      </w:r>
     </w:p>
     <w:p>
       <w:pPr>
@@ -8258,156 +11663,6 @@
     </w:p>
     <w:p>
       <w:pPr>
-        <w:rPr>
-          <w:lang w:val="x-none" w:eastAsia="x-none"/>
-        </w:rPr>
-      </w:pPr>
-    </w:p>
-    <w:p>
-      <w:pPr>
-        <w:rPr>
-          <w:lang w:val="x-none" w:eastAsia="x-none"/>
-        </w:rPr>
-      </w:pPr>
-    </w:p>
-    <w:p>
-      <w:pPr>
-        <w:rPr>
-          <w:lang w:val="x-none" w:eastAsia="x-none"/>
-        </w:rPr>
-      </w:pPr>
-    </w:p>
-    <w:p>
-      <w:pPr>
-        <w:rPr>
-          <w:lang w:val="x-none" w:eastAsia="x-none"/>
-        </w:rPr>
-      </w:pPr>
-    </w:p>
-    <w:p>
-      <w:pPr>
-        <w:rPr>
-          <w:lang w:val="x-none" w:eastAsia="x-none"/>
-        </w:rPr>
-      </w:pPr>
-    </w:p>
-    <w:p>
-      <w:pPr>
-        <w:rPr>
-          <w:lang w:val="x-none" w:eastAsia="x-none"/>
-        </w:rPr>
-      </w:pPr>
-    </w:p>
-    <w:p>
-      <w:pPr>
-        <w:rPr>
-          <w:lang w:val="x-none" w:eastAsia="x-none"/>
-        </w:rPr>
-      </w:pPr>
-    </w:p>
-    <w:p>
-      <w:pPr>
-        <w:rPr>
-          <w:lang w:val="x-none" w:eastAsia="x-none"/>
-        </w:rPr>
-      </w:pPr>
-    </w:p>
-    <w:p>
-      <w:pPr>
-        <w:rPr>
-          <w:lang w:val="x-none" w:eastAsia="x-none"/>
-        </w:rPr>
-      </w:pPr>
-    </w:p>
-    <w:p>
-      <w:pPr>
-        <w:rPr>
-          <w:lang w:val="x-none" w:eastAsia="x-none"/>
-        </w:rPr>
-      </w:pPr>
-    </w:p>
-    <w:p>
-      <w:pPr>
-        <w:rPr>
-          <w:lang w:val="x-none" w:eastAsia="x-none"/>
-        </w:rPr>
-      </w:pPr>
-    </w:p>
-    <w:p>
-      <w:pPr>
-        <w:ind w:firstLine="0"/>
-        <w:rPr>
-          <w:lang w:val="x-none" w:eastAsia="x-none"/>
-        </w:rPr>
-      </w:pPr>
-    </w:p>
-    <w:p>
-      <w:pPr>
-        <w:ind w:firstLine="0"/>
-        <w:rPr>
-          <w:lang w:val="x-none" w:eastAsia="x-none"/>
-        </w:rPr>
-      </w:pPr>
-    </w:p>
-    <w:p>
-      <w:pPr>
-        <w:ind w:firstLine="0"/>
-        <w:rPr>
-          <w:lang w:val="x-none" w:eastAsia="x-none"/>
-        </w:rPr>
-      </w:pPr>
-    </w:p>
-    <w:p>
-      <w:pPr>
-        <w:ind w:firstLine="0"/>
-        <w:rPr>
-          <w:lang w:val="x-none" w:eastAsia="x-none"/>
-        </w:rPr>
-      </w:pPr>
-    </w:p>
-    <w:p>
-      <w:pPr>
-        <w:ind w:firstLine="0"/>
-        <w:rPr>
-          <w:lang w:val="x-none" w:eastAsia="x-none"/>
-        </w:rPr>
-      </w:pPr>
-    </w:p>
-    <w:p>
-      <w:pPr>
-        <w:ind w:firstLine="0"/>
-        <w:rPr>
-          <w:lang w:val="x-none" w:eastAsia="x-none"/>
-        </w:rPr>
-      </w:pPr>
-    </w:p>
-    <w:p>
-      <w:pPr>
-        <w:ind w:firstLine="0"/>
-        <w:rPr>
-          <w:lang w:val="x-none" w:eastAsia="x-none"/>
-        </w:rPr>
-      </w:pPr>
-    </w:p>
-    <w:p>
-      <w:pPr>
-        <w:ind w:firstLine="0"/>
-        <w:rPr>
-          <w:lang w:val="x-none" w:eastAsia="x-none"/>
-        </w:rPr>
-      </w:pPr>
-    </w:p>
-    <w:p>
-      <w:pPr>
-        <w:ind w:firstLine="0"/>
-        <w:rPr>
-          <w:lang w:val="x-none" w:eastAsia="x-none"/>
-        </w:rPr>
-      </w:pPr>
-    </w:p>
-    <w:p>
-      <w:pPr>
-        <w:ind w:firstLine="0"/>
         <w:rPr>
           <w:lang w:val="x-none" w:eastAsia="x-none"/>
         </w:rPr>
@@ -8432,7 +11687,7 @@
           <w:lang w:val="en-GB"/>
         </w:rPr>
       </w:pPr>
-      <w:bookmarkStart w:id="20" w:name="_Toc97749279"/>
+      <w:bookmarkStart w:id="26" w:name="_Toc97749279"/>
       <w:r>
         <w:rPr>
           <w:lang w:val="el-GR"/>
@@ -8440,7 +11695,7 @@
         <w:lastRenderedPageBreak/>
         <w:t>Βιβλιογραφία</w:t>
       </w:r>
-      <w:bookmarkEnd w:id="20"/>
+      <w:bookmarkEnd w:id="26"/>
     </w:p>
     <w:sdt>
       <w:sdtPr>
@@ -8460,7 +11715,7 @@
             <w:autoSpaceDE w:val="0"/>
             <w:autoSpaceDN w:val="0"/>
             <w:ind w:hanging="640"/>
-            <w:divId w:val="1871802009"/>
+            <w:divId w:val="1180193366"/>
             <w:rPr>
               <w:rFonts w:eastAsia="Times New Roman"/>
               <w:szCs w:val="24"/>
@@ -8491,7 +11746,21 @@
             <w:rPr>
               <w:rFonts w:eastAsia="Times New Roman"/>
             </w:rPr>
-            <w:t>, “Preferred reporting items for systematic review and meta-analysis protocols (PRISMA-P) 2015 statement,” 2015, doi: 10.1186/2046-4053-4-1.</w:t>
+            <w:t xml:space="preserve">, “Preferred reporting items for systematic review and meta-analysis protocols (PRISMA-P) 2015 statement,” 2015, </w:t>
+          </w:r>
+          <w:proofErr w:type="spellStart"/>
+          <w:r>
+            <w:rPr>
+              <w:rFonts w:eastAsia="Times New Roman"/>
+            </w:rPr>
+            <w:t>doi</w:t>
+          </w:r>
+          <w:proofErr w:type="spellEnd"/>
+          <w:r>
+            <w:rPr>
+              <w:rFonts w:eastAsia="Times New Roman"/>
+            </w:rPr>
+            <w:t>: 10.1186/2046-4053-4-1.</w:t>
           </w:r>
         </w:p>
         <w:p>
@@ -8499,7 +11768,7 @@
             <w:autoSpaceDE w:val="0"/>
             <w:autoSpaceDN w:val="0"/>
             <w:ind w:hanging="640"/>
-            <w:divId w:val="89934556"/>
+            <w:divId w:val="1379860656"/>
             <w:rPr>
               <w:rFonts w:eastAsia="Times New Roman"/>
             </w:rPr>
@@ -8543,7 +11812,21 @@
             <w:rPr>
               <w:rFonts w:eastAsia="Times New Roman"/>
             </w:rPr>
-            <w:t>, vol. 6, no. 7, p. e1000097, Jul. 2009, doi: 10.1371/JOURNAL.PMED.1000097.</w:t>
+            <w:t xml:space="preserve">, vol. 6, no. 7, p. e1000097, Jul. 2009, </w:t>
+          </w:r>
+          <w:proofErr w:type="spellStart"/>
+          <w:r>
+            <w:rPr>
+              <w:rFonts w:eastAsia="Times New Roman"/>
+            </w:rPr>
+            <w:t>doi</w:t>
+          </w:r>
+          <w:proofErr w:type="spellEnd"/>
+          <w:r>
+            <w:rPr>
+              <w:rFonts w:eastAsia="Times New Roman"/>
+            </w:rPr>
+            <w:t>: 10.1371/JOURNAL.PMED.1000097.</w:t>
           </w:r>
         </w:p>
         <w:p>
@@ -8551,7 +11834,7 @@
             <w:autoSpaceDE w:val="0"/>
             <w:autoSpaceDN w:val="0"/>
             <w:ind w:hanging="640"/>
-            <w:divId w:val="128400872"/>
+            <w:divId w:val="1486429468"/>
             <w:rPr>
               <w:rFonts w:eastAsia="Times New Roman"/>
             </w:rPr>
@@ -8567,7 +11850,49 @@
               <w:rFonts w:eastAsia="Times New Roman"/>
             </w:rPr>
             <w:tab/>
-            <w:t xml:space="preserve">A. Sophokleous, P. Christodoulou, L. Doitsidis, and S. A. Chatzichristofis, “Computer Vision Meets Educational Robotics,” </w:t>
+            <w:t xml:space="preserve">A. </w:t>
+          </w:r>
+          <w:proofErr w:type="spellStart"/>
+          <w:r>
+            <w:rPr>
+              <w:rFonts w:eastAsia="Times New Roman"/>
+            </w:rPr>
+            <w:t>Sophokleous</w:t>
+          </w:r>
+          <w:proofErr w:type="spellEnd"/>
+          <w:r>
+            <w:rPr>
+              <w:rFonts w:eastAsia="Times New Roman"/>
+            </w:rPr>
+            <w:t xml:space="preserve">, P. Christodoulou, L. </w:t>
+          </w:r>
+          <w:proofErr w:type="spellStart"/>
+          <w:r>
+            <w:rPr>
+              <w:rFonts w:eastAsia="Times New Roman"/>
+            </w:rPr>
+            <w:t>Doitsidis</w:t>
+          </w:r>
+          <w:proofErr w:type="spellEnd"/>
+          <w:r>
+            <w:rPr>
+              <w:rFonts w:eastAsia="Times New Roman"/>
+            </w:rPr>
+            <w:t xml:space="preserve">, and S. A. </w:t>
+          </w:r>
+          <w:proofErr w:type="spellStart"/>
+          <w:r>
+            <w:rPr>
+              <w:rFonts w:eastAsia="Times New Roman"/>
+            </w:rPr>
+            <w:t>Chatzichristofis</w:t>
+          </w:r>
+          <w:proofErr w:type="spellEnd"/>
+          <w:r>
+            <w:rPr>
+              <w:rFonts w:eastAsia="Times New Roman"/>
+            </w:rPr>
+            <w:t xml:space="preserve">, “Computer Vision Meets Educational Robotics,” </w:t>
           </w:r>
           <w:r>
             <w:rPr>
@@ -8581,7 +11906,21 @@
             <w:rPr>
               <w:rFonts w:eastAsia="Times New Roman"/>
             </w:rPr>
-            <w:t>, vol. 10, no. 6, p. 730, Mar. 2021, doi: 10.3390/ELECTRONICS10060730.</w:t>
+            <w:t xml:space="preserve">, vol. 10, no. 6, p. 730, Mar. 2021, </w:t>
+          </w:r>
+          <w:proofErr w:type="spellStart"/>
+          <w:r>
+            <w:rPr>
+              <w:rFonts w:eastAsia="Times New Roman"/>
+            </w:rPr>
+            <w:t>doi</w:t>
+          </w:r>
+          <w:proofErr w:type="spellEnd"/>
+          <w:r>
+            <w:rPr>
+              <w:rFonts w:eastAsia="Times New Roman"/>
+            </w:rPr>
+            <w:t>: 10.3390/ELECTRONICS10060730.</w:t>
           </w:r>
         </w:p>
         <w:p>
@@ -8589,7 +11928,7 @@
             <w:autoSpaceDE w:val="0"/>
             <w:autoSpaceDN w:val="0"/>
             <w:ind w:hanging="640"/>
-            <w:divId w:val="303857472"/>
+            <w:divId w:val="1442989042"/>
             <w:rPr>
               <w:rFonts w:eastAsia="Times New Roman"/>
             </w:rPr>
@@ -8605,7 +11944,59 @@
               <w:rFonts w:eastAsia="Times New Roman"/>
             </w:rPr>
             <w:tab/>
-            <w:t>“VOSviewer - Visualizing scientific landscapes.” https://www.vosviewer.com/ (accessed Mar. 11, 2022).</w:t>
+            <w:t>“</w:t>
+          </w:r>
+          <w:proofErr w:type="spellStart"/>
+          <w:r>
+            <w:rPr>
+              <w:rFonts w:eastAsia="Times New Roman"/>
+            </w:rPr>
+            <w:t>VOSviewer</w:t>
+          </w:r>
+          <w:proofErr w:type="spellEnd"/>
+          <w:r>
+            <w:rPr>
+              <w:rFonts w:eastAsia="Times New Roman"/>
+            </w:rPr>
+            <w:t xml:space="preserve"> - Visualizing scientific landscapes.” https://www.vosviewer.com/ (accessed Mar. 11, 2022).</w:t>
+          </w:r>
+        </w:p>
+        <w:p>
+          <w:pPr>
+            <w:autoSpaceDE w:val="0"/>
+            <w:autoSpaceDN w:val="0"/>
+            <w:ind w:hanging="640"/>
+            <w:divId w:val="783306948"/>
+            <w:rPr>
+              <w:rFonts w:eastAsia="Times New Roman"/>
+            </w:rPr>
+          </w:pPr>
+          <w:r>
+            <w:rPr>
+              <w:rFonts w:eastAsia="Times New Roman"/>
+            </w:rPr>
+            <w:t>[5]</w:t>
+          </w:r>
+          <w:r>
+            <w:rPr>
+              <w:rFonts w:eastAsia="Times New Roman"/>
+            </w:rPr>
+            <w:tab/>
+            <w:t>“</w:t>
+          </w:r>
+          <w:proofErr w:type="spellStart"/>
+          <w:r>
+            <w:rPr>
+              <w:rFonts w:eastAsia="Times New Roman"/>
+            </w:rPr>
+            <w:t>JabRef</w:t>
+          </w:r>
+          <w:proofErr w:type="spellEnd"/>
+          <w:r>
+            <w:rPr>
+              <w:rFonts w:eastAsia="Times New Roman"/>
+            </w:rPr>
+            <w:t xml:space="preserve"> - Free Reference Manager - Stay on top of your Literature.” https://www.jabref.org/ (accessed Mar. 13, 2022).</w:t>
           </w:r>
         </w:p>
         <w:p>
@@ -8624,9 +12015,9 @@
       </w:sdtContent>
     </w:sdt>
     <w:sectPr>
-      <w:headerReference w:type="default" r:id="rId14"/>
-      <w:footerReference w:type="default" r:id="rId15"/>
-      <w:footerReference w:type="first" r:id="rId16"/>
+      <w:headerReference w:type="default" r:id="rId17"/>
+      <w:footerReference w:type="default" r:id="rId18"/>
+      <w:footerReference w:type="first" r:id="rId19"/>
       <w:pgSz w:w="11906" w:h="16838"/>
       <w:pgMar w:top="1440" w:right="1440" w:bottom="1440" w:left="1440" w:header="432" w:footer="288" w:gutter="0"/>
       <w:cols w:space="708"/>
@@ -8685,7 +12076,34 @@
   <w:p>
     <w:pPr>
       <w:pStyle w:val="a6"/>
+      <w:tabs>
+        <w:tab w:val="clear" w:pos="4320"/>
+        <w:tab w:val="clear" w:pos="8640"/>
+        <w:tab w:val="left" w:pos="853"/>
+      </w:tabs>
+      <w:ind w:firstLine="0"/>
     </w:pPr>
+    <w:r>
+      <w:t xml:space="preserve">                                                                                                                                                  </w:t>
+    </w:r>
+    <w:r>
+      <w:fldChar w:fldCharType="begin"/>
+    </w:r>
+    <w:r>
+      <w:instrText>PAGE   \* MERGEFORMAT</w:instrText>
+    </w:r>
+    <w:r>
+      <w:fldChar w:fldCharType="separate"/>
+    </w:r>
+    <w:r>
+      <w:rPr>
+        <w:lang w:val="el-GR"/>
+      </w:rPr>
+      <w:t>1</w:t>
+    </w:r>
+    <w:r>
+      <w:fldChar w:fldCharType="end"/>
+    </w:r>
   </w:p>
 </w:ftr>
 </file>
@@ -8941,6 +12359,92 @@
     </w:lvl>
   </w:abstractNum>
   <w:abstractNum w:abstractNumId="2" w15:restartNumberingAfterBreak="0">
+    <w:nsid w:val="2559077F"/>
+    <w:multiLevelType w:val="hybridMultilevel"/>
+    <w:tmpl w:val="80909688"/>
+    <w:lvl w:ilvl="0" w:tplc="0809000F">
+      <w:start w:val="1"/>
+      <w:numFmt w:val="decimal"/>
+      <w:lvlText w:val="%1."/>
+      <w:lvlJc w:val="left"/>
+      <w:pPr>
+        <w:ind w:left="1152" w:hanging="360"/>
+      </w:pPr>
+    </w:lvl>
+    <w:lvl w:ilvl="1" w:tplc="08090019" w:tentative="1">
+      <w:start w:val="1"/>
+      <w:numFmt w:val="lowerLetter"/>
+      <w:lvlText w:val="%2."/>
+      <w:lvlJc w:val="left"/>
+      <w:pPr>
+        <w:ind w:left="1872" w:hanging="360"/>
+      </w:pPr>
+    </w:lvl>
+    <w:lvl w:ilvl="2" w:tplc="0809001B" w:tentative="1">
+      <w:start w:val="1"/>
+      <w:numFmt w:val="lowerRoman"/>
+      <w:lvlText w:val="%3."/>
+      <w:lvlJc w:val="right"/>
+      <w:pPr>
+        <w:ind w:left="2592" w:hanging="180"/>
+      </w:pPr>
+    </w:lvl>
+    <w:lvl w:ilvl="3" w:tplc="0809000F" w:tentative="1">
+      <w:start w:val="1"/>
+      <w:numFmt w:val="decimal"/>
+      <w:lvlText w:val="%4."/>
+      <w:lvlJc w:val="left"/>
+      <w:pPr>
+        <w:ind w:left="3312" w:hanging="360"/>
+      </w:pPr>
+    </w:lvl>
+    <w:lvl w:ilvl="4" w:tplc="08090019" w:tentative="1">
+      <w:start w:val="1"/>
+      <w:numFmt w:val="lowerLetter"/>
+      <w:lvlText w:val="%5."/>
+      <w:lvlJc w:val="left"/>
+      <w:pPr>
+        <w:ind w:left="4032" w:hanging="360"/>
+      </w:pPr>
+    </w:lvl>
+    <w:lvl w:ilvl="5" w:tplc="0809001B" w:tentative="1">
+      <w:start w:val="1"/>
+      <w:numFmt w:val="lowerRoman"/>
+      <w:lvlText w:val="%6."/>
+      <w:lvlJc w:val="right"/>
+      <w:pPr>
+        <w:ind w:left="4752" w:hanging="180"/>
+      </w:pPr>
+    </w:lvl>
+    <w:lvl w:ilvl="6" w:tplc="0809000F" w:tentative="1">
+      <w:start w:val="1"/>
+      <w:numFmt w:val="decimal"/>
+      <w:lvlText w:val="%7."/>
+      <w:lvlJc w:val="left"/>
+      <w:pPr>
+        <w:ind w:left="5472" w:hanging="360"/>
+      </w:pPr>
+    </w:lvl>
+    <w:lvl w:ilvl="7" w:tplc="08090019" w:tentative="1">
+      <w:start w:val="1"/>
+      <w:numFmt w:val="lowerLetter"/>
+      <w:lvlText w:val="%8."/>
+      <w:lvlJc w:val="left"/>
+      <w:pPr>
+        <w:ind w:left="6192" w:hanging="360"/>
+      </w:pPr>
+    </w:lvl>
+    <w:lvl w:ilvl="8" w:tplc="0809001B" w:tentative="1">
+      <w:start w:val="1"/>
+      <w:numFmt w:val="lowerRoman"/>
+      <w:lvlText w:val="%9."/>
+      <w:lvlJc w:val="right"/>
+      <w:pPr>
+        <w:ind w:left="6912" w:hanging="180"/>
+      </w:pPr>
+    </w:lvl>
+  </w:abstractNum>
+  <w:abstractNum w:abstractNumId="3" w15:restartNumberingAfterBreak="0">
     <w:nsid w:val="276A3B90"/>
     <w:multiLevelType w:val="hybridMultilevel"/>
     <w:tmpl w:val="90523224"/>
@@ -9026,7 +12530,7 @@
       </w:pPr>
     </w:lvl>
   </w:abstractNum>
-  <w:abstractNum w:abstractNumId="3" w15:restartNumberingAfterBreak="0">
+  <w:abstractNum w:abstractNumId="4" w15:restartNumberingAfterBreak="0">
     <w:nsid w:val="2BAC1FF9"/>
     <w:multiLevelType w:val="hybridMultilevel"/>
     <w:tmpl w:val="850205EA"/>
@@ -9112,7 +12616,7 @@
       </w:pPr>
     </w:lvl>
   </w:abstractNum>
-  <w:abstractNum w:abstractNumId="4" w15:restartNumberingAfterBreak="0">
+  <w:abstractNum w:abstractNumId="5" w15:restartNumberingAfterBreak="0">
     <w:nsid w:val="2C421ABF"/>
     <w:multiLevelType w:val="hybridMultilevel"/>
     <w:tmpl w:val="476C750A"/>
@@ -9198,7 +12702,7 @@
       </w:pPr>
     </w:lvl>
   </w:abstractNum>
-  <w:abstractNum w:abstractNumId="5" w15:restartNumberingAfterBreak="0">
+  <w:abstractNum w:abstractNumId="6" w15:restartNumberingAfterBreak="0">
     <w:nsid w:val="3401400F"/>
     <w:multiLevelType w:val="hybridMultilevel"/>
     <w:tmpl w:val="6C3A8B3A"/>
@@ -9284,7 +12788,93 @@
       </w:pPr>
     </w:lvl>
   </w:abstractNum>
-  <w:abstractNum w:abstractNumId="6" w15:restartNumberingAfterBreak="0">
+  <w:abstractNum w:abstractNumId="7" w15:restartNumberingAfterBreak="0">
+    <w:nsid w:val="42143CED"/>
+    <w:multiLevelType w:val="hybridMultilevel"/>
+    <w:tmpl w:val="3494680E"/>
+    <w:lvl w:ilvl="0" w:tplc="0809000F">
+      <w:start w:val="1"/>
+      <w:numFmt w:val="decimal"/>
+      <w:lvlText w:val="%1."/>
+      <w:lvlJc w:val="left"/>
+      <w:pPr>
+        <w:ind w:left="1152" w:hanging="360"/>
+      </w:pPr>
+    </w:lvl>
+    <w:lvl w:ilvl="1" w:tplc="08090019" w:tentative="1">
+      <w:start w:val="1"/>
+      <w:numFmt w:val="lowerLetter"/>
+      <w:lvlText w:val="%2."/>
+      <w:lvlJc w:val="left"/>
+      <w:pPr>
+        <w:ind w:left="1872" w:hanging="360"/>
+      </w:pPr>
+    </w:lvl>
+    <w:lvl w:ilvl="2" w:tplc="0809001B" w:tentative="1">
+      <w:start w:val="1"/>
+      <w:numFmt w:val="lowerRoman"/>
+      <w:lvlText w:val="%3."/>
+      <w:lvlJc w:val="right"/>
+      <w:pPr>
+        <w:ind w:left="2592" w:hanging="180"/>
+      </w:pPr>
+    </w:lvl>
+    <w:lvl w:ilvl="3" w:tplc="0809000F" w:tentative="1">
+      <w:start w:val="1"/>
+      <w:numFmt w:val="decimal"/>
+      <w:lvlText w:val="%4."/>
+      <w:lvlJc w:val="left"/>
+      <w:pPr>
+        <w:ind w:left="3312" w:hanging="360"/>
+      </w:pPr>
+    </w:lvl>
+    <w:lvl w:ilvl="4" w:tplc="08090019" w:tentative="1">
+      <w:start w:val="1"/>
+      <w:numFmt w:val="lowerLetter"/>
+      <w:lvlText w:val="%5."/>
+      <w:lvlJc w:val="left"/>
+      <w:pPr>
+        <w:ind w:left="4032" w:hanging="360"/>
+      </w:pPr>
+    </w:lvl>
+    <w:lvl w:ilvl="5" w:tplc="0809001B" w:tentative="1">
+      <w:start w:val="1"/>
+      <w:numFmt w:val="lowerRoman"/>
+      <w:lvlText w:val="%6."/>
+      <w:lvlJc w:val="right"/>
+      <w:pPr>
+        <w:ind w:left="4752" w:hanging="180"/>
+      </w:pPr>
+    </w:lvl>
+    <w:lvl w:ilvl="6" w:tplc="0809000F" w:tentative="1">
+      <w:start w:val="1"/>
+      <w:numFmt w:val="decimal"/>
+      <w:lvlText w:val="%7."/>
+      <w:lvlJc w:val="left"/>
+      <w:pPr>
+        <w:ind w:left="5472" w:hanging="360"/>
+      </w:pPr>
+    </w:lvl>
+    <w:lvl w:ilvl="7" w:tplc="08090019" w:tentative="1">
+      <w:start w:val="1"/>
+      <w:numFmt w:val="lowerLetter"/>
+      <w:lvlText w:val="%8."/>
+      <w:lvlJc w:val="left"/>
+      <w:pPr>
+        <w:ind w:left="6192" w:hanging="360"/>
+      </w:pPr>
+    </w:lvl>
+    <w:lvl w:ilvl="8" w:tplc="0809001B" w:tentative="1">
+      <w:start w:val="1"/>
+      <w:numFmt w:val="lowerRoman"/>
+      <w:lvlText w:val="%9."/>
+      <w:lvlJc w:val="right"/>
+      <w:pPr>
+        <w:ind w:left="6912" w:hanging="180"/>
+      </w:pPr>
+    </w:lvl>
+  </w:abstractNum>
+  <w:abstractNum w:abstractNumId="8" w15:restartNumberingAfterBreak="0">
     <w:nsid w:val="43CD632D"/>
     <w:multiLevelType w:val="hybridMultilevel"/>
     <w:tmpl w:val="005E6AC0"/>
@@ -9370,7 +12960,7 @@
       </w:pPr>
     </w:lvl>
   </w:abstractNum>
-  <w:abstractNum w:abstractNumId="7" w15:restartNumberingAfterBreak="0">
+  <w:abstractNum w:abstractNumId="9" w15:restartNumberingAfterBreak="0">
     <w:nsid w:val="4AC072FA"/>
     <w:multiLevelType w:val="hybridMultilevel"/>
     <w:tmpl w:val="8196F238"/>
@@ -9456,7 +13046,7 @@
       </w:pPr>
     </w:lvl>
   </w:abstractNum>
-  <w:abstractNum w:abstractNumId="8" w15:restartNumberingAfterBreak="0">
+  <w:abstractNum w:abstractNumId="10" w15:restartNumberingAfterBreak="0">
     <w:nsid w:val="500D41DB"/>
     <w:multiLevelType w:val="hybridMultilevel"/>
     <w:tmpl w:val="4078B112"/>
@@ -9542,7 +13132,7 @@
       </w:pPr>
     </w:lvl>
   </w:abstractNum>
-  <w:abstractNum w:abstractNumId="9" w15:restartNumberingAfterBreak="0">
+  <w:abstractNum w:abstractNumId="11" w15:restartNumberingAfterBreak="0">
     <w:nsid w:val="514D331A"/>
     <w:multiLevelType w:val="hybridMultilevel"/>
     <w:tmpl w:val="82DA88AA"/>
@@ -9631,7 +13221,93 @@
       </w:pPr>
     </w:lvl>
   </w:abstractNum>
-  <w:abstractNum w:abstractNumId="10" w15:restartNumberingAfterBreak="0">
+  <w:abstractNum w:abstractNumId="12" w15:restartNumberingAfterBreak="0">
+    <w:nsid w:val="562E756D"/>
+    <w:multiLevelType w:val="hybridMultilevel"/>
+    <w:tmpl w:val="4014A2D0"/>
+    <w:lvl w:ilvl="0" w:tplc="08090013">
+      <w:start w:val="1"/>
+      <w:numFmt w:val="upperRoman"/>
+      <w:lvlText w:val="%1."/>
+      <w:lvlJc w:val="right"/>
+      <w:pPr>
+        <w:ind w:left="1152" w:hanging="360"/>
+      </w:pPr>
+    </w:lvl>
+    <w:lvl w:ilvl="1" w:tplc="FFFFFFFF" w:tentative="1">
+      <w:start w:val="1"/>
+      <w:numFmt w:val="lowerLetter"/>
+      <w:lvlText w:val="%2."/>
+      <w:lvlJc w:val="left"/>
+      <w:pPr>
+        <w:ind w:left="1872" w:hanging="360"/>
+      </w:pPr>
+    </w:lvl>
+    <w:lvl w:ilvl="2" w:tplc="FFFFFFFF" w:tentative="1">
+      <w:start w:val="1"/>
+      <w:numFmt w:val="lowerRoman"/>
+      <w:lvlText w:val="%3."/>
+      <w:lvlJc w:val="right"/>
+      <w:pPr>
+        <w:ind w:left="2592" w:hanging="180"/>
+      </w:pPr>
+    </w:lvl>
+    <w:lvl w:ilvl="3" w:tplc="FFFFFFFF" w:tentative="1">
+      <w:start w:val="1"/>
+      <w:numFmt w:val="decimal"/>
+      <w:lvlText w:val="%4."/>
+      <w:lvlJc w:val="left"/>
+      <w:pPr>
+        <w:ind w:left="3312" w:hanging="360"/>
+      </w:pPr>
+    </w:lvl>
+    <w:lvl w:ilvl="4" w:tplc="FFFFFFFF" w:tentative="1">
+      <w:start w:val="1"/>
+      <w:numFmt w:val="lowerLetter"/>
+      <w:lvlText w:val="%5."/>
+      <w:lvlJc w:val="left"/>
+      <w:pPr>
+        <w:ind w:left="4032" w:hanging="360"/>
+      </w:pPr>
+    </w:lvl>
+    <w:lvl w:ilvl="5" w:tplc="FFFFFFFF" w:tentative="1">
+      <w:start w:val="1"/>
+      <w:numFmt w:val="lowerRoman"/>
+      <w:lvlText w:val="%6."/>
+      <w:lvlJc w:val="right"/>
+      <w:pPr>
+        <w:ind w:left="4752" w:hanging="180"/>
+      </w:pPr>
+    </w:lvl>
+    <w:lvl w:ilvl="6" w:tplc="FFFFFFFF" w:tentative="1">
+      <w:start w:val="1"/>
+      <w:numFmt w:val="decimal"/>
+      <w:lvlText w:val="%7."/>
+      <w:lvlJc w:val="left"/>
+      <w:pPr>
+        <w:ind w:left="5472" w:hanging="360"/>
+      </w:pPr>
+    </w:lvl>
+    <w:lvl w:ilvl="7" w:tplc="FFFFFFFF" w:tentative="1">
+      <w:start w:val="1"/>
+      <w:numFmt w:val="lowerLetter"/>
+      <w:lvlText w:val="%8."/>
+      <w:lvlJc w:val="left"/>
+      <w:pPr>
+        <w:ind w:left="6192" w:hanging="360"/>
+      </w:pPr>
+    </w:lvl>
+    <w:lvl w:ilvl="8" w:tplc="FFFFFFFF" w:tentative="1">
+      <w:start w:val="1"/>
+      <w:numFmt w:val="lowerRoman"/>
+      <w:lvlText w:val="%9."/>
+      <w:lvlJc w:val="right"/>
+      <w:pPr>
+        <w:ind w:left="6912" w:hanging="180"/>
+      </w:pPr>
+    </w:lvl>
+  </w:abstractNum>
+  <w:abstractNum w:abstractNumId="13" w15:restartNumberingAfterBreak="0">
     <w:nsid w:val="620E70D9"/>
     <w:multiLevelType w:val="multilevel"/>
     <w:tmpl w:val="04080025"/>
@@ -9726,65 +13402,252 @@
       </w:pPr>
     </w:lvl>
   </w:abstractNum>
+  <w:abstractNum w:abstractNumId="14" w15:restartNumberingAfterBreak="0">
+    <w:nsid w:val="659A165F"/>
+    <w:multiLevelType w:val="hybridMultilevel"/>
+    <w:tmpl w:val="F948F1E6"/>
+    <w:lvl w:ilvl="0" w:tplc="0809000F">
+      <w:start w:val="1"/>
+      <w:numFmt w:val="decimal"/>
+      <w:lvlText w:val="%1."/>
+      <w:lvlJc w:val="left"/>
+      <w:pPr>
+        <w:ind w:left="1152" w:hanging="360"/>
+      </w:pPr>
+    </w:lvl>
+    <w:lvl w:ilvl="1" w:tplc="08090019" w:tentative="1">
+      <w:start w:val="1"/>
+      <w:numFmt w:val="lowerLetter"/>
+      <w:lvlText w:val="%2."/>
+      <w:lvlJc w:val="left"/>
+      <w:pPr>
+        <w:ind w:left="1872" w:hanging="360"/>
+      </w:pPr>
+    </w:lvl>
+    <w:lvl w:ilvl="2" w:tplc="0809001B" w:tentative="1">
+      <w:start w:val="1"/>
+      <w:numFmt w:val="lowerRoman"/>
+      <w:lvlText w:val="%3."/>
+      <w:lvlJc w:val="right"/>
+      <w:pPr>
+        <w:ind w:left="2592" w:hanging="180"/>
+      </w:pPr>
+    </w:lvl>
+    <w:lvl w:ilvl="3" w:tplc="0809000F" w:tentative="1">
+      <w:start w:val="1"/>
+      <w:numFmt w:val="decimal"/>
+      <w:lvlText w:val="%4."/>
+      <w:lvlJc w:val="left"/>
+      <w:pPr>
+        <w:ind w:left="3312" w:hanging="360"/>
+      </w:pPr>
+    </w:lvl>
+    <w:lvl w:ilvl="4" w:tplc="08090019" w:tentative="1">
+      <w:start w:val="1"/>
+      <w:numFmt w:val="lowerLetter"/>
+      <w:lvlText w:val="%5."/>
+      <w:lvlJc w:val="left"/>
+      <w:pPr>
+        <w:ind w:left="4032" w:hanging="360"/>
+      </w:pPr>
+    </w:lvl>
+    <w:lvl w:ilvl="5" w:tplc="0809001B" w:tentative="1">
+      <w:start w:val="1"/>
+      <w:numFmt w:val="lowerRoman"/>
+      <w:lvlText w:val="%6."/>
+      <w:lvlJc w:val="right"/>
+      <w:pPr>
+        <w:ind w:left="4752" w:hanging="180"/>
+      </w:pPr>
+    </w:lvl>
+    <w:lvl w:ilvl="6" w:tplc="0809000F" w:tentative="1">
+      <w:start w:val="1"/>
+      <w:numFmt w:val="decimal"/>
+      <w:lvlText w:val="%7."/>
+      <w:lvlJc w:val="left"/>
+      <w:pPr>
+        <w:ind w:left="5472" w:hanging="360"/>
+      </w:pPr>
+    </w:lvl>
+    <w:lvl w:ilvl="7" w:tplc="08090019" w:tentative="1">
+      <w:start w:val="1"/>
+      <w:numFmt w:val="lowerLetter"/>
+      <w:lvlText w:val="%8."/>
+      <w:lvlJc w:val="left"/>
+      <w:pPr>
+        <w:ind w:left="6192" w:hanging="360"/>
+      </w:pPr>
+    </w:lvl>
+    <w:lvl w:ilvl="8" w:tplc="0809001B" w:tentative="1">
+      <w:start w:val="1"/>
+      <w:numFmt w:val="lowerRoman"/>
+      <w:lvlText w:val="%9."/>
+      <w:lvlJc w:val="right"/>
+      <w:pPr>
+        <w:ind w:left="6912" w:hanging="180"/>
+      </w:pPr>
+    </w:lvl>
+  </w:abstractNum>
+  <w:abstractNum w:abstractNumId="15" w15:restartNumberingAfterBreak="0">
+    <w:nsid w:val="7D69793B"/>
+    <w:multiLevelType w:val="hybridMultilevel"/>
+    <w:tmpl w:val="29F619C2"/>
+    <w:lvl w:ilvl="0" w:tplc="08090013">
+      <w:start w:val="1"/>
+      <w:numFmt w:val="upperRoman"/>
+      <w:lvlText w:val="%1."/>
+      <w:lvlJc w:val="right"/>
+      <w:pPr>
+        <w:ind w:left="1152" w:hanging="360"/>
+      </w:pPr>
+    </w:lvl>
+    <w:lvl w:ilvl="1" w:tplc="FFFFFFFF" w:tentative="1">
+      <w:start w:val="1"/>
+      <w:numFmt w:val="lowerLetter"/>
+      <w:lvlText w:val="%2."/>
+      <w:lvlJc w:val="left"/>
+      <w:pPr>
+        <w:ind w:left="1872" w:hanging="360"/>
+      </w:pPr>
+    </w:lvl>
+    <w:lvl w:ilvl="2" w:tplc="FFFFFFFF" w:tentative="1">
+      <w:start w:val="1"/>
+      <w:numFmt w:val="lowerRoman"/>
+      <w:lvlText w:val="%3."/>
+      <w:lvlJc w:val="right"/>
+      <w:pPr>
+        <w:ind w:left="2592" w:hanging="180"/>
+      </w:pPr>
+    </w:lvl>
+    <w:lvl w:ilvl="3" w:tplc="FFFFFFFF" w:tentative="1">
+      <w:start w:val="1"/>
+      <w:numFmt w:val="decimal"/>
+      <w:lvlText w:val="%4."/>
+      <w:lvlJc w:val="left"/>
+      <w:pPr>
+        <w:ind w:left="3312" w:hanging="360"/>
+      </w:pPr>
+    </w:lvl>
+    <w:lvl w:ilvl="4" w:tplc="FFFFFFFF" w:tentative="1">
+      <w:start w:val="1"/>
+      <w:numFmt w:val="lowerLetter"/>
+      <w:lvlText w:val="%5."/>
+      <w:lvlJc w:val="left"/>
+      <w:pPr>
+        <w:ind w:left="4032" w:hanging="360"/>
+      </w:pPr>
+    </w:lvl>
+    <w:lvl w:ilvl="5" w:tplc="FFFFFFFF" w:tentative="1">
+      <w:start w:val="1"/>
+      <w:numFmt w:val="lowerRoman"/>
+      <w:lvlText w:val="%6."/>
+      <w:lvlJc w:val="right"/>
+      <w:pPr>
+        <w:ind w:left="4752" w:hanging="180"/>
+      </w:pPr>
+    </w:lvl>
+    <w:lvl w:ilvl="6" w:tplc="FFFFFFFF" w:tentative="1">
+      <w:start w:val="1"/>
+      <w:numFmt w:val="decimal"/>
+      <w:lvlText w:val="%7."/>
+      <w:lvlJc w:val="left"/>
+      <w:pPr>
+        <w:ind w:left="5472" w:hanging="360"/>
+      </w:pPr>
+    </w:lvl>
+    <w:lvl w:ilvl="7" w:tplc="FFFFFFFF" w:tentative="1">
+      <w:start w:val="1"/>
+      <w:numFmt w:val="lowerLetter"/>
+      <w:lvlText w:val="%8."/>
+      <w:lvlJc w:val="left"/>
+      <w:pPr>
+        <w:ind w:left="6192" w:hanging="360"/>
+      </w:pPr>
+    </w:lvl>
+    <w:lvl w:ilvl="8" w:tplc="FFFFFFFF" w:tentative="1">
+      <w:start w:val="1"/>
+      <w:numFmt w:val="lowerRoman"/>
+      <w:lvlText w:val="%9."/>
+      <w:lvlJc w:val="right"/>
+      <w:pPr>
+        <w:ind w:left="6912" w:hanging="180"/>
+      </w:pPr>
+    </w:lvl>
+  </w:abstractNum>
   <w:num w:numId="1">
-    <w:abstractNumId w:val="2"/>
+    <w:abstractNumId w:val="3"/>
   </w:num>
   <w:num w:numId="2">
+    <w:abstractNumId w:val="5"/>
+  </w:num>
+  <w:num w:numId="3">
+    <w:abstractNumId w:val="13"/>
+  </w:num>
+  <w:num w:numId="4">
+    <w:abstractNumId w:val="13"/>
+  </w:num>
+  <w:num w:numId="5">
+    <w:abstractNumId w:val="13"/>
+  </w:num>
+  <w:num w:numId="6">
+    <w:abstractNumId w:val="13"/>
+  </w:num>
+  <w:num w:numId="7">
+    <w:abstractNumId w:val="13"/>
+  </w:num>
+  <w:num w:numId="8">
+    <w:abstractNumId w:val="13"/>
+  </w:num>
+  <w:num w:numId="9">
+    <w:abstractNumId w:val="13"/>
+  </w:num>
+  <w:num w:numId="10">
+    <w:abstractNumId w:val="13"/>
+  </w:num>
+  <w:num w:numId="11">
+    <w:abstractNumId w:val="13"/>
+  </w:num>
+  <w:num w:numId="12">
+    <w:abstractNumId w:val="13"/>
+  </w:num>
+  <w:num w:numId="13">
     <w:abstractNumId w:val="4"/>
   </w:num>
-  <w:num w:numId="3">
-    <w:abstractNumId w:val="10"/>
-  </w:num>
-  <w:num w:numId="4">
-    <w:abstractNumId w:val="10"/>
-  </w:num>
-  <w:num w:numId="5">
-    <w:abstractNumId w:val="10"/>
-  </w:num>
-  <w:num w:numId="6">
-    <w:abstractNumId w:val="10"/>
-  </w:num>
-  <w:num w:numId="7">
-    <w:abstractNumId w:val="10"/>
-  </w:num>
-  <w:num w:numId="8">
-    <w:abstractNumId w:val="10"/>
-  </w:num>
-  <w:num w:numId="9">
-    <w:abstractNumId w:val="10"/>
-  </w:num>
-  <w:num w:numId="10">
-    <w:abstractNumId w:val="10"/>
-  </w:num>
-  <w:num w:numId="11">
-    <w:abstractNumId w:val="10"/>
-  </w:num>
-  <w:num w:numId="12">
-    <w:abstractNumId w:val="10"/>
-  </w:num>
-  <w:num w:numId="13">
-    <w:abstractNumId w:val="3"/>
-  </w:num>
   <w:num w:numId="14">
-    <w:abstractNumId w:val="9"/>
+    <w:abstractNumId w:val="11"/>
   </w:num>
   <w:num w:numId="15">
     <w:abstractNumId w:val="0"/>
   </w:num>
   <w:num w:numId="16">
-    <w:abstractNumId w:val="6"/>
+    <w:abstractNumId w:val="8"/>
   </w:num>
   <w:num w:numId="17">
     <w:abstractNumId w:val="1"/>
   </w:num>
   <w:num w:numId="18">
-    <w:abstractNumId w:val="5"/>
+    <w:abstractNumId w:val="6"/>
   </w:num>
   <w:num w:numId="19">
+    <w:abstractNumId w:val="9"/>
+  </w:num>
+  <w:num w:numId="20">
+    <w:abstractNumId w:val="10"/>
+  </w:num>
+  <w:num w:numId="21">
     <w:abstractNumId w:val="7"/>
   </w:num>
-  <w:num w:numId="20">
-    <w:abstractNumId w:val="8"/>
+  <w:num w:numId="22">
+    <w:abstractNumId w:val="14"/>
+  </w:num>
+  <w:num w:numId="23">
+    <w:abstractNumId w:val="2"/>
+  </w:num>
+  <w:num w:numId="24">
+    <w:abstractNumId w:val="15"/>
+  </w:num>
+  <w:num w:numId="25">
+    <w:abstractNumId w:val="12"/>
   </w:num>
 </w:numbering>
 </file>
@@ -12270,7 +16133,1011 @@
       <w:shd w:val="clear" w:color="auto" w:fill="E1DFDD"/>
     </w:rPr>
   </w:style>
+  <w:style w:type="paragraph" w:styleId="-HTML">
+    <w:name w:val="HTML Preformatted"/>
+    <w:basedOn w:val="a"/>
+    <w:link w:val="-HTMLChar"/>
+    <w:uiPriority w:val="99"/>
+    <w:semiHidden/>
+    <w:unhideWhenUsed/>
+    <w:rsid w:val="00F72B6F"/>
+    <w:pPr>
+      <w:tabs>
+        <w:tab w:val="left" w:pos="916"/>
+        <w:tab w:val="left" w:pos="1832"/>
+        <w:tab w:val="left" w:pos="2748"/>
+        <w:tab w:val="left" w:pos="3664"/>
+        <w:tab w:val="left" w:pos="4580"/>
+        <w:tab w:val="left" w:pos="5496"/>
+        <w:tab w:val="left" w:pos="6412"/>
+        <w:tab w:val="left" w:pos="7328"/>
+        <w:tab w:val="left" w:pos="8244"/>
+        <w:tab w:val="left" w:pos="9160"/>
+        <w:tab w:val="left" w:pos="10076"/>
+        <w:tab w:val="left" w:pos="10992"/>
+        <w:tab w:val="left" w:pos="11908"/>
+        <w:tab w:val="left" w:pos="12824"/>
+        <w:tab w:val="left" w:pos="13740"/>
+        <w:tab w:val="left" w:pos="14656"/>
+      </w:tabs>
+      <w:spacing w:line="240" w:lineRule="auto"/>
+      <w:ind w:firstLine="0"/>
+      <w:jc w:val="left"/>
+    </w:pPr>
+    <w:rPr>
+      <w:rFonts w:ascii="Courier New" w:eastAsia="Times New Roman" w:hAnsi="Courier New" w:cs="Courier New"/>
+      <w:sz w:val="20"/>
+      <w:szCs w:val="20"/>
+      <w:lang w:eastAsia="en-GB"/>
+    </w:rPr>
+  </w:style>
+  <w:style w:type="character" w:customStyle="1" w:styleId="-HTMLChar">
+    <w:name w:val="Προ-διαμορφωμένο HTML Char"/>
+    <w:basedOn w:val="a0"/>
+    <w:link w:val="-HTML"/>
+    <w:uiPriority w:val="99"/>
+    <w:semiHidden/>
+    <w:rsid w:val="00F72B6F"/>
+    <w:rPr>
+      <w:rFonts w:ascii="Courier New" w:eastAsia="Times New Roman" w:hAnsi="Courier New" w:cs="Courier New"/>
+      <w:sz w:val="20"/>
+      <w:szCs w:val="20"/>
+      <w:lang w:eastAsia="en-GB"/>
+    </w:rPr>
+  </w:style>
 </w:styles>
+</file>
+
+<file path=word/charts/chart1.xml><?xml version="1.0" encoding="utf-8"?>
+<c:chartSpace xmlns:c="http://schemas.openxmlformats.org/drawingml/2006/chart" xmlns:a="http://schemas.openxmlformats.org/drawingml/2006/main" xmlns:r="http://schemas.openxmlformats.org/officeDocument/2006/relationships" xmlns:c16r2="http://schemas.microsoft.com/office/drawing/2015/06/chart">
+  <c:date1904 val="0"/>
+  <c:lang val="el-GR"/>
+  <c:roundedCorners val="0"/>
+  <mc:AlternateContent xmlns:mc="http://schemas.openxmlformats.org/markup-compatibility/2006">
+    <mc:Choice xmlns:c14="http://schemas.microsoft.com/office/drawing/2007/8/2/chart" Requires="c14">
+      <c14:style val="102"/>
+    </mc:Choice>
+    <mc:Fallback>
+      <c:style val="2"/>
+    </mc:Fallback>
+  </mc:AlternateContent>
+  <c:chart>
+    <c:title>
+      <c:tx>
+        <c:rich>
+          <a:bodyPr rot="0" spcFirstLastPara="1" vertOverflow="ellipsis" vert="horz" wrap="square" anchor="ctr" anchorCtr="1"/>
+          <a:lstStyle/>
+          <a:p>
+            <a:pPr>
+              <a:defRPr sz="1600" b="0" i="0" u="none" strike="noStrike" kern="1200" cap="none" spc="50" normalizeH="0" baseline="0">
+                <a:solidFill>
+                  <a:schemeClr val="tx1">
+                    <a:lumMod val="65000"/>
+                    <a:lumOff val="35000"/>
+                  </a:schemeClr>
+                </a:solidFill>
+                <a:latin typeface="+mj-lt"/>
+                <a:ea typeface="+mj-ea"/>
+                <a:cs typeface="+mj-cs"/>
+              </a:defRPr>
+            </a:pPr>
+            <a:r>
+              <a:rPr lang="el-GR"/>
+              <a:t>Δημοσιεύσεις ανά έτος</a:t>
+            </a:r>
+          </a:p>
+        </c:rich>
+      </c:tx>
+      <c:overlay val="0"/>
+      <c:spPr>
+        <a:noFill/>
+        <a:ln>
+          <a:noFill/>
+        </a:ln>
+        <a:effectLst/>
+      </c:spPr>
+      <c:txPr>
+        <a:bodyPr rot="0" spcFirstLastPara="1" vertOverflow="ellipsis" vert="horz" wrap="square" anchor="ctr" anchorCtr="1"/>
+        <a:lstStyle/>
+        <a:p>
+          <a:pPr>
+            <a:defRPr sz="1600" b="0" i="0" u="none" strike="noStrike" kern="1200" cap="none" spc="50" normalizeH="0" baseline="0">
+              <a:solidFill>
+                <a:schemeClr val="tx1">
+                  <a:lumMod val="65000"/>
+                  <a:lumOff val="35000"/>
+                </a:schemeClr>
+              </a:solidFill>
+              <a:latin typeface="+mj-lt"/>
+              <a:ea typeface="+mj-ea"/>
+              <a:cs typeface="+mj-cs"/>
+            </a:defRPr>
+          </a:pPr>
+          <a:endParaRPr lang="en-US"/>
+        </a:p>
+      </c:txPr>
+    </c:title>
+    <c:autoTitleDeleted val="0"/>
+    <c:plotArea>
+      <c:layout/>
+      <c:barChart>
+        <c:barDir val="col"/>
+        <c:grouping val="clustered"/>
+        <c:varyColors val="0"/>
+        <c:ser>
+          <c:idx val="0"/>
+          <c:order val="0"/>
+          <c:spPr>
+            <a:solidFill>
+              <a:schemeClr val="accent1">
+                <a:alpha val="70000"/>
+              </a:schemeClr>
+            </a:solidFill>
+            <a:ln>
+              <a:noFill/>
+            </a:ln>
+            <a:effectLst/>
+          </c:spPr>
+          <c:invertIfNegative val="0"/>
+          <c:cat>
+            <c:numRef>
+              <c:f>core3!$B$2:$B$16</c:f>
+              <c:numCache>
+                <c:formatCode>General</c:formatCode>
+                <c:ptCount val="5"/>
+                <c:pt idx="0">
+                  <c:v>2018</c:v>
+                </c:pt>
+                <c:pt idx="1">
+                  <c:v>2019</c:v>
+                </c:pt>
+                <c:pt idx="2">
+                  <c:v>2020</c:v>
+                </c:pt>
+                <c:pt idx="3">
+                  <c:v>2021</c:v>
+                </c:pt>
+                <c:pt idx="4">
+                  <c:v>2022</c:v>
+                </c:pt>
+              </c:numCache>
+              <c:extLst/>
+            </c:numRef>
+          </c:cat>
+          <c:val>
+            <c:numRef>
+              <c:f>core3!$C$2:$C$16</c:f>
+              <c:numCache>
+                <c:formatCode>General</c:formatCode>
+                <c:ptCount val="5"/>
+                <c:pt idx="0">
+                  <c:v>13</c:v>
+                </c:pt>
+                <c:pt idx="1">
+                  <c:v>11</c:v>
+                </c:pt>
+                <c:pt idx="2">
+                  <c:v>17</c:v>
+                </c:pt>
+                <c:pt idx="3">
+                  <c:v>11</c:v>
+                </c:pt>
+                <c:pt idx="4">
+                  <c:v>1</c:v>
+                </c:pt>
+              </c:numCache>
+              <c:extLst/>
+            </c:numRef>
+          </c:val>
+          <c:extLst>
+            <c:ext xmlns:c16="http://schemas.microsoft.com/office/drawing/2014/chart" uri="{C3380CC4-5D6E-409C-BE32-E72D297353CC}">
+              <c16:uniqueId val="{00000000-D83A-4DA1-A379-2BD1C55B914C}"/>
+            </c:ext>
+          </c:extLst>
+        </c:ser>
+        <c:dLbls>
+          <c:showLegendKey val="0"/>
+          <c:showVal val="0"/>
+          <c:showCatName val="0"/>
+          <c:showSerName val="0"/>
+          <c:showPercent val="0"/>
+          <c:showBubbleSize val="0"/>
+        </c:dLbls>
+        <c:gapWidth val="80"/>
+        <c:overlap val="25"/>
+        <c:axId val="96980528"/>
+        <c:axId val="96981512"/>
+      </c:barChart>
+      <c:catAx>
+        <c:axId val="96980528"/>
+        <c:scaling>
+          <c:orientation val="minMax"/>
+        </c:scaling>
+        <c:delete val="0"/>
+        <c:axPos val="b"/>
+        <c:title>
+          <c:tx>
+            <c:rich>
+              <a:bodyPr rot="0" spcFirstLastPara="1" vertOverflow="ellipsis" vert="horz" wrap="square" anchor="ctr" anchorCtr="1"/>
+              <a:lstStyle/>
+              <a:p>
+                <a:pPr>
+                  <a:defRPr sz="900" b="0" i="0" u="none" strike="noStrike" kern="1200" cap="all" baseline="0">
+                    <a:solidFill>
+                      <a:schemeClr val="tx1">
+                        <a:lumMod val="65000"/>
+                        <a:lumOff val="35000"/>
+                      </a:schemeClr>
+                    </a:solidFill>
+                    <a:latin typeface="+mn-lt"/>
+                    <a:ea typeface="+mn-ea"/>
+                    <a:cs typeface="+mn-cs"/>
+                  </a:defRPr>
+                </a:pPr>
+                <a:r>
+                  <a:rPr lang="el-GR"/>
+                  <a:t>έτος</a:t>
+                </a:r>
+              </a:p>
+            </c:rich>
+          </c:tx>
+          <c:overlay val="0"/>
+          <c:spPr>
+            <a:noFill/>
+            <a:ln>
+              <a:noFill/>
+            </a:ln>
+            <a:effectLst/>
+          </c:spPr>
+          <c:txPr>
+            <a:bodyPr rot="0" spcFirstLastPara="1" vertOverflow="ellipsis" vert="horz" wrap="square" anchor="ctr" anchorCtr="1"/>
+            <a:lstStyle/>
+            <a:p>
+              <a:pPr>
+                <a:defRPr sz="900" b="0" i="0" u="none" strike="noStrike" kern="1200" cap="all" baseline="0">
+                  <a:solidFill>
+                    <a:schemeClr val="tx1">
+                      <a:lumMod val="65000"/>
+                      <a:lumOff val="35000"/>
+                    </a:schemeClr>
+                  </a:solidFill>
+                  <a:latin typeface="+mn-lt"/>
+                  <a:ea typeface="+mn-ea"/>
+                  <a:cs typeface="+mn-cs"/>
+                </a:defRPr>
+              </a:pPr>
+              <a:endParaRPr lang="en-US"/>
+            </a:p>
+          </c:txPr>
+        </c:title>
+        <c:numFmt formatCode="General" sourceLinked="1"/>
+        <c:majorTickMark val="none"/>
+        <c:minorTickMark val="none"/>
+        <c:tickLblPos val="nextTo"/>
+        <c:spPr>
+          <a:noFill/>
+          <a:ln w="15875" cap="flat" cmpd="sng" algn="ctr">
+            <a:solidFill>
+              <a:schemeClr val="tx1">
+                <a:lumMod val="25000"/>
+                <a:lumOff val="75000"/>
+              </a:schemeClr>
+            </a:solidFill>
+            <a:round/>
+          </a:ln>
+          <a:effectLst/>
+        </c:spPr>
+        <c:txPr>
+          <a:bodyPr rot="-60000000" spcFirstLastPara="1" vertOverflow="ellipsis" vert="horz" wrap="square" anchor="ctr" anchorCtr="1"/>
+          <a:lstStyle/>
+          <a:p>
+            <a:pPr>
+              <a:defRPr sz="900" b="0" i="0" u="none" strike="noStrike" kern="1200" cap="none" spc="20" normalizeH="0" baseline="0">
+                <a:solidFill>
+                  <a:schemeClr val="tx1">
+                    <a:lumMod val="65000"/>
+                    <a:lumOff val="35000"/>
+                  </a:schemeClr>
+                </a:solidFill>
+                <a:latin typeface="+mn-lt"/>
+                <a:ea typeface="+mn-ea"/>
+                <a:cs typeface="+mn-cs"/>
+              </a:defRPr>
+            </a:pPr>
+            <a:endParaRPr lang="en-US"/>
+          </a:p>
+        </c:txPr>
+        <c:crossAx val="96981512"/>
+        <c:crosses val="autoZero"/>
+        <c:auto val="1"/>
+        <c:lblAlgn val="ctr"/>
+        <c:lblOffset val="100"/>
+        <c:noMultiLvlLbl val="0"/>
+      </c:catAx>
+      <c:valAx>
+        <c:axId val="96981512"/>
+        <c:scaling>
+          <c:orientation val="minMax"/>
+        </c:scaling>
+        <c:delete val="0"/>
+        <c:axPos val="l"/>
+        <c:majorGridlines>
+          <c:spPr>
+            <a:ln w="9525" cap="flat" cmpd="sng" algn="ctr">
+              <a:solidFill>
+                <a:schemeClr val="tx1">
+                  <a:lumMod val="5000"/>
+                  <a:lumOff val="95000"/>
+                </a:schemeClr>
+              </a:solidFill>
+              <a:round/>
+            </a:ln>
+            <a:effectLst/>
+          </c:spPr>
+        </c:majorGridlines>
+        <c:title>
+          <c:tx>
+            <c:rich>
+              <a:bodyPr rot="-5400000" spcFirstLastPara="1" vertOverflow="ellipsis" vert="horz" wrap="square" anchor="ctr" anchorCtr="1"/>
+              <a:lstStyle/>
+              <a:p>
+                <a:pPr>
+                  <a:defRPr sz="900" b="0" i="0" u="none" strike="noStrike" kern="1200" cap="all" baseline="0">
+                    <a:solidFill>
+                      <a:schemeClr val="tx1">
+                        <a:lumMod val="65000"/>
+                        <a:lumOff val="35000"/>
+                      </a:schemeClr>
+                    </a:solidFill>
+                    <a:latin typeface="+mn-lt"/>
+                    <a:ea typeface="+mn-ea"/>
+                    <a:cs typeface="+mn-cs"/>
+                  </a:defRPr>
+                </a:pPr>
+                <a:r>
+                  <a:rPr lang="el-GR"/>
+                  <a:t>αριθμός δημοσιεύσευων</a:t>
+                </a:r>
+              </a:p>
+            </c:rich>
+          </c:tx>
+          <c:overlay val="0"/>
+          <c:spPr>
+            <a:noFill/>
+            <a:ln>
+              <a:noFill/>
+            </a:ln>
+            <a:effectLst/>
+          </c:spPr>
+          <c:txPr>
+            <a:bodyPr rot="-5400000" spcFirstLastPara="1" vertOverflow="ellipsis" vert="horz" wrap="square" anchor="ctr" anchorCtr="1"/>
+            <a:lstStyle/>
+            <a:p>
+              <a:pPr>
+                <a:defRPr sz="900" b="0" i="0" u="none" strike="noStrike" kern="1200" cap="all" baseline="0">
+                  <a:solidFill>
+                    <a:schemeClr val="tx1">
+                      <a:lumMod val="65000"/>
+                      <a:lumOff val="35000"/>
+                    </a:schemeClr>
+                  </a:solidFill>
+                  <a:latin typeface="+mn-lt"/>
+                  <a:ea typeface="+mn-ea"/>
+                  <a:cs typeface="+mn-cs"/>
+                </a:defRPr>
+              </a:pPr>
+              <a:endParaRPr lang="en-US"/>
+            </a:p>
+          </c:txPr>
+        </c:title>
+        <c:numFmt formatCode="General" sourceLinked="1"/>
+        <c:majorTickMark val="none"/>
+        <c:minorTickMark val="none"/>
+        <c:tickLblPos val="nextTo"/>
+        <c:spPr>
+          <a:noFill/>
+          <a:ln>
+            <a:noFill/>
+          </a:ln>
+          <a:effectLst/>
+        </c:spPr>
+        <c:txPr>
+          <a:bodyPr rot="-60000000" spcFirstLastPara="1" vertOverflow="ellipsis" vert="horz" wrap="square" anchor="ctr" anchorCtr="1"/>
+          <a:lstStyle/>
+          <a:p>
+            <a:pPr>
+              <a:defRPr sz="900" b="0" i="0" u="none" strike="noStrike" kern="1200" spc="20" baseline="0">
+                <a:solidFill>
+                  <a:schemeClr val="tx1">
+                    <a:lumMod val="65000"/>
+                    <a:lumOff val="35000"/>
+                  </a:schemeClr>
+                </a:solidFill>
+                <a:latin typeface="+mn-lt"/>
+                <a:ea typeface="+mn-ea"/>
+                <a:cs typeface="+mn-cs"/>
+              </a:defRPr>
+            </a:pPr>
+            <a:endParaRPr lang="en-US"/>
+          </a:p>
+        </c:txPr>
+        <c:crossAx val="96980528"/>
+        <c:crosses val="autoZero"/>
+        <c:crossBetween val="between"/>
+      </c:valAx>
+      <c:spPr>
+        <a:noFill/>
+        <a:ln>
+          <a:noFill/>
+        </a:ln>
+        <a:effectLst/>
+      </c:spPr>
+    </c:plotArea>
+    <c:plotVisOnly val="1"/>
+    <c:dispBlanksAs val="gap"/>
+    <c:showDLblsOverMax val="0"/>
+  </c:chart>
+  <c:spPr>
+    <a:solidFill>
+      <a:schemeClr val="lt1"/>
+    </a:solidFill>
+    <a:ln w="9525" cap="flat" cmpd="sng" algn="ctr">
+      <a:solidFill>
+        <a:schemeClr val="tx1">
+          <a:lumMod val="15000"/>
+          <a:lumOff val="85000"/>
+        </a:schemeClr>
+      </a:solidFill>
+      <a:round/>
+    </a:ln>
+    <a:effectLst/>
+  </c:spPr>
+  <c:txPr>
+    <a:bodyPr/>
+    <a:lstStyle/>
+    <a:p>
+      <a:pPr>
+        <a:defRPr/>
+      </a:pPr>
+      <a:endParaRPr lang="en-US"/>
+    </a:p>
+  </c:txPr>
+  <c:externalData r:id="rId3">
+    <c:autoUpdate val="0"/>
+  </c:externalData>
+</c:chartSpace>
+</file>
+
+<file path=word/charts/colors1.xml><?xml version="1.0" encoding="utf-8"?>
+<cs:colorStyle xmlns:cs="http://schemas.microsoft.com/office/drawing/2012/chartStyle" xmlns:a="http://schemas.openxmlformats.org/drawingml/2006/main" meth="cycle" id="10">
+  <a:schemeClr val="accent1"/>
+  <a:schemeClr val="accent2"/>
+  <a:schemeClr val="accent3"/>
+  <a:schemeClr val="accent4"/>
+  <a:schemeClr val="accent5"/>
+  <a:schemeClr val="accent6"/>
+  <cs:variation/>
+  <cs:variation>
+    <a:lumMod val="60000"/>
+  </cs:variation>
+  <cs:variation>
+    <a:lumMod val="80000"/>
+    <a:lumOff val="20000"/>
+  </cs:variation>
+  <cs:variation>
+    <a:lumMod val="80000"/>
+  </cs:variation>
+  <cs:variation>
+    <a:lumMod val="60000"/>
+    <a:lumOff val="40000"/>
+  </cs:variation>
+  <cs:variation>
+    <a:lumMod val="50000"/>
+  </cs:variation>
+  <cs:variation>
+    <a:lumMod val="70000"/>
+    <a:lumOff val="30000"/>
+  </cs:variation>
+  <cs:variation>
+    <a:lumMod val="70000"/>
+  </cs:variation>
+  <cs:variation>
+    <a:lumMod val="50000"/>
+    <a:lumOff val="50000"/>
+  </cs:variation>
+</cs:colorStyle>
+</file>
+
+<file path=word/charts/style1.xml><?xml version="1.0" encoding="utf-8"?>
+<cs:chartStyle xmlns:cs="http://schemas.microsoft.com/office/drawing/2012/chartStyle" xmlns:a="http://schemas.openxmlformats.org/drawingml/2006/main" id="215">
+  <cs:axisTitle>
+    <cs:lnRef idx="0"/>
+    <cs:fillRef idx="0"/>
+    <cs:effectRef idx="0"/>
+    <cs:fontRef idx="minor">
+      <a:schemeClr val="tx1">
+        <a:lumMod val="65000"/>
+        <a:lumOff val="35000"/>
+      </a:schemeClr>
+    </cs:fontRef>
+    <cs:defRPr sz="900" kern="1200" cap="all"/>
+  </cs:axisTitle>
+  <cs:categoryAxis>
+    <cs:lnRef idx="0"/>
+    <cs:fillRef idx="0"/>
+    <cs:effectRef idx="0"/>
+    <cs:fontRef idx="minor">
+      <a:schemeClr val="tx1">
+        <a:lumMod val="65000"/>
+        <a:lumOff val="35000"/>
+      </a:schemeClr>
+    </cs:fontRef>
+    <cs:spPr>
+      <a:ln w="15875" cap="flat" cmpd="sng" algn="ctr">
+        <a:solidFill>
+          <a:schemeClr val="tx1">
+            <a:lumMod val="25000"/>
+            <a:lumOff val="75000"/>
+          </a:schemeClr>
+        </a:solidFill>
+        <a:round/>
+      </a:ln>
+    </cs:spPr>
+    <cs:defRPr sz="900" kern="1200" cap="none" spc="20" normalizeH="0" baseline="0"/>
+  </cs:categoryAxis>
+  <cs:chartArea mods="allowNoFillOverride allowNoLineOverride">
+    <cs:lnRef idx="0"/>
+    <cs:fillRef idx="0"/>
+    <cs:effectRef idx="0"/>
+    <cs:fontRef idx="minor">
+      <a:schemeClr val="dk1"/>
+    </cs:fontRef>
+    <cs:spPr>
+      <a:solidFill>
+        <a:schemeClr val="lt1"/>
+      </a:solidFill>
+      <a:ln w="9525" cap="flat" cmpd="sng" algn="ctr">
+        <a:solidFill>
+          <a:schemeClr val="tx1">
+            <a:lumMod val="15000"/>
+            <a:lumOff val="85000"/>
+          </a:schemeClr>
+        </a:solidFill>
+        <a:round/>
+      </a:ln>
+    </cs:spPr>
+    <cs:defRPr sz="900" kern="1200"/>
+  </cs:chartArea>
+  <cs:dataLabel>
+    <cs:lnRef idx="0"/>
+    <cs:fillRef idx="0"/>
+    <cs:effectRef idx="0"/>
+    <cs:fontRef idx="minor">
+      <a:schemeClr val="tx1">
+        <a:lumMod val="75000"/>
+        <a:lumOff val="25000"/>
+      </a:schemeClr>
+    </cs:fontRef>
+    <cs:defRPr sz="900" kern="1200"/>
+  </cs:dataLabel>
+  <cs:dataLabelCallout>
+    <cs:lnRef idx="0"/>
+    <cs:fillRef idx="0"/>
+    <cs:effectRef idx="0"/>
+    <cs:fontRef idx="minor">
+      <a:schemeClr val="bg1"/>
+    </cs:fontRef>
+    <cs:spPr>
+      <a:solidFill>
+        <a:schemeClr val="tx1">
+          <a:lumMod val="50000"/>
+          <a:lumOff val="50000"/>
+        </a:schemeClr>
+      </a:solidFill>
+    </cs:spPr>
+    <cs:defRPr sz="900" kern="1200"/>
+    <cs:bodyPr rot="0" spcFirstLastPara="1" vertOverflow="clip" horzOverflow="clip" vert="horz" wrap="square" lIns="36576" tIns="18288" rIns="36576" bIns="18288" anchor="ctr" anchorCtr="1">
+      <a:spAutoFit/>
+    </cs:bodyPr>
+  </cs:dataLabelCallout>
+  <cs:dataPoint>
+    <cs:lnRef idx="0"/>
+    <cs:fillRef idx="0">
+      <cs:styleClr val="auto"/>
+    </cs:fillRef>
+    <cs:effectRef idx="0"/>
+    <cs:fontRef idx="minor">
+      <a:schemeClr val="dk1"/>
+    </cs:fontRef>
+    <cs:spPr>
+      <a:solidFill>
+        <a:schemeClr val="phClr">
+          <a:alpha val="70000"/>
+        </a:schemeClr>
+      </a:solidFill>
+    </cs:spPr>
+  </cs:dataPoint>
+  <cs:dataPoint3D>
+    <cs:lnRef idx="0"/>
+    <cs:fillRef idx="0">
+      <cs:styleClr val="auto"/>
+    </cs:fillRef>
+    <cs:effectRef idx="0"/>
+    <cs:fontRef idx="minor">
+      <a:schemeClr val="dk1"/>
+    </cs:fontRef>
+    <cs:spPr>
+      <a:solidFill>
+        <a:schemeClr val="phClr">
+          <a:alpha val="70000"/>
+        </a:schemeClr>
+      </a:solidFill>
+    </cs:spPr>
+  </cs:dataPoint3D>
+  <cs:dataPointLine>
+    <cs:lnRef idx="0">
+      <cs:styleClr val="auto"/>
+    </cs:lnRef>
+    <cs:fillRef idx="0"/>
+    <cs:effectRef idx="0"/>
+    <cs:fontRef idx="minor">
+      <a:schemeClr val="dk1"/>
+    </cs:fontRef>
+    <cs:spPr>
+      <a:ln w="28575" cap="rnd">
+        <a:solidFill>
+          <a:schemeClr val="phClr">
+            <a:alpha val="70000"/>
+          </a:schemeClr>
+        </a:solidFill>
+        <a:round/>
+      </a:ln>
+    </cs:spPr>
+  </cs:dataPointLine>
+  <cs:dataPointMarker>
+    <cs:lnRef idx="0"/>
+    <cs:fillRef idx="0">
+      <cs:styleClr val="auto"/>
+    </cs:fillRef>
+    <cs:effectRef idx="0"/>
+    <cs:fontRef idx="minor">
+      <a:schemeClr val="dk1"/>
+    </cs:fontRef>
+    <cs:spPr>
+      <a:solidFill>
+        <a:schemeClr val="phClr">
+          <a:alpha val="70000"/>
+        </a:schemeClr>
+      </a:solidFill>
+    </cs:spPr>
+  </cs:dataPointMarker>
+  <cs:dataPointMarkerLayout symbol="circle" size="6"/>
+  <cs:dataPointWireframe>
+    <cs:lnRef idx="0">
+      <cs:styleClr val="auto"/>
+    </cs:lnRef>
+    <cs:fillRef idx="0"/>
+    <cs:effectRef idx="0"/>
+    <cs:fontRef idx="minor">
+      <a:schemeClr val="dk1"/>
+    </cs:fontRef>
+    <cs:spPr>
+      <a:ln w="9525" cap="rnd">
+        <a:solidFill>
+          <a:schemeClr val="phClr"/>
+        </a:solidFill>
+        <a:round/>
+      </a:ln>
+    </cs:spPr>
+  </cs:dataPointWireframe>
+  <cs:dataTable>
+    <cs:lnRef idx="0"/>
+    <cs:fillRef idx="0"/>
+    <cs:effectRef idx="0"/>
+    <cs:fontRef idx="minor">
+      <a:schemeClr val="tx1">
+        <a:lumMod val="65000"/>
+        <a:lumOff val="35000"/>
+      </a:schemeClr>
+    </cs:fontRef>
+    <cs:spPr>
+      <a:ln w="9525">
+        <a:solidFill>
+          <a:schemeClr val="tx1">
+            <a:lumMod val="15000"/>
+            <a:lumOff val="85000"/>
+          </a:schemeClr>
+        </a:solidFill>
+      </a:ln>
+    </cs:spPr>
+    <cs:defRPr sz="900" kern="1200"/>
+  </cs:dataTable>
+  <cs:downBar>
+    <cs:lnRef idx="0"/>
+    <cs:fillRef idx="0"/>
+    <cs:effectRef idx="0"/>
+    <cs:fontRef idx="minor">
+      <a:schemeClr val="dk1"/>
+    </cs:fontRef>
+    <cs:spPr>
+      <a:solidFill>
+        <a:schemeClr val="dk1">
+          <a:lumMod val="75000"/>
+          <a:lumOff val="25000"/>
+        </a:schemeClr>
+      </a:solidFill>
+      <a:ln w="9525">
+        <a:solidFill>
+          <a:schemeClr val="tx1">
+            <a:lumMod val="65000"/>
+            <a:lumOff val="35000"/>
+          </a:schemeClr>
+        </a:solidFill>
+      </a:ln>
+    </cs:spPr>
+  </cs:downBar>
+  <cs:dropLine>
+    <cs:lnRef idx="0"/>
+    <cs:fillRef idx="0"/>
+    <cs:effectRef idx="0"/>
+    <cs:fontRef idx="minor">
+      <a:schemeClr val="dk1"/>
+    </cs:fontRef>
+    <cs:spPr>
+      <a:ln w="9525">
+        <a:solidFill>
+          <a:schemeClr val="tx1">
+            <a:lumMod val="35000"/>
+            <a:lumOff val="65000"/>
+          </a:schemeClr>
+        </a:solidFill>
+        <a:round/>
+      </a:ln>
+    </cs:spPr>
+  </cs:dropLine>
+  <cs:errorBar>
+    <cs:lnRef idx="0"/>
+    <cs:fillRef idx="0"/>
+    <cs:effectRef idx="0"/>
+    <cs:fontRef idx="minor">
+      <a:schemeClr val="dk1"/>
+    </cs:fontRef>
+    <cs:spPr>
+      <a:ln w="9525">
+        <a:solidFill>
+          <a:schemeClr val="tx1">
+            <a:lumMod val="65000"/>
+            <a:lumOff val="35000"/>
+          </a:schemeClr>
+        </a:solidFill>
+        <a:round/>
+      </a:ln>
+    </cs:spPr>
+  </cs:errorBar>
+  <cs:floor>
+    <cs:lnRef idx="0"/>
+    <cs:fillRef idx="0"/>
+    <cs:effectRef idx="0"/>
+    <cs:fontRef idx="minor">
+      <a:schemeClr val="dk1"/>
+    </cs:fontRef>
+  </cs:floor>
+  <cs:gridlineMajor>
+    <cs:lnRef idx="0"/>
+    <cs:fillRef idx="0"/>
+    <cs:effectRef idx="0"/>
+    <cs:fontRef idx="minor">
+      <a:schemeClr val="dk1"/>
+    </cs:fontRef>
+    <cs:spPr>
+      <a:ln w="9525" cap="flat" cmpd="sng" algn="ctr">
+        <a:solidFill>
+          <a:schemeClr val="tx1">
+            <a:lumMod val="5000"/>
+            <a:lumOff val="95000"/>
+          </a:schemeClr>
+        </a:solidFill>
+        <a:round/>
+      </a:ln>
+    </cs:spPr>
+  </cs:gridlineMajor>
+  <cs:gridlineMinor>
+    <cs:lnRef idx="0"/>
+    <cs:fillRef idx="0"/>
+    <cs:effectRef idx="0"/>
+    <cs:fontRef idx="minor">
+      <a:schemeClr val="dk1"/>
+    </cs:fontRef>
+    <cs:spPr>
+      <a:ln>
+        <a:solidFill>
+          <a:schemeClr val="tx1">
+            <a:lumMod val="5000"/>
+            <a:lumOff val="95000"/>
+          </a:schemeClr>
+        </a:solidFill>
+      </a:ln>
+    </cs:spPr>
+  </cs:gridlineMinor>
+  <cs:hiLoLine>
+    <cs:lnRef idx="0"/>
+    <cs:fillRef idx="0"/>
+    <cs:effectRef idx="0"/>
+    <cs:fontRef idx="minor">
+      <a:schemeClr val="dk1"/>
+    </cs:fontRef>
+    <cs:spPr>
+      <a:ln w="9525">
+        <a:solidFill>
+          <a:schemeClr val="tx1">
+            <a:lumMod val="35000"/>
+            <a:lumOff val="65000"/>
+          </a:schemeClr>
+        </a:solidFill>
+        <a:round/>
+      </a:ln>
+    </cs:spPr>
+  </cs:hiLoLine>
+  <cs:leaderLine>
+    <cs:lnRef idx="0"/>
+    <cs:fillRef idx="0"/>
+    <cs:effectRef idx="0"/>
+    <cs:fontRef idx="minor">
+      <a:schemeClr val="dk1"/>
+    </cs:fontRef>
+    <cs:spPr>
+      <a:ln w="9525">
+        <a:solidFill>
+          <a:schemeClr val="tx1">
+            <a:lumMod val="35000"/>
+            <a:lumOff val="65000"/>
+          </a:schemeClr>
+        </a:solidFill>
+      </a:ln>
+    </cs:spPr>
+  </cs:leaderLine>
+  <cs:legend>
+    <cs:lnRef idx="0"/>
+    <cs:fillRef idx="0"/>
+    <cs:effectRef idx="0"/>
+    <cs:fontRef idx="minor">
+      <a:schemeClr val="tx1">
+        <a:lumMod val="65000"/>
+        <a:lumOff val="35000"/>
+      </a:schemeClr>
+    </cs:fontRef>
+    <cs:defRPr sz="900" kern="1200" baseline="0"/>
+  </cs:legend>
+  <cs:plotArea mods="allowNoFillOverride allowNoLineOverride">
+    <cs:lnRef idx="0"/>
+    <cs:fillRef idx="0"/>
+    <cs:effectRef idx="0"/>
+    <cs:fontRef idx="minor">
+      <a:schemeClr val="dk1"/>
+    </cs:fontRef>
+  </cs:plotArea>
+  <cs:plotArea3D mods="allowNoFillOverride allowNoLineOverride">
+    <cs:lnRef idx="0"/>
+    <cs:fillRef idx="0"/>
+    <cs:effectRef idx="0"/>
+    <cs:fontRef idx="minor">
+      <a:schemeClr val="dk1"/>
+    </cs:fontRef>
+  </cs:plotArea3D>
+  <cs:seriesAxis>
+    <cs:lnRef idx="0"/>
+    <cs:fillRef idx="0"/>
+    <cs:effectRef idx="0"/>
+    <cs:fontRef idx="minor">
+      <a:schemeClr val="tx1">
+        <a:lumMod val="65000"/>
+        <a:lumOff val="35000"/>
+      </a:schemeClr>
+    </cs:fontRef>
+    <cs:defRPr sz="900" kern="1200"/>
+  </cs:seriesAxis>
+  <cs:seriesLine>
+    <cs:lnRef idx="0"/>
+    <cs:fillRef idx="0"/>
+    <cs:effectRef idx="0"/>
+    <cs:fontRef idx="minor">
+      <a:schemeClr val="dk1"/>
+    </cs:fontRef>
+    <cs:spPr>
+      <a:ln w="9525">
+        <a:solidFill>
+          <a:schemeClr val="tx1">
+            <a:lumMod val="35000"/>
+            <a:lumOff val="65000"/>
+          </a:schemeClr>
+        </a:solidFill>
+        <a:round/>
+      </a:ln>
+    </cs:spPr>
+  </cs:seriesLine>
+  <cs:title>
+    <cs:lnRef idx="0"/>
+    <cs:fillRef idx="0"/>
+    <cs:effectRef idx="0"/>
+    <cs:fontRef idx="major">
+      <a:schemeClr val="tx1">
+        <a:lumMod val="65000"/>
+        <a:lumOff val="35000"/>
+      </a:schemeClr>
+    </cs:fontRef>
+    <cs:defRPr sz="1600" b="0" i="0" kern="1200" cap="none" spc="50" normalizeH="0" baseline="0"/>
+  </cs:title>
+  <cs:trendline>
+    <cs:lnRef idx="0">
+      <cs:styleClr val="auto"/>
+    </cs:lnRef>
+    <cs:fillRef idx="0"/>
+    <cs:effectRef idx="0"/>
+    <cs:fontRef idx="minor">
+      <a:schemeClr val="dk1"/>
+    </cs:fontRef>
+    <cs:spPr>
+      <a:ln w="15875" cap="rnd">
+        <a:solidFill>
+          <a:schemeClr val="phClr"/>
+        </a:solidFill>
+      </a:ln>
+    </cs:spPr>
+  </cs:trendline>
+  <cs:trendlineLabel>
+    <cs:lnRef idx="0"/>
+    <cs:fillRef idx="0"/>
+    <cs:effectRef idx="0"/>
+    <cs:fontRef idx="minor">
+      <a:schemeClr val="tx1">
+        <a:lumMod val="65000"/>
+        <a:lumOff val="35000"/>
+      </a:schemeClr>
+    </cs:fontRef>
+    <cs:defRPr sz="900" kern="1200"/>
+  </cs:trendlineLabel>
+  <cs:upBar>
+    <cs:lnRef idx="0"/>
+    <cs:fillRef idx="0"/>
+    <cs:effectRef idx="0"/>
+    <cs:fontRef idx="minor">
+      <a:schemeClr val="dk1"/>
+    </cs:fontRef>
+    <cs:spPr>
+      <a:solidFill>
+        <a:schemeClr val="lt1"/>
+      </a:solidFill>
+      <a:ln w="9525">
+        <a:solidFill>
+          <a:schemeClr val="tx1">
+            <a:lumMod val="65000"/>
+            <a:lumOff val="35000"/>
+          </a:schemeClr>
+        </a:solidFill>
+      </a:ln>
+    </cs:spPr>
+  </cs:upBar>
+  <cs:valueAxis>
+    <cs:lnRef idx="0"/>
+    <cs:fillRef idx="0"/>
+    <cs:effectRef idx="0"/>
+    <cs:fontRef idx="minor">
+      <a:schemeClr val="tx1">
+        <a:lumMod val="65000"/>
+        <a:lumOff val="35000"/>
+      </a:schemeClr>
+    </cs:fontRef>
+    <cs:defRPr sz="900" kern="1200" spc="20" baseline="0"/>
+  </cs:valueAxis>
+  <cs:wall>
+    <cs:lnRef idx="0"/>
+    <cs:fillRef idx="0"/>
+    <cs:effectRef idx="0"/>
+    <cs:fontRef idx="minor">
+      <a:schemeClr val="dk1"/>
+    </cs:fontRef>
+  </cs:wall>
+</cs:chartStyle>
 </file>
 
 <file path=word/glossary/document.xml><?xml version="1.0" encoding="utf-8"?>
@@ -12383,11 +17250,15 @@
   </w:compat>
   <w:rsids>
     <w:rsidRoot w:val="00B1576F"/>
+    <w:rsid w:val="002876EA"/>
     <w:rsid w:val="004C4B71"/>
     <w:rsid w:val="005C4075"/>
+    <w:rsid w:val="00946E40"/>
     <w:rsid w:val="00993E90"/>
+    <w:rsid w:val="00AA7E09"/>
     <w:rsid w:val="00B1576F"/>
     <w:rsid w:val="00C61D33"/>
+    <w:rsid w:val="00D87E79"/>
   </w:rsids>
   <m:mathPr>
     <m:mathFont m:val="Cambria Math"/>
@@ -13152,7 +18023,7 @@
 
 <file path=word/webextensions/taskpanes.xml><?xml version="1.0" encoding="utf-8"?>
 <wetp:taskpanes xmlns:wetp="http://schemas.microsoft.com/office/webextensions/taskpanes/2010/11">
-  <wetp:taskpane dockstate="right" visibility="0" width="613" row="2">
+  <wetp:taskpane dockstate="right" visibility="0" width="613" row="3">
     <wetp:webextensionref xmlns:r="http://schemas.openxmlformats.org/officeDocument/2006/relationships" r:id="rId1"/>
   </wetp:taskpane>
 </wetp:taskpanes>
@@ -13165,7 +18036,7 @@
     <we:reference id="wa104382081" version="1.35.0.0" store="" storeType="OMEX"/>
   </we:alternateReferences>
   <we:properties>
-    <we:property name="MENDELEY_CITATIONS" value="[{&quot;citationID&quot;:&quot;MENDELEY_CITATION_99036da4-c3ad-4d0d-b9fa-2da4a78f1de7&quot;,&quot;properties&quot;:{&quot;noteIndex&quot;:0},&quot;isEdited&quot;:false,&quot;manualOverride&quot;:{&quot;isManuallyOverridden&quot;:false,&quot;citeprocText&quot;:&quot;[1]&quot;,&quot;manualOverrideText&quot;:&quot;&quot;},&quot;citationItems&quot;:[{&quot;id&quot;:&quot;b4468659-1bdf-358a-8970-e709f7516ff9&quot;,&quot;itemData&quot;:{&quot;type&quot;:&quot;article-journal&quot;,&quot;id&quot;:&quot;b4468659-1bdf-358a-8970-e709f7516ff9&quot;,&quot;title&quot;:&quot;Preferred reporting items for systematic review and meta-analysis protocols (PRISMA-P) 2015 statement&quot;,&quot;author&quot;:[{&quot;family&quot;:&quot;Moher&quot;,&quot;given&quot;:&quot;David&quot;,&quot;parse-names&quot;:false,&quot;dropping-particle&quot;:&quot;&quot;,&quot;non-dropping-particle&quot;:&quot;&quot;},{&quot;family&quot;:&quot;Shamseer&quot;,&quot;given&quot;:&quot;Larissa&quot;,&quot;parse-names&quot;:false,&quot;dropping-particle&quot;:&quot;&quot;,&quot;non-dropping-particle&quot;:&quot;&quot;},{&quot;family&quot;:&quot;Clarke&quot;,&quot;given&quot;:&quot;Mike&quot;,&quot;parse-names&quot;:false,&quot;dropping-particle&quot;:&quot;&quot;,&quot;non-dropping-particle&quot;:&quot;&quot;},{&quot;family&quot;:&quot;Ghersi&quot;,&quot;given&quot;:&quot;Davina&quot;,&quot;parse-names&quot;:false,&quot;dropping-particle&quot;:&quot;&quot;,&quot;non-dropping-particle&quot;:&quot;&quot;},{&quot;family&quot;:&quot;Liberatî&quot;,&quot;given&quot;:&quot;Alessandro&quot;,&quot;parse-names&quot;:false,&quot;dropping-particle&quot;:&quot;&quot;,&quot;non-dropping-particle&quot;:&quot;&quot;},{&quot;family&quot;:&quot;Petticrew&quot;,&quot;given&quot;:&quot;Mark&quot;,&quot;parse-names&quot;:false,&quot;dropping-particle&quot;:&quot;&quot;,&quot;non-dropping-particle&quot;:&quot;&quot;},{&quot;family&quot;:&quot;Shekelle&quot;,&quot;given&quot;:&quot;Paul&quot;,&quot;parse-names&quot;:false,&quot;dropping-particle&quot;:&quot;&quot;,&quot;non-dropping-particle&quot;:&quot;&quot;},{&quot;family&quot;:&quot;Stewart&quot;,&quot;given&quot;:&quot;Lesley A&quot;,&quot;parse-names&quot;:false,&quot;dropping-particle&quot;:&quot;&quot;,&quot;non-dropping-particle&quot;:&quot;&quot;},{&quot;family&quot;:&quot;Group&quot;,&quot;given&quot;:&quot;Prisma-P&quot;,&quot;parse-names&quot;:false,&quot;dropping-particle&quot;:&quot;&quot;,&quot;non-dropping-particle&quot;:&quot;&quot;}],&quot;accessed&quot;:{&quot;date-parts&quot;:[[2022,3,9]]},&quot;DOI&quot;:&quot;10.1186/2046-4053-4-1&quot;,&quot;URL&quot;:&quot;http://www.crd.york.ac.uk/prospero&quot;,&quot;issued&quot;:{&quot;date-parts&quot;:[[2015]]},&quot;abstract&quot;:&quot;Systematic reviews should build on a protocol that describes the rationale, hypothesis, and planned methods of the review; few reviews report whether a protocol exists. Detailed, well-described protocols can facilitate the understanding and appraisal of the review methods, as well as the detection of modifications to methods and selective reporting in completed reviews. We describe the development of a reporting guideline, the Preferred Reporting Items for Systematic reviews and Meta-Analyses for Protocols 2015 (PRISMA-P 2015). PRISMA-P consists of a 17-item checklist intended to facilitate the preparation and reporting of a robust protocol for the systematic review. Funders and those commissioning reviews might consider mandating the use of the checklist to facilitate the submission of relevant protocol information in funding applications. Similarly, peer reviewers and editors can use the guidance to gauge the completeness and transparency of a systematic review protocol submitted for publication in a journal or other medium. Background&quot;},&quot;isTemporary&quot;:false}],&quot;citationTag&quot;:&quot;MENDELEY_CITATION_v3_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&quot;},{&quot;citationID&quot;:&quot;MENDELEY_CITATION_9d4960fb-f249-4b42-9d2c-4dee06816810&quot;,&quot;properties&quot;:{&quot;noteIndex&quot;:0},&quot;isEdited&quot;:false,&quot;manualOverride&quot;:{&quot;isManuallyOverridden&quot;:false,&quot;citeprocText&quot;:&quot;[1], [2]&quot;,&quot;manualOverrideText&quot;:&quot;&quot;},&quot;citationItems&quot;:[{&quot;id&quot;:&quot;b4468659-1bdf-358a-8970-e709f7516ff9&quot;,&quot;itemData&quot;:{&quot;type&quot;:&quot;article-journal&quot;,&quot;id&quot;:&quot;b4468659-1bdf-358a-8970-e709f7516ff9&quot;,&quot;title&quot;:&quot;Preferred reporting items for systematic review and meta-analysis protocols (PRISMA-P) 2015 statement&quot;,&quot;author&quot;:[{&quot;family&quot;:&quot;Moher&quot;,&quot;given&quot;:&quot;David&quot;,&quot;parse-names&quot;:false,&quot;dropping-particle&quot;:&quot;&quot;,&quot;non-dropping-particle&quot;:&quot;&quot;},{&quot;family&quot;:&quot;Shamseer&quot;,&quot;given&quot;:&quot;Larissa&quot;,&quot;parse-names&quot;:false,&quot;dropping-particle&quot;:&quot;&quot;,&quot;non-dropping-particle&quot;:&quot;&quot;},{&quot;family&quot;:&quot;Clarke&quot;,&quot;given&quot;:&quot;Mike&quot;,&quot;parse-names&quot;:false,&quot;dropping-particle&quot;:&quot;&quot;,&quot;non-dropping-particle&quot;:&quot;&quot;},{&quot;family&quot;:&quot;Ghersi&quot;,&quot;given&quot;:&quot;Davina&quot;,&quot;parse-names&quot;:false,&quot;dropping-particle&quot;:&quot;&quot;,&quot;non-dropping-particle&quot;:&quot;&quot;},{&quot;family&quot;:&quot;Liberatî&quot;,&quot;given&quot;:&quot;Alessandro&quot;,&quot;parse-names&quot;:false,&quot;dropping-particle&quot;:&quot;&quot;,&quot;non-dropping-particle&quot;:&quot;&quot;},{&quot;family&quot;:&quot;Petticrew&quot;,&quot;given&quot;:&quot;Mark&quot;,&quot;parse-names&quot;:false,&quot;dropping-particle&quot;:&quot;&quot;,&quot;non-dropping-particle&quot;:&quot;&quot;},{&quot;family&quot;:&quot;Shekelle&quot;,&quot;given&quot;:&quot;Paul&quot;,&quot;parse-names&quot;:false,&quot;dropping-particle&quot;:&quot;&quot;,&quot;non-dropping-particle&quot;:&quot;&quot;},{&quot;family&quot;:&quot;Stewart&quot;,&quot;given&quot;:&quot;Lesley A&quot;,&quot;parse-names&quot;:false,&quot;dropping-particle&quot;:&quot;&quot;,&quot;non-dropping-particle&quot;:&quot;&quot;},{&quot;family&quot;:&quot;Group&quot;,&quot;given&quot;:&quot;Prisma-P&quot;,&quot;parse-names&quot;:false,&quot;dropping-particle&quot;:&quot;&quot;,&quot;non-dropping-particle&quot;:&quot;&quot;}],&quot;accessed&quot;:{&quot;date-parts&quot;:[[2022,3,9]]},&quot;DOI&quot;:&quot;10.1186/2046-4053-4-1&quot;,&quot;URL&quot;:&quot;http://www.crd.york.ac.uk/prospero&quot;,&quot;issued&quot;:{&quot;date-parts&quot;:[[2015]]},&quot;abstract&quot;:&quot;Systematic reviews should build on a protocol that describes the rationale, hypothesis, and planned methods of the review; few reviews report whether a protocol exists. Detailed, well-described protocols can facilitate the understanding and appraisal of the review methods, as well as the detection of modifications to methods and selective reporting in completed reviews. We describe the development of a reporting guideline, the Preferred Reporting Items for Systematic reviews and Meta-Analyses for Protocols 2015 (PRISMA-P 2015). PRISMA-P consists of a 17-item checklist intended to facilitate the preparation and reporting of a robust protocol for the systematic review. Funders and those commissioning reviews might consider mandating the use of the checklist to facilitate the submission of relevant protocol information in funding applications. Similarly, peer reviewers and editors can use the guidance to gauge the completeness and transparency of a systematic review protocol submitted for publication in a journal or other medium. Background&quot;},&quot;isTemporary&quot;:false},{&quot;id&quot;:&quot;30167764-713c-39b7-a06e-fa900f542d76&quot;,&quot;itemData&quot;:{&quot;type&quot;:&quot;article-journal&quot;,&quot;id&quot;:&quot;30167764-713c-39b7-a06e-fa900f542d76&quot;,&quot;title&quot;:&quot;Preferred Reporting Items for Systematic Reviews and Meta-Analyses: The PRISMA Statement&quot;,&quot;author&quot;:[{&quot;family&quot;:&quot;Moher&quot;,&quot;given&quot;:&quot;David&quot;,&quot;parse-names&quot;:false,&quot;dropping-particle&quot;:&quot;&quot;,&quot;non-dropping-particle&quot;:&quot;&quot;},{&quot;family&quot;:&quot;Liberati&quot;,&quot;given&quot;:&quot;Alessandro&quot;,&quot;parse-names&quot;:false,&quot;dropping-particle&quot;:&quot;&quot;,&quot;non-dropping-particle&quot;:&quot;&quot;},{&quot;family&quot;:&quot;Tetzlaff&quot;,&quot;given&quot;:&quot;Jennifer&quot;,&quot;parse-names&quot;:false,&quot;dropping-particle&quot;:&quot;&quot;,&quot;non-dropping-particle&quot;:&quot;&quot;},{&quot;family&quot;:&quot;Altman&quot;,&quot;given&quot;:&quot;Douglas G.&quot;,&quot;parse-names&quot;:false,&quot;dropping-particle&quot;:&quot;&quot;,&quot;non-dropping-particle&quot;:&quot;&quot;},{&quot;family&quot;:&quot;Altman&quot;,&quot;given&quot;:&quot;Doug&quot;,&quot;parse-names&quot;:false,&quot;dropping-particle&quot;:&quot;&quot;,&quot;non-dropping-particle&quot;:&quot;&quot;},{&quot;family&quot;:&quot;Antes&quot;,&quot;given&quot;:&quot;Gerd&quot;,&quot;parse-names&quot;:false,&quot;dropping-particle&quot;:&quot;&quot;,&quot;non-dropping-particle&quot;:&quot;&quot;},{&quot;family&quot;:&quot;Atkins&quot;,&quot;given&quot;:&quot;David&quot;,&quot;parse-names&quot;:false,&quot;dropping-particle&quot;:&quot;&quot;,&quot;non-dropping-particle&quot;:&quot;&quot;},{&quot;family&quot;:&quot;Barbour&quot;,&quot;given&quot;:&quot;Virginia&quot;,&quot;parse-names&quot;:false,&quot;dropping-particle&quot;:&quot;&quot;,&quot;non-dropping-particle&quot;:&quot;&quot;},{&quot;family&quot;:&quot;Barrowman&quot;,&quot;given&quot;:&quot;Nick&quot;,&quot;parse-names&quot;:false,&quot;dropping-particle&quot;:&quot;&quot;,&quot;non-dropping-particle&quot;:&quot;&quot;},{&quot;family&quot;:&quot;Berlin&quot;,&quot;given&quot;:&quot;Jesse A.&quot;,&quot;parse-names&quot;:false,&quot;dropping-particle&quot;:&quot;&quot;,&quot;non-dropping-particle&quot;:&quot;&quot;},{&quot;family&quot;:&quot;Clark&quot;,&quot;given&quot;:&quot;Jocalyn&quot;,&quot;parse-names&quot;:false,&quot;dropping-particle&quot;:&quot;&quot;,&quot;non-dropping-particle&quot;:&quot;&quot;},{&quot;family&quot;:&quot;Clarke&quot;,&quot;given&quot;:&quot;Mike&quot;,&quot;parse-names&quot;:false,&quot;dropping-particle&quot;:&quot;&quot;,&quot;non-dropping-particle&quot;:&quot;&quot;},{&quot;family&quot;:&quot;Cook&quot;,&quot;given&quot;:&quot;Deborah&quot;,&quot;parse-names&quot;:false,&quot;dropping-particle&quot;:&quot;&quot;,&quot;non-dropping-particle&quot;:&quot;&quot;},{&quot;family&quot;:&quot;D'Amico&quot;,&quot;given&quot;:&quot;Roberto&quot;,&quot;parse-names&quot;:false,&quot;dropping-particle&quot;:&quot;&quot;,&quot;non-dropping-particle&quot;:&quot;&quot;},{&quot;family&quot;:&quot;Deeks&quot;,&quot;given&quot;:&quot;Jonathan J.&quot;,&quot;parse-names&quot;:false,&quot;dropping-particle&quot;:&quot;&quot;,&quot;non-dropping-particle&quot;:&quot;&quot;},{&quot;family&quot;:&quot;Devereaux&quot;,&quot;given&quot;:&quot;P. J.&quot;,&quot;parse-names&quot;:false,&quot;dropping-particle&quot;:&quot;&quot;,&quot;non-dropping-particle&quot;:&quot;&quot;},{&quot;family&quot;:&quot;Dickersin&quot;,&quot;given&quot;:&quot;Kay&quot;,&quot;parse-names&quot;:false,&quot;dropping-particle&quot;:&quot;&quot;,&quot;non-dropping-particle&quot;:&quot;&quot;},{&quot;family&quot;:&quot;Egger&quot;,&quot;given&quot;:&quot;Matthias&quot;,&quot;parse-names&quot;:false,&quot;dropping-particle&quot;:&quot;&quot;,&quot;non-dropping-particle&quot;:&quot;&quot;},{&quot;family&quot;:&quot;Ernst&quot;,&quot;given&quot;:&quot;Edzard&quot;,&quot;parse-names&quot;:false,&quot;dropping-particle&quot;:&quot;&quot;,&quot;non-dropping-particle&quot;:&quot;&quot;},{&quot;family&quot;:&quot;Gøtzsche&quot;,&quot;given&quot;:&quot;Peter C.&quot;,&quot;parse-names&quot;:false,&quot;dropping-particle&quot;:&quot;&quot;,&quot;non-dropping-particle&quot;:&quot;&quot;},{&quot;family&quot;:&quot;Grimshaw&quot;,&quot;given&quot;:&quot;Jeremy&quot;,&quot;parse-names&quot;:false,&quot;dropping-particle&quot;:&quot;&quot;,&quot;non-dropping-particle&quot;:&quot;&quot;},{&quot;family&quot;:&quot;Guyatt&quot;,&quot;given&quot;:&quot;Gordon&quot;,&quot;parse-names&quot;:false,&quot;dropping-particle&quot;:&quot;&quot;,&quot;non-dropping-particle&quot;:&quot;&quot;},{&quot;family&quot;:&quot;Higgins&quot;,&quot;given&quot;:&quot;Julian&quot;,&quot;parse-names&quot;:false,&quot;dropping-particle&quot;:&quot;&quot;,&quot;non-dropping-particle&quot;:&quot;&quot;},{&quot;family&quot;:&quot;Ioannidis&quot;,&quot;given&quot;:&quot;John P.A.&quot;,&quot;parse-names&quot;:false,&quot;dropping-particle&quot;:&quot;&quot;,&quot;non-dropping-particle&quot;:&quot;&quot;},{&quot;family&quot;:&quot;Kleijnen&quot;,&quot;given&quot;:&quot;Jos&quot;,&quot;parse-names&quot;:false,&quot;dropping-particle&quot;:&quot;&quot;,&quot;non-dropping-particle&quot;:&quot;&quot;},{&quot;family&quot;:&quot;Lang&quot;,&quot;given&quot;:&quot;Tom&quot;,&quot;parse-names&quot;:false,&quot;dropping-particle&quot;:&quot;&quot;,&quot;non-dropping-particle&quot;:&quot;&quot;},{&quot;family&quot;:&quot;Magrini&quot;,&quot;given&quot;:&quot;Nicola&quot;,&quot;parse-names&quot;:false,&quot;dropping-particle&quot;:&quot;&quot;,&quot;non-dropping-particle&quot;:&quot;&quot;},{&quot;family&quot;:&quot;McNamee&quot;,&quot;given&quot;:&quot;David&quot;,&quot;parse-names&quot;:false,&quot;dropping-particle&quot;:&quot;&quot;,&quot;non-dropping-particle&quot;:&quot;&quot;},{&quot;family&quot;:&quot;Moja&quot;,&quot;given&quot;:&quot;Lorenzo&quot;,&quot;parse-names&quot;:false,&quot;dropping-particle&quot;:&quot;&quot;,&quot;non-dropping-particle&quot;:&quot;&quot;},{&quot;family&quot;:&quot;Mulrow&quot;,&quot;given&quot;:&quot;Cynthia&quot;,&quot;parse-names&quot;:false,&quot;dropping-particle&quot;:&quot;&quot;,&quot;non-dropping-particle&quot;:&quot;&quot;},{&quot;family&quot;:&quot;Napoli&quot;,&quot;given&quot;:&quot;Maryann&quot;,&quot;parse-names&quot;:false,&quot;dropping-particle&quot;:&quot;&quot;,&quot;non-dropping-particle&quot;:&quot;&quot;},{&quot;family&quot;:&quot;Oxman&quot;,&quot;given&quot;:&quot;Andy&quot;,&quot;parse-names&quot;:false,&quot;dropping-particle&quot;:&quot;&quot;,&quot;non-dropping-particle&quot;:&quot;&quot;},{&quot;family&quot;:&quot;Pham&quot;,&quot;given&quot;:&quot;Bá&quot;,&quot;parse-names&quot;:false,&quot;dropping-particle&quot;:&quot;&quot;,&quot;non-dropping-particle&quot;:&quot;&quot;},{&quot;family&quot;:&quot;Rennie&quot;,&quot;given&quot;:&quot;Drummond&quot;,&quot;parse-names&quot;:false,&quot;dropping-particle&quot;:&quot;&quot;,&quot;non-dropping-particle&quot;:&quot;&quot;},{&quot;family&quot;:&quot;Sampson&quot;,&quot;given&quot;:&quot;Margaret&quot;,&quot;parse-names&quot;:false,&quot;dropping-particle&quot;:&quot;&quot;,&quot;non-dropping-particle&quot;:&quot;&quot;},{&quot;family&quot;:&quot;Schulz&quot;,&quot;given&quot;:&quot;Kenneth F.&quot;,&quot;parse-names&quot;:false,&quot;dropping-particle&quot;:&quot;&quot;,&quot;non-dropping-particle&quot;:&quot;&quot;},{&quot;family&quot;:&quot;Shekelle&quot;,&quot;given&quot;:&quot;Paul G.&quot;,&quot;parse-names&quot;:false,&quot;dropping-particle&quot;:&quot;&quot;,&quot;non-dropping-particle&quot;:&quot;&quot;},{&quot;family&quot;:&quot;Tovey&quot;,&quot;given&quot;:&quot;David&quot;,&quot;parse-names&quot;:false,&quot;dropping-particle&quot;:&quot;&quot;,&quot;non-dropping-particle&quot;:&quot;&quot;},{&quot;family&quot;:&quot;Tugwell&quot;,&quot;given&quot;:&quot;Peter&quot;,&quot;parse-names&quot;:false,&quot;dropping-particle&quot;:&quot;&quot;,&quot;non-dropping-particle&quot;:&quot;&quot;}],&quot;container-title&quot;:&quot;PLOS Medicine&quot;,&quot;accessed&quot;:{&quot;date-parts&quot;:[[2022,3,9]]},&quot;DOI&quot;:&quot;10.1371/JOURNAL.PMED.1000097&quot;,&quot;ISBN&quot;:&quot;2006062298&quot;,&quot;ISSN&quot;:&quot;1549-1676&quot;,&quot;PMID&quot;:&quot;19621072&quot;,&quot;URL&quot;:&quot;https://journals.plos.org/plosmedicine/article?id=10.1371/journal.pmed.1000097&quot;,&quot;issued&quot;:{&quot;date-parts&quot;:[[2009,7]]},&quot;page&quot;:&quot;e1000097&quot;,&quot;publisher&quot;:&quot;Public Library of Science&quot;,&quot;issue&quot;:&quot;7&quot;,&quot;volume&quot;:&quot;6&quot;,&quot;expandedJournalTitle&quot;:&quot;PLOS Medicine&quot;},&quot;isTemporary&quot;:false}],&quot;citationTag&quot;:&quot;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&quot;},{&quot;citationID&quot;:&quot;MENDELEY_CITATION_5d2ad2ab-f2f3-410b-9edf-f3bc80bbbca7&quot;,&quot;properties&quot;:{&quot;noteIndex&quot;:0},&quot;isEdited&quot;:false,&quot;manualOverride&quot;:{&quot;isManuallyOverridden&quot;:false,&quot;citeprocText&quot;:&quot;[3]&quot;,&quot;manualOverrideText&quot;:&quot;&quot;},&quot;citationItems&quot;:[{&quot;id&quot;:&quot;86890b77-8aa1-37b2-bc7c-aced43675f78&quot;,&quot;itemData&quot;:{&quot;type&quot;:&quot;article-journal&quot;,&quot;id&quot;:&quot;86890b77-8aa1-37b2-bc7c-aced43675f78&quot;,&quot;title&quot;:&quot;Computer Vision Meets Educational Robotics&quot;,&quot;author&quot;:[{&quot;family&quot;:&quot;Sophokleous&quot;,&quot;given&quot;:&quot;Aphrodite&quot;,&quot;parse-names&quot;:false,&quot;dropping-particle&quot;:&quot;&quot;,&quot;non-dropping-particle&quot;:&quot;&quot;},{&quot;family&quot;:&quot;Christodoulou&quot;,&quot;given&quot;:&quot;Panayiotis&quot;,&quot;parse-names&quot;:false,&quot;dropping-particle&quot;:&quot;&quot;,&quot;non-dropping-particle&quot;:&quot;&quot;},{&quot;family&quot;:&quot;Doitsidis&quot;,&quot;given&quot;:&quot;Lefteris&quot;,&quot;parse-names&quot;:false,&quot;dropping-particle&quot;:&quot;&quot;,&quot;non-dropping-particle&quot;:&quot;&quot;},{&quot;family&quot;:&quot;Chatzichristofis&quot;,&quot;given&quot;:&quot;Savvas A.&quot;,&quot;parse-names&quot;:false,&quot;dropping-particle&quot;:&quot;&quot;,&quot;non-dropping-particle&quot;:&quot;&quot;}],&quot;container-title&quot;:&quot;Electronics 2021, Vol. 10, Page 730&quot;,&quot;accessed&quot;:{&quot;date-parts&quot;:[[2022,3,9]]},&quot;DOI&quot;:&quot;10.3390/ELECTRONICS10060730&quot;,&quot;ISSN&quot;:&quot;2079-9292&quot;,&quot;URL&quot;:&quot;https://www.mdpi.com/2079-9292/10/6/730/htm&quot;,&quot;issued&quot;:{&quot;date-parts&quot;:[[2021,3,19]]},&quot;page&quot;:&quot;730&quot;,&quot;abstract&quot;:&quot;Educational robotics has gained a lot of attention in the past few years in K-12 education. Prior studies have shown enough shreds of evidence and highlight the benefits of educational robotics as being effective in providing impactful learning experiences. At the same time, today, the scientific subject of computer vision seems to dominate the field of robotics, leading to new and innovative ideas, solutions, and products. Several articles from the recent literature demonstrate how computer vision has also improved the general educational process. However, still, the number of articles that connect computer vision with educational robotics remains limited. This article aims to present a systematic mapping review, with three research questions, investigating the current status of educational robotics, focusing on the synergies and interdependencies with the field of computer vision. The systematic review outlines the research questions, presents the literature synthesis, and discusses findings across themes. More precisely, this study attempts to answer key questions related to the role, effectiveness and applicability of computer vision in educational robotics. After a detailed analysis, this paper focuses on a set of key articles. It analyzes the research methodology, the effectiveness and applicability of computer vision, the robot platform used, the related cost, the education level, and the educational area explored. Finally, the results observed are referred to as educational process benefits. The reviewed articles suggest that computer vision contributes to educational robotics learning outcomes enhancing the learning procedure. To the best of our knowledge, this is the first systematic approach that revises the educational robotics domain by considering computer vision as a key element.&quot;,&quot;publisher&quot;:&quot;Multidisciplinary Digital Publishing Institute&quot;,&quot;issue&quot;:&quot;6&quot;,&quot;volume&quot;:&quot;10&quot;,&quot;expandedJournalTitle&quot;:&quot;Electronics 2021, Vol. 10, Page 730&quot;},&quot;isTemporary&quot;:false}],&quot;citationTag&quot;:&quot;MENDELEY_CITATION_v3_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&quot;},{&quot;citationID&quot;:&quot;MENDELEY_CITATION_a73a1e24-a162-4cca-914f-233cc413934b&quot;,&quot;properties&quot;:{&quot;noteIndex&quot;:0},&quot;isEdited&quot;:false,&quot;manualOverride&quot;:{&quot;isManuallyOverridden&quot;:false,&quot;citeprocText&quot;:&quot;[4]&quot;,&quot;manualOverrideText&quot;:&quot;&quot;},&quot;citationTag&quot;:&quot;MENDELEY_CITATION_v3_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&quot;,&quot;citationItems&quot;:[{&quot;id&quot;:&quot;87cfdb81-2b2d-3e43-a290-3edf4001e12d&quot;,&quot;itemData&quot;:{&quot;type&quot;:&quot;webpage&quot;,&quot;id&quot;:&quot;87cfdb81-2b2d-3e43-a290-3edf4001e12d&quot;,&quot;title&quot;:&quot;VOSviewer - Visualizing scientific landscapes&quot;,&quot;accessed&quot;:{&quot;date-parts&quot;:[[2022,3,11]]},&quot;URL&quot;:&quot;https://www.vosviewer.com/&quot;},&quot;isTemporary&quot;:false}]}]"/>
+    <we:property name="MENDELEY_CITATIONS" value="[{&quot;citationID&quot;:&quot;MENDELEY_CITATION_99036da4-c3ad-4d0d-b9fa-2da4a78f1de7&quot;,&quot;properties&quot;:{&quot;noteIndex&quot;:0},&quot;isEdited&quot;:false,&quot;manualOverride&quot;:{&quot;isManuallyOverridden&quot;:false,&quot;citeprocText&quot;:&quot;[1]&quot;,&quot;manualOverrideText&quot;:&quot;&quot;},&quot;citationItems&quot;:[{&quot;id&quot;:&quot;b4468659-1bdf-358a-8970-e709f7516ff9&quot;,&quot;itemData&quot;:{&quot;type&quot;:&quot;article-journal&quot;,&quot;id&quot;:&quot;b4468659-1bdf-358a-8970-e709f7516ff9&quot;,&quot;title&quot;:&quot;Preferred reporting items for systematic review and meta-analysis protocols (PRISMA-P) 2015 statement&quot;,&quot;author&quot;:[{&quot;family&quot;:&quot;Moher&quot;,&quot;given&quot;:&quot;David&quot;,&quot;parse-names&quot;:false,&quot;dropping-particle&quot;:&quot;&quot;,&quot;non-dropping-particle&quot;:&quot;&quot;},{&quot;family&quot;:&quot;Shamseer&quot;,&quot;given&quot;:&quot;Larissa&quot;,&quot;parse-names&quot;:false,&quot;dropping-particle&quot;:&quot;&quot;,&quot;non-dropping-particle&quot;:&quot;&quot;},{&quot;family&quot;:&quot;Clarke&quot;,&quot;given&quot;:&quot;Mike&quot;,&quot;parse-names&quot;:false,&quot;dropping-particle&quot;:&quot;&quot;,&quot;non-dropping-particle&quot;:&quot;&quot;},{&quot;family&quot;:&quot;Ghersi&quot;,&quot;given&quot;:&quot;Davina&quot;,&quot;parse-names&quot;:false,&quot;dropping-particle&quot;:&quot;&quot;,&quot;non-dropping-particle&quot;:&quot;&quot;},{&quot;family&quot;:&quot;Liberatî&quot;,&quot;given&quot;:&quot;Alessandro&quot;,&quot;parse-names&quot;:false,&quot;dropping-particle&quot;:&quot;&quot;,&quot;non-dropping-particle&quot;:&quot;&quot;},{&quot;family&quot;:&quot;Petticrew&quot;,&quot;given&quot;:&quot;Mark&quot;,&quot;parse-names&quot;:false,&quot;dropping-particle&quot;:&quot;&quot;,&quot;non-dropping-particle&quot;:&quot;&quot;},{&quot;family&quot;:&quot;Shekelle&quot;,&quot;given&quot;:&quot;Paul&quot;,&quot;parse-names&quot;:false,&quot;dropping-particle&quot;:&quot;&quot;,&quot;non-dropping-particle&quot;:&quot;&quot;},{&quot;family&quot;:&quot;Stewart&quot;,&quot;given&quot;:&quot;Lesley A&quot;,&quot;parse-names&quot;:false,&quot;dropping-particle&quot;:&quot;&quot;,&quot;non-dropping-particle&quot;:&quot;&quot;},{&quot;family&quot;:&quot;Group&quot;,&quot;given&quot;:&quot;Prisma-P&quot;,&quot;parse-names&quot;:false,&quot;dropping-particle&quot;:&quot;&quot;,&quot;non-dropping-particle&quot;:&quot;&quot;}],&quot;accessed&quot;:{&quot;date-parts&quot;:[[2022,3,9]]},&quot;DOI&quot;:&quot;10.1186/2046-4053-4-1&quot;,&quot;URL&quot;:&quot;http://www.crd.york.ac.uk/prospero&quot;,&quot;issued&quot;:{&quot;date-parts&quot;:[[2015]]},&quot;abstract&quot;:&quot;Systematic reviews should build on a protocol that describes the rationale, hypothesis, and planned methods of the review; few reviews report whether a protocol exists. Detailed, well-described protocols can facilitate the understanding and appraisal of the review methods, as well as the detection of modifications to methods and selective reporting in completed reviews. We describe the development of a reporting guideline, the Preferred Reporting Items for Systematic reviews and Meta-Analyses for Protocols 2015 (PRISMA-P 2015). PRISMA-P consists of a 17-item checklist intended to facilitate the preparation and reporting of a robust protocol for the systematic review. Funders and those commissioning reviews might consider mandating the use of the checklist to facilitate the submission of relevant protocol information in funding applications. Similarly, peer reviewers and editors can use the guidance to gauge the completeness and transparency of a systematic review protocol submitted for publication in a journal or other medium. Background&quot;},&quot;isTemporary&quot;:false}],&quot;citationTag&quot;:&quot;MENDELEY_CITATION_v3_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&quot;},{&quot;citationID&quot;:&quot;MENDELEY_CITATION_9d4960fb-f249-4b42-9d2c-4dee06816810&quot;,&quot;properties&quot;:{&quot;noteIndex&quot;:0},&quot;isEdited&quot;:false,&quot;manualOverride&quot;:{&quot;isManuallyOverridden&quot;:false,&quot;citeprocText&quot;:&quot;[1], [2]&quot;,&quot;manualOverrideText&quot;:&quot;&quot;},&quot;citationItems&quot;:[{&quot;id&quot;:&quot;b4468659-1bdf-358a-8970-e709f7516ff9&quot;,&quot;itemData&quot;:{&quot;type&quot;:&quot;article-journal&quot;,&quot;id&quot;:&quot;b4468659-1bdf-358a-8970-e709f7516ff9&quot;,&quot;title&quot;:&quot;Preferred reporting items for systematic review and meta-analysis protocols (PRISMA-P) 2015 statement&quot;,&quot;author&quot;:[{&quot;family&quot;:&quot;Moher&quot;,&quot;given&quot;:&quot;David&quot;,&quot;parse-names&quot;:false,&quot;dropping-particle&quot;:&quot;&quot;,&quot;non-dropping-particle&quot;:&quot;&quot;},{&quot;family&quot;:&quot;Shamseer&quot;,&quot;given&quot;:&quot;Larissa&quot;,&quot;parse-names&quot;:false,&quot;dropping-particle&quot;:&quot;&quot;,&quot;non-dropping-particle&quot;:&quot;&quot;},{&quot;family&quot;:&quot;Clarke&quot;,&quot;given&quot;:&quot;Mike&quot;,&quot;parse-names&quot;:false,&quot;dropping-particle&quot;:&quot;&quot;,&quot;non-dropping-particle&quot;:&quot;&quot;},{&quot;family&quot;:&quot;Ghersi&quot;,&quot;given&quot;:&quot;Davina&quot;,&quot;parse-names&quot;:false,&quot;dropping-particle&quot;:&quot;&quot;,&quot;non-dropping-particle&quot;:&quot;&quot;},{&quot;family&quot;:&quot;Liberatî&quot;,&quot;given&quot;:&quot;Alessandro&quot;,&quot;parse-names&quot;:false,&quot;dropping-particle&quot;:&quot;&quot;,&quot;non-dropping-particle&quot;:&quot;&quot;},{&quot;family&quot;:&quot;Petticrew&quot;,&quot;given&quot;:&quot;Mark&quot;,&quot;parse-names&quot;:false,&quot;dropping-particle&quot;:&quot;&quot;,&quot;non-dropping-particle&quot;:&quot;&quot;},{&quot;family&quot;:&quot;Shekelle&quot;,&quot;given&quot;:&quot;Paul&quot;,&quot;parse-names&quot;:false,&quot;dropping-particle&quot;:&quot;&quot;,&quot;non-dropping-particle&quot;:&quot;&quot;},{&quot;family&quot;:&quot;Stewart&quot;,&quot;given&quot;:&quot;Lesley A&quot;,&quot;parse-names&quot;:false,&quot;dropping-particle&quot;:&quot;&quot;,&quot;non-dropping-particle&quot;:&quot;&quot;},{&quot;family&quot;:&quot;Group&quot;,&quot;given&quot;:&quot;Prisma-P&quot;,&quot;parse-names&quot;:false,&quot;dropping-particle&quot;:&quot;&quot;,&quot;non-dropping-particle&quot;:&quot;&quot;}],&quot;accessed&quot;:{&quot;date-parts&quot;:[[2022,3,9]]},&quot;DOI&quot;:&quot;10.1186/2046-4053-4-1&quot;,&quot;URL&quot;:&quot;http://www.crd.york.ac.uk/prospero&quot;,&quot;issued&quot;:{&quot;date-parts&quot;:[[2015]]},&quot;abstract&quot;:&quot;Systematic reviews should build on a protocol that describes the rationale, hypothesis, and planned methods of the review; few reviews report whether a protocol exists. Detailed, well-described protocols can facilitate the understanding and appraisal of the review methods, as well as the detection of modifications to methods and selective reporting in completed reviews. We describe the development of a reporting guideline, the Preferred Reporting Items for Systematic reviews and Meta-Analyses for Protocols 2015 (PRISMA-P 2015). PRISMA-P consists of a 17-item checklist intended to facilitate the preparation and reporting of a robust protocol for the systematic review. Funders and those commissioning reviews might consider mandating the use of the checklist to facilitate the submission of relevant protocol information in funding applications. Similarly, peer reviewers and editors can use the guidance to gauge the completeness and transparency of a systematic review protocol submitted for publication in a journal or other medium. Background&quot;},&quot;isTemporary&quot;:false},{&quot;id&quot;:&quot;30167764-713c-39b7-a06e-fa900f542d76&quot;,&quot;itemData&quot;:{&quot;type&quot;:&quot;article-journal&quot;,&quot;id&quot;:&quot;30167764-713c-39b7-a06e-fa900f542d76&quot;,&quot;title&quot;:&quot;Preferred Reporting Items for Systematic Reviews and Meta-Analyses: The PRISMA Statement&quot;,&quot;author&quot;:[{&quot;family&quot;:&quot;Moher&quot;,&quot;given&quot;:&quot;David&quot;,&quot;parse-names&quot;:false,&quot;dropping-particle&quot;:&quot;&quot;,&quot;non-dropping-particle&quot;:&quot;&quot;},{&quot;family&quot;:&quot;Liberati&quot;,&quot;given&quot;:&quot;Alessandro&quot;,&quot;parse-names&quot;:false,&quot;dropping-particle&quot;:&quot;&quot;,&quot;non-dropping-particle&quot;:&quot;&quot;},{&quot;family&quot;:&quot;Tetzlaff&quot;,&quot;given&quot;:&quot;Jennifer&quot;,&quot;parse-names&quot;:false,&quot;dropping-particle&quot;:&quot;&quot;,&quot;non-dropping-particle&quot;:&quot;&quot;},{&quot;family&quot;:&quot;Altman&quot;,&quot;given&quot;:&quot;Douglas G.&quot;,&quot;parse-names&quot;:false,&quot;dropping-particle&quot;:&quot;&quot;,&quot;non-dropping-particle&quot;:&quot;&quot;},{&quot;family&quot;:&quot;Altman&quot;,&quot;given&quot;:&quot;Doug&quot;,&quot;parse-names&quot;:false,&quot;dropping-particle&quot;:&quot;&quot;,&quot;non-dropping-particle&quot;:&quot;&quot;},{&quot;family&quot;:&quot;Antes&quot;,&quot;given&quot;:&quot;Gerd&quot;,&quot;parse-names&quot;:false,&quot;dropping-particle&quot;:&quot;&quot;,&quot;non-dropping-particle&quot;:&quot;&quot;},{&quot;family&quot;:&quot;Atkins&quot;,&quot;given&quot;:&quot;David&quot;,&quot;parse-names&quot;:false,&quot;dropping-particle&quot;:&quot;&quot;,&quot;non-dropping-particle&quot;:&quot;&quot;},{&quot;family&quot;:&quot;Barbour&quot;,&quot;given&quot;:&quot;Virginia&quot;,&quot;parse-names&quot;:false,&quot;dropping-particle&quot;:&quot;&quot;,&quot;non-dropping-particle&quot;:&quot;&quot;},{&quot;family&quot;:&quot;Barrowman&quot;,&quot;given&quot;:&quot;Nick&quot;,&quot;parse-names&quot;:false,&quot;dropping-particle&quot;:&quot;&quot;,&quot;non-dropping-particle&quot;:&quot;&quot;},{&quot;family&quot;:&quot;Berlin&quot;,&quot;given&quot;:&quot;Jesse A.&quot;,&quot;parse-names&quot;:false,&quot;dropping-particle&quot;:&quot;&quot;,&quot;non-dropping-particle&quot;:&quot;&quot;},{&quot;family&quot;:&quot;Clark&quot;,&quot;given&quot;:&quot;Jocalyn&quot;,&quot;parse-names&quot;:false,&quot;dropping-particle&quot;:&quot;&quot;,&quot;non-dropping-particle&quot;:&quot;&quot;},{&quot;family&quot;:&quot;Clarke&quot;,&quot;given&quot;:&quot;Mike&quot;,&quot;parse-names&quot;:false,&quot;dropping-particle&quot;:&quot;&quot;,&quot;non-dropping-particle&quot;:&quot;&quot;},{&quot;family&quot;:&quot;Cook&quot;,&quot;given&quot;:&quot;Deborah&quot;,&quot;parse-names&quot;:false,&quot;dropping-particle&quot;:&quot;&quot;,&quot;non-dropping-particle&quot;:&quot;&quot;},{&quot;family&quot;:&quot;D'Amico&quot;,&quot;given&quot;:&quot;Roberto&quot;,&quot;parse-names&quot;:false,&quot;dropping-particle&quot;:&quot;&quot;,&quot;non-dropping-particle&quot;:&quot;&quot;},{&quot;family&quot;:&quot;Deeks&quot;,&quot;given&quot;:&quot;Jonathan J.&quot;,&quot;parse-names&quot;:false,&quot;dropping-particle&quot;:&quot;&quot;,&quot;non-dropping-particle&quot;:&quot;&quot;},{&quot;family&quot;:&quot;Devereaux&quot;,&quot;given&quot;:&quot;P. J.&quot;,&quot;parse-names&quot;:false,&quot;dropping-particle&quot;:&quot;&quot;,&quot;non-dropping-particle&quot;:&quot;&quot;},{&quot;family&quot;:&quot;Dickersin&quot;,&quot;given&quot;:&quot;Kay&quot;,&quot;parse-names&quot;:false,&quot;dropping-particle&quot;:&quot;&quot;,&quot;non-dropping-particle&quot;:&quot;&quot;},{&quot;family&quot;:&quot;Egger&quot;,&quot;given&quot;:&quot;Matthias&quot;,&quot;parse-names&quot;:false,&quot;dropping-particle&quot;:&quot;&quot;,&quot;non-dropping-particle&quot;:&quot;&quot;},{&quot;family&quot;:&quot;Ernst&quot;,&quot;given&quot;:&quot;Edzard&quot;,&quot;parse-names&quot;:false,&quot;dropping-particle&quot;:&quot;&quot;,&quot;non-dropping-particle&quot;:&quot;&quot;},{&quot;family&quot;:&quot;Gøtzsche&quot;,&quot;given&quot;:&quot;Peter C.&quot;,&quot;parse-names&quot;:false,&quot;dropping-particle&quot;:&quot;&quot;,&quot;non-dropping-particle&quot;:&quot;&quot;},{&quot;family&quot;:&quot;Grimshaw&quot;,&quot;given&quot;:&quot;Jeremy&quot;,&quot;parse-names&quot;:false,&quot;dropping-particle&quot;:&quot;&quot;,&quot;non-dropping-particle&quot;:&quot;&quot;},{&quot;family&quot;:&quot;Guyatt&quot;,&quot;given&quot;:&quot;Gordon&quot;,&quot;parse-names&quot;:false,&quot;dropping-particle&quot;:&quot;&quot;,&quot;non-dropping-particle&quot;:&quot;&quot;},{&quot;family&quot;:&quot;Higgins&quot;,&quot;given&quot;:&quot;Julian&quot;,&quot;parse-names&quot;:false,&quot;dropping-particle&quot;:&quot;&quot;,&quot;non-dropping-particle&quot;:&quot;&quot;},{&quot;family&quot;:&quot;Ioannidis&quot;,&quot;given&quot;:&quot;John P.A.&quot;,&quot;parse-names&quot;:false,&quot;dropping-particle&quot;:&quot;&quot;,&quot;non-dropping-particle&quot;:&quot;&quot;},{&quot;family&quot;:&quot;Kleijnen&quot;,&quot;given&quot;:&quot;Jos&quot;,&quot;parse-names&quot;:false,&quot;dropping-particle&quot;:&quot;&quot;,&quot;non-dropping-particle&quot;:&quot;&quot;},{&quot;family&quot;:&quot;Lang&quot;,&quot;given&quot;:&quot;Tom&quot;,&quot;parse-names&quot;:false,&quot;dropping-particle&quot;:&quot;&quot;,&quot;non-dropping-particle&quot;:&quot;&quot;},{&quot;family&quot;:&quot;Magrini&quot;,&quot;given&quot;:&quot;Nicola&quot;,&quot;parse-names&quot;:false,&quot;dropping-particle&quot;:&quot;&quot;,&quot;non-dropping-particle&quot;:&quot;&quot;},{&quot;family&quot;:&quot;McNamee&quot;,&quot;given&quot;:&quot;David&quot;,&quot;parse-names&quot;:false,&quot;dropping-particle&quot;:&quot;&quot;,&quot;non-dropping-particle&quot;:&quot;&quot;},{&quot;family&quot;:&quot;Moja&quot;,&quot;given&quot;:&quot;Lorenzo&quot;,&quot;parse-names&quot;:false,&quot;dropping-particle&quot;:&quot;&quot;,&quot;non-dropping-particle&quot;:&quot;&quot;},{&quot;family&quot;:&quot;Mulrow&quot;,&quot;given&quot;:&quot;Cynthia&quot;,&quot;parse-names&quot;:false,&quot;dropping-particle&quot;:&quot;&quot;,&quot;non-dropping-particle&quot;:&quot;&quot;},{&quot;family&quot;:&quot;Napoli&quot;,&quot;given&quot;:&quot;Maryann&quot;,&quot;parse-names&quot;:false,&quot;dropping-particle&quot;:&quot;&quot;,&quot;non-dropping-particle&quot;:&quot;&quot;},{&quot;family&quot;:&quot;Oxman&quot;,&quot;given&quot;:&quot;Andy&quot;,&quot;parse-names&quot;:false,&quot;dropping-particle&quot;:&quot;&quot;,&quot;non-dropping-particle&quot;:&quot;&quot;},{&quot;family&quot;:&quot;Pham&quot;,&quot;given&quot;:&quot;Bá&quot;,&quot;parse-names&quot;:false,&quot;dropping-particle&quot;:&quot;&quot;,&quot;non-dropping-particle&quot;:&quot;&quot;},{&quot;family&quot;:&quot;Rennie&quot;,&quot;given&quot;:&quot;Drummond&quot;,&quot;parse-names&quot;:false,&quot;dropping-particle&quot;:&quot;&quot;,&quot;non-dropping-particle&quot;:&quot;&quot;},{&quot;family&quot;:&quot;Sampson&quot;,&quot;given&quot;:&quot;Margaret&quot;,&quot;parse-names&quot;:false,&quot;dropping-particle&quot;:&quot;&quot;,&quot;non-dropping-particle&quot;:&quot;&quot;},{&quot;family&quot;:&quot;Schulz&quot;,&quot;given&quot;:&quot;Kenneth F.&quot;,&quot;parse-names&quot;:false,&quot;dropping-particle&quot;:&quot;&quot;,&quot;non-dropping-particle&quot;:&quot;&quot;},{&quot;family&quot;:&quot;Shekelle&quot;,&quot;given&quot;:&quot;Paul G.&quot;,&quot;parse-names&quot;:false,&quot;dropping-particle&quot;:&quot;&quot;,&quot;non-dropping-particle&quot;:&quot;&quot;},{&quot;family&quot;:&quot;Tovey&quot;,&quot;given&quot;:&quot;David&quot;,&quot;parse-names&quot;:false,&quot;dropping-particle&quot;:&quot;&quot;,&quot;non-dropping-particle&quot;:&quot;&quot;},{&quot;family&quot;:&quot;Tugwell&quot;,&quot;given&quot;:&quot;Peter&quot;,&quot;parse-names&quot;:false,&quot;dropping-particle&quot;:&quot;&quot;,&quot;non-dropping-particle&quot;:&quot;&quot;}],&quot;container-title&quot;:&quot;PLOS Medicine&quot;,&quot;accessed&quot;:{&quot;date-parts&quot;:[[2022,3,9]]},&quot;DOI&quot;:&quot;10.1371/JOURNAL.PMED.1000097&quot;,&quot;ISBN&quot;:&quot;2006062298&quot;,&quot;ISSN&quot;:&quot;1549-1676&quot;,&quot;PMID&quot;:&quot;19621072&quot;,&quot;URL&quot;:&quot;https://journals.plos.org/plosmedicine/article?id=10.1371/journal.pmed.1000097&quot;,&quot;issued&quot;:{&quot;date-parts&quot;:[[2009,7]]},&quot;page&quot;:&quot;e1000097&quot;,&quot;publisher&quot;:&quot;Public Library of Science&quot;,&quot;issue&quot;:&quot;7&quot;,&quot;volume&quot;:&quot;6&quot;,&quot;expandedJournalTitle&quot;:&quot;PLOS Medicine&quot;},&quot;isTemporary&quot;:false}],&quot;citationTag&quot;:&quot;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&quot;},{&quot;citationID&quot;:&quot;MENDELEY_CITATION_9875ea60-1aac-4adf-92b4-9af72751344a&quot;,&quot;properties&quot;:{&quot;noteIndex&quot;:0},&quot;isEdited&quot;:false,&quot;manualOverride&quot;:{&quot;isManuallyOverridden&quot;:false,&quot;citeprocText&quot;:&quot;[3]&quot;,&quot;manualOverrideText&quot;:&quot;&quot;},&quot;citationItems&quot;:[{&quot;id&quot;:&quot;86890b77-8aa1-37b2-bc7c-aced43675f78&quot;,&quot;itemData&quot;:{&quot;type&quot;:&quot;article-journal&quot;,&quot;id&quot;:&quot;86890b77-8aa1-37b2-bc7c-aced43675f78&quot;,&quot;title&quot;:&quot;Computer Vision Meets Educational Robotics&quot;,&quot;author&quot;:[{&quot;family&quot;:&quot;Sophokleous&quot;,&quot;given&quot;:&quot;Aphrodite&quot;,&quot;parse-names&quot;:false,&quot;dropping-particle&quot;:&quot;&quot;,&quot;non-dropping-particle&quot;:&quot;&quot;},{&quot;family&quot;:&quot;Christodoulou&quot;,&quot;given&quot;:&quot;Panayiotis&quot;,&quot;parse-names&quot;:false,&quot;dropping-particle&quot;:&quot;&quot;,&quot;non-dropping-particle&quot;:&quot;&quot;},{&quot;family&quot;:&quot;Doitsidis&quot;,&quot;given&quot;:&quot;Lefteris&quot;,&quot;parse-names&quot;:false,&quot;dropping-particle&quot;:&quot;&quot;,&quot;non-dropping-particle&quot;:&quot;&quot;},{&quot;family&quot;:&quot;Chatzichristofis&quot;,&quot;given&quot;:&quot;Savvas A.&quot;,&quot;parse-names&quot;:false,&quot;dropping-particle&quot;:&quot;&quot;,&quot;non-dropping-particle&quot;:&quot;&quot;}],&quot;container-title&quot;:&quot;Electronics 2021, Vol. 10, Page 730&quot;,&quot;accessed&quot;:{&quot;date-parts&quot;:[[2022,3,9]]},&quot;DOI&quot;:&quot;10.3390/ELECTRONICS10060730&quot;,&quot;ISSN&quot;:&quot;2079-9292&quot;,&quot;URL&quot;:&quot;https://www.mdpi.com/2079-9292/10/6/730/htm&quot;,&quot;issued&quot;:{&quot;date-parts&quot;:[[2021,3,19]]},&quot;page&quot;:&quot;730&quot;,&quot;abstract&quot;:&quot;Educational robotics has gained a lot of attention in the past few years in K-12 education. Prior studies have shown enough shreds of evidence and highlight the benefits of educational robotics as being effective in providing impactful learning experiences. At the same time, today, the scientific subject of computer vision seems to dominate the field of robotics, leading to new and innovative ideas, solutions, and products. Several articles from the recent literature demonstrate how computer vision has also improved the general educational process. However, still, the number of articles that connect computer vision with educational robotics remains limited. This article aims to present a systematic mapping review, with three research questions, investigating the current status of educational robotics, focusing on the synergies and interdependencies with the field of computer vision. The systematic review outlines the research questions, presents the literature synthesis, and discusses findings across themes. More precisely, this study attempts to answer key questions related to the role, effectiveness and applicability of computer vision in educational robotics. After a detailed analysis, this paper focuses on a set of key articles. It analyzes the research methodology, the effectiveness and applicability of computer vision, the robot platform used, the related cost, the education level, and the educational area explored. Finally, the results observed are referred to as educational process benefits. The reviewed articles suggest that computer vision contributes to educational robotics learning outcomes enhancing the learning procedure. To the best of our knowledge, this is the first systematic approach that revises the educational robotics domain by considering computer vision as a key element.&quot;,&quot;publisher&quot;:&quot;Multidisciplinary Digital Publishing Institute&quot;,&quot;issue&quot;:&quot;6&quot;,&quot;volume&quot;:&quot;10&quot;,&quot;expandedJournalTitle&quot;:&quot;Electronics 2021, Vol. 10, Page 730&quot;},&quot;isTemporary&quot;:false}],&quot;citationTag&quot;:&quot;MENDELEY_CITATION_v3_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&quot;},{&quot;citationID&quot;:&quot;MENDELEY_CITATION_a73a1e24-a162-4cca-914f-233cc413934b&quot;,&quot;properties&quot;:{&quot;noteIndex&quot;:0},&quot;isEdited&quot;:false,&quot;manualOverride&quot;:{&quot;isManuallyOverridden&quot;:false,&quot;citeprocText&quot;:&quot;[4]&quot;,&quot;manualOverrideText&quot;:&quot;&quot;},&quot;citationItems&quot;:[{&quot;id&quot;:&quot;87cfdb81-2b2d-3e43-a290-3edf4001e12d&quot;,&quot;itemData&quot;:{&quot;type&quot;:&quot;webpage&quot;,&quot;id&quot;:&quot;87cfdb81-2b2d-3e43-a290-3edf4001e12d&quot;,&quot;title&quot;:&quot;VOSviewer - Visualizing scientific landscapes&quot;,&quot;accessed&quot;:{&quot;date-parts&quot;:[[2022,3,11]]},&quot;URL&quot;:&quot;https://www.vosviewer.com/&quot;},&quot;isTemporary&quot;:false}],&quot;citationTag&quot;:&quot;MENDELEY_CITATION_v3_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&quot;},{&quot;citationID&quot;:&quot;MENDELEY_CITATION_f8a0f7b8-825d-42a3-af93-390666d36745&quot;,&quot;properties&quot;:{&quot;noteIndex&quot;:0},&quot;isEdited&quot;:false,&quot;manualOverride&quot;:{&quot;isManuallyOverridden&quot;:false,&quot;citeprocText&quot;:&quot;[5]&quot;,&quot;manualOverrideText&quot;:&quot;&quot;},&quot;citationTag&quot;:&quot;MENDELEY_CITATION_v3_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&quot;,&quot;citationItems&quot;:[{&quot;id&quot;:&quot;8bc641e9-d297-3d2c-a32d-892553b67ea9&quot;,&quot;itemData&quot;:{&quot;type&quot;:&quot;webpage&quot;,&quot;id&quot;:&quot;8bc641e9-d297-3d2c-a32d-892553b67ea9&quot;,&quot;title&quot;:&quot;JabRef - Free Reference Manager - Stay on top of your Literature&quot;,&quot;accessed&quot;:{&quot;date-parts&quot;:[[2022,3,13]]},&quot;URL&quot;:&quot;https://www.jabref.org/&quot;},&quot;isTemporary&quot;:false}]}]"/>
     <we:property name="MENDELEY_CITATIONS_STYLE" value="&quot;https://www.zotero.org/styles/ieee&quot;"/>
   </we:properties>
   <we:bindings/>

--- a/Master_Thesis.docx
+++ b/Master_Thesis.docx
@@ -1017,7 +1017,6 @@
           <w:iCs/>
           <w:sz w:val="28"/>
           <w:szCs w:val="28"/>
-          <w:lang w:val="el-GR"/>
         </w:rPr>
       </w:pPr>
       <w:r>
@@ -1046,16 +1045,10 @@
           <w:iCs/>
           <w:sz w:val="28"/>
           <w:szCs w:val="28"/>
-          <w:lang w:val="el-GR"/>
-        </w:rPr>
-      </w:pPr>
-    </w:p>
-    <w:p>
-      <w:pPr>
-        <w:rPr>
-          <w:lang w:val="el-GR"/>
-        </w:rPr>
-      </w:pPr>
+        </w:rPr>
+      </w:pPr>
+    </w:p>
+    <w:p>
       <w:r>
         <w:rPr>
           <w:lang w:val="en-US"/>
@@ -1063,9 +1056,6 @@
         <w:t>Some</w:t>
       </w:r>
       <w:r>
-        <w:rPr>
-          <w:lang w:val="el-GR"/>
-        </w:rPr>
         <w:t xml:space="preserve"> </w:t>
       </w:r>
       <w:r>
@@ -1075,9 +1065,6 @@
         <w:t>text</w:t>
       </w:r>
       <w:r>
-        <w:rPr>
-          <w:lang w:val="el-GR"/>
-        </w:rPr>
         <w:t xml:space="preserve"> …………………….</w:t>
       </w:r>
     </w:p>
@@ -1089,13 +1076,9 @@
           <w:kern w:val="28"/>
           <w:sz w:val="44"/>
           <w:szCs w:val="56"/>
-          <w:lang w:val="el-GR"/>
-        </w:rPr>
-      </w:pPr>
-      <w:r>
-        <w:rPr>
-          <w:lang w:val="el-GR"/>
-        </w:rPr>
+        </w:rPr>
+      </w:pPr>
+      <w:r>
         <w:br w:type="page"/>
       </w:r>
     </w:p>
@@ -1110,7 +1093,6 @@
           <w:iCs/>
           <w:sz w:val="28"/>
           <w:szCs w:val="28"/>
-          <w:lang w:val="el-GR"/>
         </w:rPr>
       </w:pPr>
       <w:r>
@@ -1139,16 +1121,10 @@
           <w:iCs/>
           <w:sz w:val="28"/>
           <w:szCs w:val="28"/>
-          <w:lang w:val="el-GR"/>
-        </w:rPr>
-      </w:pPr>
-    </w:p>
-    <w:p>
-      <w:pPr>
-        <w:rPr>
-          <w:lang w:val="el-GR"/>
-        </w:rPr>
-      </w:pPr>
+        </w:rPr>
+      </w:pPr>
+    </w:p>
+    <w:p>
       <w:r>
         <w:rPr>
           <w:lang w:val="en-US"/>
@@ -1156,9 +1132,6 @@
         <w:t>Some</w:t>
       </w:r>
       <w:r>
-        <w:rPr>
-          <w:lang w:val="el-GR"/>
-        </w:rPr>
         <w:t xml:space="preserve"> </w:t>
       </w:r>
       <w:r>
@@ -1168,215 +1141,44 @@
         <w:t>text</w:t>
       </w:r>
       <w:r>
-        <w:rPr>
-          <w:lang w:val="el-GR"/>
-        </w:rPr>
         <w:t xml:space="preserve"> …………………</w:t>
       </w:r>
       <w:proofErr w:type="gramStart"/>
       <w:r>
-        <w:rPr>
-          <w:lang w:val="el-GR"/>
-        </w:rPr>
         <w:t>…..</w:t>
       </w:r>
       <w:proofErr w:type="gramEnd"/>
       <w:r>
-        <w:rPr>
-          <w:lang w:val="el-GR"/>
-        </w:rPr>
         <w:t xml:space="preserve"> </w:t>
       </w:r>
     </w:p>
-    <w:p>
-      <w:pPr>
-        <w:rPr>
-          <w:lang w:val="el-GR"/>
-        </w:rPr>
-      </w:pPr>
-    </w:p>
-    <w:p>
-      <w:pPr>
-        <w:rPr>
-          <w:lang w:val="el-GR"/>
-        </w:rPr>
-      </w:pPr>
-    </w:p>
-    <w:p>
-      <w:pPr>
-        <w:rPr>
-          <w:lang w:val="el-GR"/>
-        </w:rPr>
-      </w:pPr>
-    </w:p>
-    <w:p>
-      <w:pPr>
-        <w:rPr>
-          <w:lang w:val="el-GR"/>
-        </w:rPr>
-      </w:pPr>
-    </w:p>
-    <w:p>
-      <w:pPr>
-        <w:rPr>
-          <w:lang w:val="el-GR"/>
-        </w:rPr>
-      </w:pPr>
-    </w:p>
-    <w:p>
-      <w:pPr>
-        <w:rPr>
-          <w:lang w:val="el-GR"/>
-        </w:rPr>
-      </w:pPr>
-    </w:p>
-    <w:p>
-      <w:pPr>
-        <w:rPr>
-          <w:lang w:val="el-GR"/>
-        </w:rPr>
-      </w:pPr>
-    </w:p>
-    <w:p>
-      <w:pPr>
-        <w:rPr>
-          <w:lang w:val="el-GR"/>
-        </w:rPr>
-      </w:pPr>
-    </w:p>
-    <w:p>
-      <w:pPr>
-        <w:rPr>
-          <w:lang w:val="el-GR"/>
-        </w:rPr>
-      </w:pPr>
-    </w:p>
-    <w:p>
-      <w:pPr>
-        <w:rPr>
-          <w:lang w:val="el-GR"/>
-        </w:rPr>
-      </w:pPr>
-    </w:p>
-    <w:p>
-      <w:pPr>
-        <w:rPr>
-          <w:lang w:val="el-GR"/>
-        </w:rPr>
-      </w:pPr>
-    </w:p>
-    <w:p>
-      <w:pPr>
-        <w:rPr>
-          <w:lang w:val="el-GR"/>
-        </w:rPr>
-      </w:pPr>
-    </w:p>
-    <w:p>
-      <w:pPr>
-        <w:rPr>
-          <w:lang w:val="el-GR"/>
-        </w:rPr>
-      </w:pPr>
-    </w:p>
-    <w:p>
-      <w:pPr>
-        <w:rPr>
-          <w:lang w:val="el-GR"/>
-        </w:rPr>
-      </w:pPr>
-    </w:p>
-    <w:p>
-      <w:pPr>
-        <w:rPr>
-          <w:lang w:val="el-GR"/>
-        </w:rPr>
-      </w:pPr>
-    </w:p>
-    <w:p>
-      <w:pPr>
-        <w:rPr>
-          <w:lang w:val="el-GR"/>
-        </w:rPr>
-      </w:pPr>
-    </w:p>
-    <w:p>
-      <w:pPr>
-        <w:rPr>
-          <w:lang w:val="el-GR"/>
-        </w:rPr>
-      </w:pPr>
-    </w:p>
-    <w:p>
-      <w:pPr>
-        <w:rPr>
-          <w:lang w:val="el-GR"/>
-        </w:rPr>
-      </w:pPr>
-    </w:p>
-    <w:p>
-      <w:pPr>
-        <w:rPr>
-          <w:lang w:val="el-GR"/>
-        </w:rPr>
-      </w:pPr>
-    </w:p>
-    <w:p>
-      <w:pPr>
-        <w:rPr>
-          <w:lang w:val="el-GR"/>
-        </w:rPr>
-      </w:pPr>
-    </w:p>
-    <w:p>
-      <w:pPr>
-        <w:rPr>
-          <w:lang w:val="el-GR"/>
-        </w:rPr>
-      </w:pPr>
-    </w:p>
-    <w:p>
-      <w:pPr>
-        <w:rPr>
-          <w:lang w:val="el-GR"/>
-        </w:rPr>
-      </w:pPr>
-    </w:p>
-    <w:p>
-      <w:pPr>
-        <w:rPr>
-          <w:lang w:val="el-GR"/>
-        </w:rPr>
-      </w:pPr>
-    </w:p>
-    <w:p>
-      <w:pPr>
-        <w:rPr>
-          <w:lang w:val="el-GR"/>
-        </w:rPr>
-      </w:pPr>
-    </w:p>
-    <w:p>
-      <w:pPr>
-        <w:rPr>
-          <w:lang w:val="el-GR"/>
-        </w:rPr>
-      </w:pPr>
-    </w:p>
-    <w:p>
-      <w:pPr>
-        <w:rPr>
-          <w:lang w:val="el-GR"/>
-        </w:rPr>
-      </w:pPr>
-    </w:p>
-    <w:p>
-      <w:pPr>
-        <w:rPr>
-          <w:lang w:val="el-GR"/>
-        </w:rPr>
-      </w:pPr>
-    </w:p>
+    <w:p/>
+    <w:p/>
+    <w:p/>
+    <w:p/>
+    <w:p/>
+    <w:p/>
+    <w:p/>
+    <w:p/>
+    <w:p/>
+    <w:p/>
+    <w:p/>
+    <w:p/>
+    <w:p/>
+    <w:p/>
+    <w:p/>
+    <w:p/>
+    <w:p/>
+    <w:p/>
+    <w:p/>
+    <w:p/>
+    <w:p/>
+    <w:p/>
+    <w:p/>
+    <w:p/>
+    <w:p/>
+    <w:p/>
+    <w:p/>
     <w:p>
       <w:pPr>
         <w:ind w:firstLine="0"/>
@@ -1385,7 +1187,6 @@
           <w:b/>
           <w:bCs/>
           <w:szCs w:val="24"/>
-          <w:lang w:val="el-GR"/>
         </w:rPr>
       </w:pPr>
     </w:p>
@@ -1888,7 +1689,7 @@
         <w:t>.</w:t>
       </w:r>
     </w:p>
-    <w:bookmarkStart w:id="1" w:name="_Toc97749269" w:displacedByCustomXml="next"/>
+    <w:bookmarkStart w:id="1" w:name="_Toc98250429" w:displacedByCustomXml="next"/>
     <w:sdt>
       <w:sdtPr>
         <w:rPr>
@@ -2008,14 +1809,29 @@
           <w:r>
             <w:fldChar w:fldCharType="separate"/>
           </w:r>
-          <w:hyperlink w:anchor="_Toc97749269" w:history="1">
+          <w:hyperlink w:anchor="_Toc98250429" w:history="1">
             <w:r>
               <w:rPr>
                 <w:rStyle w:val="-"/>
                 <w:noProof/>
                 <w:lang w:val="el-GR"/>
               </w:rPr>
-              <w:t>Πίνακας περιεχομένων</w:t>
+              <w:t>Πίνακας</w:t>
+            </w:r>
+            <w:r>
+              <w:rPr>
+                <w:rStyle w:val="-"/>
+                <w:noProof/>
+              </w:rPr>
+              <w:t xml:space="preserve"> </w:t>
+            </w:r>
+            <w:r>
+              <w:rPr>
+                <w:rStyle w:val="-"/>
+                <w:noProof/>
+                <w:lang w:val="el-GR"/>
+              </w:rPr>
+              <w:t>περιεχομένων</w:t>
             </w:r>
             <w:r>
               <w:rPr>
@@ -2036,7 +1852,7 @@
                 <w:noProof/>
                 <w:webHidden/>
               </w:rPr>
-              <w:instrText xml:space="preserve"> PAGEREF _Toc97749269 \h </w:instrText>
+              <w:instrText xml:space="preserve"> PAGEREF _Toc98250429 \h </w:instrText>
             </w:r>
             <w:r>
               <w:rPr>
@@ -2078,7 +1894,7 @@
               <w:lang w:eastAsia="en-GB"/>
             </w:rPr>
           </w:pPr>
-          <w:hyperlink w:anchor="_Toc97749270" w:history="1">
+          <w:hyperlink w:anchor="_Toc98250430" w:history="1">
             <w:r>
               <w:rPr>
                 <w:rStyle w:val="-"/>
@@ -2106,7 +1922,7 @@
                 <w:noProof/>
                 <w:webHidden/>
               </w:rPr>
-              <w:instrText xml:space="preserve"> PAGEREF _Toc97749270 \h </w:instrText>
+              <w:instrText xml:space="preserve"> PAGEREF _Toc98250430 \h </w:instrText>
             </w:r>
             <w:r>
               <w:rPr>
@@ -2126,7 +1942,7 @@
                 <w:noProof/>
                 <w:webHidden/>
               </w:rPr>
-              <w:t>9</w:t>
+              <w:t>8</w:t>
             </w:r>
             <w:r>
               <w:rPr>
@@ -2148,7 +1964,7 @@
               <w:lang w:eastAsia="en-GB"/>
             </w:rPr>
           </w:pPr>
-          <w:hyperlink w:anchor="_Toc97749271" w:history="1">
+          <w:hyperlink w:anchor="_Toc98250431" w:history="1">
             <w:r>
               <w:rPr>
                 <w:rStyle w:val="-"/>
@@ -2176,7 +1992,7 @@
                 <w:noProof/>
                 <w:webHidden/>
               </w:rPr>
-              <w:instrText xml:space="preserve"> PAGEREF _Toc97749271 \h </w:instrText>
+              <w:instrText xml:space="preserve"> PAGEREF _Toc98250431 \h </w:instrText>
             </w:r>
             <w:r>
               <w:rPr>
@@ -2221,7 +2037,7 @@
               <w:lang w:eastAsia="en-GB"/>
             </w:rPr>
           </w:pPr>
-          <w:hyperlink w:anchor="_Toc97749272" w:history="1">
+          <w:hyperlink w:anchor="_Toc98250432" w:history="1">
             <w:r>
               <w:rPr>
                 <w:rStyle w:val="-"/>
@@ -2265,7 +2081,7 @@
                 <w:noProof/>
                 <w:webHidden/>
               </w:rPr>
-              <w:instrText xml:space="preserve"> PAGEREF _Toc97749272 \h </w:instrText>
+              <w:instrText xml:space="preserve"> PAGEREF _Toc98250432 \h </w:instrText>
             </w:r>
             <w:r>
               <w:rPr>
@@ -2310,7 +2126,7 @@
               <w:lang w:eastAsia="en-GB"/>
             </w:rPr>
           </w:pPr>
-          <w:hyperlink w:anchor="_Toc97749273" w:history="1">
+          <w:hyperlink w:anchor="_Toc98250433" w:history="1">
             <w:r>
               <w:rPr>
                 <w:rStyle w:val="-"/>
@@ -2354,7 +2170,7 @@
                 <w:noProof/>
                 <w:webHidden/>
               </w:rPr>
-              <w:instrText xml:space="preserve"> PAGEREF _Toc97749273 \h </w:instrText>
+              <w:instrText xml:space="preserve"> PAGEREF _Toc98250433 \h </w:instrText>
             </w:r>
             <w:r>
               <w:rPr>
@@ -2400,7 +2216,7 @@
               <w:lang w:eastAsia="en-GB"/>
             </w:rPr>
           </w:pPr>
-          <w:hyperlink w:anchor="_Toc97749274" w:history="1">
+          <w:hyperlink w:anchor="_Toc98250434" w:history="1">
             <w:r>
               <w:rPr>
                 <w:rStyle w:val="-"/>
@@ -2445,7 +2261,7 @@
                 <w:noProof/>
                 <w:webHidden/>
               </w:rPr>
-              <w:instrText xml:space="preserve"> PAGEREF _Toc97749274 \h </w:instrText>
+              <w:instrText xml:space="preserve"> PAGEREF _Toc98250434 \h </w:instrText>
             </w:r>
             <w:r>
               <w:rPr>
@@ -2491,12 +2307,11 @@
               <w:lang w:eastAsia="en-GB"/>
             </w:rPr>
           </w:pPr>
-          <w:hyperlink w:anchor="_Toc97749275" w:history="1">
+          <w:hyperlink w:anchor="_Toc98250435" w:history="1">
             <w:r>
               <w:rPr>
                 <w:rStyle w:val="-"/>
                 <w:noProof/>
-                <w:lang w:val="el-GR"/>
               </w:rPr>
               <w:t>2.2</w:t>
             </w:r>
@@ -2513,7 +2328,6 @@
               <w:rPr>
                 <w:rStyle w:val="-"/>
                 <w:noProof/>
-                <w:lang w:val="el-GR"/>
               </w:rPr>
               <w:t>Ερευνητικά Ερωτήματα</w:t>
             </w:r>
@@ -2536,7 +2350,7 @@
                 <w:noProof/>
                 <w:webHidden/>
               </w:rPr>
-              <w:instrText xml:space="preserve"> PAGEREF _Toc97749275 \h </w:instrText>
+              <w:instrText xml:space="preserve"> PAGEREF _Toc98250435 \h </w:instrText>
             </w:r>
             <w:r>
               <w:rPr>
@@ -2556,7 +2370,7 @@
                 <w:noProof/>
                 <w:webHidden/>
               </w:rPr>
-              <w:t>12</w:t>
+              <w:t>13</w:t>
             </w:r>
             <w:r>
               <w:rPr>
@@ -2582,7 +2396,7 @@
               <w:lang w:eastAsia="en-GB"/>
             </w:rPr>
           </w:pPr>
-          <w:hyperlink w:anchor="_Toc97749276" w:history="1">
+          <w:hyperlink w:anchor="_Toc98250436" w:history="1">
             <w:r>
               <w:rPr>
                 <w:rStyle w:val="-"/>
@@ -2627,7 +2441,7 @@
                 <w:noProof/>
                 <w:webHidden/>
               </w:rPr>
-              <w:instrText xml:space="preserve"> PAGEREF _Toc97749276 \h </w:instrText>
+              <w:instrText xml:space="preserve"> PAGEREF _Toc98250436 \h </w:instrText>
             </w:r>
             <w:r>
               <w:rPr>
@@ -2647,7 +2461,7 @@
                 <w:noProof/>
                 <w:webHidden/>
               </w:rPr>
-              <w:t>12</w:t>
+              <w:t>17</w:t>
             </w:r>
             <w:r>
               <w:rPr>
@@ -2673,7 +2487,7 @@
               <w:lang w:eastAsia="en-GB"/>
             </w:rPr>
           </w:pPr>
-          <w:hyperlink w:anchor="_Toc97749277" w:history="1">
+          <w:hyperlink w:anchor="_Toc98250437" w:history="1">
             <w:r>
               <w:rPr>
                 <w:rStyle w:val="-"/>
@@ -2718,7 +2532,7 @@
                 <w:noProof/>
                 <w:webHidden/>
               </w:rPr>
-              <w:instrText xml:space="preserve"> PAGEREF _Toc97749277 \h </w:instrText>
+              <w:instrText xml:space="preserve"> PAGEREF _Toc98250437 \h </w:instrText>
             </w:r>
             <w:r>
               <w:rPr>
@@ -2738,7 +2552,7 @@
                 <w:noProof/>
                 <w:webHidden/>
               </w:rPr>
-              <w:t>12</w:t>
+              <w:t>18</w:t>
             </w:r>
             <w:r>
               <w:rPr>
@@ -2764,7 +2578,7 @@
               <w:lang w:eastAsia="en-GB"/>
             </w:rPr>
           </w:pPr>
-          <w:hyperlink w:anchor="_Toc97749278" w:history="1">
+          <w:hyperlink w:anchor="_Toc98250438" w:history="1">
             <w:r>
               <w:rPr>
                 <w:rStyle w:val="-"/>
@@ -2808,7 +2622,7 @@
                 <w:noProof/>
                 <w:webHidden/>
               </w:rPr>
-              <w:instrText xml:space="preserve"> PAGEREF _Toc97749278 \h </w:instrText>
+              <w:instrText xml:space="preserve"> PAGEREF _Toc98250438 \h </w:instrText>
             </w:r>
             <w:r>
               <w:rPr>
@@ -2828,7 +2642,1649 @@
                 <w:noProof/>
                 <w:webHidden/>
               </w:rPr>
-              <w:t>12</w:t>
+              <w:t>20</w:t>
+            </w:r>
+            <w:r>
+              <w:rPr>
+                <w:noProof/>
+                <w:webHidden/>
+              </w:rPr>
+              <w:fldChar w:fldCharType="end"/>
+            </w:r>
+          </w:hyperlink>
+        </w:p>
+        <w:p>
+          <w:pPr>
+            <w:pStyle w:val="10"/>
+            <w:tabs>
+              <w:tab w:val="left" w:pos="880"/>
+            </w:tabs>
+            <w:spacing w:line="240" w:lineRule="auto"/>
+            <w:rPr>
+              <w:rFonts w:asciiTheme="minorHAnsi" w:eastAsiaTheme="minorEastAsia" w:hAnsiTheme="minorHAnsi" w:cstheme="minorBidi"/>
+              <w:noProof/>
+              <w:sz w:val="22"/>
+              <w:lang w:eastAsia="en-GB"/>
+            </w:rPr>
+          </w:pPr>
+          <w:hyperlink w:anchor="_Toc98250439" w:history="1">
+            <w:r>
+              <w:rPr>
+                <w:rStyle w:val="-"/>
+                <w:noProof/>
+                <w:lang w:val="el-GR"/>
+              </w:rPr>
+              <w:t>3</w:t>
+            </w:r>
+            <w:r>
+              <w:rPr>
+                <w:rFonts w:asciiTheme="minorHAnsi" w:eastAsiaTheme="minorEastAsia" w:hAnsiTheme="minorHAnsi" w:cstheme="minorBidi"/>
+                <w:noProof/>
+                <w:sz w:val="22"/>
+                <w:lang w:eastAsia="en-GB"/>
+              </w:rPr>
+              <w:tab/>
+            </w:r>
+            <w:r>
+              <w:rPr>
+                <w:rStyle w:val="-"/>
+                <w:noProof/>
+                <w:lang w:val="el-GR"/>
+              </w:rPr>
+              <w:t>Βιβλιογραφική Ανασκόπηση</w:t>
+            </w:r>
+            <w:r>
+              <w:rPr>
+                <w:noProof/>
+                <w:webHidden/>
+              </w:rPr>
+              <w:tab/>
+            </w:r>
+            <w:r>
+              <w:rPr>
+                <w:noProof/>
+                <w:webHidden/>
+              </w:rPr>
+              <w:fldChar w:fldCharType="begin"/>
+            </w:r>
+            <w:r>
+              <w:rPr>
+                <w:noProof/>
+                <w:webHidden/>
+              </w:rPr>
+              <w:instrText xml:space="preserve"> PAGEREF _Toc98250439 \h </w:instrText>
+            </w:r>
+            <w:r>
+              <w:rPr>
+                <w:noProof/>
+                <w:webHidden/>
+              </w:rPr>
+            </w:r>
+            <w:r>
+              <w:rPr>
+                <w:noProof/>
+                <w:webHidden/>
+              </w:rPr>
+              <w:fldChar w:fldCharType="separate"/>
+            </w:r>
+            <w:r>
+              <w:rPr>
+                <w:noProof/>
+                <w:webHidden/>
+              </w:rPr>
+              <w:t>22</w:t>
+            </w:r>
+            <w:r>
+              <w:rPr>
+                <w:noProof/>
+                <w:webHidden/>
+              </w:rPr>
+              <w:fldChar w:fldCharType="end"/>
+            </w:r>
+          </w:hyperlink>
+        </w:p>
+        <w:p>
+          <w:pPr>
+            <w:pStyle w:val="20"/>
+            <w:tabs>
+              <w:tab w:val="left" w:pos="1320"/>
+              <w:tab w:val="right" w:leader="dot" w:pos="9016"/>
+            </w:tabs>
+            <w:spacing w:line="240" w:lineRule="auto"/>
+            <w:ind w:left="216"/>
+            <w:rPr>
+              <w:rFonts w:asciiTheme="minorHAnsi" w:eastAsiaTheme="minorEastAsia" w:hAnsiTheme="minorHAnsi" w:cstheme="minorBidi"/>
+              <w:noProof/>
+              <w:sz w:val="22"/>
+              <w:lang w:eastAsia="en-GB"/>
+            </w:rPr>
+          </w:pPr>
+          <w:hyperlink w:anchor="_Toc98250440" w:history="1">
+            <w:r>
+              <w:rPr>
+                <w:rStyle w:val="-"/>
+                <w:noProof/>
+                <w:lang w:val="el-GR"/>
+              </w:rPr>
+              <w:t>3.1</w:t>
+            </w:r>
+            <w:r>
+              <w:rPr>
+                <w:rFonts w:asciiTheme="minorHAnsi" w:eastAsiaTheme="minorEastAsia" w:hAnsiTheme="minorHAnsi" w:cstheme="minorBidi"/>
+                <w:noProof/>
+                <w:sz w:val="22"/>
+                <w:lang w:eastAsia="en-GB"/>
+              </w:rPr>
+              <w:tab/>
+            </w:r>
+            <w:r>
+              <w:rPr>
+                <w:rStyle w:val="-"/>
+                <w:noProof/>
+                <w:lang w:val="el-GR"/>
+              </w:rPr>
+              <w:t>Βιβλιογραφική εισαγωγή</w:t>
+            </w:r>
+            <w:r>
+              <w:rPr>
+                <w:noProof/>
+                <w:webHidden/>
+              </w:rPr>
+              <w:tab/>
+            </w:r>
+            <w:r>
+              <w:rPr>
+                <w:noProof/>
+                <w:webHidden/>
+              </w:rPr>
+              <w:fldChar w:fldCharType="begin"/>
+            </w:r>
+            <w:r>
+              <w:rPr>
+                <w:noProof/>
+                <w:webHidden/>
+              </w:rPr>
+              <w:instrText xml:space="preserve"> PAGEREF _Toc98250440 \h </w:instrText>
+            </w:r>
+            <w:r>
+              <w:rPr>
+                <w:noProof/>
+                <w:webHidden/>
+              </w:rPr>
+            </w:r>
+            <w:r>
+              <w:rPr>
+                <w:noProof/>
+                <w:webHidden/>
+              </w:rPr>
+              <w:fldChar w:fldCharType="separate"/>
+            </w:r>
+            <w:r>
+              <w:rPr>
+                <w:noProof/>
+                <w:webHidden/>
+              </w:rPr>
+              <w:t>22</w:t>
+            </w:r>
+            <w:r>
+              <w:rPr>
+                <w:noProof/>
+                <w:webHidden/>
+              </w:rPr>
+              <w:fldChar w:fldCharType="end"/>
+            </w:r>
+          </w:hyperlink>
+        </w:p>
+        <w:p>
+          <w:pPr>
+            <w:pStyle w:val="20"/>
+            <w:tabs>
+              <w:tab w:val="left" w:pos="1320"/>
+              <w:tab w:val="right" w:leader="dot" w:pos="9016"/>
+            </w:tabs>
+            <w:spacing w:line="240" w:lineRule="auto"/>
+            <w:rPr>
+              <w:rFonts w:asciiTheme="minorHAnsi" w:eastAsiaTheme="minorEastAsia" w:hAnsiTheme="minorHAnsi" w:cstheme="minorBidi"/>
+              <w:noProof/>
+              <w:sz w:val="22"/>
+              <w:lang w:eastAsia="en-GB"/>
+            </w:rPr>
+          </w:pPr>
+          <w:hyperlink w:anchor="_Toc98250441" w:history="1">
+            <w:r>
+              <w:rPr>
+                <w:rStyle w:val="-"/>
+                <w:noProof/>
+                <w:lang w:val="el-GR"/>
+              </w:rPr>
+              <w:t>3.2</w:t>
+            </w:r>
+            <w:r>
+              <w:rPr>
+                <w:rFonts w:asciiTheme="minorHAnsi" w:eastAsiaTheme="minorEastAsia" w:hAnsiTheme="minorHAnsi" w:cstheme="minorBidi"/>
+                <w:noProof/>
+                <w:sz w:val="22"/>
+                <w:lang w:eastAsia="en-GB"/>
+              </w:rPr>
+              <w:tab/>
+            </w:r>
+            <w:r>
+              <w:rPr>
+                <w:rStyle w:val="-"/>
+                <w:noProof/>
+                <w:lang w:val="el-GR"/>
+              </w:rPr>
+              <w:t>Κρυπτονομίσματα</w:t>
+            </w:r>
+            <w:r>
+              <w:rPr>
+                <w:noProof/>
+                <w:webHidden/>
+              </w:rPr>
+              <w:tab/>
+            </w:r>
+            <w:r>
+              <w:rPr>
+                <w:noProof/>
+                <w:webHidden/>
+              </w:rPr>
+              <w:fldChar w:fldCharType="begin"/>
+            </w:r>
+            <w:r>
+              <w:rPr>
+                <w:noProof/>
+                <w:webHidden/>
+              </w:rPr>
+              <w:instrText xml:space="preserve"> PAGEREF _Toc98250441 \h </w:instrText>
+            </w:r>
+            <w:r>
+              <w:rPr>
+                <w:noProof/>
+                <w:webHidden/>
+              </w:rPr>
+            </w:r>
+            <w:r>
+              <w:rPr>
+                <w:noProof/>
+                <w:webHidden/>
+              </w:rPr>
+              <w:fldChar w:fldCharType="separate"/>
+            </w:r>
+            <w:r>
+              <w:rPr>
+                <w:noProof/>
+                <w:webHidden/>
+              </w:rPr>
+              <w:t>22</w:t>
+            </w:r>
+            <w:r>
+              <w:rPr>
+                <w:noProof/>
+                <w:webHidden/>
+              </w:rPr>
+              <w:fldChar w:fldCharType="end"/>
+            </w:r>
+          </w:hyperlink>
+        </w:p>
+        <w:p>
+          <w:pPr>
+            <w:pStyle w:val="30"/>
+            <w:tabs>
+              <w:tab w:val="left" w:pos="1760"/>
+              <w:tab w:val="right" w:leader="dot" w:pos="9016"/>
+            </w:tabs>
+            <w:spacing w:line="240" w:lineRule="auto"/>
+            <w:rPr>
+              <w:rFonts w:asciiTheme="minorHAnsi" w:eastAsiaTheme="minorEastAsia" w:hAnsiTheme="minorHAnsi" w:cstheme="minorBidi"/>
+              <w:noProof/>
+              <w:sz w:val="22"/>
+              <w:lang w:eastAsia="en-GB"/>
+            </w:rPr>
+          </w:pPr>
+          <w:hyperlink w:anchor="_Toc98250442" w:history="1">
+            <w:r>
+              <w:rPr>
+                <w:rStyle w:val="-"/>
+                <w:noProof/>
+              </w:rPr>
+              <w:t>3.2.1</w:t>
+            </w:r>
+            <w:r>
+              <w:rPr>
+                <w:rFonts w:asciiTheme="minorHAnsi" w:eastAsiaTheme="minorEastAsia" w:hAnsiTheme="minorHAnsi" w:cstheme="minorBidi"/>
+                <w:noProof/>
+                <w:sz w:val="22"/>
+                <w:lang w:eastAsia="en-GB"/>
+              </w:rPr>
+              <w:tab/>
+            </w:r>
+            <w:r>
+              <w:rPr>
+                <w:rStyle w:val="-"/>
+                <w:noProof/>
+                <w:lang w:val="el-GR"/>
+              </w:rPr>
+              <w:t>Εισαγωγή στα κρυπτονομίσματα</w:t>
+            </w:r>
+            <w:r>
+              <w:rPr>
+                <w:noProof/>
+                <w:webHidden/>
+              </w:rPr>
+              <w:tab/>
+            </w:r>
+            <w:r>
+              <w:rPr>
+                <w:noProof/>
+                <w:webHidden/>
+              </w:rPr>
+              <w:fldChar w:fldCharType="begin"/>
+            </w:r>
+            <w:r>
+              <w:rPr>
+                <w:noProof/>
+                <w:webHidden/>
+              </w:rPr>
+              <w:instrText xml:space="preserve"> PAGEREF _Toc98250442 \h </w:instrText>
+            </w:r>
+            <w:r>
+              <w:rPr>
+                <w:noProof/>
+                <w:webHidden/>
+              </w:rPr>
+            </w:r>
+            <w:r>
+              <w:rPr>
+                <w:noProof/>
+                <w:webHidden/>
+              </w:rPr>
+              <w:fldChar w:fldCharType="separate"/>
+            </w:r>
+            <w:r>
+              <w:rPr>
+                <w:noProof/>
+                <w:webHidden/>
+              </w:rPr>
+              <w:t>22</w:t>
+            </w:r>
+            <w:r>
+              <w:rPr>
+                <w:noProof/>
+                <w:webHidden/>
+              </w:rPr>
+              <w:fldChar w:fldCharType="end"/>
+            </w:r>
+          </w:hyperlink>
+        </w:p>
+        <w:p>
+          <w:pPr>
+            <w:pStyle w:val="30"/>
+            <w:tabs>
+              <w:tab w:val="left" w:pos="1760"/>
+              <w:tab w:val="right" w:leader="dot" w:pos="9016"/>
+            </w:tabs>
+            <w:spacing w:line="240" w:lineRule="auto"/>
+            <w:rPr>
+              <w:rFonts w:asciiTheme="minorHAnsi" w:eastAsiaTheme="minorEastAsia" w:hAnsiTheme="minorHAnsi" w:cstheme="minorBidi"/>
+              <w:noProof/>
+              <w:sz w:val="22"/>
+              <w:lang w:eastAsia="en-GB"/>
+            </w:rPr>
+          </w:pPr>
+          <w:hyperlink w:anchor="_Toc98250443" w:history="1">
+            <w:r>
+              <w:rPr>
+                <w:rStyle w:val="-"/>
+                <w:noProof/>
+              </w:rPr>
+              <w:t>3.2.2</w:t>
+            </w:r>
+            <w:r>
+              <w:rPr>
+                <w:rFonts w:asciiTheme="minorHAnsi" w:eastAsiaTheme="minorEastAsia" w:hAnsiTheme="minorHAnsi" w:cstheme="minorBidi"/>
+                <w:noProof/>
+                <w:sz w:val="22"/>
+                <w:lang w:eastAsia="en-GB"/>
+              </w:rPr>
+              <w:tab/>
+            </w:r>
+            <w:r>
+              <w:rPr>
+                <w:rStyle w:val="-"/>
+                <w:noProof/>
+                <w:lang w:val="el-GR"/>
+              </w:rPr>
+              <w:t>Αγορά Κρυπτονομισμάτων</w:t>
+            </w:r>
+            <w:r>
+              <w:rPr>
+                <w:noProof/>
+                <w:webHidden/>
+              </w:rPr>
+              <w:tab/>
+            </w:r>
+            <w:r>
+              <w:rPr>
+                <w:noProof/>
+                <w:webHidden/>
+              </w:rPr>
+              <w:fldChar w:fldCharType="begin"/>
+            </w:r>
+            <w:r>
+              <w:rPr>
+                <w:noProof/>
+                <w:webHidden/>
+              </w:rPr>
+              <w:instrText xml:space="preserve"> PAGEREF _Toc98250443 \h </w:instrText>
+            </w:r>
+            <w:r>
+              <w:rPr>
+                <w:noProof/>
+                <w:webHidden/>
+              </w:rPr>
+            </w:r>
+            <w:r>
+              <w:rPr>
+                <w:noProof/>
+                <w:webHidden/>
+              </w:rPr>
+              <w:fldChar w:fldCharType="separate"/>
+            </w:r>
+            <w:r>
+              <w:rPr>
+                <w:noProof/>
+                <w:webHidden/>
+              </w:rPr>
+              <w:t>22</w:t>
+            </w:r>
+            <w:r>
+              <w:rPr>
+                <w:noProof/>
+                <w:webHidden/>
+              </w:rPr>
+              <w:fldChar w:fldCharType="end"/>
+            </w:r>
+          </w:hyperlink>
+        </w:p>
+        <w:p>
+          <w:pPr>
+            <w:pStyle w:val="30"/>
+            <w:tabs>
+              <w:tab w:val="left" w:pos="1760"/>
+              <w:tab w:val="right" w:leader="dot" w:pos="9016"/>
+            </w:tabs>
+            <w:spacing w:line="240" w:lineRule="auto"/>
+            <w:rPr>
+              <w:rFonts w:asciiTheme="minorHAnsi" w:eastAsiaTheme="minorEastAsia" w:hAnsiTheme="minorHAnsi" w:cstheme="minorBidi"/>
+              <w:noProof/>
+              <w:sz w:val="22"/>
+              <w:lang w:eastAsia="en-GB"/>
+            </w:rPr>
+          </w:pPr>
+          <w:hyperlink w:anchor="_Toc98250444" w:history="1">
+            <w:r>
+              <w:rPr>
+                <w:rStyle w:val="-"/>
+                <w:noProof/>
+                <w:lang w:val="el-GR"/>
+              </w:rPr>
+              <w:t>3.2.3</w:t>
+            </w:r>
+            <w:r>
+              <w:rPr>
+                <w:rFonts w:asciiTheme="minorHAnsi" w:eastAsiaTheme="minorEastAsia" w:hAnsiTheme="minorHAnsi" w:cstheme="minorBidi"/>
+                <w:noProof/>
+                <w:sz w:val="22"/>
+                <w:lang w:eastAsia="en-GB"/>
+              </w:rPr>
+              <w:tab/>
+            </w:r>
+            <w:r>
+              <w:rPr>
+                <w:rStyle w:val="-"/>
+                <w:noProof/>
+                <w:lang w:val="en-US"/>
+              </w:rPr>
+              <w:t xml:space="preserve">Blockchain </w:t>
+            </w:r>
+            <w:r>
+              <w:rPr>
+                <w:rStyle w:val="-"/>
+                <w:noProof/>
+                <w:lang w:val="el-GR"/>
+              </w:rPr>
+              <w:t>τεχνολογία</w:t>
+            </w:r>
+            <w:r>
+              <w:rPr>
+                <w:noProof/>
+                <w:webHidden/>
+              </w:rPr>
+              <w:tab/>
+            </w:r>
+            <w:r>
+              <w:rPr>
+                <w:noProof/>
+                <w:webHidden/>
+              </w:rPr>
+              <w:fldChar w:fldCharType="begin"/>
+            </w:r>
+            <w:r>
+              <w:rPr>
+                <w:noProof/>
+                <w:webHidden/>
+              </w:rPr>
+              <w:instrText xml:space="preserve"> PAGEREF _Toc98250444 \h </w:instrText>
+            </w:r>
+            <w:r>
+              <w:rPr>
+                <w:noProof/>
+                <w:webHidden/>
+              </w:rPr>
+            </w:r>
+            <w:r>
+              <w:rPr>
+                <w:noProof/>
+                <w:webHidden/>
+              </w:rPr>
+              <w:fldChar w:fldCharType="separate"/>
+            </w:r>
+            <w:r>
+              <w:rPr>
+                <w:noProof/>
+                <w:webHidden/>
+              </w:rPr>
+              <w:t>22</w:t>
+            </w:r>
+            <w:r>
+              <w:rPr>
+                <w:noProof/>
+                <w:webHidden/>
+              </w:rPr>
+              <w:fldChar w:fldCharType="end"/>
+            </w:r>
+          </w:hyperlink>
+        </w:p>
+        <w:p>
+          <w:pPr>
+            <w:pStyle w:val="30"/>
+            <w:tabs>
+              <w:tab w:val="left" w:pos="1760"/>
+              <w:tab w:val="right" w:leader="dot" w:pos="9016"/>
+            </w:tabs>
+            <w:spacing w:line="240" w:lineRule="auto"/>
+            <w:rPr>
+              <w:rFonts w:asciiTheme="minorHAnsi" w:eastAsiaTheme="minorEastAsia" w:hAnsiTheme="minorHAnsi" w:cstheme="minorBidi"/>
+              <w:noProof/>
+              <w:sz w:val="22"/>
+              <w:lang w:eastAsia="en-GB"/>
+            </w:rPr>
+          </w:pPr>
+          <w:hyperlink w:anchor="_Toc98250445" w:history="1">
+            <w:r>
+              <w:rPr>
+                <w:rStyle w:val="-"/>
+                <w:noProof/>
+                <w:lang w:val="el-GR"/>
+              </w:rPr>
+              <w:t>3.2.4</w:t>
+            </w:r>
+            <w:r>
+              <w:rPr>
+                <w:rFonts w:asciiTheme="minorHAnsi" w:eastAsiaTheme="minorEastAsia" w:hAnsiTheme="minorHAnsi" w:cstheme="minorBidi"/>
+                <w:noProof/>
+                <w:sz w:val="22"/>
+                <w:lang w:eastAsia="en-GB"/>
+              </w:rPr>
+              <w:tab/>
+            </w:r>
+            <w:r>
+              <w:rPr>
+                <w:rStyle w:val="-"/>
+                <w:noProof/>
+                <w:lang w:val="el-GR"/>
+              </w:rPr>
+              <w:t>Παράγοντες επιρροής</w:t>
+            </w:r>
+            <w:r>
+              <w:rPr>
+                <w:noProof/>
+                <w:webHidden/>
+              </w:rPr>
+              <w:tab/>
+            </w:r>
+            <w:r>
+              <w:rPr>
+                <w:noProof/>
+                <w:webHidden/>
+              </w:rPr>
+              <w:fldChar w:fldCharType="begin"/>
+            </w:r>
+            <w:r>
+              <w:rPr>
+                <w:noProof/>
+                <w:webHidden/>
+              </w:rPr>
+              <w:instrText xml:space="preserve"> PAGEREF _Toc98250445 \h </w:instrText>
+            </w:r>
+            <w:r>
+              <w:rPr>
+                <w:noProof/>
+                <w:webHidden/>
+              </w:rPr>
+            </w:r>
+            <w:r>
+              <w:rPr>
+                <w:noProof/>
+                <w:webHidden/>
+              </w:rPr>
+              <w:fldChar w:fldCharType="separate"/>
+            </w:r>
+            <w:r>
+              <w:rPr>
+                <w:noProof/>
+                <w:webHidden/>
+              </w:rPr>
+              <w:t>22</w:t>
+            </w:r>
+            <w:r>
+              <w:rPr>
+                <w:noProof/>
+                <w:webHidden/>
+              </w:rPr>
+              <w:fldChar w:fldCharType="end"/>
+            </w:r>
+          </w:hyperlink>
+        </w:p>
+        <w:p>
+          <w:pPr>
+            <w:pStyle w:val="30"/>
+            <w:tabs>
+              <w:tab w:val="left" w:pos="1760"/>
+              <w:tab w:val="right" w:leader="dot" w:pos="9016"/>
+            </w:tabs>
+            <w:spacing w:line="240" w:lineRule="auto"/>
+            <w:rPr>
+              <w:rFonts w:asciiTheme="minorHAnsi" w:eastAsiaTheme="minorEastAsia" w:hAnsiTheme="minorHAnsi" w:cstheme="minorBidi"/>
+              <w:noProof/>
+              <w:sz w:val="22"/>
+              <w:lang w:eastAsia="en-GB"/>
+            </w:rPr>
+          </w:pPr>
+          <w:hyperlink w:anchor="_Toc98250446" w:history="1">
+            <w:r>
+              <w:rPr>
+                <w:rStyle w:val="-"/>
+                <w:noProof/>
+                <w:lang w:val="el-GR"/>
+              </w:rPr>
+              <w:t>3.2.5</w:t>
+            </w:r>
+            <w:r>
+              <w:rPr>
+                <w:rFonts w:asciiTheme="minorHAnsi" w:eastAsiaTheme="minorEastAsia" w:hAnsiTheme="minorHAnsi" w:cstheme="minorBidi"/>
+                <w:noProof/>
+                <w:sz w:val="22"/>
+                <w:lang w:eastAsia="en-GB"/>
+              </w:rPr>
+              <w:tab/>
+            </w:r>
+            <w:r>
+              <w:rPr>
+                <w:rStyle w:val="-"/>
+                <w:noProof/>
+                <w:lang w:val="el-GR"/>
+              </w:rPr>
+              <w:t>Παράγοντες σταθερότητας</w:t>
+            </w:r>
+            <w:r>
+              <w:rPr>
+                <w:noProof/>
+                <w:webHidden/>
+              </w:rPr>
+              <w:tab/>
+            </w:r>
+            <w:r>
+              <w:rPr>
+                <w:noProof/>
+                <w:webHidden/>
+              </w:rPr>
+              <w:fldChar w:fldCharType="begin"/>
+            </w:r>
+            <w:r>
+              <w:rPr>
+                <w:noProof/>
+                <w:webHidden/>
+              </w:rPr>
+              <w:instrText xml:space="preserve"> PAGEREF _Toc98250446 \h </w:instrText>
+            </w:r>
+            <w:r>
+              <w:rPr>
+                <w:noProof/>
+                <w:webHidden/>
+              </w:rPr>
+            </w:r>
+            <w:r>
+              <w:rPr>
+                <w:noProof/>
+                <w:webHidden/>
+              </w:rPr>
+              <w:fldChar w:fldCharType="separate"/>
+            </w:r>
+            <w:r>
+              <w:rPr>
+                <w:noProof/>
+                <w:webHidden/>
+              </w:rPr>
+              <w:t>22</w:t>
+            </w:r>
+            <w:r>
+              <w:rPr>
+                <w:noProof/>
+                <w:webHidden/>
+              </w:rPr>
+              <w:fldChar w:fldCharType="end"/>
+            </w:r>
+          </w:hyperlink>
+        </w:p>
+        <w:p>
+          <w:pPr>
+            <w:pStyle w:val="20"/>
+            <w:tabs>
+              <w:tab w:val="left" w:pos="1320"/>
+              <w:tab w:val="right" w:leader="dot" w:pos="9016"/>
+            </w:tabs>
+            <w:spacing w:line="240" w:lineRule="auto"/>
+            <w:rPr>
+              <w:rFonts w:asciiTheme="minorHAnsi" w:eastAsiaTheme="minorEastAsia" w:hAnsiTheme="minorHAnsi" w:cstheme="minorBidi"/>
+              <w:noProof/>
+              <w:sz w:val="22"/>
+              <w:lang w:eastAsia="en-GB"/>
+            </w:rPr>
+          </w:pPr>
+          <w:hyperlink w:anchor="_Toc98250447" w:history="1">
+            <w:r>
+              <w:rPr>
+                <w:rStyle w:val="-"/>
+                <w:noProof/>
+                <w:lang w:val="el-GR"/>
+              </w:rPr>
+              <w:t>3.3</w:t>
+            </w:r>
+            <w:r>
+              <w:rPr>
+                <w:rFonts w:asciiTheme="minorHAnsi" w:eastAsiaTheme="minorEastAsia" w:hAnsiTheme="minorHAnsi" w:cstheme="minorBidi"/>
+                <w:noProof/>
+                <w:sz w:val="22"/>
+                <w:lang w:eastAsia="en-GB"/>
+              </w:rPr>
+              <w:tab/>
+            </w:r>
+            <w:r>
+              <w:rPr>
+                <w:rStyle w:val="-"/>
+                <w:noProof/>
+                <w:lang w:val="el-GR"/>
+              </w:rPr>
+              <w:t>Μοντέλα πρόβλεψης</w:t>
+            </w:r>
+            <w:r>
+              <w:rPr>
+                <w:noProof/>
+                <w:webHidden/>
+              </w:rPr>
+              <w:tab/>
+            </w:r>
+            <w:r>
+              <w:rPr>
+                <w:noProof/>
+                <w:webHidden/>
+              </w:rPr>
+              <w:fldChar w:fldCharType="begin"/>
+            </w:r>
+            <w:r>
+              <w:rPr>
+                <w:noProof/>
+                <w:webHidden/>
+              </w:rPr>
+              <w:instrText xml:space="preserve"> PAGEREF _Toc98250447 \h </w:instrText>
+            </w:r>
+            <w:r>
+              <w:rPr>
+                <w:noProof/>
+                <w:webHidden/>
+              </w:rPr>
+            </w:r>
+            <w:r>
+              <w:rPr>
+                <w:noProof/>
+                <w:webHidden/>
+              </w:rPr>
+              <w:fldChar w:fldCharType="separate"/>
+            </w:r>
+            <w:r>
+              <w:rPr>
+                <w:noProof/>
+                <w:webHidden/>
+              </w:rPr>
+              <w:t>22</w:t>
+            </w:r>
+            <w:r>
+              <w:rPr>
+                <w:noProof/>
+                <w:webHidden/>
+              </w:rPr>
+              <w:fldChar w:fldCharType="end"/>
+            </w:r>
+          </w:hyperlink>
+        </w:p>
+        <w:p>
+          <w:pPr>
+            <w:pStyle w:val="30"/>
+            <w:tabs>
+              <w:tab w:val="left" w:pos="1760"/>
+              <w:tab w:val="right" w:leader="dot" w:pos="9016"/>
+            </w:tabs>
+            <w:spacing w:line="240" w:lineRule="auto"/>
+            <w:rPr>
+              <w:rFonts w:asciiTheme="minorHAnsi" w:eastAsiaTheme="minorEastAsia" w:hAnsiTheme="minorHAnsi" w:cstheme="minorBidi"/>
+              <w:noProof/>
+              <w:sz w:val="22"/>
+              <w:lang w:eastAsia="en-GB"/>
+            </w:rPr>
+          </w:pPr>
+          <w:hyperlink w:anchor="_Toc98250448" w:history="1">
+            <w:r>
+              <w:rPr>
+                <w:rStyle w:val="-"/>
+                <w:noProof/>
+                <w:lang w:val="el-GR"/>
+              </w:rPr>
+              <w:t>3.3.1</w:t>
+            </w:r>
+            <w:r>
+              <w:rPr>
+                <w:rFonts w:asciiTheme="minorHAnsi" w:eastAsiaTheme="minorEastAsia" w:hAnsiTheme="minorHAnsi" w:cstheme="minorBidi"/>
+                <w:noProof/>
+                <w:sz w:val="22"/>
+                <w:lang w:eastAsia="en-GB"/>
+              </w:rPr>
+              <w:tab/>
+            </w:r>
+            <w:r>
+              <w:rPr>
+                <w:rStyle w:val="-"/>
+                <w:noProof/>
+                <w:lang w:val="el-GR"/>
+              </w:rPr>
+              <w:t>Εισαγωγικά στοιχεία</w:t>
+            </w:r>
+            <w:r>
+              <w:rPr>
+                <w:noProof/>
+                <w:webHidden/>
+              </w:rPr>
+              <w:tab/>
+            </w:r>
+            <w:r>
+              <w:rPr>
+                <w:noProof/>
+                <w:webHidden/>
+              </w:rPr>
+              <w:fldChar w:fldCharType="begin"/>
+            </w:r>
+            <w:r>
+              <w:rPr>
+                <w:noProof/>
+                <w:webHidden/>
+              </w:rPr>
+              <w:instrText xml:space="preserve"> PAGEREF _Toc98250448 \h </w:instrText>
+            </w:r>
+            <w:r>
+              <w:rPr>
+                <w:noProof/>
+                <w:webHidden/>
+              </w:rPr>
+            </w:r>
+            <w:r>
+              <w:rPr>
+                <w:noProof/>
+                <w:webHidden/>
+              </w:rPr>
+              <w:fldChar w:fldCharType="separate"/>
+            </w:r>
+            <w:r>
+              <w:rPr>
+                <w:noProof/>
+                <w:webHidden/>
+              </w:rPr>
+              <w:t>22</w:t>
+            </w:r>
+            <w:r>
+              <w:rPr>
+                <w:noProof/>
+                <w:webHidden/>
+              </w:rPr>
+              <w:fldChar w:fldCharType="end"/>
+            </w:r>
+          </w:hyperlink>
+        </w:p>
+        <w:p>
+          <w:pPr>
+            <w:pStyle w:val="30"/>
+            <w:tabs>
+              <w:tab w:val="left" w:pos="1760"/>
+              <w:tab w:val="right" w:leader="dot" w:pos="9016"/>
+            </w:tabs>
+            <w:spacing w:line="240" w:lineRule="auto"/>
+            <w:rPr>
+              <w:rFonts w:asciiTheme="minorHAnsi" w:eastAsiaTheme="minorEastAsia" w:hAnsiTheme="minorHAnsi" w:cstheme="minorBidi"/>
+              <w:noProof/>
+              <w:sz w:val="22"/>
+              <w:lang w:eastAsia="en-GB"/>
+            </w:rPr>
+          </w:pPr>
+          <w:hyperlink w:anchor="_Toc98250449" w:history="1">
+            <w:r>
+              <w:rPr>
+                <w:rStyle w:val="-"/>
+                <w:noProof/>
+                <w:lang w:val="el-GR"/>
+              </w:rPr>
+              <w:t>3.3.2</w:t>
+            </w:r>
+            <w:r>
+              <w:rPr>
+                <w:rFonts w:asciiTheme="minorHAnsi" w:eastAsiaTheme="minorEastAsia" w:hAnsiTheme="minorHAnsi" w:cstheme="minorBidi"/>
+                <w:noProof/>
+                <w:sz w:val="22"/>
+                <w:lang w:eastAsia="en-GB"/>
+              </w:rPr>
+              <w:tab/>
+            </w:r>
+            <w:r>
+              <w:rPr>
+                <w:rStyle w:val="-"/>
+                <w:noProof/>
+                <w:lang w:val="el-GR"/>
+              </w:rPr>
+              <w:t>Μηχανική μάθηση</w:t>
+            </w:r>
+            <w:r>
+              <w:rPr>
+                <w:noProof/>
+                <w:webHidden/>
+              </w:rPr>
+              <w:tab/>
+            </w:r>
+            <w:r>
+              <w:rPr>
+                <w:noProof/>
+                <w:webHidden/>
+              </w:rPr>
+              <w:fldChar w:fldCharType="begin"/>
+            </w:r>
+            <w:r>
+              <w:rPr>
+                <w:noProof/>
+                <w:webHidden/>
+              </w:rPr>
+              <w:instrText xml:space="preserve"> PAGEREF _Toc98250449 \h </w:instrText>
+            </w:r>
+            <w:r>
+              <w:rPr>
+                <w:noProof/>
+                <w:webHidden/>
+              </w:rPr>
+            </w:r>
+            <w:r>
+              <w:rPr>
+                <w:noProof/>
+                <w:webHidden/>
+              </w:rPr>
+              <w:fldChar w:fldCharType="separate"/>
+            </w:r>
+            <w:r>
+              <w:rPr>
+                <w:noProof/>
+                <w:webHidden/>
+              </w:rPr>
+              <w:t>22</w:t>
+            </w:r>
+            <w:r>
+              <w:rPr>
+                <w:noProof/>
+                <w:webHidden/>
+              </w:rPr>
+              <w:fldChar w:fldCharType="end"/>
+            </w:r>
+          </w:hyperlink>
+        </w:p>
+        <w:p>
+          <w:pPr>
+            <w:pStyle w:val="30"/>
+            <w:tabs>
+              <w:tab w:val="left" w:pos="1760"/>
+              <w:tab w:val="right" w:leader="dot" w:pos="9016"/>
+            </w:tabs>
+            <w:spacing w:line="240" w:lineRule="auto"/>
+            <w:rPr>
+              <w:rFonts w:asciiTheme="minorHAnsi" w:eastAsiaTheme="minorEastAsia" w:hAnsiTheme="minorHAnsi" w:cstheme="minorBidi"/>
+              <w:noProof/>
+              <w:sz w:val="22"/>
+              <w:lang w:eastAsia="en-GB"/>
+            </w:rPr>
+          </w:pPr>
+          <w:hyperlink w:anchor="_Toc98250450" w:history="1">
+            <w:r>
+              <w:rPr>
+                <w:rStyle w:val="-"/>
+                <w:noProof/>
+              </w:rPr>
+              <w:t>3.3.3</w:t>
+            </w:r>
+            <w:r>
+              <w:rPr>
+                <w:rFonts w:asciiTheme="minorHAnsi" w:eastAsiaTheme="minorEastAsia" w:hAnsiTheme="minorHAnsi" w:cstheme="minorBidi"/>
+                <w:noProof/>
+                <w:sz w:val="22"/>
+                <w:lang w:eastAsia="en-GB"/>
+              </w:rPr>
+              <w:tab/>
+            </w:r>
+            <w:r>
+              <w:rPr>
+                <w:rStyle w:val="-"/>
+                <w:noProof/>
+                <w:lang w:val="el-GR"/>
+              </w:rPr>
+              <w:t>Βαθιά μάθηση</w:t>
+            </w:r>
+            <w:r>
+              <w:rPr>
+                <w:noProof/>
+                <w:webHidden/>
+              </w:rPr>
+              <w:tab/>
+            </w:r>
+            <w:r>
+              <w:rPr>
+                <w:noProof/>
+                <w:webHidden/>
+              </w:rPr>
+              <w:fldChar w:fldCharType="begin"/>
+            </w:r>
+            <w:r>
+              <w:rPr>
+                <w:noProof/>
+                <w:webHidden/>
+              </w:rPr>
+              <w:instrText xml:space="preserve"> PAGEREF _Toc98250450 \h </w:instrText>
+            </w:r>
+            <w:r>
+              <w:rPr>
+                <w:noProof/>
+                <w:webHidden/>
+              </w:rPr>
+            </w:r>
+            <w:r>
+              <w:rPr>
+                <w:noProof/>
+                <w:webHidden/>
+              </w:rPr>
+              <w:fldChar w:fldCharType="separate"/>
+            </w:r>
+            <w:r>
+              <w:rPr>
+                <w:noProof/>
+                <w:webHidden/>
+              </w:rPr>
+              <w:t>22</w:t>
+            </w:r>
+            <w:r>
+              <w:rPr>
+                <w:noProof/>
+                <w:webHidden/>
+              </w:rPr>
+              <w:fldChar w:fldCharType="end"/>
+            </w:r>
+          </w:hyperlink>
+        </w:p>
+        <w:p>
+          <w:pPr>
+            <w:pStyle w:val="30"/>
+            <w:tabs>
+              <w:tab w:val="left" w:pos="1760"/>
+              <w:tab w:val="right" w:leader="dot" w:pos="9016"/>
+            </w:tabs>
+            <w:spacing w:line="240" w:lineRule="auto"/>
+            <w:rPr>
+              <w:rFonts w:asciiTheme="minorHAnsi" w:eastAsiaTheme="minorEastAsia" w:hAnsiTheme="minorHAnsi" w:cstheme="minorBidi"/>
+              <w:noProof/>
+              <w:sz w:val="22"/>
+              <w:lang w:eastAsia="en-GB"/>
+            </w:rPr>
+          </w:pPr>
+          <w:hyperlink w:anchor="_Toc98250451" w:history="1">
+            <w:r>
+              <w:rPr>
+                <w:rStyle w:val="-"/>
+                <w:noProof/>
+                <w:lang w:val="el-GR"/>
+              </w:rPr>
+              <w:t>3.3.4</w:t>
+            </w:r>
+            <w:r>
+              <w:rPr>
+                <w:rFonts w:asciiTheme="minorHAnsi" w:eastAsiaTheme="minorEastAsia" w:hAnsiTheme="minorHAnsi" w:cstheme="minorBidi"/>
+                <w:noProof/>
+                <w:sz w:val="22"/>
+                <w:lang w:eastAsia="en-GB"/>
+              </w:rPr>
+              <w:tab/>
+            </w:r>
+            <w:r>
+              <w:rPr>
+                <w:rStyle w:val="-"/>
+                <w:noProof/>
+                <w:lang w:val="el-GR"/>
+              </w:rPr>
+              <w:t>Μοντέλα πρόβλεψης αξίας</w:t>
+            </w:r>
+            <w:r>
+              <w:rPr>
+                <w:noProof/>
+                <w:webHidden/>
+              </w:rPr>
+              <w:tab/>
+            </w:r>
+            <w:r>
+              <w:rPr>
+                <w:noProof/>
+                <w:webHidden/>
+              </w:rPr>
+              <w:fldChar w:fldCharType="begin"/>
+            </w:r>
+            <w:r>
+              <w:rPr>
+                <w:noProof/>
+                <w:webHidden/>
+              </w:rPr>
+              <w:instrText xml:space="preserve"> PAGEREF _Toc98250451 \h </w:instrText>
+            </w:r>
+            <w:r>
+              <w:rPr>
+                <w:noProof/>
+                <w:webHidden/>
+              </w:rPr>
+            </w:r>
+            <w:r>
+              <w:rPr>
+                <w:noProof/>
+                <w:webHidden/>
+              </w:rPr>
+              <w:fldChar w:fldCharType="separate"/>
+            </w:r>
+            <w:r>
+              <w:rPr>
+                <w:noProof/>
+                <w:webHidden/>
+              </w:rPr>
+              <w:t>22</w:t>
+            </w:r>
+            <w:r>
+              <w:rPr>
+                <w:noProof/>
+                <w:webHidden/>
+              </w:rPr>
+              <w:fldChar w:fldCharType="end"/>
+            </w:r>
+          </w:hyperlink>
+        </w:p>
+        <w:p>
+          <w:pPr>
+            <w:pStyle w:val="30"/>
+            <w:tabs>
+              <w:tab w:val="left" w:pos="1760"/>
+              <w:tab w:val="right" w:leader="dot" w:pos="9016"/>
+            </w:tabs>
+            <w:spacing w:line="240" w:lineRule="auto"/>
+            <w:rPr>
+              <w:rFonts w:asciiTheme="minorHAnsi" w:eastAsiaTheme="minorEastAsia" w:hAnsiTheme="minorHAnsi" w:cstheme="minorBidi"/>
+              <w:noProof/>
+              <w:sz w:val="22"/>
+              <w:lang w:eastAsia="en-GB"/>
+            </w:rPr>
+          </w:pPr>
+          <w:hyperlink w:anchor="_Toc98250452" w:history="1">
+            <w:r>
+              <w:rPr>
+                <w:rStyle w:val="-"/>
+                <w:noProof/>
+                <w:lang w:val="el-GR"/>
+              </w:rPr>
+              <w:t>3.3.5</w:t>
+            </w:r>
+            <w:r>
+              <w:rPr>
+                <w:rFonts w:asciiTheme="minorHAnsi" w:eastAsiaTheme="minorEastAsia" w:hAnsiTheme="minorHAnsi" w:cstheme="minorBidi"/>
+                <w:noProof/>
+                <w:sz w:val="22"/>
+                <w:lang w:eastAsia="en-GB"/>
+              </w:rPr>
+              <w:tab/>
+            </w:r>
+            <w:r>
+              <w:rPr>
+                <w:rStyle w:val="-"/>
+                <w:noProof/>
+                <w:lang w:val="el-GR"/>
+              </w:rPr>
+              <w:t>Μοντέλα πρόβλεψης μέσω χρονοσειρών</w:t>
+            </w:r>
+            <w:r>
+              <w:rPr>
+                <w:noProof/>
+                <w:webHidden/>
+              </w:rPr>
+              <w:tab/>
+            </w:r>
+            <w:r>
+              <w:rPr>
+                <w:noProof/>
+                <w:webHidden/>
+              </w:rPr>
+              <w:fldChar w:fldCharType="begin"/>
+            </w:r>
+            <w:r>
+              <w:rPr>
+                <w:noProof/>
+                <w:webHidden/>
+              </w:rPr>
+              <w:instrText xml:space="preserve"> PAGEREF _Toc98250452 \h </w:instrText>
+            </w:r>
+            <w:r>
+              <w:rPr>
+                <w:noProof/>
+                <w:webHidden/>
+              </w:rPr>
+            </w:r>
+            <w:r>
+              <w:rPr>
+                <w:noProof/>
+                <w:webHidden/>
+              </w:rPr>
+              <w:fldChar w:fldCharType="separate"/>
+            </w:r>
+            <w:r>
+              <w:rPr>
+                <w:noProof/>
+                <w:webHidden/>
+              </w:rPr>
+              <w:t>22</w:t>
+            </w:r>
+            <w:r>
+              <w:rPr>
+                <w:noProof/>
+                <w:webHidden/>
+              </w:rPr>
+              <w:fldChar w:fldCharType="end"/>
+            </w:r>
+          </w:hyperlink>
+        </w:p>
+        <w:p>
+          <w:pPr>
+            <w:pStyle w:val="20"/>
+            <w:tabs>
+              <w:tab w:val="left" w:pos="1320"/>
+              <w:tab w:val="right" w:leader="dot" w:pos="9016"/>
+            </w:tabs>
+            <w:spacing w:line="240" w:lineRule="auto"/>
+            <w:rPr>
+              <w:rFonts w:asciiTheme="minorHAnsi" w:eastAsiaTheme="minorEastAsia" w:hAnsiTheme="minorHAnsi" w:cstheme="minorBidi"/>
+              <w:noProof/>
+              <w:sz w:val="22"/>
+              <w:lang w:eastAsia="en-GB"/>
+            </w:rPr>
+          </w:pPr>
+          <w:hyperlink w:anchor="_Toc98250453" w:history="1">
+            <w:r>
+              <w:rPr>
+                <w:rStyle w:val="-"/>
+                <w:noProof/>
+                <w:lang w:val="el-GR"/>
+              </w:rPr>
+              <w:t>3.4</w:t>
+            </w:r>
+            <w:r>
+              <w:rPr>
+                <w:rFonts w:asciiTheme="minorHAnsi" w:eastAsiaTheme="minorEastAsia" w:hAnsiTheme="minorHAnsi" w:cstheme="minorBidi"/>
+                <w:noProof/>
+                <w:sz w:val="22"/>
+                <w:lang w:eastAsia="en-GB"/>
+              </w:rPr>
+              <w:tab/>
+            </w:r>
+            <w:r>
+              <w:rPr>
+                <w:rStyle w:val="-"/>
+                <w:noProof/>
+                <w:lang w:val="el-GR"/>
+              </w:rPr>
+              <w:t>Συστήματα υποβοήθησης λήψης αποφάσεων</w:t>
+            </w:r>
+            <w:r>
+              <w:rPr>
+                <w:noProof/>
+                <w:webHidden/>
+              </w:rPr>
+              <w:tab/>
+            </w:r>
+            <w:r>
+              <w:rPr>
+                <w:noProof/>
+                <w:webHidden/>
+              </w:rPr>
+              <w:fldChar w:fldCharType="begin"/>
+            </w:r>
+            <w:r>
+              <w:rPr>
+                <w:noProof/>
+                <w:webHidden/>
+              </w:rPr>
+              <w:instrText xml:space="preserve"> PAGEREF _Toc98250453 \h </w:instrText>
+            </w:r>
+            <w:r>
+              <w:rPr>
+                <w:noProof/>
+                <w:webHidden/>
+              </w:rPr>
+            </w:r>
+            <w:r>
+              <w:rPr>
+                <w:noProof/>
+                <w:webHidden/>
+              </w:rPr>
+              <w:fldChar w:fldCharType="separate"/>
+            </w:r>
+            <w:r>
+              <w:rPr>
+                <w:noProof/>
+                <w:webHidden/>
+              </w:rPr>
+              <w:t>22</w:t>
+            </w:r>
+            <w:r>
+              <w:rPr>
+                <w:noProof/>
+                <w:webHidden/>
+              </w:rPr>
+              <w:fldChar w:fldCharType="end"/>
+            </w:r>
+          </w:hyperlink>
+        </w:p>
+        <w:p>
+          <w:pPr>
+            <w:pStyle w:val="30"/>
+            <w:tabs>
+              <w:tab w:val="left" w:pos="1760"/>
+              <w:tab w:val="right" w:leader="dot" w:pos="9016"/>
+            </w:tabs>
+            <w:spacing w:line="240" w:lineRule="auto"/>
+            <w:rPr>
+              <w:rFonts w:asciiTheme="minorHAnsi" w:eastAsiaTheme="minorEastAsia" w:hAnsiTheme="minorHAnsi" w:cstheme="minorBidi"/>
+              <w:noProof/>
+              <w:sz w:val="22"/>
+              <w:lang w:eastAsia="en-GB"/>
+            </w:rPr>
+          </w:pPr>
+          <w:hyperlink w:anchor="_Toc98250454" w:history="1">
+            <w:r>
+              <w:rPr>
+                <w:rStyle w:val="-"/>
+                <w:noProof/>
+                <w:lang w:val="el-GR"/>
+              </w:rPr>
+              <w:t>3.4.1</w:t>
+            </w:r>
+            <w:r>
+              <w:rPr>
+                <w:rFonts w:asciiTheme="minorHAnsi" w:eastAsiaTheme="minorEastAsia" w:hAnsiTheme="minorHAnsi" w:cstheme="minorBidi"/>
+                <w:noProof/>
+                <w:sz w:val="22"/>
+                <w:lang w:eastAsia="en-GB"/>
+              </w:rPr>
+              <w:tab/>
+            </w:r>
+            <w:r>
+              <w:rPr>
+                <w:rStyle w:val="-"/>
+                <w:noProof/>
+                <w:lang w:val="el-GR"/>
+              </w:rPr>
+              <w:t>Εισαγωγή στα συστήματα υποβοήθησης λήψης αποφάσεων</w:t>
+            </w:r>
+            <w:r>
+              <w:rPr>
+                <w:noProof/>
+                <w:webHidden/>
+              </w:rPr>
+              <w:tab/>
+            </w:r>
+            <w:r>
+              <w:rPr>
+                <w:noProof/>
+                <w:webHidden/>
+              </w:rPr>
+              <w:fldChar w:fldCharType="begin"/>
+            </w:r>
+            <w:r>
+              <w:rPr>
+                <w:noProof/>
+                <w:webHidden/>
+              </w:rPr>
+              <w:instrText xml:space="preserve"> PAGEREF _Toc98250454 \h </w:instrText>
+            </w:r>
+            <w:r>
+              <w:rPr>
+                <w:noProof/>
+                <w:webHidden/>
+              </w:rPr>
+            </w:r>
+            <w:r>
+              <w:rPr>
+                <w:noProof/>
+                <w:webHidden/>
+              </w:rPr>
+              <w:fldChar w:fldCharType="separate"/>
+            </w:r>
+            <w:r>
+              <w:rPr>
+                <w:noProof/>
+                <w:webHidden/>
+              </w:rPr>
+              <w:t>22</w:t>
+            </w:r>
+            <w:r>
+              <w:rPr>
+                <w:noProof/>
+                <w:webHidden/>
+              </w:rPr>
+              <w:fldChar w:fldCharType="end"/>
+            </w:r>
+          </w:hyperlink>
+        </w:p>
+        <w:p>
+          <w:pPr>
+            <w:pStyle w:val="30"/>
+            <w:tabs>
+              <w:tab w:val="left" w:pos="1760"/>
+              <w:tab w:val="right" w:leader="dot" w:pos="9016"/>
+            </w:tabs>
+            <w:spacing w:line="240" w:lineRule="auto"/>
+            <w:rPr>
+              <w:rFonts w:asciiTheme="minorHAnsi" w:eastAsiaTheme="minorEastAsia" w:hAnsiTheme="minorHAnsi" w:cstheme="minorBidi"/>
+              <w:noProof/>
+              <w:sz w:val="22"/>
+              <w:lang w:eastAsia="en-GB"/>
+            </w:rPr>
+          </w:pPr>
+          <w:hyperlink w:anchor="_Toc98250455" w:history="1">
+            <w:r>
+              <w:rPr>
+                <w:rStyle w:val="-"/>
+                <w:noProof/>
+                <w:lang w:val="el-GR"/>
+              </w:rPr>
+              <w:t>3.4.2</w:t>
+            </w:r>
+            <w:r>
+              <w:rPr>
+                <w:rFonts w:asciiTheme="minorHAnsi" w:eastAsiaTheme="minorEastAsia" w:hAnsiTheme="minorHAnsi" w:cstheme="minorBidi"/>
+                <w:noProof/>
+                <w:sz w:val="22"/>
+                <w:lang w:eastAsia="en-GB"/>
+              </w:rPr>
+              <w:tab/>
+            </w:r>
+            <w:r>
+              <w:rPr>
+                <w:rStyle w:val="-"/>
+                <w:noProof/>
+                <w:lang w:val="el-GR"/>
+              </w:rPr>
+              <w:t>Ανάλυση συστημάτων υποβοήθησης λήψης αποφάσεων αγοραστικής προσέγγισης</w:t>
+            </w:r>
+            <w:r>
+              <w:rPr>
+                <w:noProof/>
+                <w:webHidden/>
+              </w:rPr>
+              <w:tab/>
+            </w:r>
+            <w:r>
+              <w:rPr>
+                <w:noProof/>
+                <w:webHidden/>
+              </w:rPr>
+              <w:fldChar w:fldCharType="begin"/>
+            </w:r>
+            <w:r>
+              <w:rPr>
+                <w:noProof/>
+                <w:webHidden/>
+              </w:rPr>
+              <w:instrText xml:space="preserve"> PAGEREF _Toc98250455 \h </w:instrText>
+            </w:r>
+            <w:r>
+              <w:rPr>
+                <w:noProof/>
+                <w:webHidden/>
+              </w:rPr>
+            </w:r>
+            <w:r>
+              <w:rPr>
+                <w:noProof/>
+                <w:webHidden/>
+              </w:rPr>
+              <w:fldChar w:fldCharType="separate"/>
+            </w:r>
+            <w:r>
+              <w:rPr>
+                <w:noProof/>
+                <w:webHidden/>
+              </w:rPr>
+              <w:t>22</w:t>
+            </w:r>
+            <w:r>
+              <w:rPr>
+                <w:noProof/>
+                <w:webHidden/>
+              </w:rPr>
+              <w:fldChar w:fldCharType="end"/>
+            </w:r>
+          </w:hyperlink>
+        </w:p>
+        <w:p>
+          <w:pPr>
+            <w:pStyle w:val="30"/>
+            <w:tabs>
+              <w:tab w:val="left" w:pos="1760"/>
+              <w:tab w:val="right" w:leader="dot" w:pos="9016"/>
+            </w:tabs>
+            <w:spacing w:line="240" w:lineRule="auto"/>
+            <w:rPr>
+              <w:rFonts w:asciiTheme="minorHAnsi" w:eastAsiaTheme="minorEastAsia" w:hAnsiTheme="minorHAnsi" w:cstheme="minorBidi"/>
+              <w:noProof/>
+              <w:sz w:val="22"/>
+              <w:lang w:eastAsia="en-GB"/>
+            </w:rPr>
+          </w:pPr>
+          <w:hyperlink w:anchor="_Toc98250456" w:history="1">
+            <w:r>
+              <w:rPr>
+                <w:rStyle w:val="-"/>
+                <w:noProof/>
+              </w:rPr>
+              <w:t>3.4.3</w:t>
+            </w:r>
+            <w:r>
+              <w:rPr>
+                <w:rFonts w:asciiTheme="minorHAnsi" w:eastAsiaTheme="minorEastAsia" w:hAnsiTheme="minorHAnsi" w:cstheme="minorBidi"/>
+                <w:noProof/>
+                <w:sz w:val="22"/>
+                <w:lang w:eastAsia="en-GB"/>
+              </w:rPr>
+              <w:tab/>
+            </w:r>
+            <w:r>
+              <w:rPr>
+                <w:rStyle w:val="-"/>
+                <w:noProof/>
+                <w:lang w:val="el-GR"/>
+              </w:rPr>
+              <w:t>Αρχιτεκτονική-Σχεδίαση συστημάτων υποβοήθησης λήψης αποφάσεων</w:t>
+            </w:r>
+            <w:r>
+              <w:rPr>
+                <w:noProof/>
+                <w:webHidden/>
+              </w:rPr>
+              <w:tab/>
+            </w:r>
+            <w:r>
+              <w:rPr>
+                <w:noProof/>
+                <w:webHidden/>
+              </w:rPr>
+              <w:fldChar w:fldCharType="begin"/>
+            </w:r>
+            <w:r>
+              <w:rPr>
+                <w:noProof/>
+                <w:webHidden/>
+              </w:rPr>
+              <w:instrText xml:space="preserve"> PAGEREF _Toc98250456 \h </w:instrText>
+            </w:r>
+            <w:r>
+              <w:rPr>
+                <w:noProof/>
+                <w:webHidden/>
+              </w:rPr>
+            </w:r>
+            <w:r>
+              <w:rPr>
+                <w:noProof/>
+                <w:webHidden/>
+              </w:rPr>
+              <w:fldChar w:fldCharType="separate"/>
+            </w:r>
+            <w:r>
+              <w:rPr>
+                <w:noProof/>
+                <w:webHidden/>
+              </w:rPr>
+              <w:t>22</w:t>
             </w:r>
             <w:r>
               <w:rPr>
@@ -2850,7 +4306,7 @@
               <w:lang w:eastAsia="en-GB"/>
             </w:rPr>
           </w:pPr>
-          <w:hyperlink w:anchor="_Toc97749279" w:history="1">
+          <w:hyperlink w:anchor="_Toc98250457" w:history="1">
             <w:r>
               <w:rPr>
                 <w:rStyle w:val="-"/>
@@ -2878,7 +4334,7 @@
                 <w:noProof/>
                 <w:webHidden/>
               </w:rPr>
-              <w:instrText xml:space="preserve"> PAGEREF _Toc97749279 \h </w:instrText>
+              <w:instrText xml:space="preserve"> PAGEREF _Toc98250457 \h </w:instrText>
             </w:r>
             <w:r>
               <w:rPr>
@@ -2898,7 +4354,7 @@
                 <w:noProof/>
                 <w:webHidden/>
               </w:rPr>
-              <w:t>13</w:t>
+              <w:t>24</w:t>
             </w:r>
             <w:r>
               <w:rPr>
@@ -2961,176 +4417,6 @@
     </w:p>
     <w:p>
       <w:pPr>
-        <w:ind w:firstLine="0"/>
-        <w:rPr>
-          <w:b/>
-          <w:bCs/>
-          <w:lang w:val="el-GR"/>
-        </w:rPr>
-      </w:pPr>
-    </w:p>
-    <w:p>
-      <w:pPr>
-        <w:ind w:firstLine="0"/>
-        <w:rPr>
-          <w:b/>
-          <w:bCs/>
-          <w:lang w:val="el-GR"/>
-        </w:rPr>
-      </w:pPr>
-    </w:p>
-    <w:p>
-      <w:pPr>
-        <w:ind w:firstLine="0"/>
-        <w:rPr>
-          <w:b/>
-          <w:bCs/>
-          <w:lang w:val="el-GR"/>
-        </w:rPr>
-      </w:pPr>
-    </w:p>
-    <w:p>
-      <w:pPr>
-        <w:ind w:firstLine="0"/>
-        <w:rPr>
-          <w:b/>
-          <w:bCs/>
-          <w:lang w:val="el-GR"/>
-        </w:rPr>
-      </w:pPr>
-    </w:p>
-    <w:p>
-      <w:pPr>
-        <w:ind w:firstLine="0"/>
-        <w:rPr>
-          <w:b/>
-          <w:bCs/>
-          <w:lang w:val="el-GR"/>
-        </w:rPr>
-      </w:pPr>
-    </w:p>
-    <w:p>
-      <w:pPr>
-        <w:ind w:firstLine="0"/>
-        <w:rPr>
-          <w:b/>
-          <w:bCs/>
-          <w:lang w:val="el-GR"/>
-        </w:rPr>
-      </w:pPr>
-    </w:p>
-    <w:p>
-      <w:pPr>
-        <w:ind w:firstLine="0"/>
-        <w:rPr>
-          <w:b/>
-          <w:bCs/>
-          <w:lang w:val="el-GR"/>
-        </w:rPr>
-      </w:pPr>
-    </w:p>
-    <w:p>
-      <w:pPr>
-        <w:ind w:firstLine="0"/>
-        <w:rPr>
-          <w:b/>
-          <w:bCs/>
-          <w:lang w:val="el-GR"/>
-        </w:rPr>
-      </w:pPr>
-    </w:p>
-    <w:p>
-      <w:pPr>
-        <w:ind w:firstLine="0"/>
-        <w:rPr>
-          <w:b/>
-          <w:bCs/>
-          <w:lang w:val="el-GR"/>
-        </w:rPr>
-      </w:pPr>
-    </w:p>
-    <w:p>
-      <w:pPr>
-        <w:ind w:firstLine="0"/>
-        <w:rPr>
-          <w:b/>
-          <w:bCs/>
-          <w:lang w:val="el-GR"/>
-        </w:rPr>
-      </w:pPr>
-    </w:p>
-    <w:p>
-      <w:pPr>
-        <w:ind w:firstLine="0"/>
-        <w:rPr>
-          <w:b/>
-          <w:bCs/>
-          <w:lang w:val="el-GR"/>
-        </w:rPr>
-      </w:pPr>
-    </w:p>
-    <w:p>
-      <w:pPr>
-        <w:ind w:firstLine="0"/>
-        <w:rPr>
-          <w:b/>
-          <w:bCs/>
-          <w:lang w:val="el-GR"/>
-        </w:rPr>
-      </w:pPr>
-    </w:p>
-    <w:p>
-      <w:pPr>
-        <w:ind w:firstLine="0"/>
-        <w:rPr>
-          <w:b/>
-          <w:bCs/>
-          <w:lang w:val="el-GR"/>
-        </w:rPr>
-      </w:pPr>
-    </w:p>
-    <w:p>
-      <w:pPr>
-        <w:ind w:firstLine="0"/>
-        <w:rPr>
-          <w:b/>
-          <w:bCs/>
-          <w:lang w:val="el-GR"/>
-        </w:rPr>
-      </w:pPr>
-    </w:p>
-    <w:p>
-      <w:pPr>
-        <w:ind w:firstLine="0"/>
-        <w:rPr>
-          <w:b/>
-          <w:bCs/>
-          <w:lang w:val="el-GR"/>
-        </w:rPr>
-      </w:pPr>
-    </w:p>
-    <w:p>
-      <w:pPr>
-        <w:ind w:firstLine="0"/>
-        <w:rPr>
-          <w:b/>
-          <w:bCs/>
-          <w:lang w:val="el-GR"/>
-        </w:rPr>
-      </w:pPr>
-    </w:p>
-    <w:p>
-      <w:pPr>
-        <w:ind w:firstLine="0"/>
-        <w:rPr>
-          <w:b/>
-          <w:bCs/>
-          <w:lang w:val="el-GR"/>
-        </w:rPr>
-      </w:pPr>
-    </w:p>
-    <w:p>
-      <w:pPr>
         <w:pStyle w:val="1"/>
         <w:numPr>
           <w:ilvl w:val="0"/>
@@ -3140,7 +4426,7 @@
           <w:lang w:val="el-GR"/>
         </w:rPr>
       </w:pPr>
-      <w:bookmarkStart w:id="2" w:name="_Toc97749270"/>
+      <w:bookmarkStart w:id="2" w:name="_Toc98250430"/>
       <w:r>
         <w:rPr>
           <w:lang w:val="el-GR"/>
@@ -3737,7 +5023,7 @@
           <w:lang w:val="el-GR"/>
         </w:rPr>
       </w:pPr>
-      <w:bookmarkStart w:id="3" w:name="_Toc97749271"/>
+      <w:bookmarkStart w:id="3" w:name="_Toc98250431"/>
       <w:r>
         <w:rPr>
           <w:lang w:val="el-GR"/>
@@ -3917,7 +5203,7 @@
       <w:pPr>
         <w:pStyle w:val="1"/>
       </w:pPr>
-      <w:bookmarkStart w:id="4" w:name="_Toc97749272"/>
+      <w:bookmarkStart w:id="4" w:name="_Toc98250432"/>
       <w:r>
         <w:rPr>
           <w:lang w:val="el-GR"/>
@@ -3967,7 +5253,7 @@
       <w:pPr>
         <w:pStyle w:val="1"/>
       </w:pPr>
-      <w:bookmarkStart w:id="5" w:name="_Toc97749273"/>
+      <w:bookmarkStart w:id="5" w:name="_Toc98250433"/>
       <w:r>
         <w:rPr>
           <w:lang w:val="el-GR"/>
@@ -3984,7 +5270,7 @@
           <w:lang w:val="el-GR"/>
         </w:rPr>
       </w:pPr>
-      <w:bookmarkStart w:id="6" w:name="_Toc97749274"/>
+      <w:bookmarkStart w:id="6" w:name="_Toc98250434"/>
       <w:r>
         <w:rPr>
           <w:lang w:val="el-GR"/>
@@ -5445,7 +6731,6 @@
       <w:r>
         <w:t>PRISMA</w:t>
       </w:r>
-      <w:bookmarkStart w:id="10" w:name="_Toc97749275"/>
       <w:bookmarkEnd w:id="9"/>
     </w:p>
     <w:p>
@@ -5461,8 +6746,22 @@
       <w:pPr>
         <w:pStyle w:val="2"/>
       </w:pPr>
-      <w:r>
-        <w:t>Ερευνητικά Ερωτήματα</w:t>
+      <w:bookmarkStart w:id="10" w:name="_Toc98250435"/>
+      <w:proofErr w:type="spellStart"/>
+      <w:r>
+        <w:t>Ερευνητικά</w:t>
+      </w:r>
+      <w:proofErr w:type="spellEnd"/>
+      <w:r>
+        <w:t xml:space="preserve"> </w:t>
+      </w:r>
+      <w:proofErr w:type="spellStart"/>
+      <w:r>
+        <w:t>Ερωτήμ</w:t>
+      </w:r>
+      <w:proofErr w:type="spellEnd"/>
+      <w:r>
+        <w:t>ατα</w:t>
       </w:r>
       <w:bookmarkEnd w:id="10"/>
     </w:p>
@@ -5979,30 +7278,70 @@
                             <w:r>
                               <w:t xml:space="preserve">α </w:t>
                             </w:r>
-                            <w:fldSimple w:instr=" STYLEREF 1 \s ">
-                              <w:r>
-                                <w:rPr>
-                                  <w:noProof/>
-                                </w:rPr>
-                                <w:t>2</w:t>
-                              </w:r>
-                            </w:fldSimple>
+                            <w:r>
+                              <w:fldChar w:fldCharType="begin"/>
+                            </w:r>
+                            <w:r>
+                              <w:instrText xml:space="preserve"> STYLEREF 1 \s </w:instrText>
+                            </w:r>
+                            <w:r>
+                              <w:fldChar w:fldCharType="separate"/>
+                            </w:r>
+                            <w:r>
+                              <w:rPr>
+                                <w:noProof/>
+                              </w:rPr>
+                              <w:t>2</w:t>
+                            </w:r>
+                            <w:r>
+                              <w:rPr>
+                                <w:noProof/>
+                              </w:rPr>
+                              <w:fldChar w:fldCharType="end"/>
+                            </w:r>
                             <w:r>
                               <w:noBreakHyphen/>
                             </w:r>
-                            <w:fldSimple w:instr=" SEQ Εικόνα \* ARABIC \s 1 ">
-                              <w:r>
-                                <w:rPr>
-                                  <w:noProof/>
-                                </w:rPr>
-                                <w:t>2</w:t>
-                              </w:r>
-                            </w:fldSimple>
+                            <w:r>
+                              <w:fldChar w:fldCharType="begin"/>
+                            </w:r>
+                            <w:r>
+                              <w:instrText xml:space="preserve"> SEQ Εικόνα \* ARABIC \s 1 </w:instrText>
+                            </w:r>
+                            <w:r>
+                              <w:fldChar w:fldCharType="separate"/>
+                            </w:r>
+                            <w:r>
+                              <w:rPr>
+                                <w:noProof/>
+                              </w:rPr>
+                              <w:t>2</w:t>
+                            </w:r>
+                            <w:r>
+                              <w:rPr>
+                                <w:noProof/>
+                              </w:rPr>
+                              <w:fldChar w:fldCharType="end"/>
+                            </w:r>
                             <w:r>
                               <w:rPr>
                                 <w:lang w:val="el-GR"/>
                               </w:rPr>
-                              <w:t>. Βιβλιομετρικός χάρτης</w:t>
+                              <w:t xml:space="preserve">. </w:t>
+                            </w:r>
+                            <w:proofErr w:type="spellStart"/>
+                            <w:r>
+                              <w:rPr>
+                                <w:lang w:val="el-GR"/>
+                              </w:rPr>
+                              <w:t>Βιβλιομετρικός</w:t>
+                            </w:r>
+                            <w:proofErr w:type="spellEnd"/>
+                            <w:r>
+                              <w:rPr>
+                                <w:lang w:val="el-GR"/>
+                              </w:rPr>
+                              <w:t xml:space="preserve"> χάρτης</w:t>
                             </w:r>
                             <w:bookmarkEnd w:id="12"/>
                           </w:p>
@@ -6059,30 +7398,70 @@
                       <w:r>
                         <w:t xml:space="preserve">α </w:t>
                       </w:r>
-                      <w:fldSimple w:instr=" STYLEREF 1 \s ">
-                        <w:r>
-                          <w:rPr>
-                            <w:noProof/>
-                          </w:rPr>
-                          <w:t>2</w:t>
-                        </w:r>
-                      </w:fldSimple>
+                      <w:r>
+                        <w:fldChar w:fldCharType="begin"/>
+                      </w:r>
+                      <w:r>
+                        <w:instrText xml:space="preserve"> STYLEREF 1 \s </w:instrText>
+                      </w:r>
+                      <w:r>
+                        <w:fldChar w:fldCharType="separate"/>
+                      </w:r>
+                      <w:r>
+                        <w:rPr>
+                          <w:noProof/>
+                        </w:rPr>
+                        <w:t>2</w:t>
+                      </w:r>
+                      <w:r>
+                        <w:rPr>
+                          <w:noProof/>
+                        </w:rPr>
+                        <w:fldChar w:fldCharType="end"/>
+                      </w:r>
                       <w:r>
                         <w:noBreakHyphen/>
                       </w:r>
-                      <w:fldSimple w:instr=" SEQ Εικόνα \* ARABIC \s 1 ">
-                        <w:r>
-                          <w:rPr>
-                            <w:noProof/>
-                          </w:rPr>
-                          <w:t>2</w:t>
-                        </w:r>
-                      </w:fldSimple>
+                      <w:r>
+                        <w:fldChar w:fldCharType="begin"/>
+                      </w:r>
+                      <w:r>
+                        <w:instrText xml:space="preserve"> SEQ Εικόνα \* ARABIC \s 1 </w:instrText>
+                      </w:r>
+                      <w:r>
+                        <w:fldChar w:fldCharType="separate"/>
+                      </w:r>
+                      <w:r>
+                        <w:rPr>
+                          <w:noProof/>
+                        </w:rPr>
+                        <w:t>2</w:t>
+                      </w:r>
+                      <w:r>
+                        <w:rPr>
+                          <w:noProof/>
+                        </w:rPr>
+                        <w:fldChar w:fldCharType="end"/>
+                      </w:r>
                       <w:r>
                         <w:rPr>
                           <w:lang w:val="el-GR"/>
                         </w:rPr>
-                        <w:t>. Βιβλιομετρικός χάρτης</w:t>
+                        <w:t xml:space="preserve">. </w:t>
+                      </w:r>
+                      <w:proofErr w:type="spellStart"/>
+                      <w:r>
+                        <w:rPr>
+                          <w:lang w:val="el-GR"/>
+                        </w:rPr>
+                        <w:t>Βιβλιομετρικός</w:t>
+                      </w:r>
+                      <w:proofErr w:type="spellEnd"/>
+                      <w:r>
+                        <w:rPr>
+                          <w:lang w:val="el-GR"/>
+                        </w:rPr>
+                        <w:t xml:space="preserve"> χάρτης</w:t>
                       </w:r>
                       <w:bookmarkEnd w:id="13"/>
                     </w:p>
@@ -7063,30 +8442,76 @@
                             <w:r>
                               <w:t xml:space="preserve">α </w:t>
                             </w:r>
-                            <w:fldSimple w:instr=" STYLEREF 1 \s ">
-                              <w:r>
-                                <w:rPr>
-                                  <w:noProof/>
-                                </w:rPr>
-                                <w:t>2</w:t>
-                              </w:r>
-                            </w:fldSimple>
+                            <w:r>
+                              <w:fldChar w:fldCharType="begin"/>
+                            </w:r>
+                            <w:r>
+                              <w:instrText xml:space="preserve"> STYLEREF 1 \s </w:instrText>
+                            </w:r>
+                            <w:r>
+                              <w:fldChar w:fldCharType="separate"/>
+                            </w:r>
+                            <w:r>
+                              <w:rPr>
+                                <w:noProof/>
+                              </w:rPr>
+                              <w:t>2</w:t>
+                            </w:r>
+                            <w:r>
+                              <w:rPr>
+                                <w:noProof/>
+                              </w:rPr>
+                              <w:fldChar w:fldCharType="end"/>
+                            </w:r>
                             <w:r>
                               <w:noBreakHyphen/>
                             </w:r>
-                            <w:fldSimple w:instr=" SEQ Εικόνα \* ARABIC \s 1 ">
-                              <w:r>
-                                <w:rPr>
-                                  <w:noProof/>
-                                </w:rPr>
-                                <w:t>3</w:t>
-                              </w:r>
-                            </w:fldSimple>
+                            <w:r>
+                              <w:fldChar w:fldCharType="begin"/>
+                            </w:r>
+                            <w:r>
+                              <w:instrText xml:space="preserve"> SEQ Εικόνα \* ARABIC \s 1 </w:instrText>
+                            </w:r>
+                            <w:r>
+                              <w:fldChar w:fldCharType="separate"/>
+                            </w:r>
+                            <w:r>
+                              <w:rPr>
+                                <w:noProof/>
+                              </w:rPr>
+                              <w:t>3</w:t>
+                            </w:r>
+                            <w:r>
+                              <w:rPr>
+                                <w:noProof/>
+                              </w:rPr>
+                              <w:fldChar w:fldCharType="end"/>
+                            </w:r>
                             <w:r>
                               <w:rPr>
                                 <w:lang w:val="el-GR"/>
                               </w:rPr>
-                              <w:t>. Πυκνότητα βιβλιομετρικού χάρτη</w:t>
+                              <w:t xml:space="preserve">. </w:t>
+                            </w:r>
+                            <w:r>
+                              <w:rPr>
+                                <w:lang w:val="el-GR"/>
+                              </w:rPr>
+                              <w:t xml:space="preserve">Πυκνότητα </w:t>
+                            </w:r>
+                            <w:proofErr w:type="spellStart"/>
+                            <w:r>
+                              <w:rPr>
+                                <w:lang w:val="el-GR"/>
+                              </w:rPr>
+                              <w:t>βιβλιομετρικού</w:t>
+                            </w:r>
+                            <w:proofErr w:type="spellEnd"/>
+                            <w:r>
+                              <w:rPr>
+                                <w:lang w:val="el-GR"/>
+                              </w:rPr>
+                              <w:t xml:space="preserve"> χάρτη</w:t>
                             </w:r>
                             <w:bookmarkEnd w:id="15"/>
                           </w:p>
@@ -7134,30 +8559,76 @@
                       <w:r>
                         <w:t xml:space="preserve">α </w:t>
                       </w:r>
-                      <w:fldSimple w:instr=" STYLEREF 1 \s ">
-                        <w:r>
-                          <w:rPr>
-                            <w:noProof/>
-                          </w:rPr>
-                          <w:t>2</w:t>
-                        </w:r>
-                      </w:fldSimple>
+                      <w:r>
+                        <w:fldChar w:fldCharType="begin"/>
+                      </w:r>
+                      <w:r>
+                        <w:instrText xml:space="preserve"> STYLEREF 1 \s </w:instrText>
+                      </w:r>
+                      <w:r>
+                        <w:fldChar w:fldCharType="separate"/>
+                      </w:r>
+                      <w:r>
+                        <w:rPr>
+                          <w:noProof/>
+                        </w:rPr>
+                        <w:t>2</w:t>
+                      </w:r>
+                      <w:r>
+                        <w:rPr>
+                          <w:noProof/>
+                        </w:rPr>
+                        <w:fldChar w:fldCharType="end"/>
+                      </w:r>
                       <w:r>
                         <w:noBreakHyphen/>
                       </w:r>
-                      <w:fldSimple w:instr=" SEQ Εικόνα \* ARABIC \s 1 ">
-                        <w:r>
-                          <w:rPr>
-                            <w:noProof/>
-                          </w:rPr>
-                          <w:t>3</w:t>
-                        </w:r>
-                      </w:fldSimple>
+                      <w:r>
+                        <w:fldChar w:fldCharType="begin"/>
+                      </w:r>
+                      <w:r>
+                        <w:instrText xml:space="preserve"> SEQ Εικόνα \* ARABIC \s 1 </w:instrText>
+                      </w:r>
+                      <w:r>
+                        <w:fldChar w:fldCharType="separate"/>
+                      </w:r>
+                      <w:r>
+                        <w:rPr>
+                          <w:noProof/>
+                        </w:rPr>
+                        <w:t>3</w:t>
+                      </w:r>
+                      <w:r>
+                        <w:rPr>
+                          <w:noProof/>
+                        </w:rPr>
+                        <w:fldChar w:fldCharType="end"/>
+                      </w:r>
                       <w:r>
                         <w:rPr>
                           <w:lang w:val="el-GR"/>
                         </w:rPr>
-                        <w:t>. Πυκνότητα βιβλιομετρικού χάρτη</w:t>
+                        <w:t xml:space="preserve">. </w:t>
+                      </w:r>
+                      <w:r>
+                        <w:rPr>
+                          <w:lang w:val="el-GR"/>
+                        </w:rPr>
+                        <w:t xml:space="preserve">Πυκνότητα </w:t>
+                      </w:r>
+                      <w:proofErr w:type="spellStart"/>
+                      <w:r>
+                        <w:rPr>
+                          <w:lang w:val="el-GR"/>
+                        </w:rPr>
+                        <w:t>βιβλιομετρικού</w:t>
+                      </w:r>
+                      <w:proofErr w:type="spellEnd"/>
+                      <w:r>
+                        <w:rPr>
+                          <w:lang w:val="el-GR"/>
+                        </w:rPr>
+                        <w:t xml:space="preserve"> χάρτη</w:t>
                       </w:r>
                       <w:bookmarkEnd w:id="16"/>
                     </w:p>
@@ -7432,7 +8903,23 @@
           <w:szCs w:val="24"/>
           <w:lang w:val="el-GR"/>
         </w:rPr>
-        <w:t xml:space="preserve"> κύριο ερώτημα στοχεύει στην ενδελεχή ανάλυση της βιβλιογραφικής σκοπιάς των γενικότερων και σημαντικότερων παραγόντων οι οποίοι επηρεάζουν τις κρυπτονομισματικές αξίες. Ποιοι είναι αυτοί</w:t>
+        <w:t xml:space="preserve"> κύριο ερώτημα στοχεύει στην ενδελεχή ανάλυση της βιβλιογραφικής σκοπιάς των γενικότερων και σημαντικότερων παραγόντων οι οποίοι επηρεάζουν τις </w:t>
+      </w:r>
+      <w:proofErr w:type="spellStart"/>
+      <w:r>
+        <w:rPr>
+          <w:szCs w:val="24"/>
+          <w:lang w:val="el-GR"/>
+        </w:rPr>
+        <w:t>κρυπτονομισματικές</w:t>
+      </w:r>
+      <w:proofErr w:type="spellEnd"/>
+      <w:r>
+        <w:rPr>
+          <w:szCs w:val="24"/>
+          <w:lang w:val="el-GR"/>
+        </w:rPr>
+        <w:t xml:space="preserve"> αξίες. Ποιοι είναι αυτοί</w:t>
       </w:r>
       <w:r>
         <w:rPr>
@@ -7523,7 +9010,27 @@
           <w:szCs w:val="24"/>
           <w:lang w:val="el-GR"/>
         </w:rPr>
-        <w:t>προβλέψει κρυπτονομισματικές τάσεις;</w:t>
+        <w:t xml:space="preserve">προβλέψει </w:t>
+      </w:r>
+      <w:proofErr w:type="spellStart"/>
+      <w:r>
+        <w:rPr>
+          <w:b/>
+          <w:bCs/>
+          <w:szCs w:val="24"/>
+          <w:lang w:val="el-GR"/>
+        </w:rPr>
+        <w:t>κρυπτονομισματικές</w:t>
+      </w:r>
+      <w:proofErr w:type="spellEnd"/>
+      <w:r>
+        <w:rPr>
+          <w:b/>
+          <w:bCs/>
+          <w:szCs w:val="24"/>
+          <w:lang w:val="el-GR"/>
+        </w:rPr>
+        <w:t xml:space="preserve"> τάσεις;</w:t>
       </w:r>
     </w:p>
     <w:p>
@@ -8095,7 +9602,7 @@
           <w:lang w:val="el-GR"/>
         </w:rPr>
       </w:pPr>
-      <w:bookmarkStart w:id="17" w:name="_Toc97749276"/>
+      <w:bookmarkStart w:id="17" w:name="_Toc98250436"/>
       <w:r>
         <w:rPr>
           <w:lang w:val="el-GR"/>
@@ -8697,7 +10204,14 @@
         <w:rPr>
           <w:lang w:val="el-GR" w:eastAsia="x-none"/>
         </w:rPr>
-        <w:t xml:space="preserve"> αριθμό αναφορών. Επιπρόσθετα έγινε προσπάθεια επιλογής σχετικά ουδέτερων άρθρων τα οποία δεν έχρηζαν πόλωσης στην αρχική τους όψη ως προς </w:t>
+        <w:t xml:space="preserve"> αριθμό αναφορών. Επιπρόσθετα έγινε προσπάθεια επιλογής σχετικά ουδέτερων άρθρων τα </w:t>
+      </w:r>
+      <w:r>
+        <w:rPr>
+          <w:lang w:val="el-GR" w:eastAsia="x-none"/>
+        </w:rPr>
+        <w:lastRenderedPageBreak/>
+        <w:t xml:space="preserve">οποία δεν έχρηζαν πόλωσης στην αρχική τους όψη ως προς </w:t>
       </w:r>
       <w:r>
         <w:rPr>
@@ -8709,14 +10223,7 @@
         <w:rPr>
           <w:lang w:val="el-GR" w:eastAsia="x-none"/>
         </w:rPr>
-        <w:t xml:space="preserve"> απόψεις διακύμανσης εντός </w:t>
-      </w:r>
-      <w:r>
-        <w:rPr>
-          <w:lang w:val="el-GR" w:eastAsia="x-none"/>
-        </w:rPr>
-        <w:lastRenderedPageBreak/>
-        <w:t xml:space="preserve">κάποιων ορισμένων άκρων στο </w:t>
+        <w:t xml:space="preserve"> απόψεις διακύμανσης εντός κάποιων ορισμένων άκρων στο </w:t>
       </w:r>
       <w:r>
         <w:rPr>
@@ -9103,25 +10610,51 @@
       <w:r>
         <w:t xml:space="preserve">α </w:t>
       </w:r>
-      <w:fldSimple w:instr=" STYLEREF 1 \s ">
-        <w:r>
-          <w:rPr>
-            <w:noProof/>
-          </w:rPr>
-          <w:t>2</w:t>
-        </w:r>
-      </w:fldSimple>
+      <w:r>
+        <w:fldChar w:fldCharType="begin"/>
+      </w:r>
+      <w:r>
+        <w:instrText xml:space="preserve"> STYLEREF 1 \s </w:instrText>
+      </w:r>
+      <w:r>
+        <w:fldChar w:fldCharType="separate"/>
+      </w:r>
+      <w:r>
+        <w:rPr>
+          <w:noProof/>
+        </w:rPr>
+        <w:t>2</w:t>
+      </w:r>
+      <w:r>
+        <w:rPr>
+          <w:noProof/>
+        </w:rPr>
+        <w:fldChar w:fldCharType="end"/>
+      </w:r>
       <w:r>
         <w:noBreakHyphen/>
       </w:r>
-      <w:fldSimple w:instr=" SEQ Εικόνα \* ARABIC \s 1 ">
-        <w:r>
-          <w:rPr>
-            <w:noProof/>
-          </w:rPr>
-          <w:t>4</w:t>
-        </w:r>
-      </w:fldSimple>
+      <w:r>
+        <w:fldChar w:fldCharType="begin"/>
+      </w:r>
+      <w:r>
+        <w:instrText xml:space="preserve"> SEQ Εικόνα \* ARABIC \s 1 </w:instrText>
+      </w:r>
+      <w:r>
+        <w:fldChar w:fldCharType="separate"/>
+      </w:r>
+      <w:r>
+        <w:rPr>
+          <w:noProof/>
+        </w:rPr>
+        <w:t>4</w:t>
+      </w:r>
+      <w:r>
+        <w:rPr>
+          <w:noProof/>
+        </w:rPr>
+        <w:fldChar w:fldCharType="end"/>
+      </w:r>
       <w:r>
         <w:rPr>
           <w:lang w:val="el-GR"/>
@@ -9230,25 +10763,51 @@
       <w:r>
         <w:t xml:space="preserve">α </w:t>
       </w:r>
-      <w:fldSimple w:instr=" STYLEREF 1 \s ">
-        <w:r>
-          <w:rPr>
-            <w:noProof/>
-          </w:rPr>
-          <w:t>2</w:t>
-        </w:r>
-      </w:fldSimple>
+      <w:r>
+        <w:fldChar w:fldCharType="begin"/>
+      </w:r>
+      <w:r>
+        <w:instrText xml:space="preserve"> STYLEREF 1 \s </w:instrText>
+      </w:r>
+      <w:r>
+        <w:fldChar w:fldCharType="separate"/>
+      </w:r>
+      <w:r>
+        <w:rPr>
+          <w:noProof/>
+        </w:rPr>
+        <w:t>2</w:t>
+      </w:r>
+      <w:r>
+        <w:rPr>
+          <w:noProof/>
+        </w:rPr>
+        <w:fldChar w:fldCharType="end"/>
+      </w:r>
       <w:r>
         <w:noBreakHyphen/>
       </w:r>
-      <w:fldSimple w:instr=" SEQ Εικόνα \* ARABIC \s 1 ">
-        <w:r>
-          <w:rPr>
-            <w:noProof/>
-          </w:rPr>
-          <w:t>5</w:t>
-        </w:r>
-      </w:fldSimple>
+      <w:r>
+        <w:fldChar w:fldCharType="begin"/>
+      </w:r>
+      <w:r>
+        <w:instrText xml:space="preserve"> SEQ Εικόνα \* ARABIC \s 1 </w:instrText>
+      </w:r>
+      <w:r>
+        <w:fldChar w:fldCharType="separate"/>
+      </w:r>
+      <w:r>
+        <w:rPr>
+          <w:noProof/>
+        </w:rPr>
+        <w:t>5</w:t>
+      </w:r>
+      <w:r>
+        <w:rPr>
+          <w:noProof/>
+        </w:rPr>
+        <w:fldChar w:fldCharType="end"/>
+      </w:r>
       <w:r>
         <w:rPr>
           <w:lang w:val="el-GR"/>
@@ -9271,7 +10830,7 @@
           <w:lang w:val="el-GR"/>
         </w:rPr>
       </w:pPr>
-      <w:bookmarkStart w:id="22" w:name="_Toc97749277"/>
+      <w:bookmarkStart w:id="22" w:name="_Toc98250437"/>
       <w:r>
         <w:rPr>
           <w:lang w:val="el-GR"/>
@@ -9356,21 +10915,42 @@
       </w:r>
       <w:proofErr w:type="spellStart"/>
       <w:r>
-        <w:rPr>
-          <w:lang w:val="el-GR" w:eastAsia="x-none"/>
-        </w:rPr>
         <w:fldChar w:fldCharType="begin"/>
       </w:r>
       <w:r>
         <w:rPr>
-          <w:lang w:val="el-GR" w:eastAsia="x-none"/>
-        </w:rPr>
-        <w:instrText xml:space="preserve"> HYPERLINK  \l "graf2_1" </w:instrText>
-      </w:r>
-      <w:r>
-        <w:rPr>
-          <w:lang w:val="el-GR" w:eastAsia="x-none"/>
-        </w:rPr>
+          <w:lang w:val="el-GR"/>
+        </w:rPr>
+        <w:instrText xml:space="preserve"> </w:instrText>
+      </w:r>
+      <w:r>
+        <w:instrText>HYPERLINK</w:instrText>
+      </w:r>
+      <w:r>
+        <w:rPr>
+          <w:lang w:val="el-GR"/>
+        </w:rPr>
+        <w:instrText xml:space="preserve"> \</w:instrText>
+      </w:r>
+      <w:r>
+        <w:instrText>l</w:instrText>
+      </w:r>
+      <w:r>
+        <w:rPr>
+          <w:lang w:val="el-GR"/>
+        </w:rPr>
+        <w:instrText xml:space="preserve"> "</w:instrText>
+      </w:r>
+      <w:r>
+        <w:instrText>graf</w:instrText>
+      </w:r>
+      <w:r>
+        <w:rPr>
+          <w:lang w:val="el-GR"/>
+        </w:rPr>
+        <w:instrText xml:space="preserve">2_1" </w:instrText>
+      </w:r>
+      <w:r>
         <w:fldChar w:fldCharType="separate"/>
       </w:r>
       <w:r>
@@ -9390,6 +10970,7 @@
       </w:r>
       <w:r>
         <w:rPr>
+          <w:rStyle w:val="-"/>
           <w:lang w:val="el-GR" w:eastAsia="x-none"/>
         </w:rPr>
         <w:fldChar w:fldCharType="end"/>
@@ -10639,33 +12220,21 @@
         <w:t xml:space="preserve">Πίνακας </w:t>
       </w:r>
       <w:r>
+        <w:rPr>
+          <w:lang w:val="el-GR"/>
+        </w:rPr>
         <w:fldChar w:fldCharType="begin"/>
       </w:r>
       <w:r>
         <w:rPr>
           <w:lang w:val="el-GR"/>
         </w:rPr>
-        <w:instrText xml:space="preserve"> </w:instrText>
-      </w:r>
-      <w:r>
-        <w:instrText>STYLEREF</w:instrText>
-      </w:r>
-      <w:r>
-        <w:rPr>
-          <w:lang w:val="el-GR"/>
-        </w:rPr>
-        <w:instrText xml:space="preserve"> 1 \</w:instrText>
-      </w:r>
-      <w:r>
-        <w:instrText>s</w:instrText>
-      </w:r>
-      <w:r>
-        <w:rPr>
-          <w:lang w:val="el-GR"/>
-        </w:rPr>
-        <w:instrText xml:space="preserve"> </w:instrText>
-      </w:r>
-      <w:r>
+        <w:instrText xml:space="preserve"> STYLEREF 1 \s </w:instrText>
+      </w:r>
+      <w:r>
+        <w:rPr>
+          <w:lang w:val="el-GR"/>
+        </w:rPr>
         <w:fldChar w:fldCharType="separate"/>
       </w:r>
       <w:r>
@@ -10676,6 +12245,9 @@
         <w:t>2</w:t>
       </w:r>
       <w:r>
+        <w:rPr>
+          <w:lang w:val="el-GR"/>
+        </w:rPr>
         <w:fldChar w:fldCharType="end"/>
       </w:r>
       <w:r>
@@ -10685,42 +12257,21 @@
         <w:noBreakHyphen/>
       </w:r>
       <w:r>
+        <w:rPr>
+          <w:lang w:val="el-GR"/>
+        </w:rPr>
         <w:fldChar w:fldCharType="begin"/>
       </w:r>
       <w:r>
         <w:rPr>
           <w:lang w:val="el-GR"/>
         </w:rPr>
-        <w:instrText xml:space="preserve"> </w:instrText>
-      </w:r>
-      <w:r>
-        <w:instrText>SEQ</w:instrText>
-      </w:r>
-      <w:r>
-        <w:rPr>
-          <w:lang w:val="el-GR"/>
-        </w:rPr>
-        <w:instrText xml:space="preserve"> Πίνακας \* </w:instrText>
-      </w:r>
-      <w:r>
-        <w:instrText>ARABIC</w:instrText>
-      </w:r>
-      <w:r>
-        <w:rPr>
-          <w:lang w:val="el-GR"/>
-        </w:rPr>
-        <w:instrText xml:space="preserve"> \</w:instrText>
-      </w:r>
-      <w:r>
-        <w:instrText>s</w:instrText>
-      </w:r>
-      <w:r>
-        <w:rPr>
-          <w:lang w:val="el-GR"/>
-        </w:rPr>
-        <w:instrText xml:space="preserve"> 1 </w:instrText>
-      </w:r>
-      <w:r>
+        <w:instrText xml:space="preserve"> SEQ Πίνακας \* ARABIC \s 1 </w:instrText>
+      </w:r>
+      <w:r>
+        <w:rPr>
+          <w:lang w:val="el-GR"/>
+        </w:rPr>
         <w:fldChar w:fldCharType="separate"/>
       </w:r>
       <w:r>
@@ -10731,6 +12282,9 @@
         <w:t>1</w:t>
       </w:r>
       <w:r>
+        <w:rPr>
+          <w:lang w:val="el-GR"/>
+        </w:rPr>
         <w:fldChar w:fldCharType="end"/>
       </w:r>
       <w:r>
@@ -10975,7 +12529,23 @@
           <w:lang w:val="el-GR" w:eastAsia="x-none"/>
         </w:rPr>
         <w:lastRenderedPageBreak/>
-        <w:t>Κριτήρια εισδοχής</w:t>
+        <w:t xml:space="preserve">Κριτήρια </w:t>
+      </w:r>
+      <w:r>
+        <w:rPr>
+          <w:b/>
+          <w:bCs/>
+          <w:lang w:val="el-GR" w:eastAsia="x-none"/>
+        </w:rPr>
+        <w:t>Ε</w:t>
+      </w:r>
+      <w:r>
+        <w:rPr>
+          <w:b/>
+          <w:bCs/>
+          <w:lang w:val="el-GR" w:eastAsia="x-none"/>
+        </w:rPr>
+        <w:t>ισδοχής</w:t>
       </w:r>
       <w:r>
         <w:rPr>
@@ -11231,7 +12801,21 @@
         <w:rPr>
           <w:lang w:val="el-GR" w:eastAsia="x-none"/>
         </w:rPr>
-        <w:t>Άρθρα τα οποία εστιάζουν σε συναλλαγματικές κρυπτονομισματικές αξίες.</w:t>
+        <w:t xml:space="preserve">Άρθρα τα οποία εστιάζουν σε συναλλαγματικές </w:t>
+      </w:r>
+      <w:proofErr w:type="spellStart"/>
+      <w:r>
+        <w:rPr>
+          <w:lang w:val="el-GR" w:eastAsia="x-none"/>
+        </w:rPr>
+        <w:t>κρυπτονομισματικές</w:t>
+      </w:r>
+      <w:proofErr w:type="spellEnd"/>
+      <w:r>
+        <w:rPr>
+          <w:lang w:val="el-GR" w:eastAsia="x-none"/>
+        </w:rPr>
+        <w:t xml:space="preserve"> αξίες.</w:t>
       </w:r>
     </w:p>
     <w:p>
@@ -11319,7 +12903,7 @@
       <w:pPr>
         <w:pStyle w:val="2"/>
       </w:pPr>
-      <w:bookmarkStart w:id="25" w:name="_Toc97749278"/>
+      <w:bookmarkStart w:id="25" w:name="_Toc98250438"/>
       <w:r>
         <w:rPr>
           <w:lang w:val="el-GR"/>
@@ -11416,7 +13000,14 @@
         <w:rPr>
           <w:lang w:val="el-GR" w:eastAsia="x-none"/>
         </w:rPr>
-        <w:t xml:space="preserve">εκτός των ορίων των επενδύσεων και των αγορών. Καταληκτικά εκτός κορμού τέθηκαν </w:t>
+        <w:t xml:space="preserve">εκτός των ορίων των επενδύσεων και των αγορών. Καταληκτικά εκτός </w:t>
+      </w:r>
+      <w:r>
+        <w:rPr>
+          <w:lang w:val="el-GR" w:eastAsia="x-none"/>
+        </w:rPr>
+        <w:lastRenderedPageBreak/>
+        <w:t xml:space="preserve">κορμού τέθηκαν </w:t>
       </w:r>
       <w:r>
         <w:rPr>
@@ -11428,82 +13019,2956 @@
         <w:rPr>
           <w:lang w:val="el-GR" w:eastAsia="x-none"/>
         </w:rPr>
-        <w:t xml:space="preserve"> άρθρα τα οποία εστίαζαν στις κρυπτονομισματικές συναλλαγματικές </w:t>
-      </w:r>
-      <w:r>
-        <w:rPr>
-          <w:lang w:val="el-GR" w:eastAsia="x-none"/>
+        <w:t xml:space="preserve"> άρθρα τα οποία εστίαζαν στις </w:t>
+      </w:r>
+      <w:proofErr w:type="spellStart"/>
+      <w:r>
+        <w:rPr>
+          <w:lang w:val="el-GR" w:eastAsia="x-none"/>
+        </w:rPr>
+        <w:t>κρυπτονομισματικές</w:t>
+      </w:r>
+      <w:proofErr w:type="spellEnd"/>
+      <w:r>
+        <w:rPr>
+          <w:lang w:val="el-GR" w:eastAsia="x-none"/>
+        </w:rPr>
+        <w:t xml:space="preserve"> συναλλαγματικές συμπεριφορές, και 1 άρθρο σχετικό με προβλεπτικές μεθόδους, το οποίο δεν παρουσίαζε </w:t>
+      </w:r>
+      <w:r>
+        <w:rPr>
+          <w:lang w:val="el-GR" w:eastAsia="x-none"/>
+        </w:rPr>
+        <w:t>στοιχεία της αποτελεσματικότητας της.</w:t>
+      </w:r>
+    </w:p>
+    <w:p>
+      <w:pPr>
+        <w:rPr>
+          <w:lang w:val="el-GR" w:eastAsia="x-none"/>
+        </w:rPr>
+      </w:pPr>
+      <w:r>
+        <w:rPr>
+          <w:lang w:val="el-GR" w:eastAsia="x-none"/>
+        </w:rPr>
+        <w:t xml:space="preserve">Η αρχική διαλογή έλαβε χώρα εστιάζοντας στην χρονολογική σειρά των άρθρων με την ολότητα τους να βρίσκεται μετά το 2018, ενώ εν συνεχεία το φιλτράρισμα έγινε μέσω της ανάγνωση περιλήψεων και συμπερασμάτων όπου αυτό ήταν δυνατό. </w:t>
+      </w:r>
+      <w:r>
+        <w:rPr>
+          <w:lang w:val="el-GR" w:eastAsia="x-none"/>
+        </w:rPr>
+        <w:t>Συνοπτικά,</w:t>
+      </w:r>
+      <w:r>
+        <w:rPr>
+          <w:lang w:val="el-GR" w:eastAsia="x-none"/>
+        </w:rPr>
+        <w:t xml:space="preserve"> ο κύριο</w:t>
+      </w:r>
+      <w:r>
+        <w:rPr>
+          <w:lang w:val="el-GR" w:eastAsia="x-none"/>
+        </w:rPr>
+        <w:t>ς</w:t>
+      </w:r>
+      <w:r>
+        <w:rPr>
+          <w:lang w:val="el-GR" w:eastAsia="x-none"/>
+        </w:rPr>
+        <w:t xml:space="preserve"> κορμός των 28 άρθρων </w:t>
+      </w:r>
+      <w:r>
+        <w:rPr>
+          <w:lang w:val="el-GR" w:eastAsia="x-none"/>
+        </w:rPr>
+        <w:t>αναλύθηκε</w:t>
+      </w:r>
+      <w:r>
+        <w:rPr>
+          <w:lang w:val="el-GR" w:eastAsia="x-none"/>
+        </w:rPr>
+        <w:t xml:space="preserve"> εξ ολοκλήρου,</w:t>
+      </w:r>
+      <w:r>
+        <w:rPr>
+          <w:lang w:val="el-GR" w:eastAsia="x-none"/>
+        </w:rPr>
+        <w:t xml:space="preserve"> με</w:t>
+      </w:r>
+      <w:r>
+        <w:rPr>
+          <w:lang w:val="el-GR" w:eastAsia="x-none"/>
+        </w:rPr>
+        <w:t xml:space="preserve"> σκοπό την διεκπεραίωση του κεφαλαίου 3 και της βιβλιογραφικής ανασκόπησης.</w:t>
+      </w:r>
+    </w:p>
+    <w:p>
+      <w:pPr>
+        <w:rPr>
+          <w:lang w:val="el-GR" w:eastAsia="x-none"/>
+        </w:rPr>
+      </w:pPr>
+    </w:p>
+    <w:p>
+      <w:pPr>
+        <w:ind w:firstLine="0"/>
+        <w:rPr>
+          <w:lang w:val="x-none" w:eastAsia="x-none"/>
+        </w:rPr>
+      </w:pPr>
+    </w:p>
+    <w:p>
+      <w:pPr>
+        <w:rPr>
+          <w:lang w:val="x-none" w:eastAsia="x-none"/>
+        </w:rPr>
+      </w:pPr>
+    </w:p>
+    <w:p>
+      <w:pPr>
+        <w:rPr>
+          <w:lang w:val="x-none" w:eastAsia="x-none"/>
+        </w:rPr>
+      </w:pPr>
+    </w:p>
+    <w:p>
+      <w:pPr>
+        <w:rPr>
+          <w:lang w:val="x-none" w:eastAsia="x-none"/>
+        </w:rPr>
+      </w:pPr>
+    </w:p>
+    <w:p>
+      <w:pPr>
+        <w:rPr>
+          <w:lang w:val="x-none" w:eastAsia="x-none"/>
+        </w:rPr>
+      </w:pPr>
+    </w:p>
+    <w:p>
+      <w:pPr>
+        <w:rPr>
+          <w:lang w:val="x-none" w:eastAsia="x-none"/>
+        </w:rPr>
+      </w:pPr>
+    </w:p>
+    <w:p>
+      <w:pPr>
+        <w:rPr>
+          <w:lang w:val="x-none" w:eastAsia="x-none"/>
+        </w:rPr>
+      </w:pPr>
+    </w:p>
+    <w:p>
+      <w:pPr>
+        <w:rPr>
+          <w:lang w:val="x-none" w:eastAsia="x-none"/>
+        </w:rPr>
+      </w:pPr>
+    </w:p>
+    <w:p>
+      <w:pPr>
+        <w:rPr>
+          <w:lang w:val="x-none" w:eastAsia="x-none"/>
+        </w:rPr>
+      </w:pPr>
+    </w:p>
+    <w:p>
+      <w:pPr>
+        <w:rPr>
+          <w:lang w:val="x-none" w:eastAsia="x-none"/>
+        </w:rPr>
+      </w:pPr>
+    </w:p>
+    <w:p>
+      <w:pPr>
+        <w:rPr>
+          <w:lang w:val="x-none" w:eastAsia="x-none"/>
+        </w:rPr>
+      </w:pPr>
+    </w:p>
+    <w:p>
+      <w:pPr>
+        <w:rPr>
+          <w:lang w:val="x-none" w:eastAsia="x-none"/>
+        </w:rPr>
+      </w:pPr>
+    </w:p>
+    <w:p>
+      <w:pPr>
+        <w:rPr>
+          <w:lang w:val="x-none" w:eastAsia="x-none"/>
+        </w:rPr>
+      </w:pPr>
+    </w:p>
+    <w:p>
+      <w:pPr>
+        <w:rPr>
+          <w:lang w:val="x-none" w:eastAsia="x-none"/>
+        </w:rPr>
+      </w:pPr>
+    </w:p>
+    <w:p>
+      <w:pPr>
+        <w:rPr>
+          <w:lang w:val="x-none" w:eastAsia="x-none"/>
+        </w:rPr>
+      </w:pPr>
+    </w:p>
+    <w:p>
+      <w:pPr>
+        <w:rPr>
+          <w:lang w:val="x-none" w:eastAsia="x-none"/>
+        </w:rPr>
+      </w:pPr>
+    </w:p>
+    <w:p>
+      <w:pPr>
+        <w:rPr>
+          <w:lang w:val="x-none" w:eastAsia="x-none"/>
+        </w:rPr>
+      </w:pPr>
+    </w:p>
+    <w:p>
+      <w:pPr>
+        <w:rPr>
+          <w:lang w:val="x-none" w:eastAsia="x-none"/>
+        </w:rPr>
+      </w:pPr>
+    </w:p>
+    <w:p>
+      <w:pPr>
+        <w:rPr>
+          <w:lang w:val="x-none" w:eastAsia="x-none"/>
+        </w:rPr>
+      </w:pPr>
+    </w:p>
+    <w:p>
+      <w:pPr>
+        <w:rPr>
+          <w:lang w:val="x-none" w:eastAsia="x-none"/>
+        </w:rPr>
+      </w:pPr>
+    </w:p>
+    <w:p>
+      <w:pPr>
+        <w:rPr>
+          <w:lang w:val="x-none" w:eastAsia="x-none"/>
+        </w:rPr>
+      </w:pPr>
+    </w:p>
+    <w:p>
+      <w:pPr>
+        <w:rPr>
+          <w:lang w:val="x-none" w:eastAsia="x-none"/>
+        </w:rPr>
+      </w:pPr>
+    </w:p>
+    <w:p>
+      <w:pPr>
+        <w:rPr>
+          <w:lang w:val="x-none" w:eastAsia="x-none"/>
+        </w:rPr>
+      </w:pPr>
+    </w:p>
+    <w:p>
+      <w:pPr>
+        <w:ind w:firstLine="0"/>
+        <w:rPr>
+          <w:lang w:val="x-none" w:eastAsia="x-none"/>
+        </w:rPr>
+      </w:pPr>
+    </w:p>
+    <w:p>
+      <w:pPr>
+        <w:pStyle w:val="1"/>
+        <w:rPr>
+          <w:lang w:val="el-GR"/>
+        </w:rPr>
+      </w:pPr>
+      <w:bookmarkStart w:id="26" w:name="_Toc98250439"/>
+      <w:r>
+        <w:rPr>
+          <w:lang w:val="el-GR"/>
         </w:rPr>
         <w:lastRenderedPageBreak/>
-        <w:t xml:space="preserve">συμπεριφορές, και 1 άρθρο σχετικό με προβλεπτικές μεθόδους, το οποίο δεν παρουσίαζε </w:t>
-      </w:r>
-      <w:r>
-        <w:rPr>
-          <w:lang w:val="el-GR" w:eastAsia="x-none"/>
-        </w:rPr>
-        <w:t>στοιχεία της αποτελεσματικότητας της.</w:t>
-      </w:r>
-    </w:p>
-    <w:p>
-      <w:pPr>
-        <w:rPr>
-          <w:lang w:val="el-GR" w:eastAsia="x-none"/>
-        </w:rPr>
-      </w:pPr>
-      <w:r>
-        <w:rPr>
-          <w:lang w:val="el-GR" w:eastAsia="x-none"/>
-        </w:rPr>
-        <w:t xml:space="preserve">Η αρχική διαλογή έλαβε χώρα εστιάζοντας στην χρονολογική σειρά των άρθρων με την ολότητα τους να βρίσκεται μετά το 2018, ενώ εν συνεχεία το φιλτράρισμα έγινε μέσω της ανάγνωση περιλήψεων και συμπερασμάτων όπου αυτό ήταν δυνατό. </w:t>
-      </w:r>
-      <w:r>
-        <w:rPr>
-          <w:lang w:val="el-GR" w:eastAsia="x-none"/>
-        </w:rPr>
-        <w:t>Συνοπτικά,</w:t>
-      </w:r>
-      <w:r>
-        <w:rPr>
-          <w:lang w:val="el-GR" w:eastAsia="x-none"/>
-        </w:rPr>
-        <w:t xml:space="preserve"> ο κύριο</w:t>
-      </w:r>
-      <w:r>
-        <w:rPr>
-          <w:lang w:val="el-GR" w:eastAsia="x-none"/>
-        </w:rPr>
-        <w:t>ς</w:t>
-      </w:r>
-      <w:r>
-        <w:rPr>
-          <w:lang w:val="el-GR" w:eastAsia="x-none"/>
-        </w:rPr>
-        <w:t xml:space="preserve"> κορμός των 28 άρθρων </w:t>
-      </w:r>
-      <w:r>
-        <w:rPr>
-          <w:lang w:val="el-GR" w:eastAsia="x-none"/>
-        </w:rPr>
-        <w:t>αναλύθηκε</w:t>
-      </w:r>
-      <w:r>
-        <w:rPr>
-          <w:lang w:val="el-GR" w:eastAsia="x-none"/>
-        </w:rPr>
-        <w:t xml:space="preserve"> εξ ολοκλήρου,</w:t>
-      </w:r>
-      <w:r>
-        <w:rPr>
-          <w:lang w:val="el-GR" w:eastAsia="x-none"/>
-        </w:rPr>
-        <w:t xml:space="preserve"> με</w:t>
-      </w:r>
-      <w:r>
-        <w:rPr>
-          <w:lang w:val="el-GR" w:eastAsia="x-none"/>
-        </w:rPr>
-        <w:t xml:space="preserve"> σκοπό την διεκπεραίωση του κεφαλαίου 3 και της βιβλιογραφικής ανασκόπησης.</w:t>
-      </w:r>
+        <w:t>Βιβλιογραφική Ανασκόπηση</w:t>
+      </w:r>
+      <w:bookmarkEnd w:id="26"/>
+    </w:p>
+    <w:p>
+      <w:pPr>
+        <w:pStyle w:val="2"/>
+        <w:rPr>
+          <w:lang w:val="el-GR"/>
+        </w:rPr>
+      </w:pPr>
+      <w:bookmarkStart w:id="27" w:name="_Toc98250440"/>
+      <w:r>
+        <w:rPr>
+          <w:lang w:val="el-GR"/>
+        </w:rPr>
+        <w:t>Βιβλιογραφική εισαγωγή</w:t>
+      </w:r>
+      <w:bookmarkEnd w:id="27"/>
+    </w:p>
+    <w:p>
+      <w:pPr>
+        <w:rPr>
+          <w:lang w:val="el-GR" w:eastAsia="x-none"/>
+        </w:rPr>
+      </w:pPr>
+      <w:r>
+        <w:rPr>
+          <w:lang w:val="el-GR" w:eastAsia="x-none"/>
+        </w:rPr>
+        <w:t xml:space="preserve">Η βιβλιογραφική ανασκόπηση, εστιάζει στην ενδελεχή </w:t>
+      </w:r>
+      <w:r>
+        <w:rPr>
+          <w:lang w:val="el-GR" w:eastAsia="x-none"/>
+        </w:rPr>
+        <w:t>παρουσίαση</w:t>
+      </w:r>
+      <w:r>
+        <w:rPr>
+          <w:lang w:val="el-GR" w:eastAsia="x-none"/>
+        </w:rPr>
+        <w:t xml:space="preserve"> του κύριου κορμού όπως αυτός προέκυψε από την </w:t>
+      </w:r>
+      <w:proofErr w:type="spellStart"/>
+      <w:r>
+        <w:rPr>
+          <w:lang w:val="el-GR" w:eastAsia="x-none"/>
+        </w:rPr>
+        <w:t>βιβλιομετρική</w:t>
+      </w:r>
+      <w:proofErr w:type="spellEnd"/>
+      <w:r>
+        <w:rPr>
+          <w:lang w:val="el-GR" w:eastAsia="x-none"/>
+        </w:rPr>
+        <w:t xml:space="preserve"> ανάλυση του κεφαλαίου 2. Κάθε </w:t>
+      </w:r>
+      <w:proofErr w:type="spellStart"/>
+      <w:r>
+        <w:rPr>
+          <w:lang w:val="el-GR" w:eastAsia="x-none"/>
+        </w:rPr>
+        <w:t>υποκεφάλαιο</w:t>
+      </w:r>
+      <w:proofErr w:type="spellEnd"/>
+      <w:r>
+        <w:rPr>
+          <w:lang w:val="el-GR" w:eastAsia="x-none"/>
+        </w:rPr>
+        <w:t xml:space="preserve"> στοχεύει στην </w:t>
+      </w:r>
+      <w:r>
+        <w:rPr>
+          <w:lang w:val="el-GR" w:eastAsia="x-none"/>
+        </w:rPr>
+        <w:t xml:space="preserve">δόμηση στέρεων βάσεων ως προς απάντηση των ερευνητικών ερωτημάτων, προσδίδοντας στο ακέραιο με τον ορθότερο δυνατό τρόπο, τόσο ηθικά όσο και αναλυτικά, τη </w:t>
+      </w:r>
+      <w:r>
+        <w:rPr>
+          <w:lang w:val="el-GR" w:eastAsia="x-none"/>
+        </w:rPr>
+        <w:t>“</w:t>
+      </w:r>
+      <w:r>
+        <w:rPr>
+          <w:lang w:val="el-GR" w:eastAsia="x-none"/>
+        </w:rPr>
+        <w:t>μεγάλη εικόνα</w:t>
+      </w:r>
+      <w:r>
+        <w:rPr>
+          <w:lang w:val="el-GR" w:eastAsia="x-none"/>
+        </w:rPr>
+        <w:t>”</w:t>
+      </w:r>
+      <w:r>
+        <w:rPr>
+          <w:lang w:val="el-GR" w:eastAsia="x-none"/>
+        </w:rPr>
+        <w:t xml:space="preserve"> της πληροφορίας των δοθέντων σχετικών δημοσιεύσεων.</w:t>
+      </w:r>
+    </w:p>
+    <w:p>
+      <w:pPr>
+        <w:rPr>
+          <w:lang w:val="el-GR" w:eastAsia="x-none"/>
+        </w:rPr>
+      </w:pPr>
+      <w:r>
+        <w:rPr>
+          <w:lang w:val="el-GR" w:eastAsia="x-none"/>
+        </w:rPr>
+        <w:t xml:space="preserve"> Η γνωσιακή διάσχιση στοχεύει στην απάντηση των 2/3 των κύριων ερευνητικών ερωτημάτων</w:t>
+      </w:r>
+      <w:r>
+        <w:rPr>
+          <w:lang w:val="el-GR" w:eastAsia="x-none"/>
+        </w:rPr>
+        <w:t xml:space="preserve"> και της ολότητας των ερευνητικών </w:t>
+      </w:r>
+      <w:proofErr w:type="spellStart"/>
+      <w:r>
+        <w:rPr>
+          <w:lang w:val="el-GR" w:eastAsia="x-none"/>
+        </w:rPr>
+        <w:t>υποερωτημάτων</w:t>
+      </w:r>
+      <w:proofErr w:type="spellEnd"/>
+      <w:r>
+        <w:rPr>
+          <w:lang w:val="el-GR" w:eastAsia="x-none"/>
+        </w:rPr>
+        <w:t xml:space="preserve">, όπως αυτά αναπτύσσονται εντός των </w:t>
+      </w:r>
+      <w:proofErr w:type="spellStart"/>
+      <w:r>
+        <w:rPr>
+          <w:lang w:val="el-GR" w:eastAsia="x-none"/>
+        </w:rPr>
+        <w:t>υποκεφαλαίων</w:t>
+      </w:r>
+      <w:proofErr w:type="spellEnd"/>
+      <w:r>
+        <w:rPr>
+          <w:lang w:val="el-GR" w:eastAsia="x-none"/>
+        </w:rPr>
+        <w:t xml:space="preserve">. Κάθε </w:t>
+      </w:r>
+      <w:proofErr w:type="spellStart"/>
+      <w:r>
+        <w:rPr>
+          <w:lang w:val="el-GR" w:eastAsia="x-none"/>
+        </w:rPr>
+        <w:t>υποκεφάλαιο</w:t>
+      </w:r>
+      <w:proofErr w:type="spellEnd"/>
+      <w:r>
+        <w:rPr>
+          <w:lang w:val="el-GR" w:eastAsia="x-none"/>
+        </w:rPr>
+        <w:t xml:space="preserve"> αναλύει ένα υποσύνολο του αρχικού κορμού σχετικό με το εκάστοτε αντικείμενο μελέτης. Το τρίπτυχο κρυπτονομίσματα, προβλεπτικά μοντέλα και συστήματα υποβοήθησης λήψης αποφάσεων αποτελεί τον ερευνητικό πυλώνα της ανασκόπησης</w:t>
+      </w:r>
+      <w:r>
+        <w:rPr>
+          <w:lang w:val="el-GR" w:eastAsia="x-none"/>
+        </w:rPr>
+        <w:t xml:space="preserve">. </w:t>
+      </w:r>
+      <w:r>
+        <w:rPr>
+          <w:lang w:val="el-GR" w:eastAsia="x-none"/>
+        </w:rPr>
+        <w:t xml:space="preserve">Επιπρόσθετα, </w:t>
+      </w:r>
+      <w:r>
+        <w:rPr>
+          <w:lang w:val="el-GR" w:eastAsia="x-none"/>
+        </w:rPr>
+        <w:t xml:space="preserve">μέρος του κορμού των </w:t>
+      </w:r>
+      <w:r>
+        <w:rPr>
+          <w:lang w:val="el-GR" w:eastAsia="x-none"/>
+        </w:rPr>
+        <w:t>δημοσιεύσεων</w:t>
+      </w:r>
+      <w:r>
+        <w:rPr>
+          <w:lang w:val="el-GR" w:eastAsia="x-none"/>
+        </w:rPr>
+        <w:t xml:space="preserve"> χρησιμοποιείτε για την ανάπτυξη του κάθε </w:t>
+      </w:r>
+      <w:proofErr w:type="spellStart"/>
+      <w:r>
+        <w:rPr>
+          <w:lang w:val="el-GR" w:eastAsia="x-none"/>
+        </w:rPr>
+        <w:t>υποκεφαλαίου</w:t>
+      </w:r>
+      <w:proofErr w:type="spellEnd"/>
+      <w:r>
+        <w:rPr>
+          <w:lang w:val="el-GR" w:eastAsia="x-none"/>
+        </w:rPr>
+        <w:t>,</w:t>
+      </w:r>
+      <w:r>
+        <w:rPr>
+          <w:lang w:val="el-GR" w:eastAsia="x-none"/>
+        </w:rPr>
+        <w:t xml:space="preserve"> με την διαλογή των ερευνητικών άρθρων ανά κατηγορία να παρουσιάζεται στους πίνακες</w:t>
+      </w:r>
+      <w:r>
+        <w:rPr>
+          <w:lang w:val="el-GR" w:eastAsia="x-none"/>
+        </w:rPr>
+        <w:t xml:space="preserve"> </w:t>
+      </w:r>
+      <w:r>
+        <w:rPr>
+          <w:lang w:val="el-GR" w:eastAsia="x-none"/>
+        </w:rPr>
+        <w:t>[</w:t>
+      </w:r>
+      <w:proofErr w:type="spellStart"/>
+      <w:r>
+        <w:rPr>
+          <w:lang w:val="el-GR" w:eastAsia="x-none"/>
+        </w:rPr>
+        <w:t>πιν.</w:t>
+      </w:r>
+      <w:proofErr w:type="spellEnd"/>
+      <w:r>
+        <w:rPr>
+          <w:lang w:val="el-GR" w:eastAsia="x-none"/>
+        </w:rPr>
+        <w:t xml:space="preserve"> 3.1]</w:t>
+      </w:r>
+      <w:r>
+        <w:rPr>
+          <w:lang w:val="el-GR" w:eastAsia="x-none"/>
+        </w:rPr>
+        <w:t xml:space="preserve"> </w:t>
+      </w:r>
+      <w:r>
+        <w:rPr>
+          <w:lang w:val="el-GR" w:eastAsia="x-none"/>
+        </w:rPr>
+        <w:t>[</w:t>
+      </w:r>
+      <w:proofErr w:type="spellStart"/>
+      <w:r>
+        <w:rPr>
+          <w:lang w:val="el-GR" w:eastAsia="x-none"/>
+        </w:rPr>
+        <w:t>πιν.</w:t>
+      </w:r>
+      <w:proofErr w:type="spellEnd"/>
+      <w:r>
+        <w:rPr>
+          <w:lang w:val="el-GR" w:eastAsia="x-none"/>
+        </w:rPr>
+        <w:t xml:space="preserve"> 3.</w:t>
+      </w:r>
+      <w:r>
+        <w:rPr>
+          <w:lang w:val="el-GR" w:eastAsia="x-none"/>
+        </w:rPr>
+        <w:t>2</w:t>
+      </w:r>
+      <w:r>
+        <w:rPr>
+          <w:lang w:val="el-GR" w:eastAsia="x-none"/>
+        </w:rPr>
+        <w:t>]</w:t>
+      </w:r>
+      <w:r>
+        <w:rPr>
+          <w:lang w:val="el-GR" w:eastAsia="x-none"/>
+        </w:rPr>
+        <w:t xml:space="preserve"> </w:t>
+      </w:r>
+      <w:r>
+        <w:rPr>
+          <w:lang w:val="el-GR" w:eastAsia="x-none"/>
+        </w:rPr>
+        <w:t>[</w:t>
+      </w:r>
+      <w:proofErr w:type="spellStart"/>
+      <w:r>
+        <w:rPr>
+          <w:lang w:val="el-GR" w:eastAsia="x-none"/>
+        </w:rPr>
+        <w:t>πιν.</w:t>
+      </w:r>
+      <w:proofErr w:type="spellEnd"/>
+      <w:r>
+        <w:rPr>
+          <w:lang w:val="el-GR" w:eastAsia="x-none"/>
+        </w:rPr>
+        <w:t xml:space="preserve"> 3.</w:t>
+      </w:r>
+      <w:r>
+        <w:rPr>
+          <w:lang w:val="el-GR" w:eastAsia="x-none"/>
+        </w:rPr>
+        <w:t>3</w:t>
+      </w:r>
+      <w:r>
+        <w:rPr>
+          <w:lang w:val="el-GR" w:eastAsia="x-none"/>
+        </w:rPr>
+        <w:t>]</w:t>
+      </w:r>
+      <w:r>
+        <w:rPr>
+          <w:lang w:val="el-GR" w:eastAsia="x-none"/>
+        </w:rPr>
+        <w:t>.</w:t>
+      </w:r>
+    </w:p>
+    <w:p>
+      <w:pPr>
+        <w:rPr>
+          <w:lang w:val="el-GR" w:eastAsia="x-none"/>
+        </w:rPr>
+      </w:pPr>
+    </w:p>
+    <w:p>
+      <w:pPr>
+        <w:pStyle w:val="af6"/>
+        <w:framePr w:hSpace="180" w:wrap="around" w:vAnchor="page" w:hAnchor="page" w:x="3432" w:y="15110"/>
+        <w:rPr>
+          <w:lang w:val="el-GR"/>
+        </w:rPr>
+      </w:pPr>
+      <w:r>
+        <w:rPr>
+          <w:lang w:val="el-GR"/>
+        </w:rPr>
+        <w:t xml:space="preserve">Πίνακας </w:t>
+      </w:r>
+      <w:r>
+        <w:fldChar w:fldCharType="begin"/>
+      </w:r>
+      <w:r>
+        <w:rPr>
+          <w:lang w:val="el-GR"/>
+        </w:rPr>
+        <w:instrText xml:space="preserve"> </w:instrText>
+      </w:r>
+      <w:r>
+        <w:instrText>STYLEREF</w:instrText>
+      </w:r>
+      <w:r>
+        <w:rPr>
+          <w:lang w:val="el-GR"/>
+        </w:rPr>
+        <w:instrText xml:space="preserve"> 1 \</w:instrText>
+      </w:r>
+      <w:r>
+        <w:instrText>s</w:instrText>
+      </w:r>
+      <w:r>
+        <w:rPr>
+          <w:lang w:val="el-GR"/>
+        </w:rPr>
+        <w:instrText xml:space="preserve"> </w:instrText>
+      </w:r>
+      <w:r>
+        <w:fldChar w:fldCharType="separate"/>
+      </w:r>
+      <w:r>
+        <w:rPr>
+          <w:noProof/>
+          <w:lang w:val="el-GR"/>
+        </w:rPr>
+        <w:t>3</w:t>
+      </w:r>
+      <w:r>
+        <w:fldChar w:fldCharType="end"/>
+      </w:r>
+      <w:r>
+        <w:rPr>
+          <w:lang w:val="el-GR"/>
+        </w:rPr>
+        <w:noBreakHyphen/>
+      </w:r>
+      <w:r>
+        <w:fldChar w:fldCharType="begin"/>
+      </w:r>
+      <w:r>
+        <w:rPr>
+          <w:lang w:val="el-GR"/>
+        </w:rPr>
+        <w:instrText xml:space="preserve"> </w:instrText>
+      </w:r>
+      <w:r>
+        <w:instrText>SEQ</w:instrText>
+      </w:r>
+      <w:r>
+        <w:rPr>
+          <w:lang w:val="el-GR"/>
+        </w:rPr>
+        <w:instrText xml:space="preserve"> Πίνακας \* </w:instrText>
+      </w:r>
+      <w:r>
+        <w:instrText>ARABIC</w:instrText>
+      </w:r>
+      <w:r>
+        <w:rPr>
+          <w:lang w:val="el-GR"/>
+        </w:rPr>
+        <w:instrText xml:space="preserve"> \</w:instrText>
+      </w:r>
+      <w:r>
+        <w:instrText>s</w:instrText>
+      </w:r>
+      <w:r>
+        <w:rPr>
+          <w:lang w:val="el-GR"/>
+        </w:rPr>
+        <w:instrText xml:space="preserve"> 1 </w:instrText>
+      </w:r>
+      <w:r>
+        <w:fldChar w:fldCharType="separate"/>
+      </w:r>
+      <w:r>
+        <w:rPr>
+          <w:noProof/>
+          <w:lang w:val="el-GR"/>
+        </w:rPr>
+        <w:t>1</w:t>
+      </w:r>
+      <w:r>
+        <w:fldChar w:fldCharType="end"/>
+      </w:r>
+      <w:r>
+        <w:rPr>
+          <w:lang w:val="el-GR"/>
+        </w:rPr>
+        <w:t>.</w:t>
+      </w:r>
+      <w:r>
+        <w:rPr>
+          <w:lang w:val="el-GR"/>
+        </w:rPr>
+        <w:t xml:space="preserve"> Ανασκόπηση</w:t>
+      </w:r>
+      <w:r>
+        <w:rPr>
+          <w:lang w:val="el-GR"/>
+        </w:rPr>
+        <w:t xml:space="preserve"> υλικού άρθρων κρυπτονομισμάτων</w:t>
+      </w:r>
+    </w:p>
+    <w:p>
+      <w:pPr>
+        <w:rPr>
+          <w:lang w:val="el-GR" w:eastAsia="x-none"/>
+        </w:rPr>
+      </w:pPr>
+    </w:p>
+    <w:tbl>
+      <w:tblPr>
+        <w:tblStyle w:val="31"/>
+        <w:tblpPr w:leftFromText="180" w:rightFromText="180" w:vertAnchor="page" w:horzAnchor="margin" w:tblpXSpec="center" w:tblpY="9102"/>
+        <w:tblW w:w="10402" w:type="dxa"/>
+        <w:tblLayout w:type="fixed"/>
+        <w:tblLook w:val="04A0" w:firstRow="1" w:lastRow="0" w:firstColumn="1" w:lastColumn="0" w:noHBand="0" w:noVBand="1"/>
+      </w:tblPr>
+      <w:tblGrid>
+        <w:gridCol w:w="2529"/>
+        <w:gridCol w:w="1259"/>
+        <w:gridCol w:w="1361"/>
+        <w:gridCol w:w="1070"/>
+        <w:gridCol w:w="1070"/>
+        <w:gridCol w:w="118"/>
+        <w:gridCol w:w="1436"/>
+        <w:gridCol w:w="1559"/>
+      </w:tblGrid>
+      <w:tr>
+        <w:trPr>
+          <w:cnfStyle w:val="100000000000" w:firstRow="1" w:lastRow="0" w:firstColumn="0" w:lastColumn="0" w:oddVBand="0" w:evenVBand="0" w:oddHBand="0" w:evenHBand="0" w:firstRowFirstColumn="0" w:firstRowLastColumn="0" w:lastRowFirstColumn="0" w:lastRowLastColumn="0"/>
+          <w:trHeight w:val="815"/>
+        </w:trPr>
+        <w:tc>
+          <w:tcPr>
+            <w:cnfStyle w:val="001000000100" w:firstRow="0" w:lastRow="0" w:firstColumn="1" w:lastColumn="0" w:oddVBand="0" w:evenVBand="0" w:oddHBand="0" w:evenHBand="0" w:firstRowFirstColumn="1" w:firstRowLastColumn="0" w:lastRowFirstColumn="0" w:lastRowLastColumn="0"/>
+            <w:tcW w:w="2529" w:type="dxa"/>
+          </w:tcPr>
+          <w:p>
+            <w:pPr>
+              <w:ind w:firstLine="0"/>
+              <w:rPr>
+                <w:szCs w:val="24"/>
+                <w:lang w:val="el-GR" w:eastAsia="x-none"/>
+              </w:rPr>
+            </w:pPr>
+          </w:p>
+        </w:tc>
+        <w:tc>
+          <w:tcPr>
+            <w:tcW w:w="1259" w:type="dxa"/>
+          </w:tcPr>
+          <w:p>
+            <w:pPr>
+              <w:ind w:firstLine="0"/>
+              <w:cnfStyle w:val="100000000000" w:firstRow="1" w:lastRow="0" w:firstColumn="0" w:lastColumn="0" w:oddVBand="0" w:evenVBand="0" w:oddHBand="0" w:evenHBand="0" w:firstRowFirstColumn="0" w:firstRowLastColumn="0" w:lastRowFirstColumn="0" w:lastRowLastColumn="0"/>
+              <w:rPr>
+                <w:lang w:eastAsia="x-none"/>
+              </w:rPr>
+            </w:pPr>
+            <w:r>
+              <w:rPr>
+                <w:lang w:eastAsia="x-none"/>
+              </w:rPr>
+              <w:t>General Info</w:t>
+            </w:r>
+          </w:p>
+        </w:tc>
+        <w:tc>
+          <w:tcPr>
+            <w:tcW w:w="1361" w:type="dxa"/>
+          </w:tcPr>
+          <w:p>
+            <w:pPr>
+              <w:ind w:firstLine="0"/>
+              <w:cnfStyle w:val="100000000000" w:firstRow="1" w:lastRow="0" w:firstColumn="0" w:lastColumn="0" w:oddVBand="0" w:evenVBand="0" w:oddHBand="0" w:evenHBand="0" w:firstRowFirstColumn="0" w:firstRowLastColumn="0" w:lastRowFirstColumn="0" w:lastRowLastColumn="0"/>
+              <w:rPr>
+                <w:lang w:eastAsia="x-none"/>
+              </w:rPr>
+            </w:pPr>
+            <w:r>
+              <w:rPr>
+                <w:lang w:eastAsia="x-none"/>
+              </w:rPr>
+              <w:t>Influence Factors</w:t>
+            </w:r>
+          </w:p>
+        </w:tc>
+        <w:tc>
+          <w:tcPr>
+            <w:tcW w:w="1070" w:type="dxa"/>
+          </w:tcPr>
+          <w:p>
+            <w:pPr>
+              <w:ind w:firstLine="0"/>
+              <w:cnfStyle w:val="100000000000" w:firstRow="1" w:lastRow="0" w:firstColumn="0" w:lastColumn="0" w:oddVBand="0" w:evenVBand="0" w:oddHBand="0" w:evenHBand="0" w:firstRowFirstColumn="0" w:firstRowLastColumn="0" w:lastRowFirstColumn="0" w:lastRowLastColumn="0"/>
+              <w:rPr>
+                <w:lang w:eastAsia="x-none"/>
+              </w:rPr>
+            </w:pPr>
+            <w:r>
+              <w:rPr>
+                <w:lang w:eastAsia="x-none"/>
+              </w:rPr>
+              <w:t>Risk Factors</w:t>
+            </w:r>
+          </w:p>
+        </w:tc>
+        <w:tc>
+          <w:tcPr>
+            <w:tcW w:w="1070" w:type="dxa"/>
+          </w:tcPr>
+          <w:p>
+            <w:pPr>
+              <w:ind w:firstLine="0"/>
+              <w:cnfStyle w:val="100000000000" w:firstRow="1" w:lastRow="0" w:firstColumn="0" w:lastColumn="0" w:oddVBand="0" w:evenVBand="0" w:oddHBand="0" w:evenHBand="0" w:firstRowFirstColumn="0" w:firstRowLastColumn="0" w:lastRowFirstColumn="0" w:lastRowLastColumn="0"/>
+              <w:rPr>
+                <w:lang w:eastAsia="x-none"/>
+              </w:rPr>
+            </w:pPr>
+            <w:r>
+              <w:rPr>
+                <w:lang w:eastAsia="x-none"/>
+              </w:rPr>
+              <w:t>Price Factors</w:t>
+            </w:r>
+          </w:p>
+        </w:tc>
+        <w:tc>
+          <w:tcPr>
+            <w:tcW w:w="1554" w:type="dxa"/>
+            <w:gridSpan w:val="2"/>
+          </w:tcPr>
+          <w:p>
+            <w:pPr>
+              <w:ind w:firstLine="0"/>
+              <w:cnfStyle w:val="100000000000" w:firstRow="1" w:lastRow="0" w:firstColumn="0" w:lastColumn="0" w:oddVBand="0" w:evenVBand="0" w:oddHBand="0" w:evenHBand="0" w:firstRowFirstColumn="0" w:firstRowLastColumn="0" w:lastRowFirstColumn="0" w:lastRowLastColumn="0"/>
+              <w:rPr>
+                <w:lang w:eastAsia="x-none"/>
+              </w:rPr>
+            </w:pPr>
+            <w:r>
+              <w:rPr>
+                <w:lang w:eastAsia="x-none"/>
+              </w:rPr>
+              <w:t>Blockchain Technology</w:t>
+            </w:r>
+          </w:p>
+        </w:tc>
+        <w:tc>
+          <w:tcPr>
+            <w:tcW w:w="1559" w:type="dxa"/>
+          </w:tcPr>
+          <w:p>
+            <w:pPr>
+              <w:ind w:firstLine="0"/>
+              <w:cnfStyle w:val="100000000000" w:firstRow="1" w:lastRow="0" w:firstColumn="0" w:lastColumn="0" w:oddVBand="0" w:evenVBand="0" w:oddHBand="0" w:evenHBand="0" w:firstRowFirstColumn="0" w:firstRowLastColumn="0" w:lastRowFirstColumn="0" w:lastRowLastColumn="0"/>
+              <w:rPr>
+                <w:lang w:eastAsia="x-none"/>
+              </w:rPr>
+            </w:pPr>
+            <w:r>
+              <w:rPr>
+                <w:lang w:eastAsia="x-none"/>
+              </w:rPr>
+              <w:t>Social Factors</w:t>
+            </w:r>
+          </w:p>
+        </w:tc>
+      </w:tr>
+      <w:tr>
+        <w:trPr>
+          <w:cnfStyle w:val="000000100000" w:firstRow="0" w:lastRow="0" w:firstColumn="0" w:lastColumn="0" w:oddVBand="0" w:evenVBand="0" w:oddHBand="1" w:evenHBand="0" w:firstRowFirstColumn="0" w:firstRowLastColumn="0" w:lastRowFirstColumn="0" w:lastRowLastColumn="0"/>
+          <w:trHeight w:val="613"/>
+        </w:trPr>
+        <w:tc>
+          <w:tcPr>
+            <w:cnfStyle w:val="001000000000" w:firstRow="0" w:lastRow="0" w:firstColumn="1" w:lastColumn="0" w:oddVBand="0" w:evenVBand="0" w:oddHBand="0" w:evenHBand="0" w:firstRowFirstColumn="0" w:firstRowLastColumn="0" w:lastRowFirstColumn="0" w:lastRowLastColumn="0"/>
+            <w:tcW w:w="2529" w:type="dxa"/>
+          </w:tcPr>
+          <w:p>
+            <w:pPr>
+              <w:ind w:firstLine="0"/>
+              <w:rPr>
+                <w:szCs w:val="24"/>
+                <w:lang w:eastAsia="x-none"/>
+              </w:rPr>
+            </w:pPr>
+            <w:proofErr w:type="spellStart"/>
+            <w:r>
+              <w:rPr>
+                <w:color w:val="000000"/>
+                <w:szCs w:val="24"/>
+              </w:rPr>
+              <w:t>Kyriazis</w:t>
+            </w:r>
+            <w:proofErr w:type="spellEnd"/>
+            <w:r>
+              <w:rPr>
+                <w:szCs w:val="24"/>
+              </w:rPr>
+              <w:t xml:space="preserve"> et al. </w:t>
+            </w:r>
+            <w:sdt>
+              <w:sdtPr>
+                <w:rPr>
+                  <w:i w:val="0"/>
+                  <w:color w:val="000000"/>
+                  <w:szCs w:val="24"/>
+                </w:rPr>
+                <w:tag w:val="MENDELEY_CITATION_v3_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"/>
+                <w:id w:val="-383097063"/>
+                <w:placeholder>
+                  <w:docPart w:val="E34E429D338A4DB68C2BC8F4149A15E4"/>
+                </w:placeholder>
+              </w:sdtPr>
+              <w:sdtContent>
+                <w:r>
+                  <w:rPr>
+                    <w:i w:val="0"/>
+                    <w:color w:val="000000"/>
+                    <w:szCs w:val="24"/>
+                  </w:rPr>
+                  <w:t>[6]</w:t>
+                </w:r>
+              </w:sdtContent>
+            </w:sdt>
+          </w:p>
+        </w:tc>
+        <w:tc>
+          <w:tcPr>
+            <w:tcW w:w="1259" w:type="dxa"/>
+          </w:tcPr>
+          <w:p>
+            <w:pPr>
+              <w:ind w:firstLine="0"/>
+              <w:jc w:val="center"/>
+              <w:cnfStyle w:val="000000100000" w:firstRow="0" w:lastRow="0" w:firstColumn="0" w:lastColumn="0" w:oddVBand="0" w:evenVBand="0" w:oddHBand="1" w:evenHBand="0" w:firstRowFirstColumn="0" w:firstRowLastColumn="0" w:lastRowFirstColumn="0" w:lastRowLastColumn="0"/>
+              <w:rPr>
+                <w:lang w:eastAsia="x-none"/>
+              </w:rPr>
+            </w:pPr>
+            <w:r>
+              <w:rPr>
+                <w:lang w:eastAsia="x-none"/>
+              </w:rPr>
+              <w:t>X</w:t>
+            </w:r>
+          </w:p>
+        </w:tc>
+        <w:tc>
+          <w:tcPr>
+            <w:tcW w:w="1361" w:type="dxa"/>
+          </w:tcPr>
+          <w:p>
+            <w:pPr>
+              <w:ind w:firstLine="0"/>
+              <w:jc w:val="center"/>
+              <w:cnfStyle w:val="000000100000" w:firstRow="0" w:lastRow="0" w:firstColumn="0" w:lastColumn="0" w:oddVBand="0" w:evenVBand="0" w:oddHBand="1" w:evenHBand="0" w:firstRowFirstColumn="0" w:firstRowLastColumn="0" w:lastRowFirstColumn="0" w:lastRowLastColumn="0"/>
+              <w:rPr>
+                <w:lang w:eastAsia="x-none"/>
+              </w:rPr>
+            </w:pPr>
+            <w:r>
+              <w:rPr>
+                <w:lang w:eastAsia="x-none"/>
+              </w:rPr>
+              <w:t>X</w:t>
+            </w:r>
+          </w:p>
+        </w:tc>
+        <w:tc>
+          <w:tcPr>
+            <w:tcW w:w="1070" w:type="dxa"/>
+          </w:tcPr>
+          <w:p>
+            <w:pPr>
+              <w:ind w:firstLine="0"/>
+              <w:jc w:val="center"/>
+              <w:cnfStyle w:val="000000100000" w:firstRow="0" w:lastRow="0" w:firstColumn="0" w:lastColumn="0" w:oddVBand="0" w:evenVBand="0" w:oddHBand="1" w:evenHBand="0" w:firstRowFirstColumn="0" w:firstRowLastColumn="0" w:lastRowFirstColumn="0" w:lastRowLastColumn="0"/>
+              <w:rPr>
+                <w:lang w:eastAsia="x-none"/>
+              </w:rPr>
+            </w:pPr>
+          </w:p>
+        </w:tc>
+        <w:tc>
+          <w:tcPr>
+            <w:tcW w:w="1188" w:type="dxa"/>
+            <w:gridSpan w:val="2"/>
+          </w:tcPr>
+          <w:p>
+            <w:pPr>
+              <w:ind w:firstLine="0"/>
+              <w:jc w:val="center"/>
+              <w:cnfStyle w:val="000000100000" w:firstRow="0" w:lastRow="0" w:firstColumn="0" w:lastColumn="0" w:oddVBand="0" w:evenVBand="0" w:oddHBand="1" w:evenHBand="0" w:firstRowFirstColumn="0" w:firstRowLastColumn="0" w:lastRowFirstColumn="0" w:lastRowLastColumn="0"/>
+              <w:rPr>
+                <w:lang w:eastAsia="x-none"/>
+              </w:rPr>
+            </w:pPr>
+            <w:r>
+              <w:rPr>
+                <w:lang w:eastAsia="x-none"/>
+              </w:rPr>
+              <w:t>X</w:t>
+            </w:r>
+          </w:p>
+        </w:tc>
+        <w:tc>
+          <w:tcPr>
+            <w:tcW w:w="1436" w:type="dxa"/>
+          </w:tcPr>
+          <w:p>
+            <w:pPr>
+              <w:ind w:firstLine="0"/>
+              <w:jc w:val="center"/>
+              <w:cnfStyle w:val="000000100000" w:firstRow="0" w:lastRow="0" w:firstColumn="0" w:lastColumn="0" w:oddVBand="0" w:evenVBand="0" w:oddHBand="1" w:evenHBand="0" w:firstRowFirstColumn="0" w:firstRowLastColumn="0" w:lastRowFirstColumn="0" w:lastRowLastColumn="0"/>
+              <w:rPr>
+                <w:lang w:eastAsia="x-none"/>
+              </w:rPr>
+            </w:pPr>
+          </w:p>
+        </w:tc>
+        <w:tc>
+          <w:tcPr>
+            <w:tcW w:w="1559" w:type="dxa"/>
+          </w:tcPr>
+          <w:p>
+            <w:pPr>
+              <w:ind w:firstLine="0"/>
+              <w:jc w:val="center"/>
+              <w:cnfStyle w:val="000000100000" w:firstRow="0" w:lastRow="0" w:firstColumn="0" w:lastColumn="0" w:oddVBand="0" w:evenVBand="0" w:oddHBand="1" w:evenHBand="0" w:firstRowFirstColumn="0" w:firstRowLastColumn="0" w:lastRowFirstColumn="0" w:lastRowLastColumn="0"/>
+              <w:rPr>
+                <w:lang w:eastAsia="x-none"/>
+              </w:rPr>
+            </w:pPr>
+          </w:p>
+        </w:tc>
+      </w:tr>
+      <w:tr>
+        <w:trPr>
+          <w:trHeight w:val="613"/>
+        </w:trPr>
+        <w:tc>
+          <w:tcPr>
+            <w:cnfStyle w:val="001000000000" w:firstRow="0" w:lastRow="0" w:firstColumn="1" w:lastColumn="0" w:oddVBand="0" w:evenVBand="0" w:oddHBand="0" w:evenHBand="0" w:firstRowFirstColumn="0" w:firstRowLastColumn="0" w:lastRowFirstColumn="0" w:lastRowLastColumn="0"/>
+            <w:tcW w:w="2529" w:type="dxa"/>
+          </w:tcPr>
+          <w:p>
+            <w:pPr>
+              <w:ind w:firstLine="0"/>
+              <w:rPr>
+                <w:szCs w:val="24"/>
+                <w:lang w:val="el-GR" w:eastAsia="x-none"/>
+              </w:rPr>
+            </w:pPr>
+            <w:proofErr w:type="spellStart"/>
+            <w:r>
+              <w:rPr>
+                <w:color w:val="000000"/>
+                <w:szCs w:val="24"/>
+              </w:rPr>
+              <w:t>Zhaofang</w:t>
+            </w:r>
+            <w:proofErr w:type="spellEnd"/>
+            <w:r>
+              <w:rPr>
+                <w:color w:val="000000"/>
+                <w:szCs w:val="24"/>
+              </w:rPr>
+              <w:t xml:space="preserve"> </w:t>
+            </w:r>
+            <w:r>
+              <w:rPr>
+                <w:szCs w:val="24"/>
+              </w:rPr>
+              <w:t xml:space="preserve">et al. </w:t>
+            </w:r>
+            <w:sdt>
+              <w:sdtPr>
+                <w:rPr>
+                  <w:i w:val="0"/>
+                  <w:color w:val="000000"/>
+                  <w:szCs w:val="24"/>
+                </w:rPr>
+                <w:tag w:val="MENDELEY_CITATION_v3_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"/>
+                <w:id w:val="-2006662474"/>
+                <w:placeholder>
+                  <w:docPart w:val="8578A96BD1654DE08D14267B1A6944A8"/>
+                </w:placeholder>
+              </w:sdtPr>
+              <w:sdtContent>
+                <w:r>
+                  <w:rPr>
+                    <w:i w:val="0"/>
+                    <w:color w:val="000000"/>
+                    <w:szCs w:val="24"/>
+                  </w:rPr>
+                  <w:t>[7]</w:t>
+                </w:r>
+              </w:sdtContent>
+            </w:sdt>
+          </w:p>
+        </w:tc>
+        <w:tc>
+          <w:tcPr>
+            <w:tcW w:w="1259" w:type="dxa"/>
+          </w:tcPr>
+          <w:p>
+            <w:pPr>
+              <w:ind w:firstLine="0"/>
+              <w:jc w:val="center"/>
+              <w:cnfStyle w:val="000000000000" w:firstRow="0" w:lastRow="0" w:firstColumn="0" w:lastColumn="0" w:oddVBand="0" w:evenVBand="0" w:oddHBand="0" w:evenHBand="0" w:firstRowFirstColumn="0" w:firstRowLastColumn="0" w:lastRowFirstColumn="0" w:lastRowLastColumn="0"/>
+              <w:rPr>
+                <w:lang w:val="en-US" w:eastAsia="x-none"/>
+              </w:rPr>
+            </w:pPr>
+            <w:r>
+              <w:rPr>
+                <w:lang w:val="en-US" w:eastAsia="x-none"/>
+              </w:rPr>
+              <w:t>X</w:t>
+            </w:r>
+          </w:p>
+        </w:tc>
+        <w:tc>
+          <w:tcPr>
+            <w:tcW w:w="1361" w:type="dxa"/>
+          </w:tcPr>
+          <w:p>
+            <w:pPr>
+              <w:ind w:firstLine="0"/>
+              <w:jc w:val="center"/>
+              <w:cnfStyle w:val="000000000000" w:firstRow="0" w:lastRow="0" w:firstColumn="0" w:lastColumn="0" w:oddVBand="0" w:evenVBand="0" w:oddHBand="0" w:evenHBand="0" w:firstRowFirstColumn="0" w:firstRowLastColumn="0" w:lastRowFirstColumn="0" w:lastRowLastColumn="0"/>
+              <w:rPr>
+                <w:lang w:val="el-GR" w:eastAsia="x-none"/>
+              </w:rPr>
+            </w:pPr>
+          </w:p>
+        </w:tc>
+        <w:tc>
+          <w:tcPr>
+            <w:tcW w:w="1070" w:type="dxa"/>
+          </w:tcPr>
+          <w:p>
+            <w:pPr>
+              <w:ind w:firstLine="0"/>
+              <w:jc w:val="center"/>
+              <w:cnfStyle w:val="000000000000" w:firstRow="0" w:lastRow="0" w:firstColumn="0" w:lastColumn="0" w:oddVBand="0" w:evenVBand="0" w:oddHBand="0" w:evenHBand="0" w:firstRowFirstColumn="0" w:firstRowLastColumn="0" w:lastRowFirstColumn="0" w:lastRowLastColumn="0"/>
+              <w:rPr>
+                <w:lang w:val="el-GR" w:eastAsia="x-none"/>
+              </w:rPr>
+            </w:pPr>
+          </w:p>
+        </w:tc>
+        <w:tc>
+          <w:tcPr>
+            <w:tcW w:w="1188" w:type="dxa"/>
+            <w:gridSpan w:val="2"/>
+          </w:tcPr>
+          <w:p>
+            <w:pPr>
+              <w:ind w:firstLine="0"/>
+              <w:jc w:val="center"/>
+              <w:cnfStyle w:val="000000000000" w:firstRow="0" w:lastRow="0" w:firstColumn="0" w:lastColumn="0" w:oddVBand="0" w:evenVBand="0" w:oddHBand="0" w:evenHBand="0" w:firstRowFirstColumn="0" w:firstRowLastColumn="0" w:lastRowFirstColumn="0" w:lastRowLastColumn="0"/>
+              <w:rPr>
+                <w:lang w:val="el-GR" w:eastAsia="x-none"/>
+              </w:rPr>
+            </w:pPr>
+          </w:p>
+        </w:tc>
+        <w:tc>
+          <w:tcPr>
+            <w:tcW w:w="1436" w:type="dxa"/>
+          </w:tcPr>
+          <w:p>
+            <w:pPr>
+              <w:ind w:firstLine="0"/>
+              <w:jc w:val="center"/>
+              <w:cnfStyle w:val="000000000000" w:firstRow="0" w:lastRow="0" w:firstColumn="0" w:lastColumn="0" w:oddVBand="0" w:evenVBand="0" w:oddHBand="0" w:evenHBand="0" w:firstRowFirstColumn="0" w:firstRowLastColumn="0" w:lastRowFirstColumn="0" w:lastRowLastColumn="0"/>
+              <w:rPr>
+                <w:lang w:val="en-US" w:eastAsia="x-none"/>
+              </w:rPr>
+            </w:pPr>
+            <w:r>
+              <w:rPr>
+                <w:lang w:val="en-US" w:eastAsia="x-none"/>
+              </w:rPr>
+              <w:t>X</w:t>
+            </w:r>
+          </w:p>
+        </w:tc>
+        <w:tc>
+          <w:tcPr>
+            <w:tcW w:w="1559" w:type="dxa"/>
+          </w:tcPr>
+          <w:p>
+            <w:pPr>
+              <w:ind w:firstLine="0"/>
+              <w:jc w:val="center"/>
+              <w:cnfStyle w:val="000000000000" w:firstRow="0" w:lastRow="0" w:firstColumn="0" w:lastColumn="0" w:oddVBand="0" w:evenVBand="0" w:oddHBand="0" w:evenHBand="0" w:firstRowFirstColumn="0" w:firstRowLastColumn="0" w:lastRowFirstColumn="0" w:lastRowLastColumn="0"/>
+              <w:rPr>
+                <w:lang w:val="en-US" w:eastAsia="x-none"/>
+              </w:rPr>
+            </w:pPr>
+          </w:p>
+        </w:tc>
+      </w:tr>
+      <w:tr>
+        <w:trPr>
+          <w:cnfStyle w:val="000000100000" w:firstRow="0" w:lastRow="0" w:firstColumn="0" w:lastColumn="0" w:oddVBand="0" w:evenVBand="0" w:oddHBand="1" w:evenHBand="0" w:firstRowFirstColumn="0" w:firstRowLastColumn="0" w:lastRowFirstColumn="0" w:lastRowLastColumn="0"/>
+          <w:trHeight w:val="613"/>
+        </w:trPr>
+        <w:tc>
+          <w:tcPr>
+            <w:cnfStyle w:val="001000000000" w:firstRow="0" w:lastRow="0" w:firstColumn="1" w:lastColumn="0" w:oddVBand="0" w:evenVBand="0" w:oddHBand="0" w:evenHBand="0" w:firstRowFirstColumn="0" w:firstRowLastColumn="0" w:lastRowFirstColumn="0" w:lastRowLastColumn="0"/>
+            <w:tcW w:w="2529" w:type="dxa"/>
+          </w:tcPr>
+          <w:p>
+            <w:pPr>
+              <w:ind w:firstLine="0"/>
+              <w:rPr>
+                <w:szCs w:val="24"/>
+                <w:lang w:eastAsia="x-none"/>
+              </w:rPr>
+            </w:pPr>
+            <w:proofErr w:type="spellStart"/>
+            <w:r>
+              <w:rPr>
+                <w:color w:val="000000"/>
+                <w:szCs w:val="24"/>
+              </w:rPr>
+              <w:t>Yiying</w:t>
+            </w:r>
+            <w:proofErr w:type="spellEnd"/>
+            <w:r>
+              <w:rPr>
+                <w:color w:val="000000"/>
+                <w:szCs w:val="24"/>
+              </w:rPr>
+              <w:t xml:space="preserve"> </w:t>
+            </w:r>
+            <w:r>
+              <w:rPr>
+                <w:szCs w:val="24"/>
+              </w:rPr>
+              <w:t xml:space="preserve">et al. </w:t>
+            </w:r>
+            <w:sdt>
+              <w:sdtPr>
+                <w:rPr>
+                  <w:i w:val="0"/>
+                  <w:color w:val="000000"/>
+                  <w:szCs w:val="24"/>
+                </w:rPr>
+                <w:tag w:val="MENDELEY_CITATION_v3_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"/>
+                <w:id w:val="494545212"/>
+                <w:placeholder>
+                  <w:docPart w:val="5761405986DC4D398005AB57298D8AF2"/>
+                </w:placeholder>
+              </w:sdtPr>
+              <w:sdtContent>
+                <w:r>
+                  <w:rPr>
+                    <w:i w:val="0"/>
+                    <w:color w:val="000000"/>
+                    <w:szCs w:val="24"/>
+                  </w:rPr>
+                  <w:t>[8]</w:t>
+                </w:r>
+              </w:sdtContent>
+            </w:sdt>
+          </w:p>
+        </w:tc>
+        <w:tc>
+          <w:tcPr>
+            <w:tcW w:w="1259" w:type="dxa"/>
+          </w:tcPr>
+          <w:p>
+            <w:pPr>
+              <w:ind w:firstLine="0"/>
+              <w:jc w:val="center"/>
+              <w:cnfStyle w:val="000000100000" w:firstRow="0" w:lastRow="0" w:firstColumn="0" w:lastColumn="0" w:oddVBand="0" w:evenVBand="0" w:oddHBand="1" w:evenHBand="0" w:firstRowFirstColumn="0" w:firstRowLastColumn="0" w:lastRowFirstColumn="0" w:lastRowLastColumn="0"/>
+              <w:rPr>
+                <w:lang w:eastAsia="x-none"/>
+              </w:rPr>
+            </w:pPr>
+          </w:p>
+        </w:tc>
+        <w:tc>
+          <w:tcPr>
+            <w:tcW w:w="1361" w:type="dxa"/>
+          </w:tcPr>
+          <w:p>
+            <w:pPr>
+              <w:ind w:firstLine="0"/>
+              <w:jc w:val="center"/>
+              <w:cnfStyle w:val="000000100000" w:firstRow="0" w:lastRow="0" w:firstColumn="0" w:lastColumn="0" w:oddVBand="0" w:evenVBand="0" w:oddHBand="1" w:evenHBand="0" w:firstRowFirstColumn="0" w:firstRowLastColumn="0" w:lastRowFirstColumn="0" w:lastRowLastColumn="0"/>
+              <w:rPr>
+                <w:lang w:eastAsia="x-none"/>
+              </w:rPr>
+            </w:pPr>
+            <w:r>
+              <w:rPr>
+                <w:lang w:eastAsia="x-none"/>
+              </w:rPr>
+              <w:t>X</w:t>
+            </w:r>
+          </w:p>
+        </w:tc>
+        <w:tc>
+          <w:tcPr>
+            <w:tcW w:w="1070" w:type="dxa"/>
+          </w:tcPr>
+          <w:p>
+            <w:pPr>
+              <w:ind w:firstLine="0"/>
+              <w:jc w:val="center"/>
+              <w:cnfStyle w:val="000000100000" w:firstRow="0" w:lastRow="0" w:firstColumn="0" w:lastColumn="0" w:oddVBand="0" w:evenVBand="0" w:oddHBand="1" w:evenHBand="0" w:firstRowFirstColumn="0" w:firstRowLastColumn="0" w:lastRowFirstColumn="0" w:lastRowLastColumn="0"/>
+              <w:rPr>
+                <w:lang w:eastAsia="x-none"/>
+              </w:rPr>
+            </w:pPr>
+          </w:p>
+        </w:tc>
+        <w:tc>
+          <w:tcPr>
+            <w:tcW w:w="1188" w:type="dxa"/>
+            <w:gridSpan w:val="2"/>
+          </w:tcPr>
+          <w:p>
+            <w:pPr>
+              <w:ind w:firstLine="0"/>
+              <w:jc w:val="center"/>
+              <w:cnfStyle w:val="000000100000" w:firstRow="0" w:lastRow="0" w:firstColumn="0" w:lastColumn="0" w:oddVBand="0" w:evenVBand="0" w:oddHBand="1" w:evenHBand="0" w:firstRowFirstColumn="0" w:firstRowLastColumn="0" w:lastRowFirstColumn="0" w:lastRowLastColumn="0"/>
+              <w:rPr>
+                <w:lang w:eastAsia="x-none"/>
+              </w:rPr>
+            </w:pPr>
+            <w:r>
+              <w:rPr>
+                <w:lang w:eastAsia="x-none"/>
+              </w:rPr>
+              <w:t>X</w:t>
+            </w:r>
+          </w:p>
+        </w:tc>
+        <w:tc>
+          <w:tcPr>
+            <w:tcW w:w="1436" w:type="dxa"/>
+          </w:tcPr>
+          <w:p>
+            <w:pPr>
+              <w:ind w:firstLine="0"/>
+              <w:jc w:val="center"/>
+              <w:cnfStyle w:val="000000100000" w:firstRow="0" w:lastRow="0" w:firstColumn="0" w:lastColumn="0" w:oddVBand="0" w:evenVBand="0" w:oddHBand="1" w:evenHBand="0" w:firstRowFirstColumn="0" w:firstRowLastColumn="0" w:lastRowFirstColumn="0" w:lastRowLastColumn="0"/>
+              <w:rPr>
+                <w:lang w:eastAsia="x-none"/>
+              </w:rPr>
+            </w:pPr>
+          </w:p>
+        </w:tc>
+        <w:tc>
+          <w:tcPr>
+            <w:tcW w:w="1559" w:type="dxa"/>
+          </w:tcPr>
+          <w:p>
+            <w:pPr>
+              <w:ind w:firstLine="0"/>
+              <w:jc w:val="center"/>
+              <w:cnfStyle w:val="000000100000" w:firstRow="0" w:lastRow="0" w:firstColumn="0" w:lastColumn="0" w:oddVBand="0" w:evenVBand="0" w:oddHBand="1" w:evenHBand="0" w:firstRowFirstColumn="0" w:firstRowLastColumn="0" w:lastRowFirstColumn="0" w:lastRowLastColumn="0"/>
+              <w:rPr>
+                <w:lang w:eastAsia="x-none"/>
+              </w:rPr>
+            </w:pPr>
+          </w:p>
+        </w:tc>
+      </w:tr>
+      <w:tr>
+        <w:trPr>
+          <w:trHeight w:val="613"/>
+        </w:trPr>
+        <w:tc>
+          <w:tcPr>
+            <w:cnfStyle w:val="001000000000" w:firstRow="0" w:lastRow="0" w:firstColumn="1" w:lastColumn="0" w:oddVBand="0" w:evenVBand="0" w:oddHBand="0" w:evenHBand="0" w:firstRowFirstColumn="0" w:firstRowLastColumn="0" w:lastRowFirstColumn="0" w:lastRowLastColumn="0"/>
+            <w:tcW w:w="2529" w:type="dxa"/>
+          </w:tcPr>
+          <w:p>
+            <w:pPr>
+              <w:ind w:firstLine="0"/>
+              <w:rPr>
+                <w:szCs w:val="24"/>
+                <w:lang w:eastAsia="x-none"/>
+              </w:rPr>
+            </w:pPr>
+            <w:r>
+              <w:rPr>
+                <w:color w:val="000000"/>
+                <w:szCs w:val="24"/>
+              </w:rPr>
+              <w:t xml:space="preserve">Liu </w:t>
+            </w:r>
+            <w:r>
+              <w:rPr>
+                <w:szCs w:val="24"/>
+              </w:rPr>
+              <w:t xml:space="preserve">et al. </w:t>
+            </w:r>
+            <w:sdt>
+              <w:sdtPr>
+                <w:rPr>
+                  <w:i w:val="0"/>
+                  <w:color w:val="000000"/>
+                  <w:szCs w:val="24"/>
+                </w:rPr>
+                <w:tag w:val="MENDELEY_CITATION_v3_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"/>
+                <w:id w:val="232821790"/>
+                <w:placeholder>
+                  <w:docPart w:val="C01DD0F7DCFB433CA475CA783AE45C13"/>
+                </w:placeholder>
+              </w:sdtPr>
+              <w:sdtContent>
+                <w:r>
+                  <w:rPr>
+                    <w:i w:val="0"/>
+                    <w:color w:val="000000"/>
+                    <w:szCs w:val="24"/>
+                  </w:rPr>
+                  <w:t>[9]</w:t>
+                </w:r>
+              </w:sdtContent>
+            </w:sdt>
+          </w:p>
+        </w:tc>
+        <w:tc>
+          <w:tcPr>
+            <w:tcW w:w="1259" w:type="dxa"/>
+          </w:tcPr>
+          <w:p>
+            <w:pPr>
+              <w:ind w:firstLine="0"/>
+              <w:jc w:val="center"/>
+              <w:cnfStyle w:val="000000000000" w:firstRow="0" w:lastRow="0" w:firstColumn="0" w:lastColumn="0" w:oddVBand="0" w:evenVBand="0" w:oddHBand="0" w:evenHBand="0" w:firstRowFirstColumn="0" w:firstRowLastColumn="0" w:lastRowFirstColumn="0" w:lastRowLastColumn="0"/>
+              <w:rPr>
+                <w:lang w:eastAsia="x-none"/>
+              </w:rPr>
+            </w:pPr>
+          </w:p>
+        </w:tc>
+        <w:tc>
+          <w:tcPr>
+            <w:tcW w:w="1361" w:type="dxa"/>
+          </w:tcPr>
+          <w:p>
+            <w:pPr>
+              <w:ind w:firstLine="0"/>
+              <w:jc w:val="center"/>
+              <w:cnfStyle w:val="000000000000" w:firstRow="0" w:lastRow="0" w:firstColumn="0" w:lastColumn="0" w:oddVBand="0" w:evenVBand="0" w:oddHBand="0" w:evenHBand="0" w:firstRowFirstColumn="0" w:firstRowLastColumn="0" w:lastRowFirstColumn="0" w:lastRowLastColumn="0"/>
+              <w:rPr>
+                <w:lang w:eastAsia="x-none"/>
+              </w:rPr>
+            </w:pPr>
+          </w:p>
+        </w:tc>
+        <w:tc>
+          <w:tcPr>
+            <w:tcW w:w="1070" w:type="dxa"/>
+          </w:tcPr>
+          <w:p>
+            <w:pPr>
+              <w:ind w:firstLine="0"/>
+              <w:jc w:val="center"/>
+              <w:cnfStyle w:val="000000000000" w:firstRow="0" w:lastRow="0" w:firstColumn="0" w:lastColumn="0" w:oddVBand="0" w:evenVBand="0" w:oddHBand="0" w:evenHBand="0" w:firstRowFirstColumn="0" w:firstRowLastColumn="0" w:lastRowFirstColumn="0" w:lastRowLastColumn="0"/>
+              <w:rPr>
+                <w:lang w:eastAsia="x-none"/>
+              </w:rPr>
+            </w:pPr>
+            <w:r>
+              <w:rPr>
+                <w:lang w:eastAsia="x-none"/>
+              </w:rPr>
+              <w:t>X</w:t>
+            </w:r>
+          </w:p>
+        </w:tc>
+        <w:tc>
+          <w:tcPr>
+            <w:tcW w:w="1188" w:type="dxa"/>
+            <w:gridSpan w:val="2"/>
+          </w:tcPr>
+          <w:p>
+            <w:pPr>
+              <w:ind w:firstLine="0"/>
+              <w:jc w:val="center"/>
+              <w:cnfStyle w:val="000000000000" w:firstRow="0" w:lastRow="0" w:firstColumn="0" w:lastColumn="0" w:oddVBand="0" w:evenVBand="0" w:oddHBand="0" w:evenHBand="0" w:firstRowFirstColumn="0" w:firstRowLastColumn="0" w:lastRowFirstColumn="0" w:lastRowLastColumn="0"/>
+              <w:rPr>
+                <w:lang w:eastAsia="x-none"/>
+              </w:rPr>
+            </w:pPr>
+          </w:p>
+        </w:tc>
+        <w:tc>
+          <w:tcPr>
+            <w:tcW w:w="1436" w:type="dxa"/>
+          </w:tcPr>
+          <w:p>
+            <w:pPr>
+              <w:ind w:firstLine="0"/>
+              <w:jc w:val="center"/>
+              <w:cnfStyle w:val="000000000000" w:firstRow="0" w:lastRow="0" w:firstColumn="0" w:lastColumn="0" w:oddVBand="0" w:evenVBand="0" w:oddHBand="0" w:evenHBand="0" w:firstRowFirstColumn="0" w:firstRowLastColumn="0" w:lastRowFirstColumn="0" w:lastRowLastColumn="0"/>
+              <w:rPr>
+                <w:lang w:eastAsia="x-none"/>
+              </w:rPr>
+            </w:pPr>
+          </w:p>
+        </w:tc>
+        <w:tc>
+          <w:tcPr>
+            <w:tcW w:w="1559" w:type="dxa"/>
+          </w:tcPr>
+          <w:p>
+            <w:pPr>
+              <w:ind w:firstLine="0"/>
+              <w:jc w:val="center"/>
+              <w:cnfStyle w:val="000000000000" w:firstRow="0" w:lastRow="0" w:firstColumn="0" w:lastColumn="0" w:oddVBand="0" w:evenVBand="0" w:oddHBand="0" w:evenHBand="0" w:firstRowFirstColumn="0" w:firstRowLastColumn="0" w:lastRowFirstColumn="0" w:lastRowLastColumn="0"/>
+              <w:rPr>
+                <w:lang w:eastAsia="x-none"/>
+              </w:rPr>
+            </w:pPr>
+          </w:p>
+        </w:tc>
+      </w:tr>
+      <w:tr>
+        <w:trPr>
+          <w:cnfStyle w:val="000000100000" w:firstRow="0" w:lastRow="0" w:firstColumn="0" w:lastColumn="0" w:oddVBand="0" w:evenVBand="0" w:oddHBand="1" w:evenHBand="0" w:firstRowFirstColumn="0" w:firstRowLastColumn="0" w:lastRowFirstColumn="0" w:lastRowLastColumn="0"/>
+          <w:trHeight w:val="613"/>
+        </w:trPr>
+        <w:tc>
+          <w:tcPr>
+            <w:cnfStyle w:val="001000000000" w:firstRow="0" w:lastRow="0" w:firstColumn="1" w:lastColumn="0" w:oddVBand="0" w:evenVBand="0" w:oddHBand="0" w:evenHBand="0" w:firstRowFirstColumn="0" w:firstRowLastColumn="0" w:lastRowFirstColumn="0" w:lastRowLastColumn="0"/>
+            <w:tcW w:w="2529" w:type="dxa"/>
+          </w:tcPr>
+          <w:p>
+            <w:pPr>
+              <w:ind w:firstLine="0"/>
+              <w:rPr>
+                <w:szCs w:val="24"/>
+                <w:lang w:val="el-GR" w:eastAsia="x-none"/>
+              </w:rPr>
+            </w:pPr>
+            <w:r>
+              <w:rPr>
+                <w:color w:val="000000"/>
+                <w:szCs w:val="24"/>
+              </w:rPr>
+              <w:t xml:space="preserve">Phillips </w:t>
+            </w:r>
+            <w:r>
+              <w:rPr>
+                <w:szCs w:val="24"/>
+              </w:rPr>
+              <w:t xml:space="preserve">et al. </w:t>
+            </w:r>
+            <w:sdt>
+              <w:sdtPr>
+                <w:rPr>
+                  <w:i w:val="0"/>
+                  <w:color w:val="000000"/>
+                  <w:szCs w:val="24"/>
+                </w:rPr>
+                <w:tag w:val="MENDELEY_CITATION_v3_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"/>
+                <w:id w:val="-1194759023"/>
+                <w:placeholder>
+                  <w:docPart w:val="821A7A6AADB14E8F9F6F90A9E1EBF661"/>
+                </w:placeholder>
+              </w:sdtPr>
+              <w:sdtContent>
+                <w:r>
+                  <w:rPr>
+                    <w:i w:val="0"/>
+                    <w:color w:val="000000"/>
+                    <w:szCs w:val="24"/>
+                  </w:rPr>
+                  <w:t>[10]</w:t>
+                </w:r>
+              </w:sdtContent>
+            </w:sdt>
+          </w:p>
+        </w:tc>
+        <w:tc>
+          <w:tcPr>
+            <w:tcW w:w="1259" w:type="dxa"/>
+          </w:tcPr>
+          <w:p>
+            <w:pPr>
+              <w:ind w:firstLine="0"/>
+              <w:jc w:val="center"/>
+              <w:cnfStyle w:val="000000100000" w:firstRow="0" w:lastRow="0" w:firstColumn="0" w:lastColumn="0" w:oddVBand="0" w:evenVBand="0" w:oddHBand="1" w:evenHBand="0" w:firstRowFirstColumn="0" w:firstRowLastColumn="0" w:lastRowFirstColumn="0" w:lastRowLastColumn="0"/>
+              <w:rPr>
+                <w:lang w:val="el-GR" w:eastAsia="x-none"/>
+              </w:rPr>
+            </w:pPr>
+          </w:p>
+        </w:tc>
+        <w:tc>
+          <w:tcPr>
+            <w:tcW w:w="1361" w:type="dxa"/>
+          </w:tcPr>
+          <w:p>
+            <w:pPr>
+              <w:ind w:firstLine="0"/>
+              <w:jc w:val="center"/>
+              <w:cnfStyle w:val="000000100000" w:firstRow="0" w:lastRow="0" w:firstColumn="0" w:lastColumn="0" w:oddVBand="0" w:evenVBand="0" w:oddHBand="1" w:evenHBand="0" w:firstRowFirstColumn="0" w:firstRowLastColumn="0" w:lastRowFirstColumn="0" w:lastRowLastColumn="0"/>
+              <w:rPr>
+                <w:lang w:val="en-US" w:eastAsia="x-none"/>
+              </w:rPr>
+            </w:pPr>
+            <w:r>
+              <w:rPr>
+                <w:lang w:val="en-US" w:eastAsia="x-none"/>
+              </w:rPr>
+              <w:t>X</w:t>
+            </w:r>
+          </w:p>
+        </w:tc>
+        <w:tc>
+          <w:tcPr>
+            <w:tcW w:w="1070" w:type="dxa"/>
+          </w:tcPr>
+          <w:p>
+            <w:pPr>
+              <w:ind w:firstLine="0"/>
+              <w:jc w:val="center"/>
+              <w:cnfStyle w:val="000000100000" w:firstRow="0" w:lastRow="0" w:firstColumn="0" w:lastColumn="0" w:oddVBand="0" w:evenVBand="0" w:oddHBand="1" w:evenHBand="0" w:firstRowFirstColumn="0" w:firstRowLastColumn="0" w:lastRowFirstColumn="0" w:lastRowLastColumn="0"/>
+              <w:rPr>
+                <w:lang w:val="el-GR" w:eastAsia="x-none"/>
+              </w:rPr>
+            </w:pPr>
+          </w:p>
+        </w:tc>
+        <w:tc>
+          <w:tcPr>
+            <w:tcW w:w="1188" w:type="dxa"/>
+            <w:gridSpan w:val="2"/>
+          </w:tcPr>
+          <w:p>
+            <w:pPr>
+              <w:ind w:firstLine="0"/>
+              <w:jc w:val="center"/>
+              <w:cnfStyle w:val="000000100000" w:firstRow="0" w:lastRow="0" w:firstColumn="0" w:lastColumn="0" w:oddVBand="0" w:evenVBand="0" w:oddHBand="1" w:evenHBand="0" w:firstRowFirstColumn="0" w:firstRowLastColumn="0" w:lastRowFirstColumn="0" w:lastRowLastColumn="0"/>
+              <w:rPr>
+                <w:lang w:val="en-US" w:eastAsia="x-none"/>
+              </w:rPr>
+            </w:pPr>
+            <w:r>
+              <w:rPr>
+                <w:lang w:val="en-US" w:eastAsia="x-none"/>
+              </w:rPr>
+              <w:t>X</w:t>
+            </w:r>
+          </w:p>
+        </w:tc>
+        <w:tc>
+          <w:tcPr>
+            <w:tcW w:w="1436" w:type="dxa"/>
+          </w:tcPr>
+          <w:p>
+            <w:pPr>
+              <w:ind w:firstLine="0"/>
+              <w:jc w:val="center"/>
+              <w:cnfStyle w:val="000000100000" w:firstRow="0" w:lastRow="0" w:firstColumn="0" w:lastColumn="0" w:oddVBand="0" w:evenVBand="0" w:oddHBand="1" w:evenHBand="0" w:firstRowFirstColumn="0" w:firstRowLastColumn="0" w:lastRowFirstColumn="0" w:lastRowLastColumn="0"/>
+              <w:rPr>
+                <w:lang w:val="el-GR" w:eastAsia="x-none"/>
+              </w:rPr>
+            </w:pPr>
+          </w:p>
+        </w:tc>
+        <w:tc>
+          <w:tcPr>
+            <w:tcW w:w="1559" w:type="dxa"/>
+          </w:tcPr>
+          <w:p>
+            <w:pPr>
+              <w:ind w:firstLine="0"/>
+              <w:jc w:val="center"/>
+              <w:cnfStyle w:val="000000100000" w:firstRow="0" w:lastRow="0" w:firstColumn="0" w:lastColumn="0" w:oddVBand="0" w:evenVBand="0" w:oddHBand="1" w:evenHBand="0" w:firstRowFirstColumn="0" w:firstRowLastColumn="0" w:lastRowFirstColumn="0" w:lastRowLastColumn="0"/>
+              <w:rPr>
+                <w:lang w:val="el-GR" w:eastAsia="x-none"/>
+              </w:rPr>
+            </w:pPr>
+          </w:p>
+        </w:tc>
+      </w:tr>
+      <w:tr>
+        <w:trPr>
+          <w:trHeight w:val="587"/>
+        </w:trPr>
+        <w:tc>
+          <w:tcPr>
+            <w:cnfStyle w:val="001000000000" w:firstRow="0" w:lastRow="0" w:firstColumn="1" w:lastColumn="0" w:oddVBand="0" w:evenVBand="0" w:oddHBand="0" w:evenHBand="0" w:firstRowFirstColumn="0" w:firstRowLastColumn="0" w:lastRowFirstColumn="0" w:lastRowLastColumn="0"/>
+            <w:tcW w:w="2529" w:type="dxa"/>
+          </w:tcPr>
+          <w:p>
+            <w:pPr>
+              <w:ind w:firstLine="0"/>
+              <w:rPr>
+                <w:szCs w:val="24"/>
+                <w:lang w:eastAsia="x-none"/>
+              </w:rPr>
+            </w:pPr>
+            <w:proofErr w:type="spellStart"/>
+            <w:r>
+              <w:rPr>
+                <w:color w:val="000000"/>
+                <w:szCs w:val="24"/>
+              </w:rPr>
+              <w:t>Sovbetov</w:t>
+            </w:r>
+            <w:proofErr w:type="spellEnd"/>
+            <w:r>
+              <w:rPr>
+                <w:color w:val="000000"/>
+                <w:szCs w:val="24"/>
+              </w:rPr>
+              <w:t xml:space="preserve"> </w:t>
+            </w:r>
+            <w:r>
+              <w:rPr>
+                <w:szCs w:val="24"/>
+              </w:rPr>
+              <w:t xml:space="preserve">et al. </w:t>
+            </w:r>
+            <w:sdt>
+              <w:sdtPr>
+                <w:rPr>
+                  <w:i w:val="0"/>
+                  <w:color w:val="000000"/>
+                  <w:szCs w:val="24"/>
+                </w:rPr>
+                <w:tag w:val="MENDELEY_CITATION_v3_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"/>
+                <w:id w:val="1913200252"/>
+                <w:placeholder>
+                  <w:docPart w:val="60BCEB880DAE4F3D8035EB7417145C8E"/>
+                </w:placeholder>
+              </w:sdtPr>
+              <w:sdtContent>
+                <w:r>
+                  <w:rPr>
+                    <w:i w:val="0"/>
+                    <w:color w:val="000000"/>
+                    <w:szCs w:val="24"/>
+                  </w:rPr>
+                  <w:t>[11]</w:t>
+                </w:r>
+              </w:sdtContent>
+            </w:sdt>
+          </w:p>
+        </w:tc>
+        <w:tc>
+          <w:tcPr>
+            <w:tcW w:w="1259" w:type="dxa"/>
+          </w:tcPr>
+          <w:p>
+            <w:pPr>
+              <w:ind w:firstLine="0"/>
+              <w:jc w:val="center"/>
+              <w:cnfStyle w:val="000000000000" w:firstRow="0" w:lastRow="0" w:firstColumn="0" w:lastColumn="0" w:oddVBand="0" w:evenVBand="0" w:oddHBand="0" w:evenHBand="0" w:firstRowFirstColumn="0" w:firstRowLastColumn="0" w:lastRowFirstColumn="0" w:lastRowLastColumn="0"/>
+              <w:rPr>
+                <w:lang w:eastAsia="x-none"/>
+              </w:rPr>
+            </w:pPr>
+          </w:p>
+        </w:tc>
+        <w:tc>
+          <w:tcPr>
+            <w:tcW w:w="1361" w:type="dxa"/>
+          </w:tcPr>
+          <w:p>
+            <w:pPr>
+              <w:ind w:firstLine="0"/>
+              <w:jc w:val="center"/>
+              <w:cnfStyle w:val="000000000000" w:firstRow="0" w:lastRow="0" w:firstColumn="0" w:lastColumn="0" w:oddVBand="0" w:evenVBand="0" w:oddHBand="0" w:evenHBand="0" w:firstRowFirstColumn="0" w:firstRowLastColumn="0" w:lastRowFirstColumn="0" w:lastRowLastColumn="0"/>
+              <w:rPr>
+                <w:lang w:eastAsia="x-none"/>
+              </w:rPr>
+            </w:pPr>
+            <w:r>
+              <w:rPr>
+                <w:lang w:eastAsia="x-none"/>
+              </w:rPr>
+              <w:t>X</w:t>
+            </w:r>
+          </w:p>
+        </w:tc>
+        <w:tc>
+          <w:tcPr>
+            <w:tcW w:w="1070" w:type="dxa"/>
+          </w:tcPr>
+          <w:p>
+            <w:pPr>
+              <w:ind w:firstLine="0"/>
+              <w:jc w:val="center"/>
+              <w:cnfStyle w:val="000000000000" w:firstRow="0" w:lastRow="0" w:firstColumn="0" w:lastColumn="0" w:oddVBand="0" w:evenVBand="0" w:oddHBand="0" w:evenHBand="0" w:firstRowFirstColumn="0" w:firstRowLastColumn="0" w:lastRowFirstColumn="0" w:lastRowLastColumn="0"/>
+              <w:rPr>
+                <w:lang w:eastAsia="x-none"/>
+              </w:rPr>
+            </w:pPr>
+          </w:p>
+        </w:tc>
+        <w:tc>
+          <w:tcPr>
+            <w:tcW w:w="1188" w:type="dxa"/>
+            <w:gridSpan w:val="2"/>
+          </w:tcPr>
+          <w:p>
+            <w:pPr>
+              <w:ind w:firstLine="0"/>
+              <w:jc w:val="center"/>
+              <w:cnfStyle w:val="000000000000" w:firstRow="0" w:lastRow="0" w:firstColumn="0" w:lastColumn="0" w:oddVBand="0" w:evenVBand="0" w:oddHBand="0" w:evenHBand="0" w:firstRowFirstColumn="0" w:firstRowLastColumn="0" w:lastRowFirstColumn="0" w:lastRowLastColumn="0"/>
+              <w:rPr>
+                <w:lang w:eastAsia="x-none"/>
+              </w:rPr>
+            </w:pPr>
+            <w:r>
+              <w:rPr>
+                <w:lang w:eastAsia="x-none"/>
+              </w:rPr>
+              <w:t>X</w:t>
+            </w:r>
+          </w:p>
+        </w:tc>
+        <w:tc>
+          <w:tcPr>
+            <w:tcW w:w="1436" w:type="dxa"/>
+          </w:tcPr>
+          <w:p>
+            <w:pPr>
+              <w:ind w:firstLine="0"/>
+              <w:jc w:val="center"/>
+              <w:cnfStyle w:val="000000000000" w:firstRow="0" w:lastRow="0" w:firstColumn="0" w:lastColumn="0" w:oddVBand="0" w:evenVBand="0" w:oddHBand="0" w:evenHBand="0" w:firstRowFirstColumn="0" w:firstRowLastColumn="0" w:lastRowFirstColumn="0" w:lastRowLastColumn="0"/>
+              <w:rPr>
+                <w:lang w:eastAsia="x-none"/>
+              </w:rPr>
+            </w:pPr>
+          </w:p>
+        </w:tc>
+        <w:tc>
+          <w:tcPr>
+            <w:tcW w:w="1559" w:type="dxa"/>
+          </w:tcPr>
+          <w:p>
+            <w:pPr>
+              <w:ind w:firstLine="0"/>
+              <w:jc w:val="center"/>
+              <w:cnfStyle w:val="000000000000" w:firstRow="0" w:lastRow="0" w:firstColumn="0" w:lastColumn="0" w:oddVBand="0" w:evenVBand="0" w:oddHBand="0" w:evenHBand="0" w:firstRowFirstColumn="0" w:firstRowLastColumn="0" w:lastRowFirstColumn="0" w:lastRowLastColumn="0"/>
+              <w:rPr>
+                <w:lang w:eastAsia="x-none"/>
+              </w:rPr>
+            </w:pPr>
+          </w:p>
+        </w:tc>
+      </w:tr>
+      <w:tr>
+        <w:trPr>
+          <w:cnfStyle w:val="000000100000" w:firstRow="0" w:lastRow="0" w:firstColumn="0" w:lastColumn="0" w:oddVBand="0" w:evenVBand="0" w:oddHBand="1" w:evenHBand="0" w:firstRowFirstColumn="0" w:firstRowLastColumn="0" w:lastRowFirstColumn="0" w:lastRowLastColumn="0"/>
+          <w:trHeight w:val="613"/>
+        </w:trPr>
+        <w:tc>
+          <w:tcPr>
+            <w:cnfStyle w:val="001000000000" w:firstRow="0" w:lastRow="0" w:firstColumn="1" w:lastColumn="0" w:oddVBand="0" w:evenVBand="0" w:oddHBand="0" w:evenHBand="0" w:firstRowFirstColumn="0" w:firstRowLastColumn="0" w:lastRowFirstColumn="0" w:lastRowLastColumn="0"/>
+            <w:tcW w:w="2529" w:type="dxa"/>
+          </w:tcPr>
+          <w:p>
+            <w:pPr>
+              <w:ind w:firstLine="0"/>
+              <w:rPr>
+                <w:szCs w:val="24"/>
+                <w:lang w:eastAsia="x-none"/>
+              </w:rPr>
+            </w:pPr>
+            <w:r>
+              <w:rPr>
+                <w:color w:val="000000"/>
+                <w:szCs w:val="24"/>
+              </w:rPr>
+              <w:t xml:space="preserve">Aggarwal </w:t>
+            </w:r>
+            <w:r>
+              <w:rPr>
+                <w:szCs w:val="24"/>
+              </w:rPr>
+              <w:t xml:space="preserve">et al. </w:t>
+            </w:r>
+            <w:sdt>
+              <w:sdtPr>
+                <w:rPr>
+                  <w:i w:val="0"/>
+                  <w:color w:val="000000"/>
+                  <w:szCs w:val="24"/>
+                </w:rPr>
+                <w:tag w:val="MENDELEY_CITATION_v3_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"/>
+                <w:id w:val="-1872916438"/>
+                <w:placeholder>
+                  <w:docPart w:val="3D7499D7B3A24F9CAF94DD3D79E8CA86"/>
+                </w:placeholder>
+              </w:sdtPr>
+              <w:sdtContent>
+                <w:r>
+                  <w:rPr>
+                    <w:i w:val="0"/>
+                    <w:color w:val="000000"/>
+                    <w:szCs w:val="24"/>
+                  </w:rPr>
+                  <w:t>[12]</w:t>
+                </w:r>
+              </w:sdtContent>
+            </w:sdt>
+          </w:p>
+        </w:tc>
+        <w:tc>
+          <w:tcPr>
+            <w:tcW w:w="1259" w:type="dxa"/>
+          </w:tcPr>
+          <w:p>
+            <w:pPr>
+              <w:ind w:firstLine="0"/>
+              <w:jc w:val="center"/>
+              <w:cnfStyle w:val="000000100000" w:firstRow="0" w:lastRow="0" w:firstColumn="0" w:lastColumn="0" w:oddVBand="0" w:evenVBand="0" w:oddHBand="1" w:evenHBand="0" w:firstRowFirstColumn="0" w:firstRowLastColumn="0" w:lastRowFirstColumn="0" w:lastRowLastColumn="0"/>
+              <w:rPr>
+                <w:lang w:eastAsia="x-none"/>
+              </w:rPr>
+            </w:pPr>
+          </w:p>
+        </w:tc>
+        <w:tc>
+          <w:tcPr>
+            <w:tcW w:w="1361" w:type="dxa"/>
+          </w:tcPr>
+          <w:p>
+            <w:pPr>
+              <w:ind w:firstLine="0"/>
+              <w:jc w:val="center"/>
+              <w:cnfStyle w:val="000000100000" w:firstRow="0" w:lastRow="0" w:firstColumn="0" w:lastColumn="0" w:oddVBand="0" w:evenVBand="0" w:oddHBand="1" w:evenHBand="0" w:firstRowFirstColumn="0" w:firstRowLastColumn="0" w:lastRowFirstColumn="0" w:lastRowLastColumn="0"/>
+              <w:rPr>
+                <w:lang w:eastAsia="x-none"/>
+              </w:rPr>
+            </w:pPr>
+          </w:p>
+        </w:tc>
+        <w:tc>
+          <w:tcPr>
+            <w:tcW w:w="1070" w:type="dxa"/>
+          </w:tcPr>
+          <w:p>
+            <w:pPr>
+              <w:ind w:firstLine="0"/>
+              <w:jc w:val="center"/>
+              <w:cnfStyle w:val="000000100000" w:firstRow="0" w:lastRow="0" w:firstColumn="0" w:lastColumn="0" w:oddVBand="0" w:evenVBand="0" w:oddHBand="1" w:evenHBand="0" w:firstRowFirstColumn="0" w:firstRowLastColumn="0" w:lastRowFirstColumn="0" w:lastRowLastColumn="0"/>
+              <w:rPr>
+                <w:lang w:eastAsia="x-none"/>
+              </w:rPr>
+            </w:pPr>
+          </w:p>
+        </w:tc>
+        <w:tc>
+          <w:tcPr>
+            <w:tcW w:w="1188" w:type="dxa"/>
+            <w:gridSpan w:val="2"/>
+          </w:tcPr>
+          <w:p>
+            <w:pPr>
+              <w:ind w:firstLine="0"/>
+              <w:jc w:val="center"/>
+              <w:cnfStyle w:val="000000100000" w:firstRow="0" w:lastRow="0" w:firstColumn="0" w:lastColumn="0" w:oddVBand="0" w:evenVBand="0" w:oddHBand="1" w:evenHBand="0" w:firstRowFirstColumn="0" w:firstRowLastColumn="0" w:lastRowFirstColumn="0" w:lastRowLastColumn="0"/>
+              <w:rPr>
+                <w:lang w:eastAsia="x-none"/>
+              </w:rPr>
+            </w:pPr>
+          </w:p>
+        </w:tc>
+        <w:tc>
+          <w:tcPr>
+            <w:tcW w:w="1436" w:type="dxa"/>
+          </w:tcPr>
+          <w:p>
+            <w:pPr>
+              <w:ind w:firstLine="0"/>
+              <w:jc w:val="center"/>
+              <w:cnfStyle w:val="000000100000" w:firstRow="0" w:lastRow="0" w:firstColumn="0" w:lastColumn="0" w:oddVBand="0" w:evenVBand="0" w:oddHBand="1" w:evenHBand="0" w:firstRowFirstColumn="0" w:firstRowLastColumn="0" w:lastRowFirstColumn="0" w:lastRowLastColumn="0"/>
+              <w:rPr>
+                <w:lang w:eastAsia="x-none"/>
+              </w:rPr>
+            </w:pPr>
+          </w:p>
+        </w:tc>
+        <w:tc>
+          <w:tcPr>
+            <w:tcW w:w="1559" w:type="dxa"/>
+          </w:tcPr>
+          <w:p>
+            <w:pPr>
+              <w:ind w:firstLine="0"/>
+              <w:jc w:val="center"/>
+              <w:cnfStyle w:val="000000100000" w:firstRow="0" w:lastRow="0" w:firstColumn="0" w:lastColumn="0" w:oddVBand="0" w:evenVBand="0" w:oddHBand="1" w:evenHBand="0" w:firstRowFirstColumn="0" w:firstRowLastColumn="0" w:lastRowFirstColumn="0" w:lastRowLastColumn="0"/>
+              <w:rPr>
+                <w:lang w:eastAsia="x-none"/>
+              </w:rPr>
+            </w:pPr>
+            <w:r>
+              <w:rPr>
+                <w:lang w:eastAsia="x-none"/>
+              </w:rPr>
+              <w:t>X</w:t>
+            </w:r>
+          </w:p>
+        </w:tc>
+      </w:tr>
+      <w:tr>
+        <w:trPr>
+          <w:trHeight w:val="613"/>
+        </w:trPr>
+        <w:tc>
+          <w:tcPr>
+            <w:cnfStyle w:val="001000000000" w:firstRow="0" w:lastRow="0" w:firstColumn="1" w:lastColumn="0" w:oddVBand="0" w:evenVBand="0" w:oddHBand="0" w:evenHBand="0" w:firstRowFirstColumn="0" w:firstRowLastColumn="0" w:lastRowFirstColumn="0" w:lastRowLastColumn="0"/>
+            <w:tcW w:w="2529" w:type="dxa"/>
+          </w:tcPr>
+          <w:p>
+            <w:pPr>
+              <w:ind w:firstLine="0"/>
+              <w:rPr>
+                <w:color w:val="000000"/>
+                <w:szCs w:val="24"/>
+              </w:rPr>
+            </w:pPr>
+            <w:r>
+              <w:rPr>
+                <w:color w:val="000000"/>
+                <w:szCs w:val="24"/>
+              </w:rPr>
+              <w:t xml:space="preserve">Singhal </w:t>
+            </w:r>
+            <w:r>
+              <w:rPr>
+                <w:szCs w:val="24"/>
+              </w:rPr>
+              <w:t xml:space="preserve">et al. </w:t>
+            </w:r>
+            <w:sdt>
+              <w:sdtPr>
+                <w:rPr>
+                  <w:i w:val="0"/>
+                  <w:color w:val="000000"/>
+                  <w:szCs w:val="24"/>
+                </w:rPr>
+                <w:tag w:val="MENDELEY_CITATION_v3_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"/>
+                <w:id w:val="-1924561809"/>
+                <w:placeholder>
+                  <w:docPart w:val="23F4FCA3E79C4B0CB07EB79E59B7086C"/>
+                </w:placeholder>
+              </w:sdtPr>
+              <w:sdtContent>
+                <w:r>
+                  <w:rPr>
+                    <w:i w:val="0"/>
+                    <w:color w:val="000000"/>
+                    <w:szCs w:val="24"/>
+                  </w:rPr>
+                  <w:t>[13]</w:t>
+                </w:r>
+              </w:sdtContent>
+            </w:sdt>
+          </w:p>
+        </w:tc>
+        <w:tc>
+          <w:tcPr>
+            <w:tcW w:w="1259" w:type="dxa"/>
+          </w:tcPr>
+          <w:p>
+            <w:pPr>
+              <w:ind w:firstLine="0"/>
+              <w:jc w:val="center"/>
+              <w:cnfStyle w:val="000000000000" w:firstRow="0" w:lastRow="0" w:firstColumn="0" w:lastColumn="0" w:oddVBand="0" w:evenVBand="0" w:oddHBand="0" w:evenHBand="0" w:firstRowFirstColumn="0" w:firstRowLastColumn="0" w:lastRowFirstColumn="0" w:lastRowLastColumn="0"/>
+              <w:rPr>
+                <w:lang w:eastAsia="x-none"/>
+              </w:rPr>
+            </w:pPr>
+          </w:p>
+        </w:tc>
+        <w:tc>
+          <w:tcPr>
+            <w:tcW w:w="1361" w:type="dxa"/>
+          </w:tcPr>
+          <w:p>
+            <w:pPr>
+              <w:ind w:firstLine="0"/>
+              <w:jc w:val="center"/>
+              <w:cnfStyle w:val="000000000000" w:firstRow="0" w:lastRow="0" w:firstColumn="0" w:lastColumn="0" w:oddVBand="0" w:evenVBand="0" w:oddHBand="0" w:evenHBand="0" w:firstRowFirstColumn="0" w:firstRowLastColumn="0" w:lastRowFirstColumn="0" w:lastRowLastColumn="0"/>
+              <w:rPr>
+                <w:lang w:eastAsia="x-none"/>
+              </w:rPr>
+            </w:pPr>
+          </w:p>
+        </w:tc>
+        <w:tc>
+          <w:tcPr>
+            <w:tcW w:w="1070" w:type="dxa"/>
+          </w:tcPr>
+          <w:p>
+            <w:pPr>
+              <w:ind w:firstLine="0"/>
+              <w:jc w:val="center"/>
+              <w:cnfStyle w:val="000000000000" w:firstRow="0" w:lastRow="0" w:firstColumn="0" w:lastColumn="0" w:oddVBand="0" w:evenVBand="0" w:oddHBand="0" w:evenHBand="0" w:firstRowFirstColumn="0" w:firstRowLastColumn="0" w:lastRowFirstColumn="0" w:lastRowLastColumn="0"/>
+              <w:rPr>
+                <w:lang w:eastAsia="x-none"/>
+              </w:rPr>
+            </w:pPr>
+          </w:p>
+        </w:tc>
+        <w:tc>
+          <w:tcPr>
+            <w:tcW w:w="1188" w:type="dxa"/>
+            <w:gridSpan w:val="2"/>
+          </w:tcPr>
+          <w:p>
+            <w:pPr>
+              <w:ind w:firstLine="0"/>
+              <w:jc w:val="center"/>
+              <w:cnfStyle w:val="000000000000" w:firstRow="0" w:lastRow="0" w:firstColumn="0" w:lastColumn="0" w:oddVBand="0" w:evenVBand="0" w:oddHBand="0" w:evenHBand="0" w:firstRowFirstColumn="0" w:firstRowLastColumn="0" w:lastRowFirstColumn="0" w:lastRowLastColumn="0"/>
+              <w:rPr>
+                <w:lang w:eastAsia="x-none"/>
+              </w:rPr>
+            </w:pPr>
+          </w:p>
+        </w:tc>
+        <w:tc>
+          <w:tcPr>
+            <w:tcW w:w="1436" w:type="dxa"/>
+          </w:tcPr>
+          <w:p>
+            <w:pPr>
+              <w:ind w:firstLine="0"/>
+              <w:jc w:val="center"/>
+              <w:cnfStyle w:val="000000000000" w:firstRow="0" w:lastRow="0" w:firstColumn="0" w:lastColumn="0" w:oddVBand="0" w:evenVBand="0" w:oddHBand="0" w:evenHBand="0" w:firstRowFirstColumn="0" w:firstRowLastColumn="0" w:lastRowFirstColumn="0" w:lastRowLastColumn="0"/>
+              <w:rPr>
+                <w:lang w:eastAsia="x-none"/>
+              </w:rPr>
+            </w:pPr>
+            <w:r>
+              <w:rPr>
+                <w:lang w:eastAsia="x-none"/>
+              </w:rPr>
+              <w:t>X</w:t>
+            </w:r>
+          </w:p>
+        </w:tc>
+        <w:tc>
+          <w:tcPr>
+            <w:tcW w:w="1559" w:type="dxa"/>
+          </w:tcPr>
+          <w:p>
+            <w:pPr>
+              <w:keepNext/>
+              <w:ind w:firstLine="0"/>
+              <w:jc w:val="center"/>
+              <w:cnfStyle w:val="000000000000" w:firstRow="0" w:lastRow="0" w:firstColumn="0" w:lastColumn="0" w:oddVBand="0" w:evenVBand="0" w:oddHBand="0" w:evenHBand="0" w:firstRowFirstColumn="0" w:firstRowLastColumn="0" w:lastRowFirstColumn="0" w:lastRowLastColumn="0"/>
+              <w:rPr>
+                <w:lang w:eastAsia="x-none"/>
+              </w:rPr>
+            </w:pPr>
+          </w:p>
+        </w:tc>
+      </w:tr>
+    </w:tbl>
+    <w:p>
+      <w:pPr>
+        <w:rPr>
+          <w:lang w:val="el-GR" w:eastAsia="x-none"/>
+        </w:rPr>
+      </w:pPr>
+    </w:p>
+    <w:p>
+      <w:pPr>
+        <w:rPr>
+          <w:lang w:val="el-GR" w:eastAsia="x-none"/>
+        </w:rPr>
+      </w:pPr>
+    </w:p>
+    <w:p>
+      <w:pPr>
+        <w:rPr>
+          <w:lang w:val="el-GR" w:eastAsia="x-none"/>
+        </w:rPr>
+      </w:pPr>
+    </w:p>
+    <w:p>
+      <w:pPr>
+        <w:rPr>
+          <w:lang w:val="el-GR" w:eastAsia="x-none"/>
+        </w:rPr>
+      </w:pPr>
+    </w:p>
+    <w:p>
+      <w:pPr>
+        <w:rPr>
+          <w:lang w:val="el-GR" w:eastAsia="x-none"/>
+        </w:rPr>
+      </w:pPr>
+    </w:p>
+    <w:p>
+      <w:pPr>
+        <w:rPr>
+          <w:lang w:val="el-GR" w:eastAsia="x-none"/>
+        </w:rPr>
+      </w:pPr>
+    </w:p>
+    <w:p>
+      <w:pPr>
+        <w:rPr>
+          <w:lang w:val="el-GR" w:eastAsia="x-none"/>
+        </w:rPr>
+      </w:pPr>
+    </w:p>
+    <w:p>
+      <w:pPr>
+        <w:rPr>
+          <w:lang w:val="el-GR" w:eastAsia="x-none"/>
+        </w:rPr>
+      </w:pPr>
+    </w:p>
+    <w:p>
+      <w:pPr>
+        <w:rPr>
+          <w:lang w:val="el-GR" w:eastAsia="x-none"/>
+        </w:rPr>
+      </w:pPr>
+    </w:p>
+    <w:p>
+      <w:pPr>
+        <w:rPr>
+          <w:lang w:val="el-GR" w:eastAsia="x-none"/>
+        </w:rPr>
+      </w:pPr>
+    </w:p>
+    <w:p>
+      <w:pPr>
+        <w:rPr>
+          <w:lang w:val="el-GR" w:eastAsia="x-none"/>
+        </w:rPr>
+      </w:pPr>
+    </w:p>
+    <w:p>
+      <w:pPr>
+        <w:rPr>
+          <w:lang w:val="el-GR" w:eastAsia="x-none"/>
+        </w:rPr>
+      </w:pPr>
+    </w:p>
+    <w:p>
+      <w:pPr>
+        <w:rPr>
+          <w:lang w:val="el-GR" w:eastAsia="x-none"/>
+        </w:rPr>
+      </w:pPr>
+    </w:p>
+    <w:p>
+      <w:pPr>
+        <w:rPr>
+          <w:lang w:val="el-GR" w:eastAsia="x-none"/>
+        </w:rPr>
+      </w:pPr>
+    </w:p>
+    <w:p>
+      <w:pPr>
+        <w:rPr>
+          <w:lang w:val="el-GR" w:eastAsia="x-none"/>
+        </w:rPr>
+      </w:pPr>
+    </w:p>
+    <w:p>
+      <w:pPr>
+        <w:rPr>
+          <w:lang w:val="el-GR" w:eastAsia="x-none"/>
+        </w:rPr>
+      </w:pPr>
+    </w:p>
+    <w:p>
+      <w:pPr>
+        <w:rPr>
+          <w:lang w:val="el-GR" w:eastAsia="x-none"/>
+        </w:rPr>
+      </w:pPr>
+    </w:p>
+    <w:p>
+      <w:pPr>
+        <w:rPr>
+          <w:lang w:val="el-GR" w:eastAsia="x-none"/>
+        </w:rPr>
+      </w:pPr>
+    </w:p>
+    <w:p>
+      <w:pPr>
+        <w:rPr>
+          <w:lang w:val="el-GR" w:eastAsia="x-none"/>
+        </w:rPr>
+      </w:pPr>
+    </w:p>
+    <w:p>
+      <w:pPr>
+        <w:rPr>
+          <w:lang w:val="el-GR" w:eastAsia="x-none"/>
+        </w:rPr>
+      </w:pPr>
+    </w:p>
+    <w:p>
+      <w:pPr>
+        <w:rPr>
+          <w:lang w:val="el-GR" w:eastAsia="x-none"/>
+        </w:rPr>
+      </w:pPr>
+    </w:p>
+    <w:p>
+      <w:pPr>
+        <w:rPr>
+          <w:lang w:val="el-GR" w:eastAsia="x-none"/>
+        </w:rPr>
+      </w:pPr>
+    </w:p>
+    <w:p>
+      <w:pPr>
+        <w:rPr>
+          <w:lang w:val="el-GR" w:eastAsia="x-none"/>
+        </w:rPr>
+      </w:pPr>
+    </w:p>
+    <w:p>
+      <w:pPr>
+        <w:rPr>
+          <w:lang w:val="el-GR" w:eastAsia="x-none"/>
+        </w:rPr>
+      </w:pPr>
+    </w:p>
+    <w:p>
+      <w:pPr>
+        <w:rPr>
+          <w:lang w:val="el-GR" w:eastAsia="x-none"/>
+        </w:rPr>
+      </w:pPr>
+    </w:p>
+    <w:p>
+      <w:pPr>
+        <w:rPr>
+          <w:lang w:val="el-GR" w:eastAsia="x-none"/>
+        </w:rPr>
+      </w:pPr>
+    </w:p>
+    <w:p>
+      <w:pPr>
+        <w:rPr>
+          <w:lang w:val="el-GR" w:eastAsia="x-none"/>
+        </w:rPr>
+      </w:pPr>
+    </w:p>
+    <w:p>
+      <w:pPr>
+        <w:rPr>
+          <w:lang w:val="el-GR" w:eastAsia="x-none"/>
+        </w:rPr>
+      </w:pPr>
+    </w:p>
+    <w:p>
+      <w:pPr>
+        <w:rPr>
+          <w:lang w:val="el-GR" w:eastAsia="x-none"/>
+        </w:rPr>
+      </w:pPr>
+    </w:p>
+    <w:p>
+      <w:pPr>
+        <w:rPr>
+          <w:lang w:val="el-GR" w:eastAsia="x-none"/>
+        </w:rPr>
+      </w:pPr>
+    </w:p>
+    <w:p>
+      <w:pPr>
+        <w:rPr>
+          <w:lang w:val="el-GR" w:eastAsia="x-none"/>
+        </w:rPr>
+      </w:pPr>
+    </w:p>
+    <w:p>
+      <w:pPr>
+        <w:rPr>
+          <w:lang w:val="el-GR" w:eastAsia="x-none"/>
+        </w:rPr>
+      </w:pPr>
+    </w:p>
+    <w:p>
+      <w:pPr>
+        <w:rPr>
+          <w:lang w:val="el-GR" w:eastAsia="x-none"/>
+        </w:rPr>
+      </w:pPr>
+    </w:p>
+    <w:p>
+      <w:pPr>
+        <w:rPr>
+          <w:lang w:val="el-GR" w:eastAsia="x-none"/>
+        </w:rPr>
+      </w:pPr>
+      <w:r>
+        <w:rPr>
+          <w:lang w:val="el-GR" w:eastAsia="x-none"/>
+        </w:rPr>
+        <w:lastRenderedPageBreak/>
+        <w:t xml:space="preserve"> </w:t>
+      </w:r>
+    </w:p>
+    <w:p>
+      <w:pPr>
+        <w:rPr>
+          <w:lang w:val="el-GR" w:eastAsia="x-none"/>
+        </w:rPr>
+      </w:pPr>
+    </w:p>
+    <w:p>
+      <w:pPr>
+        <w:rPr>
+          <w:lang w:val="el-GR" w:eastAsia="x-none"/>
+        </w:rPr>
+      </w:pPr>
+    </w:p>
+    <w:p>
+      <w:pPr>
+        <w:rPr>
+          <w:lang w:val="el-GR" w:eastAsia="x-none"/>
+        </w:rPr>
+      </w:pPr>
+    </w:p>
+    <w:p>
+      <w:pPr>
+        <w:rPr>
+          <w:lang w:val="el-GR" w:eastAsia="x-none"/>
+        </w:rPr>
+      </w:pPr>
+    </w:p>
+    <w:p>
+      <w:pPr>
+        <w:rPr>
+          <w:lang w:val="el-GR" w:eastAsia="x-none"/>
+        </w:rPr>
+      </w:pPr>
+    </w:p>
+    <w:p>
+      <w:pPr>
+        <w:rPr>
+          <w:lang w:val="el-GR" w:eastAsia="x-none"/>
+        </w:rPr>
+      </w:pPr>
+    </w:p>
+    <w:p>
+      <w:pPr>
+        <w:rPr>
+          <w:lang w:val="el-GR" w:eastAsia="x-none"/>
+        </w:rPr>
+      </w:pPr>
+    </w:p>
+    <w:p>
+      <w:pPr>
+        <w:rPr>
+          <w:lang w:val="el-GR" w:eastAsia="x-none"/>
+        </w:rPr>
+      </w:pPr>
+    </w:p>
+    <w:p>
+      <w:pPr>
+        <w:rPr>
+          <w:lang w:val="el-GR" w:eastAsia="x-none"/>
+        </w:rPr>
+      </w:pPr>
+    </w:p>
+    <w:p>
+      <w:pPr>
+        <w:rPr>
+          <w:lang w:val="el-GR" w:eastAsia="x-none"/>
+        </w:rPr>
+      </w:pPr>
+    </w:p>
+    <w:p>
+      <w:pPr>
+        <w:rPr>
+          <w:lang w:val="el-GR" w:eastAsia="x-none"/>
+        </w:rPr>
+      </w:pPr>
+    </w:p>
+    <w:p>
+      <w:pPr>
+        <w:rPr>
+          <w:lang w:val="el-GR" w:eastAsia="x-none"/>
+        </w:rPr>
+      </w:pPr>
+    </w:p>
+    <w:p>
+      <w:pPr>
+        <w:rPr>
+          <w:lang w:val="el-GR" w:eastAsia="x-none"/>
+        </w:rPr>
+      </w:pPr>
+    </w:p>
+    <w:p>
+      <w:pPr>
+        <w:rPr>
+          <w:lang w:val="el-GR" w:eastAsia="x-none"/>
+        </w:rPr>
+      </w:pPr>
+    </w:p>
+    <w:p>
+      <w:pPr>
+        <w:rPr>
+          <w:lang w:val="el-GR" w:eastAsia="x-none"/>
+        </w:rPr>
+      </w:pPr>
+    </w:p>
+    <w:p>
+      <w:pPr>
+        <w:rPr>
+          <w:lang w:val="el-GR" w:eastAsia="x-none"/>
+        </w:rPr>
+      </w:pPr>
+    </w:p>
+    <w:p>
+      <w:pPr>
+        <w:rPr>
+          <w:lang w:val="el-GR" w:eastAsia="x-none"/>
+        </w:rPr>
+      </w:pPr>
+    </w:p>
+    <w:p>
+      <w:pPr>
+        <w:rPr>
+          <w:lang w:val="el-GR" w:eastAsia="x-none"/>
+        </w:rPr>
+      </w:pPr>
+    </w:p>
+    <w:p>
+      <w:pPr>
+        <w:rPr>
+          <w:lang w:val="el-GR" w:eastAsia="x-none"/>
+        </w:rPr>
+      </w:pPr>
+    </w:p>
+    <w:p>
+      <w:pPr>
+        <w:rPr>
+          <w:lang w:val="el-GR" w:eastAsia="x-none"/>
+        </w:rPr>
+      </w:pPr>
+    </w:p>
+    <w:p>
+      <w:pPr>
+        <w:pStyle w:val="2"/>
+        <w:rPr>
+          <w:lang w:val="el-GR"/>
+        </w:rPr>
+      </w:pPr>
+      <w:bookmarkStart w:id="28" w:name="_Toc98250441"/>
+      <w:r>
+        <w:rPr>
+          <w:lang w:val="el-GR"/>
+        </w:rPr>
+        <w:t>Κρυπτονομίσματα</w:t>
+      </w:r>
+      <w:bookmarkEnd w:id="28"/>
+    </w:p>
+    <w:p>
+      <w:pPr>
+        <w:pStyle w:val="3"/>
+      </w:pPr>
+      <w:bookmarkStart w:id="29" w:name="_Toc98250442"/>
+      <w:r>
+        <w:rPr>
+          <w:lang w:val="el-GR"/>
+        </w:rPr>
+        <w:t>Εισαγωγή στα κρυπτονομίσματα</w:t>
+      </w:r>
+      <w:bookmarkEnd w:id="29"/>
+    </w:p>
+    <w:p>
+      <w:pPr>
+        <w:pStyle w:val="3"/>
+      </w:pPr>
+      <w:bookmarkStart w:id="30" w:name="_Toc98250443"/>
+      <w:r>
+        <w:rPr>
+          <w:lang w:val="el-GR"/>
+        </w:rPr>
+        <w:t>Αγορά Κρυπτονομισμάτων</w:t>
+      </w:r>
+      <w:bookmarkEnd w:id="30"/>
+    </w:p>
+    <w:p>
+      <w:pPr>
+        <w:pStyle w:val="3"/>
+        <w:rPr>
+          <w:lang w:val="el-GR"/>
+        </w:rPr>
+      </w:pPr>
+      <w:bookmarkStart w:id="31" w:name="_Toc98250444"/>
+      <w:r>
+        <w:rPr>
+          <w:lang w:val="en-US"/>
+        </w:rPr>
+        <w:t xml:space="preserve">Blockchain </w:t>
+      </w:r>
+      <w:r>
+        <w:rPr>
+          <w:lang w:val="el-GR"/>
+        </w:rPr>
+        <w:t>τεχνολογία</w:t>
+      </w:r>
+      <w:bookmarkEnd w:id="31"/>
+    </w:p>
+    <w:p>
+      <w:pPr>
+        <w:pStyle w:val="3"/>
+        <w:rPr>
+          <w:lang w:val="el-GR"/>
+        </w:rPr>
+      </w:pPr>
+      <w:bookmarkStart w:id="32" w:name="_Toc98250445"/>
+      <w:r>
+        <w:rPr>
+          <w:lang w:val="el-GR"/>
+        </w:rPr>
+        <w:t>Παράγοντες επιρροής</w:t>
+      </w:r>
+      <w:bookmarkEnd w:id="32"/>
+    </w:p>
+    <w:p>
+      <w:pPr>
+        <w:pStyle w:val="3"/>
+        <w:rPr>
+          <w:lang w:val="el-GR"/>
+        </w:rPr>
+      </w:pPr>
+      <w:bookmarkStart w:id="33" w:name="_Toc98250446"/>
+      <w:r>
+        <w:rPr>
+          <w:lang w:val="el-GR"/>
+        </w:rPr>
+        <w:t>Παράγοντες σταθερότητας</w:t>
+      </w:r>
+      <w:bookmarkEnd w:id="33"/>
+    </w:p>
+    <w:p>
+      <w:pPr>
+        <w:rPr>
+          <w:lang w:val="el-GR" w:eastAsia="x-none"/>
+        </w:rPr>
+      </w:pPr>
+    </w:p>
+    <w:p>
+      <w:pPr>
+        <w:pStyle w:val="2"/>
+        <w:rPr>
+          <w:lang w:val="el-GR"/>
+        </w:rPr>
+      </w:pPr>
+      <w:bookmarkStart w:id="34" w:name="_Toc98250447"/>
+      <w:r>
+        <w:rPr>
+          <w:lang w:val="el-GR"/>
+        </w:rPr>
+        <w:t>Μοντέλα πρόβλεψης</w:t>
+      </w:r>
+      <w:bookmarkEnd w:id="34"/>
+    </w:p>
+    <w:p>
+      <w:pPr>
+        <w:pStyle w:val="3"/>
+        <w:rPr>
+          <w:lang w:val="el-GR"/>
+        </w:rPr>
+      </w:pPr>
+      <w:bookmarkStart w:id="35" w:name="_Toc98250448"/>
+      <w:r>
+        <w:rPr>
+          <w:lang w:val="el-GR"/>
+        </w:rPr>
+        <w:lastRenderedPageBreak/>
+        <w:t>Εισαγωγικά στοιχεία</w:t>
+      </w:r>
+      <w:bookmarkEnd w:id="35"/>
+    </w:p>
+    <w:p>
+      <w:pPr>
+        <w:pStyle w:val="3"/>
+        <w:rPr>
+          <w:lang w:val="el-GR"/>
+        </w:rPr>
+      </w:pPr>
+      <w:bookmarkStart w:id="36" w:name="_Toc98250449"/>
+      <w:r>
+        <w:rPr>
+          <w:lang w:val="el-GR"/>
+        </w:rPr>
+        <w:t>Μηχανική μάθηση</w:t>
+      </w:r>
+      <w:bookmarkEnd w:id="36"/>
+    </w:p>
+    <w:p>
+      <w:pPr>
+        <w:pStyle w:val="3"/>
+      </w:pPr>
+      <w:bookmarkStart w:id="37" w:name="_Toc98250450"/>
+      <w:r>
+        <w:rPr>
+          <w:lang w:val="el-GR"/>
+        </w:rPr>
+        <w:t>Βαθιά μάθηση</w:t>
+      </w:r>
+      <w:bookmarkEnd w:id="37"/>
+    </w:p>
+    <w:p>
+      <w:pPr>
+        <w:pStyle w:val="3"/>
+        <w:rPr>
+          <w:lang w:val="el-GR"/>
+        </w:rPr>
+      </w:pPr>
+      <w:bookmarkStart w:id="38" w:name="_Toc98250451"/>
+      <w:r>
+        <w:rPr>
+          <w:lang w:val="el-GR"/>
+        </w:rPr>
+        <w:t>Μοντέλα πρόβλεψης αξίας</w:t>
+      </w:r>
+      <w:bookmarkEnd w:id="38"/>
+    </w:p>
+    <w:p>
+      <w:pPr>
+        <w:pStyle w:val="3"/>
+        <w:rPr>
+          <w:lang w:val="el-GR"/>
+        </w:rPr>
+      </w:pPr>
+      <w:bookmarkStart w:id="39" w:name="_Toc98250452"/>
+      <w:r>
+        <w:rPr>
+          <w:lang w:val="el-GR"/>
+        </w:rPr>
+        <w:t>Μοντέλα πρόβλεψης</w:t>
+      </w:r>
+      <w:r>
+        <w:rPr>
+          <w:lang w:val="el-GR"/>
+        </w:rPr>
+        <w:t xml:space="preserve"> μέσω</w:t>
+      </w:r>
+      <w:r>
+        <w:rPr>
+          <w:lang w:val="el-GR"/>
+        </w:rPr>
+        <w:t xml:space="preserve"> χρονοσειρών</w:t>
+      </w:r>
+      <w:bookmarkEnd w:id="39"/>
+    </w:p>
+    <w:p>
+      <w:pPr>
+        <w:rPr>
+          <w:lang w:val="el-GR" w:eastAsia="x-none"/>
+        </w:rPr>
+      </w:pPr>
+    </w:p>
+    <w:p>
+      <w:pPr>
+        <w:pStyle w:val="2"/>
+        <w:rPr>
+          <w:lang w:val="el-GR"/>
+        </w:rPr>
+      </w:pPr>
+      <w:bookmarkStart w:id="40" w:name="_Toc98250453"/>
+      <w:r>
+        <w:rPr>
+          <w:lang w:val="el-GR"/>
+        </w:rPr>
+        <w:t xml:space="preserve">Συστήματα </w:t>
+      </w:r>
+      <w:r>
+        <w:rPr>
+          <w:lang w:val="el-GR"/>
+        </w:rPr>
+        <w:t>υποβοήθησης λήψης αποφάσεων</w:t>
+      </w:r>
+      <w:bookmarkEnd w:id="40"/>
+      <w:r>
+        <w:rPr>
+          <w:lang w:val="el-GR"/>
+        </w:rPr>
+        <w:t xml:space="preserve"> </w:t>
+      </w:r>
+    </w:p>
+    <w:p>
+      <w:pPr>
+        <w:pStyle w:val="3"/>
+        <w:rPr>
+          <w:lang w:val="el-GR"/>
+        </w:rPr>
+      </w:pPr>
+      <w:bookmarkStart w:id="41" w:name="_Toc98250454"/>
+      <w:r>
+        <w:rPr>
+          <w:lang w:val="el-GR"/>
+        </w:rPr>
+        <w:t>Εισαγωγή στα σ</w:t>
+      </w:r>
+      <w:r>
+        <w:rPr>
+          <w:lang w:val="el-GR"/>
+        </w:rPr>
+        <w:t>υστήματα υποβοήθησης λήψης αποφάσεων</w:t>
+      </w:r>
+      <w:bookmarkEnd w:id="41"/>
+    </w:p>
+    <w:p>
+      <w:pPr>
+        <w:pStyle w:val="3"/>
+        <w:rPr>
+          <w:lang w:val="el-GR"/>
+        </w:rPr>
+      </w:pPr>
+      <w:bookmarkStart w:id="42" w:name="_Toc98250455"/>
+      <w:r>
+        <w:rPr>
+          <w:lang w:val="el-GR"/>
+        </w:rPr>
+        <w:t>Ανάλυση σ</w:t>
+      </w:r>
+      <w:r>
+        <w:rPr>
+          <w:lang w:val="el-GR"/>
+        </w:rPr>
+        <w:t>υστημάτ</w:t>
+      </w:r>
+      <w:r>
+        <w:rPr>
+          <w:lang w:val="el-GR"/>
+        </w:rPr>
+        <w:t>ων</w:t>
+      </w:r>
+      <w:r>
+        <w:rPr>
+          <w:lang w:val="el-GR"/>
+        </w:rPr>
+        <w:t xml:space="preserve"> υποβοήθησης λήψης αποφάσεων</w:t>
+      </w:r>
+      <w:r>
+        <w:rPr>
+          <w:lang w:val="el-GR"/>
+        </w:rPr>
+        <w:t xml:space="preserve"> αγοραστικής προσέγγισης</w:t>
+      </w:r>
+      <w:bookmarkEnd w:id="42"/>
+    </w:p>
+    <w:p>
+      <w:pPr>
+        <w:pStyle w:val="3"/>
+      </w:pPr>
+      <w:bookmarkStart w:id="43" w:name="_Toc98250456"/>
+      <w:r>
+        <w:rPr>
+          <w:lang w:val="el-GR"/>
+        </w:rPr>
+        <w:t>Αρχιτεκτονική-Σχεδίαση σ</w:t>
+      </w:r>
+      <w:r>
+        <w:rPr>
+          <w:lang w:val="el-GR"/>
+        </w:rPr>
+        <w:t>υστημάτ</w:t>
+      </w:r>
+      <w:r>
+        <w:rPr>
+          <w:lang w:val="el-GR"/>
+        </w:rPr>
+        <w:t>ων</w:t>
+      </w:r>
+      <w:r>
+        <w:rPr>
+          <w:lang w:val="el-GR"/>
+        </w:rPr>
+        <w:t xml:space="preserve"> υποβοήθησης λήψης αποφάσεων</w:t>
+      </w:r>
+      <w:bookmarkEnd w:id="43"/>
+    </w:p>
+    <w:p>
+      <w:pPr>
+        <w:rPr>
+          <w:lang w:val="el-GR" w:eastAsia="x-none"/>
+        </w:rPr>
+      </w:pPr>
+    </w:p>
+    <w:p>
+      <w:pPr>
+        <w:rPr>
+          <w:lang w:val="el-GR" w:eastAsia="x-none"/>
+        </w:rPr>
+      </w:pPr>
+    </w:p>
+    <w:p>
+      <w:pPr>
+        <w:rPr>
+          <w:lang w:val="el-GR" w:eastAsia="x-none"/>
+        </w:rPr>
+      </w:pPr>
+    </w:p>
+    <w:p>
+      <w:pPr>
+        <w:rPr>
+          <w:lang w:val="el-GR" w:eastAsia="x-none"/>
+        </w:rPr>
+      </w:pPr>
     </w:p>
     <w:p>
       <w:pPr>
@@ -11516,6 +15981,13 @@
       <w:pPr>
         <w:ind w:firstLine="0"/>
         <w:rPr>
+          <w:lang w:val="el-GR" w:eastAsia="x-none"/>
+        </w:rPr>
+      </w:pPr>
+    </w:p>
+    <w:p>
+      <w:pPr>
+        <w:rPr>
           <w:lang w:val="x-none" w:eastAsia="x-none"/>
         </w:rPr>
       </w:pPr>
@@ -11529,6 +16001,48 @@
     </w:p>
     <w:p>
       <w:pPr>
+        <w:rPr>
+          <w:lang w:val="x-none" w:eastAsia="x-none"/>
+        </w:rPr>
+      </w:pPr>
+    </w:p>
+    <w:p>
+      <w:pPr>
+        <w:rPr>
+          <w:lang w:val="x-none" w:eastAsia="x-none"/>
+        </w:rPr>
+      </w:pPr>
+    </w:p>
+    <w:p>
+      <w:pPr>
+        <w:rPr>
+          <w:lang w:val="x-none" w:eastAsia="x-none"/>
+        </w:rPr>
+      </w:pPr>
+    </w:p>
+    <w:p>
+      <w:pPr>
+        <w:rPr>
+          <w:lang w:val="x-none" w:eastAsia="x-none"/>
+        </w:rPr>
+      </w:pPr>
+    </w:p>
+    <w:p>
+      <w:pPr>
+        <w:rPr>
+          <w:lang w:val="x-none" w:eastAsia="x-none"/>
+        </w:rPr>
+      </w:pPr>
+    </w:p>
+    <w:p>
+      <w:pPr>
+        <w:rPr>
+          <w:lang w:val="x-none" w:eastAsia="x-none"/>
+        </w:rPr>
+      </w:pPr>
+    </w:p>
+    <w:p>
+      <w:pPr>
         <w:ind w:firstLine="0"/>
         <w:rPr>
           <w:lang w:val="x-none" w:eastAsia="x-none"/>
@@ -11663,6 +16177,123 @@
     </w:p>
     <w:p>
       <w:pPr>
+        <w:rPr>
+          <w:lang w:val="x-none" w:eastAsia="x-none"/>
+        </w:rPr>
+      </w:pPr>
+    </w:p>
+    <w:p>
+      <w:pPr>
+        <w:rPr>
+          <w:lang w:val="x-none" w:eastAsia="x-none"/>
+        </w:rPr>
+      </w:pPr>
+    </w:p>
+    <w:p>
+      <w:pPr>
+        <w:rPr>
+          <w:lang w:val="x-none" w:eastAsia="x-none"/>
+        </w:rPr>
+      </w:pPr>
+    </w:p>
+    <w:p>
+      <w:pPr>
+        <w:rPr>
+          <w:lang w:val="x-none" w:eastAsia="x-none"/>
+        </w:rPr>
+      </w:pPr>
+    </w:p>
+    <w:p>
+      <w:pPr>
+        <w:rPr>
+          <w:lang w:val="x-none" w:eastAsia="x-none"/>
+        </w:rPr>
+      </w:pPr>
+    </w:p>
+    <w:p>
+      <w:pPr>
+        <w:rPr>
+          <w:lang w:val="x-none" w:eastAsia="x-none"/>
+        </w:rPr>
+      </w:pPr>
+    </w:p>
+    <w:p>
+      <w:pPr>
+        <w:rPr>
+          <w:lang w:val="x-none" w:eastAsia="x-none"/>
+        </w:rPr>
+      </w:pPr>
+    </w:p>
+    <w:p>
+      <w:pPr>
+        <w:rPr>
+          <w:lang w:val="x-none" w:eastAsia="x-none"/>
+        </w:rPr>
+      </w:pPr>
+    </w:p>
+    <w:p>
+      <w:pPr>
+        <w:rPr>
+          <w:lang w:val="x-none" w:eastAsia="x-none"/>
+        </w:rPr>
+      </w:pPr>
+    </w:p>
+    <w:p>
+      <w:pPr>
+        <w:rPr>
+          <w:lang w:val="x-none" w:eastAsia="x-none"/>
+        </w:rPr>
+      </w:pPr>
+    </w:p>
+    <w:p>
+      <w:pPr>
+        <w:rPr>
+          <w:lang w:val="x-none" w:eastAsia="x-none"/>
+        </w:rPr>
+      </w:pPr>
+    </w:p>
+    <w:p>
+      <w:pPr>
+        <w:rPr>
+          <w:lang w:val="x-none" w:eastAsia="x-none"/>
+        </w:rPr>
+      </w:pPr>
+    </w:p>
+    <w:p>
+      <w:pPr>
+        <w:ind w:firstLine="0"/>
+        <w:rPr>
+          <w:lang w:val="x-none" w:eastAsia="x-none"/>
+        </w:rPr>
+      </w:pPr>
+    </w:p>
+    <w:p>
+      <w:pPr>
+        <w:ind w:firstLine="0"/>
+        <w:rPr>
+          <w:lang w:val="x-none" w:eastAsia="x-none"/>
+        </w:rPr>
+      </w:pPr>
+    </w:p>
+    <w:p>
+      <w:pPr>
+        <w:ind w:firstLine="0"/>
+        <w:rPr>
+          <w:lang w:val="x-none" w:eastAsia="x-none"/>
+        </w:rPr>
+      </w:pPr>
+    </w:p>
+    <w:p>
+      <w:pPr>
+        <w:ind w:firstLine="0"/>
+        <w:rPr>
+          <w:lang w:val="x-none" w:eastAsia="x-none"/>
+        </w:rPr>
+      </w:pPr>
+    </w:p>
+    <w:p>
+      <w:pPr>
+        <w:ind w:firstLine="0"/>
         <w:rPr>
           <w:lang w:val="x-none" w:eastAsia="x-none"/>
         </w:rPr>
@@ -11687,7 +16318,7 @@
           <w:lang w:val="en-GB"/>
         </w:rPr>
       </w:pPr>
-      <w:bookmarkStart w:id="26" w:name="_Toc97749279"/>
+      <w:bookmarkStart w:id="44" w:name="_Toc98250457"/>
       <w:r>
         <w:rPr>
           <w:lang w:val="el-GR"/>
@@ -11695,7 +16326,7 @@
         <w:lastRenderedPageBreak/>
         <w:t>Βιβλιογραφία</w:t>
       </w:r>
-      <w:bookmarkEnd w:id="26"/>
+      <w:bookmarkEnd w:id="44"/>
     </w:p>
     <w:sdt>
       <w:sdtPr>
@@ -11715,7 +16346,7 @@
             <w:autoSpaceDE w:val="0"/>
             <w:autoSpaceDN w:val="0"/>
             <w:ind w:hanging="640"/>
-            <w:divId w:val="1180193366"/>
+            <w:divId w:val="787622161"/>
             <w:rPr>
               <w:rFonts w:eastAsia="Times New Roman"/>
               <w:szCs w:val="24"/>
@@ -11768,7 +16399,7 @@
             <w:autoSpaceDE w:val="0"/>
             <w:autoSpaceDN w:val="0"/>
             <w:ind w:hanging="640"/>
-            <w:divId w:val="1379860656"/>
+            <w:divId w:val="2044623306"/>
             <w:rPr>
               <w:rFonts w:eastAsia="Times New Roman"/>
             </w:rPr>
@@ -11834,7 +16465,7 @@
             <w:autoSpaceDE w:val="0"/>
             <w:autoSpaceDN w:val="0"/>
             <w:ind w:hanging="640"/>
-            <w:divId w:val="1486429468"/>
+            <w:divId w:val="1592350290"/>
             <w:rPr>
               <w:rFonts w:eastAsia="Times New Roman"/>
             </w:rPr>
@@ -11928,7 +16559,7 @@
             <w:autoSpaceDE w:val="0"/>
             <w:autoSpaceDN w:val="0"/>
             <w:ind w:hanging="640"/>
-            <w:divId w:val="1442989042"/>
+            <w:divId w:val="700858055"/>
             <w:rPr>
               <w:rFonts w:eastAsia="Times New Roman"/>
             </w:rPr>
@@ -11966,7 +16597,7 @@
             <w:autoSpaceDE w:val="0"/>
             <w:autoSpaceDN w:val="0"/>
             <w:ind w:hanging="640"/>
-            <w:divId w:val="783306948"/>
+            <w:divId w:val="1935431305"/>
             <w:rPr>
               <w:rFonts w:eastAsia="Times New Roman"/>
             </w:rPr>
@@ -12001,6 +16632,521 @@
         </w:p>
         <w:p>
           <w:pPr>
+            <w:autoSpaceDE w:val="0"/>
+            <w:autoSpaceDN w:val="0"/>
+            <w:ind w:hanging="640"/>
+            <w:divId w:val="1879466843"/>
+            <w:rPr>
+              <w:rFonts w:eastAsia="Times New Roman"/>
+            </w:rPr>
+          </w:pPr>
+          <w:r>
+            <w:rPr>
+              <w:rFonts w:eastAsia="Times New Roman"/>
+            </w:rPr>
+            <w:t>[6]</w:t>
+          </w:r>
+          <w:r>
+            <w:rPr>
+              <w:rFonts w:eastAsia="Times New Roman"/>
+            </w:rPr>
+            <w:tab/>
+            <w:t xml:space="preserve">N. </w:t>
+          </w:r>
+          <w:proofErr w:type="spellStart"/>
+          <w:r>
+            <w:rPr>
+              <w:rFonts w:eastAsia="Times New Roman"/>
+            </w:rPr>
+            <w:t>Kyriazis</w:t>
+          </w:r>
+          <w:proofErr w:type="spellEnd"/>
+          <w:r>
+            <w:rPr>
+              <w:rFonts w:eastAsia="Times New Roman"/>
+            </w:rPr>
+            <w:t xml:space="preserve">, S. </w:t>
+          </w:r>
+          <w:proofErr w:type="spellStart"/>
+          <w:r>
+            <w:rPr>
+              <w:rFonts w:eastAsia="Times New Roman"/>
+            </w:rPr>
+            <w:t>Papadamou</w:t>
+          </w:r>
+          <w:proofErr w:type="spellEnd"/>
+          <w:r>
+            <w:rPr>
+              <w:rFonts w:eastAsia="Times New Roman"/>
+            </w:rPr>
+            <w:t xml:space="preserve">, and S. Corbet, “A systematic review of the bubble dynamics of cryptocurrency prices,” </w:t>
+          </w:r>
+          <w:r>
+            <w:rPr>
+              <w:rFonts w:eastAsia="Times New Roman"/>
+              <w:i/>
+              <w:iCs/>
+            </w:rPr>
+            <w:t>Research in International Business and Finance</w:t>
+          </w:r>
+          <w:r>
+            <w:rPr>
+              <w:rFonts w:eastAsia="Times New Roman"/>
+            </w:rPr>
+            <w:t xml:space="preserve">, vol. 54, p. 101254, Dec. 2020, </w:t>
+          </w:r>
+          <w:proofErr w:type="spellStart"/>
+          <w:r>
+            <w:rPr>
+              <w:rFonts w:eastAsia="Times New Roman"/>
+            </w:rPr>
+            <w:t>doi</w:t>
+          </w:r>
+          <w:proofErr w:type="spellEnd"/>
+          <w:r>
+            <w:rPr>
+              <w:rFonts w:eastAsia="Times New Roman"/>
+            </w:rPr>
+            <w:t>: 10.1016/J.RIBAF.2020.101254.</w:t>
+          </w:r>
+        </w:p>
+        <w:p>
+          <w:pPr>
+            <w:autoSpaceDE w:val="0"/>
+            <w:autoSpaceDN w:val="0"/>
+            <w:ind w:hanging="640"/>
+            <w:divId w:val="912852671"/>
+            <w:rPr>
+              <w:rFonts w:eastAsia="Times New Roman"/>
+            </w:rPr>
+          </w:pPr>
+          <w:r>
+            <w:rPr>
+              <w:rFonts w:eastAsia="Times New Roman"/>
+            </w:rPr>
+            <w:t>[7]</w:t>
+          </w:r>
+          <w:r>
+            <w:rPr>
+              <w:rFonts w:eastAsia="Times New Roman"/>
+            </w:rPr>
+            <w:tab/>
+            <w:t xml:space="preserve">Z. Li, Q. Lu, S. Chen, Y. Liu, and X. Xu, “A Landscape of Cryptocurrencies,” </w:t>
+          </w:r>
+          <w:r>
+            <w:rPr>
+              <w:rFonts w:eastAsia="Times New Roman"/>
+              <w:i/>
+              <w:iCs/>
+            </w:rPr>
+            <w:t>ICBC 2019 - IEEE International Conference on Blockchain and Cryptocurrency</w:t>
+          </w:r>
+          <w:r>
+            <w:rPr>
+              <w:rFonts w:eastAsia="Times New Roman"/>
+            </w:rPr>
+            <w:t xml:space="preserve">, pp. 165–166, May 2019, </w:t>
+          </w:r>
+          <w:proofErr w:type="spellStart"/>
+          <w:r>
+            <w:rPr>
+              <w:rFonts w:eastAsia="Times New Roman"/>
+            </w:rPr>
+            <w:t>doi</w:t>
+          </w:r>
+          <w:proofErr w:type="spellEnd"/>
+          <w:r>
+            <w:rPr>
+              <w:rFonts w:eastAsia="Times New Roman"/>
+            </w:rPr>
+            <w:t>: 10.1109/BLOC.2019.8751469.</w:t>
+          </w:r>
+        </w:p>
+        <w:p>
+          <w:pPr>
+            <w:autoSpaceDE w:val="0"/>
+            <w:autoSpaceDN w:val="0"/>
+            <w:ind w:hanging="640"/>
+            <w:divId w:val="1151600416"/>
+            <w:rPr>
+              <w:rFonts w:eastAsia="Times New Roman"/>
+            </w:rPr>
+          </w:pPr>
+          <w:r>
+            <w:rPr>
+              <w:rFonts w:eastAsia="Times New Roman"/>
+            </w:rPr>
+            <w:t>[8]</w:t>
+          </w:r>
+          <w:r>
+            <w:rPr>
+              <w:rFonts w:eastAsia="Times New Roman"/>
+            </w:rPr>
+            <w:tab/>
+            <w:t xml:space="preserve">W. </w:t>
+          </w:r>
+          <w:proofErr w:type="spellStart"/>
+          <w:r>
+            <w:rPr>
+              <w:rFonts w:eastAsia="Times New Roman"/>
+            </w:rPr>
+            <w:t>Yiying</w:t>
+          </w:r>
+          <w:proofErr w:type="spellEnd"/>
+          <w:r>
+            <w:rPr>
+              <w:rFonts w:eastAsia="Times New Roman"/>
+            </w:rPr>
+            <w:t xml:space="preserve"> and Z. </w:t>
+          </w:r>
+          <w:proofErr w:type="spellStart"/>
+          <w:r>
+            <w:rPr>
+              <w:rFonts w:eastAsia="Times New Roman"/>
+            </w:rPr>
+            <w:t>Yeze</w:t>
+          </w:r>
+          <w:proofErr w:type="spellEnd"/>
+          <w:r>
+            <w:rPr>
+              <w:rFonts w:eastAsia="Times New Roman"/>
+            </w:rPr>
+            <w:t xml:space="preserve">, “Cryptocurrency Price Analysis with Artificial Intelligence,” </w:t>
+          </w:r>
+          <w:r>
+            <w:rPr>
+              <w:rFonts w:eastAsia="Times New Roman"/>
+              <w:i/>
+              <w:iCs/>
+            </w:rPr>
+            <w:t>5th International Conference on Information Management, ICIM 2019</w:t>
+          </w:r>
+          <w:r>
+            <w:rPr>
+              <w:rFonts w:eastAsia="Times New Roman"/>
+            </w:rPr>
+            <w:t xml:space="preserve">, pp. 97–101, May 2019, </w:t>
+          </w:r>
+          <w:proofErr w:type="spellStart"/>
+          <w:r>
+            <w:rPr>
+              <w:rFonts w:eastAsia="Times New Roman"/>
+            </w:rPr>
+            <w:t>doi</w:t>
+          </w:r>
+          <w:proofErr w:type="spellEnd"/>
+          <w:r>
+            <w:rPr>
+              <w:rFonts w:eastAsia="Times New Roman"/>
+            </w:rPr>
+            <w:t>: 10.1109/INFOMAN.2019.8714700.</w:t>
+          </w:r>
+        </w:p>
+        <w:p>
+          <w:pPr>
+            <w:autoSpaceDE w:val="0"/>
+            <w:autoSpaceDN w:val="0"/>
+            <w:ind w:hanging="640"/>
+            <w:divId w:val="1741056499"/>
+            <w:rPr>
+              <w:rFonts w:eastAsia="Times New Roman"/>
+            </w:rPr>
+          </w:pPr>
+          <w:r>
+            <w:rPr>
+              <w:rFonts w:eastAsia="Times New Roman"/>
+            </w:rPr>
+            <w:t>[9]</w:t>
+          </w:r>
+          <w:r>
+            <w:rPr>
+              <w:rFonts w:eastAsia="Times New Roman"/>
+            </w:rPr>
+            <w:tab/>
+            <w:t xml:space="preserve">Y. Liu </w:t>
+          </w:r>
+          <w:r>
+            <w:rPr>
+              <w:rFonts w:eastAsia="Times New Roman"/>
+              <w:i/>
+              <w:iCs/>
+            </w:rPr>
+            <w:t>et al.</w:t>
+          </w:r>
+          <w:r>
+            <w:rPr>
+              <w:rFonts w:eastAsia="Times New Roman"/>
+            </w:rPr>
+            <w:t xml:space="preserve">, “NBER WORKING PAPER SERIES COMMON RISK FACTORS IN CRYPTOCURRENCY Common Risk Factors in Cryptocurrency,” </w:t>
+          </w:r>
+          <w:r>
+            <w:rPr>
+              <w:rFonts w:eastAsia="Times New Roman"/>
+              <w:i/>
+              <w:iCs/>
+            </w:rPr>
+            <w:t>nber.org</w:t>
+          </w:r>
+          <w:r>
+            <w:rPr>
+              <w:rFonts w:eastAsia="Times New Roman"/>
+            </w:rPr>
+            <w:t>, 2019, Accessed: Mar. 09, 2022. [Online]. Available: http://www.nber.org/papers/w25882</w:t>
+          </w:r>
+        </w:p>
+        <w:p>
+          <w:pPr>
+            <w:autoSpaceDE w:val="0"/>
+            <w:autoSpaceDN w:val="0"/>
+            <w:ind w:hanging="640"/>
+            <w:divId w:val="705564820"/>
+            <w:rPr>
+              <w:rFonts w:eastAsia="Times New Roman"/>
+            </w:rPr>
+          </w:pPr>
+          <w:r>
+            <w:rPr>
+              <w:rFonts w:eastAsia="Times New Roman"/>
+            </w:rPr>
+            <w:t>[10]</w:t>
+          </w:r>
+          <w:r>
+            <w:rPr>
+              <w:rFonts w:eastAsia="Times New Roman"/>
+            </w:rPr>
+            <w:tab/>
+            <w:t xml:space="preserve">R. C. Phillips and D. Gorse, “Cryptocurrency price drivers: Wavelet coherence analysis revisited,” </w:t>
+          </w:r>
+          <w:r>
+            <w:rPr>
+              <w:rFonts w:eastAsia="Times New Roman"/>
+              <w:i/>
+              <w:iCs/>
+            </w:rPr>
+            <w:t>PLOS ONE</w:t>
+          </w:r>
+          <w:r>
+            <w:rPr>
+              <w:rFonts w:eastAsia="Times New Roman"/>
+            </w:rPr>
+            <w:t xml:space="preserve">, vol. 13, no. 4, p. e0195200, Apr. 2018, </w:t>
+          </w:r>
+          <w:proofErr w:type="spellStart"/>
+          <w:r>
+            <w:rPr>
+              <w:rFonts w:eastAsia="Times New Roman"/>
+            </w:rPr>
+            <w:t>doi</w:t>
+          </w:r>
+          <w:proofErr w:type="spellEnd"/>
+          <w:r>
+            <w:rPr>
+              <w:rFonts w:eastAsia="Times New Roman"/>
+            </w:rPr>
+            <w:t>: 10.1371/JOURNAL.PONE.0195200.</w:t>
+          </w:r>
+        </w:p>
+        <w:p>
+          <w:pPr>
+            <w:autoSpaceDE w:val="0"/>
+            <w:autoSpaceDN w:val="0"/>
+            <w:ind w:hanging="640"/>
+            <w:divId w:val="90048016"/>
+            <w:rPr>
+              <w:rFonts w:eastAsia="Times New Roman"/>
+            </w:rPr>
+          </w:pPr>
+          <w:r>
+            <w:rPr>
+              <w:rFonts w:eastAsia="Times New Roman"/>
+            </w:rPr>
+            <w:t>[11]</w:t>
+          </w:r>
+          <w:r>
+            <w:rPr>
+              <w:rFonts w:eastAsia="Times New Roman"/>
+            </w:rPr>
+            <w:tab/>
+            <w:t xml:space="preserve">Y. </w:t>
+          </w:r>
+          <w:proofErr w:type="spellStart"/>
+          <w:r>
+            <w:rPr>
+              <w:rFonts w:eastAsia="Times New Roman"/>
+            </w:rPr>
+            <w:t>Sovbetov</w:t>
+          </w:r>
+          <w:proofErr w:type="spellEnd"/>
+          <w:r>
+            <w:rPr>
+              <w:rFonts w:eastAsia="Times New Roman"/>
+            </w:rPr>
+            <w:t xml:space="preserve">, “Factors Influencing Cryptocurrency Prices: Evidence from Bitcoin, Ethereum, Dash, </w:t>
+          </w:r>
+          <w:proofErr w:type="spellStart"/>
+          <w:r>
+            <w:rPr>
+              <w:rFonts w:eastAsia="Times New Roman"/>
+            </w:rPr>
+            <w:t>Litcoin</w:t>
+          </w:r>
+          <w:proofErr w:type="spellEnd"/>
+          <w:r>
+            <w:rPr>
+              <w:rFonts w:eastAsia="Times New Roman"/>
+            </w:rPr>
+            <w:t xml:space="preserve">, and </w:t>
+          </w:r>
+          <w:proofErr w:type="spellStart"/>
+          <w:r>
+            <w:rPr>
+              <w:rFonts w:eastAsia="Times New Roman"/>
+            </w:rPr>
+            <w:t>Monero</w:t>
+          </w:r>
+          <w:proofErr w:type="spellEnd"/>
+          <w:r>
+            <w:rPr>
+              <w:rFonts w:eastAsia="Times New Roman"/>
+            </w:rPr>
+            <w:t xml:space="preserve">,” </w:t>
+          </w:r>
+          <w:r>
+            <w:rPr>
+              <w:rFonts w:eastAsia="Times New Roman"/>
+              <w:i/>
+              <w:iCs/>
+            </w:rPr>
+            <w:t>Journal of Economics and Financial Analysis</w:t>
+          </w:r>
+          <w:r>
+            <w:rPr>
+              <w:rFonts w:eastAsia="Times New Roman"/>
+            </w:rPr>
+            <w:t>, vol. 2, no. 2. pp. 1–27, Feb. 17, 2018. Accessed: Feb. 06, 2022. [Online]. Available: https://papers.ssrn.com/abstract=3125347</w:t>
+          </w:r>
+        </w:p>
+        <w:p>
+          <w:pPr>
+            <w:autoSpaceDE w:val="0"/>
+            <w:autoSpaceDN w:val="0"/>
+            <w:ind w:hanging="640"/>
+            <w:divId w:val="251936991"/>
+            <w:rPr>
+              <w:rFonts w:eastAsia="Times New Roman"/>
+            </w:rPr>
+          </w:pPr>
+          <w:r>
+            <w:rPr>
+              <w:rFonts w:eastAsia="Times New Roman"/>
+            </w:rPr>
+            <w:lastRenderedPageBreak/>
+            <w:t>[12]</w:t>
+          </w:r>
+          <w:r>
+            <w:rPr>
+              <w:rFonts w:eastAsia="Times New Roman"/>
+            </w:rPr>
+            <w:tab/>
+            <w:t xml:space="preserve">G. Aggarwal, V. Patel, G. Varshney, and K. </w:t>
+          </w:r>
+          <w:proofErr w:type="spellStart"/>
+          <w:r>
+            <w:rPr>
+              <w:rFonts w:eastAsia="Times New Roman"/>
+            </w:rPr>
+            <w:t>Oostman</w:t>
+          </w:r>
+          <w:proofErr w:type="spellEnd"/>
+          <w:r>
+            <w:rPr>
+              <w:rFonts w:eastAsia="Times New Roman"/>
+            </w:rPr>
+            <w:t xml:space="preserve">, “Understanding the Social Factors Affecting the Cryptocurrency Market,” </w:t>
+          </w:r>
+          <w:r>
+            <w:rPr>
+              <w:rFonts w:eastAsia="Times New Roman"/>
+              <w:i/>
+              <w:iCs/>
+            </w:rPr>
+            <w:t>arxiv.org</w:t>
+          </w:r>
+          <w:r>
+            <w:rPr>
+              <w:rFonts w:eastAsia="Times New Roman"/>
+            </w:rPr>
+            <w:t>, Jan. 2019, Accessed: Feb. 06, 2022. [Online]. Available: https://arxiv.org/abs/1901.06245v1</w:t>
+          </w:r>
+        </w:p>
+        <w:p>
+          <w:pPr>
+            <w:autoSpaceDE w:val="0"/>
+            <w:autoSpaceDN w:val="0"/>
+            <w:ind w:hanging="640"/>
+            <w:divId w:val="1343625846"/>
+            <w:rPr>
+              <w:rFonts w:eastAsia="Times New Roman"/>
+            </w:rPr>
+          </w:pPr>
+          <w:r>
+            <w:rPr>
+              <w:rFonts w:eastAsia="Times New Roman"/>
+            </w:rPr>
+            <w:t>[13]</w:t>
+          </w:r>
+          <w:r>
+            <w:rPr>
+              <w:rFonts w:eastAsia="Times New Roman"/>
+            </w:rPr>
+            <w:tab/>
+            <w:t xml:space="preserve">B. Singhal, G. </w:t>
+          </w:r>
+          <w:proofErr w:type="spellStart"/>
+          <w:r>
+            <w:rPr>
+              <w:rFonts w:eastAsia="Times New Roman"/>
+            </w:rPr>
+            <w:t>Dhameja</w:t>
+          </w:r>
+          <w:proofErr w:type="spellEnd"/>
+          <w:r>
+            <w:rPr>
+              <w:rFonts w:eastAsia="Times New Roman"/>
+            </w:rPr>
+            <w:t xml:space="preserve">, and P. S. Panda, “How Blockchain Works,” </w:t>
+          </w:r>
+          <w:r>
+            <w:rPr>
+              <w:rFonts w:eastAsia="Times New Roman"/>
+              <w:i/>
+              <w:iCs/>
+            </w:rPr>
+            <w:t>Beginning Blockchain</w:t>
+          </w:r>
+          <w:r>
+            <w:rPr>
+              <w:rFonts w:eastAsia="Times New Roman"/>
+            </w:rPr>
+            <w:t xml:space="preserve">, pp. 31–148, 2018, </w:t>
+          </w:r>
+          <w:proofErr w:type="spellStart"/>
+          <w:r>
+            <w:rPr>
+              <w:rFonts w:eastAsia="Times New Roman"/>
+            </w:rPr>
+            <w:t>doi</w:t>
+          </w:r>
+          <w:proofErr w:type="spellEnd"/>
+          <w:r>
+            <w:rPr>
+              <w:rFonts w:eastAsia="Times New Roman"/>
+            </w:rPr>
+            <w:t>: 10.1007/978-1-4842-3444-0_2.</w:t>
+          </w:r>
+        </w:p>
+        <w:p>
+          <w:pPr>
             <w:rPr>
               <w:lang w:val="el-GR" w:eastAsia="x-none"/>
             </w:rPr>
@@ -12051,48 +17197,61 @@
 <w:ftr xmlns:wpc="http://schemas.microsoft.com/office/word/2010/wordprocessingCanvas" xmlns:cx="http://schemas.microsoft.com/office/drawing/2014/chartex" xmlns:cx1="http://schemas.microsoft.com/office/drawing/2015/9/8/chartex" xmlns:cx2="http://schemas.microsoft.com/office/drawing/2015/10/21/chartex" xmlns:cx3="http://schemas.microsoft.com/office/drawing/2016/5/9/chartex" xmlns:cx4="http://schemas.microsoft.com/office/drawing/2016/5/10/chartex" xmlns:cx5="http://schemas.microsoft.com/office/drawing/2016/5/11/chartex" xmlns:cx6="http://schemas.microsoft.com/office/drawing/2016/5/12/chartex" xmlns:cx7="http://schemas.microsoft.com/office/drawing/2016/5/13/chartex" xmlns:cx8="http://schemas.microsoft.com/office/drawing/2016/5/14/chartex" xmlns:mc="http://schemas.openxmlformats.org/markup-compatibility/2006" xmlns:aink="http://schemas.microsoft.com/office/drawing/2016/ink" xmlns:am3d="http://schemas.microsoft.com/office/drawing/2017/model3d" xmlns:o="urn:schemas-microsoft-com:office:office" xmlns:r="http://schemas.openxmlformats.org/officeDocument/2006/relationships" xmlns:m="http://schemas.openxmlformats.org/officeDocument/2006/math" xmlns:v="urn:schemas-microsoft-com:vml" xmlns:wp14="http://schemas.microsoft.com/office/word/2010/wordprocessingDrawing" xmlns:wp="http://schemas.openxmlformats.org/drawingml/2006/wordprocessingDrawing" xmlns:w10="urn:schemas-microsoft-com:office:word" xmlns:w="http://schemas.openxmlformats.org/wordprocessingml/2006/main" xmlns:w14="http://schemas.microsoft.com/office/word/2010/wordml" xmlns:w15="http://schemas.microsoft.com/office/word/2012/wordml" xmlns:w16cex="http://schemas.microsoft.com/office/word/2018/wordml/cex" xmlns:w16cid="http://schemas.microsoft.com/office/word/2016/wordml/cid" xmlns:w16="http://schemas.microsoft.com/office/word/2018/wordml" xmlns:w16sdtdh="http://schemas.microsoft.com/office/word/2020/wordml/sdtdatahash" xmlns:w16se="http://schemas.microsoft.com/office/word/2015/wordml/symex" xmlns:wpg="http://schemas.microsoft.com/office/word/2010/wordprocessingGroup" xmlns:wpi="http://schemas.microsoft.com/office/word/2010/wordprocessingInk" xmlns:wne="http://schemas.microsoft.com/office/word/2006/wordml" xmlns:wps="http://schemas.microsoft.com/office/word/2010/wordprocessingShape" mc:Ignorable="w14 w15 w16se w16cid w16 w16cex w16sdtdh wp14">
   <w:p>
     <w:pPr>
+      <w:tabs>
+        <w:tab w:val="left" w:pos="853"/>
+      </w:tabs>
+      <w:ind w:firstLine="0"/>
       <w:jc w:val="center"/>
       <w:rPr>
         <w:lang w:val="el-GR"/>
       </w:rPr>
     </w:pPr>
+    <w:r>
+      <w:rPr>
+        <w:lang w:val="el-GR"/>
+      </w:rPr>
+      <w:t>Πάφος Μάιος 2022</w:t>
+    </w:r>
+    <w:r>
+      <w:rPr>
+        <w:lang w:val="el-GR"/>
+      </w:rPr>
+      <w:t xml:space="preserve">                                                                                                                                                </w:t>
+    </w:r>
+    <w:r>
+      <w:rPr>
+        <w:lang w:val="el-GR"/>
+      </w:rPr>
+      <w:t xml:space="preserve">    </w:t>
+    </w:r>
   </w:p>
   <w:p>
     <w:pPr>
-      <w:jc w:val="center"/>
+      <w:tabs>
+        <w:tab w:val="left" w:pos="853"/>
+      </w:tabs>
+      <w:ind w:firstLine="0"/>
+      <w:jc w:val="right"/>
       <w:rPr>
-        <w:sz w:val="22"/>
         <w:lang w:val="el-GR"/>
       </w:rPr>
     </w:pPr>
     <w:r>
       <w:rPr>
-        <w:sz w:val="22"/>
         <w:lang w:val="el-GR"/>
       </w:rPr>
-      <w:t>Πάφος, Μάιος 2022</w:t>
-    </w:r>
-  </w:p>
-  <w:p>
-    <w:pPr>
-      <w:pStyle w:val="a6"/>
-      <w:tabs>
-        <w:tab w:val="clear" w:pos="4320"/>
-        <w:tab w:val="clear" w:pos="8640"/>
-        <w:tab w:val="left" w:pos="853"/>
-      </w:tabs>
-      <w:ind w:firstLine="0"/>
-    </w:pPr>
-    <w:r>
-      <w:t xml:space="preserve">                                                                                                                                                  </w:t>
-    </w:r>
-    <w:r>
       <w:fldChar w:fldCharType="begin"/>
     </w:r>
     <w:r>
+      <w:rPr>
+        <w:lang w:val="el-GR"/>
+      </w:rPr>
       <w:instrText>PAGE   \* MERGEFORMAT</w:instrText>
     </w:r>
     <w:r>
+      <w:rPr>
+        <w:lang w:val="el-GR"/>
+      </w:rPr>
       <w:fldChar w:fldCharType="separate"/>
     </w:r>
     <w:r>
@@ -12102,7 +17261,16 @@
       <w:t>1</w:t>
     </w:r>
     <w:r>
+      <w:rPr>
+        <w:lang w:val="el-GR"/>
+      </w:rPr>
       <w:fldChar w:fldCharType="end"/>
+    </w:r>
+    <w:r>
+      <w:rPr>
+        <w:lang w:val="el-GR"/>
+      </w:rPr>
+      <w:t xml:space="preserve">  </w:t>
     </w:r>
   </w:p>
 </w:ftr>
@@ -12112,27 +17280,22 @@
 <w:ftr xmlns:wpc="http://schemas.microsoft.com/office/word/2010/wordprocessingCanvas" xmlns:cx="http://schemas.microsoft.com/office/drawing/2014/chartex" xmlns:cx1="http://schemas.microsoft.com/office/drawing/2015/9/8/chartex" xmlns:cx2="http://schemas.microsoft.com/office/drawing/2015/10/21/chartex" xmlns:cx3="http://schemas.microsoft.com/office/drawing/2016/5/9/chartex" xmlns:cx4="http://schemas.microsoft.com/office/drawing/2016/5/10/chartex" xmlns:cx5="http://schemas.microsoft.com/office/drawing/2016/5/11/chartex" xmlns:cx6="http://schemas.microsoft.com/office/drawing/2016/5/12/chartex" xmlns:cx7="http://schemas.microsoft.com/office/drawing/2016/5/13/chartex" xmlns:cx8="http://schemas.microsoft.com/office/drawing/2016/5/14/chartex" xmlns:mc="http://schemas.openxmlformats.org/markup-compatibility/2006" xmlns:aink="http://schemas.microsoft.com/office/drawing/2016/ink" xmlns:am3d="http://schemas.microsoft.com/office/drawing/2017/model3d" xmlns:o="urn:schemas-microsoft-com:office:office" xmlns:r="http://schemas.openxmlformats.org/officeDocument/2006/relationships" xmlns:m="http://schemas.openxmlformats.org/officeDocument/2006/math" xmlns:v="urn:schemas-microsoft-com:vml" xmlns:wp14="http://schemas.microsoft.com/office/word/2010/wordprocessingDrawing" xmlns:wp="http://schemas.openxmlformats.org/drawingml/2006/wordprocessingDrawing" xmlns:w10="urn:schemas-microsoft-com:office:word" xmlns:w="http://schemas.openxmlformats.org/wordprocessingml/2006/main" xmlns:w14="http://schemas.microsoft.com/office/word/2010/wordml" xmlns:w15="http://schemas.microsoft.com/office/word/2012/wordml" xmlns:w16cex="http://schemas.microsoft.com/office/word/2018/wordml/cex" xmlns:w16cid="http://schemas.microsoft.com/office/word/2016/wordml/cid" xmlns:w16="http://schemas.microsoft.com/office/word/2018/wordml" xmlns:w16sdtdh="http://schemas.microsoft.com/office/word/2020/wordml/sdtdatahash" xmlns:w16se="http://schemas.microsoft.com/office/word/2015/wordml/symex" xmlns:wpg="http://schemas.microsoft.com/office/word/2010/wordprocessingGroup" xmlns:wpi="http://schemas.microsoft.com/office/word/2010/wordprocessingInk" xmlns:wne="http://schemas.microsoft.com/office/word/2006/wordml" xmlns:wps="http://schemas.microsoft.com/office/word/2010/wordprocessingShape" mc:Ignorable="w14 w15 w16se w16cid w16 w16cex w16sdtdh wp14">
   <w:p>
     <w:pPr>
+      <w:tabs>
+        <w:tab w:val="left" w:pos="853"/>
+      </w:tabs>
+      <w:ind w:firstLine="0"/>
       <w:jc w:val="center"/>
-      <w:rPr>
-        <w:sz w:val="22"/>
-        <w:lang w:val="el-GR"/>
-      </w:rPr>
     </w:pPr>
     <w:r>
       <w:rPr>
-        <w:sz w:val="22"/>
         <w:lang w:val="el-GR"/>
       </w:rPr>
-      <w:t>Πάφος, Μάιος 2022</w:t>
+      <w:t>Πάφος Μάιος 2022</w:t>
     </w:r>
   </w:p>
   <w:p>
     <w:pPr>
       <w:pStyle w:val="a6"/>
-      <w:jc w:val="center"/>
-      <w:rPr>
-        <w:lang w:val="en-US"/>
-      </w:rPr>
     </w:pPr>
   </w:p>
 </w:ftr>
@@ -12180,6 +17343,14 @@
       </w:rPr>
       <w:t>Ανάλυση, σχεδίαση και υλοποίηση συστήματος υποβοήθησης λήψης επενδυτικών αποφάσεων στην αγορά κρυπτονομισμάτων</w:t>
     </w:r>
+  </w:p>
+  <w:p>
+    <w:pPr>
+      <w:pStyle w:val="a5"/>
+      <w:rPr>
+        <w:lang w:val="el-GR"/>
+      </w:rPr>
+    </w:pPr>
   </w:p>
 </w:hdr>
 </file>
@@ -16185,6 +21356,743 @@
       <w:lang w:eastAsia="en-GB"/>
     </w:rPr>
   </w:style>
+  <w:style w:type="table" w:styleId="afe">
+    <w:name w:val="Grid Table Light"/>
+    <w:basedOn w:val="a1"/>
+    <w:uiPriority w:val="40"/>
+    <w:rsid w:val="00FA24E9"/>
+    <w:pPr>
+      <w:spacing w:line="240" w:lineRule="auto"/>
+    </w:pPr>
+    <w:tblPr>
+      <w:tblBorders>
+        <w:top w:val="single" w:sz="4" w:space="0" w:color="BFBFBF" w:themeColor="background1" w:themeShade="BF"/>
+        <w:left w:val="single" w:sz="4" w:space="0" w:color="BFBFBF" w:themeColor="background1" w:themeShade="BF"/>
+        <w:bottom w:val="single" w:sz="4" w:space="0" w:color="BFBFBF" w:themeColor="background1" w:themeShade="BF"/>
+        <w:right w:val="single" w:sz="4" w:space="0" w:color="BFBFBF" w:themeColor="background1" w:themeShade="BF"/>
+        <w:insideH w:val="single" w:sz="4" w:space="0" w:color="BFBFBF" w:themeColor="background1" w:themeShade="BF"/>
+        <w:insideV w:val="single" w:sz="4" w:space="0" w:color="BFBFBF" w:themeColor="background1" w:themeShade="BF"/>
+      </w:tblBorders>
+    </w:tblPr>
+  </w:style>
+  <w:style w:type="table" w:styleId="11">
+    <w:name w:val="Plain Table 1"/>
+    <w:basedOn w:val="a1"/>
+    <w:uiPriority w:val="41"/>
+    <w:rsid w:val="00FA24E9"/>
+    <w:pPr>
+      <w:spacing w:line="240" w:lineRule="auto"/>
+    </w:pPr>
+    <w:tblPr>
+      <w:tblStyleRowBandSize w:val="1"/>
+      <w:tblStyleColBandSize w:val="1"/>
+      <w:tblBorders>
+        <w:top w:val="single" w:sz="4" w:space="0" w:color="BFBFBF" w:themeColor="background1" w:themeShade="BF"/>
+        <w:left w:val="single" w:sz="4" w:space="0" w:color="BFBFBF" w:themeColor="background1" w:themeShade="BF"/>
+        <w:bottom w:val="single" w:sz="4" w:space="0" w:color="BFBFBF" w:themeColor="background1" w:themeShade="BF"/>
+        <w:right w:val="single" w:sz="4" w:space="0" w:color="BFBFBF" w:themeColor="background1" w:themeShade="BF"/>
+        <w:insideH w:val="single" w:sz="4" w:space="0" w:color="BFBFBF" w:themeColor="background1" w:themeShade="BF"/>
+        <w:insideV w:val="single" w:sz="4" w:space="0" w:color="BFBFBF" w:themeColor="background1" w:themeShade="BF"/>
+      </w:tblBorders>
+    </w:tblPr>
+    <w:tblStylePr w:type="firstRow">
+      <w:rPr>
+        <w:b/>
+        <w:bCs/>
+      </w:rPr>
+    </w:tblStylePr>
+    <w:tblStylePr w:type="lastRow">
+      <w:rPr>
+        <w:b/>
+        <w:bCs/>
+      </w:rPr>
+      <w:tblPr/>
+      <w:tcPr>
+        <w:tcBorders>
+          <w:top w:val="double" w:sz="4" w:space="0" w:color="BFBFBF" w:themeColor="background1" w:themeShade="BF"/>
+        </w:tcBorders>
+      </w:tcPr>
+    </w:tblStylePr>
+    <w:tblStylePr w:type="firstCol">
+      <w:rPr>
+        <w:b/>
+        <w:bCs/>
+      </w:rPr>
+    </w:tblStylePr>
+    <w:tblStylePr w:type="lastCol">
+      <w:rPr>
+        <w:b/>
+        <w:bCs/>
+      </w:rPr>
+    </w:tblStylePr>
+    <w:tblStylePr w:type="band1Vert">
+      <w:tblPr/>
+      <w:tcPr>
+        <w:shd w:val="clear" w:color="auto" w:fill="F2F2F2" w:themeFill="background1" w:themeFillShade="F2"/>
+      </w:tcPr>
+    </w:tblStylePr>
+    <w:tblStylePr w:type="band1Horz">
+      <w:tblPr/>
+      <w:tcPr>
+        <w:shd w:val="clear" w:color="auto" w:fill="F2F2F2" w:themeFill="background1" w:themeFillShade="F2"/>
+      </w:tcPr>
+    </w:tblStylePr>
+  </w:style>
+  <w:style w:type="table" w:styleId="21">
+    <w:name w:val="Plain Table 2"/>
+    <w:basedOn w:val="a1"/>
+    <w:uiPriority w:val="42"/>
+    <w:rsid w:val="00FA24E9"/>
+    <w:pPr>
+      <w:spacing w:line="240" w:lineRule="auto"/>
+    </w:pPr>
+    <w:tblPr>
+      <w:tblStyleRowBandSize w:val="1"/>
+      <w:tblStyleColBandSize w:val="1"/>
+      <w:tblBorders>
+        <w:top w:val="single" w:sz="4" w:space="0" w:color="7F7F7F" w:themeColor="text1" w:themeTint="80"/>
+        <w:bottom w:val="single" w:sz="4" w:space="0" w:color="7F7F7F" w:themeColor="text1" w:themeTint="80"/>
+      </w:tblBorders>
+    </w:tblPr>
+    <w:tblStylePr w:type="firstRow">
+      <w:rPr>
+        <w:b/>
+        <w:bCs/>
+      </w:rPr>
+      <w:tblPr/>
+      <w:tcPr>
+        <w:tcBorders>
+          <w:bottom w:val="single" w:sz="4" w:space="0" w:color="7F7F7F" w:themeColor="text1" w:themeTint="80"/>
+        </w:tcBorders>
+      </w:tcPr>
+    </w:tblStylePr>
+    <w:tblStylePr w:type="lastRow">
+      <w:rPr>
+        <w:b/>
+        <w:bCs/>
+      </w:rPr>
+      <w:tblPr/>
+      <w:tcPr>
+        <w:tcBorders>
+          <w:top w:val="single" w:sz="4" w:space="0" w:color="7F7F7F" w:themeColor="text1" w:themeTint="80"/>
+        </w:tcBorders>
+      </w:tcPr>
+    </w:tblStylePr>
+    <w:tblStylePr w:type="firstCol">
+      <w:rPr>
+        <w:b/>
+        <w:bCs/>
+      </w:rPr>
+    </w:tblStylePr>
+    <w:tblStylePr w:type="lastCol">
+      <w:rPr>
+        <w:b/>
+        <w:bCs/>
+      </w:rPr>
+    </w:tblStylePr>
+    <w:tblStylePr w:type="band1Vert">
+      <w:tblPr/>
+      <w:tcPr>
+        <w:tcBorders>
+          <w:left w:val="single" w:sz="4" w:space="0" w:color="7F7F7F" w:themeColor="text1" w:themeTint="80"/>
+          <w:right w:val="single" w:sz="4" w:space="0" w:color="7F7F7F" w:themeColor="text1" w:themeTint="80"/>
+        </w:tcBorders>
+      </w:tcPr>
+    </w:tblStylePr>
+    <w:tblStylePr w:type="band2Vert">
+      <w:tblPr/>
+      <w:tcPr>
+        <w:tcBorders>
+          <w:left w:val="single" w:sz="4" w:space="0" w:color="7F7F7F" w:themeColor="text1" w:themeTint="80"/>
+          <w:right w:val="single" w:sz="4" w:space="0" w:color="7F7F7F" w:themeColor="text1" w:themeTint="80"/>
+        </w:tcBorders>
+      </w:tcPr>
+    </w:tblStylePr>
+    <w:tblStylePr w:type="band1Horz">
+      <w:tblPr/>
+      <w:tcPr>
+        <w:tcBorders>
+          <w:top w:val="single" w:sz="4" w:space="0" w:color="7F7F7F" w:themeColor="text1" w:themeTint="80"/>
+          <w:bottom w:val="single" w:sz="4" w:space="0" w:color="7F7F7F" w:themeColor="text1" w:themeTint="80"/>
+        </w:tcBorders>
+      </w:tcPr>
+    </w:tblStylePr>
+  </w:style>
+  <w:style w:type="table" w:styleId="1-10">
+    <w:name w:val="Grid Table 1 Light Accent 1"/>
+    <w:basedOn w:val="a1"/>
+    <w:uiPriority w:val="46"/>
+    <w:rsid w:val="00FA24E9"/>
+    <w:pPr>
+      <w:spacing w:line="240" w:lineRule="auto"/>
+    </w:pPr>
+    <w:tblPr>
+      <w:tblStyleRowBandSize w:val="1"/>
+      <w:tblStyleColBandSize w:val="1"/>
+      <w:tblBorders>
+        <w:top w:val="single" w:sz="4" w:space="0" w:color="B4C6E7" w:themeColor="accent1" w:themeTint="66"/>
+        <w:left w:val="single" w:sz="4" w:space="0" w:color="B4C6E7" w:themeColor="accent1" w:themeTint="66"/>
+        <w:bottom w:val="single" w:sz="4" w:space="0" w:color="B4C6E7" w:themeColor="accent1" w:themeTint="66"/>
+        <w:right w:val="single" w:sz="4" w:space="0" w:color="B4C6E7" w:themeColor="accent1" w:themeTint="66"/>
+        <w:insideH w:val="single" w:sz="4" w:space="0" w:color="B4C6E7" w:themeColor="accent1" w:themeTint="66"/>
+        <w:insideV w:val="single" w:sz="4" w:space="0" w:color="B4C6E7" w:themeColor="accent1" w:themeTint="66"/>
+      </w:tblBorders>
+    </w:tblPr>
+    <w:tblStylePr w:type="firstRow">
+      <w:rPr>
+        <w:b/>
+        <w:bCs/>
+      </w:rPr>
+      <w:tblPr/>
+      <w:tcPr>
+        <w:tcBorders>
+          <w:bottom w:val="single" w:sz="12" w:space="0" w:color="8EAADB" w:themeColor="accent1" w:themeTint="99"/>
+        </w:tcBorders>
+      </w:tcPr>
+    </w:tblStylePr>
+    <w:tblStylePr w:type="lastRow">
+      <w:rPr>
+        <w:b/>
+        <w:bCs/>
+      </w:rPr>
+      <w:tblPr/>
+      <w:tcPr>
+        <w:tcBorders>
+          <w:top w:val="double" w:sz="2" w:space="0" w:color="8EAADB" w:themeColor="accent1" w:themeTint="99"/>
+        </w:tcBorders>
+      </w:tcPr>
+    </w:tblStylePr>
+    <w:tblStylePr w:type="firstCol">
+      <w:rPr>
+        <w:b/>
+        <w:bCs/>
+      </w:rPr>
+    </w:tblStylePr>
+    <w:tblStylePr w:type="lastCol">
+      <w:rPr>
+        <w:b/>
+        <w:bCs/>
+      </w:rPr>
+    </w:tblStylePr>
+  </w:style>
+  <w:style w:type="table" w:styleId="1-20">
+    <w:name w:val="Grid Table 1 Light Accent 2"/>
+    <w:basedOn w:val="a1"/>
+    <w:uiPriority w:val="46"/>
+    <w:rsid w:val="00FA24E9"/>
+    <w:pPr>
+      <w:spacing w:line="240" w:lineRule="auto"/>
+    </w:pPr>
+    <w:tblPr>
+      <w:tblStyleRowBandSize w:val="1"/>
+      <w:tblStyleColBandSize w:val="1"/>
+      <w:tblBorders>
+        <w:top w:val="single" w:sz="4" w:space="0" w:color="F7CAAC" w:themeColor="accent2" w:themeTint="66"/>
+        <w:left w:val="single" w:sz="4" w:space="0" w:color="F7CAAC" w:themeColor="accent2" w:themeTint="66"/>
+        <w:bottom w:val="single" w:sz="4" w:space="0" w:color="F7CAAC" w:themeColor="accent2" w:themeTint="66"/>
+        <w:right w:val="single" w:sz="4" w:space="0" w:color="F7CAAC" w:themeColor="accent2" w:themeTint="66"/>
+        <w:insideH w:val="single" w:sz="4" w:space="0" w:color="F7CAAC" w:themeColor="accent2" w:themeTint="66"/>
+        <w:insideV w:val="single" w:sz="4" w:space="0" w:color="F7CAAC" w:themeColor="accent2" w:themeTint="66"/>
+      </w:tblBorders>
+    </w:tblPr>
+    <w:tblStylePr w:type="firstRow">
+      <w:rPr>
+        <w:b/>
+        <w:bCs/>
+      </w:rPr>
+      <w:tblPr/>
+      <w:tcPr>
+        <w:tcBorders>
+          <w:bottom w:val="single" w:sz="12" w:space="0" w:color="F4B083" w:themeColor="accent2" w:themeTint="99"/>
+        </w:tcBorders>
+      </w:tcPr>
+    </w:tblStylePr>
+    <w:tblStylePr w:type="lastRow">
+      <w:rPr>
+        <w:b/>
+        <w:bCs/>
+      </w:rPr>
+      <w:tblPr/>
+      <w:tcPr>
+        <w:tcBorders>
+          <w:top w:val="double" w:sz="2" w:space="0" w:color="F4B083" w:themeColor="accent2" w:themeTint="99"/>
+        </w:tcBorders>
+      </w:tcPr>
+    </w:tblStylePr>
+    <w:tblStylePr w:type="firstCol">
+      <w:rPr>
+        <w:b/>
+        <w:bCs/>
+      </w:rPr>
+    </w:tblStylePr>
+    <w:tblStylePr w:type="lastCol">
+      <w:rPr>
+        <w:b/>
+        <w:bCs/>
+      </w:rPr>
+    </w:tblStylePr>
+  </w:style>
+  <w:style w:type="table" w:styleId="2-5">
+    <w:name w:val="Grid Table 2 Accent 5"/>
+    <w:basedOn w:val="a1"/>
+    <w:uiPriority w:val="47"/>
+    <w:rsid w:val="00177F6C"/>
+    <w:pPr>
+      <w:spacing w:line="240" w:lineRule="auto"/>
+    </w:pPr>
+    <w:tblPr>
+      <w:tblStyleRowBandSize w:val="1"/>
+      <w:tblStyleColBandSize w:val="1"/>
+      <w:tblBorders>
+        <w:top w:val="single" w:sz="2" w:space="0" w:color="9CC2E5" w:themeColor="accent5" w:themeTint="99"/>
+        <w:bottom w:val="single" w:sz="2" w:space="0" w:color="9CC2E5" w:themeColor="accent5" w:themeTint="99"/>
+        <w:insideH w:val="single" w:sz="2" w:space="0" w:color="9CC2E5" w:themeColor="accent5" w:themeTint="99"/>
+        <w:insideV w:val="single" w:sz="2" w:space="0" w:color="9CC2E5" w:themeColor="accent5" w:themeTint="99"/>
+      </w:tblBorders>
+    </w:tblPr>
+    <w:tblStylePr w:type="firstRow">
+      <w:rPr>
+        <w:b/>
+        <w:bCs/>
+      </w:rPr>
+      <w:tblPr/>
+      <w:tcPr>
+        <w:tcBorders>
+          <w:top w:val="nil"/>
+          <w:bottom w:val="single" w:sz="12" w:space="0" w:color="9CC2E5" w:themeColor="accent5" w:themeTint="99"/>
+          <w:insideH w:val="nil"/>
+          <w:insideV w:val="nil"/>
+        </w:tcBorders>
+        <w:shd w:val="clear" w:color="auto" w:fill="FFFFFF" w:themeFill="background1"/>
+      </w:tcPr>
+    </w:tblStylePr>
+    <w:tblStylePr w:type="lastRow">
+      <w:rPr>
+        <w:b/>
+        <w:bCs/>
+      </w:rPr>
+      <w:tblPr/>
+      <w:tcPr>
+        <w:tcBorders>
+          <w:top w:val="double" w:sz="2" w:space="0" w:color="9CC2E5" w:themeColor="accent5" w:themeTint="99"/>
+          <w:bottom w:val="nil"/>
+          <w:insideH w:val="nil"/>
+          <w:insideV w:val="nil"/>
+        </w:tcBorders>
+        <w:shd w:val="clear" w:color="auto" w:fill="FFFFFF" w:themeFill="background1"/>
+      </w:tcPr>
+    </w:tblStylePr>
+    <w:tblStylePr w:type="firstCol">
+      <w:rPr>
+        <w:b/>
+        <w:bCs/>
+      </w:rPr>
+    </w:tblStylePr>
+    <w:tblStylePr w:type="lastCol">
+      <w:rPr>
+        <w:b/>
+        <w:bCs/>
+      </w:rPr>
+    </w:tblStylePr>
+    <w:tblStylePr w:type="band1Vert">
+      <w:tblPr/>
+      <w:tcPr>
+        <w:shd w:val="clear" w:color="auto" w:fill="DEEAF6" w:themeFill="accent5" w:themeFillTint="33"/>
+      </w:tcPr>
+    </w:tblStylePr>
+    <w:tblStylePr w:type="band1Horz">
+      <w:tblPr/>
+      <w:tcPr>
+        <w:shd w:val="clear" w:color="auto" w:fill="DEEAF6" w:themeFill="accent5" w:themeFillTint="33"/>
+      </w:tcPr>
+    </w:tblStylePr>
+  </w:style>
+  <w:style w:type="table" w:styleId="1-3">
+    <w:name w:val="Grid Table 1 Light Accent 3"/>
+    <w:basedOn w:val="a1"/>
+    <w:uiPriority w:val="46"/>
+    <w:rsid w:val="00177F6C"/>
+    <w:pPr>
+      <w:spacing w:line="240" w:lineRule="auto"/>
+    </w:pPr>
+    <w:tblPr>
+      <w:tblStyleRowBandSize w:val="1"/>
+      <w:tblStyleColBandSize w:val="1"/>
+      <w:tblBorders>
+        <w:top w:val="single" w:sz="4" w:space="0" w:color="DBDBDB" w:themeColor="accent3" w:themeTint="66"/>
+        <w:left w:val="single" w:sz="4" w:space="0" w:color="DBDBDB" w:themeColor="accent3" w:themeTint="66"/>
+        <w:bottom w:val="single" w:sz="4" w:space="0" w:color="DBDBDB" w:themeColor="accent3" w:themeTint="66"/>
+        <w:right w:val="single" w:sz="4" w:space="0" w:color="DBDBDB" w:themeColor="accent3" w:themeTint="66"/>
+        <w:insideH w:val="single" w:sz="4" w:space="0" w:color="DBDBDB" w:themeColor="accent3" w:themeTint="66"/>
+        <w:insideV w:val="single" w:sz="4" w:space="0" w:color="DBDBDB" w:themeColor="accent3" w:themeTint="66"/>
+      </w:tblBorders>
+    </w:tblPr>
+    <w:tblStylePr w:type="firstRow">
+      <w:rPr>
+        <w:b/>
+        <w:bCs/>
+      </w:rPr>
+      <w:tblPr/>
+      <w:tcPr>
+        <w:tcBorders>
+          <w:bottom w:val="single" w:sz="12" w:space="0" w:color="C9C9C9" w:themeColor="accent3" w:themeTint="99"/>
+        </w:tcBorders>
+      </w:tcPr>
+    </w:tblStylePr>
+    <w:tblStylePr w:type="lastRow">
+      <w:rPr>
+        <w:b/>
+        <w:bCs/>
+      </w:rPr>
+      <w:tblPr/>
+      <w:tcPr>
+        <w:tcBorders>
+          <w:top w:val="double" w:sz="2" w:space="0" w:color="C9C9C9" w:themeColor="accent3" w:themeTint="99"/>
+        </w:tcBorders>
+      </w:tcPr>
+    </w:tblStylePr>
+    <w:tblStylePr w:type="firstCol">
+      <w:rPr>
+        <w:b/>
+        <w:bCs/>
+      </w:rPr>
+    </w:tblStylePr>
+    <w:tblStylePr w:type="lastCol">
+      <w:rPr>
+        <w:b/>
+        <w:bCs/>
+      </w:rPr>
+    </w:tblStylePr>
+  </w:style>
+  <w:style w:type="table" w:styleId="22">
+    <w:name w:val="List Table 2"/>
+    <w:basedOn w:val="a1"/>
+    <w:uiPriority w:val="47"/>
+    <w:rsid w:val="00040C70"/>
+    <w:pPr>
+      <w:spacing w:line="240" w:lineRule="auto"/>
+    </w:pPr>
+    <w:tblPr>
+      <w:tblStyleRowBandSize w:val="1"/>
+      <w:tblStyleColBandSize w:val="1"/>
+      <w:tblBorders>
+        <w:top w:val="single" w:sz="4" w:space="0" w:color="666666" w:themeColor="text1" w:themeTint="99"/>
+        <w:bottom w:val="single" w:sz="4" w:space="0" w:color="666666" w:themeColor="text1" w:themeTint="99"/>
+        <w:insideH w:val="single" w:sz="4" w:space="0" w:color="666666" w:themeColor="text1" w:themeTint="99"/>
+      </w:tblBorders>
+    </w:tblPr>
+    <w:tblStylePr w:type="firstRow">
+      <w:rPr>
+        <w:b/>
+        <w:bCs/>
+      </w:rPr>
+    </w:tblStylePr>
+    <w:tblStylePr w:type="lastRow">
+      <w:rPr>
+        <w:b/>
+        <w:bCs/>
+      </w:rPr>
+    </w:tblStylePr>
+    <w:tblStylePr w:type="firstCol">
+      <w:rPr>
+        <w:b/>
+        <w:bCs/>
+      </w:rPr>
+    </w:tblStylePr>
+    <w:tblStylePr w:type="lastCol">
+      <w:rPr>
+        <w:b/>
+        <w:bCs/>
+      </w:rPr>
+    </w:tblStylePr>
+    <w:tblStylePr w:type="band1Vert">
+      <w:tblPr/>
+      <w:tcPr>
+        <w:shd w:val="clear" w:color="auto" w:fill="CCCCCC" w:themeFill="text1" w:themeFillTint="33"/>
+      </w:tcPr>
+    </w:tblStylePr>
+    <w:tblStylePr w:type="band1Horz">
+      <w:tblPr/>
+      <w:tcPr>
+        <w:shd w:val="clear" w:color="auto" w:fill="CCCCCC" w:themeFill="text1" w:themeFillTint="33"/>
+      </w:tcPr>
+    </w:tblStylePr>
+  </w:style>
+  <w:style w:type="table" w:styleId="7-5">
+    <w:name w:val="Grid Table 7 Colorful Accent 5"/>
+    <w:basedOn w:val="a1"/>
+    <w:uiPriority w:val="52"/>
+    <w:rsid w:val="0003395E"/>
+    <w:pPr>
+      <w:spacing w:line="240" w:lineRule="auto"/>
+    </w:pPr>
+    <w:rPr>
+      <w:color w:val="2E74B5" w:themeColor="accent5" w:themeShade="BF"/>
+    </w:rPr>
+    <w:tblPr>
+      <w:tblStyleRowBandSize w:val="1"/>
+      <w:tblStyleColBandSize w:val="1"/>
+      <w:tblBorders>
+        <w:top w:val="single" w:sz="4" w:space="0" w:color="9CC2E5" w:themeColor="accent5" w:themeTint="99"/>
+        <w:left w:val="single" w:sz="4" w:space="0" w:color="9CC2E5" w:themeColor="accent5" w:themeTint="99"/>
+        <w:bottom w:val="single" w:sz="4" w:space="0" w:color="9CC2E5" w:themeColor="accent5" w:themeTint="99"/>
+        <w:right w:val="single" w:sz="4" w:space="0" w:color="9CC2E5" w:themeColor="accent5" w:themeTint="99"/>
+        <w:insideH w:val="single" w:sz="4" w:space="0" w:color="9CC2E5" w:themeColor="accent5" w:themeTint="99"/>
+        <w:insideV w:val="single" w:sz="4" w:space="0" w:color="9CC2E5" w:themeColor="accent5" w:themeTint="99"/>
+      </w:tblBorders>
+    </w:tblPr>
+    <w:tblStylePr w:type="firstRow">
+      <w:rPr>
+        <w:b/>
+        <w:bCs/>
+      </w:rPr>
+      <w:tblPr/>
+      <w:tcPr>
+        <w:tcBorders>
+          <w:top w:val="nil"/>
+          <w:left w:val="nil"/>
+          <w:right w:val="nil"/>
+          <w:insideH w:val="nil"/>
+          <w:insideV w:val="nil"/>
+        </w:tcBorders>
+        <w:shd w:val="clear" w:color="auto" w:fill="FFFFFF" w:themeFill="background1"/>
+      </w:tcPr>
+    </w:tblStylePr>
+    <w:tblStylePr w:type="lastRow">
+      <w:rPr>
+        <w:b/>
+        <w:bCs/>
+      </w:rPr>
+      <w:tblPr/>
+      <w:tcPr>
+        <w:tcBorders>
+          <w:left w:val="nil"/>
+          <w:bottom w:val="nil"/>
+          <w:right w:val="nil"/>
+          <w:insideH w:val="nil"/>
+          <w:insideV w:val="nil"/>
+        </w:tcBorders>
+        <w:shd w:val="clear" w:color="auto" w:fill="FFFFFF" w:themeFill="background1"/>
+      </w:tcPr>
+    </w:tblStylePr>
+    <w:tblStylePr w:type="firstCol">
+      <w:pPr>
+        <w:jc w:val="right"/>
+      </w:pPr>
+      <w:rPr>
+        <w:i/>
+        <w:iCs/>
+      </w:rPr>
+      <w:tblPr/>
+      <w:tcPr>
+        <w:tcBorders>
+          <w:top w:val="nil"/>
+          <w:left w:val="nil"/>
+          <w:bottom w:val="nil"/>
+          <w:insideH w:val="nil"/>
+          <w:insideV w:val="nil"/>
+        </w:tcBorders>
+        <w:shd w:val="clear" w:color="auto" w:fill="FFFFFF" w:themeFill="background1"/>
+      </w:tcPr>
+    </w:tblStylePr>
+    <w:tblStylePr w:type="lastCol">
+      <w:rPr>
+        <w:i/>
+        <w:iCs/>
+      </w:rPr>
+      <w:tblPr/>
+      <w:tcPr>
+        <w:tcBorders>
+          <w:top w:val="nil"/>
+          <w:bottom w:val="nil"/>
+          <w:right w:val="nil"/>
+          <w:insideH w:val="nil"/>
+          <w:insideV w:val="nil"/>
+        </w:tcBorders>
+        <w:shd w:val="clear" w:color="auto" w:fill="FFFFFF" w:themeFill="background1"/>
+      </w:tcPr>
+    </w:tblStylePr>
+    <w:tblStylePr w:type="band1Vert">
+      <w:tblPr/>
+      <w:tcPr>
+        <w:shd w:val="clear" w:color="auto" w:fill="DEEAF6" w:themeFill="accent5" w:themeFillTint="33"/>
+      </w:tcPr>
+    </w:tblStylePr>
+    <w:tblStylePr w:type="band1Horz">
+      <w:tblPr/>
+      <w:tcPr>
+        <w:shd w:val="clear" w:color="auto" w:fill="DEEAF6" w:themeFill="accent5" w:themeFillTint="33"/>
+      </w:tcPr>
+    </w:tblStylePr>
+    <w:tblStylePr w:type="neCell">
+      <w:tblPr/>
+      <w:tcPr>
+        <w:tcBorders>
+          <w:bottom w:val="single" w:sz="4" w:space="0" w:color="9CC2E5" w:themeColor="accent5" w:themeTint="99"/>
+        </w:tcBorders>
+      </w:tcPr>
+    </w:tblStylePr>
+    <w:tblStylePr w:type="nwCell">
+      <w:tblPr/>
+      <w:tcPr>
+        <w:tcBorders>
+          <w:bottom w:val="single" w:sz="4" w:space="0" w:color="9CC2E5" w:themeColor="accent5" w:themeTint="99"/>
+        </w:tcBorders>
+      </w:tcPr>
+    </w:tblStylePr>
+    <w:tblStylePr w:type="seCell">
+      <w:tblPr/>
+      <w:tcPr>
+        <w:tcBorders>
+          <w:top w:val="single" w:sz="4" w:space="0" w:color="9CC2E5" w:themeColor="accent5" w:themeTint="99"/>
+        </w:tcBorders>
+      </w:tcPr>
+    </w:tblStylePr>
+    <w:tblStylePr w:type="swCell">
+      <w:tblPr/>
+      <w:tcPr>
+        <w:tcBorders>
+          <w:top w:val="single" w:sz="4" w:space="0" w:color="9CC2E5" w:themeColor="accent5" w:themeTint="99"/>
+        </w:tcBorders>
+      </w:tcPr>
+    </w:tblStylePr>
+  </w:style>
+  <w:style w:type="table" w:styleId="31">
+    <w:name w:val="Grid Table 3"/>
+    <w:basedOn w:val="a1"/>
+    <w:uiPriority w:val="48"/>
+    <w:rsid w:val="0048166D"/>
+    <w:pPr>
+      <w:spacing w:line="240" w:lineRule="auto"/>
+    </w:pPr>
+    <w:tblPr>
+      <w:tblStyleRowBandSize w:val="1"/>
+      <w:tblStyleColBandSize w:val="1"/>
+      <w:tblBorders>
+        <w:top w:val="single" w:sz="4" w:space="0" w:color="666666" w:themeColor="text1" w:themeTint="99"/>
+        <w:left w:val="single" w:sz="4" w:space="0" w:color="666666" w:themeColor="text1" w:themeTint="99"/>
+        <w:bottom w:val="single" w:sz="4" w:space="0" w:color="666666" w:themeColor="text1" w:themeTint="99"/>
+        <w:right w:val="single" w:sz="4" w:space="0" w:color="666666" w:themeColor="text1" w:themeTint="99"/>
+        <w:insideH w:val="single" w:sz="4" w:space="0" w:color="666666" w:themeColor="text1" w:themeTint="99"/>
+        <w:insideV w:val="single" w:sz="4" w:space="0" w:color="666666" w:themeColor="text1" w:themeTint="99"/>
+      </w:tblBorders>
+    </w:tblPr>
+    <w:tblStylePr w:type="firstRow">
+      <w:rPr>
+        <w:b/>
+        <w:bCs/>
+      </w:rPr>
+      <w:tblPr/>
+      <w:tcPr>
+        <w:tcBorders>
+          <w:top w:val="nil"/>
+          <w:left w:val="nil"/>
+          <w:right w:val="nil"/>
+          <w:insideH w:val="nil"/>
+          <w:insideV w:val="nil"/>
+        </w:tcBorders>
+        <w:shd w:val="clear" w:color="auto" w:fill="FFFFFF" w:themeFill="background1"/>
+      </w:tcPr>
+    </w:tblStylePr>
+    <w:tblStylePr w:type="lastRow">
+      <w:rPr>
+        <w:b/>
+        <w:bCs/>
+      </w:rPr>
+      <w:tblPr/>
+      <w:tcPr>
+        <w:tcBorders>
+          <w:left w:val="nil"/>
+          <w:bottom w:val="nil"/>
+          <w:right w:val="nil"/>
+          <w:insideH w:val="nil"/>
+          <w:insideV w:val="nil"/>
+        </w:tcBorders>
+        <w:shd w:val="clear" w:color="auto" w:fill="FFFFFF" w:themeFill="background1"/>
+      </w:tcPr>
+    </w:tblStylePr>
+    <w:tblStylePr w:type="firstCol">
+      <w:pPr>
+        <w:jc w:val="right"/>
+      </w:pPr>
+      <w:rPr>
+        <w:i/>
+        <w:iCs/>
+      </w:rPr>
+      <w:tblPr/>
+      <w:tcPr>
+        <w:tcBorders>
+          <w:top w:val="nil"/>
+          <w:left w:val="nil"/>
+          <w:bottom w:val="nil"/>
+          <w:insideH w:val="nil"/>
+          <w:insideV w:val="nil"/>
+        </w:tcBorders>
+        <w:shd w:val="clear" w:color="auto" w:fill="FFFFFF" w:themeFill="background1"/>
+      </w:tcPr>
+    </w:tblStylePr>
+    <w:tblStylePr w:type="lastCol">
+      <w:rPr>
+        <w:i/>
+        <w:iCs/>
+      </w:rPr>
+      <w:tblPr/>
+      <w:tcPr>
+        <w:tcBorders>
+          <w:top w:val="nil"/>
+          <w:bottom w:val="nil"/>
+          <w:right w:val="nil"/>
+          <w:insideH w:val="nil"/>
+          <w:insideV w:val="nil"/>
+        </w:tcBorders>
+        <w:shd w:val="clear" w:color="auto" w:fill="FFFFFF" w:themeFill="background1"/>
+      </w:tcPr>
+    </w:tblStylePr>
+    <w:tblStylePr w:type="band1Vert">
+      <w:tblPr/>
+      <w:tcPr>
+        <w:shd w:val="clear" w:color="auto" w:fill="CCCCCC" w:themeFill="text1" w:themeFillTint="33"/>
+      </w:tcPr>
+    </w:tblStylePr>
+    <w:tblStylePr w:type="band1Horz">
+      <w:tblPr/>
+      <w:tcPr>
+        <w:shd w:val="clear" w:color="auto" w:fill="CCCCCC" w:themeFill="text1" w:themeFillTint="33"/>
+      </w:tcPr>
+    </w:tblStylePr>
+    <w:tblStylePr w:type="neCell">
+      <w:tblPr/>
+      <w:tcPr>
+        <w:tcBorders>
+          <w:bottom w:val="single" w:sz="4" w:space="0" w:color="666666" w:themeColor="text1" w:themeTint="99"/>
+        </w:tcBorders>
+      </w:tcPr>
+    </w:tblStylePr>
+    <w:tblStylePr w:type="nwCell">
+      <w:tblPr/>
+      <w:tcPr>
+        <w:tcBorders>
+          <w:bottom w:val="single" w:sz="4" w:space="0" w:color="666666" w:themeColor="text1" w:themeTint="99"/>
+        </w:tcBorders>
+      </w:tcPr>
+    </w:tblStylePr>
+    <w:tblStylePr w:type="seCell">
+      <w:tblPr/>
+      <w:tcPr>
+        <w:tcBorders>
+          <w:top w:val="single" w:sz="4" w:space="0" w:color="666666" w:themeColor="text1" w:themeTint="99"/>
+        </w:tcBorders>
+      </w:tcPr>
+    </w:tblStylePr>
+    <w:tblStylePr w:type="swCell">
+      <w:tblPr/>
+      <w:tcPr>
+        <w:tcBorders>
+          <w:top w:val="single" w:sz="4" w:space="0" w:color="666666" w:themeColor="text1" w:themeTint="99"/>
+        </w:tcBorders>
+      </w:tcPr>
+    </w:tblStylePr>
+  </w:style>
 </w:styles>
 </file>
 
@@ -17169,6 +23077,238 @@
         </w:p>
       </w:docPartBody>
     </w:docPart>
+    <w:docPart>
+      <w:docPartPr>
+        <w:name w:val="E34E429D338A4DB68C2BC8F4149A15E4"/>
+        <w:category>
+          <w:name w:val="Γενικά"/>
+          <w:gallery w:val="placeholder"/>
+        </w:category>
+        <w:types>
+          <w:type w:val="bbPlcHdr"/>
+        </w:types>
+        <w:behaviors>
+          <w:behavior w:val="content"/>
+        </w:behaviors>
+        <w:guid w:val="{52469BE0-2D7C-49C9-9508-CBBBA8614571}"/>
+      </w:docPartPr>
+      <w:docPartBody>
+        <w:p>
+          <w:pPr>
+            <w:pStyle w:val="E34E429D338A4DB68C2BC8F4149A15E4"/>
+          </w:pPr>
+          <w:r>
+            <w:rPr>
+              <w:rStyle w:val="a3"/>
+            </w:rPr>
+            <w:t>Κάντε κλικ ή πατήστε εδώ για να εισαγάγετε κείμενο.</w:t>
+          </w:r>
+        </w:p>
+      </w:docPartBody>
+    </w:docPart>
+    <w:docPart>
+      <w:docPartPr>
+        <w:name w:val="8578A96BD1654DE08D14267B1A6944A8"/>
+        <w:category>
+          <w:name w:val="Γενικά"/>
+          <w:gallery w:val="placeholder"/>
+        </w:category>
+        <w:types>
+          <w:type w:val="bbPlcHdr"/>
+        </w:types>
+        <w:behaviors>
+          <w:behavior w:val="content"/>
+        </w:behaviors>
+        <w:guid w:val="{08270521-0CCF-4246-B1B1-2D4E21C135F7}"/>
+      </w:docPartPr>
+      <w:docPartBody>
+        <w:p>
+          <w:pPr>
+            <w:pStyle w:val="8578A96BD1654DE08D14267B1A6944A8"/>
+          </w:pPr>
+          <w:r>
+            <w:rPr>
+              <w:rStyle w:val="a3"/>
+            </w:rPr>
+            <w:t>Κάντε κλικ ή πατήστε εδώ για να εισαγάγετε κείμενο.</w:t>
+          </w:r>
+        </w:p>
+      </w:docPartBody>
+    </w:docPart>
+    <w:docPart>
+      <w:docPartPr>
+        <w:name w:val="5761405986DC4D398005AB57298D8AF2"/>
+        <w:category>
+          <w:name w:val="Γενικά"/>
+          <w:gallery w:val="placeholder"/>
+        </w:category>
+        <w:types>
+          <w:type w:val="bbPlcHdr"/>
+        </w:types>
+        <w:behaviors>
+          <w:behavior w:val="content"/>
+        </w:behaviors>
+        <w:guid w:val="{BA23C7CE-98BF-485D-BD27-7BB7F5E67878}"/>
+      </w:docPartPr>
+      <w:docPartBody>
+        <w:p>
+          <w:pPr>
+            <w:pStyle w:val="5761405986DC4D398005AB57298D8AF2"/>
+          </w:pPr>
+          <w:r>
+            <w:rPr>
+              <w:rStyle w:val="a3"/>
+            </w:rPr>
+            <w:t>Κάντε κλικ ή πατήστε εδώ για να εισαγάγετε κείμενο.</w:t>
+          </w:r>
+        </w:p>
+      </w:docPartBody>
+    </w:docPart>
+    <w:docPart>
+      <w:docPartPr>
+        <w:name w:val="C01DD0F7DCFB433CA475CA783AE45C13"/>
+        <w:category>
+          <w:name w:val="Γενικά"/>
+          <w:gallery w:val="placeholder"/>
+        </w:category>
+        <w:types>
+          <w:type w:val="bbPlcHdr"/>
+        </w:types>
+        <w:behaviors>
+          <w:behavior w:val="content"/>
+        </w:behaviors>
+        <w:guid w:val="{EE3D3FE3-D775-460F-B5FD-4DEF310FF7B1}"/>
+      </w:docPartPr>
+      <w:docPartBody>
+        <w:p>
+          <w:pPr>
+            <w:pStyle w:val="C01DD0F7DCFB433CA475CA783AE45C13"/>
+          </w:pPr>
+          <w:r>
+            <w:rPr>
+              <w:rStyle w:val="a3"/>
+            </w:rPr>
+            <w:t>Κάντε κλικ ή πατήστε εδώ για να εισαγάγετε κείμενο.</w:t>
+          </w:r>
+        </w:p>
+      </w:docPartBody>
+    </w:docPart>
+    <w:docPart>
+      <w:docPartPr>
+        <w:name w:val="821A7A6AADB14E8F9F6F90A9E1EBF661"/>
+        <w:category>
+          <w:name w:val="Γενικά"/>
+          <w:gallery w:val="placeholder"/>
+        </w:category>
+        <w:types>
+          <w:type w:val="bbPlcHdr"/>
+        </w:types>
+        <w:behaviors>
+          <w:behavior w:val="content"/>
+        </w:behaviors>
+        <w:guid w:val="{DEE4A8E3-4D9C-4266-B1ED-5063F5D81A9D}"/>
+      </w:docPartPr>
+      <w:docPartBody>
+        <w:p>
+          <w:pPr>
+            <w:pStyle w:val="821A7A6AADB14E8F9F6F90A9E1EBF661"/>
+          </w:pPr>
+          <w:r>
+            <w:rPr>
+              <w:rStyle w:val="a3"/>
+            </w:rPr>
+            <w:t>Κάντε κλικ ή πατήστε εδώ για να εισαγάγετε κείμενο.</w:t>
+          </w:r>
+        </w:p>
+      </w:docPartBody>
+    </w:docPart>
+    <w:docPart>
+      <w:docPartPr>
+        <w:name w:val="60BCEB880DAE4F3D8035EB7417145C8E"/>
+        <w:category>
+          <w:name w:val="Γενικά"/>
+          <w:gallery w:val="placeholder"/>
+        </w:category>
+        <w:types>
+          <w:type w:val="bbPlcHdr"/>
+        </w:types>
+        <w:behaviors>
+          <w:behavior w:val="content"/>
+        </w:behaviors>
+        <w:guid w:val="{E4301475-3EF1-4E6E-A98D-5A1B86D2B2E2}"/>
+      </w:docPartPr>
+      <w:docPartBody>
+        <w:p>
+          <w:pPr>
+            <w:pStyle w:val="60BCEB880DAE4F3D8035EB7417145C8E"/>
+          </w:pPr>
+          <w:r>
+            <w:rPr>
+              <w:rStyle w:val="a3"/>
+            </w:rPr>
+            <w:t>Κάντε κλικ ή πατήστε εδώ για να εισαγάγετε κείμενο.</w:t>
+          </w:r>
+        </w:p>
+      </w:docPartBody>
+    </w:docPart>
+    <w:docPart>
+      <w:docPartPr>
+        <w:name w:val="3D7499D7B3A24F9CAF94DD3D79E8CA86"/>
+        <w:category>
+          <w:name w:val="Γενικά"/>
+          <w:gallery w:val="placeholder"/>
+        </w:category>
+        <w:types>
+          <w:type w:val="bbPlcHdr"/>
+        </w:types>
+        <w:behaviors>
+          <w:behavior w:val="content"/>
+        </w:behaviors>
+        <w:guid w:val="{1FEDE4F4-BCB1-4508-80DD-C15864E19781}"/>
+      </w:docPartPr>
+      <w:docPartBody>
+        <w:p>
+          <w:pPr>
+            <w:pStyle w:val="3D7499D7B3A24F9CAF94DD3D79E8CA86"/>
+          </w:pPr>
+          <w:r>
+            <w:rPr>
+              <w:rStyle w:val="a3"/>
+            </w:rPr>
+            <w:t>Κάντε κλικ ή πατήστε εδώ για να εισαγάγετε κείμενο.</w:t>
+          </w:r>
+        </w:p>
+      </w:docPartBody>
+    </w:docPart>
+    <w:docPart>
+      <w:docPartPr>
+        <w:name w:val="23F4FCA3E79C4B0CB07EB79E59B7086C"/>
+        <w:category>
+          <w:name w:val="Γενικά"/>
+          <w:gallery w:val="placeholder"/>
+        </w:category>
+        <w:types>
+          <w:type w:val="bbPlcHdr"/>
+        </w:types>
+        <w:behaviors>
+          <w:behavior w:val="content"/>
+        </w:behaviors>
+        <w:guid w:val="{B6A59C62-70F8-4393-94FC-73A07209E9B4}"/>
+      </w:docPartPr>
+      <w:docPartBody>
+        <w:p>
+          <w:pPr>
+            <w:pStyle w:val="23F4FCA3E79C4B0CB07EB79E59B7086C"/>
+          </w:pPr>
+          <w:r>
+            <w:rPr>
+              <w:rStyle w:val="a3"/>
+            </w:rPr>
+            <w:t>Κάντε κλικ ή πατήστε εδώ για να εισαγάγετε κείμενο.</w:t>
+          </w:r>
+        </w:p>
+      </w:docPartBody>
+    </w:docPart>
   </w:docParts>
 </w:glossaryDocument>
 </file>
@@ -17250,15 +23390,19 @@
   </w:compat>
   <w:rsids>
     <w:rsidRoot w:val="00B1576F"/>
+    <w:rsid w:val="000B4783"/>
     <w:rsid w:val="002876EA"/>
     <w:rsid w:val="004C4B71"/>
+    <w:rsid w:val="004E23CA"/>
     <w:rsid w:val="005C4075"/>
     <w:rsid w:val="00946E40"/>
     <w:rsid w:val="00993E90"/>
+    <w:rsid w:val="00A86312"/>
     <w:rsid w:val="00AA7E09"/>
     <w:rsid w:val="00B1576F"/>
     <w:rsid w:val="00C61D33"/>
     <w:rsid w:val="00D87E79"/>
+    <w:rsid w:val="00DE022B"/>
   </w:rsids>
   <m:mathPr>
     <m:mathFont m:val="Cambria Math"/>
@@ -17711,10 +23855,210 @@
     <w:name w:val="Placeholder Text"/>
     <w:uiPriority w:val="99"/>
     <w:semiHidden/>
-    <w:rsid w:val="00B1576F"/>
+    <w:rsid w:val="004E23CA"/>
     <w:rPr>
       <w:color w:val="808080"/>
     </w:rPr>
+  </w:style>
+  <w:style w:type="paragraph" w:customStyle="1" w:styleId="B72443A43C5E4C2091D414C505470796">
+    <w:name w:val="B72443A43C5E4C2091D414C505470796"/>
+    <w:rsid w:val="004E23CA"/>
+  </w:style>
+  <w:style w:type="paragraph" w:customStyle="1" w:styleId="4D9269918DD74EFE84378205B46C40C2">
+    <w:name w:val="4D9269918DD74EFE84378205B46C40C2"/>
+    <w:rsid w:val="004E23CA"/>
+  </w:style>
+  <w:style w:type="paragraph" w:customStyle="1" w:styleId="6E7183FC224548E399F190EDDC82493E">
+    <w:name w:val="6E7183FC224548E399F190EDDC82493E"/>
+    <w:rsid w:val="004E23CA"/>
+  </w:style>
+  <w:style w:type="paragraph" w:customStyle="1" w:styleId="D79EB932537D4EF59D2CCE3A8C0B15D8">
+    <w:name w:val="D79EB932537D4EF59D2CCE3A8C0B15D8"/>
+    <w:rsid w:val="004E23CA"/>
+  </w:style>
+  <w:style w:type="paragraph" w:customStyle="1" w:styleId="991DFAB138AE4FCABCCD6AB14FE98576">
+    <w:name w:val="991DFAB138AE4FCABCCD6AB14FE98576"/>
+    <w:rsid w:val="004E23CA"/>
+  </w:style>
+  <w:style w:type="paragraph" w:customStyle="1" w:styleId="FE78E4CFB7914E4D813CEB3009EBCCDA">
+    <w:name w:val="FE78E4CFB7914E4D813CEB3009EBCCDA"/>
+    <w:rsid w:val="004E23CA"/>
+  </w:style>
+  <w:style w:type="paragraph" w:customStyle="1" w:styleId="AEFE8C93B48C42B2AE9B6B7983913E8A">
+    <w:name w:val="AEFE8C93B48C42B2AE9B6B7983913E8A"/>
+    <w:rsid w:val="004E23CA"/>
+  </w:style>
+  <w:style w:type="paragraph" w:customStyle="1" w:styleId="6A5ED23DA6084B44B569C10B5F7132BA">
+    <w:name w:val="6A5ED23DA6084B44B569C10B5F7132BA"/>
+    <w:rsid w:val="004E23CA"/>
+  </w:style>
+  <w:style w:type="paragraph" w:customStyle="1" w:styleId="9A290A10EC7C4C48B7FBB5DA07A50456">
+    <w:name w:val="9A290A10EC7C4C48B7FBB5DA07A50456"/>
+    <w:rsid w:val="004E23CA"/>
+  </w:style>
+  <w:style w:type="paragraph" w:customStyle="1" w:styleId="B5F6536BAEC2480483450E2C5F74ABF3">
+    <w:name w:val="B5F6536BAEC2480483450E2C5F74ABF3"/>
+    <w:rsid w:val="004E23CA"/>
+  </w:style>
+  <w:style w:type="paragraph" w:customStyle="1" w:styleId="25D26AAFFD59474599D2DCA8BE21EB11">
+    <w:name w:val="25D26AAFFD59474599D2DCA8BE21EB11"/>
+    <w:rsid w:val="004E23CA"/>
+  </w:style>
+  <w:style w:type="paragraph" w:customStyle="1" w:styleId="F254808EA9AF43648427D43E219BE94D">
+    <w:name w:val="F254808EA9AF43648427D43E219BE94D"/>
+    <w:rsid w:val="004E23CA"/>
+  </w:style>
+  <w:style w:type="paragraph" w:customStyle="1" w:styleId="4E6A12D98FCC4DFCBBC79A023E624E45">
+    <w:name w:val="4E6A12D98FCC4DFCBBC79A023E624E45"/>
+    <w:rsid w:val="004E23CA"/>
+  </w:style>
+  <w:style w:type="paragraph" w:customStyle="1" w:styleId="DC576DC4F3C249C9AB5F810915A7E77E">
+    <w:name w:val="DC576DC4F3C249C9AB5F810915A7E77E"/>
+    <w:rsid w:val="004E23CA"/>
+  </w:style>
+  <w:style w:type="paragraph" w:customStyle="1" w:styleId="49C4C57B51494BD686BBACF4221D8CC6">
+    <w:name w:val="49C4C57B51494BD686BBACF4221D8CC6"/>
+    <w:rsid w:val="004E23CA"/>
+  </w:style>
+  <w:style w:type="paragraph" w:customStyle="1" w:styleId="7915BDBC0E744487A52D77B7DC8D5D52">
+    <w:name w:val="7915BDBC0E744487A52D77B7DC8D5D52"/>
+    <w:rsid w:val="004E23CA"/>
+  </w:style>
+  <w:style w:type="paragraph" w:customStyle="1" w:styleId="8EB4D9ED3ADA499094D5F101563CBE88">
+    <w:name w:val="8EB4D9ED3ADA499094D5F101563CBE88"/>
+    <w:rsid w:val="004E23CA"/>
+  </w:style>
+  <w:style w:type="paragraph" w:customStyle="1" w:styleId="4841DA30ABEE4686A9E4EA534F6321E5">
+    <w:name w:val="4841DA30ABEE4686A9E4EA534F6321E5"/>
+    <w:rsid w:val="004E23CA"/>
+  </w:style>
+  <w:style w:type="paragraph" w:customStyle="1" w:styleId="13EA65918A51462EA009EF86A10BD822">
+    <w:name w:val="13EA65918A51462EA009EF86A10BD822"/>
+    <w:rsid w:val="004E23CA"/>
+  </w:style>
+  <w:style w:type="paragraph" w:customStyle="1" w:styleId="B9161B8F34FD4CDF8F4F1930089CA6FE">
+    <w:name w:val="B9161B8F34FD4CDF8F4F1930089CA6FE"/>
+    <w:rsid w:val="004E23CA"/>
+  </w:style>
+  <w:style w:type="paragraph" w:customStyle="1" w:styleId="EE25C2837780433593164FE2576307AF">
+    <w:name w:val="EE25C2837780433593164FE2576307AF"/>
+    <w:rsid w:val="004E23CA"/>
+  </w:style>
+  <w:style w:type="paragraph" w:customStyle="1" w:styleId="E0D8660BCFBF4C75AF663F9780ED9600">
+    <w:name w:val="E0D8660BCFBF4C75AF663F9780ED9600"/>
+    <w:rsid w:val="004E23CA"/>
+  </w:style>
+  <w:style w:type="paragraph" w:customStyle="1" w:styleId="28EF4DC019804BC1AF191C63A1018928">
+    <w:name w:val="28EF4DC019804BC1AF191C63A1018928"/>
+    <w:rsid w:val="004E23CA"/>
+  </w:style>
+  <w:style w:type="paragraph" w:customStyle="1" w:styleId="90E5D8A2E2CE435A84B5B9FC033C3182">
+    <w:name w:val="90E5D8A2E2CE435A84B5B9FC033C3182"/>
+    <w:rsid w:val="004E23CA"/>
+  </w:style>
+  <w:style w:type="paragraph" w:customStyle="1" w:styleId="68A0F1E573EA4960AEA47B25F128B62C">
+    <w:name w:val="68A0F1E573EA4960AEA47B25F128B62C"/>
+    <w:rsid w:val="004E23CA"/>
+  </w:style>
+  <w:style w:type="paragraph" w:customStyle="1" w:styleId="6382261A9AEE4B5FBADBD697D37058FA">
+    <w:name w:val="6382261A9AEE4B5FBADBD697D37058FA"/>
+    <w:rsid w:val="004E23CA"/>
+  </w:style>
+  <w:style w:type="paragraph" w:customStyle="1" w:styleId="6145AA3234D84434AD21A3EA0919B23F">
+    <w:name w:val="6145AA3234D84434AD21A3EA0919B23F"/>
+    <w:rsid w:val="004E23CA"/>
+  </w:style>
+  <w:style w:type="paragraph" w:customStyle="1" w:styleId="25BBE11B7BE0439DA9A8DF54EEBE8EB5">
+    <w:name w:val="25BBE11B7BE0439DA9A8DF54EEBE8EB5"/>
+    <w:rsid w:val="004E23CA"/>
+  </w:style>
+  <w:style w:type="paragraph" w:customStyle="1" w:styleId="C12B9EBC8B59450EB1491387CC2B619D">
+    <w:name w:val="C12B9EBC8B59450EB1491387CC2B619D"/>
+    <w:rsid w:val="004E23CA"/>
+  </w:style>
+  <w:style w:type="paragraph" w:customStyle="1" w:styleId="DA94F5FA39F846C39EE9685AE0693CBA">
+    <w:name w:val="DA94F5FA39F846C39EE9685AE0693CBA"/>
+    <w:rsid w:val="004E23CA"/>
+  </w:style>
+  <w:style w:type="paragraph" w:customStyle="1" w:styleId="A2AF9E3451F84E94BC636228E572F920">
+    <w:name w:val="A2AF9E3451F84E94BC636228E572F920"/>
+    <w:rsid w:val="004E23CA"/>
+  </w:style>
+  <w:style w:type="paragraph" w:customStyle="1" w:styleId="D948FBE901034865B5B7A1697CD9EDCB">
+    <w:name w:val="D948FBE901034865B5B7A1697CD9EDCB"/>
+    <w:rsid w:val="004E23CA"/>
+  </w:style>
+  <w:style w:type="paragraph" w:customStyle="1" w:styleId="CDC6DC0883814E46B2E9E72229E3EF5C">
+    <w:name w:val="CDC6DC0883814E46B2E9E72229E3EF5C"/>
+    <w:rsid w:val="004E23CA"/>
+  </w:style>
+  <w:style w:type="paragraph" w:customStyle="1" w:styleId="04ABD011B01A4FAA9D31129BE43A1B92">
+    <w:name w:val="04ABD011B01A4FAA9D31129BE43A1B92"/>
+    <w:rsid w:val="004E23CA"/>
+  </w:style>
+  <w:style w:type="paragraph" w:customStyle="1" w:styleId="509CCAB1E50A46199AD89A1777F06CDA">
+    <w:name w:val="509CCAB1E50A46199AD89A1777F06CDA"/>
+    <w:rsid w:val="004E23CA"/>
+  </w:style>
+  <w:style w:type="paragraph" w:customStyle="1" w:styleId="1261B86E0B814DA789C5CEC42B42CCF3">
+    <w:name w:val="1261B86E0B814DA789C5CEC42B42CCF3"/>
+    <w:rsid w:val="004E23CA"/>
+  </w:style>
+  <w:style w:type="paragraph" w:customStyle="1" w:styleId="AF27E4F28053419DACC60E56CC0010B3">
+    <w:name w:val="AF27E4F28053419DACC60E56CC0010B3"/>
+    <w:rsid w:val="004E23CA"/>
+  </w:style>
+  <w:style w:type="paragraph" w:customStyle="1" w:styleId="8434F53A981F4EA6ACFFDD8AB57BD4E1">
+    <w:name w:val="8434F53A981F4EA6ACFFDD8AB57BD4E1"/>
+    <w:rsid w:val="004E23CA"/>
+  </w:style>
+  <w:style w:type="paragraph" w:customStyle="1" w:styleId="93F6E14699C24781BF48E627B0AB8DBA">
+    <w:name w:val="93F6E14699C24781BF48E627B0AB8DBA"/>
+    <w:rsid w:val="004E23CA"/>
+  </w:style>
+  <w:style w:type="paragraph" w:customStyle="1" w:styleId="20EDBD1854EE41468934500D6AA2BB66">
+    <w:name w:val="20EDBD1854EE41468934500D6AA2BB66"/>
+    <w:rsid w:val="004E23CA"/>
+  </w:style>
+  <w:style w:type="paragraph" w:customStyle="1" w:styleId="DBFEB41E1EF943AB8AE06AD583668CEE">
+    <w:name w:val="DBFEB41E1EF943AB8AE06AD583668CEE"/>
+    <w:rsid w:val="004E23CA"/>
+  </w:style>
+  <w:style w:type="paragraph" w:customStyle="1" w:styleId="09AE17F3792B49C1A6E2F346D2F6F7C0">
+    <w:name w:val="09AE17F3792B49C1A6E2F346D2F6F7C0"/>
+    <w:rsid w:val="004E23CA"/>
+  </w:style>
+  <w:style w:type="paragraph" w:customStyle="1" w:styleId="E34E429D338A4DB68C2BC8F4149A15E4">
+    <w:name w:val="E34E429D338A4DB68C2BC8F4149A15E4"/>
+    <w:rsid w:val="004E23CA"/>
+  </w:style>
+  <w:style w:type="paragraph" w:customStyle="1" w:styleId="8578A96BD1654DE08D14267B1A6944A8">
+    <w:name w:val="8578A96BD1654DE08D14267B1A6944A8"/>
+    <w:rsid w:val="004E23CA"/>
+  </w:style>
+  <w:style w:type="paragraph" w:customStyle="1" w:styleId="5761405986DC4D398005AB57298D8AF2">
+    <w:name w:val="5761405986DC4D398005AB57298D8AF2"/>
+    <w:rsid w:val="004E23CA"/>
+  </w:style>
+  <w:style w:type="paragraph" w:customStyle="1" w:styleId="C01DD0F7DCFB433CA475CA783AE45C13">
+    <w:name w:val="C01DD0F7DCFB433CA475CA783AE45C13"/>
+    <w:rsid w:val="004E23CA"/>
+  </w:style>
+  <w:style w:type="paragraph" w:customStyle="1" w:styleId="821A7A6AADB14E8F9F6F90A9E1EBF661">
+    <w:name w:val="821A7A6AADB14E8F9F6F90A9E1EBF661"/>
+    <w:rsid w:val="004E23CA"/>
+  </w:style>
+  <w:style w:type="paragraph" w:customStyle="1" w:styleId="60BCEB880DAE4F3D8035EB7417145C8E">
+    <w:name w:val="60BCEB880DAE4F3D8035EB7417145C8E"/>
+    <w:rsid w:val="004E23CA"/>
+  </w:style>
+  <w:style w:type="paragraph" w:customStyle="1" w:styleId="3D7499D7B3A24F9CAF94DD3D79E8CA86">
+    <w:name w:val="3D7499D7B3A24F9CAF94DD3D79E8CA86"/>
+    <w:rsid w:val="004E23CA"/>
+  </w:style>
+  <w:style w:type="paragraph" w:customStyle="1" w:styleId="23F4FCA3E79C4B0CB07EB79E59B7086C">
+    <w:name w:val="23F4FCA3E79C4B0CB07EB79E59B7086C"/>
+    <w:rsid w:val="004E23CA"/>
   </w:style>
 </w:styles>
 </file>
@@ -18036,7 +24380,7 @@
     <we:reference id="wa104382081" version="1.35.0.0" store="" storeType="OMEX"/>
   </we:alternateReferences>
   <we:properties>
-    <we:property name="MENDELEY_CITATIONS" value="[{&quot;citationID&quot;:&quot;MENDELEY_CITATION_99036da4-c3ad-4d0d-b9fa-2da4a78f1de7&quot;,&quot;properties&quot;:{&quot;noteIndex&quot;:0},&quot;isEdited&quot;:false,&quot;manualOverride&quot;:{&quot;isManuallyOverridden&quot;:false,&quot;citeprocText&quot;:&quot;[1]&quot;,&quot;manualOverrideText&quot;:&quot;&quot;},&quot;citationItems&quot;:[{&quot;id&quot;:&quot;b4468659-1bdf-358a-8970-e709f7516ff9&quot;,&quot;itemData&quot;:{&quot;type&quot;:&quot;article-journal&quot;,&quot;id&quot;:&quot;b4468659-1bdf-358a-8970-e709f7516ff9&quot;,&quot;title&quot;:&quot;Preferred reporting items for systematic review and meta-analysis protocols (PRISMA-P) 2015 statement&quot;,&quot;author&quot;:[{&quot;family&quot;:&quot;Moher&quot;,&quot;given&quot;:&quot;David&quot;,&quot;parse-names&quot;:false,&quot;dropping-particle&quot;:&quot;&quot;,&quot;non-dropping-particle&quot;:&quot;&quot;},{&quot;family&quot;:&quot;Shamseer&quot;,&quot;given&quot;:&quot;Larissa&quot;,&quot;parse-names&quot;:false,&quot;dropping-particle&quot;:&quot;&quot;,&quot;non-dropping-particle&quot;:&quot;&quot;},{&quot;family&quot;:&quot;Clarke&quot;,&quot;given&quot;:&quot;Mike&quot;,&quot;parse-names&quot;:false,&quot;dropping-particle&quot;:&quot;&quot;,&quot;non-dropping-particle&quot;:&quot;&quot;},{&quot;family&quot;:&quot;Ghersi&quot;,&quot;given&quot;:&quot;Davina&quot;,&quot;parse-names&quot;:false,&quot;dropping-particle&quot;:&quot;&quot;,&quot;non-dropping-particle&quot;:&quot;&quot;},{&quot;family&quot;:&quot;Liberatî&quot;,&quot;given&quot;:&quot;Alessandro&quot;,&quot;parse-names&quot;:false,&quot;dropping-particle&quot;:&quot;&quot;,&quot;non-dropping-particle&quot;:&quot;&quot;},{&quot;family&quot;:&quot;Petticrew&quot;,&quot;given&quot;:&quot;Mark&quot;,&quot;parse-names&quot;:false,&quot;dropping-particle&quot;:&quot;&quot;,&quot;non-dropping-particle&quot;:&quot;&quot;},{&quot;family&quot;:&quot;Shekelle&quot;,&quot;given&quot;:&quot;Paul&quot;,&quot;parse-names&quot;:false,&quot;dropping-particle&quot;:&quot;&quot;,&quot;non-dropping-particle&quot;:&quot;&quot;},{&quot;family&quot;:&quot;Stewart&quot;,&quot;given&quot;:&quot;Lesley A&quot;,&quot;parse-names&quot;:false,&quot;dropping-particle&quot;:&quot;&quot;,&quot;non-dropping-particle&quot;:&quot;&quot;},{&quot;family&quot;:&quot;Group&quot;,&quot;given&quot;:&quot;Prisma-P&quot;,&quot;parse-names&quot;:false,&quot;dropping-particle&quot;:&quot;&quot;,&quot;non-dropping-particle&quot;:&quot;&quot;}],&quot;accessed&quot;:{&quot;date-parts&quot;:[[2022,3,9]]},&quot;DOI&quot;:&quot;10.1186/2046-4053-4-1&quot;,&quot;URL&quot;:&quot;http://www.crd.york.ac.uk/prospero&quot;,&quot;issued&quot;:{&quot;date-parts&quot;:[[2015]]},&quot;abstract&quot;:&quot;Systematic reviews should build on a protocol that describes the rationale, hypothesis, and planned methods of the review; few reviews report whether a protocol exists. Detailed, well-described protocols can facilitate the understanding and appraisal of the review methods, as well as the detection of modifications to methods and selective reporting in completed reviews. We describe the development of a reporting guideline, the Preferred Reporting Items for Systematic reviews and Meta-Analyses for Protocols 2015 (PRISMA-P 2015). PRISMA-P consists of a 17-item checklist intended to facilitate the preparation and reporting of a robust protocol for the systematic review. Funders and those commissioning reviews might consider mandating the use of the checklist to facilitate the submission of relevant protocol information in funding applications. Similarly, peer reviewers and editors can use the guidance to gauge the completeness and transparency of a systematic review protocol submitted for publication in a journal or other medium. Background&quot;},&quot;isTemporary&quot;:false}],&quot;citationTag&quot;:&quot;MENDELEY_CITATION_v3_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&quot;},{&quot;citationID&quot;:&quot;MENDELEY_CITATION_9d4960fb-f249-4b42-9d2c-4dee06816810&quot;,&quot;properties&quot;:{&quot;noteIndex&quot;:0},&quot;isEdited&quot;:false,&quot;manualOverride&quot;:{&quot;isManuallyOverridden&quot;:false,&quot;citeprocText&quot;:&quot;[1], [2]&quot;,&quot;manualOverrideText&quot;:&quot;&quot;},&quot;citationItems&quot;:[{&quot;id&quot;:&quot;b4468659-1bdf-358a-8970-e709f7516ff9&quot;,&quot;itemData&quot;:{&quot;type&quot;:&quot;article-journal&quot;,&quot;id&quot;:&quot;b4468659-1bdf-358a-8970-e709f7516ff9&quot;,&quot;title&quot;:&quot;Preferred reporting items for systematic review and meta-analysis protocols (PRISMA-P) 2015 statement&quot;,&quot;author&quot;:[{&quot;family&quot;:&quot;Moher&quot;,&quot;given&quot;:&quot;David&quot;,&quot;parse-names&quot;:false,&quot;dropping-particle&quot;:&quot;&quot;,&quot;non-dropping-particle&quot;:&quot;&quot;},{&quot;family&quot;:&quot;Shamseer&quot;,&quot;given&quot;:&quot;Larissa&quot;,&quot;parse-names&quot;:false,&quot;dropping-particle&quot;:&quot;&quot;,&quot;non-dropping-particle&quot;:&quot;&quot;},{&quot;family&quot;:&quot;Clarke&quot;,&quot;given&quot;:&quot;Mike&quot;,&quot;parse-names&quot;:false,&quot;dropping-particle&quot;:&quot;&quot;,&quot;non-dropping-particle&quot;:&quot;&quot;},{&quot;family&quot;:&quot;Ghersi&quot;,&quot;given&quot;:&quot;Davina&quot;,&quot;parse-names&quot;:false,&quot;dropping-particle&quot;:&quot;&quot;,&quot;non-dropping-particle&quot;:&quot;&quot;},{&quot;family&quot;:&quot;Liberatî&quot;,&quot;given&quot;:&quot;Alessandro&quot;,&quot;parse-names&quot;:false,&quot;dropping-particle&quot;:&quot;&quot;,&quot;non-dropping-particle&quot;:&quot;&quot;},{&quot;family&quot;:&quot;Petticrew&quot;,&quot;given&quot;:&quot;Mark&quot;,&quot;parse-names&quot;:false,&quot;dropping-particle&quot;:&quot;&quot;,&quot;non-dropping-particle&quot;:&quot;&quot;},{&quot;family&quot;:&quot;Shekelle&quot;,&quot;given&quot;:&quot;Paul&quot;,&quot;parse-names&quot;:false,&quot;dropping-particle&quot;:&quot;&quot;,&quot;non-dropping-particle&quot;:&quot;&quot;},{&quot;family&quot;:&quot;Stewart&quot;,&quot;given&quot;:&quot;Lesley A&quot;,&quot;parse-names&quot;:false,&quot;dropping-particle&quot;:&quot;&quot;,&quot;non-dropping-particle&quot;:&quot;&quot;},{&quot;family&quot;:&quot;Group&quot;,&quot;given&quot;:&quot;Prisma-P&quot;,&quot;parse-names&quot;:false,&quot;dropping-particle&quot;:&quot;&quot;,&quot;non-dropping-particle&quot;:&quot;&quot;}],&quot;accessed&quot;:{&quot;date-parts&quot;:[[2022,3,9]]},&quot;DOI&quot;:&quot;10.1186/2046-4053-4-1&quot;,&quot;URL&quot;:&quot;http://www.crd.york.ac.uk/prospero&quot;,&quot;issued&quot;:{&quot;date-parts&quot;:[[2015]]},&quot;abstract&quot;:&quot;Systematic reviews should build on a protocol that describes the rationale, hypothesis, and planned methods of the review; few reviews report whether a protocol exists. Detailed, well-described protocols can facilitate the understanding and appraisal of the review methods, as well as the detection of modifications to methods and selective reporting in completed reviews. We describe the development of a reporting guideline, the Preferred Reporting Items for Systematic reviews and Meta-Analyses for Protocols 2015 (PRISMA-P 2015). PRISMA-P consists of a 17-item checklist intended to facilitate the preparation and reporting of a robust protocol for the systematic review. Funders and those commissioning reviews might consider mandating the use of the checklist to facilitate the submission of relevant protocol information in funding applications. Similarly, peer reviewers and editors can use the guidance to gauge the completeness and transparency of a systematic review protocol submitted for publication in a journal or other medium. Background&quot;},&quot;isTemporary&quot;:false},{&quot;id&quot;:&quot;30167764-713c-39b7-a06e-fa900f542d76&quot;,&quot;itemData&quot;:{&quot;type&quot;:&quot;article-journal&quot;,&quot;id&quot;:&quot;30167764-713c-39b7-a06e-fa900f542d76&quot;,&quot;title&quot;:&quot;Preferred Reporting Items for Systematic Reviews and Meta-Analyses: The PRISMA Statement&quot;,&quot;author&quot;:[{&quot;family&quot;:&quot;Moher&quot;,&quot;given&quot;:&quot;David&quot;,&quot;parse-names&quot;:false,&quot;dropping-particle&quot;:&quot;&quot;,&quot;non-dropping-particle&quot;:&quot;&quot;},{&quot;family&quot;:&quot;Liberati&quot;,&quot;given&quot;:&quot;Alessandro&quot;,&quot;parse-names&quot;:false,&quot;dropping-particle&quot;:&quot;&quot;,&quot;non-dropping-particle&quot;:&quot;&quot;},{&quot;family&quot;:&quot;Tetzlaff&quot;,&quot;given&quot;:&quot;Jennifer&quot;,&quot;parse-names&quot;:false,&quot;dropping-particle&quot;:&quot;&quot;,&quot;non-dropping-particle&quot;:&quot;&quot;},{&quot;family&quot;:&quot;Altman&quot;,&quot;given&quot;:&quot;Douglas G.&quot;,&quot;parse-names&quot;:false,&quot;dropping-particle&quot;:&quot;&quot;,&quot;non-dropping-particle&quot;:&quot;&quot;},{&quot;family&quot;:&quot;Altman&quot;,&quot;given&quot;:&quot;Doug&quot;,&quot;parse-names&quot;:false,&quot;dropping-particle&quot;:&quot;&quot;,&quot;non-dropping-particle&quot;:&quot;&quot;},{&quot;family&quot;:&quot;Antes&quot;,&quot;given&quot;:&quot;Gerd&quot;,&quot;parse-names&quot;:false,&quot;dropping-particle&quot;:&quot;&quot;,&quot;non-dropping-particle&quot;:&quot;&quot;},{&quot;family&quot;:&quot;Atkins&quot;,&quot;given&quot;:&quot;David&quot;,&quot;parse-names&quot;:false,&quot;dropping-particle&quot;:&quot;&quot;,&quot;non-dropping-particle&quot;:&quot;&quot;},{&quot;family&quot;:&quot;Barbour&quot;,&quot;given&quot;:&quot;Virginia&quot;,&quot;parse-names&quot;:false,&quot;dropping-particle&quot;:&quot;&quot;,&quot;non-dropping-particle&quot;:&quot;&quot;},{&quot;family&quot;:&quot;Barrowman&quot;,&quot;given&quot;:&quot;Nick&quot;,&quot;parse-names&quot;:false,&quot;dropping-particle&quot;:&quot;&quot;,&quot;non-dropping-particle&quot;:&quot;&quot;},{&quot;family&quot;:&quot;Berlin&quot;,&quot;given&quot;:&quot;Jesse A.&quot;,&quot;parse-names&quot;:false,&quot;dropping-particle&quot;:&quot;&quot;,&quot;non-dropping-particle&quot;:&quot;&quot;},{&quot;family&quot;:&quot;Clark&quot;,&quot;given&quot;:&quot;Jocalyn&quot;,&quot;parse-names&quot;:false,&quot;dropping-particle&quot;:&quot;&quot;,&quot;non-dropping-particle&quot;:&quot;&quot;},{&quot;family&quot;:&quot;Clarke&quot;,&quot;given&quot;:&quot;Mike&quot;,&quot;parse-names&quot;:false,&quot;dropping-particle&quot;:&quot;&quot;,&quot;non-dropping-particle&quot;:&quot;&quot;},{&quot;family&quot;:&quot;Cook&quot;,&quot;given&quot;:&quot;Deborah&quot;,&quot;parse-names&quot;:false,&quot;dropping-particle&quot;:&quot;&quot;,&quot;non-dropping-particle&quot;:&quot;&quot;},{&quot;family&quot;:&quot;D'Amico&quot;,&quot;given&quot;:&quot;Roberto&quot;,&quot;parse-names&quot;:false,&quot;dropping-particle&quot;:&quot;&quot;,&quot;non-dropping-particle&quot;:&quot;&quot;},{&quot;family&quot;:&quot;Deeks&quot;,&quot;given&quot;:&quot;Jonathan J.&quot;,&quot;parse-names&quot;:false,&quot;dropping-particle&quot;:&quot;&quot;,&quot;non-dropping-particle&quot;:&quot;&quot;},{&quot;family&quot;:&quot;Devereaux&quot;,&quot;given&quot;:&quot;P. J.&quot;,&quot;parse-names&quot;:false,&quot;dropping-particle&quot;:&quot;&quot;,&quot;non-dropping-particle&quot;:&quot;&quot;},{&quot;family&quot;:&quot;Dickersin&quot;,&quot;given&quot;:&quot;Kay&quot;,&quot;parse-names&quot;:false,&quot;dropping-particle&quot;:&quot;&quot;,&quot;non-dropping-particle&quot;:&quot;&quot;},{&quot;family&quot;:&quot;Egger&quot;,&quot;given&quot;:&quot;Matthias&quot;,&quot;parse-names&quot;:false,&quot;dropping-particle&quot;:&quot;&quot;,&quot;non-dropping-particle&quot;:&quot;&quot;},{&quot;family&quot;:&quot;Ernst&quot;,&quot;given&quot;:&quot;Edzard&quot;,&quot;parse-names&quot;:false,&quot;dropping-particle&quot;:&quot;&quot;,&quot;non-dropping-particle&quot;:&quot;&quot;},{&quot;family&quot;:&quot;Gøtzsche&quot;,&quot;given&quot;:&quot;Peter C.&quot;,&quot;parse-names&quot;:false,&quot;dropping-particle&quot;:&quot;&quot;,&quot;non-dropping-particle&quot;:&quot;&quot;},{&quot;family&quot;:&quot;Grimshaw&quot;,&quot;given&quot;:&quot;Jeremy&quot;,&quot;parse-names&quot;:false,&quot;dropping-particle&quot;:&quot;&quot;,&quot;non-dropping-particle&quot;:&quot;&quot;},{&quot;family&quot;:&quot;Guyatt&quot;,&quot;given&quot;:&quot;Gordon&quot;,&quot;parse-names&quot;:false,&quot;dropping-particle&quot;:&quot;&quot;,&quot;non-dropping-particle&quot;:&quot;&quot;},{&quot;family&quot;:&quot;Higgins&quot;,&quot;given&quot;:&quot;Julian&quot;,&quot;parse-names&quot;:false,&quot;dropping-particle&quot;:&quot;&quot;,&quot;non-dropping-particle&quot;:&quot;&quot;},{&quot;family&quot;:&quot;Ioannidis&quot;,&quot;given&quot;:&quot;John P.A.&quot;,&quot;parse-names&quot;:false,&quot;dropping-particle&quot;:&quot;&quot;,&quot;non-dropping-particle&quot;:&quot;&quot;},{&quot;family&quot;:&quot;Kleijnen&quot;,&quot;given&quot;:&quot;Jos&quot;,&quot;parse-names&quot;:false,&quot;dropping-particle&quot;:&quot;&quot;,&quot;non-dropping-particle&quot;:&quot;&quot;},{&quot;family&quot;:&quot;Lang&quot;,&quot;given&quot;:&quot;Tom&quot;,&quot;parse-names&quot;:false,&quot;dropping-particle&quot;:&quot;&quot;,&quot;non-dropping-particle&quot;:&quot;&quot;},{&quot;family&quot;:&quot;Magrini&quot;,&quot;given&quot;:&quot;Nicola&quot;,&quot;parse-names&quot;:false,&quot;dropping-particle&quot;:&quot;&quot;,&quot;non-dropping-particle&quot;:&quot;&quot;},{&quot;family&quot;:&quot;McNamee&quot;,&quot;given&quot;:&quot;David&quot;,&quot;parse-names&quot;:false,&quot;dropping-particle&quot;:&quot;&quot;,&quot;non-dropping-particle&quot;:&quot;&quot;},{&quot;family&quot;:&quot;Moja&quot;,&quot;given&quot;:&quot;Lorenzo&quot;,&quot;parse-names&quot;:false,&quot;dropping-particle&quot;:&quot;&quot;,&quot;non-dropping-particle&quot;:&quot;&quot;},{&quot;family&quot;:&quot;Mulrow&quot;,&quot;given&quot;:&quot;Cynthia&quot;,&quot;parse-names&quot;:false,&quot;dropping-particle&quot;:&quot;&quot;,&quot;non-dropping-particle&quot;:&quot;&quot;},{&quot;family&quot;:&quot;Napoli&quot;,&quot;given&quot;:&quot;Maryann&quot;,&quot;parse-names&quot;:false,&quot;dropping-particle&quot;:&quot;&quot;,&quot;non-dropping-particle&quot;:&quot;&quot;},{&quot;family&quot;:&quot;Oxman&quot;,&quot;given&quot;:&quot;Andy&quot;,&quot;parse-names&quot;:false,&quot;dropping-particle&quot;:&quot;&quot;,&quot;non-dropping-particle&quot;:&quot;&quot;},{&quot;family&quot;:&quot;Pham&quot;,&quot;given&quot;:&quot;Bá&quot;,&quot;parse-names&quot;:false,&quot;dropping-particle&quot;:&quot;&quot;,&quot;non-dropping-particle&quot;:&quot;&quot;},{&quot;family&quot;:&quot;Rennie&quot;,&quot;given&quot;:&quot;Drummond&quot;,&quot;parse-names&quot;:false,&quot;dropping-particle&quot;:&quot;&quot;,&quot;non-dropping-particle&quot;:&quot;&quot;},{&quot;family&quot;:&quot;Sampson&quot;,&quot;given&quot;:&quot;Margaret&quot;,&quot;parse-names&quot;:false,&quot;dropping-particle&quot;:&quot;&quot;,&quot;non-dropping-particle&quot;:&quot;&quot;},{&quot;family&quot;:&quot;Schulz&quot;,&quot;given&quot;:&quot;Kenneth F.&quot;,&quot;parse-names&quot;:false,&quot;dropping-particle&quot;:&quot;&quot;,&quot;non-dropping-particle&quot;:&quot;&quot;},{&quot;family&quot;:&quot;Shekelle&quot;,&quot;given&quot;:&quot;Paul G.&quot;,&quot;parse-names&quot;:false,&quot;dropping-particle&quot;:&quot;&quot;,&quot;non-dropping-particle&quot;:&quot;&quot;},{&quot;family&quot;:&quot;Tovey&quot;,&quot;given&quot;:&quot;David&quot;,&quot;parse-names&quot;:false,&quot;dropping-particle&quot;:&quot;&quot;,&quot;non-dropping-particle&quot;:&quot;&quot;},{&quot;family&quot;:&quot;Tugwell&quot;,&quot;given&quot;:&quot;Peter&quot;,&quot;parse-names&quot;:false,&quot;dropping-particle&quot;:&quot;&quot;,&quot;non-dropping-particle&quot;:&quot;&quot;}],&quot;container-title&quot;:&quot;PLOS Medicine&quot;,&quot;accessed&quot;:{&quot;date-parts&quot;:[[2022,3,9]]},&quot;DOI&quot;:&quot;10.1371/JOURNAL.PMED.1000097&quot;,&quot;ISBN&quot;:&quot;2006062298&quot;,&quot;ISSN&quot;:&quot;1549-1676&quot;,&quot;PMID&quot;:&quot;19621072&quot;,&quot;URL&quot;:&quot;https://journals.plos.org/plosmedicine/article?id=10.1371/journal.pmed.1000097&quot;,&quot;issued&quot;:{&quot;date-parts&quot;:[[2009,7]]},&quot;page&quot;:&quot;e1000097&quot;,&quot;publisher&quot;:&quot;Public Library of Science&quot;,&quot;issue&quot;:&quot;7&quot;,&quot;volume&quot;:&quot;6&quot;,&quot;expandedJournalTitle&quot;:&quot;PLOS Medicine&quot;},&quot;isTemporary&quot;:false}],&quot;citationTag&quot;:&quot;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&quot;},{&quot;citationID&quot;:&quot;MENDELEY_CITATION_9875ea60-1aac-4adf-92b4-9af72751344a&quot;,&quot;properties&quot;:{&quot;noteIndex&quot;:0},&quot;isEdited&quot;:false,&quot;manualOverride&quot;:{&quot;isManuallyOverridden&quot;:false,&quot;citeprocText&quot;:&quot;[3]&quot;,&quot;manualOverrideText&quot;:&quot;&quot;},&quot;citationItems&quot;:[{&quot;id&quot;:&quot;86890b77-8aa1-37b2-bc7c-aced43675f78&quot;,&quot;itemData&quot;:{&quot;type&quot;:&quot;article-journal&quot;,&quot;id&quot;:&quot;86890b77-8aa1-37b2-bc7c-aced43675f78&quot;,&quot;title&quot;:&quot;Computer Vision Meets Educational Robotics&quot;,&quot;author&quot;:[{&quot;family&quot;:&quot;Sophokleous&quot;,&quot;given&quot;:&quot;Aphrodite&quot;,&quot;parse-names&quot;:false,&quot;dropping-particle&quot;:&quot;&quot;,&quot;non-dropping-particle&quot;:&quot;&quot;},{&quot;family&quot;:&quot;Christodoulou&quot;,&quot;given&quot;:&quot;Panayiotis&quot;,&quot;parse-names&quot;:false,&quot;dropping-particle&quot;:&quot;&quot;,&quot;non-dropping-particle&quot;:&quot;&quot;},{&quot;family&quot;:&quot;Doitsidis&quot;,&quot;given&quot;:&quot;Lefteris&quot;,&quot;parse-names&quot;:false,&quot;dropping-particle&quot;:&quot;&quot;,&quot;non-dropping-particle&quot;:&quot;&quot;},{&quot;family&quot;:&quot;Chatzichristofis&quot;,&quot;given&quot;:&quot;Savvas A.&quot;,&quot;parse-names&quot;:false,&quot;dropping-particle&quot;:&quot;&quot;,&quot;non-dropping-particle&quot;:&quot;&quot;}],&quot;container-title&quot;:&quot;Electronics 2021, Vol. 10, Page 730&quot;,&quot;accessed&quot;:{&quot;date-parts&quot;:[[2022,3,9]]},&quot;DOI&quot;:&quot;10.3390/ELECTRONICS10060730&quot;,&quot;ISSN&quot;:&quot;2079-9292&quot;,&quot;URL&quot;:&quot;https://www.mdpi.com/2079-9292/10/6/730/htm&quot;,&quot;issued&quot;:{&quot;date-parts&quot;:[[2021,3,19]]},&quot;page&quot;:&quot;730&quot;,&quot;abstract&quot;:&quot;Educational robotics has gained a lot of attention in the past few years in K-12 education. Prior studies have shown enough shreds of evidence and highlight the benefits of educational robotics as being effective in providing impactful learning experiences. At the same time, today, the scientific subject of computer vision seems to dominate the field of robotics, leading to new and innovative ideas, solutions, and products. Several articles from the recent literature demonstrate how computer vision has also improved the general educational process. However, still, the number of articles that connect computer vision with educational robotics remains limited. This article aims to present a systematic mapping review, with three research questions, investigating the current status of educational robotics, focusing on the synergies and interdependencies with the field of computer vision. The systematic review outlines the research questions, presents the literature synthesis, and discusses findings across themes. More precisely, this study attempts to answer key questions related to the role, effectiveness and applicability of computer vision in educational robotics. After a detailed analysis, this paper focuses on a set of key articles. It analyzes the research methodology, the effectiveness and applicability of computer vision, the robot platform used, the related cost, the education level, and the educational area explored. Finally, the results observed are referred to as educational process benefits. The reviewed articles suggest that computer vision contributes to educational robotics learning outcomes enhancing the learning procedure. To the best of our knowledge, this is the first systematic approach that revises the educational robotics domain by considering computer vision as a key element.&quot;,&quot;publisher&quot;:&quot;Multidisciplinary Digital Publishing Institute&quot;,&quot;issue&quot;:&quot;6&quot;,&quot;volume&quot;:&quot;10&quot;,&quot;expandedJournalTitle&quot;:&quot;Electronics 2021, Vol. 10, Page 730&quot;},&quot;isTemporary&quot;:false}],&quot;citationTag&quot;:&quot;MENDELEY_CITATION_v3_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&quot;},{&quot;citationID&quot;:&quot;MENDELEY_CITATION_a73a1e24-a162-4cca-914f-233cc413934b&quot;,&quot;properties&quot;:{&quot;noteIndex&quot;:0},&quot;isEdited&quot;:false,&quot;manualOverride&quot;:{&quot;isManuallyOverridden&quot;:false,&quot;citeprocText&quot;:&quot;[4]&quot;,&quot;manualOverrideText&quot;:&quot;&quot;},&quot;citationItems&quot;:[{&quot;id&quot;:&quot;87cfdb81-2b2d-3e43-a290-3edf4001e12d&quot;,&quot;itemData&quot;:{&quot;type&quot;:&quot;webpage&quot;,&quot;id&quot;:&quot;87cfdb81-2b2d-3e43-a290-3edf4001e12d&quot;,&quot;title&quot;:&quot;VOSviewer - Visualizing scientific landscapes&quot;,&quot;accessed&quot;:{&quot;date-parts&quot;:[[2022,3,11]]},&quot;URL&quot;:&quot;https://www.vosviewer.com/&quot;},&quot;isTemporary&quot;:false}],&quot;citationTag&quot;:&quot;MENDELEY_CITATION_v3_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&quot;},{&quot;citationID&quot;:&quot;MENDELEY_CITATION_f8a0f7b8-825d-42a3-af93-390666d36745&quot;,&quot;properties&quot;:{&quot;noteIndex&quot;:0},&quot;isEdited&quot;:false,&quot;manualOverride&quot;:{&quot;isManuallyOverridden&quot;:false,&quot;citeprocText&quot;:&quot;[5]&quot;,&quot;manualOverrideText&quot;:&quot;&quot;},&quot;citationTag&quot;:&quot;MENDELEY_CITATION_v3_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&quot;,&quot;citationItems&quot;:[{&quot;id&quot;:&quot;8bc641e9-d297-3d2c-a32d-892553b67ea9&quot;,&quot;itemData&quot;:{&quot;type&quot;:&quot;webpage&quot;,&quot;id&quot;:&quot;8bc641e9-d297-3d2c-a32d-892553b67ea9&quot;,&quot;title&quot;:&quot;JabRef - Free Reference Manager - Stay on top of your Literature&quot;,&quot;accessed&quot;:{&quot;date-parts&quot;:[[2022,3,13]]},&quot;URL&quot;:&quot;https://www.jabref.org/&quot;},&quot;isTemporary&quot;:false}]}]"/>
+    <we:property name="MENDELEY_CITATIONS" value="[{&quot;citationID&quot;:&quot;MENDELEY_CITATION_99036da4-c3ad-4d0d-b9fa-2da4a78f1de7&quot;,&quot;properties&quot;:{&quot;noteIndex&quot;:0},&quot;isEdited&quot;:false,&quot;manualOverride&quot;:{&quot;isManuallyOverridden&quot;:false,&quot;citeprocText&quot;:&quot;[1]&quot;,&quot;manualOverrideText&quot;:&quot;&quot;},&quot;citationItems&quot;:[{&quot;id&quot;:&quot;b4468659-1bdf-358a-8970-e709f7516ff9&quot;,&quot;itemData&quot;:{&quot;type&quot;:&quot;article-journal&quot;,&quot;id&quot;:&quot;b4468659-1bdf-358a-8970-e709f7516ff9&quot;,&quot;title&quot;:&quot;Preferred reporting items for systematic review and meta-analysis protocols (PRISMA-P) 2015 statement&quot;,&quot;author&quot;:[{&quot;family&quot;:&quot;Moher&quot;,&quot;given&quot;:&quot;David&quot;,&quot;parse-names&quot;:false,&quot;dropping-particle&quot;:&quot;&quot;,&quot;non-dropping-particle&quot;:&quot;&quot;},{&quot;family&quot;:&quot;Shamseer&quot;,&quot;given&quot;:&quot;Larissa&quot;,&quot;parse-names&quot;:false,&quot;dropping-particle&quot;:&quot;&quot;,&quot;non-dropping-particle&quot;:&quot;&quot;},{&quot;family&quot;:&quot;Clarke&quot;,&quot;given&quot;:&quot;Mike&quot;,&quot;parse-names&quot;:false,&quot;dropping-particle&quot;:&quot;&quot;,&quot;non-dropping-particle&quot;:&quot;&quot;},{&quot;family&quot;:&quot;Ghersi&quot;,&quot;given&quot;:&quot;Davina&quot;,&quot;parse-names&quot;:false,&quot;dropping-particle&quot;:&quot;&quot;,&quot;non-dropping-particle&quot;:&quot;&quot;},{&quot;family&quot;:&quot;Liberatî&quot;,&quot;given&quot;:&quot;Alessandro&quot;,&quot;parse-names&quot;:false,&quot;dropping-particle&quot;:&quot;&quot;,&quot;non-dropping-particle&quot;:&quot;&quot;},{&quot;family&quot;:&quot;Petticrew&quot;,&quot;given&quot;:&quot;Mark&quot;,&quot;parse-names&quot;:false,&quot;dropping-particle&quot;:&quot;&quot;,&quot;non-dropping-particle&quot;:&quot;&quot;},{&quot;family&quot;:&quot;Shekelle&quot;,&quot;given&quot;:&quot;Paul&quot;,&quot;parse-names&quot;:false,&quot;dropping-particle&quot;:&quot;&quot;,&quot;non-dropping-particle&quot;:&quot;&quot;},{&quot;family&quot;:&quot;Stewart&quot;,&quot;given&quot;:&quot;Lesley A&quot;,&quot;parse-names&quot;:false,&quot;dropping-particle&quot;:&quot;&quot;,&quot;non-dropping-particle&quot;:&quot;&quot;},{&quot;family&quot;:&quot;Group&quot;,&quot;given&quot;:&quot;Prisma-P&quot;,&quot;parse-names&quot;:false,&quot;dropping-particle&quot;:&quot;&quot;,&quot;non-dropping-particle&quot;:&quot;&quot;}],&quot;accessed&quot;:{&quot;date-parts&quot;:[[2022,3,9]]},&quot;DOI&quot;:&quot;10.1186/2046-4053-4-1&quot;,&quot;URL&quot;:&quot;http://www.crd.york.ac.uk/prospero&quot;,&quot;issued&quot;:{&quot;date-parts&quot;:[[2015]]},&quot;abstract&quot;:&quot;Systematic reviews should build on a protocol that describes the rationale, hypothesis, and planned methods of the review; few reviews report whether a protocol exists. Detailed, well-described protocols can facilitate the understanding and appraisal of the review methods, as well as the detection of modifications to methods and selective reporting in completed reviews. We describe the development of a reporting guideline, the Preferred Reporting Items for Systematic reviews and Meta-Analyses for Protocols 2015 (PRISMA-P 2015). PRISMA-P consists of a 17-item checklist intended to facilitate the preparation and reporting of a robust protocol for the systematic review. Funders and those commissioning reviews might consider mandating the use of the checklist to facilitate the submission of relevant protocol information in funding applications. Similarly, peer reviewers and editors can use the guidance to gauge the completeness and transparency of a systematic review protocol submitted for publication in a journal or other medium. Background&quot;},&quot;isTemporary&quot;:false}],&quot;citationTag&quot;:&quot;MENDELEY_CITATION_v3_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&quot;},{&quot;citationID&quot;:&quot;MENDELEY_CITATION_9d4960fb-f249-4b42-9d2c-4dee06816810&quot;,&quot;properties&quot;:{&quot;noteIndex&quot;:0},&quot;isEdited&quot;:false,&quot;manualOverride&quot;:{&quot;isManuallyOverridden&quot;:false,&quot;citeprocText&quot;:&quot;[1], [2]&quot;,&quot;manualOverrideText&quot;:&quot;&quot;},&quot;citationItems&quot;:[{&quot;id&quot;:&quot;b4468659-1bdf-358a-8970-e709f7516ff9&quot;,&quot;itemData&quot;:{&quot;type&quot;:&quot;article-journal&quot;,&quot;id&quot;:&quot;b4468659-1bdf-358a-8970-e709f7516ff9&quot;,&quot;title&quot;:&quot;Preferred reporting items for systematic review and meta-analysis protocols (PRISMA-P) 2015 statement&quot;,&quot;author&quot;:[{&quot;family&quot;:&quot;Moher&quot;,&quot;given&quot;:&quot;David&quot;,&quot;parse-names&quot;:false,&quot;dropping-particle&quot;:&quot;&quot;,&quot;non-dropping-particle&quot;:&quot;&quot;},{&quot;family&quot;:&quot;Shamseer&quot;,&quot;given&quot;:&quot;Larissa&quot;,&quot;parse-names&quot;:false,&quot;dropping-particle&quot;:&quot;&quot;,&quot;non-dropping-particle&quot;:&quot;&quot;},{&quot;family&quot;:&quot;Clarke&quot;,&quot;given&quot;:&quot;Mike&quot;,&quot;parse-names&quot;:false,&quot;dropping-particle&quot;:&quot;&quot;,&quot;non-dropping-particle&quot;:&quot;&quot;},{&quot;family&quot;:&quot;Ghersi&quot;,&quot;given&quot;:&quot;Davina&quot;,&quot;parse-names&quot;:false,&quot;dropping-particle&quot;:&quot;&quot;,&quot;non-dropping-particle&quot;:&quot;&quot;},{&quot;family&quot;:&quot;Liberatî&quot;,&quot;given&quot;:&quot;Alessandro&quot;,&quot;parse-names&quot;:false,&quot;dropping-particle&quot;:&quot;&quot;,&quot;non-dropping-particle&quot;:&quot;&quot;},{&quot;family&quot;:&quot;Petticrew&quot;,&quot;given&quot;:&quot;Mark&quot;,&quot;parse-names&quot;:false,&quot;dropping-particle&quot;:&quot;&quot;,&quot;non-dropping-particle&quot;:&quot;&quot;},{&quot;family&quot;:&quot;Shekelle&quot;,&quot;given&quot;:&quot;Paul&quot;,&quot;parse-names&quot;:false,&quot;dropping-particle&quot;:&quot;&quot;,&quot;non-dropping-particle&quot;:&quot;&quot;},{&quot;family&quot;:&quot;Stewart&quot;,&quot;given&quot;:&quot;Lesley A&quot;,&quot;parse-names&quot;:false,&quot;dropping-particle&quot;:&quot;&quot;,&quot;non-dropping-particle&quot;:&quot;&quot;},{&quot;family&quot;:&quot;Group&quot;,&quot;given&quot;:&quot;Prisma-P&quot;,&quot;parse-names&quot;:false,&quot;dropping-particle&quot;:&quot;&quot;,&quot;non-dropping-particle&quot;:&quot;&quot;}],&quot;accessed&quot;:{&quot;date-parts&quot;:[[2022,3,9]]},&quot;DOI&quot;:&quot;10.1186/2046-4053-4-1&quot;,&quot;URL&quot;:&quot;http://www.crd.york.ac.uk/prospero&quot;,&quot;issued&quot;:{&quot;date-parts&quot;:[[2015]]},&quot;abstract&quot;:&quot;Systematic reviews should build on a protocol that describes the rationale, hypothesis, and planned methods of the review; few reviews report whether a protocol exists. Detailed, well-described protocols can facilitate the understanding and appraisal of the review methods, as well as the detection of modifications to methods and selective reporting in completed reviews. We describe the development of a reporting guideline, the Preferred Reporting Items for Systematic reviews and Meta-Analyses for Protocols 2015 (PRISMA-P 2015). PRISMA-P consists of a 17-item checklist intended to facilitate the preparation and reporting of a robust protocol for the systematic review. Funders and those commissioning reviews might consider mandating the use of the checklist to facilitate the submission of relevant protocol information in funding applications. Similarly, peer reviewers and editors can use the guidance to gauge the completeness and transparency of a systematic review protocol submitted for publication in a journal or other medium. Background&quot;},&quot;isTemporary&quot;:false},{&quot;id&quot;:&quot;30167764-713c-39b7-a06e-fa900f542d76&quot;,&quot;itemData&quot;:{&quot;type&quot;:&quot;article-journal&quot;,&quot;id&quot;:&quot;30167764-713c-39b7-a06e-fa900f542d76&quot;,&quot;title&quot;:&quot;Preferred Reporting Items for Systematic Reviews and Meta-Analyses: The PRISMA Statement&quot;,&quot;author&quot;:[{&quot;family&quot;:&quot;Moher&quot;,&quot;given&quot;:&quot;David&quot;,&quot;parse-names&quot;:false,&quot;dropping-particle&quot;:&quot;&quot;,&quot;non-dropping-particle&quot;:&quot;&quot;},{&quot;family&quot;:&quot;Liberati&quot;,&quot;given&quot;:&quot;Alessandro&quot;,&quot;parse-names&quot;:false,&quot;dropping-particle&quot;:&quot;&quot;,&quot;non-dropping-particle&quot;:&quot;&quot;},{&quot;family&quot;:&quot;Tetzlaff&quot;,&quot;given&quot;:&quot;Jennifer&quot;,&quot;parse-names&quot;:false,&quot;dropping-particle&quot;:&quot;&quot;,&quot;non-dropping-particle&quot;:&quot;&quot;},{&quot;family&quot;:&quot;Altman&quot;,&quot;given&quot;:&quot;Douglas G.&quot;,&quot;parse-names&quot;:false,&quot;dropping-particle&quot;:&quot;&quot;,&quot;non-dropping-particle&quot;:&quot;&quot;},{&quot;family&quot;:&quot;Altman&quot;,&quot;given&quot;:&quot;Doug&quot;,&quot;parse-names&quot;:false,&quot;dropping-particle&quot;:&quot;&quot;,&quot;non-dropping-particle&quot;:&quot;&quot;},{&quot;family&quot;:&quot;Antes&quot;,&quot;given&quot;:&quot;Gerd&quot;,&quot;parse-names&quot;:false,&quot;dropping-particle&quot;:&quot;&quot;,&quot;non-dropping-particle&quot;:&quot;&quot;},{&quot;family&quot;:&quot;Atkins&quot;,&quot;given&quot;:&quot;David&quot;,&quot;parse-names&quot;:false,&quot;dropping-particle&quot;:&quot;&quot;,&quot;non-dropping-particle&quot;:&quot;&quot;},{&quot;family&quot;:&quot;Barbour&quot;,&quot;given&quot;:&quot;Virginia&quot;,&quot;parse-names&quot;:false,&quot;dropping-particle&quot;:&quot;&quot;,&quot;non-dropping-particle&quot;:&quot;&quot;},{&quot;family&quot;:&quot;Barrowman&quot;,&quot;given&quot;:&quot;Nick&quot;,&quot;parse-names&quot;:false,&quot;dropping-particle&quot;:&quot;&quot;,&quot;non-dropping-particle&quot;:&quot;&quot;},{&quot;family&quot;:&quot;Berlin&quot;,&quot;given&quot;:&quot;Jesse A.&quot;,&quot;parse-names&quot;:false,&quot;dropping-particle&quot;:&quot;&quot;,&quot;non-dropping-particle&quot;:&quot;&quot;},{&quot;family&quot;:&quot;Clark&quot;,&quot;given&quot;:&quot;Jocalyn&quot;,&quot;parse-names&quot;:false,&quot;dropping-particle&quot;:&quot;&quot;,&quot;non-dropping-particle&quot;:&quot;&quot;},{&quot;family&quot;:&quot;Clarke&quot;,&quot;given&quot;:&quot;Mike&quot;,&quot;parse-names&quot;:false,&quot;dropping-particle&quot;:&quot;&quot;,&quot;non-dropping-particle&quot;:&quot;&quot;},{&quot;family&quot;:&quot;Cook&quot;,&quot;given&quot;:&quot;Deborah&quot;,&quot;parse-names&quot;:false,&quot;dropping-particle&quot;:&quot;&quot;,&quot;non-dropping-particle&quot;:&quot;&quot;},{&quot;family&quot;:&quot;D'Amico&quot;,&quot;given&quot;:&quot;Roberto&quot;,&quot;parse-names&quot;:false,&quot;dropping-particle&quot;:&quot;&quot;,&quot;non-dropping-particle&quot;:&quot;&quot;},{&quot;family&quot;:&quot;Deeks&quot;,&quot;given&quot;:&quot;Jonathan J.&quot;,&quot;parse-names&quot;:false,&quot;dropping-particle&quot;:&quot;&quot;,&quot;non-dropping-particle&quot;:&quot;&quot;},{&quot;family&quot;:&quot;Devereaux&quot;,&quot;given&quot;:&quot;P. J.&quot;,&quot;parse-names&quot;:false,&quot;dropping-particle&quot;:&quot;&quot;,&quot;non-dropping-particle&quot;:&quot;&quot;},{&quot;family&quot;:&quot;Dickersin&quot;,&quot;given&quot;:&quot;Kay&quot;,&quot;parse-names&quot;:false,&quot;dropping-particle&quot;:&quot;&quot;,&quot;non-dropping-particle&quot;:&quot;&quot;},{&quot;family&quot;:&quot;Egger&quot;,&quot;given&quot;:&quot;Matthias&quot;,&quot;parse-names&quot;:false,&quot;dropping-particle&quot;:&quot;&quot;,&quot;non-dropping-particle&quot;:&quot;&quot;},{&quot;family&quot;:&quot;Ernst&quot;,&quot;given&quot;:&quot;Edzard&quot;,&quot;parse-names&quot;:false,&quot;dropping-particle&quot;:&quot;&quot;,&quot;non-dropping-particle&quot;:&quot;&quot;},{&quot;family&quot;:&quot;Gøtzsche&quot;,&quot;given&quot;:&quot;Peter C.&quot;,&quot;parse-names&quot;:false,&quot;dropping-particle&quot;:&quot;&quot;,&quot;non-dropping-particle&quot;:&quot;&quot;},{&quot;family&quot;:&quot;Grimshaw&quot;,&quot;given&quot;:&quot;Jeremy&quot;,&quot;parse-names&quot;:false,&quot;dropping-particle&quot;:&quot;&quot;,&quot;non-dropping-particle&quot;:&quot;&quot;},{&quot;family&quot;:&quot;Guyatt&quot;,&quot;given&quot;:&quot;Gordon&quot;,&quot;parse-names&quot;:false,&quot;dropping-particle&quot;:&quot;&quot;,&quot;non-dropping-particle&quot;:&quot;&quot;},{&quot;family&quot;:&quot;Higgins&quot;,&quot;given&quot;:&quot;Julian&quot;,&quot;parse-names&quot;:false,&quot;dropping-particle&quot;:&quot;&quot;,&quot;non-dropping-particle&quot;:&quot;&quot;},{&quot;family&quot;:&quot;Ioannidis&quot;,&quot;given&quot;:&quot;John P.A.&quot;,&quot;parse-names&quot;:false,&quot;dropping-particle&quot;:&quot;&quot;,&quot;non-dropping-particle&quot;:&quot;&quot;},{&quot;family&quot;:&quot;Kleijnen&quot;,&quot;given&quot;:&quot;Jos&quot;,&quot;parse-names&quot;:false,&quot;dropping-particle&quot;:&quot;&quot;,&quot;non-dropping-particle&quot;:&quot;&quot;},{&quot;family&quot;:&quot;Lang&quot;,&quot;given&quot;:&quot;Tom&quot;,&quot;parse-names&quot;:false,&quot;dropping-particle&quot;:&quot;&quot;,&quot;non-dropping-particle&quot;:&quot;&quot;},{&quot;family&quot;:&quot;Magrini&quot;,&quot;given&quot;:&quot;Nicola&quot;,&quot;parse-names&quot;:false,&quot;dropping-particle&quot;:&quot;&quot;,&quot;non-dropping-particle&quot;:&quot;&quot;},{&quot;family&quot;:&quot;McNamee&quot;,&quot;given&quot;:&quot;David&quot;,&quot;parse-names&quot;:false,&quot;dropping-particle&quot;:&quot;&quot;,&quot;non-dropping-particle&quot;:&quot;&quot;},{&quot;family&quot;:&quot;Moja&quot;,&quot;given&quot;:&quot;Lorenzo&quot;,&quot;parse-names&quot;:false,&quot;dropping-particle&quot;:&quot;&quot;,&quot;non-dropping-particle&quot;:&quot;&quot;},{&quot;family&quot;:&quot;Mulrow&quot;,&quot;given&quot;:&quot;Cynthia&quot;,&quot;parse-names&quot;:false,&quot;dropping-particle&quot;:&quot;&quot;,&quot;non-dropping-particle&quot;:&quot;&quot;},{&quot;family&quot;:&quot;Napoli&quot;,&quot;given&quot;:&quot;Maryann&quot;,&quot;parse-names&quot;:false,&quot;dropping-particle&quot;:&quot;&quot;,&quot;non-dropping-particle&quot;:&quot;&quot;},{&quot;family&quot;:&quot;Oxman&quot;,&quot;given&quot;:&quot;Andy&quot;,&quot;parse-names&quot;:false,&quot;dropping-particle&quot;:&quot;&quot;,&quot;non-dropping-particle&quot;:&quot;&quot;},{&quot;family&quot;:&quot;Pham&quot;,&quot;given&quot;:&quot;Bá&quot;,&quot;parse-names&quot;:false,&quot;dropping-particle&quot;:&quot;&quot;,&quot;non-dropping-particle&quot;:&quot;&quot;},{&quot;family&quot;:&quot;Rennie&quot;,&quot;given&quot;:&quot;Drummond&quot;,&quot;parse-names&quot;:false,&quot;dropping-particle&quot;:&quot;&quot;,&quot;non-dropping-particle&quot;:&quot;&quot;},{&quot;family&quot;:&quot;Sampson&quot;,&quot;given&quot;:&quot;Margaret&quot;,&quot;parse-names&quot;:false,&quot;dropping-particle&quot;:&quot;&quot;,&quot;non-dropping-particle&quot;:&quot;&quot;},{&quot;family&quot;:&quot;Schulz&quot;,&quot;given&quot;:&quot;Kenneth F.&quot;,&quot;parse-names&quot;:false,&quot;dropping-particle&quot;:&quot;&quot;,&quot;non-dropping-particle&quot;:&quot;&quot;},{&quot;family&quot;:&quot;Shekelle&quot;,&quot;given&quot;:&quot;Paul G.&quot;,&quot;parse-names&quot;:false,&quot;dropping-particle&quot;:&quot;&quot;,&quot;non-dropping-particle&quot;:&quot;&quot;},{&quot;family&quot;:&quot;Tovey&quot;,&quot;given&quot;:&quot;David&quot;,&quot;parse-names&quot;:false,&quot;dropping-particle&quot;:&quot;&quot;,&quot;non-dropping-particle&quot;:&quot;&quot;},{&quot;family&quot;:&quot;Tugwell&quot;,&quot;given&quot;:&quot;Peter&quot;,&quot;parse-names&quot;:false,&quot;dropping-particle&quot;:&quot;&quot;,&quot;non-dropping-particle&quot;:&quot;&quot;}],&quot;container-title&quot;:&quot;PLOS Medicine&quot;,&quot;accessed&quot;:{&quot;date-parts&quot;:[[2022,3,9]]},&quot;DOI&quot;:&quot;10.1371/JOURNAL.PMED.1000097&quot;,&quot;ISBN&quot;:&quot;2006062298&quot;,&quot;ISSN&quot;:&quot;1549-1676&quot;,&quot;PMID&quot;:&quot;19621072&quot;,&quot;URL&quot;:&quot;https://journals.plos.org/plosmedicine/article?id=10.1371/journal.pmed.1000097&quot;,&quot;issued&quot;:{&quot;date-parts&quot;:[[2009,7]]},&quot;page&quot;:&quot;e1000097&quot;,&quot;publisher&quot;:&quot;Public Library of Science&quot;,&quot;issue&quot;:&quot;7&quot;,&quot;volume&quot;:&quot;6&quot;,&quot;expandedJournalTitle&quot;:&quot;PLOS Medicine&quot;},&quot;isTemporary&quot;:false}],&quot;citationTag&quot;:&quot;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&quot;},{&quot;citationID&quot;:&quot;MENDELEY_CITATION_9875ea60-1aac-4adf-92b4-9af72751344a&quot;,&quot;properties&quot;:{&quot;noteIndex&quot;:0},&quot;isEdited&quot;:false,&quot;manualOverride&quot;:{&quot;isManuallyOverridden&quot;:false,&quot;citeprocText&quot;:&quot;[3]&quot;,&quot;manualOverrideText&quot;:&quot;&quot;},&quot;citationItems&quot;:[{&quot;id&quot;:&quot;86890b77-8aa1-37b2-bc7c-aced43675f78&quot;,&quot;itemData&quot;:{&quot;type&quot;:&quot;article-journal&quot;,&quot;id&quot;:&quot;86890b77-8aa1-37b2-bc7c-aced43675f78&quot;,&quot;title&quot;:&quot;Computer Vision Meets Educational Robotics&quot;,&quot;author&quot;:[{&quot;family&quot;:&quot;Sophokleous&quot;,&quot;given&quot;:&quot;Aphrodite&quot;,&quot;parse-names&quot;:false,&quot;dropping-particle&quot;:&quot;&quot;,&quot;non-dropping-particle&quot;:&quot;&quot;},{&quot;family&quot;:&quot;Christodoulou&quot;,&quot;given&quot;:&quot;Panayiotis&quot;,&quot;parse-names&quot;:false,&quot;dropping-particle&quot;:&quot;&quot;,&quot;non-dropping-particle&quot;:&quot;&quot;},{&quot;family&quot;:&quot;Doitsidis&quot;,&quot;given&quot;:&quot;Lefteris&quot;,&quot;parse-names&quot;:false,&quot;dropping-particle&quot;:&quot;&quot;,&quot;non-dropping-particle&quot;:&quot;&quot;},{&quot;family&quot;:&quot;Chatzichristofis&quot;,&quot;given&quot;:&quot;Savvas A.&quot;,&quot;parse-names&quot;:false,&quot;dropping-particle&quot;:&quot;&quot;,&quot;non-dropping-particle&quot;:&quot;&quot;}],&quot;container-title&quot;:&quot;Electronics 2021, Vol. 10, Page 730&quot;,&quot;accessed&quot;:{&quot;date-parts&quot;:[[2022,3,9]]},&quot;DOI&quot;:&quot;10.3390/ELECTRONICS10060730&quot;,&quot;ISSN&quot;:&quot;2079-9292&quot;,&quot;URL&quot;:&quot;https://www.mdpi.com/2079-9292/10/6/730/htm&quot;,&quot;issued&quot;:{&quot;date-parts&quot;:[[2021,3,19]]},&quot;page&quot;:&quot;730&quot;,&quot;abstract&quot;:&quot;Educational robotics has gained a lot of attention in the past few years in K-12 education. Prior studies have shown enough shreds of evidence and highlight the benefits of educational robotics as being effective in providing impactful learning experiences. At the same time, today, the scientific subject of computer vision seems to dominate the field of robotics, leading to new and innovative ideas, solutions, and products. Several articles from the recent literature demonstrate how computer vision has also improved the general educational process. However, still, the number of articles that connect computer vision with educational robotics remains limited. This article aims to present a systematic mapping review, with three research questions, investigating the current status of educational robotics, focusing on the synergies and interdependencies with the field of computer vision. The systematic review outlines the research questions, presents the literature synthesis, and discusses findings across themes. More precisely, this study attempts to answer key questions related to the role, effectiveness and applicability of computer vision in educational robotics. After a detailed analysis, this paper focuses on a set of key articles. It analyzes the research methodology, the effectiveness and applicability of computer vision, the robot platform used, the related cost, the education level, and the educational area explored. Finally, the results observed are referred to as educational process benefits. The reviewed articles suggest that computer vision contributes to educational robotics learning outcomes enhancing the learning procedure. To the best of our knowledge, this is the first systematic approach that revises the educational robotics domain by considering computer vision as a key element.&quot;,&quot;publisher&quot;:&quot;Multidisciplinary Digital Publishing Institute&quot;,&quot;issue&quot;:&quot;6&quot;,&quot;volume&quot;:&quot;10&quot;,&quot;expandedJournalTitle&quot;:&quot;Electronics 2021, Vol. 10, Page 730&quot;},&quot;isTemporary&quot;:false}],&quot;citationTag&quot;:&quot;MENDELEY_CITATION_v3_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&quot;},{&quot;citationID&quot;:&quot;MENDELEY_CITATION_a73a1e24-a162-4cca-914f-233cc413934b&quot;,&quot;properties&quot;:{&quot;noteIndex&quot;:0},&quot;isEdited&quot;:false,&quot;manualOverride&quot;:{&quot;isManuallyOverridden&quot;:false,&quot;citeprocText&quot;:&quot;[4]&quot;,&quot;manualOverrideText&quot;:&quot;&quot;},&quot;citationItems&quot;:[{&quot;id&quot;:&quot;87cfdb81-2b2d-3e43-a290-3edf4001e12d&quot;,&quot;itemData&quot;:{&quot;type&quot;:&quot;webpage&quot;,&quot;id&quot;:&quot;87cfdb81-2b2d-3e43-a290-3edf4001e12d&quot;,&quot;title&quot;:&quot;VOSviewer - Visualizing scientific landscapes&quot;,&quot;accessed&quot;:{&quot;date-parts&quot;:[[2022,3,11]]},&quot;URL&quot;:&quot;https://www.vosviewer.com/&quot;},&quot;isTemporary&quot;:false}],&quot;citationTag&quot;:&quot;MENDELEY_CITATION_v3_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&quot;},{&quot;citationID&quot;:&quot;MENDELEY_CITATION_f8a0f7b8-825d-42a3-af93-390666d36745&quot;,&quot;properties&quot;:{&quot;noteIndex&quot;:0},&quot;isEdited&quot;:false,&quot;manualOverride&quot;:{&quot;isManuallyOverridden&quot;:false,&quot;citeprocText&quot;:&quot;[5]&quot;,&quot;manualOverrideText&quot;:&quot;&quot;},&quot;citationItems&quot;:[{&quot;id&quot;:&quot;8bc641e9-d297-3d2c-a32d-892553b67ea9&quot;,&quot;itemData&quot;:{&quot;type&quot;:&quot;webpage&quot;,&quot;id&quot;:&quot;8bc641e9-d297-3d2c-a32d-892553b67ea9&quot;,&quot;title&quot;:&quot;JabRef - Free Reference Manager - Stay on top of your Literature&quot;,&quot;accessed&quot;:{&quot;date-parts&quot;:[[2022,3,13]]},&quot;URL&quot;:&quot;https://www.jabref.org/&quot;},&quot;isTemporary&quot;:false}],&quot;citationTag&quot;:&quot;MENDELEY_CITATION_v3_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&quot;},{&quot;citationID&quot;:&quot;MENDELEY_CITATION_f540ffd0-ab33-4e03-a21a-f6cc6024f1a6&quot;,&quot;properties&quot;:{&quot;noteIndex&quot;:0},&quot;isEdited&quot;:false,&quot;manualOverride&quot;:{&quot;isManuallyOverridden&quot;:false,&quot;citeprocText&quot;:&quot;[6]&quot;,&quot;manualOverrideText&quot;:&quot;&quot;},&quot;citationItems&quot;:[{&quot;id&quot;:&quot;e4ea13c7-b4cd-3c19-833c-ca4fa63ba34e&quot;,&quot;itemData&quot;:{&quot;type&quot;:&quot;article-journal&quot;,&quot;id&quot;:&quot;e4ea13c7-b4cd-3c19-833c-ca4fa63ba34e&quot;,&quot;title&quot;:&quot;A systematic review of the bubble dynamics of cryptocurrency prices&quot;,&quot;author&quot;:[{&quot;family&quot;:&quot;Kyriazis&quot;,&quot;given&quot;:&quot;Nikolaos&quot;,&quot;parse-names&quot;:false,&quot;dropping-particle&quot;:&quot;&quot;,&quot;non-dropping-particle&quot;:&quot;&quot;},{&quot;family&quot;:&quot;Papadamou&quot;,&quot;given&quot;:&quot;Stephanos&quot;,&quot;parse-names&quot;:false,&quot;dropping-particle&quot;:&quot;&quot;,&quot;non-dropping-particle&quot;:&quot;&quot;},{&quot;family&quot;:&quot;Corbet&quot;,&quot;given&quot;:&quot;Shaen&quot;,&quot;parse-names&quot;:false,&quot;dropping-particle&quot;:&quot;&quot;,&quot;non-dropping-particle&quot;:&quot;&quot;}],&quot;container-title&quot;:&quot;Research in International Business and Finance&quot;,&quot;accessed&quot;:{&quot;date-parts&quot;:[[2022,3,15]]},&quot;DOI&quot;:&quot;10.1016/J.RIBAF.2020.101254&quot;,&quot;ISSN&quot;:&quot;0275-5319&quot;,&quot;issued&quot;:{&quot;date-parts&quot;:[[2020,12,1]]},&quot;page&quot;:&quot;101254&quot;,&quot;abstract&quot;:&quot;This paper surveys the academic literature concerning the formation of pricing bubbles in digital currency markets. Studies indicate that several bubble phases have taken place in Bitcoin prices, mostly during the years 2013 and 2017. Other digital currencies of primary importance, such as Ethereum and Litecoin, also exhibit several bubble phases. The Augmented Dickey Fuller (ADF) as well as the Log-Periodic Power Law (LPPL) methodology are the most frequently employed techniques for bubble detection and measurement. Based on much academic research, Bitcoin appears to have been in a bubble-phase since June 2015, while Ethereum, NEM, Stellar, Ripple, Litecoin and Dash have been denoted as possessing bubble-like characteristics since September 2015. However, this latter group possess little academic evidence supporting the presence of bubbles since early 2018. An overall perspective is provided based on a robust bibliography based on large deviations of market quotes from fundamental values that can serve as a guide to policymakers, academics and investors.&quot;,&quot;publisher&quot;:&quot;Elsevier&quot;,&quot;volume&quot;:&quot;54&quot;,&quot;expandedJournalTitle&quot;:&quot;Research in International Business and Finance&quot;},&quot;isTemporary&quot;:false}],&quot;citationTag&quot;:&quot;MENDELEY_CITATION_v3_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&quot;},{&quot;citationID&quot;:&quot;MENDELEY_CITATION_243a0802-cb06-477e-843d-79bdcba41af3&quot;,&quot;properties&quot;:{&quot;noteIndex&quot;:0},&quot;isEdited&quot;:false,&quot;manualOverride&quot;:{&quot;isManuallyOverridden&quot;:false,&quot;citeprocText&quot;:&quot;[7]&quot;,&quot;manualOverrideText&quot;:&quot;&quot;},&quot;citationItems&quot;:[{&quot;id&quot;:&quot;09133ea8-9e79-3686-bd32-e581aec325d3&quot;,&quot;itemData&quot;:{&quot;type&quot;:&quot;article-journal&quot;,&quot;id&quot;:&quot;09133ea8-9e79-3686-bd32-e581aec325d3&quot;,&quot;title&quot;:&quot;A Landscape of Cryptocurrencies&quot;,&quot;author&quot;:[{&quot;family&quot;:&quot;Li&quot;,&quot;given&quot;:&quot;Zhaofang&quot;,&quot;parse-names&quot;:false,&quot;dropping-particle&quot;:&quot;&quot;,&quot;non-dropping-particle&quot;:&quot;&quot;},{&quot;family&quot;:&quot;Lu&quot;,&quot;given&quot;:&quot;Qinghua&quot;,&quot;parse-names&quot;:false,&quot;dropping-particle&quot;:&quot;&quot;,&quot;non-dropping-particle&quot;:&quot;&quot;},{&quot;family&quot;:&quot;Chen&quot;,&quot;given&quot;:&quot;Shiping&quot;,&quot;parse-names&quot;:false,&quot;dropping-particle&quot;:&quot;&quot;,&quot;non-dropping-particle&quot;:&quot;&quot;},{&quot;family&quot;:&quot;Liu&quot;,&quot;given&quot;:&quot;Yue&quot;,&quot;parse-names&quot;:false,&quot;dropping-particle&quot;:&quot;&quot;,&quot;non-dropping-particle&quot;:&quot;&quot;},{&quot;family&quot;:&quot;Xu&quot;,&quot;given&quot;:&quot;Xiwei&quot;,&quot;parse-names&quot;:false,&quot;dropping-particle&quot;:&quot;&quot;,&quot;non-dropping-particle&quot;:&quot;&quot;}],&quot;container-title&quot;:&quot;ICBC 2019 - IEEE International Conference on Blockchain and Cryptocurrency&quot;,&quot;accessed&quot;:{&quot;date-parts&quot;:[[2022,3,15]]},&quot;DOI&quot;:&quot;10.1109/BLOC.2019.8751469&quot;,&quot;ISBN&quot;:&quot;9781728113289&quot;,&quot;issued&quot;:{&quot;date-parts&quot;:[[2019,5,1]]},&quot;page&quot;:&quot;165-166&quot;,&quot;abstract&quot;:&quot;Although cryptocurrencies have attracted a large amount of users and investors and there has been various researches in the area of distributed ledger technology (DLT), there is little work on cryptocurrency studies. Given the rapidly increasing number and diversity of cryptocurrencies, we present a landscape with a selective set of representative cryptocurrencies to holistically portray their characteristics and provide practitioners an analysis from both business and technical perspectives. The focused observations elaborate how the typical cryptocurrency are designed and operated in industry. This study offers a breakthrough understanding of the cryptocurrencies through the generated landscape which report the state of cryptocurrencies, and can be used as a framework for cryptocurrency analysis.&quot;,&quot;publisher&quot;:&quot;Institute of Electrical and Electronics Engineers Inc.&quot;,&quot;expandedJournalTitle&quot;:&quot;ICBC 2019 - IEEE International Conference on Blockchain and Cryptocurrency&quot;},&quot;isTemporary&quot;:false}],&quot;citationTag&quot;:&quot;MENDELEY_CITATION_v3_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&quot;},{&quot;citationID&quot;:&quot;MENDELEY_CITATION_b89b773b-21d0-4010-8684-37c7458e9f3d&quot;,&quot;properties&quot;:{&quot;noteIndex&quot;:0},&quot;isEdited&quot;:false,&quot;manualOverride&quot;:{&quot;isManuallyOverridden&quot;:false,&quot;citeprocText&quot;:&quot;[8]&quot;,&quot;manualOverrideText&quot;:&quot;&quot;},&quot;citationItems&quot;:[{&quot;id&quot;:&quot;dbcce43d-858b-317d-857a-d87672b3dcae&quot;,&quot;itemData&quot;:{&quot;type&quot;:&quot;article-journal&quot;,&quot;id&quot;:&quot;dbcce43d-858b-317d-857a-d87672b3dcae&quot;,&quot;title&quot;:&quot;Cryptocurrency Price Analysis with Artificial Intelligence&quot;,&quot;author&quot;:[{&quot;family&quot;:&quot;Yiying&quot;,&quot;given&quot;:&quot;Wang&quot;,&quot;parse-names&quot;:false,&quot;dropping-particle&quot;:&quot;&quot;,&quot;non-dropping-particle&quot;:&quot;&quot;},{&quot;family&quot;:&quot;Yeze&quot;,&quot;given&quot;:&quot;Zang&quot;,&quot;parse-names&quot;:false,&quot;dropping-particle&quot;:&quot;&quot;,&quot;non-dropping-particle&quot;:&quot;&quot;}],&quot;container-title&quot;:&quot;5th International Conference on Information Management, ICIM 2019&quot;,&quot;accessed&quot;:{&quot;date-parts&quot;:[[2022,3,9]]},&quot;DOI&quot;:&quot;10.1109/INFOMAN.2019.8714700&quot;,&quot;ISBN&quot;:&quot;9781728134307&quot;,&quot;issued&quot;:{&quot;date-parts&quot;:[[2019,5,14]]},&quot;page&quot;:&quot;97-101&quot;,&quot;abstract&quot;:&quot;Cryptocurrency is playing an increasingly important role in reshaping the financial system due to its growing popular appeal and mechant acceptance. While many people are making investments in Cryptocurrency, the dynamical features, uncertainty, the predictability of Cryptocurrency are still mostly unknown, which dramatically risk the investments. It is a matter to try to understand the factors that infiuence the value formation. In this study, we use advanced artificial intelligence frameworks of fully connected Artificial Neural Network (ANN) and Long Short-Term Memory (LSTM) Recurrent Neural Network to analyse the price dynamics of Bitcoin, Etherum, and Ripple. We find that ANN tends to rely more on long-term history while LSTM tends to rely more on short-term dynamics, which indicate the efficiency of LSTM to utilise useful information hidden in historical memory is stronger than ANN. However, given enough historical information ANN can achieve a similar accuracy, compared with LSTM. This study provides a unique demonstration that Cryptocurrency market price is predictable. However, the explanation of the predictability could vary depending on the nature of the involved machine-learning model.&quot;,&quot;publisher&quot;:&quot;Institute of Electrical and Electronics Engineers Inc.&quot;,&quot;expandedJournalTitle&quot;:&quot;5th International Conference on Information Management, ICIM 2019&quot;},&quot;isTemporary&quot;:false}],&quot;citationTag&quot;:&quot;MENDELEY_CITATION_v3_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&quot;},{&quot;citationID&quot;:&quot;MENDELEY_CITATION_3f055ca1-b48b-4534-85a5-0fcb5bec3817&quot;,&quot;properties&quot;:{&quot;noteIndex&quot;:0},&quot;isEdited&quot;:false,&quot;manualOverride&quot;:{&quot;isManuallyOverridden&quot;:false,&quot;citeprocText&quot;:&quot;[9]&quot;,&quot;manualOverrideText&quot;:&quot;&quot;},&quot;citationItems&quot;:[{&quot;id&quot;:&quot;9228e853-89f3-3666-bceb-00608f6808cc&quot;,&quot;itemData&quot;:{&quot;type&quot;:&quot;article-journal&quot;,&quot;id&quot;:&quot;9228e853-89f3-3666-bceb-00608f6808cc&quot;,&quot;title&quot;:&quot;NBER WORKING PAPER SERIES COMMON RISK FACTORS IN CRYPTOCURRENCY Common Risk Factors in Cryptocurrency&quot;,&quot;author&quot;:[{&quot;family&quot;:&quot;Liu&quot;,&quot;given&quot;:&quot;Yukun&quot;,&quot;parse-names&quot;:false,&quot;dropping-particle&quot;:&quot;&quot;,&quot;non-dropping-particle&quot;:&quot;&quot;},{&quot;family&quot;:&quot;Tsyvinski&quot;,&quot;given&quot;:&quot;Aleh&quot;,&quot;parse-names&quot;:false,&quot;dropping-particle&quot;:&quot;&quot;,&quot;non-dropping-particle&quot;:&quot;&quot;},{&quot;family&quot;:&quot;Wu&quot;,&quot;given&quot;:&quot;Xi&quot;,&quot;parse-names&quot;:false,&quot;dropping-particle&quot;:&quot;&quot;,&quot;non-dropping-particle&quot;:&quot;&quot;},{&quot;family&quot;:&quot;Thank&quot;,&quot;given&quot;:&quot;We&quot;,&quot;parse-names&quot;:false,&quot;dropping-particle&quot;:&quot;&quot;,&quot;non-dropping-particle&quot;:&quot;&quot;},{&quot;family&quot;:&quot;Borri&quot;,&quot;given&quot;:&quot;Nicola&quot;,&quot;parse-names&quot;:false,&quot;dropping-particle&quot;:&quot;&quot;,&quot;non-dropping-particle&quot;:&quot;&quot;},{&quot;family&quot;:&quot;Brunnermeier&quot;,&quot;given&quot;:&quot;Markus&quot;,&quot;parse-names&quot;:false,&quot;dropping-particle&quot;:&quot;&quot;,&quot;non-dropping-particle&quot;:&quot;&quot;},{&quot;family&quot;:&quot;Daniel&quot;,&quot;given&quot;:&quot;Kent&quot;,&quot;parse-names&quot;:false,&quot;dropping-particle&quot;:&quot;&quot;,&quot;non-dropping-particle&quot;:&quot;&quot;},{&quot;family&quot;:&quot;He&quot;,&quot;given&quot;:&quot;Zhiguo&quot;,&quot;parse-names&quot;:false,&quot;dropping-particle&quot;:&quot;&quot;,&quot;non-dropping-particle&quot;:&quot;&quot;},{&quot;family&quot;:&quot;Karolyi&quot;,&quot;given&quot;:&quot;Andrew&quot;,&quot;parse-names&quot;:false,&quot;dropping-particle&quot;:&quot;&quot;,&quot;non-dropping-particle&quot;:&quot;&quot;},{&quot;family&quot;:&quot;Kwan&quot;,&quot;given&quot;:&quot;Alan&quot;,&quot;parse-names&quot;:false,&quot;dropping-particle&quot;:&quot;&quot;,&quot;non-dropping-particle&quot;:&quot;&quot;},{&quot;family&quot;:&quot;Li&quot;,&quot;given&quot;:&quot;Ye&quot;,&quot;parse-names&quot;:false,&quot;dropping-particle&quot;:&quot;&quot;,&quot;non-dropping-particle&quot;:&quot;&quot;},{&quot;family&quot;:&quot;Roussanov&quot;,&quot;given&quot;:&quot;Nikolai&quot;,&quot;parse-names&quot;:false,&quot;dropping-particle&quot;:&quot;&quot;,&quot;non-dropping-particle&quot;:&quot;&quot;},{&quot;family&quot;:&quot;Sheng&quot;,&quot;given&quot;:&quot;Jinfei&quot;,&quot;parse-names&quot;:false,&quot;dropping-particle&quot;:&quot;&quot;,&quot;non-dropping-particle&quot;:&quot;&quot;},{&quot;family&quot;:&quot;Sockin&quot;,&quot;given&quot;:&quot;Michael&quot;,&quot;parse-names&quot;:false,&quot;dropping-particle&quot;:&quot;&quot;,&quot;non-dropping-particle&quot;:&quot;&quot;},{&quot;family&quot;:&quot;Wachter&quot;,&quot;given&quot;:&quot;Jessica&quot;,&quot;parse-names&quot;:false,&quot;dropping-particle&quot;:&quot;&quot;,&quot;non-dropping-particle&quot;:&quot;&quot;}],&quot;container-title&quot;:&quot;nber.org&quot;,&quot;accessed&quot;:{&quot;date-parts&quot;:[[2022,3,9]]},&quot;URL&quot;:&quot;http://www.nber.org/papers/w25882&quot;,&quot;issued&quot;:{&quot;date-parts&quot;:[[2019]]},&quot;abstract&quot;:&quot;We find that three factors-cryptocurrency market, size, and momentum-capture the cross-sectional expected cryptocurrency returns. We consider a comprehensive list of price-and market-related factors in the stock market, and construct their cryptocurrency counterparts. Nine cryptocurrency factors form successful long-short strategies that generate sizable and statistically significant excess returns. We show that all of these strategies are accounted for by the cryptocurrency three-factor model.&quot;,&quot;expandedJournalTitle&quot;:&quot;nber.org&quot;},&quot;isTemporary&quot;:false}],&quot;citationTag&quot;:&quot;MENDELEY_CITATION_v3_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&quot;},{&quot;citationID&quot;:&quot;MENDELEY_CITATION_b88cade2-1f55-4c14-8ea7-843f788ec73d&quot;,&quot;properties&quot;:{&quot;noteIndex&quot;:0},&quot;isEdited&quot;:false,&quot;manualOverride&quot;:{&quot;isManuallyOverridden&quot;:false,&quot;citeprocText&quot;:&quot;[10]&quot;,&quot;manualOverrideText&quot;:&quot;&quot;},&quot;citationItems&quot;:[{&quot;id&quot;:&quot;c963c417-82ae-39e3-9b3e-6b45e0c714ca&quot;,&quot;itemData&quot;:{&quot;type&quot;:&quot;article-journal&quot;,&quot;id&quot;:&quot;c963c417-82ae-39e3-9b3e-6b45e0c714ca&quot;,&quot;title&quot;:&quot;Cryptocurrency price drivers: Wavelet coherence analysis revisited&quot;,&quot;author&quot;:[{&quot;family&quot;:&quot;Phillips&quot;,&quot;given&quot;:&quot;Ross C.&quot;,&quot;parse-names&quot;:false,&quot;dropping-particle&quot;:&quot;&quot;,&quot;non-dropping-particle&quot;:&quot;&quot;},{&quot;family&quot;:&quot;Gorse&quot;,&quot;given&quot;:&quot;Denise&quot;,&quot;parse-names&quot;:false,&quot;dropping-particle&quot;:&quot;&quot;,&quot;non-dropping-particle&quot;:&quot;&quot;}],&quot;container-title&quot;:&quot;PLOS ONE&quot;,&quot;accessed&quot;:{&quot;date-parts&quot;:[[2022,3,9]]},&quot;DOI&quot;:&quot;10.1371/JOURNAL.PONE.0195200&quot;,&quot;ISBN&quot;:&quot;1111111111&quot;,&quot;ISSN&quot;:&quot;1932-6203&quot;,&quot;PMID&quot;:&quot;29668765&quot;,&quot;URL&quot;:&quot;https://journals.plos.org/plosone/article?id=10.1371/journal.pone.0195200&quot;,&quot;issued&quot;:{&quot;date-parts&quot;:[[2018,4,1]]},&quot;page&quot;:&quot;e0195200&quot;,&quot;abstract&quot;:&quot;Cryptocurrencies have experienced recent surges in interest and price. It has been discovered that there are time intervals where cryptocurrency prices and certain online and social media factors appear related. In addition it has been noted that cryptocurrencies are prone to experience intervals of bubble-like price growth. The hypothesis investigated here is that relationships between online factors and price are dependent on market regime. In this paper, wavelet coherence is used to study co-movement between a cryptocurrency price and its related factors, for a number of examples. This is used alongside a well-known test for financial asset bubbles to explore whether relationships change dependent on regime. The primary finding of this work is that medium-term positive correlations between online factors and price strengthen significantly during bubble-like regimes of the price series; this explains why these relationships have previously been seen to appear and disappear over time. A secondary finding is that short-term relationships between the chosen factors and price appear to be caused by particular market events (such as hacks / security breaches), and are not consistent from one time interval to another in the effect of the factor upon the price. In addition, for the first time, wavelet coherence is used to explore the relationships between different cryptocurrencies.&quot;,&quot;publisher&quot;:&quot;Public Library of Science&quot;,&quot;issue&quot;:&quot;4&quot;,&quot;volume&quot;:&quot;13&quot;,&quot;expandedJournalTitle&quot;:&quot;PLOS ONE&quot;},&quot;isTemporary&quot;:false}],&quot;citationTag&quot;:&quot;MENDELEY_CITATION_v3_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&quot;},{&quot;citationID&quot;:&quot;MENDELEY_CITATION_64d3ba0e-bce8-4a85-8136-d7db09595509&quot;,&quot;properties&quot;:{&quot;noteIndex&quot;:0},&quot;isEdited&quot;:false,&quot;manualOverride&quot;:{&quot;isManuallyOverridden&quot;:false,&quot;citeprocText&quot;:&quot;[11]&quot;,&quot;manualOverrideText&quot;:&quot;&quot;},&quot;citationItems&quot;:[{&quot;id&quot;:&quot;aa177fdd-8b3b-3225-9894-97213ad6b1ce&quot;,&quot;itemData&quot;:{&quot;type&quot;:&quot;article&quot;,&quot;id&quot;:&quot;aa177fdd-8b3b-3225-9894-97213ad6b1ce&quot;,&quot;title&quot;:&quot;Factors Influencing Cryptocurrency Prices: Evidence from Bitcoin, Ethereum, Dash, Litcoin, and Monero&quot;,&quot;author&quot;:[{&quot;family&quot;:&quot;Sovbetov&quot;,&quot;given&quot;:&quot;Yhlas&quot;,&quot;parse-names&quot;:false,&quot;dropping-particle&quot;:&quot;&quot;,&quot;non-dropping-particle&quot;:&quot;&quot;}],&quot;container-title&quot;:&quot;Journal of Economics and Financial Analysis&quot;,&quot;accessed&quot;:{&quot;date-parts&quot;:[[2022,2,6]]},&quot;URL&quot;:&quot;https://papers.ssrn.com/abstract=3125347&quot;,&quot;issued&quot;:{&quot;date-parts&quot;:[[2018,2,17]]},&quot;page&quot;:&quot;1-27&quot;,&quot;issue&quot;:&quot;2&quot;,&quot;volume&quot;:&quot;2&quot;},&quot;isTemporary&quot;:false}],&quot;citationTag&quot;:&quot;MENDELEY_CITATION_v3_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&quot;},{&quot;citationID&quot;:&quot;MENDELEY_CITATION_1f9766e6-0e69-4eb8-b3fc-be067ab029f3&quot;,&quot;properties&quot;:{&quot;noteIndex&quot;:0},&quot;isEdited&quot;:false,&quot;manualOverride&quot;:{&quot;isManuallyOverridden&quot;:false,&quot;citeprocText&quot;:&quot;[12]&quot;,&quot;manualOverrideText&quot;:&quot;&quot;},&quot;citationItems&quot;:[{&quot;id&quot;:&quot;5e2a4543-5ee7-3b07-bc58-2187834aa942&quot;,&quot;itemData&quot;:{&quot;type&quot;:&quot;article-journal&quot;,&quot;id&quot;:&quot;5e2a4543-5ee7-3b07-bc58-2187834aa942&quot;,&quot;title&quot;:&quot;Understanding the Social Factors Affecting the Cryptocurrency Market&quot;,&quot;author&quot;:[{&quot;family&quot;:&quot;Aggarwal&quot;,&quot;given&quot;:&quot;Gourang&quot;,&quot;parse-names&quot;:false,&quot;dropping-particle&quot;:&quot;&quot;,&quot;non-dropping-particle&quot;:&quot;&quot;},{&quot;family&quot;:&quot;Patel&quot;,&quot;given&quot;:&quot;Vimal&quot;,&quot;parse-names&quot;:false,&quot;dropping-particle&quot;:&quot;&quot;,&quot;non-dropping-particle&quot;:&quot;&quot;},{&quot;family&quot;:&quot;Varshney&quot;,&quot;given&quot;:&quot;Gaurav&quot;,&quot;parse-names&quot;:false,&quot;dropping-particle&quot;:&quot;&quot;,&quot;non-dropping-particle&quot;:&quot;&quot;},{&quot;family&quot;:&quot;Oostman&quot;,&quot;given&quot;:&quot;Kimberly&quot;,&quot;parse-names&quot;:false,&quot;dropping-particle&quot;:&quot;&quot;,&quot;non-dropping-particle&quot;:&quot;&quot;}],&quot;container-title&quot;:&quot;arxiv.org&quot;,&quot;accessed&quot;:{&quot;date-parts&quot;:[[2022,2,6]]},&quot;URL&quot;:&quot;https://arxiv.org/abs/1901.06245v1&quot;,&quot;issued&quot;:{&quot;date-parts&quot;:[[2019,1,13]]},&quot;abstract&quot;:&quot;Blockchain and its application on cryptocurrency transactions have gathered a\nlot of attention and popularity since the birth of the pioneer Bitcoin in 2009.\nMore than 1500 cryptocurrencies are currently circulated in the market. The\ntechnology underpinning Bitcoin and other cryptocurrencies is Blockchain and is\na rapidly growing decentralized distributed ledger technology which find its\nmajor involvement in cryptocurrencies. But cryptocurrencies are of extremely\nvolatile and fragile nature which makes it difficult to be used as a stable\ncurrency for transactions and devoid this market of human trust. Cryptocurrency\nmarket is controlled by various social and government factors which keeps it\nfluctuating. This paper identifies and discusses the important factors that\ngovern the cryptocurrency market and analyzes the impact of these factors. A\npilot user survey has also been presented at the end of this paper to\nunderstand and demonstrate the societal view of the acceptance of\ncryptocurrencies.&quot;,&quot;expandedJournalTitle&quot;:&quot;arxiv.org&quot;},&quot;isTemporary&quot;:false}],&quot;citationTag&quot;:&quot;MENDELEY_CITATION_v3_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&quot;},{&quot;citationID&quot;:&quot;MENDELEY_CITATION_c1167bf8-ebf0-4e0e-b466-8152c2ea9480&quot;,&quot;properties&quot;:{&quot;noteIndex&quot;:0},&quot;isEdited&quot;:false,&quot;manualOverride&quot;:{&quot;isManuallyOverridden&quot;:false,&quot;citeprocText&quot;:&quot;[13]&quot;,&quot;manualOverrideText&quot;:&quot;&quot;},&quot;citationItems&quot;:[{&quot;id&quot;:&quot;545d5da7-f551-3531-9ac6-a486c18e712e&quot;,&quot;itemData&quot;:{&quot;type&quot;:&quot;article-journal&quot;,&quot;id&quot;:&quot;545d5da7-f551-3531-9ac6-a486c18e712e&quot;,&quot;title&quot;:&quot;How Blockchain Works&quot;,&quot;author&quot;:[{&quot;family&quot;:&quot;Singhal&quot;,&quot;given&quot;:&quot;Bikramaditya&quot;,&quot;parse-names&quot;:false,&quot;dropping-particle&quot;:&quot;&quot;,&quot;non-dropping-particle&quot;:&quot;&quot;},{&quot;family&quot;:&quot;Dhameja&quot;,&quot;given&quot;:&quot;Gautam&quot;,&quot;parse-names&quot;:false,&quot;dropping-particle&quot;:&quot;&quot;,&quot;non-dropping-particle&quot;:&quot;&quot;},{&quot;family&quot;:&quot;Panda&quot;,&quot;given&quot;:&quot;Priyansu Sekhar&quot;,&quot;parse-names&quot;:false,&quot;dropping-particle&quot;:&quot;&quot;,&quot;non-dropping-particle&quot;:&quot;&quot;}],&quot;container-title&quot;:&quot;Beginning Blockchain&quot;,&quot;accessed&quot;:{&quot;date-parts&quot;:[[2021,12,29]]},&quot;DOI&quot;:&quot;10.1007/978-1-4842-3444-0_2&quot;,&quot;URL&quot;:&quot;https://link.springer.com/chapter/10.1007/978-1-4842-3444-0_2&quot;,&quot;issued&quot;:{&quot;date-parts&quot;:[[2018]]},&quot;page&quot;:&quot;31-148&quot;,&quot;abstract&quot;:&quot;Sugerido pelo Prof. Maurício em 08/08/2018 via email.&quot;,&quot;publisher&quot;:&quot;Apress, Berkeley, CA&quot;,&quot;expandedJournalTitle&quot;:&quot;Beginning Blockchain&quot;},&quot;isTemporary&quot;:false}],&quot;citationTag&quot;:&quot;MENDELEY_CITATION_v3_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&quot;}]"/>
     <we:property name="MENDELEY_CITATIONS_STYLE" value="&quot;https://www.zotero.org/styles/ieee&quot;"/>
   </we:properties>
   <we:bindings/>

--- a/Master_Thesis.docx
+++ b/Master_Thesis.docx
@@ -1017,7 +1017,6 @@
           <w:iCs/>
           <w:sz w:val="28"/>
           <w:szCs w:val="28"/>
-          <w:lang w:val="el-GR"/>
         </w:rPr>
       </w:pPr>
       <w:r>
@@ -1046,16 +1045,10 @@
           <w:iCs/>
           <w:sz w:val="28"/>
           <w:szCs w:val="28"/>
-          <w:lang w:val="el-GR"/>
-        </w:rPr>
-      </w:pPr>
-    </w:p>
-    <w:p>
-      <w:pPr>
-        <w:rPr>
-          <w:lang w:val="el-GR"/>
-        </w:rPr>
-      </w:pPr>
+        </w:rPr>
+      </w:pPr>
+    </w:p>
+    <w:p>
       <w:r>
         <w:rPr>
           <w:lang w:val="en-US"/>
@@ -1063,9 +1056,6 @@
         <w:t>Some</w:t>
       </w:r>
       <w:r>
-        <w:rPr>
-          <w:lang w:val="el-GR"/>
-        </w:rPr>
         <w:t xml:space="preserve"> </w:t>
       </w:r>
       <w:r>
@@ -1075,9 +1065,6 @@
         <w:t>text</w:t>
       </w:r>
       <w:r>
-        <w:rPr>
-          <w:lang w:val="el-GR"/>
-        </w:rPr>
         <w:t xml:space="preserve"> …………………….</w:t>
       </w:r>
     </w:p>
@@ -1089,13 +1076,9 @@
           <w:kern w:val="28"/>
           <w:sz w:val="44"/>
           <w:szCs w:val="56"/>
-          <w:lang w:val="el-GR"/>
-        </w:rPr>
-      </w:pPr>
-      <w:r>
-        <w:rPr>
-          <w:lang w:val="el-GR"/>
-        </w:rPr>
+        </w:rPr>
+      </w:pPr>
+      <w:r>
         <w:br w:type="page"/>
       </w:r>
     </w:p>
@@ -1110,7 +1093,6 @@
           <w:iCs/>
           <w:sz w:val="28"/>
           <w:szCs w:val="28"/>
-          <w:lang w:val="el-GR"/>
         </w:rPr>
       </w:pPr>
       <w:r>
@@ -1139,16 +1121,10 @@
           <w:iCs/>
           <w:sz w:val="28"/>
           <w:szCs w:val="28"/>
-          <w:lang w:val="el-GR"/>
-        </w:rPr>
-      </w:pPr>
-    </w:p>
-    <w:p>
-      <w:pPr>
-        <w:rPr>
-          <w:lang w:val="el-GR"/>
-        </w:rPr>
-      </w:pPr>
+        </w:rPr>
+      </w:pPr>
+    </w:p>
+    <w:p>
       <w:r>
         <w:rPr>
           <w:lang w:val="en-US"/>
@@ -1156,9 +1132,6 @@
         <w:t>Some</w:t>
       </w:r>
       <w:r>
-        <w:rPr>
-          <w:lang w:val="el-GR"/>
-        </w:rPr>
         <w:t xml:space="preserve"> </w:t>
       </w:r>
       <w:r>
@@ -1168,207 +1141,39 @@
         <w:t>text</w:t>
       </w:r>
       <w:r>
-        <w:rPr>
-          <w:lang w:val="el-GR"/>
-        </w:rPr>
         <w:t xml:space="preserve"> ……………………..</w:t>
       </w:r>
       <w:r>
-        <w:rPr>
-          <w:lang w:val="el-GR"/>
-        </w:rPr>
         <w:t xml:space="preserve"> </w:t>
       </w:r>
     </w:p>
-    <w:p>
-      <w:pPr>
-        <w:rPr>
-          <w:lang w:val="el-GR"/>
-        </w:rPr>
-      </w:pPr>
-    </w:p>
-    <w:p>
-      <w:pPr>
-        <w:rPr>
-          <w:lang w:val="el-GR"/>
-        </w:rPr>
-      </w:pPr>
-    </w:p>
-    <w:p>
-      <w:pPr>
-        <w:rPr>
-          <w:lang w:val="el-GR"/>
-        </w:rPr>
-      </w:pPr>
-    </w:p>
-    <w:p>
-      <w:pPr>
-        <w:rPr>
-          <w:lang w:val="el-GR"/>
-        </w:rPr>
-      </w:pPr>
-    </w:p>
-    <w:p>
-      <w:pPr>
-        <w:rPr>
-          <w:lang w:val="el-GR"/>
-        </w:rPr>
-      </w:pPr>
-    </w:p>
-    <w:p>
-      <w:pPr>
-        <w:rPr>
-          <w:lang w:val="el-GR"/>
-        </w:rPr>
-      </w:pPr>
-    </w:p>
-    <w:p>
-      <w:pPr>
-        <w:rPr>
-          <w:lang w:val="el-GR"/>
-        </w:rPr>
-      </w:pPr>
-    </w:p>
-    <w:p>
-      <w:pPr>
-        <w:rPr>
-          <w:lang w:val="el-GR"/>
-        </w:rPr>
-      </w:pPr>
-    </w:p>
-    <w:p>
-      <w:pPr>
-        <w:rPr>
-          <w:lang w:val="el-GR"/>
-        </w:rPr>
-      </w:pPr>
-    </w:p>
-    <w:p>
-      <w:pPr>
-        <w:rPr>
-          <w:lang w:val="el-GR"/>
-        </w:rPr>
-      </w:pPr>
-    </w:p>
-    <w:p>
-      <w:pPr>
-        <w:rPr>
-          <w:lang w:val="el-GR"/>
-        </w:rPr>
-      </w:pPr>
-    </w:p>
-    <w:p>
-      <w:pPr>
-        <w:rPr>
-          <w:lang w:val="el-GR"/>
-        </w:rPr>
-      </w:pPr>
-    </w:p>
-    <w:p>
-      <w:pPr>
-        <w:rPr>
-          <w:lang w:val="el-GR"/>
-        </w:rPr>
-      </w:pPr>
-    </w:p>
-    <w:p>
-      <w:pPr>
-        <w:rPr>
-          <w:lang w:val="el-GR"/>
-        </w:rPr>
-      </w:pPr>
-    </w:p>
-    <w:p>
-      <w:pPr>
-        <w:rPr>
-          <w:lang w:val="el-GR"/>
-        </w:rPr>
-      </w:pPr>
-    </w:p>
-    <w:p>
-      <w:pPr>
-        <w:rPr>
-          <w:lang w:val="el-GR"/>
-        </w:rPr>
-      </w:pPr>
-    </w:p>
-    <w:p>
-      <w:pPr>
-        <w:rPr>
-          <w:lang w:val="el-GR"/>
-        </w:rPr>
-      </w:pPr>
-    </w:p>
-    <w:p>
-      <w:pPr>
-        <w:rPr>
-          <w:lang w:val="el-GR"/>
-        </w:rPr>
-      </w:pPr>
-    </w:p>
-    <w:p>
-      <w:pPr>
-        <w:rPr>
-          <w:lang w:val="el-GR"/>
-        </w:rPr>
-      </w:pPr>
-    </w:p>
-    <w:p>
-      <w:pPr>
-        <w:rPr>
-          <w:lang w:val="el-GR"/>
-        </w:rPr>
-      </w:pPr>
-    </w:p>
-    <w:p>
-      <w:pPr>
-        <w:rPr>
-          <w:lang w:val="el-GR"/>
-        </w:rPr>
-      </w:pPr>
-    </w:p>
-    <w:p>
-      <w:pPr>
-        <w:rPr>
-          <w:lang w:val="el-GR"/>
-        </w:rPr>
-      </w:pPr>
-    </w:p>
-    <w:p>
-      <w:pPr>
-        <w:rPr>
-          <w:lang w:val="el-GR"/>
-        </w:rPr>
-      </w:pPr>
-    </w:p>
-    <w:p>
-      <w:pPr>
-        <w:rPr>
-          <w:lang w:val="el-GR"/>
-        </w:rPr>
-      </w:pPr>
-    </w:p>
-    <w:p>
-      <w:pPr>
-        <w:rPr>
-          <w:lang w:val="el-GR"/>
-        </w:rPr>
-      </w:pPr>
-    </w:p>
-    <w:p>
-      <w:pPr>
-        <w:rPr>
-          <w:lang w:val="el-GR"/>
-        </w:rPr>
-      </w:pPr>
-    </w:p>
-    <w:p>
-      <w:pPr>
-        <w:rPr>
-          <w:lang w:val="el-GR"/>
-        </w:rPr>
-      </w:pPr>
-    </w:p>
+    <w:p/>
+    <w:p/>
+    <w:p/>
+    <w:p/>
+    <w:p/>
+    <w:p/>
+    <w:p/>
+    <w:p/>
+    <w:p/>
+    <w:p/>
+    <w:p/>
+    <w:p/>
+    <w:p/>
+    <w:p/>
+    <w:p/>
+    <w:p/>
+    <w:p/>
+    <w:p/>
+    <w:p/>
+    <w:p/>
+    <w:p/>
+    <w:p/>
+    <w:p/>
+    <w:p/>
+    <w:p/>
+    <w:p/>
+    <w:p/>
     <w:p>
       <w:pPr>
         <w:ind w:firstLine="0"/>
@@ -1377,7 +1182,6 @@
           <w:b/>
           <w:bCs/>
           <w:szCs w:val="24"/>
-          <w:lang w:val="el-GR"/>
         </w:rPr>
       </w:pPr>
     </w:p>
@@ -7345,51 +7149,25 @@
                             <w:r>
                               <w:t xml:space="preserve">Εικόνα </w:t>
                             </w:r>
-                            <w:r>
-                              <w:fldChar w:fldCharType="begin"/>
-                            </w:r>
-                            <w:r>
-                              <w:instrText xml:space="preserve"> STYLEREF 1 \s </w:instrText>
-                            </w:r>
-                            <w:r>
-                              <w:fldChar w:fldCharType="separate"/>
-                            </w:r>
-                            <w:r>
-                              <w:rPr>
-                                <w:noProof/>
-                              </w:rPr>
-                              <w:t>2</w:t>
-                            </w:r>
-                            <w:r>
-                              <w:rPr>
-                                <w:noProof/>
-                              </w:rPr>
-                              <w:fldChar w:fldCharType="end"/>
-                            </w:r>
+                            <w:fldSimple w:instr=" STYLEREF 1 \s ">
+                              <w:r>
+                                <w:rPr>
+                                  <w:noProof/>
+                                </w:rPr>
+                                <w:t>2</w:t>
+                              </w:r>
+                            </w:fldSimple>
                             <w:r>
                               <w:noBreakHyphen/>
                             </w:r>
-                            <w:r>
-                              <w:fldChar w:fldCharType="begin"/>
-                            </w:r>
-                            <w:r>
-                              <w:instrText xml:space="preserve"> SEQ Εικόνα \* ARABIC \s 1 </w:instrText>
-                            </w:r>
-                            <w:r>
-                              <w:fldChar w:fldCharType="separate"/>
-                            </w:r>
-                            <w:r>
-                              <w:rPr>
-                                <w:noProof/>
-                              </w:rPr>
-                              <w:t>2</w:t>
-                            </w:r>
-                            <w:r>
-                              <w:rPr>
-                                <w:noProof/>
-                              </w:rPr>
-                              <w:fldChar w:fldCharType="end"/>
-                            </w:r>
+                            <w:fldSimple w:instr=" SEQ Εικόνα \* ARABIC \s 1 ">
+                              <w:r>
+                                <w:rPr>
+                                  <w:noProof/>
+                                </w:rPr>
+                                <w:t>2</w:t>
+                              </w:r>
+                            </w:fldSimple>
                             <w:r>
                               <w:rPr>
                                 <w:lang w:val="el-GR"/>
@@ -7446,51 +7224,25 @@
                       <w:r>
                         <w:t xml:space="preserve">Εικόνα </w:t>
                       </w:r>
-                      <w:r>
-                        <w:fldChar w:fldCharType="begin"/>
-                      </w:r>
-                      <w:r>
-                        <w:instrText xml:space="preserve"> STYLEREF 1 \s </w:instrText>
-                      </w:r>
-                      <w:r>
-                        <w:fldChar w:fldCharType="separate"/>
-                      </w:r>
-                      <w:r>
-                        <w:rPr>
-                          <w:noProof/>
-                        </w:rPr>
-                        <w:t>2</w:t>
-                      </w:r>
-                      <w:r>
-                        <w:rPr>
-                          <w:noProof/>
-                        </w:rPr>
-                        <w:fldChar w:fldCharType="end"/>
-                      </w:r>
+                      <w:fldSimple w:instr=" STYLEREF 1 \s ">
+                        <w:r>
+                          <w:rPr>
+                            <w:noProof/>
+                          </w:rPr>
+                          <w:t>2</w:t>
+                        </w:r>
+                      </w:fldSimple>
                       <w:r>
                         <w:noBreakHyphen/>
                       </w:r>
-                      <w:r>
-                        <w:fldChar w:fldCharType="begin"/>
-                      </w:r>
-                      <w:r>
-                        <w:instrText xml:space="preserve"> SEQ Εικόνα \* ARABIC \s 1 </w:instrText>
-                      </w:r>
-                      <w:r>
-                        <w:fldChar w:fldCharType="separate"/>
-                      </w:r>
-                      <w:r>
-                        <w:rPr>
-                          <w:noProof/>
-                        </w:rPr>
-                        <w:t>2</w:t>
-                      </w:r>
-                      <w:r>
-                        <w:rPr>
-                          <w:noProof/>
-                        </w:rPr>
-                        <w:fldChar w:fldCharType="end"/>
-                      </w:r>
+                      <w:fldSimple w:instr=" SEQ Εικόνα \* ARABIC \s 1 ">
+                        <w:r>
+                          <w:rPr>
+                            <w:noProof/>
+                          </w:rPr>
+                          <w:t>2</w:t>
+                        </w:r>
+                      </w:fldSimple>
                       <w:r>
                         <w:rPr>
                           <w:lang w:val="el-GR"/>
@@ -8330,51 +8082,25 @@
                             <w:r>
                               <w:t xml:space="preserve">Εικόνα </w:t>
                             </w:r>
-                            <w:r>
-                              <w:fldChar w:fldCharType="begin"/>
-                            </w:r>
-                            <w:r>
-                              <w:instrText xml:space="preserve"> STYLEREF 1 \s </w:instrText>
-                            </w:r>
-                            <w:r>
-                              <w:fldChar w:fldCharType="separate"/>
-                            </w:r>
-                            <w:r>
-                              <w:rPr>
-                                <w:noProof/>
-                              </w:rPr>
-                              <w:t>2</w:t>
-                            </w:r>
-                            <w:r>
-                              <w:rPr>
-                                <w:noProof/>
-                              </w:rPr>
-                              <w:fldChar w:fldCharType="end"/>
-                            </w:r>
+                            <w:fldSimple w:instr=" STYLEREF 1 \s ">
+                              <w:r>
+                                <w:rPr>
+                                  <w:noProof/>
+                                </w:rPr>
+                                <w:t>2</w:t>
+                              </w:r>
+                            </w:fldSimple>
                             <w:r>
                               <w:noBreakHyphen/>
                             </w:r>
-                            <w:r>
-                              <w:fldChar w:fldCharType="begin"/>
-                            </w:r>
-                            <w:r>
-                              <w:instrText xml:space="preserve"> SEQ Εικόνα \* ARABIC \s 1 </w:instrText>
-                            </w:r>
-                            <w:r>
-                              <w:fldChar w:fldCharType="separate"/>
-                            </w:r>
-                            <w:r>
-                              <w:rPr>
-                                <w:noProof/>
-                              </w:rPr>
-                              <w:t>3</w:t>
-                            </w:r>
-                            <w:r>
-                              <w:rPr>
-                                <w:noProof/>
-                              </w:rPr>
-                              <w:fldChar w:fldCharType="end"/>
-                            </w:r>
+                            <w:fldSimple w:instr=" SEQ Εικόνα \* ARABIC \s 1 ">
+                              <w:r>
+                                <w:rPr>
+                                  <w:noProof/>
+                                </w:rPr>
+                                <w:t>3</w:t>
+                              </w:r>
+                            </w:fldSimple>
                             <w:r>
                               <w:rPr>
                                 <w:lang w:val="el-GR"/>
@@ -8422,51 +8148,25 @@
                       <w:r>
                         <w:t xml:space="preserve">Εικόνα </w:t>
                       </w:r>
-                      <w:r>
-                        <w:fldChar w:fldCharType="begin"/>
-                      </w:r>
-                      <w:r>
-                        <w:instrText xml:space="preserve"> STYLEREF 1 \s </w:instrText>
-                      </w:r>
-                      <w:r>
-                        <w:fldChar w:fldCharType="separate"/>
-                      </w:r>
-                      <w:r>
-                        <w:rPr>
-                          <w:noProof/>
-                        </w:rPr>
-                        <w:t>2</w:t>
-                      </w:r>
-                      <w:r>
-                        <w:rPr>
-                          <w:noProof/>
-                        </w:rPr>
-                        <w:fldChar w:fldCharType="end"/>
-                      </w:r>
+                      <w:fldSimple w:instr=" STYLEREF 1 \s ">
+                        <w:r>
+                          <w:rPr>
+                            <w:noProof/>
+                          </w:rPr>
+                          <w:t>2</w:t>
+                        </w:r>
+                      </w:fldSimple>
                       <w:r>
                         <w:noBreakHyphen/>
                       </w:r>
-                      <w:r>
-                        <w:fldChar w:fldCharType="begin"/>
-                      </w:r>
-                      <w:r>
-                        <w:instrText xml:space="preserve"> SEQ Εικόνα \* ARABIC \s 1 </w:instrText>
-                      </w:r>
-                      <w:r>
-                        <w:fldChar w:fldCharType="separate"/>
-                      </w:r>
-                      <w:r>
-                        <w:rPr>
-                          <w:noProof/>
-                        </w:rPr>
-                        <w:t>3</w:t>
-                      </w:r>
-                      <w:r>
-                        <w:rPr>
-                          <w:noProof/>
-                        </w:rPr>
-                        <w:fldChar w:fldCharType="end"/>
-                      </w:r>
+                      <w:fldSimple w:instr=" SEQ Εικόνα \* ARABIC \s 1 ">
+                        <w:r>
+                          <w:rPr>
+                            <w:noProof/>
+                          </w:rPr>
+                          <w:t>3</w:t>
+                        </w:r>
+                      </w:fldSimple>
                       <w:r>
                         <w:rPr>
                           <w:lang w:val="el-GR"/>
@@ -10140,51 +9840,25 @@
       <w:r>
         <w:t xml:space="preserve">Εικόνα </w:t>
       </w:r>
-      <w:r>
-        <w:fldChar w:fldCharType="begin"/>
-      </w:r>
-      <w:r>
-        <w:instrText xml:space="preserve"> STYLEREF 1 \s </w:instrText>
-      </w:r>
-      <w:r>
-        <w:fldChar w:fldCharType="separate"/>
-      </w:r>
-      <w:r>
-        <w:rPr>
-          <w:noProof/>
-        </w:rPr>
-        <w:t>2</w:t>
-      </w:r>
-      <w:r>
-        <w:rPr>
-          <w:noProof/>
-        </w:rPr>
-        <w:fldChar w:fldCharType="end"/>
-      </w:r>
+      <w:fldSimple w:instr=" STYLEREF 1 \s ">
+        <w:r>
+          <w:rPr>
+            <w:noProof/>
+          </w:rPr>
+          <w:t>2</w:t>
+        </w:r>
+      </w:fldSimple>
       <w:r>
         <w:noBreakHyphen/>
       </w:r>
-      <w:r>
-        <w:fldChar w:fldCharType="begin"/>
-      </w:r>
-      <w:r>
-        <w:instrText xml:space="preserve"> SEQ Εικόνα \* ARABIC \s 1 </w:instrText>
-      </w:r>
-      <w:r>
-        <w:fldChar w:fldCharType="separate"/>
-      </w:r>
-      <w:r>
-        <w:rPr>
-          <w:noProof/>
-        </w:rPr>
-        <w:t>4</w:t>
-      </w:r>
-      <w:r>
-        <w:rPr>
-          <w:noProof/>
-        </w:rPr>
-        <w:fldChar w:fldCharType="end"/>
-      </w:r>
+      <w:fldSimple w:instr=" SEQ Εικόνα \* ARABIC \s 1 ">
+        <w:r>
+          <w:rPr>
+            <w:noProof/>
+          </w:rPr>
+          <w:t>4</w:t>
+        </w:r>
+      </w:fldSimple>
       <w:r>
         <w:rPr>
           <w:lang w:val="el-GR"/>
@@ -10288,51 +9962,25 @@
       <w:r>
         <w:t xml:space="preserve">Εικόνα </w:t>
       </w:r>
-      <w:r>
-        <w:fldChar w:fldCharType="begin"/>
-      </w:r>
-      <w:r>
-        <w:instrText xml:space="preserve"> STYLEREF 1 \s </w:instrText>
-      </w:r>
-      <w:r>
-        <w:fldChar w:fldCharType="separate"/>
-      </w:r>
-      <w:r>
-        <w:rPr>
-          <w:noProof/>
-        </w:rPr>
-        <w:t>2</w:t>
-      </w:r>
-      <w:r>
-        <w:rPr>
-          <w:noProof/>
-        </w:rPr>
-        <w:fldChar w:fldCharType="end"/>
-      </w:r>
+      <w:fldSimple w:instr=" STYLEREF 1 \s ">
+        <w:r>
+          <w:rPr>
+            <w:noProof/>
+          </w:rPr>
+          <w:t>2</w:t>
+        </w:r>
+      </w:fldSimple>
       <w:r>
         <w:noBreakHyphen/>
       </w:r>
-      <w:r>
-        <w:fldChar w:fldCharType="begin"/>
-      </w:r>
-      <w:r>
-        <w:instrText xml:space="preserve"> SEQ Εικόνα \* ARABIC \s 1 </w:instrText>
-      </w:r>
-      <w:r>
-        <w:fldChar w:fldCharType="separate"/>
-      </w:r>
-      <w:r>
-        <w:rPr>
-          <w:noProof/>
-        </w:rPr>
-        <w:t>5</w:t>
-      </w:r>
-      <w:r>
-        <w:rPr>
-          <w:noProof/>
-        </w:rPr>
-        <w:fldChar w:fldCharType="end"/>
-      </w:r>
+      <w:fldSimple w:instr=" SEQ Εικόνα \* ARABIC \s 1 ">
+        <w:r>
+          <w:rPr>
+            <w:noProof/>
+          </w:rPr>
+          <w:t>5</w:t>
+        </w:r>
+      </w:fldSimple>
       <w:r>
         <w:rPr>
           <w:lang w:val="el-GR"/>
@@ -10430,35 +10078,7 @@
             <w:rStyle w:val="-"/>
             <w:lang w:val="el-GR" w:eastAsia="x-none"/>
           </w:rPr>
-          <w:t>γρα</w:t>
-        </w:r>
-        <w:r>
-          <w:rPr>
-            <w:rStyle w:val="-"/>
-            <w:lang w:val="el-GR" w:eastAsia="x-none"/>
-          </w:rPr>
-          <w:t>φ</w:t>
-        </w:r>
-        <w:r>
-          <w:rPr>
-            <w:rStyle w:val="-"/>
-            <w:lang w:val="el-GR" w:eastAsia="x-none"/>
-          </w:rPr>
-          <w:t>.</w:t>
-        </w:r>
-        <w:r>
-          <w:rPr>
-            <w:rStyle w:val="-"/>
-            <w:lang w:val="el-GR" w:eastAsia="x-none"/>
-          </w:rPr>
-          <w:t xml:space="preserve"> 2.</w:t>
-        </w:r>
-        <w:r>
-          <w:rPr>
-            <w:rStyle w:val="-"/>
-            <w:lang w:val="el-GR" w:eastAsia="x-none"/>
-          </w:rPr>
-          <w:t>1</w:t>
+          <w:t>γραφ. 2.1</w:t>
         </w:r>
       </w:hyperlink>
       <w:r>
@@ -12648,21 +12268,7 @@
             <w:rStyle w:val="-"/>
             <w:lang w:val="el-GR" w:eastAsia="x-none"/>
           </w:rPr>
-          <w:t xml:space="preserve">πιν. </w:t>
-        </w:r>
-        <w:r>
-          <w:rPr>
-            <w:rStyle w:val="-"/>
-            <w:lang w:val="el-GR" w:eastAsia="x-none"/>
-          </w:rPr>
-          <w:t>3</w:t>
-        </w:r>
-        <w:r>
-          <w:rPr>
-            <w:rStyle w:val="-"/>
-            <w:lang w:val="el-GR" w:eastAsia="x-none"/>
-          </w:rPr>
-          <w:t>.3</w:t>
+          <w:t>πιν. 3.3</w:t>
         </w:r>
       </w:hyperlink>
       <w:r>
@@ -13649,21 +13255,7 @@
                 <w:szCs w:val="24"/>
                 <w:lang w:val="en-US"/>
               </w:rPr>
-              <w:t>(201</w:t>
-            </w:r>
-            <w:r>
-              <w:rPr>
-                <w:szCs w:val="24"/>
-                <w:lang w:val="en-US"/>
-              </w:rPr>
-              <w:t>8</w:t>
-            </w:r>
-            <w:r>
-              <w:rPr>
-                <w:szCs w:val="24"/>
-                <w:lang w:val="en-US"/>
-              </w:rPr>
-              <w:t>)</w:t>
+              <w:t>(2018)</w:t>
             </w:r>
           </w:p>
         </w:tc>
@@ -13812,21 +13404,7 @@
                 <w:szCs w:val="24"/>
                 <w:lang w:val="en-US"/>
               </w:rPr>
-              <w:t>(201</w:t>
-            </w:r>
-            <w:r>
-              <w:rPr>
-                <w:szCs w:val="24"/>
-                <w:lang w:val="en-US"/>
-              </w:rPr>
-              <w:t>8</w:t>
-            </w:r>
-            <w:r>
-              <w:rPr>
-                <w:szCs w:val="24"/>
-                <w:lang w:val="en-US"/>
-              </w:rPr>
-              <w:t>)</w:t>
+              <w:t>(2018)</w:t>
             </w:r>
           </w:p>
         </w:tc>
@@ -14119,21 +13697,7 @@
                 <w:szCs w:val="24"/>
                 <w:lang w:val="en-US"/>
               </w:rPr>
-              <w:t>(201</w:t>
-            </w:r>
-            <w:r>
-              <w:rPr>
-                <w:szCs w:val="24"/>
-                <w:lang w:val="en-US"/>
-              </w:rPr>
-              <w:t>8</w:t>
-            </w:r>
-            <w:r>
-              <w:rPr>
-                <w:szCs w:val="24"/>
-                <w:lang w:val="en-US"/>
-              </w:rPr>
-              <w:t>)</w:t>
+              <w:t>(2018)</w:t>
             </w:r>
           </w:p>
         </w:tc>
@@ -14993,21 +14557,7 @@
                 <w:szCs w:val="24"/>
                 <w:lang w:val="en-US"/>
               </w:rPr>
-              <w:t>(20</w:t>
-            </w:r>
-            <w:r>
-              <w:rPr>
-                <w:szCs w:val="24"/>
-                <w:lang w:val="en-US"/>
-              </w:rPr>
-              <w:t>21</w:t>
-            </w:r>
-            <w:r>
-              <w:rPr>
-                <w:szCs w:val="24"/>
-                <w:lang w:val="en-US"/>
-              </w:rPr>
-              <w:t>)</w:t>
+              <w:t>(2021)</w:t>
             </w:r>
           </w:p>
         </w:tc>
@@ -15342,21 +14892,7 @@
                 <w:szCs w:val="24"/>
                 <w:lang w:val="en-US"/>
               </w:rPr>
-              <w:t>(201</w:t>
-            </w:r>
-            <w:r>
-              <w:rPr>
-                <w:szCs w:val="24"/>
-                <w:lang w:val="en-US"/>
-              </w:rPr>
-              <w:t>8</w:t>
-            </w:r>
-            <w:r>
-              <w:rPr>
-                <w:szCs w:val="24"/>
-                <w:lang w:val="en-US"/>
-              </w:rPr>
-              <w:t>)</w:t>
+              <w:t>(2018)</w:t>
             </w:r>
           </w:p>
         </w:tc>
@@ -15531,21 +15067,7 @@
                 <w:szCs w:val="24"/>
                 <w:lang w:val="en-US"/>
               </w:rPr>
-              <w:t>(20</w:t>
-            </w:r>
-            <w:r>
-              <w:rPr>
-                <w:szCs w:val="24"/>
-                <w:lang w:val="en-US"/>
-              </w:rPr>
-              <w:t>20</w:t>
-            </w:r>
-            <w:r>
-              <w:rPr>
-                <w:szCs w:val="24"/>
-                <w:lang w:val="en-US"/>
-              </w:rPr>
-              <w:t>)</w:t>
+              <w:t>(2020)</w:t>
             </w:r>
           </w:p>
         </w:tc>
@@ -15887,21 +15409,7 @@
                 <w:szCs w:val="24"/>
                 <w:lang w:val="en-US"/>
               </w:rPr>
-              <w:t>(201</w:t>
-            </w:r>
-            <w:r>
-              <w:rPr>
-                <w:szCs w:val="24"/>
-                <w:lang w:val="en-US"/>
-              </w:rPr>
-              <w:t>8</w:t>
-            </w:r>
-            <w:r>
-              <w:rPr>
-                <w:szCs w:val="24"/>
-                <w:lang w:val="en-US"/>
-              </w:rPr>
-              <w:t>)</w:t>
+              <w:t>(2018)</w:t>
             </w:r>
           </w:p>
         </w:tc>
@@ -16067,21 +15575,7 @@
                 <w:szCs w:val="24"/>
                 <w:lang w:val="en-US"/>
               </w:rPr>
-              <w:t>(20</w:t>
-            </w:r>
-            <w:r>
-              <w:rPr>
-                <w:szCs w:val="24"/>
-                <w:lang w:val="en-US"/>
-              </w:rPr>
-              <w:t>21</w:t>
-            </w:r>
-            <w:r>
-              <w:rPr>
-                <w:szCs w:val="24"/>
-                <w:lang w:val="en-US"/>
-              </w:rPr>
-              <w:t>)</w:t>
+              <w:t>(2021)</w:t>
             </w:r>
           </w:p>
         </w:tc>
@@ -16257,21 +15751,7 @@
                 <w:szCs w:val="24"/>
                 <w:lang w:val="en-US"/>
               </w:rPr>
-              <w:t>(20</w:t>
-            </w:r>
-            <w:r>
-              <w:rPr>
-                <w:szCs w:val="24"/>
-                <w:lang w:val="en-US"/>
-              </w:rPr>
-              <w:t>21</w:t>
-            </w:r>
-            <w:r>
-              <w:rPr>
-                <w:szCs w:val="24"/>
-                <w:lang w:val="en-US"/>
-              </w:rPr>
-              <w:t>)</w:t>
+              <w:t>(2021)</w:t>
             </w:r>
           </w:p>
         </w:tc>
@@ -16437,21 +15917,7 @@
                 <w:szCs w:val="24"/>
                 <w:lang w:val="en-US"/>
               </w:rPr>
-              <w:t>(20</w:t>
-            </w:r>
-            <w:r>
-              <w:rPr>
-                <w:szCs w:val="24"/>
-                <w:lang w:val="en-US"/>
-              </w:rPr>
-              <w:t>21</w:t>
-            </w:r>
-            <w:r>
-              <w:rPr>
-                <w:szCs w:val="24"/>
-                <w:lang w:val="en-US"/>
-              </w:rPr>
-              <w:t>)</w:t>
+              <w:t>(2021)</w:t>
             </w:r>
           </w:p>
         </w:tc>
@@ -17192,21 +16658,7 @@
                 <w:szCs w:val="24"/>
                 <w:lang w:val="en-US"/>
               </w:rPr>
-              <w:t>(20</w:t>
-            </w:r>
-            <w:r>
-              <w:rPr>
-                <w:szCs w:val="24"/>
-                <w:lang w:val="en-US"/>
-              </w:rPr>
-              <w:t>20</w:t>
-            </w:r>
-            <w:r>
-              <w:rPr>
-                <w:szCs w:val="24"/>
-                <w:lang w:val="en-US"/>
-              </w:rPr>
-              <w:t>)</w:t>
+              <w:t>(2020)</w:t>
             </w:r>
           </w:p>
         </w:tc>
@@ -17314,21 +16766,7 @@
                 <w:szCs w:val="24"/>
                 <w:lang w:val="en-US"/>
               </w:rPr>
-              <w:t>(201</w:t>
-            </w:r>
-            <w:r>
-              <w:rPr>
-                <w:szCs w:val="24"/>
-                <w:lang w:val="en-US"/>
-              </w:rPr>
-              <w:t>8</w:t>
-            </w:r>
-            <w:r>
-              <w:rPr>
-                <w:szCs w:val="24"/>
-                <w:lang w:val="en-US"/>
-              </w:rPr>
-              <w:t>)</w:t>
+              <w:t>(2018)</w:t>
             </w:r>
           </w:p>
         </w:tc>
@@ -17443,21 +16881,7 @@
                 <w:szCs w:val="24"/>
                 <w:lang w:val="en-US"/>
               </w:rPr>
-              <w:t>(20</w:t>
-            </w:r>
-            <w:r>
-              <w:rPr>
-                <w:szCs w:val="24"/>
-                <w:lang w:val="en-US"/>
-              </w:rPr>
-              <w:t>20</w:t>
-            </w:r>
-            <w:r>
-              <w:rPr>
-                <w:szCs w:val="24"/>
-                <w:lang w:val="en-US"/>
-              </w:rPr>
-              <w:t>)</w:t>
+              <w:t>(2020)</w:t>
             </w:r>
           </w:p>
         </w:tc>
@@ -17790,21 +17214,7 @@
                 <w:szCs w:val="24"/>
                 <w:lang w:val="en-US"/>
               </w:rPr>
-              <w:t>(20</w:t>
-            </w:r>
-            <w:r>
-              <w:rPr>
-                <w:szCs w:val="24"/>
-                <w:lang w:val="en-US"/>
-              </w:rPr>
-              <w:t>20</w:t>
-            </w:r>
-            <w:r>
-              <w:rPr>
-                <w:szCs w:val="24"/>
-                <w:lang w:val="en-US"/>
-              </w:rPr>
-              <w:t>)</w:t>
+              <w:t>(2020)</w:t>
             </w:r>
           </w:p>
         </w:tc>
@@ -18211,21 +17621,7 @@
             <w:rStyle w:val="-"/>
             <w:lang w:val="el-GR" w:eastAsia="x-none"/>
           </w:rPr>
-          <w:t>βλ. 3.2</w:t>
-        </w:r>
-        <w:r>
-          <w:rPr>
-            <w:rStyle w:val="-"/>
-            <w:lang w:val="el-GR" w:eastAsia="x-none"/>
-          </w:rPr>
-          <w:t>.</w:t>
-        </w:r>
-        <w:r>
-          <w:rPr>
-            <w:rStyle w:val="-"/>
-            <w:lang w:val="el-GR" w:eastAsia="x-none"/>
-          </w:rPr>
-          <w:t>3</w:t>
+          <w:t>βλ. 3.2.3</w:t>
         </w:r>
       </w:hyperlink>
       <w:r>
@@ -18348,6 +17744,7 @@
             <w:docPart w:val="DefaultPlaceholder_-1854013440"/>
           </w:placeholder>
         </w:sdtPr>
+        <w:sdtEndPr/>
         <w:sdtContent>
           <w:r>
             <w:rPr>
@@ -18424,6 +17821,7 @@
             <w:docPart w:val="DefaultPlaceholder_-1854013440"/>
           </w:placeholder>
         </w:sdtPr>
+        <w:sdtEndPr/>
         <w:sdtContent>
           <w:r>
             <w:rPr>
@@ -18572,6 +17970,7 @@
             <w:docPart w:val="DefaultPlaceholder_-1854013440"/>
           </w:placeholder>
         </w:sdtPr>
+        <w:sdtEndPr/>
         <w:sdtContent>
           <w:r>
             <w:rPr>
@@ -18601,6 +18000,7 @@
             <w:docPart w:val="DefaultPlaceholder_-1854013440"/>
           </w:placeholder>
         </w:sdtPr>
+        <w:sdtEndPr/>
         <w:sdtContent>
           <w:r>
             <w:rPr>
@@ -18648,6 +18048,7 @@
             <w:docPart w:val="DefaultPlaceholder_-1854013440"/>
           </w:placeholder>
         </w:sdtPr>
+        <w:sdtEndPr/>
         <w:sdtContent>
           <w:r>
             <w:rPr>
@@ -18858,6 +18259,7 @@
             <w:docPart w:val="DefaultPlaceholder_-1854013440"/>
           </w:placeholder>
         </w:sdtPr>
+        <w:sdtEndPr/>
         <w:sdtContent>
           <w:r>
             <w:rPr>
@@ -18934,6 +18336,7 @@
             <w:docPart w:val="DefaultPlaceholder_-1854013440"/>
           </w:placeholder>
         </w:sdtPr>
+        <w:sdtEndPr/>
         <w:sdtContent>
           <w:r>
             <w:rPr>
@@ -19888,6 +19291,7 @@
             <w:docPart w:val="DefaultPlaceholder_-1854013440"/>
           </w:placeholder>
         </w:sdtPr>
+        <w:sdtEndPr/>
         <w:sdtContent>
           <w:r>
             <w:rPr>
@@ -19970,6 +19374,7 @@
             <w:docPart w:val="DefaultPlaceholder_-1854013440"/>
           </w:placeholder>
         </w:sdtPr>
+        <w:sdtEndPr/>
         <w:sdtContent>
           <w:r>
             <w:rPr>
@@ -20135,41 +19540,7 @@
     </w:p>
     <w:p>
       <w:pPr>
-        <w:rPr>
-          <w:lang w:val="el-GR" w:eastAsia="x-none"/>
-        </w:rPr>
-      </w:pPr>
-    </w:p>
-    <w:p>
-      <w:pPr>
-        <w:rPr>
-          <w:lang w:val="el-GR" w:eastAsia="x-none"/>
-        </w:rPr>
-      </w:pPr>
-    </w:p>
-    <w:p>
-      <w:pPr>
-        <w:rPr>
-          <w:lang w:val="el-GR" w:eastAsia="x-none"/>
-        </w:rPr>
-      </w:pPr>
-    </w:p>
-    <w:p>
-      <w:pPr>
-        <w:rPr>
-          <w:lang w:val="el-GR" w:eastAsia="x-none"/>
-        </w:rPr>
-      </w:pPr>
-    </w:p>
-    <w:p>
-      <w:pPr>
-        <w:rPr>
-          <w:lang w:val="el-GR" w:eastAsia="x-none"/>
-        </w:rPr>
-      </w:pPr>
-    </w:p>
-    <w:p>
-      <w:pPr>
+        <w:ind w:firstLine="0"/>
         <w:rPr>
           <w:lang w:val="el-GR" w:eastAsia="x-none"/>
         </w:rPr>
@@ -20178,39 +19549,1410 @@
     <w:p>
       <w:pPr>
         <w:pStyle w:val="3"/>
+        <w:rPr>
+          <w:lang w:val="el-GR"/>
+        </w:rPr>
       </w:pPr>
       <w:bookmarkStart w:id="37" w:name="_Toc98250443"/>
       <w:r>
         <w:rPr>
           <w:lang w:val="el-GR"/>
         </w:rPr>
+        <w:lastRenderedPageBreak/>
         <w:t>Αγορά Κρυπτονομισμάτων</w:t>
       </w:r>
       <w:bookmarkEnd w:id="37"/>
     </w:p>
     <w:p>
       <w:pPr>
+        <w:rPr>
+          <w:color w:val="000000"/>
+          <w:lang w:val="el-GR" w:eastAsia="x-none"/>
+        </w:rPr>
+      </w:pPr>
+      <w:r>
+        <w:rPr>
+          <w:lang w:val="el-GR" w:eastAsia="x-none"/>
+        </w:rPr>
+        <w:t xml:space="preserve">Η αγορά κρυπτονομισμάτων, αποτελεί μία ασταθή αγορά με μεγάλες αυξομειώσεις ανά τακτά χρονικά διαστήματα. Τέτοιου είδους αγορές αποτελούν επενδυτικές </w:t>
+      </w:r>
+      <w:r>
+        <w:rPr>
+          <w:lang w:val="el-GR" w:eastAsia="x-none"/>
+        </w:rPr>
+        <w:t>οάσεις</w:t>
+      </w:r>
+      <w:r>
+        <w:rPr>
+          <w:lang w:val="el-GR" w:eastAsia="x-none"/>
+        </w:rPr>
+        <w:t xml:space="preserve"> όπως αναφέρει η δημοσίευση </w:t>
+      </w:r>
+      <w:sdt>
+        <w:sdtPr>
+          <w:rPr>
+            <w:color w:val="000000"/>
+            <w:lang w:val="el-GR" w:eastAsia="x-none"/>
+          </w:rPr>
+          <w:tag w:val="MENDELEY_CITATION_v3_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"/>
+          <w:id w:val="1146089258"/>
+          <w:placeholder>
+            <w:docPart w:val="DefaultPlaceholder_-1854013440"/>
+          </w:placeholder>
+        </w:sdtPr>
+        <w:sdtContent>
+          <w:r>
+            <w:rPr>
+              <w:color w:val="000000"/>
+              <w:lang w:val="el-GR" w:eastAsia="x-none"/>
+            </w:rPr>
+            <w:t>[10]</w:t>
+          </w:r>
+        </w:sdtContent>
+      </w:sdt>
+      <w:r>
+        <w:rPr>
+          <w:color w:val="000000"/>
+          <w:lang w:val="el-GR" w:eastAsia="x-none"/>
+        </w:rPr>
+        <w:t xml:space="preserve">. </w:t>
+      </w:r>
+      <w:r>
+        <w:rPr>
+          <w:color w:val="000000"/>
+          <w:lang w:val="el-GR" w:eastAsia="x-none"/>
+        </w:rPr>
+        <w:t xml:space="preserve">Σύμφωνα με τους ίδιους ερευνητές, αποτελεί μία νεοδόμητη αγορά 9 ετών η οποία γνώρισε αξιακή </w:t>
+      </w:r>
+      <w:r>
+        <w:rPr>
+          <w:color w:val="000000"/>
+          <w:lang w:val="el-GR" w:eastAsia="x-none"/>
+        </w:rPr>
+        <w:t>έκρηξη</w:t>
+      </w:r>
+      <w:r>
+        <w:rPr>
+          <w:color w:val="000000"/>
+          <w:lang w:val="el-GR" w:eastAsia="x-none"/>
+        </w:rPr>
+        <w:t xml:space="preserve"> κατά την περίοδο [2013 – 2017]</w:t>
+      </w:r>
+      <w:r>
+        <w:rPr>
+          <w:color w:val="000000"/>
+          <w:lang w:val="el-GR" w:eastAsia="x-none"/>
+        </w:rPr>
+        <w:t>, με τη συνολική δύναμη αξίας της αγοράς καθώς και τον αριθμό τ</w:t>
+      </w:r>
+      <w:r>
+        <w:rPr>
+          <w:color w:val="000000"/>
+          <w:lang w:val="el-GR" w:eastAsia="x-none"/>
+        </w:rPr>
+        <w:t>ω</w:t>
+      </w:r>
+      <w:r>
+        <w:rPr>
+          <w:color w:val="000000"/>
+          <w:lang w:val="el-GR" w:eastAsia="x-none"/>
+        </w:rPr>
+        <w:t>ν κρυπτονομισμάτων με αξία άνω του 1εκ. δολαρίων να περιγράφονται στ</w:t>
+      </w:r>
+      <w:r>
+        <w:rPr>
+          <w:color w:val="000000"/>
+          <w:lang w:val="el-GR" w:eastAsia="x-none"/>
+        </w:rPr>
+        <w:t>α ακόλουθα γραφήματα.</w:t>
+      </w:r>
+    </w:p>
+    <w:p>
+      <w:pPr>
+        <w:keepNext/>
+      </w:pPr>
+      <w:r>
+        <w:rPr>
+          <w:noProof/>
+        </w:rPr>
+        <w:drawing>
+          <wp:inline distT="0" distB="0" distL="0" distR="0" wp14:anchorId="51A9D172" wp14:editId="3B46D3CB">
+            <wp:extent cx="5389880" cy="3398292"/>
+            <wp:effectExtent l="0" t="0" r="1270" b="12065"/>
+            <wp:docPr id="8" name="Γράφημα 8">
+              <a:extLst xmlns:a="http://schemas.openxmlformats.org/drawingml/2006/main">
+                <a:ext uri="{FF2B5EF4-FFF2-40B4-BE49-F238E27FC236}">
+                  <a16:creationId xmlns:a16="http://schemas.microsoft.com/office/drawing/2014/main" id="{17A37E45-440E-4BE6-AF7A-05BB1BB19132}"/>
+                </a:ext>
+              </a:extLst>
+            </wp:docPr>
+            <wp:cNvGraphicFramePr/>
+            <a:graphic xmlns:a="http://schemas.openxmlformats.org/drawingml/2006/main">
+              <a:graphicData uri="http://schemas.openxmlformats.org/drawingml/2006/chart">
+                <c:chart xmlns:c="http://schemas.openxmlformats.org/drawingml/2006/chart" xmlns:r="http://schemas.openxmlformats.org/officeDocument/2006/relationships" r:id="rId17"/>
+              </a:graphicData>
+            </a:graphic>
+          </wp:inline>
+        </w:drawing>
+      </w:r>
+    </w:p>
+    <w:p>
+      <w:pPr>
+        <w:pStyle w:val="af6"/>
+        <w:jc w:val="center"/>
+        <w:rPr>
+          <w:color w:val="000000"/>
+          <w:lang w:val="el-GR" w:eastAsia="x-none"/>
+        </w:rPr>
+      </w:pPr>
+      <w:r>
+        <w:rPr>
+          <w:lang w:val="el-GR"/>
+        </w:rPr>
+        <w:t xml:space="preserve">Εικόνα </w:t>
+      </w:r>
+      <w:r>
+        <w:fldChar w:fldCharType="begin"/>
+      </w:r>
+      <w:r>
+        <w:rPr>
+          <w:lang w:val="el-GR"/>
+        </w:rPr>
+        <w:instrText xml:space="preserve"> </w:instrText>
+      </w:r>
+      <w:r>
+        <w:instrText>STYLEREF</w:instrText>
+      </w:r>
+      <w:r>
+        <w:rPr>
+          <w:lang w:val="el-GR"/>
+        </w:rPr>
+        <w:instrText xml:space="preserve"> 1 \</w:instrText>
+      </w:r>
+      <w:r>
+        <w:instrText>s</w:instrText>
+      </w:r>
+      <w:r>
+        <w:rPr>
+          <w:lang w:val="el-GR"/>
+        </w:rPr>
+        <w:instrText xml:space="preserve"> </w:instrText>
+      </w:r>
+      <w:r>
+        <w:fldChar w:fldCharType="separate"/>
+      </w:r>
+      <w:r>
+        <w:rPr>
+          <w:noProof/>
+          <w:lang w:val="el-GR"/>
+        </w:rPr>
+        <w:t>3</w:t>
+      </w:r>
+      <w:r>
+        <w:fldChar w:fldCharType="end"/>
+      </w:r>
+      <w:r>
+        <w:rPr>
+          <w:lang w:val="el-GR"/>
+        </w:rPr>
+        <w:noBreakHyphen/>
+      </w:r>
+      <w:r>
+        <w:fldChar w:fldCharType="begin"/>
+      </w:r>
+      <w:r>
+        <w:rPr>
+          <w:lang w:val="el-GR"/>
+        </w:rPr>
+        <w:instrText xml:space="preserve"> </w:instrText>
+      </w:r>
+      <w:r>
+        <w:instrText>SEQ</w:instrText>
+      </w:r>
+      <w:r>
+        <w:rPr>
+          <w:lang w:val="el-GR"/>
+        </w:rPr>
+        <w:instrText xml:space="preserve"> Εικόνα \* </w:instrText>
+      </w:r>
+      <w:r>
+        <w:instrText>ARABIC</w:instrText>
+      </w:r>
+      <w:r>
+        <w:rPr>
+          <w:lang w:val="el-GR"/>
+        </w:rPr>
+        <w:instrText xml:space="preserve"> \</w:instrText>
+      </w:r>
+      <w:r>
+        <w:instrText>s</w:instrText>
+      </w:r>
+      <w:r>
+        <w:rPr>
+          <w:lang w:val="el-GR"/>
+        </w:rPr>
+        <w:instrText xml:space="preserve"> 1 </w:instrText>
+      </w:r>
+      <w:r>
+        <w:fldChar w:fldCharType="separate"/>
+      </w:r>
+      <w:r>
+        <w:rPr>
+          <w:noProof/>
+          <w:lang w:val="el-GR"/>
+        </w:rPr>
+        <w:t>1</w:t>
+      </w:r>
+      <w:r>
+        <w:fldChar w:fldCharType="end"/>
+      </w:r>
+      <w:r>
+        <w:rPr>
+          <w:lang w:val="el-GR"/>
+        </w:rPr>
+        <w:t>. Αξιακή έκρηξη</w:t>
+      </w:r>
+    </w:p>
+    <w:p>
+      <w:pPr>
+        <w:rPr>
+          <w:color w:val="000000"/>
+          <w:lang w:val="el-GR" w:eastAsia="x-none"/>
+        </w:rPr>
+      </w:pPr>
+      <w:r>
+        <w:rPr>
+          <w:noProof/>
+        </w:rPr>
+        <w:drawing>
+          <wp:anchor distT="0" distB="0" distL="114300" distR="114300" simplePos="0" relativeHeight="251664384" behindDoc="0" locked="0" layoutInCell="1" allowOverlap="1" wp14:anchorId="2A754BB9" wp14:editId="7A5E6A1C">
+            <wp:simplePos x="0" y="0"/>
+            <wp:positionH relativeFrom="margin">
+              <wp:align>right</wp:align>
+            </wp:positionH>
+            <wp:positionV relativeFrom="paragraph">
+              <wp:posOffset>196215</wp:posOffset>
+            </wp:positionV>
+            <wp:extent cx="5471795" cy="2673985"/>
+            <wp:effectExtent l="0" t="0" r="14605" b="12065"/>
+            <wp:wrapTopAndBottom/>
+            <wp:docPr id="10" name="Γράφημα 10">
+              <a:extLst xmlns:a="http://schemas.openxmlformats.org/drawingml/2006/main">
+                <a:ext uri="{FF2B5EF4-FFF2-40B4-BE49-F238E27FC236}">
+                  <a16:creationId xmlns:a16="http://schemas.microsoft.com/office/drawing/2014/main" id="{2D28EA58-59BD-4622-9DE7-89A02CC9AA18}"/>
+                </a:ext>
+              </a:extLst>
+            </wp:docPr>
+            <wp:cNvGraphicFramePr/>
+            <a:graphic xmlns:a="http://schemas.openxmlformats.org/drawingml/2006/main">
+              <a:graphicData uri="http://schemas.openxmlformats.org/drawingml/2006/chart">
+                <c:chart xmlns:c="http://schemas.openxmlformats.org/drawingml/2006/chart" xmlns:r="http://schemas.openxmlformats.org/officeDocument/2006/relationships" r:id="rId18"/>
+              </a:graphicData>
+            </a:graphic>
+            <wp14:sizeRelH relativeFrom="margin">
+              <wp14:pctWidth>0</wp14:pctWidth>
+            </wp14:sizeRelH>
+            <wp14:sizeRelV relativeFrom="margin">
+              <wp14:pctHeight>0</wp14:pctHeight>
+            </wp14:sizeRelV>
+          </wp:anchor>
+        </w:drawing>
+      </w:r>
+      <w:r>
+        <w:rPr>
+          <w:noProof/>
+        </w:rPr>
+        <mc:AlternateContent>
+          <mc:Choice Requires="wps">
+            <w:drawing>
+              <wp:anchor distT="0" distB="0" distL="114300" distR="114300" simplePos="0" relativeHeight="251666432" behindDoc="0" locked="0" layoutInCell="1" allowOverlap="1" wp14:anchorId="7E791855" wp14:editId="605325F4">
+                <wp:simplePos x="0" y="0"/>
+                <wp:positionH relativeFrom="column">
+                  <wp:posOffset>299720</wp:posOffset>
+                </wp:positionH>
+                <wp:positionV relativeFrom="paragraph">
+                  <wp:posOffset>2914015</wp:posOffset>
+                </wp:positionV>
+                <wp:extent cx="5383530" cy="635"/>
+                <wp:effectExtent l="0" t="0" r="0" b="0"/>
+                <wp:wrapTopAndBottom/>
+                <wp:docPr id="12" name="Πλαίσιο κειμένου 12"/>
+                <wp:cNvGraphicFramePr/>
+                <a:graphic xmlns:a="http://schemas.openxmlformats.org/drawingml/2006/main">
+                  <a:graphicData uri="http://schemas.microsoft.com/office/word/2010/wordprocessingShape">
+                    <wps:wsp>
+                      <wps:cNvSpPr txBox="1"/>
+                      <wps:spPr>
+                        <a:xfrm>
+                          <a:off x="0" y="0"/>
+                          <a:ext cx="5383530" cy="635"/>
+                        </a:xfrm>
+                        <a:prstGeom prst="rect">
+                          <a:avLst/>
+                        </a:prstGeom>
+                        <a:solidFill>
+                          <a:prstClr val="white"/>
+                        </a:solidFill>
+                        <a:ln>
+                          <a:noFill/>
+                        </a:ln>
+                      </wps:spPr>
+                      <wps:txbx>
+                        <w:txbxContent>
+                          <w:p>
+                            <w:pPr>
+                              <w:pStyle w:val="af6"/>
+                              <w:jc w:val="center"/>
+                              <w:rPr>
+                                <w:noProof/>
+                                <w:sz w:val="24"/>
+                              </w:rPr>
+                            </w:pPr>
+                            <w:r>
+                              <w:t xml:space="preserve">Εικόνα </w:t>
+                            </w:r>
+                            <w:fldSimple w:instr=" STYLEREF 1 \s ">
+                              <w:r>
+                                <w:rPr>
+                                  <w:noProof/>
+                                </w:rPr>
+                                <w:t>3</w:t>
+                              </w:r>
+                            </w:fldSimple>
+                            <w:r>
+                              <w:noBreakHyphen/>
+                            </w:r>
+                            <w:fldSimple w:instr=" SEQ Εικόνα \* ARABIC \s 1 ">
+                              <w:r>
+                                <w:rPr>
+                                  <w:noProof/>
+                                </w:rPr>
+                                <w:t>2</w:t>
+                              </w:r>
+                            </w:fldSimple>
+                            <w:r>
+                              <w:rPr>
+                                <w:lang w:val="el-GR"/>
+                              </w:rPr>
+                              <w:t>. κρυπτονομίσματα ανά έτος</w:t>
+                            </w:r>
+                          </w:p>
+                        </w:txbxContent>
+                      </wps:txbx>
+                      <wps:bodyPr rot="0" spcFirstLastPara="0" vertOverflow="overflow" horzOverflow="overflow" vert="horz" wrap="square" lIns="0" tIns="0" rIns="0" bIns="0" numCol="1" spcCol="0" rtlCol="0" fromWordArt="0" anchor="t" anchorCtr="0" forceAA="0" compatLnSpc="1">
+                        <a:prstTxWarp prst="textNoShape">
+                          <a:avLst/>
+                        </a:prstTxWarp>
+                        <a:spAutoFit/>
+                      </wps:bodyPr>
+                    </wps:wsp>
+                  </a:graphicData>
+                </a:graphic>
+              </wp:anchor>
+            </w:drawing>
+          </mc:Choice>
+          <mc:Fallback>
+            <w:pict>
+              <v:shape w14:anchorId="7E791855" id="Πλαίσιο κειμένου 12" o:spid="_x0000_s1028" type="#_x0000_t202" style="position:absolute;left:0;text-align:left;margin-left:23.6pt;margin-top:229.45pt;width:423.9pt;height:.05pt;z-index:251666432;visibility:visible;mso-wrap-style:square;mso-wrap-distance-left:9pt;mso-wrap-distance-top:0;mso-wrap-distance-right:9pt;mso-wrap-distance-bottom:0;mso-position-horizontal:absolute;mso-position-horizontal-relative:text;mso-position-vertical:absolute;mso-position-vertical-relative:text;v-text-anchor:top" o:gfxdata="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" stroked="f">
+                <v:textbox style="mso-fit-shape-to-text:t" inset="0,0,0,0">
+                  <w:txbxContent>
+                    <w:p>
+                      <w:pPr>
+                        <w:pStyle w:val="af6"/>
+                        <w:jc w:val="center"/>
+                        <w:rPr>
+                          <w:noProof/>
+                          <w:sz w:val="24"/>
+                        </w:rPr>
+                      </w:pPr>
+                      <w:r>
+                        <w:t xml:space="preserve">Εικόνα </w:t>
+                      </w:r>
+                      <w:fldSimple w:instr=" STYLEREF 1 \s ">
+                        <w:r>
+                          <w:rPr>
+                            <w:noProof/>
+                          </w:rPr>
+                          <w:t>3</w:t>
+                        </w:r>
+                      </w:fldSimple>
+                      <w:r>
+                        <w:noBreakHyphen/>
+                      </w:r>
+                      <w:fldSimple w:instr=" SEQ Εικόνα \* ARABIC \s 1 ">
+                        <w:r>
+                          <w:rPr>
+                            <w:noProof/>
+                          </w:rPr>
+                          <w:t>2</w:t>
+                        </w:r>
+                      </w:fldSimple>
+                      <w:r>
+                        <w:rPr>
+                          <w:lang w:val="el-GR"/>
+                        </w:rPr>
+                        <w:t>. κρυπτονομίσματα ανά έτος</w:t>
+                      </w:r>
+                    </w:p>
+                  </w:txbxContent>
+                </v:textbox>
+                <w10:wrap type="topAndBottom"/>
+              </v:shape>
+            </w:pict>
+          </mc:Fallback>
+        </mc:AlternateContent>
+      </w:r>
+    </w:p>
+    <w:p>
+      <w:pPr>
+        <w:rPr>
+          <w:lang w:val="el-GR" w:eastAsia="x-none"/>
+        </w:rPr>
+      </w:pPr>
+      <w:r>
+        <w:rPr>
+          <w:lang w:val="el-GR" w:eastAsia="x-none"/>
+        </w:rPr>
+        <w:lastRenderedPageBreak/>
+        <w:t xml:space="preserve">Σύμφωνα με την ίδια δημοσίευση, τα κρυπτονομίσματα, αποτελούν μία αγορά η οποία λόγο έλλειψης ρυθμιστικής εποπτείας, μιας και αυτή είναι η κυρίαρχη ιδέα της, διακατέχεται από υψηλή αστάθμητη και άβουλη χειραγώγηση τύπου αγέλης </w:t>
+      </w:r>
+      <w:sdt>
+        <w:sdtPr>
+          <w:rPr>
+            <w:color w:val="000000"/>
+            <w:lang w:val="el-GR" w:eastAsia="x-none"/>
+          </w:rPr>
+          <w:tag w:val="MENDELEY_CITATION_v3_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"/>
+          <w:id w:val="-1334455125"/>
+          <w:placeholder>
+            <w:docPart w:val="DefaultPlaceholder_-1854013440"/>
+          </w:placeholder>
+        </w:sdtPr>
+        <w:sdtContent>
+          <w:r>
+            <w:rPr>
+              <w:color w:val="000000"/>
+              <w:lang w:val="el-GR" w:eastAsia="x-none"/>
+            </w:rPr>
+            <w:t>[10]</w:t>
+          </w:r>
+        </w:sdtContent>
+      </w:sdt>
+      <w:r>
+        <w:rPr>
+          <w:lang w:val="el-GR" w:eastAsia="x-none"/>
+        </w:rPr>
+        <w:t xml:space="preserve">. </w:t>
+      </w:r>
+      <w:r>
+        <w:rPr>
+          <w:lang w:val="el-GR" w:eastAsia="x-none"/>
+        </w:rPr>
+        <w:t xml:space="preserve">Η χειραγώγηση τύπου αγέλης δεν εστιάζει στην απτή κατευθυνόμενη προσέγγιση της μάζας από κάποια φυσική οντότητα, αλλά η ίδια η </w:t>
+      </w:r>
+      <w:r>
+        <w:rPr>
+          <w:lang w:val="el-GR" w:eastAsia="x-none"/>
+        </w:rPr>
+        <w:t>μ</w:t>
+      </w:r>
+      <w:r>
+        <w:rPr>
+          <w:lang w:val="el-GR" w:eastAsia="x-none"/>
+        </w:rPr>
+        <w:t>ά</w:t>
+      </w:r>
+      <w:r>
+        <w:rPr>
+          <w:lang w:val="el-GR" w:eastAsia="x-none"/>
+        </w:rPr>
+        <w:t>ζ</w:t>
+      </w:r>
+      <w:r>
+        <w:rPr>
+          <w:lang w:val="el-GR" w:eastAsia="x-none"/>
+        </w:rPr>
+        <w:t>α δημιουργεί αλυσιδωτές αντιδράσεις ακραίων</w:t>
+      </w:r>
+      <w:r>
+        <w:rPr>
+          <w:lang w:val="el-GR" w:eastAsia="x-none"/>
+        </w:rPr>
+        <w:t xml:space="preserve"> κεφαλαιακών εισδοχών και αντίστοιχων μαζικών</w:t>
+      </w:r>
+      <w:r>
+        <w:rPr>
+          <w:lang w:val="el-GR" w:eastAsia="x-none"/>
+        </w:rPr>
+        <w:t xml:space="preserve"> κεφαλαιακών</w:t>
+      </w:r>
+      <w:r>
+        <w:rPr>
+          <w:lang w:val="el-GR" w:eastAsia="x-none"/>
+        </w:rPr>
+        <w:t xml:space="preserve"> εξόδων</w:t>
+      </w:r>
+      <w:r>
+        <w:rPr>
+          <w:lang w:val="el-GR" w:eastAsia="x-none"/>
+        </w:rPr>
+        <w:t xml:space="preserve">, πράγμα το οποίο δικαιολογεί </w:t>
+      </w:r>
+      <w:r>
+        <w:rPr>
+          <w:lang w:val="el-GR" w:eastAsia="x-none"/>
+        </w:rPr>
+        <w:t xml:space="preserve">από κοινωνική σκοπιά, </w:t>
+      </w:r>
+      <w:r>
+        <w:rPr>
+          <w:lang w:val="el-GR" w:eastAsia="x-none"/>
+        </w:rPr>
+        <w:t xml:space="preserve">την συμπεριφορά της </w:t>
+      </w:r>
+      <w:r>
+        <w:rPr>
+          <w:lang w:val="el-GR" w:eastAsia="x-none"/>
+        </w:rPr>
+        <w:t xml:space="preserve">κρυπονομισματικής </w:t>
+      </w:r>
+      <w:r>
+        <w:rPr>
+          <w:lang w:val="el-GR" w:eastAsia="x-none"/>
+        </w:rPr>
+        <w:t>αγοράς</w:t>
+      </w:r>
+      <w:r>
+        <w:rPr>
+          <w:lang w:val="el-GR" w:eastAsia="x-none"/>
+        </w:rPr>
+        <w:t xml:space="preserve"> </w:t>
+      </w:r>
+      <w:sdt>
+        <w:sdtPr>
+          <w:rPr>
+            <w:color w:val="000000"/>
+            <w:lang w:val="el-GR" w:eastAsia="x-none"/>
+          </w:rPr>
+          <w:tag w:val="MENDELEY_CITATION_v3_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"/>
+          <w:id w:val="1649484663"/>
+          <w:placeholder>
+            <w:docPart w:val="DefaultPlaceholder_-1854013440"/>
+          </w:placeholder>
+        </w:sdtPr>
+        <w:sdtContent>
+          <w:r>
+            <w:rPr>
+              <w:color w:val="000000"/>
+              <w:lang w:val="el-GR" w:eastAsia="x-none"/>
+            </w:rPr>
+            <w:t>[10]</w:t>
+          </w:r>
+        </w:sdtContent>
+      </w:sdt>
+      <w:r>
+        <w:rPr>
+          <w:lang w:val="el-GR" w:eastAsia="x-none"/>
+        </w:rPr>
+        <w:t>.</w:t>
+      </w:r>
+    </w:p>
+    <w:p>
+      <w:pPr>
+        <w:rPr>
+          <w:lang w:val="el-GR" w:eastAsia="x-none"/>
+        </w:rPr>
+      </w:pPr>
+      <w:r>
+        <w:rPr>
+          <w:lang w:val="el-GR" w:eastAsia="x-none"/>
+        </w:rPr>
+        <w:t xml:space="preserve">Σε μία τόσο ασταθή και νέα αγορά, έμφαση θα πρέπει να δοθεί στις συνολικές κινήσεις και τάσεις που παρουσιάζουν όχι τα κρυπτονομίσματα σαν μεμονωμένες οντότητες, αλλά και ολόκληρη η αγορά στο σύνολο της. Στην δημοσίευση </w:t>
+      </w:r>
+      <w:sdt>
+        <w:sdtPr>
+          <w:rPr>
+            <w:color w:val="000000"/>
+            <w:lang w:val="el-GR" w:eastAsia="x-none"/>
+          </w:rPr>
+          <w:tag w:val="MENDELEY_CITATION_v3_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"/>
+          <w:id w:val="-130177917"/>
+          <w:placeholder>
+            <w:docPart w:val="DefaultPlaceholder_-1854013440"/>
+          </w:placeholder>
+        </w:sdtPr>
+        <w:sdtContent>
+          <w:r>
+            <w:rPr>
+              <w:color w:val="000000"/>
+              <w:lang w:val="el-GR" w:eastAsia="x-none"/>
+            </w:rPr>
+            <w:t>[11]</w:t>
+          </w:r>
+        </w:sdtContent>
+      </w:sdt>
+      <w:r>
+        <w:rPr>
+          <w:color w:val="000000"/>
+          <w:lang w:val="el-GR" w:eastAsia="x-none"/>
+        </w:rPr>
+        <w:t>, η οποία προσδίδει βιβλιογραφιακά συμπεράσματα μέσα από ποσοτικές μελέτες σε ολόκληρη την κρυπτονομισματική αγορά</w:t>
+      </w:r>
+      <w:r>
+        <w:rPr>
+          <w:color w:val="000000"/>
+          <w:lang w:val="el-GR" w:eastAsia="x-none"/>
+        </w:rPr>
+        <w:t>,</w:t>
+      </w:r>
+      <w:r>
+        <w:rPr>
+          <w:color w:val="000000"/>
+          <w:lang w:val="el-GR" w:eastAsia="x-none"/>
+        </w:rPr>
+        <w:t xml:space="preserve"> </w:t>
+      </w:r>
+      <w:r>
+        <w:rPr>
+          <w:color w:val="000000"/>
+          <w:lang w:val="el-GR" w:eastAsia="x-none"/>
+        </w:rPr>
+        <w:t>δ</w:t>
+      </w:r>
+      <w:r>
+        <w:rPr>
+          <w:color w:val="000000"/>
+          <w:lang w:val="el-GR" w:eastAsia="x-none"/>
+        </w:rPr>
+        <w:t>ιά της</w:t>
+      </w:r>
+      <w:r>
+        <w:rPr>
+          <w:color w:val="000000"/>
+          <w:lang w:val="el-GR" w:eastAsia="x-none"/>
+        </w:rPr>
+        <w:t xml:space="preserve"> ανάλυσης </w:t>
+      </w:r>
+      <w:r>
+        <w:rPr>
+          <w:color w:val="000000"/>
+          <w:lang w:val="el-GR" w:eastAsia="x-none"/>
+        </w:rPr>
+        <w:t>καθημερινά</w:t>
+      </w:r>
+      <w:r>
+        <w:rPr>
+          <w:color w:val="000000"/>
+          <w:lang w:val="el-GR" w:eastAsia="x-none"/>
+        </w:rPr>
+        <w:t xml:space="preserve"> ανανεώσι</w:t>
+      </w:r>
+      <w:r>
+        <w:rPr>
+          <w:color w:val="000000"/>
+          <w:lang w:val="el-GR" w:eastAsia="x-none"/>
+        </w:rPr>
+        <w:t>μων</w:t>
+      </w:r>
+      <w:r>
+        <w:rPr>
+          <w:color w:val="000000"/>
+          <w:lang w:val="el-GR" w:eastAsia="x-none"/>
+        </w:rPr>
+        <w:t xml:space="preserve"> δεδομέν</w:t>
+      </w:r>
+      <w:r>
+        <w:rPr>
+          <w:color w:val="000000"/>
+          <w:lang w:val="el-GR" w:eastAsia="x-none"/>
+        </w:rPr>
+        <w:t>ων από 1469 κρυπτονομίσματα,</w:t>
+      </w:r>
+      <w:r>
+        <w:rPr>
+          <w:color w:val="000000"/>
+          <w:lang w:val="el-GR" w:eastAsia="x-none"/>
+        </w:rPr>
+        <w:t xml:space="preserve"> διαφαίνεται ακόμα και από τους πιο επικριτικούς ερευνητές </w:t>
+      </w:r>
+      <w:r>
+        <w:rPr>
+          <w:color w:val="000000"/>
+          <w:lang w:val="el-GR" w:eastAsia="x-none"/>
+        </w:rPr>
+        <w:t xml:space="preserve">ότι η αστάθεια έχει πτωτική τάση συγκρίνοντας </w:t>
+      </w:r>
+      <w:r>
+        <w:rPr>
+          <w:color w:val="000000"/>
+          <w:lang w:val="el-GR" w:eastAsia="x-none"/>
+        </w:rPr>
+        <w:t>δεδομένα πριν και</w:t>
+      </w:r>
+      <w:r>
+        <w:rPr>
+          <w:color w:val="000000"/>
+          <w:lang w:val="el-GR" w:eastAsia="x-none"/>
+        </w:rPr>
+        <w:t xml:space="preserve"> μετά το 2015</w:t>
+      </w:r>
+      <w:r>
+        <w:rPr>
+          <w:color w:val="000000"/>
+          <w:lang w:val="el-GR" w:eastAsia="x-none"/>
+        </w:rPr>
+        <w:t>. Η συγκεκριμένη ανάλυση βασίζεται σε οικονομικά μοντέλα</w:t>
+      </w:r>
+      <w:r>
+        <w:rPr>
+          <w:color w:val="000000"/>
+          <w:lang w:val="el-GR" w:eastAsia="x-none"/>
+        </w:rPr>
+        <w:t xml:space="preserve"> </w:t>
+      </w:r>
+      <w:r>
+        <w:rPr>
+          <w:color w:val="000000"/>
+          <w:lang w:val="en-US" w:eastAsia="x-none"/>
+        </w:rPr>
+        <w:t>GARCH</w:t>
+      </w:r>
+      <w:r>
+        <w:rPr>
+          <w:color w:val="000000"/>
+          <w:lang w:val="el-GR" w:eastAsia="x-none"/>
+        </w:rPr>
+        <w:t>(</w:t>
+      </w:r>
+      <w:r>
+        <w:rPr>
+          <w:color w:val="000000"/>
+          <w:lang w:val="el-GR" w:eastAsia="x-none"/>
+        </w:rPr>
+        <w:t>generalized autoregressive conditional heteroskedasticity</w:t>
+      </w:r>
+      <w:r>
+        <w:rPr>
+          <w:color w:val="000000"/>
+          <w:lang w:val="el-GR" w:eastAsia="x-none"/>
+        </w:rPr>
+        <w:t xml:space="preserve">) </w:t>
+      </w:r>
+      <w:r>
+        <w:rPr>
+          <w:color w:val="000000"/>
+          <w:lang w:val="el-GR" w:eastAsia="x-none"/>
+        </w:rPr>
+        <w:t>τα οποία αποτελούν μία προσεγγιστική περιγραφή της αγοραστικής αστάθειας</w:t>
+      </w:r>
+      <w:r>
+        <w:rPr>
+          <w:color w:val="000000"/>
+          <w:lang w:val="el-GR" w:eastAsia="x-none"/>
+        </w:rPr>
+        <w:t xml:space="preserve"> </w:t>
+      </w:r>
+      <w:sdt>
+        <w:sdtPr>
+          <w:rPr>
+            <w:color w:val="000000"/>
+            <w:lang w:val="en-US" w:eastAsia="x-none"/>
+          </w:rPr>
+          <w:tag w:val="MENDELEY_CITATION_v3_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"/>
+          <w:id w:val="-955705402"/>
+          <w:placeholder>
+            <w:docPart w:val="DefaultPlaceholder_-1854013440"/>
+          </w:placeholder>
+        </w:sdtPr>
+        <w:sdtContent>
+          <w:r>
+            <w:rPr>
+              <w:color w:val="000000"/>
+              <w:lang w:val="el-GR" w:eastAsia="x-none"/>
+            </w:rPr>
+            <w:t>[12]</w:t>
+          </w:r>
+        </w:sdtContent>
+      </w:sdt>
+      <w:r>
+        <w:rPr>
+          <w:color w:val="000000"/>
+          <w:lang w:val="el-GR" w:eastAsia="x-none"/>
+        </w:rPr>
+        <w:t xml:space="preserve">. Επιπρόσθετα, </w:t>
+      </w:r>
+      <w:r>
+        <w:rPr>
+          <w:color w:val="000000"/>
+          <w:lang w:val="el-GR" w:eastAsia="x-none"/>
+        </w:rPr>
+        <w:t>εξακολουθούν να παρατηρούν</w:t>
+      </w:r>
+      <w:r>
+        <w:rPr>
+          <w:color w:val="000000"/>
+          <w:lang w:val="el-GR" w:eastAsia="x-none"/>
+        </w:rPr>
+        <w:t>ται</w:t>
+      </w:r>
+      <w:r>
+        <w:rPr>
+          <w:color w:val="000000"/>
+          <w:lang w:val="el-GR" w:eastAsia="x-none"/>
+        </w:rPr>
+        <w:t xml:space="preserve"> σημαντικές </w:t>
+      </w:r>
+      <w:r>
+        <w:rPr>
+          <w:color w:val="000000"/>
+          <w:lang w:val="el-GR" w:eastAsia="x-none"/>
+        </w:rPr>
+        <w:t>οικονομικές</w:t>
+      </w:r>
+      <w:r>
+        <w:rPr>
+          <w:color w:val="000000"/>
+          <w:lang w:val="el-GR" w:eastAsia="x-none"/>
+        </w:rPr>
+        <w:t xml:space="preserve"> </w:t>
+      </w:r>
+      <w:r>
+        <w:rPr>
+          <w:color w:val="000000"/>
+          <w:lang w:val="el-GR" w:eastAsia="x-none"/>
+        </w:rPr>
+        <w:t>ασυμμετρίες στην αγορά</w:t>
+      </w:r>
+      <w:r>
+        <w:rPr>
+          <w:color w:val="000000"/>
+          <w:lang w:val="el-GR" w:eastAsia="x-none"/>
+        </w:rPr>
+        <w:t>, ενώ</w:t>
+      </w:r>
+      <w:r>
+        <w:rPr>
+          <w:color w:val="000000"/>
+          <w:lang w:val="el-GR" w:eastAsia="x-none"/>
+        </w:rPr>
+        <w:t xml:space="preserve"> οι τιμές </w:t>
+      </w:r>
+      <w:r>
+        <w:rPr>
+          <w:color w:val="000000"/>
+          <w:lang w:val="el-GR" w:eastAsia="x-none"/>
+        </w:rPr>
+        <w:t xml:space="preserve">δείχνουν να </w:t>
+      </w:r>
+      <w:r>
+        <w:rPr>
+          <w:color w:val="000000"/>
+          <w:lang w:val="el-GR" w:eastAsia="x-none"/>
+        </w:rPr>
+        <w:t xml:space="preserve">οδηγούνται </w:t>
+      </w:r>
+      <w:r>
+        <w:rPr>
+          <w:color w:val="000000"/>
+          <w:lang w:val="el-GR" w:eastAsia="x-none"/>
+        </w:rPr>
+        <w:t xml:space="preserve">πλέον, </w:t>
+      </w:r>
+      <w:r>
+        <w:rPr>
+          <w:color w:val="000000"/>
+          <w:lang w:val="el-GR" w:eastAsia="x-none"/>
+        </w:rPr>
+        <w:t>περισσότερο από αρνητικά παρά από θετικά σοκ</w:t>
+      </w:r>
+      <w:r>
+        <w:rPr>
+          <w:color w:val="000000"/>
+          <w:lang w:val="el-GR" w:eastAsia="x-none"/>
+        </w:rPr>
+        <w:t xml:space="preserve"> </w:t>
+      </w:r>
+      <w:sdt>
+        <w:sdtPr>
+          <w:rPr>
+            <w:color w:val="000000"/>
+            <w:lang w:val="el-GR" w:eastAsia="x-none"/>
+          </w:rPr>
+          <w:tag w:val="MENDELEY_CITATION_v3_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"/>
+          <w:id w:val="-1959410189"/>
+          <w:placeholder>
+            <w:docPart w:val="DefaultPlaceholder_-1854013440"/>
+          </w:placeholder>
+        </w:sdtPr>
+        <w:sdtContent>
+          <w:r>
+            <w:rPr>
+              <w:color w:val="000000"/>
+              <w:lang w:val="el-GR" w:eastAsia="x-none"/>
+            </w:rPr>
+            <w:t>[11]</w:t>
+          </w:r>
+        </w:sdtContent>
+      </w:sdt>
+      <w:r>
+        <w:rPr>
+          <w:color w:val="000000"/>
+          <w:lang w:val="el-GR" w:eastAsia="x-none"/>
+        </w:rPr>
+        <w:t>.</w:t>
+      </w:r>
+    </w:p>
+    <w:p>
+      <w:pPr>
+        <w:rPr>
+          <w:lang w:val="el-GR" w:eastAsia="x-none"/>
+        </w:rPr>
+      </w:pPr>
+      <w:r>
+        <w:rPr>
+          <w:lang w:val="el-GR" w:eastAsia="x-none"/>
+        </w:rPr>
+        <w:t xml:space="preserve">Στην ίδια μελέτη, </w:t>
+      </w:r>
+      <w:r>
+        <w:rPr>
+          <w:lang w:val="el-GR" w:eastAsia="x-none"/>
+        </w:rPr>
+        <w:t>αναφέρεται</w:t>
+      </w:r>
+      <w:r>
+        <w:rPr>
+          <w:lang w:val="el-GR" w:eastAsia="x-none"/>
+        </w:rPr>
+        <w:t xml:space="preserve"> επίσης πως νέα κρυπτονομίσματα εμφανίζονται και εξαφανίζονται συνεχώς με αποτέλεσμα την υπερεκθετική αύξηση του κεφαλαίου που αποτελεί την αγορά στο σύνολο της. Η κατανομή και ο τζίρος στα ισχυρά κρυπτονομίσματα όπως το </w:t>
+      </w:r>
+      <w:r>
+        <w:rPr>
+          <w:lang w:val="en-US" w:eastAsia="x-none"/>
+        </w:rPr>
+        <w:t>Bitcoin</w:t>
+      </w:r>
+      <w:r>
+        <w:rPr>
+          <w:lang w:val="el-GR" w:eastAsia="x-none"/>
+        </w:rPr>
+        <w:t xml:space="preserve"> </w:t>
+      </w:r>
+      <w:r>
+        <w:rPr>
+          <w:lang w:val="el-GR" w:eastAsia="x-none"/>
+        </w:rPr>
+        <w:t xml:space="preserve">και το </w:t>
+      </w:r>
+      <w:r>
+        <w:rPr>
+          <w:lang w:val="en-US" w:eastAsia="x-none"/>
+        </w:rPr>
+        <w:t>Ethereum</w:t>
+      </w:r>
+      <w:r>
+        <w:rPr>
+          <w:lang w:val="el-GR" w:eastAsia="x-none"/>
+        </w:rPr>
+        <w:t xml:space="preserve">, </w:t>
+      </w:r>
+      <w:r>
+        <w:rPr>
+          <w:lang w:val="el-GR" w:eastAsia="x-none"/>
+        </w:rPr>
+        <w:t>δείχνουν</w:t>
+      </w:r>
+      <w:r>
+        <w:rPr>
+          <w:lang w:val="el-GR" w:eastAsia="x-none"/>
+        </w:rPr>
+        <w:t xml:space="preserve"> ιδιαίτερα σταθεροί, ενώ εμφανές γίνεται πως τα κρυπτονομίσματα, ό</w:t>
+      </w:r>
+      <w:r>
+        <w:rPr>
+          <w:lang w:val="el-GR" w:eastAsia="x-none"/>
+        </w:rPr>
+        <w:t>χι μόνο θα επηρεάσουν τις εμπορικές πρακτικές διαφορετικών χωρών και επιχειρηματικών οργανισμών, αλλά θα επηρεάσουν επίσης τη δυναμική των διεθνών σχέσεων</w:t>
+      </w:r>
+      <w:r>
+        <w:rPr>
+          <w:lang w:val="el-GR" w:eastAsia="x-none"/>
+        </w:rPr>
+        <w:t>.</w:t>
+      </w:r>
+    </w:p>
+    <w:p>
+      <w:pPr>
+        <w:rPr>
+          <w:lang w:val="el-GR" w:eastAsia="x-none"/>
+        </w:rPr>
+      </w:pPr>
+      <w:r>
+        <w:rPr>
+          <w:lang w:val="el-GR" w:eastAsia="x-none"/>
+        </w:rPr>
+        <w:t>Συνοπτικά, αν και μεγάλη μερίδα ανθρώπων σύμφωνα με τις δημοσιεύσεις</w:t>
+      </w:r>
+      <w:r>
+        <w:rPr>
+          <w:lang w:val="el-GR" w:eastAsia="x-none"/>
+        </w:rPr>
+        <w:t xml:space="preserve"> </w:t>
+      </w:r>
+      <w:sdt>
+        <w:sdtPr>
+          <w:rPr>
+            <w:color w:val="000000"/>
+            <w:lang w:val="en-US" w:eastAsia="x-none"/>
+          </w:rPr>
+          <w:tag w:val="MENDELEY_CITATION_v3_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"/>
+          <w:id w:val="874350335"/>
+          <w:placeholder>
+            <w:docPart w:val="DefaultPlaceholder_-1854013440"/>
+          </w:placeholder>
+        </w:sdtPr>
+        <w:sdtContent>
+          <w:r>
+            <w:rPr>
+              <w:color w:val="000000"/>
+              <w:lang w:val="el-GR" w:eastAsia="x-none"/>
+            </w:rPr>
+            <w:t>[10], [11]</w:t>
+          </w:r>
+        </w:sdtContent>
+      </w:sdt>
+      <w:r>
+        <w:rPr>
+          <w:lang w:val="el-GR" w:eastAsia="x-none"/>
+        </w:rPr>
+        <w:t xml:space="preserve"> </w:t>
+      </w:r>
+      <w:r>
+        <w:rPr>
+          <w:color w:val="000000"/>
+          <w:lang w:val="el-GR" w:eastAsia="x-none"/>
+        </w:rPr>
+        <w:t>δεν πιστεύει πως τα κρυπτονομίσματα θα φέρουν την επανάσταση στο χρηματοπιστωτικό σύστημα, η συνεχώς αυξανομένη αγοραστική τους ισχύ</w:t>
+      </w:r>
+      <w:r>
+        <w:rPr>
+          <w:color w:val="000000"/>
+          <w:lang w:val="el-GR" w:eastAsia="x-none"/>
+        </w:rPr>
+        <w:t xml:space="preserve"> αποδεικνύει το αντίθετο. Σε συνδυασμό </w:t>
+      </w:r>
+      <w:r>
+        <w:rPr>
+          <w:color w:val="000000"/>
+          <w:lang w:val="el-GR" w:eastAsia="x-none"/>
+        </w:rPr>
+        <w:t xml:space="preserve">με την </w:t>
+      </w:r>
+      <w:r>
+        <w:rPr>
+          <w:color w:val="000000"/>
+          <w:lang w:val="el-GR" w:eastAsia="x-none"/>
+        </w:rPr>
+        <w:t>εισ</w:t>
+      </w:r>
+      <w:r>
+        <w:rPr>
+          <w:color w:val="000000"/>
+          <w:lang w:val="el-GR" w:eastAsia="x-none"/>
+        </w:rPr>
+        <w:t>αγωγή</w:t>
+      </w:r>
+      <w:r>
+        <w:rPr>
+          <w:color w:val="000000"/>
+          <w:lang w:val="el-GR" w:eastAsia="x-none"/>
+        </w:rPr>
+        <w:t xml:space="preserve"> ψηφιακ</w:t>
+      </w:r>
+      <w:r>
+        <w:rPr>
+          <w:color w:val="000000"/>
+          <w:lang w:val="el-GR" w:eastAsia="x-none"/>
+        </w:rPr>
+        <w:t>ών</w:t>
+      </w:r>
+      <w:r>
+        <w:rPr>
+          <w:color w:val="000000"/>
+          <w:lang w:val="el-GR" w:eastAsia="x-none"/>
+        </w:rPr>
+        <w:t xml:space="preserve"> εργαλεί</w:t>
+      </w:r>
+      <w:r>
+        <w:rPr>
+          <w:color w:val="000000"/>
+          <w:lang w:val="el-GR" w:eastAsia="x-none"/>
+        </w:rPr>
+        <w:t>ων</w:t>
+      </w:r>
+      <w:r>
+        <w:rPr>
+          <w:color w:val="000000"/>
+          <w:lang w:val="el-GR" w:eastAsia="x-none"/>
+        </w:rPr>
+        <w:t xml:space="preserve"> που μπορούν να χρησιμοποιήσουν οι εταιρείες </w:t>
+      </w:r>
+      <w:r>
+        <w:rPr>
+          <w:color w:val="000000"/>
+          <w:lang w:val="el-GR" w:eastAsia="x-none"/>
+        </w:rPr>
+        <w:t xml:space="preserve">στις πελατειακές τους σχέσεις, αλλά και στη </w:t>
+      </w:r>
+      <w:r>
+        <w:rPr>
+          <w:color w:val="000000"/>
+          <w:lang w:val="el-GR" w:eastAsia="x-none"/>
+        </w:rPr>
+        <w:t>στροφή από τις παραδοσιακές πλατφόρμες στις ψηφιακές πλατφόρμες</w:t>
+      </w:r>
+      <w:r>
+        <w:rPr>
+          <w:color w:val="000000"/>
+          <w:lang w:val="el-GR" w:eastAsia="x-none"/>
+        </w:rPr>
+        <w:t>, τα κρυπτονομίσματα δείχνουν ότι θα διαδραματίσουν κυρίαρχο ρόλο στις αγορές του μέλλοντος.</w:t>
+      </w:r>
+      <w:r>
+        <w:rPr>
+          <w:color w:val="000000"/>
+          <w:lang w:val="el-GR" w:eastAsia="x-none"/>
+        </w:rPr>
+        <w:t xml:space="preserve"> </w:t>
+      </w:r>
+      <w:r>
+        <w:rPr>
+          <w:color w:val="000000"/>
+          <w:lang w:val="el-GR" w:eastAsia="x-none"/>
+        </w:rPr>
+        <w:t xml:space="preserve">Καταληκτικά αξίζει να σημειωθεί πως τον Φεβρουάριο του 2022 πριν την ουκρανική κρίση η αγορά άγγιξε τα 3τρις. δολάρια. </w:t>
+      </w:r>
+      <w:sdt>
+        <w:sdtPr>
+          <w:rPr>
+            <w:color w:val="000000"/>
+            <w:lang w:val="el-GR" w:eastAsia="x-none"/>
+          </w:rPr>
+          <w:tag w:val="MENDELEY_CITATION_v3_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"/>
+          <w:id w:val="-524858837"/>
+          <w:placeholder>
+            <w:docPart w:val="DefaultPlaceholder_-1854013440"/>
+          </w:placeholder>
+        </w:sdtPr>
+        <w:sdtContent>
+          <w:r>
+            <w:rPr>
+              <w:color w:val="000000"/>
+              <w:lang w:val="el-GR" w:eastAsia="x-none"/>
+            </w:rPr>
+            <w:t>[13]</w:t>
+          </w:r>
+        </w:sdtContent>
+      </w:sdt>
+      <w:r>
+        <w:rPr>
+          <w:color w:val="000000"/>
+          <w:lang w:val="el-GR" w:eastAsia="x-none"/>
+        </w:rPr>
+        <w:t xml:space="preserve">, με </w:t>
+      </w:r>
+      <w:r>
+        <w:rPr>
+          <w:color w:val="000000"/>
+          <w:lang w:val="el-GR" w:eastAsia="x-none"/>
+        </w:rPr>
+        <w:lastRenderedPageBreak/>
+        <w:t xml:space="preserve">την αξία του </w:t>
+      </w:r>
+      <w:r>
+        <w:rPr>
+          <w:color w:val="000000"/>
+          <w:lang w:val="en-US" w:eastAsia="x-none"/>
+        </w:rPr>
+        <w:t>Bitcoin</w:t>
+      </w:r>
+      <w:r>
+        <w:rPr>
+          <w:color w:val="000000"/>
+          <w:lang w:val="el-GR" w:eastAsia="x-none"/>
+        </w:rPr>
+        <w:t xml:space="preserve"> </w:t>
+      </w:r>
+      <w:r>
+        <w:rPr>
+          <w:color w:val="000000"/>
+          <w:lang w:val="el-GR" w:eastAsia="x-none"/>
+        </w:rPr>
+        <w:t>και μόνο να ανέρχεται στα 771δις δολάρια</w:t>
+      </w:r>
+      <w:r>
+        <w:rPr>
+          <w:color w:val="000000"/>
+          <w:lang w:val="el-GR" w:eastAsia="x-none"/>
+        </w:rPr>
+        <w:t xml:space="preserve"> </w:t>
+      </w:r>
+      <w:sdt>
+        <w:sdtPr>
+          <w:rPr>
+            <w:color w:val="000000"/>
+            <w:lang w:val="el-GR" w:eastAsia="x-none"/>
+          </w:rPr>
+          <w:tag w:val="MENDELEY_CITATION_v3_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"/>
+          <w:id w:val="-656449864"/>
+          <w:placeholder>
+            <w:docPart w:val="DefaultPlaceholder_-1854013440"/>
+          </w:placeholder>
+        </w:sdtPr>
+        <w:sdtContent>
+          <w:r>
+            <w:rPr>
+              <w:color w:val="000000"/>
+              <w:lang w:val="el-GR" w:eastAsia="x-none"/>
+            </w:rPr>
+            <w:t>[14]</w:t>
+          </w:r>
+        </w:sdtContent>
+      </w:sdt>
+      <w:r>
+        <w:rPr>
+          <w:color w:val="000000"/>
+          <w:lang w:val="el-GR" w:eastAsia="x-none"/>
+        </w:rPr>
+        <w:t xml:space="preserve">, ξεπερνώντας κατά 3 φορές το </w:t>
+      </w:r>
+      <w:r>
+        <w:rPr>
+          <w:color w:val="000000"/>
+          <w:lang w:val="el-GR" w:eastAsia="x-none"/>
+        </w:rPr>
+        <w:t xml:space="preserve">ελληνικό </w:t>
+      </w:r>
+      <w:r>
+        <w:rPr>
+          <w:color w:val="000000"/>
+          <w:lang w:val="el-GR" w:eastAsia="x-none"/>
+        </w:rPr>
+        <w:t>ακαθάριστο εθνικό προϊόν.</w:t>
+      </w:r>
+    </w:p>
+    <w:p>
+      <w:pPr>
+        <w:rPr>
+          <w:lang w:val="el-GR" w:eastAsia="x-none"/>
+        </w:rPr>
+      </w:pPr>
+    </w:p>
+    <w:p>
+      <w:pPr>
+        <w:rPr>
+          <w:lang w:val="el-GR" w:eastAsia="x-none"/>
+        </w:rPr>
+      </w:pPr>
+    </w:p>
+    <w:p>
+      <w:pPr>
+        <w:rPr>
+          <w:lang w:val="el-GR" w:eastAsia="x-none"/>
+        </w:rPr>
+      </w:pPr>
+    </w:p>
+    <w:p>
+      <w:pPr>
+        <w:rPr>
+          <w:lang w:val="el-GR" w:eastAsia="x-none"/>
+        </w:rPr>
+      </w:pPr>
+    </w:p>
+    <w:p>
+      <w:pPr>
+        <w:rPr>
+          <w:lang w:val="el-GR" w:eastAsia="x-none"/>
+        </w:rPr>
+      </w:pPr>
+    </w:p>
+    <w:p>
+      <w:pPr>
+        <w:rPr>
+          <w:lang w:val="el-GR" w:eastAsia="x-none"/>
+        </w:rPr>
+      </w:pPr>
+    </w:p>
+    <w:p>
+      <w:pPr>
+        <w:rPr>
+          <w:lang w:val="el-GR" w:eastAsia="x-none"/>
+        </w:rPr>
+      </w:pPr>
+    </w:p>
+    <w:p>
+      <w:pPr>
+        <w:rPr>
+          <w:lang w:val="el-GR" w:eastAsia="x-none"/>
+        </w:rPr>
+      </w:pPr>
+    </w:p>
+    <w:p>
+      <w:pPr>
+        <w:rPr>
+          <w:lang w:val="el-GR" w:eastAsia="x-none"/>
+        </w:rPr>
+      </w:pPr>
+    </w:p>
+    <w:p>
+      <w:pPr>
+        <w:rPr>
+          <w:lang w:val="el-GR" w:eastAsia="x-none"/>
+        </w:rPr>
+      </w:pPr>
+    </w:p>
+    <w:p>
+      <w:pPr>
+        <w:rPr>
+          <w:lang w:val="el-GR" w:eastAsia="x-none"/>
+        </w:rPr>
+      </w:pPr>
+    </w:p>
+    <w:p>
+      <w:pPr>
         <w:pStyle w:val="3"/>
         <w:rPr>
           <w:lang w:val="el-GR"/>
         </w:rPr>
       </w:pPr>
-      <w:bookmarkStart w:id="38" w:name="_Toc98250444"/>
-      <w:bookmarkStart w:id="39" w:name="_Blockchain_τεχνολογία"/>
+      <w:bookmarkStart w:id="38" w:name="_Blockchain_τεχνολογία"/>
+      <w:bookmarkStart w:id="39" w:name="_Toc98250444"/>
+      <w:bookmarkEnd w:id="38"/>
+      <w:r>
+        <w:rPr>
+          <w:lang w:val="en-US"/>
+        </w:rPr>
+        <w:t>Blockchain</w:t>
+      </w:r>
+      <w:r>
+        <w:rPr>
+          <w:lang w:val="el-GR"/>
+        </w:rPr>
+        <w:t xml:space="preserve"> </w:t>
+      </w:r>
+      <w:r>
+        <w:rPr>
+          <w:lang w:val="el-GR"/>
+        </w:rPr>
+        <w:t>τεχνολογία</w:t>
+      </w:r>
       <w:bookmarkEnd w:id="39"/>
       <w:r>
         <w:rPr>
-          <w:lang w:val="en-US"/>
-        </w:rPr>
-        <w:t xml:space="preserve">Blockchain </w:t>
-      </w:r>
-      <w:r>
-        <w:rPr>
-          <w:lang w:val="el-GR"/>
-        </w:rPr>
-        <w:t>τεχνολογία</w:t>
-      </w:r>
-      <w:bookmarkEnd w:id="38"/>
+          <w:lang w:val="el-GR"/>
+        </w:rPr>
+        <w:t>, η προσέγγιση των κρυπτονομισμάτων</w:t>
+      </w:r>
     </w:p>
     <w:p>
       <w:pPr>
@@ -20656,6 +21398,7 @@
         <w:rPr>
           <w:lang w:val="el-GR"/>
         </w:rPr>
+        <w:lastRenderedPageBreak/>
         <w:t>Εισαγωγικά στοιχεία</w:t>
       </w:r>
       <w:bookmarkEnd w:id="43"/>
@@ -20717,14 +21460,25 @@
         <w:rPr>
           <w:lang w:val="el-GR"/>
         </w:rPr>
-        <w:lastRenderedPageBreak/>
         <w:t>Μοντέλα πρόβλεψης</w:t>
       </w:r>
       <w:r>
         <w:rPr>
           <w:lang w:val="el-GR"/>
         </w:rPr>
-        <w:t xml:space="preserve"> μέσω</w:t>
+        <w:t xml:space="preserve"> </w:t>
+      </w:r>
+      <w:r>
+        <w:rPr>
+          <w:lang w:val="el-GR"/>
+        </w:rPr>
+        <w:t xml:space="preserve">αξίας </w:t>
+      </w:r>
+      <w:r>
+        <w:rPr>
+          <w:lang w:val="el-GR"/>
+        </w:rPr>
+        <w:t>μέσω</w:t>
       </w:r>
       <w:r>
         <w:rPr>
@@ -21174,6 +21928,222 @@
     </w:p>
     <w:p>
       <w:pPr>
+        <w:rPr>
+          <w:lang w:val="x-none" w:eastAsia="x-none"/>
+        </w:rPr>
+      </w:pPr>
+    </w:p>
+    <w:p>
+      <w:pPr>
+        <w:ind w:firstLine="0"/>
+        <w:rPr>
+          <w:lang w:val="x-none" w:eastAsia="x-none"/>
+        </w:rPr>
+      </w:pPr>
+    </w:p>
+    <w:p>
+      <w:pPr>
+        <w:ind w:firstLine="0"/>
+        <w:rPr>
+          <w:lang w:val="x-none" w:eastAsia="x-none"/>
+        </w:rPr>
+      </w:pPr>
+    </w:p>
+    <w:p>
+      <w:pPr>
+        <w:ind w:firstLine="0"/>
+        <w:rPr>
+          <w:lang w:val="x-none" w:eastAsia="x-none"/>
+        </w:rPr>
+      </w:pPr>
+    </w:p>
+    <w:p>
+      <w:pPr>
+        <w:ind w:firstLine="0"/>
+        <w:rPr>
+          <w:lang w:val="x-none" w:eastAsia="x-none"/>
+        </w:rPr>
+      </w:pPr>
+    </w:p>
+    <w:p>
+      <w:pPr>
+        <w:ind w:firstLine="0"/>
+        <w:rPr>
+          <w:lang w:val="x-none" w:eastAsia="x-none"/>
+        </w:rPr>
+      </w:pPr>
+    </w:p>
+    <w:p>
+      <w:pPr>
+        <w:ind w:firstLine="0"/>
+        <w:rPr>
+          <w:lang w:val="x-none" w:eastAsia="x-none"/>
+        </w:rPr>
+      </w:pPr>
+    </w:p>
+    <w:p>
+      <w:pPr>
+        <w:ind w:firstLine="0"/>
+        <w:rPr>
+          <w:lang w:val="x-none" w:eastAsia="x-none"/>
+        </w:rPr>
+      </w:pPr>
+    </w:p>
+    <w:p>
+      <w:pPr>
+        <w:ind w:firstLine="0"/>
+        <w:rPr>
+          <w:lang w:val="x-none" w:eastAsia="x-none"/>
+        </w:rPr>
+      </w:pPr>
+    </w:p>
+    <w:p>
+      <w:pPr>
+        <w:ind w:firstLine="0"/>
+        <w:rPr>
+          <w:lang w:val="x-none" w:eastAsia="x-none"/>
+        </w:rPr>
+      </w:pPr>
+    </w:p>
+    <w:p>
+      <w:pPr>
+        <w:ind w:firstLine="0"/>
+        <w:rPr>
+          <w:lang w:val="x-none" w:eastAsia="x-none"/>
+        </w:rPr>
+      </w:pPr>
+    </w:p>
+    <w:p>
+      <w:pPr>
+        <w:ind w:firstLine="0"/>
+        <w:rPr>
+          <w:lang w:val="x-none" w:eastAsia="x-none"/>
+        </w:rPr>
+      </w:pPr>
+    </w:p>
+    <w:p>
+      <w:pPr>
+        <w:ind w:firstLine="0"/>
+        <w:rPr>
+          <w:lang w:val="x-none" w:eastAsia="x-none"/>
+        </w:rPr>
+      </w:pPr>
+    </w:p>
+    <w:p>
+      <w:pPr>
+        <w:ind w:firstLine="0"/>
+        <w:rPr>
+          <w:lang w:val="x-none" w:eastAsia="x-none"/>
+        </w:rPr>
+      </w:pPr>
+    </w:p>
+    <w:p>
+      <w:pPr>
+        <w:ind w:firstLine="0"/>
+        <w:rPr>
+          <w:lang w:val="x-none" w:eastAsia="x-none"/>
+        </w:rPr>
+      </w:pPr>
+    </w:p>
+    <w:p>
+      <w:pPr>
+        <w:ind w:firstLine="0"/>
+        <w:rPr>
+          <w:lang w:val="x-none" w:eastAsia="x-none"/>
+        </w:rPr>
+      </w:pPr>
+    </w:p>
+    <w:p>
+      <w:pPr>
+        <w:ind w:firstLine="0"/>
+        <w:rPr>
+          <w:lang w:val="x-none" w:eastAsia="x-none"/>
+        </w:rPr>
+      </w:pPr>
+    </w:p>
+    <w:p>
+      <w:pPr>
+        <w:ind w:firstLine="0"/>
+        <w:rPr>
+          <w:lang w:val="x-none" w:eastAsia="x-none"/>
+        </w:rPr>
+      </w:pPr>
+    </w:p>
+    <w:p>
+      <w:pPr>
+        <w:ind w:firstLine="0"/>
+        <w:rPr>
+          <w:lang w:val="x-none" w:eastAsia="x-none"/>
+        </w:rPr>
+      </w:pPr>
+    </w:p>
+    <w:p>
+      <w:pPr>
+        <w:ind w:firstLine="0"/>
+        <w:rPr>
+          <w:lang w:val="x-none" w:eastAsia="x-none"/>
+        </w:rPr>
+      </w:pPr>
+    </w:p>
+    <w:p>
+      <w:pPr>
+        <w:ind w:firstLine="0"/>
+        <w:rPr>
+          <w:lang w:val="x-none" w:eastAsia="x-none"/>
+        </w:rPr>
+      </w:pPr>
+    </w:p>
+    <w:p>
+      <w:pPr>
+        <w:ind w:firstLine="0"/>
+        <w:rPr>
+          <w:lang w:val="x-none" w:eastAsia="x-none"/>
+        </w:rPr>
+      </w:pPr>
+    </w:p>
+    <w:p>
+      <w:pPr>
+        <w:ind w:firstLine="0"/>
+        <w:rPr>
+          <w:lang w:val="x-none" w:eastAsia="x-none"/>
+        </w:rPr>
+      </w:pPr>
+    </w:p>
+    <w:p>
+      <w:pPr>
+        <w:ind w:firstLine="0"/>
+        <w:rPr>
+          <w:lang w:val="x-none" w:eastAsia="x-none"/>
+        </w:rPr>
+      </w:pPr>
+    </w:p>
+    <w:p>
+      <w:pPr>
+        <w:ind w:firstLine="0"/>
+        <w:rPr>
+          <w:lang w:val="x-none" w:eastAsia="x-none"/>
+        </w:rPr>
+      </w:pPr>
+    </w:p>
+    <w:p>
+      <w:pPr>
+        <w:ind w:firstLine="0"/>
+        <w:rPr>
+          <w:lang w:val="x-none" w:eastAsia="x-none"/>
+        </w:rPr>
+      </w:pPr>
+    </w:p>
+    <w:p>
+      <w:pPr>
+        <w:ind w:firstLine="0"/>
+        <w:rPr>
+          <w:lang w:val="x-none" w:eastAsia="x-none"/>
+        </w:rPr>
+      </w:pPr>
+    </w:p>
+    <w:p>
+      <w:pPr>
+        <w:ind w:firstLine="0"/>
         <w:rPr>
           <w:lang w:val="x-none" w:eastAsia="x-none"/>
         </w:rPr>
@@ -21370,7 +22340,7 @@
             <w:autoSpaceDE w:val="0"/>
             <w:autoSpaceDN w:val="0"/>
             <w:ind w:hanging="640"/>
-            <w:divId w:val="1066029349"/>
+            <w:divId w:val="936644419"/>
             <w:rPr>
               <w:rFonts w:eastAsia="Times New Roman"/>
               <w:szCs w:val="24"/>
@@ -21409,7 +22379,7 @@
             <w:autoSpaceDE w:val="0"/>
             <w:autoSpaceDN w:val="0"/>
             <w:ind w:hanging="640"/>
-            <w:divId w:val="436101579"/>
+            <w:divId w:val="400644449"/>
             <w:rPr>
               <w:rFonts w:eastAsia="Times New Roman"/>
             </w:rPr>
@@ -21461,7 +22431,7 @@
             <w:autoSpaceDE w:val="0"/>
             <w:autoSpaceDN w:val="0"/>
             <w:ind w:hanging="640"/>
-            <w:divId w:val="1089698696"/>
+            <w:divId w:val="294212916"/>
             <w:rPr>
               <w:rFonts w:eastAsia="Times New Roman"/>
             </w:rPr>
@@ -21499,7 +22469,7 @@
             <w:autoSpaceDE w:val="0"/>
             <w:autoSpaceDN w:val="0"/>
             <w:ind w:hanging="640"/>
-            <w:divId w:val="761141309"/>
+            <w:divId w:val="1024601019"/>
             <w:rPr>
               <w:rFonts w:eastAsia="Times New Roman"/>
             </w:rPr>
@@ -21523,7 +22493,7 @@
             <w:autoSpaceDE w:val="0"/>
             <w:autoSpaceDN w:val="0"/>
             <w:ind w:hanging="640"/>
-            <w:divId w:val="1578202172"/>
+            <w:divId w:val="1193885368"/>
             <w:rPr>
               <w:rFonts w:eastAsia="Times New Roman"/>
             </w:rPr>
@@ -21547,7 +22517,7 @@
             <w:autoSpaceDE w:val="0"/>
             <w:autoSpaceDN w:val="0"/>
             <w:ind w:hanging="640"/>
-            <w:divId w:val="1159031975"/>
+            <w:divId w:val="713043903"/>
             <w:rPr>
               <w:rFonts w:eastAsia="Times New Roman"/>
             </w:rPr>
@@ -21571,7 +22541,7 @@
             <w:autoSpaceDE w:val="0"/>
             <w:autoSpaceDN w:val="0"/>
             <w:ind w:hanging="640"/>
-            <w:divId w:val="1492671728"/>
+            <w:divId w:val="1220745391"/>
             <w:rPr>
               <w:rFonts w:eastAsia="Times New Roman"/>
             </w:rPr>
@@ -21595,7 +22565,7 @@
             <w:autoSpaceDE w:val="0"/>
             <w:autoSpaceDN w:val="0"/>
             <w:ind w:hanging="640"/>
-            <w:divId w:val="368343442"/>
+            <w:divId w:val="185363227"/>
             <w:rPr>
               <w:rFonts w:eastAsia="Times New Roman"/>
             </w:rPr>
@@ -21619,7 +22589,7 @@
             <w:autoSpaceDE w:val="0"/>
             <w:autoSpaceDN w:val="0"/>
             <w:ind w:hanging="640"/>
-            <w:divId w:val="2026710835"/>
+            <w:divId w:val="148981625"/>
             <w:rPr>
               <w:rFonts w:eastAsia="Times New Roman"/>
             </w:rPr>
@@ -21654,6 +22624,169 @@
         </w:p>
         <w:p>
           <w:pPr>
+            <w:autoSpaceDE w:val="0"/>
+            <w:autoSpaceDN w:val="0"/>
+            <w:ind w:hanging="640"/>
+            <w:divId w:val="117260406"/>
+            <w:rPr>
+              <w:rFonts w:eastAsia="Times New Roman"/>
+            </w:rPr>
+          </w:pPr>
+          <w:r>
+            <w:rPr>
+              <w:rFonts w:eastAsia="Times New Roman"/>
+            </w:rPr>
+            <w:lastRenderedPageBreak/>
+            <w:t>[10]</w:t>
+          </w:r>
+          <w:r>
+            <w:rPr>
+              <w:rFonts w:eastAsia="Times New Roman"/>
+            </w:rPr>
+            <w:tab/>
+            <w:t xml:space="preserve">G. Aggarwal, V. Patel, G. Varshney, and K. Oostman, “Understanding the Social Factors Affecting the Cryptocurrency Market,” </w:t>
+          </w:r>
+          <w:r>
+            <w:rPr>
+              <w:rFonts w:eastAsia="Times New Roman"/>
+              <w:i/>
+              <w:iCs/>
+            </w:rPr>
+            <w:t>arxiv.org</w:t>
+          </w:r>
+          <w:r>
+            <w:rPr>
+              <w:rFonts w:eastAsia="Times New Roman"/>
+            </w:rPr>
+            <w:t>, Jan. 2019, Accessed: Feb. 06, 2022. [Online]. Available: https://arxiv.org/abs/1901.06245v1</w:t>
+          </w:r>
+        </w:p>
+        <w:p>
+          <w:pPr>
+            <w:autoSpaceDE w:val="0"/>
+            <w:autoSpaceDN w:val="0"/>
+            <w:ind w:hanging="640"/>
+            <w:divId w:val="240598891"/>
+            <w:rPr>
+              <w:rFonts w:eastAsia="Times New Roman"/>
+            </w:rPr>
+          </w:pPr>
+          <w:r>
+            <w:rPr>
+              <w:rFonts w:eastAsia="Times New Roman"/>
+            </w:rPr>
+            <w:t>[11]</w:t>
+          </w:r>
+          <w:r>
+            <w:rPr>
+              <w:rFonts w:eastAsia="Times New Roman"/>
+            </w:rPr>
+            <w:tab/>
+            <w:t xml:space="preserve">Y. Sovbetov, “Factors Influencing Cryptocurrency Prices: Evidence from Bitcoin, Ethereum, Dash, Litcoin, and Monero,” </w:t>
+          </w:r>
+          <w:r>
+            <w:rPr>
+              <w:rFonts w:eastAsia="Times New Roman"/>
+              <w:i/>
+              <w:iCs/>
+            </w:rPr>
+            <w:t>Journal of Economics and Financial Analysis</w:t>
+          </w:r>
+          <w:r>
+            <w:rPr>
+              <w:rFonts w:eastAsia="Times New Roman"/>
+            </w:rPr>
+            <w:t>, vol. 2, no. 2. pp. 1–27, Feb. 17, 2018. Accessed: Feb. 06, 2022. [Online]. Available: https://papers.ssrn.com/abstract=3125347</w:t>
+          </w:r>
+        </w:p>
+        <w:p>
+          <w:pPr>
+            <w:autoSpaceDE w:val="0"/>
+            <w:autoSpaceDN w:val="0"/>
+            <w:ind w:hanging="640"/>
+            <w:divId w:val="81992655"/>
+            <w:rPr>
+              <w:rFonts w:eastAsia="Times New Roman"/>
+            </w:rPr>
+          </w:pPr>
+          <w:r>
+            <w:rPr>
+              <w:rFonts w:eastAsia="Times New Roman"/>
+            </w:rPr>
+            <w:t>[12]</w:t>
+          </w:r>
+          <w:r>
+            <w:rPr>
+              <w:rFonts w:eastAsia="Times New Roman"/>
+            </w:rPr>
+            <w:tab/>
+            <w:t xml:space="preserve">I. Berkes, L. Horváth, and P. Kokoszka, “GARCH processes: structure and estimation,” </w:t>
+          </w:r>
+          <w:r>
+            <w:rPr>
+              <w:rFonts w:eastAsia="Times New Roman"/>
+              <w:i/>
+              <w:iCs/>
+            </w:rPr>
+            <w:t>https://doi.org/10.3150/bj/1068128975</w:t>
+          </w:r>
+          <w:r>
+            <w:rPr>
+              <w:rFonts w:eastAsia="Times New Roman"/>
+            </w:rPr>
+            <w:t>, vol. 9, no. 2, pp. 201–227, Apr. 2003, doi: 10.3150/BJ/1068128975.</w:t>
+          </w:r>
+        </w:p>
+        <w:p>
+          <w:pPr>
+            <w:autoSpaceDE w:val="0"/>
+            <w:autoSpaceDN w:val="0"/>
+            <w:ind w:hanging="640"/>
+            <w:divId w:val="1614362045"/>
+            <w:rPr>
+              <w:rFonts w:eastAsia="Times New Roman"/>
+            </w:rPr>
+          </w:pPr>
+          <w:r>
+            <w:rPr>
+              <w:rFonts w:eastAsia="Times New Roman"/>
+            </w:rPr>
+            <w:t>[13]</w:t>
+          </w:r>
+          <w:r>
+            <w:rPr>
+              <w:rFonts w:eastAsia="Times New Roman"/>
+            </w:rPr>
+            <w:tab/>
+            <w:t>“• Crypto market cap 2010-2022 | Statista.” https://www.statista.com/statistics/730876/cryptocurrency-maket-value/ (accessed Mar. 18, 2022).</w:t>
+          </w:r>
+        </w:p>
+        <w:p>
+          <w:pPr>
+            <w:autoSpaceDE w:val="0"/>
+            <w:autoSpaceDN w:val="0"/>
+            <w:ind w:hanging="640"/>
+            <w:divId w:val="933706699"/>
+            <w:rPr>
+              <w:rFonts w:eastAsia="Times New Roman"/>
+            </w:rPr>
+          </w:pPr>
+          <w:r>
+            <w:rPr>
+              <w:rFonts w:eastAsia="Times New Roman"/>
+            </w:rPr>
+            <w:t>[14]</w:t>
+          </w:r>
+          <w:r>
+            <w:rPr>
+              <w:rFonts w:eastAsia="Times New Roman"/>
+            </w:rPr>
+            <w:tab/>
+            <w:t>“Top 10 Cryptocurrencies that Could Gain Big in 2022 and Beyond.” https://www.analyticsinsight.net/top-10-cryptocurrencies-that-could-gain-big-in-2022-and-beyond/ (accessed Mar. 18, 2022).</w:t>
+          </w:r>
+        </w:p>
+        <w:p>
+          <w:pPr>
             <w:rPr>
               <w:lang w:val="el-GR" w:eastAsia="x-none"/>
             </w:rPr>
@@ -21662,16 +22795,15 @@
             <w:rPr>
               <w:rFonts w:eastAsia="Times New Roman"/>
             </w:rPr>
-            <w:lastRenderedPageBreak/>
             <w:t> </w:t>
           </w:r>
         </w:p>
       </w:sdtContent>
     </w:sdt>
     <w:sectPr>
-      <w:headerReference w:type="default" r:id="rId17"/>
-      <w:footerReference w:type="default" r:id="rId18"/>
-      <w:footerReference w:type="first" r:id="rId19"/>
+      <w:headerReference w:type="default" r:id="rId19"/>
+      <w:footerReference w:type="default" r:id="rId20"/>
+      <w:footerReference w:type="first" r:id="rId21"/>
       <w:pgSz w:w="11906" w:h="16838"/>
       <w:pgMar w:top="1440" w:right="1440" w:bottom="1440" w:left="1440" w:header="432" w:footer="288" w:gutter="0"/>
       <w:cols w:space="708"/>
@@ -27177,7 +28309,1084 @@
 </c:chartSpace>
 </file>
 
+<file path=word/charts/chart2.xml><?xml version="1.0" encoding="utf-8"?>
+<c:chartSpace xmlns:c="http://schemas.openxmlformats.org/drawingml/2006/chart" xmlns:a="http://schemas.openxmlformats.org/drawingml/2006/main" xmlns:r="http://schemas.openxmlformats.org/officeDocument/2006/relationships" xmlns:c16r2="http://schemas.microsoft.com/office/drawing/2015/06/chart">
+  <c:date1904 val="0"/>
+  <c:lang val="el-GR"/>
+  <c:roundedCorners val="0"/>
+  <mc:AlternateContent xmlns:mc="http://schemas.openxmlformats.org/markup-compatibility/2006">
+    <mc:Choice xmlns:c14="http://schemas.microsoft.com/office/drawing/2007/8/2/chart" Requires="c14">
+      <c14:style val="102"/>
+    </mc:Choice>
+    <mc:Fallback>
+      <c:style val="2"/>
+    </mc:Fallback>
+  </mc:AlternateContent>
+  <c:chart>
+    <c:title>
+      <c:tx>
+        <c:rich>
+          <a:bodyPr rot="0" spcFirstLastPara="1" vertOverflow="ellipsis" vert="horz" wrap="square" anchor="ctr" anchorCtr="1"/>
+          <a:lstStyle/>
+          <a:p>
+            <a:pPr>
+              <a:defRPr sz="1400" b="0" i="0" u="none" strike="noStrike" kern="1200" spc="0" baseline="0">
+                <a:solidFill>
+                  <a:schemeClr val="tx1">
+                    <a:lumMod val="65000"/>
+                    <a:lumOff val="35000"/>
+                  </a:schemeClr>
+                </a:solidFill>
+                <a:latin typeface="+mn-lt"/>
+                <a:ea typeface="+mn-ea"/>
+                <a:cs typeface="+mn-cs"/>
+              </a:defRPr>
+            </a:pPr>
+            <a:r>
+              <a:rPr lang="el-GR"/>
+              <a:t>Αξιακή Έκρηξη</a:t>
+            </a:r>
+          </a:p>
+        </c:rich>
+      </c:tx>
+      <c:overlay val="0"/>
+      <c:spPr>
+        <a:noFill/>
+        <a:ln>
+          <a:noFill/>
+        </a:ln>
+        <a:effectLst/>
+      </c:spPr>
+      <c:txPr>
+        <a:bodyPr rot="0" spcFirstLastPara="1" vertOverflow="ellipsis" vert="horz" wrap="square" anchor="ctr" anchorCtr="1"/>
+        <a:lstStyle/>
+        <a:p>
+          <a:pPr>
+            <a:defRPr sz="1400" b="0" i="0" u="none" strike="noStrike" kern="1200" spc="0" baseline="0">
+              <a:solidFill>
+                <a:schemeClr val="tx1">
+                  <a:lumMod val="65000"/>
+                  <a:lumOff val="35000"/>
+                </a:schemeClr>
+              </a:solidFill>
+              <a:latin typeface="+mn-lt"/>
+              <a:ea typeface="+mn-ea"/>
+              <a:cs typeface="+mn-cs"/>
+            </a:defRPr>
+          </a:pPr>
+          <a:endParaRPr lang="en-US"/>
+        </a:p>
+      </c:txPr>
+    </c:title>
+    <c:autoTitleDeleted val="0"/>
+    <c:plotArea>
+      <c:layout/>
+      <c:bubbleChart>
+        <c:varyColors val="0"/>
+        <c:ser>
+          <c:idx val="0"/>
+          <c:order val="0"/>
+          <c:spPr>
+            <a:solidFill>
+              <a:schemeClr val="accent1">
+                <a:alpha val="75000"/>
+              </a:schemeClr>
+            </a:solidFill>
+            <a:ln>
+              <a:noFill/>
+            </a:ln>
+            <a:effectLst/>
+          </c:spPr>
+          <c:invertIfNegative val="0"/>
+          <c:dLbls>
+            <c:spPr>
+              <a:noFill/>
+              <a:ln>
+                <a:noFill/>
+              </a:ln>
+              <a:effectLst/>
+            </c:spPr>
+            <c:txPr>
+              <a:bodyPr rot="0" spcFirstLastPara="1" vertOverflow="ellipsis" vert="horz" wrap="square" lIns="38100" tIns="19050" rIns="38100" bIns="19050" anchor="ctr" anchorCtr="1">
+                <a:spAutoFit/>
+              </a:bodyPr>
+              <a:lstStyle/>
+              <a:p>
+                <a:pPr>
+                  <a:defRPr sz="900" b="0" i="0" u="none" strike="noStrike" kern="1200" baseline="0">
+                    <a:solidFill>
+                      <a:schemeClr val="tx1">
+                        <a:lumMod val="75000"/>
+                        <a:lumOff val="25000"/>
+                      </a:schemeClr>
+                    </a:solidFill>
+                    <a:latin typeface="+mn-lt"/>
+                    <a:ea typeface="+mn-ea"/>
+                    <a:cs typeface="+mn-cs"/>
+                  </a:defRPr>
+                </a:pPr>
+                <a:endParaRPr lang="en-US"/>
+              </a:p>
+            </c:txPr>
+            <c:dLblPos val="ctr"/>
+            <c:showLegendKey val="0"/>
+            <c:showVal val="1"/>
+            <c:showCatName val="0"/>
+            <c:showSerName val="0"/>
+            <c:showPercent val="0"/>
+            <c:showBubbleSize val="0"/>
+            <c:showLeaderLines val="0"/>
+            <c:extLst>
+              <c:ext xmlns:c15="http://schemas.microsoft.com/office/drawing/2012/chart" uri="{CE6537A1-D6FC-4f65-9D91-7224C49458BB}">
+                <c15:showLeaderLines val="1"/>
+                <c15:leaderLines>
+                  <c:spPr>
+                    <a:ln w="9525" cap="flat" cmpd="sng" algn="ctr">
+                      <a:solidFill>
+                        <a:schemeClr val="tx1">
+                          <a:lumMod val="35000"/>
+                          <a:lumOff val="65000"/>
+                        </a:schemeClr>
+                      </a:solidFill>
+                      <a:round/>
+                    </a:ln>
+                    <a:effectLst/>
+                  </c:spPr>
+                </c15:leaderLines>
+              </c:ext>
+            </c:extLst>
+          </c:dLbls>
+          <c:xVal>
+            <c:numRef>
+              <c:f>Φύλλο1!$B$6:$B$10</c:f>
+              <c:numCache>
+                <c:formatCode>General</c:formatCode>
+                <c:ptCount val="5"/>
+                <c:pt idx="0">
+                  <c:v>2013</c:v>
+                </c:pt>
+                <c:pt idx="1">
+                  <c:v>2014</c:v>
+                </c:pt>
+                <c:pt idx="2">
+                  <c:v>2015</c:v>
+                </c:pt>
+                <c:pt idx="3">
+                  <c:v>2016</c:v>
+                </c:pt>
+                <c:pt idx="4">
+                  <c:v>2017</c:v>
+                </c:pt>
+              </c:numCache>
+            </c:numRef>
+          </c:xVal>
+          <c:yVal>
+            <c:numRef>
+              <c:f>Φύλλο1!$A$6:$A$10</c:f>
+              <c:numCache>
+                <c:formatCode>General</c:formatCode>
+                <c:ptCount val="5"/>
+                <c:pt idx="0">
+                  <c:v>1.5</c:v>
+                </c:pt>
+                <c:pt idx="1">
+                  <c:v>7.1</c:v>
+                </c:pt>
+                <c:pt idx="2">
+                  <c:v>4</c:v>
+                </c:pt>
+                <c:pt idx="3">
+                  <c:v>11.3</c:v>
+                </c:pt>
+                <c:pt idx="4">
+                  <c:v>177</c:v>
+                </c:pt>
+              </c:numCache>
+            </c:numRef>
+          </c:yVal>
+          <c:bubbleSize>
+            <c:numRef>
+              <c:f>Φύλλο1!$A$6:$A$10</c:f>
+              <c:numCache>
+                <c:formatCode>General</c:formatCode>
+                <c:ptCount val="5"/>
+                <c:pt idx="0">
+                  <c:v>1.5</c:v>
+                </c:pt>
+                <c:pt idx="1">
+                  <c:v>7.1</c:v>
+                </c:pt>
+                <c:pt idx="2">
+                  <c:v>4</c:v>
+                </c:pt>
+                <c:pt idx="3">
+                  <c:v>11.3</c:v>
+                </c:pt>
+                <c:pt idx="4">
+                  <c:v>177</c:v>
+                </c:pt>
+              </c:numCache>
+            </c:numRef>
+          </c:bubbleSize>
+          <c:bubble3D val="0"/>
+          <c:extLst>
+            <c:ext xmlns:c16="http://schemas.microsoft.com/office/drawing/2014/chart" uri="{C3380CC4-5D6E-409C-BE32-E72D297353CC}">
+              <c16:uniqueId val="{00000000-3DFA-4EFE-94AA-DEBC782AEE87}"/>
+            </c:ext>
+          </c:extLst>
+        </c:ser>
+        <c:dLbls>
+          <c:dLblPos val="ctr"/>
+          <c:showLegendKey val="0"/>
+          <c:showVal val="1"/>
+          <c:showCatName val="0"/>
+          <c:showSerName val="0"/>
+          <c:showPercent val="0"/>
+          <c:showBubbleSize val="0"/>
+        </c:dLbls>
+        <c:bubbleScale val="100"/>
+        <c:showNegBubbles val="0"/>
+        <c:axId val="479125760"/>
+        <c:axId val="479126416"/>
+      </c:bubbleChart>
+      <c:valAx>
+        <c:axId val="479125760"/>
+        <c:scaling>
+          <c:orientation val="minMax"/>
+        </c:scaling>
+        <c:delete val="0"/>
+        <c:axPos val="b"/>
+        <c:majorGridlines>
+          <c:spPr>
+            <a:ln w="9525" cap="flat" cmpd="sng" algn="ctr">
+              <a:solidFill>
+                <a:schemeClr val="tx1">
+                  <a:lumMod val="15000"/>
+                  <a:lumOff val="85000"/>
+                </a:schemeClr>
+              </a:solidFill>
+              <a:round/>
+            </a:ln>
+            <a:effectLst/>
+          </c:spPr>
+        </c:majorGridlines>
+        <c:title>
+          <c:tx>
+            <c:rich>
+              <a:bodyPr rot="0" spcFirstLastPara="1" vertOverflow="ellipsis" vert="horz" wrap="square" anchor="ctr" anchorCtr="1"/>
+              <a:lstStyle/>
+              <a:p>
+                <a:pPr>
+                  <a:defRPr sz="1000" b="0" i="0" u="none" strike="noStrike" kern="1200" baseline="0">
+                    <a:solidFill>
+                      <a:schemeClr val="tx1">
+                        <a:lumMod val="65000"/>
+                        <a:lumOff val="35000"/>
+                      </a:schemeClr>
+                    </a:solidFill>
+                    <a:latin typeface="+mn-lt"/>
+                    <a:ea typeface="+mn-ea"/>
+                    <a:cs typeface="+mn-cs"/>
+                  </a:defRPr>
+                </a:pPr>
+                <a:r>
+                  <a:rPr lang="el-GR"/>
+                  <a:t>'Ετος</a:t>
+                </a:r>
+              </a:p>
+            </c:rich>
+          </c:tx>
+          <c:overlay val="0"/>
+          <c:spPr>
+            <a:noFill/>
+            <a:ln>
+              <a:noFill/>
+            </a:ln>
+            <a:effectLst/>
+          </c:spPr>
+          <c:txPr>
+            <a:bodyPr rot="0" spcFirstLastPara="1" vertOverflow="ellipsis" vert="horz" wrap="square" anchor="ctr" anchorCtr="1"/>
+            <a:lstStyle/>
+            <a:p>
+              <a:pPr>
+                <a:defRPr sz="1000" b="0" i="0" u="none" strike="noStrike" kern="1200" baseline="0">
+                  <a:solidFill>
+                    <a:schemeClr val="tx1">
+                      <a:lumMod val="65000"/>
+                      <a:lumOff val="35000"/>
+                    </a:schemeClr>
+                  </a:solidFill>
+                  <a:latin typeface="+mn-lt"/>
+                  <a:ea typeface="+mn-ea"/>
+                  <a:cs typeface="+mn-cs"/>
+                </a:defRPr>
+              </a:pPr>
+              <a:endParaRPr lang="en-US"/>
+            </a:p>
+          </c:txPr>
+        </c:title>
+        <c:numFmt formatCode="General" sourceLinked="1"/>
+        <c:majorTickMark val="none"/>
+        <c:minorTickMark val="none"/>
+        <c:tickLblPos val="nextTo"/>
+        <c:spPr>
+          <a:noFill/>
+          <a:ln w="9525" cap="flat" cmpd="sng" algn="ctr">
+            <a:solidFill>
+              <a:schemeClr val="tx1">
+                <a:lumMod val="25000"/>
+                <a:lumOff val="75000"/>
+              </a:schemeClr>
+            </a:solidFill>
+            <a:round/>
+          </a:ln>
+          <a:effectLst/>
+        </c:spPr>
+        <c:txPr>
+          <a:bodyPr rot="-60000000" spcFirstLastPara="1" vertOverflow="ellipsis" vert="horz" wrap="square" anchor="ctr" anchorCtr="1"/>
+          <a:lstStyle/>
+          <a:p>
+            <a:pPr>
+              <a:defRPr sz="900" b="0" i="0" u="none" strike="noStrike" kern="1200" baseline="0">
+                <a:solidFill>
+                  <a:schemeClr val="tx1">
+                    <a:lumMod val="65000"/>
+                    <a:lumOff val="35000"/>
+                  </a:schemeClr>
+                </a:solidFill>
+                <a:latin typeface="+mn-lt"/>
+                <a:ea typeface="+mn-ea"/>
+                <a:cs typeface="+mn-cs"/>
+              </a:defRPr>
+            </a:pPr>
+            <a:endParaRPr lang="en-US"/>
+          </a:p>
+        </c:txPr>
+        <c:crossAx val="479126416"/>
+        <c:crosses val="autoZero"/>
+        <c:crossBetween val="midCat"/>
+      </c:valAx>
+      <c:valAx>
+        <c:axId val="479126416"/>
+        <c:scaling>
+          <c:orientation val="minMax"/>
+        </c:scaling>
+        <c:delete val="0"/>
+        <c:axPos val="l"/>
+        <c:majorGridlines>
+          <c:spPr>
+            <a:ln w="9525" cap="flat" cmpd="sng" algn="ctr">
+              <a:solidFill>
+                <a:schemeClr val="tx1">
+                  <a:lumMod val="15000"/>
+                  <a:lumOff val="85000"/>
+                </a:schemeClr>
+              </a:solidFill>
+              <a:round/>
+            </a:ln>
+            <a:effectLst/>
+          </c:spPr>
+        </c:majorGridlines>
+        <c:title>
+          <c:tx>
+            <c:rich>
+              <a:bodyPr rot="-5400000" spcFirstLastPara="1" vertOverflow="ellipsis" vert="horz" wrap="square" anchor="ctr" anchorCtr="1"/>
+              <a:lstStyle/>
+              <a:p>
+                <a:pPr>
+                  <a:defRPr sz="1000" b="0" i="0" u="none" strike="noStrike" kern="1200" baseline="0">
+                    <a:solidFill>
+                      <a:schemeClr val="tx1">
+                        <a:lumMod val="65000"/>
+                        <a:lumOff val="35000"/>
+                      </a:schemeClr>
+                    </a:solidFill>
+                    <a:latin typeface="+mn-lt"/>
+                    <a:ea typeface="+mn-ea"/>
+                    <a:cs typeface="+mn-cs"/>
+                  </a:defRPr>
+                </a:pPr>
+                <a:r>
+                  <a:rPr lang="el-GR"/>
+                  <a:t> Μέγεθος αγοράς σε δις δολάρια</a:t>
+                </a:r>
+              </a:p>
+            </c:rich>
+          </c:tx>
+          <c:overlay val="0"/>
+          <c:spPr>
+            <a:noFill/>
+            <a:ln>
+              <a:noFill/>
+            </a:ln>
+            <a:effectLst/>
+          </c:spPr>
+          <c:txPr>
+            <a:bodyPr rot="-5400000" spcFirstLastPara="1" vertOverflow="ellipsis" vert="horz" wrap="square" anchor="ctr" anchorCtr="1"/>
+            <a:lstStyle/>
+            <a:p>
+              <a:pPr>
+                <a:defRPr sz="1000" b="0" i="0" u="none" strike="noStrike" kern="1200" baseline="0">
+                  <a:solidFill>
+                    <a:schemeClr val="tx1">
+                      <a:lumMod val="65000"/>
+                      <a:lumOff val="35000"/>
+                    </a:schemeClr>
+                  </a:solidFill>
+                  <a:latin typeface="+mn-lt"/>
+                  <a:ea typeface="+mn-ea"/>
+                  <a:cs typeface="+mn-cs"/>
+                </a:defRPr>
+              </a:pPr>
+              <a:endParaRPr lang="en-US"/>
+            </a:p>
+          </c:txPr>
+        </c:title>
+        <c:numFmt formatCode="General" sourceLinked="1"/>
+        <c:majorTickMark val="none"/>
+        <c:minorTickMark val="none"/>
+        <c:tickLblPos val="nextTo"/>
+        <c:spPr>
+          <a:noFill/>
+          <a:ln w="9525" cap="flat" cmpd="sng" algn="ctr">
+            <a:solidFill>
+              <a:schemeClr val="tx1">
+                <a:lumMod val="25000"/>
+                <a:lumOff val="75000"/>
+              </a:schemeClr>
+            </a:solidFill>
+            <a:round/>
+          </a:ln>
+          <a:effectLst/>
+        </c:spPr>
+        <c:txPr>
+          <a:bodyPr rot="-60000000" spcFirstLastPara="1" vertOverflow="ellipsis" vert="horz" wrap="square" anchor="ctr" anchorCtr="1"/>
+          <a:lstStyle/>
+          <a:p>
+            <a:pPr>
+              <a:defRPr sz="900" b="0" i="0" u="none" strike="noStrike" kern="1200" baseline="0">
+                <a:solidFill>
+                  <a:schemeClr val="tx1">
+                    <a:lumMod val="65000"/>
+                    <a:lumOff val="35000"/>
+                  </a:schemeClr>
+                </a:solidFill>
+                <a:latin typeface="+mn-lt"/>
+                <a:ea typeface="+mn-ea"/>
+                <a:cs typeface="+mn-cs"/>
+              </a:defRPr>
+            </a:pPr>
+            <a:endParaRPr lang="en-US"/>
+          </a:p>
+        </c:txPr>
+        <c:crossAx val="479125760"/>
+        <c:crosses val="autoZero"/>
+        <c:crossBetween val="midCat"/>
+      </c:valAx>
+      <c:spPr>
+        <a:noFill/>
+        <a:ln>
+          <a:noFill/>
+        </a:ln>
+        <a:effectLst/>
+      </c:spPr>
+    </c:plotArea>
+    <c:plotVisOnly val="1"/>
+    <c:dispBlanksAs val="gap"/>
+    <c:showDLblsOverMax val="0"/>
+  </c:chart>
+  <c:spPr>
+    <a:solidFill>
+      <a:schemeClr val="bg1"/>
+    </a:solidFill>
+    <a:ln w="9525" cap="flat" cmpd="sng" algn="ctr">
+      <a:solidFill>
+        <a:schemeClr val="tx1">
+          <a:lumMod val="15000"/>
+          <a:lumOff val="85000"/>
+        </a:schemeClr>
+      </a:solidFill>
+      <a:round/>
+    </a:ln>
+    <a:effectLst/>
+  </c:spPr>
+  <c:txPr>
+    <a:bodyPr/>
+    <a:lstStyle/>
+    <a:p>
+      <a:pPr>
+        <a:defRPr/>
+      </a:pPr>
+      <a:endParaRPr lang="en-US"/>
+    </a:p>
+  </c:txPr>
+  <c:externalData r:id="rId3">
+    <c:autoUpdate val="0"/>
+  </c:externalData>
+</c:chartSpace>
+</file>
+
+<file path=word/charts/chart3.xml><?xml version="1.0" encoding="utf-8"?>
+<c:chartSpace xmlns:c="http://schemas.openxmlformats.org/drawingml/2006/chart" xmlns:a="http://schemas.openxmlformats.org/drawingml/2006/main" xmlns:r="http://schemas.openxmlformats.org/officeDocument/2006/relationships" xmlns:c16r2="http://schemas.microsoft.com/office/drawing/2015/06/chart">
+  <c:date1904 val="0"/>
+  <c:lang val="el-GR"/>
+  <c:roundedCorners val="0"/>
+  <mc:AlternateContent xmlns:mc="http://schemas.openxmlformats.org/markup-compatibility/2006">
+    <mc:Choice xmlns:c14="http://schemas.microsoft.com/office/drawing/2007/8/2/chart" Requires="c14">
+      <c14:style val="102"/>
+    </mc:Choice>
+    <mc:Fallback>
+      <c:style val="2"/>
+    </mc:Fallback>
+  </mc:AlternateContent>
+  <c:chart>
+    <c:title>
+      <c:tx>
+        <c:rich>
+          <a:bodyPr rot="0" spcFirstLastPara="1" vertOverflow="ellipsis" vert="horz" wrap="square" anchor="ctr" anchorCtr="1"/>
+          <a:lstStyle/>
+          <a:p>
+            <a:pPr>
+              <a:defRPr sz="1440" b="0" i="0" u="none" strike="noStrike" kern="1200" cap="all" spc="0" baseline="0">
+                <a:gradFill>
+                  <a:gsLst>
+                    <a:gs pos="0">
+                      <a:schemeClr val="dk1">
+                        <a:lumMod val="50000"/>
+                        <a:lumOff val="50000"/>
+                      </a:schemeClr>
+                    </a:gs>
+                    <a:gs pos="100000">
+                      <a:schemeClr val="dk1">
+                        <a:lumMod val="85000"/>
+                        <a:lumOff val="15000"/>
+                      </a:schemeClr>
+                    </a:gs>
+                  </a:gsLst>
+                  <a:lin ang="5400000" scaled="0"/>
+                </a:gradFill>
+                <a:latin typeface="+mn-lt"/>
+                <a:ea typeface="+mn-ea"/>
+                <a:cs typeface="+mn-cs"/>
+              </a:defRPr>
+            </a:pPr>
+            <a:r>
+              <a:rPr lang="el-GR"/>
+              <a:t>Αριθμός </a:t>
+            </a:r>
+            <a:r>
+              <a:rPr lang="en-US"/>
+              <a:t>crypto </a:t>
+            </a:r>
+            <a:r>
+              <a:rPr lang="el-GR"/>
+              <a:t>με αξία &gt; 1εκ.$</a:t>
+            </a:r>
+          </a:p>
+        </c:rich>
+      </c:tx>
+      <c:overlay val="0"/>
+      <c:spPr>
+        <a:noFill/>
+        <a:ln>
+          <a:noFill/>
+        </a:ln>
+        <a:effectLst/>
+      </c:spPr>
+      <c:txPr>
+        <a:bodyPr rot="0" spcFirstLastPara="1" vertOverflow="ellipsis" vert="horz" wrap="square" anchor="ctr" anchorCtr="1"/>
+        <a:lstStyle/>
+        <a:p>
+          <a:pPr>
+            <a:defRPr sz="1440" b="0" i="0" u="none" strike="noStrike" kern="1200" cap="all" spc="0" baseline="0">
+              <a:gradFill>
+                <a:gsLst>
+                  <a:gs pos="0">
+                    <a:schemeClr val="dk1">
+                      <a:lumMod val="50000"/>
+                      <a:lumOff val="50000"/>
+                    </a:schemeClr>
+                  </a:gs>
+                  <a:gs pos="100000">
+                    <a:schemeClr val="dk1">
+                      <a:lumMod val="85000"/>
+                      <a:lumOff val="15000"/>
+                    </a:schemeClr>
+                  </a:gs>
+                </a:gsLst>
+                <a:lin ang="5400000" scaled="0"/>
+              </a:gradFill>
+              <a:latin typeface="+mn-lt"/>
+              <a:ea typeface="+mn-ea"/>
+              <a:cs typeface="+mn-cs"/>
+            </a:defRPr>
+          </a:pPr>
+          <a:endParaRPr lang="en-US"/>
+        </a:p>
+      </c:txPr>
+    </c:title>
+    <c:autoTitleDeleted val="0"/>
+    <c:plotArea>
+      <c:layout/>
+      <c:lineChart>
+        <c:grouping val="standard"/>
+        <c:varyColors val="0"/>
+        <c:ser>
+          <c:idx val="0"/>
+          <c:order val="0"/>
+          <c:spPr>
+            <a:ln w="19050" cap="rnd" cmpd="sng" algn="ctr">
+              <a:solidFill>
+                <a:schemeClr val="accent1">
+                  <a:shade val="95000"/>
+                  <a:satMod val="105000"/>
+                </a:schemeClr>
+              </a:solidFill>
+              <a:round/>
+            </a:ln>
+            <a:effectLst/>
+          </c:spPr>
+          <c:marker>
+            <c:symbol val="circle"/>
+            <c:size val="17"/>
+            <c:spPr>
+              <a:solidFill>
+                <a:schemeClr val="lt1"/>
+              </a:solidFill>
+              <a:ln>
+                <a:noFill/>
+              </a:ln>
+              <a:effectLst/>
+            </c:spPr>
+          </c:marker>
+          <c:dLbls>
+            <c:spPr>
+              <a:noFill/>
+              <a:ln>
+                <a:noFill/>
+              </a:ln>
+              <a:effectLst/>
+            </c:spPr>
+            <c:txPr>
+              <a:bodyPr rot="0" spcFirstLastPara="1" vertOverflow="ellipsis" vert="horz" wrap="square" lIns="38100" tIns="19050" rIns="38100" bIns="19050" anchor="ctr" anchorCtr="1">
+                <a:spAutoFit/>
+              </a:bodyPr>
+              <a:lstStyle/>
+              <a:p>
+                <a:pPr>
+                  <a:defRPr sz="900" b="1" i="0" u="none" strike="noStrike" kern="1200" baseline="0">
+                    <a:solidFill>
+                      <a:schemeClr val="accent1"/>
+                    </a:solidFill>
+                    <a:latin typeface="+mn-lt"/>
+                    <a:ea typeface="+mn-ea"/>
+                    <a:cs typeface="+mn-cs"/>
+                  </a:defRPr>
+                </a:pPr>
+                <a:endParaRPr lang="en-US"/>
+              </a:p>
+            </c:txPr>
+            <c:dLblPos val="ctr"/>
+            <c:showLegendKey val="0"/>
+            <c:showVal val="1"/>
+            <c:showCatName val="0"/>
+            <c:showSerName val="0"/>
+            <c:showPercent val="0"/>
+            <c:showBubbleSize val="0"/>
+            <c:showLeaderLines val="0"/>
+            <c:extLst>
+              <c:ext xmlns:c15="http://schemas.microsoft.com/office/drawing/2012/chart" uri="{CE6537A1-D6FC-4f65-9D91-7224C49458BB}">
+                <c15:showLeaderLines val="1"/>
+                <c15:leaderLines>
+                  <c:spPr>
+                    <a:ln w="9525">
+                      <a:solidFill>
+                        <a:schemeClr val="dk1">
+                          <a:lumMod val="35000"/>
+                          <a:lumOff val="65000"/>
+                        </a:schemeClr>
+                      </a:solidFill>
+                    </a:ln>
+                    <a:effectLst/>
+                  </c:spPr>
+                </c15:leaderLines>
+              </c:ext>
+            </c:extLst>
+          </c:dLbls>
+          <c:cat>
+            <c:numRef>
+              <c:f>Φύλλο1!$B$6:$B$10</c:f>
+              <c:numCache>
+                <c:formatCode>General</c:formatCode>
+                <c:ptCount val="5"/>
+                <c:pt idx="0">
+                  <c:v>2013</c:v>
+                </c:pt>
+                <c:pt idx="1">
+                  <c:v>2014</c:v>
+                </c:pt>
+                <c:pt idx="2">
+                  <c:v>2015</c:v>
+                </c:pt>
+                <c:pt idx="3">
+                  <c:v>2016</c:v>
+                </c:pt>
+                <c:pt idx="4">
+                  <c:v>2017</c:v>
+                </c:pt>
+              </c:numCache>
+            </c:numRef>
+          </c:cat>
+          <c:val>
+            <c:numRef>
+              <c:f>Φύλλο1!$C$6:$C$10</c:f>
+              <c:numCache>
+                <c:formatCode>General</c:formatCode>
+                <c:ptCount val="5"/>
+                <c:pt idx="0">
+                  <c:v>8</c:v>
+                </c:pt>
+                <c:pt idx="1">
+                  <c:v>29</c:v>
+                </c:pt>
+                <c:pt idx="2">
+                  <c:v>33</c:v>
+                </c:pt>
+                <c:pt idx="3">
+                  <c:v>69</c:v>
+                </c:pt>
+                <c:pt idx="4">
+                  <c:v>392</c:v>
+                </c:pt>
+              </c:numCache>
+            </c:numRef>
+          </c:val>
+          <c:smooth val="0"/>
+          <c:extLst>
+            <c:ext xmlns:c16="http://schemas.microsoft.com/office/drawing/2014/chart" uri="{C3380CC4-5D6E-409C-BE32-E72D297353CC}">
+              <c16:uniqueId val="{00000000-1751-4223-9573-1BDAE2390524}"/>
+            </c:ext>
+          </c:extLst>
+        </c:ser>
+        <c:dLbls>
+          <c:dLblPos val="ctr"/>
+          <c:showLegendKey val="0"/>
+          <c:showVal val="1"/>
+          <c:showCatName val="0"/>
+          <c:showSerName val="0"/>
+          <c:showPercent val="0"/>
+          <c:showBubbleSize val="0"/>
+        </c:dLbls>
+        <c:marker val="1"/>
+        <c:smooth val="0"/>
+        <c:axId val="269362208"/>
+        <c:axId val="604052312"/>
+      </c:lineChart>
+      <c:catAx>
+        <c:axId val="269362208"/>
+        <c:scaling>
+          <c:orientation val="minMax"/>
+        </c:scaling>
+        <c:delete val="0"/>
+        <c:axPos val="b"/>
+        <c:title>
+          <c:tx>
+            <c:rich>
+              <a:bodyPr rot="0" spcFirstLastPara="1" vertOverflow="ellipsis" vert="horz" wrap="square" anchor="ctr" anchorCtr="1"/>
+              <a:lstStyle/>
+              <a:p>
+                <a:pPr>
+                  <a:defRPr sz="900" b="0" i="0" u="none" strike="noStrike" kern="1200" baseline="0">
+                    <a:solidFill>
+                      <a:schemeClr val="dk1">
+                        <a:lumMod val="65000"/>
+                        <a:lumOff val="35000"/>
+                      </a:schemeClr>
+                    </a:solidFill>
+                    <a:latin typeface="+mn-lt"/>
+                    <a:ea typeface="+mn-ea"/>
+                    <a:cs typeface="+mn-cs"/>
+                  </a:defRPr>
+                </a:pPr>
+                <a:r>
+                  <a:rPr lang="el-GR"/>
+                  <a:t>Έτος</a:t>
+                </a:r>
+              </a:p>
+            </c:rich>
+          </c:tx>
+          <c:overlay val="0"/>
+          <c:spPr>
+            <a:noFill/>
+            <a:ln>
+              <a:noFill/>
+            </a:ln>
+            <a:effectLst/>
+          </c:spPr>
+          <c:txPr>
+            <a:bodyPr rot="0" spcFirstLastPara="1" vertOverflow="ellipsis" vert="horz" wrap="square" anchor="ctr" anchorCtr="1"/>
+            <a:lstStyle/>
+            <a:p>
+              <a:pPr>
+                <a:defRPr sz="900" b="0" i="0" u="none" strike="noStrike" kern="1200" baseline="0">
+                  <a:solidFill>
+                    <a:schemeClr val="dk1">
+                      <a:lumMod val="65000"/>
+                      <a:lumOff val="35000"/>
+                    </a:schemeClr>
+                  </a:solidFill>
+                  <a:latin typeface="+mn-lt"/>
+                  <a:ea typeface="+mn-ea"/>
+                  <a:cs typeface="+mn-cs"/>
+                </a:defRPr>
+              </a:pPr>
+              <a:endParaRPr lang="en-US"/>
+            </a:p>
+          </c:txPr>
+        </c:title>
+        <c:numFmt formatCode="General" sourceLinked="1"/>
+        <c:majorTickMark val="none"/>
+        <c:minorTickMark val="none"/>
+        <c:tickLblPos val="nextTo"/>
+        <c:spPr>
+          <a:noFill/>
+          <a:ln w="9525" cap="flat" cmpd="sng" algn="ctr">
+            <a:solidFill>
+              <a:schemeClr val="dk1">
+                <a:lumMod val="15000"/>
+                <a:lumOff val="85000"/>
+              </a:schemeClr>
+            </a:solidFill>
+            <a:round/>
+          </a:ln>
+          <a:effectLst/>
+        </c:spPr>
+        <c:txPr>
+          <a:bodyPr rot="-60000000" spcFirstLastPara="1" vertOverflow="ellipsis" vert="horz" wrap="square" anchor="ctr" anchorCtr="1"/>
+          <a:lstStyle/>
+          <a:p>
+            <a:pPr>
+              <a:defRPr sz="1000" b="0" i="0" u="none" strike="noStrike" kern="1200" baseline="0">
+                <a:solidFill>
+                  <a:schemeClr val="dk1">
+                    <a:lumMod val="65000"/>
+                    <a:lumOff val="35000"/>
+                  </a:schemeClr>
+                </a:solidFill>
+                <a:latin typeface="+mn-lt"/>
+                <a:ea typeface="+mn-ea"/>
+                <a:cs typeface="+mn-cs"/>
+              </a:defRPr>
+            </a:pPr>
+            <a:endParaRPr lang="en-US"/>
+          </a:p>
+        </c:txPr>
+        <c:crossAx val="604052312"/>
+        <c:crosses val="autoZero"/>
+        <c:auto val="1"/>
+        <c:lblAlgn val="ctr"/>
+        <c:lblOffset val="100"/>
+        <c:noMultiLvlLbl val="0"/>
+      </c:catAx>
+      <c:valAx>
+        <c:axId val="604052312"/>
+        <c:scaling>
+          <c:orientation val="minMax"/>
+        </c:scaling>
+        <c:delete val="1"/>
+        <c:axPos val="l"/>
+        <c:title>
+          <c:tx>
+            <c:rich>
+              <a:bodyPr rot="-5400000" spcFirstLastPara="1" vertOverflow="ellipsis" vert="horz" wrap="square" anchor="ctr" anchorCtr="1"/>
+              <a:lstStyle/>
+              <a:p>
+                <a:pPr>
+                  <a:defRPr sz="900" b="0" i="0" u="none" strike="noStrike" kern="1200" baseline="0">
+                    <a:solidFill>
+                      <a:schemeClr val="dk1">
+                        <a:lumMod val="65000"/>
+                        <a:lumOff val="35000"/>
+                      </a:schemeClr>
+                    </a:solidFill>
+                    <a:latin typeface="+mn-lt"/>
+                    <a:ea typeface="+mn-ea"/>
+                    <a:cs typeface="+mn-cs"/>
+                  </a:defRPr>
+                </a:pPr>
+                <a:r>
+                  <a:rPr lang="el-GR"/>
+                  <a:t>Αριθμός </a:t>
+                </a:r>
+                <a:r>
+                  <a:rPr lang="en-US"/>
+                  <a:t>Crypto</a:t>
+                </a:r>
+                <a:endParaRPr lang="el-GR"/>
+              </a:p>
+            </c:rich>
+          </c:tx>
+          <c:overlay val="0"/>
+          <c:spPr>
+            <a:noFill/>
+            <a:ln>
+              <a:noFill/>
+            </a:ln>
+            <a:effectLst/>
+          </c:spPr>
+          <c:txPr>
+            <a:bodyPr rot="-5400000" spcFirstLastPara="1" vertOverflow="ellipsis" vert="horz" wrap="square" anchor="ctr" anchorCtr="1"/>
+            <a:lstStyle/>
+            <a:p>
+              <a:pPr>
+                <a:defRPr sz="900" b="0" i="0" u="none" strike="noStrike" kern="1200" baseline="0">
+                  <a:solidFill>
+                    <a:schemeClr val="dk1">
+                      <a:lumMod val="65000"/>
+                      <a:lumOff val="35000"/>
+                    </a:schemeClr>
+                  </a:solidFill>
+                  <a:latin typeface="+mn-lt"/>
+                  <a:ea typeface="+mn-ea"/>
+                  <a:cs typeface="+mn-cs"/>
+                </a:defRPr>
+              </a:pPr>
+              <a:endParaRPr lang="en-US"/>
+            </a:p>
+          </c:txPr>
+        </c:title>
+        <c:numFmt formatCode="General" sourceLinked="1"/>
+        <c:majorTickMark val="none"/>
+        <c:minorTickMark val="none"/>
+        <c:tickLblPos val="nextTo"/>
+        <c:crossAx val="269362208"/>
+        <c:crosses val="autoZero"/>
+        <c:crossBetween val="between"/>
+      </c:valAx>
+      <c:spPr>
+        <a:noFill/>
+        <a:ln>
+          <a:noFill/>
+        </a:ln>
+        <a:effectLst/>
+      </c:spPr>
+    </c:plotArea>
+    <c:plotVisOnly val="1"/>
+    <c:dispBlanksAs val="gap"/>
+    <c:showDLblsOverMax val="0"/>
+  </c:chart>
+  <c:spPr>
+    <a:solidFill>
+      <a:schemeClr val="lt1"/>
+    </a:solidFill>
+    <a:ln w="9525" cap="flat" cmpd="sng" algn="ctr">
+      <a:solidFill>
+        <a:schemeClr val="dk1">
+          <a:lumMod val="15000"/>
+          <a:lumOff val="85000"/>
+        </a:schemeClr>
+      </a:solidFill>
+      <a:round/>
+    </a:ln>
+    <a:effectLst/>
+  </c:spPr>
+  <c:txPr>
+    <a:bodyPr/>
+    <a:lstStyle/>
+    <a:p>
+      <a:pPr>
+        <a:defRPr/>
+      </a:pPr>
+      <a:endParaRPr lang="en-US"/>
+    </a:p>
+  </c:txPr>
+  <c:externalData r:id="rId3">
+    <c:autoUpdate val="0"/>
+  </c:externalData>
+</c:chartSpace>
+</file>
+
 <file path=word/charts/colors1.xml><?xml version="1.0" encoding="utf-8"?>
+<cs:colorStyle xmlns:cs="http://schemas.microsoft.com/office/drawing/2012/chartStyle" xmlns:a="http://schemas.openxmlformats.org/drawingml/2006/main" meth="cycle" id="10">
+  <a:schemeClr val="accent1"/>
+  <a:schemeClr val="accent2"/>
+  <a:schemeClr val="accent3"/>
+  <a:schemeClr val="accent4"/>
+  <a:schemeClr val="accent5"/>
+  <a:schemeClr val="accent6"/>
+  <cs:variation/>
+  <cs:variation>
+    <a:lumMod val="60000"/>
+  </cs:variation>
+  <cs:variation>
+    <a:lumMod val="80000"/>
+    <a:lumOff val="20000"/>
+  </cs:variation>
+  <cs:variation>
+    <a:lumMod val="80000"/>
+  </cs:variation>
+  <cs:variation>
+    <a:lumMod val="60000"/>
+    <a:lumOff val="40000"/>
+  </cs:variation>
+  <cs:variation>
+    <a:lumMod val="50000"/>
+  </cs:variation>
+  <cs:variation>
+    <a:lumMod val="70000"/>
+    <a:lumOff val="30000"/>
+  </cs:variation>
+  <cs:variation>
+    <a:lumMod val="70000"/>
+  </cs:variation>
+  <cs:variation>
+    <a:lumMod val="50000"/>
+    <a:lumOff val="50000"/>
+  </cs:variation>
+</cs:colorStyle>
+</file>
+
+<file path=word/charts/colors2.xml><?xml version="1.0" encoding="utf-8"?>
+<cs:colorStyle xmlns:cs="http://schemas.microsoft.com/office/drawing/2012/chartStyle" xmlns:a="http://schemas.openxmlformats.org/drawingml/2006/main" meth="cycle" id="10">
+  <a:schemeClr val="accent1"/>
+  <a:schemeClr val="accent2"/>
+  <a:schemeClr val="accent3"/>
+  <a:schemeClr val="accent4"/>
+  <a:schemeClr val="accent5"/>
+  <a:schemeClr val="accent6"/>
+  <cs:variation/>
+  <cs:variation>
+    <a:lumMod val="60000"/>
+  </cs:variation>
+  <cs:variation>
+    <a:lumMod val="80000"/>
+    <a:lumOff val="20000"/>
+  </cs:variation>
+  <cs:variation>
+    <a:lumMod val="80000"/>
+  </cs:variation>
+  <cs:variation>
+    <a:lumMod val="60000"/>
+    <a:lumOff val="40000"/>
+  </cs:variation>
+  <cs:variation>
+    <a:lumMod val="50000"/>
+  </cs:variation>
+  <cs:variation>
+    <a:lumMod val="70000"/>
+    <a:lumOff val="30000"/>
+  </cs:variation>
+  <cs:variation>
+    <a:lumMod val="70000"/>
+  </cs:variation>
+  <cs:variation>
+    <a:lumMod val="50000"/>
+    <a:lumOff val="50000"/>
+  </cs:variation>
+</cs:colorStyle>
+</file>
+
+<file path=word/charts/colors3.xml><?xml version="1.0" encoding="utf-8"?>
 <cs:colorStyle xmlns:cs="http://schemas.microsoft.com/office/drawing/2012/chartStyle" xmlns:a="http://schemas.openxmlformats.org/drawingml/2006/main" meth="cycle" id="10">
   <a:schemeClr val="accent1"/>
   <a:schemeClr val="accent2"/>
@@ -27709,6 +29918,1051 @@
 </cs:chartStyle>
 </file>
 
+<file path=word/charts/style2.xml><?xml version="1.0" encoding="utf-8"?>
+<cs:chartStyle xmlns:cs="http://schemas.microsoft.com/office/drawing/2012/chartStyle" xmlns:a="http://schemas.openxmlformats.org/drawingml/2006/main" id="269">
+  <cs:axisTitle>
+    <cs:lnRef idx="0"/>
+    <cs:fillRef idx="0"/>
+    <cs:effectRef idx="0"/>
+    <cs:fontRef idx="minor">
+      <a:schemeClr val="tx1">
+        <a:lumMod val="65000"/>
+        <a:lumOff val="35000"/>
+      </a:schemeClr>
+    </cs:fontRef>
+    <cs:defRPr sz="1000" kern="1200"/>
+  </cs:axisTitle>
+  <cs:categoryAxis>
+    <cs:lnRef idx="0"/>
+    <cs:fillRef idx="0"/>
+    <cs:effectRef idx="0"/>
+    <cs:fontRef idx="minor">
+      <a:schemeClr val="tx1">
+        <a:lumMod val="65000"/>
+        <a:lumOff val="35000"/>
+      </a:schemeClr>
+    </cs:fontRef>
+    <cs:spPr>
+      <a:ln w="9525" cap="flat" cmpd="sng" algn="ctr">
+        <a:solidFill>
+          <a:schemeClr val="tx1">
+            <a:lumMod val="25000"/>
+            <a:lumOff val="75000"/>
+          </a:schemeClr>
+        </a:solidFill>
+        <a:round/>
+      </a:ln>
+    </cs:spPr>
+    <cs:defRPr sz="900" kern="1200"/>
+  </cs:categoryAxis>
+  <cs:chartArea mods="allowNoFillOverride allowNoLineOverride">
+    <cs:lnRef idx="0"/>
+    <cs:fillRef idx="0"/>
+    <cs:effectRef idx="0"/>
+    <cs:fontRef idx="minor">
+      <a:schemeClr val="tx1"/>
+    </cs:fontRef>
+    <cs:spPr>
+      <a:solidFill>
+        <a:schemeClr val="bg1"/>
+      </a:solidFill>
+      <a:ln w="9525" cap="flat" cmpd="sng" algn="ctr">
+        <a:solidFill>
+          <a:schemeClr val="tx1">
+            <a:lumMod val="15000"/>
+            <a:lumOff val="85000"/>
+          </a:schemeClr>
+        </a:solidFill>
+        <a:round/>
+      </a:ln>
+    </cs:spPr>
+    <cs:defRPr sz="1000" kern="1200"/>
+  </cs:chartArea>
+  <cs:dataLabel>
+    <cs:lnRef idx="0"/>
+    <cs:fillRef idx="0"/>
+    <cs:effectRef idx="0"/>
+    <cs:fontRef idx="minor">
+      <a:schemeClr val="tx1">
+        <a:lumMod val="75000"/>
+        <a:lumOff val="25000"/>
+      </a:schemeClr>
+    </cs:fontRef>
+    <cs:defRPr sz="900" kern="1200"/>
+  </cs:dataLabel>
+  <cs:dataLabelCallout>
+    <cs:lnRef idx="0"/>
+    <cs:fillRef idx="0"/>
+    <cs:effectRef idx="0"/>
+    <cs:fontRef idx="minor">
+      <a:schemeClr val="dk1">
+        <a:lumMod val="65000"/>
+        <a:lumOff val="35000"/>
+      </a:schemeClr>
+    </cs:fontRef>
+    <cs:spPr>
+      <a:solidFill>
+        <a:schemeClr val="lt1"/>
+      </a:solidFill>
+      <a:ln>
+        <a:solidFill>
+          <a:schemeClr val="dk1">
+            <a:lumMod val="25000"/>
+            <a:lumOff val="75000"/>
+          </a:schemeClr>
+        </a:solidFill>
+      </a:ln>
+    </cs:spPr>
+    <cs:defRPr sz="900" kern="1200"/>
+    <cs:bodyPr rot="0" spcFirstLastPara="1" vertOverflow="clip" horzOverflow="clip" vert="horz" wrap="square" lIns="36576" tIns="18288" rIns="36576" bIns="18288" anchor="ctr" anchorCtr="1">
+      <a:spAutoFit/>
+    </cs:bodyPr>
+  </cs:dataLabelCallout>
+  <cs:dataPoint>
+    <cs:lnRef idx="0"/>
+    <cs:fillRef idx="1">
+      <cs:styleClr val="auto"/>
+    </cs:fillRef>
+    <cs:effectRef idx="0"/>
+    <cs:fontRef idx="minor">
+      <a:schemeClr val="tx1"/>
+    </cs:fontRef>
+    <cs:spPr>
+      <a:solidFill>
+        <a:schemeClr val="phClr">
+          <a:alpha val="75000"/>
+        </a:schemeClr>
+      </a:solidFill>
+    </cs:spPr>
+  </cs:dataPoint>
+  <cs:dataPoint3D>
+    <cs:lnRef idx="0"/>
+    <cs:fillRef idx="1">
+      <cs:styleClr val="auto"/>
+    </cs:fillRef>
+    <cs:effectRef idx="0"/>
+    <cs:fontRef idx="minor">
+      <a:schemeClr val="tx1"/>
+    </cs:fontRef>
+    <cs:spPr>
+      <a:solidFill>
+        <a:schemeClr val="phClr">
+          <a:alpha val="75000"/>
+        </a:schemeClr>
+      </a:solidFill>
+    </cs:spPr>
+  </cs:dataPoint3D>
+  <cs:dataPointLine>
+    <cs:lnRef idx="0">
+      <cs:styleClr val="auto"/>
+    </cs:lnRef>
+    <cs:fillRef idx="1"/>
+    <cs:effectRef idx="0"/>
+    <cs:fontRef idx="minor">
+      <a:schemeClr val="tx1"/>
+    </cs:fontRef>
+    <cs:spPr>
+      <a:ln w="19050" cap="rnd">
+        <a:solidFill>
+          <a:schemeClr val="phClr">
+            <a:alpha val="50000"/>
+          </a:schemeClr>
+        </a:solidFill>
+        <a:round/>
+      </a:ln>
+    </cs:spPr>
+  </cs:dataPointLine>
+  <cs:dataPointMarker>
+    <cs:lnRef idx="0">
+      <cs:styleClr val="auto"/>
+    </cs:lnRef>
+    <cs:fillRef idx="1">
+      <cs:styleClr val="auto"/>
+    </cs:fillRef>
+    <cs:effectRef idx="0"/>
+    <cs:fontRef idx="minor">
+      <a:schemeClr val="tx1"/>
+    </cs:fontRef>
+    <cs:spPr>
+      <a:solidFill>
+        <a:schemeClr val="phClr"/>
+      </a:solidFill>
+      <a:ln w="9525">
+        <a:solidFill>
+          <a:schemeClr val="phClr"/>
+        </a:solidFill>
+      </a:ln>
+    </cs:spPr>
+  </cs:dataPointMarker>
+  <cs:dataPointMarkerLayout symbol="circle" size="5"/>
+  <cs:dataPointWireframe>
+    <cs:lnRef idx="0">
+      <cs:styleClr val="auto"/>
+    </cs:lnRef>
+    <cs:fillRef idx="0"/>
+    <cs:effectRef idx="0"/>
+    <cs:fontRef idx="minor">
+      <a:schemeClr val="dk1"/>
+    </cs:fontRef>
+    <cs:spPr>
+      <a:ln w="9525" cap="rnd">
+        <a:solidFill>
+          <a:schemeClr val="phClr"/>
+        </a:solidFill>
+        <a:round/>
+      </a:ln>
+    </cs:spPr>
+  </cs:dataPointWireframe>
+  <cs:dataTable>
+    <cs:lnRef idx="0"/>
+    <cs:fillRef idx="0"/>
+    <cs:effectRef idx="0"/>
+    <cs:fontRef idx="minor">
+      <a:schemeClr val="tx1">
+        <a:lumMod val="65000"/>
+        <a:lumOff val="35000"/>
+      </a:schemeClr>
+    </cs:fontRef>
+    <cs:spPr>
+      <a:noFill/>
+      <a:ln w="9525" cap="flat" cmpd="sng" algn="ctr">
+        <a:solidFill>
+          <a:schemeClr val="tx1">
+            <a:lumMod val="15000"/>
+            <a:lumOff val="85000"/>
+          </a:schemeClr>
+        </a:solidFill>
+        <a:round/>
+      </a:ln>
+    </cs:spPr>
+    <cs:defRPr sz="900" kern="1200"/>
+  </cs:dataTable>
+  <cs:downBar>
+    <cs:lnRef idx="0"/>
+    <cs:fillRef idx="0"/>
+    <cs:effectRef idx="0"/>
+    <cs:fontRef idx="minor">
+      <a:schemeClr val="tx1"/>
+    </cs:fontRef>
+    <cs:spPr>
+      <a:solidFill>
+        <a:schemeClr val="dk1">
+          <a:lumMod val="75000"/>
+          <a:lumOff val="25000"/>
+        </a:schemeClr>
+      </a:solidFill>
+      <a:ln w="9525" cap="flat" cmpd="sng" algn="ctr">
+        <a:solidFill>
+          <a:schemeClr val="tx1">
+            <a:lumMod val="65000"/>
+            <a:lumOff val="35000"/>
+          </a:schemeClr>
+        </a:solidFill>
+        <a:round/>
+      </a:ln>
+    </cs:spPr>
+  </cs:downBar>
+  <cs:dropLine>
+    <cs:lnRef idx="0"/>
+    <cs:fillRef idx="0"/>
+    <cs:effectRef idx="0"/>
+    <cs:fontRef idx="minor">
+      <a:schemeClr val="tx1"/>
+    </cs:fontRef>
+    <cs:spPr>
+      <a:ln w="9525" cap="flat" cmpd="sng" algn="ctr">
+        <a:solidFill>
+          <a:schemeClr val="tx1">
+            <a:lumMod val="35000"/>
+            <a:lumOff val="65000"/>
+          </a:schemeClr>
+        </a:solidFill>
+        <a:round/>
+      </a:ln>
+    </cs:spPr>
+  </cs:dropLine>
+  <cs:errorBar>
+    <cs:lnRef idx="0"/>
+    <cs:fillRef idx="0"/>
+    <cs:effectRef idx="0"/>
+    <cs:fontRef idx="minor">
+      <a:schemeClr val="tx1"/>
+    </cs:fontRef>
+    <cs:spPr>
+      <a:ln w="9525" cap="flat" cmpd="sng" algn="ctr">
+        <a:solidFill>
+          <a:schemeClr val="tx1">
+            <a:lumMod val="65000"/>
+            <a:lumOff val="35000"/>
+          </a:schemeClr>
+        </a:solidFill>
+        <a:round/>
+      </a:ln>
+    </cs:spPr>
+  </cs:errorBar>
+  <cs:floor>
+    <cs:lnRef idx="0"/>
+    <cs:fillRef idx="0"/>
+    <cs:effectRef idx="0"/>
+    <cs:fontRef idx="minor">
+      <a:schemeClr val="tx1"/>
+    </cs:fontRef>
+    <cs:spPr>
+      <a:noFill/>
+      <a:ln>
+        <a:noFill/>
+      </a:ln>
+    </cs:spPr>
+  </cs:floor>
+  <cs:gridlineMajor>
+    <cs:lnRef idx="0"/>
+    <cs:fillRef idx="0"/>
+    <cs:effectRef idx="0"/>
+    <cs:fontRef idx="minor">
+      <a:schemeClr val="tx1"/>
+    </cs:fontRef>
+    <cs:spPr>
+      <a:ln w="9525" cap="flat" cmpd="sng" algn="ctr">
+        <a:solidFill>
+          <a:schemeClr val="tx1">
+            <a:lumMod val="15000"/>
+            <a:lumOff val="85000"/>
+          </a:schemeClr>
+        </a:solidFill>
+        <a:round/>
+      </a:ln>
+    </cs:spPr>
+  </cs:gridlineMajor>
+  <cs:gridlineMinor>
+    <cs:lnRef idx="0"/>
+    <cs:fillRef idx="0"/>
+    <cs:effectRef idx="0"/>
+    <cs:fontRef idx="minor">
+      <a:schemeClr val="tx1"/>
+    </cs:fontRef>
+    <cs:spPr>
+      <a:ln w="9525" cap="flat" cmpd="sng" algn="ctr">
+        <a:solidFill>
+          <a:schemeClr val="tx1">
+            <a:lumMod val="5000"/>
+            <a:lumOff val="95000"/>
+          </a:schemeClr>
+        </a:solidFill>
+        <a:round/>
+      </a:ln>
+    </cs:spPr>
+  </cs:gridlineMinor>
+  <cs:hiLoLine>
+    <cs:lnRef idx="0"/>
+    <cs:fillRef idx="0"/>
+    <cs:effectRef idx="0"/>
+    <cs:fontRef idx="minor">
+      <a:schemeClr val="tx1"/>
+    </cs:fontRef>
+    <cs:spPr>
+      <a:ln w="9525" cap="flat" cmpd="sng" algn="ctr">
+        <a:solidFill>
+          <a:schemeClr val="tx1">
+            <a:lumMod val="50000"/>
+            <a:lumOff val="50000"/>
+          </a:schemeClr>
+        </a:solidFill>
+        <a:round/>
+      </a:ln>
+    </cs:spPr>
+  </cs:hiLoLine>
+  <cs:leaderLine>
+    <cs:lnRef idx="0"/>
+    <cs:fillRef idx="0"/>
+    <cs:effectRef idx="0"/>
+    <cs:fontRef idx="minor">
+      <a:schemeClr val="tx1"/>
+    </cs:fontRef>
+    <cs:spPr>
+      <a:ln w="9525" cap="flat" cmpd="sng" algn="ctr">
+        <a:solidFill>
+          <a:schemeClr val="tx1">
+            <a:lumMod val="35000"/>
+            <a:lumOff val="65000"/>
+          </a:schemeClr>
+        </a:solidFill>
+        <a:round/>
+      </a:ln>
+    </cs:spPr>
+  </cs:leaderLine>
+  <cs:legend>
+    <cs:lnRef idx="0"/>
+    <cs:fillRef idx="0"/>
+    <cs:effectRef idx="0"/>
+    <cs:fontRef idx="minor">
+      <a:schemeClr val="tx1">
+        <a:lumMod val="65000"/>
+        <a:lumOff val="35000"/>
+      </a:schemeClr>
+    </cs:fontRef>
+    <cs:defRPr sz="900" kern="1200"/>
+  </cs:legend>
+  <cs:plotArea mods="allowNoFillOverride allowNoLineOverride">
+    <cs:lnRef idx="0"/>
+    <cs:fillRef idx="0"/>
+    <cs:effectRef idx="0"/>
+    <cs:fontRef idx="minor">
+      <a:schemeClr val="tx1"/>
+    </cs:fontRef>
+  </cs:plotArea>
+  <cs:plotArea3D mods="allowNoFillOverride allowNoLineOverride">
+    <cs:lnRef idx="0"/>
+    <cs:fillRef idx="0"/>
+    <cs:effectRef idx="0"/>
+    <cs:fontRef idx="minor">
+      <a:schemeClr val="tx1"/>
+    </cs:fontRef>
+  </cs:plotArea3D>
+  <cs:seriesAxis>
+    <cs:lnRef idx="0"/>
+    <cs:fillRef idx="0"/>
+    <cs:effectRef idx="0"/>
+    <cs:fontRef idx="minor">
+      <a:schemeClr val="tx1">
+        <a:lumMod val="65000"/>
+        <a:lumOff val="35000"/>
+      </a:schemeClr>
+    </cs:fontRef>
+    <cs:defRPr sz="900" kern="1200"/>
+  </cs:seriesAxis>
+  <cs:seriesLine>
+    <cs:lnRef idx="0"/>
+    <cs:fillRef idx="0"/>
+    <cs:effectRef idx="0"/>
+    <cs:fontRef idx="minor">
+      <a:schemeClr val="tx1"/>
+    </cs:fontRef>
+    <cs:spPr>
+      <a:ln w="9525" cap="flat" cmpd="sng" algn="ctr">
+        <a:solidFill>
+          <a:schemeClr val="tx1">
+            <a:lumMod val="35000"/>
+            <a:lumOff val="65000"/>
+          </a:schemeClr>
+        </a:solidFill>
+        <a:round/>
+      </a:ln>
+    </cs:spPr>
+  </cs:seriesLine>
+  <cs:title>
+    <cs:lnRef idx="0"/>
+    <cs:fillRef idx="0"/>
+    <cs:effectRef idx="0"/>
+    <cs:fontRef idx="minor">
+      <a:schemeClr val="tx1">
+        <a:lumMod val="65000"/>
+        <a:lumOff val="35000"/>
+      </a:schemeClr>
+    </cs:fontRef>
+    <cs:defRPr sz="1400" b="0" kern="1200" spc="0" baseline="0"/>
+  </cs:title>
+  <cs:trendline>
+    <cs:lnRef idx="0">
+      <cs:styleClr val="auto"/>
+    </cs:lnRef>
+    <cs:fillRef idx="0"/>
+    <cs:effectRef idx="0"/>
+    <cs:fontRef idx="minor">
+      <a:schemeClr val="tx1"/>
+    </cs:fontRef>
+    <cs:spPr>
+      <a:ln w="19050" cap="rnd">
+        <a:solidFill>
+          <a:schemeClr val="phClr"/>
+        </a:solidFill>
+        <a:prstDash val="sysDot"/>
+      </a:ln>
+    </cs:spPr>
+  </cs:trendline>
+  <cs:trendlineLabel>
+    <cs:lnRef idx="0"/>
+    <cs:fillRef idx="0"/>
+    <cs:effectRef idx="0"/>
+    <cs:fontRef idx="minor">
+      <a:schemeClr val="tx1">
+        <a:lumMod val="65000"/>
+        <a:lumOff val="35000"/>
+      </a:schemeClr>
+    </cs:fontRef>
+    <cs:defRPr sz="900" kern="1200"/>
+  </cs:trendlineLabel>
+  <cs:upBar>
+    <cs:lnRef idx="0"/>
+    <cs:fillRef idx="0"/>
+    <cs:effectRef idx="0"/>
+    <cs:fontRef idx="minor">
+      <a:schemeClr val="tx1"/>
+    </cs:fontRef>
+    <cs:spPr>
+      <a:solidFill>
+        <a:schemeClr val="lt1"/>
+      </a:solidFill>
+      <a:ln w="9525" cap="flat" cmpd="sng" algn="ctr">
+        <a:solidFill>
+          <a:schemeClr val="tx1">
+            <a:lumMod val="65000"/>
+            <a:lumOff val="35000"/>
+          </a:schemeClr>
+        </a:solidFill>
+        <a:round/>
+      </a:ln>
+    </cs:spPr>
+  </cs:upBar>
+  <cs:valueAxis>
+    <cs:lnRef idx="0"/>
+    <cs:fillRef idx="0"/>
+    <cs:effectRef idx="0"/>
+    <cs:fontRef idx="minor">
+      <a:schemeClr val="tx1">
+        <a:lumMod val="65000"/>
+        <a:lumOff val="35000"/>
+      </a:schemeClr>
+    </cs:fontRef>
+    <cs:spPr>
+      <a:ln w="9525" cap="flat" cmpd="sng" algn="ctr">
+        <a:solidFill>
+          <a:schemeClr val="tx1">
+            <a:lumMod val="25000"/>
+            <a:lumOff val="75000"/>
+          </a:schemeClr>
+        </a:solidFill>
+        <a:round/>
+      </a:ln>
+    </cs:spPr>
+    <cs:defRPr sz="900" kern="1200"/>
+  </cs:valueAxis>
+  <cs:wall>
+    <cs:lnRef idx="0"/>
+    <cs:fillRef idx="0"/>
+    <cs:effectRef idx="0"/>
+    <cs:fontRef idx="minor">
+      <a:schemeClr val="tx1"/>
+    </cs:fontRef>
+    <cs:spPr>
+      <a:noFill/>
+      <a:ln>
+        <a:noFill/>
+      </a:ln>
+    </cs:spPr>
+  </cs:wall>
+</cs:chartStyle>
+</file>
+
+<file path=word/charts/style3.xml><?xml version="1.0" encoding="utf-8"?>
+<cs:chartStyle xmlns:cs="http://schemas.microsoft.com/office/drawing/2012/chartStyle" xmlns:a="http://schemas.openxmlformats.org/drawingml/2006/main" id="234">
+  <cs:axisTitle>
+    <cs:lnRef idx="0"/>
+    <cs:fillRef idx="0"/>
+    <cs:effectRef idx="0"/>
+    <cs:fontRef idx="minor">
+      <a:schemeClr val="dk1">
+        <a:lumMod val="65000"/>
+        <a:lumOff val="35000"/>
+      </a:schemeClr>
+    </cs:fontRef>
+    <cs:defRPr sz="900" kern="1200"/>
+  </cs:axisTitle>
+  <cs:categoryAxis>
+    <cs:lnRef idx="0"/>
+    <cs:fillRef idx="0"/>
+    <cs:effectRef idx="0"/>
+    <cs:fontRef idx="minor">
+      <a:schemeClr val="dk1">
+        <a:lumMod val="65000"/>
+        <a:lumOff val="35000"/>
+      </a:schemeClr>
+    </cs:fontRef>
+    <cs:spPr>
+      <a:ln w="9525" cap="flat" cmpd="sng" algn="ctr">
+        <a:solidFill>
+          <a:schemeClr val="dk1">
+            <a:lumMod val="15000"/>
+            <a:lumOff val="85000"/>
+          </a:schemeClr>
+        </a:solidFill>
+        <a:round/>
+      </a:ln>
+    </cs:spPr>
+    <cs:defRPr sz="1000" kern="1200"/>
+  </cs:categoryAxis>
+  <cs:chartArea>
+    <cs:lnRef idx="0"/>
+    <cs:fillRef idx="0"/>
+    <cs:effectRef idx="0"/>
+    <cs:fontRef idx="minor">
+      <a:schemeClr val="dk1"/>
+    </cs:fontRef>
+    <cs:spPr>
+      <a:solidFill>
+        <a:schemeClr val="lt1"/>
+      </a:solidFill>
+      <a:ln w="9525" cap="flat" cmpd="sng" algn="ctr">
+        <a:solidFill>
+          <a:schemeClr val="dk1">
+            <a:lumMod val="15000"/>
+            <a:lumOff val="85000"/>
+          </a:schemeClr>
+        </a:solidFill>
+        <a:round/>
+      </a:ln>
+    </cs:spPr>
+    <cs:defRPr sz="900" kern="1200"/>
+  </cs:chartArea>
+  <cs:dataLabel>
+    <cs:lnRef idx="0"/>
+    <cs:fillRef idx="0"/>
+    <cs:effectRef idx="0"/>
+    <cs:fontRef idx="minor">
+      <cs:styleClr val="auto"/>
+    </cs:fontRef>
+    <cs:spPr/>
+    <cs:defRPr sz="900" b="1" i="0" u="none" strike="noStrike" kern="1200" baseline="0"/>
+  </cs:dataLabel>
+  <cs:dataLabelCallout>
+    <cs:lnRef idx="0"/>
+    <cs:fillRef idx="0"/>
+    <cs:effectRef idx="0"/>
+    <cs:fontRef idx="minor">
+      <a:schemeClr val="dk1">
+        <a:lumMod val="65000"/>
+        <a:lumOff val="35000"/>
+      </a:schemeClr>
+    </cs:fontRef>
+    <cs:spPr>
+      <a:solidFill>
+        <a:schemeClr val="lt1"/>
+      </a:solidFill>
+      <a:ln w="9575">
+        <a:solidFill>
+          <a:schemeClr val="lt1">
+            <a:lumMod val="75000"/>
+          </a:schemeClr>
+        </a:solidFill>
+      </a:ln>
+    </cs:spPr>
+    <cs:defRPr sz="900" kern="1200"/>
+    <cs:bodyPr rot="0" spcFirstLastPara="1" vertOverflow="clip" horzOverflow="clip" vert="horz" wrap="square" lIns="36576" tIns="18288" rIns="36576" bIns="18288" anchor="ctr" anchorCtr="1">
+      <a:spAutoFit/>
+    </cs:bodyPr>
+  </cs:dataLabelCallout>
+  <cs:dataPoint>
+    <cs:lnRef idx="0"/>
+    <cs:fillRef idx="0">
+      <cs:styleClr val="auto"/>
+    </cs:fillRef>
+    <cs:effectRef idx="0"/>
+    <cs:fontRef idx="minor">
+      <a:schemeClr val="dk1"/>
+    </cs:fontRef>
+    <cs:spPr>
+      <a:solidFill>
+        <a:schemeClr val="phClr"/>
+      </a:solidFill>
+    </cs:spPr>
+  </cs:dataPoint>
+  <cs:dataPoint3D>
+    <cs:lnRef idx="0"/>
+    <cs:fillRef idx="0">
+      <cs:styleClr val="auto"/>
+    </cs:fillRef>
+    <cs:effectRef idx="0"/>
+    <cs:fontRef idx="minor">
+      <a:schemeClr val="dk1"/>
+    </cs:fontRef>
+    <cs:spPr>
+      <a:solidFill>
+        <a:schemeClr val="phClr"/>
+      </a:solidFill>
+    </cs:spPr>
+  </cs:dataPoint3D>
+  <cs:dataPointLine>
+    <cs:lnRef idx="0">
+      <cs:styleClr val="auto"/>
+    </cs:lnRef>
+    <cs:fillRef idx="0"/>
+    <cs:effectRef idx="0"/>
+    <cs:fontRef idx="minor">
+      <a:schemeClr val="dk1"/>
+    </cs:fontRef>
+    <cs:spPr>
+      <a:ln w="19050" cap="rnd" cmpd="sng" algn="ctr">
+        <a:solidFill>
+          <a:schemeClr val="phClr">
+            <a:shade val="95000"/>
+            <a:satMod val="105000"/>
+          </a:schemeClr>
+        </a:solidFill>
+        <a:round/>
+      </a:ln>
+    </cs:spPr>
+  </cs:dataPointLine>
+  <cs:dataPointMarker>
+    <cs:lnRef idx="0"/>
+    <cs:fillRef idx="0"/>
+    <cs:effectRef idx="0"/>
+    <cs:fontRef idx="minor">
+      <a:schemeClr val="dk1"/>
+    </cs:fontRef>
+    <cs:spPr>
+      <a:solidFill>
+        <a:schemeClr val="lt1"/>
+      </a:solidFill>
+    </cs:spPr>
+  </cs:dataPointMarker>
+  <cs:dataPointMarkerLayout symbol="circle" size="17"/>
+  <cs:dataPointWireframe>
+    <cs:lnRef idx="0">
+      <cs:styleClr val="auto"/>
+    </cs:lnRef>
+    <cs:fillRef idx="1"/>
+    <cs:effectRef idx="0"/>
+    <cs:fontRef idx="minor">
+      <a:schemeClr val="dk1"/>
+    </cs:fontRef>
+    <cs:spPr>
+      <a:ln w="9525">
+        <a:solidFill>
+          <a:schemeClr val="phClr"/>
+        </a:solidFill>
+      </a:ln>
+    </cs:spPr>
+  </cs:dataPointWireframe>
+  <cs:dataTable>
+    <cs:lnRef idx="0"/>
+    <cs:fillRef idx="0"/>
+    <cs:effectRef idx="0"/>
+    <cs:fontRef idx="minor">
+      <a:schemeClr val="dk1">
+        <a:lumMod val="65000"/>
+        <a:lumOff val="35000"/>
+      </a:schemeClr>
+    </cs:fontRef>
+    <cs:spPr>
+      <a:ln w="9525">
+        <a:solidFill>
+          <a:schemeClr val="dk1">
+            <a:lumMod val="15000"/>
+            <a:lumOff val="85000"/>
+          </a:schemeClr>
+        </a:solidFill>
+      </a:ln>
+    </cs:spPr>
+    <cs:defRPr sz="900" kern="1200"/>
+  </cs:dataTable>
+  <cs:downBar>
+    <cs:lnRef idx="0"/>
+    <cs:fillRef idx="0"/>
+    <cs:effectRef idx="0"/>
+    <cs:fontRef idx="minor">
+      <a:schemeClr val="dk1"/>
+    </cs:fontRef>
+    <cs:spPr>
+      <a:solidFill>
+        <a:schemeClr val="dk1">
+          <a:lumMod val="75000"/>
+          <a:lumOff val="25000"/>
+        </a:schemeClr>
+      </a:solidFill>
+      <a:ln w="9525">
+        <a:solidFill>
+          <a:schemeClr val="dk1">
+            <a:lumMod val="50000"/>
+            <a:lumOff val="50000"/>
+          </a:schemeClr>
+        </a:solidFill>
+      </a:ln>
+    </cs:spPr>
+  </cs:downBar>
+  <cs:dropLine>
+    <cs:lnRef idx="0"/>
+    <cs:fillRef idx="0"/>
+    <cs:effectRef idx="0"/>
+    <cs:fontRef idx="minor">
+      <a:schemeClr val="dk1"/>
+    </cs:fontRef>
+    <cs:spPr>
+      <a:ln w="9525">
+        <a:solidFill>
+          <a:schemeClr val="dk1">
+            <a:lumMod val="35000"/>
+            <a:lumOff val="65000"/>
+          </a:schemeClr>
+        </a:solidFill>
+      </a:ln>
+    </cs:spPr>
+  </cs:dropLine>
+  <cs:errorBar>
+    <cs:lnRef idx="0"/>
+    <cs:fillRef idx="0"/>
+    <cs:effectRef idx="0"/>
+    <cs:fontRef idx="minor">
+      <a:schemeClr val="dk1"/>
+    </cs:fontRef>
+    <cs:spPr>
+      <a:ln w="9525">
+        <a:solidFill>
+          <a:schemeClr val="dk1">
+            <a:lumMod val="50000"/>
+            <a:lumOff val="50000"/>
+          </a:schemeClr>
+        </a:solidFill>
+      </a:ln>
+    </cs:spPr>
+  </cs:errorBar>
+  <cs:floor>
+    <cs:lnRef idx="0"/>
+    <cs:fillRef idx="0"/>
+    <cs:effectRef idx="0"/>
+    <cs:fontRef idx="minor">
+      <a:schemeClr val="dk1"/>
+    </cs:fontRef>
+  </cs:floor>
+  <cs:gridlineMajor>
+    <cs:lnRef idx="0"/>
+    <cs:fillRef idx="0"/>
+    <cs:effectRef idx="0"/>
+    <cs:fontRef idx="minor">
+      <a:schemeClr val="dk1"/>
+    </cs:fontRef>
+    <cs:spPr>
+      <a:ln>
+        <a:solidFill>
+          <a:schemeClr val="dk1">
+            <a:lumMod val="15000"/>
+            <a:lumOff val="85000"/>
+          </a:schemeClr>
+        </a:solidFill>
+      </a:ln>
+    </cs:spPr>
+  </cs:gridlineMajor>
+  <cs:gridlineMinor>
+    <cs:lnRef idx="0"/>
+    <cs:fillRef idx="0"/>
+    <cs:effectRef idx="0"/>
+    <cs:fontRef idx="minor">
+      <a:schemeClr val="dk1"/>
+    </cs:fontRef>
+    <cs:spPr>
+      <a:ln>
+        <a:solidFill>
+          <a:schemeClr val="dk1">
+            <a:lumMod val="5000"/>
+            <a:lumOff val="95000"/>
+          </a:schemeClr>
+        </a:solidFill>
+      </a:ln>
+    </cs:spPr>
+  </cs:gridlineMinor>
+  <cs:hiLoLine>
+    <cs:lnRef idx="0"/>
+    <cs:fillRef idx="0"/>
+    <cs:effectRef idx="0"/>
+    <cs:fontRef idx="minor">
+      <a:schemeClr val="dk1"/>
+    </cs:fontRef>
+    <cs:spPr>
+      <a:ln w="9525">
+        <a:solidFill>
+          <a:schemeClr val="dk1">
+            <a:lumMod val="35000"/>
+            <a:lumOff val="65000"/>
+          </a:schemeClr>
+        </a:solidFill>
+      </a:ln>
+    </cs:spPr>
+  </cs:hiLoLine>
+  <cs:leaderLine>
+    <cs:lnRef idx="0"/>
+    <cs:fillRef idx="0"/>
+    <cs:effectRef idx="0"/>
+    <cs:fontRef idx="minor">
+      <a:schemeClr val="dk1"/>
+    </cs:fontRef>
+    <cs:spPr>
+      <a:ln w="9525">
+        <a:solidFill>
+          <a:schemeClr val="dk1">
+            <a:lumMod val="35000"/>
+            <a:lumOff val="65000"/>
+          </a:schemeClr>
+        </a:solidFill>
+      </a:ln>
+    </cs:spPr>
+  </cs:leaderLine>
+  <cs:legend>
+    <cs:lnRef idx="0"/>
+    <cs:fillRef idx="0"/>
+    <cs:effectRef idx="0"/>
+    <cs:fontRef idx="minor">
+      <a:schemeClr val="dk1">
+        <a:lumMod val="65000"/>
+        <a:lumOff val="35000"/>
+      </a:schemeClr>
+    </cs:fontRef>
+    <cs:defRPr sz="900" kern="1200"/>
+  </cs:legend>
+  <cs:plotArea>
+    <cs:lnRef idx="0"/>
+    <cs:fillRef idx="0"/>
+    <cs:effectRef idx="0"/>
+    <cs:fontRef idx="minor">
+      <a:schemeClr val="dk1"/>
+    </cs:fontRef>
+  </cs:plotArea>
+  <cs:plotArea3D>
+    <cs:lnRef idx="0"/>
+    <cs:fillRef idx="0"/>
+    <cs:effectRef idx="0"/>
+    <cs:fontRef idx="minor">
+      <a:schemeClr val="dk1"/>
+    </cs:fontRef>
+  </cs:plotArea3D>
+  <cs:seriesAxis>
+    <cs:lnRef idx="0"/>
+    <cs:fillRef idx="0"/>
+    <cs:effectRef idx="0"/>
+    <cs:fontRef idx="minor">
+      <a:schemeClr val="dk1">
+        <a:lumMod val="65000"/>
+        <a:lumOff val="35000"/>
+      </a:schemeClr>
+    </cs:fontRef>
+    <cs:spPr>
+      <a:ln w="9525" cap="flat" cmpd="sng" algn="ctr">
+        <a:solidFill>
+          <a:schemeClr val="dk1">
+            <a:lumMod val="15000"/>
+            <a:lumOff val="85000"/>
+          </a:schemeClr>
+        </a:solidFill>
+        <a:round/>
+      </a:ln>
+    </cs:spPr>
+    <cs:defRPr sz="900" kern="1200"/>
+  </cs:seriesAxis>
+  <cs:seriesLine>
+    <cs:lnRef idx="0"/>
+    <cs:fillRef idx="0"/>
+    <cs:effectRef idx="0"/>
+    <cs:fontRef idx="minor">
+      <a:schemeClr val="dk1"/>
+    </cs:fontRef>
+    <cs:spPr>
+      <a:ln w="9525">
+        <a:solidFill>
+          <a:schemeClr val="dk1">
+            <a:lumMod val="35000"/>
+            <a:lumOff val="65000"/>
+          </a:schemeClr>
+        </a:solidFill>
+      </a:ln>
+    </cs:spPr>
+  </cs:seriesLine>
+  <cs:title>
+    <cs:lnRef idx="0"/>
+    <cs:fillRef idx="0"/>
+    <cs:effectRef idx="0"/>
+    <cs:fontRef idx="minor">
+      <a:schemeClr val="dk1"/>
+    </cs:fontRef>
+    <cs:defRPr sz="1440" b="0" kern="1200" cap="all" spc="0" baseline="0">
+      <a:gradFill>
+        <a:gsLst>
+          <a:gs pos="0">
+            <a:schemeClr val="dk1">
+              <a:lumMod val="50000"/>
+              <a:lumOff val="50000"/>
+            </a:schemeClr>
+          </a:gs>
+          <a:gs pos="100000">
+            <a:schemeClr val="dk1">
+              <a:lumMod val="85000"/>
+              <a:lumOff val="15000"/>
+            </a:schemeClr>
+          </a:gs>
+        </a:gsLst>
+        <a:lin ang="5400000" scaled="0"/>
+      </a:gradFill>
+    </cs:defRPr>
+  </cs:title>
+  <cs:trendline>
+    <cs:lnRef idx="0">
+      <cs:styleClr val="auto"/>
+    </cs:lnRef>
+    <cs:fillRef idx="0"/>
+    <cs:effectRef idx="0"/>
+    <cs:fontRef idx="minor">
+      <a:schemeClr val="dk1"/>
+    </cs:fontRef>
+    <cs:spPr>
+      <a:ln w="9525" cap="rnd">
+        <a:solidFill>
+          <a:schemeClr val="phClr"/>
+        </a:solidFill>
+      </a:ln>
+    </cs:spPr>
+  </cs:trendline>
+  <cs:trendlineLabel>
+    <cs:lnRef idx="0"/>
+    <cs:fillRef idx="0"/>
+    <cs:effectRef idx="0"/>
+    <cs:fontRef idx="minor">
+      <a:schemeClr val="dk1">
+        <a:lumMod val="65000"/>
+        <a:lumOff val="35000"/>
+      </a:schemeClr>
+    </cs:fontRef>
+    <cs:defRPr sz="900" kern="1200"/>
+  </cs:trendlineLabel>
+  <cs:upBar>
+    <cs:lnRef idx="0"/>
+    <cs:fillRef idx="0"/>
+    <cs:effectRef idx="0"/>
+    <cs:fontRef idx="minor">
+      <a:schemeClr val="dk1"/>
+    </cs:fontRef>
+    <cs:spPr>
+      <a:solidFill>
+        <a:schemeClr val="lt1"/>
+      </a:solidFill>
+      <a:ln w="9525">
+        <a:solidFill>
+          <a:schemeClr val="dk1">
+            <a:lumMod val="50000"/>
+            <a:lumOff val="50000"/>
+          </a:schemeClr>
+        </a:solidFill>
+      </a:ln>
+    </cs:spPr>
+  </cs:upBar>
+  <cs:valueAxis>
+    <cs:lnRef idx="0"/>
+    <cs:fillRef idx="0"/>
+    <cs:effectRef idx="0"/>
+    <cs:fontRef idx="minor">
+      <a:schemeClr val="dk1">
+        <a:lumMod val="65000"/>
+        <a:lumOff val="35000"/>
+      </a:schemeClr>
+    </cs:fontRef>
+    <cs:defRPr sz="900" kern="1200"/>
+  </cs:valueAxis>
+  <cs:wall>
+    <cs:lnRef idx="0"/>
+    <cs:fillRef idx="0"/>
+    <cs:effectRef idx="0"/>
+    <cs:fontRef idx="minor">
+      <a:schemeClr val="dk1"/>
+    </cs:fontRef>
+  </cs:wall>
+</cs:chartStyle>
+</file>
+
 <file path=word/glossary/document.xml><?xml version="1.0" encoding="utf-8"?>
 <w:glossaryDocument xmlns:wpc="http://schemas.microsoft.com/office/word/2010/wordprocessingCanvas" xmlns:cx="http://schemas.microsoft.com/office/drawing/2014/chartex" xmlns:cx1="http://schemas.microsoft.com/office/drawing/2015/9/8/chartex" xmlns:cx2="http://schemas.microsoft.com/office/drawing/2015/10/21/chartex" xmlns:cx3="http://schemas.microsoft.com/office/drawing/2016/5/9/chartex" xmlns:cx4="http://schemas.microsoft.com/office/drawing/2016/5/10/chartex" xmlns:cx5="http://schemas.microsoft.com/office/drawing/2016/5/11/chartex" xmlns:cx6="http://schemas.microsoft.com/office/drawing/2016/5/12/chartex" xmlns:cx7="http://schemas.microsoft.com/office/drawing/2016/5/13/chartex" xmlns:cx8="http://schemas.microsoft.com/office/drawing/2016/5/14/chartex" xmlns:mc="http://schemas.openxmlformats.org/markup-compatibility/2006" xmlns:aink="http://schemas.microsoft.com/office/drawing/2016/ink" xmlns:am3d="http://schemas.microsoft.com/office/drawing/2017/model3d" xmlns:o="urn:schemas-microsoft-com:office:office" xmlns:r="http://schemas.openxmlformats.org/officeDocument/2006/relationships" xmlns:m="http://schemas.openxmlformats.org/officeDocument/2006/math" xmlns:v="urn:schemas-microsoft-com:vml" xmlns:wp14="http://schemas.microsoft.com/office/word/2010/wordprocessingDrawing" xmlns:wp="http://schemas.openxmlformats.org/drawingml/2006/wordprocessingDrawing" xmlns:w10="urn:schemas-microsoft-com:office:word" xmlns:w="http://schemas.openxmlformats.org/wordprocessingml/2006/main" xmlns:w14="http://schemas.microsoft.com/office/word/2010/wordml" xmlns:w15="http://schemas.microsoft.com/office/word/2012/wordml" xmlns:w16cex="http://schemas.microsoft.com/office/word/2018/wordml/cex" xmlns:w16cid="http://schemas.microsoft.com/office/word/2016/wordml/cid" xmlns:w16="http://schemas.microsoft.com/office/word/2018/wordml" xmlns:w16sdtdh="http://schemas.microsoft.com/office/word/2020/wordml/sdtdatahash" xmlns:w16se="http://schemas.microsoft.com/office/word/2015/wordml/symex" xmlns:wpg="http://schemas.microsoft.com/office/word/2010/wordprocessingGroup" xmlns:wpi="http://schemas.microsoft.com/office/word/2010/wordprocessingInk" xmlns:wne="http://schemas.microsoft.com/office/word/2006/wordml" xmlns:wps="http://schemas.microsoft.com/office/word/2010/wordprocessingShape" mc:Ignorable="w14 w15 w16se w16cid w16 w16cex w16sdtdh wp14">
   <w:docParts>
@@ -27833,6 +31087,7 @@
     <w:rsid w:val="004E23CA"/>
     <w:rsid w:val="005C4075"/>
     <w:rsid w:val="007B650B"/>
+    <w:rsid w:val="0084150B"/>
     <w:rsid w:val="009225AF"/>
     <w:rsid w:val="00946E40"/>
     <w:rsid w:val="00993E90"/>
@@ -27840,6 +31095,7 @@
     <w:rsid w:val="00AA7E09"/>
     <w:rsid w:val="00AC1023"/>
     <w:rsid w:val="00B1576F"/>
+    <w:rsid w:val="00BD02BA"/>
     <w:rsid w:val="00C61D33"/>
     <w:rsid w:val="00D87E79"/>
     <w:rsid w:val="00DD1F59"/>
@@ -28297,50 +31553,14 @@
     <w:name w:val="Placeholder Text"/>
     <w:uiPriority w:val="99"/>
     <w:semiHidden/>
-    <w:rsid w:val="007B650B"/>
+    <w:rsid w:val="0084150B"/>
     <w:rPr>
       <w:color w:val="808080"/>
     </w:rPr>
   </w:style>
-  <w:style w:type="paragraph" w:customStyle="1" w:styleId="E34E429D338A4DB68C2BC8F4149A15E4">
-    <w:name w:val="E34E429D338A4DB68C2BC8F4149A15E4"/>
-    <w:rsid w:val="004E23CA"/>
-  </w:style>
-  <w:style w:type="paragraph" w:customStyle="1" w:styleId="8578A96BD1654DE08D14267B1A6944A8">
-    <w:name w:val="8578A96BD1654DE08D14267B1A6944A8"/>
-    <w:rsid w:val="004E23CA"/>
-  </w:style>
-  <w:style w:type="paragraph" w:customStyle="1" w:styleId="5761405986DC4D398005AB57298D8AF2">
-    <w:name w:val="5761405986DC4D398005AB57298D8AF2"/>
-    <w:rsid w:val="004E23CA"/>
-  </w:style>
-  <w:style w:type="paragraph" w:customStyle="1" w:styleId="C01DD0F7DCFB433CA475CA783AE45C13">
-    <w:name w:val="C01DD0F7DCFB433CA475CA783AE45C13"/>
-    <w:rsid w:val="004E23CA"/>
-  </w:style>
-  <w:style w:type="paragraph" w:customStyle="1" w:styleId="821A7A6AADB14E8F9F6F90A9E1EBF661">
-    <w:name w:val="821A7A6AADB14E8F9F6F90A9E1EBF661"/>
-    <w:rsid w:val="004E23CA"/>
-  </w:style>
-  <w:style w:type="paragraph" w:customStyle="1" w:styleId="60BCEB880DAE4F3D8035EB7417145C8E">
-    <w:name w:val="60BCEB880DAE4F3D8035EB7417145C8E"/>
-    <w:rsid w:val="004E23CA"/>
-  </w:style>
-  <w:style w:type="paragraph" w:customStyle="1" w:styleId="3D7499D7B3A24F9CAF94DD3D79E8CA86">
-    <w:name w:val="3D7499D7B3A24F9CAF94DD3D79E8CA86"/>
-    <w:rsid w:val="004E23CA"/>
-  </w:style>
-  <w:style w:type="paragraph" w:customStyle="1" w:styleId="23F4FCA3E79C4B0CB07EB79E59B7086C">
-    <w:name w:val="23F4FCA3E79C4B0CB07EB79E59B7086C"/>
-    <w:rsid w:val="004E23CA"/>
-  </w:style>
-  <w:style w:type="paragraph" w:customStyle="1" w:styleId="06937FD3F8C94B0BB7687BC747FB4463">
-    <w:name w:val="06937FD3F8C94B0BB7687BC747FB4463"/>
-    <w:rsid w:val="007B650B"/>
-  </w:style>
-  <w:style w:type="paragraph" w:customStyle="1" w:styleId="023E1F4B3C0A458E95AC9FC05306863D">
-    <w:name w:val="023E1F4B3C0A458E95AC9FC05306863D"/>
-    <w:rsid w:val="00FE22E8"/>
+  <w:style w:type="paragraph" w:customStyle="1" w:styleId="8899943C9AF1423FA315A5AD2BEB91E3">
+    <w:name w:val="8899943C9AF1423FA315A5AD2BEB91E3"/>
+    <w:rsid w:val="0084150B"/>
   </w:style>
 </w:styles>
 </file>
@@ -28662,7 +31882,7 @@
     <we:reference id="wa104382081" version="1.35.0.0" store="" storeType="OMEX"/>
   </we:alternateReferences>
   <we:properties>
-    <we:property name="MENDELEY_CITATIONS" value="[{&quot;citationID&quot;:&quot;MENDELEY_CITATION_99036da4-c3ad-4d0d-b9fa-2da4a78f1de7&quot;,&quot;properties&quot;:{&quot;noteIndex&quot;:0},&quot;isEdited&quot;:false,&quot;manualOverride&quot;:{&quot;isManuallyOverridden&quot;:false,&quot;citeprocText&quot;:&quot;[1]&quot;,&quot;manualOverrideText&quot;:&quot;&quot;},&quot;citationItems&quot;:[{&quot;id&quot;:&quot;b4468659-1bdf-358a-8970-e709f7516ff9&quot;,&quot;itemData&quot;:{&quot;type&quot;:&quot;article-journal&quot;,&quot;id&quot;:&quot;b4468659-1bdf-358a-8970-e709f7516ff9&quot;,&quot;title&quot;:&quot;Preferred reporting items for systematic review and meta-analysis protocols (PRISMA-P) 2015 statement&quot;,&quot;author&quot;:[{&quot;family&quot;:&quot;Moher&quot;,&quot;given&quot;:&quot;David&quot;,&quot;parse-names&quot;:false,&quot;dropping-particle&quot;:&quot;&quot;,&quot;non-dropping-particle&quot;:&quot;&quot;},{&quot;family&quot;:&quot;Shamseer&quot;,&quot;given&quot;:&quot;Larissa&quot;,&quot;parse-names&quot;:false,&quot;dropping-particle&quot;:&quot;&quot;,&quot;non-dropping-particle&quot;:&quot;&quot;},{&quot;family&quot;:&quot;Clarke&quot;,&quot;given&quot;:&quot;Mike&quot;,&quot;parse-names&quot;:false,&quot;dropping-particle&quot;:&quot;&quot;,&quot;non-dropping-particle&quot;:&quot;&quot;},{&quot;family&quot;:&quot;Ghersi&quot;,&quot;given&quot;:&quot;Davina&quot;,&quot;parse-names&quot;:false,&quot;dropping-particle&quot;:&quot;&quot;,&quot;non-dropping-particle&quot;:&quot;&quot;},{&quot;family&quot;:&quot;Liberatî&quot;,&quot;given&quot;:&quot;Alessandro&quot;,&quot;parse-names&quot;:false,&quot;dropping-particle&quot;:&quot;&quot;,&quot;non-dropping-particle&quot;:&quot;&quot;},{&quot;family&quot;:&quot;Petticrew&quot;,&quot;given&quot;:&quot;Mark&quot;,&quot;parse-names&quot;:false,&quot;dropping-particle&quot;:&quot;&quot;,&quot;non-dropping-particle&quot;:&quot;&quot;},{&quot;family&quot;:&quot;Shekelle&quot;,&quot;given&quot;:&quot;Paul&quot;,&quot;parse-names&quot;:false,&quot;dropping-particle&quot;:&quot;&quot;,&quot;non-dropping-particle&quot;:&quot;&quot;},{&quot;family&quot;:&quot;Stewart&quot;,&quot;given&quot;:&quot;Lesley A&quot;,&quot;parse-names&quot;:false,&quot;dropping-particle&quot;:&quot;&quot;,&quot;non-dropping-particle&quot;:&quot;&quot;},{&quot;family&quot;:&quot;Group&quot;,&quot;given&quot;:&quot;Prisma-P&quot;,&quot;parse-names&quot;:false,&quot;dropping-particle&quot;:&quot;&quot;,&quot;non-dropping-particle&quot;:&quot;&quot;}],&quot;accessed&quot;:{&quot;date-parts&quot;:[[2022,3,9]]},&quot;DOI&quot;:&quot;10.1186/2046-4053-4-1&quot;,&quot;URL&quot;:&quot;http://www.crd.york.ac.uk/prospero&quot;,&quot;issued&quot;:{&quot;date-parts&quot;:[[2015]]},&quot;abstract&quot;:&quot;Systematic reviews should build on a protocol that describes the rationale, hypothesis, and planned methods of the review; few reviews report whether a protocol exists. Detailed, well-described protocols can facilitate the understanding and appraisal of the review methods, as well as the detection of modifications to methods and selective reporting in completed reviews. We describe the development of a reporting guideline, the Preferred Reporting Items for Systematic reviews and Meta-Analyses for Protocols 2015 (PRISMA-P 2015). PRISMA-P consists of a 17-item checklist intended to facilitate the preparation and reporting of a robust protocol for the systematic review. Funders and those commissioning reviews might consider mandating the use of the checklist to facilitate the submission of relevant protocol information in funding applications. Similarly, peer reviewers and editors can use the guidance to gauge the completeness and transparency of a systematic review protocol submitted for publication in a journal or other medium. Background&quot;},&quot;isTemporary&quot;:false}],&quot;citationTag&quot;:&quot;MENDELEY_CITATION_v3_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&quot;},{&quot;citationID&quot;:&quot;MENDELEY_CITATION_9d4960fb-f249-4b42-9d2c-4dee06816810&quot;,&quot;properties&quot;:{&quot;noteIndex&quot;:0},&quot;isEdited&quot;:false,&quot;manualOverride&quot;:{&quot;isManuallyOverridden&quot;:false,&quot;citeprocText&quot;:&quot;[1], [2]&quot;,&quot;manualOverrideText&quot;:&quot;&quot;},&quot;citationItems&quot;:[{&quot;id&quot;:&quot;b4468659-1bdf-358a-8970-e709f7516ff9&quot;,&quot;itemData&quot;:{&quot;type&quot;:&quot;article-journal&quot;,&quot;id&quot;:&quot;b4468659-1bdf-358a-8970-e709f7516ff9&quot;,&quot;title&quot;:&quot;Preferred reporting items for systematic review and meta-analysis protocols (PRISMA-P) 2015 statement&quot;,&quot;author&quot;:[{&quot;family&quot;:&quot;Moher&quot;,&quot;given&quot;:&quot;David&quot;,&quot;parse-names&quot;:false,&quot;dropping-particle&quot;:&quot;&quot;,&quot;non-dropping-particle&quot;:&quot;&quot;},{&quot;family&quot;:&quot;Shamseer&quot;,&quot;given&quot;:&quot;Larissa&quot;,&quot;parse-names&quot;:false,&quot;dropping-particle&quot;:&quot;&quot;,&quot;non-dropping-particle&quot;:&quot;&quot;},{&quot;family&quot;:&quot;Clarke&quot;,&quot;given&quot;:&quot;Mike&quot;,&quot;parse-names&quot;:false,&quot;dropping-particle&quot;:&quot;&quot;,&quot;non-dropping-particle&quot;:&quot;&quot;},{&quot;family&quot;:&quot;Ghersi&quot;,&quot;given&quot;:&quot;Davina&quot;,&quot;parse-names&quot;:false,&quot;dropping-particle&quot;:&quot;&quot;,&quot;non-dropping-particle&quot;:&quot;&quot;},{&quot;family&quot;:&quot;Liberatî&quot;,&quot;given&quot;:&quot;Alessandro&quot;,&quot;parse-names&quot;:false,&quot;dropping-particle&quot;:&quot;&quot;,&quot;non-dropping-particle&quot;:&quot;&quot;},{&quot;family&quot;:&quot;Petticrew&quot;,&quot;given&quot;:&quot;Mark&quot;,&quot;parse-names&quot;:false,&quot;dropping-particle&quot;:&quot;&quot;,&quot;non-dropping-particle&quot;:&quot;&quot;},{&quot;family&quot;:&quot;Shekelle&quot;,&quot;given&quot;:&quot;Paul&quot;,&quot;parse-names&quot;:false,&quot;dropping-particle&quot;:&quot;&quot;,&quot;non-dropping-particle&quot;:&quot;&quot;},{&quot;family&quot;:&quot;Stewart&quot;,&quot;given&quot;:&quot;Lesley A&quot;,&quot;parse-names&quot;:false,&quot;dropping-particle&quot;:&quot;&quot;,&quot;non-dropping-particle&quot;:&quot;&quot;},{&quot;family&quot;:&quot;Group&quot;,&quot;given&quot;:&quot;Prisma-P&quot;,&quot;parse-names&quot;:false,&quot;dropping-particle&quot;:&quot;&quot;,&quot;non-dropping-particle&quot;:&quot;&quot;}],&quot;accessed&quot;:{&quot;date-parts&quot;:[[2022,3,9]]},&quot;DOI&quot;:&quot;10.1186/2046-4053-4-1&quot;,&quot;URL&quot;:&quot;http://www.crd.york.ac.uk/prospero&quot;,&quot;issued&quot;:{&quot;date-parts&quot;:[[2015]]},&quot;abstract&quot;:&quot;Systematic reviews should build on a protocol that describes the rationale, hypothesis, and planned methods of the review; few reviews report whether a protocol exists. Detailed, well-described protocols can facilitate the understanding and appraisal of the review methods, as well as the detection of modifications to methods and selective reporting in completed reviews. We describe the development of a reporting guideline, the Preferred Reporting Items for Systematic reviews and Meta-Analyses for Protocols 2015 (PRISMA-P 2015). PRISMA-P consists of a 17-item checklist intended to facilitate the preparation and reporting of a robust protocol for the systematic review. Funders and those commissioning reviews might consider mandating the use of the checklist to facilitate the submission of relevant protocol information in funding applications. Similarly, peer reviewers and editors can use the guidance to gauge the completeness and transparency of a systematic review protocol submitted for publication in a journal or other medium. Background&quot;},&quot;isTemporary&quot;:false},{&quot;id&quot;:&quot;30167764-713c-39b7-a06e-fa900f542d76&quot;,&quot;itemData&quot;:{&quot;type&quot;:&quot;article-journal&quot;,&quot;id&quot;:&quot;30167764-713c-39b7-a06e-fa900f542d76&quot;,&quot;title&quot;:&quot;Preferred Reporting Items for Systematic Reviews and Meta-Analyses: The PRISMA Statement&quot;,&quot;author&quot;:[{&quot;family&quot;:&quot;Moher&quot;,&quot;given&quot;:&quot;David&quot;,&quot;parse-names&quot;:false,&quot;dropping-particle&quot;:&quot;&quot;,&quot;non-dropping-particle&quot;:&quot;&quot;},{&quot;family&quot;:&quot;Liberati&quot;,&quot;given&quot;:&quot;Alessandro&quot;,&quot;parse-names&quot;:false,&quot;dropping-particle&quot;:&quot;&quot;,&quot;non-dropping-particle&quot;:&quot;&quot;},{&quot;family&quot;:&quot;Tetzlaff&quot;,&quot;given&quot;:&quot;Jennifer&quot;,&quot;parse-names&quot;:false,&quot;dropping-particle&quot;:&quot;&quot;,&quot;non-dropping-particle&quot;:&quot;&quot;},{&quot;family&quot;:&quot;Altman&quot;,&quot;given&quot;:&quot;Douglas G.&quot;,&quot;parse-names&quot;:false,&quot;dropping-particle&quot;:&quot;&quot;,&quot;non-dropping-particle&quot;:&quot;&quot;},{&quot;family&quot;:&quot;Altman&quot;,&quot;given&quot;:&quot;Doug&quot;,&quot;parse-names&quot;:false,&quot;dropping-particle&quot;:&quot;&quot;,&quot;non-dropping-particle&quot;:&quot;&quot;},{&quot;family&quot;:&quot;Antes&quot;,&quot;given&quot;:&quot;Gerd&quot;,&quot;parse-names&quot;:false,&quot;dropping-particle&quot;:&quot;&quot;,&quot;non-dropping-particle&quot;:&quot;&quot;},{&quot;family&quot;:&quot;Atkins&quot;,&quot;given&quot;:&quot;David&quot;,&quot;parse-names&quot;:false,&quot;dropping-particle&quot;:&quot;&quot;,&quot;non-dropping-particle&quot;:&quot;&quot;},{&quot;family&quot;:&quot;Barbour&quot;,&quot;given&quot;:&quot;Virginia&quot;,&quot;parse-names&quot;:false,&quot;dropping-particle&quot;:&quot;&quot;,&quot;non-dropping-particle&quot;:&quot;&quot;},{&quot;family&quot;:&quot;Barrowman&quot;,&quot;given&quot;:&quot;Nick&quot;,&quot;parse-names&quot;:false,&quot;dropping-particle&quot;:&quot;&quot;,&quot;non-dropping-particle&quot;:&quot;&quot;},{&quot;family&quot;:&quot;Berlin&quot;,&quot;given&quot;:&quot;Jesse A.&quot;,&quot;parse-names&quot;:false,&quot;dropping-particle&quot;:&quot;&quot;,&quot;non-dropping-particle&quot;:&quot;&quot;},{&quot;family&quot;:&quot;Clark&quot;,&quot;given&quot;:&quot;Jocalyn&quot;,&quot;parse-names&quot;:false,&quot;dropping-particle&quot;:&quot;&quot;,&quot;non-dropping-particle&quot;:&quot;&quot;},{&quot;family&quot;:&quot;Clarke&quot;,&quot;given&quot;:&quot;Mike&quot;,&quot;parse-names&quot;:false,&quot;dropping-particle&quot;:&quot;&quot;,&quot;non-dropping-particle&quot;:&quot;&quot;},{&quot;family&quot;:&quot;Cook&quot;,&quot;given&quot;:&quot;Deborah&quot;,&quot;parse-names&quot;:false,&quot;dropping-particle&quot;:&quot;&quot;,&quot;non-dropping-particle&quot;:&quot;&quot;},{&quot;family&quot;:&quot;D'Amico&quot;,&quot;given&quot;:&quot;Roberto&quot;,&quot;parse-names&quot;:false,&quot;dropping-particle&quot;:&quot;&quot;,&quot;non-dropping-particle&quot;:&quot;&quot;},{&quot;family&quot;:&quot;Deeks&quot;,&quot;given&quot;:&quot;Jonathan J.&quot;,&quot;parse-names&quot;:false,&quot;dropping-particle&quot;:&quot;&quot;,&quot;non-dropping-particle&quot;:&quot;&quot;},{&quot;family&quot;:&quot;Devereaux&quot;,&quot;given&quot;:&quot;P. J.&quot;,&quot;parse-names&quot;:false,&quot;dropping-particle&quot;:&quot;&quot;,&quot;non-dropping-particle&quot;:&quot;&quot;},{&quot;family&quot;:&quot;Dickersin&quot;,&quot;given&quot;:&quot;Kay&quot;,&quot;parse-names&quot;:false,&quot;dropping-particle&quot;:&quot;&quot;,&quot;non-dropping-particle&quot;:&quot;&quot;},{&quot;family&quot;:&quot;Egger&quot;,&quot;given&quot;:&quot;Matthias&quot;,&quot;parse-names&quot;:false,&quot;dropping-particle&quot;:&quot;&quot;,&quot;non-dropping-particle&quot;:&quot;&quot;},{&quot;family&quot;:&quot;Ernst&quot;,&quot;given&quot;:&quot;Edzard&quot;,&quot;parse-names&quot;:false,&quot;dropping-particle&quot;:&quot;&quot;,&quot;non-dropping-particle&quot;:&quot;&quot;},{&quot;family&quot;:&quot;Gøtzsche&quot;,&quot;given&quot;:&quot;Peter C.&quot;,&quot;parse-names&quot;:false,&quot;dropping-particle&quot;:&quot;&quot;,&quot;non-dropping-particle&quot;:&quot;&quot;},{&quot;family&quot;:&quot;Grimshaw&quot;,&quot;given&quot;:&quot;Jeremy&quot;,&quot;parse-names&quot;:false,&quot;dropping-particle&quot;:&quot;&quot;,&quot;non-dropping-particle&quot;:&quot;&quot;},{&quot;family&quot;:&quot;Guyatt&quot;,&quot;given&quot;:&quot;Gordon&quot;,&quot;parse-names&quot;:false,&quot;dropping-particle&quot;:&quot;&quot;,&quot;non-dropping-particle&quot;:&quot;&quot;},{&quot;family&quot;:&quot;Higgins&quot;,&quot;given&quot;:&quot;Julian&quot;,&quot;parse-names&quot;:false,&quot;dropping-particle&quot;:&quot;&quot;,&quot;non-dropping-particle&quot;:&quot;&quot;},{&quot;family&quot;:&quot;Ioannidis&quot;,&quot;given&quot;:&quot;John P.A.&quot;,&quot;parse-names&quot;:false,&quot;dropping-particle&quot;:&quot;&quot;,&quot;non-dropping-particle&quot;:&quot;&quot;},{&quot;family&quot;:&quot;Kleijnen&quot;,&quot;given&quot;:&quot;Jos&quot;,&quot;parse-names&quot;:false,&quot;dropping-particle&quot;:&quot;&quot;,&quot;non-dropping-particle&quot;:&quot;&quot;},{&quot;family&quot;:&quot;Lang&quot;,&quot;given&quot;:&quot;Tom&quot;,&quot;parse-names&quot;:false,&quot;dropping-particle&quot;:&quot;&quot;,&quot;non-dropping-particle&quot;:&quot;&quot;},{&quot;family&quot;:&quot;Magrini&quot;,&quot;given&quot;:&quot;Nicola&quot;,&quot;parse-names&quot;:false,&quot;dropping-particle&quot;:&quot;&quot;,&quot;non-dropping-particle&quot;:&quot;&quot;},{&quot;family&quot;:&quot;McNamee&quot;,&quot;given&quot;:&quot;David&quot;,&quot;parse-names&quot;:false,&quot;dropping-particle&quot;:&quot;&quot;,&quot;non-dropping-particle&quot;:&quot;&quot;},{&quot;family&quot;:&quot;Moja&quot;,&quot;given&quot;:&quot;Lorenzo&quot;,&quot;parse-names&quot;:false,&quot;dropping-particle&quot;:&quot;&quot;,&quot;non-dropping-particle&quot;:&quot;&quot;},{&quot;family&quot;:&quot;Mulrow&quot;,&quot;given&quot;:&quot;Cynthia&quot;,&quot;parse-names&quot;:false,&quot;dropping-particle&quot;:&quot;&quot;,&quot;non-dropping-particle&quot;:&quot;&quot;},{&quot;family&quot;:&quot;Napoli&quot;,&quot;given&quot;:&quot;Maryann&quot;,&quot;parse-names&quot;:false,&quot;dropping-particle&quot;:&quot;&quot;,&quot;non-dropping-particle&quot;:&quot;&quot;},{&quot;family&quot;:&quot;Oxman&quot;,&quot;given&quot;:&quot;Andy&quot;,&quot;parse-names&quot;:false,&quot;dropping-particle&quot;:&quot;&quot;,&quot;non-dropping-particle&quot;:&quot;&quot;},{&quot;family&quot;:&quot;Pham&quot;,&quot;given&quot;:&quot;Bá&quot;,&quot;parse-names&quot;:false,&quot;dropping-particle&quot;:&quot;&quot;,&quot;non-dropping-particle&quot;:&quot;&quot;},{&quot;family&quot;:&quot;Rennie&quot;,&quot;given&quot;:&quot;Drummond&quot;,&quot;parse-names&quot;:false,&quot;dropping-particle&quot;:&quot;&quot;,&quot;non-dropping-particle&quot;:&quot;&quot;},{&quot;family&quot;:&quot;Sampson&quot;,&quot;given&quot;:&quot;Margaret&quot;,&quot;parse-names&quot;:false,&quot;dropping-particle&quot;:&quot;&quot;,&quot;non-dropping-particle&quot;:&quot;&quot;},{&quot;family&quot;:&quot;Schulz&quot;,&quot;given&quot;:&quot;Kenneth F.&quot;,&quot;parse-names&quot;:false,&quot;dropping-particle&quot;:&quot;&quot;,&quot;non-dropping-particle&quot;:&quot;&quot;},{&quot;family&quot;:&quot;Shekelle&quot;,&quot;given&quot;:&quot;Paul G.&quot;,&quot;parse-names&quot;:false,&quot;dropping-particle&quot;:&quot;&quot;,&quot;non-dropping-particle&quot;:&quot;&quot;},{&quot;family&quot;:&quot;Tovey&quot;,&quot;given&quot;:&quot;David&quot;,&quot;parse-names&quot;:false,&quot;dropping-particle&quot;:&quot;&quot;,&quot;non-dropping-particle&quot;:&quot;&quot;},{&quot;family&quot;:&quot;Tugwell&quot;,&quot;given&quot;:&quot;Peter&quot;,&quot;parse-names&quot;:false,&quot;dropping-particle&quot;:&quot;&quot;,&quot;non-dropping-particle&quot;:&quot;&quot;}],&quot;container-title&quot;:&quot;PLOS Medicine&quot;,&quot;accessed&quot;:{&quot;date-parts&quot;:[[2022,3,9]]},&quot;DOI&quot;:&quot;10.1371/JOURNAL.PMED.1000097&quot;,&quot;ISBN&quot;:&quot;2006062298&quot;,&quot;ISSN&quot;:&quot;1549-1676&quot;,&quot;PMID&quot;:&quot;19621072&quot;,&quot;URL&quot;:&quot;https://journals.plos.org/plosmedicine/article?id=10.1371/journal.pmed.1000097&quot;,&quot;issued&quot;:{&quot;date-parts&quot;:[[2009,7]]},&quot;page&quot;:&quot;e1000097&quot;,&quot;publisher&quot;:&quot;Public Library of Science&quot;,&quot;issue&quot;:&quot;7&quot;,&quot;volume&quot;:&quot;6&quot;,&quot;expandedJournalTitle&quot;:&quot;PLOS Medicine&quot;},&quot;isTemporary&quot;:false}],&quot;citationTag&quot;:&quot;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&quot;},{&quot;citationID&quot;:&quot;MENDELEY_CITATION_9875ea60-1aac-4adf-92b4-9af72751344a&quot;,&quot;properties&quot;:{&quot;noteIndex&quot;:0},&quot;isEdited&quot;:false,&quot;manualOverride&quot;:{&quot;isManuallyOverridden&quot;:false,&quot;citeprocText&quot;:&quot;[3]&quot;,&quot;manualOverrideText&quot;:&quot;&quot;},&quot;citationItems&quot;:[{&quot;id&quot;:&quot;86890b77-8aa1-37b2-bc7c-aced43675f78&quot;,&quot;itemData&quot;:{&quot;type&quot;:&quot;article-journal&quot;,&quot;id&quot;:&quot;86890b77-8aa1-37b2-bc7c-aced43675f78&quot;,&quot;title&quot;:&quot;Computer Vision Meets Educational Robotics&quot;,&quot;author&quot;:[{&quot;family&quot;:&quot;Sophokleous&quot;,&quot;given&quot;:&quot;Aphrodite&quot;,&quot;parse-names&quot;:false,&quot;dropping-particle&quot;:&quot;&quot;,&quot;non-dropping-particle&quot;:&quot;&quot;},{&quot;family&quot;:&quot;Christodoulou&quot;,&quot;given&quot;:&quot;Panayiotis&quot;,&quot;parse-names&quot;:false,&quot;dropping-particle&quot;:&quot;&quot;,&quot;non-dropping-particle&quot;:&quot;&quot;},{&quot;family&quot;:&quot;Doitsidis&quot;,&quot;given&quot;:&quot;Lefteris&quot;,&quot;parse-names&quot;:false,&quot;dropping-particle&quot;:&quot;&quot;,&quot;non-dropping-particle&quot;:&quot;&quot;},{&quot;family&quot;:&quot;Chatzichristofis&quot;,&quot;given&quot;:&quot;Savvas A.&quot;,&quot;parse-names&quot;:false,&quot;dropping-particle&quot;:&quot;&quot;,&quot;non-dropping-particle&quot;:&quot;&quot;}],&quot;container-title&quot;:&quot;Electronics 2021, Vol. 10, Page 730&quot;,&quot;accessed&quot;:{&quot;date-parts&quot;:[[2022,3,9]]},&quot;DOI&quot;:&quot;10.3390/ELECTRONICS10060730&quot;,&quot;ISSN&quot;:&quot;2079-9292&quot;,&quot;URL&quot;:&quot;https://www.mdpi.com/2079-9292/10/6/730/htm&quot;,&quot;issued&quot;:{&quot;date-parts&quot;:[[2021,3,19]]},&quot;page&quot;:&quot;730&quot;,&quot;abstract&quot;:&quot;Educational robotics has gained a lot of attention in the past few years in K-12 education. Prior studies have shown enough shreds of evidence and highlight the benefits of educational robotics as being effective in providing impactful learning experiences. At the same time, today, the scientific subject of computer vision seems to dominate the field of robotics, leading to new and innovative ideas, solutions, and products. Several articles from the recent literature demonstrate how computer vision has also improved the general educational process. However, still, the number of articles that connect computer vision with educational robotics remains limited. This article aims to present a systematic mapping review, with three research questions, investigating the current status of educational robotics, focusing on the synergies and interdependencies with the field of computer vision. The systematic review outlines the research questions, presents the literature synthesis, and discusses findings across themes. More precisely, this study attempts to answer key questions related to the role, effectiveness and applicability of computer vision in educational robotics. After a detailed analysis, this paper focuses on a set of key articles. It analyzes the research methodology, the effectiveness and applicability of computer vision, the robot platform used, the related cost, the education level, and the educational area explored. Finally, the results observed are referred to as educational process benefits. The reviewed articles suggest that computer vision contributes to educational robotics learning outcomes enhancing the learning procedure. To the best of our knowledge, this is the first systematic approach that revises the educational robotics domain by considering computer vision as a key element.&quot;,&quot;publisher&quot;:&quot;Multidisciplinary Digital Publishing Institute&quot;,&quot;issue&quot;:&quot;6&quot;,&quot;volume&quot;:&quot;10&quot;,&quot;expandedJournalTitle&quot;:&quot;Electronics 2021, Vol. 10, Page 730&quot;},&quot;isTemporary&quot;:false}],&quot;citationTag&quot;:&quot;MENDELEY_CITATION_v3_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&quot;},{&quot;citationID&quot;:&quot;MENDELEY_CITATION_a73a1e24-a162-4cca-914f-233cc413934b&quot;,&quot;properties&quot;:{&quot;noteIndex&quot;:0},&quot;isEdited&quot;:false,&quot;manualOverride&quot;:{&quot;isManuallyOverridden&quot;:false,&quot;citeprocText&quot;:&quot;[4]&quot;,&quot;manualOverrideText&quot;:&quot;&quot;},&quot;citationItems&quot;:[{&quot;id&quot;:&quot;87cfdb81-2b2d-3e43-a290-3edf4001e12d&quot;,&quot;itemData&quot;:{&quot;type&quot;:&quot;webpage&quot;,&quot;id&quot;:&quot;87cfdb81-2b2d-3e43-a290-3edf4001e12d&quot;,&quot;title&quot;:&quot;VOSviewer - Visualizing scientific landscapes&quot;,&quot;accessed&quot;:{&quot;date-parts&quot;:[[2022,3,11]]},&quot;URL&quot;:&quot;https://www.vosviewer.com/&quot;},&quot;isTemporary&quot;:false}],&quot;citationTag&quot;:&quot;MENDELEY_CITATION_v3_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&quot;},{&quot;citationID&quot;:&quot;MENDELEY_CITATION_f8a0f7b8-825d-42a3-af93-390666d36745&quot;,&quot;properties&quot;:{&quot;noteIndex&quot;:0},&quot;isEdited&quot;:false,&quot;manualOverride&quot;:{&quot;isManuallyOverridden&quot;:false,&quot;citeprocText&quot;:&quot;[5]&quot;,&quot;manualOverrideText&quot;:&quot;&quot;},&quot;citationItems&quot;:[{&quot;id&quot;:&quot;8bc641e9-d297-3d2c-a32d-892553b67ea9&quot;,&quot;itemData&quot;:{&quot;type&quot;:&quot;webpage&quot;,&quot;id&quot;:&quot;8bc641e9-d297-3d2c-a32d-892553b67ea9&quot;,&quot;title&quot;:&quot;JabRef - Free Reference Manager - Stay on top of your Literature&quot;,&quot;accessed&quot;:{&quot;date-parts&quot;:[[2022,3,13]]},&quot;URL&quot;:&quot;https://www.jabref.org/&quot;},&quot;isTemporary&quot;:false}],&quot;citationTag&quot;:&quot;MENDELEY_CITATION_v3_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&quot;},{&quot;citationID&quot;:&quot;MENDELEY_CITATION_77b4a131-0fa3-49d3-9eee-a12a328f2347&quot;,&quot;properties&quot;:{&quot;noteIndex&quot;:0},&quot;isEdited&quot;:false,&quot;manualOverride&quot;:{&quot;isManuallyOverridden&quot;:false,&quot;citeprocText&quot;:&quot;[6]&quot;,&quot;manualOverrideText&quot;:&quot;&quot;},&quot;citationTag&quot;:&quot;MENDELEY_CITATION_v3_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&quot;,&quot;citationItems&quot;:[{&quot;id&quot;:&quot;27bc2b25-485a-345c-8acf-612cc7655911&quot;,&quot;itemData&quot;:{&quot;type&quot;:&quot;article-journal&quot;,&quot;id&quot;:&quot;27bc2b25-485a-345c-8acf-612cc7655911&quot;,&quot;title&quot;:&quot;Engineering and Technology Management Faculty Publications and Presentations Engineering and Technology Management 2019Analysis of the Cryptocurrency Adoption Decision: Literature Review&quot;,&quot;author&quot;:[{&quot;family&quot;:&quot;Pdxscholar&quot;,&quot;given&quot;:&quot;Pdxscholar&quot;,&quot;parse-names&quot;:false,&quot;dropping-particle&quot;:&quot;&quot;,&quot;non-dropping-particle&quot;:&quot;&quot;},{&quot;family&quot;:&quot;Alzahrani&quot;,&quot;given&quot;:&quot;Saeed&quot;,&quot;parse-names&quot;:false,&quot;dropping-particle&quot;:&quot;&quot;,&quot;non-dropping-particle&quot;:&quot;&quot;},{&quot;family&quot;:&quot;Daim&quot;,&quot;given&quot;:&quot;Tugrul&quot;,&quot;parse-names&quot;:false,&quot;dropping-particle&quot;:&quot;&quot;,&quot;non-dropping-particle&quot;:&quot;&quot;},{&quot;family&quot;:&quot;Alzahrani&quot;,&quot;given&quot;:&quot;S&quot;,&quot;parse-names&quot;:false,&quot;dropping-particle&quot;:&quot;&quot;,&quot;non-dropping-particle&quot;:&quot;&quot;},{&quot;family&quot;:&quot;Daim&quot;,&quot;given&quot;:&quot;T U&quot;,&quot;parse-names&quot;:false,&quot;dropping-particle&quot;:&quot;&quot;,&quot;non-dropping-particle&quot;:&quot;&quot;}],&quot;accessed&quot;:{&quot;date-parts&quot;:[[2022,3,17]]},&quot;URL&quot;:&quot;https://pdxscholar.library.pdx.edu/etm_fac&quot;,&quot;issued&quot;:{&quot;date-parts&quot;:[[2019]]},&quot;page&quot;:&quot;1-11&quot;},&quot;isTemporary&quot;:false}]},{&quot;citationID&quot;:&quot;MENDELEY_CITATION_436274aa-bb1e-4001-875e-7624d6ec923a&quot;,&quot;properties&quot;:{&quot;noteIndex&quot;:0},&quot;isEdited&quot;:false,&quot;manualOverride&quot;:{&quot;isManuallyOverridden&quot;:false,&quot;citeprocText&quot;:&quot;[7]&quot;,&quot;manualOverrideText&quot;:&quot;&quot;},&quot;citationTag&quot;:&quot;MENDELEY_CITATION_v3_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&quot;,&quot;citationItems&quot;:[{&quot;id&quot;:&quot;a8a7b4da-f1fd-3587-b342-785e77084847&quot;,&quot;itemData&quot;:{&quot;type&quot;:&quot;article-journal&quot;,&quot;id&quot;:&quot;a8a7b4da-f1fd-3587-b342-785e77084847&quot;,&quot;title&quot;:&quot;Bitcoin: A Peer-to-Peer Electronic Cash System&quot;,&quot;author&quot;:[{&quot;family&quot;:&quot;Nakamoto&quot;,&quot;given&quot;:&quot;Satoshi&quot;,&quot;parse-names&quot;:false,&quot;dropping-particle&quot;:&quot;&quot;,&quot;non-dropping-particle&quot;:&quot;&quot;}],&quot;accessed&quot;:{&quot;date-parts&quot;:[[2021,12,29]]},&quot;URL&quot;:&quot;www.bitcoin.org&quot;,&quot;abstract&quot;:&quot;A purely peer-to-peer version of electronic cash would allow online payments to be sent directly from one party to another without going through a financial institution. Digital signatures provide part of the solution, but the main benefits are lost if a trusted third party is still required to prevent double-spending. We propose a solution to the double-spending problem using a peer-to-peer network. The network timestamps transactions by hashing them into an ongoing chain of hash-based proof-of-work, forming a record that cannot be changed without redoing the proof-of-work. The longest chain not only serves as proof of the sequence of events witnessed, but proof that it came from the largest pool of CPU power. As long as a majority of CPU power is controlled by nodes that are not cooperating to attack the network, they'll generate the longest chain and outpace attackers. The network itself requires minimal structure. Messages are broadcast on a best effort basis, and nodes can leave and rejoin the network at will, accepting the longest proof-of-work chain as proof of what happened while they were gone.&quot;},&quot;isTemporary&quot;:false}]},{&quot;citationID&quot;:&quot;MENDELEY_CITATION_36e4acb4-774f-4106-a074-237b2d482fbe&quot;,&quot;properties&quot;:{&quot;noteIndex&quot;:0},&quot;isEdited&quot;:false,&quot;manualOverride&quot;:{&quot;isManuallyOverridden&quot;:false,&quot;citeprocText&quot;:&quot;[6]&quot;,&quot;manualOverrideText&quot;:&quot;&quot;},&quot;citationTag&quot;:&quot;MENDELEY_CITATION_v3_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&quot;,&quot;citationItems&quot;:[{&quot;id&quot;:&quot;27bc2b25-485a-345c-8acf-612cc7655911&quot;,&quot;itemData&quot;:{&quot;type&quot;:&quot;article-journal&quot;,&quot;id&quot;:&quot;27bc2b25-485a-345c-8acf-612cc7655911&quot;,&quot;title&quot;:&quot;Engineering and Technology Management Faculty Publications and Presentations Engineering and Technology Management 2019Analysis of the Cryptocurrency Adoption Decision: Literature Review&quot;,&quot;author&quot;:[{&quot;family&quot;:&quot;Pdxscholar&quot;,&quot;given&quot;:&quot;Pdxscholar&quot;,&quot;parse-names&quot;:false,&quot;dropping-particle&quot;:&quot;&quot;,&quot;non-dropping-particle&quot;:&quot;&quot;},{&quot;family&quot;:&quot;Alzahrani&quot;,&quot;given&quot;:&quot;Saeed&quot;,&quot;parse-names&quot;:false,&quot;dropping-particle&quot;:&quot;&quot;,&quot;non-dropping-particle&quot;:&quot;&quot;},{&quot;family&quot;:&quot;Daim&quot;,&quot;given&quot;:&quot;Tugrul&quot;,&quot;parse-names&quot;:false,&quot;dropping-particle&quot;:&quot;&quot;,&quot;non-dropping-particle&quot;:&quot;&quot;},{&quot;family&quot;:&quot;Alzahrani&quot;,&quot;given&quot;:&quot;S&quot;,&quot;parse-names&quot;:false,&quot;dropping-particle&quot;:&quot;&quot;,&quot;non-dropping-particle&quot;:&quot;&quot;},{&quot;family&quot;:&quot;Daim&quot;,&quot;given&quot;:&quot;T U&quot;,&quot;parse-names&quot;:false,&quot;dropping-particle&quot;:&quot;&quot;,&quot;non-dropping-particle&quot;:&quot;&quot;}],&quot;accessed&quot;:{&quot;date-parts&quot;:[[2022,3,17]]},&quot;URL&quot;:&quot;https://pdxscholar.library.pdx.edu/etm_fac&quot;,&quot;issued&quot;:{&quot;date-parts&quot;:[[2019]]},&quot;page&quot;:&quot;1-11&quot;},&quot;isTemporary&quot;:false}]},{&quot;citationID&quot;:&quot;MENDELEY_CITATION_f53b90fa-b17b-4332-bff7-74eb7eff140f&quot;,&quot;properties&quot;:{&quot;noteIndex&quot;:0},&quot;isEdited&quot;:false,&quot;manualOverride&quot;:{&quot;isManuallyOverridden&quot;:false,&quot;citeprocText&quot;:&quot;[8]&quot;,&quot;manualOverrideText&quot;:&quot;&quot;},&quot;citationTag&quot;:&quot;MENDELEY_CITATION_v3_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&quot;,&quot;citationItems&quot;:[{&quot;id&quot;:&quot;6a50e28b-8ad8-3b48-822c-6edfa881d98a&quot;,&quot;itemData&quot;:{&quot;type&quot;:&quot;article-journal&quot;,&quot;id&quot;:&quot;6a50e28b-8ad8-3b48-822c-6edfa881d98a&quot;,&quot;title&quot;:&quot;Distributed Search in P2P Networks&quot;,&quot;author&quot;:[{&quot;family&quot;:&quot;Waterhouse&quot;,&quot;given&quot;:&quot;Steve&quot;,&quot;parse-names&quot;:false,&quot;dropping-particle&quot;:&quot;&quot;,&quot;non-dropping-particle&quot;:&quot;&quot;},{&quot;family&quot;:&quot;Doolin&quot;,&quot;given&quot;:&quot;David M&quot;,&quot;parse-names&quot;:false,&quot;dropping-particle&quot;:&quot;&quot;,&quot;non-dropping-particle&quot;:&quot;&quot;},{&quot;family&quot;:&quot;Kan&quot;,&quot;given&quot;:&quot;Gene&quot;,&quot;parse-names&quot;:false,&quot;dropping-particle&quot;:&quot;&quot;,&quot;non-dropping-particle&quot;:&quot;&quot;},{&quot;family&quot;:&quot;Faybishenko&quot;,&quot;given&quot;:&quot;Yaroslav&quot;,&quot;parse-names&quot;:false,&quot;dropping-particle&quot;:&quot;&quot;,&quot;non-dropping-particle&quot;:&quot;&quot;}],&quot;accessed&quot;:{&quot;date-parts&quot;:[[2021,12,29]]},&quot;URL&quot;:&quot;http://computer.org/internet/&quot;,&quot;abstract&quot;:&quot;Most Web content is invisible to current search engines. JXTA Search addresses this problem, providing a unique query routing protocol that makes content visible and facilitates its use.&quot;},&quot;isTemporary&quot;:false}]},{&quot;citationID&quot;:&quot;MENDELEY_CITATION_2ba58a8b-f8f7-4571-afbb-c6939d9d5b32&quot;,&quot;properties&quot;:{&quot;noteIndex&quot;:0},&quot;isEdited&quot;:false,&quot;manualOverride&quot;:{&quot;isManuallyOverridden&quot;:false,&quot;citeprocText&quot;:&quot;[6]&quot;,&quot;manualOverrideText&quot;:&quot;&quot;},&quot;citationTag&quot;:&quot;MENDELEY_CITATION_v3_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&quot;,&quot;citationItems&quot;:[{&quot;id&quot;:&quot;27bc2b25-485a-345c-8acf-612cc7655911&quot;,&quot;itemData&quot;:{&quot;type&quot;:&quot;article-journal&quot;,&quot;id&quot;:&quot;27bc2b25-485a-345c-8acf-612cc7655911&quot;,&quot;title&quot;:&quot;Engineering and Technology Management Faculty Publications and Presentations Engineering and Technology Management 2019Analysis of the Cryptocurrency Adoption Decision: Literature Review&quot;,&quot;author&quot;:[{&quot;family&quot;:&quot;Pdxscholar&quot;,&quot;given&quot;:&quot;Pdxscholar&quot;,&quot;parse-names&quot;:false,&quot;dropping-particle&quot;:&quot;&quot;,&quot;non-dropping-particle&quot;:&quot;&quot;},{&quot;family&quot;:&quot;Alzahrani&quot;,&quot;given&quot;:&quot;Saeed&quot;,&quot;parse-names&quot;:false,&quot;dropping-particle&quot;:&quot;&quot;,&quot;non-dropping-particle&quot;:&quot;&quot;},{&quot;family&quot;:&quot;Daim&quot;,&quot;given&quot;:&quot;Tugrul&quot;,&quot;parse-names&quot;:false,&quot;dropping-particle&quot;:&quot;&quot;,&quot;non-dropping-particle&quot;:&quot;&quot;},{&quot;family&quot;:&quot;Alzahrani&quot;,&quot;given&quot;:&quot;S&quot;,&quot;parse-names&quot;:false,&quot;dropping-particle&quot;:&quot;&quot;,&quot;non-dropping-particle&quot;:&quot;&quot;},{&quot;family&quot;:&quot;Daim&quot;,&quot;given&quot;:&quot;T U&quot;,&quot;parse-names&quot;:false,&quot;dropping-particle&quot;:&quot;&quot;,&quot;non-dropping-particle&quot;:&quot;&quot;}],&quot;accessed&quot;:{&quot;date-parts&quot;:[[2022,3,17]]},&quot;URL&quot;:&quot;https://pdxscholar.library.pdx.edu/etm_fac&quot;,&quot;issued&quot;:{&quot;date-parts&quot;:[[2019]]},&quot;page&quot;:&quot;1-11&quot;},&quot;isTemporary&quot;:false}]},{&quot;citationID&quot;:&quot;MENDELEY_CITATION_b0b597b0-d0c9-4ec1-950c-aed9a6c295c0&quot;,&quot;properties&quot;:{&quot;noteIndex&quot;:0},&quot;isEdited&quot;:false,&quot;manualOverride&quot;:{&quot;isManuallyOverridden&quot;:false,&quot;citeprocText&quot;:&quot;[6]&quot;,&quot;manualOverrideText&quot;:&quot;&quot;},&quot;citationItems&quot;:[{&quot;id&quot;:&quot;27bc2b25-485a-345c-8acf-612cc7655911&quot;,&quot;itemData&quot;:{&quot;type&quot;:&quot;article-journal&quot;,&quot;id&quot;:&quot;27bc2b25-485a-345c-8acf-612cc7655911&quot;,&quot;title&quot;:&quot;Engineering and Technology Management Faculty Publications and Presentations Engineering and Technology Management 2019Analysis of the Cryptocurrency Adoption Decision: Literature Review&quot;,&quot;author&quot;:[{&quot;family&quot;:&quot;Pdxscholar&quot;,&quot;given&quot;:&quot;Pdxscholar&quot;,&quot;parse-names&quot;:false,&quot;dropping-particle&quot;:&quot;&quot;,&quot;non-dropping-particle&quot;:&quot;&quot;},{&quot;family&quot;:&quot;Alzahrani&quot;,&quot;given&quot;:&quot;Saeed&quot;,&quot;parse-names&quot;:false,&quot;dropping-particle&quot;:&quot;&quot;,&quot;non-dropping-particle&quot;:&quot;&quot;},{&quot;family&quot;:&quot;Daim&quot;,&quot;given&quot;:&quot;Tugrul&quot;,&quot;parse-names&quot;:false,&quot;dropping-particle&quot;:&quot;&quot;,&quot;non-dropping-particle&quot;:&quot;&quot;},{&quot;family&quot;:&quot;Alzahrani&quot;,&quot;given&quot;:&quot;S&quot;,&quot;parse-names&quot;:false,&quot;dropping-particle&quot;:&quot;&quot;,&quot;non-dropping-particle&quot;:&quot;&quot;},{&quot;family&quot;:&quot;Daim&quot;,&quot;given&quot;:&quot;T U&quot;,&quot;parse-names&quot;:false,&quot;dropping-particle&quot;:&quot;&quot;,&quot;non-dropping-particle&quot;:&quot;&quot;}],&quot;accessed&quot;:{&quot;date-parts&quot;:[[2022,3,17]]},&quot;URL&quot;:&quot;https://pdxscholar.library.pdx.edu/etm_fac&quot;,&quot;issued&quot;:{&quot;date-parts&quot;:[[2019]]},&quot;page&quot;:&quot;1-11&quot;},&quot;isTemporary&quot;:false}],&quot;citationTag&quot;:&quot;MENDELEY_CITATION_v3_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&quot;},{&quot;citationID&quot;:&quot;MENDELEY_CITATION_fd0b7ad5-ef09-46ad-a581-bff2678ab6c7&quot;,&quot;properties&quot;:{&quot;noteIndex&quot;:0},&quot;isEdited&quot;:false,&quot;manualOverride&quot;:{&quot;isManuallyOverridden&quot;:false,&quot;citeprocText&quot;:&quot;[6]&quot;,&quot;manualOverrideText&quot;:&quot;&quot;},&quot;citationTag&quot;:&quot;MENDELEY_CITATION_v3_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&quot;,&quot;citationItems&quot;:[{&quot;id&quot;:&quot;27bc2b25-485a-345c-8acf-612cc7655911&quot;,&quot;itemData&quot;:{&quot;type&quot;:&quot;article-journal&quot;,&quot;id&quot;:&quot;27bc2b25-485a-345c-8acf-612cc7655911&quot;,&quot;title&quot;:&quot;Engineering and Technology Management Faculty Publications and Presentations Engineering and Technology Management 2019Analysis of the Cryptocurrency Adoption Decision: Literature Review&quot;,&quot;author&quot;:[{&quot;family&quot;:&quot;Pdxscholar&quot;,&quot;given&quot;:&quot;Pdxscholar&quot;,&quot;parse-names&quot;:false,&quot;dropping-particle&quot;:&quot;&quot;,&quot;non-dropping-particle&quot;:&quot;&quot;},{&quot;family&quot;:&quot;Alzahrani&quot;,&quot;given&quot;:&quot;Saeed&quot;,&quot;parse-names&quot;:false,&quot;dropping-particle&quot;:&quot;&quot;,&quot;non-dropping-particle&quot;:&quot;&quot;},{&quot;family&quot;:&quot;Daim&quot;,&quot;given&quot;:&quot;Tugrul&quot;,&quot;parse-names&quot;:false,&quot;dropping-particle&quot;:&quot;&quot;,&quot;non-dropping-particle&quot;:&quot;&quot;},{&quot;family&quot;:&quot;Alzahrani&quot;,&quot;given&quot;:&quot;S&quot;,&quot;parse-names&quot;:false,&quot;dropping-particle&quot;:&quot;&quot;,&quot;non-dropping-particle&quot;:&quot;&quot;},{&quot;family&quot;:&quot;Daim&quot;,&quot;given&quot;:&quot;T U&quot;,&quot;parse-names&quot;:false,&quot;dropping-particle&quot;:&quot;&quot;,&quot;non-dropping-particle&quot;:&quot;&quot;}],&quot;accessed&quot;:{&quot;date-parts&quot;:[[2022,3,17]]},&quot;URL&quot;:&quot;https://pdxscholar.library.pdx.edu/etm_fac&quot;,&quot;issued&quot;:{&quot;date-parts&quot;:[[2019]]},&quot;page&quot;:&quot;1-11&quot;},&quot;isTemporary&quot;:false}]},{&quot;citationID&quot;:&quot;MENDELEY_CITATION_b1e18021-5fea-44e9-93df-bc05f9ef564d&quot;,&quot;properties&quot;:{&quot;noteIndex&quot;:0},&quot;isEdited&quot;:false,&quot;manualOverride&quot;:{&quot;isManuallyOverridden&quot;:false,&quot;citeprocText&quot;:&quot;[6], [9]&quot;,&quot;manualOverrideText&quot;:&quot;&quot;},&quot;citationTag&quot;:&quot;MENDELEY_CITATION_v3_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&quot;,&quot;citationItems&quot;:[{&quot;id&quot;:&quot;27bc2b25-485a-345c-8acf-612cc7655911&quot;,&quot;itemData&quot;:{&quot;type&quot;:&quot;article-journal&quot;,&quot;id&quot;:&quot;27bc2b25-485a-345c-8acf-612cc7655911&quot;,&quot;title&quot;:&quot;Engineering and Technology Management Faculty Publications and Presentations Engineering and Technology Management 2019Analysis of the Cryptocurrency Adoption Decision: Literature Review&quot;,&quot;author&quot;:[{&quot;family&quot;:&quot;Pdxscholar&quot;,&quot;given&quot;:&quot;Pdxscholar&quot;,&quot;parse-names&quot;:false,&quot;dropping-particle&quot;:&quot;&quot;,&quot;non-dropping-particle&quot;:&quot;&quot;},{&quot;family&quot;:&quot;Alzahrani&quot;,&quot;given&quot;:&quot;Saeed&quot;,&quot;parse-names&quot;:false,&quot;dropping-particle&quot;:&quot;&quot;,&quot;non-dropping-particle&quot;:&quot;&quot;},{&quot;family&quot;:&quot;Daim&quot;,&quot;given&quot;:&quot;Tugrul&quot;,&quot;parse-names&quot;:false,&quot;dropping-particle&quot;:&quot;&quot;,&quot;non-dropping-particle&quot;:&quot;&quot;},{&quot;family&quot;:&quot;Alzahrani&quot;,&quot;given&quot;:&quot;S&quot;,&quot;parse-names&quot;:false,&quot;dropping-particle&quot;:&quot;&quot;,&quot;non-dropping-particle&quot;:&quot;&quot;},{&quot;family&quot;:&quot;Daim&quot;,&quot;given&quot;:&quot;T U&quot;,&quot;parse-names&quot;:false,&quot;dropping-particle&quot;:&quot;&quot;,&quot;non-dropping-particle&quot;:&quot;&quot;}],&quot;accessed&quot;:{&quot;date-parts&quot;:[[2022,3,17]]},&quot;URL&quot;:&quot;https://pdxscholar.library.pdx.edu/etm_fac&quot;,&quot;issued&quot;:{&quot;date-parts&quot;:[[2019]]},&quot;page&quot;:&quot;1-11&quot;},&quot;isTemporary&quot;:false},{&quot;id&quot;:&quot;e4ea13c7-b4cd-3c19-833c-ca4fa63ba34e&quot;,&quot;itemData&quot;:{&quot;type&quot;:&quot;article-journal&quot;,&quot;id&quot;:&quot;e4ea13c7-b4cd-3c19-833c-ca4fa63ba34e&quot;,&quot;title&quot;:&quot;A systematic review of the bubble dynamics of cryptocurrency prices&quot;,&quot;author&quot;:[{&quot;family&quot;:&quot;Kyriazis&quot;,&quot;given&quot;:&quot;Nikolaos&quot;,&quot;parse-names&quot;:false,&quot;dropping-particle&quot;:&quot;&quot;,&quot;non-dropping-particle&quot;:&quot;&quot;},{&quot;family&quot;:&quot;Papadamou&quot;,&quot;given&quot;:&quot;Stephanos&quot;,&quot;parse-names&quot;:false,&quot;dropping-particle&quot;:&quot;&quot;,&quot;non-dropping-particle&quot;:&quot;&quot;},{&quot;family&quot;:&quot;Corbet&quot;,&quot;given&quot;:&quot;Shaen&quot;,&quot;parse-names&quot;:false,&quot;dropping-particle&quot;:&quot;&quot;,&quot;non-dropping-particle&quot;:&quot;&quot;}],&quot;container-title&quot;:&quot;Research in International Business and Finance&quot;,&quot;accessed&quot;:{&quot;date-parts&quot;:[[2022,3,15]]},&quot;DOI&quot;:&quot;10.1016/J.RIBAF.2020.101254&quot;,&quot;ISSN&quot;:&quot;0275-5319&quot;,&quot;issued&quot;:{&quot;date-parts&quot;:[[2020,12,1]]},&quot;page&quot;:&quot;101254&quot;,&quot;abstract&quot;:&quot;This paper surveys the academic literature concerning the formation of pricing bubbles in digital currency markets. Studies indicate that several bubble phases have taken place in Bitcoin prices, mostly during the years 2013 and 2017. Other digital currencies of primary importance, such as Ethereum and Litecoin, also exhibit several bubble phases. The Augmented Dickey Fuller (ADF) as well as the Log-Periodic Power Law (LPPL) methodology are the most frequently employed techniques for bubble detection and measurement. Based on much academic research, Bitcoin appears to have been in a bubble-phase since June 2015, while Ethereum, NEM, Stellar, Ripple, Litecoin and Dash have been denoted as possessing bubble-like characteristics since September 2015. However, this latter group possess little academic evidence supporting the presence of bubbles since early 2018. An overall perspective is provided based on a robust bibliography based on large deviations of market quotes from fundamental values that can serve as a guide to policymakers, academics and investors.&quot;,&quot;publisher&quot;:&quot;Elsevier&quot;,&quot;volume&quot;:&quot;54&quot;,&quot;expandedJournalTitle&quot;:&quot;Research in International Business and Finance&quot;},&quot;isTemporary&quot;:false}]},{&quot;citationID&quot;:&quot;MENDELEY_CITATION_a3fb40b6-35d3-426b-8b46-aea60b31284b&quot;,&quot;properties&quot;:{&quot;noteIndex&quot;:0},&quot;isEdited&quot;:false,&quot;manualOverride&quot;:{&quot;isManuallyOverridden&quot;:false,&quot;citeprocText&quot;:&quot;[9]&quot;,&quot;manualOverrideText&quot;:&quot;&quot;},&quot;citationTag&quot;:&quot;MENDELEY_CITATION_v3_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&quot;,&quot;citationItems&quot;:[{&quot;id&quot;:&quot;e4ea13c7-b4cd-3c19-833c-ca4fa63ba34e&quot;,&quot;itemData&quot;:{&quot;type&quot;:&quot;article-journal&quot;,&quot;id&quot;:&quot;e4ea13c7-b4cd-3c19-833c-ca4fa63ba34e&quot;,&quot;title&quot;:&quot;A systematic review of the bubble dynamics of cryptocurrency prices&quot;,&quot;author&quot;:[{&quot;family&quot;:&quot;Kyriazis&quot;,&quot;given&quot;:&quot;Nikolaos&quot;,&quot;parse-names&quot;:false,&quot;dropping-particle&quot;:&quot;&quot;,&quot;non-dropping-particle&quot;:&quot;&quot;},{&quot;family&quot;:&quot;Papadamou&quot;,&quot;given&quot;:&quot;Stephanos&quot;,&quot;parse-names&quot;:false,&quot;dropping-particle&quot;:&quot;&quot;,&quot;non-dropping-particle&quot;:&quot;&quot;},{&quot;family&quot;:&quot;Corbet&quot;,&quot;given&quot;:&quot;Shaen&quot;,&quot;parse-names&quot;:false,&quot;dropping-particle&quot;:&quot;&quot;,&quot;non-dropping-particle&quot;:&quot;&quot;}],&quot;container-title&quot;:&quot;Research in International Business and Finance&quot;,&quot;accessed&quot;:{&quot;date-parts&quot;:[[2022,3,15]]},&quot;DOI&quot;:&quot;10.1016/J.RIBAF.2020.101254&quot;,&quot;ISSN&quot;:&quot;0275-5319&quot;,&quot;issued&quot;:{&quot;date-parts&quot;:[[2020,12,1]]},&quot;page&quot;:&quot;101254&quot;,&quot;abstract&quot;:&quot;This paper surveys the academic literature concerning the formation of pricing bubbles in digital currency markets. Studies indicate that several bubble phases have taken place in Bitcoin prices, mostly during the years 2013 and 2017. Other digital currencies of primary importance, such as Ethereum and Litecoin, also exhibit several bubble phases. The Augmented Dickey Fuller (ADF) as well as the Log-Periodic Power Law (LPPL) methodology are the most frequently employed techniques for bubble detection and measurement. Based on much academic research, Bitcoin appears to have been in a bubble-phase since June 2015, while Ethereum, NEM, Stellar, Ripple, Litecoin and Dash have been denoted as possessing bubble-like characteristics since September 2015. However, this latter group possess little academic evidence supporting the presence of bubbles since early 2018. An overall perspective is provided based on a robust bibliography based on large deviations of market quotes from fundamental values that can serve as a guide to policymakers, academics and investors.&quot;,&quot;publisher&quot;:&quot;Elsevier&quot;,&quot;volume&quot;:&quot;54&quot;,&quot;expandedJournalTitle&quot;:&quot;Research in International Business and Finance&quot;},&quot;isTemporary&quot;:false}]}]"/>
+    <we:property name="MENDELEY_CITATIONS" value="[{&quot;citationID&quot;:&quot;MENDELEY_CITATION_99036da4-c3ad-4d0d-b9fa-2da4a78f1de7&quot;,&quot;properties&quot;:{&quot;noteIndex&quot;:0},&quot;isEdited&quot;:false,&quot;manualOverride&quot;:{&quot;isManuallyOverridden&quot;:false,&quot;citeprocText&quot;:&quot;[1]&quot;,&quot;manualOverrideText&quot;:&quot;&quot;},&quot;citationItems&quot;:[{&quot;id&quot;:&quot;b4468659-1bdf-358a-8970-e709f7516ff9&quot;,&quot;itemData&quot;:{&quot;type&quot;:&quot;article-journal&quot;,&quot;id&quot;:&quot;b4468659-1bdf-358a-8970-e709f7516ff9&quot;,&quot;title&quot;:&quot;Preferred reporting items for systematic review and meta-analysis protocols (PRISMA-P) 2015 statement&quot;,&quot;author&quot;:[{&quot;family&quot;:&quot;Moher&quot;,&quot;given&quot;:&quot;David&quot;,&quot;parse-names&quot;:false,&quot;dropping-particle&quot;:&quot;&quot;,&quot;non-dropping-particle&quot;:&quot;&quot;},{&quot;family&quot;:&quot;Shamseer&quot;,&quot;given&quot;:&quot;Larissa&quot;,&quot;parse-names&quot;:false,&quot;dropping-particle&quot;:&quot;&quot;,&quot;non-dropping-particle&quot;:&quot;&quot;},{&quot;family&quot;:&quot;Clarke&quot;,&quot;given&quot;:&quot;Mike&quot;,&quot;parse-names&quot;:false,&quot;dropping-particle&quot;:&quot;&quot;,&quot;non-dropping-particle&quot;:&quot;&quot;},{&quot;family&quot;:&quot;Ghersi&quot;,&quot;given&quot;:&quot;Davina&quot;,&quot;parse-names&quot;:false,&quot;dropping-particle&quot;:&quot;&quot;,&quot;non-dropping-particle&quot;:&quot;&quot;},{&quot;family&quot;:&quot;Liberatî&quot;,&quot;given&quot;:&quot;Alessandro&quot;,&quot;parse-names&quot;:false,&quot;dropping-particle&quot;:&quot;&quot;,&quot;non-dropping-particle&quot;:&quot;&quot;},{&quot;family&quot;:&quot;Petticrew&quot;,&quot;given&quot;:&quot;Mark&quot;,&quot;parse-names&quot;:false,&quot;dropping-particle&quot;:&quot;&quot;,&quot;non-dropping-particle&quot;:&quot;&quot;},{&quot;family&quot;:&quot;Shekelle&quot;,&quot;given&quot;:&quot;Paul&quot;,&quot;parse-names&quot;:false,&quot;dropping-particle&quot;:&quot;&quot;,&quot;non-dropping-particle&quot;:&quot;&quot;},{&quot;family&quot;:&quot;Stewart&quot;,&quot;given&quot;:&quot;Lesley A&quot;,&quot;parse-names&quot;:false,&quot;dropping-particle&quot;:&quot;&quot;,&quot;non-dropping-particle&quot;:&quot;&quot;},{&quot;family&quot;:&quot;Group&quot;,&quot;given&quot;:&quot;Prisma-P&quot;,&quot;parse-names&quot;:false,&quot;dropping-particle&quot;:&quot;&quot;,&quot;non-dropping-particle&quot;:&quot;&quot;}],&quot;accessed&quot;:{&quot;date-parts&quot;:[[2022,3,9]]},&quot;DOI&quot;:&quot;10.1186/2046-4053-4-1&quot;,&quot;URL&quot;:&quot;http://www.crd.york.ac.uk/prospero&quot;,&quot;issued&quot;:{&quot;date-parts&quot;:[[2015]]},&quot;abstract&quot;:&quot;Systematic reviews should build on a protocol that describes the rationale, hypothesis, and planned methods of the review; few reviews report whether a protocol exists. Detailed, well-described protocols can facilitate the understanding and appraisal of the review methods, as well as the detection of modifications to methods and selective reporting in completed reviews. We describe the development of a reporting guideline, the Preferred Reporting Items for Systematic reviews and Meta-Analyses for Protocols 2015 (PRISMA-P 2015). PRISMA-P consists of a 17-item checklist intended to facilitate the preparation and reporting of a robust protocol for the systematic review. Funders and those commissioning reviews might consider mandating the use of the checklist to facilitate the submission of relevant protocol information in funding applications. Similarly, peer reviewers and editors can use the guidance to gauge the completeness and transparency of a systematic review protocol submitted for publication in a journal or other medium. Background&quot;},&quot;isTemporary&quot;:false}],&quot;citationTag&quot;:&quot;MENDELEY_CITATION_v3_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&quot;},{&quot;citationID&quot;:&quot;MENDELEY_CITATION_9d4960fb-f249-4b42-9d2c-4dee06816810&quot;,&quot;properties&quot;:{&quot;noteIndex&quot;:0},&quot;isEdited&quot;:false,&quot;manualOverride&quot;:{&quot;isManuallyOverridden&quot;:false,&quot;citeprocText&quot;:&quot;[1], [2]&quot;,&quot;manualOverrideText&quot;:&quot;&quot;},&quot;citationItems&quot;:[{&quot;id&quot;:&quot;b4468659-1bdf-358a-8970-e709f7516ff9&quot;,&quot;itemData&quot;:{&quot;type&quot;:&quot;article-journal&quot;,&quot;id&quot;:&quot;b4468659-1bdf-358a-8970-e709f7516ff9&quot;,&quot;title&quot;:&quot;Preferred reporting items for systematic review and meta-analysis protocols (PRISMA-P) 2015 statement&quot;,&quot;author&quot;:[{&quot;family&quot;:&quot;Moher&quot;,&quot;given&quot;:&quot;David&quot;,&quot;parse-names&quot;:false,&quot;dropping-particle&quot;:&quot;&quot;,&quot;non-dropping-particle&quot;:&quot;&quot;},{&quot;family&quot;:&quot;Shamseer&quot;,&quot;given&quot;:&quot;Larissa&quot;,&quot;parse-names&quot;:false,&quot;dropping-particle&quot;:&quot;&quot;,&quot;non-dropping-particle&quot;:&quot;&quot;},{&quot;family&quot;:&quot;Clarke&quot;,&quot;given&quot;:&quot;Mike&quot;,&quot;parse-names&quot;:false,&quot;dropping-particle&quot;:&quot;&quot;,&quot;non-dropping-particle&quot;:&quot;&quot;},{&quot;family&quot;:&quot;Ghersi&quot;,&quot;given&quot;:&quot;Davina&quot;,&quot;parse-names&quot;:false,&quot;dropping-particle&quot;:&quot;&quot;,&quot;non-dropping-particle&quot;:&quot;&quot;},{&quot;family&quot;:&quot;Liberatî&quot;,&quot;given&quot;:&quot;Alessandro&quot;,&quot;parse-names&quot;:false,&quot;dropping-particle&quot;:&quot;&quot;,&quot;non-dropping-particle&quot;:&quot;&quot;},{&quot;family&quot;:&quot;Petticrew&quot;,&quot;given&quot;:&quot;Mark&quot;,&quot;parse-names&quot;:false,&quot;dropping-particle&quot;:&quot;&quot;,&quot;non-dropping-particle&quot;:&quot;&quot;},{&quot;family&quot;:&quot;Shekelle&quot;,&quot;given&quot;:&quot;Paul&quot;,&quot;parse-names&quot;:false,&quot;dropping-particle&quot;:&quot;&quot;,&quot;non-dropping-particle&quot;:&quot;&quot;},{&quot;family&quot;:&quot;Stewart&quot;,&quot;given&quot;:&quot;Lesley A&quot;,&quot;parse-names&quot;:false,&quot;dropping-particle&quot;:&quot;&quot;,&quot;non-dropping-particle&quot;:&quot;&quot;},{&quot;family&quot;:&quot;Group&quot;,&quot;given&quot;:&quot;Prisma-P&quot;,&quot;parse-names&quot;:false,&quot;dropping-particle&quot;:&quot;&quot;,&quot;non-dropping-particle&quot;:&quot;&quot;}],&quot;accessed&quot;:{&quot;date-parts&quot;:[[2022,3,9]]},&quot;DOI&quot;:&quot;10.1186/2046-4053-4-1&quot;,&quot;URL&quot;:&quot;http://www.crd.york.ac.uk/prospero&quot;,&quot;issued&quot;:{&quot;date-parts&quot;:[[2015]]},&quot;abstract&quot;:&quot;Systematic reviews should build on a protocol that describes the rationale, hypothesis, and planned methods of the review; few reviews report whether a protocol exists. Detailed, well-described protocols can facilitate the understanding and appraisal of the review methods, as well as the detection of modifications to methods and selective reporting in completed reviews. We describe the development of a reporting guideline, the Preferred Reporting Items for Systematic reviews and Meta-Analyses for Protocols 2015 (PRISMA-P 2015). PRISMA-P consists of a 17-item checklist intended to facilitate the preparation and reporting of a robust protocol for the systematic review. Funders and those commissioning reviews might consider mandating the use of the checklist to facilitate the submission of relevant protocol information in funding applications. Similarly, peer reviewers and editors can use the guidance to gauge the completeness and transparency of a systematic review protocol submitted for publication in a journal or other medium. Background&quot;},&quot;isTemporary&quot;:false},{&quot;id&quot;:&quot;30167764-713c-39b7-a06e-fa900f542d76&quot;,&quot;itemData&quot;:{&quot;type&quot;:&quot;article-journal&quot;,&quot;id&quot;:&quot;30167764-713c-39b7-a06e-fa900f542d76&quot;,&quot;title&quot;:&quot;Preferred Reporting Items for Systematic Reviews and Meta-Analyses: The PRISMA Statement&quot;,&quot;author&quot;:[{&quot;family&quot;:&quot;Moher&quot;,&quot;given&quot;:&quot;David&quot;,&quot;parse-names&quot;:false,&quot;dropping-particle&quot;:&quot;&quot;,&quot;non-dropping-particle&quot;:&quot;&quot;},{&quot;family&quot;:&quot;Liberati&quot;,&quot;given&quot;:&quot;Alessandro&quot;,&quot;parse-names&quot;:false,&quot;dropping-particle&quot;:&quot;&quot;,&quot;non-dropping-particle&quot;:&quot;&quot;},{&quot;family&quot;:&quot;Tetzlaff&quot;,&quot;given&quot;:&quot;Jennifer&quot;,&quot;parse-names&quot;:false,&quot;dropping-particle&quot;:&quot;&quot;,&quot;non-dropping-particle&quot;:&quot;&quot;},{&quot;family&quot;:&quot;Altman&quot;,&quot;given&quot;:&quot;Douglas G.&quot;,&quot;parse-names&quot;:false,&quot;dropping-particle&quot;:&quot;&quot;,&quot;non-dropping-particle&quot;:&quot;&quot;},{&quot;family&quot;:&quot;Altman&quot;,&quot;given&quot;:&quot;Doug&quot;,&quot;parse-names&quot;:false,&quot;dropping-particle&quot;:&quot;&quot;,&quot;non-dropping-particle&quot;:&quot;&quot;},{&quot;family&quot;:&quot;Antes&quot;,&quot;given&quot;:&quot;Gerd&quot;,&quot;parse-names&quot;:false,&quot;dropping-particle&quot;:&quot;&quot;,&quot;non-dropping-particle&quot;:&quot;&quot;},{&quot;family&quot;:&quot;Atkins&quot;,&quot;given&quot;:&quot;David&quot;,&quot;parse-names&quot;:false,&quot;dropping-particle&quot;:&quot;&quot;,&quot;non-dropping-particle&quot;:&quot;&quot;},{&quot;family&quot;:&quot;Barbour&quot;,&quot;given&quot;:&quot;Virginia&quot;,&quot;parse-names&quot;:false,&quot;dropping-particle&quot;:&quot;&quot;,&quot;non-dropping-particle&quot;:&quot;&quot;},{&quot;family&quot;:&quot;Barrowman&quot;,&quot;given&quot;:&quot;Nick&quot;,&quot;parse-names&quot;:false,&quot;dropping-particle&quot;:&quot;&quot;,&quot;non-dropping-particle&quot;:&quot;&quot;},{&quot;family&quot;:&quot;Berlin&quot;,&quot;given&quot;:&quot;Jesse A.&quot;,&quot;parse-names&quot;:false,&quot;dropping-particle&quot;:&quot;&quot;,&quot;non-dropping-particle&quot;:&quot;&quot;},{&quot;family&quot;:&quot;Clark&quot;,&quot;given&quot;:&quot;Jocalyn&quot;,&quot;parse-names&quot;:false,&quot;dropping-particle&quot;:&quot;&quot;,&quot;non-dropping-particle&quot;:&quot;&quot;},{&quot;family&quot;:&quot;Clarke&quot;,&quot;given&quot;:&quot;Mike&quot;,&quot;parse-names&quot;:false,&quot;dropping-particle&quot;:&quot;&quot;,&quot;non-dropping-particle&quot;:&quot;&quot;},{&quot;family&quot;:&quot;Cook&quot;,&quot;given&quot;:&quot;Deborah&quot;,&quot;parse-names&quot;:false,&quot;dropping-particle&quot;:&quot;&quot;,&quot;non-dropping-particle&quot;:&quot;&quot;},{&quot;family&quot;:&quot;D'Amico&quot;,&quot;given&quot;:&quot;Roberto&quot;,&quot;parse-names&quot;:false,&quot;dropping-particle&quot;:&quot;&quot;,&quot;non-dropping-particle&quot;:&quot;&quot;},{&quot;family&quot;:&quot;Deeks&quot;,&quot;given&quot;:&quot;Jonathan J.&quot;,&quot;parse-names&quot;:false,&quot;dropping-particle&quot;:&quot;&quot;,&quot;non-dropping-particle&quot;:&quot;&quot;},{&quot;family&quot;:&quot;Devereaux&quot;,&quot;given&quot;:&quot;P. J.&quot;,&quot;parse-names&quot;:false,&quot;dropping-particle&quot;:&quot;&quot;,&quot;non-dropping-particle&quot;:&quot;&quot;},{&quot;family&quot;:&quot;Dickersin&quot;,&quot;given&quot;:&quot;Kay&quot;,&quot;parse-names&quot;:false,&quot;dropping-particle&quot;:&quot;&quot;,&quot;non-dropping-particle&quot;:&quot;&quot;},{&quot;family&quot;:&quot;Egger&quot;,&quot;given&quot;:&quot;Matthias&quot;,&quot;parse-names&quot;:false,&quot;dropping-particle&quot;:&quot;&quot;,&quot;non-dropping-particle&quot;:&quot;&quot;},{&quot;family&quot;:&quot;Ernst&quot;,&quot;given&quot;:&quot;Edzard&quot;,&quot;parse-names&quot;:false,&quot;dropping-particle&quot;:&quot;&quot;,&quot;non-dropping-particle&quot;:&quot;&quot;},{&quot;family&quot;:&quot;Gøtzsche&quot;,&quot;given&quot;:&quot;Peter C.&quot;,&quot;parse-names&quot;:false,&quot;dropping-particle&quot;:&quot;&quot;,&quot;non-dropping-particle&quot;:&quot;&quot;},{&quot;family&quot;:&quot;Grimshaw&quot;,&quot;given&quot;:&quot;Jeremy&quot;,&quot;parse-names&quot;:false,&quot;dropping-particle&quot;:&quot;&quot;,&quot;non-dropping-particle&quot;:&quot;&quot;},{&quot;family&quot;:&quot;Guyatt&quot;,&quot;given&quot;:&quot;Gordon&quot;,&quot;parse-names&quot;:false,&quot;dropping-particle&quot;:&quot;&quot;,&quot;non-dropping-particle&quot;:&quot;&quot;},{&quot;family&quot;:&quot;Higgins&quot;,&quot;given&quot;:&quot;Julian&quot;,&quot;parse-names&quot;:false,&quot;dropping-particle&quot;:&quot;&quot;,&quot;non-dropping-particle&quot;:&quot;&quot;},{&quot;family&quot;:&quot;Ioannidis&quot;,&quot;given&quot;:&quot;John P.A.&quot;,&quot;parse-names&quot;:false,&quot;dropping-particle&quot;:&quot;&quot;,&quot;non-dropping-particle&quot;:&quot;&quot;},{&quot;family&quot;:&quot;Kleijnen&quot;,&quot;given&quot;:&quot;Jos&quot;,&quot;parse-names&quot;:false,&quot;dropping-particle&quot;:&quot;&quot;,&quot;non-dropping-particle&quot;:&quot;&quot;},{&quot;family&quot;:&quot;Lang&quot;,&quot;given&quot;:&quot;Tom&quot;,&quot;parse-names&quot;:false,&quot;dropping-particle&quot;:&quot;&quot;,&quot;non-dropping-particle&quot;:&quot;&quot;},{&quot;family&quot;:&quot;Magrini&quot;,&quot;given&quot;:&quot;Nicola&quot;,&quot;parse-names&quot;:false,&quot;dropping-particle&quot;:&quot;&quot;,&quot;non-dropping-particle&quot;:&quot;&quot;},{&quot;family&quot;:&quot;McNamee&quot;,&quot;given&quot;:&quot;David&quot;,&quot;parse-names&quot;:false,&quot;dropping-particle&quot;:&quot;&quot;,&quot;non-dropping-particle&quot;:&quot;&quot;},{&quot;family&quot;:&quot;Moja&quot;,&quot;given&quot;:&quot;Lorenzo&quot;,&quot;parse-names&quot;:false,&quot;dropping-particle&quot;:&quot;&quot;,&quot;non-dropping-particle&quot;:&quot;&quot;},{&quot;family&quot;:&quot;Mulrow&quot;,&quot;given&quot;:&quot;Cynthia&quot;,&quot;parse-names&quot;:false,&quot;dropping-particle&quot;:&quot;&quot;,&quot;non-dropping-particle&quot;:&quot;&quot;},{&quot;family&quot;:&quot;Napoli&quot;,&quot;given&quot;:&quot;Maryann&quot;,&quot;parse-names&quot;:false,&quot;dropping-particle&quot;:&quot;&quot;,&quot;non-dropping-particle&quot;:&quot;&quot;},{&quot;family&quot;:&quot;Oxman&quot;,&quot;given&quot;:&quot;Andy&quot;,&quot;parse-names&quot;:false,&quot;dropping-particle&quot;:&quot;&quot;,&quot;non-dropping-particle&quot;:&quot;&quot;},{&quot;family&quot;:&quot;Pham&quot;,&quot;given&quot;:&quot;Bá&quot;,&quot;parse-names&quot;:false,&quot;dropping-particle&quot;:&quot;&quot;,&quot;non-dropping-particle&quot;:&quot;&quot;},{&quot;family&quot;:&quot;Rennie&quot;,&quot;given&quot;:&quot;Drummond&quot;,&quot;parse-names&quot;:false,&quot;dropping-particle&quot;:&quot;&quot;,&quot;non-dropping-particle&quot;:&quot;&quot;},{&quot;family&quot;:&quot;Sampson&quot;,&quot;given&quot;:&quot;Margaret&quot;,&quot;parse-names&quot;:false,&quot;dropping-particle&quot;:&quot;&quot;,&quot;non-dropping-particle&quot;:&quot;&quot;},{&quot;family&quot;:&quot;Schulz&quot;,&quot;given&quot;:&quot;Kenneth F.&quot;,&quot;parse-names&quot;:false,&quot;dropping-particle&quot;:&quot;&quot;,&quot;non-dropping-particle&quot;:&quot;&quot;},{&quot;family&quot;:&quot;Shekelle&quot;,&quot;given&quot;:&quot;Paul G.&quot;,&quot;parse-names&quot;:false,&quot;dropping-particle&quot;:&quot;&quot;,&quot;non-dropping-particle&quot;:&quot;&quot;},{&quot;family&quot;:&quot;Tovey&quot;,&quot;given&quot;:&quot;David&quot;,&quot;parse-names&quot;:false,&quot;dropping-particle&quot;:&quot;&quot;,&quot;non-dropping-particle&quot;:&quot;&quot;},{&quot;family&quot;:&quot;Tugwell&quot;,&quot;given&quot;:&quot;Peter&quot;,&quot;parse-names&quot;:false,&quot;dropping-particle&quot;:&quot;&quot;,&quot;non-dropping-particle&quot;:&quot;&quot;}],&quot;container-title&quot;:&quot;PLOS Medicine&quot;,&quot;accessed&quot;:{&quot;date-parts&quot;:[[2022,3,9]]},&quot;DOI&quot;:&quot;10.1371/JOURNAL.PMED.1000097&quot;,&quot;ISBN&quot;:&quot;2006062298&quot;,&quot;ISSN&quot;:&quot;1549-1676&quot;,&quot;PMID&quot;:&quot;19621072&quot;,&quot;URL&quot;:&quot;https://journals.plos.org/plosmedicine/article?id=10.1371/journal.pmed.1000097&quot;,&quot;issued&quot;:{&quot;date-parts&quot;:[[2009,7]]},&quot;page&quot;:&quot;e1000097&quot;,&quot;publisher&quot;:&quot;Public Library of Science&quot;,&quot;issue&quot;:&quot;7&quot;,&quot;volume&quot;:&quot;6&quot;,&quot;expandedJournalTitle&quot;:&quot;PLOS Medicine&quot;},&quot;isTemporary&quot;:false}],&quot;citationTag&quot;:&quot;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&quot;},{&quot;citationID&quot;:&quot;MENDELEY_CITATION_9875ea60-1aac-4adf-92b4-9af72751344a&quot;,&quot;properties&quot;:{&quot;noteIndex&quot;:0},&quot;isEdited&quot;:false,&quot;manualOverride&quot;:{&quot;isManuallyOverridden&quot;:false,&quot;citeprocText&quot;:&quot;[3]&quot;,&quot;manualOverrideText&quot;:&quot;&quot;},&quot;citationItems&quot;:[{&quot;id&quot;:&quot;86890b77-8aa1-37b2-bc7c-aced43675f78&quot;,&quot;itemData&quot;:{&quot;type&quot;:&quot;article-journal&quot;,&quot;id&quot;:&quot;86890b77-8aa1-37b2-bc7c-aced43675f78&quot;,&quot;title&quot;:&quot;Computer Vision Meets Educational Robotics&quot;,&quot;author&quot;:[{&quot;family&quot;:&quot;Sophokleous&quot;,&quot;given&quot;:&quot;Aphrodite&quot;,&quot;parse-names&quot;:false,&quot;dropping-particle&quot;:&quot;&quot;,&quot;non-dropping-particle&quot;:&quot;&quot;},{&quot;family&quot;:&quot;Christodoulou&quot;,&quot;given&quot;:&quot;Panayiotis&quot;,&quot;parse-names&quot;:false,&quot;dropping-particle&quot;:&quot;&quot;,&quot;non-dropping-particle&quot;:&quot;&quot;},{&quot;family&quot;:&quot;Doitsidis&quot;,&quot;given&quot;:&quot;Lefteris&quot;,&quot;parse-names&quot;:false,&quot;dropping-particle&quot;:&quot;&quot;,&quot;non-dropping-particle&quot;:&quot;&quot;},{&quot;family&quot;:&quot;Chatzichristofis&quot;,&quot;given&quot;:&quot;Savvas A.&quot;,&quot;parse-names&quot;:false,&quot;dropping-particle&quot;:&quot;&quot;,&quot;non-dropping-particle&quot;:&quot;&quot;}],&quot;container-title&quot;:&quot;Electronics 2021, Vol. 10, Page 730&quot;,&quot;accessed&quot;:{&quot;date-parts&quot;:[[2022,3,9]]},&quot;DOI&quot;:&quot;10.3390/ELECTRONICS10060730&quot;,&quot;ISSN&quot;:&quot;2079-9292&quot;,&quot;URL&quot;:&quot;https://www.mdpi.com/2079-9292/10/6/730/htm&quot;,&quot;issued&quot;:{&quot;date-parts&quot;:[[2021,3,19]]},&quot;page&quot;:&quot;730&quot;,&quot;abstract&quot;:&quot;Educational robotics has gained a lot of attention in the past few years in K-12 education. Prior studies have shown enough shreds of evidence and highlight the benefits of educational robotics as being effective in providing impactful learning experiences. At the same time, today, the scientific subject of computer vision seems to dominate the field of robotics, leading to new and innovative ideas, solutions, and products. Several articles from the recent literature demonstrate how computer vision has also improved the general educational process. However, still, the number of articles that connect computer vision with educational robotics remains limited. This article aims to present a systematic mapping review, with three research questions, investigating the current status of educational robotics, focusing on the synergies and interdependencies with the field of computer vision. The systematic review outlines the research questions, presents the literature synthesis, and discusses findings across themes. More precisely, this study attempts to answer key questions related to the role, effectiveness and applicability of computer vision in educational robotics. After a detailed analysis, this paper focuses on a set of key articles. It analyzes the research methodology, the effectiveness and applicability of computer vision, the robot platform used, the related cost, the education level, and the educational area explored. Finally, the results observed are referred to as educational process benefits. The reviewed articles suggest that computer vision contributes to educational robotics learning outcomes enhancing the learning procedure. To the best of our knowledge, this is the first systematic approach that revises the educational robotics domain by considering computer vision as a key element.&quot;,&quot;publisher&quot;:&quot;Multidisciplinary Digital Publishing Institute&quot;,&quot;issue&quot;:&quot;6&quot;,&quot;volume&quot;:&quot;10&quot;,&quot;expandedJournalTitle&quot;:&quot;Electronics 2021, Vol. 10, Page 730&quot;},&quot;isTemporary&quot;:false}],&quot;citationTag&quot;:&quot;MENDELEY_CITATION_v3_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&quot;},{&quot;citationID&quot;:&quot;MENDELEY_CITATION_a73a1e24-a162-4cca-914f-233cc413934b&quot;,&quot;properties&quot;:{&quot;noteIndex&quot;:0},&quot;isEdited&quot;:false,&quot;manualOverride&quot;:{&quot;isManuallyOverridden&quot;:false,&quot;citeprocText&quot;:&quot;[4]&quot;,&quot;manualOverrideText&quot;:&quot;&quot;},&quot;citationItems&quot;:[{&quot;id&quot;:&quot;87cfdb81-2b2d-3e43-a290-3edf4001e12d&quot;,&quot;itemData&quot;:{&quot;type&quot;:&quot;webpage&quot;,&quot;id&quot;:&quot;87cfdb81-2b2d-3e43-a290-3edf4001e12d&quot;,&quot;title&quot;:&quot;VOSviewer - Visualizing scientific landscapes&quot;,&quot;accessed&quot;:{&quot;date-parts&quot;:[[2022,3,11]]},&quot;URL&quot;:&quot;https://www.vosviewer.com/&quot;},&quot;isTemporary&quot;:false}],&quot;citationTag&quot;:&quot;MENDELEY_CITATION_v3_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&quot;},{&quot;citationID&quot;:&quot;MENDELEY_CITATION_f8a0f7b8-825d-42a3-af93-390666d36745&quot;,&quot;properties&quot;:{&quot;noteIndex&quot;:0},&quot;isEdited&quot;:false,&quot;manualOverride&quot;:{&quot;isManuallyOverridden&quot;:false,&quot;citeprocText&quot;:&quot;[5]&quot;,&quot;manualOverrideText&quot;:&quot;&quot;},&quot;citationItems&quot;:[{&quot;id&quot;:&quot;8bc641e9-d297-3d2c-a32d-892553b67ea9&quot;,&quot;itemData&quot;:{&quot;type&quot;:&quot;webpage&quot;,&quot;id&quot;:&quot;8bc641e9-d297-3d2c-a32d-892553b67ea9&quot;,&quot;title&quot;:&quot;JabRef - Free Reference Manager - Stay on top of your Literature&quot;,&quot;accessed&quot;:{&quot;date-parts&quot;:[[2022,3,13]]},&quot;URL&quot;:&quot;https://www.jabref.org/&quot;},&quot;isTemporary&quot;:false}],&quot;citationTag&quot;:&quot;MENDELEY_CITATION_v3_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&quot;},{&quot;citationID&quot;:&quot;MENDELEY_CITATION_77b4a131-0fa3-49d3-9eee-a12a328f2347&quot;,&quot;properties&quot;:{&quot;noteIndex&quot;:0},&quot;isEdited&quot;:false,&quot;manualOverride&quot;:{&quot;isManuallyOverridden&quot;:false,&quot;citeprocText&quot;:&quot;[6]&quot;,&quot;manualOverrideText&quot;:&quot;&quot;},&quot;citationItems&quot;:[{&quot;id&quot;:&quot;27bc2b25-485a-345c-8acf-612cc7655911&quot;,&quot;itemData&quot;:{&quot;type&quot;:&quot;article-journal&quot;,&quot;id&quot;:&quot;27bc2b25-485a-345c-8acf-612cc7655911&quot;,&quot;title&quot;:&quot;Engineering and Technology Management Faculty Publications and Presentations Engineering and Technology Management 2019Analysis of the Cryptocurrency Adoption Decision: Literature Review&quot;,&quot;author&quot;:[{&quot;family&quot;:&quot;Pdxscholar&quot;,&quot;given&quot;:&quot;Pdxscholar&quot;,&quot;parse-names&quot;:false,&quot;dropping-particle&quot;:&quot;&quot;,&quot;non-dropping-particle&quot;:&quot;&quot;},{&quot;family&quot;:&quot;Alzahrani&quot;,&quot;given&quot;:&quot;Saeed&quot;,&quot;parse-names&quot;:false,&quot;dropping-particle&quot;:&quot;&quot;,&quot;non-dropping-particle&quot;:&quot;&quot;},{&quot;family&quot;:&quot;Daim&quot;,&quot;given&quot;:&quot;Tugrul&quot;,&quot;parse-names&quot;:false,&quot;dropping-particle&quot;:&quot;&quot;,&quot;non-dropping-particle&quot;:&quot;&quot;},{&quot;family&quot;:&quot;Alzahrani&quot;,&quot;given&quot;:&quot;S&quot;,&quot;parse-names&quot;:false,&quot;dropping-particle&quot;:&quot;&quot;,&quot;non-dropping-particle&quot;:&quot;&quot;},{&quot;family&quot;:&quot;Daim&quot;,&quot;given&quot;:&quot;T U&quot;,&quot;parse-names&quot;:false,&quot;dropping-particle&quot;:&quot;&quot;,&quot;non-dropping-particle&quot;:&quot;&quot;}],&quot;accessed&quot;:{&quot;date-parts&quot;:[[2022,3,17]]},&quot;URL&quot;:&quot;https://pdxscholar.library.pdx.edu/etm_fac&quot;,&quot;issued&quot;:{&quot;date-parts&quot;:[[2019]]},&quot;page&quot;:&quot;1-11&quot;},&quot;isTemporary&quot;:false}],&quot;citationTag&quot;:&quot;MENDELEY_CITATION_v3_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&quot;},{&quot;citationID&quot;:&quot;MENDELEY_CITATION_436274aa-bb1e-4001-875e-7624d6ec923a&quot;,&quot;properties&quot;:{&quot;noteIndex&quot;:0},&quot;isEdited&quot;:false,&quot;manualOverride&quot;:{&quot;isManuallyOverridden&quot;:false,&quot;citeprocText&quot;:&quot;[7]&quot;,&quot;manualOverrideText&quot;:&quot;&quot;},&quot;citationItems&quot;:[{&quot;id&quot;:&quot;a8a7b4da-f1fd-3587-b342-785e77084847&quot;,&quot;itemData&quot;:{&quot;type&quot;:&quot;article-journal&quot;,&quot;id&quot;:&quot;a8a7b4da-f1fd-3587-b342-785e77084847&quot;,&quot;title&quot;:&quot;Bitcoin: A Peer-to-Peer Electronic Cash System&quot;,&quot;author&quot;:[{&quot;family&quot;:&quot;Nakamoto&quot;,&quot;given&quot;:&quot;Satoshi&quot;,&quot;parse-names&quot;:false,&quot;dropping-particle&quot;:&quot;&quot;,&quot;non-dropping-particle&quot;:&quot;&quot;}],&quot;accessed&quot;:{&quot;date-parts&quot;:[[2021,12,29]]},&quot;URL&quot;:&quot;www.bitcoin.org&quot;,&quot;abstract&quot;:&quot;A purely peer-to-peer version of electronic cash would allow online payments to be sent directly from one party to another without going through a financial institution. Digital signatures provide part of the solution, but the main benefits are lost if a trusted third party is still required to prevent double-spending. We propose a solution to the double-spending problem using a peer-to-peer network. The network timestamps transactions by hashing them into an ongoing chain of hash-based proof-of-work, forming a record that cannot be changed without redoing the proof-of-work. The longest chain not only serves as proof of the sequence of events witnessed, but proof that it came from the largest pool of CPU power. As long as a majority of CPU power is controlled by nodes that are not cooperating to attack the network, they'll generate the longest chain and outpace attackers. The network itself requires minimal structure. Messages are broadcast on a best effort basis, and nodes can leave and rejoin the network at will, accepting the longest proof-of-work chain as proof of what happened while they were gone.&quot;},&quot;isTemporary&quot;:false}],&quot;citationTag&quot;:&quot;MENDELEY_CITATION_v3_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&quot;},{&quot;citationID&quot;:&quot;MENDELEY_CITATION_36e4acb4-774f-4106-a074-237b2d482fbe&quot;,&quot;properties&quot;:{&quot;noteIndex&quot;:0},&quot;isEdited&quot;:false,&quot;manualOverride&quot;:{&quot;isManuallyOverridden&quot;:false,&quot;citeprocText&quot;:&quot;[6]&quot;,&quot;manualOverrideText&quot;:&quot;&quot;},&quot;citationItems&quot;:[{&quot;id&quot;:&quot;27bc2b25-485a-345c-8acf-612cc7655911&quot;,&quot;itemData&quot;:{&quot;type&quot;:&quot;article-journal&quot;,&quot;id&quot;:&quot;27bc2b25-485a-345c-8acf-612cc7655911&quot;,&quot;title&quot;:&quot;Engineering and Technology Management Faculty Publications and Presentations Engineering and Technology Management 2019Analysis of the Cryptocurrency Adoption Decision: Literature Review&quot;,&quot;author&quot;:[{&quot;family&quot;:&quot;Pdxscholar&quot;,&quot;given&quot;:&quot;Pdxscholar&quot;,&quot;parse-names&quot;:false,&quot;dropping-particle&quot;:&quot;&quot;,&quot;non-dropping-particle&quot;:&quot;&quot;},{&quot;family&quot;:&quot;Alzahrani&quot;,&quot;given&quot;:&quot;Saeed&quot;,&quot;parse-names&quot;:false,&quot;dropping-particle&quot;:&quot;&quot;,&quot;non-dropping-particle&quot;:&quot;&quot;},{&quot;family&quot;:&quot;Daim&quot;,&quot;given&quot;:&quot;Tugrul&quot;,&quot;parse-names&quot;:false,&quot;dropping-particle&quot;:&quot;&quot;,&quot;non-dropping-particle&quot;:&quot;&quot;},{&quot;family&quot;:&quot;Alzahrani&quot;,&quot;given&quot;:&quot;S&quot;,&quot;parse-names&quot;:false,&quot;dropping-particle&quot;:&quot;&quot;,&quot;non-dropping-particle&quot;:&quot;&quot;},{&quot;family&quot;:&quot;Daim&quot;,&quot;given&quot;:&quot;T U&quot;,&quot;parse-names&quot;:false,&quot;dropping-particle&quot;:&quot;&quot;,&quot;non-dropping-particle&quot;:&quot;&quot;}],&quot;accessed&quot;:{&quot;date-parts&quot;:[[2022,3,17]]},&quot;URL&quot;:&quot;https://pdxscholar.library.pdx.edu/etm_fac&quot;,&quot;issued&quot;:{&quot;date-parts&quot;:[[2019]]},&quot;page&quot;:&quot;1-11&quot;},&quot;isTemporary&quot;:false}],&quot;citationTag&quot;:&quot;MENDELEY_CITATION_v3_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&quot;},{&quot;citationID&quot;:&quot;MENDELEY_CITATION_f53b90fa-b17b-4332-bff7-74eb7eff140f&quot;,&quot;properties&quot;:{&quot;noteIndex&quot;:0},&quot;isEdited&quot;:false,&quot;manualOverride&quot;:{&quot;isManuallyOverridden&quot;:false,&quot;citeprocText&quot;:&quot;[8]&quot;,&quot;manualOverrideText&quot;:&quot;&quot;},&quot;citationItems&quot;:[{&quot;id&quot;:&quot;6a50e28b-8ad8-3b48-822c-6edfa881d98a&quot;,&quot;itemData&quot;:{&quot;type&quot;:&quot;article-journal&quot;,&quot;id&quot;:&quot;6a50e28b-8ad8-3b48-822c-6edfa881d98a&quot;,&quot;title&quot;:&quot;Distributed Search in P2P Networks&quot;,&quot;author&quot;:[{&quot;family&quot;:&quot;Waterhouse&quot;,&quot;given&quot;:&quot;Steve&quot;,&quot;parse-names&quot;:false,&quot;dropping-particle&quot;:&quot;&quot;,&quot;non-dropping-particle&quot;:&quot;&quot;},{&quot;family&quot;:&quot;Doolin&quot;,&quot;given&quot;:&quot;David M&quot;,&quot;parse-names&quot;:false,&quot;dropping-particle&quot;:&quot;&quot;,&quot;non-dropping-particle&quot;:&quot;&quot;},{&quot;family&quot;:&quot;Kan&quot;,&quot;given&quot;:&quot;Gene&quot;,&quot;parse-names&quot;:false,&quot;dropping-particle&quot;:&quot;&quot;,&quot;non-dropping-particle&quot;:&quot;&quot;},{&quot;family&quot;:&quot;Faybishenko&quot;,&quot;given&quot;:&quot;Yaroslav&quot;,&quot;parse-names&quot;:false,&quot;dropping-particle&quot;:&quot;&quot;,&quot;non-dropping-particle&quot;:&quot;&quot;}],&quot;accessed&quot;:{&quot;date-parts&quot;:[[2021,12,29]]},&quot;URL&quot;:&quot;http://computer.org/internet/&quot;,&quot;abstract&quot;:&quot;Most Web content is invisible to current search engines. JXTA Search addresses this problem, providing a unique query routing protocol that makes content visible and facilitates its use.&quot;},&quot;isTemporary&quot;:false}],&quot;citationTag&quot;:&quot;MENDELEY_CITATION_v3_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&quot;},{&quot;citationID&quot;:&quot;MENDELEY_CITATION_2ba58a8b-f8f7-4571-afbb-c6939d9d5b32&quot;,&quot;properties&quot;:{&quot;noteIndex&quot;:0},&quot;isEdited&quot;:false,&quot;manualOverride&quot;:{&quot;isManuallyOverridden&quot;:false,&quot;citeprocText&quot;:&quot;[6]&quot;,&quot;manualOverrideText&quot;:&quot;&quot;},&quot;citationItems&quot;:[{&quot;id&quot;:&quot;27bc2b25-485a-345c-8acf-612cc7655911&quot;,&quot;itemData&quot;:{&quot;type&quot;:&quot;article-journal&quot;,&quot;id&quot;:&quot;27bc2b25-485a-345c-8acf-612cc7655911&quot;,&quot;title&quot;:&quot;Engineering and Technology Management Faculty Publications and Presentations Engineering and Technology Management 2019Analysis of the Cryptocurrency Adoption Decision: Literature Review&quot;,&quot;author&quot;:[{&quot;family&quot;:&quot;Pdxscholar&quot;,&quot;given&quot;:&quot;Pdxscholar&quot;,&quot;parse-names&quot;:false,&quot;dropping-particle&quot;:&quot;&quot;,&quot;non-dropping-particle&quot;:&quot;&quot;},{&quot;family&quot;:&quot;Alzahrani&quot;,&quot;given&quot;:&quot;Saeed&quot;,&quot;parse-names&quot;:false,&quot;dropping-particle&quot;:&quot;&quot;,&quot;non-dropping-particle&quot;:&quot;&quot;},{&quot;family&quot;:&quot;Daim&quot;,&quot;given&quot;:&quot;Tugrul&quot;,&quot;parse-names&quot;:false,&quot;dropping-particle&quot;:&quot;&quot;,&quot;non-dropping-particle&quot;:&quot;&quot;},{&quot;family&quot;:&quot;Alzahrani&quot;,&quot;given&quot;:&quot;S&quot;,&quot;parse-names&quot;:false,&quot;dropping-particle&quot;:&quot;&quot;,&quot;non-dropping-particle&quot;:&quot;&quot;},{&quot;family&quot;:&quot;Daim&quot;,&quot;given&quot;:&quot;T U&quot;,&quot;parse-names&quot;:false,&quot;dropping-particle&quot;:&quot;&quot;,&quot;non-dropping-particle&quot;:&quot;&quot;}],&quot;accessed&quot;:{&quot;date-parts&quot;:[[2022,3,17]]},&quot;URL&quot;:&quot;https://pdxscholar.library.pdx.edu/etm_fac&quot;,&quot;issued&quot;:{&quot;date-parts&quot;:[[2019]]},&quot;page&quot;:&quot;1-11&quot;},&quot;isTemporary&quot;:false}],&quot;citationTag&quot;:&quot;MENDELEY_CITATION_v3_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&quot;},{&quot;citationID&quot;:&quot;MENDELEY_CITATION_b0b597b0-d0c9-4ec1-950c-aed9a6c295c0&quot;,&quot;properties&quot;:{&quot;noteIndex&quot;:0},&quot;isEdited&quot;:false,&quot;manualOverride&quot;:{&quot;isManuallyOverridden&quot;:false,&quot;citeprocText&quot;:&quot;[6]&quot;,&quot;manualOverrideText&quot;:&quot;&quot;},&quot;citationItems&quot;:[{&quot;id&quot;:&quot;27bc2b25-485a-345c-8acf-612cc7655911&quot;,&quot;itemData&quot;:{&quot;type&quot;:&quot;article-journal&quot;,&quot;id&quot;:&quot;27bc2b25-485a-345c-8acf-612cc7655911&quot;,&quot;title&quot;:&quot;Engineering and Technology Management Faculty Publications and Presentations Engineering and Technology Management 2019Analysis of the Cryptocurrency Adoption Decision: Literature Review&quot;,&quot;author&quot;:[{&quot;family&quot;:&quot;Pdxscholar&quot;,&quot;given&quot;:&quot;Pdxscholar&quot;,&quot;parse-names&quot;:false,&quot;dropping-particle&quot;:&quot;&quot;,&quot;non-dropping-particle&quot;:&quot;&quot;},{&quot;family&quot;:&quot;Alzahrani&quot;,&quot;given&quot;:&quot;Saeed&quot;,&quot;parse-names&quot;:false,&quot;dropping-particle&quot;:&quot;&quot;,&quot;non-dropping-particle&quot;:&quot;&quot;},{&quot;family&quot;:&quot;Daim&quot;,&quot;given&quot;:&quot;Tugrul&quot;,&quot;parse-names&quot;:false,&quot;dropping-particle&quot;:&quot;&quot;,&quot;non-dropping-particle&quot;:&quot;&quot;},{&quot;family&quot;:&quot;Alzahrani&quot;,&quot;given&quot;:&quot;S&quot;,&quot;parse-names&quot;:false,&quot;dropping-particle&quot;:&quot;&quot;,&quot;non-dropping-particle&quot;:&quot;&quot;},{&quot;family&quot;:&quot;Daim&quot;,&quot;given&quot;:&quot;T U&quot;,&quot;parse-names&quot;:false,&quot;dropping-particle&quot;:&quot;&quot;,&quot;non-dropping-particle&quot;:&quot;&quot;}],&quot;accessed&quot;:{&quot;date-parts&quot;:[[2022,3,17]]},&quot;URL&quot;:&quot;https://pdxscholar.library.pdx.edu/etm_fac&quot;,&quot;issued&quot;:{&quot;date-parts&quot;:[[2019]]},&quot;page&quot;:&quot;1-11&quot;},&quot;isTemporary&quot;:false}],&quot;citationTag&quot;:&quot;MENDELEY_CITATION_v3_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&quot;},{&quot;citationID&quot;:&quot;MENDELEY_CITATION_fd0b7ad5-ef09-46ad-a581-bff2678ab6c7&quot;,&quot;properties&quot;:{&quot;noteIndex&quot;:0},&quot;isEdited&quot;:false,&quot;manualOverride&quot;:{&quot;isManuallyOverridden&quot;:false,&quot;citeprocText&quot;:&quot;[6]&quot;,&quot;manualOverrideText&quot;:&quot;&quot;},&quot;citationItems&quot;:[{&quot;id&quot;:&quot;27bc2b25-485a-345c-8acf-612cc7655911&quot;,&quot;itemData&quot;:{&quot;type&quot;:&quot;article-journal&quot;,&quot;id&quot;:&quot;27bc2b25-485a-345c-8acf-612cc7655911&quot;,&quot;title&quot;:&quot;Engineering and Technology Management Faculty Publications and Presentations Engineering and Technology Management 2019Analysis of the Cryptocurrency Adoption Decision: Literature Review&quot;,&quot;author&quot;:[{&quot;family&quot;:&quot;Pdxscholar&quot;,&quot;given&quot;:&quot;Pdxscholar&quot;,&quot;parse-names&quot;:false,&quot;dropping-particle&quot;:&quot;&quot;,&quot;non-dropping-particle&quot;:&quot;&quot;},{&quot;family&quot;:&quot;Alzahrani&quot;,&quot;given&quot;:&quot;Saeed&quot;,&quot;parse-names&quot;:false,&quot;dropping-particle&quot;:&quot;&quot;,&quot;non-dropping-particle&quot;:&quot;&quot;},{&quot;family&quot;:&quot;Daim&quot;,&quot;given&quot;:&quot;Tugrul&quot;,&quot;parse-names&quot;:false,&quot;dropping-particle&quot;:&quot;&quot;,&quot;non-dropping-particle&quot;:&quot;&quot;},{&quot;family&quot;:&quot;Alzahrani&quot;,&quot;given&quot;:&quot;S&quot;,&quot;parse-names&quot;:false,&quot;dropping-particle&quot;:&quot;&quot;,&quot;non-dropping-particle&quot;:&quot;&quot;},{&quot;family&quot;:&quot;Daim&quot;,&quot;given&quot;:&quot;T U&quot;,&quot;parse-names&quot;:false,&quot;dropping-particle&quot;:&quot;&quot;,&quot;non-dropping-particle&quot;:&quot;&quot;}],&quot;accessed&quot;:{&quot;date-parts&quot;:[[2022,3,17]]},&quot;URL&quot;:&quot;https://pdxscholar.library.pdx.edu/etm_fac&quot;,&quot;issued&quot;:{&quot;date-parts&quot;:[[2019]]},&quot;page&quot;:&quot;1-11&quot;},&quot;isTemporary&quot;:false}],&quot;citationTag&quot;:&quot;MENDELEY_CITATION_v3_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&quot;},{&quot;citationID&quot;:&quot;MENDELEY_CITATION_b1e18021-5fea-44e9-93df-bc05f9ef564d&quot;,&quot;properties&quot;:{&quot;noteIndex&quot;:0},&quot;isEdited&quot;:false,&quot;manualOverride&quot;:{&quot;isManuallyOverridden&quot;:false,&quot;citeprocText&quot;:&quot;[6], [9]&quot;,&quot;manualOverrideText&quot;:&quot;&quot;},&quot;citationItems&quot;:[{&quot;id&quot;:&quot;27bc2b25-485a-345c-8acf-612cc7655911&quot;,&quot;itemData&quot;:{&quot;type&quot;:&quot;article-journal&quot;,&quot;id&quot;:&quot;27bc2b25-485a-345c-8acf-612cc7655911&quot;,&quot;title&quot;:&quot;Engineering and Technology Management Faculty Publications and Presentations Engineering and Technology Management 2019Analysis of the Cryptocurrency Adoption Decision: Literature Review&quot;,&quot;author&quot;:[{&quot;family&quot;:&quot;Pdxscholar&quot;,&quot;given&quot;:&quot;Pdxscholar&quot;,&quot;parse-names&quot;:false,&quot;dropping-particle&quot;:&quot;&quot;,&quot;non-dropping-particle&quot;:&quot;&quot;},{&quot;family&quot;:&quot;Alzahrani&quot;,&quot;given&quot;:&quot;Saeed&quot;,&quot;parse-names&quot;:false,&quot;dropping-particle&quot;:&quot;&quot;,&quot;non-dropping-particle&quot;:&quot;&quot;},{&quot;family&quot;:&quot;Daim&quot;,&quot;given&quot;:&quot;Tugrul&quot;,&quot;parse-names&quot;:false,&quot;dropping-particle&quot;:&quot;&quot;,&quot;non-dropping-particle&quot;:&quot;&quot;},{&quot;family&quot;:&quot;Alzahrani&quot;,&quot;given&quot;:&quot;S&quot;,&quot;parse-names&quot;:false,&quot;dropping-particle&quot;:&quot;&quot;,&quot;non-dropping-particle&quot;:&quot;&quot;},{&quot;family&quot;:&quot;Daim&quot;,&quot;given&quot;:&quot;T U&quot;,&quot;parse-names&quot;:false,&quot;dropping-particle&quot;:&quot;&quot;,&quot;non-dropping-particle&quot;:&quot;&quot;}],&quot;accessed&quot;:{&quot;date-parts&quot;:[[2022,3,17]]},&quot;URL&quot;:&quot;https://pdxscholar.library.pdx.edu/etm_fac&quot;,&quot;issued&quot;:{&quot;date-parts&quot;:[[2019]]},&quot;page&quot;:&quot;1-11&quot;},&quot;isTemporary&quot;:false},{&quot;id&quot;:&quot;e4ea13c7-b4cd-3c19-833c-ca4fa63ba34e&quot;,&quot;itemData&quot;:{&quot;type&quot;:&quot;article-journal&quot;,&quot;id&quot;:&quot;e4ea13c7-b4cd-3c19-833c-ca4fa63ba34e&quot;,&quot;title&quot;:&quot;A systematic review of the bubble dynamics of cryptocurrency prices&quot;,&quot;author&quot;:[{&quot;family&quot;:&quot;Kyriazis&quot;,&quot;given&quot;:&quot;Nikolaos&quot;,&quot;parse-names&quot;:false,&quot;dropping-particle&quot;:&quot;&quot;,&quot;non-dropping-particle&quot;:&quot;&quot;},{&quot;family&quot;:&quot;Papadamou&quot;,&quot;given&quot;:&quot;Stephanos&quot;,&quot;parse-names&quot;:false,&quot;dropping-particle&quot;:&quot;&quot;,&quot;non-dropping-particle&quot;:&quot;&quot;},{&quot;family&quot;:&quot;Corbet&quot;,&quot;given&quot;:&quot;Shaen&quot;,&quot;parse-names&quot;:false,&quot;dropping-particle&quot;:&quot;&quot;,&quot;non-dropping-particle&quot;:&quot;&quot;}],&quot;container-title&quot;:&quot;Research in International Business and Finance&quot;,&quot;accessed&quot;:{&quot;date-parts&quot;:[[2022,3,15]]},&quot;DOI&quot;:&quot;10.1016/J.RIBAF.2020.101254&quot;,&quot;ISSN&quot;:&quot;0275-5319&quot;,&quot;issued&quot;:{&quot;date-parts&quot;:[[2020,12,1]]},&quot;page&quot;:&quot;101254&quot;,&quot;abstract&quot;:&quot;This paper surveys the academic literature concerning the formation of pricing bubbles in digital currency markets. Studies indicate that several bubble phases have taken place in Bitcoin prices, mostly during the years 2013 and 2017. Other digital currencies of primary importance, such as Ethereum and Litecoin, also exhibit several bubble phases. The Augmented Dickey Fuller (ADF) as well as the Log-Periodic Power Law (LPPL) methodology are the most frequently employed techniques for bubble detection and measurement. Based on much academic research, Bitcoin appears to have been in a bubble-phase since June 2015, while Ethereum, NEM, Stellar, Ripple, Litecoin and Dash have been denoted as possessing bubble-like characteristics since September 2015. However, this latter group possess little academic evidence supporting the presence of bubbles since early 2018. An overall perspective is provided based on a robust bibliography based on large deviations of market quotes from fundamental values that can serve as a guide to policymakers, academics and investors.&quot;,&quot;publisher&quot;:&quot;Elsevier&quot;,&quot;volume&quot;:&quot;54&quot;,&quot;expandedJournalTitle&quot;:&quot;Research in International Business and Finance&quot;},&quot;isTemporary&quot;:false}],&quot;citationTag&quot;:&quot;MENDELEY_CITATION_v3_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&quot;},{&quot;citationID&quot;:&quot;MENDELEY_CITATION_a3fb40b6-35d3-426b-8b46-aea60b31284b&quot;,&quot;properties&quot;:{&quot;noteIndex&quot;:0},&quot;isEdited&quot;:false,&quot;manualOverride&quot;:{&quot;isManuallyOverridden&quot;:false,&quot;citeprocText&quot;:&quot;[9]&quot;,&quot;manualOverrideText&quot;:&quot;&quot;},&quot;citationItems&quot;:[{&quot;id&quot;:&quot;e4ea13c7-b4cd-3c19-833c-ca4fa63ba34e&quot;,&quot;itemData&quot;:{&quot;type&quot;:&quot;article-journal&quot;,&quot;id&quot;:&quot;e4ea13c7-b4cd-3c19-833c-ca4fa63ba34e&quot;,&quot;title&quot;:&quot;A systematic review of the bubble dynamics of cryptocurrency prices&quot;,&quot;author&quot;:[{&quot;family&quot;:&quot;Kyriazis&quot;,&quot;given&quot;:&quot;Nikolaos&quot;,&quot;parse-names&quot;:false,&quot;dropping-particle&quot;:&quot;&quot;,&quot;non-dropping-particle&quot;:&quot;&quot;},{&quot;family&quot;:&quot;Papadamou&quot;,&quot;given&quot;:&quot;Stephanos&quot;,&quot;parse-names&quot;:false,&quot;dropping-particle&quot;:&quot;&quot;,&quot;non-dropping-particle&quot;:&quot;&quot;},{&quot;family&quot;:&quot;Corbet&quot;,&quot;given&quot;:&quot;Shaen&quot;,&quot;parse-names&quot;:false,&quot;dropping-particle&quot;:&quot;&quot;,&quot;non-dropping-particle&quot;:&quot;&quot;}],&quot;container-title&quot;:&quot;Research in International Business and Finance&quot;,&quot;accessed&quot;:{&quot;date-parts&quot;:[[2022,3,15]]},&quot;DOI&quot;:&quot;10.1016/J.RIBAF.2020.101254&quot;,&quot;ISSN&quot;:&quot;0275-5319&quot;,&quot;issued&quot;:{&quot;date-parts&quot;:[[2020,12,1]]},&quot;page&quot;:&quot;101254&quot;,&quot;abstract&quot;:&quot;This paper surveys the academic literature concerning the formation of pricing bubbles in digital currency markets. Studies indicate that several bubble phases have taken place in Bitcoin prices, mostly during the years 2013 and 2017. Other digital currencies of primary importance, such as Ethereum and Litecoin, also exhibit several bubble phases. The Augmented Dickey Fuller (ADF) as well as the Log-Periodic Power Law (LPPL) methodology are the most frequently employed techniques for bubble detection and measurement. Based on much academic research, Bitcoin appears to have been in a bubble-phase since June 2015, while Ethereum, NEM, Stellar, Ripple, Litecoin and Dash have been denoted as possessing bubble-like characteristics since September 2015. However, this latter group possess little academic evidence supporting the presence of bubbles since early 2018. An overall perspective is provided based on a robust bibliography based on large deviations of market quotes from fundamental values that can serve as a guide to policymakers, academics and investors.&quot;,&quot;publisher&quot;:&quot;Elsevier&quot;,&quot;volume&quot;:&quot;54&quot;,&quot;expandedJournalTitle&quot;:&quot;Research in International Business and Finance&quot;},&quot;isTemporary&quot;:false}],&quot;citationTag&quot;:&quot;MENDELEY_CITATION_v3_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&quot;},{&quot;citationID&quot;:&quot;MENDELEY_CITATION_e5d8ccc2-dad1-42e3-a9e7-769d44572416&quot;,&quot;properties&quot;:{&quot;noteIndex&quot;:0},&quot;isEdited&quot;:false,&quot;manualOverride&quot;:{&quot;isManuallyOverridden&quot;:false,&quot;citeprocText&quot;:&quot;[10]&quot;,&quot;manualOverrideText&quot;:&quot;&quot;},&quot;citationTag&quot;:&quot;MENDELEY_CITATION_v3_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&quot;,&quot;citationItems&quot;:[{&quot;id&quot;:&quot;5e2a4543-5ee7-3b07-bc58-2187834aa942&quot;,&quot;itemData&quot;:{&quot;type&quot;:&quot;article-journal&quot;,&quot;id&quot;:&quot;5e2a4543-5ee7-3b07-bc58-2187834aa942&quot;,&quot;title&quot;:&quot;Understanding the Social Factors Affecting the Cryptocurrency Market&quot;,&quot;author&quot;:[{&quot;family&quot;:&quot;Aggarwal&quot;,&quot;given&quot;:&quot;Gourang&quot;,&quot;parse-names&quot;:false,&quot;dropping-particle&quot;:&quot;&quot;,&quot;non-dropping-particle&quot;:&quot;&quot;},{&quot;family&quot;:&quot;Patel&quot;,&quot;given&quot;:&quot;Vimal&quot;,&quot;parse-names&quot;:false,&quot;dropping-particle&quot;:&quot;&quot;,&quot;non-dropping-particle&quot;:&quot;&quot;},{&quot;family&quot;:&quot;Varshney&quot;,&quot;given&quot;:&quot;Gaurav&quot;,&quot;parse-names&quot;:false,&quot;dropping-particle&quot;:&quot;&quot;,&quot;non-dropping-particle&quot;:&quot;&quot;},{&quot;family&quot;:&quot;Oostman&quot;,&quot;given&quot;:&quot;Kimberly&quot;,&quot;parse-names&quot;:false,&quot;dropping-particle&quot;:&quot;&quot;,&quot;non-dropping-particle&quot;:&quot;&quot;}],&quot;container-title&quot;:&quot;arxiv.org&quot;,&quot;accessed&quot;:{&quot;date-parts&quot;:[[2022,2,6]]},&quot;URL&quot;:&quot;https://arxiv.org/abs/1901.06245v1&quot;,&quot;issued&quot;:{&quot;date-parts&quot;:[[2019,1,13]]},&quot;abstract&quot;:&quot;Blockchain and its application on cryptocurrency transactions have gathered a\nlot of attention and popularity since the birth of the pioneer Bitcoin in 2009.\nMore than 1500 cryptocurrencies are currently circulated in the market. The\ntechnology underpinning Bitcoin and other cryptocurrencies is Blockchain and is\na rapidly growing decentralized distributed ledger technology which find its\nmajor involvement in cryptocurrencies. But cryptocurrencies are of extremely\nvolatile and fragile nature which makes it difficult to be used as a stable\ncurrency for transactions and devoid this market of human trust. Cryptocurrency\nmarket is controlled by various social and government factors which keeps it\nfluctuating. This paper identifies and discusses the important factors that\ngovern the cryptocurrency market and analyzes the impact of these factors. A\npilot user survey has also been presented at the end of this paper to\nunderstand and demonstrate the societal view of the acceptance of\ncryptocurrencies.&quot;,&quot;expandedJournalTitle&quot;:&quot;arxiv.org&quot;},&quot;isTemporary&quot;:false}]},{&quot;citationID&quot;:&quot;MENDELEY_CITATION_e64626e5-0f80-4afe-b149-3edd764a78b8&quot;,&quot;properties&quot;:{&quot;noteIndex&quot;:0},&quot;isEdited&quot;:false,&quot;manualOverride&quot;:{&quot;isManuallyOverridden&quot;:false,&quot;citeprocText&quot;:&quot;[10]&quot;,&quot;manualOverrideText&quot;:&quot;&quot;},&quot;citationTag&quot;:&quot;MENDELEY_CITATION_v3_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&quot;,&quot;citationItems&quot;:[{&quot;id&quot;:&quot;5e2a4543-5ee7-3b07-bc58-2187834aa942&quot;,&quot;itemData&quot;:{&quot;type&quot;:&quot;article-journal&quot;,&quot;id&quot;:&quot;5e2a4543-5ee7-3b07-bc58-2187834aa942&quot;,&quot;title&quot;:&quot;Understanding the Social Factors Affecting the Cryptocurrency Market&quot;,&quot;author&quot;:[{&quot;family&quot;:&quot;Aggarwal&quot;,&quot;given&quot;:&quot;Gourang&quot;,&quot;parse-names&quot;:false,&quot;dropping-particle&quot;:&quot;&quot;,&quot;non-dropping-particle&quot;:&quot;&quot;},{&quot;family&quot;:&quot;Patel&quot;,&quot;given&quot;:&quot;Vimal&quot;,&quot;parse-names&quot;:false,&quot;dropping-particle&quot;:&quot;&quot;,&quot;non-dropping-particle&quot;:&quot;&quot;},{&quot;family&quot;:&quot;Varshney&quot;,&quot;given&quot;:&quot;Gaurav&quot;,&quot;parse-names&quot;:false,&quot;dropping-particle&quot;:&quot;&quot;,&quot;non-dropping-particle&quot;:&quot;&quot;},{&quot;family&quot;:&quot;Oostman&quot;,&quot;given&quot;:&quot;Kimberly&quot;,&quot;parse-names&quot;:false,&quot;dropping-particle&quot;:&quot;&quot;,&quot;non-dropping-particle&quot;:&quot;&quot;}],&quot;container-title&quot;:&quot;arxiv.org&quot;,&quot;accessed&quot;:{&quot;date-parts&quot;:[[2022,2,6]]},&quot;URL&quot;:&quot;https://arxiv.org/abs/1901.06245v1&quot;,&quot;issued&quot;:{&quot;date-parts&quot;:[[2019,1,13]]},&quot;abstract&quot;:&quot;Blockchain and its application on cryptocurrency transactions have gathered a\nlot of attention and popularity since the birth of the pioneer Bitcoin in 2009.\nMore than 1500 cryptocurrencies are currently circulated in the market. The\ntechnology underpinning Bitcoin and other cryptocurrencies is Blockchain and is\na rapidly growing decentralized distributed ledger technology which find its\nmajor involvement in cryptocurrencies. But cryptocurrencies are of extremely\nvolatile and fragile nature which makes it difficult to be used as a stable\ncurrency for transactions and devoid this market of human trust. Cryptocurrency\nmarket is controlled by various social and government factors which keeps it\nfluctuating. This paper identifies and discusses the important factors that\ngovern the cryptocurrency market and analyzes the impact of these factors. A\npilot user survey has also been presented at the end of this paper to\nunderstand and demonstrate the societal view of the acceptance of\ncryptocurrencies.&quot;,&quot;expandedJournalTitle&quot;:&quot;arxiv.org&quot;},&quot;isTemporary&quot;:false}]},{&quot;citationID&quot;:&quot;MENDELEY_CITATION_3fee81d9-87dc-4b14-8423-4449aad92982&quot;,&quot;properties&quot;:{&quot;noteIndex&quot;:0},&quot;isEdited&quot;:false,&quot;manualOverride&quot;:{&quot;isManuallyOverridden&quot;:false,&quot;citeprocText&quot;:&quot;[10]&quot;,&quot;manualOverrideText&quot;:&quot;&quot;},&quot;citationTag&quot;:&quot;MENDELEY_CITATION_v3_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&quot;,&quot;citationItems&quot;:[{&quot;id&quot;:&quot;5e2a4543-5ee7-3b07-bc58-2187834aa942&quot;,&quot;itemData&quot;:{&quot;type&quot;:&quot;article-journal&quot;,&quot;id&quot;:&quot;5e2a4543-5ee7-3b07-bc58-2187834aa942&quot;,&quot;title&quot;:&quot;Understanding the Social Factors Affecting the Cryptocurrency Market&quot;,&quot;author&quot;:[{&quot;family&quot;:&quot;Aggarwal&quot;,&quot;given&quot;:&quot;Gourang&quot;,&quot;parse-names&quot;:false,&quot;dropping-particle&quot;:&quot;&quot;,&quot;non-dropping-particle&quot;:&quot;&quot;},{&quot;family&quot;:&quot;Patel&quot;,&quot;given&quot;:&quot;Vimal&quot;,&quot;parse-names&quot;:false,&quot;dropping-particle&quot;:&quot;&quot;,&quot;non-dropping-particle&quot;:&quot;&quot;},{&quot;family&quot;:&quot;Varshney&quot;,&quot;given&quot;:&quot;Gaurav&quot;,&quot;parse-names&quot;:false,&quot;dropping-particle&quot;:&quot;&quot;,&quot;non-dropping-particle&quot;:&quot;&quot;},{&quot;family&quot;:&quot;Oostman&quot;,&quot;given&quot;:&quot;Kimberly&quot;,&quot;parse-names&quot;:false,&quot;dropping-particle&quot;:&quot;&quot;,&quot;non-dropping-particle&quot;:&quot;&quot;}],&quot;container-title&quot;:&quot;arxiv.org&quot;,&quot;accessed&quot;:{&quot;date-parts&quot;:[[2022,2,6]]},&quot;URL&quot;:&quot;https://arxiv.org/abs/1901.06245v1&quot;,&quot;issued&quot;:{&quot;date-parts&quot;:[[2019,1,13]]},&quot;abstract&quot;:&quot;Blockchain and its application on cryptocurrency transactions have gathered a\nlot of attention and popularity since the birth of the pioneer Bitcoin in 2009.\nMore than 1500 cryptocurrencies are currently circulated in the market. The\ntechnology underpinning Bitcoin and other cryptocurrencies is Blockchain and is\na rapidly growing decentralized distributed ledger technology which find its\nmajor involvement in cryptocurrencies. But cryptocurrencies are of extremely\nvolatile and fragile nature which makes it difficult to be used as a stable\ncurrency for transactions and devoid this market of human trust. Cryptocurrency\nmarket is controlled by various social and government factors which keeps it\nfluctuating. This paper identifies and discusses the important factors that\ngovern the cryptocurrency market and analyzes the impact of these factors. A\npilot user survey has also been presented at the end of this paper to\nunderstand and demonstrate the societal view of the acceptance of\ncryptocurrencies.&quot;,&quot;expandedJournalTitle&quot;:&quot;arxiv.org&quot;},&quot;isTemporary&quot;:false}]},{&quot;citationID&quot;:&quot;MENDELEY_CITATION_ea7cfb58-2cc2-4abe-92f5-b885d1685ac7&quot;,&quot;properties&quot;:{&quot;noteIndex&quot;:0},&quot;isEdited&quot;:false,&quot;manualOverride&quot;:{&quot;isManuallyOverridden&quot;:false,&quot;citeprocText&quot;:&quot;[11]&quot;,&quot;manualOverrideText&quot;:&quot;&quot;},&quot;citationTag&quot;:&quot;MENDELEY_CITATION_v3_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&quot;,&quot;citationItems&quot;:[{&quot;id&quot;:&quot;aa177fdd-8b3b-3225-9894-97213ad6b1ce&quot;,&quot;itemData&quot;:{&quot;type&quot;:&quot;article&quot;,&quot;id&quot;:&quot;aa177fdd-8b3b-3225-9894-97213ad6b1ce&quot;,&quot;title&quot;:&quot;Factors Influencing Cryptocurrency Prices: Evidence from Bitcoin, Ethereum, Dash, Litcoin, and Monero&quot;,&quot;author&quot;:[{&quot;family&quot;:&quot;Sovbetov&quot;,&quot;given&quot;:&quot;Yhlas&quot;,&quot;parse-names&quot;:false,&quot;dropping-particle&quot;:&quot;&quot;,&quot;non-dropping-particle&quot;:&quot;&quot;}],&quot;container-title&quot;:&quot;Journal of Economics and Financial Analysis&quot;,&quot;accessed&quot;:{&quot;date-parts&quot;:[[2022,2,6]]},&quot;URL&quot;:&quot;https://papers.ssrn.com/abstract=3125347&quot;,&quot;issued&quot;:{&quot;date-parts&quot;:[[2018,2,17]]},&quot;page&quot;:&quot;1-27&quot;,&quot;issue&quot;:&quot;2&quot;,&quot;volume&quot;:&quot;2&quot;},&quot;isTemporary&quot;:false}]},{&quot;citationID&quot;:&quot;MENDELEY_CITATION_4ca88923-0299-4c63-a804-c471a42c52d2&quot;,&quot;properties&quot;:{&quot;noteIndex&quot;:0},&quot;isEdited&quot;:false,&quot;manualOverride&quot;:{&quot;isManuallyOverridden&quot;:false,&quot;citeprocText&quot;:&quot;[12]&quot;,&quot;manualOverrideText&quot;:&quot;&quot;},&quot;citationTag&quot;:&quot;MENDELEY_CITATION_v3_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&quot;,&quot;citationItems&quot;:[{&quot;id&quot;:&quot;f7cc314a-c523-3acd-9816-34afabb8bb49&quot;,&quot;itemData&quot;:{&quot;type&quot;:&quot;article-journal&quot;,&quot;id&quot;:&quot;f7cc314a-c523-3acd-9816-34afabb8bb49&quot;,&quot;title&quot;:&quot;GARCH processes: structure and estimation&quot;,&quot;author&quot;:[{&quot;family&quot;:&quot;Berkes&quot;,&quot;given&quot;:&quot;István&quot;,&quot;parse-names&quot;:false,&quot;dropping-particle&quot;:&quot;&quot;,&quot;non-dropping-particle&quot;:&quot;&quot;},{&quot;family&quot;:&quot;Horváth&quot;,&quot;given&quot;:&quot;Lajos&quot;,&quot;parse-names&quot;:false,&quot;dropping-particle&quot;:&quot;&quot;,&quot;non-dropping-particle&quot;:&quot;&quot;},{&quot;family&quot;:&quot;Kokoszka&quot;,&quot;given&quot;:&quot;Piotr&quot;,&quot;parse-names&quot;:false,&quot;dropping-particle&quot;:&quot;&quot;,&quot;non-dropping-particle&quot;:&quot;&quot;}],&quot;container-title&quot;:&quot;https://doi.org/10.3150/bj/1068128975&quot;,&quot;accessed&quot;:{&quot;date-parts&quot;:[[2022,3,18]]},&quot;DOI&quot;:&quot;10.3150/BJ/1068128975&quot;,&quot;ISSN&quot;:&quot;1350-7265&quot;,&quot;URL&quot;:&quot;https://projecteuclid.org/journals/bernoulli/volume-9/issue-2/GARCH-processes-structure-and-estimation/10.3150/bj/1068128975.full&quot;,&quot;issued&quot;:{&quot;date-parts&quot;:[[2003,4,1]]},&quot;page&quot;:&quot;201-227&quot;,&quot;abstract&quot;:&quot;We study the structure of a GARCH$(p,q)$ sequence. We show that the conditional variance can be written as an infinite sum of the squares of the previous observations and that the representation is unique. We prove the consistency and asymptotic normality of the quasi-maximum likelihood estimator of the parameters of the GARCH$(p,q)$ sequence under mild conditions.&quot;,&quot;publisher&quot;:&quot;Bernoulli Society for Mathematical Statistics and Probability&quot;,&quot;issue&quot;:&quot;2&quot;,&quot;volume&quot;:&quot;9&quot;,&quot;expandedJournalTitle&quot;:&quot;https://doi.org/10.3150/bj/1068128975&quot;},&quot;isTemporary&quot;:false}]},{&quot;citationID&quot;:&quot;MENDELEY_CITATION_653ee75e-ec15-42c6-a9c1-99421cf162af&quot;,&quot;properties&quot;:{&quot;noteIndex&quot;:0},&quot;isEdited&quot;:false,&quot;manualOverride&quot;:{&quot;isManuallyOverridden&quot;:false,&quot;citeprocText&quot;:&quot;[11]&quot;,&quot;manualOverrideText&quot;:&quot;&quot;},&quot;citationTag&quot;:&quot;MENDELEY_CITATION_v3_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&quot;,&quot;citationItems&quot;:[{&quot;id&quot;:&quot;aa177fdd-8b3b-3225-9894-97213ad6b1ce&quot;,&quot;itemData&quot;:{&quot;type&quot;:&quot;article&quot;,&quot;id&quot;:&quot;aa177fdd-8b3b-3225-9894-97213ad6b1ce&quot;,&quot;title&quot;:&quot;Factors Influencing Cryptocurrency Prices: Evidence from Bitcoin, Ethereum, Dash, Litcoin, and Monero&quot;,&quot;author&quot;:[{&quot;family&quot;:&quot;Sovbetov&quot;,&quot;given&quot;:&quot;Yhlas&quot;,&quot;parse-names&quot;:false,&quot;dropping-particle&quot;:&quot;&quot;,&quot;non-dropping-particle&quot;:&quot;&quot;}],&quot;container-title&quot;:&quot;Journal of Economics and Financial Analysis&quot;,&quot;accessed&quot;:{&quot;date-parts&quot;:[[2022,2,6]]},&quot;URL&quot;:&quot;https://papers.ssrn.com/abstract=3125347&quot;,&quot;issued&quot;:{&quot;date-parts&quot;:[[2018,2,17]]},&quot;page&quot;:&quot;1-27&quot;,&quot;issue&quot;:&quot;2&quot;,&quot;volume&quot;:&quot;2&quot;},&quot;isTemporary&quot;:false}]},{&quot;citationID&quot;:&quot;MENDELEY_CITATION_6b539e7d-59da-42b2-94bb-94add29cf044&quot;,&quot;properties&quot;:{&quot;noteIndex&quot;:0},&quot;isEdited&quot;:false,&quot;manualOverride&quot;:{&quot;isManuallyOverridden&quot;:false,&quot;citeprocText&quot;:&quot;[10], [11]&quot;,&quot;manualOverrideText&quot;:&quot;&quot;},&quot;citationTag&quot;:&quot;MENDELEY_CITATION_v3_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&quot;,&quot;citationItems&quot;:[{&quot;id&quot;:&quot;5e2a4543-5ee7-3b07-bc58-2187834aa942&quot;,&quot;itemData&quot;:{&quot;type&quot;:&quot;article-journal&quot;,&quot;id&quot;:&quot;5e2a4543-5ee7-3b07-bc58-2187834aa942&quot;,&quot;title&quot;:&quot;Understanding the Social Factors Affecting the Cryptocurrency Market&quot;,&quot;author&quot;:[{&quot;family&quot;:&quot;Aggarwal&quot;,&quot;given&quot;:&quot;Gourang&quot;,&quot;parse-names&quot;:false,&quot;dropping-particle&quot;:&quot;&quot;,&quot;non-dropping-particle&quot;:&quot;&quot;},{&quot;family&quot;:&quot;Patel&quot;,&quot;given&quot;:&quot;Vimal&quot;,&quot;parse-names&quot;:false,&quot;dropping-particle&quot;:&quot;&quot;,&quot;non-dropping-particle&quot;:&quot;&quot;},{&quot;family&quot;:&quot;Varshney&quot;,&quot;given&quot;:&quot;Gaurav&quot;,&quot;parse-names&quot;:false,&quot;dropping-particle&quot;:&quot;&quot;,&quot;non-dropping-particle&quot;:&quot;&quot;},{&quot;family&quot;:&quot;Oostman&quot;,&quot;given&quot;:&quot;Kimberly&quot;,&quot;parse-names&quot;:false,&quot;dropping-particle&quot;:&quot;&quot;,&quot;non-dropping-particle&quot;:&quot;&quot;}],&quot;container-title&quot;:&quot;arxiv.org&quot;,&quot;accessed&quot;:{&quot;date-parts&quot;:[[2022,2,6]]},&quot;URL&quot;:&quot;https://arxiv.org/abs/1901.06245v1&quot;,&quot;issued&quot;:{&quot;date-parts&quot;:[[2019,1,13]]},&quot;abstract&quot;:&quot;Blockchain and its application on cryptocurrency transactions have gathered a\nlot of attention and popularity since the birth of the pioneer Bitcoin in 2009.\nMore than 1500 cryptocurrencies are currently circulated in the market. The\ntechnology underpinning Bitcoin and other cryptocurrencies is Blockchain and is\na rapidly growing decentralized distributed ledger technology which find its\nmajor involvement in cryptocurrencies. But cryptocurrencies are of extremely\nvolatile and fragile nature which makes it difficult to be used as a stable\ncurrency for transactions and devoid this market of human trust. Cryptocurrency\nmarket is controlled by various social and government factors which keeps it\nfluctuating. This paper identifies and discusses the important factors that\ngovern the cryptocurrency market and analyzes the impact of these factors. A\npilot user survey has also been presented at the end of this paper to\nunderstand and demonstrate the societal view of the acceptance of\ncryptocurrencies.&quot;,&quot;expandedJournalTitle&quot;:&quot;arxiv.org&quot;},&quot;isTemporary&quot;:false},{&quot;id&quot;:&quot;aa177fdd-8b3b-3225-9894-97213ad6b1ce&quot;,&quot;itemData&quot;:{&quot;type&quot;:&quot;article&quot;,&quot;id&quot;:&quot;aa177fdd-8b3b-3225-9894-97213ad6b1ce&quot;,&quot;title&quot;:&quot;Factors Influencing Cryptocurrency Prices: Evidence from Bitcoin, Ethereum, Dash, Litcoin, and Monero&quot;,&quot;author&quot;:[{&quot;family&quot;:&quot;Sovbetov&quot;,&quot;given&quot;:&quot;Yhlas&quot;,&quot;parse-names&quot;:false,&quot;dropping-particle&quot;:&quot;&quot;,&quot;non-dropping-particle&quot;:&quot;&quot;}],&quot;container-title&quot;:&quot;Journal of Economics and Financial Analysis&quot;,&quot;accessed&quot;:{&quot;date-parts&quot;:[[2022,2,6]]},&quot;URL&quot;:&quot;https://papers.ssrn.com/abstract=3125347&quot;,&quot;issued&quot;:{&quot;date-parts&quot;:[[2018,2,17]]},&quot;page&quot;:&quot;1-27&quot;,&quot;issue&quot;:&quot;2&quot;,&quot;volume&quot;:&quot;2&quot;},&quot;isTemporary&quot;:false}]},{&quot;citationID&quot;:&quot;MENDELEY_CITATION_ca083f9f-5e95-4dea-a01f-16d5d72d69ea&quot;,&quot;properties&quot;:{&quot;noteIndex&quot;:0},&quot;isEdited&quot;:false,&quot;manualOverride&quot;:{&quot;isManuallyOverridden&quot;:false,&quot;citeprocText&quot;:&quot;[13]&quot;,&quot;manualOverrideText&quot;:&quot;&quot;},&quot;citationTag&quot;:&quot;MENDELEY_CITATION_v3_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&quot;,&quot;citationItems&quot;:[{&quot;id&quot;:&quot;3a8cf7dc-718c-3c86-b73a-eb2fb2db2488&quot;,&quot;itemData&quot;:{&quot;type&quot;:&quot;webpage&quot;,&quot;id&quot;:&quot;3a8cf7dc-718c-3c86-b73a-eb2fb2db2488&quot;,&quot;title&quot;:&quot;• Crypto market cap 2010-2022 | Statista&quot;,&quot;accessed&quot;:{&quot;date-parts&quot;:[[2022,3,18]]},&quot;URL&quot;:&quot;https://www.statista.com/statistics/730876/cryptocurrency-maket-value/&quot;},&quot;isTemporary&quot;:false}]},{&quot;citationID&quot;:&quot;MENDELEY_CITATION_169bf907-2ecf-4ef7-b730-be321e2b2c0d&quot;,&quot;properties&quot;:{&quot;noteIndex&quot;:0},&quot;isEdited&quot;:false,&quot;manualOverride&quot;:{&quot;isManuallyOverridden&quot;:false,&quot;citeprocText&quot;:&quot;[14]&quot;,&quot;manualOverrideText&quot;:&quot;&quot;},&quot;citationTag&quot;:&quot;MENDELEY_CITATION_v3_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&quot;,&quot;citationItems&quot;:[{&quot;id&quot;:&quot;cebfdb23-9647-343e-8ed9-4d14c628b411&quot;,&quot;itemData&quot;:{&quot;type&quot;:&quot;webpage&quot;,&quot;id&quot;:&quot;cebfdb23-9647-343e-8ed9-4d14c628b411&quot;,&quot;title&quot;:&quot;Top 10 Cryptocurrencies that Could Gain Big in 2022 and Beyond&quot;,&quot;accessed&quot;:{&quot;date-parts&quot;:[[2022,3,18]]},&quot;URL&quot;:&quot;https://www.analyticsinsight.net/top-10-cryptocurrencies-that-could-gain-big-in-2022-and-beyond/&quot;},&quot;isTemporary&quot;:false}]}]"/>
     <we:property name="MENDELEY_CITATIONS_STYLE" value="&quot;https://www.zotero.org/styles/ieee&quot;"/>
   </we:properties>
   <we:bindings/>
